--- a/docs/suggestion.docx
+++ b/docs/suggestion.docx
@@ -95,8 +95,9 @@
           <w:szCs w:val="40"/>
           <w:rtl/>
         </w:rPr>
-        <w:t xml:space="preserve">אבטחת </w:t>
-      </w:r>
+        <w:t xml:space="preserve">אבטחת נתבים ברשת </w:t>
+      </w:r>
+      <w:proofErr w:type="spellStart"/>
       <w:r>
         <w:rPr>
           <w:rFonts w:hint="cs"/>
@@ -106,8 +107,9 @@
           <w:szCs w:val="40"/>
           <w:rtl/>
         </w:rPr>
-        <w:t>נתבים ברשת בייתית</w:t>
-      </w:r>
+        <w:t>בייתית</w:t>
+      </w:r>
+      <w:proofErr w:type="spellEnd"/>
     </w:p>
     <w:p>
       <w:pPr>
@@ -279,8 +281,9 @@
           <w:szCs w:val="32"/>
           <w:rtl/>
         </w:rPr>
-        <w:t>מנחה אקדמי: ד'</w:t>
-      </w:r>
+        <w:t xml:space="preserve">מנחה אקדמי: </w:t>
+      </w:r>
+      <w:proofErr w:type="spellStart"/>
       <w:r>
         <w:rPr>
           <w:rFonts w:hint="cs"/>
@@ -290,21 +293,9 @@
           <w:szCs w:val="32"/>
           <w:rtl/>
         </w:rPr>
-        <w:t>ר אללוף מרים.</w:t>
-      </w:r>
-    </w:p>
-    <w:p>
-      <w:pPr>
-        <w:bidi/>
-        <w:ind w:left="4320" w:firstLine="720"/>
-        <w:rPr>
-          <w:b/>
-          <w:bCs/>
-          <w:sz w:val="32"/>
-          <w:szCs w:val="32"/>
-          <w:rtl/>
-        </w:rPr>
-      </w:pPr>
+        <w:t>ד'ר</w:t>
+      </w:r>
+      <w:proofErr w:type="spellEnd"/>
       <w:r>
         <w:rPr>
           <w:rFonts w:hint="cs"/>
@@ -314,8 +305,9 @@
           <w:szCs w:val="32"/>
           <w:rtl/>
         </w:rPr>
-        <w:t>אישור:</w:t>
-      </w:r>
+        <w:t xml:space="preserve"> </w:t>
+      </w:r>
+      <w:proofErr w:type="spellStart"/>
       <w:r>
         <w:rPr>
           <w:rFonts w:hint="cs"/>
@@ -325,18 +317,9 @@
           <w:szCs w:val="32"/>
           <w:rtl/>
         </w:rPr>
-        <w:tab/>
-      </w:r>
-      <w:r>
-        <w:rPr>
-          <w:b/>
-          <w:bCs/>
-          <w:sz w:val="32"/>
-          <w:szCs w:val="32"/>
-          <w:rtl/>
-        </w:rPr>
-        <w:tab/>
-      </w:r>
+        <w:t>אללוף</w:t>
+      </w:r>
+      <w:proofErr w:type="spellEnd"/>
       <w:r>
         <w:rPr>
           <w:rFonts w:hint="cs"/>
@@ -346,12 +329,13 @@
           <w:szCs w:val="32"/>
           <w:rtl/>
         </w:rPr>
-        <w:t>תאריך:</w:t>
-      </w:r>
-    </w:p>
-    <w:p>
-      <w:pPr>
-        <w:bidi/>
+        <w:t xml:space="preserve"> מרים.</w:t>
+      </w:r>
+    </w:p>
+    <w:p>
+      <w:pPr>
+        <w:bidi/>
+        <w:ind w:left="4320" w:firstLine="720"/>
         <w:rPr>
           <w:b/>
           <w:bCs/>
@@ -369,7 +353,7 @@
           <w:szCs w:val="32"/>
           <w:rtl/>
         </w:rPr>
-        <w:t>רכז</w:t>
+        <w:t>אישור:</w:t>
       </w:r>
       <w:r>
         <w:rPr>
@@ -380,7 +364,17 @@
           <w:szCs w:val="32"/>
           <w:rtl/>
         </w:rPr>
-        <w:t>י</w:t>
+        <w:tab/>
+      </w:r>
+      <w:r>
+        <w:rPr>
+          <w:b/>
+          <w:bCs/>
+          <w:sz w:val="32"/>
+          <w:szCs w:val="32"/>
+          <w:rtl/>
+        </w:rPr>
+        <w:tab/>
       </w:r>
       <w:r>
         <w:rPr>
@@ -391,17 +385,20 @@
           <w:szCs w:val="32"/>
           <w:rtl/>
         </w:rPr>
-        <w:t xml:space="preserve"> הפרוייקטים: ד'ר אללוף מרים</w:t>
-      </w:r>
-      <w:r>
+        <w:t>תאריך:</w:t>
+      </w:r>
+    </w:p>
+    <w:p>
+      <w:pPr>
+        <w:bidi/>
         <w:rPr>
           <w:b/>
           <w:bCs/>
           <w:sz w:val="32"/>
           <w:szCs w:val="32"/>
-        </w:rPr>
-        <w:t xml:space="preserve"> </w:t>
-      </w:r>
+          <w:rtl/>
+        </w:rPr>
+      </w:pPr>
       <w:r>
         <w:rPr>
           <w:rFonts w:hint="cs"/>
@@ -411,8 +408,9 @@
           <w:szCs w:val="32"/>
           <w:rtl/>
         </w:rPr>
-        <w:t>ו-</w:t>
-      </w:r>
+        <w:t xml:space="preserve">רכזי </w:t>
+      </w:r>
+      <w:proofErr w:type="spellStart"/>
       <w:r>
         <w:rPr>
           <w:rFonts w:hint="cs"/>
@@ -422,8 +420,9 @@
           <w:szCs w:val="32"/>
           <w:rtl/>
         </w:rPr>
-        <w:t>ד'ר יגל ראובן.</w:t>
-      </w:r>
+        <w:t>הפרוייקטים</w:t>
+      </w:r>
+      <w:proofErr w:type="spellEnd"/>
       <w:r>
         <w:rPr>
           <w:rFonts w:hint="cs"/>
@@ -433,21 +432,9 @@
           <w:szCs w:val="32"/>
           <w:rtl/>
         </w:rPr>
-        <w:tab/>
-      </w:r>
-    </w:p>
-    <w:p>
-      <w:pPr>
-        <w:bidi/>
-        <w:ind w:left="4320" w:firstLine="720"/>
-        <w:rPr>
-          <w:b/>
-          <w:bCs/>
-          <w:sz w:val="32"/>
-          <w:szCs w:val="32"/>
-          <w:rtl/>
-        </w:rPr>
-      </w:pPr>
+        <w:t xml:space="preserve">: </w:t>
+      </w:r>
+      <w:proofErr w:type="spellStart"/>
       <w:r>
         <w:rPr>
           <w:rFonts w:hint="cs"/>
@@ -457,8 +444,9 @@
           <w:szCs w:val="32"/>
           <w:rtl/>
         </w:rPr>
-        <w:t>אישור:</w:t>
-      </w:r>
+        <w:t>ד'ר</w:t>
+      </w:r>
+      <w:proofErr w:type="spellEnd"/>
       <w:r>
         <w:rPr>
           <w:rFonts w:hint="cs"/>
@@ -468,8 +456,9 @@
           <w:szCs w:val="32"/>
           <w:rtl/>
         </w:rPr>
-        <w:tab/>
-      </w:r>
+        <w:t xml:space="preserve"> </w:t>
+      </w:r>
+      <w:proofErr w:type="spellStart"/>
       <w:r>
         <w:rPr>
           <w:rFonts w:hint="cs"/>
@@ -479,25 +468,162 @@
           <w:szCs w:val="32"/>
           <w:rtl/>
         </w:rPr>
-        <w:tab/>
-        <w:t>תאריך:</w:t>
-      </w:r>
-    </w:p>
-    <w:p>
-      <w:pPr>
-        <w:bidi/>
-        <w:rPr>
+        <w:t>אללוף</w:t>
+      </w:r>
+      <w:proofErr w:type="spellEnd"/>
+      <w:r>
+        <w:rPr>
+          <w:rFonts w:hint="cs"/>
           <w:b/>
           <w:bCs/>
           <w:sz w:val="32"/>
           <w:szCs w:val="32"/>
           <w:rtl/>
         </w:rPr>
+        <w:t xml:space="preserve"> מרים</w:t>
+      </w:r>
+      <w:r>
+        <w:rPr>
+          <w:b/>
+          <w:bCs/>
+          <w:sz w:val="32"/>
+          <w:szCs w:val="32"/>
+        </w:rPr>
+        <w:t xml:space="preserve"> </w:t>
+      </w:r>
+      <w:r>
+        <w:rPr>
+          <w:rFonts w:hint="cs"/>
+          <w:b/>
+          <w:bCs/>
+          <w:sz w:val="32"/>
+          <w:szCs w:val="32"/>
+          <w:rtl/>
+        </w:rPr>
+        <w:t>ו-</w:t>
+      </w:r>
+      <w:proofErr w:type="spellStart"/>
+      <w:r>
+        <w:rPr>
+          <w:rFonts w:hint="cs"/>
+          <w:b/>
+          <w:bCs/>
+          <w:sz w:val="32"/>
+          <w:szCs w:val="32"/>
+          <w:rtl/>
+        </w:rPr>
+        <w:t>ד'ר</w:t>
+      </w:r>
+      <w:proofErr w:type="spellEnd"/>
+      <w:r>
+        <w:rPr>
+          <w:rFonts w:hint="cs"/>
+          <w:b/>
+          <w:bCs/>
+          <w:sz w:val="32"/>
+          <w:szCs w:val="32"/>
+          <w:rtl/>
+        </w:rPr>
+        <w:t xml:space="preserve"> </w:t>
+      </w:r>
+      <w:proofErr w:type="spellStart"/>
+      <w:r>
+        <w:rPr>
+          <w:rFonts w:hint="cs"/>
+          <w:b/>
+          <w:bCs/>
+          <w:sz w:val="32"/>
+          <w:szCs w:val="32"/>
+          <w:rtl/>
+        </w:rPr>
+        <w:t>יגל</w:t>
+      </w:r>
+      <w:proofErr w:type="spellEnd"/>
+      <w:r>
+        <w:rPr>
+          <w:rFonts w:hint="cs"/>
+          <w:b/>
+          <w:bCs/>
+          <w:sz w:val="32"/>
+          <w:szCs w:val="32"/>
+          <w:rtl/>
+        </w:rPr>
+        <w:t xml:space="preserve"> ראובן.</w:t>
+      </w:r>
+      <w:r>
+        <w:rPr>
+          <w:rFonts w:hint="cs"/>
+          <w:b/>
+          <w:bCs/>
+          <w:sz w:val="32"/>
+          <w:szCs w:val="32"/>
+          <w:rtl/>
+        </w:rPr>
+        <w:tab/>
+      </w:r>
+    </w:p>
+    <w:p>
+      <w:pPr>
+        <w:bidi/>
+        <w:ind w:left="4320" w:firstLine="720"/>
+        <w:rPr>
+          <w:b/>
+          <w:bCs/>
+          <w:sz w:val="32"/>
+          <w:szCs w:val="32"/>
+          <w:rtl/>
+        </w:rPr>
+      </w:pPr>
+      <w:r>
+        <w:rPr>
+          <w:rFonts w:hint="cs"/>
+          <w:b/>
+          <w:bCs/>
+          <w:sz w:val="32"/>
+          <w:szCs w:val="32"/>
+          <w:rtl/>
+        </w:rPr>
+        <w:t>אישור:</w:t>
+      </w:r>
+      <w:r>
+        <w:rPr>
+          <w:rFonts w:hint="cs"/>
+          <w:b/>
+          <w:bCs/>
+          <w:sz w:val="32"/>
+          <w:szCs w:val="32"/>
+          <w:rtl/>
+        </w:rPr>
+        <w:tab/>
+      </w:r>
+      <w:r>
+        <w:rPr>
+          <w:rFonts w:hint="cs"/>
+          <w:b/>
+          <w:bCs/>
+          <w:sz w:val="32"/>
+          <w:szCs w:val="32"/>
+          <w:rtl/>
+        </w:rPr>
+        <w:tab/>
+        <w:t>תאריך:</w:t>
+      </w:r>
+    </w:p>
+    <w:p>
+      <w:pPr>
+        <w:bidi/>
+        <w:rPr>
+          <w:b/>
+          <w:bCs/>
+          <w:sz w:val="32"/>
+          <w:szCs w:val="32"/>
+          <w:rtl/>
+        </w:rPr>
       </w:pPr>
     </w:p>
     <w:tbl>
       <w:tblPr>
-        <w:tblStyle w:val="TableGrid"/>
+        <w:tblStyle w:val="a7"/>
         <w:bidiVisual/>
         <w:tblW w:w="9836" w:type="dxa"/>
         <w:tblLook w:val="04A0" w:firstRow="1" w:lastRow="0" w:firstColumn="1" w:lastColumn="0" w:noHBand="0" w:noVBand="1"/>
@@ -803,8 +929,21 @@
                 <w:szCs w:val="24"/>
                 <w:rtl/>
               </w:rPr>
-              <w:t>ניהול פרוייקטים</w:t>
+              <w:t xml:space="preserve">ניהול </w:t>
             </w:r>
+            <w:proofErr w:type="spellStart"/>
+            <w:r>
+              <w:rPr>
+                <w:rFonts w:hint="cs"/>
+                <w:b/>
+                <w:bCs/>
+                <w:sz w:val="24"/>
+                <w:szCs w:val="24"/>
+                <w:rtl/>
+              </w:rPr>
+              <w:t>פרוייקטים</w:t>
+            </w:r>
+            <w:proofErr w:type="spellEnd"/>
           </w:p>
         </w:tc>
         <w:tc>
@@ -932,16 +1071,7 @@
           <w:shd w:val="clear" w:color="auto" w:fill="FFFFFF"/>
           <w:rtl/>
         </w:rPr>
-        <w:t>ה</w:t>
-      </w:r>
-      <w:r>
-        <w:rPr>
-          <w:rFonts w:asciiTheme="minorBidi" w:hAnsiTheme="minorBidi"/>
-          <w:color w:val="000000"/>
-          <w:shd w:val="clear" w:color="auto" w:fill="FFFFFF"/>
-          <w:rtl/>
-        </w:rPr>
-        <w:t>יום, השימוש ברשתות אלחוטיות</w:t>
+        <w:t>היום, השימוש ברשתות אלחוטיות</w:t>
       </w:r>
       <w:r>
         <w:rPr>
@@ -967,258 +1097,269 @@
           <w:shd w:val="clear" w:color="auto" w:fill="FFFFFF"/>
           <w:rtl/>
         </w:rPr>
-        <w:t>ה</w:t>
-      </w:r>
-      <w:r>
-        <w:rPr>
-          <w:rFonts w:asciiTheme="minorBidi" w:hAnsiTheme="minorBidi"/>
-          <w:color w:val="000000"/>
-          <w:shd w:val="clear" w:color="auto" w:fill="FFFFFF"/>
-          <w:rtl/>
-        </w:rPr>
-        <w:t>ו</w:t>
-      </w:r>
-      <w:r>
-        <w:rPr>
-          <w:rFonts w:asciiTheme="minorBidi" w:hAnsiTheme="minorBidi"/>
-          <w:color w:val="000000"/>
-          <w:shd w:val="clear" w:color="auto" w:fill="FFFFFF"/>
-          <w:rtl/>
-        </w:rPr>
-        <w:t xml:space="preserve">פך להיות כל כך </w:t>
-      </w:r>
-      <w:r>
-        <w:rPr>
-          <w:rFonts w:asciiTheme="minorBidi" w:hAnsiTheme="minorBidi"/>
-          <w:color w:val="000000"/>
-          <w:shd w:val="clear" w:color="auto" w:fill="FFFFFF"/>
-          <w:rtl/>
-        </w:rPr>
-        <w:t>שכיח</w:t>
-      </w:r>
-      <w:r>
-        <w:rPr>
-          <w:rFonts w:asciiTheme="minorBidi" w:hAnsiTheme="minorBidi"/>
-          <w:color w:val="000000"/>
-          <w:shd w:val="clear" w:color="auto" w:fill="FFFFFF"/>
-          <w:rtl/>
-        </w:rPr>
-        <w:t>, יש צורך בנקיטת אמצי הגנה ואבטחה על הרשת</w:t>
-      </w:r>
-      <w:r>
-        <w:rPr>
-          <w:rFonts w:asciiTheme="minorBidi" w:hAnsiTheme="minorBidi"/>
-          <w:color w:val="000000"/>
-          <w:shd w:val="clear" w:color="auto" w:fill="FFFFFF"/>
-          <w:rtl/>
-        </w:rPr>
-        <w:t>ות</w:t>
-      </w:r>
-      <w:r>
-        <w:rPr>
-          <w:rFonts w:asciiTheme="minorBidi" w:hAnsiTheme="minorBidi"/>
-          <w:color w:val="000000"/>
-          <w:shd w:val="clear" w:color="auto" w:fill="FFFFFF"/>
-          <w:rtl/>
-        </w:rPr>
-        <w:t xml:space="preserve"> האלחוטי</w:t>
-      </w:r>
-      <w:r>
-        <w:rPr>
-          <w:rFonts w:asciiTheme="minorBidi" w:hAnsiTheme="minorBidi"/>
-          <w:color w:val="000000"/>
-          <w:shd w:val="clear" w:color="auto" w:fill="FFFFFF"/>
-          <w:rtl/>
-        </w:rPr>
-        <w:t>ו</w:t>
-      </w:r>
-      <w:r>
-        <w:rPr>
-          <w:rFonts w:asciiTheme="minorBidi" w:hAnsiTheme="minorBidi"/>
-          <w:color w:val="000000"/>
-          <w:shd w:val="clear" w:color="auto" w:fill="FFFFFF"/>
-          <w:rtl/>
-        </w:rPr>
-        <w:t>ת</w:t>
-      </w:r>
-      <w:r>
-        <w:rPr>
-          <w:rFonts w:asciiTheme="minorBidi" w:hAnsiTheme="minorBidi"/>
+        <w:t>הופך להיות כל כך שכיח, יש צורך בנקיטת אמצי הגנה ואבטחה על הרשתות האלחוטיות.</w:t>
+      </w:r>
+      <w:r>
+        <w:rPr>
+          <w:rFonts w:asciiTheme="minorBidi" w:hAnsiTheme="minorBidi"/>
+          <w:color w:val="000000"/>
+          <w:shd w:val="clear" w:color="auto" w:fill="FFFFFF"/>
+        </w:rPr>
+        <w:t> </w:t>
+      </w:r>
+      <w:r>
+        <w:rPr>
+          <w:rFonts w:asciiTheme="minorBidi" w:hAnsiTheme="minorBidi"/>
+          <w:color w:val="000000"/>
+          <w:shd w:val="clear" w:color="auto" w:fill="FFFFFF"/>
+          <w:rtl/>
+        </w:rPr>
+        <w:t>מעצם טיבעה, תקשורת אלחוטית מתאפיינת בכך שהמידע המשודר מהמחשב ואליו חשוף להאזנה. באמצעות כלים פשוטים, ניתן להאזין לתשדורת האלחוטית, מה שעלול להביא לחשיפה של מידע רגיש ומקורות שאין אנו רוצים לחשוף בפני אחרים.</w:t>
+      </w:r>
+    </w:p>
+    <w:p>
+      <w:pPr>
+        <w:bidi/>
+        <w:rPr>
+          <w:rFonts w:asciiTheme="minorBidi" w:hAnsiTheme="minorBidi"/>
+          <w:color w:val="000000"/>
+          <w:shd w:val="clear" w:color="auto" w:fill="FFFFFF"/>
+          <w:rtl/>
+        </w:rPr>
+      </w:pPr>
+      <w:r>
+        <w:rPr>
+          <w:rFonts w:asciiTheme="minorBidi" w:hAnsiTheme="minorBidi"/>
+          <w:color w:val="000000"/>
+          <w:shd w:val="clear" w:color="auto" w:fill="FFFFFF"/>
+          <w:rtl/>
+        </w:rPr>
+        <w:t xml:space="preserve">בנוסף על כך, רשת אלחוטית </w:t>
+      </w:r>
+      <w:proofErr w:type="spellStart"/>
+      <w:r>
+        <w:rPr>
+          <w:rFonts w:asciiTheme="minorBidi" w:hAnsiTheme="minorBidi"/>
+          <w:color w:val="000000"/>
+          <w:shd w:val="clear" w:color="auto" w:fill="FFFFFF"/>
+          <w:rtl/>
+        </w:rPr>
+        <w:t>בייתית</w:t>
+      </w:r>
+      <w:proofErr w:type="spellEnd"/>
+      <w:r>
+        <w:rPr>
+          <w:rFonts w:asciiTheme="minorBidi" w:hAnsiTheme="minorBidi"/>
+          <w:color w:val="000000"/>
+          <w:shd w:val="clear" w:color="auto" w:fill="FFFFFF"/>
+          <w:rtl/>
+        </w:rPr>
+        <w:t xml:space="preserve"> או משרדית שאינה מאובטחת כיאות לעולם הגדול, חושפת את הנתב ומשתמשי הרשת הביתית עצמה, </w:t>
+      </w:r>
+      <w:proofErr w:type="spellStart"/>
+      <w:r>
+        <w:rPr>
+          <w:rFonts w:asciiTheme="minorBidi" w:hAnsiTheme="minorBidi"/>
+          <w:color w:val="000000"/>
+          <w:shd w:val="clear" w:color="auto" w:fill="FFFFFF"/>
+          <w:rtl/>
+        </w:rPr>
+        <w:t>להאקרים</w:t>
+      </w:r>
+      <w:proofErr w:type="spellEnd"/>
+      <w:r>
+        <w:rPr>
+          <w:rFonts w:asciiTheme="minorBidi" w:hAnsiTheme="minorBidi"/>
+          <w:color w:val="000000"/>
+          <w:shd w:val="clear" w:color="auto" w:fill="FFFFFF"/>
+          <w:rtl/>
+        </w:rPr>
+        <w:t xml:space="preserve"> וגורמים זרים המעוניינים לזרוע בה הרס, לגזול רוחב פס ולדלות אינפורמציה רגישה מבלי שמשתמשי הרשת ידעו על כך.</w:t>
+      </w:r>
+    </w:p>
+    <w:p>
+      <w:pPr>
+        <w:bidi/>
+        <w:rPr>
+          <w:rFonts w:asciiTheme="minorBidi" w:hAnsiTheme="minorBidi"/>
+          <w:color w:val="000000"/>
+          <w:shd w:val="clear" w:color="auto" w:fill="FFFFFF"/>
+          <w:rtl/>
+        </w:rPr>
+      </w:pPr>
+      <w:r>
+        <w:rPr>
+          <w:rFonts w:asciiTheme="minorBidi" w:hAnsiTheme="minorBidi"/>
+          <w:color w:val="000000"/>
+          <w:shd w:val="clear" w:color="auto" w:fill="FFFFFF"/>
+          <w:rtl/>
+        </w:rPr>
+        <w:t>על מנת לפרוץ לנתב האלחוטי ולרשת הביתית, כל מה שנדרש הוא מחשב נייד, תוכנה וקצת סבלנות. לכן יש צורך חיוני ליישם מנגנוני אבטחה שיגנו על הרשת האלחוטית.</w:t>
+      </w:r>
+    </w:p>
+    <w:p>
+      <w:pPr>
+        <w:bidi/>
+        <w:rPr>
+          <w:rFonts w:asciiTheme="minorBidi" w:hAnsiTheme="minorBidi"/>
+          <w:color w:val="000000"/>
+          <w:shd w:val="clear" w:color="auto" w:fill="FFFFFF"/>
+          <w:rtl/>
+        </w:rPr>
+      </w:pPr>
+      <w:r>
+        <w:rPr>
+          <w:rFonts w:asciiTheme="minorBidi" w:hAnsiTheme="minorBidi"/>
+          <w:color w:val="000000"/>
+          <w:shd w:val="clear" w:color="auto" w:fill="FFFFFF"/>
+          <w:rtl/>
+        </w:rPr>
+        <w:t xml:space="preserve">ברצוננו להדגיש כי אין אבטחה </w:t>
+      </w:r>
+      <w:r>
+        <w:rPr>
+          <w:rFonts w:asciiTheme="minorBidi" w:hAnsiTheme="minorBidi" w:hint="cs"/>
+          <w:color w:val="000000"/>
+          <w:shd w:val="clear" w:color="auto" w:fill="FFFFFF"/>
+          <w:rtl/>
+        </w:rPr>
+        <w:t>ברמה מושלמת</w:t>
+      </w:r>
+      <w:r>
+        <w:rPr>
+          <w:rFonts w:asciiTheme="minorBidi" w:hAnsiTheme="minorBidi"/>
+          <w:color w:val="000000"/>
+          <w:shd w:val="clear" w:color="auto" w:fill="FFFFFF"/>
+          <w:rtl/>
+        </w:rPr>
+        <w:t xml:space="preserve"> לשום רשת אלחוטית. פורץ או גורם זר עיקש וחדור מטרה ברורה, עם אמצעים להשגתה, יוכל להתגבר על כל מנגנון אבטחה שניישם במהלך הפרויקט. עם זאת ובהנחה שעל המחשבים לא שמורים סודות </w:t>
+      </w:r>
+      <w:r>
+        <w:rPr>
+          <w:rFonts w:asciiTheme="minorBidi" w:hAnsiTheme="minorBidi" w:hint="cs"/>
+          <w:color w:val="000000"/>
+          <w:shd w:val="clear" w:color="auto" w:fill="FFFFFF"/>
+          <w:rtl/>
+        </w:rPr>
+        <w:t xml:space="preserve">חשובים </w:t>
+      </w:r>
+      <w:r>
+        <w:rPr>
+          <w:rFonts w:asciiTheme="minorBidi" w:hAnsiTheme="minorBidi"/>
+          <w:color w:val="000000"/>
+          <w:shd w:val="clear" w:color="auto" w:fill="FFFFFF"/>
+          <w:rtl/>
+        </w:rPr>
+        <w:t>ביותר, יישום האבטחה שנציג בפרויקט, יגביר את בטחון הרשת האלחוטית בבית ובמשרדים קטנים.</w:t>
+      </w:r>
+    </w:p>
+    <w:p>
+      <w:pPr>
+        <w:bidi/>
+        <w:rPr>
+          <w:rFonts w:asciiTheme="minorBidi" w:hAnsiTheme="minorBidi"/>
+          <w:color w:val="000000"/>
+          <w:shd w:val="clear" w:color="auto" w:fill="FFFFFF"/>
+          <w:rtl/>
+        </w:rPr>
+      </w:pPr>
+      <w:r>
+        <w:rPr>
+          <w:rFonts w:asciiTheme="minorBidi" w:hAnsiTheme="minorBidi" w:hint="cs"/>
+          <w:color w:val="000000"/>
+          <w:shd w:val="clear" w:color="auto" w:fill="FFFFFF"/>
+          <w:rtl/>
+        </w:rPr>
+        <w:t xml:space="preserve">על מנת להבין את הבעיה שאנו רוצים להציב בפרויקט שלנו ולפתור אותה במהלך הפרויקט עלינו להבין את כל נושא </w:t>
+      </w:r>
+      <w:proofErr w:type="spellStart"/>
+      <w:r>
+        <w:rPr>
+          <w:rFonts w:asciiTheme="minorBidi" w:hAnsiTheme="minorBidi" w:hint="cs"/>
+          <w:color w:val="000000"/>
+          <w:shd w:val="clear" w:color="auto" w:fill="FFFFFF"/>
+          <w:rtl/>
+        </w:rPr>
+        <w:t>האבטחת</w:t>
+      </w:r>
+      <w:proofErr w:type="spellEnd"/>
+      <w:r>
+        <w:rPr>
+          <w:rFonts w:asciiTheme="minorBidi" w:hAnsiTheme="minorBidi" w:hint="cs"/>
+          <w:color w:val="000000"/>
+          <w:shd w:val="clear" w:color="auto" w:fill="FFFFFF"/>
+          <w:rtl/>
+        </w:rPr>
+        <w:t xml:space="preserve"> מידע </w:t>
+      </w:r>
+      <w:proofErr w:type="spellStart"/>
+      <w:r>
+        <w:rPr>
+          <w:rFonts w:asciiTheme="minorBidi" w:hAnsiTheme="minorBidi" w:hint="cs"/>
+          <w:color w:val="000000"/>
+          <w:shd w:val="clear" w:color="auto" w:fill="FFFFFF"/>
+          <w:rtl/>
+        </w:rPr>
+        <w:t>הרולוונטים</w:t>
+      </w:r>
+      <w:proofErr w:type="spellEnd"/>
+      <w:r>
+        <w:rPr>
+          <w:rFonts w:asciiTheme="minorBidi" w:hAnsiTheme="minorBidi" w:hint="cs"/>
+          <w:color w:val="000000"/>
+          <w:shd w:val="clear" w:color="auto" w:fill="FFFFFF"/>
+          <w:rtl/>
+        </w:rPr>
+        <w:t xml:space="preserve"> עבור הפרויקט שלנו. הנושאים </w:t>
+      </w:r>
+      <w:proofErr w:type="spellStart"/>
+      <w:r>
+        <w:rPr>
+          <w:rFonts w:asciiTheme="minorBidi" w:hAnsiTheme="minorBidi" w:hint="cs"/>
+          <w:color w:val="000000"/>
+          <w:shd w:val="clear" w:color="auto" w:fill="FFFFFF"/>
+          <w:rtl/>
+        </w:rPr>
+        <w:t>הרלוונטים</w:t>
+      </w:r>
+      <w:proofErr w:type="spellEnd"/>
+      <w:r>
+        <w:rPr>
+          <w:rFonts w:asciiTheme="minorBidi" w:hAnsiTheme="minorBidi" w:hint="cs"/>
+          <w:color w:val="000000"/>
+          <w:shd w:val="clear" w:color="auto" w:fill="FFFFFF"/>
+          <w:rtl/>
+        </w:rPr>
+        <w:t xml:space="preserve"> עבור הפרויקט שלנו אלה פרוטוקולים של תקשורת אלחוטית העובדים בתקן </w:t>
+      </w:r>
+      <w:r>
+        <w:rPr>
+          <w:rFonts w:asciiTheme="minorBidi" w:hAnsiTheme="minorBidi" w:hint="cs"/>
+          <w:color w:val="000000"/>
+          <w:shd w:val="clear" w:color="auto" w:fill="FFFFFF"/>
+        </w:rPr>
+        <w:t>IEEE 802.11</w:t>
+      </w:r>
+      <w:r>
+        <w:rPr>
+          <w:rFonts w:asciiTheme="minorBidi" w:hAnsiTheme="minorBidi" w:hint="cs"/>
           <w:color w:val="000000"/>
           <w:shd w:val="clear" w:color="auto" w:fill="FFFFFF"/>
           <w:rtl/>
         </w:rPr>
         <w:t>.</w:t>
       </w:r>
-      <w:r>
-        <w:rPr>
-          <w:rFonts w:asciiTheme="minorBidi" w:hAnsiTheme="minorBidi"/>
-          <w:color w:val="000000"/>
-          <w:shd w:val="clear" w:color="auto" w:fill="FFFFFF"/>
-        </w:rPr>
-        <w:t> </w:t>
-      </w:r>
-      <w:r>
-        <w:rPr>
-          <w:rFonts w:asciiTheme="minorBidi" w:hAnsiTheme="minorBidi"/>
-          <w:color w:val="000000"/>
-          <w:shd w:val="clear" w:color="auto" w:fill="FFFFFF"/>
-          <w:rtl/>
-        </w:rPr>
-        <w:t>מעצם טיבעה, תקשורת אלחוטית מתאפיינת בכך שהמידע המ</w:t>
-      </w:r>
-      <w:r>
-        <w:rPr>
-          <w:rFonts w:asciiTheme="minorBidi" w:hAnsiTheme="minorBidi"/>
-          <w:color w:val="000000"/>
-          <w:shd w:val="clear" w:color="auto" w:fill="FFFFFF"/>
-          <w:rtl/>
-        </w:rPr>
-        <w:t>שודר מהמחשב ואליו חשוף להאזנה. באמצעות כלים פשוטים, ניתן להאזין</w:t>
-      </w:r>
-      <w:r>
-        <w:rPr>
-          <w:rFonts w:asciiTheme="minorBidi" w:hAnsiTheme="minorBidi"/>
-          <w:color w:val="000000"/>
-          <w:shd w:val="clear" w:color="auto" w:fill="FFFFFF"/>
-          <w:rtl/>
-        </w:rPr>
-        <w:t xml:space="preserve"> לתשדורת האלחוטית, מה</w:t>
-      </w:r>
-      <w:r>
-        <w:rPr>
-          <w:rFonts w:asciiTheme="minorBidi" w:hAnsiTheme="minorBidi"/>
-          <w:color w:val="000000"/>
-          <w:shd w:val="clear" w:color="auto" w:fill="FFFFFF"/>
-          <w:rtl/>
-        </w:rPr>
-        <w:t xml:space="preserve"> שעלול להביא לחשיפה של מידע רגיש ומקורות שאין אנו רוצים לחשוף בפני אחרים.</w:t>
-      </w:r>
-    </w:p>
-    <w:p>
-      <w:pPr>
-        <w:bidi/>
-        <w:rPr>
-          <w:rFonts w:asciiTheme="minorBidi" w:hAnsiTheme="minorBidi"/>
-          <w:color w:val="000000"/>
-          <w:shd w:val="clear" w:color="auto" w:fill="FFFFFF"/>
-          <w:rtl/>
-        </w:rPr>
-      </w:pPr>
-      <w:r>
-        <w:rPr>
-          <w:rFonts w:asciiTheme="minorBidi" w:hAnsiTheme="minorBidi"/>
-          <w:color w:val="000000"/>
-          <w:shd w:val="clear" w:color="auto" w:fill="FFFFFF"/>
-          <w:rtl/>
-        </w:rPr>
-        <w:t>בנוסף על כך, רשת אלחוטית בייתית או משרדית שאינה מאובטחת כיאות לעולם הגדול, חושפת את הנתב ומשתמשי הרשת הביתית עצמה, להאקרים וגורמים זרים המעוניינים לזרוע בה הרס, לגזול רוחב פס ולדלות אינפורמציה רגישה מבלי שמשתמשי הרשת ידעו על כך.</w:t>
-      </w:r>
-    </w:p>
-    <w:p>
-      <w:pPr>
-        <w:bidi/>
-        <w:rPr>
-          <w:rFonts w:asciiTheme="minorBidi" w:hAnsiTheme="minorBidi"/>
-          <w:color w:val="000000"/>
-          <w:shd w:val="clear" w:color="auto" w:fill="FFFFFF"/>
-          <w:rtl/>
-        </w:rPr>
-      </w:pPr>
-      <w:r>
-        <w:rPr>
-          <w:rFonts w:asciiTheme="minorBidi" w:hAnsiTheme="minorBidi"/>
-          <w:color w:val="000000"/>
-          <w:shd w:val="clear" w:color="auto" w:fill="FFFFFF"/>
-          <w:rtl/>
-        </w:rPr>
-        <w:t>על מנת לפרוץ לנתב האלחוטי ולרשת הביתית, כל מה שנדרש הוא מחשב נייד, תוכנה וקצת סבלנות. לכן יש צורך חיוני ליישם מנגנוני אבטחה שיגנו על הרשת האלחוטית.</w:t>
-      </w:r>
-    </w:p>
-    <w:p>
-      <w:pPr>
-        <w:bidi/>
-        <w:rPr>
-          <w:rFonts w:asciiTheme="minorBidi" w:hAnsiTheme="minorBidi"/>
-          <w:color w:val="000000"/>
-          <w:shd w:val="clear" w:color="auto" w:fill="FFFFFF"/>
-          <w:rtl/>
-        </w:rPr>
-      </w:pPr>
-      <w:r>
-        <w:rPr>
-          <w:rFonts w:asciiTheme="minorBidi" w:hAnsiTheme="minorBidi"/>
-          <w:color w:val="000000"/>
-          <w:shd w:val="clear" w:color="auto" w:fill="FFFFFF"/>
-          <w:rtl/>
-        </w:rPr>
-        <w:t xml:space="preserve">ברצוננו להדגיש כי אין אבטחה </w:t>
-      </w:r>
-      <w:r>
-        <w:rPr>
-          <w:rFonts w:asciiTheme="minorBidi" w:hAnsiTheme="minorBidi" w:hint="cs"/>
-          <w:color w:val="000000"/>
-          <w:shd w:val="clear" w:color="auto" w:fill="FFFFFF"/>
-          <w:rtl/>
-        </w:rPr>
-        <w:t>ברמה מושלמת</w:t>
-      </w:r>
-      <w:r>
-        <w:rPr>
-          <w:rFonts w:asciiTheme="minorBidi" w:hAnsiTheme="minorBidi"/>
-          <w:color w:val="000000"/>
-          <w:shd w:val="clear" w:color="auto" w:fill="FFFFFF"/>
-          <w:rtl/>
-        </w:rPr>
-        <w:t xml:space="preserve"> לשום רשת אלחוטית. פורץ או גורם זר עיקש וחדור מטרה ברורה, עם אמצעים להשגתה, יוכל להתגבר על כל מנגנון אבטחה שניישם במהלך הפרויקט. עם זאת ובהנחה שעל המחשבים לא שמורים סודות </w:t>
-      </w:r>
-      <w:r>
-        <w:rPr>
-          <w:rFonts w:asciiTheme="minorBidi" w:hAnsiTheme="minorBidi" w:hint="cs"/>
-          <w:color w:val="000000"/>
-          <w:shd w:val="clear" w:color="auto" w:fill="FFFFFF"/>
-          <w:rtl/>
-        </w:rPr>
-        <w:t xml:space="preserve">חשובים </w:t>
-      </w:r>
-      <w:r>
-        <w:rPr>
-          <w:rFonts w:asciiTheme="minorBidi" w:hAnsiTheme="minorBidi"/>
-          <w:color w:val="000000"/>
-          <w:shd w:val="clear" w:color="auto" w:fill="FFFFFF"/>
-          <w:rtl/>
-        </w:rPr>
-        <w:t>ביותר, יישום האבטחה שנציג בפרויקט, יגביר את בטחון הרשת האלחוטית בבית ובמשרדים קטנים.</w:t>
-      </w:r>
-    </w:p>
-    <w:p>
-      <w:pPr>
-        <w:bidi/>
-        <w:rPr>
-          <w:rFonts w:asciiTheme="minorBidi" w:hAnsiTheme="minorBidi"/>
-          <w:color w:val="000000"/>
-          <w:shd w:val="clear" w:color="auto" w:fill="FFFFFF"/>
-          <w:rtl/>
-        </w:rPr>
-      </w:pPr>
-      <w:r>
-        <w:rPr>
-          <w:rFonts w:asciiTheme="minorBidi" w:hAnsiTheme="minorBidi" w:hint="cs"/>
-          <w:color w:val="000000"/>
-          <w:shd w:val="clear" w:color="auto" w:fill="FFFFFF"/>
-          <w:rtl/>
-        </w:rPr>
-        <w:t>על מנת להבין את הבעיה שאנו רוצים להציב בפרויקט שלנו ולפתור אותה במהלך הפרויקט עלינו להבין את כל נושא האבטחת מידע הרולוונטים עבור הפרויקט שלנו. הנושאים הרלוונטים עבור הפרויקט שלנו אלה פרוטוקולים של תקשורת אלחוטית</w:t>
-      </w:r>
-      <w:r>
-        <w:rPr>
-          <w:rFonts w:asciiTheme="minorBidi" w:hAnsiTheme="minorBidi" w:hint="cs"/>
-          <w:color w:val="000000"/>
-          <w:shd w:val="clear" w:color="auto" w:fill="FFFFFF"/>
-          <w:rtl/>
-        </w:rPr>
-        <w:t xml:space="preserve"> העובדים בתקן </w:t>
-      </w:r>
+    </w:p>
+    <w:p>
+      <w:pPr>
+        <w:bidi/>
+        <w:rPr>
+          <w:rFonts w:asciiTheme="minorBidi" w:hAnsiTheme="minorBidi"/>
+          <w:color w:val="000000"/>
+          <w:shd w:val="clear" w:color="auto" w:fill="FFFFFF"/>
+          <w:rtl/>
+        </w:rPr>
+      </w:pPr>
       <w:r>
         <w:rPr>
           <w:rFonts w:asciiTheme="minorBidi" w:hAnsiTheme="minorBidi" w:hint="cs"/>
@@ -1234,6 +1375,23 @@
           <w:shd w:val="clear" w:color="auto" w:fill="FFFFFF"/>
           <w:rtl/>
         </w:rPr>
+        <w:t xml:space="preserve"> זהו אוסף סטנדרטים הנושאים את הרשת המקומית האלחוטית בתדרים </w:t>
+      </w:r>
+      <w:r>
+        <w:rPr>
+          <w:rFonts w:asciiTheme="minorBidi" w:hAnsiTheme="minorBidi"/>
+          <w:color w:val="000000"/>
+          <w:shd w:val="clear" w:color="auto" w:fill="FFFFFF"/>
+        </w:rPr>
+        <w:t>2.4Ghz, 5Ghz</w:t>
+      </w:r>
+      <w:r>
+        <w:rPr>
+          <w:rFonts w:asciiTheme="minorBidi" w:hAnsiTheme="minorBidi" w:hint="cs"/>
+          <w:color w:val="000000"/>
+          <w:shd w:val="clear" w:color="auto" w:fill="FFFFFF"/>
+          <w:rtl/>
+        </w:rPr>
         <w:t>.</w:t>
       </w:r>
     </w:p>
@@ -1252,25 +1410,238 @@
           <w:rFonts w:asciiTheme="minorBidi" w:hAnsiTheme="minorBidi" w:hint="cs"/>
           <w:color w:val="000000"/>
           <w:shd w:val="clear" w:color="auto" w:fill="FFFFFF"/>
-        </w:rPr>
-        <w:t>IEEE 802.11</w:t>
-      </w:r>
-      <w:r>
-        <w:rPr>
-          <w:rFonts w:asciiTheme="minorBidi" w:hAnsiTheme="minorBidi" w:hint="cs"/>
-          <w:color w:val="000000"/>
-          <w:shd w:val="clear" w:color="auto" w:fill="FFFFFF"/>
-          <w:rtl/>
-        </w:rPr>
-        <w:t xml:space="preserve"> זהו אוסף סטנדרטים הנושאים את הרשת המקומית האלחוטית בתדרים </w:t>
-      </w:r>
-      <w:r>
-        <w:rPr>
-          <w:rFonts w:asciiTheme="minorBidi" w:hAnsiTheme="minorBidi"/>
-          <w:color w:val="000000"/>
-          <w:shd w:val="clear" w:color="auto" w:fill="FFFFFF"/>
-        </w:rPr>
-        <w:t>2.4Ghz, 5Ghz</w:t>
+          <w:rtl/>
+        </w:rPr>
+        <w:t xml:space="preserve">תקן זה מכיל שיטות אפנון לצורך העברת המידע ברשת האלחוטית ושימוש </w:t>
+      </w:r>
+      <w:proofErr w:type="spellStart"/>
+      <w:r>
+        <w:rPr>
+          <w:rFonts w:asciiTheme="minorBidi" w:hAnsiTheme="minorBidi" w:hint="cs"/>
+          <w:color w:val="000000"/>
+          <w:shd w:val="clear" w:color="auto" w:fill="FFFFFF"/>
+          <w:rtl/>
+        </w:rPr>
+        <w:t>בפרוטקול</w:t>
+      </w:r>
+      <w:proofErr w:type="spellEnd"/>
+      <w:r>
+        <w:rPr>
+          <w:rFonts w:asciiTheme="minorBidi" w:hAnsiTheme="minorBidi" w:hint="cs"/>
+          <w:color w:val="000000"/>
+          <w:shd w:val="clear" w:color="auto" w:fill="FFFFFF"/>
+          <w:rtl/>
+        </w:rPr>
+        <w:t xml:space="preserve"> בסיסי שמשמש לרשת מקומית (</w:t>
+      </w:r>
+      <w:r>
+        <w:rPr>
+          <w:rFonts w:asciiTheme="minorBidi" w:hAnsiTheme="minorBidi" w:hint="cs"/>
+          <w:color w:val="000000"/>
+          <w:shd w:val="clear" w:color="auto" w:fill="FFFFFF"/>
+        </w:rPr>
+        <w:t>LAN</w:t>
+      </w:r>
+      <w:r>
+        <w:rPr>
+          <w:rFonts w:asciiTheme="minorBidi" w:hAnsiTheme="minorBidi" w:hint="cs"/>
+          <w:color w:val="000000"/>
+          <w:shd w:val="clear" w:color="auto" w:fill="FFFFFF"/>
+          <w:rtl/>
+        </w:rPr>
+        <w:t>).</w:t>
+      </w:r>
+    </w:p>
+    <w:p>
+      <w:pPr>
+        <w:bidi/>
+        <w:rPr>
+          <w:rFonts w:asciiTheme="minorBidi" w:hAnsiTheme="minorBidi"/>
+          <w:color w:val="000000"/>
+          <w:shd w:val="clear" w:color="auto" w:fill="FFFFFF"/>
+          <w:rtl/>
+        </w:rPr>
+      </w:pPr>
+      <w:r>
+        <w:rPr>
+          <w:rFonts w:asciiTheme="minorBidi" w:hAnsiTheme="minorBidi" w:hint="cs"/>
+          <w:color w:val="000000"/>
+          <w:shd w:val="clear" w:color="auto" w:fill="FFFFFF"/>
+          <w:rtl/>
+        </w:rPr>
+        <w:t xml:space="preserve">המבנה הבסיסי של 802.11 מכיל מספר מרכיבים עיקרים : תחנה </w:t>
+      </w:r>
+      <w:r>
+        <w:rPr>
+          <w:rFonts w:asciiTheme="minorBidi" w:hAnsiTheme="minorBidi"/>
+          <w:color w:val="000000"/>
+          <w:shd w:val="clear" w:color="auto" w:fill="FFFFFF"/>
+        </w:rPr>
+        <w:t xml:space="preserve">(STA) </w:t>
+      </w:r>
+      <w:r>
+        <w:rPr>
+          <w:rFonts w:asciiTheme="minorBidi" w:hAnsiTheme="minorBidi" w:hint="cs"/>
+          <w:color w:val="000000"/>
+          <w:shd w:val="clear" w:color="auto" w:fill="FFFFFF"/>
+          <w:rtl/>
+        </w:rPr>
+        <w:t>, נקודת גישה אלחוטית (</w:t>
+      </w:r>
+      <w:r>
+        <w:rPr>
+          <w:rFonts w:asciiTheme="minorBidi" w:hAnsiTheme="minorBidi" w:hint="cs"/>
+          <w:color w:val="000000"/>
+          <w:shd w:val="clear" w:color="auto" w:fill="FFFFFF"/>
+        </w:rPr>
+        <w:t>AP</w:t>
+      </w:r>
+      <w:r>
+        <w:rPr>
+          <w:rFonts w:asciiTheme="minorBidi" w:hAnsiTheme="minorBidi" w:hint="cs"/>
+          <w:color w:val="000000"/>
+          <w:shd w:val="clear" w:color="auto" w:fill="FFFFFF"/>
+          <w:rtl/>
+        </w:rPr>
+        <w:t>), מערך שירות בסיסי עצמאי (</w:t>
+      </w:r>
+      <w:r>
+        <w:rPr>
+          <w:rFonts w:asciiTheme="minorBidi" w:hAnsiTheme="minorBidi" w:hint="cs"/>
+          <w:color w:val="000000"/>
+          <w:shd w:val="clear" w:color="auto" w:fill="FFFFFF"/>
+        </w:rPr>
+        <w:t>IBSS</w:t>
+      </w:r>
+      <w:r>
+        <w:rPr>
+          <w:rFonts w:asciiTheme="minorBidi" w:hAnsiTheme="minorBidi" w:hint="cs"/>
+          <w:color w:val="000000"/>
+          <w:shd w:val="clear" w:color="auto" w:fill="FFFFFF"/>
+          <w:rtl/>
+        </w:rPr>
+        <w:t>), מערך שירות בסיסי (</w:t>
+      </w:r>
+      <w:r>
+        <w:rPr>
+          <w:rFonts w:asciiTheme="minorBidi" w:hAnsiTheme="minorBidi" w:hint="cs"/>
+          <w:color w:val="000000"/>
+          <w:shd w:val="clear" w:color="auto" w:fill="FFFFFF"/>
+        </w:rPr>
+        <w:t>BSS</w:t>
+      </w:r>
+      <w:r>
+        <w:rPr>
+          <w:rFonts w:asciiTheme="minorBidi" w:hAnsiTheme="minorBidi" w:hint="cs"/>
+          <w:color w:val="000000"/>
+          <w:shd w:val="clear" w:color="auto" w:fill="FFFFFF"/>
+          <w:rtl/>
+        </w:rPr>
+        <w:t>), מערכת הפצה (</w:t>
+      </w:r>
+      <w:r>
+        <w:rPr>
+          <w:rFonts w:asciiTheme="minorBidi" w:hAnsiTheme="minorBidi" w:hint="cs"/>
+          <w:color w:val="000000"/>
+          <w:shd w:val="clear" w:color="auto" w:fill="FFFFFF"/>
+        </w:rPr>
+        <w:t>DS</w:t>
+      </w:r>
+      <w:r>
+        <w:rPr>
+          <w:rFonts w:asciiTheme="minorBidi" w:hAnsiTheme="minorBidi" w:hint="cs"/>
+          <w:color w:val="000000"/>
+          <w:shd w:val="clear" w:color="auto" w:fill="FFFFFF"/>
+          <w:rtl/>
+        </w:rPr>
+        <w:t>), ומערכת מורחבת(</w:t>
+      </w:r>
+      <w:r>
+        <w:rPr>
+          <w:rFonts w:asciiTheme="minorBidi" w:hAnsiTheme="minorBidi" w:hint="cs"/>
+          <w:color w:val="000000"/>
+          <w:shd w:val="clear" w:color="auto" w:fill="FFFFFF"/>
+        </w:rPr>
+        <w:t>ESS</w:t>
+      </w:r>
+      <w:r>
+        <w:rPr>
+          <w:rFonts w:asciiTheme="minorBidi" w:hAnsiTheme="minorBidi" w:hint="cs"/>
+          <w:color w:val="000000"/>
+          <w:shd w:val="clear" w:color="auto" w:fill="FFFFFF"/>
+          <w:rtl/>
+        </w:rPr>
+        <w:t>).</w:t>
+      </w:r>
+    </w:p>
+    <w:p>
+      <w:pPr>
+        <w:bidi/>
+        <w:rPr>
+          <w:rFonts w:asciiTheme="minorBidi" w:hAnsiTheme="minorBidi"/>
+          <w:color w:val="000000"/>
+          <w:shd w:val="clear" w:color="auto" w:fill="FFFFFF"/>
+          <w:rtl/>
+        </w:rPr>
+      </w:pPr>
+      <w:r>
+        <w:rPr>
+          <w:rFonts w:asciiTheme="minorBidi" w:hAnsiTheme="minorBidi" w:hint="cs"/>
+          <w:color w:val="000000"/>
+          <w:shd w:val="clear" w:color="auto" w:fill="FFFFFF"/>
+        </w:rPr>
+        <w:t>IBSS</w:t>
+      </w:r>
+      <w:r>
+        <w:rPr>
+          <w:rFonts w:asciiTheme="minorBidi" w:hAnsiTheme="minorBidi" w:hint="cs"/>
+          <w:color w:val="000000"/>
+          <w:shd w:val="clear" w:color="auto" w:fill="FFFFFF"/>
+          <w:rtl/>
+        </w:rPr>
+        <w:t xml:space="preserve"> זה רשת אלחוטית המכילה לפחות שתי </w:t>
+      </w:r>
+      <w:r>
+        <w:rPr>
+          <w:rFonts w:asciiTheme="minorBidi" w:hAnsiTheme="minorBidi" w:hint="cs"/>
+          <w:color w:val="000000"/>
+          <w:shd w:val="clear" w:color="auto" w:fill="FFFFFF"/>
+        </w:rPr>
+        <w:t>STA</w:t>
+      </w:r>
+      <w:r>
+        <w:rPr>
+          <w:rFonts w:asciiTheme="minorBidi" w:hAnsiTheme="minorBidi" w:hint="cs"/>
+          <w:color w:val="000000"/>
+          <w:shd w:val="clear" w:color="auto" w:fill="FFFFFF"/>
+          <w:rtl/>
+        </w:rPr>
+        <w:t xml:space="preserve"> שעובדות ללא תלות במערכת הפצה (</w:t>
+      </w:r>
+      <w:r>
+        <w:rPr>
+          <w:rFonts w:asciiTheme="minorBidi" w:hAnsiTheme="minorBidi" w:hint="cs"/>
+          <w:color w:val="000000"/>
+          <w:shd w:val="clear" w:color="auto" w:fill="FFFFFF"/>
+        </w:rPr>
+        <w:t>DS</w:t>
+      </w:r>
+      <w:r>
+        <w:rPr>
+          <w:rFonts w:asciiTheme="minorBidi" w:hAnsiTheme="minorBidi" w:hint="cs"/>
+          <w:color w:val="000000"/>
+          <w:shd w:val="clear" w:color="auto" w:fill="FFFFFF"/>
+          <w:rtl/>
+        </w:rPr>
+        <w:t xml:space="preserve">). רשת זאת נקראת </w:t>
+      </w:r>
+      <w:r>
+        <w:rPr>
+          <w:rFonts w:asciiTheme="minorBidi" w:hAnsiTheme="minorBidi"/>
+          <w:color w:val="000000"/>
+          <w:shd w:val="clear" w:color="auto" w:fill="FFFFFF"/>
+        </w:rPr>
+        <w:t>Ad-hoc</w:t>
       </w:r>
       <w:r>
         <w:rPr>
@@ -1297,9 +1668,166 @@
           <w:rFonts w:asciiTheme="minorBidi" w:hAnsiTheme="minorBidi" w:hint="cs"/>
           <w:color w:val="000000"/>
           <w:shd w:val="clear" w:color="auto" w:fill="FFFFFF"/>
-          <w:rtl/>
-        </w:rPr>
-        <w:t>תקן זה מכיל שיטות אפנון לצורך העברת המידע ברשת האלחוטית ושימוש בפרוטקול בסיסי שמשמש לרשת מקומית (</w:t>
+        </w:rPr>
+        <w:t>BSS</w:t>
+      </w:r>
+      <w:r>
+        <w:rPr>
+          <w:rFonts w:asciiTheme="minorBidi" w:hAnsiTheme="minorBidi" w:hint="cs"/>
+          <w:color w:val="000000"/>
+          <w:shd w:val="clear" w:color="auto" w:fill="FFFFFF"/>
+          <w:rtl/>
+        </w:rPr>
+        <w:t xml:space="preserve"> זה רשת אלחוטית שמכילה </w:t>
+      </w:r>
+      <w:r>
+        <w:rPr>
+          <w:rFonts w:asciiTheme="minorBidi" w:hAnsiTheme="minorBidi" w:hint="cs"/>
+          <w:color w:val="000000"/>
+          <w:shd w:val="clear" w:color="auto" w:fill="FFFFFF"/>
+        </w:rPr>
+        <w:t>AP</w:t>
+      </w:r>
+      <w:r>
+        <w:rPr>
+          <w:rFonts w:asciiTheme="minorBidi" w:hAnsiTheme="minorBidi" w:hint="cs"/>
+          <w:color w:val="000000"/>
+          <w:shd w:val="clear" w:color="auto" w:fill="FFFFFF"/>
+          <w:rtl/>
+        </w:rPr>
+        <w:t xml:space="preserve"> אחד התומך בלפחות </w:t>
+      </w:r>
+      <w:r>
+        <w:rPr>
+          <w:rFonts w:asciiTheme="minorBidi" w:hAnsiTheme="minorBidi" w:hint="cs"/>
+          <w:color w:val="000000"/>
+          <w:shd w:val="clear" w:color="auto" w:fill="FFFFFF"/>
+        </w:rPr>
+        <w:t>STA</w:t>
+      </w:r>
+      <w:r>
+        <w:rPr>
+          <w:rFonts w:asciiTheme="minorBidi" w:hAnsiTheme="minorBidi" w:hint="cs"/>
+          <w:color w:val="000000"/>
+          <w:shd w:val="clear" w:color="auto" w:fill="FFFFFF"/>
+          <w:rtl/>
+        </w:rPr>
+        <w:t xml:space="preserve"> אחד. רשת זו נקראת רשת אלחוטית בסיסית.</w:t>
+      </w:r>
+    </w:p>
+    <w:p>
+      <w:pPr>
+        <w:bidi/>
+        <w:rPr>
+          <w:rFonts w:asciiTheme="minorBidi" w:hAnsiTheme="minorBidi"/>
+          <w:color w:val="000000"/>
+          <w:shd w:val="clear" w:color="auto" w:fill="FFFFFF"/>
+          <w:rtl/>
+        </w:rPr>
+      </w:pPr>
+      <w:r>
+        <w:rPr>
+          <w:rFonts w:asciiTheme="minorBidi" w:hAnsiTheme="minorBidi" w:hint="cs"/>
+          <w:color w:val="000000"/>
+          <w:shd w:val="clear" w:color="auto" w:fill="FFFFFF"/>
+          <w:rtl/>
+        </w:rPr>
+        <w:t xml:space="preserve">כל </w:t>
+      </w:r>
+      <w:r>
+        <w:rPr>
+          <w:rFonts w:asciiTheme="minorBidi" w:hAnsiTheme="minorBidi" w:hint="cs"/>
+          <w:color w:val="000000"/>
+          <w:shd w:val="clear" w:color="auto" w:fill="FFFFFF"/>
+        </w:rPr>
+        <w:t>STA</w:t>
+      </w:r>
+      <w:r>
+        <w:rPr>
+          <w:rFonts w:asciiTheme="minorBidi" w:hAnsiTheme="minorBidi" w:hint="cs"/>
+          <w:color w:val="000000"/>
+          <w:shd w:val="clear" w:color="auto" w:fill="FFFFFF"/>
+          <w:rtl/>
+        </w:rPr>
+        <w:t xml:space="preserve"> ברשת </w:t>
+      </w:r>
+      <w:r>
+        <w:rPr>
+          <w:rFonts w:asciiTheme="minorBidi" w:hAnsiTheme="minorBidi" w:hint="cs"/>
+          <w:color w:val="000000"/>
+          <w:shd w:val="clear" w:color="auto" w:fill="FFFFFF"/>
+        </w:rPr>
+        <w:t>BSS</w:t>
+      </w:r>
+      <w:r>
+        <w:rPr>
+          <w:rFonts w:asciiTheme="minorBidi" w:hAnsiTheme="minorBidi" w:hint="cs"/>
+          <w:color w:val="000000"/>
+          <w:shd w:val="clear" w:color="auto" w:fill="FFFFFF"/>
+          <w:rtl/>
+        </w:rPr>
+        <w:t xml:space="preserve"> מתקשר דרך ה</w:t>
+      </w:r>
+      <w:r>
+        <w:rPr>
+          <w:rFonts w:asciiTheme="minorBidi" w:hAnsiTheme="minorBidi" w:hint="cs"/>
+          <w:color w:val="000000"/>
+          <w:shd w:val="clear" w:color="auto" w:fill="FFFFFF"/>
+        </w:rPr>
+        <w:t xml:space="preserve">  </w:t>
+      </w:r>
+      <w:r>
+        <w:rPr>
+          <w:rFonts w:asciiTheme="minorBidi" w:hAnsiTheme="minorBidi"/>
+          <w:color w:val="000000"/>
+          <w:shd w:val="clear" w:color="auto" w:fill="FFFFFF"/>
+        </w:rPr>
+        <w:t xml:space="preserve"> A</w:t>
+      </w:r>
+      <w:r>
+        <w:rPr>
+          <w:rFonts w:asciiTheme="minorBidi" w:hAnsiTheme="minorBidi" w:hint="cs"/>
+          <w:color w:val="000000"/>
+          <w:shd w:val="clear" w:color="auto" w:fill="FFFFFF"/>
+        </w:rPr>
+        <w:t>P</w:t>
+      </w:r>
+      <w:r>
+        <w:rPr>
+          <w:rFonts w:asciiTheme="minorBidi" w:hAnsiTheme="minorBidi" w:hint="cs"/>
+          <w:color w:val="000000"/>
+          <w:shd w:val="clear" w:color="auto" w:fill="FFFFFF"/>
+          <w:rtl/>
+        </w:rPr>
+        <w:t xml:space="preserve"> </w:t>
+      </w:r>
+      <w:proofErr w:type="spellStart"/>
+      <w:r>
+        <w:rPr>
+          <w:rFonts w:asciiTheme="minorBidi" w:hAnsiTheme="minorBidi" w:hint="cs"/>
+          <w:color w:val="000000"/>
+          <w:shd w:val="clear" w:color="auto" w:fill="FFFFFF"/>
+          <w:rtl/>
+        </w:rPr>
+        <w:t>וה</w:t>
+      </w:r>
+      <w:proofErr w:type="spellEnd"/>
+      <w:r>
+        <w:rPr>
+          <w:rFonts w:asciiTheme="minorBidi" w:hAnsiTheme="minorBidi" w:hint="cs"/>
+          <w:color w:val="000000"/>
+          <w:shd w:val="clear" w:color="auto" w:fill="FFFFFF"/>
+        </w:rPr>
+        <w:t>AP</w:t>
+      </w:r>
+      <w:r>
+        <w:rPr>
+          <w:rFonts w:asciiTheme="minorBidi" w:hAnsiTheme="minorBidi" w:hint="cs"/>
+          <w:color w:val="000000"/>
+          <w:shd w:val="clear" w:color="auto" w:fill="FFFFFF"/>
+          <w:rtl/>
+        </w:rPr>
+        <w:t xml:space="preserve"> משמש כמתווך לרשת </w:t>
       </w:r>
       <w:r>
         <w:rPr>
@@ -1316,157 +1844,7 @@
           <w:shd w:val="clear" w:color="auto" w:fill="FFFFFF"/>
           <w:rtl/>
         </w:rPr>
-        <w:t>).</w:t>
-      </w:r>
-    </w:p>
-    <w:p>
-      <w:pPr>
-        <w:bidi/>
-        <w:rPr>
-          <w:rFonts w:asciiTheme="minorBidi" w:hAnsiTheme="minorBidi" w:hint="cs"/>
-          <w:color w:val="000000"/>
-          <w:shd w:val="clear" w:color="auto" w:fill="FFFFFF"/>
-          <w:rtl/>
-        </w:rPr>
-      </w:pPr>
-      <w:r>
-        <w:rPr>
-          <w:rFonts w:asciiTheme="minorBidi" w:hAnsiTheme="minorBidi" w:hint="cs"/>
-          <w:color w:val="000000"/>
-          <w:shd w:val="clear" w:color="auto" w:fill="FFFFFF"/>
-          <w:rtl/>
-        </w:rPr>
-        <w:t xml:space="preserve">המבנה הבסיסי של 802.11 מכיל מספר מרכיבים עיקרים : תחנה </w:t>
-      </w:r>
-      <w:r>
-        <w:rPr>
-          <w:rFonts w:asciiTheme="minorBidi" w:hAnsiTheme="minorBidi"/>
-          <w:color w:val="000000"/>
-          <w:shd w:val="clear" w:color="auto" w:fill="FFFFFF"/>
-        </w:rPr>
-        <w:t xml:space="preserve">(STA) </w:t>
-      </w:r>
-      <w:r>
-        <w:rPr>
-          <w:rFonts w:asciiTheme="minorBidi" w:hAnsiTheme="minorBidi" w:hint="cs"/>
-          <w:color w:val="000000"/>
-          <w:shd w:val="clear" w:color="auto" w:fill="FFFFFF"/>
-          <w:rtl/>
-        </w:rPr>
-        <w:t>, נקודת גישה אלחוטית (</w:t>
-      </w:r>
-      <w:r>
-        <w:rPr>
-          <w:rFonts w:asciiTheme="minorBidi" w:hAnsiTheme="minorBidi" w:hint="cs"/>
-          <w:color w:val="000000"/>
-          <w:shd w:val="clear" w:color="auto" w:fill="FFFFFF"/>
-        </w:rPr>
-        <w:t>AP</w:t>
-      </w:r>
-      <w:r>
-        <w:rPr>
-          <w:rFonts w:asciiTheme="minorBidi" w:hAnsiTheme="minorBidi" w:hint="cs"/>
-          <w:color w:val="000000"/>
-          <w:shd w:val="clear" w:color="auto" w:fill="FFFFFF"/>
-          <w:rtl/>
-        </w:rPr>
-        <w:t>), מערך שירות בסיסי עצמאי (</w:t>
-      </w:r>
-      <w:r>
-        <w:rPr>
-          <w:rFonts w:asciiTheme="minorBidi" w:hAnsiTheme="minorBidi" w:hint="cs"/>
-          <w:color w:val="000000"/>
-          <w:shd w:val="clear" w:color="auto" w:fill="FFFFFF"/>
-        </w:rPr>
-        <w:t>IBSS</w:t>
-      </w:r>
-      <w:r>
-        <w:rPr>
-          <w:rFonts w:asciiTheme="minorBidi" w:hAnsiTheme="minorBidi" w:hint="cs"/>
-          <w:color w:val="000000"/>
-          <w:shd w:val="clear" w:color="auto" w:fill="FFFFFF"/>
-          <w:rtl/>
-        </w:rPr>
-        <w:t>), מערך שירות בסיסי (</w:t>
-      </w:r>
-      <w:r>
-        <w:rPr>
-          <w:rFonts w:asciiTheme="minorBidi" w:hAnsiTheme="minorBidi" w:hint="cs"/>
-          <w:color w:val="000000"/>
-          <w:shd w:val="clear" w:color="auto" w:fill="FFFFFF"/>
-        </w:rPr>
-        <w:t>BSS</w:t>
-      </w:r>
-      <w:r>
-        <w:rPr>
-          <w:rFonts w:asciiTheme="minorBidi" w:hAnsiTheme="minorBidi" w:hint="cs"/>
-          <w:color w:val="000000"/>
-          <w:shd w:val="clear" w:color="auto" w:fill="FFFFFF"/>
-          <w:rtl/>
-        </w:rPr>
-        <w:t>), מערכת הפצה (</w:t>
-      </w:r>
-      <w:r>
-        <w:rPr>
-          <w:rFonts w:asciiTheme="minorBidi" w:hAnsiTheme="minorBidi" w:hint="cs"/>
-          <w:color w:val="000000"/>
-          <w:shd w:val="clear" w:color="auto" w:fill="FFFFFF"/>
-        </w:rPr>
-        <w:t>DS</w:t>
-      </w:r>
-      <w:r>
-        <w:rPr>
-          <w:rFonts w:asciiTheme="minorBidi" w:hAnsiTheme="minorBidi" w:hint="cs"/>
-          <w:color w:val="000000"/>
-          <w:shd w:val="clear" w:color="auto" w:fill="FFFFFF"/>
-          <w:rtl/>
-        </w:rPr>
-        <w:t>), ומערכת מורחבת(</w:t>
-      </w:r>
-      <w:r>
-        <w:rPr>
-          <w:rFonts w:asciiTheme="minorBidi" w:hAnsiTheme="minorBidi" w:hint="cs"/>
-          <w:color w:val="000000"/>
-          <w:shd w:val="clear" w:color="auto" w:fill="FFFFFF"/>
-        </w:rPr>
-        <w:t>ESS</w:t>
-      </w:r>
-      <w:r>
-        <w:rPr>
-          <w:rFonts w:asciiTheme="minorBidi" w:hAnsiTheme="minorBidi" w:hint="cs"/>
-          <w:color w:val="000000"/>
-          <w:shd w:val="clear" w:color="auto" w:fill="FFFFFF"/>
-          <w:rtl/>
-        </w:rPr>
-        <w:t>).</w:t>
-      </w:r>
-    </w:p>
-    <w:p>
-      <w:pPr>
-        <w:bidi/>
-        <w:rPr>
-          <w:rFonts w:asciiTheme="minorBidi" w:hAnsiTheme="minorBidi" w:hint="cs"/>
-          <w:color w:val="000000"/>
-          <w:shd w:val="clear" w:color="auto" w:fill="FFFFFF"/>
-          <w:rtl/>
-        </w:rPr>
-      </w:pPr>
-      <w:r>
-        <w:rPr>
-          <w:rFonts w:asciiTheme="minorBidi" w:hAnsiTheme="minorBidi" w:hint="cs"/>
-          <w:color w:val="000000"/>
-          <w:shd w:val="clear" w:color="auto" w:fill="FFFFFF"/>
-        </w:rPr>
-        <w:t>IBSS</w:t>
-      </w:r>
-      <w:r>
-        <w:rPr>
-          <w:rFonts w:asciiTheme="minorBidi" w:hAnsiTheme="minorBidi" w:hint="cs"/>
-          <w:color w:val="000000"/>
-          <w:shd w:val="clear" w:color="auto" w:fill="FFFFFF"/>
-          <w:rtl/>
-        </w:rPr>
-        <w:t xml:space="preserve"> זה רשת אלחוטית המכילה לפחות שתי </w:t>
+        <w:t xml:space="preserve"> הקווית בין תחנות </w:t>
       </w:r>
       <w:r>
         <w:rPr>
@@ -1483,240 +1861,6 @@
           <w:shd w:val="clear" w:color="auto" w:fill="FFFFFF"/>
           <w:rtl/>
         </w:rPr>
-        <w:t xml:space="preserve"> שעובדות ללא תלות במערכת הפצה (</w:t>
-      </w:r>
-      <w:r>
-        <w:rPr>
-          <w:rFonts w:asciiTheme="minorBidi" w:hAnsiTheme="minorBidi" w:hint="cs"/>
-          <w:color w:val="000000"/>
-          <w:shd w:val="clear" w:color="auto" w:fill="FFFFFF"/>
-        </w:rPr>
-        <w:t>DS</w:t>
-      </w:r>
-      <w:r>
-        <w:rPr>
-          <w:rFonts w:asciiTheme="minorBidi" w:hAnsiTheme="minorBidi" w:hint="cs"/>
-          <w:color w:val="000000"/>
-          <w:shd w:val="clear" w:color="auto" w:fill="FFFFFF"/>
-          <w:rtl/>
-        </w:rPr>
-        <w:t xml:space="preserve">). רשת זאת נקראת </w:t>
-      </w:r>
-      <w:r>
-        <w:rPr>
-          <w:rFonts w:asciiTheme="minorBidi" w:hAnsiTheme="minorBidi"/>
-          <w:color w:val="000000"/>
-          <w:shd w:val="clear" w:color="auto" w:fill="FFFFFF"/>
-        </w:rPr>
-        <w:t>Ad-hoc</w:t>
-      </w:r>
-      <w:r>
-        <w:rPr>
-          <w:rFonts w:asciiTheme="minorBidi" w:hAnsiTheme="minorBidi" w:hint="cs"/>
-          <w:color w:val="000000"/>
-          <w:shd w:val="clear" w:color="auto" w:fill="FFFFFF"/>
-          <w:rtl/>
-        </w:rPr>
-        <w:t>.</w:t>
-      </w:r>
-    </w:p>
-    <w:p>
-      <w:pPr>
-        <w:bidi/>
-        <w:rPr>
-          <w:rFonts w:asciiTheme="minorBidi" w:hAnsiTheme="minorBidi" w:hint="cs"/>
-          <w:color w:val="000000"/>
-          <w:shd w:val="clear" w:color="auto" w:fill="FFFFFF"/>
-          <w:rtl/>
-        </w:rPr>
-      </w:pPr>
-      <w:r>
-        <w:rPr>
-          <w:rFonts w:asciiTheme="minorBidi" w:hAnsiTheme="minorBidi" w:hint="cs"/>
-          <w:color w:val="000000"/>
-          <w:shd w:val="clear" w:color="auto" w:fill="FFFFFF"/>
-        </w:rPr>
-        <w:t>BSS</w:t>
-      </w:r>
-      <w:r>
-        <w:rPr>
-          <w:rFonts w:asciiTheme="minorBidi" w:hAnsiTheme="minorBidi" w:hint="cs"/>
-          <w:color w:val="000000"/>
-          <w:shd w:val="clear" w:color="auto" w:fill="FFFFFF"/>
-          <w:rtl/>
-        </w:rPr>
-        <w:t xml:space="preserve"> זה רשת אלחוטית שמכילה </w:t>
-      </w:r>
-      <w:r>
-        <w:rPr>
-          <w:rFonts w:asciiTheme="minorBidi" w:hAnsiTheme="minorBidi" w:hint="cs"/>
-          <w:color w:val="000000"/>
-          <w:shd w:val="clear" w:color="auto" w:fill="FFFFFF"/>
-        </w:rPr>
-        <w:t>AP</w:t>
-      </w:r>
-      <w:r>
-        <w:rPr>
-          <w:rFonts w:asciiTheme="minorBidi" w:hAnsiTheme="minorBidi" w:hint="cs"/>
-          <w:color w:val="000000"/>
-          <w:shd w:val="clear" w:color="auto" w:fill="FFFFFF"/>
-          <w:rtl/>
-        </w:rPr>
-        <w:t xml:space="preserve"> אחד התומך בלפחות </w:t>
-      </w:r>
-      <w:r>
-        <w:rPr>
-          <w:rFonts w:asciiTheme="minorBidi" w:hAnsiTheme="minorBidi" w:hint="cs"/>
-          <w:color w:val="000000"/>
-          <w:shd w:val="clear" w:color="auto" w:fill="FFFFFF"/>
-        </w:rPr>
-        <w:t>STA</w:t>
-      </w:r>
-      <w:r>
-        <w:rPr>
-          <w:rFonts w:asciiTheme="minorBidi" w:hAnsiTheme="minorBidi" w:hint="cs"/>
-          <w:color w:val="000000"/>
-          <w:shd w:val="clear" w:color="auto" w:fill="FFFFFF"/>
-          <w:rtl/>
-        </w:rPr>
-        <w:t xml:space="preserve"> אחד. רשת זו נקראת רשת אלחוטית בסיסית.</w:t>
-      </w:r>
-    </w:p>
-    <w:p>
-      <w:pPr>
-        <w:bidi/>
-        <w:rPr>
-          <w:rFonts w:asciiTheme="minorBidi" w:hAnsiTheme="minorBidi"/>
-          <w:color w:val="000000"/>
-          <w:shd w:val="clear" w:color="auto" w:fill="FFFFFF"/>
-          <w:rtl/>
-        </w:rPr>
-      </w:pPr>
-      <w:r>
-        <w:rPr>
-          <w:rFonts w:asciiTheme="minorBidi" w:hAnsiTheme="minorBidi" w:hint="cs"/>
-          <w:color w:val="000000"/>
-          <w:shd w:val="clear" w:color="auto" w:fill="FFFFFF"/>
-          <w:rtl/>
-        </w:rPr>
-        <w:t xml:space="preserve">כל </w:t>
-      </w:r>
-      <w:r>
-        <w:rPr>
-          <w:rFonts w:asciiTheme="minorBidi" w:hAnsiTheme="minorBidi" w:hint="cs"/>
-          <w:color w:val="000000"/>
-          <w:shd w:val="clear" w:color="auto" w:fill="FFFFFF"/>
-        </w:rPr>
-        <w:t>STA</w:t>
-      </w:r>
-      <w:r>
-        <w:rPr>
-          <w:rFonts w:asciiTheme="minorBidi" w:hAnsiTheme="minorBidi" w:hint="cs"/>
-          <w:color w:val="000000"/>
-          <w:shd w:val="clear" w:color="auto" w:fill="FFFFFF"/>
-          <w:rtl/>
-        </w:rPr>
-        <w:t xml:space="preserve"> ברשת </w:t>
-      </w:r>
-      <w:r>
-        <w:rPr>
-          <w:rFonts w:asciiTheme="minorBidi" w:hAnsiTheme="minorBidi" w:hint="cs"/>
-          <w:color w:val="000000"/>
-          <w:shd w:val="clear" w:color="auto" w:fill="FFFFFF"/>
-        </w:rPr>
-        <w:t>BSS</w:t>
-      </w:r>
-      <w:r>
-        <w:rPr>
-          <w:rFonts w:asciiTheme="minorBidi" w:hAnsiTheme="minorBidi" w:hint="cs"/>
-          <w:color w:val="000000"/>
-          <w:shd w:val="clear" w:color="auto" w:fill="FFFFFF"/>
-          <w:rtl/>
-        </w:rPr>
-        <w:t xml:space="preserve"> מתקשר דרך ה</w:t>
-      </w:r>
-      <w:r>
-        <w:rPr>
-          <w:rFonts w:asciiTheme="minorBidi" w:hAnsiTheme="minorBidi" w:hint="cs"/>
-          <w:color w:val="000000"/>
-          <w:shd w:val="clear" w:color="auto" w:fill="FFFFFF"/>
-        </w:rPr>
-        <w:t xml:space="preserve">  </w:t>
-      </w:r>
-      <w:r>
-        <w:rPr>
-          <w:rFonts w:asciiTheme="minorBidi" w:hAnsiTheme="minorBidi"/>
-          <w:color w:val="000000"/>
-          <w:shd w:val="clear" w:color="auto" w:fill="FFFFFF"/>
-        </w:rPr>
-        <w:t xml:space="preserve"> A</w:t>
-      </w:r>
-      <w:r>
-        <w:rPr>
-          <w:rFonts w:asciiTheme="minorBidi" w:hAnsiTheme="minorBidi" w:hint="cs"/>
-          <w:color w:val="000000"/>
-          <w:shd w:val="clear" w:color="auto" w:fill="FFFFFF"/>
-        </w:rPr>
-        <w:t>P</w:t>
-      </w:r>
-      <w:r>
-        <w:rPr>
-          <w:rFonts w:asciiTheme="minorBidi" w:hAnsiTheme="minorBidi" w:hint="cs"/>
-          <w:color w:val="000000"/>
-          <w:shd w:val="clear" w:color="auto" w:fill="FFFFFF"/>
-          <w:rtl/>
-        </w:rPr>
-        <w:t xml:space="preserve"> וה</w:t>
-      </w:r>
-      <w:r>
-        <w:rPr>
-          <w:rFonts w:asciiTheme="minorBidi" w:hAnsiTheme="minorBidi" w:hint="cs"/>
-          <w:color w:val="000000"/>
-          <w:shd w:val="clear" w:color="auto" w:fill="FFFFFF"/>
-        </w:rPr>
-        <w:t>AP</w:t>
-      </w:r>
-      <w:r>
-        <w:rPr>
-          <w:rFonts w:asciiTheme="minorBidi" w:hAnsiTheme="minorBidi" w:hint="cs"/>
-          <w:color w:val="000000"/>
-          <w:shd w:val="clear" w:color="auto" w:fill="FFFFFF"/>
-          <w:rtl/>
-        </w:rPr>
-        <w:t xml:space="preserve"> משמש כמתווך לרשת </w:t>
-      </w:r>
-      <w:r>
-        <w:rPr>
-          <w:rFonts w:asciiTheme="minorBidi" w:hAnsiTheme="minorBidi" w:hint="cs"/>
-          <w:color w:val="000000"/>
-          <w:shd w:val="clear" w:color="auto" w:fill="FFFFFF"/>
-        </w:rPr>
-        <w:t>LAN</w:t>
-      </w:r>
-      <w:r>
-        <w:rPr>
-          <w:rFonts w:asciiTheme="minorBidi" w:hAnsiTheme="minorBidi" w:hint="cs"/>
-          <w:color w:val="000000"/>
-          <w:shd w:val="clear" w:color="auto" w:fill="FFFFFF"/>
-          <w:rtl/>
-        </w:rPr>
-        <w:t xml:space="preserve"> הקווית בין תחנות </w:t>
-      </w:r>
-      <w:r>
-        <w:rPr>
-          <w:rFonts w:asciiTheme="minorBidi" w:hAnsiTheme="minorBidi" w:hint="cs"/>
-          <w:color w:val="000000"/>
-          <w:shd w:val="clear" w:color="auto" w:fill="FFFFFF"/>
-        </w:rPr>
-        <w:t>STA</w:t>
-      </w:r>
-      <w:r>
-        <w:rPr>
-          <w:rFonts w:asciiTheme="minorBidi" w:hAnsiTheme="minorBidi" w:hint="cs"/>
-          <w:color w:val="000000"/>
-          <w:shd w:val="clear" w:color="auto" w:fill="FFFFFF"/>
-          <w:rtl/>
-        </w:rPr>
         <w:t xml:space="preserve"> שמחוברות מחוץ לרשת האלחוטית.</w:t>
       </w:r>
     </w:p>
@@ -1769,7 +1913,7 @@
           <w:shd w:val="clear" w:color="auto" w:fill="FFFFFF"/>
         </w:rPr>
         <w:drawing>
-          <wp:inline distT="0" distB="0" distL="0" distR="0">
+          <wp:inline distT="0" distB="0" distL="0" distR="0" wp14:anchorId="59EFCC52" wp14:editId="5F7E40C0">
             <wp:extent cx="2997200" cy="1931670"/>
             <wp:effectExtent l="0" t="0" r="0" b="0"/>
             <wp:docPr id="4" name="Picture 4"/>
@@ -1833,56 +1977,40 @@
       <w:pPr>
         <w:bidi/>
         <w:rPr>
-          <w:rFonts w:asciiTheme="minorBidi" w:hAnsiTheme="minorBidi" w:hint="cs"/>
-          <w:color w:val="000000"/>
-          <w:shd w:val="clear" w:color="auto" w:fill="FFFFFF"/>
-          <w:rtl/>
-        </w:rPr>
-      </w:pPr>
-      <w:r>
-        <w:rPr>
-          <w:rFonts w:asciiTheme="minorBidi" w:hAnsiTheme="minorBidi" w:hint="cs"/>
-          <w:color w:val="000000"/>
-          <w:shd w:val="clear" w:color="auto" w:fill="FFFFFF"/>
-          <w:rtl/>
-        </w:rPr>
-        <w:t>חשוב לציין שצורת הגישה לרשת אלחוטית שונה מצורת הגישה לרשת קווית וזה כי לרשת אלחו</w:t>
-      </w:r>
-      <w:r>
-        <w:rPr>
-          <w:rFonts w:asciiTheme="minorBidi" w:hAnsiTheme="minorBidi" w:hint="cs"/>
-          <w:color w:val="000000"/>
-          <w:shd w:val="clear" w:color="auto" w:fill="FFFFFF"/>
-          <w:rtl/>
-        </w:rPr>
-        <w:t>ט</w:t>
-      </w:r>
-      <w:r>
-        <w:rPr>
-          <w:rFonts w:asciiTheme="minorBidi" w:hAnsiTheme="minorBidi" w:hint="cs"/>
-          <w:color w:val="000000"/>
-          <w:shd w:val="clear" w:color="auto" w:fill="FFFFFF"/>
-          <w:rtl/>
-        </w:rPr>
-        <w:t>ית חסר את הפרטיות המינמלית שמקבלים ברשת הקווית. בעוד שהרשת הקווית יכולה לה</w:t>
-      </w:r>
-      <w:r>
-        <w:rPr>
-          <w:rFonts w:asciiTheme="minorBidi" w:hAnsiTheme="minorBidi" w:hint="cs"/>
-          <w:color w:val="000000"/>
-          <w:shd w:val="clear" w:color="auto" w:fill="FFFFFF"/>
-          <w:rtl/>
-        </w:rPr>
-        <w:t>יחשף</w:t>
-      </w:r>
-      <w:r>
-        <w:rPr>
-          <w:rFonts w:asciiTheme="minorBidi" w:hAnsiTheme="minorBidi" w:hint="cs"/>
-          <w:color w:val="000000"/>
-          <w:shd w:val="clear" w:color="auto" w:fill="FFFFFF"/>
-          <w:rtl/>
-        </w:rPr>
-        <w:t xml:space="preserve"> רק למי שיש גישה פיזית לנקודת הרשת.</w:t>
+          <w:rFonts w:asciiTheme="minorBidi" w:hAnsiTheme="minorBidi"/>
+          <w:color w:val="000000"/>
+          <w:shd w:val="clear" w:color="auto" w:fill="FFFFFF"/>
+          <w:rtl/>
+        </w:rPr>
+      </w:pPr>
+      <w:r>
+        <w:rPr>
+          <w:rFonts w:asciiTheme="minorBidi" w:hAnsiTheme="minorBidi" w:hint="cs"/>
+          <w:color w:val="000000"/>
+          <w:shd w:val="clear" w:color="auto" w:fill="FFFFFF"/>
+          <w:rtl/>
+        </w:rPr>
+        <w:t xml:space="preserve">חשוב לציין שצורת הגישה לרשת אלחוטית שונה מצורת הגישה לרשת קווית וזה כי לרשת אלחוטית חסר את הפרטיות </w:t>
+      </w:r>
+      <w:proofErr w:type="spellStart"/>
+      <w:r>
+        <w:rPr>
+          <w:rFonts w:asciiTheme="minorBidi" w:hAnsiTheme="minorBidi" w:hint="cs"/>
+          <w:color w:val="000000"/>
+          <w:shd w:val="clear" w:color="auto" w:fill="FFFFFF"/>
+          <w:rtl/>
+        </w:rPr>
+        <w:t>המינמלית</w:t>
+      </w:r>
+      <w:proofErr w:type="spellEnd"/>
+      <w:r>
+        <w:rPr>
+          <w:rFonts w:asciiTheme="minorBidi" w:hAnsiTheme="minorBidi" w:hint="cs"/>
+          <w:color w:val="000000"/>
+          <w:shd w:val="clear" w:color="auto" w:fill="FFFFFF"/>
+          <w:rtl/>
+        </w:rPr>
+        <w:t xml:space="preserve"> שמקבלים ברשת הקווית. בעוד שהרשת הקווית יכולה להיחשף רק למי שיש גישה פיזית לנקודת הרשת.</w:t>
       </w:r>
     </w:p>
     <w:p>
@@ -1974,7 +2102,27 @@
           <w:shd w:val="clear" w:color="auto" w:fill="FFFFFF"/>
           <w:rtl/>
         </w:rPr>
-        <w:t xml:space="preserve"> לפני שהוא משדר מידע, השייכות מתבצעת באמצעות שני קיטריונים:</w:t>
+        <w:t xml:space="preserve"> לפני שהוא משדר מידע, השייכות מתבצעת באמצעות שני </w:t>
+      </w:r>
+      <w:proofErr w:type="spellStart"/>
+      <w:r>
+        <w:rPr>
+          <w:rFonts w:asciiTheme="minorBidi" w:hAnsiTheme="minorBidi" w:hint="cs"/>
+          <w:color w:val="000000"/>
+          <w:shd w:val="clear" w:color="auto" w:fill="FFFFFF"/>
+          <w:rtl/>
+        </w:rPr>
+        <w:t>קיטריונים</w:t>
+      </w:r>
+      <w:proofErr w:type="spellEnd"/>
+      <w:r>
+        <w:rPr>
+          <w:rFonts w:asciiTheme="minorBidi" w:hAnsiTheme="minorBidi" w:hint="cs"/>
+          <w:color w:val="000000"/>
+          <w:shd w:val="clear" w:color="auto" w:fill="FFFFFF"/>
+          <w:rtl/>
+        </w:rPr>
+        <w:t>:</w:t>
       </w:r>
     </w:p>
     <w:p>
@@ -1982,7 +2130,7 @@
         <w:bidi/>
         <w:ind w:firstLine="720"/>
         <w:rPr>
-          <w:rFonts w:asciiTheme="minorBidi" w:hAnsiTheme="minorBidi" w:hint="cs"/>
+          <w:rFonts w:asciiTheme="minorBidi" w:hAnsiTheme="minorBidi"/>
           <w:color w:val="000000"/>
           <w:shd w:val="clear" w:color="auto" w:fill="FFFFFF"/>
           <w:rtl/>
@@ -2038,7 +2186,7 @@
         <w:bidi/>
         <w:ind w:left="720"/>
         <w:rPr>
-          <w:rFonts w:asciiTheme="minorBidi" w:hAnsiTheme="minorBidi" w:hint="cs"/>
+          <w:rFonts w:asciiTheme="minorBidi" w:hAnsiTheme="minorBidi"/>
           <w:color w:val="000000"/>
           <w:shd w:val="clear" w:color="auto" w:fill="FFFFFF"/>
           <w:rtl/>
@@ -2103,7 +2251,184 @@
           <w:shd w:val="clear" w:color="auto" w:fill="FFFFFF"/>
           <w:rtl/>
         </w:rPr>
-        <w:t xml:space="preserve"> שאינו רצוי</w:t>
+        <w:t xml:space="preserve"> שאינו רצוי.</w:t>
+      </w:r>
+    </w:p>
+    <w:p>
+      <w:pPr>
+        <w:bidi/>
+        <w:ind w:left="720"/>
+        <w:rPr>
+          <w:rFonts w:asciiTheme="minorBidi" w:hAnsiTheme="minorBidi"/>
+          <w:color w:val="000000"/>
+          <w:shd w:val="clear" w:color="auto" w:fill="FFFFFF"/>
+          <w:rtl/>
+        </w:rPr>
+      </w:pPr>
+      <w:r>
+        <w:rPr>
+          <w:rFonts w:asciiTheme="minorBidi" w:hAnsiTheme="minorBidi" w:hint="cs"/>
+          <w:color w:val="000000"/>
+          <w:shd w:val="clear" w:color="auto" w:fill="FFFFFF"/>
+          <w:rtl/>
+        </w:rPr>
+        <w:t>וזאת ע"י כך ש:</w:t>
+      </w:r>
+    </w:p>
+    <w:p>
+      <w:pPr>
+        <w:bidi/>
+        <w:ind w:left="720"/>
+        <w:rPr>
+          <w:rFonts w:asciiTheme="minorBidi" w:hAnsiTheme="minorBidi"/>
+          <w:color w:val="000000"/>
+          <w:shd w:val="clear" w:color="auto" w:fill="FFFFFF"/>
+          <w:rtl/>
+        </w:rPr>
+      </w:pPr>
+      <w:r>
+        <w:rPr>
+          <w:rFonts w:asciiTheme="minorBidi" w:hAnsiTheme="minorBidi" w:hint="cs"/>
+          <w:color w:val="000000"/>
+          <w:shd w:val="clear" w:color="auto" w:fill="FFFFFF"/>
+          <w:rtl/>
+        </w:rPr>
+        <w:t xml:space="preserve">1. </w:t>
+      </w:r>
+      <w:r>
+        <w:rPr>
+          <w:rFonts w:asciiTheme="minorBidi" w:hAnsiTheme="minorBidi" w:hint="cs"/>
+          <w:color w:val="000000"/>
+          <w:shd w:val="clear" w:color="auto" w:fill="FFFFFF"/>
+        </w:rPr>
+        <w:t>STA</w:t>
+      </w:r>
+      <w:r>
+        <w:rPr>
+          <w:rFonts w:asciiTheme="minorBidi" w:hAnsiTheme="minorBidi" w:hint="cs"/>
+          <w:color w:val="000000"/>
+          <w:shd w:val="clear" w:color="auto" w:fill="FFFFFF"/>
+          <w:rtl/>
+        </w:rPr>
+        <w:t xml:space="preserve"> מנסה להתקשר ל</w:t>
+      </w:r>
+      <w:r>
+        <w:rPr>
+          <w:rFonts w:asciiTheme="minorBidi" w:hAnsiTheme="minorBidi" w:hint="cs"/>
+          <w:color w:val="000000"/>
+          <w:shd w:val="clear" w:color="auto" w:fill="FFFFFF"/>
+        </w:rPr>
+        <w:t>AP</w:t>
+      </w:r>
+      <w:r>
+        <w:rPr>
+          <w:rFonts w:asciiTheme="minorBidi" w:hAnsiTheme="minorBidi" w:hint="cs"/>
+          <w:color w:val="000000"/>
+          <w:shd w:val="clear" w:color="auto" w:fill="FFFFFF"/>
+          <w:rtl/>
+        </w:rPr>
+        <w:t xml:space="preserve"> ע"י יצירת תקשורת (הקמת קשר).</w:t>
+      </w:r>
+    </w:p>
+    <w:p>
+      <w:pPr>
+        <w:bidi/>
+        <w:ind w:left="720"/>
+        <w:rPr>
+          <w:rFonts w:asciiTheme="minorBidi" w:hAnsiTheme="minorBidi"/>
+          <w:color w:val="000000"/>
+          <w:shd w:val="clear" w:color="auto" w:fill="FFFFFF"/>
+          <w:rtl/>
+        </w:rPr>
+      </w:pPr>
+      <w:r>
+        <w:rPr>
+          <w:rFonts w:asciiTheme="minorBidi" w:hAnsiTheme="minorBidi" w:hint="cs"/>
+          <w:color w:val="000000"/>
+          <w:shd w:val="clear" w:color="auto" w:fill="FFFFFF"/>
+          <w:rtl/>
+        </w:rPr>
+        <w:t>2. ה-</w:t>
+      </w:r>
+      <w:r>
+        <w:rPr>
+          <w:rFonts w:asciiTheme="minorBidi" w:hAnsiTheme="minorBidi" w:hint="cs"/>
+          <w:color w:val="000000"/>
+          <w:shd w:val="clear" w:color="auto" w:fill="FFFFFF"/>
+        </w:rPr>
+        <w:t>AP</w:t>
+      </w:r>
+      <w:r>
+        <w:rPr>
+          <w:rFonts w:asciiTheme="minorBidi" w:hAnsiTheme="minorBidi" w:hint="cs"/>
+          <w:color w:val="000000"/>
+          <w:shd w:val="clear" w:color="auto" w:fill="FFFFFF"/>
+          <w:rtl/>
+        </w:rPr>
+        <w:t xml:space="preserve"> עונה ל</w:t>
+      </w:r>
+      <w:r>
+        <w:rPr>
+          <w:rFonts w:asciiTheme="minorBidi" w:hAnsiTheme="minorBidi" w:hint="cs"/>
+          <w:color w:val="000000"/>
+          <w:shd w:val="clear" w:color="auto" w:fill="FFFFFF"/>
+        </w:rPr>
+        <w:t>STA</w:t>
+      </w:r>
+      <w:r>
+        <w:rPr>
+          <w:rFonts w:asciiTheme="minorBidi" w:hAnsiTheme="minorBidi" w:hint="cs"/>
+          <w:color w:val="000000"/>
+          <w:shd w:val="clear" w:color="auto" w:fill="FFFFFF"/>
+          <w:rtl/>
+        </w:rPr>
+        <w:t xml:space="preserve"> ע"י מחרוזת רנדומלית כאתגר זיהוי.</w:t>
+      </w:r>
+    </w:p>
+    <w:p>
+      <w:pPr>
+        <w:bidi/>
+        <w:ind w:left="720"/>
+        <w:rPr>
+          <w:rFonts w:asciiTheme="minorBidi" w:hAnsiTheme="minorBidi"/>
+          <w:color w:val="000000"/>
+          <w:shd w:val="clear" w:color="auto" w:fill="FFFFFF"/>
+          <w:rtl/>
+        </w:rPr>
+      </w:pPr>
+      <w:r>
+        <w:rPr>
+          <w:rFonts w:asciiTheme="minorBidi" w:hAnsiTheme="minorBidi" w:hint="cs"/>
+          <w:color w:val="000000"/>
+          <w:shd w:val="clear" w:color="auto" w:fill="FFFFFF"/>
+          <w:rtl/>
+        </w:rPr>
+        <w:t>3.</w:t>
+      </w:r>
+      <w:r>
+        <w:rPr>
+          <w:rFonts w:asciiTheme="minorBidi" w:hAnsiTheme="minorBidi" w:hint="cs"/>
+          <w:color w:val="000000"/>
+          <w:shd w:val="clear" w:color="auto" w:fill="FFFFFF"/>
+        </w:rPr>
+        <w:t>STA</w:t>
+      </w:r>
+      <w:r>
+        <w:rPr>
+          <w:rFonts w:asciiTheme="minorBidi" w:hAnsiTheme="minorBidi" w:hint="cs"/>
+          <w:color w:val="000000"/>
+          <w:shd w:val="clear" w:color="auto" w:fill="FFFFFF"/>
+          <w:rtl/>
+        </w:rPr>
+        <w:t xml:space="preserve"> מצפין את המחורזת בעזרת מפתח משותף שלו ומחזיר את המחרוזת ל</w:t>
+      </w:r>
+      <w:r>
+        <w:rPr>
+          <w:rFonts w:asciiTheme="minorBidi" w:hAnsiTheme="minorBidi" w:hint="cs"/>
+          <w:color w:val="000000"/>
+          <w:shd w:val="clear" w:color="auto" w:fill="FFFFFF"/>
+        </w:rPr>
+        <w:t>AP</w:t>
       </w:r>
       <w:r>
         <w:rPr>
@@ -2133,7 +2458,130 @@
           <w:shd w:val="clear" w:color="auto" w:fill="FFFFFF"/>
           <w:rtl/>
         </w:rPr>
-        <w:t>וזאת ע"י כך ש:</w:t>
+        <w:t>4.ה</w:t>
+      </w:r>
+      <w:r>
+        <w:rPr>
+          <w:rFonts w:asciiTheme="minorBidi" w:hAnsiTheme="minorBidi" w:hint="cs"/>
+          <w:color w:val="000000"/>
+          <w:shd w:val="clear" w:color="auto" w:fill="FFFFFF"/>
+        </w:rPr>
+        <w:t>AP</w:t>
+      </w:r>
+      <w:r>
+        <w:rPr>
+          <w:rFonts w:asciiTheme="minorBidi" w:hAnsiTheme="minorBidi" w:hint="cs"/>
+          <w:color w:val="000000"/>
+          <w:shd w:val="clear" w:color="auto" w:fill="FFFFFF"/>
+          <w:rtl/>
+        </w:rPr>
+        <w:t xml:space="preserve"> מפענח את הקוד שקיבל בעזרת המפתח המשותף ובודק האם המחרוזת שהתקבלה זהה לזו ששלח בשלב 2, אם כן ה</w:t>
+      </w:r>
+      <w:r>
+        <w:rPr>
+          <w:rFonts w:asciiTheme="minorBidi" w:hAnsiTheme="minorBidi" w:hint="cs"/>
+          <w:color w:val="000000"/>
+          <w:shd w:val="clear" w:color="auto" w:fill="FFFFFF"/>
+        </w:rPr>
+        <w:t>STA</w:t>
+      </w:r>
+      <w:r>
+        <w:rPr>
+          <w:rFonts w:asciiTheme="minorBidi" w:hAnsiTheme="minorBidi" w:hint="cs"/>
+          <w:color w:val="000000"/>
+          <w:shd w:val="clear" w:color="auto" w:fill="FFFFFF"/>
+          <w:rtl/>
+        </w:rPr>
+        <w:t xml:space="preserve"> יקבל הודעה שהוא הצליח להתחבר ואחרת הוא יקבל הודעת שגיאה.</w:t>
+      </w:r>
+    </w:p>
+    <w:p>
+      <w:pPr>
+        <w:bidi/>
+        <w:rPr>
+          <w:rFonts w:asciiTheme="minorBidi" w:hAnsiTheme="minorBidi"/>
+          <w:color w:val="000000"/>
+          <w:shd w:val="clear" w:color="auto" w:fill="FFFFFF"/>
+          <w:rtl/>
+        </w:rPr>
+      </w:pPr>
+      <w:r>
+        <w:rPr>
+          <w:rFonts w:asciiTheme="minorBidi" w:hAnsiTheme="minorBidi" w:hint="cs"/>
+          <w:color w:val="000000"/>
+          <w:shd w:val="clear" w:color="auto" w:fill="FFFFFF"/>
+          <w:rtl/>
+        </w:rPr>
+        <w:t xml:space="preserve">2. סינון </w:t>
+      </w:r>
+      <w:r>
+        <w:rPr>
+          <w:rFonts w:asciiTheme="minorBidi" w:hAnsiTheme="minorBidi"/>
+          <w:color w:val="000000"/>
+          <w:shd w:val="clear" w:color="auto" w:fill="FFFFFF"/>
+          <w:rtl/>
+        </w:rPr>
+        <w:t>–</w:t>
+      </w:r>
+      <w:r>
+        <w:rPr>
+          <w:rFonts w:asciiTheme="minorBidi" w:hAnsiTheme="minorBidi" w:hint="cs"/>
+          <w:color w:val="000000"/>
+          <w:shd w:val="clear" w:color="auto" w:fill="FFFFFF"/>
+          <w:rtl/>
+        </w:rPr>
+        <w:t xml:space="preserve"> ה</w:t>
+      </w:r>
+      <w:r>
+        <w:rPr>
+          <w:rFonts w:asciiTheme="minorBidi" w:hAnsiTheme="minorBidi" w:hint="cs"/>
+          <w:color w:val="000000"/>
+          <w:shd w:val="clear" w:color="auto" w:fill="FFFFFF"/>
+        </w:rPr>
+        <w:t>AP</w:t>
+      </w:r>
+      <w:r>
+        <w:rPr>
+          <w:rFonts w:asciiTheme="minorBidi" w:hAnsiTheme="minorBidi" w:hint="cs"/>
+          <w:color w:val="000000"/>
+          <w:shd w:val="clear" w:color="auto" w:fill="FFFFFF"/>
+          <w:rtl/>
+        </w:rPr>
+        <w:t xml:space="preserve"> מבצע יכולות לסנן תחנות שמתחברות אליו ע"י סינון כתובות </w:t>
+      </w:r>
+      <w:r>
+        <w:rPr>
+          <w:rFonts w:asciiTheme="minorBidi" w:hAnsiTheme="minorBidi" w:hint="cs"/>
+          <w:color w:val="000000"/>
+          <w:shd w:val="clear" w:color="auto" w:fill="FFFFFF"/>
+        </w:rPr>
+        <w:t>MAC</w:t>
+      </w:r>
+      <w:r>
+        <w:rPr>
+          <w:rFonts w:asciiTheme="minorBidi" w:hAnsiTheme="minorBidi" w:hint="cs"/>
+          <w:color w:val="000000"/>
+          <w:shd w:val="clear" w:color="auto" w:fill="FFFFFF"/>
+          <w:rtl/>
+        </w:rPr>
+        <w:t xml:space="preserve"> או סינון כתובות </w:t>
+      </w:r>
+      <w:r>
+        <w:rPr>
+          <w:rFonts w:asciiTheme="minorBidi" w:hAnsiTheme="minorBidi" w:hint="cs"/>
+          <w:color w:val="000000"/>
+          <w:shd w:val="clear" w:color="auto" w:fill="FFFFFF"/>
+        </w:rPr>
+        <w:t>IP</w:t>
+      </w:r>
+      <w:r>
+        <w:rPr>
+          <w:rFonts w:asciiTheme="minorBidi" w:hAnsiTheme="minorBidi" w:hint="cs"/>
+          <w:color w:val="000000"/>
+          <w:shd w:val="clear" w:color="auto" w:fill="FFFFFF"/>
+          <w:rtl/>
+        </w:rPr>
+        <w:t>.</w:t>
       </w:r>
     </w:p>
     <w:p>
@@ -2141,20 +2589,203 @@
         <w:bidi/>
         <w:ind w:left="720"/>
         <w:rPr>
-          <w:rFonts w:asciiTheme="minorBidi" w:hAnsiTheme="minorBidi" w:hint="cs"/>
-          <w:color w:val="000000"/>
-          <w:shd w:val="clear" w:color="auto" w:fill="FFFFFF"/>
-          <w:rtl/>
-        </w:rPr>
-      </w:pPr>
-      <w:r>
-        <w:rPr>
-          <w:rFonts w:asciiTheme="minorBidi" w:hAnsiTheme="minorBidi" w:hint="cs"/>
-          <w:color w:val="000000"/>
-          <w:shd w:val="clear" w:color="auto" w:fill="FFFFFF"/>
-          <w:rtl/>
-        </w:rPr>
-        <w:t xml:space="preserve">1. </w:t>
+          <w:rFonts w:asciiTheme="minorBidi" w:hAnsiTheme="minorBidi"/>
+          <w:color w:val="000000"/>
+          <w:shd w:val="clear" w:color="auto" w:fill="FFFFFF"/>
+          <w:rtl/>
+        </w:rPr>
+      </w:pPr>
+      <w:r>
+        <w:rPr>
+          <w:rFonts w:asciiTheme="minorBidi" w:hAnsiTheme="minorBidi" w:hint="cs"/>
+          <w:color w:val="000000"/>
+          <w:shd w:val="clear" w:color="auto" w:fill="FFFFFF"/>
+          <w:rtl/>
+        </w:rPr>
+        <w:t xml:space="preserve">השיטות סינון ע"י </w:t>
+      </w:r>
+      <w:r>
+        <w:rPr>
+          <w:rFonts w:asciiTheme="minorBidi" w:hAnsiTheme="minorBidi" w:hint="cs"/>
+          <w:color w:val="000000"/>
+          <w:shd w:val="clear" w:color="auto" w:fill="FFFFFF"/>
+        </w:rPr>
+        <w:t>MAC</w:t>
+      </w:r>
+      <w:r>
+        <w:rPr>
+          <w:rFonts w:asciiTheme="minorBidi" w:hAnsiTheme="minorBidi" w:hint="cs"/>
+          <w:color w:val="000000"/>
+          <w:shd w:val="clear" w:color="auto" w:fill="FFFFFF"/>
+          <w:rtl/>
+        </w:rPr>
+        <w:t xml:space="preserve"> או </w:t>
+      </w:r>
+      <w:r>
+        <w:rPr>
+          <w:rFonts w:asciiTheme="minorBidi" w:hAnsiTheme="minorBidi" w:hint="cs"/>
+          <w:color w:val="000000"/>
+          <w:shd w:val="clear" w:color="auto" w:fill="FFFFFF"/>
+        </w:rPr>
+        <w:t>IP</w:t>
+      </w:r>
+      <w:r>
+        <w:rPr>
+          <w:rFonts w:asciiTheme="minorBidi" w:hAnsiTheme="minorBidi" w:hint="cs"/>
+          <w:color w:val="000000"/>
+          <w:shd w:val="clear" w:color="auto" w:fill="FFFFFF"/>
+          <w:rtl/>
+        </w:rPr>
+        <w:t xml:space="preserve"> יכולות להיות מיותרות כאשר האקר יכול לזייף את הכתובת </w:t>
+      </w:r>
+      <w:r>
+        <w:rPr>
+          <w:rFonts w:asciiTheme="minorBidi" w:hAnsiTheme="minorBidi" w:hint="cs"/>
+          <w:color w:val="000000"/>
+          <w:shd w:val="clear" w:color="auto" w:fill="FFFFFF"/>
+        </w:rPr>
+        <w:t>MAC</w:t>
+      </w:r>
+      <w:r>
+        <w:rPr>
+          <w:rFonts w:asciiTheme="minorBidi" w:hAnsiTheme="minorBidi"/>
+          <w:color w:val="000000"/>
+          <w:shd w:val="clear" w:color="auto" w:fill="FFFFFF"/>
+        </w:rPr>
+        <w:t>/IP</w:t>
+      </w:r>
+      <w:r>
+        <w:rPr>
+          <w:rFonts w:asciiTheme="minorBidi" w:hAnsiTheme="minorBidi" w:hint="cs"/>
+          <w:color w:val="000000"/>
+          <w:shd w:val="clear" w:color="auto" w:fill="FFFFFF"/>
+          <w:rtl/>
+        </w:rPr>
+        <w:t xml:space="preserve"> וע"י להתחזות לגורם שמחובר לרשת. </w:t>
+      </w:r>
+      <w:proofErr w:type="spellStart"/>
+      <w:r>
+        <w:rPr>
+          <w:rFonts w:asciiTheme="minorBidi" w:hAnsiTheme="minorBidi" w:hint="cs"/>
+          <w:color w:val="000000"/>
+          <w:shd w:val="clear" w:color="auto" w:fill="FFFFFF"/>
+          <w:rtl/>
+        </w:rPr>
+        <w:t>ההאקר</w:t>
+      </w:r>
+      <w:proofErr w:type="spellEnd"/>
+      <w:r>
+        <w:rPr>
+          <w:rFonts w:asciiTheme="minorBidi" w:hAnsiTheme="minorBidi" w:hint="cs"/>
+          <w:color w:val="000000"/>
+          <w:shd w:val="clear" w:color="auto" w:fill="FFFFFF"/>
+          <w:rtl/>
+        </w:rPr>
+        <w:t xml:space="preserve"> עושה זאת ע"י האזנה למידע שעובד ברשת ודגימה של המידע הזה. </w:t>
+      </w:r>
+    </w:p>
+    <w:p>
+      <w:pPr>
+        <w:bidi/>
+        <w:rPr>
+          <w:rFonts w:asciiTheme="minorBidi" w:hAnsiTheme="minorBidi"/>
+          <w:color w:val="000000"/>
+          <w:shd w:val="clear" w:color="auto" w:fill="FFFFFF"/>
+          <w:rtl/>
+        </w:rPr>
+      </w:pPr>
+    </w:p>
+    <w:p>
+      <w:pPr>
+        <w:bidi/>
+        <w:rPr>
+          <w:rFonts w:asciiTheme="minorBidi" w:hAnsiTheme="minorBidi"/>
+          <w:color w:val="000000"/>
+          <w:shd w:val="clear" w:color="auto" w:fill="FFFFFF"/>
+          <w:rtl/>
+        </w:rPr>
+      </w:pPr>
+      <w:r>
+        <w:rPr>
+          <w:rFonts w:asciiTheme="minorBidi" w:hAnsiTheme="minorBidi" w:hint="cs"/>
+          <w:color w:val="000000"/>
+          <w:shd w:val="clear" w:color="auto" w:fill="FFFFFF"/>
+          <w:rtl/>
+        </w:rPr>
+        <w:t xml:space="preserve">3. הצפנה </w:t>
+      </w:r>
+      <w:r>
+        <w:rPr>
+          <w:rFonts w:asciiTheme="minorBidi" w:hAnsiTheme="minorBidi"/>
+          <w:color w:val="000000"/>
+          <w:shd w:val="clear" w:color="auto" w:fill="FFFFFF"/>
+          <w:rtl/>
+        </w:rPr>
+        <w:t>–</w:t>
+      </w:r>
+      <w:r>
+        <w:rPr>
+          <w:rFonts w:asciiTheme="minorBidi" w:hAnsiTheme="minorBidi" w:hint="cs"/>
+          <w:color w:val="000000"/>
+          <w:shd w:val="clear" w:color="auto" w:fill="FFFFFF"/>
+          <w:rtl/>
+        </w:rPr>
+        <w:t xml:space="preserve"> זהו תהליך שה</w:t>
+      </w:r>
+      <w:r>
+        <w:rPr>
+          <w:rFonts w:asciiTheme="minorBidi" w:hAnsiTheme="minorBidi" w:hint="cs"/>
+          <w:color w:val="000000"/>
+          <w:shd w:val="clear" w:color="auto" w:fill="FFFFFF"/>
+        </w:rPr>
+        <w:t>AP</w:t>
+      </w:r>
+      <w:r>
+        <w:rPr>
+          <w:rFonts w:asciiTheme="minorBidi" w:hAnsiTheme="minorBidi" w:hint="cs"/>
+          <w:color w:val="000000"/>
+          <w:shd w:val="clear" w:color="auto" w:fill="FFFFFF"/>
+          <w:rtl/>
+        </w:rPr>
+        <w:t xml:space="preserve"> הופך מסך מקורי למספר מוצפן.</w:t>
+      </w:r>
+    </w:p>
+    <w:p>
+      <w:pPr>
+        <w:bidi/>
+        <w:ind w:left="720"/>
+        <w:rPr>
+          <w:rFonts w:asciiTheme="minorBidi" w:hAnsiTheme="minorBidi"/>
+          <w:color w:val="000000"/>
+          <w:shd w:val="clear" w:color="auto" w:fill="FFFFFF"/>
+          <w:rtl/>
+        </w:rPr>
+      </w:pPr>
+      <w:r>
+        <w:rPr>
+          <w:rFonts w:asciiTheme="minorBidi" w:hAnsiTheme="minorBidi" w:hint="cs"/>
+          <w:color w:val="000000"/>
+          <w:shd w:val="clear" w:color="auto" w:fill="FFFFFF"/>
+          <w:rtl/>
+        </w:rPr>
+        <w:t>ה</w:t>
+      </w:r>
+      <w:r>
+        <w:rPr>
+          <w:rFonts w:asciiTheme="minorBidi" w:hAnsiTheme="minorBidi" w:hint="cs"/>
+          <w:color w:val="000000"/>
+          <w:shd w:val="clear" w:color="auto" w:fill="FFFFFF"/>
+        </w:rPr>
+        <w:t>AP</w:t>
+      </w:r>
+      <w:r>
+        <w:rPr>
+          <w:rFonts w:asciiTheme="minorBidi" w:hAnsiTheme="minorBidi" w:hint="cs"/>
+          <w:color w:val="000000"/>
+          <w:shd w:val="clear" w:color="auto" w:fill="FFFFFF"/>
+          <w:rtl/>
+        </w:rPr>
+        <w:t xml:space="preserve"> עושה זאת בשביל להבטיח פרטיות עבור ה</w:t>
       </w:r>
       <w:r>
         <w:rPr>
@@ -2171,24 +2802,7 @@
           <w:shd w:val="clear" w:color="auto" w:fill="FFFFFF"/>
           <w:rtl/>
         </w:rPr>
-        <w:t xml:space="preserve"> מנסה להתקשר ל</w:t>
-      </w:r>
-      <w:r>
-        <w:rPr>
-          <w:rFonts w:asciiTheme="minorBidi" w:hAnsiTheme="minorBidi" w:hint="cs"/>
-          <w:color w:val="000000"/>
-          <w:shd w:val="clear" w:color="auto" w:fill="FFFFFF"/>
-        </w:rPr>
-        <w:t>AP</w:t>
-      </w:r>
-      <w:r>
-        <w:rPr>
-          <w:rFonts w:asciiTheme="minorBidi" w:hAnsiTheme="minorBidi" w:hint="cs"/>
-          <w:color w:val="000000"/>
-          <w:shd w:val="clear" w:color="auto" w:fill="FFFFFF"/>
-          <w:rtl/>
-        </w:rPr>
-        <w:t xml:space="preserve"> ע"י יצירת תקשורת (הקמת קשר).</w:t>
+        <w:t xml:space="preserve"> שמחוברים ברשת האלחוטית ובשביל שהמידע אינו יגיע לגורם שאינו מחובר לרשת (מאזין).</w:t>
       </w:r>
     </w:p>
     <w:p>
@@ -2196,54 +2810,40 @@
         <w:bidi/>
         <w:ind w:left="720"/>
         <w:rPr>
-          <w:rFonts w:asciiTheme="minorBidi" w:hAnsiTheme="minorBidi" w:hint="cs"/>
-          <w:color w:val="000000"/>
-          <w:shd w:val="clear" w:color="auto" w:fill="FFFFFF"/>
-          <w:rtl/>
-        </w:rPr>
-      </w:pPr>
-      <w:r>
-        <w:rPr>
-          <w:rFonts w:asciiTheme="minorBidi" w:hAnsiTheme="minorBidi" w:hint="cs"/>
-          <w:color w:val="000000"/>
-          <w:shd w:val="clear" w:color="auto" w:fill="FFFFFF"/>
-          <w:rtl/>
-        </w:rPr>
-        <w:t>2. ה-</w:t>
-      </w:r>
-      <w:r>
-        <w:rPr>
-          <w:rFonts w:asciiTheme="minorBidi" w:hAnsiTheme="minorBidi" w:hint="cs"/>
-          <w:color w:val="000000"/>
-          <w:shd w:val="clear" w:color="auto" w:fill="FFFFFF"/>
-        </w:rPr>
-        <w:t>AP</w:t>
-      </w:r>
-      <w:r>
-        <w:rPr>
-          <w:rFonts w:asciiTheme="minorBidi" w:hAnsiTheme="minorBidi" w:hint="cs"/>
-          <w:color w:val="000000"/>
-          <w:shd w:val="clear" w:color="auto" w:fill="FFFFFF"/>
-          <w:rtl/>
-        </w:rPr>
-        <w:t xml:space="preserve"> עונה ל</w:t>
-      </w:r>
-      <w:r>
-        <w:rPr>
-          <w:rFonts w:asciiTheme="minorBidi" w:hAnsiTheme="minorBidi" w:hint="cs"/>
-          <w:color w:val="000000"/>
-          <w:shd w:val="clear" w:color="auto" w:fill="FFFFFF"/>
-        </w:rPr>
-        <w:t>STA</w:t>
-      </w:r>
-      <w:r>
-        <w:rPr>
-          <w:rFonts w:asciiTheme="minorBidi" w:hAnsiTheme="minorBidi" w:hint="cs"/>
-          <w:color w:val="000000"/>
-          <w:shd w:val="clear" w:color="auto" w:fill="FFFFFF"/>
-          <w:rtl/>
-        </w:rPr>
-        <w:t xml:space="preserve"> ע"י מחרוזת רנדומלית כאתגר זיהוי.</w:t>
+          <w:rFonts w:asciiTheme="minorBidi" w:hAnsiTheme="minorBidi"/>
+          <w:color w:val="000000"/>
+          <w:shd w:val="clear" w:color="auto" w:fill="FFFFFF"/>
+          <w:rtl/>
+        </w:rPr>
+      </w:pPr>
+      <w:r>
+        <w:rPr>
+          <w:rFonts w:asciiTheme="minorBidi" w:hAnsiTheme="minorBidi" w:hint="cs"/>
+          <w:color w:val="000000"/>
+          <w:shd w:val="clear" w:color="auto" w:fill="FFFFFF"/>
+          <w:rtl/>
+        </w:rPr>
+        <w:t xml:space="preserve">ההצפנה מתבצעת ע"י העברת המידע דרך נוסחת הצפנה </w:t>
+      </w:r>
+      <w:proofErr w:type="spellStart"/>
+      <w:r>
+        <w:rPr>
+          <w:rFonts w:asciiTheme="minorBidi" w:hAnsiTheme="minorBidi" w:hint="cs"/>
+          <w:color w:val="000000"/>
+          <w:shd w:val="clear" w:color="auto" w:fill="FFFFFF"/>
+          <w:rtl/>
+        </w:rPr>
+        <w:t>מסויימת</w:t>
+      </w:r>
+      <w:proofErr w:type="spellEnd"/>
+      <w:r>
+        <w:rPr>
+          <w:rFonts w:asciiTheme="minorBidi" w:hAnsiTheme="minorBidi" w:hint="cs"/>
+          <w:color w:val="000000"/>
+          <w:shd w:val="clear" w:color="auto" w:fill="FFFFFF"/>
+          <w:rtl/>
+        </w:rPr>
+        <w:t xml:space="preserve"> (מפתח).</w:t>
       </w:r>
     </w:p>
     <w:p>
@@ -2251,54 +2851,40 @@
         <w:bidi/>
         <w:ind w:left="720"/>
         <w:rPr>
-          <w:rFonts w:asciiTheme="minorBidi" w:hAnsiTheme="minorBidi" w:hint="cs"/>
-          <w:color w:val="000000"/>
-          <w:shd w:val="clear" w:color="auto" w:fill="FFFFFF"/>
-          <w:rtl/>
-        </w:rPr>
-      </w:pPr>
-      <w:r>
-        <w:rPr>
-          <w:rFonts w:asciiTheme="minorBidi" w:hAnsiTheme="minorBidi" w:hint="cs"/>
-          <w:color w:val="000000"/>
-          <w:shd w:val="clear" w:color="auto" w:fill="FFFFFF"/>
-          <w:rtl/>
-        </w:rPr>
-        <w:t>3.</w:t>
-      </w:r>
-      <w:r>
-        <w:rPr>
-          <w:rFonts w:asciiTheme="minorBidi" w:hAnsiTheme="minorBidi" w:hint="cs"/>
-          <w:color w:val="000000"/>
-          <w:shd w:val="clear" w:color="auto" w:fill="FFFFFF"/>
-        </w:rPr>
-        <w:t>STA</w:t>
-      </w:r>
-      <w:r>
-        <w:rPr>
-          <w:rFonts w:asciiTheme="minorBidi" w:hAnsiTheme="minorBidi" w:hint="cs"/>
-          <w:color w:val="000000"/>
-          <w:shd w:val="clear" w:color="auto" w:fill="FFFFFF"/>
-          <w:rtl/>
-        </w:rPr>
-        <w:t xml:space="preserve"> מצפין את המחורזת בעזרת מפתח משותף שלו ומחזיר את המחרוזת ל</w:t>
-      </w:r>
-      <w:r>
-        <w:rPr>
-          <w:rFonts w:asciiTheme="minorBidi" w:hAnsiTheme="minorBidi" w:hint="cs"/>
-          <w:color w:val="000000"/>
-          <w:shd w:val="clear" w:color="auto" w:fill="FFFFFF"/>
-        </w:rPr>
-        <w:t>AP</w:t>
-      </w:r>
-      <w:r>
-        <w:rPr>
-          <w:rFonts w:asciiTheme="minorBidi" w:hAnsiTheme="minorBidi" w:hint="cs"/>
-          <w:color w:val="000000"/>
-          <w:shd w:val="clear" w:color="auto" w:fill="FFFFFF"/>
-          <w:rtl/>
-        </w:rPr>
-        <w:t>.</w:t>
+          <w:rFonts w:asciiTheme="minorBidi" w:hAnsiTheme="minorBidi"/>
+          <w:color w:val="000000"/>
+          <w:shd w:val="clear" w:color="auto" w:fill="FFFFFF"/>
+          <w:rtl/>
+        </w:rPr>
+      </w:pPr>
+      <w:r>
+        <w:rPr>
+          <w:rFonts w:asciiTheme="minorBidi" w:hAnsiTheme="minorBidi" w:hint="cs"/>
+          <w:color w:val="000000"/>
+          <w:shd w:val="clear" w:color="auto" w:fill="FFFFFF"/>
+          <w:rtl/>
+        </w:rPr>
+        <w:t xml:space="preserve">קיום יש שני סוגים של </w:t>
+      </w:r>
+      <w:proofErr w:type="spellStart"/>
+      <w:r>
+        <w:rPr>
+          <w:rFonts w:asciiTheme="minorBidi" w:hAnsiTheme="minorBidi" w:hint="cs"/>
+          <w:color w:val="000000"/>
+          <w:shd w:val="clear" w:color="auto" w:fill="FFFFFF"/>
+          <w:rtl/>
+        </w:rPr>
+        <w:t>הצפנות</w:t>
+      </w:r>
+      <w:proofErr w:type="spellEnd"/>
+      <w:r>
+        <w:rPr>
+          <w:rFonts w:asciiTheme="minorBidi" w:hAnsiTheme="minorBidi" w:hint="cs"/>
+          <w:color w:val="000000"/>
+          <w:shd w:val="clear" w:color="auto" w:fill="FFFFFF"/>
+          <w:rtl/>
+        </w:rPr>
+        <w:t xml:space="preserve"> נפוצות.</w:t>
       </w:r>
     </w:p>
     <w:p>
@@ -2306,75 +2892,50 @@
         <w:bidi/>
         <w:ind w:left="720"/>
         <w:rPr>
-          <w:rFonts w:asciiTheme="minorBidi" w:hAnsiTheme="minorBidi" w:hint="cs"/>
-          <w:color w:val="000000"/>
-          <w:shd w:val="clear" w:color="auto" w:fill="FFFFFF"/>
-          <w:rtl/>
-        </w:rPr>
-      </w:pPr>
-      <w:r>
-        <w:rPr>
-          <w:rFonts w:asciiTheme="minorBidi" w:hAnsiTheme="minorBidi" w:hint="cs"/>
-          <w:color w:val="000000"/>
-          <w:shd w:val="clear" w:color="auto" w:fill="FFFFFF"/>
-          <w:rtl/>
-        </w:rPr>
-        <w:t>4.ה</w:t>
-      </w:r>
-      <w:r>
-        <w:rPr>
-          <w:rFonts w:asciiTheme="minorBidi" w:hAnsiTheme="minorBidi" w:hint="cs"/>
-          <w:color w:val="000000"/>
-          <w:shd w:val="clear" w:color="auto" w:fill="FFFFFF"/>
-        </w:rPr>
-        <w:t>AP</w:t>
-      </w:r>
-      <w:r>
-        <w:rPr>
-          <w:rFonts w:asciiTheme="minorBidi" w:hAnsiTheme="minorBidi" w:hint="cs"/>
-          <w:color w:val="000000"/>
-          <w:shd w:val="clear" w:color="auto" w:fill="FFFFFF"/>
-          <w:rtl/>
-        </w:rPr>
-        <w:t xml:space="preserve"> מפענח את הקוד שקיבל בעזרת המפתח המשותף ובודק האם המחרוזת שהתקבלה זהה לזו ששלח בשלב 2, אם כן ה</w:t>
-      </w:r>
-      <w:r>
-        <w:rPr>
-          <w:rFonts w:asciiTheme="minorBidi" w:hAnsiTheme="minorBidi" w:hint="cs"/>
-          <w:color w:val="000000"/>
-          <w:shd w:val="clear" w:color="auto" w:fill="FFFFFF"/>
-        </w:rPr>
-        <w:t>STA</w:t>
-      </w:r>
-      <w:r>
-        <w:rPr>
-          <w:rFonts w:asciiTheme="minorBidi" w:hAnsiTheme="minorBidi" w:hint="cs"/>
-          <w:color w:val="000000"/>
-          <w:shd w:val="clear" w:color="auto" w:fill="FFFFFF"/>
-          <w:rtl/>
-        </w:rPr>
-        <w:t xml:space="preserve"> יקבל הודעה שהוא הצליח להתחבר ואחרת הוא יקבל הודעת שגיאה.</w:t>
-      </w:r>
-    </w:p>
-    <w:p>
-      <w:pPr>
-        <w:bidi/>
-        <w:rPr>
-          <w:rFonts w:asciiTheme="minorBidi" w:hAnsiTheme="minorBidi" w:hint="cs"/>
-          <w:color w:val="000000"/>
-          <w:shd w:val="clear" w:color="auto" w:fill="FFFFFF"/>
-          <w:rtl/>
-        </w:rPr>
-      </w:pPr>
-      <w:r>
-        <w:rPr>
-          <w:rFonts w:asciiTheme="minorBidi" w:hAnsiTheme="minorBidi" w:hint="cs"/>
-          <w:color w:val="000000"/>
-          <w:shd w:val="clear" w:color="auto" w:fill="FFFFFF"/>
-          <w:rtl/>
-        </w:rPr>
-        <w:t>2. סינון</w:t>
-      </w:r>
+          <w:rFonts w:asciiTheme="minorBidi" w:hAnsiTheme="minorBidi"/>
+          <w:color w:val="000000"/>
+          <w:shd w:val="clear" w:color="auto" w:fill="FFFFFF"/>
+          <w:rtl/>
+        </w:rPr>
+      </w:pPr>
+      <w:r>
+        <w:rPr>
+          <w:rFonts w:asciiTheme="minorBidi" w:hAnsiTheme="minorBidi" w:hint="cs"/>
+          <w:color w:val="000000"/>
+          <w:shd w:val="clear" w:color="auto" w:fill="FFFFFF"/>
+          <w:rtl/>
+        </w:rPr>
+        <w:t xml:space="preserve">1. הצפנה סימטרית </w:t>
+      </w:r>
+      <w:r>
+        <w:rPr>
+          <w:rFonts w:asciiTheme="minorBidi" w:hAnsiTheme="minorBidi"/>
+          <w:color w:val="000000"/>
+          <w:shd w:val="clear" w:color="auto" w:fill="FFFFFF"/>
+          <w:rtl/>
+        </w:rPr>
+        <w:t>–</w:t>
+      </w:r>
+      <w:r>
+        <w:rPr>
+          <w:rFonts w:asciiTheme="minorBidi" w:hAnsiTheme="minorBidi" w:hint="cs"/>
+          <w:color w:val="000000"/>
+          <w:shd w:val="clear" w:color="auto" w:fill="FFFFFF"/>
+          <w:rtl/>
+        </w:rPr>
+        <w:t xml:space="preserve"> הצפנה שבה אותו מפתח מושמש כדי להצפין את המידע. בהמשך נפרט על </w:t>
+      </w:r>
+      <w:proofErr w:type="spellStart"/>
+      <w:r>
+        <w:rPr>
+          <w:rFonts w:asciiTheme="minorBidi" w:hAnsiTheme="minorBidi" w:hint="cs"/>
+          <w:color w:val="000000"/>
+          <w:shd w:val="clear" w:color="auto" w:fill="FFFFFF"/>
+          <w:rtl/>
+        </w:rPr>
+        <w:t>מנגון</w:t>
+      </w:r>
+      <w:proofErr w:type="spellEnd"/>
       <w:r>
         <w:rPr>
           <w:rFonts w:asciiTheme="minorBidi" w:hAnsiTheme="minorBidi" w:hint="cs"/>
@@ -2386,72 +2947,20 @@
       </w:r>
       <w:r>
         <w:rPr>
-          <w:rFonts w:asciiTheme="minorBidi" w:hAnsiTheme="minorBidi"/>
-          <w:color w:val="000000"/>
-          <w:shd w:val="clear" w:color="auto" w:fill="FFFFFF"/>
-          <w:rtl/>
-        </w:rPr>
-        <w:t>–</w:t>
-      </w:r>
-      <w:r>
-        <w:rPr>
-          <w:rFonts w:asciiTheme="minorBidi" w:hAnsiTheme="minorBidi" w:hint="cs"/>
-          <w:color w:val="000000"/>
-          <w:shd w:val="clear" w:color="auto" w:fill="FFFFFF"/>
-          <w:rtl/>
-        </w:rPr>
-        <w:t xml:space="preserve"> ה</w:t>
-      </w:r>
-      <w:r>
-        <w:rPr>
-          <w:rFonts w:asciiTheme="minorBidi" w:hAnsiTheme="minorBidi" w:hint="cs"/>
-          <w:color w:val="000000"/>
-          <w:shd w:val="clear" w:color="auto" w:fill="FFFFFF"/>
-        </w:rPr>
-        <w:t>AP</w:t>
-      </w:r>
-      <w:r>
-        <w:rPr>
-          <w:rFonts w:asciiTheme="minorBidi" w:hAnsiTheme="minorBidi" w:hint="cs"/>
-          <w:color w:val="000000"/>
-          <w:shd w:val="clear" w:color="auto" w:fill="FFFFFF"/>
-          <w:rtl/>
-        </w:rPr>
-        <w:t xml:space="preserve"> מבצע יכולות לסנן תחנות שמתחברות אליו ע"י סינון כתובות </w:t>
-      </w:r>
-      <w:r>
-        <w:rPr>
-          <w:rFonts w:asciiTheme="minorBidi" w:hAnsiTheme="minorBidi" w:hint="cs"/>
-          <w:color w:val="000000"/>
-          <w:shd w:val="clear" w:color="auto" w:fill="FFFFFF"/>
-        </w:rPr>
-        <w:t>MAC</w:t>
-      </w:r>
-      <w:r>
-        <w:rPr>
-          <w:rFonts w:asciiTheme="minorBidi" w:hAnsiTheme="minorBidi" w:hint="cs"/>
-          <w:color w:val="000000"/>
-          <w:shd w:val="clear" w:color="auto" w:fill="FFFFFF"/>
-          <w:rtl/>
-        </w:rPr>
-        <w:t xml:space="preserve"> או סינון כתובות </w:t>
-      </w:r>
-      <w:r>
-        <w:rPr>
-          <w:rFonts w:asciiTheme="minorBidi" w:hAnsiTheme="minorBidi" w:hint="cs"/>
-          <w:color w:val="000000"/>
-          <w:shd w:val="clear" w:color="auto" w:fill="FFFFFF"/>
-        </w:rPr>
-        <w:t>IP</w:t>
-      </w:r>
-      <w:r>
-        <w:rPr>
-          <w:rFonts w:asciiTheme="minorBidi" w:hAnsiTheme="minorBidi" w:hint="cs"/>
-          <w:color w:val="000000"/>
-          <w:shd w:val="clear" w:color="auto" w:fill="FFFFFF"/>
-          <w:rtl/>
-        </w:rPr>
-        <w:t>.</w:t>
+          <w:rFonts w:asciiTheme="minorBidi" w:hAnsiTheme="minorBidi" w:hint="cs"/>
+          <w:color w:val="000000"/>
+          <w:shd w:val="clear" w:color="auto" w:fill="FFFFFF"/>
+        </w:rPr>
+        <w:t>WEP</w:t>
+      </w:r>
+      <w:r>
+        <w:rPr>
+          <w:rFonts w:asciiTheme="minorBidi" w:hAnsiTheme="minorBidi" w:hint="cs"/>
+          <w:color w:val="000000"/>
+          <w:shd w:val="clear" w:color="auto" w:fill="FFFFFF"/>
+          <w:rtl/>
+        </w:rPr>
+        <w:t xml:space="preserve"> שעובד על הצפנה סימטרית.</w:t>
       </w:r>
     </w:p>
     <w:p>
@@ -2459,332 +2968,6 @@
         <w:bidi/>
         <w:ind w:left="720"/>
         <w:rPr>
-          <w:rFonts w:asciiTheme="minorBidi" w:hAnsiTheme="minorBidi" w:hint="cs"/>
-          <w:color w:val="000000"/>
-          <w:shd w:val="clear" w:color="auto" w:fill="FFFFFF"/>
-          <w:rtl/>
-        </w:rPr>
-      </w:pPr>
-      <w:r>
-        <w:rPr>
-          <w:rFonts w:asciiTheme="minorBidi" w:hAnsiTheme="minorBidi" w:hint="cs"/>
-          <w:color w:val="000000"/>
-          <w:shd w:val="clear" w:color="auto" w:fill="FFFFFF"/>
-          <w:rtl/>
-        </w:rPr>
-        <w:t xml:space="preserve">השיטות סינון ע"י </w:t>
-      </w:r>
-      <w:r>
-        <w:rPr>
-          <w:rFonts w:asciiTheme="minorBidi" w:hAnsiTheme="minorBidi" w:hint="cs"/>
-          <w:color w:val="000000"/>
-          <w:shd w:val="clear" w:color="auto" w:fill="FFFFFF"/>
-        </w:rPr>
-        <w:t>MAC</w:t>
-      </w:r>
-      <w:r>
-        <w:rPr>
-          <w:rFonts w:asciiTheme="minorBidi" w:hAnsiTheme="minorBidi" w:hint="cs"/>
-          <w:color w:val="000000"/>
-          <w:shd w:val="clear" w:color="auto" w:fill="FFFFFF"/>
-          <w:rtl/>
-        </w:rPr>
-        <w:t xml:space="preserve"> או </w:t>
-      </w:r>
-      <w:r>
-        <w:rPr>
-          <w:rFonts w:asciiTheme="minorBidi" w:hAnsiTheme="minorBidi" w:hint="cs"/>
-          <w:color w:val="000000"/>
-          <w:shd w:val="clear" w:color="auto" w:fill="FFFFFF"/>
-        </w:rPr>
-        <w:t>IP</w:t>
-      </w:r>
-      <w:r>
-        <w:rPr>
-          <w:rFonts w:asciiTheme="minorBidi" w:hAnsiTheme="minorBidi" w:hint="cs"/>
-          <w:color w:val="000000"/>
-          <w:shd w:val="clear" w:color="auto" w:fill="FFFFFF"/>
-          <w:rtl/>
-        </w:rPr>
-        <w:t xml:space="preserve"> יכולות להיות מיותרות כאשר האקר יכול לזייף את הכתובת </w:t>
-      </w:r>
-      <w:r>
-        <w:rPr>
-          <w:rFonts w:asciiTheme="minorBidi" w:hAnsiTheme="minorBidi" w:hint="cs"/>
-          <w:color w:val="000000"/>
-          <w:shd w:val="clear" w:color="auto" w:fill="FFFFFF"/>
-        </w:rPr>
-        <w:t>MAC</w:t>
-      </w:r>
-      <w:r>
-        <w:rPr>
-          <w:rFonts w:asciiTheme="minorBidi" w:hAnsiTheme="minorBidi"/>
-          <w:color w:val="000000"/>
-          <w:shd w:val="clear" w:color="auto" w:fill="FFFFFF"/>
-        </w:rPr>
-        <w:t>/IP</w:t>
-      </w:r>
-      <w:r>
-        <w:rPr>
-          <w:rFonts w:asciiTheme="minorBidi" w:hAnsiTheme="minorBidi" w:hint="cs"/>
-          <w:color w:val="000000"/>
-          <w:shd w:val="clear" w:color="auto" w:fill="FFFFFF"/>
-          <w:rtl/>
-        </w:rPr>
-        <w:t xml:space="preserve"> וע"י להתחזות לגורם שמחובר לרשת. ההאקר עושה זאת ע"י האזנה למידע שעובד ברשת ודגימה של המידע הזה. </w:t>
-      </w:r>
-    </w:p>
-    <w:p>
-      <w:pPr>
-        <w:bidi/>
-        <w:rPr>
-          <w:rFonts w:asciiTheme="minorBidi" w:hAnsiTheme="minorBidi"/>
-          <w:color w:val="000000"/>
-          <w:shd w:val="clear" w:color="auto" w:fill="FFFFFF"/>
-          <w:rtl/>
-        </w:rPr>
-      </w:pPr>
-    </w:p>
-    <w:p>
-      <w:pPr>
-        <w:bidi/>
-        <w:rPr>
-          <w:rFonts w:asciiTheme="minorBidi" w:hAnsiTheme="minorBidi"/>
-          <w:color w:val="000000"/>
-          <w:shd w:val="clear" w:color="auto" w:fill="FFFFFF"/>
-          <w:rtl/>
-        </w:rPr>
-      </w:pPr>
-      <w:r>
-        <w:rPr>
-          <w:rFonts w:asciiTheme="minorBidi" w:hAnsiTheme="minorBidi" w:hint="cs"/>
-          <w:color w:val="000000"/>
-          <w:shd w:val="clear" w:color="auto" w:fill="FFFFFF"/>
-          <w:rtl/>
-        </w:rPr>
-        <w:t>3. הצפנה</w:t>
-      </w:r>
-      <w:r>
-        <w:rPr>
-          <w:rFonts w:asciiTheme="minorBidi" w:hAnsiTheme="minorBidi" w:hint="cs"/>
-          <w:color w:val="000000"/>
-          <w:shd w:val="clear" w:color="auto" w:fill="FFFFFF"/>
-          <w:rtl/>
-        </w:rPr>
-        <w:t xml:space="preserve"> </w:t>
-      </w:r>
-      <w:r>
-        <w:rPr>
-          <w:rFonts w:asciiTheme="minorBidi" w:hAnsiTheme="minorBidi"/>
-          <w:color w:val="000000"/>
-          <w:shd w:val="clear" w:color="auto" w:fill="FFFFFF"/>
-          <w:rtl/>
-        </w:rPr>
-        <w:t>–</w:t>
-      </w:r>
-      <w:r>
-        <w:rPr>
-          <w:rFonts w:asciiTheme="minorBidi" w:hAnsiTheme="minorBidi" w:hint="cs"/>
-          <w:color w:val="000000"/>
-          <w:shd w:val="clear" w:color="auto" w:fill="FFFFFF"/>
-          <w:rtl/>
-        </w:rPr>
-        <w:t xml:space="preserve"> זהו תהליך שה</w:t>
-      </w:r>
-      <w:r>
-        <w:rPr>
-          <w:rFonts w:asciiTheme="minorBidi" w:hAnsiTheme="minorBidi" w:hint="cs"/>
-          <w:color w:val="000000"/>
-          <w:shd w:val="clear" w:color="auto" w:fill="FFFFFF"/>
-        </w:rPr>
-        <w:t>AP</w:t>
-      </w:r>
-      <w:r>
-        <w:rPr>
-          <w:rFonts w:asciiTheme="minorBidi" w:hAnsiTheme="minorBidi" w:hint="cs"/>
-          <w:color w:val="000000"/>
-          <w:shd w:val="clear" w:color="auto" w:fill="FFFFFF"/>
-          <w:rtl/>
-        </w:rPr>
-        <w:t xml:space="preserve"> הופך מסך מקורי למספר מוצפן.</w:t>
-      </w:r>
-    </w:p>
-    <w:p>
-      <w:pPr>
-        <w:bidi/>
-        <w:ind w:left="720"/>
-        <w:rPr>
-          <w:rFonts w:asciiTheme="minorBidi" w:hAnsiTheme="minorBidi" w:hint="cs"/>
-          <w:color w:val="000000"/>
-          <w:shd w:val="clear" w:color="auto" w:fill="FFFFFF"/>
-          <w:rtl/>
-        </w:rPr>
-      </w:pPr>
-      <w:r>
-        <w:rPr>
-          <w:rFonts w:asciiTheme="minorBidi" w:hAnsiTheme="minorBidi" w:hint="cs"/>
-          <w:color w:val="000000"/>
-          <w:shd w:val="clear" w:color="auto" w:fill="FFFFFF"/>
-          <w:rtl/>
-        </w:rPr>
-        <w:t>ה</w:t>
-      </w:r>
-      <w:r>
-        <w:rPr>
-          <w:rFonts w:asciiTheme="minorBidi" w:hAnsiTheme="minorBidi" w:hint="cs"/>
-          <w:color w:val="000000"/>
-          <w:shd w:val="clear" w:color="auto" w:fill="FFFFFF"/>
-        </w:rPr>
-        <w:t>AP</w:t>
-      </w:r>
-      <w:r>
-        <w:rPr>
-          <w:rFonts w:asciiTheme="minorBidi" w:hAnsiTheme="minorBidi" w:hint="cs"/>
-          <w:color w:val="000000"/>
-          <w:shd w:val="clear" w:color="auto" w:fill="FFFFFF"/>
-          <w:rtl/>
-        </w:rPr>
-        <w:t xml:space="preserve"> עושה זאת בשביל להבטיח פרטיות עבור ה</w:t>
-      </w:r>
-      <w:r>
-        <w:rPr>
-          <w:rFonts w:asciiTheme="minorBidi" w:hAnsiTheme="minorBidi" w:hint="cs"/>
-          <w:color w:val="000000"/>
-          <w:shd w:val="clear" w:color="auto" w:fill="FFFFFF"/>
-        </w:rPr>
-        <w:t>STA</w:t>
-      </w:r>
-      <w:r>
-        <w:rPr>
-          <w:rFonts w:asciiTheme="minorBidi" w:hAnsiTheme="minorBidi" w:hint="cs"/>
-          <w:color w:val="000000"/>
-          <w:shd w:val="clear" w:color="auto" w:fill="FFFFFF"/>
-          <w:rtl/>
-        </w:rPr>
-        <w:t xml:space="preserve"> שמחוברים ברשת האלחוטית ובשביל שהמידע אינו יגיע לגורם שאינו מחובר לרשת (מאזין).</w:t>
-      </w:r>
-    </w:p>
-    <w:p>
-      <w:pPr>
-        <w:bidi/>
-        <w:ind w:left="720"/>
-        <w:rPr>
-          <w:rFonts w:asciiTheme="minorBidi" w:hAnsiTheme="minorBidi" w:hint="cs"/>
-          <w:color w:val="000000"/>
-          <w:shd w:val="clear" w:color="auto" w:fill="FFFFFF"/>
-          <w:rtl/>
-        </w:rPr>
-      </w:pPr>
-      <w:r>
-        <w:rPr>
-          <w:rFonts w:asciiTheme="minorBidi" w:hAnsiTheme="minorBidi" w:hint="cs"/>
-          <w:color w:val="000000"/>
-          <w:shd w:val="clear" w:color="auto" w:fill="FFFFFF"/>
-          <w:rtl/>
-        </w:rPr>
-        <w:t>ההצפנה מתבצעת ע"י העברת המי</w:t>
-      </w:r>
-      <w:r>
-        <w:rPr>
-          <w:rFonts w:asciiTheme="minorBidi" w:hAnsiTheme="minorBidi" w:hint="cs"/>
-          <w:color w:val="000000"/>
-          <w:shd w:val="clear" w:color="auto" w:fill="FFFFFF"/>
-          <w:rtl/>
-        </w:rPr>
-        <w:t>דע דרך נוסחת הצפנה מסויימת (מפתח</w:t>
-      </w:r>
-      <w:r>
-        <w:rPr>
-          <w:rFonts w:asciiTheme="minorBidi" w:hAnsiTheme="minorBidi" w:hint="cs"/>
-          <w:color w:val="000000"/>
-          <w:shd w:val="clear" w:color="auto" w:fill="FFFFFF"/>
-          <w:rtl/>
-        </w:rPr>
-        <w:t>).</w:t>
-      </w:r>
-    </w:p>
-    <w:p>
-      <w:pPr>
-        <w:bidi/>
-        <w:ind w:left="720"/>
-        <w:rPr>
-          <w:rFonts w:asciiTheme="minorBidi" w:hAnsiTheme="minorBidi" w:hint="cs"/>
-          <w:color w:val="000000"/>
-          <w:shd w:val="clear" w:color="auto" w:fill="FFFFFF"/>
-          <w:rtl/>
-        </w:rPr>
-      </w:pPr>
-      <w:r>
-        <w:rPr>
-          <w:rFonts w:asciiTheme="minorBidi" w:hAnsiTheme="minorBidi" w:hint="cs"/>
-          <w:color w:val="000000"/>
-          <w:shd w:val="clear" w:color="auto" w:fill="FFFFFF"/>
-          <w:rtl/>
-        </w:rPr>
-        <w:t>קיום יש שני סוגים של הצפנות נפוצות.</w:t>
-      </w:r>
-    </w:p>
-    <w:p>
-      <w:pPr>
-        <w:bidi/>
-        <w:ind w:left="720"/>
-        <w:rPr>
-          <w:rFonts w:asciiTheme="minorBidi" w:hAnsiTheme="minorBidi" w:hint="cs"/>
-          <w:color w:val="000000"/>
-          <w:shd w:val="clear" w:color="auto" w:fill="FFFFFF"/>
-          <w:rtl/>
-        </w:rPr>
-      </w:pPr>
-      <w:r>
-        <w:rPr>
-          <w:rFonts w:asciiTheme="minorBidi" w:hAnsiTheme="minorBidi" w:hint="cs"/>
-          <w:color w:val="000000"/>
-          <w:shd w:val="clear" w:color="auto" w:fill="FFFFFF"/>
-          <w:rtl/>
-        </w:rPr>
-        <w:t xml:space="preserve">1. הצפנה סימטרית </w:t>
-      </w:r>
-      <w:r>
-        <w:rPr>
-          <w:rFonts w:asciiTheme="minorBidi" w:hAnsiTheme="minorBidi"/>
-          <w:color w:val="000000"/>
-          <w:shd w:val="clear" w:color="auto" w:fill="FFFFFF"/>
-          <w:rtl/>
-        </w:rPr>
-        <w:t>–</w:t>
-      </w:r>
-      <w:r>
-        <w:rPr>
-          <w:rFonts w:asciiTheme="minorBidi" w:hAnsiTheme="minorBidi" w:hint="cs"/>
-          <w:color w:val="000000"/>
-          <w:shd w:val="clear" w:color="auto" w:fill="FFFFFF"/>
-          <w:rtl/>
-        </w:rPr>
-        <w:t xml:space="preserve"> הצפנה שבה אותו מפתח מושמש כדי להצפין את המידע. בהמשך נפרט על מנגון </w:t>
-      </w:r>
-      <w:r>
-        <w:rPr>
-          <w:rFonts w:asciiTheme="minorBidi" w:hAnsiTheme="minorBidi" w:hint="cs"/>
-          <w:color w:val="000000"/>
-          <w:shd w:val="clear" w:color="auto" w:fill="FFFFFF"/>
-        </w:rPr>
-        <w:t>WEP</w:t>
-      </w:r>
-      <w:r>
-        <w:rPr>
-          <w:rFonts w:asciiTheme="minorBidi" w:hAnsiTheme="minorBidi" w:hint="cs"/>
-          <w:color w:val="000000"/>
-          <w:shd w:val="clear" w:color="auto" w:fill="FFFFFF"/>
-          <w:rtl/>
-        </w:rPr>
-        <w:t xml:space="preserve"> שעובד על הצפנה סימטרית.</w:t>
-      </w:r>
-    </w:p>
-    <w:p>
-      <w:pPr>
-        <w:bidi/>
-        <w:ind w:left="720"/>
-        <w:rPr>
           <w:rFonts w:asciiTheme="minorBidi" w:hAnsiTheme="minorBidi"/>
           <w:color w:val="000000"/>
           <w:shd w:val="clear" w:color="auto" w:fill="FFFFFF"/>
@@ -2799,7 +2982,7 @@
           <w:shd w:val="clear" w:color="auto" w:fill="FFFFFF"/>
         </w:rPr>
         <w:drawing>
-          <wp:inline distT="0" distB="0" distL="0" distR="0">
+          <wp:inline distT="0" distB="0" distL="0" distR="0" wp14:anchorId="0986F339" wp14:editId="192D93A6">
             <wp:extent cx="3632835" cy="1745615"/>
             <wp:effectExtent l="0" t="0" r="5715" b="6985"/>
             <wp:docPr id="5" name="Picture 5"/>
@@ -2853,7 +3036,7 @@
         <w:bidi/>
         <w:ind w:left="720"/>
         <w:rPr>
-          <w:rFonts w:asciiTheme="minorBidi" w:hAnsiTheme="minorBidi" w:hint="cs"/>
+          <w:rFonts w:asciiTheme="minorBidi" w:hAnsiTheme="minorBidi"/>
           <w:color w:val="000000"/>
           <w:shd w:val="clear" w:color="auto" w:fill="FFFFFF"/>
           <w:rtl/>
@@ -2884,16 +3067,7 @@
           <w:shd w:val="clear" w:color="auto" w:fill="FFFFFF"/>
           <w:rtl/>
         </w:rPr>
-        <w:t xml:space="preserve"> הצפנה שבה משתמשים במפתח אחד להצפנת המידע ובמפתח אחר לפענוח ההצפנה.</w:t>
-      </w:r>
-      <w:r>
-        <w:rPr>
-          <w:rFonts w:asciiTheme="minorBidi" w:hAnsiTheme="minorBidi" w:hint="cs"/>
-          <w:color w:val="000000"/>
-          <w:shd w:val="clear" w:color="auto" w:fill="FFFFFF"/>
-          <w:rtl/>
-        </w:rPr>
-        <w:t>(</w:t>
+        <w:t xml:space="preserve"> הצפנה שבה משתמשים במפתח אחד להצפנת המידע ובמפתח אחר לפענוח ההצפנה.(</w:t>
       </w:r>
       <w:r>
         <w:rPr>
@@ -2918,7 +3092,7 @@
         <w:bidi/>
         <w:ind w:left="720"/>
         <w:rPr>
-          <w:rFonts w:asciiTheme="minorBidi" w:hAnsiTheme="minorBidi" w:hint="cs"/>
+          <w:rFonts w:asciiTheme="minorBidi" w:hAnsiTheme="minorBidi"/>
           <w:color w:val="000000"/>
           <w:shd w:val="clear" w:color="auto" w:fill="FFFFFF"/>
           <w:rtl/>
@@ -2932,7 +3106,7 @@
           <w:shd w:val="clear" w:color="auto" w:fill="FFFFFF"/>
         </w:rPr>
         <w:drawing>
-          <wp:inline distT="0" distB="0" distL="0" distR="0">
+          <wp:inline distT="0" distB="0" distL="0" distR="0" wp14:anchorId="0485F4CA" wp14:editId="220CA6AD">
             <wp:extent cx="3331210" cy="2089785"/>
             <wp:effectExtent l="0" t="0" r="2540" b="5715"/>
             <wp:docPr id="6" name="Picture 6"/>
@@ -3051,7 +3225,7 @@
       <w:pPr>
         <w:bidi/>
         <w:rPr>
-          <w:rFonts w:asciiTheme="minorBidi" w:hAnsiTheme="minorBidi" w:hint="cs"/>
+          <w:rFonts w:asciiTheme="minorBidi" w:hAnsiTheme="minorBidi"/>
           <w:color w:val="000000"/>
           <w:shd w:val="clear" w:color="auto" w:fill="FFFFFF"/>
           <w:rtl/>
@@ -3203,7 +3377,27 @@
           <w:shd w:val="clear" w:color="auto" w:fill="FFFFFF"/>
           <w:rtl/>
         </w:rPr>
-        <w:t xml:space="preserve"> אר מכיל את המידע הרצוי לשליחה. מעביר אותו דרך הצפנה שעליה נפרט בהמשך ומשדר אותו לאוויר. התחנה (משץמש קצה או </w:t>
+        <w:t xml:space="preserve"> אר מכיל את המידע הרצוי לשליחה. מעביר אותו דרך הצפנה שעליה נפרט בהמשך ומשדר אותו לאוויר. התחנה (</w:t>
+      </w:r>
+      <w:proofErr w:type="spellStart"/>
+      <w:r>
+        <w:rPr>
+          <w:rFonts w:asciiTheme="minorBidi" w:hAnsiTheme="minorBidi" w:hint="cs"/>
+          <w:color w:val="000000"/>
+          <w:shd w:val="clear" w:color="auto" w:fill="FFFFFF"/>
+          <w:rtl/>
+        </w:rPr>
+        <w:t>משץמש</w:t>
+      </w:r>
+      <w:proofErr w:type="spellEnd"/>
+      <w:r>
+        <w:rPr>
+          <w:rFonts w:asciiTheme="minorBidi" w:hAnsiTheme="minorBidi" w:hint="cs"/>
+          <w:color w:val="000000"/>
+          <w:shd w:val="clear" w:color="auto" w:fill="FFFFFF"/>
+          <w:rtl/>
+        </w:rPr>
+        <w:t xml:space="preserve"> קצה או </w:t>
       </w:r>
       <w:r>
         <w:rPr>
@@ -3227,7 +3421,7 @@
       <w:pPr>
         <w:bidi/>
         <w:rPr>
-          <w:rFonts w:asciiTheme="minorBidi" w:hAnsiTheme="minorBidi" w:hint="cs"/>
+          <w:rFonts w:asciiTheme="minorBidi" w:hAnsiTheme="minorBidi"/>
           <w:color w:val="000000"/>
           <w:shd w:val="clear" w:color="auto" w:fill="FFFFFF"/>
           <w:rtl/>
@@ -3282,7 +3476,27 @@
           <w:shd w:val="clear" w:color="auto" w:fill="FFFFFF"/>
           <w:rtl/>
         </w:rPr>
-        <w:t xml:space="preserve"> של חבילת המידע. כך משאיר את כתובת המען והנמען חשופים לכל מאזין. נרחיב על חולשתיו של הפרוטוקול בהמשך.</w:t>
+        <w:t xml:space="preserve"> של חבילת המידע. כך משאיר את כתובת המען והנמען חשופים לכל מאזין. נרחיב על </w:t>
+      </w:r>
+      <w:proofErr w:type="spellStart"/>
+      <w:r>
+        <w:rPr>
+          <w:rFonts w:asciiTheme="minorBidi" w:hAnsiTheme="minorBidi" w:hint="cs"/>
+          <w:color w:val="000000"/>
+          <w:shd w:val="clear" w:color="auto" w:fill="FFFFFF"/>
+          <w:rtl/>
+        </w:rPr>
+        <w:t>חולשתיו</w:t>
+      </w:r>
+      <w:proofErr w:type="spellEnd"/>
+      <w:r>
+        <w:rPr>
+          <w:rFonts w:asciiTheme="minorBidi" w:hAnsiTheme="minorBidi" w:hint="cs"/>
+          <w:color w:val="000000"/>
+          <w:shd w:val="clear" w:color="auto" w:fill="FFFFFF"/>
+          <w:rtl/>
+        </w:rPr>
+        <w:t xml:space="preserve"> של הפרוטוקול בהמשך.</w:t>
       </w:r>
     </w:p>
     <w:p>
@@ -3370,6 +3584,454 @@
           <w:shd w:val="clear" w:color="auto" w:fill="FFFFFF"/>
           <w:rtl/>
         </w:rPr>
+        <w:t xml:space="preserve"> יש 3 צורות הצפנה ומה שמבדיל </w:t>
+      </w:r>
+      <w:proofErr w:type="spellStart"/>
+      <w:r>
+        <w:rPr>
+          <w:rFonts w:asciiTheme="minorBidi" w:hAnsiTheme="minorBidi" w:hint="cs"/>
+          <w:color w:val="000000"/>
+          <w:shd w:val="clear" w:color="auto" w:fill="FFFFFF"/>
+          <w:rtl/>
+        </w:rPr>
+        <w:t>בינהם</w:t>
+      </w:r>
+      <w:proofErr w:type="spellEnd"/>
+      <w:r>
+        <w:rPr>
+          <w:rFonts w:asciiTheme="minorBidi" w:hAnsiTheme="minorBidi" w:hint="cs"/>
+          <w:color w:val="000000"/>
+          <w:shd w:val="clear" w:color="auto" w:fill="FFFFFF"/>
+          <w:rtl/>
+        </w:rPr>
+        <w:t xml:space="preserve"> הוא אורך המילה שעל הפרוטוקול להצפין. 64, 128ו- 256 ביט אורך מילה. כל אותם </w:t>
+      </w:r>
+      <w:proofErr w:type="spellStart"/>
+      <w:r>
+        <w:rPr>
+          <w:rFonts w:asciiTheme="minorBidi" w:hAnsiTheme="minorBidi" w:hint="cs"/>
+          <w:color w:val="000000"/>
+          <w:shd w:val="clear" w:color="auto" w:fill="FFFFFF"/>
+          <w:rtl/>
+        </w:rPr>
+        <w:t>הצפנות</w:t>
+      </w:r>
+      <w:proofErr w:type="spellEnd"/>
+      <w:r>
+        <w:rPr>
+          <w:rFonts w:asciiTheme="minorBidi" w:hAnsiTheme="minorBidi" w:hint="cs"/>
+          <w:color w:val="000000"/>
+          <w:shd w:val="clear" w:color="auto" w:fill="FFFFFF"/>
+          <w:rtl/>
+        </w:rPr>
+        <w:t xml:space="preserve"> פועלות על אותו עקרון רק עם מימוש מעט שונה המבדיל אחד מהשני. נסביר את הרעיון כאן: נדגים זאת על ההצפנה בעלת אורך 64 תווים. כדי ליישם את הפרוטוקול </w:t>
+      </w:r>
+      <w:r>
+        <w:rPr>
+          <w:rFonts w:asciiTheme="minorBidi" w:hAnsiTheme="minorBidi" w:hint="cs"/>
+          <w:color w:val="000000"/>
+          <w:shd w:val="clear" w:color="auto" w:fill="FFFFFF"/>
+        </w:rPr>
+        <w:t>WEP</w:t>
+      </w:r>
+      <w:r>
+        <w:rPr>
+          <w:rFonts w:asciiTheme="minorBidi" w:hAnsiTheme="minorBidi" w:hint="cs"/>
+          <w:color w:val="000000"/>
+          <w:shd w:val="clear" w:color="auto" w:fill="FFFFFF"/>
+          <w:rtl/>
+        </w:rPr>
+        <w:t xml:space="preserve"> יש לייצר ווקטור אתחול שמטרתו להחזיק </w:t>
+      </w:r>
+      <w:r>
+        <w:rPr>
+          <w:rFonts w:asciiTheme="minorBidi" w:hAnsiTheme="minorBidi"/>
+          <w:color w:val="000000"/>
+          <w:shd w:val="clear" w:color="auto" w:fill="FFFFFF"/>
+        </w:rPr>
+        <w:t>2^24</w:t>
+      </w:r>
+      <w:r>
+        <w:rPr>
+          <w:rFonts w:asciiTheme="minorBidi" w:hAnsiTheme="minorBidi" w:hint="cs"/>
+          <w:color w:val="000000"/>
+          <w:shd w:val="clear" w:color="auto" w:fill="FFFFFF"/>
+          <w:rtl/>
+        </w:rPr>
+        <w:t xml:space="preserve"> סדרות תווים שונים אחד מהשני. כל רצף תווים בעל גודל </w:t>
+      </w:r>
+      <w:r>
+        <w:rPr>
+          <w:rFonts w:asciiTheme="minorBidi" w:hAnsiTheme="minorBidi"/>
+          <w:color w:val="000000"/>
+          <w:shd w:val="clear" w:color="auto" w:fill="FFFFFF"/>
+        </w:rPr>
+        <w:t>24 bit</w:t>
+      </w:r>
+      <w:r>
+        <w:rPr>
+          <w:rFonts w:asciiTheme="minorBidi" w:hAnsiTheme="minorBidi" w:hint="cs"/>
+          <w:color w:val="000000"/>
+          <w:shd w:val="clear" w:color="auto" w:fill="FFFFFF"/>
+          <w:rtl/>
+        </w:rPr>
+        <w:t xml:space="preserve"> נקרא </w:t>
+      </w:r>
+      <w:r>
+        <w:rPr>
+          <w:rFonts w:asciiTheme="minorBidi" w:hAnsiTheme="minorBidi"/>
+          <w:color w:val="000000"/>
+          <w:shd w:val="clear" w:color="auto" w:fill="FFFFFF"/>
+        </w:rPr>
+        <w:t>keystream</w:t>
+      </w:r>
+      <w:r>
+        <w:rPr>
+          <w:rFonts w:asciiTheme="minorBidi" w:hAnsiTheme="minorBidi" w:hint="cs"/>
+          <w:color w:val="000000"/>
+          <w:shd w:val="clear" w:color="auto" w:fill="FFFFFF"/>
+          <w:rtl/>
+        </w:rPr>
+        <w:t xml:space="preserve">. בנוסף לווקטור האתחול יש להחזיק מפתח קבוע באורך 40 ביט כאשר ל40 ביט של המפתח משורשר כל פעם של שליחה עוד 24 תווים שונים כל פעם מאותו ווקטור אתחול. כל פעם יש לנו תשדורת של 64 ביטים המכילים 40 ביט מפתח ועוד 24 תווים מהווקטור אתחול לפי רצף אשר מגיעים בתבנית קבועה וברצף </w:t>
+      </w:r>
+      <w:proofErr w:type="spellStart"/>
+      <w:r>
+        <w:rPr>
+          <w:rFonts w:asciiTheme="minorBidi" w:hAnsiTheme="minorBidi" w:hint="cs"/>
+          <w:color w:val="000000"/>
+          <w:shd w:val="clear" w:color="auto" w:fill="FFFFFF"/>
+          <w:rtl/>
+        </w:rPr>
+        <w:t>מסויים</w:t>
+      </w:r>
+      <w:proofErr w:type="spellEnd"/>
+      <w:r>
+        <w:rPr>
+          <w:rFonts w:asciiTheme="minorBidi" w:hAnsiTheme="minorBidi" w:hint="cs"/>
+          <w:color w:val="000000"/>
+          <w:shd w:val="clear" w:color="auto" w:fill="FFFFFF"/>
+          <w:rtl/>
+        </w:rPr>
+        <w:t>, כל פעם 24 תווים אחרים לפי הסדר שנמצאים באותו הווקטור.</w:t>
+      </w:r>
+    </w:p>
+    <w:p>
+      <w:pPr>
+        <w:bidi/>
+        <w:rPr>
+          <w:rFonts w:asciiTheme="minorBidi" w:hAnsiTheme="minorBidi"/>
+          <w:color w:val="000000"/>
+          <w:shd w:val="clear" w:color="auto" w:fill="FFFFFF"/>
+        </w:rPr>
+      </w:pPr>
+      <w:r>
+        <w:rPr>
+          <w:rFonts w:asciiTheme="minorBidi" w:hAnsiTheme="minorBidi" w:hint="cs"/>
+          <w:color w:val="000000"/>
+          <w:shd w:val="clear" w:color="auto" w:fill="FFFFFF"/>
+          <w:rtl/>
+        </w:rPr>
+        <w:t xml:space="preserve">מספר חולשות קריטיות התגלו על ידי חוקרים והאקרים, מה שהוביל לכך שהפרוטוקול </w:t>
+      </w:r>
+      <w:r>
+        <w:rPr>
+          <w:rFonts w:asciiTheme="minorBidi" w:hAnsiTheme="minorBidi" w:hint="cs"/>
+          <w:color w:val="000000"/>
+          <w:shd w:val="clear" w:color="auto" w:fill="FFFFFF"/>
+        </w:rPr>
+        <w:t>WEP</w:t>
+      </w:r>
+      <w:r>
+        <w:rPr>
+          <w:rFonts w:asciiTheme="minorBidi" w:hAnsiTheme="minorBidi" w:hint="cs"/>
+          <w:color w:val="000000"/>
+          <w:shd w:val="clear" w:color="auto" w:fill="FFFFFF"/>
+          <w:rtl/>
+        </w:rPr>
+        <w:t xml:space="preserve"> ניתן לפריצה ובאמצעות כלי תוכנה זמינים ומתאימים תוך זמן קצר יחסית. כעת נסביר כיצד ניתן לנצל את חולשת ה-</w:t>
+      </w:r>
+      <w:r>
+        <w:rPr>
+          <w:rFonts w:asciiTheme="minorBidi" w:hAnsiTheme="minorBidi" w:hint="cs"/>
+          <w:color w:val="000000"/>
+          <w:shd w:val="clear" w:color="auto" w:fill="FFFFFF"/>
+        </w:rPr>
+        <w:t>WEP</w:t>
+      </w:r>
+      <w:r>
+        <w:rPr>
+          <w:rFonts w:asciiTheme="minorBidi" w:hAnsiTheme="minorBidi" w:hint="cs"/>
+          <w:color w:val="000000"/>
+          <w:shd w:val="clear" w:color="auto" w:fill="FFFFFF"/>
+          <w:rtl/>
+        </w:rPr>
+        <w:t xml:space="preserve"> לצורך הבנת המפתח המועבר דרך הפרוטוקול המדובר. פענוח של המידע המוצפן בעזרת הפרוטוקול נעשה באופן הבא: יש להאזין לכל חבילות המידע הנשלחות ברשת האלחוטית ולשמור את כל המידע שמועבר. לדוגמה ב- </w:t>
+      </w:r>
+      <w:r>
+        <w:rPr>
+          <w:rFonts w:asciiTheme="minorBidi" w:hAnsiTheme="minorBidi" w:hint="cs"/>
+          <w:color w:val="000000"/>
+          <w:shd w:val="clear" w:color="auto" w:fill="FFFFFF"/>
+        </w:rPr>
+        <w:t>WEP</w:t>
+      </w:r>
+      <w:r>
+        <w:rPr>
+          <w:rFonts w:asciiTheme="minorBidi" w:hAnsiTheme="minorBidi" w:hint="cs"/>
+          <w:color w:val="000000"/>
+          <w:shd w:val="clear" w:color="auto" w:fill="FFFFFF"/>
+          <w:rtl/>
+        </w:rPr>
+        <w:t xml:space="preserve"> של </w:t>
+      </w:r>
+      <w:r>
+        <w:rPr>
+          <w:rFonts w:asciiTheme="minorBidi" w:hAnsiTheme="minorBidi"/>
+          <w:color w:val="000000"/>
+          <w:shd w:val="clear" w:color="auto" w:fill="FFFFFF"/>
+        </w:rPr>
+        <w:t>64 bit</w:t>
+      </w:r>
+      <w:r>
+        <w:rPr>
+          <w:rFonts w:asciiTheme="minorBidi" w:hAnsiTheme="minorBidi" w:hint="cs"/>
+          <w:color w:val="000000"/>
+          <w:shd w:val="clear" w:color="auto" w:fill="FFFFFF"/>
+          <w:rtl/>
+        </w:rPr>
+        <w:t xml:space="preserve"> יש להאזין </w:t>
+      </w:r>
+      <w:r>
+        <w:rPr>
+          <w:rFonts w:asciiTheme="minorBidi" w:hAnsiTheme="minorBidi"/>
+          <w:color w:val="000000"/>
+          <w:shd w:val="clear" w:color="auto" w:fill="FFFFFF"/>
+        </w:rPr>
+        <w:t>2^24</w:t>
+      </w:r>
+      <w:r>
+        <w:rPr>
+          <w:rFonts w:asciiTheme="minorBidi" w:hAnsiTheme="minorBidi" w:hint="cs"/>
+          <w:color w:val="000000"/>
+          <w:shd w:val="clear" w:color="auto" w:fill="FFFFFF"/>
+          <w:rtl/>
+        </w:rPr>
+        <w:t xml:space="preserve"> חבילות מידע ולדגום את כל רצפי התווים הנמצאים בווקטור. כאשר בחבילה הבאה מזהים רצף תווים כזה - </w:t>
+      </w:r>
+      <w:r>
+        <w:rPr>
+          <w:rFonts w:asciiTheme="minorBidi" w:hAnsiTheme="minorBidi"/>
+          <w:color w:val="000000"/>
+          <w:shd w:val="clear" w:color="auto" w:fill="FFFFFF"/>
+        </w:rPr>
+        <w:t>keystream</w:t>
+      </w:r>
+      <w:r>
+        <w:rPr>
+          <w:rFonts w:asciiTheme="minorBidi" w:hAnsiTheme="minorBidi" w:hint="cs"/>
+          <w:color w:val="000000"/>
+          <w:shd w:val="clear" w:color="auto" w:fill="FFFFFF"/>
+          <w:rtl/>
+        </w:rPr>
+        <w:t xml:space="preserve"> שכבר הגיע בעבר, ניצור </w:t>
+      </w:r>
+      <w:r>
+        <w:rPr>
+          <w:rFonts w:asciiTheme="minorBidi" w:hAnsiTheme="minorBidi"/>
+          <w:color w:val="000000"/>
+          <w:shd w:val="clear" w:color="auto" w:fill="FFFFFF"/>
+        </w:rPr>
+        <w:t>keystream</w:t>
+      </w:r>
+      <w:r>
+        <w:rPr>
+          <w:rFonts w:asciiTheme="minorBidi" w:hAnsiTheme="minorBidi" w:hint="cs"/>
+          <w:color w:val="000000"/>
+          <w:shd w:val="clear" w:color="auto" w:fill="FFFFFF"/>
+          <w:rtl/>
+        </w:rPr>
+        <w:t xml:space="preserve"> שהוא זהה לזה שנוצר בתהליך ההצפנה (במידה וגם המפתח הסודי זהה). </w:t>
+      </w:r>
+      <w:r>
+        <w:rPr>
+          <w:rFonts w:asciiTheme="minorBidi" w:hAnsiTheme="minorBidi"/>
+          <w:color w:val="000000"/>
+          <w:shd w:val="clear" w:color="auto" w:fill="FFFFFF"/>
+        </w:rPr>
+        <w:t>Keystream</w:t>
+      </w:r>
+      <w:r>
+        <w:rPr>
+          <w:rFonts w:asciiTheme="minorBidi" w:hAnsiTheme="minorBidi" w:hint="cs"/>
+          <w:color w:val="000000"/>
+          <w:shd w:val="clear" w:color="auto" w:fill="FFFFFF"/>
+          <w:rtl/>
+        </w:rPr>
+        <w:t xml:space="preserve"> זה והקוד (</w:t>
+      </w:r>
+      <w:r>
+        <w:rPr>
+          <w:rFonts w:asciiTheme="minorBidi" w:hAnsiTheme="minorBidi"/>
+          <w:color w:val="000000"/>
+          <w:shd w:val="clear" w:color="auto" w:fill="FFFFFF"/>
+        </w:rPr>
+        <w:t>plaintext</w:t>
+      </w:r>
+      <w:r>
+        <w:rPr>
+          <w:rFonts w:asciiTheme="minorBidi" w:hAnsiTheme="minorBidi" w:hint="cs"/>
+          <w:color w:val="000000"/>
+          <w:shd w:val="clear" w:color="auto" w:fill="FFFFFF"/>
+          <w:rtl/>
+        </w:rPr>
+        <w:t xml:space="preserve">) עוברים פעולת </w:t>
+      </w:r>
+      <w:r>
+        <w:rPr>
+          <w:rFonts w:asciiTheme="minorBidi" w:hAnsiTheme="minorBidi"/>
+          <w:color w:val="000000"/>
+          <w:shd w:val="clear" w:color="auto" w:fill="FFFFFF"/>
+        </w:rPr>
+        <w:t>XOR</w:t>
+      </w:r>
+      <w:r>
+        <w:rPr>
+          <w:rFonts w:asciiTheme="minorBidi" w:hAnsiTheme="minorBidi" w:hint="cs"/>
+          <w:color w:val="000000"/>
+          <w:shd w:val="clear" w:color="auto" w:fill="FFFFFF"/>
+          <w:rtl/>
+        </w:rPr>
+        <w:t xml:space="preserve"> וכל מקבלים את המידע. על ידי גילוי </w:t>
+      </w:r>
+      <w:r>
+        <w:rPr>
+          <w:rFonts w:asciiTheme="minorBidi" w:hAnsiTheme="minorBidi"/>
+          <w:color w:val="000000"/>
+          <w:shd w:val="clear" w:color="auto" w:fill="FFFFFF"/>
+        </w:rPr>
+        <w:t>keystream</w:t>
+      </w:r>
+      <w:r>
+        <w:rPr>
+          <w:rFonts w:asciiTheme="minorBidi" w:hAnsiTheme="minorBidi" w:hint="cs"/>
+          <w:color w:val="000000"/>
+          <w:shd w:val="clear" w:color="auto" w:fill="FFFFFF"/>
+          <w:rtl/>
+        </w:rPr>
+        <w:t xml:space="preserve"> אחד, תוקף יכול לשדר מידע מוצפן ללא חשש או לפענח חבילת מידע הנשלחת ברשת האלחוטית בעזרת האזנה לאותה הרשת.</w:t>
+      </w:r>
+    </w:p>
+    <w:p>
+      <w:pPr>
+        <w:bidi/>
+        <w:rPr>
+          <w:rFonts w:asciiTheme="minorBidi" w:hAnsiTheme="minorBidi"/>
+          <w:color w:val="000000"/>
+          <w:shd w:val="clear" w:color="auto" w:fill="FFFFFF"/>
+          <w:rtl/>
+        </w:rPr>
+      </w:pPr>
+      <w:r>
+        <w:rPr>
+          <w:rFonts w:asciiTheme="minorBidi" w:hAnsiTheme="minorBidi" w:hint="cs"/>
+          <w:color w:val="000000"/>
+          <w:shd w:val="clear" w:color="auto" w:fill="FFFFFF"/>
+          <w:rtl/>
+        </w:rPr>
+        <w:t xml:space="preserve">עקב חולשותיו של הפרוטוקול </w:t>
+      </w:r>
+      <w:r>
+        <w:rPr>
+          <w:rFonts w:asciiTheme="minorBidi" w:hAnsiTheme="minorBidi" w:hint="cs"/>
+          <w:color w:val="000000"/>
+          <w:shd w:val="clear" w:color="auto" w:fill="FFFFFF"/>
+        </w:rPr>
+        <w:t>WEP</w:t>
+      </w:r>
+      <w:r>
+        <w:rPr>
+          <w:rFonts w:asciiTheme="minorBidi" w:hAnsiTheme="minorBidi" w:hint="cs"/>
+          <w:color w:val="000000"/>
+          <w:shd w:val="clear" w:color="auto" w:fill="FFFFFF"/>
+          <w:rtl/>
+        </w:rPr>
+        <w:t xml:space="preserve">, התכנסו חוקרים רבים ומהנדסים מההתאחדות של </w:t>
+      </w:r>
+      <w:r>
+        <w:rPr>
+          <w:rFonts w:asciiTheme="minorBidi" w:hAnsiTheme="minorBidi" w:hint="cs"/>
+          <w:color w:val="000000"/>
+          <w:shd w:val="clear" w:color="auto" w:fill="FFFFFF"/>
+        </w:rPr>
+        <w:t>IEEE</w:t>
+      </w:r>
+      <w:r>
+        <w:rPr>
+          <w:rFonts w:asciiTheme="minorBidi" w:hAnsiTheme="minorBidi"/>
+          <w:color w:val="000000"/>
+          <w:shd w:val="clear" w:color="auto" w:fill="FFFFFF"/>
+        </w:rPr>
+        <w:t xml:space="preserve"> 802.11</w:t>
+      </w:r>
+      <w:r>
+        <w:rPr>
+          <w:rFonts w:asciiTheme="minorBidi" w:hAnsiTheme="minorBidi" w:hint="cs"/>
+          <w:color w:val="000000"/>
+          <w:shd w:val="clear" w:color="auto" w:fill="FFFFFF"/>
+          <w:rtl/>
+        </w:rPr>
+        <w:t xml:space="preserve"> והחליטו ולשפר את פרוטוקול האבטחה האמון על הרשת האלחוטית </w:t>
+      </w:r>
+      <w:r>
+        <w:rPr>
+          <w:rFonts w:asciiTheme="minorBidi" w:hAnsiTheme="minorBidi" w:hint="cs"/>
+          <w:color w:val="000000"/>
+          <w:shd w:val="clear" w:color="auto" w:fill="FFFFFF"/>
+        </w:rPr>
+        <w:t>WIFI</w:t>
+      </w:r>
+      <w:r>
+        <w:rPr>
+          <w:rFonts w:asciiTheme="minorBidi" w:hAnsiTheme="minorBidi" w:hint="cs"/>
+          <w:color w:val="000000"/>
+          <w:shd w:val="clear" w:color="auto" w:fill="FFFFFF"/>
+          <w:rtl/>
+        </w:rPr>
+        <w:t xml:space="preserve"> והגיעו לפיתוח תקן חדש </w:t>
+      </w:r>
+      <w:r>
+        <w:rPr>
+          <w:rFonts w:asciiTheme="minorBidi" w:hAnsiTheme="minorBidi"/>
+          <w:color w:val="000000"/>
+          <w:shd w:val="clear" w:color="auto" w:fill="FFFFFF"/>
+        </w:rPr>
+        <w:t>IEEE 802.11i</w:t>
+      </w:r>
+      <w:r>
+        <w:rPr>
+          <w:rFonts w:asciiTheme="minorBidi" w:hAnsiTheme="minorBidi" w:hint="cs"/>
+          <w:color w:val="000000"/>
+          <w:shd w:val="clear" w:color="auto" w:fill="FFFFFF"/>
+          <w:rtl/>
+        </w:rPr>
+        <w:t xml:space="preserve">. אותה התאחדות הגיעה לפיתוח פרוטוקול אבטחת רשת חדש המיישם את אותו סטנדרט מוזכר הנקרא </w:t>
+      </w:r>
+      <w:r>
+        <w:rPr>
+          <w:rFonts w:asciiTheme="minorBidi" w:hAnsiTheme="minorBidi"/>
+          <w:color w:val="000000"/>
+          <w:shd w:val="clear" w:color="auto" w:fill="FFFFFF"/>
+          <w:rtl/>
+        </w:rPr>
+        <w:t>–</w:t>
+      </w:r>
+      <w:r>
+        <w:rPr>
+          <w:rFonts w:asciiTheme="minorBidi" w:hAnsiTheme="minorBidi" w:hint="cs"/>
+          <w:color w:val="000000"/>
+          <w:shd w:val="clear" w:color="auto" w:fill="FFFFFF"/>
+          <w:rtl/>
+        </w:rPr>
         <w:t xml:space="preserve"> </w:t>
       </w:r>
       <w:r>
@@ -3377,9 +4039,57 @@
           <w:rFonts w:asciiTheme="minorBidi" w:hAnsiTheme="minorBidi" w:hint="cs"/>
           <w:color w:val="000000"/>
           <w:shd w:val="clear" w:color="auto" w:fill="FFFFFF"/>
-          <w:rtl/>
-        </w:rPr>
-        <w:t xml:space="preserve">יש 3 צורות הצפנה ומה שמבדיל בינהם הוא אורך המילה שעל הפרוטוקול להצפין. 64, 128ו- 256 ביט אורך מילה. כל אותם הצפנות פועלות על אותו עקרון רק עם מימוש מעט שונה המבדיל אחד מהשני. נסביר את הרעיון כאן: נדגים זאת על ההצפנה בעלת אורך 64 תווים. כדי ליישם את הפרוטוקול </w:t>
+        </w:rPr>
+        <w:t>WPA</w:t>
+      </w:r>
+      <w:r>
+        <w:rPr>
+          <w:rFonts w:asciiTheme="minorBidi" w:hAnsiTheme="minorBidi" w:hint="cs"/>
+          <w:color w:val="000000"/>
+          <w:shd w:val="clear" w:color="auto" w:fill="FFFFFF"/>
+          <w:rtl/>
+        </w:rPr>
+        <w:t>.</w:t>
+      </w:r>
+    </w:p>
+    <w:p>
+      <w:pPr>
+        <w:bidi/>
+        <w:rPr>
+          <w:rFonts w:asciiTheme="minorBidi" w:hAnsiTheme="minorBidi"/>
+          <w:color w:val="000000"/>
+          <w:shd w:val="clear" w:color="auto" w:fill="FFFFFF"/>
+          <w:rtl/>
+        </w:rPr>
+      </w:pPr>
+      <w:r>
+        <w:rPr>
+          <w:rFonts w:asciiTheme="minorBidi" w:hAnsiTheme="minorBidi" w:hint="cs"/>
+          <w:color w:val="000000"/>
+          <w:shd w:val="clear" w:color="auto" w:fill="FFFFFF"/>
+          <w:rtl/>
+        </w:rPr>
+        <w:t xml:space="preserve">הגרסה הראשונית של אותו </w:t>
+      </w:r>
+      <w:proofErr w:type="spellStart"/>
+      <w:r>
+        <w:rPr>
+          <w:rFonts w:asciiTheme="minorBidi" w:hAnsiTheme="minorBidi" w:hint="cs"/>
+          <w:color w:val="000000"/>
+          <w:shd w:val="clear" w:color="auto" w:fill="FFFFFF"/>
+          <w:rtl/>
+        </w:rPr>
+        <w:t>הפרטוקול</w:t>
+      </w:r>
+      <w:proofErr w:type="spellEnd"/>
+      <w:r>
+        <w:rPr>
+          <w:rFonts w:asciiTheme="minorBidi" w:hAnsiTheme="minorBidi" w:hint="cs"/>
+          <w:color w:val="000000"/>
+          <w:shd w:val="clear" w:color="auto" w:fill="FFFFFF"/>
+          <w:rtl/>
+        </w:rPr>
+        <w:t xml:space="preserve"> הייתה במטרה להחליף את הפרוטוקול ה-</w:t>
       </w:r>
       <w:r>
         <w:rPr>
@@ -3396,104 +4106,122 @@
           <w:shd w:val="clear" w:color="auto" w:fill="FFFFFF"/>
           <w:rtl/>
         </w:rPr>
-        <w:t xml:space="preserve"> יש לייצר ווקטור אתחול שמטרתו להחזיק </w:t>
-      </w:r>
-      <w:r>
-        <w:rPr>
-          <w:rFonts w:asciiTheme="minorBidi" w:hAnsiTheme="minorBidi"/>
-          <w:color w:val="000000"/>
-          <w:shd w:val="clear" w:color="auto" w:fill="FFFFFF"/>
-        </w:rPr>
-        <w:t>2^24</w:t>
-      </w:r>
-      <w:r>
-        <w:rPr>
-          <w:rFonts w:asciiTheme="minorBidi" w:hAnsiTheme="minorBidi" w:hint="cs"/>
-          <w:color w:val="000000"/>
-          <w:shd w:val="clear" w:color="auto" w:fill="FFFFFF"/>
-          <w:rtl/>
-        </w:rPr>
-        <w:t xml:space="preserve"> סדרות תווים שונים אחד מהשני. </w:t>
-      </w:r>
-      <w:r>
-        <w:rPr>
-          <w:rFonts w:asciiTheme="minorBidi" w:hAnsiTheme="minorBidi" w:hint="cs"/>
-          <w:color w:val="000000"/>
-          <w:shd w:val="clear" w:color="auto" w:fill="FFFFFF"/>
-          <w:rtl/>
-        </w:rPr>
-        <w:t xml:space="preserve">כל רצף תווים בעל גודל </w:t>
-      </w:r>
-      <w:r>
-        <w:rPr>
-          <w:rFonts w:asciiTheme="minorBidi" w:hAnsiTheme="minorBidi"/>
-          <w:color w:val="000000"/>
-          <w:shd w:val="clear" w:color="auto" w:fill="FFFFFF"/>
-        </w:rPr>
-        <w:t>24 bit</w:t>
-      </w:r>
-      <w:r>
-        <w:rPr>
-          <w:rFonts w:asciiTheme="minorBidi" w:hAnsiTheme="minorBidi" w:hint="cs"/>
-          <w:color w:val="000000"/>
-          <w:shd w:val="clear" w:color="auto" w:fill="FFFFFF"/>
-          <w:rtl/>
-        </w:rPr>
-        <w:t xml:space="preserve"> נקרא </w:t>
-      </w:r>
-      <w:r>
-        <w:rPr>
-          <w:rFonts w:asciiTheme="minorBidi" w:hAnsiTheme="minorBidi"/>
-          <w:color w:val="000000"/>
-          <w:shd w:val="clear" w:color="auto" w:fill="FFFFFF"/>
-        </w:rPr>
-        <w:t>keystream</w:t>
-      </w:r>
-      <w:r>
-        <w:rPr>
-          <w:rFonts w:asciiTheme="minorBidi" w:hAnsiTheme="minorBidi" w:hint="cs"/>
-          <w:color w:val="000000"/>
-          <w:shd w:val="clear" w:color="auto" w:fill="FFFFFF"/>
-          <w:rtl/>
-        </w:rPr>
-        <w:t>.</w:t>
-      </w:r>
-      <w:r>
-        <w:rPr>
-          <w:rFonts w:asciiTheme="minorBidi" w:hAnsiTheme="minorBidi" w:hint="cs"/>
-          <w:color w:val="000000"/>
-          <w:shd w:val="clear" w:color="auto" w:fill="FFFFFF"/>
-          <w:rtl/>
-        </w:rPr>
-        <w:t xml:space="preserve"> </w:t>
-      </w:r>
-      <w:r>
-        <w:rPr>
-          <w:rFonts w:asciiTheme="minorBidi" w:hAnsiTheme="minorBidi" w:hint="cs"/>
-          <w:color w:val="000000"/>
-          <w:shd w:val="clear" w:color="auto" w:fill="FFFFFF"/>
-          <w:rtl/>
-        </w:rPr>
-        <w:t>בנוסף לווקטור האתחול יש להחזיק מפתח קבוע באורך 40 ביט כאשר ל40 ביט של המפתח משורשר כל פעם של שליחה עוד 24 תווים שונים כל פעם מאותו ווקטור אתחול. כל פעם יש לנו תשדורת של 64 ביטים המכילים 40 ביט מפתח ועוד 24 תווים מהווקטור אתחול לפי רצף אשר מגיעים בתבנית קבועה וברצף מסויים, כל פעם 24 תווים אחרים לפי הסדר שנמצאים באותו הווקטור.</w:t>
-      </w:r>
-    </w:p>
-    <w:p>
-      <w:pPr>
-        <w:bidi/>
-        <w:rPr>
-          <w:rFonts w:asciiTheme="minorBidi" w:hAnsiTheme="minorBidi"/>
-          <w:color w:val="000000"/>
-          <w:shd w:val="clear" w:color="auto" w:fill="FFFFFF"/>
-        </w:rPr>
-      </w:pPr>
-      <w:r>
-        <w:rPr>
-          <w:rFonts w:asciiTheme="minorBidi" w:hAnsiTheme="minorBidi" w:hint="cs"/>
-          <w:color w:val="000000"/>
-          <w:shd w:val="clear" w:color="auto" w:fill="FFFFFF"/>
-          <w:rtl/>
-        </w:rPr>
-        <w:t xml:space="preserve">מספר חולשות קריטיות התגלו על ידי חוקרים והאקרים, מה שהוביל לכך שהפרוטוקול </w:t>
+        <w:t xml:space="preserve"> הישן. אותו פרוטוקול פותח בעקבות פריצות חמורות שנמצאו על ידי מומחים במערכת העובדת על הפרוטוקול הקודם.</w:t>
+      </w:r>
+    </w:p>
+    <w:p>
+      <w:pPr>
+        <w:bidi/>
+        <w:rPr>
+          <w:rFonts w:asciiTheme="minorBidi" w:hAnsiTheme="minorBidi"/>
+          <w:color w:val="000000"/>
+          <w:shd w:val="clear" w:color="auto" w:fill="FFFFFF"/>
+          <w:rtl/>
+        </w:rPr>
+      </w:pPr>
+    </w:p>
+    <w:p>
+      <w:pPr>
+        <w:bidi/>
+        <w:rPr>
+          <w:rFonts w:asciiTheme="minorBidi" w:hAnsiTheme="minorBidi"/>
+          <w:color w:val="000000"/>
+          <w:shd w:val="clear" w:color="auto" w:fill="FFFFFF"/>
+          <w:rtl/>
+        </w:rPr>
+      </w:pPr>
+    </w:p>
+    <w:p>
+      <w:pPr>
+        <w:bidi/>
+        <w:rPr>
+          <w:rFonts w:asciiTheme="minorBidi" w:hAnsiTheme="minorBidi"/>
+          <w:color w:val="000000"/>
+          <w:shd w:val="clear" w:color="auto" w:fill="FFFFFF"/>
+          <w:rtl/>
+        </w:rPr>
+      </w:pPr>
+    </w:p>
+    <w:p>
+      <w:pPr>
+        <w:bidi/>
+        <w:rPr>
+          <w:rFonts w:asciiTheme="minorBidi" w:hAnsiTheme="minorBidi"/>
+          <w:color w:val="000000"/>
+          <w:shd w:val="clear" w:color="auto" w:fill="FFFFFF"/>
+          <w:rtl/>
+        </w:rPr>
+      </w:pPr>
+    </w:p>
+    <w:p>
+      <w:pPr>
+        <w:bidi/>
+        <w:rPr>
+          <w:rFonts w:asciiTheme="minorBidi" w:hAnsiTheme="minorBidi"/>
+          <w:color w:val="000000"/>
+          <w:shd w:val="clear" w:color="auto" w:fill="FFFFFF"/>
+          <w:rtl/>
+        </w:rPr>
+      </w:pPr>
+    </w:p>
+    <w:p>
+      <w:pPr>
+        <w:bidi/>
+        <w:rPr>
+          <w:rFonts w:asciiTheme="minorBidi" w:hAnsiTheme="minorBidi"/>
+          <w:color w:val="000000"/>
+          <w:shd w:val="clear" w:color="auto" w:fill="FFFFFF"/>
+          <w:rtl/>
+        </w:rPr>
+      </w:pPr>
+    </w:p>
+    <w:p>
+      <w:pPr>
+        <w:bidi/>
+        <w:rPr>
+          <w:rFonts w:asciiTheme="minorBidi" w:hAnsiTheme="minorBidi"/>
+          <w:color w:val="000000"/>
+          <w:shd w:val="clear" w:color="auto" w:fill="FFFFFF"/>
+          <w:rtl/>
+        </w:rPr>
+      </w:pPr>
+      <w:r>
+        <w:rPr>
+          <w:rFonts w:asciiTheme="minorBidi" w:hAnsiTheme="minorBidi"/>
+          <w:color w:val="000000"/>
+          <w:shd w:val="clear" w:color="auto" w:fill="FFFFFF"/>
+        </w:rPr>
+        <w:t>WPA – Wi-Fi Protected Access</w:t>
+      </w:r>
+    </w:p>
+    <w:p>
+      <w:pPr>
+        <w:bidi/>
+        <w:rPr>
+          <w:rFonts w:asciiTheme="minorBidi" w:hAnsiTheme="minorBidi"/>
+          <w:color w:val="000000"/>
+          <w:shd w:val="clear" w:color="auto" w:fill="FFFFFF"/>
+          <w:rtl/>
+        </w:rPr>
+      </w:pPr>
+    </w:p>
+    <w:p>
+      <w:pPr>
+        <w:bidi/>
+        <w:rPr>
+          <w:rFonts w:asciiTheme="minorBidi" w:hAnsiTheme="minorBidi"/>
+          <w:color w:val="000000"/>
+          <w:shd w:val="clear" w:color="auto" w:fill="FFFFFF"/>
+        </w:rPr>
+      </w:pPr>
+      <w:r>
+        <w:rPr>
+          <w:rFonts w:asciiTheme="minorBidi" w:hAnsiTheme="minorBidi" w:hint="cs"/>
+          <w:color w:val="000000"/>
+          <w:shd w:val="clear" w:color="auto" w:fill="FFFFFF"/>
+          <w:rtl/>
+        </w:rPr>
+        <w:t xml:space="preserve">הפרוטוקול משתמש באותו הרעיון כפי שהפרוטוקול הישן </w:t>
       </w:r>
       <w:r>
         <w:rPr>
@@ -3510,16 +4238,64 @@
           <w:shd w:val="clear" w:color="auto" w:fill="FFFFFF"/>
           <w:rtl/>
         </w:rPr>
-        <w:t xml:space="preserve"> ניתן לפריצה ובאמצעות כלי תוכנה זמינים</w:t>
-      </w:r>
-      <w:r>
-        <w:rPr>
-          <w:rFonts w:asciiTheme="minorBidi" w:hAnsiTheme="minorBidi" w:hint="cs"/>
-          <w:color w:val="000000"/>
-          <w:shd w:val="clear" w:color="auto" w:fill="FFFFFF"/>
-          <w:rtl/>
-        </w:rPr>
-        <w:t xml:space="preserve"> ומתאימים תוך זמן קצר יחסית. כעת נסביר כיצד ניתן לנצל את חולשת ה-</w:t>
+        <w:t xml:space="preserve"> אוחז אך עם מספר שינויים אשר מחזק את אבטחתו ומתגבר על החולשות של הפרוטוקול הקודם. </w:t>
+      </w:r>
+    </w:p>
+    <w:p>
+      <w:pPr>
+        <w:bidi/>
+        <w:rPr>
+          <w:rFonts w:asciiTheme="minorBidi" w:hAnsiTheme="minorBidi"/>
+          <w:color w:val="000000"/>
+          <w:shd w:val="clear" w:color="auto" w:fill="FFFFFF"/>
+          <w:rtl/>
+        </w:rPr>
+      </w:pPr>
+      <w:r>
+        <w:rPr>
+          <w:rFonts w:asciiTheme="minorBidi" w:hAnsiTheme="minorBidi" w:hint="cs"/>
+          <w:color w:val="000000"/>
+          <w:shd w:val="clear" w:color="auto" w:fill="FFFFFF"/>
+          <w:rtl/>
+        </w:rPr>
+        <w:t xml:space="preserve">פרוטוקול </w:t>
+      </w:r>
+      <w:r>
+        <w:rPr>
+          <w:rFonts w:asciiTheme="minorBidi" w:hAnsiTheme="minorBidi" w:hint="cs"/>
+          <w:color w:val="000000"/>
+          <w:shd w:val="clear" w:color="auto" w:fill="FFFFFF"/>
+        </w:rPr>
+        <w:t>WPA</w:t>
+      </w:r>
+      <w:r>
+        <w:rPr>
+          <w:rFonts w:asciiTheme="minorBidi" w:hAnsiTheme="minorBidi" w:hint="cs"/>
+          <w:color w:val="000000"/>
+          <w:shd w:val="clear" w:color="auto" w:fill="FFFFFF"/>
+          <w:rtl/>
+        </w:rPr>
+        <w:t xml:space="preserve"> מביא </w:t>
+      </w:r>
+      <w:proofErr w:type="spellStart"/>
+      <w:r>
+        <w:rPr>
+          <w:rFonts w:asciiTheme="minorBidi" w:hAnsiTheme="minorBidi" w:hint="cs"/>
+          <w:color w:val="000000"/>
+          <w:shd w:val="clear" w:color="auto" w:fill="FFFFFF"/>
+          <w:rtl/>
+        </w:rPr>
+        <w:t>איתו</w:t>
+      </w:r>
+      <w:proofErr w:type="spellEnd"/>
+      <w:r>
+        <w:rPr>
+          <w:rFonts w:asciiTheme="minorBidi" w:hAnsiTheme="minorBidi" w:hint="cs"/>
+          <w:color w:val="000000"/>
+          <w:shd w:val="clear" w:color="auto" w:fill="FFFFFF"/>
+          <w:rtl/>
+        </w:rPr>
+        <w:t xml:space="preserve"> שני שיפורים מפרוטוקול </w:t>
       </w:r>
       <w:r>
         <w:rPr>
@@ -3536,585 +4312,6 @@
           <w:shd w:val="clear" w:color="auto" w:fill="FFFFFF"/>
           <w:rtl/>
         </w:rPr>
-        <w:t xml:space="preserve"> לצורך הבנת המפתח המועבר דרך הפרוטוקול המדובר. פענוח של המידע המוצפן בעזרת הפרוטוקול נעשה באופן הבא: יש להאזין לכל חבילות המידע הנשלחות ברשת האלחוטית ולשמור את כל המידע שמועבר. לדוגמה ב- </w:t>
-      </w:r>
-      <w:r>
-        <w:rPr>
-          <w:rFonts w:asciiTheme="minorBidi" w:hAnsiTheme="minorBidi" w:hint="cs"/>
-          <w:color w:val="000000"/>
-          <w:shd w:val="clear" w:color="auto" w:fill="FFFFFF"/>
-        </w:rPr>
-        <w:t>WEP</w:t>
-      </w:r>
-      <w:r>
-        <w:rPr>
-          <w:rFonts w:asciiTheme="minorBidi" w:hAnsiTheme="minorBidi" w:hint="cs"/>
-          <w:color w:val="000000"/>
-          <w:shd w:val="clear" w:color="auto" w:fill="FFFFFF"/>
-          <w:rtl/>
-        </w:rPr>
-        <w:t xml:space="preserve"> של </w:t>
-      </w:r>
-      <w:r>
-        <w:rPr>
-          <w:rFonts w:asciiTheme="minorBidi" w:hAnsiTheme="minorBidi"/>
-          <w:color w:val="000000"/>
-          <w:shd w:val="clear" w:color="auto" w:fill="FFFFFF"/>
-        </w:rPr>
-        <w:t>64 bit</w:t>
-      </w:r>
-      <w:r>
-        <w:rPr>
-          <w:rFonts w:asciiTheme="minorBidi" w:hAnsiTheme="minorBidi" w:hint="cs"/>
-          <w:color w:val="000000"/>
-          <w:shd w:val="clear" w:color="auto" w:fill="FFFFFF"/>
-          <w:rtl/>
-        </w:rPr>
-        <w:t xml:space="preserve"> יש להאזין </w:t>
-      </w:r>
-      <w:r>
-        <w:rPr>
-          <w:rFonts w:asciiTheme="minorBidi" w:hAnsiTheme="minorBidi"/>
-          <w:color w:val="000000"/>
-          <w:shd w:val="clear" w:color="auto" w:fill="FFFFFF"/>
-        </w:rPr>
-        <w:t>2^24</w:t>
-      </w:r>
-      <w:r>
-        <w:rPr>
-          <w:rFonts w:asciiTheme="minorBidi" w:hAnsiTheme="minorBidi" w:hint="cs"/>
-          <w:color w:val="000000"/>
-          <w:shd w:val="clear" w:color="auto" w:fill="FFFFFF"/>
-          <w:rtl/>
-        </w:rPr>
-        <w:t xml:space="preserve"> חבילות מידע ולדגום את כל רצפי התווים הנמצאים בווקטור. כאשר בחבילה הבאה מזהים רצף תווים כזה</w:t>
-      </w:r>
-      <w:r>
-        <w:rPr>
-          <w:rFonts w:asciiTheme="minorBidi" w:hAnsiTheme="minorBidi" w:hint="cs"/>
-          <w:color w:val="000000"/>
-          <w:shd w:val="clear" w:color="auto" w:fill="FFFFFF"/>
-          <w:rtl/>
-        </w:rPr>
-        <w:t xml:space="preserve"> - </w:t>
-      </w:r>
-      <w:r>
-        <w:rPr>
-          <w:rFonts w:asciiTheme="minorBidi" w:hAnsiTheme="minorBidi"/>
-          <w:color w:val="000000"/>
-          <w:shd w:val="clear" w:color="auto" w:fill="FFFFFF"/>
-        </w:rPr>
-        <w:t>keystream</w:t>
-      </w:r>
-      <w:r>
-        <w:rPr>
-          <w:rFonts w:asciiTheme="minorBidi" w:hAnsiTheme="minorBidi" w:hint="cs"/>
-          <w:color w:val="000000"/>
-          <w:shd w:val="clear" w:color="auto" w:fill="FFFFFF"/>
-          <w:rtl/>
-        </w:rPr>
-        <w:t xml:space="preserve"> שכבר הגיע בעבר,</w:t>
-      </w:r>
-      <w:r>
-        <w:rPr>
-          <w:rFonts w:asciiTheme="minorBidi" w:hAnsiTheme="minorBidi" w:hint="cs"/>
-          <w:color w:val="000000"/>
-          <w:shd w:val="clear" w:color="auto" w:fill="FFFFFF"/>
-          <w:rtl/>
-        </w:rPr>
-        <w:t xml:space="preserve"> ניצור </w:t>
-      </w:r>
-      <w:r>
-        <w:rPr>
-          <w:rFonts w:asciiTheme="minorBidi" w:hAnsiTheme="minorBidi"/>
-          <w:color w:val="000000"/>
-          <w:shd w:val="clear" w:color="auto" w:fill="FFFFFF"/>
-        </w:rPr>
-        <w:t>keystream</w:t>
-      </w:r>
-      <w:r>
-        <w:rPr>
-          <w:rFonts w:asciiTheme="minorBidi" w:hAnsiTheme="minorBidi" w:hint="cs"/>
-          <w:color w:val="000000"/>
-          <w:shd w:val="clear" w:color="auto" w:fill="FFFFFF"/>
-          <w:rtl/>
-        </w:rPr>
-        <w:t xml:space="preserve"> שהוא זהה לזה שנוצר בתהליך ההצפנה (במידה וגם המפתח הסודי זהה). </w:t>
-      </w:r>
-      <w:r>
-        <w:rPr>
-          <w:rFonts w:asciiTheme="minorBidi" w:hAnsiTheme="minorBidi"/>
-          <w:color w:val="000000"/>
-          <w:shd w:val="clear" w:color="auto" w:fill="FFFFFF"/>
-        </w:rPr>
-        <w:t>Keystream</w:t>
-      </w:r>
-      <w:r>
-        <w:rPr>
-          <w:rFonts w:asciiTheme="minorBidi" w:hAnsiTheme="minorBidi" w:hint="cs"/>
-          <w:color w:val="000000"/>
-          <w:shd w:val="clear" w:color="auto" w:fill="FFFFFF"/>
-          <w:rtl/>
-        </w:rPr>
-        <w:t xml:space="preserve"> זה והקוד (</w:t>
-      </w:r>
-      <w:r>
-        <w:rPr>
-          <w:rFonts w:asciiTheme="minorBidi" w:hAnsiTheme="minorBidi"/>
-          <w:color w:val="000000"/>
-          <w:shd w:val="clear" w:color="auto" w:fill="FFFFFF"/>
-        </w:rPr>
-        <w:t>plaintext</w:t>
-      </w:r>
-      <w:r>
-        <w:rPr>
-          <w:rFonts w:asciiTheme="minorBidi" w:hAnsiTheme="minorBidi" w:hint="cs"/>
-          <w:color w:val="000000"/>
-          <w:shd w:val="clear" w:color="auto" w:fill="FFFFFF"/>
-          <w:rtl/>
-        </w:rPr>
-        <w:t xml:space="preserve">) עוברים פעולת </w:t>
-      </w:r>
-      <w:r>
-        <w:rPr>
-          <w:rFonts w:asciiTheme="minorBidi" w:hAnsiTheme="minorBidi"/>
-          <w:color w:val="000000"/>
-          <w:shd w:val="clear" w:color="auto" w:fill="FFFFFF"/>
-        </w:rPr>
-        <w:t>XOR</w:t>
-      </w:r>
-      <w:r>
-        <w:rPr>
-          <w:rFonts w:asciiTheme="minorBidi" w:hAnsiTheme="minorBidi" w:hint="cs"/>
-          <w:color w:val="000000"/>
-          <w:shd w:val="clear" w:color="auto" w:fill="FFFFFF"/>
-          <w:rtl/>
-        </w:rPr>
-        <w:t xml:space="preserve"> וכל מקבלים את המידע. על ידי גילוי </w:t>
-      </w:r>
-      <w:r>
-        <w:rPr>
-          <w:rFonts w:asciiTheme="minorBidi" w:hAnsiTheme="minorBidi"/>
-          <w:color w:val="000000"/>
-          <w:shd w:val="clear" w:color="auto" w:fill="FFFFFF"/>
-        </w:rPr>
-        <w:t>keystream</w:t>
-      </w:r>
-      <w:r>
-        <w:rPr>
-          <w:rFonts w:asciiTheme="minorBidi" w:hAnsiTheme="minorBidi" w:hint="cs"/>
-          <w:color w:val="000000"/>
-          <w:shd w:val="clear" w:color="auto" w:fill="FFFFFF"/>
-          <w:rtl/>
-        </w:rPr>
-        <w:t xml:space="preserve"> אחד, תוקף יכול לשדר מידע מוצפן ללא חשש או לפענח חבילת מידע הנשלחת ברשת האלחוטית בעזרת האזנה לאותה הרשת.</w:t>
-      </w:r>
-    </w:p>
-    <w:p>
-      <w:pPr>
-        <w:bidi/>
-        <w:rPr>
-          <w:rFonts w:asciiTheme="minorBidi" w:hAnsiTheme="minorBidi"/>
-          <w:color w:val="000000"/>
-          <w:shd w:val="clear" w:color="auto" w:fill="FFFFFF"/>
-          <w:rtl/>
-        </w:rPr>
-      </w:pPr>
-      <w:r>
-        <w:rPr>
-          <w:rFonts w:asciiTheme="minorBidi" w:hAnsiTheme="minorBidi" w:hint="cs"/>
-          <w:color w:val="000000"/>
-          <w:shd w:val="clear" w:color="auto" w:fill="FFFFFF"/>
-          <w:rtl/>
-        </w:rPr>
-        <w:t xml:space="preserve">עקב חולשותיו של הפרוטוקול </w:t>
-      </w:r>
-      <w:r>
-        <w:rPr>
-          <w:rFonts w:asciiTheme="minorBidi" w:hAnsiTheme="minorBidi" w:hint="cs"/>
-          <w:color w:val="000000"/>
-          <w:shd w:val="clear" w:color="auto" w:fill="FFFFFF"/>
-        </w:rPr>
-        <w:t>WEP</w:t>
-      </w:r>
-      <w:r>
-        <w:rPr>
-          <w:rFonts w:asciiTheme="minorBidi" w:hAnsiTheme="minorBidi" w:hint="cs"/>
-          <w:color w:val="000000"/>
-          <w:shd w:val="clear" w:color="auto" w:fill="FFFFFF"/>
-          <w:rtl/>
-        </w:rPr>
-        <w:t xml:space="preserve">, התכנסו חוקרים רבים ומהנדסים </w:t>
-      </w:r>
-      <w:r>
-        <w:rPr>
-          <w:rFonts w:asciiTheme="minorBidi" w:hAnsiTheme="minorBidi" w:hint="cs"/>
-          <w:color w:val="000000"/>
-          <w:shd w:val="clear" w:color="auto" w:fill="FFFFFF"/>
-          <w:rtl/>
-        </w:rPr>
-        <w:t xml:space="preserve">מההתאחדות של </w:t>
-      </w:r>
-      <w:r>
-        <w:rPr>
-          <w:rFonts w:asciiTheme="minorBidi" w:hAnsiTheme="minorBidi" w:hint="cs"/>
-          <w:color w:val="000000"/>
-          <w:shd w:val="clear" w:color="auto" w:fill="FFFFFF"/>
-        </w:rPr>
-        <w:t>IEEE</w:t>
-      </w:r>
-      <w:r>
-        <w:rPr>
-          <w:rFonts w:asciiTheme="minorBidi" w:hAnsiTheme="minorBidi"/>
-          <w:color w:val="000000"/>
-          <w:shd w:val="clear" w:color="auto" w:fill="FFFFFF"/>
-        </w:rPr>
-        <w:t xml:space="preserve"> 802.11</w:t>
-      </w:r>
-      <w:r>
-        <w:rPr>
-          <w:rFonts w:asciiTheme="minorBidi" w:hAnsiTheme="minorBidi" w:hint="cs"/>
-          <w:color w:val="000000"/>
-          <w:shd w:val="clear" w:color="auto" w:fill="FFFFFF"/>
-          <w:rtl/>
-        </w:rPr>
-        <w:t xml:space="preserve"> והחליטו ולשפר את פרוטוקול האבטחה האמון על הרשת האלחוטית </w:t>
-      </w:r>
-      <w:r>
-        <w:rPr>
-          <w:rFonts w:asciiTheme="minorBidi" w:hAnsiTheme="minorBidi" w:hint="cs"/>
-          <w:color w:val="000000"/>
-          <w:shd w:val="clear" w:color="auto" w:fill="FFFFFF"/>
-        </w:rPr>
-        <w:t>WIFI</w:t>
-      </w:r>
-      <w:r>
-        <w:rPr>
-          <w:rFonts w:asciiTheme="minorBidi" w:hAnsiTheme="minorBidi" w:hint="cs"/>
-          <w:color w:val="000000"/>
-          <w:shd w:val="clear" w:color="auto" w:fill="FFFFFF"/>
-          <w:rtl/>
-        </w:rPr>
-        <w:t xml:space="preserve"> והגיעו לפיתוח תקן חדש </w:t>
-      </w:r>
-      <w:r>
-        <w:rPr>
-          <w:rFonts w:asciiTheme="minorBidi" w:hAnsiTheme="minorBidi"/>
-          <w:color w:val="000000"/>
-          <w:shd w:val="clear" w:color="auto" w:fill="FFFFFF"/>
-        </w:rPr>
-        <w:t>IEEE 802.11i</w:t>
-      </w:r>
-      <w:r>
-        <w:rPr>
-          <w:rFonts w:asciiTheme="minorBidi" w:hAnsiTheme="minorBidi" w:hint="cs"/>
-          <w:color w:val="000000"/>
-          <w:shd w:val="clear" w:color="auto" w:fill="FFFFFF"/>
-          <w:rtl/>
-        </w:rPr>
-        <w:t xml:space="preserve">. אותה התאחדות הגיעה לפיתוח פרוטוקול אבטחת רשת חדש המיישם את אותו סטנדרט מוזכר הנקרא </w:t>
-      </w:r>
-      <w:r>
-        <w:rPr>
-          <w:rFonts w:asciiTheme="minorBidi" w:hAnsiTheme="minorBidi"/>
-          <w:color w:val="000000"/>
-          <w:shd w:val="clear" w:color="auto" w:fill="FFFFFF"/>
-          <w:rtl/>
-        </w:rPr>
-        <w:t>–</w:t>
-      </w:r>
-      <w:r>
-        <w:rPr>
-          <w:rFonts w:asciiTheme="minorBidi" w:hAnsiTheme="minorBidi" w:hint="cs"/>
-          <w:color w:val="000000"/>
-          <w:shd w:val="clear" w:color="auto" w:fill="FFFFFF"/>
-          <w:rtl/>
-        </w:rPr>
-        <w:t xml:space="preserve"> </w:t>
-      </w:r>
-      <w:r>
-        <w:rPr>
-          <w:rFonts w:asciiTheme="minorBidi" w:hAnsiTheme="minorBidi" w:hint="cs"/>
-          <w:color w:val="000000"/>
-          <w:shd w:val="clear" w:color="auto" w:fill="FFFFFF"/>
-        </w:rPr>
-        <w:t>WPA</w:t>
-      </w:r>
-      <w:r>
-        <w:rPr>
-          <w:rFonts w:asciiTheme="minorBidi" w:hAnsiTheme="minorBidi" w:hint="cs"/>
-          <w:color w:val="000000"/>
-          <w:shd w:val="clear" w:color="auto" w:fill="FFFFFF"/>
-          <w:rtl/>
-        </w:rPr>
-        <w:t>.</w:t>
-      </w:r>
-    </w:p>
-    <w:p>
-      <w:pPr>
-        <w:bidi/>
-        <w:rPr>
-          <w:rFonts w:asciiTheme="minorBidi" w:hAnsiTheme="minorBidi"/>
-          <w:color w:val="000000"/>
-          <w:shd w:val="clear" w:color="auto" w:fill="FFFFFF"/>
-          <w:rtl/>
-        </w:rPr>
-      </w:pPr>
-      <w:r>
-        <w:rPr>
-          <w:rFonts w:asciiTheme="minorBidi" w:hAnsiTheme="minorBidi" w:hint="cs"/>
-          <w:color w:val="000000"/>
-          <w:shd w:val="clear" w:color="auto" w:fill="FFFFFF"/>
-          <w:rtl/>
-        </w:rPr>
-        <w:t>הגרסה הראשונית של אותו הפרטוקול הייתה במטרה להחליף את הפרוטוקול ה-</w:t>
-      </w:r>
-      <w:r>
-        <w:rPr>
-          <w:rFonts w:asciiTheme="minorBidi" w:hAnsiTheme="minorBidi" w:hint="cs"/>
-          <w:color w:val="000000"/>
-          <w:shd w:val="clear" w:color="auto" w:fill="FFFFFF"/>
-        </w:rPr>
-        <w:t>WEP</w:t>
-      </w:r>
-      <w:r>
-        <w:rPr>
-          <w:rFonts w:asciiTheme="minorBidi" w:hAnsiTheme="minorBidi" w:hint="cs"/>
-          <w:color w:val="000000"/>
-          <w:shd w:val="clear" w:color="auto" w:fill="FFFFFF"/>
-          <w:rtl/>
-        </w:rPr>
-        <w:t xml:space="preserve"> הישן. אותו פרוטוקול פותח בעקבות פריצות חמורות שנמצאו על ידי מומחים במערכת העובדת על הפרוטוקול הקודם.</w:t>
-      </w:r>
-    </w:p>
-    <w:p>
-      <w:pPr>
-        <w:bidi/>
-        <w:rPr>
-          <w:rFonts w:asciiTheme="minorBidi" w:hAnsiTheme="minorBidi"/>
-          <w:color w:val="000000"/>
-          <w:shd w:val="clear" w:color="auto" w:fill="FFFFFF"/>
-          <w:rtl/>
-        </w:rPr>
-      </w:pPr>
-    </w:p>
-    <w:p>
-      <w:pPr>
-        <w:bidi/>
-        <w:rPr>
-          <w:rFonts w:asciiTheme="minorBidi" w:hAnsiTheme="minorBidi"/>
-          <w:color w:val="000000"/>
-          <w:shd w:val="clear" w:color="auto" w:fill="FFFFFF"/>
-          <w:rtl/>
-        </w:rPr>
-      </w:pPr>
-    </w:p>
-    <w:p>
-      <w:pPr>
-        <w:bidi/>
-        <w:rPr>
-          <w:rFonts w:asciiTheme="minorBidi" w:hAnsiTheme="minorBidi"/>
-          <w:color w:val="000000"/>
-          <w:shd w:val="clear" w:color="auto" w:fill="FFFFFF"/>
-          <w:rtl/>
-        </w:rPr>
-      </w:pPr>
-    </w:p>
-    <w:p>
-      <w:pPr>
-        <w:bidi/>
-        <w:rPr>
-          <w:rFonts w:asciiTheme="minorBidi" w:hAnsiTheme="minorBidi"/>
-          <w:color w:val="000000"/>
-          <w:shd w:val="clear" w:color="auto" w:fill="FFFFFF"/>
-          <w:rtl/>
-        </w:rPr>
-      </w:pPr>
-    </w:p>
-    <w:p>
-      <w:pPr>
-        <w:bidi/>
-        <w:rPr>
-          <w:rFonts w:asciiTheme="minorBidi" w:hAnsiTheme="minorBidi"/>
-          <w:color w:val="000000"/>
-          <w:shd w:val="clear" w:color="auto" w:fill="FFFFFF"/>
-          <w:rtl/>
-        </w:rPr>
-      </w:pPr>
-    </w:p>
-    <w:p>
-      <w:pPr>
-        <w:bidi/>
-        <w:rPr>
-          <w:rFonts w:asciiTheme="minorBidi" w:hAnsiTheme="minorBidi"/>
-          <w:color w:val="000000"/>
-          <w:shd w:val="clear" w:color="auto" w:fill="FFFFFF"/>
-          <w:rtl/>
-        </w:rPr>
-      </w:pPr>
-    </w:p>
-    <w:p>
-      <w:pPr>
-        <w:bidi/>
-        <w:rPr>
-          <w:rFonts w:asciiTheme="minorBidi" w:hAnsiTheme="minorBidi"/>
-          <w:color w:val="000000"/>
-          <w:shd w:val="clear" w:color="auto" w:fill="FFFFFF"/>
-          <w:rtl/>
-        </w:rPr>
-      </w:pPr>
-      <w:r>
-        <w:rPr>
-          <w:rFonts w:asciiTheme="minorBidi" w:hAnsiTheme="minorBidi"/>
-          <w:color w:val="000000"/>
-          <w:shd w:val="clear" w:color="auto" w:fill="FFFFFF"/>
-        </w:rPr>
-        <w:t>WPA – Wi-Fi Protected Access</w:t>
-      </w:r>
-    </w:p>
-    <w:p>
-      <w:pPr>
-        <w:bidi/>
-        <w:rPr>
-          <w:rFonts w:asciiTheme="minorBidi" w:hAnsiTheme="minorBidi"/>
-          <w:color w:val="000000"/>
-          <w:shd w:val="clear" w:color="auto" w:fill="FFFFFF"/>
-          <w:rtl/>
-        </w:rPr>
-      </w:pPr>
-    </w:p>
-    <w:p>
-      <w:pPr>
-        <w:bidi/>
-        <w:rPr>
-          <w:rFonts w:asciiTheme="minorBidi" w:hAnsiTheme="minorBidi"/>
-          <w:color w:val="000000"/>
-          <w:shd w:val="clear" w:color="auto" w:fill="FFFFFF"/>
-        </w:rPr>
-      </w:pPr>
-      <w:r>
-        <w:rPr>
-          <w:rFonts w:asciiTheme="minorBidi" w:hAnsiTheme="minorBidi" w:hint="cs"/>
-          <w:color w:val="000000"/>
-          <w:shd w:val="clear" w:color="auto" w:fill="FFFFFF"/>
-          <w:rtl/>
-        </w:rPr>
-        <w:t xml:space="preserve">הפרוטוקול משתמש באותו הרעיון כפי שהפרוטוקול הישן </w:t>
-      </w:r>
-      <w:r>
-        <w:rPr>
-          <w:rFonts w:asciiTheme="minorBidi" w:hAnsiTheme="minorBidi" w:hint="cs"/>
-          <w:color w:val="000000"/>
-          <w:shd w:val="clear" w:color="auto" w:fill="FFFFFF"/>
-        </w:rPr>
-        <w:t>WEP</w:t>
-      </w:r>
-      <w:r>
-        <w:rPr>
-          <w:rFonts w:asciiTheme="minorBidi" w:hAnsiTheme="minorBidi" w:hint="cs"/>
-          <w:color w:val="000000"/>
-          <w:shd w:val="clear" w:color="auto" w:fill="FFFFFF"/>
-          <w:rtl/>
-        </w:rPr>
-        <w:t xml:space="preserve"> אוחז אך עם </w:t>
-      </w:r>
-      <w:r>
-        <w:rPr>
-          <w:rFonts w:asciiTheme="minorBidi" w:hAnsiTheme="minorBidi" w:hint="cs"/>
-          <w:color w:val="000000"/>
-          <w:shd w:val="clear" w:color="auto" w:fill="FFFFFF"/>
-          <w:rtl/>
-        </w:rPr>
-        <w:t xml:space="preserve">מספר </w:t>
-      </w:r>
-      <w:r>
-        <w:rPr>
-          <w:rFonts w:asciiTheme="minorBidi" w:hAnsiTheme="minorBidi" w:hint="cs"/>
-          <w:color w:val="000000"/>
-          <w:shd w:val="clear" w:color="auto" w:fill="FFFFFF"/>
-          <w:rtl/>
-        </w:rPr>
-        <w:t>שינוי</w:t>
-      </w:r>
-      <w:r>
-        <w:rPr>
-          <w:rFonts w:asciiTheme="minorBidi" w:hAnsiTheme="minorBidi" w:hint="cs"/>
-          <w:color w:val="000000"/>
-          <w:shd w:val="clear" w:color="auto" w:fill="FFFFFF"/>
-          <w:rtl/>
-        </w:rPr>
-        <w:t>י</w:t>
-      </w:r>
-      <w:r>
-        <w:rPr>
-          <w:rFonts w:asciiTheme="minorBidi" w:hAnsiTheme="minorBidi" w:hint="cs"/>
-          <w:color w:val="000000"/>
-          <w:shd w:val="clear" w:color="auto" w:fill="FFFFFF"/>
-          <w:rtl/>
-        </w:rPr>
-        <w:t>ם</w:t>
-      </w:r>
-      <w:r>
-        <w:rPr>
-          <w:rFonts w:asciiTheme="minorBidi" w:hAnsiTheme="minorBidi" w:hint="cs"/>
-          <w:color w:val="000000"/>
-          <w:shd w:val="clear" w:color="auto" w:fill="FFFFFF"/>
-          <w:rtl/>
-        </w:rPr>
-        <w:t xml:space="preserve"> אשר מחזק את אבטחתו ומתגבר על החולשות של הפרוטוקול הקודם. </w:t>
-      </w:r>
-    </w:p>
-    <w:p>
-      <w:pPr>
-        <w:bidi/>
-        <w:rPr>
-          <w:rFonts w:asciiTheme="minorBidi" w:hAnsiTheme="minorBidi"/>
-          <w:color w:val="000000"/>
-          <w:shd w:val="clear" w:color="auto" w:fill="FFFFFF"/>
-          <w:rtl/>
-        </w:rPr>
-      </w:pPr>
-      <w:r>
-        <w:rPr>
-          <w:rFonts w:asciiTheme="minorBidi" w:hAnsiTheme="minorBidi" w:hint="cs"/>
-          <w:color w:val="000000"/>
-          <w:shd w:val="clear" w:color="auto" w:fill="FFFFFF"/>
-          <w:rtl/>
-        </w:rPr>
-        <w:t xml:space="preserve">פרוטוקול </w:t>
-      </w:r>
-      <w:r>
-        <w:rPr>
-          <w:rFonts w:asciiTheme="minorBidi" w:hAnsiTheme="minorBidi" w:hint="cs"/>
-          <w:color w:val="000000"/>
-          <w:shd w:val="clear" w:color="auto" w:fill="FFFFFF"/>
-        </w:rPr>
-        <w:t>WPA</w:t>
-      </w:r>
-      <w:r>
-        <w:rPr>
-          <w:rFonts w:asciiTheme="minorBidi" w:hAnsiTheme="minorBidi" w:hint="cs"/>
-          <w:color w:val="000000"/>
-          <w:shd w:val="clear" w:color="auto" w:fill="FFFFFF"/>
-          <w:rtl/>
-        </w:rPr>
-        <w:t xml:space="preserve"> מביא איתו שני שיפורים מפרוטוקול </w:t>
-      </w:r>
-      <w:r>
-        <w:rPr>
-          <w:rFonts w:asciiTheme="minorBidi" w:hAnsiTheme="minorBidi" w:hint="cs"/>
-          <w:color w:val="000000"/>
-          <w:shd w:val="clear" w:color="auto" w:fill="FFFFFF"/>
-        </w:rPr>
-        <w:t>WEP</w:t>
-      </w:r>
-      <w:r>
-        <w:rPr>
-          <w:rFonts w:asciiTheme="minorBidi" w:hAnsiTheme="minorBidi" w:hint="cs"/>
-          <w:color w:val="000000"/>
-          <w:shd w:val="clear" w:color="auto" w:fill="FFFFFF"/>
-          <w:rtl/>
-        </w:rPr>
         <w:t>:</w:t>
       </w:r>
     </w:p>
@@ -4123,29 +4320,20 @@
         <w:bidi/>
         <w:ind w:left="720"/>
         <w:rPr>
-          <w:rFonts w:asciiTheme="minorBidi" w:hAnsiTheme="minorBidi" w:hint="cs"/>
-          <w:color w:val="000000"/>
-          <w:shd w:val="clear" w:color="auto" w:fill="FFFFFF"/>
-          <w:rtl/>
-        </w:rPr>
-      </w:pPr>
-      <w:r>
-        <w:rPr>
-          <w:rFonts w:asciiTheme="minorBidi" w:hAnsiTheme="minorBidi" w:hint="cs"/>
-          <w:color w:val="000000"/>
-          <w:shd w:val="clear" w:color="auto" w:fill="FFFFFF"/>
-          <w:rtl/>
-        </w:rPr>
-        <w:t xml:space="preserve">1. </w:t>
-      </w:r>
-      <w:r>
-        <w:rPr>
-          <w:rFonts w:asciiTheme="minorBidi" w:hAnsiTheme="minorBidi" w:hint="cs"/>
-          <w:color w:val="000000"/>
-          <w:shd w:val="clear" w:color="auto" w:fill="FFFFFF"/>
-          <w:rtl/>
-        </w:rPr>
-        <w:t xml:space="preserve">הצפנת נתונים משופרת דרך פרוטוקול אמינות מפתח זמני שנקרא </w:t>
+          <w:rFonts w:asciiTheme="minorBidi" w:hAnsiTheme="minorBidi"/>
+          <w:color w:val="000000"/>
+          <w:shd w:val="clear" w:color="auto" w:fill="FFFFFF"/>
+          <w:rtl/>
+        </w:rPr>
+      </w:pPr>
+      <w:r>
+        <w:rPr>
+          <w:rFonts w:asciiTheme="minorBidi" w:hAnsiTheme="minorBidi" w:hint="cs"/>
+          <w:color w:val="000000"/>
+          <w:shd w:val="clear" w:color="auto" w:fill="FFFFFF"/>
+          <w:rtl/>
+        </w:rPr>
+        <w:t xml:space="preserve">1. הצפנת נתונים משופרת דרך פרוטוקול אמינות מפתח זמני שנקרא </w:t>
       </w:r>
       <w:r>
         <w:rPr>
@@ -4381,7 +4569,27 @@
           <w:shd w:val="clear" w:color="auto" w:fill="FFFFFF"/>
           <w:rtl/>
         </w:rPr>
-        <w:t xml:space="preserve"> וקבוע.ה-</w:t>
+        <w:t xml:space="preserve"> </w:t>
+      </w:r>
+      <w:proofErr w:type="spellStart"/>
+      <w:r>
+        <w:rPr>
+          <w:rFonts w:asciiTheme="minorBidi" w:hAnsiTheme="minorBidi" w:hint="cs"/>
+          <w:color w:val="000000"/>
+          <w:shd w:val="clear" w:color="auto" w:fill="FFFFFF"/>
+          <w:rtl/>
+        </w:rPr>
+        <w:t>וקבוע.ה</w:t>
+      </w:r>
+      <w:proofErr w:type="spellEnd"/>
+      <w:r>
+        <w:rPr>
+          <w:rFonts w:asciiTheme="minorBidi" w:hAnsiTheme="minorBidi" w:hint="cs"/>
+          <w:color w:val="000000"/>
+          <w:shd w:val="clear" w:color="auto" w:fill="FFFFFF"/>
+          <w:rtl/>
+        </w:rPr>
+        <w:t>-</w:t>
       </w:r>
       <w:r>
         <w:rPr>
@@ -4512,7 +4720,27 @@
           <w:shd w:val="clear" w:color="auto" w:fill="FFFFFF"/>
           <w:rtl/>
         </w:rPr>
-        <w:t>התנגשויות ורצף תוים חוזרים.</w:t>
+        <w:t xml:space="preserve">התנגשויות ורצף </w:t>
+      </w:r>
+      <w:proofErr w:type="spellStart"/>
+      <w:r>
+        <w:rPr>
+          <w:rFonts w:asciiTheme="minorBidi" w:hAnsiTheme="minorBidi" w:hint="cs"/>
+          <w:color w:val="000000"/>
+          <w:shd w:val="clear" w:color="auto" w:fill="FFFFFF"/>
+          <w:rtl/>
+        </w:rPr>
+        <w:t>תוים</w:t>
+      </w:r>
+      <w:proofErr w:type="spellEnd"/>
+      <w:r>
+        <w:rPr>
+          <w:rFonts w:asciiTheme="minorBidi" w:hAnsiTheme="minorBidi" w:hint="cs"/>
+          <w:color w:val="000000"/>
+          <w:shd w:val="clear" w:color="auto" w:fill="FFFFFF"/>
+          <w:rtl/>
+        </w:rPr>
+        <w:t xml:space="preserve"> חוזרים.</w:t>
       </w:r>
     </w:p>
     <w:p>
@@ -4610,7 +4838,7 @@
         <w:bidi/>
         <w:ind w:left="720"/>
         <w:rPr>
-          <w:rFonts w:asciiTheme="minorBidi" w:hAnsiTheme="minorBidi" w:hint="cs"/>
+          <w:rFonts w:asciiTheme="minorBidi" w:hAnsiTheme="minorBidi"/>
           <w:color w:val="000000"/>
           <w:shd w:val="clear" w:color="auto" w:fill="FFFFFF"/>
           <w:rtl/>
@@ -4640,16 +4868,7 @@
           <w:shd w:val="clear" w:color="auto" w:fill="FFFFFF"/>
           <w:rtl/>
         </w:rPr>
-        <w:t xml:space="preserve"> יש הרחבה של תהליך האימות ע"י </w:t>
-      </w:r>
-      <w:r>
-        <w:rPr>
-          <w:rFonts w:asciiTheme="minorBidi" w:hAnsiTheme="minorBidi" w:hint="cs"/>
-          <w:color w:val="000000"/>
-          <w:shd w:val="clear" w:color="auto" w:fill="FFFFFF"/>
-          <w:rtl/>
-        </w:rPr>
-        <w:t xml:space="preserve">תהליך דומה שנקרא </w:t>
+        <w:t xml:space="preserve"> יש הרחבה של תהליך האימות ע"י תהליך דומה שנקרא </w:t>
       </w:r>
       <w:r>
         <w:rPr>
@@ -4673,7 +4892,7 @@
       <w:pPr>
         <w:bidi/>
         <w:rPr>
-          <w:rFonts w:asciiTheme="minorBidi" w:hAnsiTheme="minorBidi"/>
+          <w:rFonts w:asciiTheme="minorBidi" w:hAnsiTheme="minorBidi" w:hint="cs"/>
           <w:color w:val="000000"/>
           <w:shd w:val="clear" w:color="auto" w:fill="FFFFFF"/>
           <w:rtl/>
@@ -4737,24 +4956,339 @@
           <w:shd w:val="clear" w:color="auto" w:fill="FFFFFF"/>
           <w:rtl/>
         </w:rPr>
-        <w:t xml:space="preserve"> כאשר שני הצדדים מחזיקים מפתח משותף </w:t>
-      </w:r>
-      <w:r>
-        <w:rPr>
-          <w:rFonts w:asciiTheme="minorBidi" w:hAnsiTheme="minorBidi" w:hint="cs"/>
-          <w:color w:val="000000"/>
-          <w:shd w:val="clear" w:color="auto" w:fill="FFFFFF"/>
-        </w:rPr>
-        <w:t>PSK</w:t>
-      </w:r>
-      <w:r>
-        <w:rPr>
-          <w:rFonts w:asciiTheme="minorBidi" w:hAnsiTheme="minorBidi" w:hint="cs"/>
-          <w:color w:val="000000"/>
-          <w:shd w:val="clear" w:color="auto" w:fill="FFFFFF"/>
-          <w:rtl/>
-        </w:rPr>
-        <w:t>\</w:t>
+        <w:t>.</w:t>
+      </w:r>
+    </w:p>
+    <w:p>
+      <w:pPr>
+        <w:bidi/>
+        <w:rPr>
+          <w:rFonts w:asciiTheme="minorBidi" w:hAnsiTheme="minorBidi"/>
+          <w:color w:val="000000"/>
+          <w:shd w:val="clear" w:color="auto" w:fill="FFFFFF"/>
+          <w:rtl/>
+        </w:rPr>
+      </w:pPr>
+      <w:r>
+        <w:rPr>
+          <w:rFonts w:asciiTheme="minorBidi" w:hAnsiTheme="minorBidi" w:hint="cs"/>
+          <w:color w:val="000000"/>
+          <w:shd w:val="clear" w:color="auto" w:fill="FFFFFF"/>
+          <w:rtl/>
+        </w:rPr>
+        <w:t>בתהליך זה מתבצע אימות שעונה על כל הקריטריונים הבאים :</w:t>
+      </w:r>
+    </w:p>
+    <w:p>
+      <w:pPr>
+        <w:pStyle w:val="doclist"/>
+        <w:numPr>
+          <w:ilvl w:val="0"/>
+          <w:numId w:val="2"/>
+        </w:numPr>
+        <w:shd w:val="clear" w:color="auto" w:fill="FFFFFF"/>
+        <w:spacing w:before="0" w:beforeAutospacing="0" w:after="150" w:afterAutospacing="0"/>
+        <w:rPr>
+          <w:rFonts w:ascii="Helvetica" w:hAnsi="Helvetica" w:cs="Helvetica"/>
+          <w:color w:val="333333"/>
+          <w:sz w:val="21"/>
+          <w:szCs w:val="21"/>
+        </w:rPr>
+      </w:pPr>
+      <w:r>
+        <w:rPr>
+          <w:rFonts w:ascii="Helvetica" w:hAnsi="Helvetica" w:cs="Helvetica"/>
+          <w:color w:val="333333"/>
+          <w:sz w:val="21"/>
+          <w:szCs w:val="21"/>
+        </w:rPr>
+        <w:t>Authentication</w:t>
+      </w:r>
+    </w:p>
+    <w:p>
+      <w:pPr>
+        <w:pStyle w:val="doclist"/>
+        <w:numPr>
+          <w:ilvl w:val="0"/>
+          <w:numId w:val="2"/>
+        </w:numPr>
+        <w:shd w:val="clear" w:color="auto" w:fill="FFFFFF"/>
+        <w:spacing w:before="0" w:beforeAutospacing="0" w:after="150" w:afterAutospacing="0"/>
+        <w:rPr>
+          <w:rFonts w:ascii="Helvetica" w:hAnsi="Helvetica" w:cs="Helvetica"/>
+          <w:color w:val="333333"/>
+          <w:sz w:val="21"/>
+          <w:szCs w:val="21"/>
+        </w:rPr>
+      </w:pPr>
+      <w:r>
+        <w:rPr>
+          <w:rFonts w:ascii="Helvetica" w:hAnsi="Helvetica" w:cs="Helvetica"/>
+          <w:color w:val="333333"/>
+          <w:sz w:val="21"/>
+          <w:szCs w:val="21"/>
+        </w:rPr>
+        <w:t>Access control</w:t>
+      </w:r>
+    </w:p>
+    <w:p>
+      <w:pPr>
+        <w:pStyle w:val="doclist"/>
+        <w:numPr>
+          <w:ilvl w:val="0"/>
+          <w:numId w:val="2"/>
+        </w:numPr>
+        <w:shd w:val="clear" w:color="auto" w:fill="FFFFFF"/>
+        <w:spacing w:before="0" w:beforeAutospacing="0" w:after="150" w:afterAutospacing="0"/>
+        <w:rPr>
+          <w:rFonts w:ascii="Helvetica" w:hAnsi="Helvetica" w:cs="Helvetica"/>
+          <w:color w:val="333333"/>
+          <w:sz w:val="21"/>
+          <w:szCs w:val="21"/>
+        </w:rPr>
+      </w:pPr>
+      <w:r>
+        <w:rPr>
+          <w:rFonts w:ascii="Helvetica" w:hAnsi="Helvetica" w:cs="Helvetica"/>
+          <w:color w:val="333333"/>
+          <w:sz w:val="21"/>
+          <w:szCs w:val="21"/>
+        </w:rPr>
+        <w:t>Replay prevention</w:t>
+      </w:r>
+    </w:p>
+    <w:p>
+      <w:pPr>
+        <w:pStyle w:val="doclist"/>
+        <w:numPr>
+          <w:ilvl w:val="0"/>
+          <w:numId w:val="2"/>
+        </w:numPr>
+        <w:shd w:val="clear" w:color="auto" w:fill="FFFFFF"/>
+        <w:spacing w:before="0" w:beforeAutospacing="0" w:after="150" w:afterAutospacing="0"/>
+        <w:rPr>
+          <w:rFonts w:ascii="Helvetica" w:hAnsi="Helvetica" w:cs="Helvetica"/>
+          <w:color w:val="333333"/>
+          <w:sz w:val="21"/>
+          <w:szCs w:val="21"/>
+        </w:rPr>
+      </w:pPr>
+      <w:r>
+        <w:rPr>
+          <w:rFonts w:ascii="Helvetica" w:hAnsi="Helvetica" w:cs="Helvetica"/>
+          <w:color w:val="333333"/>
+          <w:sz w:val="21"/>
+          <w:szCs w:val="21"/>
+        </w:rPr>
+        <w:t>Message modification detection</w:t>
+      </w:r>
+    </w:p>
+    <w:p>
+      <w:pPr>
+        <w:pStyle w:val="doclist"/>
+        <w:numPr>
+          <w:ilvl w:val="0"/>
+          <w:numId w:val="2"/>
+        </w:numPr>
+        <w:shd w:val="clear" w:color="auto" w:fill="FFFFFF"/>
+        <w:spacing w:before="0" w:beforeAutospacing="0" w:after="150" w:afterAutospacing="0"/>
+        <w:rPr>
+          <w:rFonts w:ascii="Helvetica" w:hAnsi="Helvetica" w:cs="Helvetica"/>
+          <w:color w:val="333333"/>
+          <w:sz w:val="21"/>
+          <w:szCs w:val="21"/>
+        </w:rPr>
+      </w:pPr>
+      <w:r>
+        <w:rPr>
+          <w:rFonts w:ascii="Helvetica" w:hAnsi="Helvetica" w:cs="Helvetica"/>
+          <w:color w:val="333333"/>
+          <w:sz w:val="21"/>
+          <w:szCs w:val="21"/>
+        </w:rPr>
+        <w:t>Message privacy</w:t>
+      </w:r>
+    </w:p>
+    <w:p>
+      <w:pPr>
+        <w:pStyle w:val="doclist"/>
+        <w:numPr>
+          <w:ilvl w:val="0"/>
+          <w:numId w:val="2"/>
+        </w:numPr>
+        <w:shd w:val="clear" w:color="auto" w:fill="FFFFFF"/>
+        <w:spacing w:before="0" w:beforeAutospacing="0" w:after="150" w:afterAutospacing="0"/>
+        <w:rPr>
+          <w:rFonts w:ascii="Helvetica" w:hAnsi="Helvetica" w:cs="Helvetica"/>
+          <w:color w:val="333333"/>
+          <w:sz w:val="21"/>
+          <w:szCs w:val="21"/>
+        </w:rPr>
+      </w:pPr>
+      <w:r>
+        <w:rPr>
+          <w:rFonts w:ascii="Helvetica" w:hAnsi="Helvetica" w:cs="Helvetica"/>
+          <w:color w:val="333333"/>
+          <w:sz w:val="21"/>
+          <w:szCs w:val="21"/>
+        </w:rPr>
+        <w:t>Key protection</w:t>
+      </w:r>
+    </w:p>
+    <w:p>
+      <w:pPr>
+        <w:bidi/>
+        <w:rPr>
+          <w:rFonts w:asciiTheme="minorBidi" w:hAnsiTheme="minorBidi" w:hint="cs"/>
+          <w:color w:val="000000"/>
+          <w:u w:val="single"/>
+          <w:shd w:val="clear" w:color="auto" w:fill="FFFFFF"/>
+          <w:rtl/>
+        </w:rPr>
+      </w:pPr>
+      <w:r>
+        <w:rPr>
+          <w:rFonts w:asciiTheme="minorBidi" w:hAnsiTheme="minorBidi" w:hint="cs"/>
+          <w:color w:val="000000"/>
+          <w:u w:val="single"/>
+          <w:shd w:val="clear" w:color="auto" w:fill="FFFFFF"/>
+          <w:rtl/>
+        </w:rPr>
+        <w:t>תהליך ה</w:t>
+      </w:r>
+      <w:r>
+        <w:rPr>
+          <w:rFonts w:asciiTheme="minorBidi" w:hAnsiTheme="minorBidi"/>
+          <w:color w:val="000000"/>
+          <w:u w:val="single"/>
+          <w:shd w:val="clear" w:color="auto" w:fill="FFFFFF"/>
+        </w:rPr>
+        <w:t xml:space="preserve"> 4 way handshake</w:t>
+      </w:r>
+    </w:p>
+    <w:p>
+      <w:pPr>
+        <w:bidi/>
+        <w:rPr>
+          <w:rFonts w:asciiTheme="minorBidi" w:hAnsiTheme="minorBidi"/>
+          <w:color w:val="000000"/>
+          <w:shd w:val="clear" w:color="auto" w:fill="FFFFFF"/>
+          <w:rtl/>
+        </w:rPr>
+      </w:pPr>
+      <w:r>
+        <w:rPr>
+          <w:rFonts w:asciiTheme="minorBidi" w:hAnsiTheme="minorBidi" w:hint="cs"/>
+          <w:color w:val="000000"/>
+          <w:shd w:val="clear" w:color="auto" w:fill="FFFFFF"/>
+          <w:rtl/>
+        </w:rPr>
+        <w:t>ה</w:t>
+      </w:r>
+      <w:r>
+        <w:rPr>
+          <w:rFonts w:asciiTheme="minorBidi" w:hAnsiTheme="minorBidi" w:hint="cs"/>
+          <w:color w:val="000000"/>
+          <w:shd w:val="clear" w:color="auto" w:fill="FFFFFF"/>
+        </w:rPr>
+        <w:t>AP</w:t>
+      </w:r>
+      <w:r>
+        <w:rPr>
+          <w:rFonts w:asciiTheme="minorBidi" w:hAnsiTheme="minorBidi" w:hint="cs"/>
+          <w:color w:val="000000"/>
+          <w:shd w:val="clear" w:color="auto" w:fill="FFFFFF"/>
+          <w:rtl/>
+        </w:rPr>
+        <w:t xml:space="preserve"> מוודא שה</w:t>
+      </w:r>
+      <w:r>
+        <w:rPr>
+          <w:rFonts w:asciiTheme="minorBidi" w:hAnsiTheme="minorBidi" w:hint="cs"/>
+          <w:color w:val="000000"/>
+          <w:shd w:val="clear" w:color="auto" w:fill="FFFFFF"/>
+        </w:rPr>
+        <w:t>STA</w:t>
+      </w:r>
+      <w:r>
+        <w:rPr>
+          <w:rFonts w:asciiTheme="minorBidi" w:hAnsiTheme="minorBidi" w:hint="cs"/>
+          <w:color w:val="000000"/>
+          <w:shd w:val="clear" w:color="auto" w:fill="FFFFFF"/>
+          <w:rtl/>
+        </w:rPr>
+        <w:t xml:space="preserve"> הינו גורם אמין שמנסה להתחבר לרשת ע"י החזקת מפתח שנקרא </w:t>
+      </w:r>
+      <w:r>
+        <w:rPr>
+          <w:rFonts w:asciiTheme="minorBidi" w:hAnsiTheme="minorBidi"/>
+          <w:color w:val="000000"/>
+          <w:shd w:val="clear" w:color="auto" w:fill="FFFFFF"/>
+        </w:rPr>
+        <w:t>Per Master Key(PMK)</w:t>
+      </w:r>
+      <w:r>
+        <w:rPr>
+          <w:rFonts w:asciiTheme="minorBidi" w:hAnsiTheme="minorBidi" w:hint="cs"/>
+          <w:color w:val="000000"/>
+          <w:shd w:val="clear" w:color="auto" w:fill="FFFFFF"/>
+          <w:rtl/>
+        </w:rPr>
+        <w:t xml:space="preserve"> שאותו הוא יוצר מחדש עבור כל </w:t>
+      </w:r>
+      <w:r>
+        <w:rPr>
+          <w:rFonts w:asciiTheme="minorBidi" w:hAnsiTheme="minorBidi" w:hint="cs"/>
+          <w:color w:val="000000"/>
+          <w:shd w:val="clear" w:color="auto" w:fill="FFFFFF"/>
+        </w:rPr>
+        <w:t>STA</w:t>
+      </w:r>
+      <w:r>
+        <w:rPr>
+          <w:rFonts w:asciiTheme="minorBidi" w:hAnsiTheme="minorBidi" w:hint="cs"/>
+          <w:color w:val="000000"/>
+          <w:shd w:val="clear" w:color="auto" w:fill="FFFFFF"/>
+          <w:rtl/>
+        </w:rPr>
+        <w:t>.</w:t>
+      </w:r>
+    </w:p>
+    <w:p>
+      <w:pPr>
+        <w:bidi/>
+        <w:rPr>
+          <w:rFonts w:asciiTheme="minorBidi" w:hAnsiTheme="minorBidi"/>
+          <w:color w:val="000000"/>
+          <w:shd w:val="clear" w:color="auto" w:fill="FFFFFF"/>
+          <w:rtl/>
+        </w:rPr>
+      </w:pPr>
+      <w:r>
+        <w:rPr>
+          <w:rFonts w:asciiTheme="minorBidi" w:hAnsiTheme="minorBidi" w:hint="cs"/>
+          <w:color w:val="000000"/>
+          <w:shd w:val="clear" w:color="auto" w:fill="FFFFFF"/>
+          <w:rtl/>
+        </w:rPr>
+        <w:t>בשלב הראשון ה</w:t>
+      </w:r>
+      <w:r>
+        <w:rPr>
+          <w:rFonts w:asciiTheme="minorBidi" w:hAnsiTheme="minorBidi" w:hint="cs"/>
+          <w:color w:val="000000"/>
+          <w:shd w:val="clear" w:color="auto" w:fill="FFFFFF"/>
+        </w:rPr>
+        <w:t>AP</w:t>
+      </w:r>
+      <w:r>
+        <w:rPr>
+          <w:rFonts w:asciiTheme="minorBidi" w:hAnsiTheme="minorBidi" w:hint="cs"/>
+          <w:color w:val="000000"/>
+          <w:shd w:val="clear" w:color="auto" w:fill="FFFFFF"/>
+          <w:rtl/>
+        </w:rPr>
+        <w:t xml:space="preserve"> שולח </w:t>
       </w:r>
       <w:r>
         <w:rPr>
@@ -4771,27 +5305,1526 @@
           <w:shd w:val="clear" w:color="auto" w:fill="FFFFFF"/>
           <w:rtl/>
         </w:rPr>
+        <w:t xml:space="preserve"> ל</w:t>
+      </w:r>
+      <w:r>
+        <w:rPr>
+          <w:rFonts w:asciiTheme="minorBidi" w:hAnsiTheme="minorBidi" w:hint="cs"/>
+          <w:color w:val="000000"/>
+          <w:shd w:val="clear" w:color="auto" w:fill="FFFFFF"/>
+        </w:rPr>
+        <w:t>STA</w:t>
+      </w:r>
+      <w:r>
+        <w:rPr>
+          <w:rFonts w:asciiTheme="minorBidi" w:hAnsiTheme="minorBidi" w:hint="cs"/>
+          <w:color w:val="000000"/>
+          <w:shd w:val="clear" w:color="auto" w:fill="FFFFFF"/>
+          <w:rtl/>
+        </w:rPr>
+        <w:t xml:space="preserve"> (הודעה 1), כאשר ה</w:t>
+      </w:r>
+      <w:r>
+        <w:rPr>
+          <w:rFonts w:asciiTheme="minorBidi" w:hAnsiTheme="minorBidi" w:hint="cs"/>
+          <w:color w:val="000000"/>
+          <w:shd w:val="clear" w:color="auto" w:fill="FFFFFF"/>
+        </w:rPr>
+        <w:t>STA</w:t>
+      </w:r>
+      <w:r>
+        <w:rPr>
+          <w:rFonts w:asciiTheme="minorBidi" w:hAnsiTheme="minorBidi" w:hint="cs"/>
+          <w:color w:val="000000"/>
+          <w:shd w:val="clear" w:color="auto" w:fill="FFFFFF"/>
+          <w:rtl/>
+        </w:rPr>
+        <w:t xml:space="preserve"> מקבל את ההודעה מה</w:t>
+      </w:r>
+      <w:r>
+        <w:rPr>
+          <w:rFonts w:asciiTheme="minorBidi" w:hAnsiTheme="minorBidi" w:hint="cs"/>
+          <w:color w:val="000000"/>
+          <w:shd w:val="clear" w:color="auto" w:fill="FFFFFF"/>
+        </w:rPr>
+        <w:t>AP</w:t>
+      </w:r>
+      <w:r>
+        <w:rPr>
+          <w:rFonts w:asciiTheme="minorBidi" w:hAnsiTheme="minorBidi" w:hint="cs"/>
+          <w:color w:val="000000"/>
+          <w:shd w:val="clear" w:color="auto" w:fill="FFFFFF"/>
+          <w:rtl/>
+        </w:rPr>
+        <w:t xml:space="preserve"> הוא יוצר הודעה חדשה שנקראת </w:t>
+      </w:r>
+      <w:r>
+        <w:rPr>
+          <w:rFonts w:asciiTheme="minorBidi" w:hAnsiTheme="minorBidi" w:hint="cs"/>
+          <w:color w:val="000000"/>
+          <w:shd w:val="clear" w:color="auto" w:fill="FFFFFF"/>
+        </w:rPr>
+        <w:t>P</w:t>
+      </w:r>
+      <w:r>
+        <w:rPr>
+          <w:rFonts w:asciiTheme="minorBidi" w:hAnsiTheme="minorBidi"/>
+          <w:color w:val="000000"/>
+          <w:shd w:val="clear" w:color="auto" w:fill="FFFFFF"/>
+        </w:rPr>
+        <w:t>airwise Transient Key (PTK)</w:t>
+      </w:r>
+      <w:r>
+        <w:rPr>
+          <w:rFonts w:asciiTheme="minorBidi" w:hAnsiTheme="minorBidi" w:hint="cs"/>
+          <w:color w:val="000000"/>
+          <w:shd w:val="clear" w:color="auto" w:fill="FFFFFF"/>
+          <w:rtl/>
+        </w:rPr>
+        <w:t>, שהיא מכילה את כל הנתונים הבאים :</w:t>
+      </w:r>
+    </w:p>
+    <w:p>
+      <w:pPr>
+        <w:pStyle w:val="a8"/>
+        <w:numPr>
+          <w:ilvl w:val="0"/>
+          <w:numId w:val="3"/>
+        </w:numPr>
+        <w:bidi/>
+        <w:rPr>
+          <w:rFonts w:asciiTheme="minorBidi" w:hAnsiTheme="minorBidi"/>
+          <w:color w:val="000000"/>
+          <w:shd w:val="clear" w:color="auto" w:fill="FFFFFF"/>
+        </w:rPr>
+      </w:pPr>
+      <w:r>
+        <w:rPr>
+          <w:rFonts w:asciiTheme="minorBidi" w:hAnsiTheme="minorBidi"/>
+          <w:color w:val="000000"/>
+          <w:shd w:val="clear" w:color="auto" w:fill="FFFFFF"/>
+        </w:rPr>
+        <w:t>Authenticator nonce</w:t>
+      </w:r>
+      <w:r>
+        <w:rPr>
+          <w:rFonts w:asciiTheme="minorBidi" w:hAnsiTheme="minorBidi" w:hint="cs"/>
+          <w:color w:val="000000"/>
+          <w:shd w:val="clear" w:color="auto" w:fill="FFFFFF"/>
+          <w:rtl/>
+        </w:rPr>
+        <w:t xml:space="preserve"> </w:t>
+      </w:r>
+      <w:r>
+        <w:rPr>
+          <w:rFonts w:asciiTheme="minorBidi" w:hAnsiTheme="minorBidi"/>
+          <w:color w:val="000000"/>
+          <w:shd w:val="clear" w:color="auto" w:fill="FFFFFF"/>
+          <w:rtl/>
+        </w:rPr>
+        <w:t>–</w:t>
+      </w:r>
+      <w:r>
+        <w:rPr>
+          <w:rFonts w:asciiTheme="minorBidi" w:hAnsiTheme="minorBidi" w:hint="cs"/>
+          <w:color w:val="000000"/>
+          <w:shd w:val="clear" w:color="auto" w:fill="FFFFFF"/>
+          <w:rtl/>
+        </w:rPr>
+        <w:t xml:space="preserve"> זהו ה</w:t>
+      </w:r>
+      <w:r>
+        <w:rPr>
+          <w:rFonts w:asciiTheme="minorBidi" w:hAnsiTheme="minorBidi"/>
+          <w:color w:val="000000"/>
+          <w:shd w:val="clear" w:color="auto" w:fill="FFFFFF"/>
+        </w:rPr>
+        <w:t>nonce</w:t>
+      </w:r>
+      <w:r>
+        <w:rPr>
+          <w:rFonts w:asciiTheme="minorBidi" w:hAnsiTheme="minorBidi" w:hint="cs"/>
+          <w:color w:val="000000"/>
+          <w:shd w:val="clear" w:color="auto" w:fill="FFFFFF"/>
+          <w:rtl/>
+        </w:rPr>
+        <w:t xml:space="preserve"> שה</w:t>
+      </w:r>
+      <w:r>
+        <w:rPr>
+          <w:rFonts w:asciiTheme="minorBidi" w:hAnsiTheme="minorBidi" w:hint="cs"/>
+          <w:color w:val="000000"/>
+          <w:shd w:val="clear" w:color="auto" w:fill="FFFFFF"/>
+        </w:rPr>
+        <w:t>AP</w:t>
+      </w:r>
+      <w:r>
+        <w:rPr>
+          <w:rFonts w:asciiTheme="minorBidi" w:hAnsiTheme="minorBidi" w:hint="cs"/>
+          <w:color w:val="000000"/>
+          <w:shd w:val="clear" w:color="auto" w:fill="FFFFFF"/>
+          <w:rtl/>
+        </w:rPr>
+        <w:t xml:space="preserve"> שלח בהודעה הראשונה </w:t>
+      </w:r>
+    </w:p>
+    <w:p>
+      <w:pPr>
+        <w:pStyle w:val="a8"/>
+        <w:numPr>
+          <w:ilvl w:val="0"/>
+          <w:numId w:val="3"/>
+        </w:numPr>
+        <w:bidi/>
+        <w:rPr>
+          <w:rFonts w:asciiTheme="minorBidi" w:hAnsiTheme="minorBidi"/>
+          <w:color w:val="000000"/>
+          <w:shd w:val="clear" w:color="auto" w:fill="FFFFFF"/>
+        </w:rPr>
+      </w:pPr>
+      <w:r>
+        <w:rPr>
+          <w:rFonts w:asciiTheme="minorBidi" w:hAnsiTheme="minorBidi"/>
+          <w:color w:val="000000"/>
+          <w:shd w:val="clear" w:color="auto" w:fill="FFFFFF"/>
+        </w:rPr>
+        <w:t>Supplicant nonce</w:t>
+      </w:r>
+      <w:r>
+        <w:rPr>
+          <w:rFonts w:asciiTheme="minorBidi" w:hAnsiTheme="minorBidi" w:hint="cs"/>
+          <w:color w:val="000000"/>
+          <w:shd w:val="clear" w:color="auto" w:fill="FFFFFF"/>
+          <w:rtl/>
+        </w:rPr>
+        <w:t xml:space="preserve"> </w:t>
+      </w:r>
+      <w:r>
+        <w:rPr>
+          <w:rFonts w:asciiTheme="minorBidi" w:hAnsiTheme="minorBidi"/>
+          <w:color w:val="000000"/>
+          <w:shd w:val="clear" w:color="auto" w:fill="FFFFFF"/>
+          <w:rtl/>
+        </w:rPr>
+        <w:t>–</w:t>
+      </w:r>
+      <w:r>
+        <w:rPr>
+          <w:rFonts w:asciiTheme="minorBidi" w:hAnsiTheme="minorBidi" w:hint="cs"/>
+          <w:color w:val="000000"/>
+          <w:shd w:val="clear" w:color="auto" w:fill="FFFFFF"/>
+          <w:rtl/>
+        </w:rPr>
+        <w:t xml:space="preserve"> זהו ה</w:t>
+      </w:r>
+      <w:r>
+        <w:rPr>
+          <w:rFonts w:asciiTheme="minorBidi" w:hAnsiTheme="minorBidi"/>
+          <w:color w:val="000000"/>
+          <w:shd w:val="clear" w:color="auto" w:fill="FFFFFF"/>
+        </w:rPr>
+        <w:t>nonce</w:t>
+      </w:r>
+      <w:r>
+        <w:rPr>
+          <w:rFonts w:asciiTheme="minorBidi" w:hAnsiTheme="minorBidi" w:hint="cs"/>
+          <w:color w:val="000000"/>
+          <w:shd w:val="clear" w:color="auto" w:fill="FFFFFF"/>
+          <w:rtl/>
+        </w:rPr>
+        <w:t xml:space="preserve"> של ה</w:t>
+      </w:r>
+      <w:r>
+        <w:rPr>
+          <w:rFonts w:asciiTheme="minorBidi" w:hAnsiTheme="minorBidi" w:hint="cs"/>
+          <w:color w:val="000000"/>
+          <w:shd w:val="clear" w:color="auto" w:fill="FFFFFF"/>
+        </w:rPr>
+        <w:t>STA</w:t>
+      </w:r>
+      <w:r>
+        <w:rPr>
+          <w:rFonts w:asciiTheme="minorBidi" w:hAnsiTheme="minorBidi" w:hint="cs"/>
+          <w:color w:val="000000"/>
+          <w:shd w:val="clear" w:color="auto" w:fill="FFFFFF"/>
+          <w:rtl/>
+        </w:rPr>
+        <w:t xml:space="preserve"> שהוא אשלח בהודעה </w:t>
+      </w:r>
+      <w:proofErr w:type="spellStart"/>
+      <w:r>
+        <w:rPr>
+          <w:rFonts w:asciiTheme="minorBidi" w:hAnsiTheme="minorBidi" w:hint="cs"/>
+          <w:color w:val="000000"/>
+          <w:shd w:val="clear" w:color="auto" w:fill="FFFFFF"/>
+          <w:rtl/>
+        </w:rPr>
+        <w:t>השניה</w:t>
+      </w:r>
+      <w:proofErr w:type="spellEnd"/>
+    </w:p>
+    <w:p>
+      <w:pPr>
+        <w:pStyle w:val="a8"/>
+        <w:numPr>
+          <w:ilvl w:val="0"/>
+          <w:numId w:val="3"/>
+        </w:numPr>
+        <w:bidi/>
+        <w:rPr>
+          <w:rFonts w:asciiTheme="minorBidi" w:hAnsiTheme="minorBidi"/>
+          <w:color w:val="000000"/>
+          <w:shd w:val="clear" w:color="auto" w:fill="FFFFFF"/>
+        </w:rPr>
+      </w:pPr>
+      <w:r>
+        <w:rPr>
+          <w:rFonts w:asciiTheme="minorBidi" w:hAnsiTheme="minorBidi"/>
+          <w:color w:val="000000"/>
+          <w:shd w:val="clear" w:color="auto" w:fill="FFFFFF"/>
+        </w:rPr>
+        <w:t>Authenticator Address</w:t>
+      </w:r>
+      <w:r>
+        <w:rPr>
+          <w:rFonts w:asciiTheme="minorBidi" w:hAnsiTheme="minorBidi" w:hint="cs"/>
+          <w:color w:val="000000"/>
+          <w:shd w:val="clear" w:color="auto" w:fill="FFFFFF"/>
+          <w:rtl/>
+        </w:rPr>
+        <w:t xml:space="preserve"> </w:t>
+      </w:r>
+      <w:r>
+        <w:rPr>
+          <w:rFonts w:asciiTheme="minorBidi" w:hAnsiTheme="minorBidi"/>
+          <w:color w:val="000000"/>
+          <w:shd w:val="clear" w:color="auto" w:fill="FFFFFF"/>
+          <w:rtl/>
+        </w:rPr>
+        <w:t>–</w:t>
+      </w:r>
+      <w:r>
+        <w:rPr>
+          <w:rFonts w:asciiTheme="minorBidi" w:hAnsiTheme="minorBidi" w:hint="cs"/>
+          <w:color w:val="000000"/>
+          <w:shd w:val="clear" w:color="auto" w:fill="FFFFFF"/>
+          <w:rtl/>
+        </w:rPr>
+        <w:t xml:space="preserve"> הכתובת של ה</w:t>
+      </w:r>
+      <w:r>
+        <w:rPr>
+          <w:rFonts w:asciiTheme="minorBidi" w:hAnsiTheme="minorBidi" w:hint="cs"/>
+          <w:color w:val="000000"/>
+          <w:shd w:val="clear" w:color="auto" w:fill="FFFFFF"/>
+        </w:rPr>
+        <w:t>AP</w:t>
+      </w:r>
+      <w:r>
+        <w:rPr>
+          <w:rFonts w:asciiTheme="minorBidi" w:hAnsiTheme="minorBidi" w:hint="cs"/>
+          <w:color w:val="000000"/>
+          <w:shd w:val="clear" w:color="auto" w:fill="FFFFFF"/>
+          <w:rtl/>
+        </w:rPr>
+        <w:t xml:space="preserve"> שנשלחה בהודעה הראשונה</w:t>
+      </w:r>
+    </w:p>
+    <w:p>
+      <w:pPr>
+        <w:pStyle w:val="a8"/>
+        <w:numPr>
+          <w:ilvl w:val="0"/>
+          <w:numId w:val="3"/>
+        </w:numPr>
+        <w:bidi/>
+        <w:rPr>
+          <w:rFonts w:asciiTheme="minorBidi" w:hAnsiTheme="minorBidi"/>
+          <w:color w:val="000000"/>
+          <w:shd w:val="clear" w:color="auto" w:fill="FFFFFF"/>
+        </w:rPr>
+      </w:pPr>
+      <w:r>
+        <w:rPr>
+          <w:rFonts w:asciiTheme="minorBidi" w:hAnsiTheme="minorBidi"/>
+          <w:color w:val="000000"/>
+          <w:shd w:val="clear" w:color="auto" w:fill="FFFFFF"/>
+        </w:rPr>
+        <w:t>Supplicant Address</w:t>
+      </w:r>
+      <w:r>
+        <w:rPr>
+          <w:rFonts w:asciiTheme="minorBidi" w:hAnsiTheme="minorBidi" w:hint="cs"/>
+          <w:color w:val="000000"/>
+          <w:shd w:val="clear" w:color="auto" w:fill="FFFFFF"/>
+          <w:rtl/>
+        </w:rPr>
+        <w:t xml:space="preserve"> </w:t>
+      </w:r>
+      <w:r>
+        <w:rPr>
+          <w:rFonts w:asciiTheme="minorBidi" w:hAnsiTheme="minorBidi"/>
+          <w:color w:val="000000"/>
+          <w:shd w:val="clear" w:color="auto" w:fill="FFFFFF"/>
+          <w:rtl/>
+        </w:rPr>
+        <w:t>–</w:t>
+      </w:r>
+      <w:r>
+        <w:rPr>
+          <w:rFonts w:asciiTheme="minorBidi" w:hAnsiTheme="minorBidi" w:hint="cs"/>
+          <w:color w:val="000000"/>
+          <w:shd w:val="clear" w:color="auto" w:fill="FFFFFF"/>
+          <w:rtl/>
+        </w:rPr>
+        <w:t xml:space="preserve"> הכתובת של ה</w:t>
+      </w:r>
+      <w:r>
+        <w:rPr>
+          <w:rFonts w:asciiTheme="minorBidi" w:hAnsiTheme="minorBidi" w:hint="cs"/>
+          <w:color w:val="000000"/>
+          <w:shd w:val="clear" w:color="auto" w:fill="FFFFFF"/>
+        </w:rPr>
+        <w:t>STA</w:t>
+      </w:r>
+      <w:r>
+        <w:rPr>
+          <w:rFonts w:asciiTheme="minorBidi" w:hAnsiTheme="minorBidi" w:hint="cs"/>
+          <w:color w:val="000000"/>
+          <w:shd w:val="clear" w:color="auto" w:fill="FFFFFF"/>
+          <w:rtl/>
+        </w:rPr>
+        <w:t xml:space="preserve"> שתישלח בהודעה השנייה</w:t>
+      </w:r>
+    </w:p>
+    <w:p>
+      <w:pPr>
+        <w:bidi/>
+        <w:rPr>
+          <w:rFonts w:asciiTheme="minorBidi" w:hAnsiTheme="minorBidi"/>
+          <w:color w:val="000000"/>
+          <w:shd w:val="clear" w:color="auto" w:fill="FFFFFF"/>
+          <w:rtl/>
+        </w:rPr>
+      </w:pPr>
+    </w:p>
+    <w:p>
+      <w:pPr>
+        <w:bidi/>
+        <w:rPr>
+          <w:rFonts w:asciiTheme="minorBidi" w:hAnsiTheme="minorBidi"/>
+          <w:color w:val="000000"/>
+          <w:shd w:val="clear" w:color="auto" w:fill="FFFFFF"/>
+          <w:rtl/>
+        </w:rPr>
+      </w:pPr>
+      <w:r>
+        <w:rPr>
+          <w:rFonts w:asciiTheme="minorBidi" w:hAnsiTheme="minorBidi" w:hint="cs"/>
+          <w:color w:val="000000"/>
+          <w:shd w:val="clear" w:color="auto" w:fill="FFFFFF"/>
+          <w:rtl/>
+        </w:rPr>
+        <w:t>חוץ מה-4 הנתונים ה</w:t>
+      </w:r>
+      <w:r>
+        <w:rPr>
+          <w:rFonts w:asciiTheme="minorBidi" w:hAnsiTheme="minorBidi" w:hint="cs"/>
+          <w:color w:val="000000"/>
+          <w:shd w:val="clear" w:color="auto" w:fill="FFFFFF"/>
+        </w:rPr>
+        <w:t>PTK</w:t>
+      </w:r>
+      <w:r>
+        <w:rPr>
+          <w:rFonts w:asciiTheme="minorBidi" w:hAnsiTheme="minorBidi" w:hint="cs"/>
+          <w:color w:val="000000"/>
+          <w:shd w:val="clear" w:color="auto" w:fill="FFFFFF"/>
+          <w:rtl/>
+        </w:rPr>
+        <w:t xml:space="preserve"> מחזיק 5 מפתחות שונים שנשתמש בהם בהמשך (</w:t>
+      </w:r>
+      <w:r>
+        <w:rPr>
+          <w:rFonts w:asciiTheme="minorBidi" w:hAnsiTheme="minorBidi"/>
+          <w:color w:val="000000"/>
+          <w:shd w:val="clear" w:color="auto" w:fill="FFFFFF"/>
+        </w:rPr>
+        <w:t>64bytes</w:t>
+      </w:r>
+      <w:r>
+        <w:rPr>
+          <w:rFonts w:asciiTheme="minorBidi" w:hAnsiTheme="minorBidi" w:hint="cs"/>
+          <w:color w:val="000000"/>
+          <w:shd w:val="clear" w:color="auto" w:fill="FFFFFF"/>
+          <w:rtl/>
+        </w:rPr>
+        <w:t>), 5 המפתחות הינם:</w:t>
+      </w:r>
+    </w:p>
+    <w:p>
+      <w:pPr>
+        <w:pStyle w:val="a8"/>
+        <w:numPr>
+          <w:ilvl w:val="0"/>
+          <w:numId w:val="4"/>
+        </w:numPr>
+        <w:bidi/>
+        <w:rPr>
+          <w:rFonts w:asciiTheme="minorBidi" w:hAnsiTheme="minorBidi" w:hint="cs"/>
+          <w:color w:val="000000"/>
+          <w:shd w:val="clear" w:color="auto" w:fill="FFFFFF"/>
+        </w:rPr>
+      </w:pPr>
+      <w:r>
+        <w:rPr>
+          <w:rFonts w:asciiTheme="minorBidi" w:hAnsiTheme="minorBidi"/>
+          <w:color w:val="000000"/>
+          <w:shd w:val="clear" w:color="auto" w:fill="FFFFFF"/>
+        </w:rPr>
+        <w:t xml:space="preserve">KCK – Key Confirmation </w:t>
+      </w:r>
+      <w:proofErr w:type="gramStart"/>
+      <w:r>
+        <w:rPr>
+          <w:rFonts w:asciiTheme="minorBidi" w:hAnsiTheme="minorBidi"/>
+          <w:color w:val="000000"/>
+          <w:shd w:val="clear" w:color="auto" w:fill="FFFFFF"/>
+        </w:rPr>
+        <w:t xml:space="preserve">Key </w:t>
+      </w:r>
+      <w:r>
+        <w:rPr>
+          <w:rFonts w:asciiTheme="minorBidi" w:hAnsiTheme="minorBidi" w:hint="cs"/>
+          <w:color w:val="000000"/>
+          <w:shd w:val="clear" w:color="auto" w:fill="FFFFFF"/>
+          <w:rtl/>
+        </w:rPr>
+        <w:t xml:space="preserve"> -</w:t>
+      </w:r>
+      <w:proofErr w:type="gramEnd"/>
+      <w:r>
+        <w:rPr>
+          <w:rFonts w:asciiTheme="minorBidi" w:hAnsiTheme="minorBidi" w:hint="cs"/>
+          <w:color w:val="000000"/>
+          <w:shd w:val="clear" w:color="auto" w:fill="FFFFFF"/>
+          <w:rtl/>
+        </w:rPr>
+        <w:t xml:space="preserve"> מאפיין זה מכיל בתוכו את הסיסמה שנשלחת ברשת. (</w:t>
+      </w:r>
+      <w:r>
+        <w:rPr>
+          <w:rFonts w:asciiTheme="minorBidi" w:hAnsiTheme="minorBidi"/>
+          <w:color w:val="000000"/>
+          <w:shd w:val="clear" w:color="auto" w:fill="FFFFFF"/>
+        </w:rPr>
+        <w:t>16bytes</w:t>
+      </w:r>
+      <w:r>
+        <w:rPr>
+          <w:rFonts w:asciiTheme="minorBidi" w:hAnsiTheme="minorBidi" w:hint="cs"/>
+          <w:color w:val="000000"/>
+          <w:shd w:val="clear" w:color="auto" w:fill="FFFFFF"/>
+          <w:rtl/>
+        </w:rPr>
+        <w:t>)</w:t>
+      </w:r>
+    </w:p>
+    <w:p>
+      <w:pPr>
+        <w:pStyle w:val="a8"/>
+        <w:numPr>
+          <w:ilvl w:val="0"/>
+          <w:numId w:val="4"/>
+        </w:numPr>
+        <w:bidi/>
+        <w:rPr>
+          <w:rFonts w:asciiTheme="minorBidi" w:hAnsiTheme="minorBidi"/>
+          <w:color w:val="000000"/>
+          <w:shd w:val="clear" w:color="auto" w:fill="FFFFFF"/>
+        </w:rPr>
+      </w:pPr>
+      <w:r>
+        <w:rPr>
+          <w:rFonts w:asciiTheme="minorBidi" w:hAnsiTheme="minorBidi"/>
+          <w:color w:val="000000"/>
+          <w:shd w:val="clear" w:color="auto" w:fill="FFFFFF"/>
+        </w:rPr>
+        <w:t xml:space="preserve">KEK – Key </w:t>
+      </w:r>
+      <w:proofErr w:type="spellStart"/>
+      <w:r>
+        <w:rPr>
+          <w:rFonts w:asciiTheme="minorBidi" w:hAnsiTheme="minorBidi"/>
+          <w:color w:val="000000"/>
+          <w:shd w:val="clear" w:color="auto" w:fill="FFFFFF"/>
+        </w:rPr>
+        <w:t>Encyption</w:t>
+      </w:r>
+      <w:proofErr w:type="spellEnd"/>
+      <w:r>
+        <w:rPr>
+          <w:rFonts w:asciiTheme="minorBidi" w:hAnsiTheme="minorBidi"/>
+          <w:color w:val="000000"/>
+          <w:shd w:val="clear" w:color="auto" w:fill="FFFFFF"/>
+        </w:rPr>
+        <w:t xml:space="preserve"> Key</w:t>
+      </w:r>
+      <w:r>
+        <w:rPr>
+          <w:rFonts w:asciiTheme="minorBidi" w:hAnsiTheme="minorBidi" w:hint="cs"/>
+          <w:color w:val="000000"/>
+          <w:shd w:val="clear" w:color="auto" w:fill="FFFFFF"/>
+          <w:rtl/>
+        </w:rPr>
+        <w:t xml:space="preserve"> </w:t>
+      </w:r>
+      <w:r>
+        <w:rPr>
+          <w:rFonts w:asciiTheme="minorBidi" w:hAnsiTheme="minorBidi"/>
+          <w:color w:val="000000"/>
+          <w:shd w:val="clear" w:color="auto" w:fill="FFFFFF"/>
+          <w:rtl/>
+        </w:rPr>
+        <w:t>–</w:t>
+      </w:r>
+      <w:r>
+        <w:rPr>
+          <w:rFonts w:asciiTheme="minorBidi" w:hAnsiTheme="minorBidi" w:hint="cs"/>
+          <w:color w:val="000000"/>
+          <w:shd w:val="clear" w:color="auto" w:fill="FFFFFF"/>
+          <w:rtl/>
+        </w:rPr>
+        <w:t xml:space="preserve"> מאפיין זה יצפין את הסיסמה שתישלח ברשת (</w:t>
+      </w:r>
+      <w:proofErr w:type="spellStart"/>
+      <w:r>
+        <w:rPr>
+          <w:rFonts w:asciiTheme="minorBidi" w:hAnsiTheme="minorBidi" w:hint="cs"/>
+          <w:color w:val="000000"/>
+          <w:shd w:val="clear" w:color="auto" w:fill="FFFFFF"/>
+          <w:rtl/>
+        </w:rPr>
+        <w:t>הפריימים</w:t>
+      </w:r>
+      <w:proofErr w:type="spellEnd"/>
+      <w:r>
+        <w:rPr>
+          <w:rFonts w:asciiTheme="minorBidi" w:hAnsiTheme="minorBidi" w:hint="cs"/>
+          <w:color w:val="000000"/>
+          <w:shd w:val="clear" w:color="auto" w:fill="FFFFFF"/>
+          <w:rtl/>
+        </w:rPr>
+        <w:t xml:space="preserve"> (מידע) של ה</w:t>
+      </w:r>
+      <w:proofErr w:type="spellStart"/>
+      <w:r>
+        <w:rPr>
+          <w:rFonts w:asciiTheme="minorBidi" w:hAnsiTheme="minorBidi"/>
+          <w:color w:val="000000"/>
+          <w:shd w:val="clear" w:color="auto" w:fill="FFFFFF"/>
+        </w:rPr>
+        <w:t>eapol</w:t>
+      </w:r>
+      <w:proofErr w:type="spellEnd"/>
+      <w:r>
+        <w:rPr>
+          <w:rFonts w:asciiTheme="minorBidi" w:hAnsiTheme="minorBidi" w:hint="cs"/>
+          <w:color w:val="000000"/>
+          <w:shd w:val="clear" w:color="auto" w:fill="FFFFFF"/>
+          <w:rtl/>
+        </w:rPr>
+        <w:t xml:space="preserve"> מכיל בתוכו </w:t>
+      </w:r>
+      <w:r>
+        <w:rPr>
+          <w:rFonts w:asciiTheme="minorBidi" w:hAnsiTheme="minorBidi" w:hint="cs"/>
+          <w:color w:val="000000"/>
+          <w:shd w:val="clear" w:color="auto" w:fill="FFFFFF"/>
+        </w:rPr>
+        <w:t>KEK</w:t>
+      </w:r>
+      <w:r>
+        <w:rPr>
+          <w:rFonts w:asciiTheme="minorBidi" w:hAnsiTheme="minorBidi" w:hint="cs"/>
+          <w:color w:val="000000"/>
+          <w:shd w:val="clear" w:color="auto" w:fill="FFFFFF"/>
+          <w:rtl/>
+        </w:rPr>
+        <w:t xml:space="preserve"> לצורך הצפנה)</w:t>
+      </w:r>
+      <w:r>
+        <w:rPr>
+          <w:rFonts w:asciiTheme="minorBidi" w:hAnsiTheme="minorBidi" w:hint="cs"/>
+          <w:color w:val="000000"/>
+          <w:shd w:val="clear" w:color="auto" w:fill="FFFFFF"/>
+          <w:rtl/>
+        </w:rPr>
+        <w:t xml:space="preserve"> </w:t>
+      </w:r>
+      <w:r>
+        <w:rPr>
+          <w:rFonts w:asciiTheme="minorBidi" w:hAnsiTheme="minorBidi" w:hint="cs"/>
+          <w:color w:val="000000"/>
+          <w:shd w:val="clear" w:color="auto" w:fill="FFFFFF"/>
+          <w:rtl/>
+        </w:rPr>
+        <w:t>(</w:t>
+      </w:r>
+      <w:r>
+        <w:rPr>
+          <w:rFonts w:asciiTheme="minorBidi" w:hAnsiTheme="minorBidi"/>
+          <w:color w:val="000000"/>
+          <w:shd w:val="clear" w:color="auto" w:fill="FFFFFF"/>
+        </w:rPr>
+        <w:t>16bytes</w:t>
+      </w:r>
+      <w:r>
+        <w:rPr>
+          <w:rFonts w:asciiTheme="minorBidi" w:hAnsiTheme="minorBidi" w:hint="cs"/>
+          <w:color w:val="000000"/>
+          <w:shd w:val="clear" w:color="auto" w:fill="FFFFFF"/>
+          <w:rtl/>
+        </w:rPr>
+        <w:t>)</w:t>
+      </w:r>
+    </w:p>
+    <w:p>
+      <w:pPr>
+        <w:pStyle w:val="a8"/>
+        <w:numPr>
+          <w:ilvl w:val="0"/>
+          <w:numId w:val="4"/>
+        </w:numPr>
+        <w:bidi/>
+        <w:rPr>
+          <w:rFonts w:asciiTheme="minorBidi" w:hAnsiTheme="minorBidi" w:hint="cs"/>
+          <w:color w:val="000000"/>
+          <w:shd w:val="clear" w:color="auto" w:fill="FFFFFF"/>
+        </w:rPr>
+      </w:pPr>
+      <w:r>
+        <w:rPr>
+          <w:rFonts w:asciiTheme="minorBidi" w:hAnsiTheme="minorBidi"/>
+          <w:color w:val="000000"/>
+          <w:shd w:val="clear" w:color="auto" w:fill="FFFFFF"/>
+        </w:rPr>
+        <w:t xml:space="preserve">Temporal </w:t>
+      </w:r>
+      <w:proofErr w:type="gramStart"/>
+      <w:r>
+        <w:rPr>
+          <w:rFonts w:asciiTheme="minorBidi" w:hAnsiTheme="minorBidi"/>
+          <w:color w:val="000000"/>
+          <w:shd w:val="clear" w:color="auto" w:fill="FFFFFF"/>
+        </w:rPr>
+        <w:t xml:space="preserve">Key </w:t>
+      </w:r>
+      <w:r>
+        <w:rPr>
+          <w:rFonts w:asciiTheme="minorBidi" w:hAnsiTheme="minorBidi" w:hint="cs"/>
+          <w:color w:val="000000"/>
+          <w:shd w:val="clear" w:color="auto" w:fill="FFFFFF"/>
+          <w:rtl/>
+        </w:rPr>
+        <w:t xml:space="preserve"> -</w:t>
+      </w:r>
+      <w:proofErr w:type="gramEnd"/>
+      <w:r>
+        <w:rPr>
+          <w:rFonts w:asciiTheme="minorBidi" w:hAnsiTheme="minorBidi" w:hint="cs"/>
+          <w:color w:val="000000"/>
+          <w:shd w:val="clear" w:color="auto" w:fill="FFFFFF"/>
+          <w:rtl/>
+        </w:rPr>
+        <w:t xml:space="preserve"> זהו מפתח זמני שישמש את ה</w:t>
+      </w:r>
+      <w:r>
+        <w:rPr>
+          <w:rFonts w:asciiTheme="minorBidi" w:hAnsiTheme="minorBidi" w:hint="cs"/>
+          <w:color w:val="000000"/>
+          <w:shd w:val="clear" w:color="auto" w:fill="FFFFFF"/>
+        </w:rPr>
+        <w:t>AP</w:t>
+      </w:r>
+      <w:r>
+        <w:rPr>
+          <w:rFonts w:asciiTheme="minorBidi" w:hAnsiTheme="minorBidi" w:hint="cs"/>
+          <w:color w:val="000000"/>
+          <w:shd w:val="clear" w:color="auto" w:fill="FFFFFF"/>
+          <w:rtl/>
+        </w:rPr>
+        <w:t xml:space="preserve"> להצפין/לפענח את המידע שעובר בין ה</w:t>
+      </w:r>
+      <w:r>
+        <w:rPr>
+          <w:rFonts w:asciiTheme="minorBidi" w:hAnsiTheme="minorBidi" w:hint="cs"/>
+          <w:color w:val="000000"/>
+          <w:shd w:val="clear" w:color="auto" w:fill="FFFFFF"/>
+        </w:rPr>
+        <w:t>AP</w:t>
+      </w:r>
+      <w:r>
+        <w:rPr>
+          <w:rFonts w:asciiTheme="minorBidi" w:hAnsiTheme="minorBidi" w:hint="cs"/>
+          <w:color w:val="000000"/>
+          <w:shd w:val="clear" w:color="auto" w:fill="FFFFFF"/>
+          <w:rtl/>
+        </w:rPr>
+        <w:t xml:space="preserve"> ל</w:t>
+      </w:r>
+      <w:r>
+        <w:rPr>
+          <w:rFonts w:asciiTheme="minorBidi" w:hAnsiTheme="minorBidi" w:hint="cs"/>
+          <w:color w:val="000000"/>
+          <w:shd w:val="clear" w:color="auto" w:fill="FFFFFF"/>
+        </w:rPr>
+        <w:t>STA</w:t>
+      </w:r>
+      <w:r>
+        <w:rPr>
+          <w:rFonts w:asciiTheme="minorBidi" w:hAnsiTheme="minorBidi" w:hint="cs"/>
+          <w:color w:val="000000"/>
+          <w:shd w:val="clear" w:color="auto" w:fill="FFFFFF"/>
+          <w:rtl/>
+        </w:rPr>
         <w:t>.</w:t>
       </w:r>
-    </w:p>
-    <w:p>
-      <w:pPr>
-        <w:bidi/>
-        <w:rPr>
-          <w:rFonts w:asciiTheme="minorBidi" w:hAnsiTheme="minorBidi"/>
-          <w:color w:val="000000"/>
-          <w:shd w:val="clear" w:color="auto" w:fill="FFFFFF"/>
-        </w:rPr>
-      </w:pPr>
-      <w:bookmarkStart w:id="0" w:name="_GoBack"/>
-      <w:bookmarkEnd w:id="0"/>
+      <w:r>
+        <w:rPr>
+          <w:rFonts w:asciiTheme="minorBidi" w:hAnsiTheme="minorBidi" w:hint="cs"/>
+          <w:color w:val="000000"/>
+          <w:shd w:val="clear" w:color="auto" w:fill="FFFFFF"/>
+          <w:rtl/>
+        </w:rPr>
+        <w:t xml:space="preserve"> </w:t>
+      </w:r>
+      <w:r>
+        <w:rPr>
+          <w:rFonts w:asciiTheme="minorBidi" w:hAnsiTheme="minorBidi" w:hint="cs"/>
+          <w:color w:val="000000"/>
+          <w:shd w:val="clear" w:color="auto" w:fill="FFFFFF"/>
+          <w:rtl/>
+        </w:rPr>
+        <w:t>(</w:t>
+      </w:r>
+      <w:r>
+        <w:rPr>
+          <w:rFonts w:asciiTheme="minorBidi" w:hAnsiTheme="minorBidi"/>
+          <w:color w:val="000000"/>
+          <w:shd w:val="clear" w:color="auto" w:fill="FFFFFF"/>
+        </w:rPr>
+        <w:t>16bytes</w:t>
+      </w:r>
+      <w:r>
+        <w:rPr>
+          <w:rFonts w:asciiTheme="minorBidi" w:hAnsiTheme="minorBidi" w:hint="cs"/>
+          <w:color w:val="000000"/>
+          <w:shd w:val="clear" w:color="auto" w:fill="FFFFFF"/>
+          <w:rtl/>
+        </w:rPr>
+        <w:t>)</w:t>
+      </w:r>
+    </w:p>
+    <w:p>
+      <w:pPr>
+        <w:pStyle w:val="a8"/>
+        <w:numPr>
+          <w:ilvl w:val="0"/>
+          <w:numId w:val="4"/>
+        </w:numPr>
+        <w:bidi/>
+        <w:rPr>
+          <w:rFonts w:asciiTheme="minorBidi" w:hAnsiTheme="minorBidi"/>
+          <w:color w:val="000000"/>
+          <w:shd w:val="clear" w:color="auto" w:fill="FFFFFF"/>
+        </w:rPr>
+      </w:pPr>
+      <w:r>
+        <w:rPr>
+          <w:rFonts w:asciiTheme="minorBidi" w:hAnsiTheme="minorBidi"/>
+          <w:color w:val="000000"/>
+          <w:shd w:val="clear" w:color="auto" w:fill="FFFFFF"/>
+        </w:rPr>
+        <w:t xml:space="preserve">Temporal MIC </w:t>
+      </w:r>
+      <w:proofErr w:type="gramStart"/>
+      <w:r>
+        <w:rPr>
+          <w:rFonts w:asciiTheme="minorBidi" w:hAnsiTheme="minorBidi"/>
+          <w:color w:val="000000"/>
+          <w:shd w:val="clear" w:color="auto" w:fill="FFFFFF"/>
+        </w:rPr>
+        <w:t xml:space="preserve">1 </w:t>
+      </w:r>
+      <w:r>
+        <w:rPr>
+          <w:rFonts w:asciiTheme="minorBidi" w:hAnsiTheme="minorBidi" w:hint="cs"/>
+          <w:color w:val="000000"/>
+          <w:shd w:val="clear" w:color="auto" w:fill="FFFFFF"/>
+          <w:rtl/>
+        </w:rPr>
+        <w:t xml:space="preserve"> -</w:t>
+      </w:r>
+      <w:proofErr w:type="gramEnd"/>
+      <w:r>
+        <w:rPr>
+          <w:rFonts w:asciiTheme="minorBidi" w:hAnsiTheme="minorBidi" w:hint="cs"/>
+          <w:color w:val="000000"/>
+          <w:shd w:val="clear" w:color="auto" w:fill="FFFFFF"/>
+          <w:rtl/>
+        </w:rPr>
+        <w:t xml:space="preserve"> נועד בשביל לחשב את האימות בתוך ה</w:t>
+      </w:r>
+      <w:r>
+        <w:rPr>
+          <w:rFonts w:asciiTheme="minorBidi" w:hAnsiTheme="minorBidi" w:hint="cs"/>
+          <w:color w:val="000000"/>
+          <w:shd w:val="clear" w:color="auto" w:fill="FFFFFF"/>
+        </w:rPr>
+        <w:t>AP</w:t>
+      </w:r>
+      <w:r>
+        <w:rPr>
+          <w:rFonts w:asciiTheme="minorBidi" w:hAnsiTheme="minorBidi" w:hint="cs"/>
+          <w:color w:val="000000"/>
+          <w:shd w:val="clear" w:color="auto" w:fill="FFFFFF"/>
+          <w:rtl/>
+        </w:rPr>
+        <w:t xml:space="preserve"> האם ה</w:t>
+      </w:r>
+      <w:r>
+        <w:rPr>
+          <w:rFonts w:asciiTheme="minorBidi" w:hAnsiTheme="minorBidi" w:hint="cs"/>
+          <w:color w:val="000000"/>
+          <w:shd w:val="clear" w:color="auto" w:fill="FFFFFF"/>
+        </w:rPr>
+        <w:t xml:space="preserve">PTK </w:t>
+      </w:r>
+      <w:r>
+        <w:rPr>
+          <w:rFonts w:asciiTheme="minorBidi" w:hAnsiTheme="minorBidi" w:hint="cs"/>
+          <w:color w:val="000000"/>
+          <w:shd w:val="clear" w:color="auto" w:fill="FFFFFF"/>
+          <w:rtl/>
+        </w:rPr>
+        <w:t xml:space="preserve"> נכון.</w:t>
+      </w:r>
+    </w:p>
+    <w:p>
+      <w:pPr>
+        <w:pStyle w:val="a8"/>
+        <w:numPr>
+          <w:ilvl w:val="0"/>
+          <w:numId w:val="4"/>
+        </w:numPr>
+        <w:bidi/>
+        <w:rPr>
+          <w:rFonts w:asciiTheme="minorBidi" w:hAnsiTheme="minorBidi"/>
+          <w:color w:val="000000"/>
+          <w:shd w:val="clear" w:color="auto" w:fill="FFFFFF"/>
+        </w:rPr>
+      </w:pPr>
+      <w:proofErr w:type="spellStart"/>
+      <w:r>
+        <w:rPr>
+          <w:rFonts w:asciiTheme="minorBidi" w:hAnsiTheme="minorBidi"/>
+          <w:color w:val="000000"/>
+          <w:shd w:val="clear" w:color="auto" w:fill="FFFFFF"/>
+        </w:rPr>
+        <w:t>Temproal</w:t>
+      </w:r>
+      <w:proofErr w:type="spellEnd"/>
+      <w:r>
+        <w:rPr>
+          <w:rFonts w:asciiTheme="minorBidi" w:hAnsiTheme="minorBidi"/>
+          <w:color w:val="000000"/>
+          <w:shd w:val="clear" w:color="auto" w:fill="FFFFFF"/>
+        </w:rPr>
+        <w:t xml:space="preserve"> MIC </w:t>
+      </w:r>
+      <w:proofErr w:type="gramStart"/>
+      <w:r>
+        <w:rPr>
+          <w:rFonts w:asciiTheme="minorBidi" w:hAnsiTheme="minorBidi"/>
+          <w:color w:val="000000"/>
+          <w:shd w:val="clear" w:color="auto" w:fill="FFFFFF"/>
+        </w:rPr>
+        <w:t xml:space="preserve">2 </w:t>
+      </w:r>
+      <w:r>
+        <w:rPr>
+          <w:rFonts w:asciiTheme="minorBidi" w:hAnsiTheme="minorBidi" w:hint="cs"/>
+          <w:color w:val="000000"/>
+          <w:shd w:val="clear" w:color="auto" w:fill="FFFFFF"/>
+          <w:rtl/>
+        </w:rPr>
+        <w:t xml:space="preserve"> -</w:t>
+      </w:r>
+      <w:proofErr w:type="gramEnd"/>
+      <w:r>
+        <w:rPr>
+          <w:rFonts w:asciiTheme="minorBidi" w:hAnsiTheme="minorBidi" w:hint="cs"/>
+          <w:color w:val="000000"/>
+          <w:shd w:val="clear" w:color="auto" w:fill="FFFFFF"/>
+          <w:rtl/>
+        </w:rPr>
+        <w:t xml:space="preserve"> נועד בשביל לחשב את האימות בתוך ה</w:t>
+      </w:r>
+      <w:r>
+        <w:rPr>
+          <w:rFonts w:asciiTheme="minorBidi" w:hAnsiTheme="minorBidi" w:hint="cs"/>
+          <w:color w:val="000000"/>
+          <w:shd w:val="clear" w:color="auto" w:fill="FFFFFF"/>
+        </w:rPr>
+        <w:t>STA</w:t>
+      </w:r>
+      <w:r>
+        <w:rPr>
+          <w:rFonts w:asciiTheme="minorBidi" w:hAnsiTheme="minorBidi" w:hint="cs"/>
+          <w:color w:val="000000"/>
+          <w:shd w:val="clear" w:color="auto" w:fill="FFFFFF"/>
+          <w:rtl/>
+        </w:rPr>
+        <w:t xml:space="preserve"> האם ה</w:t>
+      </w:r>
+      <w:r>
+        <w:rPr>
+          <w:rFonts w:asciiTheme="minorBidi" w:hAnsiTheme="minorBidi"/>
+          <w:color w:val="000000"/>
+          <w:shd w:val="clear" w:color="auto" w:fill="FFFFFF"/>
+        </w:rPr>
+        <w:t xml:space="preserve">EAPOL-Key </w:t>
+      </w:r>
+      <w:r>
+        <w:rPr>
+          <w:rFonts w:asciiTheme="minorBidi" w:hAnsiTheme="minorBidi" w:hint="cs"/>
+          <w:color w:val="000000"/>
+          <w:shd w:val="clear" w:color="auto" w:fill="FFFFFF"/>
+          <w:rtl/>
+        </w:rPr>
+        <w:t xml:space="preserve"> נכון.</w:t>
+      </w:r>
+    </w:p>
+    <w:p>
+      <w:pPr>
+        <w:bidi/>
+        <w:rPr>
+          <w:rFonts w:asciiTheme="minorBidi" w:hAnsiTheme="minorBidi"/>
+          <w:color w:val="000000"/>
+          <w:shd w:val="clear" w:color="auto" w:fill="FFFFFF"/>
+        </w:rPr>
+      </w:pPr>
+      <w:r>
+        <w:rPr>
+          <w:rFonts w:asciiTheme="minorBidi" w:hAnsiTheme="minorBidi" w:hint="cs"/>
+          <w:color w:val="000000"/>
+          <w:shd w:val="clear" w:color="auto" w:fill="FFFFFF"/>
+          <w:rtl/>
+        </w:rPr>
+        <w:t>והוא שולח את כל המידע הזה ל</w:t>
+      </w:r>
+      <w:r>
+        <w:rPr>
+          <w:rFonts w:asciiTheme="minorBidi" w:hAnsiTheme="minorBidi" w:hint="cs"/>
+          <w:color w:val="000000"/>
+          <w:shd w:val="clear" w:color="auto" w:fill="FFFFFF"/>
+        </w:rPr>
+        <w:t>AP</w:t>
+      </w:r>
+      <w:r>
+        <w:rPr>
+          <w:rFonts w:asciiTheme="minorBidi" w:hAnsiTheme="minorBidi" w:hint="cs"/>
+          <w:color w:val="000000"/>
+          <w:shd w:val="clear" w:color="auto" w:fill="FFFFFF"/>
+          <w:rtl/>
+        </w:rPr>
+        <w:t xml:space="preserve"> (הודעה 2 )</w:t>
+      </w:r>
+    </w:p>
+    <w:p>
+      <w:pPr>
+        <w:bidi/>
+        <w:rPr>
+          <w:rFonts w:asciiTheme="minorBidi" w:hAnsiTheme="minorBidi" w:hint="cs"/>
+          <w:color w:val="000000"/>
+          <w:shd w:val="clear" w:color="auto" w:fill="FFFFFF"/>
+          <w:rtl/>
+        </w:rPr>
+      </w:pPr>
+      <w:r>
+        <w:rPr>
+          <w:rFonts w:asciiTheme="minorBidi" w:hAnsiTheme="minorBidi" w:hint="cs"/>
+          <w:color w:val="000000"/>
+          <w:shd w:val="clear" w:color="auto" w:fill="FFFFFF"/>
+          <w:rtl/>
+        </w:rPr>
+        <w:t>אם כל המידע של הודעה 2 נכון (אומת ע"י ה</w:t>
+      </w:r>
+      <w:r>
+        <w:rPr>
+          <w:rFonts w:asciiTheme="minorBidi" w:hAnsiTheme="minorBidi" w:hint="cs"/>
+          <w:color w:val="000000"/>
+          <w:shd w:val="clear" w:color="auto" w:fill="FFFFFF"/>
+        </w:rPr>
+        <w:t>AP</w:t>
+      </w:r>
+      <w:r>
+        <w:rPr>
+          <w:rFonts w:asciiTheme="minorBidi" w:hAnsiTheme="minorBidi" w:hint="cs"/>
+          <w:color w:val="000000"/>
+          <w:shd w:val="clear" w:color="auto" w:fill="FFFFFF"/>
+          <w:rtl/>
+        </w:rPr>
+        <w:t>)</w:t>
+      </w:r>
+      <w:r>
+        <w:rPr>
+          <w:rFonts w:asciiTheme="minorBidi" w:hAnsiTheme="minorBidi"/>
+          <w:color w:val="000000"/>
+          <w:shd w:val="clear" w:color="auto" w:fill="FFFFFF"/>
+        </w:rPr>
+        <w:t xml:space="preserve"> </w:t>
+      </w:r>
+      <w:r>
+        <w:rPr>
+          <w:rFonts w:asciiTheme="minorBidi" w:hAnsiTheme="minorBidi" w:hint="cs"/>
+          <w:color w:val="000000"/>
+          <w:shd w:val="clear" w:color="auto" w:fill="FFFFFF"/>
+          <w:rtl/>
+        </w:rPr>
+        <w:t>, נמשיך בתהליך להודעה 3, אחרת יפסיק התקשורת בין ה</w:t>
+      </w:r>
+      <w:r>
+        <w:rPr>
+          <w:rFonts w:asciiTheme="minorBidi" w:hAnsiTheme="minorBidi" w:hint="cs"/>
+          <w:color w:val="000000"/>
+          <w:shd w:val="clear" w:color="auto" w:fill="FFFFFF"/>
+        </w:rPr>
+        <w:t xml:space="preserve">STA </w:t>
+      </w:r>
+      <w:r>
+        <w:rPr>
+          <w:rFonts w:asciiTheme="minorBidi" w:hAnsiTheme="minorBidi" w:hint="cs"/>
+          <w:color w:val="000000"/>
+          <w:shd w:val="clear" w:color="auto" w:fill="FFFFFF"/>
+          <w:rtl/>
+        </w:rPr>
+        <w:t xml:space="preserve"> ל</w:t>
+      </w:r>
+      <w:r>
+        <w:rPr>
+          <w:rFonts w:asciiTheme="minorBidi" w:hAnsiTheme="minorBidi" w:hint="cs"/>
+          <w:color w:val="000000"/>
+          <w:shd w:val="clear" w:color="auto" w:fill="FFFFFF"/>
+        </w:rPr>
+        <w:t>AP</w:t>
+      </w:r>
+      <w:r>
+        <w:rPr>
+          <w:rFonts w:asciiTheme="minorBidi" w:hAnsiTheme="minorBidi" w:hint="cs"/>
+          <w:color w:val="000000"/>
+          <w:shd w:val="clear" w:color="auto" w:fill="FFFFFF"/>
+          <w:rtl/>
+        </w:rPr>
+        <w:t>.</w:t>
+      </w:r>
+    </w:p>
+    <w:p>
+      <w:pPr>
+        <w:bidi/>
+        <w:rPr>
+          <w:rFonts w:asciiTheme="minorBidi" w:hAnsiTheme="minorBidi"/>
+          <w:color w:val="000000"/>
+          <w:shd w:val="clear" w:color="auto" w:fill="FFFFFF"/>
+          <w:rtl/>
+        </w:rPr>
+      </w:pPr>
+      <w:r>
+        <w:rPr>
+          <w:rFonts w:asciiTheme="minorBidi" w:hAnsiTheme="minorBidi" w:hint="cs"/>
+          <w:color w:val="000000"/>
+          <w:shd w:val="clear" w:color="auto" w:fill="FFFFFF"/>
+          <w:rtl/>
+        </w:rPr>
+        <w:t>ברגע שה</w:t>
+      </w:r>
+      <w:r>
+        <w:rPr>
+          <w:rFonts w:asciiTheme="minorBidi" w:hAnsiTheme="minorBidi" w:hint="cs"/>
+          <w:color w:val="000000"/>
+          <w:shd w:val="clear" w:color="auto" w:fill="FFFFFF"/>
+        </w:rPr>
+        <w:t>AP</w:t>
+      </w:r>
+      <w:r>
+        <w:rPr>
+          <w:rFonts w:asciiTheme="minorBidi" w:hAnsiTheme="minorBidi" w:hint="cs"/>
+          <w:color w:val="000000"/>
+          <w:shd w:val="clear" w:color="auto" w:fill="FFFFFF"/>
+          <w:rtl/>
+        </w:rPr>
+        <w:t xml:space="preserve"> מקבל את ההודעה השנייה מה</w:t>
+      </w:r>
+      <w:r>
+        <w:rPr>
+          <w:rFonts w:asciiTheme="minorBidi" w:hAnsiTheme="minorBidi" w:hint="cs"/>
+          <w:color w:val="000000"/>
+          <w:shd w:val="clear" w:color="auto" w:fill="FFFFFF"/>
+        </w:rPr>
+        <w:t>STA</w:t>
+      </w:r>
+      <w:r>
+        <w:rPr>
+          <w:rFonts w:asciiTheme="minorBidi" w:hAnsiTheme="minorBidi" w:hint="cs"/>
+          <w:color w:val="000000"/>
+          <w:shd w:val="clear" w:color="auto" w:fill="FFFFFF"/>
+          <w:rtl/>
+        </w:rPr>
+        <w:t>, הוא מבצע אימות של הדברים הבאים:</w:t>
+      </w:r>
+    </w:p>
+    <w:p>
+      <w:pPr>
+        <w:pStyle w:val="a8"/>
+        <w:numPr>
+          <w:ilvl w:val="0"/>
+          <w:numId w:val="5"/>
+        </w:numPr>
+        <w:bidi/>
+        <w:rPr>
+          <w:rFonts w:asciiTheme="minorBidi" w:hAnsiTheme="minorBidi" w:hint="cs"/>
+          <w:color w:val="000000"/>
+          <w:shd w:val="clear" w:color="auto" w:fill="FFFFFF"/>
+        </w:rPr>
+      </w:pPr>
+      <w:r>
+        <w:rPr>
+          <w:rFonts w:asciiTheme="minorBidi" w:hAnsiTheme="minorBidi" w:hint="cs"/>
+          <w:color w:val="000000"/>
+          <w:shd w:val="clear" w:color="auto" w:fill="FFFFFF"/>
+          <w:rtl/>
+        </w:rPr>
+        <w:t>הוא בודק האם ניתן לגזור מחדש את ה</w:t>
+      </w:r>
+      <w:r>
+        <w:rPr>
+          <w:rFonts w:asciiTheme="minorBidi" w:hAnsiTheme="minorBidi"/>
+          <w:color w:val="000000"/>
+          <w:shd w:val="clear" w:color="auto" w:fill="FFFFFF"/>
+        </w:rPr>
+        <w:t xml:space="preserve"> PMK </w:t>
+      </w:r>
+      <w:r>
+        <w:rPr>
+          <w:rFonts w:asciiTheme="minorBidi" w:hAnsiTheme="minorBidi" w:hint="cs"/>
+          <w:color w:val="000000"/>
+          <w:shd w:val="clear" w:color="auto" w:fill="FFFFFF"/>
+          <w:rtl/>
+        </w:rPr>
+        <w:t xml:space="preserve"> שהתקבל מההודעה הראשונה.</w:t>
+      </w:r>
+    </w:p>
+    <w:p>
+      <w:pPr>
+        <w:pStyle w:val="a8"/>
+        <w:numPr>
+          <w:ilvl w:val="0"/>
+          <w:numId w:val="5"/>
+        </w:numPr>
+        <w:bidi/>
+        <w:rPr>
+          <w:rFonts w:asciiTheme="minorBidi" w:hAnsiTheme="minorBidi"/>
+          <w:color w:val="000000"/>
+          <w:shd w:val="clear" w:color="auto" w:fill="FFFFFF"/>
+        </w:rPr>
+      </w:pPr>
+      <w:r>
+        <w:rPr>
+          <w:rFonts w:asciiTheme="minorBidi" w:hAnsiTheme="minorBidi" w:hint="cs"/>
+          <w:color w:val="000000"/>
+          <w:shd w:val="clear" w:color="auto" w:fill="FFFFFF"/>
+          <w:rtl/>
+        </w:rPr>
+        <w:t>הוא בודק האם ה</w:t>
+      </w:r>
+      <w:r>
+        <w:rPr>
+          <w:rFonts w:asciiTheme="minorBidi" w:hAnsiTheme="minorBidi"/>
+          <w:color w:val="000000"/>
+          <w:shd w:val="clear" w:color="auto" w:fill="FFFFFF"/>
+        </w:rPr>
+        <w:t xml:space="preserve"> PMK </w:t>
+      </w:r>
+      <w:r>
+        <w:rPr>
+          <w:rFonts w:asciiTheme="minorBidi" w:hAnsiTheme="minorBidi" w:hint="cs"/>
+          <w:color w:val="000000"/>
+          <w:shd w:val="clear" w:color="auto" w:fill="FFFFFF"/>
+          <w:rtl/>
+        </w:rPr>
+        <w:t>נכון</w:t>
+      </w:r>
+    </w:p>
+    <w:p>
+      <w:pPr>
+        <w:pStyle w:val="a8"/>
+        <w:numPr>
+          <w:ilvl w:val="0"/>
+          <w:numId w:val="5"/>
+        </w:numPr>
+        <w:bidi/>
+        <w:rPr>
+          <w:rFonts w:asciiTheme="minorBidi" w:hAnsiTheme="minorBidi" w:hint="cs"/>
+          <w:color w:val="000000"/>
+          <w:shd w:val="clear" w:color="auto" w:fill="FFFFFF"/>
+        </w:rPr>
+      </w:pPr>
+      <w:r>
+        <w:rPr>
+          <w:rFonts w:asciiTheme="minorBidi" w:hAnsiTheme="minorBidi" w:hint="cs"/>
+          <w:color w:val="000000"/>
+          <w:shd w:val="clear" w:color="auto" w:fill="FFFFFF"/>
+          <w:rtl/>
+        </w:rPr>
+        <w:t>הוא בודק האם ה</w:t>
+      </w:r>
+      <w:r>
+        <w:rPr>
+          <w:rFonts w:asciiTheme="minorBidi" w:hAnsiTheme="minorBidi"/>
+          <w:color w:val="000000"/>
+          <w:shd w:val="clear" w:color="auto" w:fill="FFFFFF"/>
+        </w:rPr>
+        <w:t xml:space="preserve">  PTK </w:t>
+      </w:r>
+      <w:r>
+        <w:rPr>
+          <w:rFonts w:asciiTheme="minorBidi" w:hAnsiTheme="minorBidi" w:hint="cs"/>
+          <w:color w:val="000000"/>
+          <w:shd w:val="clear" w:color="auto" w:fill="FFFFFF"/>
+          <w:rtl/>
+        </w:rPr>
+        <w:t>שנשלח בהודעה השנייה נגזר נכון מה</w:t>
+      </w:r>
+      <w:r>
+        <w:rPr>
+          <w:rFonts w:asciiTheme="minorBidi" w:hAnsiTheme="minorBidi" w:hint="cs"/>
+          <w:color w:val="000000"/>
+          <w:shd w:val="clear" w:color="auto" w:fill="FFFFFF"/>
+        </w:rPr>
+        <w:t>PMK</w:t>
+      </w:r>
+      <w:r>
+        <w:rPr>
+          <w:rFonts w:asciiTheme="minorBidi" w:hAnsiTheme="minorBidi" w:hint="cs"/>
+          <w:color w:val="000000"/>
+          <w:shd w:val="clear" w:color="auto" w:fill="FFFFFF"/>
+          <w:rtl/>
+        </w:rPr>
+        <w:t xml:space="preserve"> של הסעיף השני.</w:t>
+      </w:r>
+    </w:p>
+    <w:p>
+      <w:pPr>
+        <w:bidi/>
+        <w:rPr>
+          <w:rFonts w:asciiTheme="minorBidi" w:hAnsiTheme="minorBidi"/>
+          <w:color w:val="000000"/>
+          <w:shd w:val="clear" w:color="auto" w:fill="FFFFFF"/>
+          <w:rtl/>
+        </w:rPr>
+      </w:pPr>
+      <w:r>
+        <w:rPr>
+          <w:rFonts w:asciiTheme="minorBidi" w:hAnsiTheme="minorBidi" w:hint="cs"/>
+          <w:color w:val="000000"/>
+          <w:shd w:val="clear" w:color="auto" w:fill="FFFFFF"/>
+          <w:rtl/>
+        </w:rPr>
+        <w:t>ברגע שכל המידע נבדק ונמצא אמין ה</w:t>
+      </w:r>
+      <w:r>
+        <w:rPr>
+          <w:rFonts w:asciiTheme="minorBidi" w:hAnsiTheme="minorBidi" w:hint="cs"/>
+          <w:color w:val="000000"/>
+          <w:shd w:val="clear" w:color="auto" w:fill="FFFFFF"/>
+        </w:rPr>
+        <w:t>AP</w:t>
+      </w:r>
+      <w:r>
+        <w:rPr>
+          <w:rFonts w:asciiTheme="minorBidi" w:hAnsiTheme="minorBidi" w:hint="cs"/>
+          <w:color w:val="000000"/>
+          <w:shd w:val="clear" w:color="auto" w:fill="FFFFFF"/>
+          <w:rtl/>
+        </w:rPr>
+        <w:t xml:space="preserve"> מתחיל ליצור </w:t>
+      </w:r>
+      <w:r>
+        <w:rPr>
+          <w:rFonts w:asciiTheme="minorBidi" w:hAnsiTheme="minorBidi"/>
+          <w:color w:val="000000"/>
+          <w:shd w:val="clear" w:color="auto" w:fill="FFFFFF"/>
+        </w:rPr>
+        <w:t>GTK – Group Temporal Key</w:t>
+      </w:r>
+      <w:r>
+        <w:rPr>
+          <w:rFonts w:asciiTheme="minorBidi" w:hAnsiTheme="minorBidi" w:hint="cs"/>
+          <w:color w:val="000000"/>
+          <w:shd w:val="clear" w:color="auto" w:fill="FFFFFF"/>
+          <w:rtl/>
+        </w:rPr>
+        <w:t xml:space="preserve"> שמכיל את פרטי האימות ומאפשר גישה ל</w:t>
+      </w:r>
+      <w:r>
+        <w:rPr>
+          <w:rFonts w:asciiTheme="minorBidi" w:hAnsiTheme="minorBidi" w:hint="cs"/>
+          <w:color w:val="000000"/>
+          <w:shd w:val="clear" w:color="auto" w:fill="FFFFFF"/>
+        </w:rPr>
+        <w:t>STA</w:t>
+      </w:r>
+      <w:r>
+        <w:rPr>
+          <w:rFonts w:asciiTheme="minorBidi" w:hAnsiTheme="minorBidi" w:hint="cs"/>
+          <w:color w:val="000000"/>
+          <w:shd w:val="clear" w:color="auto" w:fill="FFFFFF"/>
+          <w:rtl/>
+        </w:rPr>
+        <w:t>. (הודעה 3)</w:t>
+      </w:r>
+    </w:p>
+    <w:p>
+      <w:pPr>
+        <w:bidi/>
+        <w:rPr>
+          <w:rFonts w:asciiTheme="minorBidi" w:hAnsiTheme="minorBidi" w:hint="cs"/>
+          <w:color w:val="000000"/>
+          <w:shd w:val="clear" w:color="auto" w:fill="FFFFFF"/>
+          <w:rtl/>
+        </w:rPr>
+      </w:pPr>
+      <w:r>
+        <w:rPr>
+          <w:rFonts w:asciiTheme="minorBidi" w:hAnsiTheme="minorBidi" w:hint="cs"/>
+          <w:color w:val="000000"/>
+          <w:shd w:val="clear" w:color="auto" w:fill="FFFFFF"/>
+          <w:rtl/>
+        </w:rPr>
+        <w:t xml:space="preserve">במידה </w:t>
+      </w:r>
+      <w:proofErr w:type="spellStart"/>
+      <w:r>
+        <w:rPr>
+          <w:rFonts w:asciiTheme="minorBidi" w:hAnsiTheme="minorBidi" w:hint="cs"/>
+          <w:color w:val="000000"/>
+          <w:shd w:val="clear" w:color="auto" w:fill="FFFFFF"/>
+          <w:rtl/>
+        </w:rPr>
+        <w:t>וה</w:t>
+      </w:r>
+      <w:proofErr w:type="spellEnd"/>
+      <w:r>
+        <w:rPr>
+          <w:rFonts w:asciiTheme="minorBidi" w:hAnsiTheme="minorBidi" w:hint="cs"/>
+          <w:color w:val="000000"/>
+          <w:shd w:val="clear" w:color="auto" w:fill="FFFFFF"/>
+        </w:rPr>
+        <w:t>STA</w:t>
+      </w:r>
+      <w:r>
+        <w:rPr>
+          <w:rFonts w:asciiTheme="minorBidi" w:hAnsiTheme="minorBidi" w:hint="cs"/>
+          <w:color w:val="000000"/>
+          <w:shd w:val="clear" w:color="auto" w:fill="FFFFFF"/>
+          <w:rtl/>
+        </w:rPr>
+        <w:t xml:space="preserve"> קיבל את ההודעה השלישית הוא שולח </w:t>
+      </w:r>
+      <w:r>
+        <w:rPr>
+          <w:rFonts w:asciiTheme="minorBidi" w:hAnsiTheme="minorBidi" w:hint="cs"/>
+          <w:color w:val="000000"/>
+          <w:shd w:val="clear" w:color="auto" w:fill="FFFFFF"/>
+        </w:rPr>
+        <w:t>ACK</w:t>
+      </w:r>
+      <w:r>
+        <w:rPr>
+          <w:rFonts w:asciiTheme="minorBidi" w:hAnsiTheme="minorBidi" w:hint="cs"/>
+          <w:color w:val="000000"/>
+          <w:shd w:val="clear" w:color="auto" w:fill="FFFFFF"/>
+          <w:rtl/>
+        </w:rPr>
+        <w:t xml:space="preserve"> של התחברות ל</w:t>
+      </w:r>
+      <w:r>
+        <w:rPr>
+          <w:rFonts w:asciiTheme="minorBidi" w:hAnsiTheme="minorBidi" w:hint="cs"/>
+          <w:color w:val="000000"/>
+          <w:shd w:val="clear" w:color="auto" w:fill="FFFFFF"/>
+        </w:rPr>
+        <w:t>AP</w:t>
+      </w:r>
+      <w:r>
+        <w:rPr>
+          <w:rFonts w:asciiTheme="minorBidi" w:hAnsiTheme="minorBidi" w:hint="cs"/>
+          <w:color w:val="000000"/>
+          <w:shd w:val="clear" w:color="auto" w:fill="FFFFFF"/>
+          <w:rtl/>
+        </w:rPr>
+        <w:t xml:space="preserve"> ומודיע לו שה</w:t>
+      </w:r>
+      <w:r>
+        <w:rPr>
+          <w:rFonts w:asciiTheme="minorBidi" w:hAnsiTheme="minorBidi" w:hint="cs"/>
+          <w:color w:val="000000"/>
+          <w:shd w:val="clear" w:color="auto" w:fill="FFFFFF"/>
+        </w:rPr>
+        <w:t>GT</w:t>
+      </w:r>
+      <w:r>
+        <w:rPr>
+          <w:rFonts w:asciiTheme="minorBidi" w:hAnsiTheme="minorBidi"/>
+          <w:color w:val="000000"/>
+          <w:shd w:val="clear" w:color="auto" w:fill="FFFFFF"/>
+        </w:rPr>
+        <w:t xml:space="preserve">K </w:t>
+      </w:r>
+      <w:r>
+        <w:rPr>
+          <w:rFonts w:asciiTheme="minorBidi" w:hAnsiTheme="minorBidi" w:hint="cs"/>
+          <w:color w:val="000000"/>
+          <w:shd w:val="clear" w:color="auto" w:fill="FFFFFF"/>
+          <w:rtl/>
+        </w:rPr>
+        <w:t xml:space="preserve"> אושר והותקן על ה</w:t>
+      </w:r>
+      <w:r>
+        <w:rPr>
+          <w:rFonts w:asciiTheme="minorBidi" w:hAnsiTheme="minorBidi" w:hint="cs"/>
+          <w:color w:val="000000"/>
+          <w:shd w:val="clear" w:color="auto" w:fill="FFFFFF"/>
+        </w:rPr>
+        <w:t>STA</w:t>
+      </w:r>
+      <w:r>
+        <w:rPr>
+          <w:rFonts w:asciiTheme="minorBidi" w:hAnsiTheme="minorBidi" w:hint="cs"/>
+          <w:color w:val="000000"/>
+          <w:shd w:val="clear" w:color="auto" w:fill="FFFFFF"/>
+          <w:rtl/>
+        </w:rPr>
+        <w:t>.</w:t>
+      </w:r>
     </w:p>
     <w:p>
       <w:pPr>
         <w:bidi/>
         <w:ind w:left="720"/>
         <w:rPr>
-          <w:rFonts w:asciiTheme="minorBidi" w:hAnsiTheme="minorBidi"/>
+          <w:rFonts w:asciiTheme="minorBidi" w:hAnsiTheme="minorBidi" w:hint="cs"/>
           <w:color w:val="000000"/>
           <w:shd w:val="clear" w:color="auto" w:fill="FFFFFF"/>
           <w:rtl/>
@@ -4803,128 +6836,139 @@
         <w:bidi/>
         <w:ind w:left="720"/>
         <w:rPr>
-          <w:rFonts w:asciiTheme="minorBidi" w:hAnsiTheme="minorBidi" w:hint="cs"/>
-          <w:color w:val="000000"/>
-          <w:shd w:val="clear" w:color="auto" w:fill="FFFFFF"/>
-          <w:rtl/>
-        </w:rPr>
-      </w:pPr>
-    </w:p>
-    <w:p>
-      <w:pPr>
-        <w:bidi/>
-        <w:rPr>
-          <w:rFonts w:asciiTheme="minorBidi" w:hAnsiTheme="minorBidi"/>
-          <w:color w:val="000000"/>
-          <w:shd w:val="clear" w:color="auto" w:fill="FFFFFF"/>
-          <w:rtl/>
-        </w:rPr>
-      </w:pPr>
-    </w:p>
-    <w:p>
-      <w:pPr>
-        <w:bidi/>
-        <w:rPr>
-          <w:rFonts w:asciiTheme="minorBidi" w:hAnsiTheme="minorBidi"/>
-          <w:color w:val="000000"/>
-          <w:shd w:val="clear" w:color="auto" w:fill="FFFFFF"/>
-          <w:rtl/>
-        </w:rPr>
-      </w:pPr>
-    </w:p>
-    <w:p>
-      <w:pPr>
-        <w:bidi/>
-        <w:rPr>
-          <w:rFonts w:asciiTheme="minorBidi" w:hAnsiTheme="minorBidi"/>
-          <w:color w:val="000000"/>
-          <w:shd w:val="clear" w:color="auto" w:fill="FFFFFF"/>
-          <w:rtl/>
-        </w:rPr>
-      </w:pPr>
-    </w:p>
-    <w:p>
-      <w:pPr>
-        <w:bidi/>
-        <w:rPr>
-          <w:rFonts w:asciiTheme="minorBidi" w:hAnsiTheme="minorBidi"/>
-          <w:color w:val="000000"/>
-          <w:shd w:val="clear" w:color="auto" w:fill="FFFFFF"/>
-          <w:rtl/>
-        </w:rPr>
-      </w:pPr>
-    </w:p>
-    <w:p>
-      <w:pPr>
-        <w:bidi/>
-        <w:rPr>
-          <w:rFonts w:asciiTheme="minorBidi" w:hAnsiTheme="minorBidi"/>
-          <w:color w:val="000000"/>
-          <w:shd w:val="clear" w:color="auto" w:fill="FFFFFF"/>
-          <w:rtl/>
-        </w:rPr>
-      </w:pPr>
-    </w:p>
-    <w:p>
-      <w:pPr>
-        <w:bidi/>
-        <w:rPr>
-          <w:rFonts w:asciiTheme="minorBidi" w:hAnsiTheme="minorBidi"/>
-          <w:color w:val="000000"/>
-          <w:shd w:val="clear" w:color="auto" w:fill="FFFFFF"/>
-          <w:rtl/>
-        </w:rPr>
-      </w:pPr>
-    </w:p>
-    <w:p>
-      <w:pPr>
-        <w:bidi/>
-        <w:rPr>
-          <w:rFonts w:asciiTheme="minorBidi" w:hAnsiTheme="minorBidi"/>
-          <w:color w:val="000000"/>
-          <w:shd w:val="clear" w:color="auto" w:fill="FFFFFF"/>
-          <w:rtl/>
-        </w:rPr>
-      </w:pPr>
-    </w:p>
-    <w:p>
-      <w:pPr>
-        <w:bidi/>
-        <w:rPr>
-          <w:rFonts w:asciiTheme="minorBidi" w:hAnsiTheme="minorBidi"/>
-          <w:color w:val="000000"/>
-          <w:shd w:val="clear" w:color="auto" w:fill="FFFFFF"/>
-          <w:rtl/>
-        </w:rPr>
-      </w:pPr>
-    </w:p>
-    <w:p>
-      <w:pPr>
-        <w:bidi/>
-        <w:rPr>
-          <w:rFonts w:asciiTheme="minorBidi" w:hAnsiTheme="minorBidi" w:hint="cs"/>
-          <w:color w:val="000000"/>
-          <w:shd w:val="clear" w:color="auto" w:fill="FFFFFF"/>
-          <w:rtl/>
-        </w:rPr>
-      </w:pPr>
-      <w:r>
-        <w:rPr>
-          <w:rFonts w:asciiTheme="minorBidi" w:hAnsiTheme="minorBidi" w:hint="cs"/>
-          <w:color w:val="000000"/>
-          <w:shd w:val="clear" w:color="auto" w:fill="FFFFFF"/>
-          <w:rtl/>
-        </w:rPr>
-        <w:t xml:space="preserve">בן הפרוקטולים החשובים </w:t>
-      </w:r>
-      <w:r>
-        <w:rPr>
-          <w:rFonts w:asciiTheme="minorBidi" w:hAnsiTheme="minorBidi" w:hint="cs"/>
-          <w:color w:val="000000"/>
-          <w:shd w:val="clear" w:color="auto" w:fill="FFFFFF"/>
-          <w:rtl/>
-        </w:rPr>
-        <w:t xml:space="preserve">שעלינו להכיר </w:t>
+          <w:rFonts w:asciiTheme="minorBidi" w:hAnsiTheme="minorBidi"/>
+          <w:color w:val="000000"/>
+          <w:shd w:val="clear" w:color="auto" w:fill="FFFFFF"/>
+          <w:rtl/>
+        </w:rPr>
+      </w:pPr>
+    </w:p>
+    <w:p>
+      <w:pPr>
+        <w:bidi/>
+        <w:rPr>
+          <w:rFonts w:asciiTheme="minorBidi" w:hAnsiTheme="minorBidi"/>
+          <w:color w:val="000000"/>
+          <w:shd w:val="clear" w:color="auto" w:fill="FFFFFF"/>
+          <w:rtl/>
+        </w:rPr>
+      </w:pPr>
+    </w:p>
+    <w:p>
+      <w:pPr>
+        <w:bidi/>
+        <w:rPr>
+          <w:rFonts w:asciiTheme="minorBidi" w:hAnsiTheme="minorBidi"/>
+          <w:color w:val="000000"/>
+          <w:shd w:val="clear" w:color="auto" w:fill="FFFFFF"/>
+          <w:rtl/>
+        </w:rPr>
+      </w:pPr>
+    </w:p>
+    <w:p>
+      <w:pPr>
+        <w:bidi/>
+        <w:rPr>
+          <w:rFonts w:asciiTheme="minorBidi" w:hAnsiTheme="minorBidi"/>
+          <w:color w:val="000000"/>
+          <w:shd w:val="clear" w:color="auto" w:fill="FFFFFF"/>
+          <w:rtl/>
+        </w:rPr>
+      </w:pPr>
+    </w:p>
+    <w:p>
+      <w:pPr>
+        <w:bidi/>
+        <w:rPr>
+          <w:rFonts w:asciiTheme="minorBidi" w:hAnsiTheme="minorBidi"/>
+          <w:color w:val="000000"/>
+          <w:shd w:val="clear" w:color="auto" w:fill="FFFFFF"/>
+          <w:rtl/>
+        </w:rPr>
+      </w:pPr>
+    </w:p>
+    <w:p>
+      <w:pPr>
+        <w:bidi/>
+        <w:rPr>
+          <w:rFonts w:asciiTheme="minorBidi" w:hAnsiTheme="minorBidi"/>
+          <w:color w:val="000000"/>
+          <w:shd w:val="clear" w:color="auto" w:fill="FFFFFF"/>
+          <w:rtl/>
+        </w:rPr>
+      </w:pPr>
+    </w:p>
+    <w:p>
+      <w:pPr>
+        <w:bidi/>
+        <w:rPr>
+          <w:rFonts w:asciiTheme="minorBidi" w:hAnsiTheme="minorBidi"/>
+          <w:color w:val="000000"/>
+          <w:shd w:val="clear" w:color="auto" w:fill="FFFFFF"/>
+          <w:rtl/>
+        </w:rPr>
+      </w:pPr>
+    </w:p>
+    <w:p>
+      <w:pPr>
+        <w:bidi/>
+        <w:rPr>
+          <w:rFonts w:asciiTheme="minorBidi" w:hAnsiTheme="minorBidi"/>
+          <w:color w:val="000000"/>
+          <w:shd w:val="clear" w:color="auto" w:fill="FFFFFF"/>
+          <w:rtl/>
+        </w:rPr>
+      </w:pPr>
+    </w:p>
+    <w:p>
+      <w:pPr>
+        <w:bidi/>
+        <w:rPr>
+          <w:rFonts w:asciiTheme="minorBidi" w:hAnsiTheme="minorBidi"/>
+          <w:color w:val="000000"/>
+          <w:shd w:val="clear" w:color="auto" w:fill="FFFFFF"/>
+          <w:rtl/>
+        </w:rPr>
+      </w:pPr>
+    </w:p>
+    <w:p>
+      <w:pPr>
+        <w:bidi/>
+        <w:rPr>
+          <w:rFonts w:asciiTheme="minorBidi" w:hAnsiTheme="minorBidi"/>
+          <w:color w:val="000000"/>
+          <w:shd w:val="clear" w:color="auto" w:fill="FFFFFF"/>
+          <w:rtl/>
+        </w:rPr>
+      </w:pPr>
+      <w:r>
+        <w:rPr>
+          <w:rFonts w:asciiTheme="minorBidi" w:hAnsiTheme="minorBidi" w:hint="cs"/>
+          <w:color w:val="000000"/>
+          <w:shd w:val="clear" w:color="auto" w:fill="FFFFFF"/>
+          <w:rtl/>
+        </w:rPr>
+        <w:t xml:space="preserve">בן </w:t>
+      </w:r>
+      <w:proofErr w:type="spellStart"/>
+      <w:r>
+        <w:rPr>
+          <w:rFonts w:asciiTheme="minorBidi" w:hAnsiTheme="minorBidi" w:hint="cs"/>
+          <w:color w:val="000000"/>
+          <w:shd w:val="clear" w:color="auto" w:fill="FFFFFF"/>
+          <w:rtl/>
+        </w:rPr>
+        <w:t>הפרוקטולים</w:t>
+      </w:r>
+      <w:proofErr w:type="spellEnd"/>
+      <w:r>
+        <w:rPr>
+          <w:rFonts w:asciiTheme="minorBidi" w:hAnsiTheme="minorBidi" w:hint="cs"/>
+          <w:color w:val="000000"/>
+          <w:shd w:val="clear" w:color="auto" w:fill="FFFFFF"/>
+          <w:rtl/>
+        </w:rPr>
+        <w:t xml:space="preserve"> החשובים שעלינו להכיר </w:t>
       </w:r>
       <w:r>
         <w:rPr>
@@ -4988,26 +7032,7 @@
           <w:rtl/>
         </w:rPr>
       </w:pPr>
-      <w:r>
-        <w:rPr>
-          <w:rFonts w:asciiTheme="minorBidi" w:hAnsiTheme="minorBidi" w:hint="cs"/>
-          <w:color w:val="000000"/>
-          <w:shd w:val="clear" w:color="auto" w:fill="FFFFFF"/>
-          <w:rtl/>
-        </w:rPr>
-        <w:t>בפוריקט זה אנו נפרט על הפרוקטלים הנל וננסה להסביר את החולשות של הפרוקטולים האלה.</w:t>
-      </w:r>
-    </w:p>
-    <w:p>
-      <w:pPr>
-        <w:bidi/>
-        <w:rPr>
-          <w:rFonts w:asciiTheme="minorBidi" w:hAnsiTheme="minorBidi" w:hint="cs"/>
-          <w:color w:val="000000"/>
-          <w:shd w:val="clear" w:color="auto" w:fill="FFFFFF"/>
-          <w:rtl/>
-        </w:rPr>
-      </w:pPr>
+      <w:proofErr w:type="spellStart"/>
       <w:r>
         <w:rPr>
           <w:rFonts w:asciiTheme="minorBidi" w:hAnsiTheme="minorBidi" w:hint="cs"/>
@@ -5016,14 +7041,144 @@
           <w:rtl/>
         </w:rPr>
         <w:lastRenderedPageBreak/>
-        <w:t>ראשית נסקור את הפרוטקולים ובהמשך נציג את חולשתיהם.</w:t>
-      </w:r>
-    </w:p>
-    <w:p>
-      <w:pPr>
-        <w:bidi/>
-        <w:rPr>
-          <w:rFonts w:asciiTheme="minorBidi" w:hAnsiTheme="minorBidi" w:hint="cs"/>
+        <w:t>בפוריקט</w:t>
+      </w:r>
+      <w:proofErr w:type="spellEnd"/>
+      <w:r>
+        <w:rPr>
+          <w:rFonts w:asciiTheme="minorBidi" w:hAnsiTheme="minorBidi" w:hint="cs"/>
+          <w:color w:val="000000"/>
+          <w:shd w:val="clear" w:color="auto" w:fill="FFFFFF"/>
+          <w:rtl/>
+        </w:rPr>
+        <w:t xml:space="preserve"> זה אנו נפרט על </w:t>
+      </w:r>
+      <w:proofErr w:type="spellStart"/>
+      <w:r>
+        <w:rPr>
+          <w:rFonts w:asciiTheme="minorBidi" w:hAnsiTheme="minorBidi" w:hint="cs"/>
+          <w:color w:val="000000"/>
+          <w:shd w:val="clear" w:color="auto" w:fill="FFFFFF"/>
+          <w:rtl/>
+        </w:rPr>
+        <w:t>הפרוקטלים</w:t>
+      </w:r>
+      <w:proofErr w:type="spellEnd"/>
+      <w:r>
+        <w:rPr>
+          <w:rFonts w:asciiTheme="minorBidi" w:hAnsiTheme="minorBidi" w:hint="cs"/>
+          <w:color w:val="000000"/>
+          <w:shd w:val="clear" w:color="auto" w:fill="FFFFFF"/>
+          <w:rtl/>
+        </w:rPr>
+        <w:t xml:space="preserve"> </w:t>
+      </w:r>
+      <w:proofErr w:type="spellStart"/>
+      <w:r>
+        <w:rPr>
+          <w:rFonts w:asciiTheme="minorBidi" w:hAnsiTheme="minorBidi" w:hint="cs"/>
+          <w:color w:val="000000"/>
+          <w:shd w:val="clear" w:color="auto" w:fill="FFFFFF"/>
+          <w:rtl/>
+        </w:rPr>
+        <w:t>הנל</w:t>
+      </w:r>
+      <w:proofErr w:type="spellEnd"/>
+      <w:r>
+        <w:rPr>
+          <w:rFonts w:asciiTheme="minorBidi" w:hAnsiTheme="minorBidi" w:hint="cs"/>
+          <w:color w:val="000000"/>
+          <w:shd w:val="clear" w:color="auto" w:fill="FFFFFF"/>
+          <w:rtl/>
+        </w:rPr>
+        <w:t xml:space="preserve"> וננסה להסביר את החולשות של </w:t>
+      </w:r>
+      <w:proofErr w:type="spellStart"/>
+      <w:r>
+        <w:rPr>
+          <w:rFonts w:asciiTheme="minorBidi" w:hAnsiTheme="minorBidi" w:hint="cs"/>
+          <w:color w:val="000000"/>
+          <w:shd w:val="clear" w:color="auto" w:fill="FFFFFF"/>
+          <w:rtl/>
+        </w:rPr>
+        <w:t>הפרוקטולים</w:t>
+      </w:r>
+      <w:proofErr w:type="spellEnd"/>
+      <w:r>
+        <w:rPr>
+          <w:rFonts w:asciiTheme="minorBidi" w:hAnsiTheme="minorBidi" w:hint="cs"/>
+          <w:color w:val="000000"/>
+          <w:shd w:val="clear" w:color="auto" w:fill="FFFFFF"/>
+          <w:rtl/>
+        </w:rPr>
+        <w:t xml:space="preserve"> האלה.</w:t>
+      </w:r>
+    </w:p>
+    <w:p>
+      <w:pPr>
+        <w:bidi/>
+        <w:rPr>
+          <w:rFonts w:asciiTheme="minorBidi" w:hAnsiTheme="minorBidi"/>
+          <w:color w:val="000000"/>
+          <w:shd w:val="clear" w:color="auto" w:fill="FFFFFF"/>
+          <w:rtl/>
+        </w:rPr>
+      </w:pPr>
+      <w:r>
+        <w:rPr>
+          <w:rFonts w:asciiTheme="minorBidi" w:hAnsiTheme="minorBidi" w:hint="cs"/>
+          <w:color w:val="000000"/>
+          <w:shd w:val="clear" w:color="auto" w:fill="FFFFFF"/>
+          <w:rtl/>
+        </w:rPr>
+        <w:t xml:space="preserve">ראשית נסקור את </w:t>
+      </w:r>
+      <w:proofErr w:type="spellStart"/>
+      <w:r>
+        <w:rPr>
+          <w:rFonts w:asciiTheme="minorBidi" w:hAnsiTheme="minorBidi" w:hint="cs"/>
+          <w:color w:val="000000"/>
+          <w:shd w:val="clear" w:color="auto" w:fill="FFFFFF"/>
+          <w:rtl/>
+        </w:rPr>
+        <w:t>הפרוטקולים</w:t>
+      </w:r>
+      <w:proofErr w:type="spellEnd"/>
+      <w:r>
+        <w:rPr>
+          <w:rFonts w:asciiTheme="minorBidi" w:hAnsiTheme="minorBidi" w:hint="cs"/>
+          <w:color w:val="000000"/>
+          <w:shd w:val="clear" w:color="auto" w:fill="FFFFFF"/>
+          <w:rtl/>
+        </w:rPr>
+        <w:t xml:space="preserve"> ובהמשך נציג את </w:t>
+      </w:r>
+      <w:proofErr w:type="spellStart"/>
+      <w:r>
+        <w:rPr>
+          <w:rFonts w:asciiTheme="minorBidi" w:hAnsiTheme="minorBidi" w:hint="cs"/>
+          <w:color w:val="000000"/>
+          <w:shd w:val="clear" w:color="auto" w:fill="FFFFFF"/>
+          <w:rtl/>
+        </w:rPr>
+        <w:t>חולשתיהם</w:t>
+      </w:r>
+      <w:proofErr w:type="spellEnd"/>
+      <w:r>
+        <w:rPr>
+          <w:rFonts w:asciiTheme="minorBidi" w:hAnsiTheme="minorBidi" w:hint="cs"/>
+          <w:color w:val="000000"/>
+          <w:shd w:val="clear" w:color="auto" w:fill="FFFFFF"/>
+          <w:rtl/>
+        </w:rPr>
+        <w:t>.</w:t>
+      </w:r>
+    </w:p>
+    <w:p>
+      <w:pPr>
+        <w:bidi/>
+        <w:rPr>
+          <w:rFonts w:asciiTheme="minorBidi" w:hAnsiTheme="minorBidi"/>
           <w:color w:val="000000"/>
           <w:shd w:val="clear" w:color="auto" w:fill="FFFFFF"/>
           <w:rtl/>
@@ -5208,7 +7363,7 @@
       <w:r>
         <w:rPr>
           <w:rStyle w:val="normaltextrun"/>
-          <w:rFonts w:ascii="Calibri" w:hAnsi="Calibri" w:cs="Calibri" w:hint="cs"/>
+          <w:rFonts w:ascii="Calibri" w:hAnsi="Calibri" w:hint="cs"/>
           <w:b/>
           <w:bCs/>
           <w:sz w:val="22"/>
@@ -5217,6 +7372,19 @@
           <w:rtl/>
         </w:rPr>
         <w:t xml:space="preserve">תיאור </w:t>
+      </w:r>
+      <w:r>
+        <w:rPr>
+          <w:rStyle w:val="normaltextrun"/>
+          <w:rFonts w:ascii="Calibri" w:hAnsi="Calibri"/>
+          <w:b/>
+          <w:bCs/>
+          <w:sz w:val="22"/>
+          <w:szCs w:val="22"/>
+          <w:u w:val="single"/>
+          <w:rtl/>
+        </w:rPr>
+        <w:t>הבעיה</w:t>
       </w:r>
       <w:r>
         <w:rPr>
@@ -5229,7 +7397,7 @@
           <w:u w:val="single"/>
           <w:rtl/>
         </w:rPr>
-        <w:t>הבעיה:</w:t>
+        <w:t>:</w:t>
       </w:r>
       <w:r>
         <w:rPr>
@@ -5283,12 +7451,12 @@
       <w:r>
         <w:rPr>
           <w:rStyle w:val="normaltextrun"/>
-          <w:rFonts w:ascii="Calibri" w:hAnsi="Calibri" w:cs="Calibri" w:hint="cs"/>
-          <w:sz w:val="22"/>
-          <w:szCs w:val="22"/>
-          <w:rtl/>
-        </w:rPr>
-        <w:t>היום, בעידן בו כולנו שומרים מידע רגיש על מחשבינו הביתיים ומשתמשים בשירותים הנזקקים לרשת אינטרנטית</w:t>
+          <w:rFonts w:ascii="Calibri" w:hAnsi="Calibri" w:hint="cs"/>
+          <w:sz w:val="22"/>
+          <w:szCs w:val="22"/>
+          <w:rtl/>
+        </w:rPr>
+        <w:t>היום</w:t>
       </w:r>
       <w:r>
         <w:rPr>
@@ -5298,7 +7466,17 @@
           <w:szCs w:val="22"/>
           <w:rtl/>
         </w:rPr>
-        <w:t>,</w:t>
+        <w:t xml:space="preserve">, </w:t>
+      </w:r>
+      <w:r>
+        <w:rPr>
+          <w:rStyle w:val="normaltextrun"/>
+          <w:rFonts w:ascii="Calibri" w:hAnsi="Calibri" w:hint="cs"/>
+          <w:sz w:val="22"/>
+          <w:szCs w:val="22"/>
+          <w:rtl/>
+        </w:rPr>
+        <w:t>בעידן בו כולנו שומרים מידע רגיש על מחשבינו הביתיים ומשתמשים בשירותים הנזקקים לרשת אינטרנטית</w:t>
       </w:r>
       <w:r>
         <w:rPr>
@@ -5308,6 +7486,16 @@
           <w:szCs w:val="22"/>
           <w:rtl/>
         </w:rPr>
+        <w:t>,</w:t>
+      </w:r>
+      <w:r>
+        <w:rPr>
+          <w:rStyle w:val="normaltextrun"/>
+          <w:rFonts w:ascii="Calibri" w:hAnsi="Calibri" w:hint="cs"/>
+          <w:sz w:val="22"/>
+          <w:szCs w:val="22"/>
+          <w:rtl/>
+        </w:rPr>
         <w:t xml:space="preserve"> מאוד</w:t>
       </w:r>
       <w:r>
@@ -5323,7 +7511,7 @@
       <w:r>
         <w:rPr>
           <w:rStyle w:val="normaltextrun"/>
-          <w:rFonts w:ascii="Calibri" w:hAnsi="Calibri" w:cs="Calibri"/>
+          <w:rFonts w:ascii="Calibri" w:hAnsi="Calibri"/>
           <w:sz w:val="22"/>
           <w:szCs w:val="22"/>
           <w:rtl/>
@@ -5340,6 +7528,18 @@
         </w:rPr>
         <w:t xml:space="preserve"> </w:t>
       </w:r>
+      <w:proofErr w:type="spellStart"/>
+      <w:r>
+        <w:rPr>
+          <w:rStyle w:val="normaltextrun"/>
+          <w:rFonts w:ascii="Calibri" w:hAnsi="Calibri" w:hint="cs"/>
+          <w:sz w:val="22"/>
+          <w:szCs w:val="22"/>
+          <w:rtl/>
+        </w:rPr>
+        <w:t>לצוטט</w:t>
+      </w:r>
+      <w:proofErr w:type="spellEnd"/>
       <w:r>
         <w:rPr>
           <w:rStyle w:val="normaltextrun"/>
@@ -5348,7 +7548,47 @@
           <w:szCs w:val="22"/>
           <w:rtl/>
         </w:rPr>
-        <w:t>לצוטט, להאזין ו</w:t>
+        <w:t xml:space="preserve">, </w:t>
+      </w:r>
+      <w:r>
+        <w:rPr>
+          <w:rStyle w:val="normaltextrun"/>
+          <w:rFonts w:ascii="Calibri" w:hAnsi="Calibri" w:hint="cs"/>
+          <w:sz w:val="22"/>
+          <w:szCs w:val="22"/>
+          <w:rtl/>
+        </w:rPr>
+        <w:t>להאזין ו</w:t>
+      </w:r>
+      <w:r>
+        <w:rPr>
+          <w:rStyle w:val="normaltextrun"/>
+          <w:rFonts w:ascii="Calibri" w:hAnsi="Calibri"/>
+          <w:sz w:val="22"/>
+          <w:szCs w:val="22"/>
+          <w:rtl/>
+        </w:rPr>
+        <w:t>לדגום את המידע</w:t>
+      </w:r>
+      <w:r>
+        <w:rPr>
+          <w:rStyle w:val="normaltextrun"/>
+          <w:rFonts w:ascii="Calibri" w:hAnsi="Calibri" w:hint="cs"/>
+          <w:sz w:val="22"/>
+          <w:szCs w:val="22"/>
+          <w:rtl/>
+        </w:rPr>
+        <w:t xml:space="preserve"> של תעבורת תשדורת האינטרנט</w:t>
+      </w:r>
+      <w:r>
+        <w:rPr>
+          <w:rStyle w:val="normaltextrun"/>
+          <w:rFonts w:ascii="Calibri" w:hAnsi="Calibri"/>
+          <w:sz w:val="22"/>
+          <w:szCs w:val="22"/>
+          <w:rtl/>
+        </w:rPr>
+        <w:t xml:space="preserve"> ע</w:t>
       </w:r>
       <w:r>
         <w:rPr>
@@ -5358,7 +7598,66 @@
           <w:szCs w:val="22"/>
           <w:rtl/>
         </w:rPr>
-        <w:t>לדגום את המידע</w:t>
+        <w:t>"</w:t>
+      </w:r>
+      <w:r>
+        <w:rPr>
+          <w:rStyle w:val="normaltextrun"/>
+          <w:rFonts w:ascii="Calibri" w:hAnsi="Calibri"/>
+          <w:sz w:val="22"/>
+          <w:szCs w:val="22"/>
+          <w:rtl/>
+        </w:rPr>
+        <w:t>י האזנה לרשתות</w:t>
+      </w:r>
+      <w:r>
+        <w:rPr>
+          <w:rStyle w:val="apple-converted-space"/>
+          <w:rFonts w:ascii="Calibri" w:hAnsi="Calibri" w:cs="Calibri"/>
+          <w:sz w:val="22"/>
+          <w:szCs w:val="22"/>
+          <w:rtl/>
+        </w:rPr>
+        <w:t> </w:t>
+      </w:r>
+      <w:r>
+        <w:rPr>
+          <w:rStyle w:val="normaltextrun"/>
+          <w:rFonts w:ascii="Calibri" w:hAnsi="Calibri"/>
+          <w:sz w:val="22"/>
+          <w:szCs w:val="22"/>
+          <w:rtl/>
+        </w:rPr>
+        <w:t>שמבוססות</w:t>
+      </w:r>
+      <w:r>
+        <w:rPr>
+          <w:rStyle w:val="apple-converted-space"/>
+          <w:rFonts w:ascii="Calibri" w:hAnsi="Calibri" w:cs="Calibri"/>
+          <w:sz w:val="22"/>
+          <w:szCs w:val="22"/>
+          <w:rtl/>
+        </w:rPr>
+        <w:t> </w:t>
+      </w:r>
+      <w:r>
+        <w:rPr>
+          <w:rStyle w:val="normaltextrun"/>
+          <w:rFonts w:ascii="Calibri" w:hAnsi="Calibri" w:cs="Calibri"/>
+          <w:sz w:val="22"/>
+          <w:szCs w:val="22"/>
+        </w:rPr>
+        <w:t>WIFI</w:t>
+      </w:r>
+      <w:r>
+        <w:rPr>
+          <w:rStyle w:val="normaltextrun"/>
+          <w:rFonts w:ascii="Calibri" w:hAnsi="Calibri" w:cs="Calibri"/>
+          <w:sz w:val="22"/>
+          <w:szCs w:val="22"/>
+          <w:rtl/>
+        </w:rPr>
+        <w:t>.</w:t>
       </w:r>
       <w:r>
         <w:rPr>
@@ -5368,77 +7667,30 @@
           <w:szCs w:val="22"/>
           <w:rtl/>
         </w:rPr>
-        <w:t xml:space="preserve"> של תעבורת תשדורת האינטרנט</w:t>
-      </w:r>
-      <w:r>
-        <w:rPr>
-          <w:rStyle w:val="normaltextrun"/>
-          <w:rFonts w:ascii="Calibri" w:hAnsi="Calibri" w:cs="Calibri"/>
-          <w:sz w:val="22"/>
-          <w:szCs w:val="22"/>
-          <w:rtl/>
-        </w:rPr>
-        <w:t xml:space="preserve"> ע"י האזנה לרשתות</w:t>
-      </w:r>
-      <w:r>
-        <w:rPr>
-          <w:rStyle w:val="apple-converted-space"/>
-          <w:rFonts w:ascii="Calibri" w:hAnsi="Calibri" w:cs="Calibri"/>
-          <w:sz w:val="22"/>
-          <w:szCs w:val="22"/>
-          <w:rtl/>
-        </w:rPr>
-        <w:t> </w:t>
-      </w:r>
-      <w:r>
-        <w:rPr>
-          <w:rStyle w:val="normaltextrun"/>
-          <w:rFonts w:ascii="Calibri" w:hAnsi="Calibri" w:cs="Calibri"/>
-          <w:sz w:val="22"/>
-          <w:szCs w:val="22"/>
-          <w:rtl/>
-        </w:rPr>
-        <w:t>שמבוססות</w:t>
-      </w:r>
-      <w:r>
-        <w:rPr>
-          <w:rStyle w:val="apple-converted-space"/>
-          <w:rFonts w:ascii="Calibri" w:hAnsi="Calibri" w:cs="Calibri"/>
-          <w:sz w:val="22"/>
-          <w:szCs w:val="22"/>
-          <w:rtl/>
-        </w:rPr>
-        <w:t> </w:t>
-      </w:r>
-      <w:r>
-        <w:rPr>
-          <w:rStyle w:val="normaltextrun"/>
-          <w:rFonts w:ascii="Calibri" w:hAnsi="Calibri" w:cs="Calibri"/>
-          <w:sz w:val="22"/>
-          <w:szCs w:val="22"/>
-        </w:rPr>
-        <w:t>WIFI</w:t>
-      </w:r>
-      <w:r>
-        <w:rPr>
-          <w:rStyle w:val="normaltextrun"/>
-          <w:rFonts w:ascii="Calibri" w:hAnsi="Calibri" w:cs="Calibri"/>
-          <w:sz w:val="22"/>
-          <w:szCs w:val="22"/>
-          <w:rtl/>
-        </w:rPr>
-        <w:t>.</w:t>
-      </w:r>
-      <w:r>
-        <w:rPr>
-          <w:rStyle w:val="normaltextrun"/>
-          <w:rFonts w:ascii="Calibri" w:hAnsi="Calibri" w:cs="Calibri" w:hint="cs"/>
-          <w:sz w:val="22"/>
-          <w:szCs w:val="22"/>
-          <w:rtl/>
-        </w:rPr>
         <w:t xml:space="preserve"> </w:t>
       </w:r>
+      <w:r>
+        <w:rPr>
+          <w:rStyle w:val="eop"/>
+          <w:rFonts w:ascii="Calibri" w:hAnsi="Calibri" w:hint="cs"/>
+          <w:sz w:val="22"/>
+          <w:szCs w:val="22"/>
+          <w:rtl/>
+        </w:rPr>
+        <w:t xml:space="preserve">ישנם כלים רבים </w:t>
+      </w:r>
+      <w:proofErr w:type="spellStart"/>
+      <w:r>
+        <w:rPr>
+          <w:rStyle w:val="eop"/>
+          <w:rFonts w:ascii="Calibri" w:hAnsi="Calibri" w:hint="cs"/>
+          <w:sz w:val="22"/>
+          <w:szCs w:val="22"/>
+          <w:rtl/>
+        </w:rPr>
+        <w:t>חינמים</w:t>
+      </w:r>
+      <w:proofErr w:type="spellEnd"/>
       <w:r>
         <w:rPr>
           <w:rStyle w:val="eop"/>
@@ -5447,7 +7699,27 @@
           <w:szCs w:val="22"/>
           <w:rtl/>
         </w:rPr>
-        <w:t>ישנם כלים רבים חינמים, שניתן בעזרתם לפצח את תהליך האימות ולפצח את סיסמת הכניסה לרשת האלחוטית.</w:t>
+        <w:t xml:space="preserve">, </w:t>
+      </w:r>
+      <w:r>
+        <w:rPr>
+          <w:rStyle w:val="eop"/>
+          <w:rFonts w:ascii="Calibri" w:hAnsi="Calibri" w:hint="cs"/>
+          <w:sz w:val="22"/>
+          <w:szCs w:val="22"/>
+          <w:rtl/>
+        </w:rPr>
+        <w:t>שניתן בעזרתם לפצח את תהליך האימות ולפצח את סיסמת הכניסה לרשת האלחוטית</w:t>
+      </w:r>
+      <w:r>
+        <w:rPr>
+          <w:rStyle w:val="eop"/>
+          <w:rFonts w:ascii="Calibri" w:hAnsi="Calibri" w:cs="Calibri" w:hint="cs"/>
+          <w:sz w:val="22"/>
+          <w:szCs w:val="22"/>
+          <w:rtl/>
+        </w:rPr>
+        <w:t>.</w:t>
       </w:r>
     </w:p>
     <w:p>
@@ -5478,12 +7750,32 @@
       <w:r>
         <w:rPr>
           <w:rStyle w:val="normaltextrun"/>
+          <w:rFonts w:ascii="Calibri" w:hAnsi="Calibri" w:hint="cs"/>
+          <w:sz w:val="22"/>
+          <w:szCs w:val="22"/>
+          <w:rtl/>
+        </w:rPr>
+        <w:t>למשל ע</w:t>
+      </w:r>
+      <w:r>
+        <w:rPr>
+          <w:rStyle w:val="normaltextrun"/>
           <w:rFonts w:ascii="Calibri" w:hAnsi="Calibri" w:cs="Calibri" w:hint="cs"/>
           <w:sz w:val="22"/>
           <w:szCs w:val="22"/>
           <w:rtl/>
         </w:rPr>
-        <w:t xml:space="preserve">למשל ע"י הכלי </w:t>
+        <w:t>"</w:t>
+      </w:r>
+      <w:r>
+        <w:rPr>
+          <w:rStyle w:val="normaltextrun"/>
+          <w:rFonts w:ascii="Calibri" w:hAnsi="Calibri" w:hint="cs"/>
+          <w:sz w:val="22"/>
+          <w:szCs w:val="22"/>
+          <w:rtl/>
+        </w:rPr>
+        <w:t xml:space="preserve">י הכלי </w:t>
       </w:r>
       <w:proofErr w:type="spellStart"/>
       <w:r>
@@ -5518,7 +7810,7 @@
       <w:r>
         <w:rPr>
           <w:rStyle w:val="normaltextrun"/>
-          <w:rFonts w:ascii="Calibri" w:hAnsi="Calibri" w:cs="Calibri" w:hint="cs"/>
+          <w:rFonts w:ascii="Calibri" w:hAnsi="Calibri" w:hint="cs"/>
           <w:sz w:val="22"/>
           <w:szCs w:val="22"/>
           <w:rtl/>
@@ -5600,12 +7892,12 @@
       <w:r>
         <w:rPr>
           <w:rStyle w:val="eop"/>
-          <w:rFonts w:ascii="Calibri" w:hAnsi="Calibri" w:cs="Calibri" w:hint="cs"/>
-          <w:sz w:val="22"/>
-          <w:szCs w:val="22"/>
-          <w:rtl/>
-        </w:rPr>
-        <w:t>בפרויקט שלנו</w:t>
+          <w:rFonts w:ascii="Calibri" w:hAnsi="Calibri" w:hint="cs"/>
+          <w:sz w:val="22"/>
+          <w:szCs w:val="22"/>
+          <w:rtl/>
+        </w:rPr>
+        <w:t>בפרויקט שלנו נתמקד ב</w:t>
       </w:r>
       <w:r>
         <w:rPr>
@@ -5615,7 +7907,17 @@
           <w:szCs w:val="22"/>
           <w:rtl/>
         </w:rPr>
-        <w:t xml:space="preserve"> נתמקד ב</w:t>
+        <w:t xml:space="preserve">: </w:t>
+      </w:r>
+      <w:r>
+        <w:rPr>
+          <w:rStyle w:val="eop"/>
+          <w:rFonts w:ascii="Calibri" w:hAnsi="Calibri" w:hint="cs"/>
+          <w:sz w:val="22"/>
+          <w:szCs w:val="22"/>
+          <w:rtl/>
+        </w:rPr>
+        <w:t>פתרון הבעיה של האזנה ודגימה של תהליך האימות לצורך כניסה לרשת ה</w:t>
       </w:r>
       <w:r>
         <w:rPr>
@@ -5623,9 +7925,8 @@
           <w:rFonts w:ascii="Calibri" w:hAnsi="Calibri" w:cs="Calibri" w:hint="cs"/>
           <w:sz w:val="22"/>
           <w:szCs w:val="22"/>
-          <w:rtl/>
-        </w:rPr>
-        <w:t>: פתרון</w:t>
+        </w:rPr>
+        <w:t>WIFI</w:t>
       </w:r>
       <w:r>
         <w:rPr>
@@ -5635,7 +7936,58 @@
           <w:szCs w:val="22"/>
           <w:rtl/>
         </w:rPr>
-        <w:t xml:space="preserve"> ה</w:t>
+        <w:t xml:space="preserve"> </w:t>
+      </w:r>
+      <w:r>
+        <w:rPr>
+          <w:rStyle w:val="eop"/>
+          <w:rFonts w:ascii="Calibri" w:hAnsi="Calibri" w:hint="cs"/>
+          <w:sz w:val="22"/>
+          <w:szCs w:val="22"/>
+          <w:rtl/>
+        </w:rPr>
+        <w:t xml:space="preserve">ברשתות </w:t>
+      </w:r>
+      <w:proofErr w:type="spellStart"/>
+      <w:r>
+        <w:rPr>
+          <w:rStyle w:val="eop"/>
+          <w:rFonts w:ascii="Calibri" w:hAnsi="Calibri" w:hint="cs"/>
+          <w:sz w:val="22"/>
+          <w:szCs w:val="22"/>
+          <w:rtl/>
+        </w:rPr>
+        <w:t>בייתיות</w:t>
+      </w:r>
+      <w:proofErr w:type="spellEnd"/>
+      <w:r>
+        <w:rPr>
+          <w:rStyle w:val="eop"/>
+          <w:rFonts w:ascii="Calibri" w:hAnsi="Calibri" w:hint="cs"/>
+          <w:sz w:val="22"/>
+          <w:szCs w:val="22"/>
+          <w:rtl/>
+        </w:rPr>
+        <w:t xml:space="preserve"> ומשרדיות כחלק ממתקפת</w:t>
+      </w:r>
+      <w:r>
+        <w:rPr>
+          <w:rStyle w:val="eop"/>
+          <w:rFonts w:ascii="Calibri" w:hAnsi="Calibri" w:cs="Calibri"/>
+          <w:sz w:val="22"/>
+          <w:szCs w:val="22"/>
+        </w:rPr>
+        <w:t xml:space="preserve"> Brute force </w:t>
+      </w:r>
+      <w:r>
+        <w:rPr>
+          <w:rStyle w:val="eop"/>
+          <w:rFonts w:ascii="Calibri" w:hAnsi="Calibri" w:hint="cs"/>
+          <w:sz w:val="22"/>
+          <w:szCs w:val="22"/>
+          <w:rtl/>
+        </w:rPr>
+        <w:t>ו</w:t>
       </w:r>
       <w:r>
         <w:rPr>
@@ -5645,7 +7997,39 @@
           <w:szCs w:val="22"/>
           <w:rtl/>
         </w:rPr>
-        <w:t xml:space="preserve">בעיה של האזנה </w:t>
+        <w:t>-</w:t>
+      </w:r>
+      <w:r>
+        <w:rPr>
+          <w:rStyle w:val="eop"/>
+          <w:rFonts w:ascii="Calibri" w:hAnsi="Calibri" w:hint="cs"/>
+          <w:sz w:val="22"/>
+          <w:szCs w:val="22"/>
+          <w:rtl/>
+        </w:rPr>
+        <w:t xml:space="preserve">נציע פתרון </w:t>
+      </w:r>
+      <w:proofErr w:type="spellStart"/>
+      <w:r>
+        <w:rPr>
+          <w:rStyle w:val="eop"/>
+          <w:rFonts w:ascii="Calibri" w:hAnsi="Calibri" w:hint="cs"/>
+          <w:sz w:val="22"/>
+          <w:szCs w:val="22"/>
+          <w:rtl/>
+        </w:rPr>
+        <w:t>ישומי</w:t>
+      </w:r>
+      <w:proofErr w:type="spellEnd"/>
+      <w:r>
+        <w:rPr>
+          <w:rStyle w:val="eop"/>
+          <w:rFonts w:ascii="Calibri" w:hAnsi="Calibri" w:hint="cs"/>
+          <w:sz w:val="22"/>
+          <w:szCs w:val="22"/>
+          <w:rtl/>
+        </w:rPr>
+        <w:t xml:space="preserve"> להגנה</w:t>
       </w:r>
       <w:r>
         <w:rPr>
@@ -5655,7 +8039,17 @@
           <w:szCs w:val="22"/>
           <w:rtl/>
         </w:rPr>
-        <w:t>ו</w:t>
+        <w:t xml:space="preserve">, </w:t>
+      </w:r>
+      <w:r>
+        <w:rPr>
+          <w:rStyle w:val="eop"/>
+          <w:rFonts w:ascii="Calibri" w:hAnsi="Calibri" w:hint="cs"/>
+          <w:sz w:val="22"/>
+          <w:szCs w:val="22"/>
+          <w:rtl/>
+        </w:rPr>
+        <w:t>שעליו חשבנו</w:t>
       </w:r>
       <w:r>
         <w:rPr>
@@ -5665,7 +8059,17 @@
           <w:szCs w:val="22"/>
           <w:rtl/>
         </w:rPr>
-        <w:t>דגימה של תהליך האימות לצורך כניסה לרשת ה</w:t>
+        <w:t xml:space="preserve"> (</w:t>
+      </w:r>
+      <w:r>
+        <w:rPr>
+          <w:rStyle w:val="eop"/>
+          <w:rFonts w:ascii="Calibri" w:hAnsi="Calibri" w:hint="cs"/>
+          <w:sz w:val="22"/>
+          <w:szCs w:val="22"/>
+          <w:rtl/>
+        </w:rPr>
+        <w:t>נציג אותו בהמשך המסמך</w:t>
       </w:r>
       <w:r>
         <w:rPr>
@@ -5673,77 +8077,9 @@
           <w:rFonts w:ascii="Calibri" w:hAnsi="Calibri" w:cs="Calibri" w:hint="cs"/>
           <w:sz w:val="22"/>
           <w:szCs w:val="22"/>
-        </w:rPr>
-        <w:t>WIFI</w:t>
-      </w:r>
-      <w:r>
-        <w:rPr>
-          <w:rStyle w:val="eop"/>
-          <w:rFonts w:ascii="Calibri" w:hAnsi="Calibri" w:cs="Calibri" w:hint="cs"/>
-          <w:sz w:val="22"/>
-          <w:szCs w:val="22"/>
-          <w:rtl/>
-        </w:rPr>
-        <w:t xml:space="preserve"> </w:t>
-      </w:r>
-      <w:r>
-        <w:rPr>
-          <w:rStyle w:val="eop"/>
-          <w:rFonts w:ascii="Calibri" w:hAnsi="Calibri" w:cs="Calibri" w:hint="cs"/>
-          <w:sz w:val="22"/>
-          <w:szCs w:val="22"/>
-          <w:rtl/>
-        </w:rPr>
-        <w:t>ברשתות בייתיות ומשרדיות כחלק ממתקפת</w:t>
-      </w:r>
-      <w:r>
-        <w:rPr>
-          <w:rStyle w:val="eop"/>
-          <w:rFonts w:ascii="Calibri" w:hAnsi="Calibri" w:cs="Calibri"/>
-          <w:sz w:val="22"/>
-          <w:szCs w:val="22"/>
-        </w:rPr>
-        <w:t xml:space="preserve"> Brute force </w:t>
-      </w:r>
-      <w:r>
-        <w:rPr>
-          <w:rStyle w:val="eop"/>
-          <w:rFonts w:ascii="Calibri" w:hAnsi="Calibri" w:cs="Calibri" w:hint="cs"/>
-          <w:sz w:val="22"/>
-          <w:szCs w:val="22"/>
-          <w:rtl/>
-        </w:rPr>
-        <w:t xml:space="preserve">ו-נציע פתרון ישומי </w:t>
-      </w:r>
-      <w:r>
-        <w:rPr>
-          <w:rStyle w:val="eop"/>
-          <w:rFonts w:ascii="Calibri" w:hAnsi="Calibri" w:cs="Calibri" w:hint="cs"/>
-          <w:sz w:val="22"/>
-          <w:szCs w:val="22"/>
-          <w:rtl/>
-        </w:rPr>
-        <w:t xml:space="preserve">להגנה, </w:t>
-      </w:r>
-      <w:r>
-        <w:rPr>
-          <w:rStyle w:val="eop"/>
-          <w:rFonts w:ascii="Calibri" w:hAnsi="Calibri" w:cs="Calibri" w:hint="cs"/>
-          <w:sz w:val="22"/>
-          <w:szCs w:val="22"/>
-          <w:rtl/>
-        </w:rPr>
-        <w:t>שעליו חשבנו</w:t>
-      </w:r>
-      <w:r>
-        <w:rPr>
-          <w:rStyle w:val="eop"/>
-          <w:rFonts w:ascii="Calibri" w:hAnsi="Calibri" w:cs="Calibri" w:hint="cs"/>
-          <w:sz w:val="22"/>
-          <w:szCs w:val="22"/>
-          <w:rtl/>
-        </w:rPr>
-        <w:t xml:space="preserve"> (נציג אותו בהמשך המסמך. </w:t>
+          <w:rtl/>
+        </w:rPr>
+        <w:t xml:space="preserve">. </w:t>
       </w:r>
     </w:p>
     <w:p>
@@ -5764,7 +8100,7 @@
       <w:r>
         <w:rPr>
           <w:rStyle w:val="eop"/>
-          <w:rFonts w:ascii="Calibri" w:hAnsi="Calibri" w:cs="Calibri" w:hint="cs"/>
+          <w:rFonts w:ascii="Calibri" w:hAnsi="Calibri" w:hint="cs"/>
           <w:sz w:val="22"/>
           <w:szCs w:val="22"/>
           <w:rtl/>
@@ -5803,12 +8139,12 @@
       <w:r>
         <w:rPr>
           <w:rStyle w:val="eop"/>
-          <w:rFonts w:ascii="Calibri" w:hAnsi="Calibri" w:cs="Calibri" w:hint="cs"/>
-          <w:sz w:val="22"/>
-          <w:szCs w:val="22"/>
-          <w:rtl/>
-        </w:rPr>
-        <w:t xml:space="preserve"> ע"י גורם שלישי</w:t>
+          <w:rFonts w:ascii="Calibri" w:hAnsi="Calibri" w:hint="cs"/>
+          <w:sz w:val="22"/>
+          <w:szCs w:val="22"/>
+          <w:rtl/>
+        </w:rPr>
+        <w:t xml:space="preserve"> ע</w:t>
       </w:r>
       <w:r>
         <w:rPr>
@@ -5818,7 +8154,17 @@
           <w:szCs w:val="22"/>
           <w:rtl/>
         </w:rPr>
-        <w:t xml:space="preserve"> (האקר או כל גורם זר אחר),</w:t>
+        <w:t>"</w:t>
+      </w:r>
+      <w:r>
+        <w:rPr>
+          <w:rStyle w:val="eop"/>
+          <w:rFonts w:ascii="Calibri" w:hAnsi="Calibri" w:hint="cs"/>
+          <w:sz w:val="22"/>
+          <w:szCs w:val="22"/>
+          <w:rtl/>
+        </w:rPr>
+        <w:t>י גורם שלישי</w:t>
       </w:r>
       <w:r>
         <w:rPr>
@@ -5828,7 +8174,17 @@
           <w:szCs w:val="22"/>
           <w:rtl/>
         </w:rPr>
-        <w:t xml:space="preserve"> המידע</w:t>
+        <w:t xml:space="preserve"> (</w:t>
+      </w:r>
+      <w:r>
+        <w:rPr>
+          <w:rStyle w:val="eop"/>
+          <w:rFonts w:ascii="Calibri" w:hAnsi="Calibri" w:hint="cs"/>
+          <w:sz w:val="22"/>
+          <w:szCs w:val="22"/>
+          <w:rtl/>
+        </w:rPr>
+        <w:t>האקר או כל גורם זר אחר</w:t>
       </w:r>
       <w:r>
         <w:rPr>
@@ -5838,7 +8194,17 @@
           <w:szCs w:val="22"/>
           <w:rtl/>
         </w:rPr>
-        <w:t xml:space="preserve"> המכיל נתונים</w:t>
+        <w:t>),</w:t>
+      </w:r>
+      <w:r>
+        <w:rPr>
+          <w:rStyle w:val="eop"/>
+          <w:rFonts w:ascii="Calibri" w:hAnsi="Calibri" w:hint="cs"/>
+          <w:sz w:val="22"/>
+          <w:szCs w:val="22"/>
+          <w:rtl/>
+        </w:rPr>
+        <w:t xml:space="preserve"> המידע המכיל נתונים על הכניסה לרשת האלחוטית חשוף</w:t>
       </w:r>
       <w:r>
         <w:rPr>
@@ -5848,7 +8214,17 @@
           <w:szCs w:val="22"/>
           <w:rtl/>
         </w:rPr>
-        <w:t xml:space="preserve"> על הכניסה לרשת</w:t>
+        <w:t xml:space="preserve">, </w:t>
+      </w:r>
+      <w:r>
+        <w:rPr>
+          <w:rStyle w:val="eop"/>
+          <w:rFonts w:ascii="Calibri" w:hAnsi="Calibri" w:hint="cs"/>
+          <w:sz w:val="22"/>
+          <w:szCs w:val="22"/>
+          <w:rtl/>
+        </w:rPr>
+        <w:t>מה שנשאר זה רק לפצח את אימות הכניסה בעזרת מילון סיסמאות</w:t>
       </w:r>
       <w:r>
         <w:rPr>
@@ -5858,8 +8234,30 @@
           <w:szCs w:val="22"/>
           <w:rtl/>
         </w:rPr>
-        <w:t xml:space="preserve"> האלחוטית חשוף, </w:t>
-      </w:r>
+        <w:t xml:space="preserve">. </w:t>
+      </w:r>
+      <w:r>
+        <w:rPr>
+          <w:rStyle w:val="eop"/>
+          <w:rFonts w:ascii="Calibri" w:hAnsi="Calibri" w:hint="cs"/>
+          <w:sz w:val="22"/>
+          <w:szCs w:val="22"/>
+          <w:rtl/>
+        </w:rPr>
+        <w:t xml:space="preserve">כל מה שנשאר </w:t>
+      </w:r>
+      <w:proofErr w:type="spellStart"/>
+      <w:r>
+        <w:rPr>
+          <w:rStyle w:val="eop"/>
+          <w:rFonts w:ascii="Calibri" w:hAnsi="Calibri" w:hint="cs"/>
+          <w:sz w:val="22"/>
+          <w:szCs w:val="22"/>
+          <w:rtl/>
+        </w:rPr>
+        <w:t>להאקר</w:t>
+      </w:r>
+      <w:proofErr w:type="spellEnd"/>
       <w:r>
         <w:rPr>
           <w:rStyle w:val="eop"/>
@@ -5868,7 +8266,17 @@
           <w:szCs w:val="22"/>
           <w:rtl/>
         </w:rPr>
-        <w:t>מה שנשאר זה רק לפצח את אימות הכניסה</w:t>
+        <w:t>,</w:t>
+      </w:r>
+      <w:r>
+        <w:rPr>
+          <w:rStyle w:val="eop"/>
+          <w:rFonts w:ascii="Calibri" w:hAnsi="Calibri" w:hint="cs"/>
+          <w:sz w:val="22"/>
+          <w:szCs w:val="22"/>
+          <w:rtl/>
+        </w:rPr>
+        <w:t xml:space="preserve"> זה להריץ קובץ אשר מכיל אוסף סיסמאות רחב</w:t>
       </w:r>
       <w:r>
         <w:rPr>
@@ -5878,7 +8286,17 @@
           <w:szCs w:val="22"/>
           <w:rtl/>
         </w:rPr>
-        <w:t xml:space="preserve"> בעזרת מילון סיסמאות</w:t>
+        <w:t xml:space="preserve">, </w:t>
+      </w:r>
+      <w:r>
+        <w:rPr>
+          <w:rStyle w:val="eop"/>
+          <w:rFonts w:ascii="Calibri" w:hAnsi="Calibri" w:hint="cs"/>
+          <w:sz w:val="22"/>
+          <w:szCs w:val="22"/>
+          <w:rtl/>
+        </w:rPr>
+        <w:t>ללא ידיעה של הנתב</w:t>
       </w:r>
       <w:r>
         <w:rPr>
@@ -5888,7 +8306,17 @@
           <w:szCs w:val="22"/>
           <w:rtl/>
         </w:rPr>
-        <w:t>. כל מה שנשאר להאקר</w:t>
+        <w:t>\</w:t>
+      </w:r>
+      <w:r>
+        <w:rPr>
+          <w:rStyle w:val="eop"/>
+          <w:rFonts w:ascii="Calibri" w:hAnsi="Calibri" w:hint="cs"/>
+          <w:sz w:val="22"/>
+          <w:szCs w:val="22"/>
+          <w:rtl/>
+        </w:rPr>
+        <w:t>המשתמש על הנעשה מצד הפורץ</w:t>
       </w:r>
       <w:r>
         <w:rPr>
@@ -5898,107 +8326,17 @@
           <w:szCs w:val="22"/>
           <w:rtl/>
         </w:rPr>
-        <w:t>,</w:t>
+        <w:t xml:space="preserve"> </w:t>
       </w:r>
       <w:r>
         <w:rPr>
           <w:rStyle w:val="eop"/>
-          <w:rFonts w:ascii="Calibri" w:hAnsi="Calibri" w:cs="Calibri" w:hint="cs"/>
-          <w:sz w:val="22"/>
-          <w:szCs w:val="22"/>
-          <w:rtl/>
-        </w:rPr>
-        <w:t xml:space="preserve"> זה להריץ קובץ </w:t>
-      </w:r>
-      <w:r>
-        <w:rPr>
-          <w:rStyle w:val="eop"/>
-          <w:rFonts w:ascii="Calibri" w:hAnsi="Calibri" w:cs="Calibri" w:hint="cs"/>
-          <w:sz w:val="22"/>
-          <w:szCs w:val="22"/>
-          <w:rtl/>
-        </w:rPr>
-        <w:t>אשר מכיל אוסף</w:t>
-      </w:r>
-      <w:r>
-        <w:rPr>
-          <w:rStyle w:val="eop"/>
-          <w:rFonts w:ascii="Calibri" w:hAnsi="Calibri" w:cs="Calibri" w:hint="cs"/>
-          <w:sz w:val="22"/>
-          <w:szCs w:val="22"/>
-          <w:rtl/>
-        </w:rPr>
-        <w:t xml:space="preserve"> סיסמאות רחב</w:t>
-      </w:r>
-      <w:r>
-        <w:rPr>
-          <w:rStyle w:val="eop"/>
-          <w:rFonts w:ascii="Calibri" w:hAnsi="Calibri" w:cs="Calibri" w:hint="cs"/>
-          <w:sz w:val="22"/>
-          <w:szCs w:val="22"/>
-          <w:rtl/>
-        </w:rPr>
-        <w:t>, ללא ידיעה</w:t>
-      </w:r>
-      <w:r>
-        <w:rPr>
-          <w:rStyle w:val="eop"/>
-          <w:rFonts w:ascii="Calibri" w:hAnsi="Calibri" w:cs="Calibri" w:hint="cs"/>
-          <w:sz w:val="22"/>
-          <w:szCs w:val="22"/>
-          <w:rtl/>
-        </w:rPr>
-        <w:t xml:space="preserve"> של</w:t>
-      </w:r>
-      <w:r>
-        <w:rPr>
-          <w:rStyle w:val="eop"/>
-          <w:rFonts w:ascii="Calibri" w:hAnsi="Calibri" w:cs="Calibri" w:hint="cs"/>
-          <w:sz w:val="22"/>
-          <w:szCs w:val="22"/>
-          <w:rtl/>
-        </w:rPr>
-        <w:t xml:space="preserve"> הנתב\המשתמש על הנעשה מצד הפורץ</w:t>
-      </w:r>
-      <w:r>
-        <w:rPr>
-          <w:rStyle w:val="eop"/>
-          <w:rFonts w:ascii="Calibri" w:hAnsi="Calibri" w:cs="Calibri" w:hint="cs"/>
-          <w:sz w:val="22"/>
-          <w:szCs w:val="22"/>
-          <w:rtl/>
-        </w:rPr>
-        <w:t xml:space="preserve"> </w:t>
-      </w:r>
-      <w:r>
-        <w:rPr>
-          <w:rStyle w:val="eop"/>
-          <w:rFonts w:ascii="Calibri" w:hAnsi="Calibri" w:cs="Calibri" w:hint="cs"/>
-          <w:sz w:val="22"/>
-          <w:szCs w:val="22"/>
-          <w:rtl/>
-        </w:rPr>
-        <w:t xml:space="preserve">בכדי לפצח את סיסמת האימות בכדי לקבל </w:t>
-      </w:r>
-      <w:r>
-        <w:rPr>
-          <w:rStyle w:val="eop"/>
-          <w:rFonts w:ascii="Calibri" w:hAnsi="Calibri" w:cs="Calibri" w:hint="cs"/>
-          <w:sz w:val="22"/>
-          <w:szCs w:val="22"/>
-          <w:rtl/>
-        </w:rPr>
-        <w:t>כניסה לרשת</w:t>
-      </w:r>
-      <w:r>
-        <w:rPr>
-          <w:rStyle w:val="eop"/>
-          <w:rFonts w:ascii="Calibri" w:hAnsi="Calibri" w:cs="Calibri" w:hint="cs"/>
-          <w:sz w:val="22"/>
-          <w:szCs w:val="22"/>
-          <w:rtl/>
-        </w:rPr>
-        <w:t xml:space="preserve"> הביתית אלחוטית</w:t>
+          <w:rFonts w:ascii="Calibri" w:hAnsi="Calibri" w:hint="cs"/>
+          <w:sz w:val="22"/>
+          <w:szCs w:val="22"/>
+          <w:rtl/>
+        </w:rPr>
+        <w:t>בכדי לפצח את סיסמת האימות בכדי לקבל כניסה לרשת הביתית אלחוטית</w:t>
       </w:r>
       <w:r>
         <w:rPr>
@@ -6059,11 +8397,12 @@
       <w:r>
         <w:rPr>
           <w:rStyle w:val="normaltextrun"/>
-          <w:rFonts w:ascii="Calibri" w:hAnsi="Calibri" w:cs="Calibri" w:hint="cs"/>
-          <w:sz w:val="22"/>
-          <w:szCs w:val="22"/>
-          <w:rtl/>
-        </w:rPr>
+          <w:rFonts w:ascii="Calibri" w:hAnsi="Calibri" w:hint="cs"/>
+          <w:sz w:val="22"/>
+          <w:szCs w:val="22"/>
+          <w:rtl/>
+        </w:rPr>
+        <w:lastRenderedPageBreak/>
         <w:t>מתקפה זאת נקראת</w:t>
       </w:r>
       <w:r>
@@ -6098,7 +8437,7 @@
       <w:r>
         <w:rPr>
           <w:rStyle w:val="normaltextrun"/>
-          <w:rFonts w:ascii="Calibri" w:hAnsi="Calibri" w:cs="Calibri"/>
+          <w:rFonts w:ascii="Calibri" w:hAnsi="Calibri"/>
           <w:sz w:val="22"/>
           <w:szCs w:val="22"/>
           <w:rtl/>
@@ -6137,12 +8476,52 @@
       <w:r>
         <w:rPr>
           <w:rStyle w:val="apple-converted-space"/>
+          <w:rFonts w:ascii="Calibri" w:hAnsi="Calibri" w:hint="cs"/>
+          <w:sz w:val="22"/>
+          <w:szCs w:val="22"/>
+          <w:rtl/>
+        </w:rPr>
+        <w:t>לצורך דגימה של תשדורת הרשת</w:t>
+      </w:r>
+      <w:r>
+        <w:rPr>
+          <w:rStyle w:val="apple-converted-space"/>
           <w:rFonts w:ascii="Calibri" w:hAnsi="Calibri" w:cs="Calibri" w:hint="cs"/>
           <w:sz w:val="22"/>
           <w:szCs w:val="22"/>
           <w:rtl/>
         </w:rPr>
-        <w:t xml:space="preserve">לצורך דגימה של תשדורת הרשת, </w:t>
+        <w:t xml:space="preserve">, </w:t>
+      </w:r>
+      <w:r>
+        <w:rPr>
+          <w:rStyle w:val="normaltextrun"/>
+          <w:rFonts w:ascii="Calibri" w:hAnsi="Calibri"/>
+          <w:sz w:val="22"/>
+          <w:szCs w:val="22"/>
+          <w:rtl/>
+        </w:rPr>
+        <w:t>מתבצעות</w:t>
+      </w:r>
+      <w:r>
+        <w:rPr>
+          <w:rStyle w:val="apple-converted-space"/>
+          <w:rFonts w:ascii="Calibri" w:hAnsi="Calibri" w:cs="Calibri"/>
+          <w:sz w:val="22"/>
+          <w:szCs w:val="22"/>
+          <w:rtl/>
+        </w:rPr>
+        <w:t> </w:t>
+      </w:r>
+      <w:r>
+        <w:rPr>
+          <w:rStyle w:val="normaltextrun"/>
+          <w:rFonts w:ascii="Calibri" w:hAnsi="Calibri"/>
+          <w:sz w:val="22"/>
+          <w:szCs w:val="22"/>
+          <w:rtl/>
+        </w:rPr>
+        <w:t>בשכיחות גבוהה</w:t>
       </w:r>
       <w:r>
         <w:rPr>
@@ -6152,7 +8531,7 @@
           <w:szCs w:val="22"/>
           <w:rtl/>
         </w:rPr>
-        <w:t>מתבצעות</w:t>
+        <w:t>.</w:t>
       </w:r>
       <w:r>
         <w:rPr>
@@ -6167,12 +8546,42 @@
       <w:r>
         <w:rPr>
           <w:rStyle w:val="normaltextrun"/>
+          <w:rFonts w:ascii="Calibri" w:hAnsi="Calibri"/>
+          <w:sz w:val="22"/>
+          <w:szCs w:val="22"/>
+          <w:rtl/>
+        </w:rPr>
+        <w:t>אחת מהדרכים לבצע מתקפה שכזו</w:t>
+      </w:r>
+      <w:r>
+        <w:rPr>
+          <w:rStyle w:val="normaltextrun"/>
           <w:rFonts w:ascii="Calibri" w:hAnsi="Calibri" w:cs="Calibri"/>
           <w:sz w:val="22"/>
           <w:szCs w:val="22"/>
           <w:rtl/>
         </w:rPr>
-        <w:t>בשכיחות גבוהה.</w:t>
+        <w:t xml:space="preserve">, </w:t>
+      </w:r>
+      <w:r>
+        <w:rPr>
+          <w:rStyle w:val="normaltextrun"/>
+          <w:rFonts w:ascii="Calibri" w:hAnsi="Calibri"/>
+          <w:sz w:val="22"/>
+          <w:szCs w:val="22"/>
+          <w:rtl/>
+        </w:rPr>
+        <w:t>היא בדרך הזו</w:t>
+      </w:r>
+      <w:r>
+        <w:rPr>
+          <w:rStyle w:val="normaltextrun"/>
+          <w:rFonts w:ascii="Calibri" w:hAnsi="Calibri" w:cs="Calibri"/>
+          <w:sz w:val="22"/>
+          <w:szCs w:val="22"/>
+          <w:rtl/>
+        </w:rPr>
+        <w:t>:</w:t>
       </w:r>
       <w:r>
         <w:rPr>
@@ -6187,12 +8596,12 @@
       <w:r>
         <w:rPr>
           <w:rStyle w:val="normaltextrun"/>
-          <w:rFonts w:ascii="Calibri" w:hAnsi="Calibri" w:cs="Calibri"/>
-          <w:sz w:val="22"/>
-          <w:szCs w:val="22"/>
-          <w:rtl/>
-        </w:rPr>
-        <w:t>אחת מהדרכים לבצע מתקפה שכזו, היא בדרך הזו:</w:t>
+          <w:rFonts w:ascii="Calibri" w:hAnsi="Calibri"/>
+          <w:sz w:val="22"/>
+          <w:szCs w:val="22"/>
+          <w:rtl/>
+        </w:rPr>
+        <w:t>ה</w:t>
       </w:r>
       <w:r>
         <w:rPr>
@@ -6210,9 +8619,8 @@
           <w:rFonts w:ascii="Calibri" w:hAnsi="Calibri" w:cs="Calibri"/>
           <w:sz w:val="22"/>
           <w:szCs w:val="22"/>
-          <w:rtl/>
-        </w:rPr>
-        <w:t>ה</w:t>
+        </w:rPr>
+        <w:t xml:space="preserve">supplicant </w:t>
       </w:r>
       <w:r>
         <w:rPr>
@@ -6230,8 +8638,9 @@
           <w:rFonts w:ascii="Calibri" w:hAnsi="Calibri" w:cs="Calibri"/>
           <w:sz w:val="22"/>
           <w:szCs w:val="22"/>
-        </w:rPr>
-        <w:t>supplicant</w:t>
+          <w:rtl/>
+        </w:rPr>
+        <w:t>(</w:t>
       </w:r>
       <w:r>
         <w:rPr>
@@ -6240,7 +8649,17 @@
           <w:sz w:val="22"/>
           <w:szCs w:val="22"/>
         </w:rPr>
-        <w:t xml:space="preserve"> </w:t>
+        <w:t>client</w:t>
+      </w:r>
+      <w:r>
+        <w:rPr>
+          <w:rStyle w:val="normaltextrun"/>
+          <w:rFonts w:ascii="Calibri" w:hAnsi="Calibri" w:cs="Calibri"/>
+          <w:sz w:val="22"/>
+          <w:szCs w:val="22"/>
+          <w:rtl/>
+        </w:rPr>
+        <w:t>)</w:t>
       </w:r>
       <w:r>
         <w:rPr>
@@ -6255,12 +8674,12 @@
       <w:r>
         <w:rPr>
           <w:rStyle w:val="normaltextrun"/>
-          <w:rFonts w:ascii="Calibri" w:hAnsi="Calibri" w:cs="Calibri"/>
-          <w:sz w:val="22"/>
-          <w:szCs w:val="22"/>
-          <w:rtl/>
-        </w:rPr>
-        <w:t>(</w:t>
+          <w:rFonts w:ascii="Calibri" w:hAnsi="Calibri"/>
+          <w:sz w:val="22"/>
+          <w:szCs w:val="22"/>
+          <w:rtl/>
+        </w:rPr>
+        <w:t>שולח בקשה להתחברות ל</w:t>
       </w:r>
       <w:r>
         <w:rPr>
@@ -6269,7 +8688,47 @@
           <w:sz w:val="22"/>
           <w:szCs w:val="22"/>
         </w:rPr>
-        <w:t>client</w:t>
+        <w:t>Authenticator (router)</w:t>
+      </w:r>
+      <w:r>
+        <w:rPr>
+          <w:rStyle w:val="apple-converted-space"/>
+          <w:rFonts w:ascii="Calibri" w:hAnsi="Calibri" w:cs="Calibri"/>
+          <w:sz w:val="22"/>
+          <w:szCs w:val="22"/>
+          <w:rtl/>
+        </w:rPr>
+        <w:t> </w:t>
+      </w:r>
+      <w:r>
+        <w:rPr>
+          <w:rStyle w:val="normaltextrun"/>
+          <w:rFonts w:ascii="Calibri" w:hAnsi="Calibri"/>
+          <w:sz w:val="22"/>
+          <w:szCs w:val="22"/>
+          <w:rtl/>
+        </w:rPr>
+        <w:t>ומתחיל</w:t>
+      </w:r>
+      <w:r>
+        <w:rPr>
+          <w:rStyle w:val="apple-converted-space"/>
+          <w:rFonts w:ascii="Calibri" w:hAnsi="Calibri" w:cs="Calibri"/>
+          <w:sz w:val="22"/>
+          <w:szCs w:val="22"/>
+          <w:rtl/>
+        </w:rPr>
+        <w:t> </w:t>
+      </w:r>
+      <w:r>
+        <w:rPr>
+          <w:rStyle w:val="normaltextrun"/>
+          <w:rFonts w:ascii="Calibri" w:hAnsi="Calibri"/>
+          <w:sz w:val="22"/>
+          <w:szCs w:val="22"/>
+          <w:rtl/>
+        </w:rPr>
+        <w:t>תהליך אימות שמתרחש ברשת</w:t>
       </w:r>
       <w:r>
         <w:rPr>
@@ -6279,7 +8738,7 @@
           <w:szCs w:val="22"/>
           <w:rtl/>
         </w:rPr>
-        <w:t>)</w:t>
+        <w:t>.</w:t>
       </w:r>
       <w:r>
         <w:rPr>
@@ -6291,6 +8750,17 @@
         </w:rPr>
         <w:t> </w:t>
       </w:r>
+      <w:proofErr w:type="spellStart"/>
+      <w:r>
+        <w:rPr>
+          <w:rStyle w:val="normaltextrun"/>
+          <w:rFonts w:ascii="Calibri" w:hAnsi="Calibri"/>
+          <w:sz w:val="22"/>
+          <w:szCs w:val="22"/>
+          <w:rtl/>
+        </w:rPr>
+        <w:t>כיו</w:t>
+      </w:r>
       <w:r>
         <w:rPr>
           <w:rStyle w:val="normaltextrun"/>
@@ -6299,7 +8769,38 @@
           <w:szCs w:val="22"/>
           <w:rtl/>
         </w:rPr>
-        <w:t xml:space="preserve">שולח </w:t>
+        <w:t>"</w:t>
+      </w:r>
+      <w:r>
+        <w:rPr>
+          <w:rStyle w:val="normaltextrun"/>
+          <w:rFonts w:ascii="Calibri" w:hAnsi="Calibri" w:hint="cs"/>
+          <w:sz w:val="22"/>
+          <w:szCs w:val="22"/>
+          <w:rtl/>
+        </w:rPr>
+        <w:t>ם</w:t>
+      </w:r>
+      <w:proofErr w:type="spellEnd"/>
+      <w:r>
+        <w:rPr>
+          <w:rStyle w:val="apple-converted-space"/>
+          <w:rFonts w:ascii="Calibri" w:hAnsi="Calibri" w:cs="Calibri"/>
+          <w:sz w:val="22"/>
+          <w:szCs w:val="22"/>
+          <w:rtl/>
+        </w:rPr>
+        <w:t> </w:t>
+      </w:r>
+      <w:r>
+        <w:rPr>
+          <w:rStyle w:val="normaltextrun"/>
+          <w:rFonts w:ascii="Calibri" w:hAnsi="Calibri"/>
+          <w:sz w:val="22"/>
+          <w:szCs w:val="22"/>
+          <w:rtl/>
+        </w:rPr>
+        <w:t>האימות אינו מתבצע בנתב ולכן ניתן להאזין לתהליך האימות דרך הרשת</w:t>
       </w:r>
       <w:r>
         <w:rPr>
@@ -6309,8 +8810,27 @@
           <w:szCs w:val="22"/>
           <w:rtl/>
         </w:rPr>
-        <w:lastRenderedPageBreak/>
-        <w:t>בקשה להתחברות ל</w:t>
+        <w:t>.</w:t>
+      </w:r>
+      <w:r>
+        <w:rPr>
+          <w:rStyle w:val="apple-converted-space"/>
+          <w:rFonts w:ascii="Calibri" w:hAnsi="Calibri" w:cs="Calibri"/>
+          <w:sz w:val="22"/>
+          <w:szCs w:val="22"/>
+          <w:rtl/>
+        </w:rPr>
+        <w:t> </w:t>
+      </w:r>
+      <w:r>
+        <w:rPr>
+          <w:rStyle w:val="normaltextrun"/>
+          <w:rFonts w:ascii="Calibri" w:hAnsi="Calibri"/>
+          <w:sz w:val="22"/>
+          <w:szCs w:val="22"/>
+          <w:rtl/>
+        </w:rPr>
+        <w:t xml:space="preserve">לדגום את המידע של האימות </w:t>
       </w:r>
       <w:r>
         <w:rPr>
@@ -6318,8 +8838,19 @@
           <w:rFonts w:ascii="Calibri" w:hAnsi="Calibri" w:cs="Calibri"/>
           <w:sz w:val="22"/>
           <w:szCs w:val="22"/>
-        </w:rPr>
-        <w:t>Authenticator (router)</w:t>
+          <w:rtl/>
+        </w:rPr>
+        <w:t>(</w:t>
+      </w:r>
+      <w:r>
+        <w:rPr>
+          <w:rStyle w:val="normaltextrun"/>
+          <w:rFonts w:ascii="Calibri" w:hAnsi="Calibri"/>
+          <w:sz w:val="22"/>
+          <w:szCs w:val="22"/>
+          <w:rtl/>
+        </w:rPr>
+        <w:t>לדגום את</w:t>
       </w:r>
       <w:r>
         <w:rPr>
@@ -6334,13 +8865,24 @@
       <w:r>
         <w:rPr>
           <w:rStyle w:val="normaltextrun"/>
+          <w:rFonts w:ascii="Calibri" w:hAnsi="Calibri"/>
+          <w:sz w:val="22"/>
+          <w:szCs w:val="22"/>
+          <w:rtl/>
+        </w:rPr>
+        <w:t>המפתח של ה</w:t>
+      </w:r>
+      <w:proofErr w:type="spellStart"/>
+      <w:r>
+        <w:rPr>
+          <w:rStyle w:val="spellingerror"/>
           <w:rFonts w:ascii="Calibri" w:hAnsi="Calibri" w:cs="Calibri"/>
           <w:sz w:val="22"/>
           <w:szCs w:val="22"/>
-          <w:rtl/>
-        </w:rPr>
-        <w:t>ומתחיל</w:t>
-      </w:r>
+        </w:rPr>
+        <w:t>Preshared</w:t>
+      </w:r>
+      <w:proofErr w:type="spellEnd"/>
       <w:r>
         <w:rPr>
           <w:rStyle w:val="apple-converted-space"/>
@@ -6357,9 +8899,8 @@
           <w:rFonts w:ascii="Calibri" w:hAnsi="Calibri" w:cs="Calibri"/>
           <w:sz w:val="22"/>
           <w:szCs w:val="22"/>
-          <w:rtl/>
-        </w:rPr>
-        <w:t>תהליך אימות שמתרחש ברשת.</w:t>
+        </w:rPr>
+        <w:t>Key</w:t>
       </w:r>
       <w:r>
         <w:rPr>
@@ -6374,22 +8915,12 @@
       <w:r>
         <w:rPr>
           <w:rStyle w:val="normaltextrun"/>
-          <w:rFonts w:ascii="Calibri" w:hAnsi="Calibri" w:cs="Calibri"/>
-          <w:sz w:val="22"/>
-          <w:szCs w:val="22"/>
-          <w:rtl/>
-        </w:rPr>
-        <w:t>כיו"</w:t>
-      </w:r>
-      <w:r>
-        <w:rPr>
-          <w:rStyle w:val="normaltextrun"/>
-          <w:rFonts w:ascii="Calibri" w:hAnsi="Calibri" w:cs="Calibri" w:hint="cs"/>
-          <w:sz w:val="22"/>
-          <w:szCs w:val="22"/>
-          <w:rtl/>
-        </w:rPr>
-        <w:t>ם</w:t>
+          <w:rFonts w:ascii="Calibri" w:hAnsi="Calibri"/>
+          <w:sz w:val="22"/>
+          <w:szCs w:val="22"/>
+          <w:rtl/>
+        </w:rPr>
+        <w:t>של הרשת</w:t>
       </w:r>
       <w:r>
         <w:rPr>
@@ -6407,9 +8938,18 @@
           <w:rFonts w:ascii="Calibri" w:hAnsi="Calibri" w:cs="Calibri"/>
           <w:sz w:val="22"/>
           <w:szCs w:val="22"/>
-          <w:rtl/>
-        </w:rPr>
-        <w:t>האימות אינו מתבצע בנתב ולכן ניתן להאזין לתהליך האימות דרך הרשת.</w:t>
+        </w:rPr>
+        <w:t>WIFI</w:t>
+      </w:r>
+      <w:r>
+        <w:rPr>
+          <w:rStyle w:val="normaltextrun"/>
+          <w:rFonts w:ascii="Calibri" w:hAnsi="Calibri" w:cs="Calibri"/>
+          <w:sz w:val="22"/>
+          <w:szCs w:val="22"/>
+          <w:rtl/>
+        </w:rPr>
+        <w:t> </w:t>
       </w:r>
       <w:r>
         <w:rPr>
@@ -6424,12 +8964,22 @@
       <w:r>
         <w:rPr>
           <w:rStyle w:val="normaltextrun"/>
+          <w:rFonts w:ascii="Calibri" w:hAnsi="Calibri"/>
+          <w:sz w:val="22"/>
+          <w:szCs w:val="22"/>
+          <w:rtl/>
+        </w:rPr>
+        <w:t>ולהיכנס לתוך הרשת</w:t>
+      </w:r>
+      <w:r>
+        <w:rPr>
+          <w:rStyle w:val="normaltextrun"/>
           <w:rFonts w:ascii="Calibri" w:hAnsi="Calibri" w:cs="Calibri"/>
           <w:sz w:val="22"/>
           <w:szCs w:val="22"/>
           <w:rtl/>
         </w:rPr>
-        <w:t>לדגום את המידע של האימות (לדגום את</w:t>
+        <w:t>,</w:t>
       </w:r>
       <w:r>
         <w:rPr>
@@ -6444,24 +8994,33 @@
       <w:r>
         <w:rPr>
           <w:rStyle w:val="normaltextrun"/>
+          <w:rFonts w:ascii="Calibri" w:hAnsi="Calibri"/>
+          <w:sz w:val="22"/>
+          <w:szCs w:val="22"/>
+          <w:rtl/>
+        </w:rPr>
+        <w:t>לצפות במחשבים נוספים</w:t>
+      </w:r>
+      <w:r>
+        <w:rPr>
+          <w:rStyle w:val="normaltextrun"/>
           <w:rFonts w:ascii="Calibri" w:hAnsi="Calibri" w:cs="Calibri"/>
           <w:sz w:val="22"/>
           <w:szCs w:val="22"/>
           <w:rtl/>
         </w:rPr>
-        <w:t>המפתח של ה</w:t>
-      </w:r>
-      <w:proofErr w:type="spellStart"/>
-      <w:r>
-        <w:rPr>
-          <w:rStyle w:val="spellingerror"/>
-          <w:rFonts w:ascii="Calibri" w:hAnsi="Calibri" w:cs="Calibri"/>
-          <w:sz w:val="22"/>
-          <w:szCs w:val="22"/>
-        </w:rPr>
-        <w:t>Preshared</w:t>
-      </w:r>
-      <w:proofErr w:type="spellEnd"/>
+        <w:t xml:space="preserve">, </w:t>
+      </w:r>
+      <w:r>
+        <w:rPr>
+          <w:rStyle w:val="normaltextrun"/>
+          <w:rFonts w:ascii="Calibri" w:hAnsi="Calibri"/>
+          <w:sz w:val="22"/>
+          <w:szCs w:val="22"/>
+          <w:rtl/>
+        </w:rPr>
+        <w:t>האזנה</w:t>
+      </w:r>
       <w:r>
         <w:rPr>
           <w:rStyle w:val="apple-converted-space"/>
@@ -6479,7 +9038,7 @@
           <w:sz w:val="22"/>
           <w:szCs w:val="22"/>
         </w:rPr>
-        <w:t>Key</w:t>
+        <w:t>MITM</w:t>
       </w:r>
       <w:r>
         <w:rPr>
@@ -6494,22 +9053,12 @@
       <w:r>
         <w:rPr>
           <w:rStyle w:val="normaltextrun"/>
-          <w:rFonts w:ascii="Calibri" w:hAnsi="Calibri" w:cs="Calibri"/>
-          <w:sz w:val="22"/>
-          <w:szCs w:val="22"/>
-          <w:rtl/>
-        </w:rPr>
-        <w:t>של הרשת</w:t>
-      </w:r>
-      <w:r>
-        <w:rPr>
-          <w:rStyle w:val="apple-converted-space"/>
-          <w:rFonts w:ascii="Calibri" w:hAnsi="Calibri" w:cs="Calibri"/>
-          <w:sz w:val="22"/>
-          <w:szCs w:val="22"/>
-          <w:rtl/>
-        </w:rPr>
-        <w:t> </w:t>
+          <w:rFonts w:ascii="Calibri" w:hAnsi="Calibri"/>
+          <w:sz w:val="22"/>
+          <w:szCs w:val="22"/>
+          <w:rtl/>
+        </w:rPr>
+        <w:t>וסוגים שונים של מתקפות</w:t>
       </w:r>
       <w:r>
         <w:rPr>
@@ -6517,97 +9066,9 @@
           <w:rFonts w:ascii="Calibri" w:hAnsi="Calibri" w:cs="Calibri"/>
           <w:sz w:val="22"/>
           <w:szCs w:val="22"/>
-        </w:rPr>
-        <w:t>WIFI</w:t>
-      </w:r>
-      <w:r>
-        <w:rPr>
-          <w:rStyle w:val="normaltextrun"/>
-          <w:rFonts w:ascii="Calibri" w:hAnsi="Calibri" w:cs="Calibri"/>
-          <w:sz w:val="22"/>
-          <w:szCs w:val="22"/>
-          <w:rtl/>
-        </w:rPr>
-        <w:t> </w:t>
-      </w:r>
-      <w:r>
-        <w:rPr>
-          <w:rStyle w:val="apple-converted-space"/>
-          <w:rFonts w:ascii="Calibri" w:hAnsi="Calibri" w:cs="Calibri"/>
-          <w:sz w:val="22"/>
-          <w:szCs w:val="22"/>
-          <w:rtl/>
-        </w:rPr>
-        <w:t> </w:t>
-      </w:r>
-      <w:r>
-        <w:rPr>
-          <w:rStyle w:val="normaltextrun"/>
-          <w:rFonts w:ascii="Calibri" w:hAnsi="Calibri" w:cs="Calibri"/>
-          <w:sz w:val="22"/>
-          <w:szCs w:val="22"/>
-          <w:rtl/>
-        </w:rPr>
-        <w:t>ולהיכנס לתוך הרשת,</w:t>
-      </w:r>
-      <w:r>
-        <w:rPr>
-          <w:rStyle w:val="apple-converted-space"/>
-          <w:rFonts w:ascii="Calibri" w:hAnsi="Calibri" w:cs="Calibri"/>
-          <w:sz w:val="22"/>
-          <w:szCs w:val="22"/>
-          <w:rtl/>
-        </w:rPr>
-        <w:t> </w:t>
-      </w:r>
-      <w:r>
-        <w:rPr>
-          <w:rStyle w:val="normaltextrun"/>
-          <w:rFonts w:ascii="Calibri" w:hAnsi="Calibri" w:cs="Calibri"/>
-          <w:sz w:val="22"/>
-          <w:szCs w:val="22"/>
-          <w:rtl/>
-        </w:rPr>
-        <w:t>לצפות במחשבים נוספים, האזנה</w:t>
-      </w:r>
-      <w:r>
-        <w:rPr>
-          <w:rStyle w:val="apple-converted-space"/>
-          <w:rFonts w:ascii="Calibri" w:hAnsi="Calibri" w:cs="Calibri"/>
-          <w:sz w:val="22"/>
-          <w:szCs w:val="22"/>
-          <w:rtl/>
-        </w:rPr>
-        <w:t> </w:t>
-      </w:r>
-      <w:r>
-        <w:rPr>
-          <w:rStyle w:val="normaltextrun"/>
-          <w:rFonts w:ascii="Calibri" w:hAnsi="Calibri" w:cs="Calibri"/>
-          <w:sz w:val="22"/>
-          <w:szCs w:val="22"/>
-        </w:rPr>
-        <w:t>MITM</w:t>
-      </w:r>
-      <w:r>
-        <w:rPr>
-          <w:rStyle w:val="apple-converted-space"/>
-          <w:rFonts w:ascii="Calibri" w:hAnsi="Calibri" w:cs="Calibri"/>
-          <w:sz w:val="22"/>
-          <w:szCs w:val="22"/>
-          <w:rtl/>
-        </w:rPr>
-        <w:t> </w:t>
-      </w:r>
-      <w:r>
-        <w:rPr>
-          <w:rStyle w:val="normaltextrun"/>
-          <w:rFonts w:ascii="Calibri" w:hAnsi="Calibri" w:cs="Calibri"/>
-          <w:sz w:val="22"/>
-          <w:szCs w:val="22"/>
-          <w:rtl/>
-        </w:rPr>
-        <w:t>וסוגים שונים של מתקפות)</w:t>
+          <w:rtl/>
+        </w:rPr>
+        <w:t>)</w:t>
       </w:r>
       <w:r>
         <w:rPr>
@@ -6637,33 +9098,58 @@
         <w:rPr>
           <w:rStyle w:val="eop"/>
           <w:rFonts w:ascii="Calibri" w:hAnsi="Calibri" w:cs="Calibri"/>
-          <w:sz w:val="22"/>
-          <w:szCs w:val="22"/>
-        </w:rPr>
-        <w:pict>
-          <v:shapetype id="_x0000_t75" coordsize="21600,21600" o:spt="75" o:preferrelative="t" path="m@4@5l@4@11@9@11@9@5xe" filled="f" stroked="f">
-            <v:stroke joinstyle="miter"/>
-            <v:formulas>
-              <v:f eqn="if lineDrawn pixelLineWidth 0"/>
-              <v:f eqn="sum @0 1 0"/>
-              <v:f eqn="sum 0 0 @1"/>
-              <v:f eqn="prod @2 1 2"/>
-              <v:f eqn="prod @3 21600 pixelWidth"/>
-              <v:f eqn="prod @3 21600 pixelHeight"/>
-              <v:f eqn="sum @0 0 1"/>
-              <v:f eqn="prod @6 1 2"/>
-              <v:f eqn="prod @7 21600 pixelWidth"/>
-              <v:f eqn="sum @8 21600 0"/>
-              <v:f eqn="prod @7 21600 pixelHeight"/>
-              <v:f eqn="sum @10 21600 0"/>
-            </v:formulas>
-            <v:path o:extrusionok="f" gradientshapeok="t" o:connecttype="rect"/>
-            <o:lock v:ext="edit" aspectratio="t"/>
-          </v:shapetype>
-          <v:shape id="_x0000_i1025" type="#_x0000_t75" style="width:467.8pt;height:269.5pt">
-            <v:imagedata r:id="rId12" o:title="New Open Me First - Getting Started"/>
-          </v:shape>
-        </w:pict>
+          <w:noProof/>
+          <w:sz w:val="22"/>
+          <w:szCs w:val="22"/>
+        </w:rPr>
+        <w:drawing>
+          <wp:inline distT="0" distB="0" distL="0" distR="0">
+            <wp:extent cx="5943600" cy="3419475"/>
+            <wp:effectExtent l="0" t="0" r="0" b="9525"/>
+            <wp:docPr id="7" name="תמונה 7" descr="New Open Me First - Getting Started"/>
+            <wp:cNvGraphicFramePr>
+              <a:graphicFrameLocks xmlns:a="http://schemas.openxmlformats.org/drawingml/2006/main" noChangeAspect="1"/>
+            </wp:cNvGraphicFramePr>
+            <a:graphic xmlns:a="http://schemas.openxmlformats.org/drawingml/2006/main">
+              <a:graphicData uri="http://schemas.openxmlformats.org/drawingml/2006/picture">
+                <pic:pic xmlns:pic="http://schemas.openxmlformats.org/drawingml/2006/picture">
+                  <pic:nvPicPr>
+                    <pic:cNvPr id="0" name="Picture 3" descr="New Open Me First - Getting Started"/>
+                    <pic:cNvPicPr>
+                      <a:picLocks noChangeAspect="1" noChangeArrowheads="1"/>
+                    </pic:cNvPicPr>
+                  </pic:nvPicPr>
+                  <pic:blipFill>
+                    <a:blip r:embed="rId12">
+                      <a:extLst>
+                        <a:ext uri="{28A0092B-C50C-407E-A947-70E740481C1C}">
+                          <a14:useLocalDpi xmlns:a14="http://schemas.microsoft.com/office/drawing/2010/main" val="0"/>
+                        </a:ext>
+                      </a:extLst>
+                    </a:blip>
+                    <a:srcRect/>
+                    <a:stretch>
+                      <a:fillRect/>
+                    </a:stretch>
+                  </pic:blipFill>
+                  <pic:spPr bwMode="auto">
+                    <a:xfrm>
+                      <a:off x="0" y="0"/>
+                      <a:ext cx="5943600" cy="3419475"/>
+                    </a:xfrm>
+                    <a:prstGeom prst="rect">
+                      <a:avLst/>
+                    </a:prstGeom>
+                    <a:noFill/>
+                    <a:ln>
+                      <a:noFill/>
+                    </a:ln>
+                  </pic:spPr>
+                </pic:pic>
+              </a:graphicData>
+            </a:graphic>
+          </wp:inline>
+        </w:drawing>
       </w:r>
     </w:p>
     <w:p>
@@ -6688,7 +9174,7 @@
           <w:szCs w:val="24"/>
         </w:rPr>
         <w:drawing>
-          <wp:inline distT="0" distB="0" distL="0" distR="0">
+          <wp:inline distT="0" distB="0" distL="0" distR="0" wp14:anchorId="5A6304A7" wp14:editId="23B6514A">
             <wp:extent cx="5941060" cy="3583940"/>
             <wp:effectExtent l="0" t="0" r="2540" b="0"/>
             <wp:docPr id="3" name="Picture 3"/>
@@ -6737,6 +9223,15 @@
         </w:drawing>
       </w:r>
     </w:p>
+    <w:p>
+      <w:pPr>
+        <w:rPr>
+          <w:rtl/>
+        </w:rPr>
+      </w:pPr>
+      <w:bookmarkStart w:id="0" w:name="_GoBack"/>
+      <w:bookmarkEnd w:id="0"/>
+    </w:p>
     <w:sectPr>
       <w:headerReference w:type="default" r:id="rId14"/>
       <w:footerReference w:type="default" r:id="rId15"/>
@@ -6778,7 +9273,7 @@
 <w:ftr xmlns:wpc="http://schemas.microsoft.com/office/word/2010/wordprocessingCanvas" xmlns:cx="http://schemas.microsoft.com/office/drawing/2014/chartex" xmlns:cx1="http://schemas.microsoft.com/office/drawing/2015/9/8/chartex" xmlns:cx2="http://schemas.microsoft.com/office/drawing/2015/10/21/chartex" xmlns:mc="http://schemas.openxmlformats.org/markup-compatibility/2006" xmlns:o="urn:schemas-microsoft-com:office:office" xmlns:r="http://schemas.openxmlformats.org/officeDocument/2006/relationships" xmlns:m="http://schemas.openxmlformats.org/officeDocument/2006/math" xmlns:v="urn:schemas-microsoft-com:vml" xmlns:wp14="http://schemas.microsoft.com/office/word/2010/wordprocessingDrawing" xmlns:wp="http://schemas.openxmlformats.org/drawingml/2006/wordprocessingDrawing" xmlns:w10="urn:schemas-microsoft-com:office:word" xmlns:w="http://schemas.openxmlformats.org/wordprocessingml/2006/main" xmlns:w14="http://schemas.microsoft.com/office/word/2010/wordml" xmlns:w15="http://schemas.microsoft.com/office/word/2012/wordml" xmlns:w16se="http://schemas.microsoft.com/office/word/2015/wordml/symex" xmlns:wpg="http://schemas.microsoft.com/office/word/2010/wordprocessingGroup" xmlns:wpi="http://schemas.microsoft.com/office/word/2010/wordprocessingInk" xmlns:wne="http://schemas.microsoft.com/office/word/2006/wordml" xmlns:wps="http://schemas.microsoft.com/office/word/2010/wordprocessingShape" mc:Ignorable="w14 w15 w16se wp14">
   <w:p>
     <w:pPr>
-      <w:pStyle w:val="Footer"/>
+      <w:pStyle w:val="a5"/>
     </w:pPr>
     <w:r>
       <w:rPr>
@@ -6866,7 +9361,7 @@
 <w:hdr xmlns:wpc="http://schemas.microsoft.com/office/word/2010/wordprocessingCanvas" xmlns:cx="http://schemas.microsoft.com/office/drawing/2014/chartex" xmlns:cx1="http://schemas.microsoft.com/office/drawing/2015/9/8/chartex" xmlns:cx2="http://schemas.microsoft.com/office/drawing/2015/10/21/chartex" xmlns:mc="http://schemas.openxmlformats.org/markup-compatibility/2006" xmlns:o="urn:schemas-microsoft-com:office:office" xmlns:r="http://schemas.openxmlformats.org/officeDocument/2006/relationships" xmlns:m="http://schemas.openxmlformats.org/officeDocument/2006/math" xmlns:v="urn:schemas-microsoft-com:vml" xmlns:wp14="http://schemas.microsoft.com/office/word/2010/wordprocessingDrawing" xmlns:wp="http://schemas.openxmlformats.org/drawingml/2006/wordprocessingDrawing" xmlns:w10="urn:schemas-microsoft-com:office:word" xmlns:w="http://schemas.openxmlformats.org/wordprocessingml/2006/main" xmlns:w14="http://schemas.microsoft.com/office/word/2010/wordml" xmlns:w15="http://schemas.microsoft.com/office/word/2012/wordml" xmlns:w16se="http://schemas.microsoft.com/office/word/2015/wordml/symex" xmlns:wpg="http://schemas.microsoft.com/office/word/2010/wordprocessingGroup" xmlns:wpi="http://schemas.microsoft.com/office/word/2010/wordprocessingInk" xmlns:wne="http://schemas.microsoft.com/office/word/2006/wordml" xmlns:wps="http://schemas.microsoft.com/office/word/2010/wordprocessingShape" mc:Ignorable="w14 w15 w16se wp14">
   <w:p>
     <w:pPr>
-      <w:pStyle w:val="Header"/>
+      <w:pStyle w:val="a3"/>
     </w:pPr>
     <w:r>
       <w:rPr>
@@ -6944,6 +9439,184 @@
 <file path=word/numbering.xml><?xml version="1.0" encoding="utf-8"?>
 <w:numbering xmlns:wpc="http://schemas.microsoft.com/office/word/2010/wordprocessingCanvas" xmlns:cx="http://schemas.microsoft.com/office/drawing/2014/chartex" xmlns:cx1="http://schemas.microsoft.com/office/drawing/2015/9/8/chartex" xmlns:cx2="http://schemas.microsoft.com/office/drawing/2015/10/21/chartex" xmlns:mc="http://schemas.openxmlformats.org/markup-compatibility/2006" xmlns:o="urn:schemas-microsoft-com:office:office" xmlns:r="http://schemas.openxmlformats.org/officeDocument/2006/relationships" xmlns:m="http://schemas.openxmlformats.org/officeDocument/2006/math" xmlns:v="urn:schemas-microsoft-com:vml" xmlns:wp14="http://schemas.microsoft.com/office/word/2010/wordprocessingDrawing" xmlns:wp="http://schemas.openxmlformats.org/drawingml/2006/wordprocessingDrawing" xmlns:w10="urn:schemas-microsoft-com:office:word" xmlns:w="http://schemas.openxmlformats.org/wordprocessingml/2006/main" xmlns:w14="http://schemas.microsoft.com/office/word/2010/wordml" xmlns:w15="http://schemas.microsoft.com/office/word/2012/wordml" xmlns:w16se="http://schemas.microsoft.com/office/word/2015/wordml/symex" xmlns:wpg="http://schemas.microsoft.com/office/word/2010/wordprocessingGroup" xmlns:wpi="http://schemas.microsoft.com/office/word/2010/wordprocessingInk" xmlns:wne="http://schemas.microsoft.com/office/word/2006/wordml" xmlns:wps="http://schemas.microsoft.com/office/word/2010/wordprocessingShape" mc:Ignorable="w14 w15 w16se wp14">
   <w:abstractNum w:abstractNumId="0" w15:restartNumberingAfterBreak="0">
+    <w:nsid w:val="07EC1DFE"/>
+    <w:multiLevelType w:val="hybridMultilevel"/>
+    <w:tmpl w:val="19FE94F8"/>
+    <w:lvl w:ilvl="0" w:tplc="0409000F">
+      <w:start w:val="1"/>
+      <w:numFmt w:val="decimal"/>
+      <w:lvlText w:val="%1."/>
+      <w:lvlJc w:val="left"/>
+      <w:pPr>
+        <w:ind w:left="720" w:hanging="360"/>
+      </w:pPr>
+      <w:rPr>
+        <w:rFonts w:hint="default"/>
+      </w:rPr>
+    </w:lvl>
+    <w:lvl w:ilvl="1" w:tplc="04090019" w:tentative="1">
+      <w:start w:val="1"/>
+      <w:numFmt w:val="lowerLetter"/>
+      <w:lvlText w:val="%2."/>
+      <w:lvlJc w:val="left"/>
+      <w:pPr>
+        <w:ind w:left="1440" w:hanging="360"/>
+      </w:pPr>
+    </w:lvl>
+    <w:lvl w:ilvl="2" w:tplc="0409001B" w:tentative="1">
+      <w:start w:val="1"/>
+      <w:numFmt w:val="lowerRoman"/>
+      <w:lvlText w:val="%3."/>
+      <w:lvlJc w:val="right"/>
+      <w:pPr>
+        <w:ind w:left="2160" w:hanging="180"/>
+      </w:pPr>
+    </w:lvl>
+    <w:lvl w:ilvl="3" w:tplc="0409000F" w:tentative="1">
+      <w:start w:val="1"/>
+      <w:numFmt w:val="decimal"/>
+      <w:lvlText w:val="%4."/>
+      <w:lvlJc w:val="left"/>
+      <w:pPr>
+        <w:ind w:left="2880" w:hanging="360"/>
+      </w:pPr>
+    </w:lvl>
+    <w:lvl w:ilvl="4" w:tplc="04090019" w:tentative="1">
+      <w:start w:val="1"/>
+      <w:numFmt w:val="lowerLetter"/>
+      <w:lvlText w:val="%5."/>
+      <w:lvlJc w:val="left"/>
+      <w:pPr>
+        <w:ind w:left="3600" w:hanging="360"/>
+      </w:pPr>
+    </w:lvl>
+    <w:lvl w:ilvl="5" w:tplc="0409001B" w:tentative="1">
+      <w:start w:val="1"/>
+      <w:numFmt w:val="lowerRoman"/>
+      <w:lvlText w:val="%6."/>
+      <w:lvlJc w:val="right"/>
+      <w:pPr>
+        <w:ind w:left="4320" w:hanging="180"/>
+      </w:pPr>
+    </w:lvl>
+    <w:lvl w:ilvl="6" w:tplc="0409000F" w:tentative="1">
+      <w:start w:val="1"/>
+      <w:numFmt w:val="decimal"/>
+      <w:lvlText w:val="%7."/>
+      <w:lvlJc w:val="left"/>
+      <w:pPr>
+        <w:ind w:left="5040" w:hanging="360"/>
+      </w:pPr>
+    </w:lvl>
+    <w:lvl w:ilvl="7" w:tplc="04090019" w:tentative="1">
+      <w:start w:val="1"/>
+      <w:numFmt w:val="lowerLetter"/>
+      <w:lvlText w:val="%8."/>
+      <w:lvlJc w:val="left"/>
+      <w:pPr>
+        <w:ind w:left="5760" w:hanging="360"/>
+      </w:pPr>
+    </w:lvl>
+    <w:lvl w:ilvl="8" w:tplc="0409001B" w:tentative="1">
+      <w:start w:val="1"/>
+      <w:numFmt w:val="lowerRoman"/>
+      <w:lvlText w:val="%9."/>
+      <w:lvlJc w:val="right"/>
+      <w:pPr>
+        <w:ind w:left="6480" w:hanging="180"/>
+      </w:pPr>
+    </w:lvl>
+  </w:abstractNum>
+  <w:abstractNum w:abstractNumId="1" w15:restartNumberingAfterBreak="0">
+    <w:nsid w:val="4A49068E"/>
+    <w:multiLevelType w:val="hybridMultilevel"/>
+    <w:tmpl w:val="DED2C298"/>
+    <w:lvl w:ilvl="0" w:tplc="0409000F">
+      <w:start w:val="1"/>
+      <w:numFmt w:val="decimal"/>
+      <w:lvlText w:val="%1."/>
+      <w:lvlJc w:val="left"/>
+      <w:pPr>
+        <w:ind w:left="720" w:hanging="360"/>
+      </w:pPr>
+      <w:rPr>
+        <w:rFonts w:hint="default"/>
+      </w:rPr>
+    </w:lvl>
+    <w:lvl w:ilvl="1" w:tplc="04090019" w:tentative="1">
+      <w:start w:val="1"/>
+      <w:numFmt w:val="lowerLetter"/>
+      <w:lvlText w:val="%2."/>
+      <w:lvlJc w:val="left"/>
+      <w:pPr>
+        <w:ind w:left="1440" w:hanging="360"/>
+      </w:pPr>
+    </w:lvl>
+    <w:lvl w:ilvl="2" w:tplc="0409001B" w:tentative="1">
+      <w:start w:val="1"/>
+      <w:numFmt w:val="lowerRoman"/>
+      <w:lvlText w:val="%3."/>
+      <w:lvlJc w:val="right"/>
+      <w:pPr>
+        <w:ind w:left="2160" w:hanging="180"/>
+      </w:pPr>
+    </w:lvl>
+    <w:lvl w:ilvl="3" w:tplc="0409000F" w:tentative="1">
+      <w:start w:val="1"/>
+      <w:numFmt w:val="decimal"/>
+      <w:lvlText w:val="%4."/>
+      <w:lvlJc w:val="left"/>
+      <w:pPr>
+        <w:ind w:left="2880" w:hanging="360"/>
+      </w:pPr>
+    </w:lvl>
+    <w:lvl w:ilvl="4" w:tplc="04090019" w:tentative="1">
+      <w:start w:val="1"/>
+      <w:numFmt w:val="lowerLetter"/>
+      <w:lvlText w:val="%5."/>
+      <w:lvlJc w:val="left"/>
+      <w:pPr>
+        <w:ind w:left="3600" w:hanging="360"/>
+      </w:pPr>
+    </w:lvl>
+    <w:lvl w:ilvl="5" w:tplc="0409001B" w:tentative="1">
+      <w:start w:val="1"/>
+      <w:numFmt w:val="lowerRoman"/>
+      <w:lvlText w:val="%6."/>
+      <w:lvlJc w:val="right"/>
+      <w:pPr>
+        <w:ind w:left="4320" w:hanging="180"/>
+      </w:pPr>
+    </w:lvl>
+    <w:lvl w:ilvl="6" w:tplc="0409000F" w:tentative="1">
+      <w:start w:val="1"/>
+      <w:numFmt w:val="decimal"/>
+      <w:lvlText w:val="%7."/>
+      <w:lvlJc w:val="left"/>
+      <w:pPr>
+        <w:ind w:left="5040" w:hanging="360"/>
+      </w:pPr>
+    </w:lvl>
+    <w:lvl w:ilvl="7" w:tplc="04090019" w:tentative="1">
+      <w:start w:val="1"/>
+      <w:numFmt w:val="lowerLetter"/>
+      <w:lvlText w:val="%8."/>
+      <w:lvlJc w:val="left"/>
+      <w:pPr>
+        <w:ind w:left="5760" w:hanging="360"/>
+      </w:pPr>
+    </w:lvl>
+    <w:lvl w:ilvl="8" w:tplc="0409001B" w:tentative="1">
+      <w:start w:val="1"/>
+      <w:numFmt w:val="lowerRoman"/>
+      <w:lvlText w:val="%9."/>
+      <w:lvlJc w:val="right"/>
+      <w:pPr>
+        <w:ind w:left="6480" w:hanging="180"/>
+      </w:pPr>
+    </w:lvl>
+  </w:abstractNum>
+  <w:abstractNum w:abstractNumId="2" w15:restartNumberingAfterBreak="0">
     <w:nsid w:val="59D45D39"/>
     <w:multiLevelType w:val="multilevel"/>
     <w:tmpl w:val="4CF818DE"/>
@@ -7092,7 +9765,257 @@
       </w:rPr>
     </w:lvl>
   </w:abstractNum>
+  <w:abstractNum w:abstractNumId="3" w15:restartNumberingAfterBreak="0">
+    <w:nsid w:val="64C10B55"/>
+    <w:multiLevelType w:val="multilevel"/>
+    <w:tmpl w:val="007E3EAC"/>
+    <w:lvl w:ilvl="0">
+      <w:start w:val="1"/>
+      <w:numFmt w:val="bullet"/>
+      <w:lvlText w:val=""/>
+      <w:lvlJc w:val="left"/>
+      <w:pPr>
+        <w:tabs>
+          <w:tab w:val="num" w:pos="720"/>
+        </w:tabs>
+        <w:ind w:left="720" w:hanging="360"/>
+      </w:pPr>
+      <w:rPr>
+        <w:rFonts w:ascii="Symbol" w:hAnsi="Symbol" w:hint="default"/>
+        <w:sz w:val="20"/>
+      </w:rPr>
+    </w:lvl>
+    <w:lvl w:ilvl="1" w:tentative="1">
+      <w:start w:val="1"/>
+      <w:numFmt w:val="bullet"/>
+      <w:lvlText w:val="o"/>
+      <w:lvlJc w:val="left"/>
+      <w:pPr>
+        <w:tabs>
+          <w:tab w:val="num" w:pos="1440"/>
+        </w:tabs>
+        <w:ind w:left="1440" w:hanging="360"/>
+      </w:pPr>
+      <w:rPr>
+        <w:rFonts w:ascii="Courier New" w:hAnsi="Courier New" w:hint="default"/>
+        <w:sz w:val="20"/>
+      </w:rPr>
+    </w:lvl>
+    <w:lvl w:ilvl="2" w:tentative="1">
+      <w:start w:val="1"/>
+      <w:numFmt w:val="bullet"/>
+      <w:lvlText w:val=""/>
+      <w:lvlJc w:val="left"/>
+      <w:pPr>
+        <w:tabs>
+          <w:tab w:val="num" w:pos="2160"/>
+        </w:tabs>
+        <w:ind w:left="2160" w:hanging="360"/>
+      </w:pPr>
+      <w:rPr>
+        <w:rFonts w:ascii="Wingdings" w:hAnsi="Wingdings" w:hint="default"/>
+        <w:sz w:val="20"/>
+      </w:rPr>
+    </w:lvl>
+    <w:lvl w:ilvl="3" w:tentative="1">
+      <w:start w:val="1"/>
+      <w:numFmt w:val="bullet"/>
+      <w:lvlText w:val=""/>
+      <w:lvlJc w:val="left"/>
+      <w:pPr>
+        <w:tabs>
+          <w:tab w:val="num" w:pos="2880"/>
+        </w:tabs>
+        <w:ind w:left="2880" w:hanging="360"/>
+      </w:pPr>
+      <w:rPr>
+        <w:rFonts w:ascii="Wingdings" w:hAnsi="Wingdings" w:hint="default"/>
+        <w:sz w:val="20"/>
+      </w:rPr>
+    </w:lvl>
+    <w:lvl w:ilvl="4" w:tentative="1">
+      <w:start w:val="1"/>
+      <w:numFmt w:val="bullet"/>
+      <w:lvlText w:val=""/>
+      <w:lvlJc w:val="left"/>
+      <w:pPr>
+        <w:tabs>
+          <w:tab w:val="num" w:pos="3600"/>
+        </w:tabs>
+        <w:ind w:left="3600" w:hanging="360"/>
+      </w:pPr>
+      <w:rPr>
+        <w:rFonts w:ascii="Wingdings" w:hAnsi="Wingdings" w:hint="default"/>
+        <w:sz w:val="20"/>
+      </w:rPr>
+    </w:lvl>
+    <w:lvl w:ilvl="5" w:tentative="1">
+      <w:start w:val="1"/>
+      <w:numFmt w:val="bullet"/>
+      <w:lvlText w:val=""/>
+      <w:lvlJc w:val="left"/>
+      <w:pPr>
+        <w:tabs>
+          <w:tab w:val="num" w:pos="4320"/>
+        </w:tabs>
+        <w:ind w:left="4320" w:hanging="360"/>
+      </w:pPr>
+      <w:rPr>
+        <w:rFonts w:ascii="Wingdings" w:hAnsi="Wingdings" w:hint="default"/>
+        <w:sz w:val="20"/>
+      </w:rPr>
+    </w:lvl>
+    <w:lvl w:ilvl="6" w:tentative="1">
+      <w:start w:val="1"/>
+      <w:numFmt w:val="bullet"/>
+      <w:lvlText w:val=""/>
+      <w:lvlJc w:val="left"/>
+      <w:pPr>
+        <w:tabs>
+          <w:tab w:val="num" w:pos="5040"/>
+        </w:tabs>
+        <w:ind w:left="5040" w:hanging="360"/>
+      </w:pPr>
+      <w:rPr>
+        <w:rFonts w:ascii="Wingdings" w:hAnsi="Wingdings" w:hint="default"/>
+        <w:sz w:val="20"/>
+      </w:rPr>
+    </w:lvl>
+    <w:lvl w:ilvl="7" w:tentative="1">
+      <w:start w:val="1"/>
+      <w:numFmt w:val="bullet"/>
+      <w:lvlText w:val=""/>
+      <w:lvlJc w:val="left"/>
+      <w:pPr>
+        <w:tabs>
+          <w:tab w:val="num" w:pos="5760"/>
+        </w:tabs>
+        <w:ind w:left="5760" w:hanging="360"/>
+      </w:pPr>
+      <w:rPr>
+        <w:rFonts w:ascii="Wingdings" w:hAnsi="Wingdings" w:hint="default"/>
+        <w:sz w:val="20"/>
+      </w:rPr>
+    </w:lvl>
+    <w:lvl w:ilvl="8" w:tentative="1">
+      <w:start w:val="1"/>
+      <w:numFmt w:val="bullet"/>
+      <w:lvlText w:val=""/>
+      <w:lvlJc w:val="left"/>
+      <w:pPr>
+        <w:tabs>
+          <w:tab w:val="num" w:pos="6480"/>
+        </w:tabs>
+        <w:ind w:left="6480" w:hanging="360"/>
+      </w:pPr>
+      <w:rPr>
+        <w:rFonts w:ascii="Wingdings" w:hAnsi="Wingdings" w:hint="default"/>
+        <w:sz w:val="20"/>
+      </w:rPr>
+    </w:lvl>
+  </w:abstractNum>
+  <w:abstractNum w:abstractNumId="4" w15:restartNumberingAfterBreak="0">
+    <w:nsid w:val="6DC55BAF"/>
+    <w:multiLevelType w:val="hybridMultilevel"/>
+    <w:tmpl w:val="73E0BDD0"/>
+    <w:lvl w:ilvl="0" w:tplc="0409000F">
+      <w:start w:val="1"/>
+      <w:numFmt w:val="decimal"/>
+      <w:lvlText w:val="%1."/>
+      <w:lvlJc w:val="left"/>
+      <w:pPr>
+        <w:ind w:left="720" w:hanging="360"/>
+      </w:pPr>
+      <w:rPr>
+        <w:rFonts w:hint="default"/>
+      </w:rPr>
+    </w:lvl>
+    <w:lvl w:ilvl="1" w:tplc="04090019" w:tentative="1">
+      <w:start w:val="1"/>
+      <w:numFmt w:val="lowerLetter"/>
+      <w:lvlText w:val="%2."/>
+      <w:lvlJc w:val="left"/>
+      <w:pPr>
+        <w:ind w:left="1440" w:hanging="360"/>
+      </w:pPr>
+    </w:lvl>
+    <w:lvl w:ilvl="2" w:tplc="0409001B" w:tentative="1">
+      <w:start w:val="1"/>
+      <w:numFmt w:val="lowerRoman"/>
+      <w:lvlText w:val="%3."/>
+      <w:lvlJc w:val="right"/>
+      <w:pPr>
+        <w:ind w:left="2160" w:hanging="180"/>
+      </w:pPr>
+    </w:lvl>
+    <w:lvl w:ilvl="3" w:tplc="0409000F" w:tentative="1">
+      <w:start w:val="1"/>
+      <w:numFmt w:val="decimal"/>
+      <w:lvlText w:val="%4."/>
+      <w:lvlJc w:val="left"/>
+      <w:pPr>
+        <w:ind w:left="2880" w:hanging="360"/>
+      </w:pPr>
+    </w:lvl>
+    <w:lvl w:ilvl="4" w:tplc="04090019" w:tentative="1">
+      <w:start w:val="1"/>
+      <w:numFmt w:val="lowerLetter"/>
+      <w:lvlText w:val="%5."/>
+      <w:lvlJc w:val="left"/>
+      <w:pPr>
+        <w:ind w:left="3600" w:hanging="360"/>
+      </w:pPr>
+    </w:lvl>
+    <w:lvl w:ilvl="5" w:tplc="0409001B" w:tentative="1">
+      <w:start w:val="1"/>
+      <w:numFmt w:val="lowerRoman"/>
+      <w:lvlText w:val="%6."/>
+      <w:lvlJc w:val="right"/>
+      <w:pPr>
+        <w:ind w:left="4320" w:hanging="180"/>
+      </w:pPr>
+    </w:lvl>
+    <w:lvl w:ilvl="6" w:tplc="0409000F" w:tentative="1">
+      <w:start w:val="1"/>
+      <w:numFmt w:val="decimal"/>
+      <w:lvlText w:val="%7."/>
+      <w:lvlJc w:val="left"/>
+      <w:pPr>
+        <w:ind w:left="5040" w:hanging="360"/>
+      </w:pPr>
+    </w:lvl>
+    <w:lvl w:ilvl="7" w:tplc="04090019" w:tentative="1">
+      <w:start w:val="1"/>
+      <w:numFmt w:val="lowerLetter"/>
+      <w:lvlText w:val="%8."/>
+      <w:lvlJc w:val="left"/>
+      <w:pPr>
+        <w:ind w:left="5760" w:hanging="360"/>
+      </w:pPr>
+    </w:lvl>
+    <w:lvl w:ilvl="8" w:tplc="0409001B" w:tentative="1">
+      <w:start w:val="1"/>
+      <w:numFmt w:val="lowerRoman"/>
+      <w:lvlText w:val="%9."/>
+      <w:lvlJc w:val="right"/>
+      <w:pPr>
+        <w:ind w:left="6480" w:hanging="180"/>
+      </w:pPr>
+    </w:lvl>
+  </w:abstractNum>
   <w:num w:numId="1">
+    <w:abstractNumId w:val="2"/>
+  </w:num>
+  <w:num w:numId="2">
+    <w:abstractNumId w:val="3"/>
+  </w:num>
+  <w:num w:numId="3">
+    <w:abstractNumId w:val="1"/>
+  </w:num>
+  <w:num w:numId="4">
+    <w:abstractNumId w:val="4"/>
+  </w:num>
+  <w:num w:numId="5">
     <w:abstractNumId w:val="0"/>
   </w:num>
 </w:numbering>
@@ -7489,17 +10412,17 @@
     <w:lsdException w:name="List Table 7 Colorful Accent 6" w:uiPriority="52"/>
     <w:lsdException w:name="Mention" w:semiHidden="1" w:unhideWhenUsed="1"/>
   </w:latentStyles>
-  <w:style w:type="paragraph" w:default="1" w:styleId="Normal">
+  <w:style w:type="paragraph" w:default="1" w:styleId="a">
     <w:name w:val="Normal"/>
     <w:qFormat/>
   </w:style>
-  <w:style w:type="character" w:default="1" w:styleId="DefaultParagraphFont">
+  <w:style w:type="character" w:default="1" w:styleId="a0">
     <w:name w:val="Default Paragraph Font"/>
     <w:uiPriority w:val="1"/>
     <w:semiHidden/>
     <w:unhideWhenUsed/>
   </w:style>
-  <w:style w:type="table" w:default="1" w:styleId="TableNormal">
+  <w:style w:type="table" w:default="1" w:styleId="a1">
     <w:name w:val="Normal Table"/>
     <w:uiPriority w:val="99"/>
     <w:semiHidden/>
@@ -7514,16 +10437,16 @@
       </w:tblCellMar>
     </w:tblPr>
   </w:style>
-  <w:style w:type="numbering" w:default="1" w:styleId="NoList">
+  <w:style w:type="numbering" w:default="1" w:styleId="a2">
     <w:name w:val="No List"/>
     <w:uiPriority w:val="99"/>
     <w:semiHidden/>
     <w:unhideWhenUsed/>
   </w:style>
-  <w:style w:type="paragraph" w:styleId="Header">
+  <w:style w:type="paragraph" w:styleId="a3">
     <w:name w:val="header"/>
-    <w:basedOn w:val="Normal"/>
-    <w:link w:val="HeaderChar"/>
+    <w:basedOn w:val="a"/>
+    <w:link w:val="a4"/>
     <w:uiPriority w:val="99"/>
     <w:unhideWhenUsed/>
     <w:rsid w:val="00650340"/>
@@ -7535,17 +10458,17 @@
       <w:spacing w:after="0" w:line="240" w:lineRule="auto"/>
     </w:pPr>
   </w:style>
-  <w:style w:type="character" w:customStyle="1" w:styleId="HeaderChar">
-    <w:name w:val="Header Char"/>
-    <w:basedOn w:val="DefaultParagraphFont"/>
-    <w:link w:val="Header"/>
+  <w:style w:type="character" w:customStyle="1" w:styleId="a4">
+    <w:name w:val="כותרת עליונה תו"/>
+    <w:basedOn w:val="a0"/>
+    <w:link w:val="a3"/>
     <w:uiPriority w:val="99"/>
     <w:rsid w:val="00650340"/>
   </w:style>
-  <w:style w:type="paragraph" w:styleId="Footer">
+  <w:style w:type="paragraph" w:styleId="a5">
     <w:name w:val="footer"/>
-    <w:basedOn w:val="Normal"/>
-    <w:link w:val="FooterChar"/>
+    <w:basedOn w:val="a"/>
+    <w:link w:val="a6"/>
     <w:uiPriority w:val="99"/>
     <w:unhideWhenUsed/>
     <w:rsid w:val="00650340"/>
@@ -7557,16 +10480,16 @@
       <w:spacing w:after="0" w:line="240" w:lineRule="auto"/>
     </w:pPr>
   </w:style>
-  <w:style w:type="character" w:customStyle="1" w:styleId="FooterChar">
-    <w:name w:val="Footer Char"/>
-    <w:basedOn w:val="DefaultParagraphFont"/>
-    <w:link w:val="Footer"/>
+  <w:style w:type="character" w:customStyle="1" w:styleId="a6">
+    <w:name w:val="כותרת תחתונה תו"/>
+    <w:basedOn w:val="a0"/>
+    <w:link w:val="a5"/>
     <w:uiPriority w:val="99"/>
     <w:rsid w:val="00650340"/>
   </w:style>
-  <w:style w:type="table" w:styleId="TableGrid">
+  <w:style w:type="table" w:styleId="a7">
     <w:name w:val="Table Grid"/>
-    <w:basedOn w:val="TableNormal"/>
+    <w:basedOn w:val="a1"/>
     <w:uiPriority w:val="59"/>
     <w:rsid w:val="009743BE"/>
     <w:pPr>
@@ -7585,12 +10508,12 @@
   </w:style>
   <w:style w:type="character" w:customStyle="1" w:styleId="apple-converted-space">
     <w:name w:val="apple-converted-space"/>
-    <w:basedOn w:val="DefaultParagraphFont"/>
+    <w:basedOn w:val="a0"/>
     <w:rsid w:val="00DC71AD"/>
   </w:style>
   <w:style w:type="paragraph" w:customStyle="1" w:styleId="paragraph">
     <w:name w:val="paragraph"/>
-    <w:basedOn w:val="Normal"/>
+    <w:basedOn w:val="a"/>
     <w:rsid w:val="00F143E7"/>
     <w:pPr>
       <w:spacing w:before="100" w:beforeAutospacing="1" w:after="100" w:afterAutospacing="1" w:line="240" w:lineRule="auto"/>
@@ -7603,22 +10526,22 @@
   </w:style>
   <w:style w:type="character" w:customStyle="1" w:styleId="normaltextrun">
     <w:name w:val="normaltextrun"/>
-    <w:basedOn w:val="DefaultParagraphFont"/>
+    <w:basedOn w:val="a0"/>
     <w:rsid w:val="00F143E7"/>
   </w:style>
   <w:style w:type="character" w:customStyle="1" w:styleId="eop">
     <w:name w:val="eop"/>
-    <w:basedOn w:val="DefaultParagraphFont"/>
+    <w:basedOn w:val="a0"/>
     <w:rsid w:val="00F143E7"/>
   </w:style>
   <w:style w:type="character" w:customStyle="1" w:styleId="spellingerror">
     <w:name w:val="spellingerror"/>
-    <w:basedOn w:val="DefaultParagraphFont"/>
+    <w:basedOn w:val="a0"/>
     <w:rsid w:val="00F143E7"/>
   </w:style>
   <w:style w:type="character" w:styleId="Hyperlink">
     <w:name w:val="Hyperlink"/>
-    <w:basedOn w:val="DefaultParagraphFont"/>
+    <w:basedOn w:val="a0"/>
     <w:uiPriority w:val="99"/>
     <w:semiHidden/>
     <w:unhideWhenUsed/>
@@ -7627,6 +10550,30 @@
       <w:color w:val="0000FF"/>
       <w:u w:val="single"/>
     </w:rPr>
+  </w:style>
+  <w:style w:type="paragraph" w:customStyle="1" w:styleId="doclist">
+    <w:name w:val="doclist"/>
+    <w:basedOn w:val="a"/>
+    <w:rsid w:val="003C6C64"/>
+    <w:pPr>
+      <w:spacing w:before="100" w:beforeAutospacing="1" w:after="100" w:afterAutospacing="1" w:line="240" w:lineRule="auto"/>
+    </w:pPr>
+    <w:rPr>
+      <w:rFonts w:ascii="Times New Roman" w:eastAsia="Times New Roman" w:hAnsi="Times New Roman" w:cs="Times New Roman"/>
+      <w:sz w:val="24"/>
+      <w:szCs w:val="24"/>
+    </w:rPr>
+  </w:style>
+  <w:style w:type="paragraph" w:styleId="a8">
+    <w:name w:val="List Paragraph"/>
+    <w:basedOn w:val="a"/>
+    <w:uiPriority w:val="34"/>
+    <w:qFormat/>
+    <w:rsid w:val="003C6C64"/>
+    <w:pPr>
+      <w:ind w:left="720"/>
+      <w:contextualSpacing/>
+    </w:pPr>
   </w:style>
 </w:styles>
 </file>

--- a/docs/suggestion.docx
+++ b/docs/suggestion.docx
@@ -1004,8 +1004,10 @@
         <w:rPr>
           <w:b/>
           <w:bCs/>
+          <w:color w:val="4F81BD" w:themeColor="accent1"/>
           <w:sz w:val="28"/>
           <w:szCs w:val="28"/>
+          <w:rtl/>
         </w:rPr>
       </w:pPr>
       <w:r>
@@ -1013,328 +1015,301 @@
           <w:rFonts w:hint="cs"/>
           <w:b/>
           <w:bCs/>
+          <w:color w:val="4F81BD" w:themeColor="accent1"/>
           <w:sz w:val="28"/>
           <w:szCs w:val="28"/>
           <w:rtl/>
         </w:rPr>
-        <w:t>1. מבוא</w:t>
-      </w:r>
-    </w:p>
-    <w:p>
-      <w:pPr>
-        <w:bidi/>
-        <w:rPr>
+        <w:t xml:space="preserve"> מבוא</w:t>
+      </w:r>
+    </w:p>
+    <w:p>
+      <w:pPr>
+        <w:bidi/>
+        <w:rPr>
+          <w:rFonts w:asciiTheme="minorBidi" w:hAnsiTheme="minorBidi"/>
+          <w:color w:val="000000"/>
+          <w:shd w:val="clear" w:color="auto" w:fill="FFFFFF"/>
+          <w:rtl/>
+        </w:rPr>
+      </w:pPr>
+      <w:r>
+        <w:rPr>
+          <w:rFonts w:asciiTheme="minorBidi" w:hAnsiTheme="minorBidi"/>
+          <w:color w:val="000000"/>
+          <w:shd w:val="clear" w:color="auto" w:fill="FFFFFF"/>
+          <w:rtl/>
+        </w:rPr>
+        <w:t>היום, השימוש ברשתות אלחוטיות</w:t>
+      </w:r>
+      <w:r>
+        <w:rPr>
+          <w:rFonts w:asciiTheme="minorBidi" w:hAnsiTheme="minorBidi"/>
+          <w:color w:val="000000"/>
+          <w:shd w:val="clear" w:color="auto" w:fill="FFFFFF"/>
+        </w:rPr>
+        <w:t xml:space="preserve"> (WIFI)</w:t>
+      </w:r>
+      <w:r>
+        <w:rPr>
+          <w:rStyle w:val="apple-converted-space"/>
+          <w:rFonts w:asciiTheme="minorBidi" w:hAnsiTheme="minorBidi"/>
+          <w:color w:val="000000"/>
+          <w:shd w:val="clear" w:color="auto" w:fill="FFFFFF"/>
+        </w:rPr>
+        <w:t> </w:t>
+      </w:r>
+      <w:r>
+        <w:rPr>
+          <w:rFonts w:asciiTheme="minorBidi" w:hAnsiTheme="minorBidi"/>
+          <w:color w:val="000000"/>
+          <w:shd w:val="clear" w:color="auto" w:fill="FFFFFF"/>
+          <w:rtl/>
+        </w:rPr>
+        <w:t>הופך להיות כל כך שכיח, יש צורך בנקיטת אמצי הגנה ואבטחה על הרשתות האלחוטיות.</w:t>
+      </w:r>
+      <w:r>
+        <w:rPr>
+          <w:rFonts w:asciiTheme="minorBidi" w:hAnsiTheme="minorBidi"/>
+          <w:color w:val="000000"/>
+          <w:shd w:val="clear" w:color="auto" w:fill="FFFFFF"/>
+        </w:rPr>
+        <w:t> </w:t>
+      </w:r>
+      <w:r>
+        <w:rPr>
+          <w:rFonts w:asciiTheme="minorBidi" w:hAnsiTheme="minorBidi"/>
+          <w:color w:val="000000"/>
+          <w:shd w:val="clear" w:color="auto" w:fill="FFFFFF"/>
+          <w:rtl/>
+        </w:rPr>
+        <w:t>מעצם טיבעה, תקשורת אלחוטית מתאפיינת בכך שהמידע המשודר מהמחשב ואליו חשוף להאזנה. באמצעות כלים פשוטים, ניתן להאזין לתשדורת האלחוטית, מה שעלול להביא לחשיפה של מידע רגיש ומקורות שאין אנו רוצים לחשוף בפני אחרים.</w:t>
+      </w:r>
+    </w:p>
+    <w:p>
+      <w:pPr>
+        <w:bidi/>
+        <w:rPr>
+          <w:rFonts w:asciiTheme="minorBidi" w:hAnsiTheme="minorBidi"/>
+          <w:color w:val="000000"/>
+          <w:shd w:val="clear" w:color="auto" w:fill="FFFFFF"/>
+          <w:rtl/>
+        </w:rPr>
+      </w:pPr>
+      <w:r>
+        <w:rPr>
+          <w:rFonts w:asciiTheme="minorBidi" w:hAnsiTheme="minorBidi"/>
+          <w:color w:val="000000"/>
+          <w:shd w:val="clear" w:color="auto" w:fill="FFFFFF"/>
+          <w:rtl/>
+        </w:rPr>
+        <w:t xml:space="preserve">בנוסף על כך, רשת אלחוטית </w:t>
+      </w:r>
+      <w:proofErr w:type="spellStart"/>
+      <w:r>
+        <w:rPr>
+          <w:rFonts w:asciiTheme="minorBidi" w:hAnsiTheme="minorBidi"/>
+          <w:color w:val="000000"/>
+          <w:shd w:val="clear" w:color="auto" w:fill="FFFFFF"/>
+          <w:rtl/>
+        </w:rPr>
+        <w:t>בייתית</w:t>
+      </w:r>
+      <w:proofErr w:type="spellEnd"/>
+      <w:r>
+        <w:rPr>
+          <w:rFonts w:asciiTheme="minorBidi" w:hAnsiTheme="minorBidi"/>
+          <w:color w:val="000000"/>
+          <w:shd w:val="clear" w:color="auto" w:fill="FFFFFF"/>
+          <w:rtl/>
+        </w:rPr>
+        <w:t xml:space="preserve"> או משרדית שאינה מאובטחת כיאות לעולם הגדול, חושפת את הנתב ומשתמשי הרשת הביתית עצמה, </w:t>
+      </w:r>
+      <w:proofErr w:type="spellStart"/>
+      <w:r>
+        <w:rPr>
+          <w:rFonts w:asciiTheme="minorBidi" w:hAnsiTheme="minorBidi"/>
+          <w:color w:val="000000"/>
+          <w:shd w:val="clear" w:color="auto" w:fill="FFFFFF"/>
+          <w:rtl/>
+        </w:rPr>
+        <w:t>להאקרים</w:t>
+      </w:r>
+      <w:proofErr w:type="spellEnd"/>
+      <w:r>
+        <w:rPr>
+          <w:rFonts w:asciiTheme="minorBidi" w:hAnsiTheme="minorBidi"/>
+          <w:color w:val="000000"/>
+          <w:shd w:val="clear" w:color="auto" w:fill="FFFFFF"/>
+          <w:rtl/>
+        </w:rPr>
+        <w:t xml:space="preserve"> וגורמים זרים המעוניינים לזרוע בה הרס, לגזול רוחב פס ולדלות אינפורמציה רגישה מבלי שמשתמשי הרשת ידעו על כך.</w:t>
+      </w:r>
+    </w:p>
+    <w:p>
+      <w:pPr>
+        <w:bidi/>
+        <w:rPr>
+          <w:rFonts w:asciiTheme="minorBidi" w:hAnsiTheme="minorBidi"/>
+          <w:color w:val="000000"/>
+          <w:shd w:val="clear" w:color="auto" w:fill="FFFFFF"/>
+          <w:rtl/>
+        </w:rPr>
+      </w:pPr>
+      <w:r>
+        <w:rPr>
+          <w:rFonts w:asciiTheme="minorBidi" w:hAnsiTheme="minorBidi"/>
+          <w:color w:val="000000"/>
+          <w:shd w:val="clear" w:color="auto" w:fill="FFFFFF"/>
+          <w:rtl/>
+        </w:rPr>
+        <w:t>על מנת לפרוץ לנתב האלחוטי ולרשת הביתית, כל מה שנדרש הוא מחשב נייד, תוכנה וקצת סבלנות. לכן יש צורך חיוני ליישם מנגנוני אבטחה שיגנו על הרשת האלחוטית.</w:t>
+      </w:r>
+    </w:p>
+    <w:p>
+      <w:pPr>
+        <w:bidi/>
+        <w:rPr>
+          <w:rFonts w:asciiTheme="minorBidi" w:hAnsiTheme="minorBidi"/>
+          <w:color w:val="000000"/>
+          <w:shd w:val="clear" w:color="auto" w:fill="FFFFFF"/>
+          <w:rtl/>
+        </w:rPr>
+      </w:pPr>
+      <w:r>
+        <w:rPr>
+          <w:rFonts w:asciiTheme="minorBidi" w:hAnsiTheme="minorBidi"/>
+          <w:color w:val="000000"/>
+          <w:shd w:val="clear" w:color="auto" w:fill="FFFFFF"/>
+          <w:rtl/>
+        </w:rPr>
+        <w:t xml:space="preserve">ברצוננו להדגיש כי אין אבטחה </w:t>
+      </w:r>
+      <w:r>
+        <w:rPr>
+          <w:rFonts w:asciiTheme="minorBidi" w:hAnsiTheme="minorBidi" w:hint="cs"/>
+          <w:color w:val="000000"/>
+          <w:shd w:val="clear" w:color="auto" w:fill="FFFFFF"/>
+          <w:rtl/>
+        </w:rPr>
+        <w:t>ברמה מושלמת</w:t>
+      </w:r>
+      <w:r>
+        <w:rPr>
+          <w:rFonts w:asciiTheme="minorBidi" w:hAnsiTheme="minorBidi"/>
+          <w:color w:val="000000"/>
+          <w:shd w:val="clear" w:color="auto" w:fill="FFFFFF"/>
+          <w:rtl/>
+        </w:rPr>
+        <w:t xml:space="preserve"> לשום רשת אלחוטית. פורץ או גורם זר עיקש וחדור מטרה ברורה, עם אמצעים להשגתה, יוכל להתגבר על כל מנגנון אבטחה שניישם במהלך הפרויקט. עם זאת ובהנחה שעל המחשבים לא שמורים סודות </w:t>
+      </w:r>
+      <w:r>
+        <w:rPr>
+          <w:rFonts w:asciiTheme="minorBidi" w:hAnsiTheme="minorBidi" w:hint="cs"/>
+          <w:color w:val="000000"/>
+          <w:shd w:val="clear" w:color="auto" w:fill="FFFFFF"/>
+          <w:rtl/>
+        </w:rPr>
+        <w:t xml:space="preserve">חשובים </w:t>
+      </w:r>
+      <w:r>
+        <w:rPr>
+          <w:rFonts w:asciiTheme="minorBidi" w:hAnsiTheme="minorBidi"/>
+          <w:color w:val="000000"/>
+          <w:shd w:val="clear" w:color="auto" w:fill="FFFFFF"/>
+          <w:rtl/>
+        </w:rPr>
+        <w:t>ביותר, יישום האבטחה שנציג בפרויקט, יגביר את בטחון הרשת האלחוטית בבית ובמשרדים קטנים.</w:t>
+      </w:r>
+    </w:p>
+    <w:p>
+      <w:pPr>
+        <w:bidi/>
+        <w:rPr>
+          <w:rFonts w:asciiTheme="minorBidi" w:hAnsiTheme="minorBidi"/>
+          <w:color w:val="000000"/>
+          <w:shd w:val="clear" w:color="auto" w:fill="FFFFFF"/>
+          <w:rtl/>
+        </w:rPr>
+      </w:pPr>
+      <w:r>
+        <w:rPr>
+          <w:rFonts w:asciiTheme="minorBidi" w:hAnsiTheme="minorBidi" w:hint="cs"/>
+          <w:color w:val="000000"/>
+          <w:shd w:val="clear" w:color="auto" w:fill="FFFFFF"/>
+          <w:rtl/>
+        </w:rPr>
+        <w:t xml:space="preserve">על מנת להבין את הבעיה שאנו רוצים להציב בפרויקט שלנו ולפתור אותה במהלך הפרויקט עלינו </w:t>
+      </w:r>
+      <w:r>
+        <w:rPr>
+          <w:rFonts w:asciiTheme="minorBidi" w:hAnsiTheme="minorBidi" w:hint="cs"/>
+          <w:color w:val="000000"/>
+          <w:shd w:val="clear" w:color="auto" w:fill="FFFFFF"/>
+          <w:rtl/>
+        </w:rPr>
+        <w:t>להבין את כל נושא אבטחת מידע הרלוונטיים</w:t>
+      </w:r>
+      <w:r>
+        <w:rPr>
+          <w:rFonts w:asciiTheme="minorBidi" w:hAnsiTheme="minorBidi" w:hint="cs"/>
+          <w:color w:val="000000"/>
+          <w:shd w:val="clear" w:color="auto" w:fill="FFFFFF"/>
+          <w:rtl/>
+        </w:rPr>
+        <w:t xml:space="preserve"> עבור הפרויקט שלנו. הנושאים </w:t>
+      </w:r>
+      <w:r>
+        <w:rPr>
+          <w:rFonts w:asciiTheme="minorBidi" w:hAnsiTheme="minorBidi" w:hint="cs"/>
+          <w:color w:val="000000"/>
+          <w:shd w:val="clear" w:color="auto" w:fill="FFFFFF"/>
+          <w:rtl/>
+        </w:rPr>
+        <w:t>הרלוונטיים</w:t>
+      </w:r>
+      <w:r>
+        <w:rPr>
+          <w:rFonts w:asciiTheme="minorBidi" w:hAnsiTheme="minorBidi" w:hint="cs"/>
+          <w:color w:val="000000"/>
+          <w:shd w:val="clear" w:color="auto" w:fill="FFFFFF"/>
+          <w:rtl/>
+        </w:rPr>
+        <w:t xml:space="preserve"> עבור הפרויקט שלנו אלה פרוטוקולים של תקשורת אלחוטית העובדים בתקן </w:t>
+      </w:r>
+      <w:r>
+        <w:rPr>
+          <w:rFonts w:asciiTheme="minorBidi" w:hAnsiTheme="minorBidi" w:hint="cs"/>
+          <w:color w:val="000000"/>
+          <w:shd w:val="clear" w:color="auto" w:fill="FFFFFF"/>
+        </w:rPr>
+        <w:t>IEEE 802.11</w:t>
+      </w:r>
+      <w:r>
+        <w:rPr>
+          <w:rFonts w:asciiTheme="minorBidi" w:hAnsiTheme="minorBidi" w:hint="cs"/>
+          <w:color w:val="000000"/>
+          <w:shd w:val="clear" w:color="auto" w:fill="FFFFFF"/>
+          <w:rtl/>
+        </w:rPr>
+        <w:t>.</w:t>
+      </w:r>
+    </w:p>
+    <w:p>
+      <w:pPr>
+        <w:bidi/>
+        <w:rPr>
+          <w:rFonts w:asciiTheme="minorBidi" w:hAnsiTheme="minorBidi"/>
+          <w:color w:val="000000"/>
+          <w:shd w:val="clear" w:color="auto" w:fill="FFFFFF"/>
+          <w:rtl/>
+        </w:rPr>
+      </w:pPr>
+      <w:r>
+        <w:rPr>
+          <w:rFonts w:asciiTheme="minorBidi" w:hAnsiTheme="minorBidi" w:hint="cs"/>
           <w:b/>
           <w:bCs/>
-          <w:sz w:val="28"/>
-          <w:szCs w:val="28"/>
-        </w:rPr>
-      </w:pPr>
-    </w:p>
-    <w:p>
-      <w:pPr>
-        <w:bidi/>
-        <w:rPr>
-          <w:b/>
-          <w:bCs/>
-          <w:sz w:val="28"/>
-          <w:szCs w:val="28"/>
-        </w:rPr>
-      </w:pPr>
-    </w:p>
-    <w:p>
-      <w:pPr>
-        <w:bidi/>
-        <w:rPr>
-          <w:b/>
-          <w:bCs/>
-          <w:sz w:val="28"/>
-          <w:szCs w:val="28"/>
-          <w:rtl/>
-        </w:rPr>
-      </w:pPr>
-    </w:p>
-    <w:p>
-      <w:pPr>
-        <w:bidi/>
-        <w:rPr>
-          <w:rFonts w:asciiTheme="minorBidi" w:hAnsiTheme="minorBidi"/>
-          <w:color w:val="000000"/>
-          <w:shd w:val="clear" w:color="auto" w:fill="FFFFFF"/>
-          <w:rtl/>
-        </w:rPr>
-      </w:pPr>
-      <w:r>
-        <w:rPr>
-          <w:rFonts w:asciiTheme="minorBidi" w:hAnsiTheme="minorBidi"/>
-          <w:color w:val="000000"/>
-          <w:shd w:val="clear" w:color="auto" w:fill="FFFFFF"/>
-          <w:rtl/>
-        </w:rPr>
-        <w:t>היום, השימוש ברשתות אלחוטיות</w:t>
-      </w:r>
-      <w:r>
-        <w:rPr>
-          <w:rFonts w:asciiTheme="minorBidi" w:hAnsiTheme="minorBidi"/>
-          <w:color w:val="000000"/>
-          <w:shd w:val="clear" w:color="auto" w:fill="FFFFFF"/>
-        </w:rPr>
-        <w:t xml:space="preserve"> (WIFI)</w:t>
-      </w:r>
-      <w:r>
-        <w:rPr>
-          <w:rStyle w:val="apple-converted-space"/>
-          <w:rFonts w:asciiTheme="minorBidi" w:hAnsiTheme="minorBidi"/>
-          <w:color w:val="000000"/>
-          <w:shd w:val="clear" w:color="auto" w:fill="FFFFFF"/>
-        </w:rPr>
-        <w:t> </w:t>
-      </w:r>
-      <w:r>
-        <w:rPr>
-          <w:rFonts w:asciiTheme="minorBidi" w:hAnsiTheme="minorBidi"/>
-          <w:color w:val="000000"/>
-          <w:shd w:val="clear" w:color="auto" w:fill="FFFFFF"/>
-          <w:rtl/>
-        </w:rPr>
-        <w:t>הופך להיות כל כך שכיח, יש צורך בנקיטת אמצי הגנה ואבטחה על הרשתות האלחוטיות.</w:t>
-      </w:r>
-      <w:r>
-        <w:rPr>
-          <w:rFonts w:asciiTheme="minorBidi" w:hAnsiTheme="minorBidi"/>
-          <w:color w:val="000000"/>
-          <w:shd w:val="clear" w:color="auto" w:fill="FFFFFF"/>
-        </w:rPr>
-        <w:t> </w:t>
-      </w:r>
-      <w:r>
-        <w:rPr>
-          <w:rFonts w:asciiTheme="minorBidi" w:hAnsiTheme="minorBidi"/>
-          <w:color w:val="000000"/>
-          <w:shd w:val="clear" w:color="auto" w:fill="FFFFFF"/>
-          <w:rtl/>
-        </w:rPr>
-        <w:t>מעצם טיבעה, תקשורת אלחוטית מתאפיינת בכך שהמידע המשודר מהמחשב ואליו חשוף להאזנה. באמצעות כלים פשוטים, ניתן להאזין לתשדורת האלחוטית, מה שעלול להביא לחשיפה של מידע רגיש ומקורות שאין אנו רוצים לחשוף בפני אחרים.</w:t>
-      </w:r>
-    </w:p>
-    <w:p>
-      <w:pPr>
-        <w:bidi/>
-        <w:rPr>
-          <w:rFonts w:asciiTheme="minorBidi" w:hAnsiTheme="minorBidi"/>
-          <w:color w:val="000000"/>
-          <w:shd w:val="clear" w:color="auto" w:fill="FFFFFF"/>
-          <w:rtl/>
-        </w:rPr>
-      </w:pPr>
-      <w:r>
-        <w:rPr>
-          <w:rFonts w:asciiTheme="minorBidi" w:hAnsiTheme="minorBidi"/>
-          <w:color w:val="000000"/>
-          <w:shd w:val="clear" w:color="auto" w:fill="FFFFFF"/>
-          <w:rtl/>
-        </w:rPr>
-        <w:t xml:space="preserve">בנוסף על כך, רשת אלחוטית </w:t>
-      </w:r>
-      <w:proofErr w:type="spellStart"/>
-      <w:r>
-        <w:rPr>
-          <w:rFonts w:asciiTheme="minorBidi" w:hAnsiTheme="minorBidi"/>
-          <w:color w:val="000000"/>
-          <w:shd w:val="clear" w:color="auto" w:fill="FFFFFF"/>
-          <w:rtl/>
-        </w:rPr>
-        <w:t>בייתית</w:t>
-      </w:r>
-      <w:proofErr w:type="spellEnd"/>
-      <w:r>
-        <w:rPr>
-          <w:rFonts w:asciiTheme="minorBidi" w:hAnsiTheme="minorBidi"/>
-          <w:color w:val="000000"/>
-          <w:shd w:val="clear" w:color="auto" w:fill="FFFFFF"/>
-          <w:rtl/>
-        </w:rPr>
-        <w:t xml:space="preserve"> או משרדית שאינה מאובטחת כיאות לעולם הגדול, חושפת את הנתב ומשתמשי הרשת הביתית עצמה, </w:t>
-      </w:r>
-      <w:proofErr w:type="spellStart"/>
-      <w:r>
-        <w:rPr>
-          <w:rFonts w:asciiTheme="minorBidi" w:hAnsiTheme="minorBidi"/>
-          <w:color w:val="000000"/>
-          <w:shd w:val="clear" w:color="auto" w:fill="FFFFFF"/>
-          <w:rtl/>
-        </w:rPr>
-        <w:t>להאקרים</w:t>
-      </w:r>
-      <w:proofErr w:type="spellEnd"/>
-      <w:r>
-        <w:rPr>
-          <w:rFonts w:asciiTheme="minorBidi" w:hAnsiTheme="minorBidi"/>
-          <w:color w:val="000000"/>
-          <w:shd w:val="clear" w:color="auto" w:fill="FFFFFF"/>
-          <w:rtl/>
-        </w:rPr>
-        <w:t xml:space="preserve"> וגורמים זרים המעוניינים לזרוע בה הרס, לגזול רוחב פס ולדלות אינפורמציה רגישה מבלי שמשתמשי הרשת ידעו על כך.</w:t>
-      </w:r>
-    </w:p>
-    <w:p>
-      <w:pPr>
-        <w:bidi/>
-        <w:rPr>
-          <w:rFonts w:asciiTheme="minorBidi" w:hAnsiTheme="minorBidi"/>
-          <w:color w:val="000000"/>
-          <w:shd w:val="clear" w:color="auto" w:fill="FFFFFF"/>
-          <w:rtl/>
-        </w:rPr>
-      </w:pPr>
-      <w:r>
-        <w:rPr>
-          <w:rFonts w:asciiTheme="minorBidi" w:hAnsiTheme="minorBidi"/>
-          <w:color w:val="000000"/>
-          <w:shd w:val="clear" w:color="auto" w:fill="FFFFFF"/>
-          <w:rtl/>
-        </w:rPr>
-        <w:t>על מנת לפרוץ לנתב האלחוטי ולרשת הביתית, כל מה שנדרש הוא מחשב נייד, תוכנה וקצת סבלנות. לכן יש צורך חיוני ליישם מנגנוני אבטחה שיגנו על הרשת האלחוטית.</w:t>
-      </w:r>
-    </w:p>
-    <w:p>
-      <w:pPr>
-        <w:bidi/>
-        <w:rPr>
-          <w:rFonts w:asciiTheme="minorBidi" w:hAnsiTheme="minorBidi"/>
-          <w:color w:val="000000"/>
-          <w:shd w:val="clear" w:color="auto" w:fill="FFFFFF"/>
-          <w:rtl/>
-        </w:rPr>
-      </w:pPr>
-      <w:r>
-        <w:rPr>
-          <w:rFonts w:asciiTheme="minorBidi" w:hAnsiTheme="minorBidi"/>
-          <w:color w:val="000000"/>
-          <w:shd w:val="clear" w:color="auto" w:fill="FFFFFF"/>
-          <w:rtl/>
-        </w:rPr>
-        <w:t xml:space="preserve">ברצוננו להדגיש כי אין אבטחה </w:t>
-      </w:r>
-      <w:r>
-        <w:rPr>
-          <w:rFonts w:asciiTheme="minorBidi" w:hAnsiTheme="minorBidi" w:hint="cs"/>
-          <w:color w:val="000000"/>
-          <w:shd w:val="clear" w:color="auto" w:fill="FFFFFF"/>
-          <w:rtl/>
-        </w:rPr>
-        <w:t>ברמה מושלמת</w:t>
-      </w:r>
-      <w:r>
-        <w:rPr>
-          <w:rFonts w:asciiTheme="minorBidi" w:hAnsiTheme="minorBidi"/>
-          <w:color w:val="000000"/>
-          <w:shd w:val="clear" w:color="auto" w:fill="FFFFFF"/>
-          <w:rtl/>
-        </w:rPr>
-        <w:t xml:space="preserve"> לשום רשת אלחוטית. פורץ או גורם זר עיקש וחדור מטרה ברורה, עם אמצעים להשגתה, יוכל להתגבר על כל מנגנון אבטחה שניישם במהלך הפרויקט. עם זאת ובהנחה שעל המחשבים לא שמורים סודות </w:t>
-      </w:r>
-      <w:r>
-        <w:rPr>
-          <w:rFonts w:asciiTheme="minorBidi" w:hAnsiTheme="minorBidi" w:hint="cs"/>
-          <w:color w:val="000000"/>
-          <w:shd w:val="clear" w:color="auto" w:fill="FFFFFF"/>
-          <w:rtl/>
-        </w:rPr>
-        <w:t xml:space="preserve">חשובים </w:t>
-      </w:r>
-      <w:r>
-        <w:rPr>
-          <w:rFonts w:asciiTheme="minorBidi" w:hAnsiTheme="minorBidi"/>
-          <w:color w:val="000000"/>
-          <w:shd w:val="clear" w:color="auto" w:fill="FFFFFF"/>
-          <w:rtl/>
-        </w:rPr>
-        <w:t>ביותר, יישום האבטחה שנציג בפרויקט, יגביר את בטחון הרשת האלחוטית בבית ובמשרדים קטנים.</w:t>
-      </w:r>
-    </w:p>
-    <w:p>
-      <w:pPr>
-        <w:bidi/>
-        <w:rPr>
-          <w:rFonts w:asciiTheme="minorBidi" w:hAnsiTheme="minorBidi"/>
-          <w:color w:val="000000"/>
-          <w:shd w:val="clear" w:color="auto" w:fill="FFFFFF"/>
-          <w:rtl/>
-        </w:rPr>
-      </w:pPr>
-      <w:r>
-        <w:rPr>
-          <w:rFonts w:asciiTheme="minorBidi" w:hAnsiTheme="minorBidi" w:hint="cs"/>
-          <w:color w:val="000000"/>
-          <w:shd w:val="clear" w:color="auto" w:fill="FFFFFF"/>
-          <w:rtl/>
-        </w:rPr>
-        <w:t xml:space="preserve">על מנת להבין את הבעיה שאנו רוצים להציב בפרויקט שלנו ולפתור אותה במהלך הפרויקט עלינו להבין את כל נושא </w:t>
-      </w:r>
-      <w:proofErr w:type="spellStart"/>
-      <w:r>
-        <w:rPr>
-          <w:rFonts w:asciiTheme="minorBidi" w:hAnsiTheme="minorBidi" w:hint="cs"/>
-          <w:color w:val="000000"/>
-          <w:shd w:val="clear" w:color="auto" w:fill="FFFFFF"/>
-          <w:rtl/>
-        </w:rPr>
-        <w:t>האבטחת</w:t>
-      </w:r>
-      <w:proofErr w:type="spellEnd"/>
-      <w:r>
-        <w:rPr>
-          <w:rFonts w:asciiTheme="minorBidi" w:hAnsiTheme="minorBidi" w:hint="cs"/>
-          <w:color w:val="000000"/>
-          <w:shd w:val="clear" w:color="auto" w:fill="FFFFFF"/>
-          <w:rtl/>
-        </w:rPr>
-        <w:t xml:space="preserve"> מידע </w:t>
-      </w:r>
-      <w:proofErr w:type="spellStart"/>
-      <w:r>
-        <w:rPr>
-          <w:rFonts w:asciiTheme="minorBidi" w:hAnsiTheme="minorBidi" w:hint="cs"/>
-          <w:color w:val="000000"/>
-          <w:shd w:val="clear" w:color="auto" w:fill="FFFFFF"/>
-          <w:rtl/>
-        </w:rPr>
-        <w:t>הרולוונטים</w:t>
-      </w:r>
-      <w:proofErr w:type="spellEnd"/>
-      <w:r>
-        <w:rPr>
-          <w:rFonts w:asciiTheme="minorBidi" w:hAnsiTheme="minorBidi" w:hint="cs"/>
-          <w:color w:val="000000"/>
-          <w:shd w:val="clear" w:color="auto" w:fill="FFFFFF"/>
-          <w:rtl/>
-        </w:rPr>
-        <w:t xml:space="preserve"> עבור הפרויקט שלנו. הנושאים </w:t>
-      </w:r>
-      <w:proofErr w:type="spellStart"/>
-      <w:r>
-        <w:rPr>
-          <w:rFonts w:asciiTheme="minorBidi" w:hAnsiTheme="minorBidi" w:hint="cs"/>
-          <w:color w:val="000000"/>
-          <w:shd w:val="clear" w:color="auto" w:fill="FFFFFF"/>
-          <w:rtl/>
-        </w:rPr>
-        <w:t>הרלוונטים</w:t>
-      </w:r>
-      <w:proofErr w:type="spellEnd"/>
-      <w:r>
-        <w:rPr>
-          <w:rFonts w:asciiTheme="minorBidi" w:hAnsiTheme="minorBidi" w:hint="cs"/>
-          <w:color w:val="000000"/>
-          <w:shd w:val="clear" w:color="auto" w:fill="FFFFFF"/>
-          <w:rtl/>
-        </w:rPr>
-        <w:t xml:space="preserve"> עבור הפרויקט שלנו אלה פרוטוקולים של תקשורת אלחוטית העובדים בתקן </w:t>
-      </w:r>
-      <w:r>
-        <w:rPr>
-          <w:rFonts w:asciiTheme="minorBidi" w:hAnsiTheme="minorBidi" w:hint="cs"/>
           <w:color w:val="000000"/>
           <w:shd w:val="clear" w:color="auto" w:fill="FFFFFF"/>
         </w:rPr>
@@ -1347,6 +1322,23 @@
           <w:shd w:val="clear" w:color="auto" w:fill="FFFFFF"/>
           <w:rtl/>
         </w:rPr>
+        <w:t xml:space="preserve"> זהו אוסף סטנדרטים הנושאים את הרשת המקומית האלחוטית בתדרים </w:t>
+      </w:r>
+      <w:r>
+        <w:rPr>
+          <w:rFonts w:asciiTheme="minorBidi" w:hAnsiTheme="minorBidi"/>
+          <w:color w:val="000000"/>
+          <w:shd w:val="clear" w:color="auto" w:fill="FFFFFF"/>
+        </w:rPr>
+        <w:t>2.4Ghz, 5Ghz</w:t>
+      </w:r>
+      <w:r>
+        <w:rPr>
+          <w:rFonts w:asciiTheme="minorBidi" w:hAnsiTheme="minorBidi" w:hint="cs"/>
+          <w:color w:val="000000"/>
+          <w:shd w:val="clear" w:color="auto" w:fill="FFFFFF"/>
+          <w:rtl/>
+        </w:rPr>
         <w:t>.</w:t>
       </w:r>
     </w:p>
@@ -1365,25 +1357,236 @@
           <w:rFonts w:asciiTheme="minorBidi" w:hAnsiTheme="minorBidi" w:hint="cs"/>
           <w:color w:val="000000"/>
           <w:shd w:val="clear" w:color="auto" w:fill="FFFFFF"/>
-        </w:rPr>
-        <w:t>IEEE 802.11</w:t>
-      </w:r>
-      <w:r>
-        <w:rPr>
-          <w:rFonts w:asciiTheme="minorBidi" w:hAnsiTheme="minorBidi" w:hint="cs"/>
-          <w:color w:val="000000"/>
-          <w:shd w:val="clear" w:color="auto" w:fill="FFFFFF"/>
-          <w:rtl/>
-        </w:rPr>
-        <w:t xml:space="preserve"> זהו אוסף סטנדרטים הנושאים את הרשת המקומית האלחוטית בתדרים </w:t>
-      </w:r>
-      <w:r>
-        <w:rPr>
-          <w:rFonts w:asciiTheme="minorBidi" w:hAnsiTheme="minorBidi"/>
-          <w:color w:val="000000"/>
-          <w:shd w:val="clear" w:color="auto" w:fill="FFFFFF"/>
-        </w:rPr>
-        <w:t>2.4Ghz, 5Ghz</w:t>
+          <w:rtl/>
+        </w:rPr>
+        <w:t xml:space="preserve">תקן זה מכיל שיטות אפנון לצורך העברת המידע ברשת האלחוטית ושימוש </w:t>
+      </w:r>
+      <w:r>
+        <w:rPr>
+          <w:rFonts w:asciiTheme="minorBidi" w:hAnsiTheme="minorBidi" w:hint="cs"/>
+          <w:color w:val="000000"/>
+          <w:shd w:val="clear" w:color="auto" w:fill="FFFFFF"/>
+          <w:rtl/>
+        </w:rPr>
+        <w:t>בפרוטוקול</w:t>
+      </w:r>
+      <w:r>
+        <w:rPr>
+          <w:rFonts w:asciiTheme="minorBidi" w:hAnsiTheme="minorBidi" w:hint="cs"/>
+          <w:color w:val="000000"/>
+          <w:shd w:val="clear" w:color="auto" w:fill="FFFFFF"/>
+          <w:rtl/>
+        </w:rPr>
+        <w:t xml:space="preserve"> בסיסי שמשמש לרשת מקומית (</w:t>
+      </w:r>
+      <w:r>
+        <w:rPr>
+          <w:rFonts w:asciiTheme="minorBidi" w:hAnsiTheme="minorBidi" w:hint="cs"/>
+          <w:color w:val="000000"/>
+          <w:shd w:val="clear" w:color="auto" w:fill="FFFFFF"/>
+        </w:rPr>
+        <w:t>LAN</w:t>
+      </w:r>
+      <w:r>
+        <w:rPr>
+          <w:rFonts w:asciiTheme="minorBidi" w:hAnsiTheme="minorBidi" w:hint="cs"/>
+          <w:color w:val="000000"/>
+          <w:shd w:val="clear" w:color="auto" w:fill="FFFFFF"/>
+          <w:rtl/>
+        </w:rPr>
+        <w:t>).</w:t>
+      </w:r>
+    </w:p>
+    <w:p>
+      <w:pPr>
+        <w:bidi/>
+        <w:rPr>
+          <w:rFonts w:asciiTheme="minorBidi" w:hAnsiTheme="minorBidi"/>
+          <w:color w:val="000000"/>
+          <w:shd w:val="clear" w:color="auto" w:fill="FFFFFF"/>
+          <w:rtl/>
+        </w:rPr>
+      </w:pPr>
+      <w:r>
+        <w:rPr>
+          <w:rFonts w:asciiTheme="minorBidi" w:hAnsiTheme="minorBidi" w:hint="cs"/>
+          <w:color w:val="000000"/>
+          <w:shd w:val="clear" w:color="auto" w:fill="FFFFFF"/>
+          <w:rtl/>
+        </w:rPr>
+        <w:t xml:space="preserve">המבנה הבסיסי של 802.11 מכיל מספר מרכיבים עיקרים : תחנה </w:t>
+      </w:r>
+      <w:r>
+        <w:rPr>
+          <w:rFonts w:asciiTheme="minorBidi" w:hAnsiTheme="minorBidi"/>
+          <w:color w:val="000000"/>
+          <w:shd w:val="clear" w:color="auto" w:fill="FFFFFF"/>
+        </w:rPr>
+        <w:t>(STA)</w:t>
+      </w:r>
+      <w:r>
+        <w:rPr>
+          <w:rFonts w:asciiTheme="minorBidi" w:hAnsiTheme="minorBidi" w:hint="cs"/>
+          <w:color w:val="000000"/>
+          <w:shd w:val="clear" w:color="auto" w:fill="FFFFFF"/>
+          <w:rtl/>
+        </w:rPr>
+        <w:t>, נקודת גישה אלחוטית (</w:t>
+      </w:r>
+      <w:r>
+        <w:rPr>
+          <w:rFonts w:asciiTheme="minorBidi" w:hAnsiTheme="minorBidi" w:hint="cs"/>
+          <w:color w:val="000000"/>
+          <w:shd w:val="clear" w:color="auto" w:fill="FFFFFF"/>
+        </w:rPr>
+        <w:t>AP</w:t>
+      </w:r>
+      <w:r>
+        <w:rPr>
+          <w:rFonts w:asciiTheme="minorBidi" w:hAnsiTheme="minorBidi" w:hint="cs"/>
+          <w:color w:val="000000"/>
+          <w:shd w:val="clear" w:color="auto" w:fill="FFFFFF"/>
+          <w:rtl/>
+        </w:rPr>
+        <w:t>), מערך שירות בסיסי עצמאי (</w:t>
+      </w:r>
+      <w:r>
+        <w:rPr>
+          <w:rFonts w:asciiTheme="minorBidi" w:hAnsiTheme="minorBidi" w:hint="cs"/>
+          <w:color w:val="000000"/>
+          <w:shd w:val="clear" w:color="auto" w:fill="FFFFFF"/>
+        </w:rPr>
+        <w:t>IBSS</w:t>
+      </w:r>
+      <w:r>
+        <w:rPr>
+          <w:rFonts w:asciiTheme="minorBidi" w:hAnsiTheme="minorBidi" w:hint="cs"/>
+          <w:color w:val="000000"/>
+          <w:shd w:val="clear" w:color="auto" w:fill="FFFFFF"/>
+          <w:rtl/>
+        </w:rPr>
+        <w:t>), מערך שירות בסיסי (</w:t>
+      </w:r>
+      <w:r>
+        <w:rPr>
+          <w:rFonts w:asciiTheme="minorBidi" w:hAnsiTheme="minorBidi" w:hint="cs"/>
+          <w:color w:val="000000"/>
+          <w:shd w:val="clear" w:color="auto" w:fill="FFFFFF"/>
+        </w:rPr>
+        <w:t>BSS</w:t>
+      </w:r>
+      <w:r>
+        <w:rPr>
+          <w:rFonts w:asciiTheme="minorBidi" w:hAnsiTheme="minorBidi" w:hint="cs"/>
+          <w:color w:val="000000"/>
+          <w:shd w:val="clear" w:color="auto" w:fill="FFFFFF"/>
+          <w:rtl/>
+        </w:rPr>
+        <w:t>), מערכת הפצה (</w:t>
+      </w:r>
+      <w:r>
+        <w:rPr>
+          <w:rFonts w:asciiTheme="minorBidi" w:hAnsiTheme="minorBidi" w:hint="cs"/>
+          <w:color w:val="000000"/>
+          <w:shd w:val="clear" w:color="auto" w:fill="FFFFFF"/>
+        </w:rPr>
+        <w:t>DS</w:t>
+      </w:r>
+      <w:r>
+        <w:rPr>
+          <w:rFonts w:asciiTheme="minorBidi" w:hAnsiTheme="minorBidi" w:hint="cs"/>
+          <w:color w:val="000000"/>
+          <w:shd w:val="clear" w:color="auto" w:fill="FFFFFF"/>
+          <w:rtl/>
+        </w:rPr>
+        <w:t>), ומערכת מורחבת(</w:t>
+      </w:r>
+      <w:r>
+        <w:rPr>
+          <w:rFonts w:asciiTheme="minorBidi" w:hAnsiTheme="minorBidi" w:hint="cs"/>
+          <w:color w:val="000000"/>
+          <w:shd w:val="clear" w:color="auto" w:fill="FFFFFF"/>
+        </w:rPr>
+        <w:t>ESS</w:t>
+      </w:r>
+      <w:r>
+        <w:rPr>
+          <w:rFonts w:asciiTheme="minorBidi" w:hAnsiTheme="minorBidi" w:hint="cs"/>
+          <w:color w:val="000000"/>
+          <w:shd w:val="clear" w:color="auto" w:fill="FFFFFF"/>
+          <w:rtl/>
+        </w:rPr>
+        <w:t>).</w:t>
+      </w:r>
+    </w:p>
+    <w:p>
+      <w:pPr>
+        <w:bidi/>
+        <w:rPr>
+          <w:rFonts w:asciiTheme="minorBidi" w:hAnsiTheme="minorBidi"/>
+          <w:color w:val="000000"/>
+          <w:shd w:val="clear" w:color="auto" w:fill="FFFFFF"/>
+          <w:rtl/>
+        </w:rPr>
+      </w:pPr>
+      <w:r>
+        <w:rPr>
+          <w:rFonts w:asciiTheme="minorBidi" w:hAnsiTheme="minorBidi" w:hint="cs"/>
+          <w:color w:val="000000"/>
+          <w:shd w:val="clear" w:color="auto" w:fill="FFFFFF"/>
+        </w:rPr>
+        <w:t>IBSS</w:t>
+      </w:r>
+      <w:r>
+        <w:rPr>
+          <w:rFonts w:asciiTheme="minorBidi" w:hAnsiTheme="minorBidi" w:hint="cs"/>
+          <w:color w:val="000000"/>
+          <w:shd w:val="clear" w:color="auto" w:fill="FFFFFF"/>
+          <w:rtl/>
+        </w:rPr>
+        <w:t xml:space="preserve"> זה רשת אלחוטית המכילה לפחות שתי </w:t>
+      </w:r>
+      <w:r>
+        <w:rPr>
+          <w:rFonts w:asciiTheme="minorBidi" w:hAnsiTheme="minorBidi" w:hint="cs"/>
+          <w:color w:val="000000"/>
+          <w:shd w:val="clear" w:color="auto" w:fill="FFFFFF"/>
+        </w:rPr>
+        <w:t>STA</w:t>
+      </w:r>
+      <w:r>
+        <w:rPr>
+          <w:rFonts w:asciiTheme="minorBidi" w:hAnsiTheme="minorBidi" w:hint="cs"/>
+          <w:color w:val="000000"/>
+          <w:shd w:val="clear" w:color="auto" w:fill="FFFFFF"/>
+          <w:rtl/>
+        </w:rPr>
+        <w:t xml:space="preserve"> שעובדות ללא תלות במערכת הפצה (</w:t>
+      </w:r>
+      <w:r>
+        <w:rPr>
+          <w:rFonts w:asciiTheme="minorBidi" w:hAnsiTheme="minorBidi" w:hint="cs"/>
+          <w:color w:val="000000"/>
+          <w:shd w:val="clear" w:color="auto" w:fill="FFFFFF"/>
+        </w:rPr>
+        <w:t>DS</w:t>
+      </w:r>
+      <w:r>
+        <w:rPr>
+          <w:rFonts w:asciiTheme="minorBidi" w:hAnsiTheme="minorBidi" w:hint="cs"/>
+          <w:color w:val="000000"/>
+          <w:shd w:val="clear" w:color="auto" w:fill="FFFFFF"/>
+          <w:rtl/>
+        </w:rPr>
+        <w:t xml:space="preserve">). רשת זאת נקראת </w:t>
+      </w:r>
+      <w:r>
+        <w:rPr>
+          <w:rFonts w:asciiTheme="minorBidi" w:hAnsiTheme="minorBidi"/>
+          <w:color w:val="000000"/>
+          <w:shd w:val="clear" w:color="auto" w:fill="FFFFFF"/>
+        </w:rPr>
+        <w:t>Ad-hoc</w:t>
       </w:r>
       <w:r>
         <w:rPr>
@@ -1410,29 +1613,156 @@
           <w:rFonts w:asciiTheme="minorBidi" w:hAnsiTheme="minorBidi" w:hint="cs"/>
           <w:color w:val="000000"/>
           <w:shd w:val="clear" w:color="auto" w:fill="FFFFFF"/>
-          <w:rtl/>
-        </w:rPr>
-        <w:t xml:space="preserve">תקן זה מכיל שיטות אפנון לצורך העברת המידע ברשת האלחוטית ושימוש </w:t>
-      </w:r>
-      <w:proofErr w:type="spellStart"/>
-      <w:r>
-        <w:rPr>
-          <w:rFonts w:asciiTheme="minorBidi" w:hAnsiTheme="minorBidi" w:hint="cs"/>
-          <w:color w:val="000000"/>
-          <w:shd w:val="clear" w:color="auto" w:fill="FFFFFF"/>
-          <w:rtl/>
-        </w:rPr>
-        <w:t>בפרוטקול</w:t>
-      </w:r>
-      <w:proofErr w:type="spellEnd"/>
-      <w:r>
-        <w:rPr>
-          <w:rFonts w:asciiTheme="minorBidi" w:hAnsiTheme="minorBidi" w:hint="cs"/>
-          <w:color w:val="000000"/>
-          <w:shd w:val="clear" w:color="auto" w:fill="FFFFFF"/>
-          <w:rtl/>
-        </w:rPr>
-        <w:t xml:space="preserve"> בסיסי שמשמש לרשת מקומית (</w:t>
+        </w:rPr>
+        <w:t>BSS</w:t>
+      </w:r>
+      <w:r>
+        <w:rPr>
+          <w:rFonts w:asciiTheme="minorBidi" w:hAnsiTheme="minorBidi" w:hint="cs"/>
+          <w:color w:val="000000"/>
+          <w:shd w:val="clear" w:color="auto" w:fill="FFFFFF"/>
+          <w:rtl/>
+        </w:rPr>
+        <w:t xml:space="preserve"> זה רשת אלחוטית שמכילה </w:t>
+      </w:r>
+      <w:r>
+        <w:rPr>
+          <w:rFonts w:asciiTheme="minorBidi" w:hAnsiTheme="minorBidi" w:hint="cs"/>
+          <w:color w:val="000000"/>
+          <w:shd w:val="clear" w:color="auto" w:fill="FFFFFF"/>
+        </w:rPr>
+        <w:t>AP</w:t>
+      </w:r>
+      <w:r>
+        <w:rPr>
+          <w:rFonts w:asciiTheme="minorBidi" w:hAnsiTheme="minorBidi" w:hint="cs"/>
+          <w:color w:val="000000"/>
+          <w:shd w:val="clear" w:color="auto" w:fill="FFFFFF"/>
+          <w:rtl/>
+        </w:rPr>
+        <w:t xml:space="preserve"> אחד התומך בלפחות </w:t>
+      </w:r>
+      <w:r>
+        <w:rPr>
+          <w:rFonts w:asciiTheme="minorBidi" w:hAnsiTheme="minorBidi" w:hint="cs"/>
+          <w:color w:val="000000"/>
+          <w:shd w:val="clear" w:color="auto" w:fill="FFFFFF"/>
+        </w:rPr>
+        <w:t>STA</w:t>
+      </w:r>
+      <w:r>
+        <w:rPr>
+          <w:rFonts w:asciiTheme="minorBidi" w:hAnsiTheme="minorBidi" w:hint="cs"/>
+          <w:color w:val="000000"/>
+          <w:shd w:val="clear" w:color="auto" w:fill="FFFFFF"/>
+          <w:rtl/>
+        </w:rPr>
+        <w:t xml:space="preserve"> אחד. רשת זו נקראת רשת אלחוטית בסיסית.</w:t>
+      </w:r>
+    </w:p>
+    <w:p>
+      <w:pPr>
+        <w:bidi/>
+        <w:rPr>
+          <w:rFonts w:asciiTheme="minorBidi" w:hAnsiTheme="minorBidi"/>
+          <w:color w:val="000000"/>
+          <w:shd w:val="clear" w:color="auto" w:fill="FFFFFF"/>
+          <w:rtl/>
+        </w:rPr>
+      </w:pPr>
+      <w:r>
+        <w:rPr>
+          <w:rFonts w:asciiTheme="minorBidi" w:hAnsiTheme="minorBidi" w:hint="cs"/>
+          <w:color w:val="000000"/>
+          <w:shd w:val="clear" w:color="auto" w:fill="FFFFFF"/>
+          <w:rtl/>
+        </w:rPr>
+        <w:t xml:space="preserve">כל </w:t>
+      </w:r>
+      <w:r>
+        <w:rPr>
+          <w:rFonts w:asciiTheme="minorBidi" w:hAnsiTheme="minorBidi" w:hint="cs"/>
+          <w:color w:val="000000"/>
+          <w:shd w:val="clear" w:color="auto" w:fill="FFFFFF"/>
+        </w:rPr>
+        <w:t>STA</w:t>
+      </w:r>
+      <w:r>
+        <w:rPr>
+          <w:rFonts w:asciiTheme="minorBidi" w:hAnsiTheme="minorBidi" w:hint="cs"/>
+          <w:color w:val="000000"/>
+          <w:shd w:val="clear" w:color="auto" w:fill="FFFFFF"/>
+          <w:rtl/>
+        </w:rPr>
+        <w:t xml:space="preserve"> ברשת </w:t>
+      </w:r>
+      <w:r>
+        <w:rPr>
+          <w:rFonts w:asciiTheme="minorBidi" w:hAnsiTheme="minorBidi" w:hint="cs"/>
+          <w:color w:val="000000"/>
+          <w:shd w:val="clear" w:color="auto" w:fill="FFFFFF"/>
+        </w:rPr>
+        <w:t>BSS</w:t>
+      </w:r>
+      <w:r>
+        <w:rPr>
+          <w:rFonts w:asciiTheme="minorBidi" w:hAnsiTheme="minorBidi" w:hint="cs"/>
+          <w:color w:val="000000"/>
+          <w:shd w:val="clear" w:color="auto" w:fill="FFFFFF"/>
+          <w:rtl/>
+        </w:rPr>
+        <w:t xml:space="preserve"> מתקשר דרך </w:t>
+      </w:r>
+      <w:r>
+        <w:rPr>
+          <w:rFonts w:asciiTheme="minorBidi" w:hAnsiTheme="minorBidi"/>
+          <w:color w:val="000000"/>
+          <w:shd w:val="clear" w:color="auto" w:fill="FFFFFF"/>
+        </w:rPr>
+        <w:t>A</w:t>
+      </w:r>
+      <w:r>
+        <w:rPr>
+          <w:rFonts w:asciiTheme="minorBidi" w:hAnsiTheme="minorBidi" w:hint="cs"/>
+          <w:color w:val="000000"/>
+          <w:shd w:val="clear" w:color="auto" w:fill="FFFFFF"/>
+        </w:rPr>
+        <w:t>P</w:t>
+      </w:r>
+      <w:r>
+        <w:rPr>
+          <w:rFonts w:asciiTheme="minorBidi" w:hAnsiTheme="minorBidi" w:hint="cs"/>
+          <w:color w:val="000000"/>
+          <w:shd w:val="clear" w:color="auto" w:fill="FFFFFF"/>
+          <w:rtl/>
+        </w:rPr>
+        <w:t>,</w:t>
+      </w:r>
+      <w:r>
+        <w:rPr>
+          <w:rFonts w:asciiTheme="minorBidi" w:hAnsiTheme="minorBidi" w:hint="cs"/>
+          <w:color w:val="000000"/>
+          <w:shd w:val="clear" w:color="auto" w:fill="FFFFFF"/>
+          <w:rtl/>
+        </w:rPr>
+        <w:t xml:space="preserve"> ו</w:t>
+      </w:r>
+      <w:r>
+        <w:rPr>
+          <w:rFonts w:asciiTheme="minorBidi" w:hAnsiTheme="minorBidi" w:hint="cs"/>
+          <w:color w:val="000000"/>
+          <w:shd w:val="clear" w:color="auto" w:fill="FFFFFF"/>
+        </w:rPr>
+        <w:t>AP</w:t>
+      </w:r>
+      <w:r>
+        <w:rPr>
+          <w:rFonts w:asciiTheme="minorBidi" w:hAnsiTheme="minorBidi" w:hint="cs"/>
+          <w:color w:val="000000"/>
+          <w:shd w:val="clear" w:color="auto" w:fill="FFFFFF"/>
+          <w:rtl/>
+        </w:rPr>
+        <w:t xml:space="preserve"> משמש כמתווך לרשת </w:t>
       </w:r>
       <w:r>
         <w:rPr>
@@ -1449,157 +1779,7 @@
           <w:shd w:val="clear" w:color="auto" w:fill="FFFFFF"/>
           <w:rtl/>
         </w:rPr>
-        <w:t>).</w:t>
-      </w:r>
-    </w:p>
-    <w:p>
-      <w:pPr>
-        <w:bidi/>
-        <w:rPr>
-          <w:rFonts w:asciiTheme="minorBidi" w:hAnsiTheme="minorBidi"/>
-          <w:color w:val="000000"/>
-          <w:shd w:val="clear" w:color="auto" w:fill="FFFFFF"/>
-          <w:rtl/>
-        </w:rPr>
-      </w:pPr>
-      <w:r>
-        <w:rPr>
-          <w:rFonts w:asciiTheme="minorBidi" w:hAnsiTheme="minorBidi" w:hint="cs"/>
-          <w:color w:val="000000"/>
-          <w:shd w:val="clear" w:color="auto" w:fill="FFFFFF"/>
-          <w:rtl/>
-        </w:rPr>
-        <w:t xml:space="preserve">המבנה הבסיסי של 802.11 מכיל מספר מרכיבים עיקרים : תחנה </w:t>
-      </w:r>
-      <w:r>
-        <w:rPr>
-          <w:rFonts w:asciiTheme="minorBidi" w:hAnsiTheme="minorBidi"/>
-          <w:color w:val="000000"/>
-          <w:shd w:val="clear" w:color="auto" w:fill="FFFFFF"/>
-        </w:rPr>
-        <w:t xml:space="preserve">(STA) </w:t>
-      </w:r>
-      <w:r>
-        <w:rPr>
-          <w:rFonts w:asciiTheme="minorBidi" w:hAnsiTheme="minorBidi" w:hint="cs"/>
-          <w:color w:val="000000"/>
-          <w:shd w:val="clear" w:color="auto" w:fill="FFFFFF"/>
-          <w:rtl/>
-        </w:rPr>
-        <w:t>, נקודת גישה אלחוטית (</w:t>
-      </w:r>
-      <w:r>
-        <w:rPr>
-          <w:rFonts w:asciiTheme="minorBidi" w:hAnsiTheme="minorBidi" w:hint="cs"/>
-          <w:color w:val="000000"/>
-          <w:shd w:val="clear" w:color="auto" w:fill="FFFFFF"/>
-        </w:rPr>
-        <w:t>AP</w:t>
-      </w:r>
-      <w:r>
-        <w:rPr>
-          <w:rFonts w:asciiTheme="minorBidi" w:hAnsiTheme="minorBidi" w:hint="cs"/>
-          <w:color w:val="000000"/>
-          <w:shd w:val="clear" w:color="auto" w:fill="FFFFFF"/>
-          <w:rtl/>
-        </w:rPr>
-        <w:t>), מערך שירות בסיסי עצמאי (</w:t>
-      </w:r>
-      <w:r>
-        <w:rPr>
-          <w:rFonts w:asciiTheme="minorBidi" w:hAnsiTheme="minorBidi" w:hint="cs"/>
-          <w:color w:val="000000"/>
-          <w:shd w:val="clear" w:color="auto" w:fill="FFFFFF"/>
-        </w:rPr>
-        <w:t>IBSS</w:t>
-      </w:r>
-      <w:r>
-        <w:rPr>
-          <w:rFonts w:asciiTheme="minorBidi" w:hAnsiTheme="minorBidi" w:hint="cs"/>
-          <w:color w:val="000000"/>
-          <w:shd w:val="clear" w:color="auto" w:fill="FFFFFF"/>
-          <w:rtl/>
-        </w:rPr>
-        <w:t>), מערך שירות בסיסי (</w:t>
-      </w:r>
-      <w:r>
-        <w:rPr>
-          <w:rFonts w:asciiTheme="minorBidi" w:hAnsiTheme="minorBidi" w:hint="cs"/>
-          <w:color w:val="000000"/>
-          <w:shd w:val="clear" w:color="auto" w:fill="FFFFFF"/>
-        </w:rPr>
-        <w:t>BSS</w:t>
-      </w:r>
-      <w:r>
-        <w:rPr>
-          <w:rFonts w:asciiTheme="minorBidi" w:hAnsiTheme="minorBidi" w:hint="cs"/>
-          <w:color w:val="000000"/>
-          <w:shd w:val="clear" w:color="auto" w:fill="FFFFFF"/>
-          <w:rtl/>
-        </w:rPr>
-        <w:t>), מערכת הפצה (</w:t>
-      </w:r>
-      <w:r>
-        <w:rPr>
-          <w:rFonts w:asciiTheme="minorBidi" w:hAnsiTheme="minorBidi" w:hint="cs"/>
-          <w:color w:val="000000"/>
-          <w:shd w:val="clear" w:color="auto" w:fill="FFFFFF"/>
-        </w:rPr>
-        <w:t>DS</w:t>
-      </w:r>
-      <w:r>
-        <w:rPr>
-          <w:rFonts w:asciiTheme="minorBidi" w:hAnsiTheme="minorBidi" w:hint="cs"/>
-          <w:color w:val="000000"/>
-          <w:shd w:val="clear" w:color="auto" w:fill="FFFFFF"/>
-          <w:rtl/>
-        </w:rPr>
-        <w:t>), ומערכת מורחבת(</w:t>
-      </w:r>
-      <w:r>
-        <w:rPr>
-          <w:rFonts w:asciiTheme="minorBidi" w:hAnsiTheme="minorBidi" w:hint="cs"/>
-          <w:color w:val="000000"/>
-          <w:shd w:val="clear" w:color="auto" w:fill="FFFFFF"/>
-        </w:rPr>
-        <w:t>ESS</w:t>
-      </w:r>
-      <w:r>
-        <w:rPr>
-          <w:rFonts w:asciiTheme="minorBidi" w:hAnsiTheme="minorBidi" w:hint="cs"/>
-          <w:color w:val="000000"/>
-          <w:shd w:val="clear" w:color="auto" w:fill="FFFFFF"/>
-          <w:rtl/>
-        </w:rPr>
-        <w:t>).</w:t>
-      </w:r>
-    </w:p>
-    <w:p>
-      <w:pPr>
-        <w:bidi/>
-        <w:rPr>
-          <w:rFonts w:asciiTheme="minorBidi" w:hAnsiTheme="minorBidi"/>
-          <w:color w:val="000000"/>
-          <w:shd w:val="clear" w:color="auto" w:fill="FFFFFF"/>
-          <w:rtl/>
-        </w:rPr>
-      </w:pPr>
-      <w:r>
-        <w:rPr>
-          <w:rFonts w:asciiTheme="minorBidi" w:hAnsiTheme="minorBidi" w:hint="cs"/>
-          <w:color w:val="000000"/>
-          <w:shd w:val="clear" w:color="auto" w:fill="FFFFFF"/>
-        </w:rPr>
-        <w:t>IBSS</w:t>
-      </w:r>
-      <w:r>
-        <w:rPr>
-          <w:rFonts w:asciiTheme="minorBidi" w:hAnsiTheme="minorBidi" w:hint="cs"/>
-          <w:color w:val="000000"/>
-          <w:shd w:val="clear" w:color="auto" w:fill="FFFFFF"/>
-          <w:rtl/>
-        </w:rPr>
-        <w:t xml:space="preserve"> זה רשת אלחוטית המכילה לפחות שתי </w:t>
+        <w:t xml:space="preserve"> הקווית בין תחנות </w:t>
       </w:r>
       <w:r>
         <w:rPr>
@@ -1616,251 +1796,6 @@
           <w:shd w:val="clear" w:color="auto" w:fill="FFFFFF"/>
           <w:rtl/>
         </w:rPr>
-        <w:t xml:space="preserve"> שעובדות ללא תלות במערכת הפצה (</w:t>
-      </w:r>
-      <w:r>
-        <w:rPr>
-          <w:rFonts w:asciiTheme="minorBidi" w:hAnsiTheme="minorBidi" w:hint="cs"/>
-          <w:color w:val="000000"/>
-          <w:shd w:val="clear" w:color="auto" w:fill="FFFFFF"/>
-        </w:rPr>
-        <w:t>DS</w:t>
-      </w:r>
-      <w:r>
-        <w:rPr>
-          <w:rFonts w:asciiTheme="minorBidi" w:hAnsiTheme="minorBidi" w:hint="cs"/>
-          <w:color w:val="000000"/>
-          <w:shd w:val="clear" w:color="auto" w:fill="FFFFFF"/>
-          <w:rtl/>
-        </w:rPr>
-        <w:t xml:space="preserve">). רשת זאת נקראת </w:t>
-      </w:r>
-      <w:r>
-        <w:rPr>
-          <w:rFonts w:asciiTheme="minorBidi" w:hAnsiTheme="minorBidi"/>
-          <w:color w:val="000000"/>
-          <w:shd w:val="clear" w:color="auto" w:fill="FFFFFF"/>
-        </w:rPr>
-        <w:t>Ad-hoc</w:t>
-      </w:r>
-      <w:r>
-        <w:rPr>
-          <w:rFonts w:asciiTheme="minorBidi" w:hAnsiTheme="minorBidi" w:hint="cs"/>
-          <w:color w:val="000000"/>
-          <w:shd w:val="clear" w:color="auto" w:fill="FFFFFF"/>
-          <w:rtl/>
-        </w:rPr>
-        <w:t>.</w:t>
-      </w:r>
-    </w:p>
-    <w:p>
-      <w:pPr>
-        <w:bidi/>
-        <w:rPr>
-          <w:rFonts w:asciiTheme="minorBidi" w:hAnsiTheme="minorBidi"/>
-          <w:color w:val="000000"/>
-          <w:shd w:val="clear" w:color="auto" w:fill="FFFFFF"/>
-          <w:rtl/>
-        </w:rPr>
-      </w:pPr>
-      <w:r>
-        <w:rPr>
-          <w:rFonts w:asciiTheme="minorBidi" w:hAnsiTheme="minorBidi" w:hint="cs"/>
-          <w:color w:val="000000"/>
-          <w:shd w:val="clear" w:color="auto" w:fill="FFFFFF"/>
-        </w:rPr>
-        <w:t>BSS</w:t>
-      </w:r>
-      <w:r>
-        <w:rPr>
-          <w:rFonts w:asciiTheme="minorBidi" w:hAnsiTheme="minorBidi" w:hint="cs"/>
-          <w:color w:val="000000"/>
-          <w:shd w:val="clear" w:color="auto" w:fill="FFFFFF"/>
-          <w:rtl/>
-        </w:rPr>
-        <w:t xml:space="preserve"> זה רשת אלחוטית שמכילה </w:t>
-      </w:r>
-      <w:r>
-        <w:rPr>
-          <w:rFonts w:asciiTheme="minorBidi" w:hAnsiTheme="minorBidi" w:hint="cs"/>
-          <w:color w:val="000000"/>
-          <w:shd w:val="clear" w:color="auto" w:fill="FFFFFF"/>
-        </w:rPr>
-        <w:t>AP</w:t>
-      </w:r>
-      <w:r>
-        <w:rPr>
-          <w:rFonts w:asciiTheme="minorBidi" w:hAnsiTheme="minorBidi" w:hint="cs"/>
-          <w:color w:val="000000"/>
-          <w:shd w:val="clear" w:color="auto" w:fill="FFFFFF"/>
-          <w:rtl/>
-        </w:rPr>
-        <w:t xml:space="preserve"> אחד התומך בלפחות </w:t>
-      </w:r>
-      <w:r>
-        <w:rPr>
-          <w:rFonts w:asciiTheme="minorBidi" w:hAnsiTheme="minorBidi" w:hint="cs"/>
-          <w:color w:val="000000"/>
-          <w:shd w:val="clear" w:color="auto" w:fill="FFFFFF"/>
-        </w:rPr>
-        <w:t>STA</w:t>
-      </w:r>
-      <w:r>
-        <w:rPr>
-          <w:rFonts w:asciiTheme="minorBidi" w:hAnsiTheme="minorBidi" w:hint="cs"/>
-          <w:color w:val="000000"/>
-          <w:shd w:val="clear" w:color="auto" w:fill="FFFFFF"/>
-          <w:rtl/>
-        </w:rPr>
-        <w:t xml:space="preserve"> אחד. רשת זו נקראת רשת אלחוטית בסיסית.</w:t>
-      </w:r>
-    </w:p>
-    <w:p>
-      <w:pPr>
-        <w:bidi/>
-        <w:rPr>
-          <w:rFonts w:asciiTheme="minorBidi" w:hAnsiTheme="minorBidi"/>
-          <w:color w:val="000000"/>
-          <w:shd w:val="clear" w:color="auto" w:fill="FFFFFF"/>
-          <w:rtl/>
-        </w:rPr>
-      </w:pPr>
-      <w:r>
-        <w:rPr>
-          <w:rFonts w:asciiTheme="minorBidi" w:hAnsiTheme="minorBidi" w:hint="cs"/>
-          <w:color w:val="000000"/>
-          <w:shd w:val="clear" w:color="auto" w:fill="FFFFFF"/>
-          <w:rtl/>
-        </w:rPr>
-        <w:t xml:space="preserve">כל </w:t>
-      </w:r>
-      <w:r>
-        <w:rPr>
-          <w:rFonts w:asciiTheme="minorBidi" w:hAnsiTheme="minorBidi" w:hint="cs"/>
-          <w:color w:val="000000"/>
-          <w:shd w:val="clear" w:color="auto" w:fill="FFFFFF"/>
-        </w:rPr>
-        <w:t>STA</w:t>
-      </w:r>
-      <w:r>
-        <w:rPr>
-          <w:rFonts w:asciiTheme="minorBidi" w:hAnsiTheme="minorBidi" w:hint="cs"/>
-          <w:color w:val="000000"/>
-          <w:shd w:val="clear" w:color="auto" w:fill="FFFFFF"/>
-          <w:rtl/>
-        </w:rPr>
-        <w:t xml:space="preserve"> ברשת </w:t>
-      </w:r>
-      <w:r>
-        <w:rPr>
-          <w:rFonts w:asciiTheme="minorBidi" w:hAnsiTheme="minorBidi" w:hint="cs"/>
-          <w:color w:val="000000"/>
-          <w:shd w:val="clear" w:color="auto" w:fill="FFFFFF"/>
-        </w:rPr>
-        <w:t>BSS</w:t>
-      </w:r>
-      <w:r>
-        <w:rPr>
-          <w:rFonts w:asciiTheme="minorBidi" w:hAnsiTheme="minorBidi" w:hint="cs"/>
-          <w:color w:val="000000"/>
-          <w:shd w:val="clear" w:color="auto" w:fill="FFFFFF"/>
-          <w:rtl/>
-        </w:rPr>
-        <w:t xml:space="preserve"> מתקשר דרך ה</w:t>
-      </w:r>
-      <w:r>
-        <w:rPr>
-          <w:rFonts w:asciiTheme="minorBidi" w:hAnsiTheme="minorBidi" w:hint="cs"/>
-          <w:color w:val="000000"/>
-          <w:shd w:val="clear" w:color="auto" w:fill="FFFFFF"/>
-        </w:rPr>
-        <w:t xml:space="preserve">  </w:t>
-      </w:r>
-      <w:r>
-        <w:rPr>
-          <w:rFonts w:asciiTheme="minorBidi" w:hAnsiTheme="minorBidi"/>
-          <w:color w:val="000000"/>
-          <w:shd w:val="clear" w:color="auto" w:fill="FFFFFF"/>
-        </w:rPr>
-        <w:t xml:space="preserve"> A</w:t>
-      </w:r>
-      <w:r>
-        <w:rPr>
-          <w:rFonts w:asciiTheme="minorBidi" w:hAnsiTheme="minorBidi" w:hint="cs"/>
-          <w:color w:val="000000"/>
-          <w:shd w:val="clear" w:color="auto" w:fill="FFFFFF"/>
-        </w:rPr>
-        <w:t>P</w:t>
-      </w:r>
-      <w:r>
-        <w:rPr>
-          <w:rFonts w:asciiTheme="minorBidi" w:hAnsiTheme="minorBidi" w:hint="cs"/>
-          <w:color w:val="000000"/>
-          <w:shd w:val="clear" w:color="auto" w:fill="FFFFFF"/>
-          <w:rtl/>
-        </w:rPr>
-        <w:t xml:space="preserve"> </w:t>
-      </w:r>
-      <w:proofErr w:type="spellStart"/>
-      <w:r>
-        <w:rPr>
-          <w:rFonts w:asciiTheme="minorBidi" w:hAnsiTheme="minorBidi" w:hint="cs"/>
-          <w:color w:val="000000"/>
-          <w:shd w:val="clear" w:color="auto" w:fill="FFFFFF"/>
-          <w:rtl/>
-        </w:rPr>
-        <w:t>וה</w:t>
-      </w:r>
-      <w:proofErr w:type="spellEnd"/>
-      <w:r>
-        <w:rPr>
-          <w:rFonts w:asciiTheme="minorBidi" w:hAnsiTheme="minorBidi" w:hint="cs"/>
-          <w:color w:val="000000"/>
-          <w:shd w:val="clear" w:color="auto" w:fill="FFFFFF"/>
-        </w:rPr>
-        <w:t>AP</w:t>
-      </w:r>
-      <w:r>
-        <w:rPr>
-          <w:rFonts w:asciiTheme="minorBidi" w:hAnsiTheme="minorBidi" w:hint="cs"/>
-          <w:color w:val="000000"/>
-          <w:shd w:val="clear" w:color="auto" w:fill="FFFFFF"/>
-          <w:rtl/>
-        </w:rPr>
-        <w:t xml:space="preserve"> משמש כמתווך לרשת </w:t>
-      </w:r>
-      <w:r>
-        <w:rPr>
-          <w:rFonts w:asciiTheme="minorBidi" w:hAnsiTheme="minorBidi" w:hint="cs"/>
-          <w:color w:val="000000"/>
-          <w:shd w:val="clear" w:color="auto" w:fill="FFFFFF"/>
-        </w:rPr>
-        <w:t>LAN</w:t>
-      </w:r>
-      <w:r>
-        <w:rPr>
-          <w:rFonts w:asciiTheme="minorBidi" w:hAnsiTheme="minorBidi" w:hint="cs"/>
-          <w:color w:val="000000"/>
-          <w:shd w:val="clear" w:color="auto" w:fill="FFFFFF"/>
-          <w:rtl/>
-        </w:rPr>
-        <w:t xml:space="preserve"> הקווית בין תחנות </w:t>
-      </w:r>
-      <w:r>
-        <w:rPr>
-          <w:rFonts w:asciiTheme="minorBidi" w:hAnsiTheme="minorBidi" w:hint="cs"/>
-          <w:color w:val="000000"/>
-          <w:shd w:val="clear" w:color="auto" w:fill="FFFFFF"/>
-        </w:rPr>
-        <w:t>STA</w:t>
-      </w:r>
-      <w:r>
-        <w:rPr>
-          <w:rFonts w:asciiTheme="minorBidi" w:hAnsiTheme="minorBidi" w:hint="cs"/>
-          <w:color w:val="000000"/>
-          <w:shd w:val="clear" w:color="auto" w:fill="FFFFFF"/>
-          <w:rtl/>
-        </w:rPr>
         <w:t xml:space="preserve"> שמחוברות מחוץ לרשת האלחוטית.</w:t>
       </w:r>
     </w:p>
@@ -1885,6 +1820,50 @@
           <w:rtl/>
         </w:rPr>
       </w:pPr>
+    </w:p>
+    <w:p>
+      <w:pPr>
+        <w:bidi/>
+        <w:rPr>
+          <w:rFonts w:asciiTheme="minorBidi" w:hAnsiTheme="minorBidi"/>
+          <w:color w:val="000000"/>
+          <w:shd w:val="clear" w:color="auto" w:fill="FFFFFF"/>
+          <w:rtl/>
+        </w:rPr>
+      </w:pPr>
+    </w:p>
+    <w:p>
+      <w:pPr>
+        <w:bidi/>
+        <w:rPr>
+          <w:rFonts w:asciiTheme="minorBidi" w:hAnsiTheme="minorBidi"/>
+          <w:color w:val="000000"/>
+          <w:shd w:val="clear" w:color="auto" w:fill="FFFFFF"/>
+          <w:rtl/>
+        </w:rPr>
+      </w:pPr>
+    </w:p>
+    <w:p>
+      <w:pPr>
+        <w:bidi/>
+        <w:rPr>
+          <w:rFonts w:asciiTheme="minorBidi" w:hAnsiTheme="minorBidi"/>
+          <w:color w:val="000000"/>
+          <w:shd w:val="clear" w:color="auto" w:fill="FFFFFF"/>
+          <w:rtl/>
+        </w:rPr>
+      </w:pPr>
+    </w:p>
+    <w:p>
+      <w:pPr>
+        <w:bidi/>
+        <w:rPr>
+          <w:rFonts w:asciiTheme="minorBidi" w:hAnsiTheme="minorBidi"/>
+          <w:color w:val="000000"/>
+          <w:shd w:val="clear" w:color="auto" w:fill="FFFFFF"/>
+          <w:rtl/>
+        </w:rPr>
+      </w:pPr>
       <w:r>
         <w:rPr>
           <w:rFonts w:asciiTheme="minorBidi" w:hAnsiTheme="minorBidi" w:hint="cs"/>
@@ -1913,9 +1892,17 @@
           <w:shd w:val="clear" w:color="auto" w:fill="FFFFFF"/>
         </w:rPr>
         <w:drawing>
-          <wp:inline distT="0" distB="0" distL="0" distR="0" wp14:anchorId="59EFCC52" wp14:editId="5F7E40C0">
+          <wp:anchor distT="0" distB="0" distL="114300" distR="114300" simplePos="0" relativeHeight="251658240" behindDoc="0" locked="0" layoutInCell="1" allowOverlap="1">
+            <wp:simplePos x="0" y="0"/>
+            <wp:positionH relativeFrom="margin">
+              <wp:align>center</wp:align>
+            </wp:positionH>
+            <wp:positionV relativeFrom="paragraph">
+              <wp:posOffset>5080</wp:posOffset>
+            </wp:positionV>
             <wp:extent cx="2997200" cy="1931670"/>
             <wp:effectExtent l="0" t="0" r="0" b="0"/>
+            <wp:wrapSquare wrapText="bothSides"/>
             <wp:docPr id="4" name="Picture 4"/>
             <wp:cNvGraphicFramePr>
               <a:graphicFrameLocks xmlns:a="http://schemas.openxmlformats.org/drawingml/2006/main" noChangeAspect="1"/>
@@ -1958,7 +1945,13 @@
                 </pic:pic>
               </a:graphicData>
             </a:graphic>
-          </wp:inline>
+            <wp14:sizeRelH relativeFrom="page">
+              <wp14:pctWidth>0</wp14:pctWidth>
+            </wp14:sizeRelH>
+            <wp14:sizeRelV relativeFrom="page">
+              <wp14:pctHeight>0</wp14:pctHeight>
+            </wp14:sizeRelV>
+          </wp:anchor>
         </w:drawing>
       </w:r>
     </w:p>
@@ -1983,6 +1976,61 @@
           <w:rtl/>
         </w:rPr>
       </w:pPr>
+    </w:p>
+    <w:p>
+      <w:pPr>
+        <w:bidi/>
+        <w:rPr>
+          <w:rFonts w:asciiTheme="minorBidi" w:hAnsiTheme="minorBidi"/>
+          <w:color w:val="000000"/>
+          <w:shd w:val="clear" w:color="auto" w:fill="FFFFFF"/>
+          <w:rtl/>
+        </w:rPr>
+      </w:pPr>
+    </w:p>
+    <w:p>
+      <w:pPr>
+        <w:bidi/>
+        <w:rPr>
+          <w:rFonts w:asciiTheme="minorBidi" w:hAnsiTheme="minorBidi"/>
+          <w:color w:val="000000"/>
+          <w:shd w:val="clear" w:color="auto" w:fill="FFFFFF"/>
+          <w:rtl/>
+        </w:rPr>
+      </w:pPr>
+    </w:p>
+    <w:p>
+      <w:pPr>
+        <w:bidi/>
+        <w:rPr>
+          <w:rFonts w:asciiTheme="minorBidi" w:hAnsiTheme="minorBidi"/>
+          <w:color w:val="000000"/>
+          <w:shd w:val="clear" w:color="auto" w:fill="FFFFFF"/>
+          <w:rtl/>
+        </w:rPr>
+      </w:pPr>
+    </w:p>
+    <w:p>
+      <w:pPr>
+        <w:bidi/>
+        <w:rPr>
+          <w:rFonts w:asciiTheme="minorBidi" w:hAnsiTheme="minorBidi"/>
+          <w:color w:val="000000"/>
+          <w:shd w:val="clear" w:color="auto" w:fill="FFFFFF"/>
+          <w:rtl/>
+        </w:rPr>
+      </w:pPr>
+    </w:p>
+    <w:p>
+      <w:pPr>
+        <w:bidi/>
+        <w:rPr>
+          <w:rFonts w:asciiTheme="minorBidi" w:hAnsiTheme="minorBidi"/>
+          <w:color w:val="000000"/>
+          <w:shd w:val="clear" w:color="auto" w:fill="FFFFFF"/>
+          <w:rtl/>
+        </w:rPr>
+      </w:pPr>
       <w:r>
         <w:rPr>
           <w:rFonts w:asciiTheme="minorBidi" w:hAnsiTheme="minorBidi" w:hint="cs"/>
@@ -1992,6 +2040,935 @@
         </w:rPr>
         <w:t xml:space="preserve">חשוב לציין שצורת הגישה לרשת אלחוטית שונה מצורת הגישה לרשת קווית וזה כי לרשת אלחוטית חסר את הפרטיות </w:t>
       </w:r>
+      <w:r>
+        <w:rPr>
+          <w:rFonts w:asciiTheme="minorBidi" w:hAnsiTheme="minorBidi" w:hint="cs"/>
+          <w:color w:val="000000"/>
+          <w:shd w:val="clear" w:color="auto" w:fill="FFFFFF"/>
+          <w:rtl/>
+        </w:rPr>
+        <w:t>המינימלית</w:t>
+      </w:r>
+      <w:r>
+        <w:rPr>
+          <w:rFonts w:asciiTheme="minorBidi" w:hAnsiTheme="minorBidi" w:hint="cs"/>
+          <w:color w:val="000000"/>
+          <w:shd w:val="clear" w:color="auto" w:fill="FFFFFF"/>
+          <w:rtl/>
+        </w:rPr>
+        <w:t xml:space="preserve"> שמקבלים ברשת הקווית. בעוד שהרשת הקווית יכולה להיחשף רק למי שיש גישה פיזית לנקודת הרשת.</w:t>
+      </w:r>
+    </w:p>
+    <w:p>
+      <w:pPr>
+        <w:bidi/>
+        <w:rPr>
+          <w:rFonts w:asciiTheme="minorBidi" w:hAnsiTheme="minorBidi"/>
+          <w:color w:val="000000"/>
+          <w:shd w:val="clear" w:color="auto" w:fill="FFFFFF"/>
+          <w:rtl/>
+        </w:rPr>
+      </w:pPr>
+      <w:r>
+        <w:rPr>
+          <w:rFonts w:asciiTheme="minorBidi" w:hAnsiTheme="minorBidi" w:hint="cs"/>
+          <w:color w:val="000000"/>
+          <w:shd w:val="clear" w:color="auto" w:fill="FFFFFF"/>
+          <w:rtl/>
+        </w:rPr>
+        <w:t>עקב חוסר הפרטיות ברשת האלחוטית נצטרך לספק אמצעי אבטחה שמחולק לשלושה חלקים:</w:t>
+      </w:r>
+    </w:p>
+    <w:p>
+      <w:pPr>
+        <w:bidi/>
+        <w:rPr>
+          <w:rFonts w:asciiTheme="minorBidi" w:hAnsiTheme="minorBidi"/>
+          <w:color w:val="000000"/>
+          <w:shd w:val="clear" w:color="auto" w:fill="FFFFFF"/>
+          <w:rtl/>
+        </w:rPr>
+      </w:pPr>
+      <w:r>
+        <w:rPr>
+          <w:rFonts w:asciiTheme="minorBidi" w:hAnsiTheme="minorBidi" w:hint="cs"/>
+          <w:color w:val="000000"/>
+          <w:shd w:val="clear" w:color="auto" w:fill="FFFFFF"/>
+          <w:rtl/>
+        </w:rPr>
+        <w:t xml:space="preserve">1. </w:t>
+      </w:r>
+      <w:r>
+        <w:rPr>
+          <w:rFonts w:asciiTheme="minorBidi" w:hAnsiTheme="minorBidi" w:hint="cs"/>
+          <w:color w:val="4F81BD" w:themeColor="accent1"/>
+          <w:shd w:val="clear" w:color="auto" w:fill="FFFFFF"/>
+          <w:rtl/>
+        </w:rPr>
+        <w:t>אימות</w:t>
+      </w:r>
+      <w:r>
+        <w:rPr>
+          <w:rFonts w:asciiTheme="minorBidi" w:hAnsiTheme="minorBidi" w:hint="cs"/>
+          <w:color w:val="000000"/>
+          <w:shd w:val="clear" w:color="auto" w:fill="FFFFFF"/>
+          <w:rtl/>
+        </w:rPr>
+        <w:t xml:space="preserve"> </w:t>
+      </w:r>
+      <w:r>
+        <w:rPr>
+          <w:rFonts w:asciiTheme="minorBidi" w:hAnsiTheme="minorBidi"/>
+          <w:color w:val="000000"/>
+          <w:shd w:val="clear" w:color="auto" w:fill="FFFFFF"/>
+          <w:rtl/>
+        </w:rPr>
+        <w:t>–</w:t>
+      </w:r>
+      <w:r>
+        <w:rPr>
+          <w:rFonts w:asciiTheme="minorBidi" w:hAnsiTheme="minorBidi" w:hint="cs"/>
+          <w:color w:val="000000"/>
+          <w:shd w:val="clear" w:color="auto" w:fill="FFFFFF"/>
+          <w:rtl/>
+        </w:rPr>
+        <w:t xml:space="preserve"> כל </w:t>
+      </w:r>
+      <w:r>
+        <w:rPr>
+          <w:rFonts w:asciiTheme="minorBidi" w:hAnsiTheme="minorBidi" w:hint="cs"/>
+          <w:color w:val="000000"/>
+          <w:shd w:val="clear" w:color="auto" w:fill="FFFFFF"/>
+        </w:rPr>
+        <w:t>STA</w:t>
+      </w:r>
+      <w:r>
+        <w:rPr>
+          <w:rFonts w:asciiTheme="minorBidi" w:hAnsiTheme="minorBidi" w:hint="cs"/>
+          <w:color w:val="000000"/>
+          <w:shd w:val="clear" w:color="auto" w:fill="FFFFFF"/>
+          <w:rtl/>
+        </w:rPr>
+        <w:t xml:space="preserve"> מחויב להזדהות וליצור שייכות עם </w:t>
+      </w:r>
+      <w:r>
+        <w:rPr>
+          <w:rFonts w:asciiTheme="minorBidi" w:hAnsiTheme="minorBidi" w:hint="cs"/>
+          <w:color w:val="000000"/>
+          <w:shd w:val="clear" w:color="auto" w:fill="FFFFFF"/>
+        </w:rPr>
+        <w:t>AP</w:t>
+      </w:r>
+      <w:r>
+        <w:rPr>
+          <w:rFonts w:asciiTheme="minorBidi" w:hAnsiTheme="minorBidi" w:hint="cs"/>
+          <w:color w:val="000000"/>
+          <w:shd w:val="clear" w:color="auto" w:fill="FFFFFF"/>
+          <w:rtl/>
+        </w:rPr>
+        <w:t xml:space="preserve"> לפני שהוא משדר מידע, השייכות מתבצעת באמצעות שני </w:t>
+      </w:r>
+      <w:r>
+        <w:rPr>
+          <w:rFonts w:asciiTheme="minorBidi" w:hAnsiTheme="minorBidi" w:hint="cs"/>
+          <w:color w:val="000000"/>
+          <w:shd w:val="clear" w:color="auto" w:fill="FFFFFF"/>
+          <w:rtl/>
+        </w:rPr>
+        <w:t>קריטריונים</w:t>
+      </w:r>
+      <w:r>
+        <w:rPr>
+          <w:rFonts w:asciiTheme="minorBidi" w:hAnsiTheme="minorBidi" w:hint="cs"/>
+          <w:color w:val="000000"/>
+          <w:shd w:val="clear" w:color="auto" w:fill="FFFFFF"/>
+          <w:rtl/>
+        </w:rPr>
+        <w:t>:</w:t>
+      </w:r>
+    </w:p>
+    <w:p>
+      <w:pPr>
+        <w:bidi/>
+        <w:ind w:firstLine="720"/>
+        <w:rPr>
+          <w:rFonts w:asciiTheme="minorBidi" w:hAnsiTheme="minorBidi"/>
+          <w:color w:val="000000"/>
+          <w:shd w:val="clear" w:color="auto" w:fill="FFFFFF"/>
+          <w:rtl/>
+        </w:rPr>
+      </w:pPr>
+      <w:r>
+        <w:rPr>
+          <w:rFonts w:asciiTheme="minorBidi" w:hAnsiTheme="minorBidi" w:hint="cs"/>
+          <w:color w:val="000000"/>
+          <w:shd w:val="clear" w:color="auto" w:fill="FFFFFF"/>
+          <w:rtl/>
+        </w:rPr>
+        <w:t xml:space="preserve">- אימות במערכת פתוחה </w:t>
+      </w:r>
+      <w:r>
+        <w:rPr>
+          <w:rFonts w:asciiTheme="minorBidi" w:hAnsiTheme="minorBidi"/>
+          <w:color w:val="000000"/>
+          <w:shd w:val="clear" w:color="auto" w:fill="FFFFFF"/>
+          <w:rtl/>
+        </w:rPr>
+        <w:t>–</w:t>
+      </w:r>
+      <w:r>
+        <w:rPr>
+          <w:rFonts w:asciiTheme="minorBidi" w:hAnsiTheme="minorBidi" w:hint="cs"/>
+          <w:color w:val="000000"/>
+          <w:shd w:val="clear" w:color="auto" w:fill="FFFFFF"/>
+          <w:rtl/>
+        </w:rPr>
+        <w:t xml:space="preserve"> זאת מערכת </w:t>
+      </w:r>
+      <w:r>
+        <w:rPr>
+          <w:rFonts w:asciiTheme="minorBidi" w:hAnsiTheme="minorBidi" w:hint="cs"/>
+          <w:color w:val="000000"/>
+          <w:shd w:val="clear" w:color="auto" w:fill="FFFFFF"/>
+        </w:rPr>
+        <w:t>AP</w:t>
+      </w:r>
+      <w:r>
+        <w:rPr>
+          <w:rFonts w:asciiTheme="minorBidi" w:hAnsiTheme="minorBidi" w:hint="cs"/>
+          <w:color w:val="000000"/>
+          <w:shd w:val="clear" w:color="auto" w:fill="FFFFFF"/>
+          <w:rtl/>
+        </w:rPr>
+        <w:t xml:space="preserve"> שמבצעת אימות ללא סיסמה וכולם יכולים להתחבר</w:t>
+      </w:r>
+    </w:p>
+    <w:p>
+      <w:pPr>
+        <w:bidi/>
+        <w:ind w:left="720"/>
+        <w:rPr>
+          <w:rFonts w:asciiTheme="minorBidi" w:hAnsiTheme="minorBidi"/>
+          <w:color w:val="000000"/>
+          <w:shd w:val="clear" w:color="auto" w:fill="FFFFFF"/>
+          <w:rtl/>
+        </w:rPr>
+      </w:pPr>
+      <w:r>
+        <w:rPr>
+          <w:rFonts w:asciiTheme="minorBidi" w:hAnsiTheme="minorBidi" w:hint="cs"/>
+          <w:color w:val="000000"/>
+          <w:shd w:val="clear" w:color="auto" w:fill="FFFFFF"/>
+          <w:rtl/>
+        </w:rPr>
+        <w:t xml:space="preserve">- אימות במפתח משותף </w:t>
+      </w:r>
+      <w:r>
+        <w:rPr>
+          <w:rFonts w:asciiTheme="minorBidi" w:hAnsiTheme="minorBidi"/>
+          <w:color w:val="000000"/>
+          <w:shd w:val="clear" w:color="auto" w:fill="FFFFFF"/>
+          <w:rtl/>
+        </w:rPr>
+        <w:t>–</w:t>
+      </w:r>
+      <w:r>
+        <w:rPr>
+          <w:rFonts w:asciiTheme="minorBidi" w:hAnsiTheme="minorBidi" w:hint="cs"/>
+          <w:color w:val="000000"/>
+          <w:shd w:val="clear" w:color="auto" w:fill="FFFFFF"/>
+          <w:rtl/>
+        </w:rPr>
+        <w:t xml:space="preserve"> זאת מערכת </w:t>
+      </w:r>
+      <w:r>
+        <w:rPr>
+          <w:rFonts w:asciiTheme="minorBidi" w:hAnsiTheme="minorBidi" w:hint="cs"/>
+          <w:color w:val="000000"/>
+          <w:shd w:val="clear" w:color="auto" w:fill="FFFFFF"/>
+        </w:rPr>
+        <w:t>AP</w:t>
+      </w:r>
+      <w:r>
+        <w:rPr>
+          <w:rFonts w:asciiTheme="minorBidi" w:hAnsiTheme="minorBidi" w:hint="cs"/>
+          <w:color w:val="000000"/>
+          <w:shd w:val="clear" w:color="auto" w:fill="FFFFFF"/>
+          <w:rtl/>
+        </w:rPr>
+        <w:t xml:space="preserve"> שמחויב במפתח משותף ועל ידי כך מקשה את ההתחברות   לרשת האלחוטית עבור </w:t>
+      </w:r>
+      <w:r>
+        <w:rPr>
+          <w:rFonts w:asciiTheme="minorBidi" w:hAnsiTheme="minorBidi" w:hint="cs"/>
+          <w:color w:val="000000"/>
+          <w:shd w:val="clear" w:color="auto" w:fill="FFFFFF"/>
+        </w:rPr>
+        <w:t>STA</w:t>
+      </w:r>
+      <w:r>
+        <w:rPr>
+          <w:rFonts w:asciiTheme="minorBidi" w:hAnsiTheme="minorBidi" w:hint="cs"/>
+          <w:color w:val="000000"/>
+          <w:shd w:val="clear" w:color="auto" w:fill="FFFFFF"/>
+          <w:rtl/>
+        </w:rPr>
+        <w:t xml:space="preserve"> שאינו רצוי</w:t>
+      </w:r>
+      <w:r>
+        <w:rPr>
+          <w:rFonts w:asciiTheme="minorBidi" w:hAnsiTheme="minorBidi" w:hint="cs"/>
+          <w:color w:val="000000"/>
+          <w:shd w:val="clear" w:color="auto" w:fill="FFFFFF"/>
+          <w:rtl/>
+        </w:rPr>
+        <w:t>. כלומר כל אחד מחברי הרשת חייבים לדעת מהי סיסמת ההתחברות.</w:t>
+      </w:r>
+    </w:p>
+    <w:p>
+      <w:pPr>
+        <w:bidi/>
+        <w:ind w:left="720"/>
+        <w:rPr>
+          <w:rFonts w:asciiTheme="minorBidi" w:hAnsiTheme="minorBidi"/>
+          <w:color w:val="000000"/>
+          <w:shd w:val="clear" w:color="auto" w:fill="FFFFFF"/>
+          <w:rtl/>
+        </w:rPr>
+      </w:pPr>
+      <w:r>
+        <w:rPr>
+          <w:rFonts w:asciiTheme="minorBidi" w:hAnsiTheme="minorBidi" w:hint="cs"/>
+          <w:color w:val="000000"/>
+          <w:shd w:val="clear" w:color="auto" w:fill="FFFFFF"/>
+          <w:rtl/>
+        </w:rPr>
+        <w:t>וזאת ע"י כך ש:</w:t>
+      </w:r>
+    </w:p>
+    <w:p>
+      <w:pPr>
+        <w:bidi/>
+        <w:ind w:left="720"/>
+        <w:rPr>
+          <w:rFonts w:asciiTheme="minorBidi" w:hAnsiTheme="minorBidi"/>
+          <w:color w:val="000000"/>
+          <w:shd w:val="clear" w:color="auto" w:fill="FFFFFF"/>
+          <w:rtl/>
+        </w:rPr>
+      </w:pPr>
+      <w:r>
+        <w:rPr>
+          <w:rFonts w:asciiTheme="minorBidi" w:hAnsiTheme="minorBidi" w:hint="cs"/>
+          <w:color w:val="000000"/>
+          <w:shd w:val="clear" w:color="auto" w:fill="FFFFFF"/>
+          <w:rtl/>
+        </w:rPr>
+        <w:t xml:space="preserve">1. </w:t>
+      </w:r>
+      <w:r>
+        <w:rPr>
+          <w:rFonts w:asciiTheme="minorBidi" w:hAnsiTheme="minorBidi" w:hint="cs"/>
+          <w:color w:val="000000"/>
+          <w:shd w:val="clear" w:color="auto" w:fill="FFFFFF"/>
+        </w:rPr>
+        <w:t>STA</w:t>
+      </w:r>
+      <w:r>
+        <w:rPr>
+          <w:rFonts w:asciiTheme="minorBidi" w:hAnsiTheme="minorBidi" w:hint="cs"/>
+          <w:color w:val="000000"/>
+          <w:shd w:val="clear" w:color="auto" w:fill="FFFFFF"/>
+          <w:rtl/>
+        </w:rPr>
+        <w:t xml:space="preserve"> מנסה להתקשר ל</w:t>
+      </w:r>
+      <w:r>
+        <w:rPr>
+          <w:rFonts w:asciiTheme="minorBidi" w:hAnsiTheme="minorBidi" w:hint="cs"/>
+          <w:color w:val="000000"/>
+          <w:shd w:val="clear" w:color="auto" w:fill="FFFFFF"/>
+        </w:rPr>
+        <w:t>AP</w:t>
+      </w:r>
+      <w:r>
+        <w:rPr>
+          <w:rFonts w:asciiTheme="minorBidi" w:hAnsiTheme="minorBidi" w:hint="cs"/>
+          <w:color w:val="000000"/>
+          <w:shd w:val="clear" w:color="auto" w:fill="FFFFFF"/>
+          <w:rtl/>
+        </w:rPr>
+        <w:t xml:space="preserve"> ע"י יצירת תקשורת (הקמת קשר).</w:t>
+      </w:r>
+    </w:p>
+    <w:p>
+      <w:pPr>
+        <w:bidi/>
+        <w:ind w:left="720"/>
+        <w:rPr>
+          <w:rFonts w:asciiTheme="minorBidi" w:hAnsiTheme="minorBidi"/>
+          <w:color w:val="000000"/>
+          <w:shd w:val="clear" w:color="auto" w:fill="FFFFFF"/>
+          <w:rtl/>
+        </w:rPr>
+      </w:pPr>
+      <w:r>
+        <w:rPr>
+          <w:rFonts w:asciiTheme="minorBidi" w:hAnsiTheme="minorBidi" w:hint="cs"/>
+          <w:color w:val="000000"/>
+          <w:shd w:val="clear" w:color="auto" w:fill="FFFFFF"/>
+          <w:rtl/>
+        </w:rPr>
+        <w:t>2. ה-</w:t>
+      </w:r>
+      <w:r>
+        <w:rPr>
+          <w:rFonts w:asciiTheme="minorBidi" w:hAnsiTheme="minorBidi" w:hint="cs"/>
+          <w:color w:val="000000"/>
+          <w:shd w:val="clear" w:color="auto" w:fill="FFFFFF"/>
+        </w:rPr>
+        <w:t>AP</w:t>
+      </w:r>
+      <w:r>
+        <w:rPr>
+          <w:rFonts w:asciiTheme="minorBidi" w:hAnsiTheme="minorBidi" w:hint="cs"/>
+          <w:color w:val="000000"/>
+          <w:shd w:val="clear" w:color="auto" w:fill="FFFFFF"/>
+          <w:rtl/>
+        </w:rPr>
+        <w:t xml:space="preserve"> עונה ל</w:t>
+      </w:r>
+      <w:r>
+        <w:rPr>
+          <w:rFonts w:asciiTheme="minorBidi" w:hAnsiTheme="minorBidi" w:hint="cs"/>
+          <w:color w:val="000000"/>
+          <w:shd w:val="clear" w:color="auto" w:fill="FFFFFF"/>
+        </w:rPr>
+        <w:t>STA</w:t>
+      </w:r>
+      <w:r>
+        <w:rPr>
+          <w:rFonts w:asciiTheme="minorBidi" w:hAnsiTheme="minorBidi" w:hint="cs"/>
+          <w:color w:val="000000"/>
+          <w:shd w:val="clear" w:color="auto" w:fill="FFFFFF"/>
+          <w:rtl/>
+        </w:rPr>
+        <w:t xml:space="preserve"> ע"י מחרוזת רנדומלית כאתגר זיהוי.</w:t>
+      </w:r>
+    </w:p>
+    <w:p>
+      <w:pPr>
+        <w:bidi/>
+        <w:ind w:left="720"/>
+        <w:rPr>
+          <w:rFonts w:asciiTheme="minorBidi" w:hAnsiTheme="minorBidi"/>
+          <w:color w:val="000000"/>
+          <w:shd w:val="clear" w:color="auto" w:fill="FFFFFF"/>
+          <w:rtl/>
+        </w:rPr>
+      </w:pPr>
+      <w:r>
+        <w:rPr>
+          <w:rFonts w:asciiTheme="minorBidi" w:hAnsiTheme="minorBidi" w:hint="cs"/>
+          <w:color w:val="000000"/>
+          <w:shd w:val="clear" w:color="auto" w:fill="FFFFFF"/>
+          <w:rtl/>
+        </w:rPr>
+        <w:t>3.</w:t>
+      </w:r>
+      <w:r>
+        <w:rPr>
+          <w:rFonts w:asciiTheme="minorBidi" w:hAnsiTheme="minorBidi" w:hint="cs"/>
+          <w:color w:val="000000"/>
+          <w:shd w:val="clear" w:color="auto" w:fill="FFFFFF"/>
+        </w:rPr>
+        <w:t>STA</w:t>
+      </w:r>
+      <w:r>
+        <w:rPr>
+          <w:rFonts w:asciiTheme="minorBidi" w:hAnsiTheme="minorBidi" w:hint="cs"/>
+          <w:color w:val="000000"/>
+          <w:shd w:val="clear" w:color="auto" w:fill="FFFFFF"/>
+          <w:rtl/>
+        </w:rPr>
+        <w:t xml:space="preserve"> מצפין את המחורזת בעזרת מפתח משותף שלו ומחזיר את המחרוזת ל</w:t>
+      </w:r>
+      <w:r>
+        <w:rPr>
+          <w:rFonts w:asciiTheme="minorBidi" w:hAnsiTheme="minorBidi" w:hint="cs"/>
+          <w:color w:val="000000"/>
+          <w:shd w:val="clear" w:color="auto" w:fill="FFFFFF"/>
+        </w:rPr>
+        <w:t>AP</w:t>
+      </w:r>
+      <w:r>
+        <w:rPr>
+          <w:rFonts w:asciiTheme="minorBidi" w:hAnsiTheme="minorBidi" w:hint="cs"/>
+          <w:color w:val="000000"/>
+          <w:shd w:val="clear" w:color="auto" w:fill="FFFFFF"/>
+          <w:rtl/>
+        </w:rPr>
+        <w:t>.</w:t>
+      </w:r>
+    </w:p>
+    <w:p>
+      <w:pPr>
+        <w:bidi/>
+        <w:ind w:left="720"/>
+        <w:rPr>
+          <w:rFonts w:asciiTheme="minorBidi" w:hAnsiTheme="minorBidi"/>
+          <w:color w:val="000000"/>
+          <w:shd w:val="clear" w:color="auto" w:fill="FFFFFF"/>
+          <w:rtl/>
+        </w:rPr>
+      </w:pPr>
+      <w:r>
+        <w:rPr>
+          <w:rFonts w:asciiTheme="minorBidi" w:hAnsiTheme="minorBidi" w:hint="cs"/>
+          <w:color w:val="000000"/>
+          <w:shd w:val="clear" w:color="auto" w:fill="FFFFFF"/>
+          <w:rtl/>
+        </w:rPr>
+        <w:t>4.ה</w:t>
+      </w:r>
+      <w:r>
+        <w:rPr>
+          <w:rFonts w:asciiTheme="minorBidi" w:hAnsiTheme="minorBidi" w:hint="cs"/>
+          <w:color w:val="000000"/>
+          <w:shd w:val="clear" w:color="auto" w:fill="FFFFFF"/>
+        </w:rPr>
+        <w:t>AP</w:t>
+      </w:r>
+      <w:r>
+        <w:rPr>
+          <w:rFonts w:asciiTheme="minorBidi" w:hAnsiTheme="minorBidi" w:hint="cs"/>
+          <w:color w:val="000000"/>
+          <w:shd w:val="clear" w:color="auto" w:fill="FFFFFF"/>
+          <w:rtl/>
+        </w:rPr>
+        <w:t xml:space="preserve"> מפענח את הקוד שקיבל בעזרת המפתח המשותף ובודק האם המחרוזת שהתקבלה זהה לזו ששלח בשלב 2, אם כן ה</w:t>
+      </w:r>
+      <w:r>
+        <w:rPr>
+          <w:rFonts w:asciiTheme="minorBidi" w:hAnsiTheme="minorBidi" w:hint="cs"/>
+          <w:color w:val="000000"/>
+          <w:shd w:val="clear" w:color="auto" w:fill="FFFFFF"/>
+        </w:rPr>
+        <w:t>STA</w:t>
+      </w:r>
+      <w:r>
+        <w:rPr>
+          <w:rFonts w:asciiTheme="minorBidi" w:hAnsiTheme="minorBidi" w:hint="cs"/>
+          <w:color w:val="000000"/>
+          <w:shd w:val="clear" w:color="auto" w:fill="FFFFFF"/>
+          <w:rtl/>
+        </w:rPr>
+        <w:t xml:space="preserve"> יקבל הודעה שהוא הצליח להתחבר ואחרת הוא יקבל הודעת שגיאה.</w:t>
+      </w:r>
+    </w:p>
+    <w:p>
+      <w:pPr>
+        <w:bidi/>
+        <w:rPr>
+          <w:rFonts w:asciiTheme="minorBidi" w:hAnsiTheme="minorBidi"/>
+          <w:color w:val="000000"/>
+          <w:shd w:val="clear" w:color="auto" w:fill="FFFFFF"/>
+          <w:rtl/>
+        </w:rPr>
+      </w:pPr>
+      <w:r>
+        <w:rPr>
+          <w:rFonts w:asciiTheme="minorBidi" w:hAnsiTheme="minorBidi" w:hint="cs"/>
+          <w:color w:val="000000"/>
+          <w:shd w:val="clear" w:color="auto" w:fill="FFFFFF"/>
+          <w:rtl/>
+        </w:rPr>
+        <w:t xml:space="preserve">2. </w:t>
+      </w:r>
+      <w:r>
+        <w:rPr>
+          <w:rFonts w:asciiTheme="minorBidi" w:hAnsiTheme="minorBidi" w:hint="cs"/>
+          <w:color w:val="4F81BD" w:themeColor="accent1"/>
+          <w:shd w:val="clear" w:color="auto" w:fill="FFFFFF"/>
+          <w:rtl/>
+        </w:rPr>
+        <w:t>סינון</w:t>
+      </w:r>
+      <w:r>
+        <w:rPr>
+          <w:rFonts w:asciiTheme="minorBidi" w:hAnsiTheme="minorBidi" w:hint="cs"/>
+          <w:color w:val="000000"/>
+          <w:shd w:val="clear" w:color="auto" w:fill="FFFFFF"/>
+          <w:rtl/>
+        </w:rPr>
+        <w:t xml:space="preserve"> </w:t>
+      </w:r>
+      <w:r>
+        <w:rPr>
+          <w:rFonts w:asciiTheme="minorBidi" w:hAnsiTheme="minorBidi"/>
+          <w:color w:val="000000"/>
+          <w:shd w:val="clear" w:color="auto" w:fill="FFFFFF"/>
+          <w:rtl/>
+        </w:rPr>
+        <w:t>–</w:t>
+      </w:r>
+      <w:r>
+        <w:rPr>
+          <w:rFonts w:asciiTheme="minorBidi" w:hAnsiTheme="minorBidi" w:hint="cs"/>
+          <w:color w:val="000000"/>
+          <w:shd w:val="clear" w:color="auto" w:fill="FFFFFF"/>
+          <w:rtl/>
+        </w:rPr>
+        <w:t xml:space="preserve"> ה</w:t>
+      </w:r>
+      <w:r>
+        <w:rPr>
+          <w:rFonts w:asciiTheme="minorBidi" w:hAnsiTheme="minorBidi" w:hint="cs"/>
+          <w:color w:val="000000"/>
+          <w:shd w:val="clear" w:color="auto" w:fill="FFFFFF"/>
+        </w:rPr>
+        <w:t>AP</w:t>
+      </w:r>
+      <w:r>
+        <w:rPr>
+          <w:rFonts w:asciiTheme="minorBidi" w:hAnsiTheme="minorBidi" w:hint="cs"/>
+          <w:color w:val="000000"/>
+          <w:shd w:val="clear" w:color="auto" w:fill="FFFFFF"/>
+          <w:rtl/>
+        </w:rPr>
+        <w:t xml:space="preserve"> מבצע יכולות לסנן תחנות שמתחברות אליו ע"י סינון כתובות </w:t>
+      </w:r>
+      <w:r>
+        <w:rPr>
+          <w:rFonts w:asciiTheme="minorBidi" w:hAnsiTheme="minorBidi" w:hint="cs"/>
+          <w:color w:val="000000"/>
+          <w:shd w:val="clear" w:color="auto" w:fill="FFFFFF"/>
+        </w:rPr>
+        <w:t>MAC</w:t>
+      </w:r>
+      <w:r>
+        <w:rPr>
+          <w:rFonts w:asciiTheme="minorBidi" w:hAnsiTheme="minorBidi" w:hint="cs"/>
+          <w:color w:val="000000"/>
+          <w:shd w:val="clear" w:color="auto" w:fill="FFFFFF"/>
+          <w:rtl/>
+        </w:rPr>
+        <w:t xml:space="preserve"> או סינון כתובות </w:t>
+      </w:r>
+      <w:r>
+        <w:rPr>
+          <w:rFonts w:asciiTheme="minorBidi" w:hAnsiTheme="minorBidi" w:hint="cs"/>
+          <w:color w:val="000000"/>
+          <w:shd w:val="clear" w:color="auto" w:fill="FFFFFF"/>
+        </w:rPr>
+        <w:t>IP</w:t>
+      </w:r>
+      <w:r>
+        <w:rPr>
+          <w:rFonts w:asciiTheme="minorBidi" w:hAnsiTheme="minorBidi" w:hint="cs"/>
+          <w:color w:val="000000"/>
+          <w:shd w:val="clear" w:color="auto" w:fill="FFFFFF"/>
+          <w:rtl/>
+        </w:rPr>
+        <w:t>.</w:t>
+      </w:r>
+    </w:p>
+    <w:p>
+      <w:pPr>
+        <w:bidi/>
+        <w:ind w:left="720"/>
+        <w:rPr>
+          <w:rFonts w:asciiTheme="minorBidi" w:hAnsiTheme="minorBidi"/>
+          <w:color w:val="000000"/>
+          <w:shd w:val="clear" w:color="auto" w:fill="FFFFFF"/>
+          <w:rtl/>
+        </w:rPr>
+      </w:pPr>
+      <w:r>
+        <w:rPr>
+          <w:rFonts w:asciiTheme="minorBidi" w:hAnsiTheme="minorBidi" w:hint="cs"/>
+          <w:color w:val="000000"/>
+          <w:shd w:val="clear" w:color="auto" w:fill="FFFFFF"/>
+          <w:rtl/>
+        </w:rPr>
+        <w:t xml:space="preserve">השיטות סינון ע"י </w:t>
+      </w:r>
+      <w:r>
+        <w:rPr>
+          <w:rFonts w:asciiTheme="minorBidi" w:hAnsiTheme="minorBidi" w:hint="cs"/>
+          <w:color w:val="000000"/>
+          <w:shd w:val="clear" w:color="auto" w:fill="FFFFFF"/>
+        </w:rPr>
+        <w:t>MAC</w:t>
+      </w:r>
+      <w:r>
+        <w:rPr>
+          <w:rFonts w:asciiTheme="minorBidi" w:hAnsiTheme="minorBidi" w:hint="cs"/>
+          <w:color w:val="000000"/>
+          <w:shd w:val="clear" w:color="auto" w:fill="FFFFFF"/>
+          <w:rtl/>
+        </w:rPr>
+        <w:t xml:space="preserve"> או </w:t>
+      </w:r>
+      <w:r>
+        <w:rPr>
+          <w:rFonts w:asciiTheme="minorBidi" w:hAnsiTheme="minorBidi" w:hint="cs"/>
+          <w:color w:val="000000"/>
+          <w:shd w:val="clear" w:color="auto" w:fill="FFFFFF"/>
+        </w:rPr>
+        <w:t>IP</w:t>
+      </w:r>
+      <w:r>
+        <w:rPr>
+          <w:rFonts w:asciiTheme="minorBidi" w:hAnsiTheme="minorBidi" w:hint="cs"/>
+          <w:color w:val="000000"/>
+          <w:shd w:val="clear" w:color="auto" w:fill="FFFFFF"/>
+          <w:rtl/>
+        </w:rPr>
+        <w:t xml:space="preserve"> יכולות להיות מיותרות כאשר האקר יכול לזייף את הכתובת </w:t>
+      </w:r>
+      <w:r>
+        <w:rPr>
+          <w:rFonts w:asciiTheme="minorBidi" w:hAnsiTheme="minorBidi" w:hint="cs"/>
+          <w:color w:val="000000"/>
+          <w:shd w:val="clear" w:color="auto" w:fill="FFFFFF"/>
+        </w:rPr>
+        <w:t>MAC</w:t>
+      </w:r>
+      <w:r>
+        <w:rPr>
+          <w:rFonts w:asciiTheme="minorBidi" w:hAnsiTheme="minorBidi"/>
+          <w:color w:val="000000"/>
+          <w:shd w:val="clear" w:color="auto" w:fill="FFFFFF"/>
+        </w:rPr>
+        <w:t>/IP</w:t>
+      </w:r>
+      <w:r>
+        <w:rPr>
+          <w:rFonts w:asciiTheme="minorBidi" w:hAnsiTheme="minorBidi" w:hint="cs"/>
+          <w:color w:val="000000"/>
+          <w:shd w:val="clear" w:color="auto" w:fill="FFFFFF"/>
+          <w:rtl/>
+        </w:rPr>
+        <w:t xml:space="preserve"> וע"י </w:t>
+      </w:r>
+      <w:r>
+        <w:rPr>
+          <w:rFonts w:asciiTheme="minorBidi" w:hAnsiTheme="minorBidi" w:hint="cs"/>
+          <w:color w:val="000000"/>
+          <w:shd w:val="clear" w:color="auto" w:fill="FFFFFF"/>
+          <w:rtl/>
+        </w:rPr>
+        <w:t xml:space="preserve">כך </w:t>
+      </w:r>
+      <w:r>
+        <w:rPr>
+          <w:rFonts w:asciiTheme="minorBidi" w:hAnsiTheme="minorBidi" w:hint="cs"/>
+          <w:color w:val="000000"/>
+          <w:shd w:val="clear" w:color="auto" w:fill="FFFFFF"/>
+          <w:rtl/>
+        </w:rPr>
+        <w:t xml:space="preserve">להתחזות לגורם שמחובר לרשת. האקר עושה זאת ע"י האזנה למידע שעובד ברשת ודגימה של המידע הזה. </w:t>
+      </w:r>
+    </w:p>
+    <w:p>
+      <w:pPr>
+        <w:bidi/>
+        <w:rPr>
+          <w:rFonts w:asciiTheme="minorBidi" w:hAnsiTheme="minorBidi"/>
+          <w:color w:val="000000"/>
+          <w:shd w:val="clear" w:color="auto" w:fill="FFFFFF"/>
+          <w:rtl/>
+        </w:rPr>
+      </w:pPr>
+    </w:p>
+    <w:p>
+      <w:pPr>
+        <w:bidi/>
+        <w:rPr>
+          <w:rFonts w:asciiTheme="minorBidi" w:hAnsiTheme="minorBidi"/>
+          <w:color w:val="000000"/>
+          <w:shd w:val="clear" w:color="auto" w:fill="FFFFFF"/>
+          <w:rtl/>
+        </w:rPr>
+      </w:pPr>
+      <w:r>
+        <w:rPr>
+          <w:rFonts w:asciiTheme="minorBidi" w:hAnsiTheme="minorBidi" w:hint="cs"/>
+          <w:color w:val="000000"/>
+          <w:shd w:val="clear" w:color="auto" w:fill="FFFFFF"/>
+          <w:rtl/>
+        </w:rPr>
+        <w:t xml:space="preserve">3. </w:t>
+      </w:r>
+      <w:r>
+        <w:rPr>
+          <w:rFonts w:asciiTheme="minorBidi" w:hAnsiTheme="minorBidi" w:hint="cs"/>
+          <w:color w:val="4F81BD" w:themeColor="accent1"/>
+          <w:shd w:val="clear" w:color="auto" w:fill="FFFFFF"/>
+          <w:rtl/>
+        </w:rPr>
+        <w:t>הצפנה</w:t>
+      </w:r>
+      <w:r>
+        <w:rPr>
+          <w:rFonts w:asciiTheme="minorBidi" w:hAnsiTheme="minorBidi" w:hint="cs"/>
+          <w:color w:val="000000"/>
+          <w:shd w:val="clear" w:color="auto" w:fill="FFFFFF"/>
+          <w:rtl/>
+        </w:rPr>
+        <w:t xml:space="preserve"> </w:t>
+      </w:r>
+      <w:r>
+        <w:rPr>
+          <w:rFonts w:asciiTheme="minorBidi" w:hAnsiTheme="minorBidi"/>
+          <w:color w:val="000000"/>
+          <w:shd w:val="clear" w:color="auto" w:fill="FFFFFF"/>
+          <w:rtl/>
+        </w:rPr>
+        <w:t>–</w:t>
+      </w:r>
+      <w:r>
+        <w:rPr>
+          <w:rFonts w:asciiTheme="minorBidi" w:hAnsiTheme="minorBidi" w:hint="cs"/>
+          <w:color w:val="000000"/>
+          <w:shd w:val="clear" w:color="auto" w:fill="FFFFFF"/>
+          <w:rtl/>
+        </w:rPr>
+        <w:t xml:space="preserve"> זהו תהליך שה</w:t>
+      </w:r>
+      <w:r>
+        <w:rPr>
+          <w:rFonts w:asciiTheme="minorBidi" w:hAnsiTheme="minorBidi" w:hint="cs"/>
+          <w:color w:val="000000"/>
+          <w:shd w:val="clear" w:color="auto" w:fill="FFFFFF"/>
+        </w:rPr>
+        <w:t>AP</w:t>
+      </w:r>
+      <w:r>
+        <w:rPr>
+          <w:rFonts w:asciiTheme="minorBidi" w:hAnsiTheme="minorBidi" w:hint="cs"/>
+          <w:color w:val="000000"/>
+          <w:shd w:val="clear" w:color="auto" w:fill="FFFFFF"/>
+          <w:rtl/>
+        </w:rPr>
+        <w:t xml:space="preserve"> הופך מסך מקורי למספר מוצפן.</w:t>
+      </w:r>
+    </w:p>
+    <w:p>
+      <w:pPr>
+        <w:bidi/>
+        <w:ind w:left="720"/>
+        <w:rPr>
+          <w:rFonts w:asciiTheme="minorBidi" w:hAnsiTheme="minorBidi"/>
+          <w:color w:val="000000"/>
+          <w:shd w:val="clear" w:color="auto" w:fill="FFFFFF"/>
+          <w:rtl/>
+        </w:rPr>
+      </w:pPr>
+      <w:r>
+        <w:rPr>
+          <w:rFonts w:asciiTheme="minorBidi" w:hAnsiTheme="minorBidi" w:hint="cs"/>
+          <w:color w:val="000000"/>
+          <w:shd w:val="clear" w:color="auto" w:fill="FFFFFF"/>
+          <w:rtl/>
+        </w:rPr>
+        <w:t>ה</w:t>
+      </w:r>
+      <w:r>
+        <w:rPr>
+          <w:rFonts w:asciiTheme="minorBidi" w:hAnsiTheme="minorBidi" w:hint="cs"/>
+          <w:color w:val="000000"/>
+          <w:shd w:val="clear" w:color="auto" w:fill="FFFFFF"/>
+        </w:rPr>
+        <w:t>AP</w:t>
+      </w:r>
+      <w:r>
+        <w:rPr>
+          <w:rFonts w:asciiTheme="minorBidi" w:hAnsiTheme="minorBidi" w:hint="cs"/>
+          <w:color w:val="000000"/>
+          <w:shd w:val="clear" w:color="auto" w:fill="FFFFFF"/>
+          <w:rtl/>
+        </w:rPr>
+        <w:t xml:space="preserve"> עושה זאת בשביל להבטיח פרטיות עבור ה</w:t>
+      </w:r>
+      <w:r>
+        <w:rPr>
+          <w:rFonts w:asciiTheme="minorBidi" w:hAnsiTheme="minorBidi" w:hint="cs"/>
+          <w:color w:val="000000"/>
+          <w:shd w:val="clear" w:color="auto" w:fill="FFFFFF"/>
+        </w:rPr>
+        <w:t>STA</w:t>
+      </w:r>
+      <w:r>
+        <w:rPr>
+          <w:rFonts w:asciiTheme="minorBidi" w:hAnsiTheme="minorBidi" w:hint="cs"/>
+          <w:color w:val="000000"/>
+          <w:shd w:val="clear" w:color="auto" w:fill="FFFFFF"/>
+          <w:rtl/>
+        </w:rPr>
+        <w:t xml:space="preserve"> שמחוברים ברשת האלחוטית ובשביל שהמידע אינו יגיע לגורם שאינו מחובר לרשת (מאזין).</w:t>
+      </w:r>
+    </w:p>
+    <w:p>
+      <w:pPr>
+        <w:bidi/>
+        <w:ind w:left="720"/>
+        <w:rPr>
+          <w:rFonts w:asciiTheme="minorBidi" w:hAnsiTheme="minorBidi"/>
+          <w:color w:val="000000"/>
+          <w:shd w:val="clear" w:color="auto" w:fill="FFFFFF"/>
+          <w:rtl/>
+        </w:rPr>
+      </w:pPr>
+      <w:r>
+        <w:rPr>
+          <w:rFonts w:asciiTheme="minorBidi" w:hAnsiTheme="minorBidi" w:hint="cs"/>
+          <w:color w:val="000000"/>
+          <w:shd w:val="clear" w:color="auto" w:fill="FFFFFF"/>
+          <w:rtl/>
+        </w:rPr>
+        <w:t xml:space="preserve">ההצפנה מתבצעת ע"י העברת המידע דרך נוסחת הצפנה </w:t>
+      </w:r>
+      <w:r>
+        <w:rPr>
+          <w:rFonts w:asciiTheme="minorBidi" w:hAnsiTheme="minorBidi" w:hint="cs"/>
+          <w:color w:val="000000"/>
+          <w:shd w:val="clear" w:color="auto" w:fill="FFFFFF"/>
+          <w:rtl/>
+        </w:rPr>
+        <w:t>מסוימת</w:t>
+      </w:r>
+      <w:r>
+        <w:rPr>
+          <w:rFonts w:asciiTheme="minorBidi" w:hAnsiTheme="minorBidi" w:hint="cs"/>
+          <w:color w:val="000000"/>
+          <w:shd w:val="clear" w:color="auto" w:fill="FFFFFF"/>
+          <w:rtl/>
+        </w:rPr>
+        <w:t xml:space="preserve"> (מפתח).</w:t>
+      </w:r>
+    </w:p>
+    <w:p>
+      <w:pPr>
+        <w:bidi/>
+        <w:ind w:left="720"/>
+        <w:rPr>
+          <w:rFonts w:asciiTheme="minorBidi" w:hAnsiTheme="minorBidi"/>
+          <w:color w:val="000000"/>
+          <w:shd w:val="clear" w:color="auto" w:fill="FFFFFF"/>
+          <w:rtl/>
+        </w:rPr>
+      </w:pPr>
+      <w:r>
+        <w:rPr>
+          <w:rFonts w:asciiTheme="minorBidi" w:hAnsiTheme="minorBidi" w:hint="cs"/>
+          <w:color w:val="000000"/>
+          <w:shd w:val="clear" w:color="auto" w:fill="FFFFFF"/>
+          <w:rtl/>
+        </w:rPr>
+        <w:t xml:space="preserve">קיום יש שני סוגים של </w:t>
+      </w:r>
       <w:proofErr w:type="spellStart"/>
       <w:r>
         <w:rPr>
@@ -2000,7 +2977,7 @@
           <w:shd w:val="clear" w:color="auto" w:fill="FFFFFF"/>
           <w:rtl/>
         </w:rPr>
-        <w:t>המינמלית</w:t>
+        <w:t>הצפנות</w:t>
       </w:r>
       <w:proofErr w:type="spellEnd"/>
       <w:r>
@@ -2010,47 +2987,28 @@
           <w:shd w:val="clear" w:color="auto" w:fill="FFFFFF"/>
           <w:rtl/>
         </w:rPr>
-        <w:t xml:space="preserve"> שמקבלים ברשת הקווית. בעוד שהרשת הקווית יכולה להיחשף רק למי שיש גישה פיזית לנקודת הרשת.</w:t>
-      </w:r>
-    </w:p>
-    <w:p>
-      <w:pPr>
-        <w:bidi/>
-        <w:rPr>
-          <w:rFonts w:asciiTheme="minorBidi" w:hAnsiTheme="minorBidi"/>
-          <w:color w:val="000000"/>
-          <w:shd w:val="clear" w:color="auto" w:fill="FFFFFF"/>
-          <w:rtl/>
-        </w:rPr>
-      </w:pPr>
-      <w:r>
-        <w:rPr>
-          <w:rFonts w:asciiTheme="minorBidi" w:hAnsiTheme="minorBidi" w:hint="cs"/>
-          <w:color w:val="000000"/>
-          <w:shd w:val="clear" w:color="auto" w:fill="FFFFFF"/>
-          <w:rtl/>
-        </w:rPr>
-        <w:t>עקב חוסר הפרטיות ברשת האלחוטית נצטרך לספק אמצעי אבטחה שמחולק לשלושה חלקים:</w:t>
-      </w:r>
-    </w:p>
-    <w:p>
-      <w:pPr>
-        <w:bidi/>
-        <w:rPr>
-          <w:rFonts w:asciiTheme="minorBidi" w:hAnsiTheme="minorBidi"/>
-          <w:color w:val="000000"/>
-          <w:shd w:val="clear" w:color="auto" w:fill="FFFFFF"/>
-          <w:rtl/>
-        </w:rPr>
-      </w:pPr>
-      <w:r>
-        <w:rPr>
-          <w:rFonts w:asciiTheme="minorBidi" w:hAnsiTheme="minorBidi" w:hint="cs"/>
-          <w:color w:val="000000"/>
-          <w:shd w:val="clear" w:color="auto" w:fill="FFFFFF"/>
-          <w:rtl/>
-        </w:rPr>
-        <w:t xml:space="preserve">1. אימות </w:t>
+        <w:t xml:space="preserve"> נפוצות.</w:t>
+      </w:r>
+    </w:p>
+    <w:p>
+      <w:pPr>
+        <w:bidi/>
+        <w:ind w:left="720"/>
+        <w:rPr>
+          <w:rFonts w:asciiTheme="minorBidi" w:hAnsiTheme="minorBidi"/>
+          <w:color w:val="000000"/>
+          <w:shd w:val="clear" w:color="auto" w:fill="FFFFFF"/>
+          <w:rtl/>
+        </w:rPr>
+      </w:pPr>
+      <w:r>
+        <w:rPr>
+          <w:rFonts w:asciiTheme="minorBidi" w:hAnsiTheme="minorBidi" w:hint="cs"/>
+          <w:color w:val="000000"/>
+          <w:shd w:val="clear" w:color="auto" w:fill="FFFFFF"/>
+          <w:rtl/>
+        </w:rPr>
+        <w:t xml:space="preserve">1. הצפנה סימטרית </w:t>
       </w:r>
       <w:r>
         <w:rPr>
@@ -2068,41 +3026,7 @@
           <w:shd w:val="clear" w:color="auto" w:fill="FFFFFF"/>
           <w:rtl/>
         </w:rPr>
-        <w:t xml:space="preserve"> כל </w:t>
-      </w:r>
-      <w:r>
-        <w:rPr>
-          <w:rFonts w:asciiTheme="minorBidi" w:hAnsiTheme="minorBidi" w:hint="cs"/>
-          <w:color w:val="000000"/>
-          <w:shd w:val="clear" w:color="auto" w:fill="FFFFFF"/>
-        </w:rPr>
-        <w:t>STA</w:t>
-      </w:r>
-      <w:r>
-        <w:rPr>
-          <w:rFonts w:asciiTheme="minorBidi" w:hAnsiTheme="minorBidi" w:hint="cs"/>
-          <w:color w:val="000000"/>
-          <w:shd w:val="clear" w:color="auto" w:fill="FFFFFF"/>
-          <w:rtl/>
-        </w:rPr>
-        <w:t xml:space="preserve"> מחויב להזדהות וליצור שייכות עם </w:t>
-      </w:r>
-      <w:r>
-        <w:rPr>
-          <w:rFonts w:asciiTheme="minorBidi" w:hAnsiTheme="minorBidi" w:hint="cs"/>
-          <w:color w:val="000000"/>
-          <w:shd w:val="clear" w:color="auto" w:fill="FFFFFF"/>
-        </w:rPr>
-        <w:t>AP</w:t>
-      </w:r>
-      <w:r>
-        <w:rPr>
-          <w:rFonts w:asciiTheme="minorBidi" w:hAnsiTheme="minorBidi" w:hint="cs"/>
-          <w:color w:val="000000"/>
-          <w:shd w:val="clear" w:color="auto" w:fill="FFFFFF"/>
-          <w:rtl/>
-        </w:rPr>
-        <w:t xml:space="preserve"> לפני שהוא משדר מידע, השייכות מתבצעת באמצעות שני </w:t>
+        <w:t xml:space="preserve"> הצפנה שבה אותו מפתח מושמש כדי להצפין את המידע. בהמשך נפרט על </w:t>
       </w:r>
       <w:proofErr w:type="spellStart"/>
       <w:r>
@@ -2112,7 +3036,7 @@
           <w:shd w:val="clear" w:color="auto" w:fill="FFFFFF"/>
           <w:rtl/>
         </w:rPr>
-        <w:t>קיטריונים</w:t>
+        <w:t>מנגון</w:t>
       </w:r>
       <w:proofErr w:type="spellEnd"/>
       <w:r>
@@ -2122,63 +3046,24 @@
           <w:shd w:val="clear" w:color="auto" w:fill="FFFFFF"/>
           <w:rtl/>
         </w:rPr>
-        <w:t>:</w:t>
-      </w:r>
-    </w:p>
-    <w:p>
-      <w:pPr>
-        <w:bidi/>
-        <w:ind w:firstLine="720"/>
-        <w:rPr>
-          <w:rFonts w:asciiTheme="minorBidi" w:hAnsiTheme="minorBidi"/>
-          <w:color w:val="000000"/>
-          <w:shd w:val="clear" w:color="auto" w:fill="FFFFFF"/>
-          <w:rtl/>
-        </w:rPr>
-      </w:pPr>
-      <w:r>
-        <w:rPr>
-          <w:rFonts w:asciiTheme="minorBidi" w:hAnsiTheme="minorBidi" w:hint="cs"/>
-          <w:color w:val="000000"/>
-          <w:shd w:val="clear" w:color="auto" w:fill="FFFFFF"/>
-          <w:rtl/>
-        </w:rPr>
-        <w:t xml:space="preserve">- אימות במערכת פתוחה </w:t>
-      </w:r>
-      <w:r>
-        <w:rPr>
-          <w:rFonts w:asciiTheme="minorBidi" w:hAnsiTheme="minorBidi"/>
-          <w:color w:val="000000"/>
-          <w:shd w:val="clear" w:color="auto" w:fill="FFFFFF"/>
-          <w:rtl/>
-        </w:rPr>
-        <w:t>–</w:t>
-      </w:r>
-      <w:r>
-        <w:rPr>
-          <w:rFonts w:asciiTheme="minorBidi" w:hAnsiTheme="minorBidi" w:hint="cs"/>
-          <w:color w:val="000000"/>
-          <w:shd w:val="clear" w:color="auto" w:fill="FFFFFF"/>
-          <w:rtl/>
-        </w:rPr>
-        <w:t xml:space="preserve"> זאת מערכת </w:t>
-      </w:r>
-      <w:r>
-        <w:rPr>
-          <w:rFonts w:asciiTheme="minorBidi" w:hAnsiTheme="minorBidi" w:hint="cs"/>
-          <w:color w:val="000000"/>
-          <w:shd w:val="clear" w:color="auto" w:fill="FFFFFF"/>
-        </w:rPr>
-        <w:t>AP</w:t>
-      </w:r>
-      <w:r>
-        <w:rPr>
-          <w:rFonts w:asciiTheme="minorBidi" w:hAnsiTheme="minorBidi" w:hint="cs"/>
-          <w:color w:val="000000"/>
-          <w:shd w:val="clear" w:color="auto" w:fill="FFFFFF"/>
-          <w:rtl/>
-        </w:rPr>
-        <w:t xml:space="preserve"> שמבצעת אימות ללא סיסמה וכולם יכולים להתחבר</w:t>
+        <w:t xml:space="preserve"> </w:t>
+      </w:r>
+      <w:r>
+        <w:rPr>
+          <w:rFonts w:asciiTheme="minorBidi" w:hAnsiTheme="minorBidi" w:hint="cs"/>
+          <w:color w:val="000000"/>
+          <w:shd w:val="clear" w:color="auto" w:fill="FFFFFF"/>
+        </w:rPr>
+        <w:t>WEP</w:t>
+      </w:r>
+      <w:r>
+        <w:rPr>
+          <w:rFonts w:asciiTheme="minorBidi" w:hAnsiTheme="minorBidi" w:hint="cs"/>
+          <w:color w:val="000000"/>
+          <w:shd w:val="clear" w:color="auto" w:fill="FFFFFF"/>
+          <w:rtl/>
+        </w:rPr>
+        <w:t xml:space="preserve"> שעובד על הצפנה סימטרית.</w:t>
       </w:r>
     </w:p>
     <w:p>
@@ -2195,796 +3080,22 @@
       <w:r>
         <w:rPr>
           <w:rFonts w:asciiTheme="minorBidi" w:hAnsiTheme="minorBidi" w:hint="cs"/>
-          <w:color w:val="000000"/>
-          <w:shd w:val="clear" w:color="auto" w:fill="FFFFFF"/>
-          <w:rtl/>
-        </w:rPr>
-        <w:t xml:space="preserve">- אימות במפתח משותף </w:t>
-      </w:r>
-      <w:r>
-        <w:rPr>
-          <w:rFonts w:asciiTheme="minorBidi" w:hAnsiTheme="minorBidi"/>
-          <w:color w:val="000000"/>
-          <w:shd w:val="clear" w:color="auto" w:fill="FFFFFF"/>
-          <w:rtl/>
-        </w:rPr>
-        <w:t>–</w:t>
-      </w:r>
-      <w:r>
-        <w:rPr>
-          <w:rFonts w:asciiTheme="minorBidi" w:hAnsiTheme="minorBidi" w:hint="cs"/>
-          <w:color w:val="000000"/>
-          <w:shd w:val="clear" w:color="auto" w:fill="FFFFFF"/>
-          <w:rtl/>
-        </w:rPr>
-        <w:t xml:space="preserve"> זאת מערכת </w:t>
-      </w:r>
-      <w:r>
-        <w:rPr>
-          <w:rFonts w:asciiTheme="minorBidi" w:hAnsiTheme="minorBidi" w:hint="cs"/>
-          <w:color w:val="000000"/>
-          <w:shd w:val="clear" w:color="auto" w:fill="FFFFFF"/>
-        </w:rPr>
-        <w:t>AP</w:t>
-      </w:r>
-      <w:r>
-        <w:rPr>
-          <w:rFonts w:asciiTheme="minorBidi" w:hAnsiTheme="minorBidi" w:hint="cs"/>
-          <w:color w:val="000000"/>
-          <w:shd w:val="clear" w:color="auto" w:fill="FFFFFF"/>
-          <w:rtl/>
-        </w:rPr>
-        <w:t xml:space="preserve"> שמחויב במפתח משותף ועל ידי כך מקשה את ההתחברות   לרשת האלחוטית עבור </w:t>
-      </w:r>
-      <w:r>
-        <w:rPr>
-          <w:rFonts w:asciiTheme="minorBidi" w:hAnsiTheme="minorBidi" w:hint="cs"/>
-          <w:color w:val="000000"/>
-          <w:shd w:val="clear" w:color="auto" w:fill="FFFFFF"/>
-        </w:rPr>
-        <w:t>STA</w:t>
-      </w:r>
-      <w:r>
-        <w:rPr>
-          <w:rFonts w:asciiTheme="minorBidi" w:hAnsiTheme="minorBidi" w:hint="cs"/>
-          <w:color w:val="000000"/>
-          <w:shd w:val="clear" w:color="auto" w:fill="FFFFFF"/>
-          <w:rtl/>
-        </w:rPr>
-        <w:t xml:space="preserve"> שאינו רצוי.</w:t>
-      </w:r>
-    </w:p>
-    <w:p>
-      <w:pPr>
-        <w:bidi/>
-        <w:ind w:left="720"/>
-        <w:rPr>
-          <w:rFonts w:asciiTheme="minorBidi" w:hAnsiTheme="minorBidi"/>
-          <w:color w:val="000000"/>
-          <w:shd w:val="clear" w:color="auto" w:fill="FFFFFF"/>
-          <w:rtl/>
-        </w:rPr>
-      </w:pPr>
-      <w:r>
-        <w:rPr>
-          <w:rFonts w:asciiTheme="minorBidi" w:hAnsiTheme="minorBidi" w:hint="cs"/>
-          <w:color w:val="000000"/>
-          <w:shd w:val="clear" w:color="auto" w:fill="FFFFFF"/>
-          <w:rtl/>
-        </w:rPr>
-        <w:t>וזאת ע"י כך ש:</w:t>
-      </w:r>
-    </w:p>
-    <w:p>
-      <w:pPr>
-        <w:bidi/>
-        <w:ind w:left="720"/>
-        <w:rPr>
-          <w:rFonts w:asciiTheme="minorBidi" w:hAnsiTheme="minorBidi"/>
-          <w:color w:val="000000"/>
-          <w:shd w:val="clear" w:color="auto" w:fill="FFFFFF"/>
-          <w:rtl/>
-        </w:rPr>
-      </w:pPr>
-      <w:r>
-        <w:rPr>
-          <w:rFonts w:asciiTheme="minorBidi" w:hAnsiTheme="minorBidi" w:hint="cs"/>
-          <w:color w:val="000000"/>
-          <w:shd w:val="clear" w:color="auto" w:fill="FFFFFF"/>
-          <w:rtl/>
-        </w:rPr>
-        <w:t xml:space="preserve">1. </w:t>
-      </w:r>
-      <w:r>
-        <w:rPr>
-          <w:rFonts w:asciiTheme="minorBidi" w:hAnsiTheme="minorBidi" w:hint="cs"/>
-          <w:color w:val="000000"/>
-          <w:shd w:val="clear" w:color="auto" w:fill="FFFFFF"/>
-        </w:rPr>
-        <w:t>STA</w:t>
-      </w:r>
-      <w:r>
-        <w:rPr>
-          <w:rFonts w:asciiTheme="minorBidi" w:hAnsiTheme="minorBidi" w:hint="cs"/>
-          <w:color w:val="000000"/>
-          <w:shd w:val="clear" w:color="auto" w:fill="FFFFFF"/>
-          <w:rtl/>
-        </w:rPr>
-        <w:t xml:space="preserve"> מנסה להתקשר ל</w:t>
-      </w:r>
-      <w:r>
-        <w:rPr>
-          <w:rFonts w:asciiTheme="minorBidi" w:hAnsiTheme="minorBidi" w:hint="cs"/>
-          <w:color w:val="000000"/>
-          <w:shd w:val="clear" w:color="auto" w:fill="FFFFFF"/>
-        </w:rPr>
-        <w:t>AP</w:t>
-      </w:r>
-      <w:r>
-        <w:rPr>
-          <w:rFonts w:asciiTheme="minorBidi" w:hAnsiTheme="minorBidi" w:hint="cs"/>
-          <w:color w:val="000000"/>
-          <w:shd w:val="clear" w:color="auto" w:fill="FFFFFF"/>
-          <w:rtl/>
-        </w:rPr>
-        <w:t xml:space="preserve"> ע"י יצירת תקשורת (הקמת קשר).</w:t>
-      </w:r>
-    </w:p>
-    <w:p>
-      <w:pPr>
-        <w:bidi/>
-        <w:ind w:left="720"/>
-        <w:rPr>
-          <w:rFonts w:asciiTheme="minorBidi" w:hAnsiTheme="minorBidi"/>
-          <w:color w:val="000000"/>
-          <w:shd w:val="clear" w:color="auto" w:fill="FFFFFF"/>
-          <w:rtl/>
-        </w:rPr>
-      </w:pPr>
-      <w:r>
-        <w:rPr>
-          <w:rFonts w:asciiTheme="minorBidi" w:hAnsiTheme="minorBidi" w:hint="cs"/>
-          <w:color w:val="000000"/>
-          <w:shd w:val="clear" w:color="auto" w:fill="FFFFFF"/>
-          <w:rtl/>
-        </w:rPr>
-        <w:t>2. ה-</w:t>
-      </w:r>
-      <w:r>
-        <w:rPr>
-          <w:rFonts w:asciiTheme="minorBidi" w:hAnsiTheme="minorBidi" w:hint="cs"/>
-          <w:color w:val="000000"/>
-          <w:shd w:val="clear" w:color="auto" w:fill="FFFFFF"/>
-        </w:rPr>
-        <w:t>AP</w:t>
-      </w:r>
-      <w:r>
-        <w:rPr>
-          <w:rFonts w:asciiTheme="minorBidi" w:hAnsiTheme="minorBidi" w:hint="cs"/>
-          <w:color w:val="000000"/>
-          <w:shd w:val="clear" w:color="auto" w:fill="FFFFFF"/>
-          <w:rtl/>
-        </w:rPr>
-        <w:t xml:space="preserve"> עונה ל</w:t>
-      </w:r>
-      <w:r>
-        <w:rPr>
-          <w:rFonts w:asciiTheme="minorBidi" w:hAnsiTheme="minorBidi" w:hint="cs"/>
-          <w:color w:val="000000"/>
-          <w:shd w:val="clear" w:color="auto" w:fill="FFFFFF"/>
-        </w:rPr>
-        <w:t>STA</w:t>
-      </w:r>
-      <w:r>
-        <w:rPr>
-          <w:rFonts w:asciiTheme="minorBidi" w:hAnsiTheme="minorBidi" w:hint="cs"/>
-          <w:color w:val="000000"/>
-          <w:shd w:val="clear" w:color="auto" w:fill="FFFFFF"/>
-          <w:rtl/>
-        </w:rPr>
-        <w:t xml:space="preserve"> ע"י מחרוזת רנדומלית כאתגר זיהוי.</w:t>
-      </w:r>
-    </w:p>
-    <w:p>
-      <w:pPr>
-        <w:bidi/>
-        <w:ind w:left="720"/>
-        <w:rPr>
-          <w:rFonts w:asciiTheme="minorBidi" w:hAnsiTheme="minorBidi"/>
-          <w:color w:val="000000"/>
-          <w:shd w:val="clear" w:color="auto" w:fill="FFFFFF"/>
-          <w:rtl/>
-        </w:rPr>
-      </w:pPr>
-      <w:r>
-        <w:rPr>
-          <w:rFonts w:asciiTheme="minorBidi" w:hAnsiTheme="minorBidi" w:hint="cs"/>
-          <w:color w:val="000000"/>
-          <w:shd w:val="clear" w:color="auto" w:fill="FFFFFF"/>
-          <w:rtl/>
-        </w:rPr>
-        <w:t>3.</w:t>
-      </w:r>
-      <w:r>
-        <w:rPr>
-          <w:rFonts w:asciiTheme="minorBidi" w:hAnsiTheme="minorBidi" w:hint="cs"/>
-          <w:color w:val="000000"/>
-          <w:shd w:val="clear" w:color="auto" w:fill="FFFFFF"/>
-        </w:rPr>
-        <w:t>STA</w:t>
-      </w:r>
-      <w:r>
-        <w:rPr>
-          <w:rFonts w:asciiTheme="minorBidi" w:hAnsiTheme="minorBidi" w:hint="cs"/>
-          <w:color w:val="000000"/>
-          <w:shd w:val="clear" w:color="auto" w:fill="FFFFFF"/>
-          <w:rtl/>
-        </w:rPr>
-        <w:t xml:space="preserve"> מצפין את המחורזת בעזרת מפתח משותף שלו ומחזיר את המחרוזת ל</w:t>
-      </w:r>
-      <w:r>
-        <w:rPr>
-          <w:rFonts w:asciiTheme="minorBidi" w:hAnsiTheme="minorBidi" w:hint="cs"/>
-          <w:color w:val="000000"/>
-          <w:shd w:val="clear" w:color="auto" w:fill="FFFFFF"/>
-        </w:rPr>
-        <w:t>AP</w:t>
-      </w:r>
-      <w:r>
-        <w:rPr>
-          <w:rFonts w:asciiTheme="minorBidi" w:hAnsiTheme="minorBidi" w:hint="cs"/>
-          <w:color w:val="000000"/>
-          <w:shd w:val="clear" w:color="auto" w:fill="FFFFFF"/>
-          <w:rtl/>
-        </w:rPr>
-        <w:t>.</w:t>
-      </w:r>
-    </w:p>
-    <w:p>
-      <w:pPr>
-        <w:bidi/>
-        <w:ind w:left="720"/>
-        <w:rPr>
-          <w:rFonts w:asciiTheme="minorBidi" w:hAnsiTheme="minorBidi"/>
-          <w:color w:val="000000"/>
-          <w:shd w:val="clear" w:color="auto" w:fill="FFFFFF"/>
-          <w:rtl/>
-        </w:rPr>
-      </w:pPr>
-      <w:r>
-        <w:rPr>
-          <w:rFonts w:asciiTheme="minorBidi" w:hAnsiTheme="minorBidi" w:hint="cs"/>
-          <w:color w:val="000000"/>
-          <w:shd w:val="clear" w:color="auto" w:fill="FFFFFF"/>
-          <w:rtl/>
-        </w:rPr>
-        <w:t>4.ה</w:t>
-      </w:r>
-      <w:r>
-        <w:rPr>
-          <w:rFonts w:asciiTheme="minorBidi" w:hAnsiTheme="minorBidi" w:hint="cs"/>
-          <w:color w:val="000000"/>
-          <w:shd w:val="clear" w:color="auto" w:fill="FFFFFF"/>
-        </w:rPr>
-        <w:t>AP</w:t>
-      </w:r>
-      <w:r>
-        <w:rPr>
-          <w:rFonts w:asciiTheme="minorBidi" w:hAnsiTheme="minorBidi" w:hint="cs"/>
-          <w:color w:val="000000"/>
-          <w:shd w:val="clear" w:color="auto" w:fill="FFFFFF"/>
-          <w:rtl/>
-        </w:rPr>
-        <w:t xml:space="preserve"> מפענח את הקוד שקיבל בעזרת המפתח המשותף ובודק האם המחרוזת שהתקבלה זהה לזו ששלח בשלב 2, אם כן ה</w:t>
-      </w:r>
-      <w:r>
-        <w:rPr>
-          <w:rFonts w:asciiTheme="minorBidi" w:hAnsiTheme="minorBidi" w:hint="cs"/>
-          <w:color w:val="000000"/>
-          <w:shd w:val="clear" w:color="auto" w:fill="FFFFFF"/>
-        </w:rPr>
-        <w:t>STA</w:t>
-      </w:r>
-      <w:r>
-        <w:rPr>
-          <w:rFonts w:asciiTheme="minorBidi" w:hAnsiTheme="minorBidi" w:hint="cs"/>
-          <w:color w:val="000000"/>
-          <w:shd w:val="clear" w:color="auto" w:fill="FFFFFF"/>
-          <w:rtl/>
-        </w:rPr>
-        <w:t xml:space="preserve"> יקבל הודעה שהוא הצליח להתחבר ואחרת הוא יקבל הודעת שגיאה.</w:t>
-      </w:r>
-    </w:p>
-    <w:p>
-      <w:pPr>
-        <w:bidi/>
-        <w:rPr>
-          <w:rFonts w:asciiTheme="minorBidi" w:hAnsiTheme="minorBidi"/>
-          <w:color w:val="000000"/>
-          <w:shd w:val="clear" w:color="auto" w:fill="FFFFFF"/>
-          <w:rtl/>
-        </w:rPr>
-      </w:pPr>
-      <w:r>
-        <w:rPr>
-          <w:rFonts w:asciiTheme="minorBidi" w:hAnsiTheme="minorBidi" w:hint="cs"/>
-          <w:color w:val="000000"/>
-          <w:shd w:val="clear" w:color="auto" w:fill="FFFFFF"/>
-          <w:rtl/>
-        </w:rPr>
-        <w:t xml:space="preserve">2. סינון </w:t>
-      </w:r>
-      <w:r>
-        <w:rPr>
-          <w:rFonts w:asciiTheme="minorBidi" w:hAnsiTheme="minorBidi"/>
-          <w:color w:val="000000"/>
-          <w:shd w:val="clear" w:color="auto" w:fill="FFFFFF"/>
-          <w:rtl/>
-        </w:rPr>
-        <w:t>–</w:t>
-      </w:r>
-      <w:r>
-        <w:rPr>
-          <w:rFonts w:asciiTheme="minorBidi" w:hAnsiTheme="minorBidi" w:hint="cs"/>
-          <w:color w:val="000000"/>
-          <w:shd w:val="clear" w:color="auto" w:fill="FFFFFF"/>
-          <w:rtl/>
-        </w:rPr>
-        <w:t xml:space="preserve"> ה</w:t>
-      </w:r>
-      <w:r>
-        <w:rPr>
-          <w:rFonts w:asciiTheme="minorBidi" w:hAnsiTheme="minorBidi" w:hint="cs"/>
-          <w:color w:val="000000"/>
-          <w:shd w:val="clear" w:color="auto" w:fill="FFFFFF"/>
-        </w:rPr>
-        <w:t>AP</w:t>
-      </w:r>
-      <w:r>
-        <w:rPr>
-          <w:rFonts w:asciiTheme="minorBidi" w:hAnsiTheme="minorBidi" w:hint="cs"/>
-          <w:color w:val="000000"/>
-          <w:shd w:val="clear" w:color="auto" w:fill="FFFFFF"/>
-          <w:rtl/>
-        </w:rPr>
-        <w:t xml:space="preserve"> מבצע יכולות לסנן תחנות שמתחברות אליו ע"י סינון כתובות </w:t>
-      </w:r>
-      <w:r>
-        <w:rPr>
-          <w:rFonts w:asciiTheme="minorBidi" w:hAnsiTheme="minorBidi" w:hint="cs"/>
-          <w:color w:val="000000"/>
-          <w:shd w:val="clear" w:color="auto" w:fill="FFFFFF"/>
-        </w:rPr>
-        <w:t>MAC</w:t>
-      </w:r>
-      <w:r>
-        <w:rPr>
-          <w:rFonts w:asciiTheme="minorBidi" w:hAnsiTheme="minorBidi" w:hint="cs"/>
-          <w:color w:val="000000"/>
-          <w:shd w:val="clear" w:color="auto" w:fill="FFFFFF"/>
-          <w:rtl/>
-        </w:rPr>
-        <w:t xml:space="preserve"> או סינון כתובות </w:t>
-      </w:r>
-      <w:r>
-        <w:rPr>
-          <w:rFonts w:asciiTheme="minorBidi" w:hAnsiTheme="minorBidi" w:hint="cs"/>
-          <w:color w:val="000000"/>
-          <w:shd w:val="clear" w:color="auto" w:fill="FFFFFF"/>
-        </w:rPr>
-        <w:t>IP</w:t>
-      </w:r>
-      <w:r>
-        <w:rPr>
-          <w:rFonts w:asciiTheme="minorBidi" w:hAnsiTheme="minorBidi" w:hint="cs"/>
-          <w:color w:val="000000"/>
-          <w:shd w:val="clear" w:color="auto" w:fill="FFFFFF"/>
-          <w:rtl/>
-        </w:rPr>
-        <w:t>.</w:t>
-      </w:r>
-    </w:p>
-    <w:p>
-      <w:pPr>
-        <w:bidi/>
-        <w:ind w:left="720"/>
-        <w:rPr>
-          <w:rFonts w:asciiTheme="minorBidi" w:hAnsiTheme="minorBidi"/>
-          <w:color w:val="000000"/>
-          <w:shd w:val="clear" w:color="auto" w:fill="FFFFFF"/>
-          <w:rtl/>
-        </w:rPr>
-      </w:pPr>
-      <w:r>
-        <w:rPr>
-          <w:rFonts w:asciiTheme="minorBidi" w:hAnsiTheme="minorBidi" w:hint="cs"/>
-          <w:color w:val="000000"/>
-          <w:shd w:val="clear" w:color="auto" w:fill="FFFFFF"/>
-          <w:rtl/>
-        </w:rPr>
-        <w:t xml:space="preserve">השיטות סינון ע"י </w:t>
-      </w:r>
-      <w:r>
-        <w:rPr>
-          <w:rFonts w:asciiTheme="minorBidi" w:hAnsiTheme="minorBidi" w:hint="cs"/>
-          <w:color w:val="000000"/>
-          <w:shd w:val="clear" w:color="auto" w:fill="FFFFFF"/>
-        </w:rPr>
-        <w:t>MAC</w:t>
-      </w:r>
-      <w:r>
-        <w:rPr>
-          <w:rFonts w:asciiTheme="minorBidi" w:hAnsiTheme="minorBidi" w:hint="cs"/>
-          <w:color w:val="000000"/>
-          <w:shd w:val="clear" w:color="auto" w:fill="FFFFFF"/>
-          <w:rtl/>
-        </w:rPr>
-        <w:t xml:space="preserve"> או </w:t>
-      </w:r>
-      <w:r>
-        <w:rPr>
-          <w:rFonts w:asciiTheme="minorBidi" w:hAnsiTheme="minorBidi" w:hint="cs"/>
-          <w:color w:val="000000"/>
-          <w:shd w:val="clear" w:color="auto" w:fill="FFFFFF"/>
-        </w:rPr>
-        <w:t>IP</w:t>
-      </w:r>
-      <w:r>
-        <w:rPr>
-          <w:rFonts w:asciiTheme="minorBidi" w:hAnsiTheme="minorBidi" w:hint="cs"/>
-          <w:color w:val="000000"/>
-          <w:shd w:val="clear" w:color="auto" w:fill="FFFFFF"/>
-          <w:rtl/>
-        </w:rPr>
-        <w:t xml:space="preserve"> יכולות להיות מיותרות כאשר האקר יכול לזייף את הכתובת </w:t>
-      </w:r>
-      <w:r>
-        <w:rPr>
-          <w:rFonts w:asciiTheme="minorBidi" w:hAnsiTheme="minorBidi" w:hint="cs"/>
-          <w:color w:val="000000"/>
-          <w:shd w:val="clear" w:color="auto" w:fill="FFFFFF"/>
-        </w:rPr>
-        <w:t>MAC</w:t>
-      </w:r>
-      <w:r>
-        <w:rPr>
-          <w:rFonts w:asciiTheme="minorBidi" w:hAnsiTheme="minorBidi"/>
-          <w:color w:val="000000"/>
-          <w:shd w:val="clear" w:color="auto" w:fill="FFFFFF"/>
-        </w:rPr>
-        <w:t>/IP</w:t>
-      </w:r>
-      <w:r>
-        <w:rPr>
-          <w:rFonts w:asciiTheme="minorBidi" w:hAnsiTheme="minorBidi" w:hint="cs"/>
-          <w:color w:val="000000"/>
-          <w:shd w:val="clear" w:color="auto" w:fill="FFFFFF"/>
-          <w:rtl/>
-        </w:rPr>
-        <w:t xml:space="preserve"> וע"י להתחזות לגורם שמחובר לרשת. </w:t>
-      </w:r>
-      <w:proofErr w:type="spellStart"/>
-      <w:r>
-        <w:rPr>
-          <w:rFonts w:asciiTheme="minorBidi" w:hAnsiTheme="minorBidi" w:hint="cs"/>
-          <w:color w:val="000000"/>
-          <w:shd w:val="clear" w:color="auto" w:fill="FFFFFF"/>
-          <w:rtl/>
-        </w:rPr>
-        <w:t>ההאקר</w:t>
-      </w:r>
-      <w:proofErr w:type="spellEnd"/>
-      <w:r>
-        <w:rPr>
-          <w:rFonts w:asciiTheme="minorBidi" w:hAnsiTheme="minorBidi" w:hint="cs"/>
-          <w:color w:val="000000"/>
-          <w:shd w:val="clear" w:color="auto" w:fill="FFFFFF"/>
-          <w:rtl/>
-        </w:rPr>
-        <w:t xml:space="preserve"> עושה זאת ע"י האזנה למידע שעובד ברשת ודגימה של המידע הזה. </w:t>
-      </w:r>
-    </w:p>
-    <w:p>
-      <w:pPr>
-        <w:bidi/>
-        <w:rPr>
-          <w:rFonts w:asciiTheme="minorBidi" w:hAnsiTheme="minorBidi"/>
-          <w:color w:val="000000"/>
-          <w:shd w:val="clear" w:color="auto" w:fill="FFFFFF"/>
-          <w:rtl/>
-        </w:rPr>
-      </w:pPr>
-    </w:p>
-    <w:p>
-      <w:pPr>
-        <w:bidi/>
-        <w:rPr>
-          <w:rFonts w:asciiTheme="minorBidi" w:hAnsiTheme="minorBidi"/>
-          <w:color w:val="000000"/>
-          <w:shd w:val="clear" w:color="auto" w:fill="FFFFFF"/>
-          <w:rtl/>
-        </w:rPr>
-      </w:pPr>
-      <w:r>
-        <w:rPr>
-          <w:rFonts w:asciiTheme="minorBidi" w:hAnsiTheme="minorBidi" w:hint="cs"/>
-          <w:color w:val="000000"/>
-          <w:shd w:val="clear" w:color="auto" w:fill="FFFFFF"/>
-          <w:rtl/>
-        </w:rPr>
-        <w:t xml:space="preserve">3. הצפנה </w:t>
-      </w:r>
-      <w:r>
-        <w:rPr>
-          <w:rFonts w:asciiTheme="minorBidi" w:hAnsiTheme="minorBidi"/>
-          <w:color w:val="000000"/>
-          <w:shd w:val="clear" w:color="auto" w:fill="FFFFFF"/>
-          <w:rtl/>
-        </w:rPr>
-        <w:t>–</w:t>
-      </w:r>
-      <w:r>
-        <w:rPr>
-          <w:rFonts w:asciiTheme="minorBidi" w:hAnsiTheme="minorBidi" w:hint="cs"/>
-          <w:color w:val="000000"/>
-          <w:shd w:val="clear" w:color="auto" w:fill="FFFFFF"/>
-          <w:rtl/>
-        </w:rPr>
-        <w:t xml:space="preserve"> זהו תהליך שה</w:t>
-      </w:r>
-      <w:r>
-        <w:rPr>
-          <w:rFonts w:asciiTheme="minorBidi" w:hAnsiTheme="minorBidi" w:hint="cs"/>
-          <w:color w:val="000000"/>
-          <w:shd w:val="clear" w:color="auto" w:fill="FFFFFF"/>
-        </w:rPr>
-        <w:t>AP</w:t>
-      </w:r>
-      <w:r>
-        <w:rPr>
-          <w:rFonts w:asciiTheme="minorBidi" w:hAnsiTheme="minorBidi" w:hint="cs"/>
-          <w:color w:val="000000"/>
-          <w:shd w:val="clear" w:color="auto" w:fill="FFFFFF"/>
-          <w:rtl/>
-        </w:rPr>
-        <w:t xml:space="preserve"> הופך מסך מקורי למספר מוצפן.</w:t>
-      </w:r>
-    </w:p>
-    <w:p>
-      <w:pPr>
-        <w:bidi/>
-        <w:ind w:left="720"/>
-        <w:rPr>
-          <w:rFonts w:asciiTheme="minorBidi" w:hAnsiTheme="minorBidi"/>
-          <w:color w:val="000000"/>
-          <w:shd w:val="clear" w:color="auto" w:fill="FFFFFF"/>
-          <w:rtl/>
-        </w:rPr>
-      </w:pPr>
-      <w:r>
-        <w:rPr>
-          <w:rFonts w:asciiTheme="minorBidi" w:hAnsiTheme="minorBidi" w:hint="cs"/>
-          <w:color w:val="000000"/>
-          <w:shd w:val="clear" w:color="auto" w:fill="FFFFFF"/>
-          <w:rtl/>
-        </w:rPr>
-        <w:t>ה</w:t>
-      </w:r>
-      <w:r>
-        <w:rPr>
-          <w:rFonts w:asciiTheme="minorBidi" w:hAnsiTheme="minorBidi" w:hint="cs"/>
-          <w:color w:val="000000"/>
-          <w:shd w:val="clear" w:color="auto" w:fill="FFFFFF"/>
-        </w:rPr>
-        <w:t>AP</w:t>
-      </w:r>
-      <w:r>
-        <w:rPr>
-          <w:rFonts w:asciiTheme="minorBidi" w:hAnsiTheme="minorBidi" w:hint="cs"/>
-          <w:color w:val="000000"/>
-          <w:shd w:val="clear" w:color="auto" w:fill="FFFFFF"/>
-          <w:rtl/>
-        </w:rPr>
-        <w:t xml:space="preserve"> עושה זאת בשביל להבטיח פרטיות עבור ה</w:t>
-      </w:r>
-      <w:r>
-        <w:rPr>
-          <w:rFonts w:asciiTheme="minorBidi" w:hAnsiTheme="minorBidi" w:hint="cs"/>
-          <w:color w:val="000000"/>
-          <w:shd w:val="clear" w:color="auto" w:fill="FFFFFF"/>
-        </w:rPr>
-        <w:t>STA</w:t>
-      </w:r>
-      <w:r>
-        <w:rPr>
-          <w:rFonts w:asciiTheme="minorBidi" w:hAnsiTheme="minorBidi" w:hint="cs"/>
-          <w:color w:val="000000"/>
-          <w:shd w:val="clear" w:color="auto" w:fill="FFFFFF"/>
-          <w:rtl/>
-        </w:rPr>
-        <w:t xml:space="preserve"> שמחוברים ברשת האלחוטית ובשביל שהמידע אינו יגיע לגורם שאינו מחובר לרשת (מאזין).</w:t>
-      </w:r>
-    </w:p>
-    <w:p>
-      <w:pPr>
-        <w:bidi/>
-        <w:ind w:left="720"/>
-        <w:rPr>
-          <w:rFonts w:asciiTheme="minorBidi" w:hAnsiTheme="minorBidi"/>
-          <w:color w:val="000000"/>
-          <w:shd w:val="clear" w:color="auto" w:fill="FFFFFF"/>
-          <w:rtl/>
-        </w:rPr>
-      </w:pPr>
-      <w:r>
-        <w:rPr>
-          <w:rFonts w:asciiTheme="minorBidi" w:hAnsiTheme="minorBidi" w:hint="cs"/>
-          <w:color w:val="000000"/>
-          <w:shd w:val="clear" w:color="auto" w:fill="FFFFFF"/>
-          <w:rtl/>
-        </w:rPr>
-        <w:t xml:space="preserve">ההצפנה מתבצעת ע"י העברת המידע דרך נוסחת הצפנה </w:t>
-      </w:r>
-      <w:proofErr w:type="spellStart"/>
-      <w:r>
-        <w:rPr>
-          <w:rFonts w:asciiTheme="minorBidi" w:hAnsiTheme="minorBidi" w:hint="cs"/>
-          <w:color w:val="000000"/>
-          <w:shd w:val="clear" w:color="auto" w:fill="FFFFFF"/>
-          <w:rtl/>
-        </w:rPr>
-        <w:t>מסויימת</w:t>
-      </w:r>
-      <w:proofErr w:type="spellEnd"/>
-      <w:r>
-        <w:rPr>
-          <w:rFonts w:asciiTheme="minorBidi" w:hAnsiTheme="minorBidi" w:hint="cs"/>
-          <w:color w:val="000000"/>
-          <w:shd w:val="clear" w:color="auto" w:fill="FFFFFF"/>
-          <w:rtl/>
-        </w:rPr>
-        <w:t xml:space="preserve"> (מפתח).</w:t>
-      </w:r>
-    </w:p>
-    <w:p>
-      <w:pPr>
-        <w:bidi/>
-        <w:ind w:left="720"/>
-        <w:rPr>
-          <w:rFonts w:asciiTheme="minorBidi" w:hAnsiTheme="minorBidi"/>
-          <w:color w:val="000000"/>
-          <w:shd w:val="clear" w:color="auto" w:fill="FFFFFF"/>
-          <w:rtl/>
-        </w:rPr>
-      </w:pPr>
-      <w:r>
-        <w:rPr>
-          <w:rFonts w:asciiTheme="minorBidi" w:hAnsiTheme="minorBidi" w:hint="cs"/>
-          <w:color w:val="000000"/>
-          <w:shd w:val="clear" w:color="auto" w:fill="FFFFFF"/>
-          <w:rtl/>
-        </w:rPr>
-        <w:t xml:space="preserve">קיום יש שני סוגים של </w:t>
-      </w:r>
-      <w:proofErr w:type="spellStart"/>
-      <w:r>
-        <w:rPr>
-          <w:rFonts w:asciiTheme="minorBidi" w:hAnsiTheme="minorBidi" w:hint="cs"/>
-          <w:color w:val="000000"/>
-          <w:shd w:val="clear" w:color="auto" w:fill="FFFFFF"/>
-          <w:rtl/>
-        </w:rPr>
-        <w:t>הצפנות</w:t>
-      </w:r>
-      <w:proofErr w:type="spellEnd"/>
-      <w:r>
-        <w:rPr>
-          <w:rFonts w:asciiTheme="minorBidi" w:hAnsiTheme="minorBidi" w:hint="cs"/>
-          <w:color w:val="000000"/>
-          <w:shd w:val="clear" w:color="auto" w:fill="FFFFFF"/>
-          <w:rtl/>
-        </w:rPr>
-        <w:t xml:space="preserve"> נפוצות.</w:t>
-      </w:r>
-    </w:p>
-    <w:p>
-      <w:pPr>
-        <w:bidi/>
-        <w:ind w:left="720"/>
-        <w:rPr>
-          <w:rFonts w:asciiTheme="minorBidi" w:hAnsiTheme="minorBidi"/>
-          <w:color w:val="000000"/>
-          <w:shd w:val="clear" w:color="auto" w:fill="FFFFFF"/>
-          <w:rtl/>
-        </w:rPr>
-      </w:pPr>
-      <w:r>
-        <w:rPr>
-          <w:rFonts w:asciiTheme="minorBidi" w:hAnsiTheme="minorBidi" w:hint="cs"/>
-          <w:color w:val="000000"/>
-          <w:shd w:val="clear" w:color="auto" w:fill="FFFFFF"/>
-          <w:rtl/>
-        </w:rPr>
-        <w:t xml:space="preserve">1. הצפנה סימטרית </w:t>
-      </w:r>
-      <w:r>
-        <w:rPr>
-          <w:rFonts w:asciiTheme="minorBidi" w:hAnsiTheme="minorBidi"/>
-          <w:color w:val="000000"/>
-          <w:shd w:val="clear" w:color="auto" w:fill="FFFFFF"/>
-          <w:rtl/>
-        </w:rPr>
-        <w:t>–</w:t>
-      </w:r>
-      <w:r>
-        <w:rPr>
-          <w:rFonts w:asciiTheme="minorBidi" w:hAnsiTheme="minorBidi" w:hint="cs"/>
-          <w:color w:val="000000"/>
-          <w:shd w:val="clear" w:color="auto" w:fill="FFFFFF"/>
-          <w:rtl/>
-        </w:rPr>
-        <w:t xml:space="preserve"> הצפנה שבה אותו מפתח מושמש כדי להצפין את המידע. בהמשך נפרט על </w:t>
-      </w:r>
-      <w:proofErr w:type="spellStart"/>
-      <w:r>
-        <w:rPr>
-          <w:rFonts w:asciiTheme="minorBidi" w:hAnsiTheme="minorBidi" w:hint="cs"/>
-          <w:color w:val="000000"/>
-          <w:shd w:val="clear" w:color="auto" w:fill="FFFFFF"/>
-          <w:rtl/>
-        </w:rPr>
-        <w:t>מנגון</w:t>
-      </w:r>
-      <w:proofErr w:type="spellEnd"/>
-      <w:r>
-        <w:rPr>
-          <w:rFonts w:asciiTheme="minorBidi" w:hAnsiTheme="minorBidi" w:hint="cs"/>
-          <w:color w:val="000000"/>
-          <w:shd w:val="clear" w:color="auto" w:fill="FFFFFF"/>
-          <w:rtl/>
-        </w:rPr>
-        <w:t xml:space="preserve"> </w:t>
-      </w:r>
-      <w:r>
-        <w:rPr>
-          <w:rFonts w:asciiTheme="minorBidi" w:hAnsiTheme="minorBidi" w:hint="cs"/>
-          <w:color w:val="000000"/>
-          <w:shd w:val="clear" w:color="auto" w:fill="FFFFFF"/>
-        </w:rPr>
-        <w:t>WEP</w:t>
-      </w:r>
-      <w:r>
-        <w:rPr>
-          <w:rFonts w:asciiTheme="minorBidi" w:hAnsiTheme="minorBidi" w:hint="cs"/>
-          <w:color w:val="000000"/>
-          <w:shd w:val="clear" w:color="auto" w:fill="FFFFFF"/>
-          <w:rtl/>
-        </w:rPr>
-        <w:t xml:space="preserve"> שעובד על הצפנה סימטרית.</w:t>
-      </w:r>
-    </w:p>
-    <w:p>
-      <w:pPr>
-        <w:bidi/>
-        <w:ind w:left="720"/>
-        <w:rPr>
-          <w:rFonts w:asciiTheme="minorBidi" w:hAnsiTheme="minorBidi"/>
-          <w:color w:val="000000"/>
-          <w:shd w:val="clear" w:color="auto" w:fill="FFFFFF"/>
-          <w:rtl/>
-        </w:rPr>
-      </w:pPr>
-      <w:r>
-        <w:rPr>
-          <w:rFonts w:asciiTheme="minorBidi" w:hAnsiTheme="minorBidi" w:hint="cs"/>
           <w:noProof/>
           <w:color w:val="000000"/>
           <w:shd w:val="clear" w:color="auto" w:fill="FFFFFF"/>
         </w:rPr>
         <w:drawing>
-          <wp:inline distT="0" distB="0" distL="0" distR="0" wp14:anchorId="0986F339" wp14:editId="192D93A6">
+          <wp:anchor distT="0" distB="0" distL="114300" distR="114300" simplePos="0" relativeHeight="251659264" behindDoc="0" locked="0" layoutInCell="1" allowOverlap="1">
+            <wp:simplePos x="0" y="0"/>
+            <wp:positionH relativeFrom="margin">
+              <wp:align>center</wp:align>
+            </wp:positionH>
+            <wp:positionV relativeFrom="paragraph">
+              <wp:posOffset>8255</wp:posOffset>
+            </wp:positionV>
             <wp:extent cx="3632835" cy="1745615"/>
             <wp:effectExtent l="0" t="0" r="5715" b="6985"/>
+            <wp:wrapSquare wrapText="bothSides"/>
             <wp:docPr id="5" name="Picture 5"/>
             <wp:cNvGraphicFramePr>
               <a:graphicFrameLocks xmlns:a="http://schemas.openxmlformats.org/drawingml/2006/main" noChangeAspect="1"/>
@@ -3027,7 +3138,13 @@
                 </pic:pic>
               </a:graphicData>
             </a:graphic>
-          </wp:inline>
+            <wp14:sizeRelH relativeFrom="page">
+              <wp14:pctWidth>0</wp14:pctWidth>
+            </wp14:sizeRelH>
+            <wp14:sizeRelV relativeFrom="page">
+              <wp14:pctHeight>0</wp14:pctHeight>
+            </wp14:sizeRelV>
+          </wp:anchor>
         </w:drawing>
       </w:r>
     </w:p>
@@ -3042,6 +3159,65 @@
           <w:rtl/>
         </w:rPr>
       </w:pPr>
+    </w:p>
+    <w:p>
+      <w:pPr>
+        <w:bidi/>
+        <w:ind w:left="720"/>
+        <w:rPr>
+          <w:rFonts w:asciiTheme="minorBidi" w:hAnsiTheme="minorBidi"/>
+          <w:color w:val="000000"/>
+          <w:shd w:val="clear" w:color="auto" w:fill="FFFFFF"/>
+          <w:rtl/>
+        </w:rPr>
+      </w:pPr>
+    </w:p>
+    <w:p>
+      <w:pPr>
+        <w:bidi/>
+        <w:ind w:left="720"/>
+        <w:rPr>
+          <w:rFonts w:asciiTheme="minorBidi" w:hAnsiTheme="minorBidi"/>
+          <w:color w:val="000000"/>
+          <w:shd w:val="clear" w:color="auto" w:fill="FFFFFF"/>
+          <w:rtl/>
+        </w:rPr>
+      </w:pPr>
+    </w:p>
+    <w:p>
+      <w:pPr>
+        <w:bidi/>
+        <w:ind w:left="720"/>
+        <w:rPr>
+          <w:rFonts w:asciiTheme="minorBidi" w:hAnsiTheme="minorBidi"/>
+          <w:color w:val="000000"/>
+          <w:shd w:val="clear" w:color="auto" w:fill="FFFFFF"/>
+          <w:rtl/>
+        </w:rPr>
+      </w:pPr>
+    </w:p>
+    <w:p>
+      <w:pPr>
+        <w:bidi/>
+        <w:rPr>
+          <w:rFonts w:asciiTheme="minorBidi" w:hAnsiTheme="minorBidi"/>
+          <w:color w:val="000000"/>
+          <w:shd w:val="clear" w:color="auto" w:fill="FFFFFF"/>
+          <w:rtl/>
+        </w:rPr>
+      </w:pPr>
+    </w:p>
+    <w:p>
+      <w:pPr>
+        <w:bidi/>
+        <w:ind w:left="720"/>
+        <w:rPr>
+          <w:rFonts w:asciiTheme="minorBidi" w:hAnsiTheme="minorBidi"/>
+          <w:color w:val="000000"/>
+          <w:shd w:val="clear" w:color="auto" w:fill="FFFFFF"/>
+          <w:rtl/>
+        </w:rPr>
+      </w:pPr>
       <w:r>
         <w:rPr>
           <w:rFonts w:asciiTheme="minorBidi" w:hAnsiTheme="minorBidi" w:hint="cs"/>
@@ -3106,9 +3282,17 @@
           <w:shd w:val="clear" w:color="auto" w:fill="FFFFFF"/>
         </w:rPr>
         <w:drawing>
-          <wp:inline distT="0" distB="0" distL="0" distR="0" wp14:anchorId="0485F4CA" wp14:editId="220CA6AD">
+          <wp:anchor distT="0" distB="0" distL="114300" distR="114300" simplePos="0" relativeHeight="251660288" behindDoc="0" locked="0" layoutInCell="1" allowOverlap="1">
+            <wp:simplePos x="0" y="0"/>
+            <wp:positionH relativeFrom="margin">
+              <wp:align>center</wp:align>
+            </wp:positionH>
+            <wp:positionV relativeFrom="paragraph">
+              <wp:posOffset>3175</wp:posOffset>
+            </wp:positionV>
             <wp:extent cx="3331210" cy="2089785"/>
             <wp:effectExtent l="0" t="0" r="2540" b="5715"/>
+            <wp:wrapSquare wrapText="bothSides"/>
             <wp:docPr id="6" name="Picture 6"/>
             <wp:cNvGraphicFramePr>
               <a:graphicFrameLocks xmlns:a="http://schemas.openxmlformats.org/drawingml/2006/main" noChangeAspect="1"/>
@@ -3151,6 +3335,1129 @@
                 </pic:pic>
               </a:graphicData>
             </a:graphic>
+            <wp14:sizeRelH relativeFrom="page">
+              <wp14:pctWidth>0</wp14:pctWidth>
+            </wp14:sizeRelH>
+            <wp14:sizeRelV relativeFrom="page">
+              <wp14:pctHeight>0</wp14:pctHeight>
+            </wp14:sizeRelV>
+          </wp:anchor>
+        </w:drawing>
+      </w:r>
+    </w:p>
+    <w:p>
+      <w:pPr>
+        <w:bidi/>
+        <w:rPr>
+          <w:rFonts w:asciiTheme="minorBidi" w:hAnsiTheme="minorBidi"/>
+          <w:color w:val="000000"/>
+          <w:shd w:val="clear" w:color="auto" w:fill="FFFFFF"/>
+          <w:rtl/>
+        </w:rPr>
+      </w:pPr>
+    </w:p>
+    <w:p>
+      <w:pPr>
+        <w:bidi/>
+        <w:rPr>
+          <w:rFonts w:asciiTheme="minorBidi" w:hAnsiTheme="minorBidi"/>
+          <w:color w:val="000000"/>
+          <w:shd w:val="clear" w:color="auto" w:fill="FFFFFF"/>
+          <w:rtl/>
+        </w:rPr>
+      </w:pPr>
+    </w:p>
+    <w:p>
+      <w:pPr>
+        <w:bidi/>
+        <w:rPr>
+          <w:rFonts w:asciiTheme="minorBidi" w:hAnsiTheme="minorBidi"/>
+          <w:color w:val="000000"/>
+          <w:shd w:val="clear" w:color="auto" w:fill="FFFFFF"/>
+          <w:rtl/>
+        </w:rPr>
+      </w:pPr>
+    </w:p>
+    <w:p>
+      <w:pPr>
+        <w:bidi/>
+        <w:rPr>
+          <w:rFonts w:asciiTheme="minorBidi" w:hAnsiTheme="minorBidi"/>
+          <w:color w:val="000000"/>
+          <w:shd w:val="clear" w:color="auto" w:fill="FFFFFF"/>
+          <w:rtl/>
+        </w:rPr>
+      </w:pPr>
+    </w:p>
+    <w:p>
+      <w:pPr>
+        <w:bidi/>
+        <w:rPr>
+          <w:rFonts w:asciiTheme="minorBidi" w:hAnsiTheme="minorBidi"/>
+          <w:color w:val="000000"/>
+          <w:shd w:val="clear" w:color="auto" w:fill="FFFFFF"/>
+          <w:rtl/>
+        </w:rPr>
+      </w:pPr>
+    </w:p>
+    <w:p>
+      <w:pPr>
+        <w:bidi/>
+        <w:rPr>
+          <w:rFonts w:asciiTheme="minorBidi" w:hAnsiTheme="minorBidi"/>
+          <w:color w:val="000000"/>
+          <w:shd w:val="clear" w:color="auto" w:fill="FFFFFF"/>
+          <w:rtl/>
+        </w:rPr>
+      </w:pPr>
+    </w:p>
+    <w:p>
+      <w:pPr>
+        <w:bidi/>
+        <w:rPr>
+          <w:rFonts w:asciiTheme="minorBidi" w:hAnsiTheme="minorBidi"/>
+          <w:color w:val="000000"/>
+          <w:shd w:val="clear" w:color="auto" w:fill="FFFFFF"/>
+          <w:rtl/>
+        </w:rPr>
+      </w:pPr>
+    </w:p>
+    <w:p>
+      <w:pPr>
+        <w:bidi/>
+        <w:rPr>
+          <w:rFonts w:asciiTheme="minorBidi" w:hAnsiTheme="minorBidi"/>
+          <w:color w:val="000000"/>
+          <w:shd w:val="clear" w:color="auto" w:fill="FFFFFF"/>
+          <w:rtl/>
+        </w:rPr>
+      </w:pPr>
+    </w:p>
+    <w:p>
+      <w:pPr>
+        <w:bidi/>
+        <w:rPr>
+          <w:rFonts w:asciiTheme="minorBidi" w:hAnsiTheme="minorBidi"/>
+          <w:color w:val="000000"/>
+          <w:shd w:val="clear" w:color="auto" w:fill="FFFFFF"/>
+          <w:rtl/>
+        </w:rPr>
+      </w:pPr>
+    </w:p>
+    <w:p>
+      <w:pPr>
+        <w:bidi/>
+        <w:rPr>
+          <w:rFonts w:asciiTheme="minorBidi" w:hAnsiTheme="minorBidi"/>
+          <w:color w:val="000000"/>
+          <w:shd w:val="clear" w:color="auto" w:fill="FFFFFF"/>
+          <w:rtl/>
+        </w:rPr>
+      </w:pPr>
+    </w:p>
+    <w:p>
+      <w:pPr>
+        <w:bidi/>
+        <w:rPr>
+          <w:rFonts w:asciiTheme="minorBidi" w:hAnsiTheme="minorBidi"/>
+          <w:color w:val="000000"/>
+          <w:shd w:val="clear" w:color="auto" w:fill="FFFFFF"/>
+          <w:rtl/>
+        </w:rPr>
+      </w:pPr>
+    </w:p>
+    <w:p>
+      <w:pPr>
+        <w:bidi/>
+        <w:rPr>
+          <w:rFonts w:asciiTheme="minorBidi" w:hAnsiTheme="minorBidi"/>
+          <w:color w:val="000000"/>
+          <w:shd w:val="clear" w:color="auto" w:fill="FFFFFF"/>
+          <w:rtl/>
+        </w:rPr>
+      </w:pPr>
+      <w:proofErr w:type="spellStart"/>
+      <w:r>
+        <w:rPr>
+          <w:rFonts w:asciiTheme="minorBidi" w:hAnsiTheme="minorBidi"/>
+          <w:color w:val="4F81BD" w:themeColor="accent1"/>
+          <w:u w:val="single"/>
+          <w:shd w:val="clear" w:color="auto" w:fill="FFFFFF"/>
+        </w:rPr>
+        <w:t>Wep</w:t>
+      </w:r>
+      <w:proofErr w:type="spellEnd"/>
+      <w:r>
+        <w:rPr>
+          <w:rFonts w:asciiTheme="minorBidi" w:hAnsiTheme="minorBidi"/>
+          <w:color w:val="4F81BD" w:themeColor="accent1"/>
+          <w:u w:val="single"/>
+          <w:shd w:val="clear" w:color="auto" w:fill="FFFFFF"/>
+        </w:rPr>
+        <w:t xml:space="preserve"> – Wired </w:t>
+      </w:r>
+      <w:proofErr w:type="spellStart"/>
+      <w:r>
+        <w:rPr>
+          <w:rFonts w:asciiTheme="minorBidi" w:hAnsiTheme="minorBidi"/>
+          <w:color w:val="4F81BD" w:themeColor="accent1"/>
+          <w:u w:val="single"/>
+          <w:shd w:val="clear" w:color="auto" w:fill="FFFFFF"/>
+        </w:rPr>
+        <w:t>Eqivalent</w:t>
+      </w:r>
+      <w:proofErr w:type="spellEnd"/>
+      <w:r>
+        <w:rPr>
+          <w:rFonts w:asciiTheme="minorBidi" w:hAnsiTheme="minorBidi"/>
+          <w:color w:val="4F81BD" w:themeColor="accent1"/>
+          <w:u w:val="single"/>
+          <w:shd w:val="clear" w:color="auto" w:fill="FFFFFF"/>
+        </w:rPr>
+        <w:t xml:space="preserve"> Privacy</w:t>
+      </w:r>
+      <w:r>
+        <w:rPr>
+          <w:rFonts w:asciiTheme="minorBidi" w:hAnsiTheme="minorBidi" w:hint="cs"/>
+          <w:color w:val="000000"/>
+          <w:shd w:val="clear" w:color="auto" w:fill="FFFFFF"/>
+          <w:rtl/>
+        </w:rPr>
+        <w:t xml:space="preserve"> </w:t>
+      </w:r>
+      <w:r>
+        <w:rPr>
+          <w:rFonts w:asciiTheme="minorBidi" w:hAnsiTheme="minorBidi"/>
+          <w:color w:val="000000"/>
+          <w:shd w:val="clear" w:color="auto" w:fill="FFFFFF"/>
+          <w:rtl/>
+        </w:rPr>
+        <w:t>–</w:t>
+      </w:r>
+      <w:r>
+        <w:rPr>
+          <w:rFonts w:asciiTheme="minorBidi" w:hAnsiTheme="minorBidi" w:hint="cs"/>
+          <w:color w:val="000000"/>
+          <w:shd w:val="clear" w:color="auto" w:fill="FFFFFF"/>
+          <w:rtl/>
+        </w:rPr>
+        <w:t xml:space="preserve"> הוא אלגוריתם לאבטחת רשת נתונים אלחוטית העומדת בתקן </w:t>
+      </w:r>
+      <w:r>
+        <w:rPr>
+          <w:rFonts w:asciiTheme="minorBidi" w:hAnsiTheme="minorBidi" w:hint="cs"/>
+          <w:color w:val="000000"/>
+          <w:shd w:val="clear" w:color="auto" w:fill="FFFFFF"/>
+        </w:rPr>
+        <w:t>IEEE 802.11</w:t>
+      </w:r>
+      <w:r>
+        <w:rPr>
+          <w:rFonts w:asciiTheme="minorBidi" w:hAnsiTheme="minorBidi" w:hint="cs"/>
+          <w:color w:val="000000"/>
+          <w:shd w:val="clear" w:color="auto" w:fill="FFFFFF"/>
+          <w:rtl/>
+        </w:rPr>
+        <w:t xml:space="preserve">. מנגנון אשר מאפשר הצפנה סימטרית. </w:t>
+      </w:r>
+      <w:r>
+        <w:rPr>
+          <w:rFonts w:asciiTheme="minorBidi" w:hAnsiTheme="minorBidi" w:hint="cs"/>
+          <w:color w:val="000000"/>
+          <w:shd w:val="clear" w:color="auto" w:fill="FFFFFF"/>
+        </w:rPr>
+        <w:t>WEP</w:t>
+      </w:r>
+      <w:r>
+        <w:rPr>
+          <w:rFonts w:asciiTheme="minorBidi" w:hAnsiTheme="minorBidi" w:hint="cs"/>
+          <w:color w:val="000000"/>
+          <w:shd w:val="clear" w:color="auto" w:fill="FFFFFF"/>
+          <w:rtl/>
+        </w:rPr>
+        <w:t xml:space="preserve"> משתמש במפתחות הצפנה באורכים של </w:t>
+      </w:r>
+      <w:r>
+        <w:rPr>
+          <w:rFonts w:asciiTheme="minorBidi" w:hAnsiTheme="minorBidi"/>
+          <w:color w:val="000000"/>
+          <w:shd w:val="clear" w:color="auto" w:fill="FFFFFF"/>
+        </w:rPr>
+        <w:t>40 bit</w:t>
+      </w:r>
+      <w:r>
+        <w:rPr>
+          <w:rFonts w:asciiTheme="minorBidi" w:hAnsiTheme="minorBidi" w:hint="cs"/>
+          <w:color w:val="000000"/>
+          <w:shd w:val="clear" w:color="auto" w:fill="FFFFFF"/>
+          <w:rtl/>
+        </w:rPr>
+        <w:t xml:space="preserve"> או </w:t>
+      </w:r>
+      <w:r>
+        <w:rPr>
+          <w:rFonts w:asciiTheme="minorBidi" w:hAnsiTheme="minorBidi"/>
+          <w:color w:val="000000"/>
+          <w:shd w:val="clear" w:color="auto" w:fill="FFFFFF"/>
+        </w:rPr>
+        <w:t>104 bit</w:t>
+      </w:r>
+      <w:r>
+        <w:rPr>
+          <w:rFonts w:asciiTheme="minorBidi" w:hAnsiTheme="minorBidi" w:hint="cs"/>
+          <w:color w:val="000000"/>
+          <w:shd w:val="clear" w:color="auto" w:fill="FFFFFF"/>
+          <w:rtl/>
+        </w:rPr>
+        <w:t>. דרך פעולתו של האלגוריתם היא: הצפנת זרם סימטרי אשר לוקח את גו</w:t>
+      </w:r>
+      <w:r>
+        <w:rPr>
+          <w:rFonts w:asciiTheme="minorBidi" w:hAnsiTheme="minorBidi" w:hint="cs"/>
+          <w:color w:val="000000"/>
+          <w:shd w:val="clear" w:color="auto" w:fill="FFFFFF"/>
+          <w:rtl/>
+        </w:rPr>
+        <w:t>ף</w:t>
+      </w:r>
+      <w:r>
+        <w:rPr>
+          <w:rFonts w:asciiTheme="minorBidi" w:hAnsiTheme="minorBidi" w:hint="cs"/>
+          <w:color w:val="000000"/>
+          <w:shd w:val="clear" w:color="auto" w:fill="FFFFFF"/>
+          <w:rtl/>
+        </w:rPr>
+        <w:t xml:space="preserve"> ה</w:t>
+      </w:r>
+      <w:r>
+        <w:rPr>
+          <w:rFonts w:asciiTheme="minorBidi" w:hAnsiTheme="minorBidi"/>
+          <w:color w:val="000000"/>
+          <w:shd w:val="clear" w:color="auto" w:fill="FFFFFF"/>
+        </w:rPr>
+        <w:t>frame</w:t>
+      </w:r>
+      <w:r>
+        <w:rPr>
+          <w:rFonts w:asciiTheme="minorBidi" w:hAnsiTheme="minorBidi" w:hint="cs"/>
+          <w:color w:val="000000"/>
+          <w:shd w:val="clear" w:color="auto" w:fill="FFFFFF"/>
+          <w:rtl/>
+        </w:rPr>
+        <w:t xml:space="preserve"> א</w:t>
+      </w:r>
+      <w:r>
+        <w:rPr>
+          <w:rFonts w:asciiTheme="minorBidi" w:hAnsiTheme="minorBidi" w:hint="cs"/>
+          <w:color w:val="000000"/>
+          <w:shd w:val="clear" w:color="auto" w:fill="FFFFFF"/>
+          <w:rtl/>
+        </w:rPr>
+        <w:t>ש</w:t>
+      </w:r>
+      <w:r>
+        <w:rPr>
+          <w:rFonts w:asciiTheme="minorBidi" w:hAnsiTheme="minorBidi" w:hint="cs"/>
+          <w:color w:val="000000"/>
+          <w:shd w:val="clear" w:color="auto" w:fill="FFFFFF"/>
+          <w:rtl/>
+        </w:rPr>
+        <w:t>ר מכיל את המידע הרצוי לשליחה. מעביר אותו דרך הצפנה שעליה נפרט בהמשך ומשדר אותו לאוויר. התחנה (מש</w:t>
+      </w:r>
+      <w:r>
+        <w:rPr>
+          <w:rFonts w:asciiTheme="minorBidi" w:hAnsiTheme="minorBidi" w:hint="cs"/>
+          <w:color w:val="000000"/>
+          <w:shd w:val="clear" w:color="auto" w:fill="FFFFFF"/>
+          <w:rtl/>
+        </w:rPr>
+        <w:t>ת</w:t>
+      </w:r>
+      <w:r>
+        <w:rPr>
+          <w:rFonts w:asciiTheme="minorBidi" w:hAnsiTheme="minorBidi" w:hint="cs"/>
+          <w:color w:val="000000"/>
+          <w:shd w:val="clear" w:color="auto" w:fill="FFFFFF"/>
+          <w:rtl/>
+        </w:rPr>
+        <w:t xml:space="preserve">מש קצה או </w:t>
+      </w:r>
+      <w:r>
+        <w:rPr>
+          <w:rFonts w:asciiTheme="minorBidi" w:hAnsiTheme="minorBidi" w:hint="cs"/>
+          <w:color w:val="000000"/>
+          <w:shd w:val="clear" w:color="auto" w:fill="FFFFFF"/>
+        </w:rPr>
+        <w:t>AP</w:t>
+      </w:r>
+      <w:r>
+        <w:rPr>
+          <w:rFonts w:asciiTheme="minorBidi" w:hAnsiTheme="minorBidi" w:hint="cs"/>
+          <w:color w:val="000000"/>
+          <w:shd w:val="clear" w:color="auto" w:fill="FFFFFF"/>
+          <w:rtl/>
+        </w:rPr>
+        <w:t>) קולטת את המידע המשודר ומשתמשת באותה דרך הצפנה על מנת לפענח את המידע שנשלח.</w:t>
+      </w:r>
+    </w:p>
+    <w:p>
+      <w:pPr>
+        <w:bidi/>
+        <w:rPr>
+          <w:rFonts w:asciiTheme="minorBidi" w:hAnsiTheme="minorBidi"/>
+          <w:color w:val="000000"/>
+          <w:shd w:val="clear" w:color="auto" w:fill="FFFFFF"/>
+          <w:rtl/>
+        </w:rPr>
+      </w:pPr>
+      <w:r>
+        <w:rPr>
+          <w:rFonts w:asciiTheme="minorBidi" w:hAnsiTheme="minorBidi" w:hint="cs"/>
+          <w:color w:val="000000"/>
+          <w:shd w:val="clear" w:color="auto" w:fill="FFFFFF"/>
+        </w:rPr>
+        <w:t>WEP</w:t>
+      </w:r>
+      <w:r>
+        <w:rPr>
+          <w:rFonts w:asciiTheme="minorBidi" w:hAnsiTheme="minorBidi" w:hint="cs"/>
+          <w:color w:val="000000"/>
+          <w:shd w:val="clear" w:color="auto" w:fill="FFFFFF"/>
+          <w:rtl/>
+        </w:rPr>
+        <w:t xml:space="preserve"> מצפין אך ורק את אותו ה</w:t>
+      </w:r>
+      <w:r>
+        <w:rPr>
+          <w:rFonts w:asciiTheme="minorBidi" w:hAnsiTheme="minorBidi"/>
+          <w:color w:val="000000"/>
+          <w:shd w:val="clear" w:color="auto" w:fill="FFFFFF"/>
+        </w:rPr>
+        <w:t>frame</w:t>
+      </w:r>
+      <w:r>
+        <w:rPr>
+          <w:rFonts w:asciiTheme="minorBidi" w:hAnsiTheme="minorBidi" w:hint="cs"/>
+          <w:color w:val="000000"/>
+          <w:shd w:val="clear" w:color="auto" w:fill="FFFFFF"/>
+          <w:rtl/>
+        </w:rPr>
+        <w:t xml:space="preserve"> שבו מכיל מידע הרצוי לשליחה ולא את ה-</w:t>
+      </w:r>
+      <w:r>
+        <w:rPr>
+          <w:rFonts w:asciiTheme="minorBidi" w:hAnsiTheme="minorBidi"/>
+          <w:color w:val="000000"/>
+          <w:shd w:val="clear" w:color="auto" w:fill="FFFFFF"/>
+        </w:rPr>
+        <w:t>header</w:t>
+      </w:r>
+      <w:r>
+        <w:rPr>
+          <w:rFonts w:asciiTheme="minorBidi" w:hAnsiTheme="minorBidi" w:hint="cs"/>
+          <w:color w:val="000000"/>
+          <w:shd w:val="clear" w:color="auto" w:fill="FFFFFF"/>
+          <w:rtl/>
+        </w:rPr>
+        <w:t xml:space="preserve"> של חבילת המידע. כך משאיר את כתובת המען והנמען חשופים לכל מאזין. נרחיב על </w:t>
+      </w:r>
+      <w:r>
+        <w:rPr>
+          <w:rFonts w:asciiTheme="minorBidi" w:hAnsiTheme="minorBidi" w:hint="cs"/>
+          <w:color w:val="000000"/>
+          <w:shd w:val="clear" w:color="auto" w:fill="FFFFFF"/>
+          <w:rtl/>
+        </w:rPr>
+        <w:t>חולשותיו</w:t>
+      </w:r>
+      <w:r>
+        <w:rPr>
+          <w:rFonts w:asciiTheme="minorBidi" w:hAnsiTheme="minorBidi" w:hint="cs"/>
+          <w:color w:val="000000"/>
+          <w:shd w:val="clear" w:color="auto" w:fill="FFFFFF"/>
+          <w:rtl/>
+        </w:rPr>
+        <w:t xml:space="preserve"> של הפרוטוקול בהמשך.</w:t>
+      </w:r>
+    </w:p>
+    <w:p>
+      <w:pPr>
+        <w:bidi/>
+        <w:rPr>
+          <w:rFonts w:asciiTheme="minorBidi" w:hAnsiTheme="minorBidi"/>
+          <w:color w:val="000000"/>
+          <w:shd w:val="clear" w:color="auto" w:fill="FFFFFF"/>
+          <w:rtl/>
+        </w:rPr>
+      </w:pPr>
+      <w:r>
+        <w:rPr>
+          <w:rFonts w:asciiTheme="minorBidi" w:hAnsiTheme="minorBidi" w:hint="cs"/>
+          <w:color w:val="000000"/>
+          <w:shd w:val="clear" w:color="auto" w:fill="FFFFFF"/>
+          <w:rtl/>
+        </w:rPr>
+        <w:t>מנגנון</w:t>
+      </w:r>
+      <w:r>
+        <w:rPr>
+          <w:rFonts w:asciiTheme="minorBidi" w:hAnsiTheme="minorBidi" w:hint="cs"/>
+          <w:color w:val="000000"/>
+          <w:shd w:val="clear" w:color="auto" w:fill="FFFFFF"/>
+          <w:rtl/>
+        </w:rPr>
+        <w:t xml:space="preserve"> האימות של </w:t>
+      </w:r>
+      <w:r>
+        <w:rPr>
+          <w:rFonts w:asciiTheme="minorBidi" w:hAnsiTheme="minorBidi" w:hint="cs"/>
+          <w:color w:val="000000"/>
+          <w:shd w:val="clear" w:color="auto" w:fill="FFFFFF"/>
+        </w:rPr>
+        <w:t>WEP</w:t>
+      </w:r>
+      <w:r>
+        <w:rPr>
+          <w:rFonts w:asciiTheme="minorBidi" w:hAnsiTheme="minorBidi" w:hint="cs"/>
+          <w:color w:val="000000"/>
+          <w:shd w:val="clear" w:color="auto" w:fill="FFFFFF"/>
+          <w:rtl/>
+        </w:rPr>
+        <w:t xml:space="preserve"> מורכז מ-4 הודעות בין המשתמש לבין ה</w:t>
+      </w:r>
+      <w:r>
+        <w:rPr>
+          <w:rFonts w:asciiTheme="minorBidi" w:hAnsiTheme="minorBidi" w:hint="cs"/>
+          <w:color w:val="000000"/>
+          <w:shd w:val="clear" w:color="auto" w:fill="FFFFFF"/>
+        </w:rPr>
+        <w:t>AP</w:t>
+      </w:r>
+      <w:r>
+        <w:rPr>
+          <w:rFonts w:asciiTheme="minorBidi" w:hAnsiTheme="minorBidi" w:hint="cs"/>
+          <w:color w:val="000000"/>
+          <w:shd w:val="clear" w:color="auto" w:fill="FFFFFF"/>
+          <w:rtl/>
+        </w:rPr>
+        <w:t>.</w:t>
+      </w:r>
+    </w:p>
+    <w:p>
+      <w:pPr>
+        <w:pStyle w:val="a8"/>
+        <w:numPr>
+          <w:ilvl w:val="0"/>
+          <w:numId w:val="6"/>
+        </w:numPr>
+        <w:bidi/>
+        <w:rPr>
+          <w:rFonts w:asciiTheme="minorBidi" w:hAnsiTheme="minorBidi" w:hint="cs"/>
+          <w:color w:val="000000"/>
+          <w:shd w:val="clear" w:color="auto" w:fill="FFFFFF"/>
+        </w:rPr>
+      </w:pPr>
+      <w:r>
+        <w:rPr>
+          <w:rFonts w:asciiTheme="minorBidi" w:hAnsiTheme="minorBidi" w:hint="cs"/>
+          <w:color w:val="000000"/>
+          <w:u w:val="single"/>
+          <w:shd w:val="clear" w:color="auto" w:fill="FFFFFF"/>
+          <w:rtl/>
+        </w:rPr>
+        <w:t>ההודעה הראשונה</w:t>
+      </w:r>
+      <w:r>
+        <w:rPr>
+          <w:rFonts w:asciiTheme="minorBidi" w:hAnsiTheme="minorBidi" w:hint="cs"/>
+          <w:color w:val="000000"/>
+          <w:shd w:val="clear" w:color="auto" w:fill="FFFFFF"/>
+          <w:rtl/>
+        </w:rPr>
+        <w:t xml:space="preserve"> </w:t>
+      </w:r>
+      <w:r>
+        <w:rPr>
+          <w:rFonts w:asciiTheme="minorBidi" w:hAnsiTheme="minorBidi"/>
+          <w:color w:val="000000"/>
+          <w:shd w:val="clear" w:color="auto" w:fill="FFFFFF"/>
+          <w:rtl/>
+        </w:rPr>
+        <w:t>–</w:t>
+      </w:r>
+      <w:r>
+        <w:rPr>
+          <w:rFonts w:asciiTheme="minorBidi" w:hAnsiTheme="minorBidi" w:hint="cs"/>
+          <w:color w:val="000000"/>
+          <w:shd w:val="clear" w:color="auto" w:fill="FFFFFF"/>
+          <w:rtl/>
+        </w:rPr>
+        <w:t xml:space="preserve"> שליחת </w:t>
+      </w:r>
+      <w:r>
+        <w:rPr>
+          <w:rFonts w:asciiTheme="minorBidi" w:hAnsiTheme="minorBidi" w:hint="cs"/>
+          <w:color w:val="000000"/>
+          <w:shd w:val="clear" w:color="auto" w:fill="FFFFFF"/>
+        </w:rPr>
+        <w:t>ACK</w:t>
+      </w:r>
+      <w:r>
+        <w:rPr>
+          <w:rFonts w:asciiTheme="minorBidi" w:hAnsiTheme="minorBidi" w:hint="cs"/>
+          <w:color w:val="000000"/>
+          <w:shd w:val="clear" w:color="auto" w:fill="FFFFFF"/>
+          <w:rtl/>
+        </w:rPr>
+        <w:t xml:space="preserve"> התחברות ל</w:t>
+      </w:r>
+      <w:r>
+        <w:rPr>
+          <w:rFonts w:asciiTheme="minorBidi" w:hAnsiTheme="minorBidi" w:hint="cs"/>
+          <w:color w:val="000000"/>
+          <w:shd w:val="clear" w:color="auto" w:fill="FFFFFF"/>
+        </w:rPr>
+        <w:t>AP</w:t>
+      </w:r>
+      <w:r>
+        <w:rPr>
+          <w:rFonts w:asciiTheme="minorBidi" w:hAnsiTheme="minorBidi" w:hint="cs"/>
+          <w:color w:val="000000"/>
+          <w:shd w:val="clear" w:color="auto" w:fill="FFFFFF"/>
+          <w:rtl/>
+        </w:rPr>
+        <w:t xml:space="preserve"> כלומר המשתמש מבקש להתחבר לרשת.</w:t>
+      </w:r>
+    </w:p>
+    <w:p>
+      <w:pPr>
+        <w:pStyle w:val="a8"/>
+        <w:numPr>
+          <w:ilvl w:val="0"/>
+          <w:numId w:val="6"/>
+        </w:numPr>
+        <w:bidi/>
+        <w:rPr>
+          <w:rFonts w:asciiTheme="minorBidi" w:hAnsiTheme="minorBidi" w:hint="cs"/>
+          <w:color w:val="000000"/>
+          <w:shd w:val="clear" w:color="auto" w:fill="FFFFFF"/>
+        </w:rPr>
+      </w:pPr>
+      <w:r>
+        <w:rPr>
+          <w:rFonts w:asciiTheme="minorBidi" w:hAnsiTheme="minorBidi" w:hint="cs"/>
+          <w:color w:val="000000"/>
+          <w:u w:val="single"/>
+          <w:shd w:val="clear" w:color="auto" w:fill="FFFFFF"/>
+          <w:rtl/>
+        </w:rPr>
+        <w:t>ההודעה השנייה</w:t>
+      </w:r>
+      <w:r>
+        <w:rPr>
+          <w:rFonts w:asciiTheme="minorBidi" w:hAnsiTheme="minorBidi" w:hint="cs"/>
+          <w:color w:val="000000"/>
+          <w:shd w:val="clear" w:color="auto" w:fill="FFFFFF"/>
+          <w:rtl/>
+        </w:rPr>
+        <w:t xml:space="preserve"> </w:t>
+      </w:r>
+      <w:r>
+        <w:rPr>
+          <w:rFonts w:asciiTheme="minorBidi" w:hAnsiTheme="minorBidi"/>
+          <w:color w:val="000000"/>
+          <w:shd w:val="clear" w:color="auto" w:fill="FFFFFF"/>
+          <w:rtl/>
+        </w:rPr>
+        <w:t>–</w:t>
+      </w:r>
+      <w:r>
+        <w:rPr>
+          <w:rFonts w:asciiTheme="minorBidi" w:hAnsiTheme="minorBidi" w:hint="cs"/>
+          <w:color w:val="000000"/>
+          <w:shd w:val="clear" w:color="auto" w:fill="FFFFFF"/>
+          <w:rtl/>
+        </w:rPr>
+        <w:t xml:space="preserve"> ה</w:t>
+      </w:r>
+      <w:r>
+        <w:rPr>
+          <w:rFonts w:asciiTheme="minorBidi" w:hAnsiTheme="minorBidi" w:hint="cs"/>
+          <w:color w:val="000000"/>
+          <w:shd w:val="clear" w:color="auto" w:fill="FFFFFF"/>
+        </w:rPr>
+        <w:t>AP</w:t>
+      </w:r>
+      <w:r>
+        <w:rPr>
+          <w:rFonts w:asciiTheme="minorBidi" w:hAnsiTheme="minorBidi" w:hint="cs"/>
+          <w:color w:val="000000"/>
+          <w:shd w:val="clear" w:color="auto" w:fill="FFFFFF"/>
+          <w:rtl/>
+        </w:rPr>
+        <w:t xml:space="preserve"> מקבל את הבקשה ושולח אתגר (</w:t>
+      </w:r>
+      <w:r>
+        <w:rPr>
+          <w:rFonts w:asciiTheme="minorBidi" w:hAnsiTheme="minorBidi"/>
+          <w:color w:val="000000"/>
+          <w:shd w:val="clear" w:color="auto" w:fill="FFFFFF"/>
+        </w:rPr>
+        <w:t>Challenge</w:t>
+      </w:r>
+      <w:r>
+        <w:rPr>
+          <w:rFonts w:asciiTheme="minorBidi" w:hAnsiTheme="minorBidi" w:hint="cs"/>
+          <w:color w:val="000000"/>
+          <w:shd w:val="clear" w:color="auto" w:fill="FFFFFF"/>
+          <w:rtl/>
+        </w:rPr>
+        <w:t>) למשתמש שאם הוא יענה נכון על האתגר הוא יצליח להתחבר.</w:t>
+      </w:r>
+    </w:p>
+    <w:p>
+      <w:pPr>
+        <w:pStyle w:val="a8"/>
+        <w:numPr>
+          <w:ilvl w:val="0"/>
+          <w:numId w:val="6"/>
+        </w:numPr>
+        <w:bidi/>
+        <w:rPr>
+          <w:rFonts w:asciiTheme="minorBidi" w:hAnsiTheme="minorBidi"/>
+          <w:color w:val="000000"/>
+          <w:shd w:val="clear" w:color="auto" w:fill="FFFFFF"/>
+        </w:rPr>
+      </w:pPr>
+      <w:r>
+        <w:rPr>
+          <w:rFonts w:asciiTheme="minorBidi" w:hAnsiTheme="minorBidi" w:hint="cs"/>
+          <w:color w:val="000000"/>
+          <w:u w:val="single"/>
+          <w:shd w:val="clear" w:color="auto" w:fill="FFFFFF"/>
+          <w:rtl/>
+        </w:rPr>
+        <w:t>ההודעה השלישית</w:t>
+      </w:r>
+      <w:r>
+        <w:rPr>
+          <w:rFonts w:asciiTheme="minorBidi" w:hAnsiTheme="minorBidi" w:hint="cs"/>
+          <w:color w:val="000000"/>
+          <w:shd w:val="clear" w:color="auto" w:fill="FFFFFF"/>
+          <w:rtl/>
+        </w:rPr>
+        <w:t xml:space="preserve"> </w:t>
+      </w:r>
+      <w:r>
+        <w:rPr>
+          <w:rFonts w:asciiTheme="minorBidi" w:hAnsiTheme="minorBidi"/>
+          <w:color w:val="000000"/>
+          <w:shd w:val="clear" w:color="auto" w:fill="FFFFFF"/>
+          <w:rtl/>
+        </w:rPr>
+        <w:t>–</w:t>
+      </w:r>
+      <w:r>
+        <w:rPr>
+          <w:rFonts w:asciiTheme="minorBidi" w:hAnsiTheme="minorBidi" w:hint="cs"/>
+          <w:color w:val="000000"/>
+          <w:shd w:val="clear" w:color="auto" w:fill="FFFFFF"/>
+          <w:rtl/>
+        </w:rPr>
+        <w:t xml:space="preserve"> המשתמש עונה לאתגר ושולח את המידע ל</w:t>
+      </w:r>
+      <w:r>
+        <w:rPr>
+          <w:rFonts w:asciiTheme="minorBidi" w:hAnsiTheme="minorBidi" w:hint="cs"/>
+          <w:color w:val="000000"/>
+          <w:shd w:val="clear" w:color="auto" w:fill="FFFFFF"/>
+        </w:rPr>
+        <w:t>AP</w:t>
+      </w:r>
+      <w:r>
+        <w:rPr>
+          <w:rFonts w:asciiTheme="minorBidi" w:hAnsiTheme="minorBidi" w:hint="cs"/>
+          <w:color w:val="000000"/>
+          <w:shd w:val="clear" w:color="auto" w:fill="FFFFFF"/>
+          <w:rtl/>
+        </w:rPr>
+        <w:t>.</w:t>
+      </w:r>
+    </w:p>
+    <w:p>
+      <w:pPr>
+        <w:pStyle w:val="a8"/>
+        <w:numPr>
+          <w:ilvl w:val="0"/>
+          <w:numId w:val="6"/>
+        </w:numPr>
+        <w:bidi/>
+        <w:rPr>
+          <w:rFonts w:asciiTheme="minorBidi" w:hAnsiTheme="minorBidi"/>
+          <w:color w:val="000000"/>
+          <w:shd w:val="clear" w:color="auto" w:fill="FFFFFF"/>
+          <w:rtl/>
+        </w:rPr>
+      </w:pPr>
+      <w:r>
+        <w:rPr>
+          <w:rFonts w:asciiTheme="minorBidi" w:hAnsiTheme="minorBidi" w:hint="cs"/>
+          <w:color w:val="000000"/>
+          <w:u w:val="single"/>
+          <w:shd w:val="clear" w:color="auto" w:fill="FFFFFF"/>
+          <w:rtl/>
+        </w:rPr>
+        <w:t>ההודעה הרביעית</w:t>
+      </w:r>
+      <w:r>
+        <w:rPr>
+          <w:rFonts w:asciiTheme="minorBidi" w:hAnsiTheme="minorBidi" w:hint="cs"/>
+          <w:color w:val="000000"/>
+          <w:shd w:val="clear" w:color="auto" w:fill="FFFFFF"/>
+          <w:rtl/>
+        </w:rPr>
+        <w:t xml:space="preserve"> </w:t>
+      </w:r>
+      <w:r>
+        <w:rPr>
+          <w:rFonts w:asciiTheme="minorBidi" w:hAnsiTheme="minorBidi"/>
+          <w:color w:val="000000"/>
+          <w:shd w:val="clear" w:color="auto" w:fill="FFFFFF"/>
+          <w:rtl/>
+        </w:rPr>
+        <w:t>–</w:t>
+      </w:r>
+      <w:r>
+        <w:rPr>
+          <w:rFonts w:asciiTheme="minorBidi" w:hAnsiTheme="minorBidi" w:hint="cs"/>
+          <w:color w:val="000000"/>
+          <w:shd w:val="clear" w:color="auto" w:fill="FFFFFF"/>
+          <w:rtl/>
+        </w:rPr>
+        <w:t xml:space="preserve"> במידה והתשובה נכונה ה</w:t>
+      </w:r>
+      <w:r>
+        <w:rPr>
+          <w:rFonts w:asciiTheme="minorBidi" w:hAnsiTheme="minorBidi" w:hint="cs"/>
+          <w:color w:val="000000"/>
+          <w:shd w:val="clear" w:color="auto" w:fill="FFFFFF"/>
+        </w:rPr>
+        <w:t>AP</w:t>
+      </w:r>
+      <w:r>
+        <w:rPr>
+          <w:rFonts w:asciiTheme="minorBidi" w:hAnsiTheme="minorBidi" w:hint="cs"/>
+          <w:color w:val="000000"/>
+          <w:shd w:val="clear" w:color="auto" w:fill="FFFFFF"/>
+          <w:rtl/>
+        </w:rPr>
+        <w:t xml:space="preserve"> יורשה למשתמש להתחבר לרשת.</w:t>
+      </w:r>
+    </w:p>
+    <w:p>
+      <w:pPr>
+        <w:bidi/>
+        <w:rPr>
+          <w:rFonts w:asciiTheme="minorBidi" w:hAnsiTheme="minorBidi"/>
+          <w:color w:val="000000"/>
+          <w:shd w:val="clear" w:color="auto" w:fill="FFFFFF"/>
+          <w:rtl/>
+        </w:rPr>
+      </w:pPr>
+      <w:r>
+        <w:rPr>
+          <w:rFonts w:asciiTheme="minorBidi" w:hAnsiTheme="minorBidi" w:hint="cs"/>
+          <w:color w:val="000000"/>
+          <w:shd w:val="clear" w:color="auto" w:fill="FFFFFF"/>
+          <w:rtl/>
+        </w:rPr>
+        <w:t xml:space="preserve">מנגנון ההצפנה של </w:t>
+      </w:r>
+      <w:r>
+        <w:rPr>
+          <w:rFonts w:asciiTheme="minorBidi" w:hAnsiTheme="minorBidi" w:hint="cs"/>
+          <w:color w:val="000000"/>
+          <w:shd w:val="clear" w:color="auto" w:fill="FFFFFF"/>
+        </w:rPr>
+        <w:t>WEP</w:t>
+      </w:r>
+      <w:r>
+        <w:rPr>
+          <w:rFonts w:asciiTheme="minorBidi" w:hAnsiTheme="minorBidi" w:hint="cs"/>
+          <w:color w:val="000000"/>
+          <w:shd w:val="clear" w:color="auto" w:fill="FFFFFF"/>
+          <w:rtl/>
+        </w:rPr>
+        <w:t xml:space="preserve"> משתמש באלגוריתם ההצפנה </w:t>
+      </w:r>
+      <w:r>
+        <w:rPr>
+          <w:rFonts w:asciiTheme="minorBidi" w:hAnsiTheme="minorBidi"/>
+          <w:color w:val="000000"/>
+          <w:shd w:val="clear" w:color="auto" w:fill="FFFFFF"/>
+        </w:rPr>
+        <w:t>RC4</w:t>
+      </w:r>
+      <w:r>
+        <w:rPr>
+          <w:rFonts w:asciiTheme="minorBidi" w:hAnsiTheme="minorBidi" w:hint="cs"/>
+          <w:color w:val="000000"/>
+          <w:shd w:val="clear" w:color="auto" w:fill="FFFFFF"/>
+          <w:rtl/>
+        </w:rPr>
+        <w:t xml:space="preserve">, אשר פותח על ידי אותה חברה אשר פיתחה אלגוריתם הצפנה נוסף ה- </w:t>
+      </w:r>
+      <w:r>
+        <w:rPr>
+          <w:rFonts w:asciiTheme="minorBidi" w:hAnsiTheme="minorBidi" w:hint="cs"/>
+          <w:color w:val="000000"/>
+          <w:shd w:val="clear" w:color="auto" w:fill="FFFFFF"/>
+        </w:rPr>
+        <w:t>RSA</w:t>
+      </w:r>
+      <w:r>
+        <w:rPr>
+          <w:rFonts w:asciiTheme="minorBidi" w:hAnsiTheme="minorBidi" w:hint="cs"/>
+          <w:color w:val="000000"/>
+          <w:shd w:val="clear" w:color="auto" w:fill="FFFFFF"/>
+          <w:rtl/>
+        </w:rPr>
+        <w:t>. כיום ל</w:t>
+      </w:r>
+      <w:r>
+        <w:rPr>
+          <w:rFonts w:asciiTheme="minorBidi" w:hAnsiTheme="minorBidi" w:hint="cs"/>
+          <w:color w:val="000000"/>
+          <w:shd w:val="clear" w:color="auto" w:fill="FFFFFF"/>
+        </w:rPr>
+        <w:t>WEP</w:t>
+      </w:r>
+      <w:r>
+        <w:rPr>
+          <w:rFonts w:asciiTheme="minorBidi" w:hAnsiTheme="minorBidi" w:hint="cs"/>
+          <w:color w:val="000000"/>
+          <w:shd w:val="clear" w:color="auto" w:fill="FFFFFF"/>
+          <w:rtl/>
+        </w:rPr>
+        <w:t xml:space="preserve"> יש 3 צורות הצפנה ומה שמבדיל </w:t>
+      </w:r>
+      <w:r>
+        <w:rPr>
+          <w:rFonts w:asciiTheme="minorBidi" w:hAnsiTheme="minorBidi" w:hint="cs"/>
+          <w:color w:val="000000"/>
+          <w:shd w:val="clear" w:color="auto" w:fill="FFFFFF"/>
+          <w:rtl/>
+        </w:rPr>
+        <w:t>ביניהם</w:t>
+      </w:r>
+      <w:r>
+        <w:rPr>
+          <w:rFonts w:asciiTheme="minorBidi" w:hAnsiTheme="minorBidi" w:hint="cs"/>
+          <w:color w:val="000000"/>
+          <w:shd w:val="clear" w:color="auto" w:fill="FFFFFF"/>
+          <w:rtl/>
+        </w:rPr>
+        <w:t xml:space="preserve"> הוא אורך המילה שעל הפרוטוקול להצפין. 64, 128ו- 256 ביט אורך מילה. כל אותם </w:t>
+      </w:r>
+      <w:proofErr w:type="spellStart"/>
+      <w:r>
+        <w:rPr>
+          <w:rFonts w:asciiTheme="minorBidi" w:hAnsiTheme="minorBidi" w:hint="cs"/>
+          <w:color w:val="000000"/>
+          <w:shd w:val="clear" w:color="auto" w:fill="FFFFFF"/>
+          <w:rtl/>
+        </w:rPr>
+        <w:t>ה</w:t>
+      </w:r>
+      <w:r>
+        <w:rPr>
+          <w:rFonts w:asciiTheme="minorBidi" w:hAnsiTheme="minorBidi" w:hint="cs"/>
+          <w:color w:val="000000"/>
+          <w:shd w:val="clear" w:color="auto" w:fill="FFFFFF"/>
+          <w:rtl/>
+        </w:rPr>
+        <w:t>ה</w:t>
+      </w:r>
+      <w:r>
+        <w:rPr>
+          <w:rFonts w:asciiTheme="minorBidi" w:hAnsiTheme="minorBidi" w:hint="cs"/>
+          <w:color w:val="000000"/>
+          <w:shd w:val="clear" w:color="auto" w:fill="FFFFFF"/>
+          <w:rtl/>
+        </w:rPr>
+        <w:t>צפנות</w:t>
+      </w:r>
+      <w:proofErr w:type="spellEnd"/>
+      <w:r>
+        <w:rPr>
+          <w:rFonts w:asciiTheme="minorBidi" w:hAnsiTheme="minorBidi" w:hint="cs"/>
+          <w:color w:val="000000"/>
+          <w:shd w:val="clear" w:color="auto" w:fill="FFFFFF"/>
+          <w:rtl/>
+        </w:rPr>
+        <w:t xml:space="preserve"> פועלות על אותו עקרון רק עם מימוש מעט שונה המבדיל אחד מהשני. נסביר את הרעיון כאן: נדגים זאת על ההצפנה בעלת אורך 64 תווים. כדי ליישם את הפרוטוקול </w:t>
+      </w:r>
+      <w:r>
+        <w:rPr>
+          <w:rFonts w:asciiTheme="minorBidi" w:hAnsiTheme="minorBidi" w:hint="cs"/>
+          <w:color w:val="000000"/>
+          <w:shd w:val="clear" w:color="auto" w:fill="FFFFFF"/>
+        </w:rPr>
+        <w:t>WEP</w:t>
+      </w:r>
+      <w:r>
+        <w:rPr>
+          <w:rFonts w:asciiTheme="minorBidi" w:hAnsiTheme="minorBidi" w:hint="cs"/>
+          <w:color w:val="000000"/>
+          <w:shd w:val="clear" w:color="auto" w:fill="FFFFFF"/>
+          <w:rtl/>
+        </w:rPr>
+        <w:t xml:space="preserve"> יש לייצר ווקטור אתחול שמטרתו להחזיק </w:t>
+      </w:r>
+      <w:r>
+        <w:rPr>
+          <w:rFonts w:asciiTheme="minorBidi" w:hAnsiTheme="minorBidi"/>
+          <w:color w:val="000000"/>
+          <w:shd w:val="clear" w:color="auto" w:fill="FFFFFF"/>
+        </w:rPr>
+        <w:t>2^24</w:t>
+      </w:r>
+      <w:r>
+        <w:rPr>
+          <w:rFonts w:asciiTheme="minorBidi" w:hAnsiTheme="minorBidi" w:hint="cs"/>
+          <w:color w:val="000000"/>
+          <w:shd w:val="clear" w:color="auto" w:fill="FFFFFF"/>
+          <w:rtl/>
+        </w:rPr>
+        <w:t xml:space="preserve"> סדרות תווים שונים אחד מהשני. כל רצף תווים בעל גודל </w:t>
+      </w:r>
+      <w:r>
+        <w:rPr>
+          <w:rFonts w:asciiTheme="minorBidi" w:hAnsiTheme="minorBidi"/>
+          <w:color w:val="000000"/>
+          <w:shd w:val="clear" w:color="auto" w:fill="FFFFFF"/>
+        </w:rPr>
+        <w:t>24 bit</w:t>
+      </w:r>
+      <w:r>
+        <w:rPr>
+          <w:rFonts w:asciiTheme="minorBidi" w:hAnsiTheme="minorBidi" w:hint="cs"/>
+          <w:color w:val="000000"/>
+          <w:shd w:val="clear" w:color="auto" w:fill="FFFFFF"/>
+          <w:rtl/>
+        </w:rPr>
+        <w:t xml:space="preserve"> נקרא </w:t>
+      </w:r>
+      <w:r>
+        <w:rPr>
+          <w:rFonts w:asciiTheme="minorBidi" w:hAnsiTheme="minorBidi"/>
+          <w:color w:val="000000"/>
+          <w:shd w:val="clear" w:color="auto" w:fill="FFFFFF"/>
+        </w:rPr>
+        <w:t>keystream</w:t>
+      </w:r>
+      <w:r>
+        <w:rPr>
+          <w:rFonts w:asciiTheme="minorBidi" w:hAnsiTheme="minorBidi" w:hint="cs"/>
+          <w:color w:val="000000"/>
+          <w:shd w:val="clear" w:color="auto" w:fill="FFFFFF"/>
+          <w:rtl/>
+        </w:rPr>
+        <w:t xml:space="preserve">. בנוסף לווקטור האתחול יש להחזיק מפתח קבוע באורך 40 ביט כאשר ל40 ביט של המפתח משורשר כל פעם של שליחה עוד 24 תווים שונים כל פעם מאותו ווקטור אתחול. כל פעם יש לנו תשדורת של 64 ביטים המכילים 40 ביט מפתח ועוד 24 תווים מהווקטור אתחול לפי רצף אשר מגיעים בתבנית קבועה וברצף </w:t>
+      </w:r>
+      <w:r>
+        <w:rPr>
+          <w:rFonts w:asciiTheme="minorBidi" w:hAnsiTheme="minorBidi" w:hint="cs"/>
+          <w:color w:val="000000"/>
+          <w:shd w:val="clear" w:color="auto" w:fill="FFFFFF"/>
+          <w:rtl/>
+        </w:rPr>
+        <w:t>מסוים</w:t>
+      </w:r>
+      <w:r>
+        <w:rPr>
+          <w:rFonts w:asciiTheme="minorBidi" w:hAnsiTheme="minorBidi" w:hint="cs"/>
+          <w:color w:val="000000"/>
+          <w:shd w:val="clear" w:color="auto" w:fill="FFFFFF"/>
+          <w:rtl/>
+        </w:rPr>
+        <w:t>, כל פעם 24 תווים אחרים לפי הסדר שנמצאים באותו הווקטור.</w:t>
+      </w:r>
+    </w:p>
+    <w:p>
+      <w:pPr>
+        <w:bidi/>
+        <w:rPr>
+          <w:rFonts w:asciiTheme="minorBidi" w:hAnsiTheme="minorBidi"/>
+          <w:color w:val="000000"/>
+          <w:shd w:val="clear" w:color="auto" w:fill="FFFFFF"/>
+          <w:rtl/>
+        </w:rPr>
+      </w:pPr>
+    </w:p>
+    <w:p>
+      <w:pPr>
+        <w:bidi/>
+        <w:rPr>
+          <w:rFonts w:asciiTheme="minorBidi" w:hAnsiTheme="minorBidi"/>
+          <w:color w:val="000000"/>
+          <w:shd w:val="clear" w:color="auto" w:fill="FFFFFF"/>
+          <w:rtl/>
+        </w:rPr>
+      </w:pPr>
+      <w:r>
+        <w:rPr>
+          <w:rFonts w:asciiTheme="minorBidi" w:hAnsiTheme="minorBidi"/>
+          <w:noProof/>
+          <w:color w:val="000000"/>
+          <w:shd w:val="clear" w:color="auto" w:fill="FFFFFF"/>
+        </w:rPr>
+        <w:drawing>
+          <wp:inline distT="0" distB="0" distL="0" distR="0" wp14:anchorId="7D49527F" wp14:editId="00EED62A">
+            <wp:extent cx="5943600" cy="2279650"/>
+            <wp:effectExtent l="0" t="0" r="0" b="6350"/>
+            <wp:docPr id="8" name="תמונה 8" descr="C:\Users\Yoad\Dropbox\Project_YL\pics\Encoding.jpg"/>
+            <wp:cNvGraphicFramePr>
+              <a:graphicFrameLocks xmlns:a="http://schemas.openxmlformats.org/drawingml/2006/main" noChangeAspect="1"/>
+            </wp:cNvGraphicFramePr>
+            <a:graphic xmlns:a="http://schemas.openxmlformats.org/drawingml/2006/main">
+              <a:graphicData uri="http://schemas.openxmlformats.org/drawingml/2006/picture">
+                <pic:pic xmlns:pic="http://schemas.openxmlformats.org/drawingml/2006/picture">
+                  <pic:nvPicPr>
+                    <pic:cNvPr id="0" name="Picture 5" descr="C:\Users\Yoad\Dropbox\Project_YL\pics\Encoding.jpg"/>
+                    <pic:cNvPicPr>
+                      <a:picLocks noChangeAspect="1" noChangeArrowheads="1"/>
+                    </pic:cNvPicPr>
+                  </pic:nvPicPr>
+                  <pic:blipFill>
+                    <a:blip r:embed="rId10">
+                      <a:extLst>
+                        <a:ext uri="{28A0092B-C50C-407E-A947-70E740481C1C}">
+                          <a14:useLocalDpi xmlns:a14="http://schemas.microsoft.com/office/drawing/2010/main" val="0"/>
+                        </a:ext>
+                      </a:extLst>
+                    </a:blip>
+                    <a:srcRect/>
+                    <a:stretch>
+                      <a:fillRect/>
+                    </a:stretch>
+                  </pic:blipFill>
+                  <pic:spPr bwMode="auto">
+                    <a:xfrm>
+                      <a:off x="0" y="0"/>
+                      <a:ext cx="5943600" cy="2279650"/>
+                    </a:xfrm>
+                    <a:prstGeom prst="rect">
+                      <a:avLst/>
+                    </a:prstGeom>
+                    <a:noFill/>
+                    <a:ln>
+                      <a:noFill/>
+                    </a:ln>
+                  </pic:spPr>
+                </pic:pic>
+              </a:graphicData>
+            </a:graphic>
           </wp:inline>
         </w:drawing>
       </w:r>
@@ -3173,99 +4480,309 @@
           <w:rFonts w:asciiTheme="minorBidi" w:hAnsiTheme="minorBidi"/>
           <w:color w:val="000000"/>
           <w:shd w:val="clear" w:color="auto" w:fill="FFFFFF"/>
-          <w:rtl/>
-        </w:rPr>
-      </w:pPr>
-    </w:p>
-    <w:p>
-      <w:pPr>
-        <w:bidi/>
-        <w:rPr>
-          <w:rFonts w:asciiTheme="minorBidi" w:hAnsiTheme="minorBidi"/>
-          <w:color w:val="000000"/>
-          <w:shd w:val="clear" w:color="auto" w:fill="FFFFFF"/>
-          <w:rtl/>
-        </w:rPr>
-      </w:pPr>
-    </w:p>
-    <w:p>
-      <w:pPr>
-        <w:bidi/>
-        <w:rPr>
-          <w:rFonts w:asciiTheme="minorBidi" w:hAnsiTheme="minorBidi"/>
-          <w:color w:val="000000"/>
-          <w:shd w:val="clear" w:color="auto" w:fill="FFFFFF"/>
-          <w:rtl/>
-        </w:rPr>
-      </w:pPr>
-    </w:p>
-    <w:p>
-      <w:pPr>
-        <w:bidi/>
-        <w:rPr>
-          <w:rFonts w:asciiTheme="minorBidi" w:hAnsiTheme="minorBidi"/>
-          <w:color w:val="000000"/>
-          <w:shd w:val="clear" w:color="auto" w:fill="FFFFFF"/>
-          <w:rtl/>
-        </w:rPr>
-      </w:pPr>
-    </w:p>
-    <w:p>
-      <w:pPr>
-        <w:bidi/>
-        <w:rPr>
-          <w:rFonts w:asciiTheme="minorBidi" w:hAnsiTheme="minorBidi"/>
-          <w:color w:val="000000"/>
-          <w:shd w:val="clear" w:color="auto" w:fill="FFFFFF"/>
-          <w:rtl/>
-        </w:rPr>
-      </w:pPr>
-    </w:p>
-    <w:p>
-      <w:pPr>
-        <w:bidi/>
-        <w:rPr>
-          <w:rFonts w:asciiTheme="minorBidi" w:hAnsiTheme="minorBidi"/>
-          <w:color w:val="000000"/>
-          <w:shd w:val="clear" w:color="auto" w:fill="FFFFFF"/>
-          <w:rtl/>
-        </w:rPr>
-      </w:pPr>
-      <w:proofErr w:type="spellStart"/>
-      <w:r>
-        <w:rPr>
-          <w:rFonts w:asciiTheme="minorBidi" w:hAnsiTheme="minorBidi"/>
-          <w:color w:val="000000"/>
-          <w:shd w:val="clear" w:color="auto" w:fill="FFFFFF"/>
-        </w:rPr>
-        <w:t>Wep</w:t>
-      </w:r>
-      <w:proofErr w:type="spellEnd"/>
-      <w:r>
-        <w:rPr>
-          <w:rFonts w:asciiTheme="minorBidi" w:hAnsiTheme="minorBidi"/>
-          <w:color w:val="000000"/>
-          <w:shd w:val="clear" w:color="auto" w:fill="FFFFFF"/>
-        </w:rPr>
-        <w:t xml:space="preserve"> – Wired </w:t>
-      </w:r>
-      <w:proofErr w:type="spellStart"/>
-      <w:r>
-        <w:rPr>
-          <w:rFonts w:asciiTheme="minorBidi" w:hAnsiTheme="minorBidi"/>
-          <w:color w:val="000000"/>
-          <w:shd w:val="clear" w:color="auto" w:fill="FFFFFF"/>
-        </w:rPr>
-        <w:t>Eqivalent</w:t>
-      </w:r>
-      <w:proofErr w:type="spellEnd"/>
-      <w:r>
-        <w:rPr>
-          <w:rFonts w:asciiTheme="minorBidi" w:hAnsiTheme="minorBidi"/>
-          <w:color w:val="000000"/>
-          <w:shd w:val="clear" w:color="auto" w:fill="FFFFFF"/>
-        </w:rPr>
-        <w:t xml:space="preserve"> Privacy</w:t>
+        </w:rPr>
+      </w:pPr>
+      <w:r>
+        <w:rPr>
+          <w:rFonts w:asciiTheme="minorBidi" w:hAnsiTheme="minorBidi" w:hint="cs"/>
+          <w:color w:val="000000"/>
+          <w:shd w:val="clear" w:color="auto" w:fill="FFFFFF"/>
+          <w:rtl/>
+        </w:rPr>
+        <w:lastRenderedPageBreak/>
+        <w:t xml:space="preserve">מספר חולשות קריטיות התגלו על ידי חוקרים והאקרים, מה שהוביל לכך שהפרוטוקול </w:t>
+      </w:r>
+      <w:r>
+        <w:rPr>
+          <w:rFonts w:asciiTheme="minorBidi" w:hAnsiTheme="minorBidi" w:hint="cs"/>
+          <w:color w:val="000000"/>
+          <w:shd w:val="clear" w:color="auto" w:fill="FFFFFF"/>
+        </w:rPr>
+        <w:t>WEP</w:t>
+      </w:r>
+      <w:r>
+        <w:rPr>
+          <w:rFonts w:asciiTheme="minorBidi" w:hAnsiTheme="minorBidi" w:hint="cs"/>
+          <w:color w:val="000000"/>
+          <w:shd w:val="clear" w:color="auto" w:fill="FFFFFF"/>
+          <w:rtl/>
+        </w:rPr>
+        <w:t xml:space="preserve"> ניתן לפריצה ובאמצעות כלי תוכנה זמינים ומתאימים תוך זמן קצר יחסית. כעת נסביר כיצד ניתן לנצל את חולשת ה-</w:t>
+      </w:r>
+      <w:r>
+        <w:rPr>
+          <w:rFonts w:asciiTheme="minorBidi" w:hAnsiTheme="minorBidi" w:hint="cs"/>
+          <w:color w:val="000000"/>
+          <w:shd w:val="clear" w:color="auto" w:fill="FFFFFF"/>
+        </w:rPr>
+        <w:t>WEP</w:t>
+      </w:r>
+      <w:r>
+        <w:rPr>
+          <w:rFonts w:asciiTheme="minorBidi" w:hAnsiTheme="minorBidi" w:hint="cs"/>
+          <w:color w:val="000000"/>
+          <w:shd w:val="clear" w:color="auto" w:fill="FFFFFF"/>
+          <w:rtl/>
+        </w:rPr>
+        <w:t xml:space="preserve"> לצורך הבנת המפתח המועבר דרך הפרוטוקול המדובר. פענוח של המידע המוצפן בעזרת הפרוטוקול נעשה באופן הבא: יש להאזין לכל חבילות המידע הנשלחות ברשת האלחוטית ולשמור את כל המידע שמועבר. לדוגמה ב- </w:t>
+      </w:r>
+      <w:r>
+        <w:rPr>
+          <w:rFonts w:asciiTheme="minorBidi" w:hAnsiTheme="minorBidi" w:hint="cs"/>
+          <w:color w:val="000000"/>
+          <w:shd w:val="clear" w:color="auto" w:fill="FFFFFF"/>
+        </w:rPr>
+        <w:t>WEP</w:t>
+      </w:r>
+      <w:r>
+        <w:rPr>
+          <w:rFonts w:asciiTheme="minorBidi" w:hAnsiTheme="minorBidi" w:hint="cs"/>
+          <w:color w:val="000000"/>
+          <w:shd w:val="clear" w:color="auto" w:fill="FFFFFF"/>
+          <w:rtl/>
+        </w:rPr>
+        <w:t xml:space="preserve"> של </w:t>
+      </w:r>
+      <w:r>
+        <w:rPr>
+          <w:rFonts w:asciiTheme="minorBidi" w:hAnsiTheme="minorBidi"/>
+          <w:color w:val="000000"/>
+          <w:shd w:val="clear" w:color="auto" w:fill="FFFFFF"/>
+        </w:rPr>
+        <w:t>64 bit</w:t>
+      </w:r>
+      <w:r>
+        <w:rPr>
+          <w:rFonts w:asciiTheme="minorBidi" w:hAnsiTheme="minorBidi" w:hint="cs"/>
+          <w:color w:val="000000"/>
+          <w:shd w:val="clear" w:color="auto" w:fill="FFFFFF"/>
+          <w:rtl/>
+        </w:rPr>
+        <w:t xml:space="preserve"> יש להאזין </w:t>
+      </w:r>
+      <w:r>
+        <w:rPr>
+          <w:rFonts w:asciiTheme="minorBidi" w:hAnsiTheme="minorBidi"/>
+          <w:color w:val="000000"/>
+          <w:shd w:val="clear" w:color="auto" w:fill="FFFFFF"/>
+        </w:rPr>
+        <w:t>2^24</w:t>
+      </w:r>
+      <w:r>
+        <w:rPr>
+          <w:rFonts w:asciiTheme="minorBidi" w:hAnsiTheme="minorBidi" w:hint="cs"/>
+          <w:color w:val="000000"/>
+          <w:shd w:val="clear" w:color="auto" w:fill="FFFFFF"/>
+          <w:rtl/>
+        </w:rPr>
+        <w:t xml:space="preserve"> חבילות מידע ולדגום את כל רצפי התווים הנמצאים בווקטור. כאשר בחבילה הבאה מזהים רצף תווים כזה - </w:t>
+      </w:r>
+      <w:r>
+        <w:rPr>
+          <w:rFonts w:asciiTheme="minorBidi" w:hAnsiTheme="minorBidi"/>
+          <w:color w:val="000000"/>
+          <w:shd w:val="clear" w:color="auto" w:fill="FFFFFF"/>
+        </w:rPr>
+        <w:t>keystream</w:t>
+      </w:r>
+      <w:r>
+        <w:rPr>
+          <w:rFonts w:asciiTheme="minorBidi" w:hAnsiTheme="minorBidi" w:hint="cs"/>
+          <w:color w:val="000000"/>
+          <w:shd w:val="clear" w:color="auto" w:fill="FFFFFF"/>
+          <w:rtl/>
+        </w:rPr>
+        <w:t xml:space="preserve"> שכבר הגיע בעבר, ניצור </w:t>
+      </w:r>
+      <w:r>
+        <w:rPr>
+          <w:rFonts w:asciiTheme="minorBidi" w:hAnsiTheme="minorBidi"/>
+          <w:color w:val="000000"/>
+          <w:shd w:val="clear" w:color="auto" w:fill="FFFFFF"/>
+        </w:rPr>
+        <w:t>keystream</w:t>
+      </w:r>
+      <w:r>
+        <w:rPr>
+          <w:rFonts w:asciiTheme="minorBidi" w:hAnsiTheme="minorBidi" w:hint="cs"/>
+          <w:color w:val="000000"/>
+          <w:shd w:val="clear" w:color="auto" w:fill="FFFFFF"/>
+          <w:rtl/>
+        </w:rPr>
+        <w:t xml:space="preserve"> שהוא זהה לזה שנוצר בתהליך ההצפנה (במידה וגם המפתח הסודי זהה). </w:t>
+      </w:r>
+      <w:r>
+        <w:rPr>
+          <w:rFonts w:asciiTheme="minorBidi" w:hAnsiTheme="minorBidi"/>
+          <w:color w:val="000000"/>
+          <w:shd w:val="clear" w:color="auto" w:fill="FFFFFF"/>
+        </w:rPr>
+        <w:t>Keystream</w:t>
+      </w:r>
+      <w:r>
+        <w:rPr>
+          <w:rFonts w:asciiTheme="minorBidi" w:hAnsiTheme="minorBidi" w:hint="cs"/>
+          <w:color w:val="000000"/>
+          <w:shd w:val="clear" w:color="auto" w:fill="FFFFFF"/>
+          <w:rtl/>
+        </w:rPr>
+        <w:t xml:space="preserve"> זה והקוד (</w:t>
+      </w:r>
+      <w:r>
+        <w:rPr>
+          <w:rFonts w:asciiTheme="minorBidi" w:hAnsiTheme="minorBidi"/>
+          <w:color w:val="000000"/>
+          <w:shd w:val="clear" w:color="auto" w:fill="FFFFFF"/>
+        </w:rPr>
+        <w:t>plaintext</w:t>
+      </w:r>
+      <w:r>
+        <w:rPr>
+          <w:rFonts w:asciiTheme="minorBidi" w:hAnsiTheme="minorBidi" w:hint="cs"/>
+          <w:color w:val="000000"/>
+          <w:shd w:val="clear" w:color="auto" w:fill="FFFFFF"/>
+          <w:rtl/>
+        </w:rPr>
+        <w:t xml:space="preserve">) עוברים פעולת </w:t>
+      </w:r>
+      <w:r>
+        <w:rPr>
+          <w:rFonts w:asciiTheme="minorBidi" w:hAnsiTheme="minorBidi"/>
+          <w:color w:val="000000"/>
+          <w:shd w:val="clear" w:color="auto" w:fill="FFFFFF"/>
+        </w:rPr>
+        <w:t>XOR</w:t>
+      </w:r>
+      <w:r>
+        <w:rPr>
+          <w:rFonts w:asciiTheme="minorBidi" w:hAnsiTheme="minorBidi" w:hint="cs"/>
+          <w:color w:val="000000"/>
+          <w:shd w:val="clear" w:color="auto" w:fill="FFFFFF"/>
+          <w:rtl/>
+        </w:rPr>
+        <w:t xml:space="preserve"> וכל מקבלים את המידע. על ידי גילוי </w:t>
+      </w:r>
+      <w:r>
+        <w:rPr>
+          <w:rFonts w:asciiTheme="minorBidi" w:hAnsiTheme="minorBidi"/>
+          <w:color w:val="000000"/>
+          <w:shd w:val="clear" w:color="auto" w:fill="FFFFFF"/>
+        </w:rPr>
+        <w:t>keystream</w:t>
+      </w:r>
+      <w:r>
+        <w:rPr>
+          <w:rFonts w:asciiTheme="minorBidi" w:hAnsiTheme="minorBidi" w:hint="cs"/>
+          <w:color w:val="000000"/>
+          <w:shd w:val="clear" w:color="auto" w:fill="FFFFFF"/>
+          <w:rtl/>
+        </w:rPr>
+        <w:t xml:space="preserve"> אחד, תוקף יכול לשדר מידע מוצפן ללא חשש או לפענח חבילת מידע הנשלחת ברשת האלחוטית בעזרת האזנה לאותה הרשת.</w:t>
+      </w:r>
+    </w:p>
+    <w:p>
+      <w:pPr>
+        <w:bidi/>
+        <w:rPr>
+          <w:rFonts w:asciiTheme="minorBidi" w:hAnsiTheme="minorBidi"/>
+          <w:color w:val="000000"/>
+          <w:shd w:val="clear" w:color="auto" w:fill="FFFFFF"/>
+          <w:rtl/>
+        </w:rPr>
+      </w:pPr>
+      <w:r>
+        <w:rPr>
+          <w:rFonts w:asciiTheme="minorBidi" w:hAnsiTheme="minorBidi" w:hint="cs"/>
+          <w:color w:val="000000"/>
+          <w:shd w:val="clear" w:color="auto" w:fill="FFFFFF"/>
+          <w:rtl/>
+        </w:rPr>
+        <w:t xml:space="preserve">עקב חולשותיו של הפרוטוקול </w:t>
+      </w:r>
+      <w:r>
+        <w:rPr>
+          <w:rFonts w:asciiTheme="minorBidi" w:hAnsiTheme="minorBidi" w:hint="cs"/>
+          <w:color w:val="000000"/>
+          <w:shd w:val="clear" w:color="auto" w:fill="FFFFFF"/>
+        </w:rPr>
+        <w:t>WEP</w:t>
+      </w:r>
+      <w:r>
+        <w:rPr>
+          <w:rFonts w:asciiTheme="minorBidi" w:hAnsiTheme="minorBidi" w:hint="cs"/>
+          <w:color w:val="000000"/>
+          <w:shd w:val="clear" w:color="auto" w:fill="FFFFFF"/>
+          <w:rtl/>
+        </w:rPr>
+        <w:t xml:space="preserve">, התכנסו חוקרים רבים ומהנדסים מההתאחדות של </w:t>
+      </w:r>
+      <w:r>
+        <w:rPr>
+          <w:rFonts w:asciiTheme="minorBidi" w:hAnsiTheme="minorBidi" w:hint="cs"/>
+          <w:color w:val="000000"/>
+          <w:shd w:val="clear" w:color="auto" w:fill="FFFFFF"/>
+        </w:rPr>
+        <w:t>IEEE</w:t>
+      </w:r>
+      <w:r>
+        <w:rPr>
+          <w:rFonts w:asciiTheme="minorBidi" w:hAnsiTheme="minorBidi"/>
+          <w:color w:val="000000"/>
+          <w:shd w:val="clear" w:color="auto" w:fill="FFFFFF"/>
+        </w:rPr>
+        <w:t xml:space="preserve"> 802.11</w:t>
+      </w:r>
+      <w:r>
+        <w:rPr>
+          <w:rFonts w:asciiTheme="minorBidi" w:hAnsiTheme="minorBidi" w:hint="cs"/>
+          <w:color w:val="000000"/>
+          <w:shd w:val="clear" w:color="auto" w:fill="FFFFFF"/>
+          <w:rtl/>
+        </w:rPr>
+        <w:t xml:space="preserve"> והחליטו ולשפר את פרוטוקול האבטחה האמון על הרשת האלחוטית </w:t>
+      </w:r>
+      <w:r>
+        <w:rPr>
+          <w:rFonts w:asciiTheme="minorBidi" w:hAnsiTheme="minorBidi" w:hint="cs"/>
+          <w:color w:val="000000"/>
+          <w:shd w:val="clear" w:color="auto" w:fill="FFFFFF"/>
+        </w:rPr>
+        <w:t>WIFI</w:t>
+      </w:r>
+      <w:r>
+        <w:rPr>
+          <w:rFonts w:asciiTheme="minorBidi" w:hAnsiTheme="minorBidi" w:hint="cs"/>
+          <w:color w:val="000000"/>
+          <w:shd w:val="clear" w:color="auto" w:fill="FFFFFF"/>
+          <w:rtl/>
+        </w:rPr>
+        <w:t xml:space="preserve"> והגיעו לפיתוח תקן חדש </w:t>
+      </w:r>
+      <w:r>
+        <w:rPr>
+          <w:rFonts w:asciiTheme="minorBidi" w:hAnsiTheme="minorBidi"/>
+          <w:color w:val="000000"/>
+          <w:shd w:val="clear" w:color="auto" w:fill="FFFFFF"/>
+        </w:rPr>
+        <w:t>IEEE 802.11i</w:t>
+      </w:r>
+      <w:r>
+        <w:rPr>
+          <w:rFonts w:asciiTheme="minorBidi" w:hAnsiTheme="minorBidi" w:hint="cs"/>
+          <w:color w:val="000000"/>
+          <w:shd w:val="clear" w:color="auto" w:fill="FFFFFF"/>
+          <w:rtl/>
+        </w:rPr>
+        <w:t xml:space="preserve">. אותה התאחדות הגיעה לפיתוח פרוטוקול אבטחת רשת חדש המיישם את אותו סטנדרט מוזכר הנקרא </w:t>
+      </w:r>
+      <w:r>
+        <w:rPr>
+          <w:rFonts w:asciiTheme="minorBidi" w:hAnsiTheme="minorBidi"/>
+          <w:color w:val="000000"/>
+          <w:shd w:val="clear" w:color="auto" w:fill="FFFFFF"/>
+          <w:rtl/>
+        </w:rPr>
+        <w:t>–</w:t>
       </w:r>
       <w:r>
         <w:rPr>
@@ -3278,6 +4795,250 @@
       </w:r>
       <w:r>
         <w:rPr>
+          <w:rFonts w:asciiTheme="minorBidi" w:hAnsiTheme="minorBidi" w:hint="cs"/>
+          <w:color w:val="000000"/>
+          <w:shd w:val="clear" w:color="auto" w:fill="FFFFFF"/>
+        </w:rPr>
+        <w:t>WPA</w:t>
+      </w:r>
+      <w:r>
+        <w:rPr>
+          <w:rFonts w:asciiTheme="minorBidi" w:hAnsiTheme="minorBidi"/>
+          <w:color w:val="000000"/>
+          <w:shd w:val="clear" w:color="auto" w:fill="FFFFFF"/>
+        </w:rPr>
+        <w:t>=</w:t>
+      </w:r>
+      <w:r>
+        <w:rPr>
+          <w:rFonts w:asciiTheme="minorBidi" w:hAnsiTheme="minorBidi"/>
+          <w:color w:val="000000"/>
+          <w:shd w:val="clear" w:color="auto" w:fill="FFFFFF"/>
+        </w:rPr>
+        <w:t>Wi-Fi Protected Access</w:t>
+      </w:r>
+      <w:r>
+        <w:rPr>
+          <w:rFonts w:asciiTheme="minorBidi" w:hAnsiTheme="minorBidi" w:hint="cs"/>
+          <w:color w:val="000000"/>
+          <w:shd w:val="clear" w:color="auto" w:fill="FFFFFF"/>
+          <w:rtl/>
+        </w:rPr>
+        <w:t>.</w:t>
+      </w:r>
+    </w:p>
+    <w:p>
+      <w:pPr>
+        <w:bidi/>
+        <w:rPr>
+          <w:rFonts w:asciiTheme="minorBidi" w:hAnsiTheme="minorBidi"/>
+          <w:color w:val="000000"/>
+          <w:shd w:val="clear" w:color="auto" w:fill="FFFFFF"/>
+          <w:rtl/>
+        </w:rPr>
+      </w:pPr>
+      <w:r>
+        <w:rPr>
+          <w:rFonts w:asciiTheme="minorBidi" w:hAnsiTheme="minorBidi" w:hint="cs"/>
+          <w:color w:val="000000"/>
+          <w:shd w:val="clear" w:color="auto" w:fill="FFFFFF"/>
+          <w:rtl/>
+        </w:rPr>
+        <w:t xml:space="preserve">הגרסה הראשונית של אותו </w:t>
+      </w:r>
+      <w:r>
+        <w:rPr>
+          <w:rFonts w:asciiTheme="minorBidi" w:hAnsiTheme="minorBidi" w:hint="cs"/>
+          <w:color w:val="000000"/>
+          <w:shd w:val="clear" w:color="auto" w:fill="FFFFFF"/>
+          <w:rtl/>
+        </w:rPr>
+        <w:t>הפרוטוקול</w:t>
+      </w:r>
+      <w:r>
+        <w:rPr>
+          <w:rFonts w:asciiTheme="minorBidi" w:hAnsiTheme="minorBidi" w:hint="cs"/>
+          <w:color w:val="000000"/>
+          <w:shd w:val="clear" w:color="auto" w:fill="FFFFFF"/>
+          <w:rtl/>
+        </w:rPr>
+        <w:t xml:space="preserve"> הייתה להחליף את הפרוטוקול ה-</w:t>
+      </w:r>
+      <w:r>
+        <w:rPr>
+          <w:rFonts w:asciiTheme="minorBidi" w:hAnsiTheme="minorBidi" w:hint="cs"/>
+          <w:color w:val="000000"/>
+          <w:shd w:val="clear" w:color="auto" w:fill="FFFFFF"/>
+        </w:rPr>
+        <w:t>WEP</w:t>
+      </w:r>
+      <w:r>
+        <w:rPr>
+          <w:rFonts w:asciiTheme="minorBidi" w:hAnsiTheme="minorBidi" w:hint="cs"/>
+          <w:color w:val="000000"/>
+          <w:shd w:val="clear" w:color="auto" w:fill="FFFFFF"/>
+          <w:rtl/>
+        </w:rPr>
+        <w:t xml:space="preserve"> הישן. אותו פרוטוקול פותח בעקבות פריצות חמורות שנמצאו על ידי מומחים במערכת העובדת על הפרוטוקול הקודם.</w:t>
+      </w:r>
+    </w:p>
+    <w:p>
+      <w:pPr>
+        <w:bidi/>
+        <w:rPr>
+          <w:rFonts w:asciiTheme="minorBidi" w:hAnsiTheme="minorBidi"/>
+          <w:color w:val="000000"/>
+          <w:shd w:val="clear" w:color="auto" w:fill="FFFFFF"/>
+          <w:rtl/>
+        </w:rPr>
+      </w:pPr>
+    </w:p>
+    <w:p>
+      <w:pPr>
+        <w:bidi/>
+        <w:rPr>
+          <w:rFonts w:asciiTheme="minorBidi" w:hAnsiTheme="minorBidi" w:hint="cs"/>
+          <w:color w:val="4F81BD" w:themeColor="accent1"/>
+          <w:u w:val="single"/>
+          <w:shd w:val="clear" w:color="auto" w:fill="FFFFFF"/>
+        </w:rPr>
+      </w:pPr>
+      <w:r>
+        <w:rPr>
+          <w:rFonts w:asciiTheme="minorBidi" w:hAnsiTheme="minorBidi" w:hint="cs"/>
+          <w:color w:val="4F81BD" w:themeColor="accent1"/>
+          <w:u w:val="single"/>
+          <w:shd w:val="clear" w:color="auto" w:fill="FFFFFF"/>
+          <w:rtl/>
+        </w:rPr>
+        <w:t xml:space="preserve">מהו </w:t>
+      </w:r>
+      <w:r>
+        <w:rPr>
+          <w:rFonts w:asciiTheme="minorBidi" w:hAnsiTheme="minorBidi"/>
+          <w:color w:val="4F81BD" w:themeColor="accent1"/>
+          <w:u w:val="single"/>
+          <w:shd w:val="clear" w:color="auto" w:fill="FFFFFF"/>
+        </w:rPr>
+        <w:t>WPA – Wi-Fi Protected Access</w:t>
+      </w:r>
+    </w:p>
+    <w:p>
+      <w:pPr>
+        <w:bidi/>
+        <w:rPr>
+          <w:rFonts w:asciiTheme="minorBidi" w:hAnsiTheme="minorBidi"/>
+          <w:color w:val="000000"/>
+          <w:shd w:val="clear" w:color="auto" w:fill="FFFFFF"/>
+        </w:rPr>
+      </w:pPr>
+      <w:r>
+        <w:rPr>
+          <w:rFonts w:asciiTheme="minorBidi" w:hAnsiTheme="minorBidi" w:hint="cs"/>
+          <w:color w:val="000000"/>
+          <w:shd w:val="clear" w:color="auto" w:fill="FFFFFF"/>
+          <w:rtl/>
+        </w:rPr>
+        <w:t xml:space="preserve">הפרוטוקול משתמש באותו הרעיון כפי שהפרוטוקול הישן </w:t>
+      </w:r>
+      <w:r>
+        <w:rPr>
+          <w:rFonts w:asciiTheme="minorBidi" w:hAnsiTheme="minorBidi" w:hint="cs"/>
+          <w:color w:val="000000"/>
+          <w:shd w:val="clear" w:color="auto" w:fill="FFFFFF"/>
+        </w:rPr>
+        <w:t>WEP</w:t>
+      </w:r>
+      <w:r>
+        <w:rPr>
+          <w:rFonts w:asciiTheme="minorBidi" w:hAnsiTheme="minorBidi" w:hint="cs"/>
+          <w:color w:val="000000"/>
+          <w:shd w:val="clear" w:color="auto" w:fill="FFFFFF"/>
+          <w:rtl/>
+        </w:rPr>
+        <w:t xml:space="preserve"> אוחז אך עם מספר שינויים אשר מחזק את אבטחתו ומתגבר על החולשות של הפרוטוקול הקודם. </w:t>
+      </w:r>
+    </w:p>
+    <w:p>
+      <w:pPr>
+        <w:bidi/>
+        <w:rPr>
+          <w:rFonts w:asciiTheme="minorBidi" w:hAnsiTheme="minorBidi"/>
+          <w:color w:val="000000"/>
+          <w:shd w:val="clear" w:color="auto" w:fill="FFFFFF"/>
+          <w:rtl/>
+        </w:rPr>
+      </w:pPr>
+      <w:r>
+        <w:rPr>
+          <w:rFonts w:asciiTheme="minorBidi" w:hAnsiTheme="minorBidi" w:hint="cs"/>
+          <w:color w:val="000000"/>
+          <w:shd w:val="clear" w:color="auto" w:fill="FFFFFF"/>
+          <w:rtl/>
+        </w:rPr>
+        <w:t xml:space="preserve">פרוטוקול </w:t>
+      </w:r>
+      <w:r>
+        <w:rPr>
+          <w:rFonts w:asciiTheme="minorBidi" w:hAnsiTheme="minorBidi" w:hint="cs"/>
+          <w:color w:val="000000"/>
+          <w:shd w:val="clear" w:color="auto" w:fill="FFFFFF"/>
+        </w:rPr>
+        <w:t>WPA</w:t>
+      </w:r>
+      <w:r>
+        <w:rPr>
+          <w:rFonts w:asciiTheme="minorBidi" w:hAnsiTheme="minorBidi" w:hint="cs"/>
+          <w:color w:val="000000"/>
+          <w:shd w:val="clear" w:color="auto" w:fill="FFFFFF"/>
+          <w:rtl/>
+        </w:rPr>
+        <w:t xml:space="preserve"> מביא שני שיפורים מפרוטוקול </w:t>
+      </w:r>
+      <w:r>
+        <w:rPr>
+          <w:rFonts w:asciiTheme="minorBidi" w:hAnsiTheme="minorBidi" w:hint="cs"/>
+          <w:color w:val="000000"/>
+          <w:shd w:val="clear" w:color="auto" w:fill="FFFFFF"/>
+        </w:rPr>
+        <w:t>WEP</w:t>
+      </w:r>
+      <w:r>
+        <w:rPr>
+          <w:rFonts w:asciiTheme="minorBidi" w:hAnsiTheme="minorBidi" w:hint="cs"/>
+          <w:color w:val="000000"/>
+          <w:shd w:val="clear" w:color="auto" w:fill="FFFFFF"/>
+          <w:rtl/>
+        </w:rPr>
+        <w:t>:</w:t>
+      </w:r>
+    </w:p>
+    <w:p>
+      <w:pPr>
+        <w:pStyle w:val="a8"/>
+        <w:numPr>
+          <w:ilvl w:val="0"/>
+          <w:numId w:val="7"/>
+        </w:numPr>
+        <w:bidi/>
+        <w:rPr>
+          <w:rFonts w:asciiTheme="minorBidi" w:hAnsiTheme="minorBidi"/>
+          <w:color w:val="000000"/>
+          <w:shd w:val="clear" w:color="auto" w:fill="FFFFFF"/>
+          <w:rtl/>
+        </w:rPr>
+      </w:pPr>
+      <w:r>
+        <w:rPr>
+          <w:rFonts w:asciiTheme="minorBidi" w:hAnsiTheme="minorBidi" w:hint="cs"/>
+          <w:color w:val="000000"/>
+          <w:shd w:val="clear" w:color="auto" w:fill="FFFFFF"/>
+          <w:rtl/>
+        </w:rPr>
+        <w:t xml:space="preserve">הצפנת נתונים משופרת דרך פרוטוקול אמינות מפתח זמני שנקרא </w:t>
+      </w:r>
+      <w:r>
+        <w:rPr>
           <w:rFonts w:asciiTheme="minorBidi" w:hAnsiTheme="minorBidi"/>
           <w:color w:val="000000"/>
           <w:shd w:val="clear" w:color="auto" w:fill="FFFFFF"/>
@@ -3292,24 +5053,169 @@
           <w:shd w:val="clear" w:color="auto" w:fill="FFFFFF"/>
           <w:rtl/>
         </w:rPr>
-        <w:t xml:space="preserve"> הוא אלגוריתם לאבטחת רשת נתונים אלחוטית העומדת בתקן </w:t>
-      </w:r>
-      <w:r>
-        <w:rPr>
-          <w:rFonts w:asciiTheme="minorBidi" w:hAnsiTheme="minorBidi" w:hint="cs"/>
-          <w:color w:val="000000"/>
-          <w:shd w:val="clear" w:color="auto" w:fill="FFFFFF"/>
-        </w:rPr>
-        <w:t>IEEE 802.11</w:t>
-      </w:r>
-      <w:r>
-        <w:rPr>
-          <w:rFonts w:asciiTheme="minorBidi" w:hAnsiTheme="minorBidi" w:hint="cs"/>
-          <w:color w:val="000000"/>
-          <w:shd w:val="clear" w:color="auto" w:fill="FFFFFF"/>
-          <w:rtl/>
-        </w:rPr>
-        <w:t xml:space="preserve">. מנגנון אשר מאפשר הצפנה סימטרית. </w:t>
+        <w:t xml:space="preserve"> </w:t>
+      </w:r>
+      <w:r>
+        <w:rPr>
+          <w:rFonts w:asciiTheme="minorBidi" w:hAnsiTheme="minorBidi"/>
+          <w:color w:val="000000"/>
+          <w:u w:val="single"/>
+          <w:shd w:val="clear" w:color="auto" w:fill="FFFFFF"/>
+        </w:rPr>
+        <w:t>TKIP</w:t>
+      </w:r>
+      <w:r>
+        <w:rPr>
+          <w:rFonts w:asciiTheme="minorBidi" w:hAnsiTheme="minorBidi"/>
+          <w:color w:val="000000"/>
+          <w:u w:val="single"/>
+          <w:shd w:val="clear" w:color="auto" w:fill="FFFFFF"/>
+        </w:rPr>
+        <w:t>-</w:t>
+      </w:r>
+      <w:r>
+        <w:rPr>
+          <w:rFonts w:asciiTheme="minorBidi" w:hAnsiTheme="minorBidi"/>
+          <w:color w:val="000000"/>
+          <w:u w:val="single"/>
+          <w:shd w:val="clear" w:color="auto" w:fill="FFFFFF"/>
+        </w:rPr>
+        <w:t xml:space="preserve">temporal key </w:t>
+      </w:r>
+      <w:r>
+        <w:rPr>
+          <w:rFonts w:asciiTheme="minorBidi" w:hAnsiTheme="minorBidi"/>
+          <w:color w:val="000000"/>
+          <w:u w:val="single"/>
+          <w:shd w:val="clear" w:color="auto" w:fill="FFFFFF"/>
+        </w:rPr>
+        <w:t>integrity</w:t>
+      </w:r>
+      <w:r>
+        <w:rPr>
+          <w:rFonts w:asciiTheme="minorBidi" w:hAnsiTheme="minorBidi"/>
+          <w:color w:val="000000"/>
+          <w:u w:val="single"/>
+          <w:shd w:val="clear" w:color="auto" w:fill="FFFFFF"/>
+        </w:rPr>
+        <w:t xml:space="preserve"> protocol</w:t>
+      </w:r>
+      <w:r>
+        <w:rPr>
+          <w:rFonts w:asciiTheme="minorBidi" w:hAnsiTheme="minorBidi" w:hint="cs"/>
+          <w:color w:val="000000"/>
+          <w:shd w:val="clear" w:color="auto" w:fill="FFFFFF"/>
+          <w:rtl/>
+        </w:rPr>
+        <w:t xml:space="preserve">. </w:t>
+      </w:r>
+    </w:p>
+    <w:p>
+      <w:pPr>
+        <w:pStyle w:val="a8"/>
+        <w:bidi/>
+        <w:ind w:left="1080"/>
+        <w:rPr>
+          <w:rFonts w:asciiTheme="minorBidi" w:hAnsiTheme="minorBidi"/>
+          <w:color w:val="000000"/>
+          <w:shd w:val="clear" w:color="auto" w:fill="FFFFFF"/>
+          <w:rtl/>
+        </w:rPr>
+      </w:pPr>
+      <w:r>
+        <w:rPr>
+          <w:rFonts w:asciiTheme="minorBidi" w:hAnsiTheme="minorBidi" w:hint="cs"/>
+          <w:color w:val="000000"/>
+          <w:shd w:val="clear" w:color="auto" w:fill="FFFFFF"/>
+        </w:rPr>
+        <w:t>WPA</w:t>
+      </w:r>
+      <w:r>
+        <w:rPr>
+          <w:rFonts w:asciiTheme="minorBidi" w:hAnsiTheme="minorBidi" w:hint="cs"/>
+          <w:color w:val="000000"/>
+          <w:shd w:val="clear" w:color="auto" w:fill="FFFFFF"/>
+          <w:rtl/>
+        </w:rPr>
+        <w:t xml:space="preserve"> משתמש ב-</w:t>
+      </w:r>
+      <w:r>
+        <w:rPr>
+          <w:rFonts w:asciiTheme="minorBidi" w:hAnsiTheme="minorBidi" w:hint="cs"/>
+          <w:color w:val="000000"/>
+          <w:shd w:val="clear" w:color="auto" w:fill="FFFFFF"/>
+        </w:rPr>
+        <w:t>TKIP</w:t>
+      </w:r>
+      <w:r>
+        <w:rPr>
+          <w:rFonts w:asciiTheme="minorBidi" w:hAnsiTheme="minorBidi" w:hint="cs"/>
+          <w:color w:val="000000"/>
+          <w:shd w:val="clear" w:color="auto" w:fill="FFFFFF"/>
+          <w:rtl/>
+        </w:rPr>
+        <w:t xml:space="preserve"> שהוא פרוטוקול מפתח זמני. </w:t>
+      </w:r>
+      <w:r>
+        <w:rPr>
+          <w:rFonts w:asciiTheme="minorBidi" w:hAnsiTheme="minorBidi"/>
+          <w:color w:val="000000"/>
+          <w:shd w:val="clear" w:color="auto" w:fill="FFFFFF"/>
+          <w:rtl/>
+        </w:rPr>
+        <w:t>הצפנת</w:t>
+      </w:r>
+      <w:r>
+        <w:rPr>
+          <w:rFonts w:asciiTheme="minorBidi" w:hAnsiTheme="minorBidi"/>
+          <w:color w:val="000000"/>
+          <w:shd w:val="clear" w:color="auto" w:fill="FFFFFF"/>
+        </w:rPr>
+        <w:t xml:space="preserve"> </w:t>
+      </w:r>
+      <w:r>
+        <w:rPr>
+          <w:rFonts w:asciiTheme="minorBidi" w:hAnsiTheme="minorBidi" w:hint="cs"/>
+          <w:color w:val="000000"/>
+          <w:shd w:val="clear" w:color="auto" w:fill="FFFFFF"/>
+          <w:rtl/>
+        </w:rPr>
+        <w:t>המפתח</w:t>
+      </w:r>
+      <w:r>
+        <w:rPr>
+          <w:rFonts w:asciiTheme="minorBidi" w:hAnsiTheme="minorBidi"/>
+          <w:color w:val="000000"/>
+          <w:shd w:val="clear" w:color="auto" w:fill="FFFFFF"/>
+        </w:rPr>
+        <w:t xml:space="preserve">TKIP </w:t>
+      </w:r>
+      <w:r>
+        <w:rPr>
+          <w:rFonts w:asciiTheme="minorBidi" w:hAnsiTheme="minorBidi" w:hint="cs"/>
+          <w:color w:val="000000"/>
+          <w:shd w:val="clear" w:color="auto" w:fill="FFFFFF"/>
+          <w:rtl/>
+        </w:rPr>
+        <w:t xml:space="preserve"> בפרוטוקול </w:t>
+      </w:r>
+      <w:r>
+        <w:rPr>
+          <w:rFonts w:asciiTheme="minorBidi" w:hAnsiTheme="minorBidi"/>
+          <w:color w:val="000000"/>
+          <w:shd w:val="clear" w:color="auto" w:fill="FFFFFF"/>
+          <w:rtl/>
+        </w:rPr>
+        <w:t>החליפה את המפתח הקטן יחסית</w:t>
+      </w:r>
+      <w:r>
+        <w:rPr>
+          <w:rFonts w:asciiTheme="minorBidi" w:hAnsiTheme="minorBidi" w:hint="cs"/>
+          <w:color w:val="000000"/>
+          <w:shd w:val="clear" w:color="auto" w:fill="FFFFFF"/>
+          <w:rtl/>
+        </w:rPr>
+        <w:t xml:space="preserve"> אשר נמצא ב</w:t>
       </w:r>
       <w:r>
         <w:rPr>
@@ -3321,1178 +5227,6 @@
       </w:r>
       <w:r>
         <w:rPr>
-          <w:rFonts w:asciiTheme="minorBidi" w:hAnsiTheme="minorBidi" w:hint="cs"/>
-          <w:color w:val="000000"/>
-          <w:shd w:val="clear" w:color="auto" w:fill="FFFFFF"/>
-          <w:rtl/>
-        </w:rPr>
-        <w:t xml:space="preserve"> משתמש במפתחות הצפנה באורכים של </w:t>
-      </w:r>
-      <w:r>
-        <w:rPr>
-          <w:rFonts w:asciiTheme="minorBidi" w:hAnsiTheme="minorBidi"/>
-          <w:color w:val="000000"/>
-          <w:shd w:val="clear" w:color="auto" w:fill="FFFFFF"/>
-        </w:rPr>
-        <w:t>40 bit</w:t>
-      </w:r>
-      <w:r>
-        <w:rPr>
-          <w:rFonts w:asciiTheme="minorBidi" w:hAnsiTheme="minorBidi" w:hint="cs"/>
-          <w:color w:val="000000"/>
-          <w:shd w:val="clear" w:color="auto" w:fill="FFFFFF"/>
-          <w:rtl/>
-        </w:rPr>
-        <w:t xml:space="preserve"> או </w:t>
-      </w:r>
-      <w:r>
-        <w:rPr>
-          <w:rFonts w:asciiTheme="minorBidi" w:hAnsiTheme="minorBidi"/>
-          <w:color w:val="000000"/>
-          <w:shd w:val="clear" w:color="auto" w:fill="FFFFFF"/>
-        </w:rPr>
-        <w:t>104 bit</w:t>
-      </w:r>
-      <w:r>
-        <w:rPr>
-          <w:rFonts w:asciiTheme="minorBidi" w:hAnsiTheme="minorBidi" w:hint="cs"/>
-          <w:color w:val="000000"/>
-          <w:shd w:val="clear" w:color="auto" w:fill="FFFFFF"/>
-          <w:rtl/>
-        </w:rPr>
-        <w:t>. דרך פעולתו של האלגוריתם היא: הצפנת זרם סימטרי אשר לוקח את גוך ה</w:t>
-      </w:r>
-      <w:r>
-        <w:rPr>
-          <w:rFonts w:asciiTheme="minorBidi" w:hAnsiTheme="minorBidi"/>
-          <w:color w:val="000000"/>
-          <w:shd w:val="clear" w:color="auto" w:fill="FFFFFF"/>
-        </w:rPr>
-        <w:t>frame</w:t>
-      </w:r>
-      <w:r>
-        <w:rPr>
-          <w:rFonts w:asciiTheme="minorBidi" w:hAnsiTheme="minorBidi" w:hint="cs"/>
-          <w:color w:val="000000"/>
-          <w:shd w:val="clear" w:color="auto" w:fill="FFFFFF"/>
-          <w:rtl/>
-        </w:rPr>
-        <w:t xml:space="preserve"> אר מכיל את המידע הרצוי לשליחה. מעביר אותו דרך הצפנה שעליה נפרט בהמשך ומשדר אותו לאוויר. התחנה (</w:t>
-      </w:r>
-      <w:proofErr w:type="spellStart"/>
-      <w:r>
-        <w:rPr>
-          <w:rFonts w:asciiTheme="minorBidi" w:hAnsiTheme="minorBidi" w:hint="cs"/>
-          <w:color w:val="000000"/>
-          <w:shd w:val="clear" w:color="auto" w:fill="FFFFFF"/>
-          <w:rtl/>
-        </w:rPr>
-        <w:t>משץמש</w:t>
-      </w:r>
-      <w:proofErr w:type="spellEnd"/>
-      <w:r>
-        <w:rPr>
-          <w:rFonts w:asciiTheme="minorBidi" w:hAnsiTheme="minorBidi" w:hint="cs"/>
-          <w:color w:val="000000"/>
-          <w:shd w:val="clear" w:color="auto" w:fill="FFFFFF"/>
-          <w:rtl/>
-        </w:rPr>
-        <w:t xml:space="preserve"> קצה או </w:t>
-      </w:r>
-      <w:r>
-        <w:rPr>
-          <w:rFonts w:asciiTheme="minorBidi" w:hAnsiTheme="minorBidi" w:hint="cs"/>
-          <w:color w:val="000000"/>
-          <w:shd w:val="clear" w:color="auto" w:fill="FFFFFF"/>
-        </w:rPr>
-        <w:t>AP</w:t>
-      </w:r>
-      <w:r>
-        <w:rPr>
-          <w:rFonts w:asciiTheme="minorBidi" w:hAnsiTheme="minorBidi" w:hint="cs"/>
-          <w:color w:val="000000"/>
-          <w:shd w:val="clear" w:color="auto" w:fill="FFFFFF"/>
-          <w:rtl/>
-        </w:rPr>
-        <w:t>) קולטת את המידע המשודר ומשתמשת באותה דרך הצפנה על מנת לפענח את המידע שנשלח.</w:t>
-      </w:r>
-    </w:p>
-    <w:p>
-      <w:pPr>
-        <w:bidi/>
-        <w:rPr>
-          <w:rFonts w:asciiTheme="minorBidi" w:hAnsiTheme="minorBidi"/>
-          <w:color w:val="000000"/>
-          <w:shd w:val="clear" w:color="auto" w:fill="FFFFFF"/>
-          <w:rtl/>
-        </w:rPr>
-      </w:pPr>
-      <w:r>
-        <w:rPr>
-          <w:rFonts w:asciiTheme="minorBidi" w:hAnsiTheme="minorBidi" w:hint="cs"/>
-          <w:color w:val="000000"/>
-          <w:shd w:val="clear" w:color="auto" w:fill="FFFFFF"/>
-        </w:rPr>
-        <w:t>WEP</w:t>
-      </w:r>
-      <w:r>
-        <w:rPr>
-          <w:rFonts w:asciiTheme="minorBidi" w:hAnsiTheme="minorBidi" w:hint="cs"/>
-          <w:color w:val="000000"/>
-          <w:shd w:val="clear" w:color="auto" w:fill="FFFFFF"/>
-          <w:rtl/>
-        </w:rPr>
-        <w:t xml:space="preserve"> מצפין אך ורק את אותו ה</w:t>
-      </w:r>
-      <w:r>
-        <w:rPr>
-          <w:rFonts w:asciiTheme="minorBidi" w:hAnsiTheme="minorBidi"/>
-          <w:color w:val="000000"/>
-          <w:shd w:val="clear" w:color="auto" w:fill="FFFFFF"/>
-        </w:rPr>
-        <w:t>frame</w:t>
-      </w:r>
-      <w:r>
-        <w:rPr>
-          <w:rFonts w:asciiTheme="minorBidi" w:hAnsiTheme="minorBidi" w:hint="cs"/>
-          <w:color w:val="000000"/>
-          <w:shd w:val="clear" w:color="auto" w:fill="FFFFFF"/>
-          <w:rtl/>
-        </w:rPr>
-        <w:t xml:space="preserve"> שבו מכיל מידע הרצוי לשליחה ולא את ה-</w:t>
-      </w:r>
-      <w:r>
-        <w:rPr>
-          <w:rFonts w:asciiTheme="minorBidi" w:hAnsiTheme="minorBidi"/>
-          <w:color w:val="000000"/>
-          <w:shd w:val="clear" w:color="auto" w:fill="FFFFFF"/>
-        </w:rPr>
-        <w:t>header</w:t>
-      </w:r>
-      <w:r>
-        <w:rPr>
-          <w:rFonts w:asciiTheme="minorBidi" w:hAnsiTheme="minorBidi" w:hint="cs"/>
-          <w:color w:val="000000"/>
-          <w:shd w:val="clear" w:color="auto" w:fill="FFFFFF"/>
-          <w:rtl/>
-        </w:rPr>
-        <w:t xml:space="preserve"> של חבילת המידע. כך משאיר את כתובת המען והנמען חשופים לכל מאזין. נרחיב על </w:t>
-      </w:r>
-      <w:proofErr w:type="spellStart"/>
-      <w:r>
-        <w:rPr>
-          <w:rFonts w:asciiTheme="minorBidi" w:hAnsiTheme="minorBidi" w:hint="cs"/>
-          <w:color w:val="000000"/>
-          <w:shd w:val="clear" w:color="auto" w:fill="FFFFFF"/>
-          <w:rtl/>
-        </w:rPr>
-        <w:t>חולשתיו</w:t>
-      </w:r>
-      <w:proofErr w:type="spellEnd"/>
-      <w:r>
-        <w:rPr>
-          <w:rFonts w:asciiTheme="minorBidi" w:hAnsiTheme="minorBidi" w:hint="cs"/>
-          <w:color w:val="000000"/>
-          <w:shd w:val="clear" w:color="auto" w:fill="FFFFFF"/>
-          <w:rtl/>
-        </w:rPr>
-        <w:t xml:space="preserve"> של הפרוטוקול בהמשך.</w:t>
-      </w:r>
-    </w:p>
-    <w:p>
-      <w:pPr>
-        <w:bidi/>
-        <w:rPr>
-          <w:rFonts w:asciiTheme="minorBidi" w:hAnsiTheme="minorBidi"/>
-          <w:color w:val="000000"/>
-          <w:shd w:val="clear" w:color="auto" w:fill="FFFFFF"/>
-          <w:rtl/>
-        </w:rPr>
-      </w:pPr>
-      <w:r>
-        <w:rPr>
-          <w:rFonts w:asciiTheme="minorBidi" w:hAnsiTheme="minorBidi" w:hint="cs"/>
-          <w:color w:val="000000"/>
-          <w:shd w:val="clear" w:color="auto" w:fill="FFFFFF"/>
-          <w:rtl/>
-        </w:rPr>
-        <w:t xml:space="preserve">מנגנון ההצפנה של </w:t>
-      </w:r>
-      <w:r>
-        <w:rPr>
-          <w:rFonts w:asciiTheme="minorBidi" w:hAnsiTheme="minorBidi" w:hint="cs"/>
-          <w:color w:val="000000"/>
-          <w:shd w:val="clear" w:color="auto" w:fill="FFFFFF"/>
-        </w:rPr>
-        <w:t>WEP</w:t>
-      </w:r>
-      <w:r>
-        <w:rPr>
-          <w:rFonts w:asciiTheme="minorBidi" w:hAnsiTheme="minorBidi" w:hint="cs"/>
-          <w:color w:val="000000"/>
-          <w:shd w:val="clear" w:color="auto" w:fill="FFFFFF"/>
-          <w:rtl/>
-        </w:rPr>
-        <w:t xml:space="preserve"> משתמש באלגוריתם ההצפנה </w:t>
-      </w:r>
-      <w:r>
-        <w:rPr>
-          <w:rFonts w:asciiTheme="minorBidi" w:hAnsiTheme="minorBidi"/>
-          <w:color w:val="000000"/>
-          <w:shd w:val="clear" w:color="auto" w:fill="FFFFFF"/>
-        </w:rPr>
-        <w:t>RC4</w:t>
-      </w:r>
-      <w:r>
-        <w:rPr>
-          <w:rFonts w:asciiTheme="minorBidi" w:hAnsiTheme="minorBidi" w:hint="cs"/>
-          <w:color w:val="000000"/>
-          <w:shd w:val="clear" w:color="auto" w:fill="FFFFFF"/>
-          <w:rtl/>
-        </w:rPr>
-        <w:t xml:space="preserve">, אשר פותח על ידי אותה חברה אשר פיתחה אלגוריתם הצפנה נוסף ה- </w:t>
-      </w:r>
-      <w:r>
-        <w:rPr>
-          <w:rFonts w:asciiTheme="minorBidi" w:hAnsiTheme="minorBidi" w:hint="cs"/>
-          <w:color w:val="000000"/>
-          <w:shd w:val="clear" w:color="auto" w:fill="FFFFFF"/>
-        </w:rPr>
-        <w:t>RSA</w:t>
-      </w:r>
-      <w:r>
-        <w:rPr>
-          <w:rFonts w:asciiTheme="minorBidi" w:hAnsiTheme="minorBidi" w:hint="cs"/>
-          <w:color w:val="000000"/>
-          <w:shd w:val="clear" w:color="auto" w:fill="FFFFFF"/>
-          <w:rtl/>
-        </w:rPr>
-        <w:t>. כיום ל</w:t>
-      </w:r>
-      <w:r>
-        <w:rPr>
-          <w:rFonts w:asciiTheme="minorBidi" w:hAnsiTheme="minorBidi" w:hint="cs"/>
-          <w:color w:val="000000"/>
-          <w:shd w:val="clear" w:color="auto" w:fill="FFFFFF"/>
-        </w:rPr>
-        <w:t>WEP</w:t>
-      </w:r>
-      <w:r>
-        <w:rPr>
-          <w:rFonts w:asciiTheme="minorBidi" w:hAnsiTheme="minorBidi" w:hint="cs"/>
-          <w:color w:val="000000"/>
-          <w:shd w:val="clear" w:color="auto" w:fill="FFFFFF"/>
-          <w:rtl/>
-        </w:rPr>
-        <w:t xml:space="preserve"> יש 3 צורות הצפנה ומה שמבדיל </w:t>
-      </w:r>
-      <w:proofErr w:type="spellStart"/>
-      <w:r>
-        <w:rPr>
-          <w:rFonts w:asciiTheme="minorBidi" w:hAnsiTheme="minorBidi" w:hint="cs"/>
-          <w:color w:val="000000"/>
-          <w:shd w:val="clear" w:color="auto" w:fill="FFFFFF"/>
-          <w:rtl/>
-        </w:rPr>
-        <w:t>בינהם</w:t>
-      </w:r>
-      <w:proofErr w:type="spellEnd"/>
-      <w:r>
-        <w:rPr>
-          <w:rFonts w:asciiTheme="minorBidi" w:hAnsiTheme="minorBidi" w:hint="cs"/>
-          <w:color w:val="000000"/>
-          <w:shd w:val="clear" w:color="auto" w:fill="FFFFFF"/>
-          <w:rtl/>
-        </w:rPr>
-        <w:t xml:space="preserve"> הוא אורך המילה שעל הפרוטוקול להצפין. 64, 128ו- 256 ביט אורך מילה. כל אותם </w:t>
-      </w:r>
-      <w:proofErr w:type="spellStart"/>
-      <w:r>
-        <w:rPr>
-          <w:rFonts w:asciiTheme="minorBidi" w:hAnsiTheme="minorBidi" w:hint="cs"/>
-          <w:color w:val="000000"/>
-          <w:shd w:val="clear" w:color="auto" w:fill="FFFFFF"/>
-          <w:rtl/>
-        </w:rPr>
-        <w:t>הצפנות</w:t>
-      </w:r>
-      <w:proofErr w:type="spellEnd"/>
-      <w:r>
-        <w:rPr>
-          <w:rFonts w:asciiTheme="minorBidi" w:hAnsiTheme="minorBidi" w:hint="cs"/>
-          <w:color w:val="000000"/>
-          <w:shd w:val="clear" w:color="auto" w:fill="FFFFFF"/>
-          <w:rtl/>
-        </w:rPr>
-        <w:t xml:space="preserve"> פועלות על אותו עקרון רק עם מימוש מעט שונה המבדיל אחד מהשני. נסביר את הרעיון כאן: נדגים זאת על ההצפנה בעלת אורך 64 תווים. כדי ליישם את הפרוטוקול </w:t>
-      </w:r>
-      <w:r>
-        <w:rPr>
-          <w:rFonts w:asciiTheme="minorBidi" w:hAnsiTheme="minorBidi" w:hint="cs"/>
-          <w:color w:val="000000"/>
-          <w:shd w:val="clear" w:color="auto" w:fill="FFFFFF"/>
-        </w:rPr>
-        <w:t>WEP</w:t>
-      </w:r>
-      <w:r>
-        <w:rPr>
-          <w:rFonts w:asciiTheme="minorBidi" w:hAnsiTheme="minorBidi" w:hint="cs"/>
-          <w:color w:val="000000"/>
-          <w:shd w:val="clear" w:color="auto" w:fill="FFFFFF"/>
-          <w:rtl/>
-        </w:rPr>
-        <w:t xml:space="preserve"> יש לייצר ווקטור אתחול שמטרתו להחזיק </w:t>
-      </w:r>
-      <w:r>
-        <w:rPr>
-          <w:rFonts w:asciiTheme="minorBidi" w:hAnsiTheme="minorBidi"/>
-          <w:color w:val="000000"/>
-          <w:shd w:val="clear" w:color="auto" w:fill="FFFFFF"/>
-        </w:rPr>
-        <w:t>2^24</w:t>
-      </w:r>
-      <w:r>
-        <w:rPr>
-          <w:rFonts w:asciiTheme="minorBidi" w:hAnsiTheme="minorBidi" w:hint="cs"/>
-          <w:color w:val="000000"/>
-          <w:shd w:val="clear" w:color="auto" w:fill="FFFFFF"/>
-          <w:rtl/>
-        </w:rPr>
-        <w:t xml:space="preserve"> סדרות תווים שונים אחד מהשני. כל רצף תווים בעל גודל </w:t>
-      </w:r>
-      <w:r>
-        <w:rPr>
-          <w:rFonts w:asciiTheme="minorBidi" w:hAnsiTheme="minorBidi"/>
-          <w:color w:val="000000"/>
-          <w:shd w:val="clear" w:color="auto" w:fill="FFFFFF"/>
-        </w:rPr>
-        <w:t>24 bit</w:t>
-      </w:r>
-      <w:r>
-        <w:rPr>
-          <w:rFonts w:asciiTheme="minorBidi" w:hAnsiTheme="minorBidi" w:hint="cs"/>
-          <w:color w:val="000000"/>
-          <w:shd w:val="clear" w:color="auto" w:fill="FFFFFF"/>
-          <w:rtl/>
-        </w:rPr>
-        <w:t xml:space="preserve"> נקרא </w:t>
-      </w:r>
-      <w:r>
-        <w:rPr>
-          <w:rFonts w:asciiTheme="minorBidi" w:hAnsiTheme="minorBidi"/>
-          <w:color w:val="000000"/>
-          <w:shd w:val="clear" w:color="auto" w:fill="FFFFFF"/>
-        </w:rPr>
-        <w:t>keystream</w:t>
-      </w:r>
-      <w:r>
-        <w:rPr>
-          <w:rFonts w:asciiTheme="minorBidi" w:hAnsiTheme="minorBidi" w:hint="cs"/>
-          <w:color w:val="000000"/>
-          <w:shd w:val="clear" w:color="auto" w:fill="FFFFFF"/>
-          <w:rtl/>
-        </w:rPr>
-        <w:t xml:space="preserve">. בנוסף לווקטור האתחול יש להחזיק מפתח קבוע באורך 40 ביט כאשר ל40 ביט של המפתח משורשר כל פעם של שליחה עוד 24 תווים שונים כל פעם מאותו ווקטור אתחול. כל פעם יש לנו תשדורת של 64 ביטים המכילים 40 ביט מפתח ועוד 24 תווים מהווקטור אתחול לפי רצף אשר מגיעים בתבנית קבועה וברצף </w:t>
-      </w:r>
-      <w:proofErr w:type="spellStart"/>
-      <w:r>
-        <w:rPr>
-          <w:rFonts w:asciiTheme="minorBidi" w:hAnsiTheme="minorBidi" w:hint="cs"/>
-          <w:color w:val="000000"/>
-          <w:shd w:val="clear" w:color="auto" w:fill="FFFFFF"/>
-          <w:rtl/>
-        </w:rPr>
-        <w:t>מסויים</w:t>
-      </w:r>
-      <w:proofErr w:type="spellEnd"/>
-      <w:r>
-        <w:rPr>
-          <w:rFonts w:asciiTheme="minorBidi" w:hAnsiTheme="minorBidi" w:hint="cs"/>
-          <w:color w:val="000000"/>
-          <w:shd w:val="clear" w:color="auto" w:fill="FFFFFF"/>
-          <w:rtl/>
-        </w:rPr>
-        <w:t>, כל פעם 24 תווים אחרים לפי הסדר שנמצאים באותו הווקטור.</w:t>
-      </w:r>
-    </w:p>
-    <w:p>
-      <w:pPr>
-        <w:bidi/>
-        <w:rPr>
-          <w:rFonts w:asciiTheme="minorBidi" w:hAnsiTheme="minorBidi"/>
-          <w:color w:val="000000"/>
-          <w:shd w:val="clear" w:color="auto" w:fill="FFFFFF"/>
-        </w:rPr>
-      </w:pPr>
-      <w:r>
-        <w:rPr>
-          <w:rFonts w:asciiTheme="minorBidi" w:hAnsiTheme="minorBidi" w:hint="cs"/>
-          <w:color w:val="000000"/>
-          <w:shd w:val="clear" w:color="auto" w:fill="FFFFFF"/>
-          <w:rtl/>
-        </w:rPr>
-        <w:t xml:space="preserve">מספר חולשות קריטיות התגלו על ידי חוקרים והאקרים, מה שהוביל לכך שהפרוטוקול </w:t>
-      </w:r>
-      <w:r>
-        <w:rPr>
-          <w:rFonts w:asciiTheme="minorBidi" w:hAnsiTheme="minorBidi" w:hint="cs"/>
-          <w:color w:val="000000"/>
-          <w:shd w:val="clear" w:color="auto" w:fill="FFFFFF"/>
-        </w:rPr>
-        <w:t>WEP</w:t>
-      </w:r>
-      <w:r>
-        <w:rPr>
-          <w:rFonts w:asciiTheme="minorBidi" w:hAnsiTheme="minorBidi" w:hint="cs"/>
-          <w:color w:val="000000"/>
-          <w:shd w:val="clear" w:color="auto" w:fill="FFFFFF"/>
-          <w:rtl/>
-        </w:rPr>
-        <w:t xml:space="preserve"> ניתן לפריצה ובאמצעות כלי תוכנה זמינים ומתאימים תוך זמן קצר יחסית. כעת נסביר כיצד ניתן לנצל את חולשת ה-</w:t>
-      </w:r>
-      <w:r>
-        <w:rPr>
-          <w:rFonts w:asciiTheme="minorBidi" w:hAnsiTheme="minorBidi" w:hint="cs"/>
-          <w:color w:val="000000"/>
-          <w:shd w:val="clear" w:color="auto" w:fill="FFFFFF"/>
-        </w:rPr>
-        <w:t>WEP</w:t>
-      </w:r>
-      <w:r>
-        <w:rPr>
-          <w:rFonts w:asciiTheme="minorBidi" w:hAnsiTheme="minorBidi" w:hint="cs"/>
-          <w:color w:val="000000"/>
-          <w:shd w:val="clear" w:color="auto" w:fill="FFFFFF"/>
-          <w:rtl/>
-        </w:rPr>
-        <w:t xml:space="preserve"> לצורך הבנת המפתח המועבר דרך הפרוטוקול המדובר. פענוח של המידע המוצפן בעזרת הפרוטוקול נעשה באופן הבא: יש להאזין לכל חבילות המידע הנשלחות ברשת האלחוטית ולשמור את כל המידע שמועבר. לדוגמה ב- </w:t>
-      </w:r>
-      <w:r>
-        <w:rPr>
-          <w:rFonts w:asciiTheme="minorBidi" w:hAnsiTheme="minorBidi" w:hint="cs"/>
-          <w:color w:val="000000"/>
-          <w:shd w:val="clear" w:color="auto" w:fill="FFFFFF"/>
-        </w:rPr>
-        <w:t>WEP</w:t>
-      </w:r>
-      <w:r>
-        <w:rPr>
-          <w:rFonts w:asciiTheme="minorBidi" w:hAnsiTheme="minorBidi" w:hint="cs"/>
-          <w:color w:val="000000"/>
-          <w:shd w:val="clear" w:color="auto" w:fill="FFFFFF"/>
-          <w:rtl/>
-        </w:rPr>
-        <w:t xml:space="preserve"> של </w:t>
-      </w:r>
-      <w:r>
-        <w:rPr>
-          <w:rFonts w:asciiTheme="minorBidi" w:hAnsiTheme="minorBidi"/>
-          <w:color w:val="000000"/>
-          <w:shd w:val="clear" w:color="auto" w:fill="FFFFFF"/>
-        </w:rPr>
-        <w:t>64 bit</w:t>
-      </w:r>
-      <w:r>
-        <w:rPr>
-          <w:rFonts w:asciiTheme="minorBidi" w:hAnsiTheme="minorBidi" w:hint="cs"/>
-          <w:color w:val="000000"/>
-          <w:shd w:val="clear" w:color="auto" w:fill="FFFFFF"/>
-          <w:rtl/>
-        </w:rPr>
-        <w:t xml:space="preserve"> יש להאזין </w:t>
-      </w:r>
-      <w:r>
-        <w:rPr>
-          <w:rFonts w:asciiTheme="minorBidi" w:hAnsiTheme="minorBidi"/>
-          <w:color w:val="000000"/>
-          <w:shd w:val="clear" w:color="auto" w:fill="FFFFFF"/>
-        </w:rPr>
-        <w:t>2^24</w:t>
-      </w:r>
-      <w:r>
-        <w:rPr>
-          <w:rFonts w:asciiTheme="minorBidi" w:hAnsiTheme="minorBidi" w:hint="cs"/>
-          <w:color w:val="000000"/>
-          <w:shd w:val="clear" w:color="auto" w:fill="FFFFFF"/>
-          <w:rtl/>
-        </w:rPr>
-        <w:t xml:space="preserve"> חבילות מידע ולדגום את כל רצפי התווים הנמצאים בווקטור. כאשר בחבילה הבאה מזהים רצף תווים כזה - </w:t>
-      </w:r>
-      <w:r>
-        <w:rPr>
-          <w:rFonts w:asciiTheme="minorBidi" w:hAnsiTheme="minorBidi"/>
-          <w:color w:val="000000"/>
-          <w:shd w:val="clear" w:color="auto" w:fill="FFFFFF"/>
-        </w:rPr>
-        <w:t>keystream</w:t>
-      </w:r>
-      <w:r>
-        <w:rPr>
-          <w:rFonts w:asciiTheme="minorBidi" w:hAnsiTheme="minorBidi" w:hint="cs"/>
-          <w:color w:val="000000"/>
-          <w:shd w:val="clear" w:color="auto" w:fill="FFFFFF"/>
-          <w:rtl/>
-        </w:rPr>
-        <w:t xml:space="preserve"> שכבר הגיע בעבר, ניצור </w:t>
-      </w:r>
-      <w:r>
-        <w:rPr>
-          <w:rFonts w:asciiTheme="minorBidi" w:hAnsiTheme="minorBidi"/>
-          <w:color w:val="000000"/>
-          <w:shd w:val="clear" w:color="auto" w:fill="FFFFFF"/>
-        </w:rPr>
-        <w:t>keystream</w:t>
-      </w:r>
-      <w:r>
-        <w:rPr>
-          <w:rFonts w:asciiTheme="minorBidi" w:hAnsiTheme="minorBidi" w:hint="cs"/>
-          <w:color w:val="000000"/>
-          <w:shd w:val="clear" w:color="auto" w:fill="FFFFFF"/>
-          <w:rtl/>
-        </w:rPr>
-        <w:t xml:space="preserve"> שהוא זהה לזה שנוצר בתהליך ההצפנה (במידה וגם המפתח הסודי זהה). </w:t>
-      </w:r>
-      <w:r>
-        <w:rPr>
-          <w:rFonts w:asciiTheme="minorBidi" w:hAnsiTheme="minorBidi"/>
-          <w:color w:val="000000"/>
-          <w:shd w:val="clear" w:color="auto" w:fill="FFFFFF"/>
-        </w:rPr>
-        <w:t>Keystream</w:t>
-      </w:r>
-      <w:r>
-        <w:rPr>
-          <w:rFonts w:asciiTheme="minorBidi" w:hAnsiTheme="minorBidi" w:hint="cs"/>
-          <w:color w:val="000000"/>
-          <w:shd w:val="clear" w:color="auto" w:fill="FFFFFF"/>
-          <w:rtl/>
-        </w:rPr>
-        <w:t xml:space="preserve"> זה והקוד (</w:t>
-      </w:r>
-      <w:r>
-        <w:rPr>
-          <w:rFonts w:asciiTheme="minorBidi" w:hAnsiTheme="minorBidi"/>
-          <w:color w:val="000000"/>
-          <w:shd w:val="clear" w:color="auto" w:fill="FFFFFF"/>
-        </w:rPr>
-        <w:t>plaintext</w:t>
-      </w:r>
-      <w:r>
-        <w:rPr>
-          <w:rFonts w:asciiTheme="minorBidi" w:hAnsiTheme="minorBidi" w:hint="cs"/>
-          <w:color w:val="000000"/>
-          <w:shd w:val="clear" w:color="auto" w:fill="FFFFFF"/>
-          <w:rtl/>
-        </w:rPr>
-        <w:t xml:space="preserve">) עוברים פעולת </w:t>
-      </w:r>
-      <w:r>
-        <w:rPr>
-          <w:rFonts w:asciiTheme="minorBidi" w:hAnsiTheme="minorBidi"/>
-          <w:color w:val="000000"/>
-          <w:shd w:val="clear" w:color="auto" w:fill="FFFFFF"/>
-        </w:rPr>
-        <w:t>XOR</w:t>
-      </w:r>
-      <w:r>
-        <w:rPr>
-          <w:rFonts w:asciiTheme="minorBidi" w:hAnsiTheme="minorBidi" w:hint="cs"/>
-          <w:color w:val="000000"/>
-          <w:shd w:val="clear" w:color="auto" w:fill="FFFFFF"/>
-          <w:rtl/>
-        </w:rPr>
-        <w:t xml:space="preserve"> וכל מקבלים את המידע. על ידי גילוי </w:t>
-      </w:r>
-      <w:r>
-        <w:rPr>
-          <w:rFonts w:asciiTheme="minorBidi" w:hAnsiTheme="minorBidi"/>
-          <w:color w:val="000000"/>
-          <w:shd w:val="clear" w:color="auto" w:fill="FFFFFF"/>
-        </w:rPr>
-        <w:t>keystream</w:t>
-      </w:r>
-      <w:r>
-        <w:rPr>
-          <w:rFonts w:asciiTheme="minorBidi" w:hAnsiTheme="minorBidi" w:hint="cs"/>
-          <w:color w:val="000000"/>
-          <w:shd w:val="clear" w:color="auto" w:fill="FFFFFF"/>
-          <w:rtl/>
-        </w:rPr>
-        <w:t xml:space="preserve"> אחד, תוקף יכול לשדר מידע מוצפן ללא חשש או לפענח חבילת מידע הנשלחת ברשת האלחוטית בעזרת האזנה לאותה הרשת.</w:t>
-      </w:r>
-    </w:p>
-    <w:p>
-      <w:pPr>
-        <w:bidi/>
-        <w:rPr>
-          <w:rFonts w:asciiTheme="minorBidi" w:hAnsiTheme="minorBidi"/>
-          <w:color w:val="000000"/>
-          <w:shd w:val="clear" w:color="auto" w:fill="FFFFFF"/>
-          <w:rtl/>
-        </w:rPr>
-      </w:pPr>
-      <w:r>
-        <w:rPr>
-          <w:rFonts w:asciiTheme="minorBidi" w:hAnsiTheme="minorBidi" w:hint="cs"/>
-          <w:color w:val="000000"/>
-          <w:shd w:val="clear" w:color="auto" w:fill="FFFFFF"/>
-          <w:rtl/>
-        </w:rPr>
-        <w:t xml:space="preserve">עקב חולשותיו של הפרוטוקול </w:t>
-      </w:r>
-      <w:r>
-        <w:rPr>
-          <w:rFonts w:asciiTheme="minorBidi" w:hAnsiTheme="minorBidi" w:hint="cs"/>
-          <w:color w:val="000000"/>
-          <w:shd w:val="clear" w:color="auto" w:fill="FFFFFF"/>
-        </w:rPr>
-        <w:t>WEP</w:t>
-      </w:r>
-      <w:r>
-        <w:rPr>
-          <w:rFonts w:asciiTheme="minorBidi" w:hAnsiTheme="minorBidi" w:hint="cs"/>
-          <w:color w:val="000000"/>
-          <w:shd w:val="clear" w:color="auto" w:fill="FFFFFF"/>
-          <w:rtl/>
-        </w:rPr>
-        <w:t xml:space="preserve">, התכנסו חוקרים רבים ומהנדסים מההתאחדות של </w:t>
-      </w:r>
-      <w:r>
-        <w:rPr>
-          <w:rFonts w:asciiTheme="minorBidi" w:hAnsiTheme="minorBidi" w:hint="cs"/>
-          <w:color w:val="000000"/>
-          <w:shd w:val="clear" w:color="auto" w:fill="FFFFFF"/>
-        </w:rPr>
-        <w:t>IEEE</w:t>
-      </w:r>
-      <w:r>
-        <w:rPr>
-          <w:rFonts w:asciiTheme="minorBidi" w:hAnsiTheme="minorBidi"/>
-          <w:color w:val="000000"/>
-          <w:shd w:val="clear" w:color="auto" w:fill="FFFFFF"/>
-        </w:rPr>
-        <w:t xml:space="preserve"> 802.11</w:t>
-      </w:r>
-      <w:r>
-        <w:rPr>
-          <w:rFonts w:asciiTheme="minorBidi" w:hAnsiTheme="minorBidi" w:hint="cs"/>
-          <w:color w:val="000000"/>
-          <w:shd w:val="clear" w:color="auto" w:fill="FFFFFF"/>
-          <w:rtl/>
-        </w:rPr>
-        <w:t xml:space="preserve"> והחליטו ולשפר את פרוטוקול האבטחה האמון על הרשת האלחוטית </w:t>
-      </w:r>
-      <w:r>
-        <w:rPr>
-          <w:rFonts w:asciiTheme="minorBidi" w:hAnsiTheme="minorBidi" w:hint="cs"/>
-          <w:color w:val="000000"/>
-          <w:shd w:val="clear" w:color="auto" w:fill="FFFFFF"/>
-        </w:rPr>
-        <w:t>WIFI</w:t>
-      </w:r>
-      <w:r>
-        <w:rPr>
-          <w:rFonts w:asciiTheme="minorBidi" w:hAnsiTheme="minorBidi" w:hint="cs"/>
-          <w:color w:val="000000"/>
-          <w:shd w:val="clear" w:color="auto" w:fill="FFFFFF"/>
-          <w:rtl/>
-        </w:rPr>
-        <w:t xml:space="preserve"> והגיעו לפיתוח תקן חדש </w:t>
-      </w:r>
-      <w:r>
-        <w:rPr>
-          <w:rFonts w:asciiTheme="minorBidi" w:hAnsiTheme="minorBidi"/>
-          <w:color w:val="000000"/>
-          <w:shd w:val="clear" w:color="auto" w:fill="FFFFFF"/>
-        </w:rPr>
-        <w:t>IEEE 802.11i</w:t>
-      </w:r>
-      <w:r>
-        <w:rPr>
-          <w:rFonts w:asciiTheme="minorBidi" w:hAnsiTheme="minorBidi" w:hint="cs"/>
-          <w:color w:val="000000"/>
-          <w:shd w:val="clear" w:color="auto" w:fill="FFFFFF"/>
-          <w:rtl/>
-        </w:rPr>
-        <w:t xml:space="preserve">. אותה התאחדות הגיעה לפיתוח פרוטוקול אבטחת רשת חדש המיישם את אותו סטנדרט מוזכר הנקרא </w:t>
-      </w:r>
-      <w:r>
-        <w:rPr>
-          <w:rFonts w:asciiTheme="minorBidi" w:hAnsiTheme="minorBidi"/>
-          <w:color w:val="000000"/>
-          <w:shd w:val="clear" w:color="auto" w:fill="FFFFFF"/>
-          <w:rtl/>
-        </w:rPr>
-        <w:t>–</w:t>
-      </w:r>
-      <w:r>
-        <w:rPr>
-          <w:rFonts w:asciiTheme="minorBidi" w:hAnsiTheme="minorBidi" w:hint="cs"/>
-          <w:color w:val="000000"/>
-          <w:shd w:val="clear" w:color="auto" w:fill="FFFFFF"/>
-          <w:rtl/>
-        </w:rPr>
-        <w:t xml:space="preserve"> </w:t>
-      </w:r>
-      <w:r>
-        <w:rPr>
-          <w:rFonts w:asciiTheme="minorBidi" w:hAnsiTheme="minorBidi" w:hint="cs"/>
-          <w:color w:val="000000"/>
-          <w:shd w:val="clear" w:color="auto" w:fill="FFFFFF"/>
-        </w:rPr>
-        <w:t>WPA</w:t>
-      </w:r>
-      <w:r>
-        <w:rPr>
-          <w:rFonts w:asciiTheme="minorBidi" w:hAnsiTheme="minorBidi" w:hint="cs"/>
-          <w:color w:val="000000"/>
-          <w:shd w:val="clear" w:color="auto" w:fill="FFFFFF"/>
-          <w:rtl/>
-        </w:rPr>
-        <w:t>.</w:t>
-      </w:r>
-    </w:p>
-    <w:p>
-      <w:pPr>
-        <w:bidi/>
-        <w:rPr>
-          <w:rFonts w:asciiTheme="minorBidi" w:hAnsiTheme="minorBidi"/>
-          <w:color w:val="000000"/>
-          <w:shd w:val="clear" w:color="auto" w:fill="FFFFFF"/>
-          <w:rtl/>
-        </w:rPr>
-      </w:pPr>
-      <w:r>
-        <w:rPr>
-          <w:rFonts w:asciiTheme="minorBidi" w:hAnsiTheme="minorBidi" w:hint="cs"/>
-          <w:color w:val="000000"/>
-          <w:shd w:val="clear" w:color="auto" w:fill="FFFFFF"/>
-          <w:rtl/>
-        </w:rPr>
-        <w:t xml:space="preserve">הגרסה הראשונית של אותו </w:t>
-      </w:r>
-      <w:proofErr w:type="spellStart"/>
-      <w:r>
-        <w:rPr>
-          <w:rFonts w:asciiTheme="minorBidi" w:hAnsiTheme="minorBidi" w:hint="cs"/>
-          <w:color w:val="000000"/>
-          <w:shd w:val="clear" w:color="auto" w:fill="FFFFFF"/>
-          <w:rtl/>
-        </w:rPr>
-        <w:t>הפרטוקול</w:t>
-      </w:r>
-      <w:proofErr w:type="spellEnd"/>
-      <w:r>
-        <w:rPr>
-          <w:rFonts w:asciiTheme="minorBidi" w:hAnsiTheme="minorBidi" w:hint="cs"/>
-          <w:color w:val="000000"/>
-          <w:shd w:val="clear" w:color="auto" w:fill="FFFFFF"/>
-          <w:rtl/>
-        </w:rPr>
-        <w:t xml:space="preserve"> הייתה במטרה להחליף את הפרוטוקול ה-</w:t>
-      </w:r>
-      <w:r>
-        <w:rPr>
-          <w:rFonts w:asciiTheme="minorBidi" w:hAnsiTheme="minorBidi" w:hint="cs"/>
-          <w:color w:val="000000"/>
-          <w:shd w:val="clear" w:color="auto" w:fill="FFFFFF"/>
-        </w:rPr>
-        <w:t>WEP</w:t>
-      </w:r>
-      <w:r>
-        <w:rPr>
-          <w:rFonts w:asciiTheme="minorBidi" w:hAnsiTheme="minorBidi" w:hint="cs"/>
-          <w:color w:val="000000"/>
-          <w:shd w:val="clear" w:color="auto" w:fill="FFFFFF"/>
-          <w:rtl/>
-        </w:rPr>
-        <w:t xml:space="preserve"> הישן. אותו פרוטוקול פותח בעקבות פריצות חמורות שנמצאו על ידי מומחים במערכת העובדת על הפרוטוקול הקודם.</w:t>
-      </w:r>
-    </w:p>
-    <w:p>
-      <w:pPr>
-        <w:bidi/>
-        <w:rPr>
-          <w:rFonts w:asciiTheme="minorBidi" w:hAnsiTheme="minorBidi"/>
-          <w:color w:val="000000"/>
-          <w:shd w:val="clear" w:color="auto" w:fill="FFFFFF"/>
-          <w:rtl/>
-        </w:rPr>
-      </w:pPr>
-    </w:p>
-    <w:p>
-      <w:pPr>
-        <w:bidi/>
-        <w:rPr>
-          <w:rFonts w:asciiTheme="minorBidi" w:hAnsiTheme="minorBidi"/>
-          <w:color w:val="000000"/>
-          <w:shd w:val="clear" w:color="auto" w:fill="FFFFFF"/>
-          <w:rtl/>
-        </w:rPr>
-      </w:pPr>
-    </w:p>
-    <w:p>
-      <w:pPr>
-        <w:bidi/>
-        <w:rPr>
-          <w:rFonts w:asciiTheme="minorBidi" w:hAnsiTheme="minorBidi"/>
-          <w:color w:val="000000"/>
-          <w:shd w:val="clear" w:color="auto" w:fill="FFFFFF"/>
-          <w:rtl/>
-        </w:rPr>
-      </w:pPr>
-    </w:p>
-    <w:p>
-      <w:pPr>
-        <w:bidi/>
-        <w:rPr>
-          <w:rFonts w:asciiTheme="minorBidi" w:hAnsiTheme="minorBidi"/>
-          <w:color w:val="000000"/>
-          <w:shd w:val="clear" w:color="auto" w:fill="FFFFFF"/>
-          <w:rtl/>
-        </w:rPr>
-      </w:pPr>
-    </w:p>
-    <w:p>
-      <w:pPr>
-        <w:bidi/>
-        <w:rPr>
-          <w:rFonts w:asciiTheme="minorBidi" w:hAnsiTheme="minorBidi"/>
-          <w:color w:val="000000"/>
-          <w:shd w:val="clear" w:color="auto" w:fill="FFFFFF"/>
-          <w:rtl/>
-        </w:rPr>
-      </w:pPr>
-    </w:p>
-    <w:p>
-      <w:pPr>
-        <w:bidi/>
-        <w:rPr>
-          <w:rFonts w:asciiTheme="minorBidi" w:hAnsiTheme="minorBidi"/>
-          <w:color w:val="000000"/>
-          <w:shd w:val="clear" w:color="auto" w:fill="FFFFFF"/>
-          <w:rtl/>
-        </w:rPr>
-      </w:pPr>
-    </w:p>
-    <w:p>
-      <w:pPr>
-        <w:bidi/>
-        <w:rPr>
-          <w:rFonts w:asciiTheme="minorBidi" w:hAnsiTheme="minorBidi"/>
-          <w:color w:val="000000"/>
-          <w:shd w:val="clear" w:color="auto" w:fill="FFFFFF"/>
-          <w:rtl/>
-        </w:rPr>
-      </w:pPr>
-      <w:r>
-        <w:rPr>
-          <w:rFonts w:asciiTheme="minorBidi" w:hAnsiTheme="minorBidi"/>
-          <w:color w:val="000000"/>
-          <w:shd w:val="clear" w:color="auto" w:fill="FFFFFF"/>
-        </w:rPr>
-        <w:t>WPA – Wi-Fi Protected Access</w:t>
-      </w:r>
-    </w:p>
-    <w:p>
-      <w:pPr>
-        <w:bidi/>
-        <w:rPr>
-          <w:rFonts w:asciiTheme="minorBidi" w:hAnsiTheme="minorBidi"/>
-          <w:color w:val="000000"/>
-          <w:shd w:val="clear" w:color="auto" w:fill="FFFFFF"/>
-          <w:rtl/>
-        </w:rPr>
-      </w:pPr>
-    </w:p>
-    <w:p>
-      <w:pPr>
-        <w:bidi/>
-        <w:rPr>
-          <w:rFonts w:asciiTheme="minorBidi" w:hAnsiTheme="minorBidi"/>
-          <w:color w:val="000000"/>
-          <w:shd w:val="clear" w:color="auto" w:fill="FFFFFF"/>
-        </w:rPr>
-      </w:pPr>
-      <w:r>
-        <w:rPr>
-          <w:rFonts w:asciiTheme="minorBidi" w:hAnsiTheme="minorBidi" w:hint="cs"/>
-          <w:color w:val="000000"/>
-          <w:shd w:val="clear" w:color="auto" w:fill="FFFFFF"/>
-          <w:rtl/>
-        </w:rPr>
-        <w:t xml:space="preserve">הפרוטוקול משתמש באותו הרעיון כפי שהפרוטוקול הישן </w:t>
-      </w:r>
-      <w:r>
-        <w:rPr>
-          <w:rFonts w:asciiTheme="minorBidi" w:hAnsiTheme="minorBidi" w:hint="cs"/>
-          <w:color w:val="000000"/>
-          <w:shd w:val="clear" w:color="auto" w:fill="FFFFFF"/>
-        </w:rPr>
-        <w:t>WEP</w:t>
-      </w:r>
-      <w:r>
-        <w:rPr>
-          <w:rFonts w:asciiTheme="minorBidi" w:hAnsiTheme="minorBidi" w:hint="cs"/>
-          <w:color w:val="000000"/>
-          <w:shd w:val="clear" w:color="auto" w:fill="FFFFFF"/>
-          <w:rtl/>
-        </w:rPr>
-        <w:t xml:space="preserve"> אוחז אך עם מספר שינויים אשר מחזק את אבטחתו ומתגבר על החולשות של הפרוטוקול הקודם. </w:t>
-      </w:r>
-    </w:p>
-    <w:p>
-      <w:pPr>
-        <w:bidi/>
-        <w:rPr>
-          <w:rFonts w:asciiTheme="minorBidi" w:hAnsiTheme="minorBidi"/>
-          <w:color w:val="000000"/>
-          <w:shd w:val="clear" w:color="auto" w:fill="FFFFFF"/>
-          <w:rtl/>
-        </w:rPr>
-      </w:pPr>
-      <w:r>
-        <w:rPr>
-          <w:rFonts w:asciiTheme="minorBidi" w:hAnsiTheme="minorBidi" w:hint="cs"/>
-          <w:color w:val="000000"/>
-          <w:shd w:val="clear" w:color="auto" w:fill="FFFFFF"/>
-          <w:rtl/>
-        </w:rPr>
-        <w:t xml:space="preserve">פרוטוקול </w:t>
-      </w:r>
-      <w:r>
-        <w:rPr>
-          <w:rFonts w:asciiTheme="minorBidi" w:hAnsiTheme="minorBidi" w:hint="cs"/>
-          <w:color w:val="000000"/>
-          <w:shd w:val="clear" w:color="auto" w:fill="FFFFFF"/>
-        </w:rPr>
-        <w:t>WPA</w:t>
-      </w:r>
-      <w:r>
-        <w:rPr>
-          <w:rFonts w:asciiTheme="minorBidi" w:hAnsiTheme="minorBidi" w:hint="cs"/>
-          <w:color w:val="000000"/>
-          <w:shd w:val="clear" w:color="auto" w:fill="FFFFFF"/>
-          <w:rtl/>
-        </w:rPr>
-        <w:t xml:space="preserve"> מביא </w:t>
-      </w:r>
-      <w:proofErr w:type="spellStart"/>
-      <w:r>
-        <w:rPr>
-          <w:rFonts w:asciiTheme="minorBidi" w:hAnsiTheme="minorBidi" w:hint="cs"/>
-          <w:color w:val="000000"/>
-          <w:shd w:val="clear" w:color="auto" w:fill="FFFFFF"/>
-          <w:rtl/>
-        </w:rPr>
-        <w:t>איתו</w:t>
-      </w:r>
-      <w:proofErr w:type="spellEnd"/>
-      <w:r>
-        <w:rPr>
-          <w:rFonts w:asciiTheme="minorBidi" w:hAnsiTheme="minorBidi" w:hint="cs"/>
-          <w:color w:val="000000"/>
-          <w:shd w:val="clear" w:color="auto" w:fill="FFFFFF"/>
-          <w:rtl/>
-        </w:rPr>
-        <w:t xml:space="preserve"> שני שיפורים מפרוטוקול </w:t>
-      </w:r>
-      <w:r>
-        <w:rPr>
-          <w:rFonts w:asciiTheme="minorBidi" w:hAnsiTheme="minorBidi" w:hint="cs"/>
-          <w:color w:val="000000"/>
-          <w:shd w:val="clear" w:color="auto" w:fill="FFFFFF"/>
-        </w:rPr>
-        <w:t>WEP</w:t>
-      </w:r>
-      <w:r>
-        <w:rPr>
-          <w:rFonts w:asciiTheme="minorBidi" w:hAnsiTheme="minorBidi" w:hint="cs"/>
-          <w:color w:val="000000"/>
-          <w:shd w:val="clear" w:color="auto" w:fill="FFFFFF"/>
-          <w:rtl/>
-        </w:rPr>
-        <w:t>:</w:t>
-      </w:r>
-    </w:p>
-    <w:p>
-      <w:pPr>
-        <w:bidi/>
-        <w:ind w:left="720"/>
-        <w:rPr>
-          <w:rFonts w:asciiTheme="minorBidi" w:hAnsiTheme="minorBidi"/>
-          <w:color w:val="000000"/>
-          <w:shd w:val="clear" w:color="auto" w:fill="FFFFFF"/>
-          <w:rtl/>
-        </w:rPr>
-      </w:pPr>
-      <w:r>
-        <w:rPr>
-          <w:rFonts w:asciiTheme="minorBidi" w:hAnsiTheme="minorBidi" w:hint="cs"/>
-          <w:color w:val="000000"/>
-          <w:shd w:val="clear" w:color="auto" w:fill="FFFFFF"/>
-          <w:rtl/>
-        </w:rPr>
-        <w:t xml:space="preserve">1. הצפנת נתונים משופרת דרך פרוטוקול אמינות מפתח זמני שנקרא </w:t>
-      </w:r>
-      <w:r>
-        <w:rPr>
-          <w:rFonts w:asciiTheme="minorBidi" w:hAnsiTheme="minorBidi"/>
-          <w:color w:val="000000"/>
-          <w:shd w:val="clear" w:color="auto" w:fill="FFFFFF"/>
-          <w:rtl/>
-        </w:rPr>
-        <w:t>–</w:t>
-      </w:r>
-      <w:r>
-        <w:rPr>
-          <w:rFonts w:asciiTheme="minorBidi" w:hAnsiTheme="minorBidi" w:hint="cs"/>
-          <w:color w:val="000000"/>
-          <w:shd w:val="clear" w:color="auto" w:fill="FFFFFF"/>
-          <w:rtl/>
-        </w:rPr>
-        <w:t xml:space="preserve"> </w:t>
-      </w:r>
-      <w:r>
-        <w:rPr>
-          <w:rFonts w:asciiTheme="minorBidi" w:hAnsiTheme="minorBidi"/>
-          <w:color w:val="000000"/>
-          <w:shd w:val="clear" w:color="auto" w:fill="FFFFFF"/>
-        </w:rPr>
-        <w:t xml:space="preserve">TKIP : temporal key </w:t>
-      </w:r>
-      <w:proofErr w:type="spellStart"/>
-      <w:r>
-        <w:rPr>
-          <w:rFonts w:asciiTheme="minorBidi" w:hAnsiTheme="minorBidi"/>
-          <w:color w:val="000000"/>
-          <w:shd w:val="clear" w:color="auto" w:fill="FFFFFF"/>
-        </w:rPr>
-        <w:t>intergrity</w:t>
-      </w:r>
-      <w:proofErr w:type="spellEnd"/>
-      <w:r>
-        <w:rPr>
-          <w:rFonts w:asciiTheme="minorBidi" w:hAnsiTheme="minorBidi"/>
-          <w:color w:val="000000"/>
-          <w:shd w:val="clear" w:color="auto" w:fill="FFFFFF"/>
-        </w:rPr>
-        <w:t xml:space="preserve"> protocol</w:t>
-      </w:r>
-      <w:r>
-        <w:rPr>
-          <w:rFonts w:asciiTheme="minorBidi" w:hAnsiTheme="minorBidi" w:hint="cs"/>
-          <w:color w:val="000000"/>
-          <w:shd w:val="clear" w:color="auto" w:fill="FFFFFF"/>
-          <w:rtl/>
-        </w:rPr>
-        <w:t xml:space="preserve">. </w:t>
-      </w:r>
-      <w:r>
-        <w:rPr>
-          <w:rFonts w:asciiTheme="minorBidi" w:hAnsiTheme="minorBidi" w:hint="cs"/>
-          <w:color w:val="000000"/>
-          <w:shd w:val="clear" w:color="auto" w:fill="FFFFFF"/>
-        </w:rPr>
-        <w:t>WPA</w:t>
-      </w:r>
-      <w:r>
-        <w:rPr>
-          <w:rFonts w:asciiTheme="minorBidi" w:hAnsiTheme="minorBidi" w:hint="cs"/>
-          <w:color w:val="000000"/>
-          <w:shd w:val="clear" w:color="auto" w:fill="FFFFFF"/>
-          <w:rtl/>
-        </w:rPr>
-        <w:t xml:space="preserve"> משתמש ב-</w:t>
-      </w:r>
-      <w:r>
-        <w:rPr>
-          <w:rFonts w:asciiTheme="minorBidi" w:hAnsiTheme="minorBidi" w:hint="cs"/>
-          <w:color w:val="000000"/>
-          <w:shd w:val="clear" w:color="auto" w:fill="FFFFFF"/>
-        </w:rPr>
-        <w:t>TKIP</w:t>
-      </w:r>
-      <w:r>
-        <w:rPr>
-          <w:rFonts w:asciiTheme="minorBidi" w:hAnsiTheme="minorBidi" w:hint="cs"/>
-          <w:color w:val="000000"/>
-          <w:shd w:val="clear" w:color="auto" w:fill="FFFFFF"/>
-          <w:rtl/>
-        </w:rPr>
-        <w:t xml:space="preserve"> שהוא פרוטוקול מפתח זמני. </w:t>
-      </w:r>
-      <w:r>
-        <w:rPr>
-          <w:rFonts w:asciiTheme="minorBidi" w:hAnsiTheme="minorBidi"/>
-          <w:color w:val="000000"/>
-          <w:shd w:val="clear" w:color="auto" w:fill="FFFFFF"/>
-          <w:rtl/>
-        </w:rPr>
-        <w:t>הצפנת</w:t>
-      </w:r>
-      <w:r>
-        <w:rPr>
-          <w:rFonts w:asciiTheme="minorBidi" w:hAnsiTheme="minorBidi"/>
-          <w:color w:val="000000"/>
-          <w:shd w:val="clear" w:color="auto" w:fill="FFFFFF"/>
-        </w:rPr>
-        <w:t xml:space="preserve"> </w:t>
-      </w:r>
-      <w:r>
-        <w:rPr>
-          <w:rFonts w:asciiTheme="minorBidi" w:hAnsiTheme="minorBidi" w:hint="cs"/>
-          <w:color w:val="000000"/>
-          <w:shd w:val="clear" w:color="auto" w:fill="FFFFFF"/>
-          <w:rtl/>
-        </w:rPr>
-        <w:t>המפתח</w:t>
-      </w:r>
-      <w:r>
-        <w:rPr>
-          <w:rFonts w:asciiTheme="minorBidi" w:hAnsiTheme="minorBidi"/>
-          <w:color w:val="000000"/>
-          <w:shd w:val="clear" w:color="auto" w:fill="FFFFFF"/>
-        </w:rPr>
-        <w:t xml:space="preserve">TKIP </w:t>
-      </w:r>
-      <w:r>
-        <w:rPr>
-          <w:rFonts w:asciiTheme="minorBidi" w:hAnsiTheme="minorBidi" w:hint="cs"/>
-          <w:color w:val="000000"/>
-          <w:shd w:val="clear" w:color="auto" w:fill="FFFFFF"/>
-          <w:rtl/>
-        </w:rPr>
-        <w:t xml:space="preserve"> בפרוטוקול </w:t>
-      </w:r>
-      <w:r>
-        <w:rPr>
-          <w:rFonts w:asciiTheme="minorBidi" w:hAnsiTheme="minorBidi"/>
-          <w:color w:val="000000"/>
-          <w:shd w:val="clear" w:color="auto" w:fill="FFFFFF"/>
-          <w:rtl/>
-        </w:rPr>
-        <w:t>החליפה את המפתח הקטן יחסית</w:t>
-      </w:r>
-      <w:r>
-        <w:rPr>
-          <w:rFonts w:asciiTheme="minorBidi" w:hAnsiTheme="minorBidi" w:hint="cs"/>
-          <w:color w:val="000000"/>
-          <w:shd w:val="clear" w:color="auto" w:fill="FFFFFF"/>
-          <w:rtl/>
-        </w:rPr>
-        <w:t xml:space="preserve"> אשר נמצא ב</w:t>
-      </w:r>
-      <w:r>
-        <w:rPr>
-          <w:rFonts w:asciiTheme="minorBidi" w:hAnsiTheme="minorBidi" w:hint="cs"/>
-          <w:color w:val="000000"/>
-          <w:shd w:val="clear" w:color="auto" w:fill="FFFFFF"/>
-        </w:rPr>
-        <w:t>WEP</w:t>
-      </w:r>
-      <w:r>
-        <w:rPr>
           <w:rFonts w:asciiTheme="minorBidi" w:hAnsiTheme="minorBidi"/>
           <w:color w:val="000000"/>
           <w:shd w:val="clear" w:color="auto" w:fill="FFFFFF"/>
@@ -4526,7 +5260,7 @@
         </w:rPr>
         <w:t> </w:t>
       </w:r>
-      <w:hyperlink r:id="rId10" w:tooltip="סיבית" w:history="1">
+      <w:hyperlink r:id="rId11" w:tooltip="סיבית" w:history="1">
         <w:r>
           <w:rPr>
             <w:rFonts w:asciiTheme="minorBidi" w:hAnsiTheme="minorBidi"/>
@@ -4551,16 +5285,16 @@
           <w:shd w:val="clear" w:color="auto" w:fill="FFFFFF"/>
           <w:rtl/>
         </w:rPr>
-        <w:t>ש</w:t>
-      </w:r>
-      <w:r>
-        <w:rPr>
-          <w:rFonts w:asciiTheme="minorBidi" w:hAnsiTheme="minorBidi"/>
-          <w:color w:val="000000"/>
-          <w:shd w:val="clear" w:color="auto" w:fill="FFFFFF"/>
-          <w:rtl/>
-        </w:rPr>
-        <w:t>אינו משתנה</w:t>
+        <w:t>שאינו משתנה</w:t>
+      </w:r>
+      <w:r>
+        <w:rPr>
+          <w:rFonts w:asciiTheme="minorBidi" w:hAnsiTheme="minorBidi" w:hint="cs"/>
+          <w:color w:val="000000"/>
+          <w:shd w:val="clear" w:color="auto" w:fill="FFFFFF"/>
+          <w:rtl/>
+        </w:rPr>
+        <w:t xml:space="preserve"> וקבוע.</w:t>
       </w:r>
       <w:r>
         <w:rPr>
@@ -4571,25 +5305,14 @@
         </w:rPr>
         <w:t xml:space="preserve"> </w:t>
       </w:r>
-      <w:proofErr w:type="spellStart"/>
-      <w:r>
-        <w:rPr>
-          <w:rFonts w:asciiTheme="minorBidi" w:hAnsiTheme="minorBidi" w:hint="cs"/>
-          <w:color w:val="000000"/>
-          <w:shd w:val="clear" w:color="auto" w:fill="FFFFFF"/>
-          <w:rtl/>
-        </w:rPr>
-        <w:t>וקבוע.ה</w:t>
-      </w:r>
-      <w:proofErr w:type="spellEnd"/>
-      <w:r>
-        <w:rPr>
-          <w:rFonts w:asciiTheme="minorBidi" w:hAnsiTheme="minorBidi" w:hint="cs"/>
-          <w:color w:val="000000"/>
-          <w:shd w:val="clear" w:color="auto" w:fill="FFFFFF"/>
-          <w:rtl/>
-        </w:rPr>
-        <w:t>-</w:t>
+      <w:r>
+        <w:rPr>
+          <w:rFonts w:asciiTheme="minorBidi" w:hAnsiTheme="minorBidi" w:hint="cs"/>
+          <w:color w:val="000000"/>
+          <w:shd w:val="clear" w:color="auto" w:fill="FFFFFF"/>
+          <w:rtl/>
+        </w:rPr>
+        <w:t>ה-</w:t>
       </w:r>
       <w:r>
         <w:rPr>
@@ -4643,7 +5366,7 @@
         </w:rPr>
         <w:t> </w:t>
       </w:r>
-      <w:hyperlink r:id="rId11" w:tooltip="חבילת מידע" w:history="1">
+      <w:hyperlink r:id="rId12" w:tooltip="חבילת מידע" w:history="1">
         <w:r>
           <w:rPr>
             <w:rFonts w:asciiTheme="minorBidi" w:hAnsiTheme="minorBidi"/>
@@ -4722,17 +5445,15 @@
         </w:rPr>
         <w:t xml:space="preserve">התנגשויות ורצף </w:t>
       </w:r>
-      <w:proofErr w:type="spellStart"/>
-      <w:r>
-        <w:rPr>
-          <w:rFonts w:asciiTheme="minorBidi" w:hAnsiTheme="minorBidi" w:hint="cs"/>
-          <w:color w:val="000000"/>
-          <w:shd w:val="clear" w:color="auto" w:fill="FFFFFF"/>
-          <w:rtl/>
-        </w:rPr>
-        <w:t>תוים</w:t>
-      </w:r>
-      <w:proofErr w:type="spellEnd"/>
+      <w:r>
+        <w:rPr>
+          <w:rFonts w:asciiTheme="minorBidi" w:hAnsiTheme="minorBidi" w:hint="cs"/>
+          <w:color w:val="000000"/>
+          <w:shd w:val="clear" w:color="auto" w:fill="FFFFFF"/>
+          <w:rtl/>
+        </w:rPr>
+        <w:t>תווים</w:t>
+      </w:r>
       <w:r>
         <w:rPr>
           <w:rFonts w:asciiTheme="minorBidi" w:hAnsiTheme="minorBidi" w:hint="cs"/>
@@ -4887,6 +5608,72 @@
         </w:rPr>
         <w:t>.</w:t>
       </w:r>
+    </w:p>
+    <w:p>
+      <w:pPr>
+        <w:bidi/>
+        <w:rPr>
+          <w:rFonts w:asciiTheme="minorBidi" w:hAnsiTheme="minorBidi"/>
+          <w:color w:val="000000"/>
+          <w:shd w:val="clear" w:color="auto" w:fill="FFFFFF"/>
+          <w:rtl/>
+        </w:rPr>
+      </w:pPr>
+    </w:p>
+    <w:p>
+      <w:pPr>
+        <w:bidi/>
+        <w:rPr>
+          <w:rFonts w:asciiTheme="minorBidi" w:hAnsiTheme="minorBidi"/>
+          <w:color w:val="000000"/>
+          <w:shd w:val="clear" w:color="auto" w:fill="FFFFFF"/>
+          <w:rtl/>
+        </w:rPr>
+      </w:pPr>
+    </w:p>
+    <w:p>
+      <w:pPr>
+        <w:bidi/>
+        <w:rPr>
+          <w:rFonts w:asciiTheme="minorBidi" w:hAnsiTheme="minorBidi"/>
+          <w:color w:val="000000"/>
+          <w:shd w:val="clear" w:color="auto" w:fill="FFFFFF"/>
+          <w:rtl/>
+        </w:rPr>
+      </w:pPr>
+    </w:p>
+    <w:p>
+      <w:pPr>
+        <w:bidi/>
+        <w:rPr>
+          <w:rFonts w:asciiTheme="minorBidi" w:hAnsiTheme="minorBidi"/>
+          <w:color w:val="000000"/>
+          <w:shd w:val="clear" w:color="auto" w:fill="FFFFFF"/>
+          <w:rtl/>
+        </w:rPr>
+      </w:pPr>
+    </w:p>
+    <w:p>
+      <w:pPr>
+        <w:bidi/>
+        <w:rPr>
+          <w:rFonts w:asciiTheme="minorBidi" w:hAnsiTheme="minorBidi"/>
+          <w:color w:val="000000"/>
+          <w:shd w:val="clear" w:color="auto" w:fill="FFFFFF"/>
+          <w:rtl/>
+        </w:rPr>
+      </w:pPr>
+    </w:p>
+    <w:p>
+      <w:pPr>
+        <w:bidi/>
+        <w:rPr>
+          <w:rFonts w:asciiTheme="minorBidi" w:hAnsiTheme="minorBidi"/>
+          <w:color w:val="000000"/>
+          <w:shd w:val="clear" w:color="auto" w:fill="FFFFFF"/>
+          <w:rtl/>
+        </w:rPr>
+      </w:pPr>
     </w:p>
     <w:p>
       <w:pPr>
@@ -5140,7 +5927,7 @@
         <w:bidi/>
         <w:rPr>
           <w:rFonts w:asciiTheme="minorBidi" w:hAnsiTheme="minorBidi" w:hint="cs"/>
-          <w:color w:val="000000"/>
+          <w:color w:val="4F81BD" w:themeColor="accent1"/>
           <w:u w:val="single"/>
           <w:shd w:val="clear" w:color="auto" w:fill="FFFFFF"/>
           <w:rtl/>
@@ -5149,7 +5936,7 @@
       <w:r>
         <w:rPr>
           <w:rFonts w:asciiTheme="minorBidi" w:hAnsiTheme="minorBidi" w:hint="cs"/>
-          <w:color w:val="000000"/>
+          <w:color w:val="4F81BD" w:themeColor="accent1"/>
           <w:u w:val="single"/>
           <w:shd w:val="clear" w:color="auto" w:fill="FFFFFF"/>
           <w:rtl/>
@@ -5159,7 +5946,7 @@
       <w:r>
         <w:rPr>
           <w:rFonts w:asciiTheme="minorBidi" w:hAnsiTheme="minorBidi"/>
-          <w:color w:val="000000"/>
+          <w:color w:val="4F81BD" w:themeColor="accent1"/>
           <w:u w:val="single"/>
           <w:shd w:val="clear" w:color="auto" w:fill="FFFFFF"/>
         </w:rPr>
@@ -5223,6 +6010,7 @@
         <w:rPr>
           <w:rFonts w:asciiTheme="minorBidi" w:hAnsiTheme="minorBidi"/>
           <w:color w:val="000000"/>
+          <w:u w:val="single"/>
           <w:shd w:val="clear" w:color="auto" w:fill="FFFFFF"/>
         </w:rPr>
         <w:t>Per Master Key(PMK)</w:t>
@@ -5289,6 +6077,15 @@
           <w:rtl/>
         </w:rPr>
         <w:t xml:space="preserve"> שולח </w:t>
+      </w:r>
+      <w:r>
+        <w:rPr>
+          <w:rFonts w:asciiTheme="minorBidi" w:hAnsiTheme="minorBidi" w:hint="cs"/>
+          <w:color w:val="000000"/>
+          <w:shd w:val="clear" w:color="auto" w:fill="FFFFFF"/>
+          <w:rtl/>
+        </w:rPr>
+        <w:t>את ה</w:t>
       </w:r>
       <w:r>
         <w:rPr>
@@ -5465,7 +6262,16 @@
           <w:shd w:val="clear" w:color="auto" w:fill="FFFFFF"/>
           <w:rtl/>
         </w:rPr>
-        <w:t xml:space="preserve"> שלח בהודעה הראשונה </w:t>
+        <w:t xml:space="preserve"> שלח בהודעה הראשונה</w:t>
+      </w:r>
+      <w:r>
+        <w:rPr>
+          <w:rFonts w:asciiTheme="minorBidi" w:hAnsiTheme="minorBidi" w:hint="cs"/>
+          <w:color w:val="000000"/>
+          <w:shd w:val="clear" w:color="auto" w:fill="FFFFFF"/>
+          <w:rtl/>
+        </w:rPr>
+        <w:t>.</w:t>
       </w:r>
     </w:p>
     <w:p>
@@ -5551,17 +6357,15 @@
         </w:rPr>
         <w:t xml:space="preserve"> שהוא אשלח בהודעה </w:t>
       </w:r>
-      <w:proofErr w:type="spellStart"/>
-      <w:r>
-        <w:rPr>
-          <w:rFonts w:asciiTheme="minorBidi" w:hAnsiTheme="minorBidi" w:hint="cs"/>
-          <w:color w:val="000000"/>
-          <w:shd w:val="clear" w:color="auto" w:fill="FFFFFF"/>
-          <w:rtl/>
-        </w:rPr>
-        <w:t>השניה</w:t>
-      </w:r>
-      <w:proofErr w:type="spellEnd"/>
+      <w:r>
+        <w:rPr>
+          <w:rFonts w:asciiTheme="minorBidi" w:hAnsiTheme="minorBidi" w:hint="cs"/>
+          <w:color w:val="000000"/>
+          <w:shd w:val="clear" w:color="auto" w:fill="FFFFFF"/>
+          <w:rtl/>
+        </w:rPr>
+        <w:t>השנייה.</w:t>
+      </w:r>
     </w:p>
     <w:p>
       <w:pPr>
@@ -5610,7 +6414,33 @@
           <w:shd w:val="clear" w:color="auto" w:fill="FFFFFF"/>
           <w:rtl/>
         </w:rPr>
-        <w:t xml:space="preserve"> הכתובת של ה</w:t>
+        <w:t xml:space="preserve"> הכתובת </w:t>
+      </w:r>
+      <w:r>
+        <w:rPr>
+          <w:rFonts w:asciiTheme="minorBidi" w:hAnsiTheme="minorBidi" w:hint="cs"/>
+          <w:color w:val="000000"/>
+          <w:shd w:val="clear" w:color="auto" w:fill="FFFFFF"/>
+        </w:rPr>
+        <w:t>MAC</w:t>
+      </w:r>
+      <w:r>
+        <w:rPr>
+          <w:rFonts w:asciiTheme="minorBidi" w:hAnsiTheme="minorBidi" w:hint="cs"/>
+          <w:color w:val="000000"/>
+          <w:shd w:val="clear" w:color="auto" w:fill="FFFFFF"/>
+          <w:rtl/>
+        </w:rPr>
+        <w:t xml:space="preserve"> </w:t>
+      </w:r>
+      <w:r>
+        <w:rPr>
+          <w:rFonts w:asciiTheme="minorBidi" w:hAnsiTheme="minorBidi" w:hint="cs"/>
+          <w:color w:val="000000"/>
+          <w:shd w:val="clear" w:color="auto" w:fill="FFFFFF"/>
+          <w:rtl/>
+        </w:rPr>
+        <w:t>של ה</w:t>
       </w:r>
       <w:r>
         <w:rPr>
@@ -5628,6 +6458,15 @@
           <w:rtl/>
         </w:rPr>
         <w:t xml:space="preserve"> שנשלחה בהודעה הראשונה</w:t>
+      </w:r>
+      <w:r>
+        <w:rPr>
+          <w:rFonts w:asciiTheme="minorBidi" w:hAnsiTheme="minorBidi" w:hint="cs"/>
+          <w:color w:val="000000"/>
+          <w:shd w:val="clear" w:color="auto" w:fill="FFFFFF"/>
+          <w:rtl/>
+        </w:rPr>
+        <w:t>.</w:t>
       </w:r>
     </w:p>
     <w:p>
@@ -5677,7 +6516,33 @@
           <w:shd w:val="clear" w:color="auto" w:fill="FFFFFF"/>
           <w:rtl/>
         </w:rPr>
-        <w:t xml:space="preserve"> הכתובת של ה</w:t>
+        <w:t xml:space="preserve"> הכתובת</w:t>
+      </w:r>
+      <w:r>
+        <w:rPr>
+          <w:rFonts w:asciiTheme="minorBidi" w:hAnsiTheme="minorBidi" w:hint="cs"/>
+          <w:color w:val="000000"/>
+          <w:shd w:val="clear" w:color="auto" w:fill="FFFFFF"/>
+          <w:rtl/>
+        </w:rPr>
+        <w:t xml:space="preserve"> </w:t>
+      </w:r>
+      <w:r>
+        <w:rPr>
+          <w:rFonts w:asciiTheme="minorBidi" w:hAnsiTheme="minorBidi" w:hint="cs"/>
+          <w:color w:val="000000"/>
+          <w:shd w:val="clear" w:color="auto" w:fill="FFFFFF"/>
+        </w:rPr>
+        <w:t>MAC</w:t>
+      </w:r>
+      <w:r>
+        <w:rPr>
+          <w:rFonts w:asciiTheme="minorBidi" w:hAnsiTheme="minorBidi" w:hint="cs"/>
+          <w:color w:val="000000"/>
+          <w:shd w:val="clear" w:color="auto" w:fill="FFFFFF"/>
+          <w:rtl/>
+        </w:rPr>
+        <w:t xml:space="preserve"> של ה</w:t>
       </w:r>
       <w:r>
         <w:rPr>
@@ -5695,6 +6560,15 @@
           <w:rtl/>
         </w:rPr>
         <w:t xml:space="preserve"> שתישלח בהודעה השנייה</w:t>
+      </w:r>
+      <w:r>
+        <w:rPr>
+          <w:rFonts w:asciiTheme="minorBidi" w:hAnsiTheme="minorBidi" w:hint="cs"/>
+          <w:color w:val="000000"/>
+          <w:shd w:val="clear" w:color="auto" w:fill="FFFFFF"/>
+          <w:rtl/>
+        </w:rPr>
+        <w:t>.</w:t>
       </w:r>
     </w:p>
     <w:p>
@@ -5780,6 +6654,7 @@
         <w:rPr>
           <w:rFonts w:asciiTheme="minorBidi" w:hAnsiTheme="minorBidi"/>
           <w:color w:val="000000"/>
+          <w:u w:val="single"/>
           <w:shd w:val="clear" w:color="auto" w:fill="FFFFFF"/>
         </w:rPr>
         <w:t xml:space="preserve">KCK – Key Confirmation </w:t>
@@ -5789,6 +6664,7 @@
         <w:rPr>
           <w:rFonts w:asciiTheme="minorBidi" w:hAnsiTheme="minorBidi"/>
           <w:color w:val="000000"/>
+          <w:u w:val="single"/>
           <w:shd w:val="clear" w:color="auto" w:fill="FFFFFF"/>
         </w:rPr>
         <w:t xml:space="preserve">Key </w:t>
@@ -5797,10 +6673,20 @@
         <w:rPr>
           <w:rFonts w:asciiTheme="minorBidi" w:hAnsiTheme="minorBidi" w:hint="cs"/>
           <w:color w:val="000000"/>
-          <w:shd w:val="clear" w:color="auto" w:fill="FFFFFF"/>
-          <w:rtl/>
-        </w:rPr>
-        <w:t xml:space="preserve"> -</w:t>
+          <w:u w:val="single"/>
+          <w:shd w:val="clear" w:color="auto" w:fill="FFFFFF"/>
+          <w:rtl/>
+        </w:rPr>
+        <w:t xml:space="preserve"> </w:t>
+      </w:r>
+      <w:r>
+        <w:rPr>
+          <w:rFonts w:asciiTheme="minorBidi" w:hAnsiTheme="minorBidi" w:hint="cs"/>
+          <w:color w:val="000000"/>
+          <w:shd w:val="clear" w:color="auto" w:fill="FFFFFF"/>
+          <w:rtl/>
+        </w:rPr>
+        <w:t>-</w:t>
       </w:r>
       <w:proofErr w:type="gramEnd"/>
       <w:r>
@@ -5848,6 +6734,7 @@
         <w:rPr>
           <w:rFonts w:asciiTheme="minorBidi" w:hAnsiTheme="minorBidi"/>
           <w:color w:val="000000"/>
+          <w:u w:val="single"/>
           <w:shd w:val="clear" w:color="auto" w:fill="FFFFFF"/>
         </w:rPr>
         <w:t xml:space="preserve">KEK – Key </w:t>
@@ -5857,6 +6744,7 @@
         <w:rPr>
           <w:rFonts w:asciiTheme="minorBidi" w:hAnsiTheme="minorBidi"/>
           <w:color w:val="000000"/>
+          <w:u w:val="single"/>
           <w:shd w:val="clear" w:color="auto" w:fill="FFFFFF"/>
         </w:rPr>
         <w:t>Encyption</w:t>
@@ -5866,6 +6754,7 @@
         <w:rPr>
           <w:rFonts w:asciiTheme="minorBidi" w:hAnsiTheme="minorBidi"/>
           <w:color w:val="000000"/>
+          <w:u w:val="single"/>
           <w:shd w:val="clear" w:color="auto" w:fill="FFFFFF"/>
         </w:rPr>
         <w:t xml:space="preserve"> Key</w:t>
@@ -5874,6 +6763,7 @@
         <w:rPr>
           <w:rFonts w:asciiTheme="minorBidi" w:hAnsiTheme="minorBidi" w:hint="cs"/>
           <w:color w:val="000000"/>
+          <w:u w:val="single"/>
           <w:shd w:val="clear" w:color="auto" w:fill="FFFFFF"/>
           <w:rtl/>
         </w:rPr>
@@ -6007,6 +6897,7 @@
         <w:rPr>
           <w:rFonts w:asciiTheme="minorBidi" w:hAnsiTheme="minorBidi"/>
           <w:color w:val="000000"/>
+          <w:u w:val="single"/>
           <w:shd w:val="clear" w:color="auto" w:fill="FFFFFF"/>
         </w:rPr>
         <w:t xml:space="preserve">Temporal </w:t>
@@ -6016,9 +6907,18 @@
         <w:rPr>
           <w:rFonts w:asciiTheme="minorBidi" w:hAnsiTheme="minorBidi"/>
           <w:color w:val="000000"/>
-          <w:shd w:val="clear" w:color="auto" w:fill="FFFFFF"/>
-        </w:rPr>
-        <w:t xml:space="preserve">Key </w:t>
+          <w:u w:val="single"/>
+          <w:shd w:val="clear" w:color="auto" w:fill="FFFFFF"/>
+        </w:rPr>
+        <w:t>Key</w:t>
+      </w:r>
+      <w:r>
+        <w:rPr>
+          <w:rFonts w:asciiTheme="minorBidi" w:hAnsiTheme="minorBidi"/>
+          <w:color w:val="000000"/>
+          <w:shd w:val="clear" w:color="auto" w:fill="FFFFFF"/>
+        </w:rPr>
+        <w:t xml:space="preserve"> </w:t>
       </w:r>
       <w:r>
         <w:rPr>
@@ -6144,6 +7044,7 @@
         <w:rPr>
           <w:rFonts w:asciiTheme="minorBidi" w:hAnsiTheme="minorBidi"/>
           <w:color w:val="000000"/>
+          <w:u w:val="single"/>
           <w:shd w:val="clear" w:color="auto" w:fill="FFFFFF"/>
         </w:rPr>
         <w:t xml:space="preserve">Temporal MIC </w:t>
@@ -6153,6 +7054,7 @@
         <w:rPr>
           <w:rFonts w:asciiTheme="minorBidi" w:hAnsiTheme="minorBidi"/>
           <w:color w:val="000000"/>
+          <w:u w:val="single"/>
           <w:shd w:val="clear" w:color="auto" w:fill="FFFFFF"/>
         </w:rPr>
         <w:t xml:space="preserve">1 </w:t>
@@ -6161,10 +7063,20 @@
         <w:rPr>
           <w:rFonts w:asciiTheme="minorBidi" w:hAnsiTheme="minorBidi" w:hint="cs"/>
           <w:color w:val="000000"/>
-          <w:shd w:val="clear" w:color="auto" w:fill="FFFFFF"/>
-          <w:rtl/>
-        </w:rPr>
-        <w:t xml:space="preserve"> -</w:t>
+          <w:u w:val="single"/>
+          <w:shd w:val="clear" w:color="auto" w:fill="FFFFFF"/>
+          <w:rtl/>
+        </w:rPr>
+        <w:t xml:space="preserve"> </w:t>
+      </w:r>
+      <w:r>
+        <w:rPr>
+          <w:rFonts w:asciiTheme="minorBidi" w:hAnsiTheme="minorBidi" w:hint="cs"/>
+          <w:color w:val="000000"/>
+          <w:shd w:val="clear" w:color="auto" w:fill="FFFFFF"/>
+          <w:rtl/>
+        </w:rPr>
+        <w:t>-</w:t>
       </w:r>
       <w:proofErr w:type="gramEnd"/>
       <w:r>
@@ -6230,6 +7142,7 @@
         <w:rPr>
           <w:rFonts w:asciiTheme="minorBidi" w:hAnsiTheme="minorBidi"/>
           <w:color w:val="000000"/>
+          <w:u w:val="single"/>
           <w:shd w:val="clear" w:color="auto" w:fill="FFFFFF"/>
         </w:rPr>
         <w:t>Temproal</w:t>
@@ -6239,6 +7152,7 @@
         <w:rPr>
           <w:rFonts w:asciiTheme="minorBidi" w:hAnsiTheme="minorBidi"/>
           <w:color w:val="000000"/>
+          <w:u w:val="single"/>
           <w:shd w:val="clear" w:color="auto" w:fill="FFFFFF"/>
         </w:rPr>
         <w:t xml:space="preserve"> MIC </w:t>
@@ -6248,6 +7162,7 @@
         <w:rPr>
           <w:rFonts w:asciiTheme="minorBidi" w:hAnsiTheme="minorBidi"/>
           <w:color w:val="000000"/>
+          <w:u w:val="single"/>
           <w:shd w:val="clear" w:color="auto" w:fill="FFFFFF"/>
         </w:rPr>
         <w:t xml:space="preserve">2 </w:t>
@@ -6256,10 +7171,20 @@
         <w:rPr>
           <w:rFonts w:asciiTheme="minorBidi" w:hAnsiTheme="minorBidi" w:hint="cs"/>
           <w:color w:val="000000"/>
-          <w:shd w:val="clear" w:color="auto" w:fill="FFFFFF"/>
-          <w:rtl/>
-        </w:rPr>
-        <w:t xml:space="preserve"> -</w:t>
+          <w:u w:val="single"/>
+          <w:shd w:val="clear" w:color="auto" w:fill="FFFFFF"/>
+          <w:rtl/>
+        </w:rPr>
+        <w:t xml:space="preserve"> </w:t>
+      </w:r>
+      <w:r>
+        <w:rPr>
+          <w:rFonts w:asciiTheme="minorBidi" w:hAnsiTheme="minorBidi" w:hint="cs"/>
+          <w:color w:val="000000"/>
+          <w:shd w:val="clear" w:color="auto" w:fill="FFFFFF"/>
+          <w:rtl/>
+        </w:rPr>
+        <w:t>-</w:t>
       </w:r>
       <w:proofErr w:type="gramEnd"/>
       <w:r>
@@ -6429,6 +7354,39 @@
         </w:rPr>
         <w:t>.</w:t>
       </w:r>
+    </w:p>
+    <w:p>
+      <w:pPr>
+        <w:bidi/>
+        <w:rPr>
+          <w:rFonts w:asciiTheme="minorBidi" w:hAnsiTheme="minorBidi"/>
+          <w:color w:val="000000"/>
+          <w:shd w:val="clear" w:color="auto" w:fill="FFFFFF"/>
+          <w:rtl/>
+        </w:rPr>
+      </w:pPr>
+    </w:p>
+    <w:p>
+      <w:pPr>
+        <w:bidi/>
+        <w:rPr>
+          <w:rFonts w:asciiTheme="minorBidi" w:hAnsiTheme="minorBidi"/>
+          <w:color w:val="000000"/>
+          <w:shd w:val="clear" w:color="auto" w:fill="FFFFFF"/>
+          <w:rtl/>
+        </w:rPr>
+      </w:pPr>
+    </w:p>
+    <w:p>
+      <w:pPr>
+        <w:bidi/>
+        <w:rPr>
+          <w:rFonts w:asciiTheme="minorBidi" w:hAnsiTheme="minorBidi"/>
+          <w:color w:val="000000"/>
+          <w:shd w:val="clear" w:color="auto" w:fill="FFFFFF"/>
+          <w:rtl/>
+        </w:rPr>
+      </w:pPr>
     </w:p>
     <w:p>
       <w:pPr>
@@ -6565,6 +7523,15 @@
         </w:rPr>
         <w:t>נכון</w:t>
       </w:r>
+      <w:r>
+        <w:rPr>
+          <w:rFonts w:asciiTheme="minorBidi" w:hAnsiTheme="minorBidi" w:hint="cs"/>
+          <w:color w:val="000000"/>
+          <w:shd w:val="clear" w:color="auto" w:fill="FFFFFF"/>
+          <w:rtl/>
+        </w:rPr>
+        <w:t>.</w:t>
+      </w:r>
     </w:p>
     <w:p>
       <w:pPr>
@@ -6699,7 +7666,7 @@
       <w:pPr>
         <w:bidi/>
         <w:rPr>
-          <w:rFonts w:asciiTheme="minorBidi" w:hAnsiTheme="minorBidi" w:hint="cs"/>
+          <w:rFonts w:asciiTheme="minorBidi" w:hAnsiTheme="minorBidi"/>
           <w:color w:val="000000"/>
           <w:shd w:val="clear" w:color="auto" w:fill="FFFFFF"/>
           <w:rtl/>
@@ -6740,7 +7707,42 @@
           <w:shd w:val="clear" w:color="auto" w:fill="FFFFFF"/>
           <w:rtl/>
         </w:rPr>
-        <w:t xml:space="preserve"> קיבל את ההודעה השלישית הוא שולח </w:t>
+        <w:t xml:space="preserve"> קיבל את ההודעה השלישית</w:t>
+      </w:r>
+      <w:r>
+        <w:rPr>
+          <w:rFonts w:asciiTheme="minorBidi" w:hAnsiTheme="minorBidi" w:hint="cs"/>
+          <w:color w:val="000000"/>
+          <w:shd w:val="clear" w:color="auto" w:fill="FFFFFF"/>
+          <w:rtl/>
+        </w:rPr>
+        <w:t xml:space="preserve"> (</w:t>
+      </w:r>
+      <w:r>
+        <w:rPr>
+          <w:rFonts w:asciiTheme="minorBidi" w:hAnsiTheme="minorBidi" w:hint="cs"/>
+          <w:color w:val="000000"/>
+          <w:shd w:val="clear" w:color="auto" w:fill="FFFFFF"/>
+        </w:rPr>
+        <w:t>GTK</w:t>
+      </w:r>
+      <w:r>
+        <w:rPr>
+          <w:rFonts w:asciiTheme="minorBidi" w:hAnsiTheme="minorBidi" w:hint="cs"/>
+          <w:color w:val="000000"/>
+          <w:shd w:val="clear" w:color="auto" w:fill="FFFFFF"/>
+          <w:rtl/>
+        </w:rPr>
+        <w:t>)</w:t>
+      </w:r>
+      <w:r>
+        <w:rPr>
+          <w:rFonts w:asciiTheme="minorBidi" w:hAnsiTheme="minorBidi" w:hint="cs"/>
+          <w:color w:val="000000"/>
+          <w:shd w:val="clear" w:color="auto" w:fill="FFFFFF"/>
+          <w:rtl/>
+        </w:rPr>
+        <w:t xml:space="preserve"> הוא שולח </w:t>
       </w:r>
       <w:r>
         <w:rPr>
@@ -6822,48 +7824,1118 @@
     <w:p>
       <w:pPr>
         <w:bidi/>
+        <w:rPr>
+          <w:rFonts w:asciiTheme="minorBidi" w:hAnsiTheme="minorBidi"/>
+          <w:color w:val="000000"/>
+          <w:shd w:val="clear" w:color="auto" w:fill="FFFFFF"/>
+          <w:rtl/>
+        </w:rPr>
+      </w:pPr>
+      <w:r>
+        <w:rPr>
+          <w:rFonts w:asciiTheme="minorBidi" w:hAnsiTheme="minorBidi" w:hint="cs"/>
+          <w:color w:val="000000"/>
+          <w:shd w:val="clear" w:color="auto" w:fill="FFFFFF"/>
+          <w:rtl/>
+        </w:rPr>
+        <w:t>תהליך האימות החדש (</w:t>
+      </w:r>
+      <w:r>
+        <w:rPr>
+          <w:rFonts w:asciiTheme="minorBidi" w:hAnsiTheme="minorBidi"/>
+          <w:color w:val="000000"/>
+          <w:shd w:val="clear" w:color="auto" w:fill="FFFFFF"/>
+        </w:rPr>
+        <w:t>The 4 way handshake</w:t>
+      </w:r>
+      <w:r>
+        <w:rPr>
+          <w:rFonts w:asciiTheme="minorBidi" w:hAnsiTheme="minorBidi" w:hint="cs"/>
+          <w:color w:val="000000"/>
+          <w:shd w:val="clear" w:color="auto" w:fill="FFFFFF"/>
+          <w:rtl/>
+        </w:rPr>
+        <w:t>) ותהליך ההצפנה החדשה (</w:t>
+      </w:r>
+      <w:r>
+        <w:rPr>
+          <w:rFonts w:asciiTheme="minorBidi" w:hAnsiTheme="minorBidi"/>
+          <w:color w:val="000000"/>
+          <w:shd w:val="clear" w:color="auto" w:fill="FFFFFF"/>
+        </w:rPr>
+        <w:t>TKIP</w:t>
+      </w:r>
+      <w:r>
+        <w:rPr>
+          <w:rFonts w:asciiTheme="minorBidi" w:hAnsiTheme="minorBidi" w:hint="cs"/>
+          <w:color w:val="000000"/>
+          <w:shd w:val="clear" w:color="auto" w:fill="FFFFFF"/>
+          <w:rtl/>
+        </w:rPr>
+        <w:t xml:space="preserve">) שיפר את פרוטוקול </w:t>
+      </w:r>
+      <w:r>
+        <w:rPr>
+          <w:rFonts w:asciiTheme="minorBidi" w:hAnsiTheme="minorBidi" w:hint="cs"/>
+          <w:color w:val="000000"/>
+          <w:shd w:val="clear" w:color="auto" w:fill="FFFFFF"/>
+        </w:rPr>
+        <w:t>WEP</w:t>
+      </w:r>
+      <w:r>
+        <w:rPr>
+          <w:rFonts w:asciiTheme="minorBidi" w:hAnsiTheme="minorBidi" w:hint="cs"/>
+          <w:color w:val="000000"/>
+          <w:shd w:val="clear" w:color="auto" w:fill="FFFFFF"/>
+          <w:rtl/>
+        </w:rPr>
+        <w:t xml:space="preserve"> וגרם לכך שפרוטוקול </w:t>
+      </w:r>
+      <w:r>
+        <w:rPr>
+          <w:rFonts w:asciiTheme="minorBidi" w:hAnsiTheme="minorBidi" w:hint="cs"/>
+          <w:color w:val="000000"/>
+          <w:shd w:val="clear" w:color="auto" w:fill="FFFFFF"/>
+        </w:rPr>
+        <w:t>WPA</w:t>
+      </w:r>
+      <w:r>
+        <w:rPr>
+          <w:rFonts w:asciiTheme="minorBidi" w:hAnsiTheme="minorBidi" w:hint="cs"/>
+          <w:color w:val="000000"/>
+          <w:shd w:val="clear" w:color="auto" w:fill="FFFFFF"/>
+          <w:rtl/>
+        </w:rPr>
+        <w:t xml:space="preserve"> יהיה מאובטח.</w:t>
+      </w:r>
+    </w:p>
+    <w:p>
+      <w:pPr>
+        <w:bidi/>
+        <w:rPr>
+          <w:rFonts w:asciiTheme="minorBidi" w:hAnsiTheme="minorBidi"/>
+          <w:color w:val="000000"/>
+          <w:shd w:val="clear" w:color="auto" w:fill="FFFFFF"/>
+          <w:rtl/>
+        </w:rPr>
+      </w:pPr>
+    </w:p>
+    <w:p>
+      <w:pPr>
+        <w:bidi/>
+        <w:rPr>
+          <w:rFonts w:asciiTheme="minorBidi" w:hAnsiTheme="minorBidi" w:hint="cs"/>
+          <w:color w:val="4F81BD" w:themeColor="accent1"/>
+          <w:sz w:val="28"/>
+          <w:szCs w:val="28"/>
+          <w:u w:val="single"/>
+          <w:shd w:val="clear" w:color="auto" w:fill="FFFFFF"/>
+          <w:rtl/>
+        </w:rPr>
+      </w:pPr>
+      <w:r>
+        <w:rPr>
+          <w:rFonts w:asciiTheme="minorBidi" w:hAnsiTheme="minorBidi" w:hint="cs"/>
+          <w:color w:val="4F81BD" w:themeColor="accent1"/>
+          <w:sz w:val="28"/>
+          <w:szCs w:val="28"/>
+          <w:u w:val="single"/>
+          <w:shd w:val="clear" w:color="auto" w:fill="FFFFFF"/>
+          <w:rtl/>
+        </w:rPr>
+        <w:t>תיאור הבעיה:</w:t>
+      </w:r>
+    </w:p>
+    <w:p>
+      <w:pPr>
+        <w:bidi/>
+        <w:rPr>
+          <w:rFonts w:asciiTheme="minorBidi" w:hAnsiTheme="minorBidi"/>
+          <w:color w:val="000000"/>
+          <w:shd w:val="clear" w:color="auto" w:fill="FFFFFF"/>
+          <w:rtl/>
+        </w:rPr>
+      </w:pPr>
+      <w:r>
+        <w:rPr>
+          <w:rFonts w:asciiTheme="minorBidi" w:hAnsiTheme="minorBidi" w:hint="cs"/>
+          <w:color w:val="000000"/>
+          <w:shd w:val="clear" w:color="auto" w:fill="FFFFFF"/>
+          <w:rtl/>
+        </w:rPr>
+        <w:t>בשני הפרוטוקולים (</w:t>
+      </w:r>
+      <w:r>
+        <w:rPr>
+          <w:rFonts w:asciiTheme="minorBidi" w:hAnsiTheme="minorBidi" w:hint="cs"/>
+          <w:color w:val="000000"/>
+          <w:shd w:val="clear" w:color="auto" w:fill="FFFFFF"/>
+        </w:rPr>
+        <w:t>WEP</w:t>
+      </w:r>
+      <w:r>
+        <w:rPr>
+          <w:rFonts w:asciiTheme="minorBidi" w:hAnsiTheme="minorBidi"/>
+          <w:color w:val="000000"/>
+          <w:shd w:val="clear" w:color="auto" w:fill="FFFFFF"/>
+        </w:rPr>
+        <w:t>,WPA</w:t>
+      </w:r>
+      <w:r>
+        <w:rPr>
+          <w:rFonts w:asciiTheme="minorBidi" w:hAnsiTheme="minorBidi" w:hint="cs"/>
+          <w:color w:val="000000"/>
+          <w:shd w:val="clear" w:color="auto" w:fill="FFFFFF"/>
+          <w:rtl/>
+        </w:rPr>
+        <w:t xml:space="preserve">) נשארה דרך אחת להיכנס לרשת שלא נפתרה ע"י </w:t>
+      </w:r>
+      <w:r>
+        <w:rPr>
+          <w:rFonts w:asciiTheme="minorBidi" w:hAnsiTheme="minorBidi"/>
+          <w:color w:val="000000"/>
+          <w:shd w:val="clear" w:color="auto" w:fill="FFFFFF"/>
+        </w:rPr>
+        <w:t>IEEE 802.11</w:t>
+      </w:r>
+      <w:r>
+        <w:rPr>
+          <w:rFonts w:asciiTheme="minorBidi" w:hAnsiTheme="minorBidi" w:hint="cs"/>
+          <w:color w:val="000000"/>
+          <w:shd w:val="clear" w:color="auto" w:fill="FFFFFF"/>
+          <w:rtl/>
+        </w:rPr>
+        <w:t xml:space="preserve"> והיא מתקפת </w:t>
+      </w:r>
+      <w:r>
+        <w:rPr>
+          <w:rFonts w:asciiTheme="minorBidi" w:hAnsiTheme="minorBidi"/>
+          <w:color w:val="000000"/>
+          <w:shd w:val="clear" w:color="auto" w:fill="FFFFFF"/>
+        </w:rPr>
+        <w:t xml:space="preserve"> brute force</w:t>
+      </w:r>
+      <w:r>
+        <w:rPr>
+          <w:rFonts w:asciiTheme="minorBidi" w:hAnsiTheme="minorBidi" w:hint="cs"/>
+          <w:color w:val="000000"/>
+          <w:shd w:val="clear" w:color="auto" w:fill="FFFFFF"/>
+          <w:rtl/>
+        </w:rPr>
+        <w:t xml:space="preserve"> ע"י האזנה </w:t>
+      </w:r>
+      <w:proofErr w:type="spellStart"/>
+      <w:r>
+        <w:rPr>
+          <w:rFonts w:asciiTheme="minorBidi" w:hAnsiTheme="minorBidi" w:hint="cs"/>
+          <w:color w:val="000000"/>
+          <w:shd w:val="clear" w:color="auto" w:fill="FFFFFF"/>
+          <w:rtl/>
+        </w:rPr>
+        <w:t>לפקטות</w:t>
+      </w:r>
+      <w:proofErr w:type="spellEnd"/>
+      <w:r>
+        <w:rPr>
+          <w:rFonts w:asciiTheme="minorBidi" w:hAnsiTheme="minorBidi" w:hint="cs"/>
+          <w:color w:val="000000"/>
+          <w:shd w:val="clear" w:color="auto" w:fill="FFFFFF"/>
+          <w:rtl/>
+        </w:rPr>
+        <w:t xml:space="preserve"> האימות ופיענוח של תהליך האימות.</w:t>
+      </w:r>
+    </w:p>
+    <w:p>
+      <w:pPr>
+        <w:bidi/>
+        <w:rPr>
+          <w:rFonts w:asciiTheme="minorBidi" w:hAnsiTheme="minorBidi"/>
+          <w:color w:val="000000"/>
+          <w:shd w:val="clear" w:color="auto" w:fill="FFFFFF"/>
+          <w:rtl/>
+        </w:rPr>
+      </w:pPr>
+      <w:r>
+        <w:rPr>
+          <w:rFonts w:asciiTheme="minorBidi" w:hAnsiTheme="minorBidi"/>
+          <w:color w:val="000000"/>
+          <w:u w:val="single"/>
+          <w:shd w:val="clear" w:color="auto" w:fill="FFFFFF"/>
+        </w:rPr>
+        <w:t>brute force</w:t>
+      </w:r>
+      <w:r>
+        <w:rPr>
+          <w:rFonts w:asciiTheme="minorBidi" w:hAnsiTheme="minorBidi" w:hint="cs"/>
+          <w:color w:val="000000"/>
+          <w:u w:val="single"/>
+          <w:shd w:val="clear" w:color="auto" w:fill="FFFFFF"/>
+          <w:rtl/>
+        </w:rPr>
+        <w:t xml:space="preserve"> </w:t>
+      </w:r>
+      <w:r>
+        <w:rPr>
+          <w:rFonts w:asciiTheme="minorBidi" w:hAnsiTheme="minorBidi"/>
+          <w:color w:val="000000"/>
+          <w:shd w:val="clear" w:color="auto" w:fill="FFFFFF"/>
+          <w:rtl/>
+        </w:rPr>
+        <w:t>–</w:t>
+      </w:r>
+      <w:r>
+        <w:rPr>
+          <w:rFonts w:asciiTheme="minorBidi" w:hAnsiTheme="minorBidi" w:hint="cs"/>
+          <w:color w:val="000000"/>
+          <w:shd w:val="clear" w:color="auto" w:fill="FFFFFF"/>
+          <w:rtl/>
+        </w:rPr>
+        <w:t xml:space="preserve"> זאת מתקפה נאיבית כאשר צד ג' מנסה לנחש רצף של סיסמאות ע"י מילון סיסמאות גדול עד שהוא מנחש נכון את הסיסמה ונכנס לרשת.</w:t>
+      </w:r>
+    </w:p>
+    <w:p>
+      <w:pPr>
+        <w:bidi/>
+        <w:rPr>
+          <w:rFonts w:asciiTheme="minorBidi" w:hAnsiTheme="minorBidi" w:hint="cs"/>
+          <w:color w:val="000000"/>
+          <w:shd w:val="clear" w:color="auto" w:fill="FFFFFF"/>
+          <w:rtl/>
+        </w:rPr>
+      </w:pPr>
+      <w:r>
+        <w:rPr>
+          <w:rFonts w:asciiTheme="minorBidi" w:hAnsiTheme="minorBidi" w:hint="cs"/>
+          <w:color w:val="000000"/>
+          <w:shd w:val="clear" w:color="auto" w:fill="FFFFFF"/>
+          <w:rtl/>
+        </w:rPr>
+        <w:t xml:space="preserve">החולשה של </w:t>
+      </w:r>
+      <w:r>
+        <w:rPr>
+          <w:rFonts w:asciiTheme="minorBidi" w:hAnsiTheme="minorBidi" w:hint="cs"/>
+          <w:color w:val="000000"/>
+          <w:shd w:val="clear" w:color="auto" w:fill="FFFFFF"/>
+        </w:rPr>
+        <w:t>WPA</w:t>
+      </w:r>
+      <w:r>
+        <w:rPr>
+          <w:rFonts w:asciiTheme="minorBidi" w:hAnsiTheme="minorBidi" w:hint="cs"/>
+          <w:color w:val="000000"/>
+          <w:shd w:val="clear" w:color="auto" w:fill="FFFFFF"/>
+          <w:rtl/>
+        </w:rPr>
+        <w:t xml:space="preserve"> (וגם </w:t>
+      </w:r>
+      <w:r>
+        <w:rPr>
+          <w:rFonts w:asciiTheme="minorBidi" w:hAnsiTheme="minorBidi" w:hint="cs"/>
+          <w:color w:val="000000"/>
+          <w:shd w:val="clear" w:color="auto" w:fill="FFFFFF"/>
+        </w:rPr>
+        <w:t>WEP</w:t>
+      </w:r>
+      <w:r>
+        <w:rPr>
+          <w:rFonts w:asciiTheme="minorBidi" w:hAnsiTheme="minorBidi" w:hint="cs"/>
+          <w:color w:val="000000"/>
+          <w:shd w:val="clear" w:color="auto" w:fill="FFFFFF"/>
+          <w:rtl/>
+        </w:rPr>
+        <w:t>)</w:t>
+      </w:r>
+      <w:r>
+        <w:rPr>
+          <w:rFonts w:asciiTheme="minorBidi" w:hAnsiTheme="minorBidi"/>
+          <w:color w:val="000000"/>
+          <w:shd w:val="clear" w:color="auto" w:fill="FFFFFF"/>
+        </w:rPr>
+        <w:t xml:space="preserve"> </w:t>
+      </w:r>
+      <w:r>
+        <w:rPr>
+          <w:rFonts w:asciiTheme="minorBidi" w:hAnsiTheme="minorBidi" w:hint="cs"/>
+          <w:color w:val="000000"/>
+          <w:shd w:val="clear" w:color="auto" w:fill="FFFFFF"/>
+          <w:rtl/>
+        </w:rPr>
+        <w:t xml:space="preserve">הינה שניתן להאזין למידע ע"י כלים </w:t>
+      </w:r>
+      <w:r>
+        <w:rPr>
+          <w:rFonts w:asciiTheme="minorBidi" w:hAnsiTheme="minorBidi" w:hint="cs"/>
+          <w:color w:val="000000"/>
+          <w:shd w:val="clear" w:color="auto" w:fill="FFFFFF"/>
+          <w:rtl/>
+        </w:rPr>
+        <w:t>חינמיים</w:t>
+      </w:r>
+      <w:r>
+        <w:rPr>
+          <w:rFonts w:asciiTheme="minorBidi" w:hAnsiTheme="minorBidi" w:hint="cs"/>
+          <w:color w:val="000000"/>
+          <w:shd w:val="clear" w:color="auto" w:fill="FFFFFF"/>
+          <w:rtl/>
+        </w:rPr>
+        <w:t xml:space="preserve"> ברשת ולדגום את המידע שעובר ברשת. למעשה לא נוכל לדעת יותר מדי עד שלא נפענח את המפתח של המידע שעובר ברשת. ולכן כל מה שנשאר לדעת הוא לדגום את </w:t>
+      </w:r>
+      <w:proofErr w:type="spellStart"/>
+      <w:r>
+        <w:rPr>
+          <w:rFonts w:asciiTheme="minorBidi" w:hAnsiTheme="minorBidi" w:hint="cs"/>
+          <w:color w:val="000000"/>
+          <w:shd w:val="clear" w:color="auto" w:fill="FFFFFF"/>
+          <w:rtl/>
+        </w:rPr>
+        <w:t>פקטות</w:t>
+      </w:r>
+      <w:proofErr w:type="spellEnd"/>
+      <w:r>
+        <w:rPr>
+          <w:rFonts w:asciiTheme="minorBidi" w:hAnsiTheme="minorBidi" w:hint="cs"/>
+          <w:color w:val="000000"/>
+          <w:shd w:val="clear" w:color="auto" w:fill="FFFFFF"/>
+          <w:rtl/>
+        </w:rPr>
+        <w:t xml:space="preserve"> האימות ולפענח את המפתח ובכך להאזין לשאר המידע שעובר ברשת ולעשות פעולות נוספות.</w:t>
+      </w:r>
+    </w:p>
+    <w:p>
+      <w:pPr>
+        <w:bidi/>
+        <w:rPr>
+          <w:rFonts w:asciiTheme="minorBidi" w:hAnsiTheme="minorBidi"/>
+          <w:color w:val="000000"/>
+          <w:shd w:val="clear" w:color="auto" w:fill="FFFFFF"/>
+          <w:rtl/>
+        </w:rPr>
+      </w:pPr>
+      <w:r>
+        <w:rPr>
+          <w:rFonts w:asciiTheme="minorBidi" w:hAnsiTheme="minorBidi" w:hint="cs"/>
+          <w:color w:val="000000"/>
+          <w:shd w:val="clear" w:color="auto" w:fill="FFFFFF"/>
+          <w:rtl/>
+        </w:rPr>
+        <w:t xml:space="preserve">אנו לא נוכל למנוע </w:t>
+      </w:r>
+      <w:proofErr w:type="spellStart"/>
+      <w:r>
+        <w:rPr>
+          <w:rFonts w:asciiTheme="minorBidi" w:hAnsiTheme="minorBidi" w:hint="cs"/>
+          <w:color w:val="000000"/>
+          <w:shd w:val="clear" w:color="auto" w:fill="FFFFFF"/>
+          <w:rtl/>
+        </w:rPr>
+        <w:t>מההאקר</w:t>
+      </w:r>
+      <w:proofErr w:type="spellEnd"/>
+      <w:r>
+        <w:rPr>
+          <w:rFonts w:asciiTheme="minorBidi" w:hAnsiTheme="minorBidi" w:hint="cs"/>
+          <w:color w:val="000000"/>
+          <w:shd w:val="clear" w:color="auto" w:fill="FFFFFF"/>
+          <w:rtl/>
+        </w:rPr>
+        <w:t xml:space="preserve"> את האזנה לרשת ולדגום את </w:t>
+      </w:r>
+      <w:proofErr w:type="spellStart"/>
+      <w:r>
+        <w:rPr>
+          <w:rFonts w:asciiTheme="minorBidi" w:hAnsiTheme="minorBidi" w:hint="cs"/>
+          <w:color w:val="000000"/>
+          <w:shd w:val="clear" w:color="auto" w:fill="FFFFFF"/>
+          <w:rtl/>
+        </w:rPr>
+        <w:t>פקטות</w:t>
+      </w:r>
+      <w:proofErr w:type="spellEnd"/>
+      <w:r>
+        <w:rPr>
+          <w:rFonts w:asciiTheme="minorBidi" w:hAnsiTheme="minorBidi" w:hint="cs"/>
+          <w:color w:val="000000"/>
+          <w:shd w:val="clear" w:color="auto" w:fill="FFFFFF"/>
+          <w:rtl/>
+        </w:rPr>
+        <w:t xml:space="preserve"> האימות אבל כן ננסה להוסיף/לשנות את דרך האימות ובכך למנוע </w:t>
+      </w:r>
+      <w:proofErr w:type="spellStart"/>
+      <w:r>
+        <w:rPr>
+          <w:rFonts w:asciiTheme="minorBidi" w:hAnsiTheme="minorBidi" w:hint="cs"/>
+          <w:color w:val="000000"/>
+          <w:shd w:val="clear" w:color="auto" w:fill="FFFFFF"/>
+          <w:rtl/>
+        </w:rPr>
+        <w:t>מההאקר</w:t>
+      </w:r>
+      <w:proofErr w:type="spellEnd"/>
+      <w:r>
+        <w:rPr>
+          <w:rFonts w:asciiTheme="minorBidi" w:hAnsiTheme="minorBidi" w:hint="cs"/>
+          <w:color w:val="000000"/>
+          <w:shd w:val="clear" w:color="auto" w:fill="FFFFFF"/>
+          <w:rtl/>
+        </w:rPr>
+        <w:t xml:space="preserve"> להיכנס לרשת.</w:t>
+      </w:r>
+    </w:p>
+    <w:p>
+      <w:pPr>
+        <w:bidi/>
+        <w:rPr>
+          <w:rFonts w:asciiTheme="minorBidi" w:hAnsiTheme="minorBidi" w:hint="cs"/>
+          <w:color w:val="000000"/>
+          <w:shd w:val="clear" w:color="auto" w:fill="FFFFFF"/>
+          <w:rtl/>
+        </w:rPr>
+      </w:pPr>
+      <w:proofErr w:type="spellStart"/>
+      <w:r>
+        <w:rPr>
+          <w:rFonts w:asciiTheme="minorBidi" w:hAnsiTheme="minorBidi" w:hint="cs"/>
+          <w:color w:val="000000"/>
+          <w:shd w:val="clear" w:color="auto" w:fill="FFFFFF"/>
+          <w:rtl/>
+        </w:rPr>
+        <w:t>בפרוייקט</w:t>
+      </w:r>
+      <w:proofErr w:type="spellEnd"/>
+      <w:r>
+        <w:rPr>
+          <w:rFonts w:asciiTheme="minorBidi" w:hAnsiTheme="minorBidi" w:hint="cs"/>
+          <w:color w:val="000000"/>
+          <w:shd w:val="clear" w:color="auto" w:fill="FFFFFF"/>
+          <w:rtl/>
+        </w:rPr>
+        <w:t xml:space="preserve"> זה נחקור ונרצה לאבטח רשת </w:t>
+      </w:r>
+      <w:proofErr w:type="spellStart"/>
+      <w:r>
+        <w:rPr>
+          <w:rFonts w:asciiTheme="minorBidi" w:hAnsiTheme="minorBidi" w:hint="cs"/>
+          <w:color w:val="000000"/>
+          <w:shd w:val="clear" w:color="auto" w:fill="FFFFFF"/>
+          <w:rtl/>
+        </w:rPr>
+        <w:t>בייתית</w:t>
+      </w:r>
+      <w:proofErr w:type="spellEnd"/>
+      <w:r>
+        <w:rPr>
+          <w:rFonts w:asciiTheme="minorBidi" w:hAnsiTheme="minorBidi" w:hint="cs"/>
+          <w:color w:val="000000"/>
+          <w:shd w:val="clear" w:color="auto" w:fill="FFFFFF"/>
+          <w:rtl/>
+        </w:rPr>
+        <w:t xml:space="preserve"> או משרדית קטנה ולנסות למנוע מתקפה מסוג </w:t>
+      </w:r>
+      <w:r>
+        <w:rPr>
+          <w:rFonts w:asciiTheme="minorBidi" w:hAnsiTheme="minorBidi"/>
+          <w:color w:val="000000"/>
+          <w:shd w:val="clear" w:color="auto" w:fill="FFFFFF"/>
+        </w:rPr>
+        <w:t>brute force</w:t>
+      </w:r>
+      <w:r>
+        <w:rPr>
+          <w:rFonts w:asciiTheme="minorBidi" w:hAnsiTheme="minorBidi" w:hint="cs"/>
+          <w:color w:val="000000"/>
+          <w:shd w:val="clear" w:color="auto" w:fill="FFFFFF"/>
+          <w:rtl/>
+        </w:rPr>
+        <w:t>.</w:t>
+      </w:r>
+    </w:p>
+    <w:p>
+      <w:pPr>
+        <w:bidi/>
         <w:ind w:left="720"/>
         <w:rPr>
-          <w:rFonts w:asciiTheme="minorBidi" w:hAnsiTheme="minorBidi" w:hint="cs"/>
-          <w:color w:val="000000"/>
-          <w:shd w:val="clear" w:color="auto" w:fill="FFFFFF"/>
-          <w:rtl/>
-        </w:rPr>
-      </w:pPr>
-    </w:p>
-    <w:p>
-      <w:pPr>
-        <w:bidi/>
-        <w:ind w:left="720"/>
-        <w:rPr>
-          <w:rFonts w:asciiTheme="minorBidi" w:hAnsiTheme="minorBidi"/>
-          <w:color w:val="000000"/>
-          <w:shd w:val="clear" w:color="auto" w:fill="FFFFFF"/>
-          <w:rtl/>
-        </w:rPr>
-      </w:pPr>
-    </w:p>
-    <w:p>
-      <w:pPr>
-        <w:bidi/>
-        <w:rPr>
-          <w:rFonts w:asciiTheme="minorBidi" w:hAnsiTheme="minorBidi"/>
-          <w:color w:val="000000"/>
-          <w:shd w:val="clear" w:color="auto" w:fill="FFFFFF"/>
-          <w:rtl/>
-        </w:rPr>
-      </w:pPr>
-    </w:p>
-    <w:p>
-      <w:pPr>
-        <w:bidi/>
-        <w:rPr>
-          <w:rFonts w:asciiTheme="minorBidi" w:hAnsiTheme="minorBidi"/>
-          <w:color w:val="000000"/>
-          <w:shd w:val="clear" w:color="auto" w:fill="FFFFFF"/>
-          <w:rtl/>
-        </w:rPr>
-      </w:pPr>
+          <w:rFonts w:asciiTheme="minorBidi" w:hAnsiTheme="minorBidi"/>
+          <w:color w:val="000000"/>
+          <w:shd w:val="clear" w:color="auto" w:fill="FFFFFF"/>
+          <w:rtl/>
+        </w:rPr>
+      </w:pPr>
+    </w:p>
+    <w:p>
+      <w:pPr>
+        <w:bidi/>
+        <w:rPr>
+          <w:rFonts w:asciiTheme="minorBidi" w:hAnsiTheme="minorBidi"/>
+          <w:color w:val="000000"/>
+          <w:shd w:val="clear" w:color="auto" w:fill="FFFFFF"/>
+          <w:rtl/>
+        </w:rPr>
+      </w:pPr>
+    </w:p>
+    <w:p>
+      <w:pPr>
+        <w:bidi/>
+        <w:rPr>
+          <w:rFonts w:asciiTheme="minorBidi" w:hAnsiTheme="minorBidi"/>
+          <w:color w:val="000000"/>
+          <w:shd w:val="clear" w:color="auto" w:fill="FFFFFF"/>
+          <w:rtl/>
+        </w:rPr>
+      </w:pPr>
+    </w:p>
+    <w:p>
+      <w:pPr>
+        <w:bidi/>
+        <w:rPr>
+          <w:rFonts w:asciiTheme="minorBidi" w:hAnsiTheme="minorBidi"/>
+          <w:color w:val="000000"/>
+          <w:shd w:val="clear" w:color="auto" w:fill="FFFFFF"/>
+          <w:rtl/>
+        </w:rPr>
+      </w:pPr>
+    </w:p>
+    <w:p>
+      <w:pPr>
+        <w:bidi/>
+        <w:rPr>
+          <w:rFonts w:asciiTheme="minorBidi" w:hAnsiTheme="minorBidi"/>
+          <w:color w:val="000000"/>
+          <w:shd w:val="clear" w:color="auto" w:fill="FFFFFF"/>
+          <w:rtl/>
+        </w:rPr>
+      </w:pPr>
+    </w:p>
+    <w:p>
+      <w:pPr>
+        <w:bidi/>
+        <w:rPr>
+          <w:rFonts w:asciiTheme="minorBidi" w:hAnsiTheme="minorBidi"/>
+          <w:color w:val="000000"/>
+          <w:shd w:val="clear" w:color="auto" w:fill="FFFFFF"/>
+          <w:rtl/>
+        </w:rPr>
+      </w:pPr>
+    </w:p>
+    <w:p>
+      <w:pPr>
+        <w:bidi/>
+        <w:rPr>
+          <w:rFonts w:asciiTheme="minorBidi" w:hAnsiTheme="minorBidi"/>
+          <w:color w:val="000000"/>
+          <w:shd w:val="clear" w:color="auto" w:fill="FFFFFF"/>
+          <w:rtl/>
+        </w:rPr>
+      </w:pPr>
+    </w:p>
+    <w:p>
+      <w:pPr>
+        <w:bidi/>
+        <w:rPr>
+          <w:rFonts w:asciiTheme="minorBidi" w:hAnsiTheme="minorBidi"/>
+          <w:color w:val="4F81BD" w:themeColor="accent1"/>
+          <w:sz w:val="28"/>
+          <w:szCs w:val="28"/>
+          <w:shd w:val="clear" w:color="auto" w:fill="FFFFFF"/>
+          <w:rtl/>
+        </w:rPr>
+      </w:pPr>
+      <w:r>
+        <w:rPr>
+          <w:rFonts w:asciiTheme="minorBidi" w:hAnsiTheme="minorBidi" w:hint="cs"/>
+          <w:color w:val="4F81BD" w:themeColor="accent1"/>
+          <w:sz w:val="28"/>
+          <w:szCs w:val="28"/>
+          <w:shd w:val="clear" w:color="auto" w:fill="FFFFFF"/>
+          <w:rtl/>
+        </w:rPr>
+        <w:t>דרישות ואפיון הבעיה:</w:t>
+      </w:r>
+    </w:p>
+    <w:p>
+      <w:pPr>
+        <w:bidi/>
+        <w:rPr>
+          <w:rFonts w:asciiTheme="minorBidi" w:hAnsiTheme="minorBidi"/>
+          <w:shd w:val="clear" w:color="auto" w:fill="FFFFFF"/>
+          <w:rtl/>
+        </w:rPr>
+      </w:pPr>
+      <w:r>
+        <w:rPr>
+          <w:rFonts w:asciiTheme="minorBidi" w:hAnsiTheme="minorBidi" w:hint="cs"/>
+          <w:shd w:val="clear" w:color="auto" w:fill="FFFFFF"/>
+          <w:rtl/>
+        </w:rPr>
+        <w:t>נתבונן כעט מנקודת המבט של המשתמש אשר ישתמש במערכת האבטחה.</w:t>
+      </w:r>
+    </w:p>
+    <w:p>
+      <w:pPr>
+        <w:bidi/>
+        <w:rPr>
+          <w:rFonts w:asciiTheme="minorBidi" w:hAnsiTheme="minorBidi"/>
+          <w:shd w:val="clear" w:color="auto" w:fill="FFFFFF"/>
+          <w:rtl/>
+        </w:rPr>
+      </w:pPr>
+      <w:r>
+        <w:rPr>
+          <w:rFonts w:asciiTheme="minorBidi" w:hAnsiTheme="minorBidi" w:hint="cs"/>
+          <w:shd w:val="clear" w:color="auto" w:fill="FFFFFF"/>
+          <w:rtl/>
+        </w:rPr>
+        <w:t xml:space="preserve">הדרישה שלנו מהפיתוח ומהמחקר הוא </w:t>
+      </w:r>
+      <w:r>
+        <w:rPr>
+          <w:rFonts w:asciiTheme="minorBidi" w:hAnsiTheme="minorBidi" w:hint="cs"/>
+          <w:i/>
+          <w:iCs/>
+          <w:shd w:val="clear" w:color="auto" w:fill="FFFFFF"/>
+          <w:rtl/>
+        </w:rPr>
+        <w:t xml:space="preserve">מניעת האפשרות לבצע מתקפות מסוג </w:t>
+      </w:r>
+      <w:r>
+        <w:rPr>
+          <w:rFonts w:asciiTheme="minorBidi" w:hAnsiTheme="minorBidi"/>
+          <w:i/>
+          <w:iCs/>
+          <w:shd w:val="clear" w:color="auto" w:fill="FFFFFF"/>
+        </w:rPr>
+        <w:t>brute force</w:t>
+      </w:r>
+      <w:r>
+        <w:rPr>
+          <w:rFonts w:asciiTheme="minorBidi" w:hAnsiTheme="minorBidi" w:hint="cs"/>
+          <w:shd w:val="clear" w:color="auto" w:fill="FFFFFF"/>
+          <w:rtl/>
+        </w:rPr>
+        <w:t xml:space="preserve"> וזה ע"י ש:</w:t>
+      </w:r>
+    </w:p>
+    <w:p>
+      <w:pPr>
+        <w:pStyle w:val="a8"/>
+        <w:numPr>
+          <w:ilvl w:val="0"/>
+          <w:numId w:val="2"/>
+        </w:numPr>
+        <w:bidi/>
+        <w:rPr>
+          <w:rFonts w:asciiTheme="minorBidi" w:hAnsiTheme="minorBidi"/>
+          <w:shd w:val="clear" w:color="auto" w:fill="FFFFFF"/>
+        </w:rPr>
+      </w:pPr>
+      <w:r>
+        <w:rPr>
+          <w:rFonts w:asciiTheme="minorBidi" w:hAnsiTheme="minorBidi" w:hint="cs"/>
+          <w:shd w:val="clear" w:color="auto" w:fill="FFFFFF"/>
+          <w:rtl/>
+        </w:rPr>
+        <w:t xml:space="preserve">נתבסס על התקן </w:t>
+      </w:r>
+      <w:r>
+        <w:rPr>
+          <w:rFonts w:asciiTheme="minorBidi" w:hAnsiTheme="minorBidi" w:hint="cs"/>
+          <w:shd w:val="clear" w:color="auto" w:fill="FFFFFF"/>
+        </w:rPr>
+        <w:t>IEEE 802.11</w:t>
+      </w:r>
+      <w:r>
+        <w:rPr>
+          <w:rFonts w:asciiTheme="minorBidi" w:hAnsiTheme="minorBidi" w:hint="cs"/>
+          <w:shd w:val="clear" w:color="auto" w:fill="FFFFFF"/>
+          <w:rtl/>
+        </w:rPr>
+        <w:t xml:space="preserve"> וזאת מהסיבה שרשתות ביתיות או משרדיות קטנות מתבססות ועובדות על תקן זה.</w:t>
+      </w:r>
+    </w:p>
+    <w:p>
+      <w:pPr>
+        <w:pStyle w:val="a8"/>
+        <w:numPr>
+          <w:ilvl w:val="0"/>
+          <w:numId w:val="2"/>
+        </w:numPr>
+        <w:bidi/>
+        <w:rPr>
+          <w:rFonts w:asciiTheme="minorBidi" w:hAnsiTheme="minorBidi"/>
+          <w:shd w:val="clear" w:color="auto" w:fill="FFFFFF"/>
+        </w:rPr>
+      </w:pPr>
+      <w:r>
+        <w:rPr>
+          <w:rFonts w:asciiTheme="minorBidi" w:hAnsiTheme="minorBidi" w:hint="cs"/>
+          <w:shd w:val="clear" w:color="auto" w:fill="FFFFFF"/>
+          <w:rtl/>
+        </w:rPr>
+        <w:t>התוכנה שנכתוב תצטרך להיות יעילה וקלה לשימוש עבור כל משתמש.</w:t>
+      </w:r>
+    </w:p>
+    <w:p>
+      <w:pPr>
+        <w:pStyle w:val="a8"/>
+        <w:numPr>
+          <w:ilvl w:val="0"/>
+          <w:numId w:val="2"/>
+        </w:numPr>
+        <w:bidi/>
+        <w:rPr>
+          <w:rFonts w:asciiTheme="minorBidi" w:hAnsiTheme="minorBidi"/>
+          <w:shd w:val="clear" w:color="auto" w:fill="FFFFFF"/>
+        </w:rPr>
+      </w:pPr>
+      <w:r>
+        <w:rPr>
+          <w:rFonts w:asciiTheme="minorBidi" w:hAnsiTheme="minorBidi" w:hint="cs"/>
+          <w:shd w:val="clear" w:color="auto" w:fill="FFFFFF"/>
+          <w:rtl/>
+        </w:rPr>
+        <w:t>התוכנה שנכתוב צריכה להיות בעלת יכולת אוטומטית ליכולת הפעלה וזיהוי ניסיון חדירה.</w:t>
+      </w:r>
+    </w:p>
+    <w:p>
+      <w:pPr>
+        <w:pStyle w:val="a8"/>
+        <w:numPr>
+          <w:ilvl w:val="0"/>
+          <w:numId w:val="2"/>
+        </w:numPr>
+        <w:bidi/>
+        <w:rPr>
+          <w:rFonts w:asciiTheme="minorBidi" w:hAnsiTheme="minorBidi" w:hint="cs"/>
+          <w:shd w:val="clear" w:color="auto" w:fill="FFFFFF"/>
+        </w:rPr>
+      </w:pPr>
+      <w:r>
+        <w:rPr>
+          <w:rFonts w:asciiTheme="minorBidi" w:hAnsiTheme="minorBidi" w:hint="cs"/>
+          <w:shd w:val="clear" w:color="auto" w:fill="FFFFFF"/>
+          <w:rtl/>
+        </w:rPr>
+        <w:t>נרצה לאפשר יכולת בקרה מרחוק על מצב הרשת ובמידת הצורך הכנסת גורם אנושי שיבצע את האימות שעליו נפרט בהמשך.</w:t>
+      </w:r>
+    </w:p>
+    <w:p>
+      <w:pPr>
+        <w:bidi/>
+        <w:rPr>
+          <w:rFonts w:asciiTheme="minorBidi" w:hAnsiTheme="minorBidi"/>
+          <w:shd w:val="clear" w:color="auto" w:fill="FFFFFF"/>
+          <w:rtl/>
+        </w:rPr>
+      </w:pPr>
+    </w:p>
+    <w:p>
+      <w:pPr>
+        <w:bidi/>
+        <w:rPr>
+          <w:rFonts w:asciiTheme="minorBidi" w:hAnsiTheme="minorBidi"/>
+          <w:color w:val="4F81BD" w:themeColor="accent1"/>
+          <w:sz w:val="28"/>
+          <w:szCs w:val="28"/>
+          <w:shd w:val="clear" w:color="auto" w:fill="FFFFFF"/>
+          <w:rtl/>
+        </w:rPr>
+      </w:pPr>
+      <w:r>
+        <w:rPr>
+          <w:rFonts w:asciiTheme="minorBidi" w:hAnsiTheme="minorBidi" w:hint="cs"/>
+          <w:color w:val="4F81BD" w:themeColor="accent1"/>
+          <w:sz w:val="28"/>
+          <w:szCs w:val="28"/>
+          <w:shd w:val="clear" w:color="auto" w:fill="FFFFFF"/>
+          <w:rtl/>
+        </w:rPr>
+        <w:t>הבעיה מבחנת הנדסת תוכנה:</w:t>
+      </w:r>
+    </w:p>
+    <w:p>
+      <w:pPr>
+        <w:bidi/>
+        <w:rPr>
+          <w:rFonts w:asciiTheme="minorBidi" w:hAnsiTheme="minorBidi"/>
+          <w:shd w:val="clear" w:color="auto" w:fill="FFFFFF"/>
+          <w:rtl/>
+        </w:rPr>
+      </w:pPr>
+      <w:r>
+        <w:rPr>
+          <w:rFonts w:asciiTheme="minorBidi" w:hAnsiTheme="minorBidi" w:hint="cs"/>
+          <w:shd w:val="clear" w:color="auto" w:fill="FFFFFF"/>
+          <w:rtl/>
+        </w:rPr>
+        <w:t xml:space="preserve">בפרויקט זה נעבוד מול תקן </w:t>
+      </w:r>
+      <w:r>
+        <w:rPr>
+          <w:rFonts w:asciiTheme="minorBidi" w:hAnsiTheme="minorBidi"/>
+          <w:shd w:val="clear" w:color="auto" w:fill="FFFFFF"/>
+        </w:rPr>
+        <w:t>IEEE 802.11</w:t>
+      </w:r>
+      <w:r>
+        <w:rPr>
+          <w:rFonts w:asciiTheme="minorBidi" w:hAnsiTheme="minorBidi" w:hint="cs"/>
+          <w:shd w:val="clear" w:color="auto" w:fill="FFFFFF"/>
+          <w:rtl/>
+        </w:rPr>
+        <w:t xml:space="preserve">, אשר אוסף החוקים שלו צרובים בכל נתב בייתי/משרדי ולכן נצטרך </w:t>
+      </w:r>
+      <w:proofErr w:type="spellStart"/>
+      <w:r>
+        <w:rPr>
+          <w:rFonts w:asciiTheme="minorBidi" w:hAnsiTheme="minorBidi" w:hint="cs"/>
+          <w:shd w:val="clear" w:color="auto" w:fill="FFFFFF"/>
+          <w:rtl/>
+        </w:rPr>
+        <w:t>להסתנכרן</w:t>
+      </w:r>
+      <w:proofErr w:type="spellEnd"/>
+      <w:r>
+        <w:rPr>
+          <w:rFonts w:asciiTheme="minorBidi" w:hAnsiTheme="minorBidi" w:hint="cs"/>
+          <w:shd w:val="clear" w:color="auto" w:fill="FFFFFF"/>
+          <w:rtl/>
+        </w:rPr>
+        <w:t xml:space="preserve"> עם סביבת עבודה שעובדת עם התקן הזה ולכן נתכנת בסביבת עבודה </w:t>
+      </w:r>
+      <w:r>
+        <w:rPr>
+          <w:rFonts w:asciiTheme="minorBidi" w:hAnsiTheme="minorBidi"/>
+          <w:shd w:val="clear" w:color="auto" w:fill="FFFFFF"/>
+        </w:rPr>
+        <w:t>Linux</w:t>
+      </w:r>
+      <w:r>
+        <w:rPr>
+          <w:rFonts w:asciiTheme="minorBidi" w:hAnsiTheme="minorBidi" w:hint="cs"/>
+          <w:shd w:val="clear" w:color="auto" w:fill="FFFFFF"/>
+          <w:rtl/>
+        </w:rPr>
+        <w:t xml:space="preserve"> ונעבוד עם השפות (</w:t>
+      </w:r>
+      <w:r>
+        <w:rPr>
+          <w:rFonts w:asciiTheme="minorBidi" w:hAnsiTheme="minorBidi"/>
+          <w:shd w:val="clear" w:color="auto" w:fill="FFFFFF"/>
+        </w:rPr>
+        <w:t>C,C++,</w:t>
+      </w:r>
+      <w:proofErr w:type="spellStart"/>
+      <w:r>
+        <w:rPr>
+          <w:rFonts w:asciiTheme="minorBidi" w:hAnsiTheme="minorBidi"/>
+          <w:shd w:val="clear" w:color="auto" w:fill="FFFFFF"/>
+        </w:rPr>
+        <w:t>Phtyon</w:t>
+      </w:r>
+      <w:proofErr w:type="spellEnd"/>
+      <w:r>
+        <w:rPr>
+          <w:rFonts w:asciiTheme="minorBidi" w:hAnsiTheme="minorBidi" w:hint="cs"/>
+          <w:shd w:val="clear" w:color="auto" w:fill="FFFFFF"/>
+          <w:rtl/>
+        </w:rPr>
+        <w:t>)</w:t>
+      </w:r>
+      <w:r>
+        <w:rPr>
+          <w:rFonts w:asciiTheme="minorBidi" w:hAnsiTheme="minorBidi" w:hint="cs"/>
+          <w:shd w:val="clear" w:color="auto" w:fill="FFFFFF"/>
+          <w:rtl/>
+        </w:rPr>
+        <w:t>. ישנן מספר בעיות תכנותיות אשר אנו נאצלים לפתור:</w:t>
+      </w:r>
+    </w:p>
+    <w:p>
+      <w:pPr>
+        <w:pStyle w:val="a8"/>
+        <w:numPr>
+          <w:ilvl w:val="0"/>
+          <w:numId w:val="8"/>
+        </w:numPr>
+        <w:bidi/>
+        <w:rPr>
+          <w:rFonts w:asciiTheme="minorBidi" w:hAnsiTheme="minorBidi" w:hint="cs"/>
+          <w:shd w:val="clear" w:color="auto" w:fill="FFFFFF"/>
+        </w:rPr>
+      </w:pPr>
+      <w:r>
+        <w:rPr>
+          <w:rFonts w:asciiTheme="minorBidi" w:hAnsiTheme="minorBidi" w:hint="cs"/>
+          <w:shd w:val="clear" w:color="auto" w:fill="FFFFFF"/>
+          <w:rtl/>
+        </w:rPr>
+        <w:t xml:space="preserve">שינוי/הוספה של דרך האימות עבור </w:t>
+      </w:r>
+      <w:r>
+        <w:rPr>
+          <w:rFonts w:asciiTheme="minorBidi" w:hAnsiTheme="minorBidi" w:hint="cs"/>
+          <w:shd w:val="clear" w:color="auto" w:fill="FFFFFF"/>
+        </w:rPr>
+        <w:t>AP</w:t>
+      </w:r>
+      <w:r>
+        <w:rPr>
+          <w:rFonts w:asciiTheme="minorBidi" w:hAnsiTheme="minorBidi" w:hint="cs"/>
+          <w:shd w:val="clear" w:color="auto" w:fill="FFFFFF"/>
+          <w:rtl/>
+        </w:rPr>
+        <w:t xml:space="preserve"> בשביל למנוע את דגימת </w:t>
+      </w:r>
+      <w:proofErr w:type="spellStart"/>
+      <w:r>
+        <w:rPr>
+          <w:rFonts w:asciiTheme="minorBidi" w:hAnsiTheme="minorBidi" w:hint="cs"/>
+          <w:shd w:val="clear" w:color="auto" w:fill="FFFFFF"/>
+          <w:rtl/>
+        </w:rPr>
+        <w:t>פקטות</w:t>
+      </w:r>
+      <w:proofErr w:type="spellEnd"/>
+      <w:r>
+        <w:rPr>
+          <w:rFonts w:asciiTheme="minorBidi" w:hAnsiTheme="minorBidi" w:hint="cs"/>
+          <w:shd w:val="clear" w:color="auto" w:fill="FFFFFF"/>
+          <w:rtl/>
+        </w:rPr>
+        <w:t xml:space="preserve"> האימות של ה</w:t>
+      </w:r>
+      <w:r>
+        <w:rPr>
+          <w:rFonts w:asciiTheme="minorBidi" w:hAnsiTheme="minorBidi"/>
+          <w:shd w:val="clear" w:color="auto" w:fill="FFFFFF"/>
+        </w:rPr>
+        <w:t>EAPOL</w:t>
+      </w:r>
+      <w:bookmarkStart w:id="0" w:name="_GoBack"/>
+      <w:bookmarkEnd w:id="0"/>
+      <w:r>
+        <w:rPr>
+          <w:rFonts w:asciiTheme="minorBidi" w:hAnsiTheme="minorBidi" w:hint="cs"/>
+          <w:shd w:val="clear" w:color="auto" w:fill="FFFFFF"/>
+          <w:rtl/>
+        </w:rPr>
+        <w:t>.</w:t>
+      </w:r>
+    </w:p>
+    <w:p>
+      <w:pPr>
+        <w:pStyle w:val="a8"/>
+        <w:numPr>
+          <w:ilvl w:val="0"/>
+          <w:numId w:val="8"/>
+        </w:numPr>
+        <w:bidi/>
+        <w:rPr>
+          <w:rFonts w:asciiTheme="minorBidi" w:hAnsiTheme="minorBidi" w:hint="cs"/>
+          <w:shd w:val="clear" w:color="auto" w:fill="FFFFFF"/>
+        </w:rPr>
+      </w:pPr>
+      <w:r>
+        <w:rPr>
+          <w:rFonts w:asciiTheme="minorBidi" w:hAnsiTheme="minorBidi" w:hint="cs"/>
+          <w:shd w:val="clear" w:color="auto" w:fill="FFFFFF"/>
+          <w:rtl/>
+        </w:rPr>
+        <w:t>שאיבת נתונים בזמן אמת מ</w:t>
+      </w:r>
+      <w:r>
+        <w:rPr>
+          <w:rFonts w:asciiTheme="minorBidi" w:hAnsiTheme="minorBidi" w:hint="cs"/>
+          <w:shd w:val="clear" w:color="auto" w:fill="FFFFFF"/>
+        </w:rPr>
+        <w:t>AP</w:t>
+      </w:r>
+      <w:r>
+        <w:rPr>
+          <w:rFonts w:asciiTheme="minorBidi" w:hAnsiTheme="minorBidi" w:hint="cs"/>
+          <w:shd w:val="clear" w:color="auto" w:fill="FFFFFF"/>
+          <w:rtl/>
+        </w:rPr>
+        <w:t xml:space="preserve"> לצורך זיהוי וניתור ניסיונות חדירה לרשת.</w:t>
+      </w:r>
+    </w:p>
+    <w:p>
+      <w:pPr>
+        <w:pStyle w:val="a8"/>
+        <w:numPr>
+          <w:ilvl w:val="0"/>
+          <w:numId w:val="8"/>
+        </w:numPr>
+        <w:bidi/>
+        <w:rPr>
+          <w:rFonts w:asciiTheme="minorBidi" w:hAnsiTheme="minorBidi" w:hint="cs"/>
+          <w:shd w:val="clear" w:color="auto" w:fill="FFFFFF"/>
+        </w:rPr>
+      </w:pPr>
+      <w:r>
+        <w:rPr>
+          <w:rFonts w:asciiTheme="minorBidi" w:hAnsiTheme="minorBidi" w:hint="cs"/>
+          <w:shd w:val="clear" w:color="auto" w:fill="FFFFFF"/>
+          <w:rtl/>
+        </w:rPr>
+        <w:t>הימנעות מפגיעה במשתמשים אשר מורשים גישה ל</w:t>
+      </w:r>
+      <w:r>
+        <w:rPr>
+          <w:rFonts w:asciiTheme="minorBidi" w:hAnsiTheme="minorBidi" w:hint="cs"/>
+          <w:shd w:val="clear" w:color="auto" w:fill="FFFFFF"/>
+        </w:rPr>
+        <w:t>AP</w:t>
+      </w:r>
+      <w:r>
+        <w:rPr>
+          <w:rFonts w:asciiTheme="minorBidi" w:hAnsiTheme="minorBidi" w:hint="cs"/>
+          <w:shd w:val="clear" w:color="auto" w:fill="FFFFFF"/>
+          <w:rtl/>
+        </w:rPr>
+        <w:t xml:space="preserve"> אבל אינם יכולים להתחבר כתוצאה משילוב הפיתוח שלנו, נצטרך לפתח מערכת לומדת אשר מזהה ומכירה כל משתמש שמתחבר אליה.</w:t>
+      </w:r>
+    </w:p>
+    <w:p>
+      <w:pPr>
+        <w:pStyle w:val="a8"/>
+        <w:bidi/>
+        <w:rPr>
+          <w:rFonts w:asciiTheme="minorBidi" w:hAnsiTheme="minorBidi" w:hint="cs"/>
+          <w:shd w:val="clear" w:color="auto" w:fill="FFFFFF"/>
+          <w:rtl/>
+        </w:rPr>
+      </w:pPr>
+      <w:r>
+        <w:rPr>
+          <w:rFonts w:asciiTheme="minorBidi" w:hAnsiTheme="minorBidi" w:hint="cs"/>
+          <w:shd w:val="clear" w:color="auto" w:fill="FFFFFF"/>
+          <w:rtl/>
+        </w:rPr>
+        <w:t>קיום קיימים מספר פרוטוקולים שניתן להיעזר בהם (</w:t>
+      </w:r>
+      <w:r>
+        <w:rPr>
+          <w:rFonts w:asciiTheme="minorBidi" w:hAnsiTheme="minorBidi" w:hint="cs"/>
+          <w:shd w:val="clear" w:color="auto" w:fill="FFFFFF"/>
+        </w:rPr>
+        <w:t>DHCP</w:t>
+      </w:r>
+      <w:r>
+        <w:rPr>
+          <w:rFonts w:asciiTheme="minorBidi" w:hAnsiTheme="minorBidi"/>
+          <w:shd w:val="clear" w:color="auto" w:fill="FFFFFF"/>
+        </w:rPr>
+        <w:t>,NAT,VLAN</w:t>
+      </w:r>
+      <w:r>
+        <w:rPr>
+          <w:rFonts w:asciiTheme="minorBidi" w:hAnsiTheme="minorBidi" w:hint="cs"/>
+          <w:shd w:val="clear" w:color="auto" w:fill="FFFFFF"/>
+          <w:rtl/>
+        </w:rPr>
+        <w:t>) ולהשתמש בהם בפרויקט.</w:t>
+      </w:r>
     </w:p>
     <w:p>
       <w:pPr>
@@ -7040,7 +9112,6 @@
           <w:shd w:val="clear" w:color="auto" w:fill="FFFFFF"/>
           <w:rtl/>
         </w:rPr>
-        <w:lastRenderedPageBreak/>
         <w:t>בפוריקט</w:t>
       </w:r>
       <w:proofErr w:type="spellEnd"/>
@@ -8402,7 +10473,6 @@
           <w:szCs w:val="22"/>
           <w:rtl/>
         </w:rPr>
-        <w:lastRenderedPageBreak/>
         <w:t>מתקפה זאת נקראת</w:t>
       </w:r>
       <w:r>
@@ -9102,6 +11172,7 @@
           <w:sz w:val="22"/>
           <w:szCs w:val="22"/>
         </w:rPr>
+        <w:lastRenderedPageBreak/>
         <w:drawing>
           <wp:inline distT="0" distB="0" distL="0" distR="0">
             <wp:extent cx="5943600" cy="3419475"/>
@@ -9120,7 +11191,7 @@
                     </pic:cNvPicPr>
                   </pic:nvPicPr>
                   <pic:blipFill>
-                    <a:blip r:embed="rId12">
+                    <a:blip r:embed="rId13">
                       <a:extLst>
                         <a:ext uri="{28A0092B-C50C-407E-A947-70E740481C1C}">
                           <a14:useLocalDpi xmlns:a14="http://schemas.microsoft.com/office/drawing/2010/main" val="0"/>
@@ -9191,7 +11262,7 @@
                     </pic:cNvPicPr>
                   </pic:nvPicPr>
                   <pic:blipFill>
-                    <a:blip r:embed="rId13">
+                    <a:blip r:embed="rId14">
                       <a:extLst>
                         <a:ext uri="{28A0092B-C50C-407E-A947-70E740481C1C}">
                           <a14:useLocalDpi xmlns:a14="http://schemas.microsoft.com/office/drawing/2010/main" val="0"/>
@@ -9229,12 +11300,10 @@
           <w:rtl/>
         </w:rPr>
       </w:pPr>
-      <w:bookmarkStart w:id="0" w:name="_GoBack"/>
-      <w:bookmarkEnd w:id="0"/>
     </w:p>
     <w:sectPr>
-      <w:headerReference w:type="default" r:id="rId14"/>
-      <w:footerReference w:type="default" r:id="rId15"/>
+      <w:headerReference w:type="default" r:id="rId15"/>
+      <w:footerReference w:type="default" r:id="rId16"/>
       <w:pgSz w:w="12240" w:h="15840"/>
       <w:pgMar w:top="1440" w:right="1440" w:bottom="1440" w:left="1440" w:header="720" w:footer="720" w:gutter="0"/>
       <w:cols w:space="720"/>
@@ -9371,13 +11440,13 @@
         <wp:anchor distT="0" distB="0" distL="114300" distR="114300" simplePos="0" relativeHeight="251658240" behindDoc="0" locked="0" layoutInCell="1" allowOverlap="1">
           <wp:simplePos x="0" y="0"/>
           <wp:positionH relativeFrom="column">
-            <wp:posOffset>948218</wp:posOffset>
+            <wp:posOffset>946150</wp:posOffset>
           </wp:positionH>
           <wp:positionV relativeFrom="paragraph">
-            <wp:posOffset>-218185</wp:posOffset>
+            <wp:posOffset>-215900</wp:posOffset>
           </wp:positionV>
-          <wp:extent cx="4048125" cy="679450"/>
-          <wp:effectExtent l="0" t="0" r="0" b="0"/>
+          <wp:extent cx="4048125" cy="666750"/>
+          <wp:effectExtent l="0" t="0" r="9525" b="0"/>
           <wp:wrapSquare wrapText="bothSides"/>
           <wp:docPr id="1" name="Picture 1"/>
           <wp:cNvGraphicFramePr>
@@ -9408,7 +11477,7 @@
                 <pic:spPr bwMode="auto">
                   <a:xfrm>
                     <a:off x="0" y="0"/>
-                    <a:ext cx="4048125" cy="679450"/>
+                    <a:ext cx="4048125" cy="666750"/>
                   </a:xfrm>
                   <a:prstGeom prst="rect">
                     <a:avLst/>
@@ -9528,9 +11597,122 @@
     </w:lvl>
   </w:abstractNum>
   <w:abstractNum w:abstractNumId="1" w15:restartNumberingAfterBreak="0">
-    <w:nsid w:val="4A49068E"/>
+    <w:nsid w:val="12476415"/>
     <w:multiLevelType w:val="hybridMultilevel"/>
-    <w:tmpl w:val="DED2C298"/>
+    <w:tmpl w:val="0F72CBBA"/>
+    <w:lvl w:ilvl="0" w:tplc="ACA817C4">
+      <w:start w:val="1"/>
+      <w:numFmt w:val="bullet"/>
+      <w:lvlText w:val="-"/>
+      <w:lvlJc w:val="left"/>
+      <w:pPr>
+        <w:ind w:left="720" w:hanging="360"/>
+      </w:pPr>
+      <w:rPr>
+        <w:rFonts w:ascii="Arial" w:eastAsiaTheme="minorHAnsi" w:hAnsi="Arial" w:cs="Arial" w:hint="default"/>
+      </w:rPr>
+    </w:lvl>
+    <w:lvl w:ilvl="1" w:tplc="04090003" w:tentative="1">
+      <w:start w:val="1"/>
+      <w:numFmt w:val="bullet"/>
+      <w:lvlText w:val="o"/>
+      <w:lvlJc w:val="left"/>
+      <w:pPr>
+        <w:ind w:left="1440" w:hanging="360"/>
+      </w:pPr>
+      <w:rPr>
+        <w:rFonts w:ascii="Courier New" w:hAnsi="Courier New" w:cs="Courier New" w:hint="default"/>
+      </w:rPr>
+    </w:lvl>
+    <w:lvl w:ilvl="2" w:tplc="04090005" w:tentative="1">
+      <w:start w:val="1"/>
+      <w:numFmt w:val="bullet"/>
+      <w:lvlText w:val=""/>
+      <w:lvlJc w:val="left"/>
+      <w:pPr>
+        <w:ind w:left="2160" w:hanging="360"/>
+      </w:pPr>
+      <w:rPr>
+        <w:rFonts w:ascii="Wingdings" w:hAnsi="Wingdings" w:hint="default"/>
+      </w:rPr>
+    </w:lvl>
+    <w:lvl w:ilvl="3" w:tplc="04090001" w:tentative="1">
+      <w:start w:val="1"/>
+      <w:numFmt w:val="bullet"/>
+      <w:lvlText w:val=""/>
+      <w:lvlJc w:val="left"/>
+      <w:pPr>
+        <w:ind w:left="2880" w:hanging="360"/>
+      </w:pPr>
+      <w:rPr>
+        <w:rFonts w:ascii="Symbol" w:hAnsi="Symbol" w:hint="default"/>
+      </w:rPr>
+    </w:lvl>
+    <w:lvl w:ilvl="4" w:tplc="04090003" w:tentative="1">
+      <w:start w:val="1"/>
+      <w:numFmt w:val="bullet"/>
+      <w:lvlText w:val="o"/>
+      <w:lvlJc w:val="left"/>
+      <w:pPr>
+        <w:ind w:left="3600" w:hanging="360"/>
+      </w:pPr>
+      <w:rPr>
+        <w:rFonts w:ascii="Courier New" w:hAnsi="Courier New" w:cs="Courier New" w:hint="default"/>
+      </w:rPr>
+    </w:lvl>
+    <w:lvl w:ilvl="5" w:tplc="04090005" w:tentative="1">
+      <w:start w:val="1"/>
+      <w:numFmt w:val="bullet"/>
+      <w:lvlText w:val=""/>
+      <w:lvlJc w:val="left"/>
+      <w:pPr>
+        <w:ind w:left="4320" w:hanging="360"/>
+      </w:pPr>
+      <w:rPr>
+        <w:rFonts w:ascii="Wingdings" w:hAnsi="Wingdings" w:hint="default"/>
+      </w:rPr>
+    </w:lvl>
+    <w:lvl w:ilvl="6" w:tplc="04090001" w:tentative="1">
+      <w:start w:val="1"/>
+      <w:numFmt w:val="bullet"/>
+      <w:lvlText w:val=""/>
+      <w:lvlJc w:val="left"/>
+      <w:pPr>
+        <w:ind w:left="5040" w:hanging="360"/>
+      </w:pPr>
+      <w:rPr>
+        <w:rFonts w:ascii="Symbol" w:hAnsi="Symbol" w:hint="default"/>
+      </w:rPr>
+    </w:lvl>
+    <w:lvl w:ilvl="7" w:tplc="04090003" w:tentative="1">
+      <w:start w:val="1"/>
+      <w:numFmt w:val="bullet"/>
+      <w:lvlText w:val="o"/>
+      <w:lvlJc w:val="left"/>
+      <w:pPr>
+        <w:ind w:left="5760" w:hanging="360"/>
+      </w:pPr>
+      <w:rPr>
+        <w:rFonts w:ascii="Courier New" w:hAnsi="Courier New" w:cs="Courier New" w:hint="default"/>
+      </w:rPr>
+    </w:lvl>
+    <w:lvl w:ilvl="8" w:tplc="04090005" w:tentative="1">
+      <w:start w:val="1"/>
+      <w:numFmt w:val="bullet"/>
+      <w:lvlText w:val=""/>
+      <w:lvlJc w:val="left"/>
+      <w:pPr>
+        <w:ind w:left="6480" w:hanging="360"/>
+      </w:pPr>
+      <w:rPr>
+        <w:rFonts w:ascii="Wingdings" w:hAnsi="Wingdings" w:hint="default"/>
+      </w:rPr>
+    </w:lvl>
+  </w:abstractNum>
+  <w:abstractNum w:abstractNumId="2" w15:restartNumberingAfterBreak="0">
+    <w:nsid w:val="4525696E"/>
+    <w:multiLevelType w:val="hybridMultilevel"/>
+    <w:tmpl w:val="7CDA2D40"/>
     <w:lvl w:ilvl="0" w:tplc="0409000F">
       <w:start w:val="1"/>
       <w:numFmt w:val="decimal"/>
@@ -9616,7 +11798,96 @@
       </w:pPr>
     </w:lvl>
   </w:abstractNum>
-  <w:abstractNum w:abstractNumId="2" w15:restartNumberingAfterBreak="0">
+  <w:abstractNum w:abstractNumId="3" w15:restartNumberingAfterBreak="0">
+    <w:nsid w:val="4A49068E"/>
+    <w:multiLevelType w:val="hybridMultilevel"/>
+    <w:tmpl w:val="DED2C298"/>
+    <w:lvl w:ilvl="0" w:tplc="0409000F">
+      <w:start w:val="1"/>
+      <w:numFmt w:val="decimal"/>
+      <w:lvlText w:val="%1."/>
+      <w:lvlJc w:val="left"/>
+      <w:pPr>
+        <w:ind w:left="720" w:hanging="360"/>
+      </w:pPr>
+      <w:rPr>
+        <w:rFonts w:hint="default"/>
+      </w:rPr>
+    </w:lvl>
+    <w:lvl w:ilvl="1" w:tplc="04090019" w:tentative="1">
+      <w:start w:val="1"/>
+      <w:numFmt w:val="lowerLetter"/>
+      <w:lvlText w:val="%2."/>
+      <w:lvlJc w:val="left"/>
+      <w:pPr>
+        <w:ind w:left="1440" w:hanging="360"/>
+      </w:pPr>
+    </w:lvl>
+    <w:lvl w:ilvl="2" w:tplc="0409001B" w:tentative="1">
+      <w:start w:val="1"/>
+      <w:numFmt w:val="lowerRoman"/>
+      <w:lvlText w:val="%3."/>
+      <w:lvlJc w:val="right"/>
+      <w:pPr>
+        <w:ind w:left="2160" w:hanging="180"/>
+      </w:pPr>
+    </w:lvl>
+    <w:lvl w:ilvl="3" w:tplc="0409000F" w:tentative="1">
+      <w:start w:val="1"/>
+      <w:numFmt w:val="decimal"/>
+      <w:lvlText w:val="%4."/>
+      <w:lvlJc w:val="left"/>
+      <w:pPr>
+        <w:ind w:left="2880" w:hanging="360"/>
+      </w:pPr>
+    </w:lvl>
+    <w:lvl w:ilvl="4" w:tplc="04090019" w:tentative="1">
+      <w:start w:val="1"/>
+      <w:numFmt w:val="lowerLetter"/>
+      <w:lvlText w:val="%5."/>
+      <w:lvlJc w:val="left"/>
+      <w:pPr>
+        <w:ind w:left="3600" w:hanging="360"/>
+      </w:pPr>
+    </w:lvl>
+    <w:lvl w:ilvl="5" w:tplc="0409001B" w:tentative="1">
+      <w:start w:val="1"/>
+      <w:numFmt w:val="lowerRoman"/>
+      <w:lvlText w:val="%6."/>
+      <w:lvlJc w:val="right"/>
+      <w:pPr>
+        <w:ind w:left="4320" w:hanging="180"/>
+      </w:pPr>
+    </w:lvl>
+    <w:lvl w:ilvl="6" w:tplc="0409000F" w:tentative="1">
+      <w:start w:val="1"/>
+      <w:numFmt w:val="decimal"/>
+      <w:lvlText w:val="%7."/>
+      <w:lvlJc w:val="left"/>
+      <w:pPr>
+        <w:ind w:left="5040" w:hanging="360"/>
+      </w:pPr>
+    </w:lvl>
+    <w:lvl w:ilvl="7" w:tplc="04090019" w:tentative="1">
+      <w:start w:val="1"/>
+      <w:numFmt w:val="lowerLetter"/>
+      <w:lvlText w:val="%8."/>
+      <w:lvlJc w:val="left"/>
+      <w:pPr>
+        <w:ind w:left="5760" w:hanging="360"/>
+      </w:pPr>
+    </w:lvl>
+    <w:lvl w:ilvl="8" w:tplc="0409001B" w:tentative="1">
+      <w:start w:val="1"/>
+      <w:numFmt w:val="lowerRoman"/>
+      <w:lvlText w:val="%9."/>
+      <w:lvlJc w:val="right"/>
+      <w:pPr>
+        <w:ind w:left="6480" w:hanging="180"/>
+      </w:pPr>
+    </w:lvl>
+  </w:abstractNum>
+  <w:abstractNum w:abstractNumId="4" w15:restartNumberingAfterBreak="0">
     <w:nsid w:val="59D45D39"/>
     <w:multiLevelType w:val="multilevel"/>
     <w:tmpl w:val="4CF818DE"/>
@@ -9765,7 +12036,96 @@
       </w:rPr>
     </w:lvl>
   </w:abstractNum>
-  <w:abstractNum w:abstractNumId="3" w15:restartNumberingAfterBreak="0">
+  <w:abstractNum w:abstractNumId="5" w15:restartNumberingAfterBreak="0">
+    <w:nsid w:val="62117E83"/>
+    <w:multiLevelType w:val="hybridMultilevel"/>
+    <w:tmpl w:val="F5D0EC24"/>
+    <w:lvl w:ilvl="0" w:tplc="219A6A3C">
+      <w:start w:val="1"/>
+      <w:numFmt w:val="decimal"/>
+      <w:lvlText w:val="%1."/>
+      <w:lvlJc w:val="left"/>
+      <w:pPr>
+        <w:ind w:left="1080" w:hanging="360"/>
+      </w:pPr>
+      <w:rPr>
+        <w:rFonts w:hint="default"/>
+      </w:rPr>
+    </w:lvl>
+    <w:lvl w:ilvl="1" w:tplc="04090019" w:tentative="1">
+      <w:start w:val="1"/>
+      <w:numFmt w:val="lowerLetter"/>
+      <w:lvlText w:val="%2."/>
+      <w:lvlJc w:val="left"/>
+      <w:pPr>
+        <w:ind w:left="1800" w:hanging="360"/>
+      </w:pPr>
+    </w:lvl>
+    <w:lvl w:ilvl="2" w:tplc="0409001B" w:tentative="1">
+      <w:start w:val="1"/>
+      <w:numFmt w:val="lowerRoman"/>
+      <w:lvlText w:val="%3."/>
+      <w:lvlJc w:val="right"/>
+      <w:pPr>
+        <w:ind w:left="2520" w:hanging="180"/>
+      </w:pPr>
+    </w:lvl>
+    <w:lvl w:ilvl="3" w:tplc="0409000F" w:tentative="1">
+      <w:start w:val="1"/>
+      <w:numFmt w:val="decimal"/>
+      <w:lvlText w:val="%4."/>
+      <w:lvlJc w:val="left"/>
+      <w:pPr>
+        <w:ind w:left="3240" w:hanging="360"/>
+      </w:pPr>
+    </w:lvl>
+    <w:lvl w:ilvl="4" w:tplc="04090019" w:tentative="1">
+      <w:start w:val="1"/>
+      <w:numFmt w:val="lowerLetter"/>
+      <w:lvlText w:val="%5."/>
+      <w:lvlJc w:val="left"/>
+      <w:pPr>
+        <w:ind w:left="3960" w:hanging="360"/>
+      </w:pPr>
+    </w:lvl>
+    <w:lvl w:ilvl="5" w:tplc="0409001B" w:tentative="1">
+      <w:start w:val="1"/>
+      <w:numFmt w:val="lowerRoman"/>
+      <w:lvlText w:val="%6."/>
+      <w:lvlJc w:val="right"/>
+      <w:pPr>
+        <w:ind w:left="4680" w:hanging="180"/>
+      </w:pPr>
+    </w:lvl>
+    <w:lvl w:ilvl="6" w:tplc="0409000F" w:tentative="1">
+      <w:start w:val="1"/>
+      <w:numFmt w:val="decimal"/>
+      <w:lvlText w:val="%7."/>
+      <w:lvlJc w:val="left"/>
+      <w:pPr>
+        <w:ind w:left="5400" w:hanging="360"/>
+      </w:pPr>
+    </w:lvl>
+    <w:lvl w:ilvl="7" w:tplc="04090019" w:tentative="1">
+      <w:start w:val="1"/>
+      <w:numFmt w:val="lowerLetter"/>
+      <w:lvlText w:val="%8."/>
+      <w:lvlJc w:val="left"/>
+      <w:pPr>
+        <w:ind w:left="6120" w:hanging="360"/>
+      </w:pPr>
+    </w:lvl>
+    <w:lvl w:ilvl="8" w:tplc="0409001B" w:tentative="1">
+      <w:start w:val="1"/>
+      <w:numFmt w:val="lowerRoman"/>
+      <w:lvlText w:val="%9."/>
+      <w:lvlJc w:val="right"/>
+      <w:pPr>
+        <w:ind w:left="6840" w:hanging="180"/>
+      </w:pPr>
+    </w:lvl>
+  </w:abstractNum>
+  <w:abstractNum w:abstractNumId="6" w15:restartNumberingAfterBreak="0">
     <w:nsid w:val="64C10B55"/>
     <w:multiLevelType w:val="multilevel"/>
     <w:tmpl w:val="007E3EAC"/>
@@ -9914,7 +12274,7 @@
       </w:rPr>
     </w:lvl>
   </w:abstractNum>
-  <w:abstractNum w:abstractNumId="4" w15:restartNumberingAfterBreak="0">
+  <w:abstractNum w:abstractNumId="7" w15:restartNumberingAfterBreak="0">
     <w:nsid w:val="6DC55BAF"/>
     <w:multiLevelType w:val="hybridMultilevel"/>
     <w:tmpl w:val="73E0BDD0"/>
@@ -10004,19 +12364,28 @@
     </w:lvl>
   </w:abstractNum>
   <w:num w:numId="1">
-    <w:abstractNumId w:val="2"/>
+    <w:abstractNumId w:val="4"/>
   </w:num>
   <w:num w:numId="2">
+    <w:abstractNumId w:val="6"/>
+  </w:num>
+  <w:num w:numId="3">
     <w:abstractNumId w:val="3"/>
   </w:num>
-  <w:num w:numId="3">
-    <w:abstractNumId w:val="1"/>
-  </w:num>
   <w:num w:numId="4">
-    <w:abstractNumId w:val="4"/>
+    <w:abstractNumId w:val="7"/>
   </w:num>
   <w:num w:numId="5">
     <w:abstractNumId w:val="0"/>
+  </w:num>
+  <w:num w:numId="6">
+    <w:abstractNumId w:val="1"/>
+  </w:num>
+  <w:num w:numId="7">
+    <w:abstractNumId w:val="5"/>
+  </w:num>
+  <w:num w:numId="8">
+    <w:abstractNumId w:val="2"/>
   </w:num>
 </w:numbering>
 </file>

--- a/docs/suggestion.docx
+++ b/docs/suggestion.docx
@@ -95,21 +95,8 @@
           <w:szCs w:val="40"/>
           <w:rtl/>
         </w:rPr>
-        <w:t xml:space="preserve">אבטחת נתבים ברשת </w:t>
-      </w:r>
-      <w:proofErr w:type="spellStart"/>
-      <w:r>
-        <w:rPr>
-          <w:rFonts w:hint="cs"/>
-          <w:b/>
-          <w:bCs/>
-          <w:sz w:val="40"/>
-          <w:szCs w:val="40"/>
-          <w:rtl/>
-        </w:rPr>
-        <w:t>בייתית</w:t>
-      </w:r>
-      <w:proofErr w:type="spellEnd"/>
+        <w:t>אבטחת נתבים ברשת בייתית</w:t>
+      </w:r>
     </w:p>
     <w:p>
       <w:pPr>
@@ -281,9 +268,21 @@
           <w:szCs w:val="32"/>
           <w:rtl/>
         </w:rPr>
-        <w:t xml:space="preserve">מנחה אקדמי: </w:t>
-      </w:r>
-      <w:proofErr w:type="spellStart"/>
+        <w:t>מנחה אקדמי: ד'ר אללוף מרים.</w:t>
+      </w:r>
+    </w:p>
+    <w:p>
+      <w:pPr>
+        <w:bidi/>
+        <w:ind w:left="4320" w:firstLine="720"/>
+        <w:rPr>
+          <w:b/>
+          <w:bCs/>
+          <w:sz w:val="32"/>
+          <w:szCs w:val="32"/>
+          <w:rtl/>
+        </w:rPr>
+      </w:pPr>
       <w:r>
         <w:rPr>
           <w:rFonts w:hint="cs"/>
@@ -293,9 +292,8 @@
           <w:szCs w:val="32"/>
           <w:rtl/>
         </w:rPr>
-        <w:t>ד'ר</w:t>
-      </w:r>
-      <w:proofErr w:type="spellEnd"/>
+        <w:t>אישור:</w:t>
+      </w:r>
       <w:r>
         <w:rPr>
           <w:rFonts w:hint="cs"/>
@@ -305,9 +303,18 @@
           <w:szCs w:val="32"/>
           <w:rtl/>
         </w:rPr>
-        <w:t xml:space="preserve"> </w:t>
-      </w:r>
-      <w:proofErr w:type="spellStart"/>
+        <w:tab/>
+      </w:r>
+      <w:r>
+        <w:rPr>
+          <w:b/>
+          <w:bCs/>
+          <w:sz w:val="32"/>
+          <w:szCs w:val="32"/>
+          <w:rtl/>
+        </w:rPr>
+        <w:tab/>
+      </w:r>
       <w:r>
         <w:rPr>
           <w:rFonts w:hint="cs"/>
@@ -317,9 +324,20 @@
           <w:szCs w:val="32"/>
           <w:rtl/>
         </w:rPr>
-        <w:t>אללוף</w:t>
-      </w:r>
-      <w:proofErr w:type="spellEnd"/>
+        <w:t>תאריך:</w:t>
+      </w:r>
+    </w:p>
+    <w:p>
+      <w:pPr>
+        <w:bidi/>
+        <w:rPr>
+          <w:b/>
+          <w:bCs/>
+          <w:sz w:val="32"/>
+          <w:szCs w:val="32"/>
+          <w:rtl/>
+        </w:rPr>
+      </w:pPr>
       <w:r>
         <w:rPr>
           <w:rFonts w:hint="cs"/>
@@ -329,21 +347,17 @@
           <w:szCs w:val="32"/>
           <w:rtl/>
         </w:rPr>
-        <w:t xml:space="preserve"> מרים.</w:t>
-      </w:r>
-    </w:p>
-    <w:p>
-      <w:pPr>
-        <w:bidi/>
-        <w:ind w:left="4320" w:firstLine="720"/>
+        <w:t>רכזי הפרוייקטים: ד'ר אללוף מרים</w:t>
+      </w:r>
+      <w:r>
         <w:rPr>
           <w:b/>
           <w:bCs/>
           <w:sz w:val="32"/>
           <w:szCs w:val="32"/>
-          <w:rtl/>
-        </w:rPr>
-      </w:pPr>
+        </w:rPr>
+        <w:t xml:space="preserve"> </w:t>
+      </w:r>
       <w:r>
         <w:rPr>
           <w:rFonts w:hint="cs"/>
@@ -353,202 +367,7 @@
           <w:szCs w:val="32"/>
           <w:rtl/>
         </w:rPr>
-        <w:t>אישור:</w:t>
-      </w:r>
-      <w:r>
-        <w:rPr>
-          <w:rFonts w:hint="cs"/>
-          <w:b/>
-          <w:bCs/>
-          <w:sz w:val="32"/>
-          <w:szCs w:val="32"/>
-          <w:rtl/>
-        </w:rPr>
-        <w:tab/>
-      </w:r>
-      <w:r>
-        <w:rPr>
-          <w:b/>
-          <w:bCs/>
-          <w:sz w:val="32"/>
-          <w:szCs w:val="32"/>
-          <w:rtl/>
-        </w:rPr>
-        <w:tab/>
-      </w:r>
-      <w:r>
-        <w:rPr>
-          <w:rFonts w:hint="cs"/>
-          <w:b/>
-          <w:bCs/>
-          <w:sz w:val="32"/>
-          <w:szCs w:val="32"/>
-          <w:rtl/>
-        </w:rPr>
-        <w:t>תאריך:</w:t>
-      </w:r>
-    </w:p>
-    <w:p>
-      <w:pPr>
-        <w:bidi/>
-        <w:rPr>
-          <w:b/>
-          <w:bCs/>
-          <w:sz w:val="32"/>
-          <w:szCs w:val="32"/>
-          <w:rtl/>
-        </w:rPr>
-      </w:pPr>
-      <w:r>
-        <w:rPr>
-          <w:rFonts w:hint="cs"/>
-          <w:b/>
-          <w:bCs/>
-          <w:sz w:val="32"/>
-          <w:szCs w:val="32"/>
-          <w:rtl/>
-        </w:rPr>
-        <w:t xml:space="preserve">רכזי </w:t>
-      </w:r>
-      <w:proofErr w:type="spellStart"/>
-      <w:r>
-        <w:rPr>
-          <w:rFonts w:hint="cs"/>
-          <w:b/>
-          <w:bCs/>
-          <w:sz w:val="32"/>
-          <w:szCs w:val="32"/>
-          <w:rtl/>
-        </w:rPr>
-        <w:t>הפרוייקטים</w:t>
-      </w:r>
-      <w:proofErr w:type="spellEnd"/>
-      <w:r>
-        <w:rPr>
-          <w:rFonts w:hint="cs"/>
-          <w:b/>
-          <w:bCs/>
-          <w:sz w:val="32"/>
-          <w:szCs w:val="32"/>
-          <w:rtl/>
-        </w:rPr>
-        <w:t xml:space="preserve">: </w:t>
-      </w:r>
-      <w:proofErr w:type="spellStart"/>
-      <w:r>
-        <w:rPr>
-          <w:rFonts w:hint="cs"/>
-          <w:b/>
-          <w:bCs/>
-          <w:sz w:val="32"/>
-          <w:szCs w:val="32"/>
-          <w:rtl/>
-        </w:rPr>
-        <w:t>ד'ר</w:t>
-      </w:r>
-      <w:proofErr w:type="spellEnd"/>
-      <w:r>
-        <w:rPr>
-          <w:rFonts w:hint="cs"/>
-          <w:b/>
-          <w:bCs/>
-          <w:sz w:val="32"/>
-          <w:szCs w:val="32"/>
-          <w:rtl/>
-        </w:rPr>
-        <w:t xml:space="preserve"> </w:t>
-      </w:r>
-      <w:proofErr w:type="spellStart"/>
-      <w:r>
-        <w:rPr>
-          <w:rFonts w:hint="cs"/>
-          <w:b/>
-          <w:bCs/>
-          <w:sz w:val="32"/>
-          <w:szCs w:val="32"/>
-          <w:rtl/>
-        </w:rPr>
-        <w:t>אללוף</w:t>
-      </w:r>
-      <w:proofErr w:type="spellEnd"/>
-      <w:r>
-        <w:rPr>
-          <w:rFonts w:hint="cs"/>
-          <w:b/>
-          <w:bCs/>
-          <w:sz w:val="32"/>
-          <w:szCs w:val="32"/>
-          <w:rtl/>
-        </w:rPr>
-        <w:t xml:space="preserve"> מרים</w:t>
-      </w:r>
-      <w:r>
-        <w:rPr>
-          <w:b/>
-          <w:bCs/>
-          <w:sz w:val="32"/>
-          <w:szCs w:val="32"/>
-        </w:rPr>
-        <w:t xml:space="preserve"> </w:t>
-      </w:r>
-      <w:r>
-        <w:rPr>
-          <w:rFonts w:hint="cs"/>
-          <w:b/>
-          <w:bCs/>
-          <w:sz w:val="32"/>
-          <w:szCs w:val="32"/>
-          <w:rtl/>
-        </w:rPr>
-        <w:t>ו-</w:t>
-      </w:r>
-      <w:proofErr w:type="spellStart"/>
-      <w:r>
-        <w:rPr>
-          <w:rFonts w:hint="cs"/>
-          <w:b/>
-          <w:bCs/>
-          <w:sz w:val="32"/>
-          <w:szCs w:val="32"/>
-          <w:rtl/>
-        </w:rPr>
-        <w:t>ד'ר</w:t>
-      </w:r>
-      <w:proofErr w:type="spellEnd"/>
-      <w:r>
-        <w:rPr>
-          <w:rFonts w:hint="cs"/>
-          <w:b/>
-          <w:bCs/>
-          <w:sz w:val="32"/>
-          <w:szCs w:val="32"/>
-          <w:rtl/>
-        </w:rPr>
-        <w:t xml:space="preserve"> </w:t>
-      </w:r>
-      <w:proofErr w:type="spellStart"/>
-      <w:r>
-        <w:rPr>
-          <w:rFonts w:hint="cs"/>
-          <w:b/>
-          <w:bCs/>
-          <w:sz w:val="32"/>
-          <w:szCs w:val="32"/>
-          <w:rtl/>
-        </w:rPr>
-        <w:t>יגל</w:t>
-      </w:r>
-      <w:proofErr w:type="spellEnd"/>
-      <w:r>
-        <w:rPr>
-          <w:rFonts w:hint="cs"/>
-          <w:b/>
-          <w:bCs/>
-          <w:sz w:val="32"/>
-          <w:szCs w:val="32"/>
-          <w:rtl/>
-        </w:rPr>
-        <w:t xml:space="preserve"> ראובן.</w:t>
+        <w:t>ו-ד'ר יגל ראובן.</w:t>
       </w:r>
       <w:r>
         <w:rPr>
@@ -929,21 +748,8 @@
                 <w:szCs w:val="24"/>
                 <w:rtl/>
               </w:rPr>
-              <w:t xml:space="preserve">ניהול </w:t>
+              <w:t>ניהול פרוייקטים</w:t>
             </w:r>
-            <w:proofErr w:type="spellStart"/>
-            <w:r>
-              <w:rPr>
-                <w:rFonts w:hint="cs"/>
-                <w:b/>
-                <w:bCs/>
-                <w:sz w:val="24"/>
-                <w:szCs w:val="24"/>
-                <w:rtl/>
-              </w:rPr>
-              <w:t>פרוייקטים</w:t>
-            </w:r>
-            <w:proofErr w:type="spellEnd"/>
           </w:p>
         </w:tc>
         <w:tc>
@@ -961,7 +767,6 @@
                 <w:rtl/>
               </w:rPr>
             </w:pPr>
-            <w:proofErr w:type="spellStart"/>
             <w:r>
               <w:rPr>
                 <w:b/>
@@ -971,7 +776,6 @@
               </w:rPr>
               <w:t>Github</w:t>
             </w:r>
-            <w:proofErr w:type="spellEnd"/>
           </w:p>
         </w:tc>
       </w:tr>
@@ -1103,47 +907,7 @@
           <w:shd w:val="clear" w:color="auto" w:fill="FFFFFF"/>
           <w:rtl/>
         </w:rPr>
-        <w:t xml:space="preserve">בנוסף על כך, רשת אלחוטית </w:t>
-      </w:r>
-      <w:proofErr w:type="spellStart"/>
-      <w:r>
-        <w:rPr>
-          <w:rFonts w:asciiTheme="minorBidi" w:hAnsiTheme="minorBidi"/>
-          <w:color w:val="000000"/>
-          <w:shd w:val="clear" w:color="auto" w:fill="FFFFFF"/>
-          <w:rtl/>
-        </w:rPr>
-        <w:t>בייתית</w:t>
-      </w:r>
-      <w:proofErr w:type="spellEnd"/>
-      <w:r>
-        <w:rPr>
-          <w:rFonts w:asciiTheme="minorBidi" w:hAnsiTheme="minorBidi"/>
-          <w:color w:val="000000"/>
-          <w:shd w:val="clear" w:color="auto" w:fill="FFFFFF"/>
-          <w:rtl/>
-        </w:rPr>
-        <w:t xml:space="preserve"> או משרדית שאינה מאובטחת כיאות לעולם הגדול, חושפת את הנתב ומשתמשי הרשת הביתית עצמה, </w:t>
-      </w:r>
-      <w:proofErr w:type="spellStart"/>
-      <w:r>
-        <w:rPr>
-          <w:rFonts w:asciiTheme="minorBidi" w:hAnsiTheme="minorBidi"/>
-          <w:color w:val="000000"/>
-          <w:shd w:val="clear" w:color="auto" w:fill="FFFFFF"/>
-          <w:rtl/>
-        </w:rPr>
-        <w:t>להאקרים</w:t>
-      </w:r>
-      <w:proofErr w:type="spellEnd"/>
-      <w:r>
-        <w:rPr>
-          <w:rFonts w:asciiTheme="minorBidi" w:hAnsiTheme="minorBidi"/>
-          <w:color w:val="000000"/>
-          <w:shd w:val="clear" w:color="auto" w:fill="FFFFFF"/>
-          <w:rtl/>
-        </w:rPr>
-        <w:t xml:space="preserve"> וגורמים זרים המעוניינים לזרוע בה הרס, לגזול רוחב פס ולדלות אינפורמציה רגישה מבלי שמשתמשי הרשת ידעו על כך.</w:t>
+        <w:t>בנוסף על כך, רשת אלחוטית בייתית או משרדית שאינה מאובטחת כיאות לעולם הגדול, חושפת את הנתב ומשתמשי הרשת הביתית עצמה, להאקרים וגורמים זרים המעוניינים לזרוע בה הרס, לגזול רוחב פס ולדלות אינפורמציה רגישה מבלי שמשתמשי הרשת ידעו על כך.</w:t>
       </w:r>
     </w:p>
     <w:p>
@@ -2967,27 +2731,7 @@
           <w:shd w:val="clear" w:color="auto" w:fill="FFFFFF"/>
           <w:rtl/>
         </w:rPr>
-        <w:t xml:space="preserve">קיום יש שני סוגים של </w:t>
-      </w:r>
-      <w:proofErr w:type="spellStart"/>
-      <w:r>
-        <w:rPr>
-          <w:rFonts w:asciiTheme="minorBidi" w:hAnsiTheme="minorBidi" w:hint="cs"/>
-          <w:color w:val="000000"/>
-          <w:shd w:val="clear" w:color="auto" w:fill="FFFFFF"/>
-          <w:rtl/>
-        </w:rPr>
-        <w:t>הצפנות</w:t>
-      </w:r>
-      <w:proofErr w:type="spellEnd"/>
-      <w:r>
-        <w:rPr>
-          <w:rFonts w:asciiTheme="minorBidi" w:hAnsiTheme="minorBidi" w:hint="cs"/>
-          <w:color w:val="000000"/>
-          <w:shd w:val="clear" w:color="auto" w:fill="FFFFFF"/>
-          <w:rtl/>
-        </w:rPr>
-        <w:t xml:space="preserve"> נפוצות.</w:t>
+        <w:t>קיום יש שני סוגים של הצפנות נפוצות.</w:t>
       </w:r>
     </w:p>
     <w:p>
@@ -3026,27 +2770,7 @@
           <w:shd w:val="clear" w:color="auto" w:fill="FFFFFF"/>
           <w:rtl/>
         </w:rPr>
-        <w:t xml:space="preserve"> הצפנה שבה אותו מפתח מושמש כדי להצפין את המידע. בהמשך נפרט על </w:t>
-      </w:r>
-      <w:proofErr w:type="spellStart"/>
-      <w:r>
-        <w:rPr>
-          <w:rFonts w:asciiTheme="minorBidi" w:hAnsiTheme="minorBidi" w:hint="cs"/>
-          <w:color w:val="000000"/>
-          <w:shd w:val="clear" w:color="auto" w:fill="FFFFFF"/>
-          <w:rtl/>
-        </w:rPr>
-        <w:t>מנגון</w:t>
-      </w:r>
-      <w:proofErr w:type="spellEnd"/>
-      <w:r>
-        <w:rPr>
-          <w:rFonts w:asciiTheme="minorBidi" w:hAnsiTheme="minorBidi" w:hint="cs"/>
-          <w:color w:val="000000"/>
-          <w:shd w:val="clear" w:color="auto" w:fill="FFFFFF"/>
-          <w:rtl/>
-        </w:rPr>
-        <w:t xml:space="preserve"> </w:t>
+        <w:t xml:space="preserve"> הצפנה שבה אותו מפתח מושמש כדי להצפין את המידע. בהמשך נפרט על מנגון </w:t>
       </w:r>
       <w:r>
         <w:rPr>
@@ -3476,7 +3200,6 @@
           <w:rtl/>
         </w:rPr>
       </w:pPr>
-      <w:proofErr w:type="spellStart"/>
       <w:r>
         <w:rPr>
           <w:rFonts w:asciiTheme="minorBidi" w:hAnsiTheme="minorBidi"/>
@@ -3484,37 +3207,7 @@
           <w:u w:val="single"/>
           <w:shd w:val="clear" w:color="auto" w:fill="FFFFFF"/>
         </w:rPr>
-        <w:t>Wep</w:t>
-      </w:r>
-      <w:proofErr w:type="spellEnd"/>
-      <w:r>
-        <w:rPr>
-          <w:rFonts w:asciiTheme="minorBidi" w:hAnsiTheme="minorBidi"/>
-          <w:color w:val="4F81BD" w:themeColor="accent1"/>
-          <w:u w:val="single"/>
-          <w:shd w:val="clear" w:color="auto" w:fill="FFFFFF"/>
-        </w:rPr>
-        <w:t xml:space="preserve"> – Wired </w:t>
-      </w:r>
-      <w:proofErr w:type="spellStart"/>
-      <w:r>
-        <w:rPr>
-          <w:rFonts w:asciiTheme="minorBidi" w:hAnsiTheme="minorBidi"/>
-          <w:color w:val="4F81BD" w:themeColor="accent1"/>
-          <w:u w:val="single"/>
-          <w:shd w:val="clear" w:color="auto" w:fill="FFFFFF"/>
-        </w:rPr>
-        <w:t>Eqivalent</w:t>
-      </w:r>
-      <w:proofErr w:type="spellEnd"/>
-      <w:r>
-        <w:rPr>
-          <w:rFonts w:asciiTheme="minorBidi" w:hAnsiTheme="minorBidi"/>
-          <w:color w:val="4F81BD" w:themeColor="accent1"/>
-          <w:u w:val="single"/>
-          <w:shd w:val="clear" w:color="auto" w:fill="FFFFFF"/>
-        </w:rPr>
-        <w:t xml:space="preserve"> Privacy</w:t>
+        <w:t>Wep – Wired Eqivalent Privacy</w:t>
       </w:r>
       <w:r>
         <w:rPr>
@@ -4257,9 +3950,8 @@
           <w:shd w:val="clear" w:color="auto" w:fill="FFFFFF"/>
           <w:rtl/>
         </w:rPr>
-        <w:t xml:space="preserve"> הוא אורך המילה שעל הפרוטוקול להצפין. 64, 128ו- 256 ביט אורך מילה. כל אותם </w:t>
-      </w:r>
-      <w:proofErr w:type="spellStart"/>
+        <w:t xml:space="preserve"> הוא אורך המילה שעל הפרוטוקול להצפין. 64, 128ו- 256 ביט אורך מילה. כל אותם ה</w:t>
+      </w:r>
       <w:r>
         <w:rPr>
           <w:rFonts w:asciiTheme="minorBidi" w:hAnsiTheme="minorBidi" w:hint="cs"/>
@@ -4276,26 +3968,7 @@
           <w:shd w:val="clear" w:color="auto" w:fill="FFFFFF"/>
           <w:rtl/>
         </w:rPr>
-        <w:t>ה</w:t>
-      </w:r>
-      <w:r>
-        <w:rPr>
-          <w:rFonts w:asciiTheme="minorBidi" w:hAnsiTheme="minorBidi" w:hint="cs"/>
-          <w:color w:val="000000"/>
-          <w:shd w:val="clear" w:color="auto" w:fill="FFFFFF"/>
-          <w:rtl/>
-        </w:rPr>
-        <w:t>צפנות</w:t>
-      </w:r>
-      <w:proofErr w:type="spellEnd"/>
-      <w:r>
-        <w:rPr>
-          <w:rFonts w:asciiTheme="minorBidi" w:hAnsiTheme="minorBidi" w:hint="cs"/>
-          <w:color w:val="000000"/>
-          <w:shd w:val="clear" w:color="auto" w:fill="FFFFFF"/>
-          <w:rtl/>
-        </w:rPr>
-        <w:t xml:space="preserve"> פועלות על אותו עקרון רק עם מימוש מעט שונה המבדיל אחד מהשני. נסביר את הרעיון כאן: נדגים זאת על ההצפנה בעלת אורך 64 תווים. כדי ליישם את הפרוטוקול </w:t>
+        <w:t xml:space="preserve">צפנות פועלות על אותו עקרון רק עם מימוש מעט שונה המבדיל אחד מהשני. נסביר את הרעיון כאן: נדגים זאת על ההצפנה בעלת אורך 64 תווים. כדי ליישם את הפרוטוקול </w:t>
       </w:r>
       <w:r>
         <w:rPr>
@@ -6657,24 +6330,14 @@
           <w:u w:val="single"/>
           <w:shd w:val="clear" w:color="auto" w:fill="FFFFFF"/>
         </w:rPr>
-        <w:t xml:space="preserve">KCK – Key Confirmation </w:t>
-      </w:r>
-      <w:proofErr w:type="gramStart"/>
-      <w:r>
-        <w:rPr>
-          <w:rFonts w:asciiTheme="minorBidi" w:hAnsiTheme="minorBidi"/>
+        <w:t xml:space="preserve">KCK – Key Confirmation Key </w:t>
+      </w:r>
+      <w:r>
+        <w:rPr>
+          <w:rFonts w:asciiTheme="minorBidi" w:hAnsiTheme="minorBidi" w:hint="cs"/>
           <w:color w:val="000000"/>
           <w:u w:val="single"/>
           <w:shd w:val="clear" w:color="auto" w:fill="FFFFFF"/>
-        </w:rPr>
-        <w:t xml:space="preserve">Key </w:t>
-      </w:r>
-      <w:r>
-        <w:rPr>
-          <w:rFonts w:asciiTheme="minorBidi" w:hAnsiTheme="minorBidi" w:hint="cs"/>
-          <w:color w:val="000000"/>
-          <w:u w:val="single"/>
-          <w:shd w:val="clear" w:color="auto" w:fill="FFFFFF"/>
           <w:rtl/>
         </w:rPr>
         <w:t xml:space="preserve"> </w:t>
@@ -6686,17 +6349,7 @@
           <w:shd w:val="clear" w:color="auto" w:fill="FFFFFF"/>
           <w:rtl/>
         </w:rPr>
-        <w:t>-</w:t>
-      </w:r>
-      <w:proofErr w:type="gramEnd"/>
-      <w:r>
-        <w:rPr>
-          <w:rFonts w:asciiTheme="minorBidi" w:hAnsiTheme="minorBidi" w:hint="cs"/>
-          <w:color w:val="000000"/>
-          <w:shd w:val="clear" w:color="auto" w:fill="FFFFFF"/>
-          <w:rtl/>
-        </w:rPr>
-        <w:t xml:space="preserve"> מאפיין זה מכיל בתוכו את הסיסמה שנשלחת ברשת. (</w:t>
+        <w:t>- מאפיין זה מכיל בתוכו את הסיסמה שנשלחת ברשת. (</w:t>
       </w:r>
       <w:r>
         <w:rPr>
@@ -6737,34 +6390,14 @@
           <w:u w:val="single"/>
           <w:shd w:val="clear" w:color="auto" w:fill="FFFFFF"/>
         </w:rPr>
-        <w:t xml:space="preserve">KEK – Key </w:t>
-      </w:r>
-      <w:proofErr w:type="spellStart"/>
-      <w:r>
-        <w:rPr>
-          <w:rFonts w:asciiTheme="minorBidi" w:hAnsiTheme="minorBidi"/>
+        <w:t>KEK – Key Encyption Key</w:t>
+      </w:r>
+      <w:r>
+        <w:rPr>
+          <w:rFonts w:asciiTheme="minorBidi" w:hAnsiTheme="minorBidi" w:hint="cs"/>
           <w:color w:val="000000"/>
           <w:u w:val="single"/>
           <w:shd w:val="clear" w:color="auto" w:fill="FFFFFF"/>
-        </w:rPr>
-        <w:t>Encyption</w:t>
-      </w:r>
-      <w:proofErr w:type="spellEnd"/>
-      <w:r>
-        <w:rPr>
-          <w:rFonts w:asciiTheme="minorBidi" w:hAnsiTheme="minorBidi"/>
-          <w:color w:val="000000"/>
-          <w:u w:val="single"/>
-          <w:shd w:val="clear" w:color="auto" w:fill="FFFFFF"/>
-        </w:rPr>
-        <w:t xml:space="preserve"> Key</w:t>
-      </w:r>
-      <w:r>
-        <w:rPr>
-          <w:rFonts w:asciiTheme="minorBidi" w:hAnsiTheme="minorBidi" w:hint="cs"/>
-          <w:color w:val="000000"/>
-          <w:u w:val="single"/>
-          <w:shd w:val="clear" w:color="auto" w:fill="FFFFFF"/>
           <w:rtl/>
         </w:rPr>
         <w:t xml:space="preserve"> </w:t>
@@ -6785,29 +6418,8 @@
           <w:shd w:val="clear" w:color="auto" w:fill="FFFFFF"/>
           <w:rtl/>
         </w:rPr>
-        <w:t xml:space="preserve"> מאפיין זה יצפין את הסיסמה שתישלח ברשת (</w:t>
-      </w:r>
-      <w:proofErr w:type="spellStart"/>
-      <w:r>
-        <w:rPr>
-          <w:rFonts w:asciiTheme="minorBidi" w:hAnsiTheme="minorBidi" w:hint="cs"/>
-          <w:color w:val="000000"/>
-          <w:shd w:val="clear" w:color="auto" w:fill="FFFFFF"/>
-          <w:rtl/>
-        </w:rPr>
-        <w:t>הפריימים</w:t>
-      </w:r>
-      <w:proofErr w:type="spellEnd"/>
-      <w:r>
-        <w:rPr>
-          <w:rFonts w:asciiTheme="minorBidi" w:hAnsiTheme="minorBidi" w:hint="cs"/>
-          <w:color w:val="000000"/>
-          <w:shd w:val="clear" w:color="auto" w:fill="FFFFFF"/>
-          <w:rtl/>
-        </w:rPr>
-        <w:t xml:space="preserve"> (מידע) של ה</w:t>
-      </w:r>
-      <w:proofErr w:type="spellStart"/>
+        <w:t xml:space="preserve"> מאפיין זה יצפין את הסיסמה שתישלח ברשת (הפריימים (מידע) של ה</w:t>
+      </w:r>
       <w:r>
         <w:rPr>
           <w:rFonts w:asciiTheme="minorBidi" w:hAnsiTheme="minorBidi"/>
@@ -6816,7 +6428,6 @@
         </w:rPr>
         <w:t>eapol</w:t>
       </w:r>
-      <w:proofErr w:type="spellEnd"/>
       <w:r>
         <w:rPr>
           <w:rFonts w:asciiTheme="minorBidi" w:hAnsiTheme="minorBidi" w:hint="cs"/>
@@ -6900,17 +6511,7 @@
           <w:u w:val="single"/>
           <w:shd w:val="clear" w:color="auto" w:fill="FFFFFF"/>
         </w:rPr>
-        <w:t xml:space="preserve">Temporal </w:t>
-      </w:r>
-      <w:proofErr w:type="gramStart"/>
-      <w:r>
-        <w:rPr>
-          <w:rFonts w:asciiTheme="minorBidi" w:hAnsiTheme="minorBidi"/>
-          <w:color w:val="000000"/>
-          <w:u w:val="single"/>
-          <w:shd w:val="clear" w:color="auto" w:fill="FFFFFF"/>
-        </w:rPr>
-        <w:t>Key</w:t>
+        <w:t>Temporal Key</w:t>
       </w:r>
       <w:r>
         <w:rPr>
@@ -6927,17 +6528,7 @@
           <w:shd w:val="clear" w:color="auto" w:fill="FFFFFF"/>
           <w:rtl/>
         </w:rPr>
-        <w:t xml:space="preserve"> -</w:t>
-      </w:r>
-      <w:proofErr w:type="gramEnd"/>
-      <w:r>
-        <w:rPr>
-          <w:rFonts w:asciiTheme="minorBidi" w:hAnsiTheme="minorBidi" w:hint="cs"/>
-          <w:color w:val="000000"/>
-          <w:shd w:val="clear" w:color="auto" w:fill="FFFFFF"/>
-          <w:rtl/>
-        </w:rPr>
-        <w:t xml:space="preserve"> זהו מפתח זמני שישמש את ה</w:t>
+        <w:t xml:space="preserve"> - זהו מפתח זמני שישמש את ה</w:t>
       </w:r>
       <w:r>
         <w:rPr>
@@ -7047,24 +6638,14 @@
           <w:u w:val="single"/>
           <w:shd w:val="clear" w:color="auto" w:fill="FFFFFF"/>
         </w:rPr>
-        <w:t xml:space="preserve">Temporal MIC </w:t>
-      </w:r>
-      <w:proofErr w:type="gramStart"/>
-      <w:r>
-        <w:rPr>
-          <w:rFonts w:asciiTheme="minorBidi" w:hAnsiTheme="minorBidi"/>
+        <w:t xml:space="preserve">Temporal MIC 1 </w:t>
+      </w:r>
+      <w:r>
+        <w:rPr>
+          <w:rFonts w:asciiTheme="minorBidi" w:hAnsiTheme="minorBidi" w:hint="cs"/>
           <w:color w:val="000000"/>
           <w:u w:val="single"/>
           <w:shd w:val="clear" w:color="auto" w:fill="FFFFFF"/>
-        </w:rPr>
-        <w:t xml:space="preserve">1 </w:t>
-      </w:r>
-      <w:r>
-        <w:rPr>
-          <w:rFonts w:asciiTheme="minorBidi" w:hAnsiTheme="minorBidi" w:hint="cs"/>
-          <w:color w:val="000000"/>
-          <w:u w:val="single"/>
-          <w:shd w:val="clear" w:color="auto" w:fill="FFFFFF"/>
           <w:rtl/>
         </w:rPr>
         <w:t xml:space="preserve"> </w:t>
@@ -7076,17 +6657,7 @@
           <w:shd w:val="clear" w:color="auto" w:fill="FFFFFF"/>
           <w:rtl/>
         </w:rPr>
-        <w:t>-</w:t>
-      </w:r>
-      <w:proofErr w:type="gramEnd"/>
-      <w:r>
-        <w:rPr>
-          <w:rFonts w:asciiTheme="minorBidi" w:hAnsiTheme="minorBidi" w:hint="cs"/>
-          <w:color w:val="000000"/>
-          <w:shd w:val="clear" w:color="auto" w:fill="FFFFFF"/>
-          <w:rtl/>
-        </w:rPr>
-        <w:t xml:space="preserve"> נועד בשביל לחשב את האימות בתוך ה</w:t>
+        <w:t>- נועד בשביל לחשב את האימות בתוך ה</w:t>
       </w:r>
       <w:r>
         <w:rPr>
@@ -7137,7 +6708,6 @@
           <w:shd w:val="clear" w:color="auto" w:fill="FFFFFF"/>
         </w:rPr>
       </w:pPr>
-      <w:proofErr w:type="spellStart"/>
       <w:r>
         <w:rPr>
           <w:rFonts w:asciiTheme="minorBidi" w:hAnsiTheme="minorBidi"/>
@@ -7145,34 +6715,14 @@
           <w:u w:val="single"/>
           <w:shd w:val="clear" w:color="auto" w:fill="FFFFFF"/>
         </w:rPr>
-        <w:t>Temproal</w:t>
-      </w:r>
-      <w:proofErr w:type="spellEnd"/>
-      <w:r>
-        <w:rPr>
-          <w:rFonts w:asciiTheme="minorBidi" w:hAnsiTheme="minorBidi"/>
+        <w:t xml:space="preserve">Temproal MIC 2 </w:t>
+      </w:r>
+      <w:r>
+        <w:rPr>
+          <w:rFonts w:asciiTheme="minorBidi" w:hAnsiTheme="minorBidi" w:hint="cs"/>
           <w:color w:val="000000"/>
           <w:u w:val="single"/>
           <w:shd w:val="clear" w:color="auto" w:fill="FFFFFF"/>
-        </w:rPr>
-        <w:t xml:space="preserve"> MIC </w:t>
-      </w:r>
-      <w:proofErr w:type="gramStart"/>
-      <w:r>
-        <w:rPr>
-          <w:rFonts w:asciiTheme="minorBidi" w:hAnsiTheme="minorBidi"/>
-          <w:color w:val="000000"/>
-          <w:u w:val="single"/>
-          <w:shd w:val="clear" w:color="auto" w:fill="FFFFFF"/>
-        </w:rPr>
-        <w:t xml:space="preserve">2 </w:t>
-      </w:r>
-      <w:r>
-        <w:rPr>
-          <w:rFonts w:asciiTheme="minorBidi" w:hAnsiTheme="minorBidi" w:hint="cs"/>
-          <w:color w:val="000000"/>
-          <w:u w:val="single"/>
-          <w:shd w:val="clear" w:color="auto" w:fill="FFFFFF"/>
           <w:rtl/>
         </w:rPr>
         <w:t xml:space="preserve"> </w:t>
@@ -7184,17 +6734,7 @@
           <w:shd w:val="clear" w:color="auto" w:fill="FFFFFF"/>
           <w:rtl/>
         </w:rPr>
-        <w:t>-</w:t>
-      </w:r>
-      <w:proofErr w:type="gramEnd"/>
-      <w:r>
-        <w:rPr>
-          <w:rFonts w:asciiTheme="minorBidi" w:hAnsiTheme="minorBidi" w:hint="cs"/>
-          <w:color w:val="000000"/>
-          <w:shd w:val="clear" w:color="auto" w:fill="FFFFFF"/>
-          <w:rtl/>
-        </w:rPr>
-        <w:t xml:space="preserve"> נועד בשביל לחשב את האימות בתוך ה</w:t>
+        <w:t>- נועד בשביל לחשב את האימות בתוך ה</w:t>
       </w:r>
       <w:r>
         <w:rPr>
@@ -7679,19 +7219,8 @@
           <w:shd w:val="clear" w:color="auto" w:fill="FFFFFF"/>
           <w:rtl/>
         </w:rPr>
-        <w:t xml:space="preserve">במידה </w:t>
-      </w:r>
-      <w:proofErr w:type="spellStart"/>
-      <w:r>
-        <w:rPr>
-          <w:rFonts w:asciiTheme="minorBidi" w:hAnsiTheme="minorBidi" w:hint="cs"/>
-          <w:color w:val="000000"/>
-          <w:shd w:val="clear" w:color="auto" w:fill="FFFFFF"/>
-          <w:rtl/>
-        </w:rPr>
-        <w:t>וה</w:t>
-      </w:r>
-      <w:proofErr w:type="spellEnd"/>
+        <w:t>במידה וה</w:t>
+      </w:r>
       <w:r>
         <w:rPr>
           <w:rFonts w:asciiTheme="minorBidi" w:hAnsiTheme="minorBidi" w:hint="cs"/>
@@ -7913,18 +7442,18 @@
       <w:pPr>
         <w:bidi/>
         <w:rPr>
-          <w:rFonts w:asciiTheme="minorBidi" w:hAnsiTheme="minorBidi"/>
-          <w:color w:val="000000"/>
-          <w:shd w:val="clear" w:color="auto" w:fill="FFFFFF"/>
-          <w:rtl/>
-        </w:rPr>
-      </w:pPr>
-    </w:p>
-    <w:p>
-      <w:pPr>
-        <w:bidi/>
-        <w:rPr>
-          <w:rFonts w:asciiTheme="minorBidi" w:hAnsiTheme="minorBidi" w:hint="cs"/>
+          <w:rFonts w:asciiTheme="minorBidi" w:hAnsiTheme="minorBidi" w:hint="cs"/>
+          <w:color w:val="000000"/>
+          <w:shd w:val="clear" w:color="auto" w:fill="FFFFFF"/>
+          <w:rtl/>
+        </w:rPr>
+      </w:pPr>
+    </w:p>
+    <w:p>
+      <w:pPr>
+        <w:bidi/>
+        <w:rPr>
+          <w:rFonts w:asciiTheme="minorBidi" w:hAnsiTheme="minorBidi"/>
           <w:color w:val="4F81BD" w:themeColor="accent1"/>
           <w:sz w:val="28"/>
           <w:szCs w:val="28"/>
@@ -7950,505 +7479,810 @@
       <w:pPr>
         <w:bidi/>
         <w:rPr>
-          <w:rFonts w:asciiTheme="minorBidi" w:hAnsiTheme="minorBidi"/>
-          <w:color w:val="000000"/>
-          <w:shd w:val="clear" w:color="auto" w:fill="FFFFFF"/>
-          <w:rtl/>
-        </w:rPr>
-      </w:pPr>
-      <w:r>
-        <w:rPr>
-          <w:rFonts w:asciiTheme="minorBidi" w:hAnsiTheme="minorBidi" w:hint="cs"/>
-          <w:color w:val="000000"/>
-          <w:shd w:val="clear" w:color="auto" w:fill="FFFFFF"/>
-          <w:rtl/>
-        </w:rPr>
-        <w:t>בשני הפרוטוקולים (</w:t>
-      </w:r>
-      <w:r>
-        <w:rPr>
-          <w:rFonts w:asciiTheme="minorBidi" w:hAnsiTheme="minorBidi" w:hint="cs"/>
-          <w:color w:val="000000"/>
-          <w:shd w:val="clear" w:color="auto" w:fill="FFFFFF"/>
-        </w:rPr>
-        <w:t>WEP</w:t>
-      </w:r>
-      <w:r>
-        <w:rPr>
-          <w:rFonts w:asciiTheme="minorBidi" w:hAnsiTheme="minorBidi"/>
-          <w:color w:val="000000"/>
-          <w:shd w:val="clear" w:color="auto" w:fill="FFFFFF"/>
-        </w:rPr>
-        <w:t>,WPA</w:t>
-      </w:r>
-      <w:r>
-        <w:rPr>
-          <w:rFonts w:asciiTheme="minorBidi" w:hAnsiTheme="minorBidi" w:hint="cs"/>
-          <w:color w:val="000000"/>
-          <w:shd w:val="clear" w:color="auto" w:fill="FFFFFF"/>
-          <w:rtl/>
-        </w:rPr>
-        <w:t xml:space="preserve">) נשארה דרך אחת להיכנס לרשת שלא נפתרה ע"י </w:t>
-      </w:r>
-      <w:r>
-        <w:rPr>
-          <w:rFonts w:asciiTheme="minorBidi" w:hAnsiTheme="minorBidi"/>
-          <w:color w:val="000000"/>
-          <w:shd w:val="clear" w:color="auto" w:fill="FFFFFF"/>
-        </w:rPr>
-        <w:t>IEEE 802.11</w:t>
-      </w:r>
-      <w:r>
-        <w:rPr>
-          <w:rFonts w:asciiTheme="minorBidi" w:hAnsiTheme="minorBidi" w:hint="cs"/>
-          <w:color w:val="000000"/>
-          <w:shd w:val="clear" w:color="auto" w:fill="FFFFFF"/>
-          <w:rtl/>
-        </w:rPr>
-        <w:t xml:space="preserve"> והיא מתקפת </w:t>
-      </w:r>
-      <w:r>
-        <w:rPr>
-          <w:rFonts w:asciiTheme="minorBidi" w:hAnsiTheme="minorBidi"/>
-          <w:color w:val="000000"/>
-          <w:shd w:val="clear" w:color="auto" w:fill="FFFFFF"/>
-        </w:rPr>
-        <w:t xml:space="preserve"> brute force</w:t>
-      </w:r>
-      <w:r>
-        <w:rPr>
-          <w:rFonts w:asciiTheme="minorBidi" w:hAnsiTheme="minorBidi" w:hint="cs"/>
-          <w:color w:val="000000"/>
-          <w:shd w:val="clear" w:color="auto" w:fill="FFFFFF"/>
-          <w:rtl/>
-        </w:rPr>
-        <w:t xml:space="preserve"> ע"י האזנה </w:t>
-      </w:r>
-      <w:proofErr w:type="spellStart"/>
-      <w:r>
-        <w:rPr>
-          <w:rFonts w:asciiTheme="minorBidi" w:hAnsiTheme="minorBidi" w:hint="cs"/>
-          <w:color w:val="000000"/>
-          <w:shd w:val="clear" w:color="auto" w:fill="FFFFFF"/>
-          <w:rtl/>
-        </w:rPr>
-        <w:t>לפקטות</w:t>
-      </w:r>
-      <w:proofErr w:type="spellEnd"/>
-      <w:r>
-        <w:rPr>
-          <w:rFonts w:asciiTheme="minorBidi" w:hAnsiTheme="minorBidi" w:hint="cs"/>
-          <w:color w:val="000000"/>
-          <w:shd w:val="clear" w:color="auto" w:fill="FFFFFF"/>
-          <w:rtl/>
-        </w:rPr>
-        <w:t xml:space="preserve"> האימות ופיענוח של תהליך האימות.</w:t>
-      </w:r>
-    </w:p>
-    <w:p>
-      <w:pPr>
-        <w:bidi/>
-        <w:rPr>
-          <w:rFonts w:asciiTheme="minorBidi" w:hAnsiTheme="minorBidi"/>
-          <w:color w:val="000000"/>
-          <w:shd w:val="clear" w:color="auto" w:fill="FFFFFF"/>
-          <w:rtl/>
-        </w:rPr>
-      </w:pPr>
-      <w:r>
-        <w:rPr>
-          <w:rFonts w:asciiTheme="minorBidi" w:hAnsiTheme="minorBidi"/>
-          <w:color w:val="000000"/>
-          <w:u w:val="single"/>
-          <w:shd w:val="clear" w:color="auto" w:fill="FFFFFF"/>
-        </w:rPr>
-        <w:t>brute force</w:t>
-      </w:r>
-      <w:r>
-        <w:rPr>
-          <w:rFonts w:asciiTheme="minorBidi" w:hAnsiTheme="minorBidi" w:hint="cs"/>
-          <w:color w:val="000000"/>
-          <w:u w:val="single"/>
-          <w:shd w:val="clear" w:color="auto" w:fill="FFFFFF"/>
-          <w:rtl/>
-        </w:rPr>
-        <w:t xml:space="preserve"> </w:t>
-      </w:r>
-      <w:r>
-        <w:rPr>
-          <w:rFonts w:asciiTheme="minorBidi" w:hAnsiTheme="minorBidi"/>
-          <w:color w:val="000000"/>
-          <w:shd w:val="clear" w:color="auto" w:fill="FFFFFF"/>
-          <w:rtl/>
-        </w:rPr>
-        <w:t>–</w:t>
-      </w:r>
-      <w:r>
-        <w:rPr>
-          <w:rFonts w:asciiTheme="minorBidi" w:hAnsiTheme="minorBidi" w:hint="cs"/>
-          <w:color w:val="000000"/>
-          <w:shd w:val="clear" w:color="auto" w:fill="FFFFFF"/>
-          <w:rtl/>
-        </w:rPr>
-        <w:t xml:space="preserve"> זאת מתקפה נאיבית כאשר צד ג' מנסה לנחש רצף של סיסמאות ע"י מילון סיסמאות גדול עד שהוא מנחש נכון את הסיסמה ונכנס לרשת.</w:t>
-      </w:r>
-    </w:p>
-    <w:p>
-      <w:pPr>
-        <w:bidi/>
-        <w:rPr>
-          <w:rFonts w:asciiTheme="minorBidi" w:hAnsiTheme="minorBidi" w:hint="cs"/>
-          <w:color w:val="000000"/>
-          <w:shd w:val="clear" w:color="auto" w:fill="FFFFFF"/>
-          <w:rtl/>
-        </w:rPr>
-      </w:pPr>
-      <w:r>
-        <w:rPr>
-          <w:rFonts w:asciiTheme="minorBidi" w:hAnsiTheme="minorBidi" w:hint="cs"/>
-          <w:color w:val="000000"/>
-          <w:shd w:val="clear" w:color="auto" w:fill="FFFFFF"/>
-          <w:rtl/>
-        </w:rPr>
-        <w:t xml:space="preserve">החולשה של </w:t>
-      </w:r>
-      <w:r>
-        <w:rPr>
-          <w:rFonts w:asciiTheme="minorBidi" w:hAnsiTheme="minorBidi" w:hint="cs"/>
-          <w:color w:val="000000"/>
-          <w:shd w:val="clear" w:color="auto" w:fill="FFFFFF"/>
-        </w:rPr>
-        <w:t>WPA</w:t>
-      </w:r>
-      <w:r>
-        <w:rPr>
-          <w:rFonts w:asciiTheme="minorBidi" w:hAnsiTheme="minorBidi" w:hint="cs"/>
-          <w:color w:val="000000"/>
-          <w:shd w:val="clear" w:color="auto" w:fill="FFFFFF"/>
-          <w:rtl/>
-        </w:rPr>
-        <w:t xml:space="preserve"> (וגם </w:t>
-      </w:r>
-      <w:r>
-        <w:rPr>
-          <w:rFonts w:asciiTheme="minorBidi" w:hAnsiTheme="minorBidi" w:hint="cs"/>
-          <w:color w:val="000000"/>
-          <w:shd w:val="clear" w:color="auto" w:fill="FFFFFF"/>
-        </w:rPr>
-        <w:t>WEP</w:t>
-      </w:r>
-      <w:r>
-        <w:rPr>
-          <w:rFonts w:asciiTheme="minorBidi" w:hAnsiTheme="minorBidi" w:hint="cs"/>
-          <w:color w:val="000000"/>
-          <w:shd w:val="clear" w:color="auto" w:fill="FFFFFF"/>
-          <w:rtl/>
-        </w:rPr>
-        <w:t>)</w:t>
-      </w:r>
-      <w:r>
-        <w:rPr>
-          <w:rFonts w:asciiTheme="minorBidi" w:hAnsiTheme="minorBidi"/>
-          <w:color w:val="000000"/>
-          <w:shd w:val="clear" w:color="auto" w:fill="FFFFFF"/>
-        </w:rPr>
-        <w:t xml:space="preserve"> </w:t>
-      </w:r>
-      <w:r>
-        <w:rPr>
-          <w:rFonts w:asciiTheme="minorBidi" w:hAnsiTheme="minorBidi" w:hint="cs"/>
-          <w:color w:val="000000"/>
-          <w:shd w:val="clear" w:color="auto" w:fill="FFFFFF"/>
-          <w:rtl/>
-        </w:rPr>
-        <w:t xml:space="preserve">הינה שניתן להאזין למידע ע"י כלים </w:t>
-      </w:r>
-      <w:r>
-        <w:rPr>
-          <w:rFonts w:asciiTheme="minorBidi" w:hAnsiTheme="minorBidi" w:hint="cs"/>
-          <w:color w:val="000000"/>
-          <w:shd w:val="clear" w:color="auto" w:fill="FFFFFF"/>
-          <w:rtl/>
-        </w:rPr>
-        <w:t>חינמיים</w:t>
-      </w:r>
-      <w:r>
-        <w:rPr>
-          <w:rFonts w:asciiTheme="minorBidi" w:hAnsiTheme="minorBidi" w:hint="cs"/>
-          <w:color w:val="000000"/>
-          <w:shd w:val="clear" w:color="auto" w:fill="FFFFFF"/>
-          <w:rtl/>
-        </w:rPr>
-        <w:t xml:space="preserve"> ברשת ולדגום את המידע שעובר ברשת. למעשה לא נוכל לדעת יותר מדי עד שלא נפענח את המפתח של המידע שעובר ברשת. ולכן כל מה שנשאר לדעת הוא לדגום את </w:t>
-      </w:r>
-      <w:proofErr w:type="spellStart"/>
-      <w:r>
-        <w:rPr>
-          <w:rFonts w:asciiTheme="minorBidi" w:hAnsiTheme="minorBidi" w:hint="cs"/>
-          <w:color w:val="000000"/>
-          <w:shd w:val="clear" w:color="auto" w:fill="FFFFFF"/>
-          <w:rtl/>
-        </w:rPr>
-        <w:t>פקטות</w:t>
-      </w:r>
-      <w:proofErr w:type="spellEnd"/>
-      <w:r>
-        <w:rPr>
-          <w:rFonts w:asciiTheme="minorBidi" w:hAnsiTheme="minorBidi" w:hint="cs"/>
-          <w:color w:val="000000"/>
-          <w:shd w:val="clear" w:color="auto" w:fill="FFFFFF"/>
-          <w:rtl/>
-        </w:rPr>
-        <w:t xml:space="preserve"> האימות ולפענח את המפתח ובכך להאזין לשאר המידע שעובר ברשת ולעשות פעולות נוספות.</w:t>
-      </w:r>
-    </w:p>
-    <w:p>
-      <w:pPr>
-        <w:bidi/>
-        <w:rPr>
-          <w:rFonts w:asciiTheme="minorBidi" w:hAnsiTheme="minorBidi"/>
-          <w:color w:val="000000"/>
-          <w:shd w:val="clear" w:color="auto" w:fill="FFFFFF"/>
-          <w:rtl/>
-        </w:rPr>
-      </w:pPr>
-      <w:r>
-        <w:rPr>
-          <w:rFonts w:asciiTheme="minorBidi" w:hAnsiTheme="minorBidi" w:hint="cs"/>
-          <w:color w:val="000000"/>
-          <w:shd w:val="clear" w:color="auto" w:fill="FFFFFF"/>
-          <w:rtl/>
-        </w:rPr>
-        <w:t xml:space="preserve">אנו לא נוכל למנוע </w:t>
-      </w:r>
-      <w:proofErr w:type="spellStart"/>
-      <w:r>
-        <w:rPr>
-          <w:rFonts w:asciiTheme="minorBidi" w:hAnsiTheme="minorBidi" w:hint="cs"/>
-          <w:color w:val="000000"/>
-          <w:shd w:val="clear" w:color="auto" w:fill="FFFFFF"/>
-          <w:rtl/>
-        </w:rPr>
-        <w:t>מההאקר</w:t>
-      </w:r>
-      <w:proofErr w:type="spellEnd"/>
-      <w:r>
-        <w:rPr>
-          <w:rFonts w:asciiTheme="minorBidi" w:hAnsiTheme="minorBidi" w:hint="cs"/>
-          <w:color w:val="000000"/>
-          <w:shd w:val="clear" w:color="auto" w:fill="FFFFFF"/>
-          <w:rtl/>
-        </w:rPr>
-        <w:t xml:space="preserve"> את האזנה לרשת ולדגום את </w:t>
-      </w:r>
-      <w:proofErr w:type="spellStart"/>
-      <w:r>
-        <w:rPr>
-          <w:rFonts w:asciiTheme="minorBidi" w:hAnsiTheme="minorBidi" w:hint="cs"/>
-          <w:color w:val="000000"/>
-          <w:shd w:val="clear" w:color="auto" w:fill="FFFFFF"/>
-          <w:rtl/>
-        </w:rPr>
-        <w:t>פקטות</w:t>
-      </w:r>
-      <w:proofErr w:type="spellEnd"/>
-      <w:r>
-        <w:rPr>
-          <w:rFonts w:asciiTheme="minorBidi" w:hAnsiTheme="minorBidi" w:hint="cs"/>
-          <w:color w:val="000000"/>
-          <w:shd w:val="clear" w:color="auto" w:fill="FFFFFF"/>
-          <w:rtl/>
-        </w:rPr>
-        <w:t xml:space="preserve"> האימות אבל כן ננסה להוסיף/לשנות את דרך האימות ובכך למנוע </w:t>
-      </w:r>
-      <w:proofErr w:type="spellStart"/>
-      <w:r>
-        <w:rPr>
-          <w:rFonts w:asciiTheme="minorBidi" w:hAnsiTheme="minorBidi" w:hint="cs"/>
-          <w:color w:val="000000"/>
-          <w:shd w:val="clear" w:color="auto" w:fill="FFFFFF"/>
-          <w:rtl/>
-        </w:rPr>
-        <w:t>מההאקר</w:t>
-      </w:r>
-      <w:proofErr w:type="spellEnd"/>
-      <w:r>
-        <w:rPr>
-          <w:rFonts w:asciiTheme="minorBidi" w:hAnsiTheme="minorBidi" w:hint="cs"/>
-          <w:color w:val="000000"/>
-          <w:shd w:val="clear" w:color="auto" w:fill="FFFFFF"/>
-          <w:rtl/>
-        </w:rPr>
-        <w:t xml:space="preserve"> להיכנס לרשת.</w:t>
-      </w:r>
-    </w:p>
-    <w:p>
-      <w:pPr>
-        <w:bidi/>
-        <w:rPr>
-          <w:rFonts w:asciiTheme="minorBidi" w:hAnsiTheme="minorBidi" w:hint="cs"/>
-          <w:color w:val="000000"/>
-          <w:shd w:val="clear" w:color="auto" w:fill="FFFFFF"/>
-          <w:rtl/>
-        </w:rPr>
-      </w:pPr>
-      <w:proofErr w:type="spellStart"/>
-      <w:r>
-        <w:rPr>
-          <w:rFonts w:asciiTheme="minorBidi" w:hAnsiTheme="minorBidi" w:hint="cs"/>
-          <w:color w:val="000000"/>
-          <w:shd w:val="clear" w:color="auto" w:fill="FFFFFF"/>
-          <w:rtl/>
-        </w:rPr>
-        <w:t>בפרוייקט</w:t>
-      </w:r>
-      <w:proofErr w:type="spellEnd"/>
-      <w:r>
-        <w:rPr>
-          <w:rFonts w:asciiTheme="minorBidi" w:hAnsiTheme="minorBidi" w:hint="cs"/>
-          <w:color w:val="000000"/>
-          <w:shd w:val="clear" w:color="auto" w:fill="FFFFFF"/>
-          <w:rtl/>
-        </w:rPr>
-        <w:t xml:space="preserve"> זה נחקור ונרצה לאבטח רשת </w:t>
-      </w:r>
-      <w:proofErr w:type="spellStart"/>
-      <w:r>
-        <w:rPr>
-          <w:rFonts w:asciiTheme="minorBidi" w:hAnsiTheme="minorBidi" w:hint="cs"/>
-          <w:color w:val="000000"/>
-          <w:shd w:val="clear" w:color="auto" w:fill="FFFFFF"/>
-          <w:rtl/>
-        </w:rPr>
-        <w:t>בייתית</w:t>
-      </w:r>
-      <w:proofErr w:type="spellEnd"/>
-      <w:r>
-        <w:rPr>
-          <w:rFonts w:asciiTheme="minorBidi" w:hAnsiTheme="minorBidi" w:hint="cs"/>
-          <w:color w:val="000000"/>
-          <w:shd w:val="clear" w:color="auto" w:fill="FFFFFF"/>
-          <w:rtl/>
-        </w:rPr>
-        <w:t xml:space="preserve"> או משרדית קטנה ולנסות למנוע מתקפה מסוג </w:t>
-      </w:r>
-      <w:r>
-        <w:rPr>
-          <w:rFonts w:asciiTheme="minorBidi" w:hAnsiTheme="minorBidi"/>
-          <w:color w:val="000000"/>
-          <w:shd w:val="clear" w:color="auto" w:fill="FFFFFF"/>
-        </w:rPr>
-        <w:t>brute force</w:t>
-      </w:r>
-      <w:r>
-        <w:rPr>
-          <w:rFonts w:asciiTheme="minorBidi" w:hAnsiTheme="minorBidi" w:hint="cs"/>
-          <w:color w:val="000000"/>
-          <w:shd w:val="clear" w:color="auto" w:fill="FFFFFF"/>
-          <w:rtl/>
-        </w:rPr>
-        <w:t>.</w:t>
-      </w:r>
-    </w:p>
-    <w:p>
-      <w:pPr>
-        <w:bidi/>
-        <w:ind w:left="720"/>
-        <w:rPr>
-          <w:rFonts w:asciiTheme="minorBidi" w:hAnsiTheme="minorBidi"/>
-          <w:color w:val="000000"/>
-          <w:shd w:val="clear" w:color="auto" w:fill="FFFFFF"/>
-          <w:rtl/>
-        </w:rPr>
-      </w:pPr>
-    </w:p>
-    <w:p>
-      <w:pPr>
-        <w:bidi/>
-        <w:rPr>
-          <w:rFonts w:asciiTheme="minorBidi" w:hAnsiTheme="minorBidi"/>
-          <w:color w:val="000000"/>
-          <w:shd w:val="clear" w:color="auto" w:fill="FFFFFF"/>
-          <w:rtl/>
-        </w:rPr>
-      </w:pPr>
-    </w:p>
-    <w:p>
-      <w:pPr>
-        <w:bidi/>
-        <w:rPr>
-          <w:rFonts w:asciiTheme="minorBidi" w:hAnsiTheme="minorBidi"/>
-          <w:color w:val="000000"/>
-          <w:shd w:val="clear" w:color="auto" w:fill="FFFFFF"/>
-          <w:rtl/>
-        </w:rPr>
-      </w:pPr>
-    </w:p>
-    <w:p>
-      <w:pPr>
-        <w:bidi/>
-        <w:rPr>
-          <w:rFonts w:asciiTheme="minorBidi" w:hAnsiTheme="minorBidi"/>
-          <w:color w:val="000000"/>
-          <w:shd w:val="clear" w:color="auto" w:fill="FFFFFF"/>
-          <w:rtl/>
-        </w:rPr>
-      </w:pPr>
-    </w:p>
-    <w:p>
-      <w:pPr>
-        <w:bidi/>
-        <w:rPr>
-          <w:rFonts w:asciiTheme="minorBidi" w:hAnsiTheme="minorBidi"/>
-          <w:color w:val="000000"/>
-          <w:shd w:val="clear" w:color="auto" w:fill="FFFFFF"/>
-          <w:rtl/>
-        </w:rPr>
-      </w:pPr>
-    </w:p>
-    <w:p>
-      <w:pPr>
-        <w:bidi/>
-        <w:rPr>
-          <w:rFonts w:asciiTheme="minorBidi" w:hAnsiTheme="minorBidi"/>
-          <w:color w:val="000000"/>
-          <w:shd w:val="clear" w:color="auto" w:fill="FFFFFF"/>
-          <w:rtl/>
-        </w:rPr>
-      </w:pPr>
-    </w:p>
-    <w:p>
-      <w:pPr>
-        <w:bidi/>
-        <w:rPr>
-          <w:rFonts w:asciiTheme="minorBidi" w:hAnsiTheme="minorBidi"/>
-          <w:color w:val="000000"/>
-          <w:shd w:val="clear" w:color="auto" w:fill="FFFFFF"/>
-          <w:rtl/>
-        </w:rPr>
-      </w:pPr>
-    </w:p>
-    <w:p>
-      <w:pPr>
-        <w:bidi/>
-        <w:rPr>
-          <w:rFonts w:asciiTheme="minorBidi" w:hAnsiTheme="minorBidi"/>
+          <w:rFonts w:asciiTheme="minorBidi" w:hAnsiTheme="minorBidi" w:hint="cs"/>
           <w:color w:val="4F81BD" w:themeColor="accent1"/>
           <w:sz w:val="28"/>
           <w:szCs w:val="28"/>
-          <w:shd w:val="clear" w:color="auto" w:fill="FFFFFF"/>
-          <w:rtl/>
-        </w:rPr>
-      </w:pPr>
-      <w:r>
-        <w:rPr>
-          <w:rFonts w:asciiTheme="minorBidi" w:hAnsiTheme="minorBidi" w:hint="cs"/>
+          <w:u w:val="single"/>
+          <w:shd w:val="clear" w:color="auto" w:fill="FFFFFF"/>
+          <w:rtl/>
+        </w:rPr>
+      </w:pPr>
+      <w:r>
+        <w:rPr>
+          <w:rFonts w:asciiTheme="minorBidi" w:hAnsiTheme="minorBidi"/>
+          <w:b/>
+          <w:bCs/>
+          <w:noProof/>
+          <w:sz w:val="24"/>
+          <w:szCs w:val="24"/>
+        </w:rPr>
+        <w:drawing>
+          <wp:inline distT="0" distB="0" distL="0" distR="0" wp14:anchorId="7F512600" wp14:editId="672BD46B">
+            <wp:extent cx="4254500" cy="2566524"/>
+            <wp:effectExtent l="0" t="0" r="0" b="5715"/>
+            <wp:docPr id="3" name="Picture 3"/>
+            <wp:cNvGraphicFramePr>
+              <a:graphicFrameLocks xmlns:a="http://schemas.openxmlformats.org/drawingml/2006/main" noChangeAspect="1"/>
+            </wp:cNvGraphicFramePr>
+            <a:graphic xmlns:a="http://schemas.openxmlformats.org/drawingml/2006/main">
+              <a:graphicData uri="http://schemas.openxmlformats.org/drawingml/2006/picture">
+                <pic:pic xmlns:pic="http://schemas.openxmlformats.org/drawingml/2006/picture">
+                  <pic:nvPicPr>
+                    <pic:cNvPr id="0" name="Picture 3"/>
+                    <pic:cNvPicPr>
+                      <a:picLocks noChangeAspect="1" noChangeArrowheads="1"/>
+                    </pic:cNvPicPr>
+                  </pic:nvPicPr>
+                  <pic:blipFill>
+                    <a:blip r:embed="rId13" cstate="print">
+                      <a:extLst>
+                        <a:ext uri="{28A0092B-C50C-407E-A947-70E740481C1C}">
+                          <a14:useLocalDpi xmlns:a14="http://schemas.microsoft.com/office/drawing/2010/main" val="0"/>
+                        </a:ext>
+                      </a:extLst>
+                    </a:blip>
+                    <a:srcRect/>
+                    <a:stretch>
+                      <a:fillRect/>
+                    </a:stretch>
+                  </pic:blipFill>
+                  <pic:spPr bwMode="auto">
+                    <a:xfrm>
+                      <a:off x="0" y="0"/>
+                      <a:ext cx="4261757" cy="2570902"/>
+                    </a:xfrm>
+                    <a:prstGeom prst="rect">
+                      <a:avLst/>
+                    </a:prstGeom>
+                    <a:noFill/>
+                    <a:ln>
+                      <a:noFill/>
+                    </a:ln>
+                  </pic:spPr>
+                </pic:pic>
+              </a:graphicData>
+            </a:graphic>
+          </wp:inline>
+        </w:drawing>
+      </w:r>
+    </w:p>
+    <w:p>
+      <w:pPr>
+        <w:bidi/>
+        <w:rPr>
+          <w:rFonts w:asciiTheme="minorBidi" w:hAnsiTheme="minorBidi"/>
+          <w:color w:val="000000"/>
+          <w:shd w:val="clear" w:color="auto" w:fill="FFFFFF"/>
+          <w:rtl/>
+        </w:rPr>
+      </w:pPr>
+      <w:r>
+        <w:rPr>
+          <w:rFonts w:asciiTheme="minorBidi" w:hAnsiTheme="minorBidi" w:hint="cs"/>
+          <w:color w:val="000000"/>
+          <w:shd w:val="clear" w:color="auto" w:fill="FFFFFF"/>
+          <w:rtl/>
+        </w:rPr>
+        <w:t>בשני הפרוטוקולים (</w:t>
+      </w:r>
+      <w:r>
+        <w:rPr>
+          <w:rFonts w:asciiTheme="minorBidi" w:hAnsiTheme="minorBidi" w:hint="cs"/>
+          <w:color w:val="000000"/>
+          <w:shd w:val="clear" w:color="auto" w:fill="FFFFFF"/>
+        </w:rPr>
+        <w:t>WEP</w:t>
+      </w:r>
+      <w:r>
+        <w:rPr>
+          <w:rFonts w:asciiTheme="minorBidi" w:hAnsiTheme="minorBidi"/>
+          <w:color w:val="000000"/>
+          <w:shd w:val="clear" w:color="auto" w:fill="FFFFFF"/>
+        </w:rPr>
+        <w:t>,WPA</w:t>
+      </w:r>
+      <w:r>
+        <w:rPr>
+          <w:rFonts w:asciiTheme="minorBidi" w:hAnsiTheme="minorBidi" w:hint="cs"/>
+          <w:color w:val="000000"/>
+          <w:shd w:val="clear" w:color="auto" w:fill="FFFFFF"/>
+          <w:rtl/>
+        </w:rPr>
+        <w:t xml:space="preserve">) נשארה דרך אחת להיכנס לרשת שלא נפתרה ע"י </w:t>
+      </w:r>
+      <w:r>
+        <w:rPr>
+          <w:rFonts w:asciiTheme="minorBidi" w:hAnsiTheme="minorBidi"/>
+          <w:color w:val="000000"/>
+          <w:shd w:val="clear" w:color="auto" w:fill="FFFFFF"/>
+        </w:rPr>
+        <w:t>IEEE 802.11</w:t>
+      </w:r>
+      <w:r>
+        <w:rPr>
+          <w:rFonts w:asciiTheme="minorBidi" w:hAnsiTheme="minorBidi" w:hint="cs"/>
+          <w:color w:val="000000"/>
+          <w:shd w:val="clear" w:color="auto" w:fill="FFFFFF"/>
+          <w:rtl/>
+        </w:rPr>
+        <w:t xml:space="preserve"> והיא מתקפת </w:t>
+      </w:r>
+      <w:r>
+        <w:rPr>
+          <w:rFonts w:asciiTheme="minorBidi" w:hAnsiTheme="minorBidi"/>
+          <w:color w:val="000000"/>
+          <w:shd w:val="clear" w:color="auto" w:fill="FFFFFF"/>
+        </w:rPr>
+        <w:t xml:space="preserve"> brute force</w:t>
+      </w:r>
+      <w:r>
+        <w:rPr>
+          <w:rFonts w:asciiTheme="minorBidi" w:hAnsiTheme="minorBidi" w:hint="cs"/>
+          <w:color w:val="000000"/>
+          <w:shd w:val="clear" w:color="auto" w:fill="FFFFFF"/>
+          <w:rtl/>
+        </w:rPr>
+        <w:t xml:space="preserve"> ע"י האזנה לפקטות האימות ופיענוח של תהליך האימות.</w:t>
+      </w:r>
+    </w:p>
+    <w:p>
+      <w:pPr>
+        <w:bidi/>
+        <w:rPr>
+          <w:rFonts w:asciiTheme="minorBidi" w:hAnsiTheme="minorBidi"/>
+          <w:color w:val="000000"/>
+          <w:shd w:val="clear" w:color="auto" w:fill="FFFFFF"/>
+          <w:rtl/>
+        </w:rPr>
+      </w:pPr>
+      <w:r>
+        <w:rPr>
+          <w:rFonts w:asciiTheme="minorBidi" w:hAnsiTheme="minorBidi"/>
+          <w:color w:val="000000"/>
+          <w:u w:val="single"/>
+          <w:shd w:val="clear" w:color="auto" w:fill="FFFFFF"/>
+        </w:rPr>
+        <w:t>brute force</w:t>
+      </w:r>
+      <w:r>
+        <w:rPr>
+          <w:rFonts w:asciiTheme="minorBidi" w:hAnsiTheme="minorBidi" w:hint="cs"/>
+          <w:color w:val="000000"/>
+          <w:u w:val="single"/>
+          <w:shd w:val="clear" w:color="auto" w:fill="FFFFFF"/>
+          <w:rtl/>
+        </w:rPr>
+        <w:t xml:space="preserve"> </w:t>
+      </w:r>
+      <w:r>
+        <w:rPr>
+          <w:rFonts w:asciiTheme="minorBidi" w:hAnsiTheme="minorBidi"/>
+          <w:color w:val="000000"/>
+          <w:shd w:val="clear" w:color="auto" w:fill="FFFFFF"/>
+          <w:rtl/>
+        </w:rPr>
+        <w:t>–</w:t>
+      </w:r>
+      <w:r>
+        <w:rPr>
+          <w:rFonts w:asciiTheme="minorBidi" w:hAnsiTheme="minorBidi" w:hint="cs"/>
+          <w:color w:val="000000"/>
+          <w:shd w:val="clear" w:color="auto" w:fill="FFFFFF"/>
+          <w:rtl/>
+        </w:rPr>
+        <w:t xml:space="preserve"> זאת מתקפה נאיבית כאשר צד ג' מנסה לנחש רצף של סיסמאות ע"י מילון סיסמאות גדול עד שהוא מנחש נכון את הסיסמה ונכנס לרשת.</w:t>
+      </w:r>
+    </w:p>
+    <w:p>
+      <w:pPr>
+        <w:bidi/>
+        <w:rPr>
+          <w:rFonts w:asciiTheme="minorBidi" w:hAnsiTheme="minorBidi" w:hint="cs"/>
+          <w:color w:val="000000"/>
+          <w:shd w:val="clear" w:color="auto" w:fill="FFFFFF"/>
+          <w:rtl/>
+        </w:rPr>
+      </w:pPr>
+      <w:r>
+        <w:rPr>
+          <w:rFonts w:asciiTheme="minorBidi" w:hAnsiTheme="minorBidi" w:hint="cs"/>
+          <w:color w:val="000000"/>
+          <w:shd w:val="clear" w:color="auto" w:fill="FFFFFF"/>
+          <w:rtl/>
+        </w:rPr>
+        <w:t xml:space="preserve">החולשה של </w:t>
+      </w:r>
+      <w:r>
+        <w:rPr>
+          <w:rFonts w:asciiTheme="minorBidi" w:hAnsiTheme="minorBidi" w:hint="cs"/>
+          <w:color w:val="000000"/>
+          <w:shd w:val="clear" w:color="auto" w:fill="FFFFFF"/>
+        </w:rPr>
+        <w:t>WPA</w:t>
+      </w:r>
+      <w:r>
+        <w:rPr>
+          <w:rFonts w:asciiTheme="minorBidi" w:hAnsiTheme="minorBidi" w:hint="cs"/>
+          <w:color w:val="000000"/>
+          <w:shd w:val="clear" w:color="auto" w:fill="FFFFFF"/>
+          <w:rtl/>
+        </w:rPr>
+        <w:t xml:space="preserve"> (וגם </w:t>
+      </w:r>
+      <w:r>
+        <w:rPr>
+          <w:rFonts w:asciiTheme="minorBidi" w:hAnsiTheme="minorBidi" w:hint="cs"/>
+          <w:color w:val="000000"/>
+          <w:shd w:val="clear" w:color="auto" w:fill="FFFFFF"/>
+        </w:rPr>
+        <w:t>WEP</w:t>
+      </w:r>
+      <w:r>
+        <w:rPr>
+          <w:rFonts w:asciiTheme="minorBidi" w:hAnsiTheme="minorBidi" w:hint="cs"/>
+          <w:color w:val="000000"/>
+          <w:shd w:val="clear" w:color="auto" w:fill="FFFFFF"/>
+          <w:rtl/>
+        </w:rPr>
+        <w:t>)</w:t>
+      </w:r>
+      <w:r>
+        <w:rPr>
+          <w:rFonts w:asciiTheme="minorBidi" w:hAnsiTheme="minorBidi"/>
+          <w:color w:val="000000"/>
+          <w:shd w:val="clear" w:color="auto" w:fill="FFFFFF"/>
+        </w:rPr>
+        <w:t xml:space="preserve"> </w:t>
+      </w:r>
+      <w:r>
+        <w:rPr>
+          <w:rFonts w:asciiTheme="minorBidi" w:hAnsiTheme="minorBidi" w:hint="cs"/>
+          <w:color w:val="000000"/>
+          <w:shd w:val="clear" w:color="auto" w:fill="FFFFFF"/>
+          <w:rtl/>
+        </w:rPr>
+        <w:t xml:space="preserve">הינה שניתן להאזין למידע ע"י כלים </w:t>
+      </w:r>
+      <w:r>
+        <w:rPr>
+          <w:rFonts w:asciiTheme="minorBidi" w:hAnsiTheme="minorBidi" w:hint="cs"/>
+          <w:color w:val="000000"/>
+          <w:shd w:val="clear" w:color="auto" w:fill="FFFFFF"/>
+          <w:rtl/>
+        </w:rPr>
+        <w:t>חינמיים</w:t>
+      </w:r>
+      <w:r>
+        <w:rPr>
+          <w:rFonts w:asciiTheme="minorBidi" w:hAnsiTheme="minorBidi" w:hint="cs"/>
+          <w:color w:val="000000"/>
+          <w:shd w:val="clear" w:color="auto" w:fill="FFFFFF"/>
+          <w:rtl/>
+        </w:rPr>
+        <w:t xml:space="preserve"> ברשת ולדגום את המידע שעובר ברשת. למעשה לא נוכל לדעת יותר מדי עד שלא נפענח את המפתח של המידע שעובר ברשת. ולכן כל מה שנשאר לדעת הוא לדגום את פקטות האימות ולפענח את המפתח ובכך להאזין לשאר המידע שעובר ברשת ולעשות פעולות נוספות.</w:t>
+      </w:r>
+    </w:p>
+    <w:p>
+      <w:pPr>
+        <w:bidi/>
+        <w:rPr>
+          <w:rFonts w:asciiTheme="minorBidi" w:hAnsiTheme="minorBidi"/>
+          <w:color w:val="000000"/>
+          <w:shd w:val="clear" w:color="auto" w:fill="FFFFFF"/>
+          <w:rtl/>
+        </w:rPr>
+      </w:pPr>
+      <w:r>
+        <w:rPr>
+          <w:rFonts w:asciiTheme="minorBidi" w:hAnsiTheme="minorBidi" w:hint="cs"/>
+          <w:color w:val="000000"/>
+          <w:shd w:val="clear" w:color="auto" w:fill="FFFFFF"/>
+          <w:rtl/>
+        </w:rPr>
+        <w:lastRenderedPageBreak/>
+        <w:t xml:space="preserve">אנו לא נוכל למנוע </w:t>
+      </w:r>
+      <w:r>
+        <w:rPr>
+          <w:rFonts w:asciiTheme="minorBidi" w:hAnsiTheme="minorBidi" w:hint="cs"/>
+          <w:color w:val="000000"/>
+          <w:shd w:val="clear" w:color="auto" w:fill="FFFFFF"/>
+          <w:rtl/>
+        </w:rPr>
+        <w:t>מההאקר</w:t>
+      </w:r>
+      <w:r>
+        <w:rPr>
+          <w:rFonts w:asciiTheme="minorBidi" w:hAnsiTheme="minorBidi" w:hint="cs"/>
+          <w:color w:val="000000"/>
+          <w:shd w:val="clear" w:color="auto" w:fill="FFFFFF"/>
+          <w:rtl/>
+        </w:rPr>
+        <w:t xml:space="preserve"> את האזנה לרשת ולדגום את פקטות האימות אבל כן ננסה להוסיף/לשנות את דרך האימות ובכך למנוע מההאקר להיכנס לרשת.</w:t>
+      </w:r>
+    </w:p>
+    <w:p>
+      <w:pPr>
+        <w:bidi/>
+        <w:rPr>
+          <w:rFonts w:asciiTheme="minorBidi" w:hAnsiTheme="minorBidi"/>
+          <w:color w:val="000000"/>
+          <w:shd w:val="clear" w:color="auto" w:fill="FFFFFF"/>
+          <w:rtl/>
+        </w:rPr>
+      </w:pPr>
+      <w:r>
+        <w:rPr>
+          <w:rFonts w:asciiTheme="minorBidi" w:hAnsiTheme="minorBidi" w:hint="cs"/>
+          <w:color w:val="000000"/>
+          <w:shd w:val="clear" w:color="auto" w:fill="FFFFFF"/>
+          <w:rtl/>
+        </w:rPr>
+        <w:t xml:space="preserve">בפרוייקט זה נחקור ונרצה לאבטח רשת בייתית או משרדית קטנה ולנסות למנוע מתקפה מסוג </w:t>
+      </w:r>
+      <w:r>
+        <w:rPr>
+          <w:rFonts w:asciiTheme="minorBidi" w:hAnsiTheme="minorBidi"/>
+          <w:color w:val="000000"/>
+          <w:shd w:val="clear" w:color="auto" w:fill="FFFFFF"/>
+        </w:rPr>
+        <w:t>brute force</w:t>
+      </w:r>
+      <w:r>
+        <w:rPr>
+          <w:rFonts w:asciiTheme="minorBidi" w:hAnsiTheme="minorBidi" w:hint="cs"/>
+          <w:color w:val="000000"/>
+          <w:shd w:val="clear" w:color="auto" w:fill="FFFFFF"/>
+          <w:rtl/>
+        </w:rPr>
+        <w:t>.</w:t>
+      </w:r>
+    </w:p>
+    <w:p>
+      <w:pPr>
+        <w:bidi/>
+        <w:rPr>
+          <w:rFonts w:asciiTheme="minorBidi" w:hAnsiTheme="minorBidi"/>
+          <w:color w:val="000000"/>
+          <w:shd w:val="clear" w:color="auto" w:fill="FFFFFF"/>
+          <w:rtl/>
+        </w:rPr>
+      </w:pPr>
+      <w:r>
+        <w:rPr>
+          <w:rFonts w:asciiTheme="minorBidi" w:hAnsiTheme="minorBidi" w:hint="cs"/>
+          <w:color w:val="000000"/>
+          <w:shd w:val="clear" w:color="auto" w:fill="FFFFFF"/>
+          <w:rtl/>
+        </w:rPr>
+        <w:t>ברצננו להבדיל בין שני סוגים של רשתות נתונים:</w:t>
+      </w:r>
+    </w:p>
+    <w:p>
+      <w:pPr>
+        <w:pStyle w:val="a8"/>
+        <w:numPr>
+          <w:ilvl w:val="0"/>
+          <w:numId w:val="6"/>
+        </w:numPr>
+        <w:bidi/>
+        <w:rPr>
+          <w:rFonts w:asciiTheme="minorBidi" w:hAnsiTheme="minorBidi"/>
+          <w:color w:val="000000"/>
+          <w:shd w:val="clear" w:color="auto" w:fill="FFFFFF"/>
+        </w:rPr>
+      </w:pPr>
+      <w:r>
+        <w:rPr>
+          <w:rFonts w:asciiTheme="minorBidi" w:hAnsiTheme="minorBidi"/>
+          <w:color w:val="4F81BD" w:themeColor="accent1"/>
+          <w:u w:val="single"/>
+          <w:shd w:val="clear" w:color="auto" w:fill="FFFFFF"/>
+        </w:rPr>
+        <w:t>Personal</w:t>
+      </w:r>
+      <w:r>
+        <w:rPr>
+          <w:rFonts w:asciiTheme="minorBidi" w:hAnsiTheme="minorBidi"/>
+          <w:color w:val="4F81BD" w:themeColor="accent1"/>
+          <w:shd w:val="clear" w:color="auto" w:fill="FFFFFF"/>
+        </w:rPr>
+        <w:t xml:space="preserve"> </w:t>
+      </w:r>
+      <w:r>
+        <w:rPr>
+          <w:rFonts w:asciiTheme="minorBidi" w:hAnsiTheme="minorBidi" w:hint="cs"/>
+          <w:color w:val="4F81BD" w:themeColor="accent1"/>
+          <w:shd w:val="clear" w:color="auto" w:fill="FFFFFF"/>
+          <w:rtl/>
+        </w:rPr>
+        <w:t xml:space="preserve"> - </w:t>
+      </w:r>
+      <w:r>
+        <w:rPr>
+          <w:rFonts w:asciiTheme="minorBidi" w:hAnsiTheme="minorBidi" w:hint="cs"/>
+          <w:color w:val="000000"/>
+          <w:shd w:val="clear" w:color="auto" w:fill="FFFFFF"/>
+          <w:rtl/>
+        </w:rPr>
+        <w:t>רשת ביתית שמגדירם בתוך הנתב את הסיסמה של הרשת ואת סוג ההצפנה (</w:t>
+      </w:r>
+      <w:r>
+        <w:rPr>
+          <w:rFonts w:asciiTheme="minorBidi" w:hAnsiTheme="minorBidi" w:hint="cs"/>
+          <w:color w:val="000000"/>
+          <w:shd w:val="clear" w:color="auto" w:fill="FFFFFF"/>
+        </w:rPr>
+        <w:t>WPA</w:t>
+      </w:r>
+      <w:r>
+        <w:rPr>
+          <w:rFonts w:asciiTheme="minorBidi" w:hAnsiTheme="minorBidi"/>
+          <w:color w:val="000000"/>
+          <w:shd w:val="clear" w:color="auto" w:fill="FFFFFF"/>
+        </w:rPr>
+        <w:t>,WEP</w:t>
+      </w:r>
+      <w:r>
+        <w:rPr>
+          <w:rFonts w:asciiTheme="minorBidi" w:hAnsiTheme="minorBidi" w:hint="cs"/>
+          <w:color w:val="000000"/>
+          <w:shd w:val="clear" w:color="auto" w:fill="FFFFFF"/>
+          <w:rtl/>
+        </w:rPr>
+        <w:t xml:space="preserve">) ברשת זאת יש סיסמה </w:t>
+      </w:r>
+      <w:r>
+        <w:rPr>
+          <w:rFonts w:asciiTheme="minorBidi" w:hAnsiTheme="minorBidi" w:hint="cs"/>
+          <w:b/>
+          <w:bCs/>
+          <w:color w:val="000000"/>
+          <w:shd w:val="clear" w:color="auto" w:fill="FFFFFF"/>
+          <w:rtl/>
+        </w:rPr>
+        <w:t>אחת</w:t>
+      </w:r>
+      <w:r>
+        <w:rPr>
+          <w:rFonts w:asciiTheme="minorBidi" w:hAnsiTheme="minorBidi" w:hint="cs"/>
+          <w:color w:val="000000"/>
+          <w:shd w:val="clear" w:color="auto" w:fill="FFFFFF"/>
+          <w:rtl/>
+        </w:rPr>
+        <w:t xml:space="preserve"> עבור כלל המשתמשים שמחוברים לרשת ועברו את שלב האימות.</w:t>
+      </w:r>
+    </w:p>
+    <w:p>
+      <w:pPr>
+        <w:pStyle w:val="a8"/>
+        <w:bidi/>
+        <w:rPr>
+          <w:rFonts w:asciiTheme="minorBidi" w:hAnsiTheme="minorBidi" w:hint="cs"/>
+          <w:color w:val="000000"/>
+          <w:shd w:val="clear" w:color="auto" w:fill="FFFFFF"/>
+        </w:rPr>
+      </w:pPr>
+      <w:r>
+        <w:rPr>
+          <w:noProof/>
+        </w:rPr>
+        <w:drawing>
+          <wp:inline distT="0" distB="0" distL="0" distR="0" wp14:anchorId="0F68B4C0" wp14:editId="3EEAEDEF">
+            <wp:extent cx="4756150" cy="1574800"/>
+            <wp:effectExtent l="0" t="0" r="6350" b="6350"/>
+            <wp:docPr id="9" name="תמונה 9" descr="http://static.tp-link.com/resources/UploadFiles/Images/image00222aa.jpg"/>
+            <wp:cNvGraphicFramePr>
+              <a:graphicFrameLocks xmlns:a="http://schemas.openxmlformats.org/drawingml/2006/main" noChangeAspect="1"/>
+            </wp:cNvGraphicFramePr>
+            <a:graphic xmlns:a="http://schemas.openxmlformats.org/drawingml/2006/main">
+              <a:graphicData uri="http://schemas.openxmlformats.org/drawingml/2006/picture">
+                <pic:pic xmlns:pic="http://schemas.openxmlformats.org/drawingml/2006/picture">
+                  <pic:nvPicPr>
+                    <pic:cNvPr id="0" name="Picture 6" descr="http://static.tp-link.com/resources/UploadFiles/Images/image00222aa.jpg"/>
+                    <pic:cNvPicPr>
+                      <a:picLocks noChangeAspect="1" noChangeArrowheads="1"/>
+                    </pic:cNvPicPr>
+                  </pic:nvPicPr>
+                  <pic:blipFill>
+                    <a:blip r:embed="rId14">
+                      <a:extLst>
+                        <a:ext uri="{28A0092B-C50C-407E-A947-70E740481C1C}">
+                          <a14:useLocalDpi xmlns:a14="http://schemas.microsoft.com/office/drawing/2010/main" val="0"/>
+                        </a:ext>
+                      </a:extLst>
+                    </a:blip>
+                    <a:srcRect/>
+                    <a:stretch>
+                      <a:fillRect/>
+                    </a:stretch>
+                  </pic:blipFill>
+                  <pic:spPr bwMode="auto">
+                    <a:xfrm>
+                      <a:off x="0" y="0"/>
+                      <a:ext cx="4756150" cy="1574800"/>
+                    </a:xfrm>
+                    <a:prstGeom prst="rect">
+                      <a:avLst/>
+                    </a:prstGeom>
+                    <a:noFill/>
+                    <a:ln>
+                      <a:noFill/>
+                    </a:ln>
+                  </pic:spPr>
+                </pic:pic>
+              </a:graphicData>
+            </a:graphic>
+          </wp:inline>
+        </w:drawing>
+      </w:r>
+    </w:p>
+    <w:p>
+      <w:pPr>
+        <w:pStyle w:val="a8"/>
+        <w:numPr>
+          <w:ilvl w:val="0"/>
+          <w:numId w:val="6"/>
+        </w:numPr>
+        <w:bidi/>
+        <w:rPr>
+          <w:rFonts w:asciiTheme="minorBidi" w:hAnsiTheme="minorBidi" w:hint="cs"/>
+          <w:color w:val="000000"/>
+          <w:shd w:val="clear" w:color="auto" w:fill="FFFFFF"/>
+        </w:rPr>
+      </w:pPr>
+      <w:r>
+        <w:rPr>
+          <w:rFonts w:asciiTheme="minorBidi" w:hAnsiTheme="minorBidi"/>
+          <w:color w:val="4F81BD" w:themeColor="accent1"/>
+          <w:u w:val="single"/>
+          <w:shd w:val="clear" w:color="auto" w:fill="FFFFFF"/>
+        </w:rPr>
+        <w:t>Enterprise</w:t>
+      </w:r>
+      <w:r>
+        <w:rPr>
+          <w:rFonts w:asciiTheme="minorBidi" w:hAnsiTheme="minorBidi" w:hint="cs"/>
+          <w:color w:val="4F81BD" w:themeColor="accent1"/>
+          <w:shd w:val="clear" w:color="auto" w:fill="FFFFFF"/>
+          <w:rtl/>
+        </w:rPr>
+        <w:t xml:space="preserve"> </w:t>
+      </w:r>
+      <w:r>
+        <w:rPr>
+          <w:rFonts w:asciiTheme="minorBidi" w:hAnsiTheme="minorBidi"/>
+          <w:color w:val="4F81BD" w:themeColor="accent1"/>
+          <w:shd w:val="clear" w:color="auto" w:fill="FFFFFF"/>
+          <w:rtl/>
+        </w:rPr>
+        <w:t>–</w:t>
+      </w:r>
+      <w:r>
+        <w:rPr>
+          <w:rFonts w:asciiTheme="minorBidi" w:hAnsiTheme="minorBidi" w:hint="cs"/>
+          <w:color w:val="4F81BD" w:themeColor="accent1"/>
+          <w:shd w:val="clear" w:color="auto" w:fill="FFFFFF"/>
+          <w:rtl/>
+        </w:rPr>
+        <w:t xml:space="preserve"> </w:t>
+      </w:r>
+      <w:r>
+        <w:rPr>
+          <w:rFonts w:asciiTheme="minorBidi" w:hAnsiTheme="minorBidi" w:hint="cs"/>
+          <w:color w:val="000000"/>
+          <w:shd w:val="clear" w:color="auto" w:fill="FFFFFF"/>
+          <w:rtl/>
+        </w:rPr>
+        <w:t xml:space="preserve">רשת משרדית שנועדה בשביל ארגונים גדולים (50 ומעלה משתמשים) ובה יש שרת </w:t>
+      </w:r>
+      <w:r>
+        <w:rPr>
+          <w:rFonts w:asciiTheme="minorBidi" w:hAnsiTheme="minorBidi" w:hint="cs"/>
+          <w:color w:val="000000"/>
+          <w:shd w:val="clear" w:color="auto" w:fill="FFFFFF"/>
+        </w:rPr>
+        <w:t>RADIUS</w:t>
+      </w:r>
+      <w:r>
+        <w:rPr>
+          <w:rFonts w:asciiTheme="minorBidi" w:hAnsiTheme="minorBidi" w:hint="cs"/>
+          <w:color w:val="000000"/>
+          <w:shd w:val="clear" w:color="auto" w:fill="FFFFFF"/>
+          <w:rtl/>
+        </w:rPr>
+        <w:t xml:space="preserve"> שמגדיר את האימות לרשת.</w:t>
+      </w:r>
+    </w:p>
+    <w:p>
+      <w:pPr>
+        <w:pStyle w:val="a8"/>
+        <w:bidi/>
+        <w:rPr>
+          <w:rFonts w:asciiTheme="minorBidi" w:hAnsiTheme="minorBidi"/>
+          <w:color w:val="000000"/>
+          <w:shd w:val="clear" w:color="auto" w:fill="FFFFFF"/>
+          <w:rtl/>
+        </w:rPr>
+      </w:pPr>
+      <w:r>
+        <w:rPr>
+          <w:rFonts w:asciiTheme="minorBidi" w:hAnsiTheme="minorBidi" w:hint="cs"/>
+          <w:color w:val="000000"/>
+          <w:shd w:val="clear" w:color="auto" w:fill="FFFFFF"/>
+          <w:rtl/>
+        </w:rPr>
+        <w:t>ברשת זאת ניתן לבנות דרך אימות חדשה/שונה חשוב לציין שרשת זאת מסובכת מאוד להקמה ומצריכה המון ידע על רשתות.</w:t>
+      </w:r>
+    </w:p>
+    <w:p>
+      <w:pPr>
+        <w:pStyle w:val="a8"/>
+        <w:bidi/>
+        <w:rPr>
+          <w:rFonts w:asciiTheme="minorBidi" w:hAnsiTheme="minorBidi"/>
+          <w:color w:val="000000"/>
+          <w:shd w:val="clear" w:color="auto" w:fill="FFFFFF"/>
+          <w:rtl/>
+        </w:rPr>
+      </w:pPr>
+      <w:r>
+        <w:rPr>
+          <w:noProof/>
+        </w:rPr>
+        <w:drawing>
+          <wp:inline distT="0" distB="0" distL="0" distR="0" wp14:anchorId="23B08EAB" wp14:editId="475E0D1D">
+            <wp:extent cx="4699000" cy="2133600"/>
+            <wp:effectExtent l="0" t="0" r="6350" b="0"/>
+            <wp:docPr id="10" name="תמונה 10" descr="http://static.tp-link.com/resources/UploadFiles/Images/image0042aa.jpg"/>
+            <wp:cNvGraphicFramePr>
+              <a:graphicFrameLocks xmlns:a="http://schemas.openxmlformats.org/drawingml/2006/main" noChangeAspect="1"/>
+            </wp:cNvGraphicFramePr>
+            <a:graphic xmlns:a="http://schemas.openxmlformats.org/drawingml/2006/main">
+              <a:graphicData uri="http://schemas.openxmlformats.org/drawingml/2006/picture">
+                <pic:pic xmlns:pic="http://schemas.openxmlformats.org/drawingml/2006/picture">
+                  <pic:nvPicPr>
+                    <pic:cNvPr id="0" name="Picture 8" descr="http://static.tp-link.com/resources/UploadFiles/Images/image0042aa.jpg"/>
+                    <pic:cNvPicPr>
+                      <a:picLocks noChangeAspect="1" noChangeArrowheads="1"/>
+                    </pic:cNvPicPr>
+                  </pic:nvPicPr>
+                  <pic:blipFill>
+                    <a:blip r:embed="rId15">
+                      <a:extLst>
+                        <a:ext uri="{28A0092B-C50C-407E-A947-70E740481C1C}">
+                          <a14:useLocalDpi xmlns:a14="http://schemas.microsoft.com/office/drawing/2010/main" val="0"/>
+                        </a:ext>
+                      </a:extLst>
+                    </a:blip>
+                    <a:srcRect/>
+                    <a:stretch>
+                      <a:fillRect/>
+                    </a:stretch>
+                  </pic:blipFill>
+                  <pic:spPr bwMode="auto">
+                    <a:xfrm>
+                      <a:off x="0" y="0"/>
+                      <a:ext cx="4699000" cy="2133600"/>
+                    </a:xfrm>
+                    <a:prstGeom prst="rect">
+                      <a:avLst/>
+                    </a:prstGeom>
+                    <a:noFill/>
+                    <a:ln>
+                      <a:noFill/>
+                    </a:ln>
+                  </pic:spPr>
+                </pic:pic>
+              </a:graphicData>
+            </a:graphic>
+          </wp:inline>
+        </w:drawing>
+      </w:r>
+    </w:p>
+    <w:p>
+      <w:pPr>
+        <w:bidi/>
+        <w:rPr>
+          <w:rFonts w:asciiTheme="minorBidi" w:hAnsiTheme="minorBidi"/>
+          <w:color w:val="000000"/>
+          <w:shd w:val="clear" w:color="auto" w:fill="FFFFFF"/>
+          <w:rtl/>
+        </w:rPr>
+      </w:pPr>
+    </w:p>
+    <w:p>
+      <w:pPr>
+        <w:bidi/>
+        <w:rPr>
+          <w:rFonts w:asciiTheme="minorBidi" w:hAnsiTheme="minorBidi"/>
+          <w:color w:val="000000"/>
+          <w:shd w:val="clear" w:color="auto" w:fill="FFFFFF"/>
+          <w:rtl/>
+        </w:rPr>
+      </w:pPr>
+    </w:p>
+    <w:p>
+      <w:pPr>
+        <w:bidi/>
+        <w:rPr>
+          <w:rFonts w:asciiTheme="minorBidi" w:hAnsiTheme="minorBidi"/>
+          <w:color w:val="000000"/>
+          <w:shd w:val="clear" w:color="auto" w:fill="FFFFFF"/>
+          <w:rtl/>
+        </w:rPr>
+      </w:pPr>
+    </w:p>
+    <w:p>
+      <w:pPr>
+        <w:bidi/>
+        <w:rPr>
+          <w:rFonts w:asciiTheme="minorBidi" w:hAnsiTheme="minorBidi"/>
+          <w:color w:val="000000"/>
+          <w:shd w:val="clear" w:color="auto" w:fill="FFFFFF"/>
+          <w:rtl/>
+        </w:rPr>
+      </w:pPr>
+    </w:p>
+    <w:p>
+      <w:pPr>
+        <w:bidi/>
+        <w:rPr>
+          <w:rFonts w:asciiTheme="minorBidi" w:hAnsiTheme="minorBidi"/>
+          <w:color w:val="000000"/>
+          <w:shd w:val="clear" w:color="auto" w:fill="FFFFFF"/>
+          <w:rtl/>
+        </w:rPr>
+      </w:pPr>
+    </w:p>
+    <w:p>
+      <w:pPr>
+        <w:bidi/>
+        <w:rPr>
+          <w:rFonts w:asciiTheme="minorBidi" w:hAnsiTheme="minorBidi"/>
           <w:color w:val="4F81BD" w:themeColor="accent1"/>
           <w:sz w:val="28"/>
           <w:szCs w:val="28"/>
           <w:shd w:val="clear" w:color="auto" w:fill="FFFFFF"/>
           <w:rtl/>
         </w:rPr>
+      </w:pPr>
+    </w:p>
+    <w:p>
+      <w:pPr>
+        <w:bidi/>
+        <w:rPr>
+          <w:rFonts w:asciiTheme="minorBidi" w:hAnsiTheme="minorBidi"/>
+          <w:color w:val="4F81BD" w:themeColor="accent1"/>
+          <w:sz w:val="28"/>
+          <w:szCs w:val="28"/>
+          <w:shd w:val="clear" w:color="auto" w:fill="FFFFFF"/>
+          <w:rtl/>
+        </w:rPr>
+      </w:pPr>
+    </w:p>
+    <w:p>
+      <w:pPr>
+        <w:bidi/>
+        <w:rPr>
+          <w:rFonts w:asciiTheme="minorBidi" w:hAnsiTheme="minorBidi"/>
+          <w:color w:val="4F81BD" w:themeColor="accent1"/>
+          <w:sz w:val="28"/>
+          <w:szCs w:val="28"/>
+          <w:shd w:val="clear" w:color="auto" w:fill="FFFFFF"/>
+          <w:rtl/>
+        </w:rPr>
+      </w:pPr>
+      <w:r>
+        <w:rPr>
+          <w:rFonts w:asciiTheme="minorBidi" w:hAnsiTheme="minorBidi" w:hint="cs"/>
+          <w:color w:val="4F81BD" w:themeColor="accent1"/>
+          <w:sz w:val="28"/>
+          <w:szCs w:val="28"/>
+          <w:shd w:val="clear" w:color="auto" w:fill="FFFFFF"/>
+          <w:rtl/>
+        </w:rPr>
         <w:t>דרישות ואפיון הבעיה:</w:t>
       </w:r>
     </w:p>
@@ -8485,7 +8319,23 @@
           <w:shd w:val="clear" w:color="auto" w:fill="FFFFFF"/>
           <w:rtl/>
         </w:rPr>
-        <w:t xml:space="preserve">הדרישה שלנו מהפיתוח ומהמחקר הוא </w:t>
+        <w:t>הדרישה שלנו מהפיתוח ומהמחקר ה</w:t>
+      </w:r>
+      <w:r>
+        <w:rPr>
+          <w:rFonts w:asciiTheme="minorBidi" w:hAnsiTheme="minorBidi" w:hint="cs"/>
+          <w:shd w:val="clear" w:color="auto" w:fill="FFFFFF"/>
+          <w:rtl/>
+        </w:rPr>
+        <w:t>י</w:t>
+      </w:r>
+      <w:r>
+        <w:rPr>
+          <w:rFonts w:asciiTheme="minorBidi" w:hAnsiTheme="minorBidi" w:hint="cs"/>
+          <w:shd w:val="clear" w:color="auto" w:fill="FFFFFF"/>
+          <w:rtl/>
+        </w:rPr>
+        <w:t xml:space="preserve">א </w:t>
       </w:r>
       <w:r>
         <w:rPr>
@@ -8512,7 +8362,23 @@
           <w:shd w:val="clear" w:color="auto" w:fill="FFFFFF"/>
           <w:rtl/>
         </w:rPr>
-        <w:t xml:space="preserve"> וזה ע"י ש:</w:t>
+        <w:t xml:space="preserve"> וזה </w:t>
+      </w:r>
+      <w:r>
+        <w:rPr>
+          <w:rFonts w:asciiTheme="minorBidi" w:hAnsiTheme="minorBidi" w:hint="cs"/>
+          <w:shd w:val="clear" w:color="auto" w:fill="FFFFFF"/>
+          <w:rtl/>
+        </w:rPr>
+        <w:t>יצריך מאיתנו להתמודד עם התנאים הבאים</w:t>
+      </w:r>
+      <w:r>
+        <w:rPr>
+          <w:rFonts w:asciiTheme="minorBidi" w:hAnsiTheme="minorBidi" w:hint="cs"/>
+          <w:shd w:val="clear" w:color="auto" w:fill="FFFFFF"/>
+          <w:rtl/>
+        </w:rPr>
+        <w:t>:</w:t>
       </w:r>
     </w:p>
     <w:p>
@@ -8534,7 +8400,15 @@
           <w:shd w:val="clear" w:color="auto" w:fill="FFFFFF"/>
           <w:rtl/>
         </w:rPr>
-        <w:t xml:space="preserve">נתבסס על התקן </w:t>
+        <w:t>לה</w:t>
+      </w:r>
+      <w:r>
+        <w:rPr>
+          <w:rFonts w:asciiTheme="minorBidi" w:hAnsiTheme="minorBidi" w:hint="cs"/>
+          <w:shd w:val="clear" w:color="auto" w:fill="FFFFFF"/>
+          <w:rtl/>
+        </w:rPr>
+        <w:t xml:space="preserve">תבסס על התקן </w:t>
       </w:r>
       <w:r>
         <w:rPr>
@@ -8682,25 +8556,7 @@
           <w:shd w:val="clear" w:color="auto" w:fill="FFFFFF"/>
           <w:rtl/>
         </w:rPr>
-        <w:t xml:space="preserve">, אשר אוסף החוקים שלו צרובים בכל נתב בייתי/משרדי ולכן נצטרך </w:t>
-      </w:r>
-      <w:proofErr w:type="spellStart"/>
-      <w:r>
-        <w:rPr>
-          <w:rFonts w:asciiTheme="minorBidi" w:hAnsiTheme="minorBidi" w:hint="cs"/>
-          <w:shd w:val="clear" w:color="auto" w:fill="FFFFFF"/>
-          <w:rtl/>
-        </w:rPr>
-        <w:t>להסתנכרן</w:t>
-      </w:r>
-      <w:proofErr w:type="spellEnd"/>
-      <w:r>
-        <w:rPr>
-          <w:rFonts w:asciiTheme="minorBidi" w:hAnsiTheme="minorBidi" w:hint="cs"/>
-          <w:shd w:val="clear" w:color="auto" w:fill="FFFFFF"/>
-          <w:rtl/>
-        </w:rPr>
-        <w:t xml:space="preserve"> עם סביבת עבודה שעובדת עם התקן הזה ולכן נתכנת בסביבת עבודה </w:t>
+        <w:t xml:space="preserve">, אשר אוסף החוקים שלו צרובים בכל נתב בייתי/משרדי ולכן נצטרך להסתנכרן עם סביבת עבודה שעובדת עם התקן הזה ולכן נתכנת בסביבת עבודה </w:t>
       </w:r>
       <w:r>
         <w:rPr>
@@ -8722,17 +8578,8 @@
           <w:rFonts w:asciiTheme="minorBidi" w:hAnsiTheme="minorBidi"/>
           <w:shd w:val="clear" w:color="auto" w:fill="FFFFFF"/>
         </w:rPr>
-        <w:t>C,C++,</w:t>
-      </w:r>
-      <w:proofErr w:type="spellStart"/>
-      <w:r>
-        <w:rPr>
-          <w:rFonts w:asciiTheme="minorBidi" w:hAnsiTheme="minorBidi"/>
-          <w:shd w:val="clear" w:color="auto" w:fill="FFFFFF"/>
-        </w:rPr>
-        <w:t>Phtyon</w:t>
-      </w:r>
-      <w:proofErr w:type="spellEnd"/>
+        <w:t>C,C++,Phtyon</w:t>
+      </w:r>
       <w:r>
         <w:rPr>
           <w:rFonts w:asciiTheme="minorBidi" w:hAnsiTheme="minorBidi" w:hint="cs"/>
@@ -8784,25 +8631,7 @@
           <w:shd w:val="clear" w:color="auto" w:fill="FFFFFF"/>
           <w:rtl/>
         </w:rPr>
-        <w:t xml:space="preserve"> בשביל למנוע את דגימת </w:t>
-      </w:r>
-      <w:proofErr w:type="spellStart"/>
-      <w:r>
-        <w:rPr>
-          <w:rFonts w:asciiTheme="minorBidi" w:hAnsiTheme="minorBidi" w:hint="cs"/>
-          <w:shd w:val="clear" w:color="auto" w:fill="FFFFFF"/>
-          <w:rtl/>
-        </w:rPr>
-        <w:t>פקטות</w:t>
-      </w:r>
-      <w:proofErr w:type="spellEnd"/>
-      <w:r>
-        <w:rPr>
-          <w:rFonts w:asciiTheme="minorBidi" w:hAnsiTheme="minorBidi" w:hint="cs"/>
-          <w:shd w:val="clear" w:color="auto" w:fill="FFFFFF"/>
-          <w:rtl/>
-        </w:rPr>
-        <w:t xml:space="preserve"> האימות של ה</w:t>
+        <w:t xml:space="preserve"> בשביל למנוע את דגימת פקטות האימות של ה</w:t>
       </w:r>
       <w:r>
         <w:rPr>
@@ -8811,8 +8640,6 @@
         </w:rPr>
         <w:t>EAPOL</w:t>
       </w:r>
-      <w:bookmarkStart w:id="0" w:name="_GoBack"/>
-      <w:bookmarkEnd w:id="0"/>
       <w:r>
         <w:rPr>
           <w:rFonts w:asciiTheme="minorBidi" w:hAnsiTheme="minorBidi" w:hint="cs"/>
@@ -8831,7 +8658,7 @@
         </w:numPr>
         <w:bidi/>
         <w:rPr>
-          <w:rFonts w:asciiTheme="minorBidi" w:hAnsiTheme="minorBidi" w:hint="cs"/>
+          <w:rFonts w:asciiTheme="minorBidi" w:hAnsiTheme="minorBidi"/>
           <w:shd w:val="clear" w:color="auto" w:fill="FFFFFF"/>
         </w:rPr>
       </w:pPr>
@@ -8857,6 +8684,36 @@
           <w:rtl/>
         </w:rPr>
         <w:t xml:space="preserve"> לצורך זיהוי וניתור ניסיונות חדירה לרשת.</w:t>
+      </w:r>
+    </w:p>
+    <w:p>
+      <w:pPr>
+        <w:pStyle w:val="a8"/>
+        <w:numPr>
+          <w:ilvl w:val="0"/>
+          <w:numId w:val="6"/>
+        </w:numPr>
+        <w:bidi/>
+        <w:rPr>
+          <w:rFonts w:asciiTheme="minorBidi" w:hAnsiTheme="minorBidi" w:hint="cs"/>
+          <w:shd w:val="clear" w:color="auto" w:fill="FFFFFF"/>
+        </w:rPr>
+      </w:pPr>
+      <w:r>
+        <w:rPr>
+          <w:rFonts w:asciiTheme="minorBidi" w:hAnsiTheme="minorBidi" w:hint="cs"/>
+          <w:shd w:val="clear" w:color="auto" w:fill="FFFFFF"/>
+          <w:rtl/>
+        </w:rPr>
+        <w:t xml:space="preserve"> ישנם המון סוגים של נתבים ונצטרך לדעת להתמודד עם שאיבת מידע לתוך אפליקציה בשביל </w:t>
+      </w:r>
+      <w:r>
+        <w:rPr>
+          <w:rFonts w:asciiTheme="minorBidi" w:hAnsiTheme="minorBidi" w:hint="cs"/>
+          <w:shd w:val="clear" w:color="auto" w:fill="FFFFFF"/>
+          <w:rtl/>
+        </w:rPr>
+        <w:t xml:space="preserve">שהמשתמש יוכל לבקר את המערכת. </w:t>
       </w:r>
     </w:p>
     <w:p>
@@ -8953,94 +8810,113 @@
         <w:bidi/>
         <w:rPr>
           <w:rFonts w:asciiTheme="minorBidi" w:hAnsiTheme="minorBidi"/>
-          <w:color w:val="000000"/>
-          <w:shd w:val="clear" w:color="auto" w:fill="FFFFFF"/>
-          <w:rtl/>
-        </w:rPr>
-      </w:pPr>
-    </w:p>
-    <w:p>
-      <w:pPr>
-        <w:bidi/>
-        <w:rPr>
-          <w:rFonts w:asciiTheme="minorBidi" w:hAnsiTheme="minorBidi"/>
-          <w:color w:val="000000"/>
-          <w:shd w:val="clear" w:color="auto" w:fill="FFFFFF"/>
-          <w:rtl/>
-        </w:rPr>
-      </w:pPr>
-    </w:p>
-    <w:p>
-      <w:pPr>
-        <w:bidi/>
-        <w:rPr>
-          <w:rFonts w:asciiTheme="minorBidi" w:hAnsiTheme="minorBidi"/>
-          <w:color w:val="000000"/>
-          <w:shd w:val="clear" w:color="auto" w:fill="FFFFFF"/>
-          <w:rtl/>
-        </w:rPr>
-      </w:pPr>
-    </w:p>
-    <w:p>
-      <w:pPr>
-        <w:bidi/>
-        <w:rPr>
-          <w:rFonts w:asciiTheme="minorBidi" w:hAnsiTheme="minorBidi"/>
-          <w:color w:val="000000"/>
-          <w:shd w:val="clear" w:color="auto" w:fill="FFFFFF"/>
-          <w:rtl/>
-        </w:rPr>
-      </w:pPr>
-    </w:p>
-    <w:p>
-      <w:pPr>
-        <w:bidi/>
-        <w:rPr>
-          <w:rFonts w:asciiTheme="minorBidi" w:hAnsiTheme="minorBidi"/>
-          <w:color w:val="000000"/>
-          <w:shd w:val="clear" w:color="auto" w:fill="FFFFFF"/>
-          <w:rtl/>
-        </w:rPr>
-      </w:pPr>
-    </w:p>
-    <w:p>
-      <w:pPr>
-        <w:bidi/>
-        <w:rPr>
-          <w:rFonts w:asciiTheme="minorBidi" w:hAnsiTheme="minorBidi"/>
-          <w:color w:val="000000"/>
-          <w:shd w:val="clear" w:color="auto" w:fill="FFFFFF"/>
-          <w:rtl/>
-        </w:rPr>
-      </w:pPr>
-      <w:r>
-        <w:rPr>
-          <w:rFonts w:asciiTheme="minorBidi" w:hAnsiTheme="minorBidi" w:hint="cs"/>
-          <w:color w:val="000000"/>
-          <w:shd w:val="clear" w:color="auto" w:fill="FFFFFF"/>
-          <w:rtl/>
-        </w:rPr>
-        <w:t xml:space="preserve">בן </w:t>
-      </w:r>
-      <w:proofErr w:type="spellStart"/>
-      <w:r>
-        <w:rPr>
-          <w:rFonts w:asciiTheme="minorBidi" w:hAnsiTheme="minorBidi" w:hint="cs"/>
-          <w:color w:val="000000"/>
-          <w:shd w:val="clear" w:color="auto" w:fill="FFFFFF"/>
-          <w:rtl/>
-        </w:rPr>
-        <w:t>הפרוקטולים</w:t>
-      </w:r>
-      <w:proofErr w:type="spellEnd"/>
-      <w:r>
-        <w:rPr>
-          <w:rFonts w:asciiTheme="minorBidi" w:hAnsiTheme="minorBidi" w:hint="cs"/>
-          <w:color w:val="000000"/>
-          <w:shd w:val="clear" w:color="auto" w:fill="FFFFFF"/>
-          <w:rtl/>
-        </w:rPr>
-        <w:t xml:space="preserve"> החשובים שעלינו להכיר </w:t>
+          <w:color w:val="4F81BD" w:themeColor="accent1"/>
+          <w:sz w:val="28"/>
+          <w:szCs w:val="28"/>
+          <w:shd w:val="clear" w:color="auto" w:fill="FFFFFF"/>
+          <w:rtl/>
+        </w:rPr>
+      </w:pPr>
+      <w:r>
+        <w:rPr>
+          <w:rFonts w:asciiTheme="minorBidi" w:hAnsiTheme="minorBidi" w:hint="cs"/>
+          <w:color w:val="4F81BD" w:themeColor="accent1"/>
+          <w:sz w:val="28"/>
+          <w:szCs w:val="28"/>
+          <w:shd w:val="clear" w:color="auto" w:fill="FFFFFF"/>
+          <w:rtl/>
+        </w:rPr>
+        <w:t>תיאור הפתרון:</w:t>
+      </w:r>
+    </w:p>
+    <w:p>
+      <w:pPr>
+        <w:bidi/>
+        <w:rPr>
+          <w:rFonts w:asciiTheme="minorBidi" w:hAnsiTheme="minorBidi"/>
+          <w:color w:val="4F81BD" w:themeColor="accent1"/>
+          <w:sz w:val="28"/>
+          <w:szCs w:val="28"/>
+          <w:shd w:val="clear" w:color="auto" w:fill="FFFFFF"/>
+        </w:rPr>
+      </w:pPr>
+    </w:p>
+    <w:p>
+      <w:pPr>
+        <w:bidi/>
+        <w:rPr>
+          <w:rFonts w:asciiTheme="minorBidi" w:hAnsiTheme="minorBidi"/>
+          <w:color w:val="000000"/>
+          <w:shd w:val="clear" w:color="auto" w:fill="FFFFFF"/>
+          <w:rtl/>
+        </w:rPr>
+      </w:pPr>
+    </w:p>
+    <w:p>
+      <w:pPr>
+        <w:bidi/>
+        <w:rPr>
+          <w:rFonts w:asciiTheme="minorBidi" w:hAnsiTheme="minorBidi"/>
+          <w:color w:val="000000"/>
+          <w:shd w:val="clear" w:color="auto" w:fill="FFFFFF"/>
+          <w:rtl/>
+        </w:rPr>
+      </w:pPr>
+    </w:p>
+    <w:p>
+      <w:pPr>
+        <w:bidi/>
+        <w:rPr>
+          <w:rFonts w:asciiTheme="minorBidi" w:hAnsiTheme="minorBidi"/>
+          <w:color w:val="000000"/>
+          <w:shd w:val="clear" w:color="auto" w:fill="FFFFFF"/>
+          <w:rtl/>
+        </w:rPr>
+      </w:pPr>
+      <w:bookmarkStart w:id="0" w:name="_GoBack"/>
+      <w:bookmarkEnd w:id="0"/>
+    </w:p>
+    <w:p>
+      <w:pPr>
+        <w:bidi/>
+        <w:rPr>
+          <w:rFonts w:asciiTheme="minorBidi" w:hAnsiTheme="minorBidi"/>
+          <w:color w:val="000000"/>
+          <w:shd w:val="clear" w:color="auto" w:fill="FFFFFF"/>
+          <w:rtl/>
+        </w:rPr>
+      </w:pPr>
+    </w:p>
+    <w:p>
+      <w:pPr>
+        <w:bidi/>
+        <w:rPr>
+          <w:rFonts w:asciiTheme="minorBidi" w:hAnsiTheme="minorBidi"/>
+          <w:color w:val="000000"/>
+          <w:shd w:val="clear" w:color="auto" w:fill="FFFFFF"/>
+          <w:rtl/>
+        </w:rPr>
+      </w:pPr>
+    </w:p>
+    <w:p>
+      <w:pPr>
+        <w:bidi/>
+        <w:rPr>
+          <w:rFonts w:asciiTheme="minorBidi" w:hAnsiTheme="minorBidi"/>
+          <w:color w:val="000000"/>
+          <w:shd w:val="clear" w:color="auto" w:fill="FFFFFF"/>
+          <w:rtl/>
+        </w:rPr>
+      </w:pPr>
+      <w:r>
+        <w:rPr>
+          <w:rFonts w:asciiTheme="minorBidi" w:hAnsiTheme="minorBidi" w:hint="cs"/>
+          <w:color w:val="000000"/>
+          <w:shd w:val="clear" w:color="auto" w:fill="FFFFFF"/>
+          <w:rtl/>
+        </w:rPr>
+        <w:lastRenderedPageBreak/>
+        <w:t xml:space="preserve">בן הפרוקטולים החשובים שעלינו להכיר </w:t>
       </w:r>
       <w:r>
         <w:rPr>
@@ -9104,145 +8980,34 @@
           <w:rtl/>
         </w:rPr>
       </w:pPr>
-      <w:proofErr w:type="spellStart"/>
-      <w:r>
-        <w:rPr>
-          <w:rFonts w:asciiTheme="minorBidi" w:hAnsiTheme="minorBidi" w:hint="cs"/>
-          <w:color w:val="000000"/>
-          <w:shd w:val="clear" w:color="auto" w:fill="FFFFFF"/>
-          <w:rtl/>
-        </w:rPr>
-        <w:t>בפוריקט</w:t>
-      </w:r>
-      <w:proofErr w:type="spellEnd"/>
-      <w:r>
-        <w:rPr>
-          <w:rFonts w:asciiTheme="minorBidi" w:hAnsiTheme="minorBidi" w:hint="cs"/>
-          <w:color w:val="000000"/>
-          <w:shd w:val="clear" w:color="auto" w:fill="FFFFFF"/>
-          <w:rtl/>
-        </w:rPr>
-        <w:t xml:space="preserve"> זה אנו נפרט על </w:t>
-      </w:r>
-      <w:proofErr w:type="spellStart"/>
-      <w:r>
-        <w:rPr>
-          <w:rFonts w:asciiTheme="minorBidi" w:hAnsiTheme="minorBidi" w:hint="cs"/>
-          <w:color w:val="000000"/>
-          <w:shd w:val="clear" w:color="auto" w:fill="FFFFFF"/>
-          <w:rtl/>
-        </w:rPr>
-        <w:t>הפרוקטלים</w:t>
-      </w:r>
-      <w:proofErr w:type="spellEnd"/>
-      <w:r>
-        <w:rPr>
-          <w:rFonts w:asciiTheme="minorBidi" w:hAnsiTheme="minorBidi" w:hint="cs"/>
-          <w:color w:val="000000"/>
-          <w:shd w:val="clear" w:color="auto" w:fill="FFFFFF"/>
-          <w:rtl/>
-        </w:rPr>
-        <w:t xml:space="preserve"> </w:t>
-      </w:r>
-      <w:proofErr w:type="spellStart"/>
-      <w:r>
-        <w:rPr>
-          <w:rFonts w:asciiTheme="minorBidi" w:hAnsiTheme="minorBidi" w:hint="cs"/>
-          <w:color w:val="000000"/>
-          <w:shd w:val="clear" w:color="auto" w:fill="FFFFFF"/>
-          <w:rtl/>
-        </w:rPr>
-        <w:t>הנל</w:t>
-      </w:r>
-      <w:proofErr w:type="spellEnd"/>
-      <w:r>
-        <w:rPr>
-          <w:rFonts w:asciiTheme="minorBidi" w:hAnsiTheme="minorBidi" w:hint="cs"/>
-          <w:color w:val="000000"/>
-          <w:shd w:val="clear" w:color="auto" w:fill="FFFFFF"/>
-          <w:rtl/>
-        </w:rPr>
-        <w:t xml:space="preserve"> וננסה להסביר את החולשות של </w:t>
-      </w:r>
-      <w:proofErr w:type="spellStart"/>
-      <w:r>
-        <w:rPr>
-          <w:rFonts w:asciiTheme="minorBidi" w:hAnsiTheme="minorBidi" w:hint="cs"/>
-          <w:color w:val="000000"/>
-          <w:shd w:val="clear" w:color="auto" w:fill="FFFFFF"/>
-          <w:rtl/>
-        </w:rPr>
-        <w:t>הפרוקטולים</w:t>
-      </w:r>
-      <w:proofErr w:type="spellEnd"/>
-      <w:r>
-        <w:rPr>
-          <w:rFonts w:asciiTheme="minorBidi" w:hAnsiTheme="minorBidi" w:hint="cs"/>
-          <w:color w:val="000000"/>
-          <w:shd w:val="clear" w:color="auto" w:fill="FFFFFF"/>
-          <w:rtl/>
-        </w:rPr>
-        <w:t xml:space="preserve"> האלה.</w:t>
-      </w:r>
-    </w:p>
-    <w:p>
-      <w:pPr>
-        <w:bidi/>
-        <w:rPr>
-          <w:rFonts w:asciiTheme="minorBidi" w:hAnsiTheme="minorBidi"/>
-          <w:color w:val="000000"/>
-          <w:shd w:val="clear" w:color="auto" w:fill="FFFFFF"/>
-          <w:rtl/>
-        </w:rPr>
-      </w:pPr>
-      <w:r>
-        <w:rPr>
-          <w:rFonts w:asciiTheme="minorBidi" w:hAnsiTheme="minorBidi" w:hint="cs"/>
-          <w:color w:val="000000"/>
-          <w:shd w:val="clear" w:color="auto" w:fill="FFFFFF"/>
-          <w:rtl/>
-        </w:rPr>
-        <w:t xml:space="preserve">ראשית נסקור את </w:t>
-      </w:r>
-      <w:proofErr w:type="spellStart"/>
-      <w:r>
-        <w:rPr>
-          <w:rFonts w:asciiTheme="minorBidi" w:hAnsiTheme="minorBidi" w:hint="cs"/>
-          <w:color w:val="000000"/>
-          <w:shd w:val="clear" w:color="auto" w:fill="FFFFFF"/>
-          <w:rtl/>
-        </w:rPr>
-        <w:t>הפרוטקולים</w:t>
-      </w:r>
-      <w:proofErr w:type="spellEnd"/>
-      <w:r>
-        <w:rPr>
-          <w:rFonts w:asciiTheme="minorBidi" w:hAnsiTheme="minorBidi" w:hint="cs"/>
-          <w:color w:val="000000"/>
-          <w:shd w:val="clear" w:color="auto" w:fill="FFFFFF"/>
-          <w:rtl/>
-        </w:rPr>
-        <w:t xml:space="preserve"> ובהמשך נציג את </w:t>
-      </w:r>
-      <w:proofErr w:type="spellStart"/>
-      <w:r>
-        <w:rPr>
-          <w:rFonts w:asciiTheme="minorBidi" w:hAnsiTheme="minorBidi" w:hint="cs"/>
-          <w:color w:val="000000"/>
-          <w:shd w:val="clear" w:color="auto" w:fill="FFFFFF"/>
-          <w:rtl/>
-        </w:rPr>
-        <w:t>חולשתיהם</w:t>
-      </w:r>
-      <w:proofErr w:type="spellEnd"/>
-      <w:r>
-        <w:rPr>
-          <w:rFonts w:asciiTheme="minorBidi" w:hAnsiTheme="minorBidi" w:hint="cs"/>
-          <w:color w:val="000000"/>
-          <w:shd w:val="clear" w:color="auto" w:fill="FFFFFF"/>
-          <w:rtl/>
-        </w:rPr>
-        <w:t>.</w:t>
+      <w:r>
+        <w:rPr>
+          <w:rFonts w:asciiTheme="minorBidi" w:hAnsiTheme="minorBidi" w:hint="cs"/>
+          <w:color w:val="000000"/>
+          <w:shd w:val="clear" w:color="auto" w:fill="FFFFFF"/>
+          <w:rtl/>
+        </w:rPr>
+        <w:t>בפוריקט זה אנו נפרט על הפרוקטלים הנל וננסה להסביר את החולשות של הפרוקטולים האלה.</w:t>
+      </w:r>
+    </w:p>
+    <w:p>
+      <w:pPr>
+        <w:bidi/>
+        <w:rPr>
+          <w:rFonts w:asciiTheme="minorBidi" w:hAnsiTheme="minorBidi"/>
+          <w:color w:val="000000"/>
+          <w:shd w:val="clear" w:color="auto" w:fill="FFFFFF"/>
+          <w:rtl/>
+        </w:rPr>
+      </w:pPr>
+      <w:r>
+        <w:rPr>
+          <w:rFonts w:asciiTheme="minorBidi" w:hAnsiTheme="minorBidi" w:hint="cs"/>
+          <w:color w:val="000000"/>
+          <w:shd w:val="clear" w:color="auto" w:fill="FFFFFF"/>
+          <w:rtl/>
+        </w:rPr>
+        <w:t>ראשית נסקור את הפרוטקולים ובהמשך נציג את חולשתיהם.</w:t>
       </w:r>
     </w:p>
     <w:p>
@@ -9599,7 +9364,6 @@
         </w:rPr>
         <w:t xml:space="preserve"> </w:t>
       </w:r>
-      <w:proofErr w:type="spellStart"/>
       <w:r>
         <w:rPr>
           <w:rStyle w:val="normaltextrun"/>
@@ -9610,7 +9374,6 @@
         </w:rPr>
         <w:t>לצוטט</w:t>
       </w:r>
-      <w:proofErr w:type="spellEnd"/>
       <w:r>
         <w:rPr>
           <w:rStyle w:val="normaltextrun"/>
@@ -9748,20 +9511,8 @@
           <w:szCs w:val="22"/>
           <w:rtl/>
         </w:rPr>
-        <w:t xml:space="preserve">ישנם כלים רבים </w:t>
-      </w:r>
-      <w:proofErr w:type="spellStart"/>
-      <w:r>
-        <w:rPr>
-          <w:rStyle w:val="eop"/>
-          <w:rFonts w:ascii="Calibri" w:hAnsi="Calibri" w:hint="cs"/>
-          <w:sz w:val="22"/>
-          <w:szCs w:val="22"/>
-          <w:rtl/>
-        </w:rPr>
-        <w:t>חינמים</w:t>
-      </w:r>
-      <w:proofErr w:type="spellEnd"/>
+        <w:t>ישנם כלים רבים חינמים</w:t>
+      </w:r>
       <w:r>
         <w:rPr>
           <w:rStyle w:val="eop"/>
@@ -9848,7 +9599,6 @@
         </w:rPr>
         <w:t xml:space="preserve">י הכלי </w:t>
       </w:r>
-      <w:proofErr w:type="spellStart"/>
       <w:r>
         <w:rPr>
           <w:rStyle w:val="spellingerror"/>
@@ -9858,7 +9608,6 @@
         </w:rPr>
         <w:t>Aircrack</w:t>
       </w:r>
-      <w:proofErr w:type="spellEnd"/>
       <w:r>
         <w:rPr>
           <w:rStyle w:val="normaltextrun"/>
@@ -10017,9 +9766,17 @@
           <w:szCs w:val="22"/>
           <w:rtl/>
         </w:rPr>
-        <w:t xml:space="preserve">ברשתות </w:t>
-      </w:r>
-      <w:proofErr w:type="spellStart"/>
+        <w:t>ברשתות בייתיות ומשרדיות כחלק ממתקפת</w:t>
+      </w:r>
+      <w:r>
+        <w:rPr>
+          <w:rStyle w:val="eop"/>
+          <w:rFonts w:ascii="Calibri" w:hAnsi="Calibri" w:cs="Calibri"/>
+          <w:sz w:val="22"/>
+          <w:szCs w:val="22"/>
+        </w:rPr>
+        <w:t xml:space="preserve"> Brute force </w:t>
+      </w:r>
       <w:r>
         <w:rPr>
           <w:rStyle w:val="eop"/>
@@ -10028,9 +9785,18 @@
           <w:szCs w:val="22"/>
           <w:rtl/>
         </w:rPr>
-        <w:t>בייתיות</w:t>
-      </w:r>
-      <w:proofErr w:type="spellEnd"/>
+        <w:t>ו</w:t>
+      </w:r>
+      <w:r>
+        <w:rPr>
+          <w:rStyle w:val="eop"/>
+          <w:rFonts w:ascii="Calibri" w:hAnsi="Calibri" w:cs="Calibri" w:hint="cs"/>
+          <w:sz w:val="22"/>
+          <w:szCs w:val="22"/>
+          <w:rtl/>
+        </w:rPr>
+        <w:t>-</w:t>
+      </w:r>
       <w:r>
         <w:rPr>
           <w:rStyle w:val="eop"/>
@@ -10039,68 +9805,7 @@
           <w:szCs w:val="22"/>
           <w:rtl/>
         </w:rPr>
-        <w:t xml:space="preserve"> ומשרדיות כחלק ממתקפת</w:t>
-      </w:r>
-      <w:r>
-        <w:rPr>
-          <w:rStyle w:val="eop"/>
-          <w:rFonts w:ascii="Calibri" w:hAnsi="Calibri" w:cs="Calibri"/>
-          <w:sz w:val="22"/>
-          <w:szCs w:val="22"/>
-        </w:rPr>
-        <w:t xml:space="preserve"> Brute force </w:t>
-      </w:r>
-      <w:r>
-        <w:rPr>
-          <w:rStyle w:val="eop"/>
-          <w:rFonts w:ascii="Calibri" w:hAnsi="Calibri" w:hint="cs"/>
-          <w:sz w:val="22"/>
-          <w:szCs w:val="22"/>
-          <w:rtl/>
-        </w:rPr>
-        <w:t>ו</w:t>
-      </w:r>
-      <w:r>
-        <w:rPr>
-          <w:rStyle w:val="eop"/>
-          <w:rFonts w:ascii="Calibri" w:hAnsi="Calibri" w:cs="Calibri" w:hint="cs"/>
-          <w:sz w:val="22"/>
-          <w:szCs w:val="22"/>
-          <w:rtl/>
-        </w:rPr>
-        <w:t>-</w:t>
-      </w:r>
-      <w:r>
-        <w:rPr>
-          <w:rStyle w:val="eop"/>
-          <w:rFonts w:ascii="Calibri" w:hAnsi="Calibri" w:hint="cs"/>
-          <w:sz w:val="22"/>
-          <w:szCs w:val="22"/>
-          <w:rtl/>
-        </w:rPr>
-        <w:t xml:space="preserve">נציע פתרון </w:t>
-      </w:r>
-      <w:proofErr w:type="spellStart"/>
-      <w:r>
-        <w:rPr>
-          <w:rStyle w:val="eop"/>
-          <w:rFonts w:ascii="Calibri" w:hAnsi="Calibri" w:hint="cs"/>
-          <w:sz w:val="22"/>
-          <w:szCs w:val="22"/>
-          <w:rtl/>
-        </w:rPr>
-        <w:t>ישומי</w:t>
-      </w:r>
-      <w:proofErr w:type="spellEnd"/>
-      <w:r>
-        <w:rPr>
-          <w:rStyle w:val="eop"/>
-          <w:rFonts w:ascii="Calibri" w:hAnsi="Calibri" w:hint="cs"/>
-          <w:sz w:val="22"/>
-          <w:szCs w:val="22"/>
-          <w:rtl/>
-        </w:rPr>
-        <w:t xml:space="preserve"> להגנה</w:t>
+        <w:t>נציע פתרון ישומי להגנה</w:t>
       </w:r>
       <w:r>
         <w:rPr>
@@ -10315,20 +10020,8 @@
           <w:szCs w:val="22"/>
           <w:rtl/>
         </w:rPr>
-        <w:t xml:space="preserve">כל מה שנשאר </w:t>
-      </w:r>
-      <w:proofErr w:type="spellStart"/>
-      <w:r>
-        <w:rPr>
-          <w:rStyle w:val="eop"/>
-          <w:rFonts w:ascii="Calibri" w:hAnsi="Calibri" w:hint="cs"/>
-          <w:sz w:val="22"/>
-          <w:szCs w:val="22"/>
-          <w:rtl/>
-        </w:rPr>
-        <w:t>להאקר</w:t>
-      </w:r>
-      <w:proofErr w:type="spellEnd"/>
+        <w:t>כל מה שנשאר להאקר</w:t>
+      </w:r>
       <w:r>
         <w:rPr>
           <w:rStyle w:val="eop"/>
@@ -10473,6 +10166,7 @@
           <w:szCs w:val="22"/>
           <w:rtl/>
         </w:rPr>
+        <w:lastRenderedPageBreak/>
         <w:t>מתקפה זאת נקראת</w:t>
       </w:r>
       <w:r>
@@ -10820,7 +10514,6 @@
         </w:rPr>
         <w:t> </w:t>
       </w:r>
-      <w:proofErr w:type="spellStart"/>
       <w:r>
         <w:rPr>
           <w:rStyle w:val="normaltextrun"/>
@@ -10851,7 +10544,6 @@
         </w:rPr>
         <w:t>ם</w:t>
       </w:r>
-      <w:proofErr w:type="spellEnd"/>
       <w:r>
         <w:rPr>
           <w:rStyle w:val="apple-converted-space"/>
@@ -10942,7 +10634,6 @@
         </w:rPr>
         <w:t>המפתח של ה</w:t>
       </w:r>
-      <w:proofErr w:type="spellStart"/>
       <w:r>
         <w:rPr>
           <w:rStyle w:val="spellingerror"/>
@@ -10952,7 +10643,6 @@
         </w:rPr>
         <w:t>Preshared</w:t>
       </w:r>
-      <w:proofErr w:type="spellEnd"/>
       <w:r>
         <w:rPr>
           <w:rStyle w:val="apple-converted-space"/>
@@ -11172,7 +10862,6 @@
           <w:sz w:val="22"/>
           <w:szCs w:val="22"/>
         </w:rPr>
-        <w:lastRenderedPageBreak/>
         <w:drawing>
           <wp:inline distT="0" distB="0" distL="0" distR="0">
             <wp:extent cx="5943600" cy="3419475"/>
@@ -11191,7 +10880,7 @@
                     </pic:cNvPicPr>
                   </pic:nvPicPr>
                   <pic:blipFill>
-                    <a:blip r:embed="rId13">
+                    <a:blip r:embed="rId16">
                       <a:extLst>
                         <a:ext uri="{28A0092B-C50C-407E-A947-70E740481C1C}">
                           <a14:useLocalDpi xmlns:a14="http://schemas.microsoft.com/office/drawing/2010/main" val="0"/>
@@ -11235,64 +10924,6 @@
           <w:rtl/>
         </w:rPr>
       </w:pPr>
-      <w:r>
-        <w:rPr>
-          <w:rFonts w:asciiTheme="minorBidi" w:hAnsiTheme="minorBidi"/>
-          <w:b/>
-          <w:bCs/>
-          <w:noProof/>
-          <w:sz w:val="24"/>
-          <w:szCs w:val="24"/>
-        </w:rPr>
-        <w:drawing>
-          <wp:inline distT="0" distB="0" distL="0" distR="0" wp14:anchorId="5A6304A7" wp14:editId="23B6514A">
-            <wp:extent cx="5941060" cy="3583940"/>
-            <wp:effectExtent l="0" t="0" r="2540" b="0"/>
-            <wp:docPr id="3" name="Picture 3"/>
-            <wp:cNvGraphicFramePr>
-              <a:graphicFrameLocks xmlns:a="http://schemas.openxmlformats.org/drawingml/2006/main" noChangeAspect="1"/>
-            </wp:cNvGraphicFramePr>
-            <a:graphic xmlns:a="http://schemas.openxmlformats.org/drawingml/2006/main">
-              <a:graphicData uri="http://schemas.openxmlformats.org/drawingml/2006/picture">
-                <pic:pic xmlns:pic="http://schemas.openxmlformats.org/drawingml/2006/picture">
-                  <pic:nvPicPr>
-                    <pic:cNvPr id="0" name="Picture 3"/>
-                    <pic:cNvPicPr>
-                      <a:picLocks noChangeAspect="1" noChangeArrowheads="1"/>
-                    </pic:cNvPicPr>
-                  </pic:nvPicPr>
-                  <pic:blipFill>
-                    <a:blip r:embed="rId14">
-                      <a:extLst>
-                        <a:ext uri="{28A0092B-C50C-407E-A947-70E740481C1C}">
-                          <a14:useLocalDpi xmlns:a14="http://schemas.microsoft.com/office/drawing/2010/main" val="0"/>
-                        </a:ext>
-                      </a:extLst>
-                    </a:blip>
-                    <a:srcRect/>
-                    <a:stretch>
-                      <a:fillRect/>
-                    </a:stretch>
-                  </pic:blipFill>
-                  <pic:spPr bwMode="auto">
-                    <a:xfrm>
-                      <a:off x="0" y="0"/>
-                      <a:ext cx="5941060" cy="3583940"/>
-                    </a:xfrm>
-                    <a:prstGeom prst="rect">
-                      <a:avLst/>
-                    </a:prstGeom>
-                    <a:noFill/>
-                    <a:ln>
-                      <a:noFill/>
-                    </a:ln>
-                  </pic:spPr>
-                </pic:pic>
-              </a:graphicData>
-            </a:graphic>
-          </wp:inline>
-        </w:drawing>
-      </w:r>
     </w:p>
     <w:p>
       <w:pPr>
@@ -11302,8 +10933,8 @@
       </w:pPr>
     </w:p>
     <w:sectPr>
-      <w:headerReference w:type="default" r:id="rId15"/>
-      <w:footerReference w:type="default" r:id="rId16"/>
+      <w:headerReference w:type="default" r:id="rId17"/>
+      <w:footerReference w:type="default" r:id="rId18"/>
       <w:pgSz w:w="12240" w:h="15840"/>
       <w:pgMar w:top="1440" w:right="1440" w:bottom="1440" w:left="1440" w:header="720" w:footer="720" w:gutter="0"/>
       <w:cols w:space="720"/>

--- a/docs/suggestion.docx
+++ b/docs/suggestion.docx
@@ -95,8 +95,21 @@
           <w:szCs w:val="40"/>
           <w:rtl/>
         </w:rPr>
-        <w:t>אבטחת נתבים ברשת בייתית</w:t>
-      </w:r>
+        <w:t xml:space="preserve">אבטחת נתבים ברשת </w:t>
+      </w:r>
+      <w:proofErr w:type="spellStart"/>
+      <w:r>
+        <w:rPr>
+          <w:rFonts w:hint="cs"/>
+          <w:b/>
+          <w:bCs/>
+          <w:sz w:val="40"/>
+          <w:szCs w:val="40"/>
+          <w:rtl/>
+        </w:rPr>
+        <w:t>בייתית</w:t>
+      </w:r>
+      <w:proofErr w:type="spellEnd"/>
     </w:p>
     <w:p>
       <w:pPr>
@@ -268,21 +281,9 @@
           <w:szCs w:val="32"/>
           <w:rtl/>
         </w:rPr>
-        <w:t>מנחה אקדמי: ד'ר אללוף מרים.</w:t>
-      </w:r>
-    </w:p>
-    <w:p>
-      <w:pPr>
-        <w:bidi/>
-        <w:ind w:left="4320" w:firstLine="720"/>
-        <w:rPr>
-          <w:b/>
-          <w:bCs/>
-          <w:sz w:val="32"/>
-          <w:szCs w:val="32"/>
-          <w:rtl/>
-        </w:rPr>
-      </w:pPr>
+        <w:t xml:space="preserve">מנחה אקדמי: </w:t>
+      </w:r>
+      <w:proofErr w:type="spellStart"/>
       <w:r>
         <w:rPr>
           <w:rFonts w:hint="cs"/>
@@ -292,8 +293,9 @@
           <w:szCs w:val="32"/>
           <w:rtl/>
         </w:rPr>
-        <w:t>אישור:</w:t>
-      </w:r>
+        <w:t>ד'ר</w:t>
+      </w:r>
+      <w:proofErr w:type="spellEnd"/>
       <w:r>
         <w:rPr>
           <w:rFonts w:hint="cs"/>
@@ -303,18 +305,9 @@
           <w:szCs w:val="32"/>
           <w:rtl/>
         </w:rPr>
-        <w:tab/>
-      </w:r>
-      <w:r>
-        <w:rPr>
-          <w:b/>
-          <w:bCs/>
-          <w:sz w:val="32"/>
-          <w:szCs w:val="32"/>
-          <w:rtl/>
-        </w:rPr>
-        <w:tab/>
-      </w:r>
+        <w:t xml:space="preserve"> </w:t>
+      </w:r>
+      <w:proofErr w:type="spellStart"/>
       <w:r>
         <w:rPr>
           <w:rFonts w:hint="cs"/>
@@ -324,20 +317,9 @@
           <w:szCs w:val="32"/>
           <w:rtl/>
         </w:rPr>
-        <w:t>תאריך:</w:t>
-      </w:r>
-    </w:p>
-    <w:p>
-      <w:pPr>
-        <w:bidi/>
-        <w:rPr>
-          <w:b/>
-          <w:bCs/>
-          <w:sz w:val="32"/>
-          <w:szCs w:val="32"/>
-          <w:rtl/>
-        </w:rPr>
-      </w:pPr>
+        <w:t>אללוף</w:t>
+      </w:r>
+      <w:proofErr w:type="spellEnd"/>
       <w:r>
         <w:rPr>
           <w:rFonts w:hint="cs"/>
@@ -347,17 +329,21 @@
           <w:szCs w:val="32"/>
           <w:rtl/>
         </w:rPr>
-        <w:t>רכזי הפרוייקטים: ד'ר אללוף מרים</w:t>
-      </w:r>
-      <w:r>
+        <w:t xml:space="preserve"> מרים.</w:t>
+      </w:r>
+    </w:p>
+    <w:p>
+      <w:pPr>
+        <w:bidi/>
+        <w:ind w:left="4320" w:firstLine="720"/>
         <w:rPr>
           <w:b/>
           <w:bCs/>
           <w:sz w:val="32"/>
           <w:szCs w:val="32"/>
-        </w:rPr>
-        <w:t xml:space="preserve"> </w:t>
-      </w:r>
+          <w:rtl/>
+        </w:rPr>
+      </w:pPr>
       <w:r>
         <w:rPr>
           <w:rFonts w:hint="cs"/>
@@ -367,7 +353,202 @@
           <w:szCs w:val="32"/>
           <w:rtl/>
         </w:rPr>
-        <w:t>ו-ד'ר יגל ראובן.</w:t>
+        <w:t>אישור:</w:t>
+      </w:r>
+      <w:r>
+        <w:rPr>
+          <w:rFonts w:hint="cs"/>
+          <w:b/>
+          <w:bCs/>
+          <w:sz w:val="32"/>
+          <w:szCs w:val="32"/>
+          <w:rtl/>
+        </w:rPr>
+        <w:tab/>
+      </w:r>
+      <w:r>
+        <w:rPr>
+          <w:b/>
+          <w:bCs/>
+          <w:sz w:val="32"/>
+          <w:szCs w:val="32"/>
+          <w:rtl/>
+        </w:rPr>
+        <w:tab/>
+      </w:r>
+      <w:r>
+        <w:rPr>
+          <w:rFonts w:hint="cs"/>
+          <w:b/>
+          <w:bCs/>
+          <w:sz w:val="32"/>
+          <w:szCs w:val="32"/>
+          <w:rtl/>
+        </w:rPr>
+        <w:t>תאריך:</w:t>
+      </w:r>
+    </w:p>
+    <w:p>
+      <w:pPr>
+        <w:bidi/>
+        <w:rPr>
+          <w:b/>
+          <w:bCs/>
+          <w:sz w:val="32"/>
+          <w:szCs w:val="32"/>
+          <w:rtl/>
+        </w:rPr>
+      </w:pPr>
+      <w:r>
+        <w:rPr>
+          <w:rFonts w:hint="cs"/>
+          <w:b/>
+          <w:bCs/>
+          <w:sz w:val="32"/>
+          <w:szCs w:val="32"/>
+          <w:rtl/>
+        </w:rPr>
+        <w:t xml:space="preserve">רכזי </w:t>
+      </w:r>
+      <w:proofErr w:type="spellStart"/>
+      <w:r>
+        <w:rPr>
+          <w:rFonts w:hint="cs"/>
+          <w:b/>
+          <w:bCs/>
+          <w:sz w:val="32"/>
+          <w:szCs w:val="32"/>
+          <w:rtl/>
+        </w:rPr>
+        <w:t>הפרוייקטים</w:t>
+      </w:r>
+      <w:proofErr w:type="spellEnd"/>
+      <w:r>
+        <w:rPr>
+          <w:rFonts w:hint="cs"/>
+          <w:b/>
+          <w:bCs/>
+          <w:sz w:val="32"/>
+          <w:szCs w:val="32"/>
+          <w:rtl/>
+        </w:rPr>
+        <w:t xml:space="preserve">: </w:t>
+      </w:r>
+      <w:proofErr w:type="spellStart"/>
+      <w:r>
+        <w:rPr>
+          <w:rFonts w:hint="cs"/>
+          <w:b/>
+          <w:bCs/>
+          <w:sz w:val="32"/>
+          <w:szCs w:val="32"/>
+          <w:rtl/>
+        </w:rPr>
+        <w:t>ד'ר</w:t>
+      </w:r>
+      <w:proofErr w:type="spellEnd"/>
+      <w:r>
+        <w:rPr>
+          <w:rFonts w:hint="cs"/>
+          <w:b/>
+          <w:bCs/>
+          <w:sz w:val="32"/>
+          <w:szCs w:val="32"/>
+          <w:rtl/>
+        </w:rPr>
+        <w:t xml:space="preserve"> </w:t>
+      </w:r>
+      <w:proofErr w:type="spellStart"/>
+      <w:r>
+        <w:rPr>
+          <w:rFonts w:hint="cs"/>
+          <w:b/>
+          <w:bCs/>
+          <w:sz w:val="32"/>
+          <w:szCs w:val="32"/>
+          <w:rtl/>
+        </w:rPr>
+        <w:t>אללוף</w:t>
+      </w:r>
+      <w:proofErr w:type="spellEnd"/>
+      <w:r>
+        <w:rPr>
+          <w:rFonts w:hint="cs"/>
+          <w:b/>
+          <w:bCs/>
+          <w:sz w:val="32"/>
+          <w:szCs w:val="32"/>
+          <w:rtl/>
+        </w:rPr>
+        <w:t xml:space="preserve"> מרים</w:t>
+      </w:r>
+      <w:r>
+        <w:rPr>
+          <w:b/>
+          <w:bCs/>
+          <w:sz w:val="32"/>
+          <w:szCs w:val="32"/>
+        </w:rPr>
+        <w:t xml:space="preserve"> </w:t>
+      </w:r>
+      <w:r>
+        <w:rPr>
+          <w:rFonts w:hint="cs"/>
+          <w:b/>
+          <w:bCs/>
+          <w:sz w:val="32"/>
+          <w:szCs w:val="32"/>
+          <w:rtl/>
+        </w:rPr>
+        <w:t>ו-</w:t>
+      </w:r>
+      <w:proofErr w:type="spellStart"/>
+      <w:r>
+        <w:rPr>
+          <w:rFonts w:hint="cs"/>
+          <w:b/>
+          <w:bCs/>
+          <w:sz w:val="32"/>
+          <w:szCs w:val="32"/>
+          <w:rtl/>
+        </w:rPr>
+        <w:t>ד'ר</w:t>
+      </w:r>
+      <w:proofErr w:type="spellEnd"/>
+      <w:r>
+        <w:rPr>
+          <w:rFonts w:hint="cs"/>
+          <w:b/>
+          <w:bCs/>
+          <w:sz w:val="32"/>
+          <w:szCs w:val="32"/>
+          <w:rtl/>
+        </w:rPr>
+        <w:t xml:space="preserve"> </w:t>
+      </w:r>
+      <w:proofErr w:type="spellStart"/>
+      <w:r>
+        <w:rPr>
+          <w:rFonts w:hint="cs"/>
+          <w:b/>
+          <w:bCs/>
+          <w:sz w:val="32"/>
+          <w:szCs w:val="32"/>
+          <w:rtl/>
+        </w:rPr>
+        <w:t>יגל</w:t>
+      </w:r>
+      <w:proofErr w:type="spellEnd"/>
+      <w:r>
+        <w:rPr>
+          <w:rFonts w:hint="cs"/>
+          <w:b/>
+          <w:bCs/>
+          <w:sz w:val="32"/>
+          <w:szCs w:val="32"/>
+          <w:rtl/>
+        </w:rPr>
+        <w:t xml:space="preserve"> ראובן.</w:t>
       </w:r>
       <w:r>
         <w:rPr>
@@ -748,8 +929,21 @@
                 <w:szCs w:val="24"/>
                 <w:rtl/>
               </w:rPr>
-              <w:t>ניהול פרוייקטים</w:t>
+              <w:t xml:space="preserve">ניהול </w:t>
             </w:r>
+            <w:proofErr w:type="spellStart"/>
+            <w:r>
+              <w:rPr>
+                <w:rFonts w:hint="cs"/>
+                <w:b/>
+                <w:bCs/>
+                <w:sz w:val="24"/>
+                <w:szCs w:val="24"/>
+                <w:rtl/>
+              </w:rPr>
+              <w:t>פרוייקטים</w:t>
+            </w:r>
+            <w:proofErr w:type="spellEnd"/>
           </w:p>
         </w:tc>
         <w:tc>
@@ -767,6 +961,7 @@
                 <w:rtl/>
               </w:rPr>
             </w:pPr>
+            <w:proofErr w:type="spellStart"/>
             <w:r>
               <w:rPr>
                 <w:b/>
@@ -776,6 +971,7 @@
               </w:rPr>
               <w:t>Github</w:t>
             </w:r>
+            <w:proofErr w:type="spellEnd"/>
           </w:p>
         </w:tc>
       </w:tr>
@@ -907,7 +1103,47 @@
           <w:shd w:val="clear" w:color="auto" w:fill="FFFFFF"/>
           <w:rtl/>
         </w:rPr>
-        <w:t>בנוסף על כך, רשת אלחוטית בייתית או משרדית שאינה מאובטחת כיאות לעולם הגדול, חושפת את הנתב ומשתמשי הרשת הביתית עצמה, להאקרים וגורמים זרים המעוניינים לזרוע בה הרס, לגזול רוחב פס ולדלות אינפורמציה רגישה מבלי שמשתמשי הרשת ידעו על כך.</w:t>
+        <w:t xml:space="preserve">בנוסף על כך, רשת אלחוטית </w:t>
+      </w:r>
+      <w:proofErr w:type="spellStart"/>
+      <w:r>
+        <w:rPr>
+          <w:rFonts w:asciiTheme="minorBidi" w:hAnsiTheme="minorBidi"/>
+          <w:color w:val="000000"/>
+          <w:shd w:val="clear" w:color="auto" w:fill="FFFFFF"/>
+          <w:rtl/>
+        </w:rPr>
+        <w:t>בייתית</w:t>
+      </w:r>
+      <w:proofErr w:type="spellEnd"/>
+      <w:r>
+        <w:rPr>
+          <w:rFonts w:asciiTheme="minorBidi" w:hAnsiTheme="minorBidi"/>
+          <w:color w:val="000000"/>
+          <w:shd w:val="clear" w:color="auto" w:fill="FFFFFF"/>
+          <w:rtl/>
+        </w:rPr>
+        <w:t xml:space="preserve"> או משרדית שאינה מאובטחת כיאות לעולם הגדול, חושפת את הנתב ומשתמשי הרשת הביתית עצמה, </w:t>
+      </w:r>
+      <w:proofErr w:type="spellStart"/>
+      <w:r>
+        <w:rPr>
+          <w:rFonts w:asciiTheme="minorBidi" w:hAnsiTheme="minorBidi"/>
+          <w:color w:val="000000"/>
+          <w:shd w:val="clear" w:color="auto" w:fill="FFFFFF"/>
+          <w:rtl/>
+        </w:rPr>
+        <w:t>להאקרים</w:t>
+      </w:r>
+      <w:proofErr w:type="spellEnd"/>
+      <w:r>
+        <w:rPr>
+          <w:rFonts w:asciiTheme="minorBidi" w:hAnsiTheme="minorBidi"/>
+          <w:color w:val="000000"/>
+          <w:shd w:val="clear" w:color="auto" w:fill="FFFFFF"/>
+          <w:rtl/>
+        </w:rPr>
+        <w:t xml:space="preserve"> וגורמים זרים המעוניינים לזרוע בה הרס, לגזול רוחב פס ולדלות אינפורמציה רגישה מבלי שמשתמשי הרשת ידעו על כך.</w:t>
       </w:r>
     </w:p>
     <w:p>
@@ -2731,7 +2967,27 @@
           <w:shd w:val="clear" w:color="auto" w:fill="FFFFFF"/>
           <w:rtl/>
         </w:rPr>
-        <w:t>קיום יש שני סוגים של הצפנות נפוצות.</w:t>
+        <w:t xml:space="preserve">קיום יש שני סוגים של </w:t>
+      </w:r>
+      <w:proofErr w:type="spellStart"/>
+      <w:r>
+        <w:rPr>
+          <w:rFonts w:asciiTheme="minorBidi" w:hAnsiTheme="minorBidi" w:hint="cs"/>
+          <w:color w:val="000000"/>
+          <w:shd w:val="clear" w:color="auto" w:fill="FFFFFF"/>
+          <w:rtl/>
+        </w:rPr>
+        <w:t>הצפנות</w:t>
+      </w:r>
+      <w:proofErr w:type="spellEnd"/>
+      <w:r>
+        <w:rPr>
+          <w:rFonts w:asciiTheme="minorBidi" w:hAnsiTheme="minorBidi" w:hint="cs"/>
+          <w:color w:val="000000"/>
+          <w:shd w:val="clear" w:color="auto" w:fill="FFFFFF"/>
+          <w:rtl/>
+        </w:rPr>
+        <w:t xml:space="preserve"> נפוצות.</w:t>
       </w:r>
     </w:p>
     <w:p>
@@ -2770,7 +3026,27 @@
           <w:shd w:val="clear" w:color="auto" w:fill="FFFFFF"/>
           <w:rtl/>
         </w:rPr>
-        <w:t xml:space="preserve"> הצפנה שבה אותו מפתח מושמש כדי להצפין את המידע. בהמשך נפרט על מנגון </w:t>
+        <w:t xml:space="preserve"> הצפנה שבה אותו מפתח מושמש כדי להצפין את המידע. בהמשך נפרט על </w:t>
+      </w:r>
+      <w:proofErr w:type="spellStart"/>
+      <w:r>
+        <w:rPr>
+          <w:rFonts w:asciiTheme="minorBidi" w:hAnsiTheme="minorBidi" w:hint="cs"/>
+          <w:color w:val="000000"/>
+          <w:shd w:val="clear" w:color="auto" w:fill="FFFFFF"/>
+          <w:rtl/>
+        </w:rPr>
+        <w:t>מנגון</w:t>
+      </w:r>
+      <w:proofErr w:type="spellEnd"/>
+      <w:r>
+        <w:rPr>
+          <w:rFonts w:asciiTheme="minorBidi" w:hAnsiTheme="minorBidi" w:hint="cs"/>
+          <w:color w:val="000000"/>
+          <w:shd w:val="clear" w:color="auto" w:fill="FFFFFF"/>
+          <w:rtl/>
+        </w:rPr>
+        <w:t xml:space="preserve"> </w:t>
       </w:r>
       <w:r>
         <w:rPr>
@@ -3200,6 +3476,7 @@
           <w:rtl/>
         </w:rPr>
       </w:pPr>
+      <w:proofErr w:type="spellStart"/>
       <w:r>
         <w:rPr>
           <w:rFonts w:asciiTheme="minorBidi" w:hAnsiTheme="minorBidi"/>
@@ -3207,7 +3484,37 @@
           <w:u w:val="single"/>
           <w:shd w:val="clear" w:color="auto" w:fill="FFFFFF"/>
         </w:rPr>
-        <w:t>Wep – Wired Eqivalent Privacy</w:t>
+        <w:t>Wep</w:t>
+      </w:r>
+      <w:proofErr w:type="spellEnd"/>
+      <w:r>
+        <w:rPr>
+          <w:rFonts w:asciiTheme="minorBidi" w:hAnsiTheme="minorBidi"/>
+          <w:color w:val="4F81BD" w:themeColor="accent1"/>
+          <w:u w:val="single"/>
+          <w:shd w:val="clear" w:color="auto" w:fill="FFFFFF"/>
+        </w:rPr>
+        <w:t xml:space="preserve"> – Wired </w:t>
+      </w:r>
+      <w:proofErr w:type="spellStart"/>
+      <w:r>
+        <w:rPr>
+          <w:rFonts w:asciiTheme="minorBidi" w:hAnsiTheme="minorBidi"/>
+          <w:color w:val="4F81BD" w:themeColor="accent1"/>
+          <w:u w:val="single"/>
+          <w:shd w:val="clear" w:color="auto" w:fill="FFFFFF"/>
+        </w:rPr>
+        <w:t>Eqivalent</w:t>
+      </w:r>
+      <w:proofErr w:type="spellEnd"/>
+      <w:r>
+        <w:rPr>
+          <w:rFonts w:asciiTheme="minorBidi" w:hAnsiTheme="minorBidi"/>
+          <w:color w:val="4F81BD" w:themeColor="accent1"/>
+          <w:u w:val="single"/>
+          <w:shd w:val="clear" w:color="auto" w:fill="FFFFFF"/>
+        </w:rPr>
+        <w:t xml:space="preserve"> Privacy</w:t>
       </w:r>
       <w:r>
         <w:rPr>
@@ -3950,8 +4257,9 @@
           <w:shd w:val="clear" w:color="auto" w:fill="FFFFFF"/>
           <w:rtl/>
         </w:rPr>
-        <w:t xml:space="preserve"> הוא אורך המילה שעל הפרוטוקול להצפין. 64, 128ו- 256 ביט אורך מילה. כל אותם ה</w:t>
-      </w:r>
+        <w:t xml:space="preserve"> הוא אורך המילה שעל הפרוטוקול להצפין. 64, 128ו- 256 ביט אורך מילה. כל אותם </w:t>
+      </w:r>
+      <w:proofErr w:type="spellStart"/>
       <w:r>
         <w:rPr>
           <w:rFonts w:asciiTheme="minorBidi" w:hAnsiTheme="minorBidi" w:hint="cs"/>
@@ -3968,7 +4276,26 @@
           <w:shd w:val="clear" w:color="auto" w:fill="FFFFFF"/>
           <w:rtl/>
         </w:rPr>
-        <w:t xml:space="preserve">צפנות פועלות על אותו עקרון רק עם מימוש מעט שונה המבדיל אחד מהשני. נסביר את הרעיון כאן: נדגים זאת על ההצפנה בעלת אורך 64 תווים. כדי ליישם את הפרוטוקול </w:t>
+        <w:t>ה</w:t>
+      </w:r>
+      <w:r>
+        <w:rPr>
+          <w:rFonts w:asciiTheme="minorBidi" w:hAnsiTheme="minorBidi" w:hint="cs"/>
+          <w:color w:val="000000"/>
+          <w:shd w:val="clear" w:color="auto" w:fill="FFFFFF"/>
+          <w:rtl/>
+        </w:rPr>
+        <w:t>צפנות</w:t>
+      </w:r>
+      <w:proofErr w:type="spellEnd"/>
+      <w:r>
+        <w:rPr>
+          <w:rFonts w:asciiTheme="minorBidi" w:hAnsiTheme="minorBidi" w:hint="cs"/>
+          <w:color w:val="000000"/>
+          <w:shd w:val="clear" w:color="auto" w:fill="FFFFFF"/>
+          <w:rtl/>
+        </w:rPr>
+        <w:t xml:space="preserve"> פועלות על אותו עקרון רק עם מימוש מעט שונה המבדיל אחד מהשני. נסביר את הרעיון כאן: נדגים זאת על ההצפנה בעלת אורך 64 תווים. כדי ליישם את הפרוטוקול </w:t>
       </w:r>
       <w:r>
         <w:rPr>
@@ -6330,14 +6657,24 @@
           <w:u w:val="single"/>
           <w:shd w:val="clear" w:color="auto" w:fill="FFFFFF"/>
         </w:rPr>
-        <w:t xml:space="preserve">KCK – Key Confirmation Key </w:t>
-      </w:r>
-      <w:r>
-        <w:rPr>
-          <w:rFonts w:asciiTheme="minorBidi" w:hAnsiTheme="minorBidi" w:hint="cs"/>
+        <w:t xml:space="preserve">KCK – Key Confirmation </w:t>
+      </w:r>
+      <w:proofErr w:type="gramStart"/>
+      <w:r>
+        <w:rPr>
+          <w:rFonts w:asciiTheme="minorBidi" w:hAnsiTheme="minorBidi"/>
           <w:color w:val="000000"/>
           <w:u w:val="single"/>
           <w:shd w:val="clear" w:color="auto" w:fill="FFFFFF"/>
+        </w:rPr>
+        <w:t xml:space="preserve">Key </w:t>
+      </w:r>
+      <w:r>
+        <w:rPr>
+          <w:rFonts w:asciiTheme="minorBidi" w:hAnsiTheme="minorBidi" w:hint="cs"/>
+          <w:color w:val="000000"/>
+          <w:u w:val="single"/>
+          <w:shd w:val="clear" w:color="auto" w:fill="FFFFFF"/>
           <w:rtl/>
         </w:rPr>
         <w:t xml:space="preserve"> </w:t>
@@ -6349,7 +6686,17 @@
           <w:shd w:val="clear" w:color="auto" w:fill="FFFFFF"/>
           <w:rtl/>
         </w:rPr>
-        <w:t>- מאפיין זה מכיל בתוכו את הסיסמה שנשלחת ברשת. (</w:t>
+        <w:t>-</w:t>
+      </w:r>
+      <w:proofErr w:type="gramEnd"/>
+      <w:r>
+        <w:rPr>
+          <w:rFonts w:asciiTheme="minorBidi" w:hAnsiTheme="minorBidi" w:hint="cs"/>
+          <w:color w:val="000000"/>
+          <w:shd w:val="clear" w:color="auto" w:fill="FFFFFF"/>
+          <w:rtl/>
+        </w:rPr>
+        <w:t xml:space="preserve"> מאפיין זה מכיל בתוכו את הסיסמה שנשלחת ברשת. (</w:t>
       </w:r>
       <w:r>
         <w:rPr>
@@ -6390,14 +6737,34 @@
           <w:u w:val="single"/>
           <w:shd w:val="clear" w:color="auto" w:fill="FFFFFF"/>
         </w:rPr>
-        <w:t>KEK – Key Encyption Key</w:t>
-      </w:r>
-      <w:r>
-        <w:rPr>
-          <w:rFonts w:asciiTheme="minorBidi" w:hAnsiTheme="minorBidi" w:hint="cs"/>
+        <w:t xml:space="preserve">KEK – Key </w:t>
+      </w:r>
+      <w:proofErr w:type="spellStart"/>
+      <w:r>
+        <w:rPr>
+          <w:rFonts w:asciiTheme="minorBidi" w:hAnsiTheme="minorBidi"/>
           <w:color w:val="000000"/>
           <w:u w:val="single"/>
           <w:shd w:val="clear" w:color="auto" w:fill="FFFFFF"/>
+        </w:rPr>
+        <w:t>Encyption</w:t>
+      </w:r>
+      <w:proofErr w:type="spellEnd"/>
+      <w:r>
+        <w:rPr>
+          <w:rFonts w:asciiTheme="minorBidi" w:hAnsiTheme="minorBidi"/>
+          <w:color w:val="000000"/>
+          <w:u w:val="single"/>
+          <w:shd w:val="clear" w:color="auto" w:fill="FFFFFF"/>
+        </w:rPr>
+        <w:t xml:space="preserve"> Key</w:t>
+      </w:r>
+      <w:r>
+        <w:rPr>
+          <w:rFonts w:asciiTheme="minorBidi" w:hAnsiTheme="minorBidi" w:hint="cs"/>
+          <w:color w:val="000000"/>
+          <w:u w:val="single"/>
+          <w:shd w:val="clear" w:color="auto" w:fill="FFFFFF"/>
           <w:rtl/>
         </w:rPr>
         <w:t xml:space="preserve"> </w:t>
@@ -6418,8 +6785,29 @@
           <w:shd w:val="clear" w:color="auto" w:fill="FFFFFF"/>
           <w:rtl/>
         </w:rPr>
-        <w:t xml:space="preserve"> מאפיין זה יצפין את הסיסמה שתישלח ברשת (הפריימים (מידע) של ה</w:t>
-      </w:r>
+        <w:t xml:space="preserve"> מאפיין זה יצפין את הסיסמה שתישלח ברשת (</w:t>
+      </w:r>
+      <w:proofErr w:type="spellStart"/>
+      <w:r>
+        <w:rPr>
+          <w:rFonts w:asciiTheme="minorBidi" w:hAnsiTheme="minorBidi" w:hint="cs"/>
+          <w:color w:val="000000"/>
+          <w:shd w:val="clear" w:color="auto" w:fill="FFFFFF"/>
+          <w:rtl/>
+        </w:rPr>
+        <w:t>הפריימים</w:t>
+      </w:r>
+      <w:proofErr w:type="spellEnd"/>
+      <w:r>
+        <w:rPr>
+          <w:rFonts w:asciiTheme="minorBidi" w:hAnsiTheme="minorBidi" w:hint="cs"/>
+          <w:color w:val="000000"/>
+          <w:shd w:val="clear" w:color="auto" w:fill="FFFFFF"/>
+          <w:rtl/>
+        </w:rPr>
+        <w:t xml:space="preserve"> (מידע) של ה</w:t>
+      </w:r>
+      <w:proofErr w:type="spellStart"/>
       <w:r>
         <w:rPr>
           <w:rFonts w:asciiTheme="minorBidi" w:hAnsiTheme="minorBidi"/>
@@ -6428,6 +6816,7 @@
         </w:rPr>
         <w:t>eapol</w:t>
       </w:r>
+      <w:proofErr w:type="spellEnd"/>
       <w:r>
         <w:rPr>
           <w:rFonts w:asciiTheme="minorBidi" w:hAnsiTheme="minorBidi" w:hint="cs"/>
@@ -6511,7 +6900,17 @@
           <w:u w:val="single"/>
           <w:shd w:val="clear" w:color="auto" w:fill="FFFFFF"/>
         </w:rPr>
-        <w:t>Temporal Key</w:t>
+        <w:t xml:space="preserve">Temporal </w:t>
+      </w:r>
+      <w:proofErr w:type="gramStart"/>
+      <w:r>
+        <w:rPr>
+          <w:rFonts w:asciiTheme="minorBidi" w:hAnsiTheme="minorBidi"/>
+          <w:color w:val="000000"/>
+          <w:u w:val="single"/>
+          <w:shd w:val="clear" w:color="auto" w:fill="FFFFFF"/>
+        </w:rPr>
+        <w:t>Key</w:t>
       </w:r>
       <w:r>
         <w:rPr>
@@ -6528,7 +6927,17 @@
           <w:shd w:val="clear" w:color="auto" w:fill="FFFFFF"/>
           <w:rtl/>
         </w:rPr>
-        <w:t xml:space="preserve"> - זהו מפתח זמני שישמש את ה</w:t>
+        <w:t xml:space="preserve"> -</w:t>
+      </w:r>
+      <w:proofErr w:type="gramEnd"/>
+      <w:r>
+        <w:rPr>
+          <w:rFonts w:asciiTheme="minorBidi" w:hAnsiTheme="minorBidi" w:hint="cs"/>
+          <w:color w:val="000000"/>
+          <w:shd w:val="clear" w:color="auto" w:fill="FFFFFF"/>
+          <w:rtl/>
+        </w:rPr>
+        <w:t xml:space="preserve"> זהו מפתח זמני שישמש את ה</w:t>
       </w:r>
       <w:r>
         <w:rPr>
@@ -6638,14 +7047,24 @@
           <w:u w:val="single"/>
           <w:shd w:val="clear" w:color="auto" w:fill="FFFFFF"/>
         </w:rPr>
-        <w:t xml:space="preserve">Temporal MIC 1 </w:t>
-      </w:r>
-      <w:r>
-        <w:rPr>
-          <w:rFonts w:asciiTheme="minorBidi" w:hAnsiTheme="minorBidi" w:hint="cs"/>
+        <w:t xml:space="preserve">Temporal MIC </w:t>
+      </w:r>
+      <w:proofErr w:type="gramStart"/>
+      <w:r>
+        <w:rPr>
+          <w:rFonts w:asciiTheme="minorBidi" w:hAnsiTheme="minorBidi"/>
           <w:color w:val="000000"/>
           <w:u w:val="single"/>
           <w:shd w:val="clear" w:color="auto" w:fill="FFFFFF"/>
+        </w:rPr>
+        <w:t xml:space="preserve">1 </w:t>
+      </w:r>
+      <w:r>
+        <w:rPr>
+          <w:rFonts w:asciiTheme="minorBidi" w:hAnsiTheme="minorBidi" w:hint="cs"/>
+          <w:color w:val="000000"/>
+          <w:u w:val="single"/>
+          <w:shd w:val="clear" w:color="auto" w:fill="FFFFFF"/>
           <w:rtl/>
         </w:rPr>
         <w:t xml:space="preserve"> </w:t>
@@ -6657,7 +7076,17 @@
           <w:shd w:val="clear" w:color="auto" w:fill="FFFFFF"/>
           <w:rtl/>
         </w:rPr>
-        <w:t>- נועד בשביל לחשב את האימות בתוך ה</w:t>
+        <w:t>-</w:t>
+      </w:r>
+      <w:proofErr w:type="gramEnd"/>
+      <w:r>
+        <w:rPr>
+          <w:rFonts w:asciiTheme="minorBidi" w:hAnsiTheme="minorBidi" w:hint="cs"/>
+          <w:color w:val="000000"/>
+          <w:shd w:val="clear" w:color="auto" w:fill="FFFFFF"/>
+          <w:rtl/>
+        </w:rPr>
+        <w:t xml:space="preserve"> נועד בשביל לחשב את האימות בתוך ה</w:t>
       </w:r>
       <w:r>
         <w:rPr>
@@ -6708,6 +7137,7 @@
           <w:shd w:val="clear" w:color="auto" w:fill="FFFFFF"/>
         </w:rPr>
       </w:pPr>
+      <w:proofErr w:type="spellStart"/>
       <w:r>
         <w:rPr>
           <w:rFonts w:asciiTheme="minorBidi" w:hAnsiTheme="minorBidi"/>
@@ -6715,14 +7145,34 @@
           <w:u w:val="single"/>
           <w:shd w:val="clear" w:color="auto" w:fill="FFFFFF"/>
         </w:rPr>
-        <w:t xml:space="preserve">Temproal MIC 2 </w:t>
-      </w:r>
-      <w:r>
-        <w:rPr>
-          <w:rFonts w:asciiTheme="minorBidi" w:hAnsiTheme="minorBidi" w:hint="cs"/>
+        <w:t>Temproal</w:t>
+      </w:r>
+      <w:proofErr w:type="spellEnd"/>
+      <w:r>
+        <w:rPr>
+          <w:rFonts w:asciiTheme="minorBidi" w:hAnsiTheme="minorBidi"/>
           <w:color w:val="000000"/>
           <w:u w:val="single"/>
           <w:shd w:val="clear" w:color="auto" w:fill="FFFFFF"/>
+        </w:rPr>
+        <w:t xml:space="preserve"> MIC </w:t>
+      </w:r>
+      <w:proofErr w:type="gramStart"/>
+      <w:r>
+        <w:rPr>
+          <w:rFonts w:asciiTheme="minorBidi" w:hAnsiTheme="minorBidi"/>
+          <w:color w:val="000000"/>
+          <w:u w:val="single"/>
+          <w:shd w:val="clear" w:color="auto" w:fill="FFFFFF"/>
+        </w:rPr>
+        <w:t xml:space="preserve">2 </w:t>
+      </w:r>
+      <w:r>
+        <w:rPr>
+          <w:rFonts w:asciiTheme="minorBidi" w:hAnsiTheme="minorBidi" w:hint="cs"/>
+          <w:color w:val="000000"/>
+          <w:u w:val="single"/>
+          <w:shd w:val="clear" w:color="auto" w:fill="FFFFFF"/>
           <w:rtl/>
         </w:rPr>
         <w:t xml:space="preserve"> </w:t>
@@ -6734,7 +7184,17 @@
           <w:shd w:val="clear" w:color="auto" w:fill="FFFFFF"/>
           <w:rtl/>
         </w:rPr>
-        <w:t>- נועד בשביל לחשב את האימות בתוך ה</w:t>
+        <w:t>-</w:t>
+      </w:r>
+      <w:proofErr w:type="gramEnd"/>
+      <w:r>
+        <w:rPr>
+          <w:rFonts w:asciiTheme="minorBidi" w:hAnsiTheme="minorBidi" w:hint="cs"/>
+          <w:color w:val="000000"/>
+          <w:shd w:val="clear" w:color="auto" w:fill="FFFFFF"/>
+          <w:rtl/>
+        </w:rPr>
+        <w:t xml:space="preserve"> נועד בשביל לחשב את האימות בתוך ה</w:t>
       </w:r>
       <w:r>
         <w:rPr>
@@ -7219,8 +7679,19 @@
           <w:shd w:val="clear" w:color="auto" w:fill="FFFFFF"/>
           <w:rtl/>
         </w:rPr>
-        <w:t>במידה וה</w:t>
-      </w:r>
+        <w:t xml:space="preserve">במידה </w:t>
+      </w:r>
+      <w:proofErr w:type="spellStart"/>
+      <w:r>
+        <w:rPr>
+          <w:rFonts w:asciiTheme="minorBidi" w:hAnsiTheme="minorBidi" w:hint="cs"/>
+          <w:color w:val="000000"/>
+          <w:shd w:val="clear" w:color="auto" w:fill="FFFFFF"/>
+          <w:rtl/>
+        </w:rPr>
+        <w:t>וה</w:t>
+      </w:r>
+      <w:proofErr w:type="spellEnd"/>
       <w:r>
         <w:rPr>
           <w:rFonts w:asciiTheme="minorBidi" w:hAnsiTheme="minorBidi" w:hint="cs"/>
@@ -7479,29 +7950,43 @@
       <w:pPr>
         <w:bidi/>
         <w:rPr>
-          <w:rFonts w:asciiTheme="minorBidi" w:hAnsiTheme="minorBidi" w:hint="cs"/>
-          <w:color w:val="4F81BD" w:themeColor="accent1"/>
-          <w:sz w:val="28"/>
-          <w:szCs w:val="28"/>
-          <w:u w:val="single"/>
-          <w:shd w:val="clear" w:color="auto" w:fill="FFFFFF"/>
-          <w:rtl/>
-        </w:rPr>
-      </w:pPr>
-      <w:r>
-        <w:rPr>
-          <w:rFonts w:asciiTheme="minorBidi" w:hAnsiTheme="minorBidi"/>
-          <w:b/>
-          <w:bCs/>
+          <w:rFonts w:asciiTheme="minorBidi" w:hAnsiTheme="minorBidi"/>
+          <w:color w:val="000000"/>
+          <w:shd w:val="clear" w:color="auto" w:fill="FFFFFF"/>
+          <w:rtl/>
+        </w:rPr>
+      </w:pPr>
+    </w:p>
+    <w:p>
+      <w:pPr>
+        <w:bidi/>
+        <w:rPr>
+          <w:rFonts w:asciiTheme="minorBidi" w:hAnsiTheme="minorBidi"/>
+          <w:color w:val="000000"/>
+          <w:shd w:val="clear" w:color="auto" w:fill="FFFFFF"/>
+          <w:rtl/>
+        </w:rPr>
+      </w:pPr>
+      <w:r>
+        <w:rPr>
+          <w:rFonts w:asciiTheme="minorBidi" w:hAnsiTheme="minorBidi"/>
           <w:noProof/>
-          <w:sz w:val="24"/>
-          <w:szCs w:val="24"/>
+          <w:color w:val="000000"/>
+          <w:shd w:val="clear" w:color="auto" w:fill="FFFFFF"/>
         </w:rPr>
         <w:drawing>
-          <wp:inline distT="0" distB="0" distL="0" distR="0" wp14:anchorId="7F512600" wp14:editId="672BD46B">
-            <wp:extent cx="4254500" cy="2566524"/>
-            <wp:effectExtent l="0" t="0" r="0" b="5715"/>
-            <wp:docPr id="3" name="Picture 3"/>
+          <wp:anchor distT="0" distB="0" distL="114300" distR="114300" simplePos="0" relativeHeight="251663360" behindDoc="0" locked="0" layoutInCell="1" allowOverlap="1">
+            <wp:simplePos x="0" y="0"/>
+            <wp:positionH relativeFrom="margin">
+              <wp:align>center</wp:align>
+            </wp:positionH>
+            <wp:positionV relativeFrom="paragraph">
+              <wp:posOffset>5080</wp:posOffset>
+            </wp:positionV>
+            <wp:extent cx="2654300" cy="2109487"/>
+            <wp:effectExtent l="0" t="0" r="0" b="5080"/>
+            <wp:wrapSquare wrapText="bothSides"/>
+            <wp:docPr id="11" name="תמונה 11"/>
             <wp:cNvGraphicFramePr>
               <a:graphicFrameLocks xmlns:a="http://schemas.openxmlformats.org/drawingml/2006/main" noChangeAspect="1"/>
             </wp:cNvGraphicFramePr>
@@ -7509,13 +7994,13 @@
               <a:graphicData uri="http://schemas.openxmlformats.org/drawingml/2006/picture">
                 <pic:pic xmlns:pic="http://schemas.openxmlformats.org/drawingml/2006/picture">
                   <pic:nvPicPr>
-                    <pic:cNvPr id="0" name="Picture 3"/>
+                    <pic:cNvPr id="0" name="Picture 10"/>
                     <pic:cNvPicPr>
                       <a:picLocks noChangeAspect="1" noChangeArrowheads="1"/>
                     </pic:cNvPicPr>
                   </pic:nvPicPr>
                   <pic:blipFill>
-                    <a:blip r:embed="rId13" cstate="print">
+                    <a:blip r:embed="rId13">
                       <a:extLst>
                         <a:ext uri="{28A0092B-C50C-407E-A947-70E740481C1C}">
                           <a14:useLocalDpi xmlns:a14="http://schemas.microsoft.com/office/drawing/2010/main" val="0"/>
@@ -7530,7 +8015,7 @@
                   <pic:spPr bwMode="auto">
                     <a:xfrm>
                       <a:off x="0" y="0"/>
-                      <a:ext cx="4261757" cy="2570902"/>
+                      <a:ext cx="2654300" cy="2109487"/>
                     </a:xfrm>
                     <a:prstGeom prst="rect">
                       <a:avLst/>
@@ -7543,7 +8028,13 @@
                 </pic:pic>
               </a:graphicData>
             </a:graphic>
-          </wp:inline>
+            <wp14:sizeRelH relativeFrom="page">
+              <wp14:pctWidth>0</wp14:pctWidth>
+            </wp14:sizeRelH>
+            <wp14:sizeRelV relativeFrom="page">
+              <wp14:pctHeight>0</wp14:pctHeight>
+            </wp14:sizeRelV>
+          </wp:anchor>
         </w:drawing>
       </w:r>
     </w:p>
@@ -7557,6 +8048,72 @@
           <w:rtl/>
         </w:rPr>
       </w:pPr>
+    </w:p>
+    <w:p>
+      <w:pPr>
+        <w:bidi/>
+        <w:rPr>
+          <w:rFonts w:asciiTheme="minorBidi" w:hAnsiTheme="minorBidi"/>
+          <w:color w:val="000000"/>
+          <w:shd w:val="clear" w:color="auto" w:fill="FFFFFF"/>
+          <w:rtl/>
+        </w:rPr>
+      </w:pPr>
+    </w:p>
+    <w:p>
+      <w:pPr>
+        <w:bidi/>
+        <w:rPr>
+          <w:rFonts w:asciiTheme="minorBidi" w:hAnsiTheme="minorBidi"/>
+          <w:color w:val="000000"/>
+          <w:shd w:val="clear" w:color="auto" w:fill="FFFFFF"/>
+          <w:rtl/>
+        </w:rPr>
+      </w:pPr>
+    </w:p>
+    <w:p>
+      <w:pPr>
+        <w:bidi/>
+        <w:rPr>
+          <w:rFonts w:asciiTheme="minorBidi" w:hAnsiTheme="minorBidi"/>
+          <w:color w:val="000000"/>
+          <w:shd w:val="clear" w:color="auto" w:fill="FFFFFF"/>
+          <w:rtl/>
+        </w:rPr>
+      </w:pPr>
+    </w:p>
+    <w:p>
+      <w:pPr>
+        <w:bidi/>
+        <w:rPr>
+          <w:rFonts w:asciiTheme="minorBidi" w:hAnsiTheme="minorBidi"/>
+          <w:color w:val="000000"/>
+          <w:shd w:val="clear" w:color="auto" w:fill="FFFFFF"/>
+          <w:rtl/>
+        </w:rPr>
+      </w:pPr>
+    </w:p>
+    <w:p>
+      <w:pPr>
+        <w:bidi/>
+        <w:rPr>
+          <w:rFonts w:asciiTheme="minorBidi" w:hAnsiTheme="minorBidi"/>
+          <w:color w:val="000000"/>
+          <w:shd w:val="clear" w:color="auto" w:fill="FFFFFF"/>
+          <w:rtl/>
+        </w:rPr>
+      </w:pPr>
+    </w:p>
+    <w:p>
+      <w:pPr>
+        <w:bidi/>
+        <w:rPr>
+          <w:rFonts w:asciiTheme="minorBidi" w:hAnsiTheme="minorBidi"/>
+          <w:color w:val="000000"/>
+          <w:shd w:val="clear" w:color="auto" w:fill="FFFFFF"/>
+          <w:rtl/>
+        </w:rPr>
+      </w:pPr>
       <w:r>
         <w:rPr>
           <w:rFonts w:asciiTheme="minorBidi" w:hAnsiTheme="minorBidi" w:hint="cs"/>
@@ -7623,7 +8180,27 @@
           <w:shd w:val="clear" w:color="auto" w:fill="FFFFFF"/>
           <w:rtl/>
         </w:rPr>
-        <w:t xml:space="preserve"> ע"י האזנה לפקטות האימות ופיענוח של תהליך האימות.</w:t>
+        <w:t xml:space="preserve"> ע"י האזנה </w:t>
+      </w:r>
+      <w:proofErr w:type="spellStart"/>
+      <w:r>
+        <w:rPr>
+          <w:rFonts w:asciiTheme="minorBidi" w:hAnsiTheme="minorBidi" w:hint="cs"/>
+          <w:color w:val="000000"/>
+          <w:shd w:val="clear" w:color="auto" w:fill="FFFFFF"/>
+          <w:rtl/>
+        </w:rPr>
+        <w:t>לפקטות</w:t>
+      </w:r>
+      <w:proofErr w:type="spellEnd"/>
+      <w:r>
+        <w:rPr>
+          <w:rFonts w:asciiTheme="minorBidi" w:hAnsiTheme="minorBidi" w:hint="cs"/>
+          <w:color w:val="000000"/>
+          <w:shd w:val="clear" w:color="auto" w:fill="FFFFFF"/>
+          <w:rtl/>
+        </w:rPr>
+        <w:t xml:space="preserve"> האימות ופיענוח של תהליך האימות.</w:t>
       </w:r>
     </w:p>
     <w:p>
@@ -7760,7 +8337,27 @@
           <w:shd w:val="clear" w:color="auto" w:fill="FFFFFF"/>
           <w:rtl/>
         </w:rPr>
-        <w:t xml:space="preserve"> ברשת ולדגום את המידע שעובר ברשת. למעשה לא נוכל לדעת יותר מדי עד שלא נפענח את המפתח של המידע שעובר ברשת. ולכן כל מה שנשאר לדעת הוא לדגום את פקטות האימות ולפענח את המפתח ובכך להאזין לשאר המידע שעובר ברשת ולעשות פעולות נוספות.</w:t>
+        <w:t xml:space="preserve"> ברשת ולדגום את המידע שעובר ברשת. למעשה לא נוכל לדעת יותר מדי עד שלא נפענח את המפתח של המידע שעובר ברשת. ולכן כל מה שנשאר לדעת הוא לדגום את </w:t>
+      </w:r>
+      <w:proofErr w:type="spellStart"/>
+      <w:r>
+        <w:rPr>
+          <w:rFonts w:asciiTheme="minorBidi" w:hAnsiTheme="minorBidi" w:hint="cs"/>
+          <w:color w:val="000000"/>
+          <w:shd w:val="clear" w:color="auto" w:fill="FFFFFF"/>
+          <w:rtl/>
+        </w:rPr>
+        <w:t>פקטות</w:t>
+      </w:r>
+      <w:proofErr w:type="spellEnd"/>
+      <w:r>
+        <w:rPr>
+          <w:rFonts w:asciiTheme="minorBidi" w:hAnsiTheme="minorBidi" w:hint="cs"/>
+          <w:color w:val="000000"/>
+          <w:shd w:val="clear" w:color="auto" w:fill="FFFFFF"/>
+          <w:rtl/>
+        </w:rPr>
+        <w:t xml:space="preserve"> האימות ולפענח את המפתח ובכך להאזין לשאר המידע שעובר ברשת ולעשות פעולות נוספות.</w:t>
       </w:r>
     </w:p>
     <w:p>
@@ -7783,6 +8380,7 @@
         <w:lastRenderedPageBreak/>
         <w:t xml:space="preserve">אנו לא נוכל למנוע </w:t>
       </w:r>
+      <w:proofErr w:type="spellStart"/>
       <w:r>
         <w:rPr>
           <w:rFonts w:asciiTheme="minorBidi" w:hAnsiTheme="minorBidi" w:hint="cs"/>
@@ -7792,34 +8390,102 @@
         </w:rPr>
         <w:t>מההאקר</w:t>
       </w:r>
-      <w:r>
-        <w:rPr>
-          <w:rFonts w:asciiTheme="minorBidi" w:hAnsiTheme="minorBidi" w:hint="cs"/>
-          <w:color w:val="000000"/>
-          <w:shd w:val="clear" w:color="auto" w:fill="FFFFFF"/>
-          <w:rtl/>
-        </w:rPr>
-        <w:t xml:space="preserve"> את האזנה לרשת ולדגום את פקטות האימות אבל כן ננסה להוסיף/לשנות את דרך האימות ובכך למנוע מההאקר להיכנס לרשת.</w:t>
-      </w:r>
-    </w:p>
-    <w:p>
-      <w:pPr>
-        <w:bidi/>
-        <w:rPr>
-          <w:rFonts w:asciiTheme="minorBidi" w:hAnsiTheme="minorBidi"/>
-          <w:color w:val="000000"/>
-          <w:shd w:val="clear" w:color="auto" w:fill="FFFFFF"/>
-          <w:rtl/>
-        </w:rPr>
-      </w:pPr>
-      <w:r>
-        <w:rPr>
-          <w:rFonts w:asciiTheme="minorBidi" w:hAnsiTheme="minorBidi" w:hint="cs"/>
-          <w:color w:val="000000"/>
-          <w:shd w:val="clear" w:color="auto" w:fill="FFFFFF"/>
-          <w:rtl/>
-        </w:rPr>
-        <w:t xml:space="preserve">בפרוייקט זה נחקור ונרצה לאבטח רשת בייתית או משרדית קטנה ולנסות למנוע מתקפה מסוג </w:t>
+      <w:proofErr w:type="spellEnd"/>
+      <w:r>
+        <w:rPr>
+          <w:rFonts w:asciiTheme="minorBidi" w:hAnsiTheme="minorBidi" w:hint="cs"/>
+          <w:color w:val="000000"/>
+          <w:shd w:val="clear" w:color="auto" w:fill="FFFFFF"/>
+          <w:rtl/>
+        </w:rPr>
+        <w:t xml:space="preserve"> את האזנה לרשת ולדגום את </w:t>
+      </w:r>
+      <w:proofErr w:type="spellStart"/>
+      <w:r>
+        <w:rPr>
+          <w:rFonts w:asciiTheme="minorBidi" w:hAnsiTheme="minorBidi" w:hint="cs"/>
+          <w:color w:val="000000"/>
+          <w:shd w:val="clear" w:color="auto" w:fill="FFFFFF"/>
+          <w:rtl/>
+        </w:rPr>
+        <w:t>פקטות</w:t>
+      </w:r>
+      <w:proofErr w:type="spellEnd"/>
+      <w:r>
+        <w:rPr>
+          <w:rFonts w:asciiTheme="minorBidi" w:hAnsiTheme="minorBidi" w:hint="cs"/>
+          <w:color w:val="000000"/>
+          <w:shd w:val="clear" w:color="auto" w:fill="FFFFFF"/>
+          <w:rtl/>
+        </w:rPr>
+        <w:t xml:space="preserve"> האימות אבל כן ננסה להוסיף/לשנות את דרך האימות ובכך למנוע </w:t>
+      </w:r>
+      <w:proofErr w:type="spellStart"/>
+      <w:r>
+        <w:rPr>
+          <w:rFonts w:asciiTheme="minorBidi" w:hAnsiTheme="minorBidi" w:hint="cs"/>
+          <w:color w:val="000000"/>
+          <w:shd w:val="clear" w:color="auto" w:fill="FFFFFF"/>
+          <w:rtl/>
+        </w:rPr>
+        <w:t>מההאקר</w:t>
+      </w:r>
+      <w:proofErr w:type="spellEnd"/>
+      <w:r>
+        <w:rPr>
+          <w:rFonts w:asciiTheme="minorBidi" w:hAnsiTheme="minorBidi" w:hint="cs"/>
+          <w:color w:val="000000"/>
+          <w:shd w:val="clear" w:color="auto" w:fill="FFFFFF"/>
+          <w:rtl/>
+        </w:rPr>
+        <w:t xml:space="preserve"> להיכנס לרשת.</w:t>
+      </w:r>
+    </w:p>
+    <w:p>
+      <w:pPr>
+        <w:bidi/>
+        <w:rPr>
+          <w:rFonts w:asciiTheme="minorBidi" w:hAnsiTheme="minorBidi"/>
+          <w:color w:val="000000"/>
+          <w:shd w:val="clear" w:color="auto" w:fill="FFFFFF"/>
+          <w:rtl/>
+        </w:rPr>
+      </w:pPr>
+      <w:r>
+        <w:rPr>
+          <w:rFonts w:asciiTheme="minorBidi" w:hAnsiTheme="minorBidi" w:hint="cs"/>
+          <w:color w:val="000000"/>
+          <w:shd w:val="clear" w:color="auto" w:fill="FFFFFF"/>
+          <w:rtl/>
+        </w:rPr>
+        <w:t>בפרויקט</w:t>
+      </w:r>
+      <w:r>
+        <w:rPr>
+          <w:rFonts w:asciiTheme="minorBidi" w:hAnsiTheme="minorBidi" w:hint="cs"/>
+          <w:color w:val="000000"/>
+          <w:shd w:val="clear" w:color="auto" w:fill="FFFFFF"/>
+          <w:rtl/>
+        </w:rPr>
+        <w:t xml:space="preserve"> זה נחקור ונרצה לאבטח רשת </w:t>
+      </w:r>
+      <w:r>
+        <w:rPr>
+          <w:rFonts w:asciiTheme="minorBidi" w:hAnsiTheme="minorBidi" w:hint="cs"/>
+          <w:color w:val="000000"/>
+          <w:shd w:val="clear" w:color="auto" w:fill="FFFFFF"/>
+          <w:rtl/>
+        </w:rPr>
+        <w:t>ביתית</w:t>
+      </w:r>
+      <w:r>
+        <w:rPr>
+          <w:rFonts w:asciiTheme="minorBidi" w:hAnsiTheme="minorBidi" w:hint="cs"/>
+          <w:color w:val="000000"/>
+          <w:shd w:val="clear" w:color="auto" w:fill="FFFFFF"/>
+          <w:rtl/>
+        </w:rPr>
+        <w:t xml:space="preserve"> או משרדית קטנה ולנסות למנוע מתקפה מסוג </w:t>
       </w:r>
       <w:r>
         <w:rPr>
@@ -7856,7 +8522,16 @@
           <w:shd w:val="clear" w:color="auto" w:fill="FFFFFF"/>
           <w:rtl/>
         </w:rPr>
-        <w:t>ברצננו להבדיל בין שני סוגים של רשתות נתונים:</w:t>
+        <w:t>ברצוננו</w:t>
+      </w:r>
+      <w:r>
+        <w:rPr>
+          <w:rFonts w:asciiTheme="minorBidi" w:hAnsiTheme="minorBidi" w:hint="cs"/>
+          <w:color w:val="000000"/>
+          <w:shd w:val="clear" w:color="auto" w:fill="FFFFFF"/>
+          <w:rtl/>
+        </w:rPr>
+        <w:t xml:space="preserve"> להבדיל בין שני סוגים של רשתות נתונים:</w:t>
       </w:r>
     </w:p>
     <w:p>
@@ -7873,6 +8548,7 @@
           <w:shd w:val="clear" w:color="auto" w:fill="FFFFFF"/>
         </w:rPr>
       </w:pPr>
+      <w:proofErr w:type="gramStart"/>
       <w:r>
         <w:rPr>
           <w:rFonts w:asciiTheme="minorBidi" w:hAnsiTheme="minorBidi"/>
@@ -7897,7 +8573,17 @@
           <w:shd w:val="clear" w:color="auto" w:fill="FFFFFF"/>
           <w:rtl/>
         </w:rPr>
-        <w:t xml:space="preserve"> - </w:t>
+        <w:t xml:space="preserve"> -</w:t>
+      </w:r>
+      <w:proofErr w:type="gramEnd"/>
+      <w:r>
+        <w:rPr>
+          <w:rFonts w:asciiTheme="minorBidi" w:hAnsiTheme="minorBidi" w:hint="cs"/>
+          <w:color w:val="4F81BD" w:themeColor="accent1"/>
+          <w:shd w:val="clear" w:color="auto" w:fill="FFFFFF"/>
+          <w:rtl/>
+        </w:rPr>
+        <w:t xml:space="preserve"> </w:t>
       </w:r>
       <w:r>
         <w:rPr>
@@ -8370,7 +9056,25 @@
           <w:shd w:val="clear" w:color="auto" w:fill="FFFFFF"/>
           <w:rtl/>
         </w:rPr>
-        <w:t>יצריך מאיתנו להתמודד עם התנאים הבאים</w:t>
+        <w:t xml:space="preserve">יצריך </w:t>
+      </w:r>
+      <w:proofErr w:type="spellStart"/>
+      <w:r>
+        <w:rPr>
+          <w:rFonts w:asciiTheme="minorBidi" w:hAnsiTheme="minorBidi" w:hint="cs"/>
+          <w:shd w:val="clear" w:color="auto" w:fill="FFFFFF"/>
+          <w:rtl/>
+        </w:rPr>
+        <w:t>מאיתנו</w:t>
+      </w:r>
+      <w:proofErr w:type="spellEnd"/>
+      <w:r>
+        <w:rPr>
+          <w:rFonts w:asciiTheme="minorBidi" w:hAnsiTheme="minorBidi" w:hint="cs"/>
+          <w:shd w:val="clear" w:color="auto" w:fill="FFFFFF"/>
+          <w:rtl/>
+        </w:rPr>
+        <w:t xml:space="preserve"> להתמודד עם התנאים הבאים</w:t>
       </w:r>
       <w:r>
         <w:rPr>
@@ -8556,7 +9260,25 @@
           <w:shd w:val="clear" w:color="auto" w:fill="FFFFFF"/>
           <w:rtl/>
         </w:rPr>
-        <w:t xml:space="preserve">, אשר אוסף החוקים שלו צרובים בכל נתב בייתי/משרדי ולכן נצטרך להסתנכרן עם סביבת עבודה שעובדת עם התקן הזה ולכן נתכנת בסביבת עבודה </w:t>
+        <w:t xml:space="preserve">, אשר אוסף החוקים שלו צרובים בכל נתב בייתי/משרדי ולכן נצטרך </w:t>
+      </w:r>
+      <w:proofErr w:type="spellStart"/>
+      <w:r>
+        <w:rPr>
+          <w:rFonts w:asciiTheme="minorBidi" w:hAnsiTheme="minorBidi" w:hint="cs"/>
+          <w:shd w:val="clear" w:color="auto" w:fill="FFFFFF"/>
+          <w:rtl/>
+        </w:rPr>
+        <w:t>להסתנכרן</w:t>
+      </w:r>
+      <w:proofErr w:type="spellEnd"/>
+      <w:r>
+        <w:rPr>
+          <w:rFonts w:asciiTheme="minorBidi" w:hAnsiTheme="minorBidi" w:hint="cs"/>
+          <w:shd w:val="clear" w:color="auto" w:fill="FFFFFF"/>
+          <w:rtl/>
+        </w:rPr>
+        <w:t xml:space="preserve"> עם סביבת עבודה שעובדת עם התקן הזה ולכן נתכנת בסביבת עבודה </w:t>
       </w:r>
       <w:r>
         <w:rPr>
@@ -8578,8 +9300,17 @@
           <w:rFonts w:asciiTheme="minorBidi" w:hAnsiTheme="minorBidi"/>
           <w:shd w:val="clear" w:color="auto" w:fill="FFFFFF"/>
         </w:rPr>
-        <w:t>C,C++,Phtyon</w:t>
-      </w:r>
+        <w:t>C,C++,</w:t>
+      </w:r>
+      <w:proofErr w:type="spellStart"/>
+      <w:r>
+        <w:rPr>
+          <w:rFonts w:asciiTheme="minorBidi" w:hAnsiTheme="minorBidi"/>
+          <w:shd w:val="clear" w:color="auto" w:fill="FFFFFF"/>
+        </w:rPr>
+        <w:t>Phtyon</w:t>
+      </w:r>
+      <w:proofErr w:type="spellEnd"/>
       <w:r>
         <w:rPr>
           <w:rFonts w:asciiTheme="minorBidi" w:hAnsiTheme="minorBidi" w:hint="cs"/>
@@ -8616,7 +9347,15 @@
           <w:shd w:val="clear" w:color="auto" w:fill="FFFFFF"/>
           <w:rtl/>
         </w:rPr>
-        <w:t xml:space="preserve">שינוי/הוספה של דרך האימות עבור </w:t>
+        <w:t>שינוי</w:t>
+      </w:r>
+      <w:r>
+        <w:rPr>
+          <w:rFonts w:asciiTheme="minorBidi" w:hAnsiTheme="minorBidi" w:hint="cs"/>
+          <w:shd w:val="clear" w:color="auto" w:fill="FFFFFF"/>
+          <w:rtl/>
+        </w:rPr>
+        <w:t xml:space="preserve"> של דרך האימות עבור </w:t>
       </w:r>
       <w:r>
         <w:rPr>
@@ -8631,7 +9370,25 @@
           <w:shd w:val="clear" w:color="auto" w:fill="FFFFFF"/>
           <w:rtl/>
         </w:rPr>
-        <w:t xml:space="preserve"> בשביל למנוע את דגימת פקטות האימות של ה</w:t>
+        <w:t xml:space="preserve"> בשביל למנוע את דגימת </w:t>
+      </w:r>
+      <w:proofErr w:type="spellStart"/>
+      <w:r>
+        <w:rPr>
+          <w:rFonts w:asciiTheme="minorBidi" w:hAnsiTheme="minorBidi" w:hint="cs"/>
+          <w:shd w:val="clear" w:color="auto" w:fill="FFFFFF"/>
+          <w:rtl/>
+        </w:rPr>
+        <w:t>פקטות</w:t>
+      </w:r>
+      <w:proofErr w:type="spellEnd"/>
+      <w:r>
+        <w:rPr>
+          <w:rFonts w:asciiTheme="minorBidi" w:hAnsiTheme="minorBidi" w:hint="cs"/>
+          <w:shd w:val="clear" w:color="auto" w:fill="FFFFFF"/>
+          <w:rtl/>
+        </w:rPr>
+        <w:t xml:space="preserve"> האימות של ה</w:t>
       </w:r>
       <w:r>
         <w:rPr>
@@ -8758,7 +9515,7 @@
         <w:pStyle w:val="a8"/>
         <w:bidi/>
         <w:rPr>
-          <w:rFonts w:asciiTheme="minorBidi" w:hAnsiTheme="minorBidi" w:hint="cs"/>
+          <w:rFonts w:asciiTheme="minorBidi" w:hAnsiTheme="minorBidi"/>
           <w:shd w:val="clear" w:color="auto" w:fill="FFFFFF"/>
           <w:rtl/>
         </w:rPr>
@@ -8793,6 +9550,106 @@
         </w:rPr>
         <w:t>) ולהשתמש בהם בפרויקט.</w:t>
       </w:r>
+    </w:p>
+    <w:p>
+      <w:pPr>
+        <w:pStyle w:val="a8"/>
+        <w:numPr>
+          <w:ilvl w:val="0"/>
+          <w:numId w:val="8"/>
+        </w:numPr>
+        <w:bidi/>
+        <w:rPr>
+          <w:rFonts w:asciiTheme="minorBidi" w:hAnsiTheme="minorBidi" w:hint="cs"/>
+          <w:shd w:val="clear" w:color="auto" w:fill="FFFFFF"/>
+          <w:rtl/>
+        </w:rPr>
+      </w:pPr>
+      <w:r>
+        <w:rPr>
+          <w:rFonts w:asciiTheme="minorBidi" w:hAnsiTheme="minorBidi" w:hint="cs"/>
+          <w:shd w:val="clear" w:color="auto" w:fill="FFFFFF"/>
+          <w:rtl/>
+        </w:rPr>
+        <w:t>המערכת תהיה צריכה להיות קלה כמה שיותר יעילה בשביל שלא תעכב את תעבורת הרשת, המערכת בנוסף צריכה להיות קלה להתקנה ושקופה למשתמש.</w:t>
+      </w:r>
+    </w:p>
+    <w:p>
+      <w:pPr>
+        <w:bidi/>
+        <w:rPr>
+          <w:rFonts w:asciiTheme="minorBidi" w:hAnsiTheme="minorBidi"/>
+          <w:color w:val="000000"/>
+          <w:shd w:val="clear" w:color="auto" w:fill="FFFFFF"/>
+          <w:rtl/>
+        </w:rPr>
+      </w:pPr>
+    </w:p>
+    <w:p>
+      <w:pPr>
+        <w:bidi/>
+        <w:rPr>
+          <w:rFonts w:asciiTheme="minorBidi" w:hAnsiTheme="minorBidi"/>
+          <w:color w:val="000000"/>
+          <w:shd w:val="clear" w:color="auto" w:fill="FFFFFF"/>
+          <w:rtl/>
+        </w:rPr>
+      </w:pPr>
+    </w:p>
+    <w:p>
+      <w:pPr>
+        <w:bidi/>
+        <w:rPr>
+          <w:rFonts w:asciiTheme="minorBidi" w:hAnsiTheme="minorBidi"/>
+          <w:color w:val="000000"/>
+          <w:shd w:val="clear" w:color="auto" w:fill="FFFFFF"/>
+          <w:rtl/>
+        </w:rPr>
+      </w:pPr>
+    </w:p>
+    <w:p>
+      <w:pPr>
+        <w:bidi/>
+        <w:rPr>
+          <w:rFonts w:asciiTheme="minorBidi" w:hAnsiTheme="minorBidi"/>
+          <w:color w:val="000000"/>
+          <w:shd w:val="clear" w:color="auto" w:fill="FFFFFF"/>
+          <w:rtl/>
+        </w:rPr>
+      </w:pPr>
+    </w:p>
+    <w:p>
+      <w:pPr>
+        <w:bidi/>
+        <w:rPr>
+          <w:rFonts w:asciiTheme="minorBidi" w:hAnsiTheme="minorBidi"/>
+          <w:color w:val="000000"/>
+          <w:shd w:val="clear" w:color="auto" w:fill="FFFFFF"/>
+          <w:rtl/>
+        </w:rPr>
+      </w:pPr>
+    </w:p>
+    <w:p>
+      <w:pPr>
+        <w:bidi/>
+        <w:rPr>
+          <w:rFonts w:asciiTheme="minorBidi" w:hAnsiTheme="minorBidi"/>
+          <w:color w:val="000000"/>
+          <w:shd w:val="clear" w:color="auto" w:fill="FFFFFF"/>
+          <w:rtl/>
+        </w:rPr>
+      </w:pPr>
+    </w:p>
+    <w:p>
+      <w:pPr>
+        <w:bidi/>
+        <w:rPr>
+          <w:rFonts w:asciiTheme="minorBidi" w:hAnsiTheme="minorBidi"/>
+          <w:color w:val="000000"/>
+          <w:shd w:val="clear" w:color="auto" w:fill="FFFFFF"/>
+          <w:rtl/>
+        </w:rPr>
+      </w:pPr>
     </w:p>
     <w:p>
       <w:pPr>
@@ -8826,2047 +9683,294 @@
           <w:shd w:val="clear" w:color="auto" w:fill="FFFFFF"/>
           <w:rtl/>
         </w:rPr>
-        <w:t>תיאור הפתרון:</w:t>
-      </w:r>
-    </w:p>
-    <w:p>
-      <w:pPr>
-        <w:bidi/>
-        <w:rPr>
-          <w:rFonts w:asciiTheme="minorBidi" w:hAnsiTheme="minorBidi"/>
+        <w:t>תיאור הפתרון</w:t>
+      </w:r>
+      <w:r>
+        <w:rPr>
+          <w:rFonts w:asciiTheme="minorBidi" w:hAnsiTheme="minorBidi" w:hint="cs"/>
           <w:color w:val="4F81BD" w:themeColor="accent1"/>
           <w:sz w:val="28"/>
           <w:szCs w:val="28"/>
           <w:shd w:val="clear" w:color="auto" w:fill="FFFFFF"/>
-        </w:rPr>
-      </w:pPr>
-    </w:p>
-    <w:p>
-      <w:pPr>
-        <w:bidi/>
-        <w:rPr>
-          <w:rFonts w:asciiTheme="minorBidi" w:hAnsiTheme="minorBidi"/>
-          <w:color w:val="000000"/>
-          <w:shd w:val="clear" w:color="auto" w:fill="FFFFFF"/>
-          <w:rtl/>
-        </w:rPr>
-      </w:pPr>
-    </w:p>
-    <w:p>
-      <w:pPr>
-        <w:bidi/>
-        <w:rPr>
-          <w:rFonts w:asciiTheme="minorBidi" w:hAnsiTheme="minorBidi"/>
-          <w:color w:val="000000"/>
-          <w:shd w:val="clear" w:color="auto" w:fill="FFFFFF"/>
-          <w:rtl/>
-        </w:rPr>
-      </w:pPr>
-    </w:p>
-    <w:p>
-      <w:pPr>
-        <w:bidi/>
-        <w:rPr>
-          <w:rFonts w:asciiTheme="minorBidi" w:hAnsiTheme="minorBidi"/>
-          <w:color w:val="000000"/>
-          <w:shd w:val="clear" w:color="auto" w:fill="FFFFFF"/>
-          <w:rtl/>
-        </w:rPr>
-      </w:pPr>
-      <w:bookmarkStart w:id="0" w:name="_GoBack"/>
-      <w:bookmarkEnd w:id="0"/>
-    </w:p>
-    <w:p>
-      <w:pPr>
-        <w:bidi/>
-        <w:rPr>
-          <w:rFonts w:asciiTheme="minorBidi" w:hAnsiTheme="minorBidi"/>
-          <w:color w:val="000000"/>
-          <w:shd w:val="clear" w:color="auto" w:fill="FFFFFF"/>
-          <w:rtl/>
-        </w:rPr>
-      </w:pPr>
-    </w:p>
-    <w:p>
-      <w:pPr>
-        <w:bidi/>
-        <w:rPr>
-          <w:rFonts w:asciiTheme="minorBidi" w:hAnsiTheme="minorBidi"/>
-          <w:color w:val="000000"/>
-          <w:shd w:val="clear" w:color="auto" w:fill="FFFFFF"/>
-          <w:rtl/>
-        </w:rPr>
-      </w:pPr>
-    </w:p>
-    <w:p>
-      <w:pPr>
-        <w:bidi/>
-        <w:rPr>
-          <w:rFonts w:asciiTheme="minorBidi" w:hAnsiTheme="minorBidi"/>
-          <w:color w:val="000000"/>
-          <w:shd w:val="clear" w:color="auto" w:fill="FFFFFF"/>
-          <w:rtl/>
-        </w:rPr>
-      </w:pPr>
-      <w:r>
-        <w:rPr>
-          <w:rFonts w:asciiTheme="minorBidi" w:hAnsiTheme="minorBidi" w:hint="cs"/>
-          <w:color w:val="000000"/>
-          <w:shd w:val="clear" w:color="auto" w:fill="FFFFFF"/>
-          <w:rtl/>
-        </w:rPr>
-        <w:lastRenderedPageBreak/>
-        <w:t xml:space="preserve">בן הפרוקטולים החשובים שעלינו להכיר </w:t>
-      </w:r>
-      <w:r>
-        <w:rPr>
-          <w:rFonts w:asciiTheme="minorBidi" w:hAnsiTheme="minorBidi" w:hint="cs"/>
-          <w:color w:val="000000"/>
-          <w:shd w:val="clear" w:color="auto" w:fill="FFFFFF"/>
-        </w:rPr>
-        <w:t>WEP</w:t>
-      </w:r>
-      <w:r>
-        <w:rPr>
-          <w:rFonts w:asciiTheme="minorBidi" w:hAnsiTheme="minorBidi" w:hint="cs"/>
-          <w:color w:val="000000"/>
-          <w:shd w:val="clear" w:color="auto" w:fill="FFFFFF"/>
-          <w:rtl/>
-        </w:rPr>
-        <w:t>,</w:t>
-      </w:r>
-      <w:r>
-        <w:rPr>
-          <w:rFonts w:asciiTheme="minorBidi" w:hAnsiTheme="minorBidi" w:hint="cs"/>
-          <w:color w:val="000000"/>
-          <w:shd w:val="clear" w:color="auto" w:fill="FFFFFF"/>
-        </w:rPr>
-        <w:t>WPA</w:t>
-      </w:r>
-      <w:r>
-        <w:rPr>
-          <w:rFonts w:asciiTheme="minorBidi" w:hAnsiTheme="minorBidi" w:hint="cs"/>
-          <w:color w:val="000000"/>
-          <w:shd w:val="clear" w:color="auto" w:fill="FFFFFF"/>
-          <w:rtl/>
-        </w:rPr>
-        <w:t>,</w:t>
-      </w:r>
-      <w:r>
-        <w:rPr>
-          <w:rFonts w:asciiTheme="minorBidi" w:hAnsiTheme="minorBidi" w:hint="cs"/>
-          <w:color w:val="000000"/>
-          <w:shd w:val="clear" w:color="auto" w:fill="FFFFFF"/>
-        </w:rPr>
-        <w:t>WPA2</w:t>
-      </w:r>
-      <w:r>
-        <w:rPr>
-          <w:rFonts w:asciiTheme="minorBidi" w:hAnsiTheme="minorBidi" w:hint="cs"/>
-          <w:color w:val="000000"/>
-          <w:shd w:val="clear" w:color="auto" w:fill="FFFFFF"/>
-          <w:rtl/>
-        </w:rPr>
-        <w:t>.</w:t>
-      </w:r>
-    </w:p>
-    <w:p>
-      <w:pPr>
-        <w:bidi/>
-        <w:rPr>
-          <w:rFonts w:asciiTheme="minorBidi" w:hAnsiTheme="minorBidi"/>
-          <w:color w:val="000000"/>
-          <w:shd w:val="clear" w:color="auto" w:fill="FFFFFF"/>
-          <w:rtl/>
-        </w:rPr>
-      </w:pPr>
-      <w:r>
-        <w:rPr>
-          <w:rFonts w:asciiTheme="minorBidi" w:hAnsiTheme="minorBidi" w:hint="cs"/>
-          <w:color w:val="000000"/>
-          <w:shd w:val="clear" w:color="auto" w:fill="FFFFFF"/>
-          <w:rtl/>
-        </w:rPr>
-        <w:t>בפוריקט זה אנו נפרט על הפרוקטלים הנל וננסה להסביר את החולשות של הפרוקטולים האלה.</w:t>
-      </w:r>
-    </w:p>
-    <w:p>
-      <w:pPr>
-        <w:bidi/>
-        <w:rPr>
-          <w:rFonts w:asciiTheme="minorBidi" w:hAnsiTheme="minorBidi"/>
-          <w:color w:val="000000"/>
-          <w:shd w:val="clear" w:color="auto" w:fill="FFFFFF"/>
-          <w:rtl/>
-        </w:rPr>
-      </w:pPr>
-      <w:r>
-        <w:rPr>
-          <w:rFonts w:asciiTheme="minorBidi" w:hAnsiTheme="minorBidi" w:hint="cs"/>
-          <w:color w:val="000000"/>
-          <w:shd w:val="clear" w:color="auto" w:fill="FFFFFF"/>
-          <w:rtl/>
-        </w:rPr>
-        <w:t>ראשית נסקור את הפרוטקולים ובהמשך נציג את חולשתיהם.</w:t>
-      </w:r>
-    </w:p>
-    <w:p>
-      <w:pPr>
-        <w:bidi/>
-        <w:rPr>
-          <w:rFonts w:asciiTheme="minorBidi" w:hAnsiTheme="minorBidi"/>
-          <w:color w:val="000000"/>
-          <w:shd w:val="clear" w:color="auto" w:fill="FFFFFF"/>
-          <w:rtl/>
-        </w:rPr>
-      </w:pPr>
-    </w:p>
-    <w:p>
-      <w:pPr>
-        <w:bidi/>
-        <w:rPr>
-          <w:rFonts w:asciiTheme="minorBidi" w:hAnsiTheme="minorBidi"/>
-          <w:color w:val="000000"/>
-          <w:shd w:val="clear" w:color="auto" w:fill="FFFFFF"/>
-          <w:rtl/>
-        </w:rPr>
-      </w:pPr>
-    </w:p>
-    <w:p>
-      <w:pPr>
-        <w:bidi/>
-        <w:rPr>
-          <w:rFonts w:asciiTheme="minorBidi" w:hAnsiTheme="minorBidi"/>
-          <w:color w:val="000000"/>
-          <w:shd w:val="clear" w:color="auto" w:fill="FFFFFF"/>
-          <w:rtl/>
-        </w:rPr>
-      </w:pPr>
-    </w:p>
-    <w:p>
-      <w:pPr>
-        <w:bidi/>
-        <w:rPr>
-          <w:rFonts w:asciiTheme="minorBidi" w:hAnsiTheme="minorBidi"/>
-          <w:color w:val="000000"/>
-          <w:shd w:val="clear" w:color="auto" w:fill="FFFFFF"/>
-          <w:rtl/>
-        </w:rPr>
-      </w:pPr>
-    </w:p>
-    <w:p>
-      <w:pPr>
-        <w:bidi/>
-        <w:rPr>
-          <w:rFonts w:asciiTheme="minorBidi" w:hAnsiTheme="minorBidi"/>
-          <w:color w:val="000000"/>
-          <w:shd w:val="clear" w:color="auto" w:fill="FFFFFF"/>
-          <w:rtl/>
-        </w:rPr>
-      </w:pPr>
-    </w:p>
-    <w:p>
-      <w:pPr>
-        <w:bidi/>
-        <w:rPr>
-          <w:rFonts w:asciiTheme="minorBidi" w:hAnsiTheme="minorBidi"/>
-          <w:color w:val="000000"/>
-          <w:shd w:val="clear" w:color="auto" w:fill="FFFFFF"/>
-          <w:rtl/>
-        </w:rPr>
-      </w:pPr>
-    </w:p>
-    <w:p>
-      <w:pPr>
-        <w:bidi/>
-        <w:rPr>
-          <w:rFonts w:asciiTheme="minorBidi" w:hAnsiTheme="minorBidi"/>
-          <w:color w:val="000000"/>
-          <w:shd w:val="clear" w:color="auto" w:fill="FFFFFF"/>
-          <w:rtl/>
-        </w:rPr>
-      </w:pPr>
-    </w:p>
-    <w:p>
-      <w:pPr>
-        <w:bidi/>
-        <w:rPr>
-          <w:rFonts w:asciiTheme="minorBidi" w:hAnsiTheme="minorBidi"/>
-          <w:color w:val="000000"/>
-          <w:shd w:val="clear" w:color="auto" w:fill="FFFFFF"/>
-          <w:rtl/>
-        </w:rPr>
-      </w:pPr>
-    </w:p>
-    <w:p>
-      <w:pPr>
-        <w:bidi/>
-        <w:rPr>
-          <w:rFonts w:asciiTheme="minorBidi" w:hAnsiTheme="minorBidi"/>
-          <w:color w:val="000000"/>
-          <w:shd w:val="clear" w:color="auto" w:fill="FFFFFF"/>
-          <w:rtl/>
-        </w:rPr>
-      </w:pPr>
-    </w:p>
-    <w:p>
-      <w:pPr>
-        <w:bidi/>
-        <w:rPr>
-          <w:rFonts w:asciiTheme="minorBidi" w:hAnsiTheme="minorBidi"/>
-          <w:color w:val="000000"/>
-          <w:shd w:val="clear" w:color="auto" w:fill="FFFFFF"/>
-          <w:rtl/>
-        </w:rPr>
-      </w:pPr>
-    </w:p>
-    <w:p>
-      <w:pPr>
-        <w:bidi/>
-        <w:rPr>
-          <w:rFonts w:asciiTheme="minorBidi" w:hAnsiTheme="minorBidi"/>
-          <w:color w:val="000000"/>
-          <w:shd w:val="clear" w:color="auto" w:fill="FFFFFF"/>
-          <w:rtl/>
-        </w:rPr>
-      </w:pPr>
-    </w:p>
-    <w:p>
-      <w:pPr>
-        <w:bidi/>
-        <w:rPr>
-          <w:rFonts w:asciiTheme="minorBidi" w:hAnsiTheme="minorBidi"/>
-          <w:color w:val="000000"/>
-          <w:shd w:val="clear" w:color="auto" w:fill="FFFFFF"/>
-          <w:rtl/>
-        </w:rPr>
-      </w:pPr>
-    </w:p>
-    <w:p>
-      <w:pPr>
-        <w:bidi/>
-        <w:rPr>
-          <w:rFonts w:asciiTheme="minorBidi" w:hAnsiTheme="minorBidi"/>
-          <w:color w:val="000000"/>
-          <w:shd w:val="clear" w:color="auto" w:fill="FFFFFF"/>
-          <w:rtl/>
-        </w:rPr>
-      </w:pPr>
-    </w:p>
-    <w:p>
-      <w:pPr>
-        <w:bidi/>
-        <w:rPr>
-          <w:rFonts w:asciiTheme="minorBidi" w:hAnsiTheme="minorBidi"/>
-          <w:color w:val="000000"/>
-          <w:shd w:val="clear" w:color="auto" w:fill="FFFFFF"/>
-          <w:rtl/>
-        </w:rPr>
-      </w:pPr>
-    </w:p>
-    <w:p>
-      <w:pPr>
-        <w:pStyle w:val="paragraph"/>
-        <w:bidi/>
-        <w:spacing w:before="0" w:beforeAutospacing="0" w:after="0" w:afterAutospacing="0"/>
-        <w:textAlignment w:val="baseline"/>
-        <w:rPr>
-          <w:rStyle w:val="normaltextrun"/>
-          <w:rFonts w:ascii="Calibri" w:hAnsi="Calibri" w:cs="Calibri"/>
+          <w:rtl/>
+        </w:rPr>
+        <w:t xml:space="preserve"> בשלבים</w:t>
+      </w:r>
+      <w:r>
+        <w:rPr>
+          <w:rFonts w:asciiTheme="minorBidi" w:hAnsiTheme="minorBidi" w:hint="cs"/>
+          <w:color w:val="4F81BD" w:themeColor="accent1"/>
+          <w:sz w:val="28"/>
+          <w:szCs w:val="28"/>
+          <w:shd w:val="clear" w:color="auto" w:fill="FFFFFF"/>
+          <w:rtl/>
+        </w:rPr>
+        <w:t>:</w:t>
+      </w:r>
+      <w:r>
+        <w:rPr>
+          <w:rFonts w:asciiTheme="minorBidi" w:hAnsiTheme="minorBidi" w:hint="cs"/>
+          <w:color w:val="4F81BD" w:themeColor="accent1"/>
+          <w:sz w:val="28"/>
+          <w:szCs w:val="28"/>
+          <w:shd w:val="clear" w:color="auto" w:fill="FFFFFF"/>
+          <w:rtl/>
+        </w:rPr>
+        <w:t xml:space="preserve"> (נכון לעכשיו)</w:t>
+      </w:r>
+    </w:p>
+    <w:p>
+      <w:pPr>
+        <w:bidi/>
+        <w:rPr>
+          <w:rFonts w:asciiTheme="minorBidi" w:hAnsiTheme="minorBidi" w:hint="cs"/>
+          <w:color w:val="4F81BD" w:themeColor="accent1"/>
+          <w:sz w:val="28"/>
+          <w:szCs w:val="28"/>
+          <w:shd w:val="clear" w:color="auto" w:fill="FFFFFF"/>
+          <w:rtl/>
+        </w:rPr>
+      </w:pPr>
+      <w:r>
+        <w:rPr>
+          <w:rFonts w:asciiTheme="minorBidi" w:hAnsiTheme="minorBidi"/>
           <w:b/>
           <w:bCs/>
-          <w:sz w:val="22"/>
-          <w:szCs w:val="22"/>
-          <w:u w:val="single"/>
-          <w:rtl/>
-        </w:rPr>
-      </w:pPr>
-    </w:p>
-    <w:p>
-      <w:pPr>
-        <w:pStyle w:val="paragraph"/>
-        <w:bidi/>
-        <w:spacing w:before="0" w:beforeAutospacing="0" w:after="0" w:afterAutospacing="0"/>
-        <w:textAlignment w:val="baseline"/>
-        <w:rPr>
-          <w:rStyle w:val="eop"/>
-          <w:rFonts w:ascii="Calibri" w:hAnsi="Calibri" w:cs="Calibri"/>
-          <w:sz w:val="22"/>
-          <w:szCs w:val="22"/>
-          <w:rtl/>
-        </w:rPr>
-      </w:pPr>
-      <w:r>
-        <w:rPr>
-          <w:rStyle w:val="normaltextrun"/>
-          <w:rFonts w:ascii="Calibri" w:hAnsi="Calibri" w:hint="cs"/>
+          <w:noProof/>
+          <w:sz w:val="24"/>
+          <w:szCs w:val="24"/>
+        </w:rPr>
+        <mc:AlternateContent>
+          <mc:Choice Requires="wps">
+            <w:drawing>
+              <wp:anchor distT="0" distB="0" distL="114300" distR="114300" simplePos="0" relativeHeight="251664384" behindDoc="0" locked="0" layoutInCell="1" allowOverlap="1" wp14:anchorId="5C1F104B" wp14:editId="2EC0E8E3">
+                <wp:simplePos x="0" y="0"/>
+                <wp:positionH relativeFrom="column">
+                  <wp:posOffset>6394450</wp:posOffset>
+                </wp:positionH>
+                <wp:positionV relativeFrom="paragraph">
+                  <wp:posOffset>1243965</wp:posOffset>
+                </wp:positionV>
+                <wp:extent cx="50800" cy="2952750"/>
+                <wp:effectExtent l="0" t="0" r="25400" b="19050"/>
+                <wp:wrapNone/>
+                <wp:docPr id="14" name="מחבר ישר 14"/>
+                <wp:cNvGraphicFramePr/>
+                <a:graphic xmlns:a="http://schemas.openxmlformats.org/drawingml/2006/main">
+                  <a:graphicData uri="http://schemas.microsoft.com/office/word/2010/wordprocessingShape">
+                    <wps:wsp>
+                      <wps:cNvCnPr/>
+                      <wps:spPr>
+                        <a:xfrm>
+                          <a:off x="0" y="0"/>
+                          <a:ext cx="50800" cy="2952750"/>
+                        </a:xfrm>
+                        <a:prstGeom prst="line">
+                          <a:avLst/>
+                        </a:prstGeom>
+                      </wps:spPr>
+                      <wps:style>
+                        <a:lnRef idx="1">
+                          <a:schemeClr val="accent1"/>
+                        </a:lnRef>
+                        <a:fillRef idx="0">
+                          <a:schemeClr val="accent1"/>
+                        </a:fillRef>
+                        <a:effectRef idx="0">
+                          <a:schemeClr val="accent1"/>
+                        </a:effectRef>
+                        <a:fontRef idx="minor">
+                          <a:schemeClr val="tx1"/>
+                        </a:fontRef>
+                      </wps:style>
+                      <wps:bodyPr/>
+                    </wps:wsp>
+                  </a:graphicData>
+                </a:graphic>
+                <wp14:sizeRelH relativeFrom="margin">
+                  <wp14:pctWidth>0</wp14:pctWidth>
+                </wp14:sizeRelH>
+                <wp14:sizeRelV relativeFrom="margin">
+                  <wp14:pctHeight>0</wp14:pctHeight>
+                </wp14:sizeRelV>
+              </wp:anchor>
+            </w:drawing>
+          </mc:Choice>
+          <mc:Fallback>
+            <w:pict>
+              <v:line w14:anchorId="28D06FDD" id="מחבר ישר 14" o:spid="_x0000_s1026" style="position:absolute;left:0;text-align:left;z-index:251664384;visibility:visible;mso-wrap-style:square;mso-width-percent:0;mso-height-percent:0;mso-wrap-distance-left:9pt;mso-wrap-distance-top:0;mso-wrap-distance-right:9pt;mso-wrap-distance-bottom:0;mso-position-horizontal:absolute;mso-position-horizontal-relative:text;mso-position-vertical:absolute;mso-position-vertical-relative:text;mso-width-percent:0;mso-height-percent:0;mso-width-relative:margin;mso-height-relative:margin" from="503.5pt,97.95pt" to="507.5pt,330.45pt" o:gfxdata="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" strokecolor="#4579b8 [3044]"/>
+            </w:pict>
+          </mc:Fallback>
+        </mc:AlternateContent>
+      </w:r>
+      <w:r>
+        <w:rPr>
+          <w:rFonts w:asciiTheme="minorBidi" w:hAnsiTheme="minorBidi"/>
           <w:b/>
           <w:bCs/>
-          <w:sz w:val="22"/>
-          <w:szCs w:val="22"/>
-          <w:u w:val="single"/>
-          <w:rtl/>
-        </w:rPr>
-        <w:t xml:space="preserve">תיאור </w:t>
-      </w:r>
-      <w:r>
-        <w:rPr>
-          <w:rStyle w:val="normaltextrun"/>
-          <w:rFonts w:ascii="Calibri" w:hAnsi="Calibri"/>
+          <w:noProof/>
+          <w:sz w:val="24"/>
+          <w:szCs w:val="24"/>
+        </w:rPr>
+        <mc:AlternateContent>
+          <mc:Choice Requires="wps">
+            <w:drawing>
+              <wp:anchor distT="0" distB="0" distL="114300" distR="114300" simplePos="0" relativeHeight="251666432" behindDoc="0" locked="0" layoutInCell="1" allowOverlap="1" wp14:anchorId="113701EE" wp14:editId="0651CA13">
+                <wp:simplePos x="0" y="0"/>
+                <wp:positionH relativeFrom="column">
+                  <wp:posOffset>6089650</wp:posOffset>
+                </wp:positionH>
+                <wp:positionV relativeFrom="paragraph">
+                  <wp:posOffset>1250315</wp:posOffset>
+                </wp:positionV>
+                <wp:extent cx="304800" cy="6350"/>
+                <wp:effectExtent l="19050" t="57150" r="0" b="88900"/>
+                <wp:wrapNone/>
+                <wp:docPr id="17" name="מחבר חץ ישר 17"/>
+                <wp:cNvGraphicFramePr/>
+                <a:graphic xmlns:a="http://schemas.openxmlformats.org/drawingml/2006/main">
+                  <a:graphicData uri="http://schemas.microsoft.com/office/word/2010/wordprocessingShape">
+                    <wps:wsp>
+                      <wps:cNvCnPr/>
+                      <wps:spPr>
+                        <a:xfrm flipH="1">
+                          <a:off x="0" y="0"/>
+                          <a:ext cx="304800" cy="6350"/>
+                        </a:xfrm>
+                        <a:prstGeom prst="straightConnector1">
+                          <a:avLst/>
+                        </a:prstGeom>
+                        <a:ln>
+                          <a:tailEnd type="triangle"/>
+                        </a:ln>
+                      </wps:spPr>
+                      <wps:style>
+                        <a:lnRef idx="1">
+                          <a:schemeClr val="accent1"/>
+                        </a:lnRef>
+                        <a:fillRef idx="0">
+                          <a:schemeClr val="accent1"/>
+                        </a:fillRef>
+                        <a:effectRef idx="0">
+                          <a:schemeClr val="accent1"/>
+                        </a:effectRef>
+                        <a:fontRef idx="minor">
+                          <a:schemeClr val="tx1"/>
+                        </a:fontRef>
+                      </wps:style>
+                      <wps:bodyPr/>
+                    </wps:wsp>
+                  </a:graphicData>
+                </a:graphic>
+              </wp:anchor>
+            </w:drawing>
+          </mc:Choice>
+          <mc:Fallback>
+            <w:pict>
+              <v:shapetype w14:anchorId="197B20F6" id="_x0000_t32" coordsize="21600,21600" o:spt="32" o:oned="t" path="m,l21600,21600e" filled="f">
+                <v:path arrowok="t" fillok="f" o:connecttype="none"/>
+                <o:lock v:ext="edit" shapetype="t"/>
+              </v:shapetype>
+              <v:shape id="מחבר חץ ישר 17" o:spid="_x0000_s1026" type="#_x0000_t32" style="position:absolute;left:0;text-align:left;margin-left:479.5pt;margin-top:98.45pt;width:24pt;height:.5pt;flip:x;z-index:251666432;visibility:visible;mso-wrap-style:square;mso-wrap-distance-left:9pt;mso-wrap-distance-top:0;mso-wrap-distance-right:9pt;mso-wrap-distance-bottom:0;mso-position-horizontal:absolute;mso-position-horizontal-relative:text;mso-position-vertical:absolute;mso-position-vertical-relative:text" o:gfxdata="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" strokecolor="#4579b8 [3044]">
+                <v:stroke endarrow="block"/>
+              </v:shape>
+            </w:pict>
+          </mc:Fallback>
+        </mc:AlternateContent>
+      </w:r>
+      <w:r>
+        <w:rPr>
+          <w:rFonts w:asciiTheme="minorBidi" w:hAnsiTheme="minorBidi"/>
           <w:b/>
           <w:bCs/>
-          <w:sz w:val="22"/>
-          <w:szCs w:val="22"/>
-          <w:u w:val="single"/>
-          <w:rtl/>
-        </w:rPr>
-        <w:t>הבעיה</w:t>
-      </w:r>
-      <w:r>
-        <w:rPr>
-          <w:rStyle w:val="normaltextrun"/>
-          <w:rFonts w:ascii="Calibri" w:hAnsi="Calibri" w:cs="Calibri"/>
+          <w:noProof/>
+          <w:sz w:val="24"/>
+          <w:szCs w:val="24"/>
+        </w:rPr>
+        <mc:AlternateContent>
+          <mc:Choice Requires="wps">
+            <w:drawing>
+              <wp:anchor distT="0" distB="0" distL="114300" distR="114300" simplePos="0" relativeHeight="251662336" behindDoc="0" locked="0" layoutInCell="1" allowOverlap="1" wp14:anchorId="5D093336" wp14:editId="44FE8019">
+                <wp:simplePos x="0" y="0"/>
+                <wp:positionH relativeFrom="column">
+                  <wp:posOffset>5314950</wp:posOffset>
+                </wp:positionH>
+                <wp:positionV relativeFrom="paragraph">
+                  <wp:posOffset>607695</wp:posOffset>
+                </wp:positionV>
+                <wp:extent cx="800100" cy="1047750"/>
+                <wp:effectExtent l="0" t="0" r="19050" b="19050"/>
+                <wp:wrapNone/>
+                <wp:docPr id="13" name="אליפסה 13"/>
+                <wp:cNvGraphicFramePr/>
+                <a:graphic xmlns:a="http://schemas.openxmlformats.org/drawingml/2006/main">
+                  <a:graphicData uri="http://schemas.microsoft.com/office/word/2010/wordprocessingShape">
+                    <wps:wsp>
+                      <wps:cNvSpPr/>
+                      <wps:spPr>
+                        <a:xfrm>
+                          <a:off x="0" y="0"/>
+                          <a:ext cx="800100" cy="1047750"/>
+                        </a:xfrm>
+                        <a:prstGeom prst="ellipse">
+                          <a:avLst/>
+                        </a:prstGeom>
+                        <a:noFill/>
+                        <a:ln>
+                          <a:solidFill>
+                            <a:schemeClr val="accent2"/>
+                          </a:solidFill>
+                        </a:ln>
+                      </wps:spPr>
+                      <wps:style>
+                        <a:lnRef idx="2">
+                          <a:schemeClr val="accent1">
+                            <a:shade val="50000"/>
+                          </a:schemeClr>
+                        </a:lnRef>
+                        <a:fillRef idx="1">
+                          <a:schemeClr val="accent1"/>
+                        </a:fillRef>
+                        <a:effectRef idx="0">
+                          <a:schemeClr val="accent1"/>
+                        </a:effectRef>
+                        <a:fontRef idx="minor">
+                          <a:schemeClr val="lt1"/>
+                        </a:fontRef>
+                      </wps:style>
+                      <wps:bodyPr rot="0" spcFirstLastPara="0" vertOverflow="overflow" horzOverflow="overflow" vert="horz" wrap="square" lIns="91440" tIns="45720" rIns="91440" bIns="45720" numCol="1" spcCol="0" rtlCol="1" fromWordArt="0" anchor="ctr" anchorCtr="0" forceAA="0" compatLnSpc="1">
+                        <a:prstTxWarp prst="textNoShape">
+                          <a:avLst/>
+                        </a:prstTxWarp>
+                        <a:noAutofit/>
+                      </wps:bodyPr>
+                    </wps:wsp>
+                  </a:graphicData>
+                </a:graphic>
+              </wp:anchor>
+            </w:drawing>
+          </mc:Choice>
+          <mc:Fallback>
+            <w:pict>
+              <v:oval w14:anchorId="46F690DA" id="אליפסה 13" o:spid="_x0000_s1026" style="position:absolute;left:0;text-align:left;margin-left:418.5pt;margin-top:47.85pt;width:63pt;height:82.5pt;z-index:251662336;visibility:visible;mso-wrap-style:square;mso-wrap-distance-left:9pt;mso-wrap-distance-top:0;mso-wrap-distance-right:9pt;mso-wrap-distance-bottom:0;mso-position-horizontal:absolute;mso-position-horizontal-relative:text;mso-position-vertical:absolute;mso-position-vertical-relative:text;v-text-anchor:middle" o:gfxdata="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" filled="f" strokecolor="#c0504d [3205]" strokeweight="2pt"/>
+            </w:pict>
+          </mc:Fallback>
+        </mc:AlternateContent>
+      </w:r>
+      <w:r>
+        <w:rPr>
+          <w:rFonts w:asciiTheme="minorBidi" w:hAnsiTheme="minorBidi"/>
           <w:b/>
           <w:bCs/>
-          <w:sz w:val="22"/>
-          <w:szCs w:val="22"/>
-          <w:u w:val="single"/>
-          <w:rtl/>
-        </w:rPr>
-        <w:t>:</w:t>
-      </w:r>
-      <w:r>
-        <w:rPr>
-          <w:rStyle w:val="eop"/>
-          <w:rFonts w:ascii="Calibri" w:hAnsi="Calibri" w:cs="Calibri"/>
-          <w:sz w:val="22"/>
-          <w:szCs w:val="22"/>
-          <w:rtl/>
-        </w:rPr>
-        <w:t> </w:t>
-      </w:r>
-    </w:p>
-    <w:p>
-      <w:pPr>
-        <w:pStyle w:val="paragraph"/>
-        <w:bidi/>
-        <w:spacing w:before="0" w:beforeAutospacing="0" w:after="0" w:afterAutospacing="0"/>
-        <w:textAlignment w:val="baseline"/>
-        <w:rPr>
-          <w:rFonts w:ascii="Segoe UI" w:hAnsi="Segoe UI" w:cs="Segoe UI"/>
-          <w:sz w:val="12"/>
-          <w:szCs w:val="12"/>
-        </w:rPr>
-      </w:pPr>
-    </w:p>
-    <w:p>
-      <w:pPr>
-        <w:pStyle w:val="paragraph"/>
-        <w:bidi/>
-        <w:spacing w:before="0" w:beforeAutospacing="0" w:after="0" w:afterAutospacing="0"/>
-        <w:ind w:left="360"/>
-        <w:textAlignment w:val="baseline"/>
-        <w:rPr>
-          <w:rStyle w:val="eop"/>
-          <w:rFonts w:ascii="Calibri" w:hAnsi="Calibri" w:cs="Calibri"/>
-          <w:sz w:val="22"/>
-          <w:szCs w:val="22"/>
-          <w:rtl/>
-        </w:rPr>
-      </w:pPr>
-      <w:r>
-        <w:rPr>
-          <w:rStyle w:val="normaltextrun"/>
-          <w:rFonts w:ascii="Calibri" w:hAnsi="Calibri" w:cs="Calibri" w:hint="cs"/>
-          <w:sz w:val="22"/>
-          <w:szCs w:val="22"/>
-          <w:rtl/>
-        </w:rPr>
-        <w:t xml:space="preserve">- </w:t>
-      </w:r>
-      <w:r>
-        <w:rPr>
-          <w:rStyle w:val="normaltextrun"/>
-          <w:rFonts w:ascii="Calibri" w:hAnsi="Calibri" w:hint="cs"/>
-          <w:sz w:val="22"/>
-          <w:szCs w:val="22"/>
-          <w:rtl/>
-        </w:rPr>
-        <w:t>היום</w:t>
-      </w:r>
-      <w:r>
-        <w:rPr>
-          <w:rStyle w:val="normaltextrun"/>
-          <w:rFonts w:ascii="Calibri" w:hAnsi="Calibri" w:cs="Calibri" w:hint="cs"/>
-          <w:sz w:val="22"/>
-          <w:szCs w:val="22"/>
-          <w:rtl/>
-        </w:rPr>
-        <w:t xml:space="preserve">, </w:t>
-      </w:r>
-      <w:r>
-        <w:rPr>
-          <w:rStyle w:val="normaltextrun"/>
-          <w:rFonts w:ascii="Calibri" w:hAnsi="Calibri" w:hint="cs"/>
-          <w:sz w:val="22"/>
-          <w:szCs w:val="22"/>
-          <w:rtl/>
-        </w:rPr>
-        <w:t>בעידן בו כולנו שומרים מידע רגיש על מחשבינו הביתיים ומשתמשים בשירותים הנזקקים לרשת אינטרנטית</w:t>
-      </w:r>
-      <w:r>
-        <w:rPr>
-          <w:rStyle w:val="normaltextrun"/>
-          <w:rFonts w:ascii="Calibri" w:hAnsi="Calibri" w:cs="Calibri" w:hint="cs"/>
-          <w:sz w:val="22"/>
-          <w:szCs w:val="22"/>
-          <w:rtl/>
-        </w:rPr>
-        <w:t>,</w:t>
-      </w:r>
-      <w:r>
-        <w:rPr>
-          <w:rStyle w:val="normaltextrun"/>
-          <w:rFonts w:ascii="Calibri" w:hAnsi="Calibri" w:hint="cs"/>
-          <w:sz w:val="22"/>
-          <w:szCs w:val="22"/>
-          <w:rtl/>
-        </w:rPr>
-        <w:t xml:space="preserve"> מאוד</w:t>
-      </w:r>
-      <w:r>
-        <w:rPr>
-          <w:rStyle w:val="normaltextrun"/>
-          <w:rFonts w:ascii="Calibri" w:hAnsi="Calibri" w:cs="Calibri" w:hint="cs"/>
-          <w:sz w:val="22"/>
-          <w:szCs w:val="22"/>
-          <w:rtl/>
-        </w:rPr>
-        <w:t xml:space="preserve"> </w:t>
-      </w:r>
-      <w:r>
-        <w:rPr>
-          <w:rStyle w:val="normaltextrun"/>
-          <w:rFonts w:ascii="Calibri" w:hAnsi="Calibri"/>
-          <w:sz w:val="22"/>
-          <w:szCs w:val="22"/>
-          <w:rtl/>
-        </w:rPr>
-        <w:t>קל</w:t>
-      </w:r>
-      <w:r>
-        <w:rPr>
-          <w:rStyle w:val="normaltextrun"/>
-          <w:rFonts w:ascii="Calibri" w:hAnsi="Calibri" w:cs="Calibri"/>
-          <w:sz w:val="22"/>
-          <w:szCs w:val="22"/>
-          <w:rtl/>
-        </w:rPr>
-        <w:t xml:space="preserve"> </w:t>
-      </w:r>
-      <w:r>
-        <w:rPr>
-          <w:rStyle w:val="normaltextrun"/>
-          <w:rFonts w:ascii="Calibri" w:hAnsi="Calibri" w:hint="cs"/>
-          <w:sz w:val="22"/>
-          <w:szCs w:val="22"/>
-          <w:rtl/>
-        </w:rPr>
-        <w:t>לצוטט</w:t>
-      </w:r>
-      <w:r>
-        <w:rPr>
-          <w:rStyle w:val="normaltextrun"/>
-          <w:rFonts w:ascii="Calibri" w:hAnsi="Calibri" w:cs="Calibri" w:hint="cs"/>
-          <w:sz w:val="22"/>
-          <w:szCs w:val="22"/>
-          <w:rtl/>
-        </w:rPr>
-        <w:t xml:space="preserve">, </w:t>
-      </w:r>
-      <w:r>
-        <w:rPr>
-          <w:rStyle w:val="normaltextrun"/>
-          <w:rFonts w:ascii="Calibri" w:hAnsi="Calibri" w:hint="cs"/>
-          <w:sz w:val="22"/>
-          <w:szCs w:val="22"/>
-          <w:rtl/>
-        </w:rPr>
-        <w:t>להאזין ו</w:t>
-      </w:r>
-      <w:r>
-        <w:rPr>
-          <w:rStyle w:val="normaltextrun"/>
-          <w:rFonts w:ascii="Calibri" w:hAnsi="Calibri"/>
-          <w:sz w:val="22"/>
-          <w:szCs w:val="22"/>
-          <w:rtl/>
-        </w:rPr>
-        <w:t>לדגום את המידע</w:t>
-      </w:r>
-      <w:r>
-        <w:rPr>
-          <w:rStyle w:val="normaltextrun"/>
-          <w:rFonts w:ascii="Calibri" w:hAnsi="Calibri" w:hint="cs"/>
-          <w:sz w:val="22"/>
-          <w:szCs w:val="22"/>
-          <w:rtl/>
-        </w:rPr>
-        <w:t xml:space="preserve"> של תעבורת תשדורת האינטרנט</w:t>
-      </w:r>
-      <w:r>
-        <w:rPr>
-          <w:rStyle w:val="normaltextrun"/>
-          <w:rFonts w:ascii="Calibri" w:hAnsi="Calibri"/>
-          <w:sz w:val="22"/>
-          <w:szCs w:val="22"/>
-          <w:rtl/>
-        </w:rPr>
-        <w:t xml:space="preserve"> ע</w:t>
-      </w:r>
-      <w:r>
-        <w:rPr>
-          <w:rStyle w:val="normaltextrun"/>
-          <w:rFonts w:ascii="Calibri" w:hAnsi="Calibri" w:cs="Calibri"/>
-          <w:sz w:val="22"/>
-          <w:szCs w:val="22"/>
-          <w:rtl/>
-        </w:rPr>
-        <w:t>"</w:t>
-      </w:r>
-      <w:r>
-        <w:rPr>
-          <w:rStyle w:val="normaltextrun"/>
-          <w:rFonts w:ascii="Calibri" w:hAnsi="Calibri"/>
-          <w:sz w:val="22"/>
-          <w:szCs w:val="22"/>
-          <w:rtl/>
-        </w:rPr>
-        <w:t>י האזנה לרשתות</w:t>
-      </w:r>
-      <w:r>
-        <w:rPr>
-          <w:rStyle w:val="apple-converted-space"/>
-          <w:rFonts w:ascii="Calibri" w:hAnsi="Calibri" w:cs="Calibri"/>
-          <w:sz w:val="22"/>
-          <w:szCs w:val="22"/>
-          <w:rtl/>
-        </w:rPr>
-        <w:t> </w:t>
-      </w:r>
-      <w:r>
-        <w:rPr>
-          <w:rStyle w:val="normaltextrun"/>
-          <w:rFonts w:ascii="Calibri" w:hAnsi="Calibri"/>
-          <w:sz w:val="22"/>
-          <w:szCs w:val="22"/>
-          <w:rtl/>
-        </w:rPr>
-        <w:t>שמבוססות</w:t>
-      </w:r>
-      <w:r>
-        <w:rPr>
-          <w:rStyle w:val="apple-converted-space"/>
-          <w:rFonts w:ascii="Calibri" w:hAnsi="Calibri" w:cs="Calibri"/>
-          <w:sz w:val="22"/>
-          <w:szCs w:val="22"/>
-          <w:rtl/>
-        </w:rPr>
-        <w:t> </w:t>
-      </w:r>
-      <w:r>
-        <w:rPr>
-          <w:rStyle w:val="normaltextrun"/>
-          <w:rFonts w:ascii="Calibri" w:hAnsi="Calibri" w:cs="Calibri"/>
-          <w:sz w:val="22"/>
-          <w:szCs w:val="22"/>
-        </w:rPr>
-        <w:t>WIFI</w:t>
-      </w:r>
-      <w:r>
-        <w:rPr>
-          <w:rStyle w:val="normaltextrun"/>
-          <w:rFonts w:ascii="Calibri" w:hAnsi="Calibri" w:cs="Calibri"/>
-          <w:sz w:val="22"/>
-          <w:szCs w:val="22"/>
-          <w:rtl/>
-        </w:rPr>
-        <w:t>.</w:t>
-      </w:r>
-      <w:r>
-        <w:rPr>
-          <w:rStyle w:val="normaltextrun"/>
-          <w:rFonts w:ascii="Calibri" w:hAnsi="Calibri" w:cs="Calibri" w:hint="cs"/>
-          <w:sz w:val="22"/>
-          <w:szCs w:val="22"/>
-          <w:rtl/>
-        </w:rPr>
-        <w:t xml:space="preserve"> </w:t>
-      </w:r>
-      <w:r>
-        <w:rPr>
-          <w:rStyle w:val="eop"/>
-          <w:rFonts w:ascii="Calibri" w:hAnsi="Calibri" w:hint="cs"/>
-          <w:sz w:val="22"/>
-          <w:szCs w:val="22"/>
-          <w:rtl/>
-        </w:rPr>
-        <w:t>ישנם כלים רבים חינמים</w:t>
-      </w:r>
-      <w:r>
-        <w:rPr>
-          <w:rStyle w:val="eop"/>
-          <w:rFonts w:ascii="Calibri" w:hAnsi="Calibri" w:cs="Calibri" w:hint="cs"/>
-          <w:sz w:val="22"/>
-          <w:szCs w:val="22"/>
-          <w:rtl/>
-        </w:rPr>
-        <w:t xml:space="preserve">, </w:t>
-      </w:r>
-      <w:r>
-        <w:rPr>
-          <w:rStyle w:val="eop"/>
-          <w:rFonts w:ascii="Calibri" w:hAnsi="Calibri" w:hint="cs"/>
-          <w:sz w:val="22"/>
-          <w:szCs w:val="22"/>
-          <w:rtl/>
-        </w:rPr>
-        <w:t>שניתן בעזרתם לפצח את תהליך האימות ולפצח את סיסמת הכניסה לרשת האלחוטית</w:t>
-      </w:r>
-      <w:r>
-        <w:rPr>
-          <w:rStyle w:val="eop"/>
-          <w:rFonts w:ascii="Calibri" w:hAnsi="Calibri" w:cs="Calibri" w:hint="cs"/>
-          <w:sz w:val="22"/>
-          <w:szCs w:val="22"/>
-          <w:rtl/>
-        </w:rPr>
-        <w:t>.</w:t>
-      </w:r>
-    </w:p>
-    <w:p>
-      <w:pPr>
-        <w:pStyle w:val="paragraph"/>
-        <w:bidi/>
-        <w:spacing w:before="0" w:beforeAutospacing="0" w:after="0" w:afterAutospacing="0"/>
-        <w:ind w:left="360"/>
-        <w:textAlignment w:val="baseline"/>
-        <w:rPr>
-          <w:rStyle w:val="eop"/>
-          <w:rFonts w:ascii="Calibri" w:hAnsi="Calibri" w:cs="Calibri"/>
-          <w:sz w:val="22"/>
-          <w:szCs w:val="22"/>
-          <w:rtl/>
-        </w:rPr>
-      </w:pPr>
-      <w:r>
-        <w:rPr>
-          <w:rStyle w:val="normaltextrun"/>
-          <w:rFonts w:ascii="Calibri" w:hAnsi="Calibri" w:cs="Calibri"/>
-          <w:sz w:val="22"/>
-          <w:szCs w:val="22"/>
-          <w:rtl/>
-        </w:rPr>
-        <w:t>(</w:t>
-      </w:r>
-      <w:r>
-        <w:rPr>
-          <w:rStyle w:val="normaltextrun"/>
-          <w:rFonts w:ascii="Calibri" w:hAnsi="Calibri" w:hint="cs"/>
-          <w:sz w:val="22"/>
-          <w:szCs w:val="22"/>
-          <w:rtl/>
-        </w:rPr>
-        <w:t>למשל ע</w:t>
-      </w:r>
-      <w:r>
-        <w:rPr>
-          <w:rStyle w:val="normaltextrun"/>
-          <w:rFonts w:ascii="Calibri" w:hAnsi="Calibri" w:cs="Calibri" w:hint="cs"/>
-          <w:sz w:val="22"/>
-          <w:szCs w:val="22"/>
-          <w:rtl/>
-        </w:rPr>
-        <w:t>"</w:t>
-      </w:r>
-      <w:r>
-        <w:rPr>
-          <w:rStyle w:val="normaltextrun"/>
-          <w:rFonts w:ascii="Calibri" w:hAnsi="Calibri" w:hint="cs"/>
-          <w:sz w:val="22"/>
-          <w:szCs w:val="22"/>
-          <w:rtl/>
-        </w:rPr>
-        <w:t xml:space="preserve">י הכלי </w:t>
-      </w:r>
-      <w:r>
-        <w:rPr>
-          <w:rStyle w:val="spellingerror"/>
-          <w:rFonts w:ascii="Calibri" w:hAnsi="Calibri" w:cs="Calibri"/>
-          <w:sz w:val="22"/>
-          <w:szCs w:val="22"/>
-        </w:rPr>
-        <w:t>Aircrack</w:t>
-      </w:r>
-      <w:r>
-        <w:rPr>
-          <w:rStyle w:val="normaltextrun"/>
-          <w:rFonts w:ascii="Calibri" w:hAnsi="Calibri" w:cs="Calibri"/>
-          <w:sz w:val="22"/>
-          <w:szCs w:val="22"/>
-          <w:rtl/>
-        </w:rPr>
-        <w:t>-</w:t>
-      </w:r>
-      <w:r>
-        <w:rPr>
-          <w:rStyle w:val="normaltextrun"/>
-          <w:rFonts w:ascii="Calibri" w:hAnsi="Calibri" w:cs="Calibri"/>
-          <w:sz w:val="22"/>
-          <w:szCs w:val="22"/>
-        </w:rPr>
-        <w:t>ng</w:t>
-      </w:r>
-      <w:r>
-        <w:rPr>
-          <w:rStyle w:val="normaltextrun"/>
-          <w:rFonts w:ascii="Calibri" w:hAnsi="Calibri" w:hint="cs"/>
-          <w:sz w:val="22"/>
-          <w:szCs w:val="22"/>
-          <w:rtl/>
-        </w:rPr>
-        <w:t xml:space="preserve"> וכלים נוספים שנפרט עליהם בהמשך המסמך</w:t>
-      </w:r>
-      <w:r>
-        <w:rPr>
-          <w:rStyle w:val="normaltextrun"/>
-          <w:rFonts w:ascii="Calibri" w:hAnsi="Calibri" w:cs="Calibri"/>
-          <w:sz w:val="22"/>
-          <w:szCs w:val="22"/>
-          <w:rtl/>
-        </w:rPr>
-        <w:t>)</w:t>
-      </w:r>
-      <w:r>
-        <w:rPr>
-          <w:rStyle w:val="normaltextrun"/>
-          <w:rFonts w:ascii="Calibri" w:hAnsi="Calibri" w:cs="Calibri" w:hint="cs"/>
-          <w:sz w:val="22"/>
-          <w:szCs w:val="22"/>
-          <w:rtl/>
-        </w:rPr>
-        <w:t>.</w:t>
-      </w:r>
-      <w:r>
-        <w:rPr>
-          <w:rStyle w:val="eop"/>
-          <w:rFonts w:ascii="Calibri" w:hAnsi="Calibri" w:cs="Calibri" w:hint="cs"/>
-          <w:sz w:val="22"/>
-          <w:szCs w:val="22"/>
-          <w:rtl/>
-        </w:rPr>
-        <w:t xml:space="preserve"> </w:t>
-      </w:r>
-    </w:p>
-    <w:p>
-      <w:pPr>
-        <w:pStyle w:val="paragraph"/>
-        <w:bidi/>
-        <w:spacing w:before="0" w:beforeAutospacing="0" w:after="0" w:afterAutospacing="0"/>
-        <w:ind w:left="360"/>
-        <w:textAlignment w:val="baseline"/>
-        <w:rPr>
-          <w:rStyle w:val="eop"/>
-          <w:rFonts w:ascii="Calibri" w:hAnsi="Calibri" w:cs="Calibri"/>
-          <w:sz w:val="22"/>
-          <w:szCs w:val="22"/>
-          <w:rtl/>
-        </w:rPr>
-      </w:pPr>
-    </w:p>
-    <w:p>
-      <w:pPr>
-        <w:pStyle w:val="paragraph"/>
-        <w:bidi/>
-        <w:spacing w:before="0" w:beforeAutospacing="0" w:after="0" w:afterAutospacing="0"/>
-        <w:ind w:left="360"/>
-        <w:textAlignment w:val="baseline"/>
-        <w:rPr>
-          <w:rStyle w:val="eop"/>
-          <w:rFonts w:ascii="Calibri" w:hAnsi="Calibri" w:cs="Calibri"/>
-          <w:sz w:val="22"/>
-          <w:szCs w:val="22"/>
-          <w:rtl/>
-        </w:rPr>
-      </w:pPr>
-      <w:r>
-        <w:rPr>
-          <w:rStyle w:val="eop"/>
-          <w:rFonts w:ascii="Calibri" w:hAnsi="Calibri" w:cs="Calibri" w:hint="cs"/>
-          <w:sz w:val="22"/>
-          <w:szCs w:val="22"/>
-          <w:rtl/>
-        </w:rPr>
-        <w:t xml:space="preserve">- </w:t>
-      </w:r>
-      <w:r>
-        <w:rPr>
-          <w:rStyle w:val="eop"/>
-          <w:rFonts w:ascii="Calibri" w:hAnsi="Calibri" w:hint="cs"/>
-          <w:sz w:val="22"/>
-          <w:szCs w:val="22"/>
-          <w:rtl/>
-        </w:rPr>
-        <w:t>בפרויקט שלנו נתמקד ב</w:t>
-      </w:r>
-      <w:r>
-        <w:rPr>
-          <w:rStyle w:val="eop"/>
-          <w:rFonts w:ascii="Calibri" w:hAnsi="Calibri" w:cs="Calibri" w:hint="cs"/>
-          <w:sz w:val="22"/>
-          <w:szCs w:val="22"/>
-          <w:rtl/>
-        </w:rPr>
-        <w:t xml:space="preserve">: </w:t>
-      </w:r>
-      <w:r>
-        <w:rPr>
-          <w:rStyle w:val="eop"/>
-          <w:rFonts w:ascii="Calibri" w:hAnsi="Calibri" w:hint="cs"/>
-          <w:sz w:val="22"/>
-          <w:szCs w:val="22"/>
-          <w:rtl/>
-        </w:rPr>
-        <w:t>פתרון הבעיה של האזנה ודגימה של תהליך האימות לצורך כניסה לרשת ה</w:t>
-      </w:r>
-      <w:r>
-        <w:rPr>
-          <w:rStyle w:val="eop"/>
-          <w:rFonts w:ascii="Calibri" w:hAnsi="Calibri" w:cs="Calibri" w:hint="cs"/>
-          <w:sz w:val="22"/>
-          <w:szCs w:val="22"/>
-        </w:rPr>
-        <w:t>WIFI</w:t>
-      </w:r>
-      <w:r>
-        <w:rPr>
-          <w:rStyle w:val="eop"/>
-          <w:rFonts w:ascii="Calibri" w:hAnsi="Calibri" w:cs="Calibri" w:hint="cs"/>
-          <w:sz w:val="22"/>
-          <w:szCs w:val="22"/>
-          <w:rtl/>
-        </w:rPr>
-        <w:t xml:space="preserve"> </w:t>
-      </w:r>
-      <w:r>
-        <w:rPr>
-          <w:rStyle w:val="eop"/>
-          <w:rFonts w:ascii="Calibri" w:hAnsi="Calibri" w:hint="cs"/>
-          <w:sz w:val="22"/>
-          <w:szCs w:val="22"/>
-          <w:rtl/>
-        </w:rPr>
-        <w:t>ברשתות בייתיות ומשרדיות כחלק ממתקפת</w:t>
-      </w:r>
-      <w:r>
-        <w:rPr>
-          <w:rStyle w:val="eop"/>
-          <w:rFonts w:ascii="Calibri" w:hAnsi="Calibri" w:cs="Calibri"/>
-          <w:sz w:val="22"/>
-          <w:szCs w:val="22"/>
-        </w:rPr>
-        <w:t xml:space="preserve"> Brute force </w:t>
-      </w:r>
-      <w:r>
-        <w:rPr>
-          <w:rStyle w:val="eop"/>
-          <w:rFonts w:ascii="Calibri" w:hAnsi="Calibri" w:hint="cs"/>
-          <w:sz w:val="22"/>
-          <w:szCs w:val="22"/>
-          <w:rtl/>
-        </w:rPr>
-        <w:t>ו</w:t>
-      </w:r>
-      <w:r>
-        <w:rPr>
-          <w:rStyle w:val="eop"/>
-          <w:rFonts w:ascii="Calibri" w:hAnsi="Calibri" w:cs="Calibri" w:hint="cs"/>
-          <w:sz w:val="22"/>
-          <w:szCs w:val="22"/>
-          <w:rtl/>
-        </w:rPr>
-        <w:t>-</w:t>
-      </w:r>
-      <w:r>
-        <w:rPr>
-          <w:rStyle w:val="eop"/>
-          <w:rFonts w:ascii="Calibri" w:hAnsi="Calibri" w:hint="cs"/>
-          <w:sz w:val="22"/>
-          <w:szCs w:val="22"/>
-          <w:rtl/>
-        </w:rPr>
-        <w:t>נציע פתרון ישומי להגנה</w:t>
-      </w:r>
-      <w:r>
-        <w:rPr>
-          <w:rStyle w:val="eop"/>
-          <w:rFonts w:ascii="Calibri" w:hAnsi="Calibri" w:cs="Calibri" w:hint="cs"/>
-          <w:sz w:val="22"/>
-          <w:szCs w:val="22"/>
-          <w:rtl/>
-        </w:rPr>
-        <w:t xml:space="preserve">, </w:t>
-      </w:r>
-      <w:r>
-        <w:rPr>
-          <w:rStyle w:val="eop"/>
-          <w:rFonts w:ascii="Calibri" w:hAnsi="Calibri" w:hint="cs"/>
-          <w:sz w:val="22"/>
-          <w:szCs w:val="22"/>
-          <w:rtl/>
-        </w:rPr>
-        <w:t>שעליו חשבנו</w:t>
-      </w:r>
-      <w:r>
-        <w:rPr>
-          <w:rStyle w:val="eop"/>
-          <w:rFonts w:ascii="Calibri" w:hAnsi="Calibri" w:cs="Calibri" w:hint="cs"/>
-          <w:sz w:val="22"/>
-          <w:szCs w:val="22"/>
-          <w:rtl/>
-        </w:rPr>
-        <w:t xml:space="preserve"> (</w:t>
-      </w:r>
-      <w:r>
-        <w:rPr>
-          <w:rStyle w:val="eop"/>
-          <w:rFonts w:ascii="Calibri" w:hAnsi="Calibri" w:hint="cs"/>
-          <w:sz w:val="22"/>
-          <w:szCs w:val="22"/>
-          <w:rtl/>
-        </w:rPr>
-        <w:t>נציג אותו בהמשך המסמך</w:t>
-      </w:r>
-      <w:r>
-        <w:rPr>
-          <w:rStyle w:val="eop"/>
-          <w:rFonts w:ascii="Calibri" w:hAnsi="Calibri" w:cs="Calibri" w:hint="cs"/>
-          <w:sz w:val="22"/>
-          <w:szCs w:val="22"/>
-          <w:rtl/>
-        </w:rPr>
-        <w:t xml:space="preserve">. </w:t>
-      </w:r>
-    </w:p>
-    <w:p>
-      <w:pPr>
-        <w:pStyle w:val="paragraph"/>
-        <w:bidi/>
-        <w:spacing w:before="0" w:beforeAutospacing="0" w:after="0" w:afterAutospacing="0"/>
-        <w:ind w:left="360"/>
-        <w:textAlignment w:val="baseline"/>
-        <w:rPr>
-          <w:rStyle w:val="eop"/>
-          <w:rFonts w:ascii="Calibri" w:hAnsi="Calibri" w:cs="Calibri"/>
-          <w:sz w:val="22"/>
-          <w:szCs w:val="22"/>
-          <w:rtl/>
-        </w:rPr>
-      </w:pPr>
-      <w:r>
-        <w:rPr>
-          <w:rStyle w:val="eop"/>
-          <w:rFonts w:ascii="Calibri" w:hAnsi="Calibri" w:hint="cs"/>
-          <w:sz w:val="22"/>
-          <w:szCs w:val="22"/>
-          <w:rtl/>
-        </w:rPr>
-        <w:t>בעת דגימה של תהליך האימות</w:t>
-      </w:r>
-      <w:r>
-        <w:rPr>
-          <w:rStyle w:val="eop"/>
-          <w:rFonts w:ascii="Calibri" w:hAnsi="Calibri" w:cs="Calibri" w:hint="cs"/>
-          <w:sz w:val="22"/>
-          <w:szCs w:val="22"/>
-          <w:rtl/>
-        </w:rPr>
-        <w:t xml:space="preserve"> (</w:t>
-      </w:r>
-      <w:r>
-        <w:rPr>
-          <w:rStyle w:val="eop"/>
-          <w:rFonts w:ascii="Calibri" w:hAnsi="Calibri" w:cs="Calibri"/>
-          <w:sz w:val="22"/>
-          <w:szCs w:val="22"/>
-        </w:rPr>
-        <w:t>4-way-handshake</w:t>
-      </w:r>
-      <w:r>
-        <w:rPr>
-          <w:rStyle w:val="eop"/>
-          <w:rFonts w:ascii="Calibri" w:hAnsi="Calibri" w:cs="Calibri" w:hint="cs"/>
-          <w:sz w:val="22"/>
-          <w:szCs w:val="22"/>
-          <w:rtl/>
-        </w:rPr>
-        <w:t>)</w:t>
-      </w:r>
-      <w:r>
-        <w:rPr>
-          <w:rStyle w:val="eop"/>
-          <w:rFonts w:ascii="Calibri" w:hAnsi="Calibri" w:hint="cs"/>
-          <w:sz w:val="22"/>
-          <w:szCs w:val="22"/>
-          <w:rtl/>
-        </w:rPr>
-        <w:t xml:space="preserve"> ע</w:t>
-      </w:r>
-      <w:r>
-        <w:rPr>
-          <w:rStyle w:val="eop"/>
-          <w:rFonts w:ascii="Calibri" w:hAnsi="Calibri" w:cs="Calibri" w:hint="cs"/>
-          <w:sz w:val="22"/>
-          <w:szCs w:val="22"/>
-          <w:rtl/>
-        </w:rPr>
-        <w:t>"</w:t>
-      </w:r>
-      <w:r>
-        <w:rPr>
-          <w:rStyle w:val="eop"/>
-          <w:rFonts w:ascii="Calibri" w:hAnsi="Calibri" w:hint="cs"/>
-          <w:sz w:val="22"/>
-          <w:szCs w:val="22"/>
-          <w:rtl/>
-        </w:rPr>
-        <w:t>י גורם שלישי</w:t>
-      </w:r>
-      <w:r>
-        <w:rPr>
-          <w:rStyle w:val="eop"/>
-          <w:rFonts w:ascii="Calibri" w:hAnsi="Calibri" w:cs="Calibri" w:hint="cs"/>
-          <w:sz w:val="22"/>
-          <w:szCs w:val="22"/>
-          <w:rtl/>
-        </w:rPr>
-        <w:t xml:space="preserve"> (</w:t>
-      </w:r>
-      <w:r>
-        <w:rPr>
-          <w:rStyle w:val="eop"/>
-          <w:rFonts w:ascii="Calibri" w:hAnsi="Calibri" w:hint="cs"/>
-          <w:sz w:val="22"/>
-          <w:szCs w:val="22"/>
-          <w:rtl/>
-        </w:rPr>
-        <w:t>האקר או כל גורם זר אחר</w:t>
-      </w:r>
-      <w:r>
-        <w:rPr>
-          <w:rStyle w:val="eop"/>
-          <w:rFonts w:ascii="Calibri" w:hAnsi="Calibri" w:cs="Calibri" w:hint="cs"/>
-          <w:sz w:val="22"/>
-          <w:szCs w:val="22"/>
-          <w:rtl/>
-        </w:rPr>
-        <w:t>),</w:t>
-      </w:r>
-      <w:r>
-        <w:rPr>
-          <w:rStyle w:val="eop"/>
-          <w:rFonts w:ascii="Calibri" w:hAnsi="Calibri" w:hint="cs"/>
-          <w:sz w:val="22"/>
-          <w:szCs w:val="22"/>
-          <w:rtl/>
-        </w:rPr>
-        <w:t xml:space="preserve"> המידע המכיל נתונים על הכניסה לרשת האלחוטית חשוף</w:t>
-      </w:r>
-      <w:r>
-        <w:rPr>
-          <w:rStyle w:val="eop"/>
-          <w:rFonts w:ascii="Calibri" w:hAnsi="Calibri" w:cs="Calibri" w:hint="cs"/>
-          <w:sz w:val="22"/>
-          <w:szCs w:val="22"/>
-          <w:rtl/>
-        </w:rPr>
-        <w:t xml:space="preserve">, </w:t>
-      </w:r>
-      <w:r>
-        <w:rPr>
-          <w:rStyle w:val="eop"/>
-          <w:rFonts w:ascii="Calibri" w:hAnsi="Calibri" w:hint="cs"/>
-          <w:sz w:val="22"/>
-          <w:szCs w:val="22"/>
-          <w:rtl/>
-        </w:rPr>
-        <w:t>מה שנשאר זה רק לפצח את אימות הכניסה בעזרת מילון סיסמאות</w:t>
-      </w:r>
-      <w:r>
-        <w:rPr>
-          <w:rStyle w:val="eop"/>
-          <w:rFonts w:ascii="Calibri" w:hAnsi="Calibri" w:cs="Calibri" w:hint="cs"/>
-          <w:sz w:val="22"/>
-          <w:szCs w:val="22"/>
-          <w:rtl/>
-        </w:rPr>
-        <w:t xml:space="preserve">. </w:t>
-      </w:r>
-      <w:r>
-        <w:rPr>
-          <w:rStyle w:val="eop"/>
-          <w:rFonts w:ascii="Calibri" w:hAnsi="Calibri" w:hint="cs"/>
-          <w:sz w:val="22"/>
-          <w:szCs w:val="22"/>
-          <w:rtl/>
-        </w:rPr>
-        <w:t>כל מה שנשאר להאקר</w:t>
-      </w:r>
-      <w:r>
-        <w:rPr>
-          <w:rStyle w:val="eop"/>
-          <w:rFonts w:ascii="Calibri" w:hAnsi="Calibri" w:cs="Calibri" w:hint="cs"/>
-          <w:sz w:val="22"/>
-          <w:szCs w:val="22"/>
-          <w:rtl/>
-        </w:rPr>
-        <w:t>,</w:t>
-      </w:r>
-      <w:r>
-        <w:rPr>
-          <w:rStyle w:val="eop"/>
-          <w:rFonts w:ascii="Calibri" w:hAnsi="Calibri" w:hint="cs"/>
-          <w:sz w:val="22"/>
-          <w:szCs w:val="22"/>
-          <w:rtl/>
-        </w:rPr>
-        <w:t xml:space="preserve"> זה להריץ קובץ אשר מכיל אוסף סיסמאות רחב</w:t>
-      </w:r>
-      <w:r>
-        <w:rPr>
-          <w:rStyle w:val="eop"/>
-          <w:rFonts w:ascii="Calibri" w:hAnsi="Calibri" w:cs="Calibri" w:hint="cs"/>
-          <w:sz w:val="22"/>
-          <w:szCs w:val="22"/>
-          <w:rtl/>
-        </w:rPr>
-        <w:t xml:space="preserve">, </w:t>
-      </w:r>
-      <w:r>
-        <w:rPr>
-          <w:rStyle w:val="eop"/>
-          <w:rFonts w:ascii="Calibri" w:hAnsi="Calibri" w:hint="cs"/>
-          <w:sz w:val="22"/>
-          <w:szCs w:val="22"/>
-          <w:rtl/>
-        </w:rPr>
-        <w:t>ללא ידיעה של הנתב</w:t>
-      </w:r>
-      <w:r>
-        <w:rPr>
-          <w:rStyle w:val="eop"/>
-          <w:rFonts w:ascii="Calibri" w:hAnsi="Calibri" w:cs="Calibri" w:hint="cs"/>
-          <w:sz w:val="22"/>
-          <w:szCs w:val="22"/>
-          <w:rtl/>
-        </w:rPr>
-        <w:t>\</w:t>
-      </w:r>
-      <w:r>
-        <w:rPr>
-          <w:rStyle w:val="eop"/>
-          <w:rFonts w:ascii="Calibri" w:hAnsi="Calibri" w:hint="cs"/>
-          <w:sz w:val="22"/>
-          <w:szCs w:val="22"/>
-          <w:rtl/>
-        </w:rPr>
-        <w:t>המשתמש על הנעשה מצד הפורץ</w:t>
-      </w:r>
-      <w:r>
-        <w:rPr>
-          <w:rStyle w:val="eop"/>
-          <w:rFonts w:ascii="Calibri" w:hAnsi="Calibri" w:cs="Calibri" w:hint="cs"/>
-          <w:sz w:val="22"/>
-          <w:szCs w:val="22"/>
-          <w:rtl/>
-        </w:rPr>
-        <w:t xml:space="preserve"> </w:t>
-      </w:r>
-      <w:r>
-        <w:rPr>
-          <w:rStyle w:val="eop"/>
-          <w:rFonts w:ascii="Calibri" w:hAnsi="Calibri" w:hint="cs"/>
-          <w:sz w:val="22"/>
-          <w:szCs w:val="22"/>
-          <w:rtl/>
-        </w:rPr>
-        <w:t>בכדי לפצח את סיסמת האימות בכדי לקבל כניסה לרשת הביתית אלחוטית</w:t>
-      </w:r>
-      <w:r>
-        <w:rPr>
-          <w:rStyle w:val="eop"/>
-          <w:rFonts w:ascii="Calibri" w:hAnsi="Calibri" w:cs="Calibri" w:hint="cs"/>
-          <w:sz w:val="22"/>
-          <w:szCs w:val="22"/>
-          <w:rtl/>
-        </w:rPr>
-        <w:t>.</w:t>
-      </w:r>
-    </w:p>
-    <w:p>
-      <w:pPr>
-        <w:pStyle w:val="paragraph"/>
-        <w:bidi/>
-        <w:spacing w:before="0" w:beforeAutospacing="0" w:after="0" w:afterAutospacing="0"/>
-        <w:textAlignment w:val="baseline"/>
-        <w:rPr>
-          <w:rStyle w:val="eop"/>
-          <w:rFonts w:ascii="Calibri" w:hAnsi="Calibri" w:cs="Calibri"/>
-          <w:sz w:val="22"/>
-          <w:szCs w:val="22"/>
-          <w:rtl/>
-        </w:rPr>
-      </w:pPr>
-    </w:p>
-    <w:p>
-      <w:pPr>
-        <w:pStyle w:val="paragraph"/>
-        <w:bidi/>
-        <w:spacing w:before="0" w:beforeAutospacing="0" w:after="0" w:afterAutospacing="0"/>
-        <w:ind w:left="360"/>
-        <w:textAlignment w:val="baseline"/>
-        <w:rPr>
-          <w:rStyle w:val="eop"/>
-          <w:rFonts w:ascii="Calibri" w:hAnsi="Calibri" w:cs="Calibri"/>
-          <w:sz w:val="22"/>
-          <w:szCs w:val="22"/>
-          <w:rtl/>
-        </w:rPr>
-      </w:pPr>
-    </w:p>
-    <w:p>
-      <w:pPr>
-        <w:pStyle w:val="paragraph"/>
-        <w:bidi/>
-        <w:spacing w:before="0" w:beforeAutospacing="0" w:after="0" w:afterAutospacing="0"/>
-        <w:ind w:left="360"/>
-        <w:textAlignment w:val="baseline"/>
-        <w:rPr>
-          <w:rStyle w:val="eop"/>
-          <w:rFonts w:ascii="Calibri" w:hAnsi="Calibri" w:cs="Calibri"/>
-          <w:sz w:val="22"/>
-          <w:szCs w:val="22"/>
-        </w:rPr>
-      </w:pPr>
-      <w:r>
-        <w:rPr>
-          <w:rStyle w:val="normaltextrun"/>
-          <w:rFonts w:ascii="Calibri" w:hAnsi="Calibri" w:hint="cs"/>
-          <w:sz w:val="22"/>
-          <w:szCs w:val="22"/>
-          <w:rtl/>
-        </w:rPr>
-        <w:lastRenderedPageBreak/>
-        <w:t>מתקפה זאת נקראת</w:t>
-      </w:r>
-      <w:r>
-        <w:rPr>
-          <w:rStyle w:val="normaltextrun"/>
-          <w:rFonts w:ascii="Calibri" w:hAnsi="Calibri" w:cs="Calibri"/>
-          <w:sz w:val="22"/>
-          <w:szCs w:val="22"/>
-          <w:rtl/>
-        </w:rPr>
-        <w:t xml:space="preserve"> </w:t>
-      </w:r>
-      <w:r>
-        <w:rPr>
-          <w:rStyle w:val="normaltextrun"/>
-          <w:rFonts w:ascii="Calibri" w:hAnsi="Calibri" w:cs="Calibri"/>
-          <w:sz w:val="22"/>
-          <w:szCs w:val="22"/>
-        </w:rPr>
-        <w:t>Brute Force</w:t>
-      </w:r>
-      <w:r>
-        <w:rPr>
-          <w:rStyle w:val="apple-converted-space"/>
-          <w:rFonts w:ascii="Calibri" w:hAnsi="Calibri" w:cs="Calibri"/>
-          <w:sz w:val="22"/>
-          <w:szCs w:val="22"/>
-          <w:rtl/>
-        </w:rPr>
-        <w:t> </w:t>
-      </w:r>
-      <w:r>
-        <w:rPr>
-          <w:rStyle w:val="normaltextrun"/>
-          <w:rFonts w:ascii="Calibri" w:hAnsi="Calibri"/>
-          <w:sz w:val="22"/>
-          <w:szCs w:val="22"/>
-          <w:rtl/>
-        </w:rPr>
-        <w:t>על רשתות שמבוססות</w:t>
-      </w:r>
-      <w:r>
-        <w:rPr>
-          <w:rStyle w:val="apple-converted-space"/>
-          <w:rFonts w:ascii="Calibri" w:hAnsi="Calibri" w:cs="Calibri"/>
-          <w:sz w:val="22"/>
-          <w:szCs w:val="22"/>
-          <w:rtl/>
-        </w:rPr>
-        <w:t> </w:t>
-      </w:r>
-      <w:r>
-        <w:rPr>
-          <w:rStyle w:val="normaltextrun"/>
-          <w:rFonts w:ascii="Calibri" w:hAnsi="Calibri" w:cs="Calibri"/>
-          <w:sz w:val="22"/>
-          <w:szCs w:val="22"/>
-        </w:rPr>
-        <w:t>WIFI</w:t>
-      </w:r>
-      <w:r>
-        <w:rPr>
-          <w:rStyle w:val="apple-converted-space"/>
-          <w:rFonts w:ascii="Calibri" w:hAnsi="Calibri" w:cs="Calibri"/>
-          <w:sz w:val="22"/>
-          <w:szCs w:val="22"/>
-          <w:rtl/>
-        </w:rPr>
-        <w:t> </w:t>
-      </w:r>
-      <w:r>
-        <w:rPr>
-          <w:rStyle w:val="apple-converted-space"/>
-          <w:rFonts w:ascii="Calibri" w:hAnsi="Calibri" w:hint="cs"/>
-          <w:sz w:val="22"/>
-          <w:szCs w:val="22"/>
-          <w:rtl/>
-        </w:rPr>
-        <w:t>לצורך דגימה של תשדורת הרשת</w:t>
-      </w:r>
-      <w:r>
-        <w:rPr>
-          <w:rStyle w:val="apple-converted-space"/>
-          <w:rFonts w:ascii="Calibri" w:hAnsi="Calibri" w:cs="Calibri" w:hint="cs"/>
-          <w:sz w:val="22"/>
-          <w:szCs w:val="22"/>
-          <w:rtl/>
-        </w:rPr>
-        <w:t xml:space="preserve">, </w:t>
-      </w:r>
-      <w:r>
-        <w:rPr>
-          <w:rStyle w:val="normaltextrun"/>
-          <w:rFonts w:ascii="Calibri" w:hAnsi="Calibri"/>
-          <w:sz w:val="22"/>
-          <w:szCs w:val="22"/>
-          <w:rtl/>
-        </w:rPr>
-        <w:t>מתבצעות</w:t>
-      </w:r>
-      <w:r>
-        <w:rPr>
-          <w:rStyle w:val="apple-converted-space"/>
-          <w:rFonts w:ascii="Calibri" w:hAnsi="Calibri" w:cs="Calibri"/>
-          <w:sz w:val="22"/>
-          <w:szCs w:val="22"/>
-          <w:rtl/>
-        </w:rPr>
-        <w:t> </w:t>
-      </w:r>
-      <w:r>
-        <w:rPr>
-          <w:rStyle w:val="normaltextrun"/>
-          <w:rFonts w:ascii="Calibri" w:hAnsi="Calibri"/>
-          <w:sz w:val="22"/>
-          <w:szCs w:val="22"/>
-          <w:rtl/>
-        </w:rPr>
-        <w:t>בשכיחות גבוהה</w:t>
-      </w:r>
-      <w:r>
-        <w:rPr>
-          <w:rStyle w:val="normaltextrun"/>
-          <w:rFonts w:ascii="Calibri" w:hAnsi="Calibri" w:cs="Calibri"/>
-          <w:sz w:val="22"/>
-          <w:szCs w:val="22"/>
-          <w:rtl/>
-        </w:rPr>
-        <w:t>.</w:t>
-      </w:r>
-      <w:r>
-        <w:rPr>
-          <w:rStyle w:val="apple-converted-space"/>
-          <w:rFonts w:ascii="Calibri" w:hAnsi="Calibri" w:cs="Calibri"/>
-          <w:sz w:val="22"/>
-          <w:szCs w:val="22"/>
-          <w:rtl/>
-        </w:rPr>
-        <w:t> </w:t>
-      </w:r>
-      <w:r>
-        <w:rPr>
-          <w:rStyle w:val="normaltextrun"/>
-          <w:rFonts w:ascii="Calibri" w:hAnsi="Calibri"/>
-          <w:sz w:val="22"/>
-          <w:szCs w:val="22"/>
-          <w:rtl/>
-        </w:rPr>
-        <w:t>אחת מהדרכים לבצע מתקפה שכזו</w:t>
-      </w:r>
-      <w:r>
-        <w:rPr>
-          <w:rStyle w:val="normaltextrun"/>
-          <w:rFonts w:ascii="Calibri" w:hAnsi="Calibri" w:cs="Calibri"/>
-          <w:sz w:val="22"/>
-          <w:szCs w:val="22"/>
-          <w:rtl/>
-        </w:rPr>
-        <w:t xml:space="preserve">, </w:t>
-      </w:r>
-      <w:r>
-        <w:rPr>
-          <w:rStyle w:val="normaltextrun"/>
-          <w:rFonts w:ascii="Calibri" w:hAnsi="Calibri"/>
-          <w:sz w:val="22"/>
-          <w:szCs w:val="22"/>
-          <w:rtl/>
-        </w:rPr>
-        <w:t>היא בדרך הזו</w:t>
-      </w:r>
-      <w:r>
-        <w:rPr>
-          <w:rStyle w:val="normaltextrun"/>
-          <w:rFonts w:ascii="Calibri" w:hAnsi="Calibri" w:cs="Calibri"/>
-          <w:sz w:val="22"/>
-          <w:szCs w:val="22"/>
-          <w:rtl/>
-        </w:rPr>
-        <w:t>:</w:t>
-      </w:r>
-      <w:r>
-        <w:rPr>
-          <w:rStyle w:val="apple-converted-space"/>
-          <w:rFonts w:ascii="Calibri" w:hAnsi="Calibri" w:cs="Calibri"/>
-          <w:sz w:val="22"/>
-          <w:szCs w:val="22"/>
-          <w:rtl/>
-        </w:rPr>
-        <w:t> </w:t>
-      </w:r>
-      <w:r>
-        <w:rPr>
-          <w:rStyle w:val="normaltextrun"/>
-          <w:rFonts w:ascii="Calibri" w:hAnsi="Calibri"/>
-          <w:sz w:val="22"/>
-          <w:szCs w:val="22"/>
-          <w:rtl/>
-        </w:rPr>
-        <w:t>ה</w:t>
-      </w:r>
-      <w:r>
-        <w:rPr>
-          <w:rStyle w:val="apple-converted-space"/>
-          <w:rFonts w:ascii="Calibri" w:hAnsi="Calibri" w:cs="Calibri"/>
-          <w:sz w:val="22"/>
-          <w:szCs w:val="22"/>
-          <w:rtl/>
-        </w:rPr>
-        <w:t> </w:t>
-      </w:r>
-      <w:r>
-        <w:rPr>
-          <w:rStyle w:val="normaltextrun"/>
-          <w:rFonts w:ascii="Calibri" w:hAnsi="Calibri" w:cs="Calibri"/>
-          <w:sz w:val="22"/>
-          <w:szCs w:val="22"/>
-        </w:rPr>
-        <w:t xml:space="preserve">supplicant </w:t>
-      </w:r>
-      <w:r>
-        <w:rPr>
-          <w:rStyle w:val="apple-converted-space"/>
-          <w:rFonts w:ascii="Calibri" w:hAnsi="Calibri" w:cs="Calibri"/>
-          <w:sz w:val="22"/>
-          <w:szCs w:val="22"/>
-          <w:rtl/>
-        </w:rPr>
-        <w:t> </w:t>
-      </w:r>
-      <w:r>
-        <w:rPr>
-          <w:rStyle w:val="normaltextrun"/>
-          <w:rFonts w:ascii="Calibri" w:hAnsi="Calibri" w:cs="Calibri"/>
-          <w:sz w:val="22"/>
-          <w:szCs w:val="22"/>
-          <w:rtl/>
-        </w:rPr>
-        <w:t>(</w:t>
-      </w:r>
-      <w:r>
-        <w:rPr>
-          <w:rStyle w:val="normaltextrun"/>
-          <w:rFonts w:ascii="Calibri" w:hAnsi="Calibri" w:cs="Calibri"/>
-          <w:sz w:val="22"/>
-          <w:szCs w:val="22"/>
-        </w:rPr>
-        <w:t>client</w:t>
-      </w:r>
-      <w:r>
-        <w:rPr>
-          <w:rStyle w:val="normaltextrun"/>
-          <w:rFonts w:ascii="Calibri" w:hAnsi="Calibri" w:cs="Calibri"/>
-          <w:sz w:val="22"/>
-          <w:szCs w:val="22"/>
-          <w:rtl/>
-        </w:rPr>
-        <w:t>)</w:t>
-      </w:r>
-      <w:r>
-        <w:rPr>
-          <w:rStyle w:val="apple-converted-space"/>
-          <w:rFonts w:ascii="Calibri" w:hAnsi="Calibri" w:cs="Calibri"/>
-          <w:sz w:val="22"/>
-          <w:szCs w:val="22"/>
-          <w:rtl/>
-        </w:rPr>
-        <w:t> </w:t>
-      </w:r>
-      <w:r>
-        <w:rPr>
-          <w:rStyle w:val="normaltextrun"/>
-          <w:rFonts w:ascii="Calibri" w:hAnsi="Calibri"/>
-          <w:sz w:val="22"/>
-          <w:szCs w:val="22"/>
-          <w:rtl/>
-        </w:rPr>
-        <w:t>שולח בקשה להתחברות ל</w:t>
-      </w:r>
-      <w:r>
-        <w:rPr>
-          <w:rStyle w:val="normaltextrun"/>
-          <w:rFonts w:ascii="Calibri" w:hAnsi="Calibri" w:cs="Calibri"/>
-          <w:sz w:val="22"/>
-          <w:szCs w:val="22"/>
-        </w:rPr>
-        <w:t>Authenticator (router)</w:t>
-      </w:r>
-      <w:r>
-        <w:rPr>
-          <w:rStyle w:val="apple-converted-space"/>
-          <w:rFonts w:ascii="Calibri" w:hAnsi="Calibri" w:cs="Calibri"/>
-          <w:sz w:val="22"/>
-          <w:szCs w:val="22"/>
-          <w:rtl/>
-        </w:rPr>
-        <w:t> </w:t>
-      </w:r>
-      <w:r>
-        <w:rPr>
-          <w:rStyle w:val="normaltextrun"/>
-          <w:rFonts w:ascii="Calibri" w:hAnsi="Calibri"/>
-          <w:sz w:val="22"/>
-          <w:szCs w:val="22"/>
-          <w:rtl/>
-        </w:rPr>
-        <w:t>ומתחיל</w:t>
-      </w:r>
-      <w:r>
-        <w:rPr>
-          <w:rStyle w:val="apple-converted-space"/>
-          <w:rFonts w:ascii="Calibri" w:hAnsi="Calibri" w:cs="Calibri"/>
-          <w:sz w:val="22"/>
-          <w:szCs w:val="22"/>
-          <w:rtl/>
-        </w:rPr>
-        <w:t> </w:t>
-      </w:r>
-      <w:r>
-        <w:rPr>
-          <w:rStyle w:val="normaltextrun"/>
-          <w:rFonts w:ascii="Calibri" w:hAnsi="Calibri"/>
-          <w:sz w:val="22"/>
-          <w:szCs w:val="22"/>
-          <w:rtl/>
-        </w:rPr>
-        <w:t>תהליך אימות שמתרחש ברשת</w:t>
-      </w:r>
-      <w:r>
-        <w:rPr>
-          <w:rStyle w:val="normaltextrun"/>
-          <w:rFonts w:ascii="Calibri" w:hAnsi="Calibri" w:cs="Calibri"/>
-          <w:sz w:val="22"/>
-          <w:szCs w:val="22"/>
-          <w:rtl/>
-        </w:rPr>
-        <w:t>.</w:t>
-      </w:r>
-      <w:r>
-        <w:rPr>
-          <w:rStyle w:val="apple-converted-space"/>
-          <w:rFonts w:ascii="Calibri" w:hAnsi="Calibri" w:cs="Calibri"/>
-          <w:sz w:val="22"/>
-          <w:szCs w:val="22"/>
-          <w:rtl/>
-        </w:rPr>
-        <w:t> </w:t>
-      </w:r>
-      <w:r>
-        <w:rPr>
-          <w:rStyle w:val="normaltextrun"/>
-          <w:rFonts w:ascii="Calibri" w:hAnsi="Calibri"/>
-          <w:sz w:val="22"/>
-          <w:szCs w:val="22"/>
-          <w:rtl/>
-        </w:rPr>
-        <w:t>כיו</w:t>
-      </w:r>
-      <w:r>
-        <w:rPr>
-          <w:rStyle w:val="normaltextrun"/>
-          <w:rFonts w:ascii="Calibri" w:hAnsi="Calibri" w:cs="Calibri"/>
-          <w:sz w:val="22"/>
-          <w:szCs w:val="22"/>
-          <w:rtl/>
-        </w:rPr>
-        <w:t>"</w:t>
-      </w:r>
-      <w:r>
-        <w:rPr>
-          <w:rStyle w:val="normaltextrun"/>
-          <w:rFonts w:ascii="Calibri" w:hAnsi="Calibri" w:hint="cs"/>
-          <w:sz w:val="22"/>
-          <w:szCs w:val="22"/>
-          <w:rtl/>
-        </w:rPr>
-        <w:t>ם</w:t>
-      </w:r>
-      <w:r>
-        <w:rPr>
-          <w:rStyle w:val="apple-converted-space"/>
-          <w:rFonts w:ascii="Calibri" w:hAnsi="Calibri" w:cs="Calibri"/>
-          <w:sz w:val="22"/>
-          <w:szCs w:val="22"/>
-          <w:rtl/>
-        </w:rPr>
-        <w:t> </w:t>
-      </w:r>
-      <w:r>
-        <w:rPr>
-          <w:rStyle w:val="normaltextrun"/>
-          <w:rFonts w:ascii="Calibri" w:hAnsi="Calibri"/>
-          <w:sz w:val="22"/>
-          <w:szCs w:val="22"/>
-          <w:rtl/>
-        </w:rPr>
-        <w:t>האימות אינו מתבצע בנתב ולכן ניתן להאזין לתהליך האימות דרך הרשת</w:t>
-      </w:r>
-      <w:r>
-        <w:rPr>
-          <w:rStyle w:val="normaltextrun"/>
-          <w:rFonts w:ascii="Calibri" w:hAnsi="Calibri" w:cs="Calibri"/>
-          <w:sz w:val="22"/>
-          <w:szCs w:val="22"/>
-          <w:rtl/>
-        </w:rPr>
-        <w:t>.</w:t>
-      </w:r>
-      <w:r>
-        <w:rPr>
-          <w:rStyle w:val="apple-converted-space"/>
-          <w:rFonts w:ascii="Calibri" w:hAnsi="Calibri" w:cs="Calibri"/>
-          <w:sz w:val="22"/>
-          <w:szCs w:val="22"/>
-          <w:rtl/>
-        </w:rPr>
-        <w:t> </w:t>
-      </w:r>
-      <w:r>
-        <w:rPr>
-          <w:rStyle w:val="normaltextrun"/>
-          <w:rFonts w:ascii="Calibri" w:hAnsi="Calibri"/>
-          <w:sz w:val="22"/>
-          <w:szCs w:val="22"/>
-          <w:rtl/>
-        </w:rPr>
-        <w:t xml:space="preserve">לדגום את המידע של האימות </w:t>
-      </w:r>
-      <w:r>
-        <w:rPr>
-          <w:rStyle w:val="normaltextrun"/>
-          <w:rFonts w:ascii="Calibri" w:hAnsi="Calibri" w:cs="Calibri"/>
-          <w:sz w:val="22"/>
-          <w:szCs w:val="22"/>
-          <w:rtl/>
-        </w:rPr>
-        <w:t>(</w:t>
-      </w:r>
-      <w:r>
-        <w:rPr>
-          <w:rStyle w:val="normaltextrun"/>
-          <w:rFonts w:ascii="Calibri" w:hAnsi="Calibri"/>
-          <w:sz w:val="22"/>
-          <w:szCs w:val="22"/>
-          <w:rtl/>
-        </w:rPr>
-        <w:t>לדגום את</w:t>
-      </w:r>
-      <w:r>
-        <w:rPr>
-          <w:rStyle w:val="apple-converted-space"/>
-          <w:rFonts w:ascii="Calibri" w:hAnsi="Calibri" w:cs="Calibri"/>
-          <w:sz w:val="22"/>
-          <w:szCs w:val="22"/>
-          <w:rtl/>
-        </w:rPr>
-        <w:t> </w:t>
-      </w:r>
-      <w:r>
-        <w:rPr>
-          <w:rStyle w:val="normaltextrun"/>
-          <w:rFonts w:ascii="Calibri" w:hAnsi="Calibri"/>
-          <w:sz w:val="22"/>
-          <w:szCs w:val="22"/>
-          <w:rtl/>
-        </w:rPr>
-        <w:t>המפתח של ה</w:t>
-      </w:r>
-      <w:r>
-        <w:rPr>
-          <w:rStyle w:val="spellingerror"/>
-          <w:rFonts w:ascii="Calibri" w:hAnsi="Calibri" w:cs="Calibri"/>
-          <w:sz w:val="22"/>
-          <w:szCs w:val="22"/>
-        </w:rPr>
-        <w:t>Preshared</w:t>
-      </w:r>
-      <w:r>
-        <w:rPr>
-          <w:rStyle w:val="apple-converted-space"/>
-          <w:rFonts w:ascii="Calibri" w:hAnsi="Calibri" w:cs="Calibri"/>
-          <w:sz w:val="22"/>
-          <w:szCs w:val="22"/>
-          <w:rtl/>
-        </w:rPr>
-        <w:t> </w:t>
-      </w:r>
-      <w:r>
-        <w:rPr>
-          <w:rStyle w:val="normaltextrun"/>
-          <w:rFonts w:ascii="Calibri" w:hAnsi="Calibri" w:cs="Calibri"/>
-          <w:sz w:val="22"/>
-          <w:szCs w:val="22"/>
-        </w:rPr>
-        <w:t>Key</w:t>
-      </w:r>
-      <w:r>
-        <w:rPr>
-          <w:rStyle w:val="apple-converted-space"/>
-          <w:rFonts w:ascii="Calibri" w:hAnsi="Calibri" w:cs="Calibri"/>
-          <w:sz w:val="22"/>
-          <w:szCs w:val="22"/>
-          <w:rtl/>
-        </w:rPr>
-        <w:t> </w:t>
-      </w:r>
-      <w:r>
-        <w:rPr>
-          <w:rStyle w:val="normaltextrun"/>
-          <w:rFonts w:ascii="Calibri" w:hAnsi="Calibri"/>
-          <w:sz w:val="22"/>
-          <w:szCs w:val="22"/>
-          <w:rtl/>
-        </w:rPr>
-        <w:t>של הרשת</w:t>
-      </w:r>
-      <w:r>
-        <w:rPr>
-          <w:rStyle w:val="apple-converted-space"/>
-          <w:rFonts w:ascii="Calibri" w:hAnsi="Calibri" w:cs="Calibri"/>
-          <w:sz w:val="22"/>
-          <w:szCs w:val="22"/>
-          <w:rtl/>
-        </w:rPr>
-        <w:t> </w:t>
-      </w:r>
-      <w:r>
-        <w:rPr>
-          <w:rStyle w:val="normaltextrun"/>
-          <w:rFonts w:ascii="Calibri" w:hAnsi="Calibri" w:cs="Calibri"/>
-          <w:sz w:val="22"/>
-          <w:szCs w:val="22"/>
-        </w:rPr>
-        <w:t>WIFI</w:t>
-      </w:r>
-      <w:r>
-        <w:rPr>
-          <w:rStyle w:val="normaltextrun"/>
-          <w:rFonts w:ascii="Calibri" w:hAnsi="Calibri" w:cs="Calibri"/>
-          <w:sz w:val="22"/>
-          <w:szCs w:val="22"/>
-          <w:rtl/>
-        </w:rPr>
-        <w:t> </w:t>
-      </w:r>
-      <w:r>
-        <w:rPr>
-          <w:rStyle w:val="apple-converted-space"/>
-          <w:rFonts w:ascii="Calibri" w:hAnsi="Calibri" w:cs="Calibri"/>
-          <w:sz w:val="22"/>
-          <w:szCs w:val="22"/>
-          <w:rtl/>
-        </w:rPr>
-        <w:t> </w:t>
-      </w:r>
-      <w:r>
-        <w:rPr>
-          <w:rStyle w:val="normaltextrun"/>
-          <w:rFonts w:ascii="Calibri" w:hAnsi="Calibri"/>
-          <w:sz w:val="22"/>
-          <w:szCs w:val="22"/>
-          <w:rtl/>
-        </w:rPr>
-        <w:t>ולהיכנס לתוך הרשת</w:t>
-      </w:r>
-      <w:r>
-        <w:rPr>
-          <w:rStyle w:val="normaltextrun"/>
-          <w:rFonts w:ascii="Calibri" w:hAnsi="Calibri" w:cs="Calibri"/>
-          <w:sz w:val="22"/>
-          <w:szCs w:val="22"/>
-          <w:rtl/>
-        </w:rPr>
-        <w:t>,</w:t>
-      </w:r>
-      <w:r>
-        <w:rPr>
-          <w:rStyle w:val="apple-converted-space"/>
-          <w:rFonts w:ascii="Calibri" w:hAnsi="Calibri" w:cs="Calibri"/>
-          <w:sz w:val="22"/>
-          <w:szCs w:val="22"/>
-          <w:rtl/>
-        </w:rPr>
-        <w:t> </w:t>
-      </w:r>
-      <w:r>
-        <w:rPr>
-          <w:rStyle w:val="normaltextrun"/>
-          <w:rFonts w:ascii="Calibri" w:hAnsi="Calibri"/>
-          <w:sz w:val="22"/>
-          <w:szCs w:val="22"/>
-          <w:rtl/>
-        </w:rPr>
-        <w:t>לצפות במחשבים נוספים</w:t>
-      </w:r>
-      <w:r>
-        <w:rPr>
-          <w:rStyle w:val="normaltextrun"/>
-          <w:rFonts w:ascii="Calibri" w:hAnsi="Calibri" w:cs="Calibri"/>
-          <w:sz w:val="22"/>
-          <w:szCs w:val="22"/>
-          <w:rtl/>
-        </w:rPr>
-        <w:t xml:space="preserve">, </w:t>
-      </w:r>
-      <w:r>
-        <w:rPr>
-          <w:rStyle w:val="normaltextrun"/>
-          <w:rFonts w:ascii="Calibri" w:hAnsi="Calibri"/>
-          <w:sz w:val="22"/>
-          <w:szCs w:val="22"/>
-          <w:rtl/>
-        </w:rPr>
-        <w:t>האזנה</w:t>
-      </w:r>
-      <w:r>
-        <w:rPr>
-          <w:rStyle w:val="apple-converted-space"/>
-          <w:rFonts w:ascii="Calibri" w:hAnsi="Calibri" w:cs="Calibri"/>
-          <w:sz w:val="22"/>
-          <w:szCs w:val="22"/>
-          <w:rtl/>
-        </w:rPr>
-        <w:t> </w:t>
-      </w:r>
-      <w:r>
-        <w:rPr>
-          <w:rStyle w:val="normaltextrun"/>
-          <w:rFonts w:ascii="Calibri" w:hAnsi="Calibri" w:cs="Calibri"/>
-          <w:sz w:val="22"/>
-          <w:szCs w:val="22"/>
-        </w:rPr>
-        <w:t>MITM</w:t>
-      </w:r>
-      <w:r>
-        <w:rPr>
-          <w:rStyle w:val="apple-converted-space"/>
-          <w:rFonts w:ascii="Calibri" w:hAnsi="Calibri" w:cs="Calibri"/>
-          <w:sz w:val="22"/>
-          <w:szCs w:val="22"/>
-          <w:rtl/>
-        </w:rPr>
-        <w:t> </w:t>
-      </w:r>
-      <w:r>
-        <w:rPr>
-          <w:rStyle w:val="normaltextrun"/>
-          <w:rFonts w:ascii="Calibri" w:hAnsi="Calibri"/>
-          <w:sz w:val="22"/>
-          <w:szCs w:val="22"/>
-          <w:rtl/>
-        </w:rPr>
-        <w:t>וסוגים שונים של מתקפות</w:t>
-      </w:r>
-      <w:r>
-        <w:rPr>
-          <w:rStyle w:val="normaltextrun"/>
-          <w:rFonts w:ascii="Calibri" w:hAnsi="Calibri" w:cs="Calibri"/>
-          <w:sz w:val="22"/>
-          <w:szCs w:val="22"/>
-          <w:rtl/>
-        </w:rPr>
-        <w:t>)</w:t>
-      </w:r>
-      <w:r>
-        <w:rPr>
-          <w:rStyle w:val="eop"/>
-          <w:rFonts w:ascii="Calibri" w:hAnsi="Calibri" w:cs="Calibri"/>
-          <w:sz w:val="22"/>
-          <w:szCs w:val="22"/>
-          <w:rtl/>
-        </w:rPr>
-        <w:t> </w:t>
-      </w:r>
-    </w:p>
-    <w:p>
-      <w:pPr>
-        <w:pStyle w:val="paragraph"/>
-        <w:bidi/>
-        <w:spacing w:before="0" w:beforeAutospacing="0" w:after="0" w:afterAutospacing="0"/>
-        <w:ind w:left="360"/>
-        <w:textAlignment w:val="baseline"/>
-        <w:rPr>
-          <w:rFonts w:ascii="Calibri" w:hAnsi="Calibri" w:cs="Calibri"/>
-          <w:sz w:val="22"/>
-          <w:szCs w:val="22"/>
-        </w:rPr>
-      </w:pPr>
-      <w:r>
-        <w:rPr>
-          <w:rStyle w:val="eop"/>
-          <w:rFonts w:ascii="Calibri" w:hAnsi="Calibri" w:cs="Calibri"/>
           <w:noProof/>
-          <w:sz w:val="22"/>
-          <w:szCs w:val="22"/>
+          <w:sz w:val="24"/>
+          <w:szCs w:val="24"/>
         </w:rPr>
         <w:drawing>
-          <wp:inline distT="0" distB="0" distL="0" distR="0">
-            <wp:extent cx="5943600" cy="3419475"/>
-            <wp:effectExtent l="0" t="0" r="0" b="9525"/>
-            <wp:docPr id="7" name="תמונה 7" descr="New Open Me First - Getting Started"/>
+          <wp:inline distT="0" distB="0" distL="0" distR="0" wp14:anchorId="5B794E35" wp14:editId="57BA200B">
+            <wp:extent cx="4254500" cy="2566524"/>
+            <wp:effectExtent l="0" t="0" r="0" b="5715"/>
+            <wp:docPr id="3" name="Picture 3"/>
             <wp:cNvGraphicFramePr>
               <a:graphicFrameLocks xmlns:a="http://schemas.openxmlformats.org/drawingml/2006/main" noChangeAspect="1"/>
             </wp:cNvGraphicFramePr>
@@ -10874,13 +9978,13 @@
               <a:graphicData uri="http://schemas.openxmlformats.org/drawingml/2006/picture">
                 <pic:pic xmlns:pic="http://schemas.openxmlformats.org/drawingml/2006/picture">
                   <pic:nvPicPr>
-                    <pic:cNvPr id="0" name="Picture 3" descr="New Open Me First - Getting Started"/>
+                    <pic:cNvPr id="0" name="Picture 3"/>
                     <pic:cNvPicPr>
                       <a:picLocks noChangeAspect="1" noChangeArrowheads="1"/>
                     </pic:cNvPicPr>
                   </pic:nvPicPr>
                   <pic:blipFill>
-                    <a:blip r:embed="rId16">
+                    <a:blip r:embed="rId16" cstate="print">
                       <a:extLst>
                         <a:ext uri="{28A0092B-C50C-407E-A947-70E740481C1C}">
                           <a14:useLocalDpi xmlns:a14="http://schemas.microsoft.com/office/drawing/2010/main" val="0"/>
@@ -10895,7 +9999,7 @@
                   <pic:spPr bwMode="auto">
                     <a:xfrm>
                       <a:off x="0" y="0"/>
-                      <a:ext cx="5943600" cy="3419475"/>
+                      <a:ext cx="4254500" cy="2566524"/>
                     </a:xfrm>
                     <a:prstGeom prst="rect">
                       <a:avLst/>
@@ -10917,20 +10021,1772 @@
         <w:bidi/>
         <w:rPr>
           <w:rFonts w:asciiTheme="minorBidi" w:hAnsiTheme="minorBidi"/>
-          <w:b/>
-          <w:bCs/>
-          <w:sz w:val="24"/>
-          <w:szCs w:val="24"/>
-          <w:rtl/>
-        </w:rPr>
-      </w:pPr>
-    </w:p>
-    <w:p>
-      <w:pPr>
-        <w:rPr>
-          <w:rtl/>
-        </w:rPr>
-      </w:pPr>
+          <w:shd w:val="clear" w:color="auto" w:fill="FFFFFF"/>
+          <w:rtl/>
+        </w:rPr>
+      </w:pPr>
+      <w:r>
+        <w:rPr>
+          <w:rFonts w:asciiTheme="minorBidi" w:hAnsiTheme="minorBidi" w:hint="cs"/>
+          <w:shd w:val="clear" w:color="auto" w:fill="FFFFFF"/>
+          <w:rtl/>
+        </w:rPr>
+        <w:t>התרשים מתאר את ארכיטקטורת המערכת ומורכב מכמה חלקים:</w:t>
+      </w:r>
+    </w:p>
+    <w:p>
+      <w:pPr>
+        <w:pStyle w:val="a8"/>
+        <w:numPr>
+          <w:ilvl w:val="0"/>
+          <w:numId w:val="2"/>
+        </w:numPr>
+        <w:bidi/>
+        <w:rPr>
+          <w:rFonts w:asciiTheme="minorBidi" w:hAnsiTheme="minorBidi"/>
+          <w:shd w:val="clear" w:color="auto" w:fill="FFFFFF"/>
+        </w:rPr>
+      </w:pPr>
+      <w:r>
+        <w:rPr>
+          <w:rFonts w:asciiTheme="minorBidi" w:hAnsiTheme="minorBidi" w:hint="cs"/>
+          <w:shd w:val="clear" w:color="auto" w:fill="FFFFFF"/>
+          <w:rtl/>
+        </w:rPr>
+        <w:t>משתמש (</w:t>
+      </w:r>
+      <w:r>
+        <w:rPr>
+          <w:rFonts w:asciiTheme="minorBidi" w:hAnsiTheme="minorBidi"/>
+          <w:shd w:val="clear" w:color="auto" w:fill="FFFFFF"/>
+        </w:rPr>
+        <w:t>client</w:t>
+      </w:r>
+      <w:r>
+        <w:rPr>
+          <w:rFonts w:asciiTheme="minorBidi" w:hAnsiTheme="minorBidi" w:hint="cs"/>
+          <w:shd w:val="clear" w:color="auto" w:fill="FFFFFF"/>
+          <w:rtl/>
+        </w:rPr>
+        <w:t>)</w:t>
+      </w:r>
+    </w:p>
+    <w:p>
+      <w:pPr>
+        <w:pStyle w:val="a8"/>
+        <w:numPr>
+          <w:ilvl w:val="0"/>
+          <w:numId w:val="2"/>
+        </w:numPr>
+        <w:bidi/>
+        <w:rPr>
+          <w:rFonts w:asciiTheme="minorBidi" w:hAnsiTheme="minorBidi"/>
+          <w:shd w:val="clear" w:color="auto" w:fill="FFFFFF"/>
+        </w:rPr>
+      </w:pPr>
+      <w:r>
+        <w:rPr>
+          <w:rFonts w:asciiTheme="minorBidi" w:hAnsiTheme="minorBidi" w:hint="cs"/>
+          <w:shd w:val="clear" w:color="auto" w:fill="FFFFFF"/>
+          <w:rtl/>
+        </w:rPr>
+        <w:t>האקר (</w:t>
+      </w:r>
+      <w:r>
+        <w:rPr>
+          <w:rFonts w:asciiTheme="minorBidi" w:hAnsiTheme="minorBidi"/>
+          <w:shd w:val="clear" w:color="auto" w:fill="FFFFFF"/>
+        </w:rPr>
+        <w:t>Trudy</w:t>
+      </w:r>
+      <w:r>
+        <w:rPr>
+          <w:rFonts w:asciiTheme="minorBidi" w:hAnsiTheme="minorBidi" w:hint="cs"/>
+          <w:shd w:val="clear" w:color="auto" w:fill="FFFFFF"/>
+          <w:rtl/>
+        </w:rPr>
+        <w:t xml:space="preserve">) </w:t>
+      </w:r>
+      <w:r>
+        <w:rPr>
+          <w:rFonts w:asciiTheme="minorBidi" w:hAnsiTheme="minorBidi"/>
+          <w:shd w:val="clear" w:color="auto" w:fill="FFFFFF"/>
+          <w:rtl/>
+        </w:rPr>
+        <w:t>–</w:t>
+      </w:r>
+      <w:r>
+        <w:rPr>
+          <w:rFonts w:asciiTheme="minorBidi" w:hAnsiTheme="minorBidi" w:hint="cs"/>
+          <w:shd w:val="clear" w:color="auto" w:fill="FFFFFF"/>
+          <w:rtl/>
+        </w:rPr>
+        <w:t xml:space="preserve"> מי שמאיים על תעבורת הנתונים של הרשת.</w:t>
+      </w:r>
+    </w:p>
+    <w:p>
+      <w:pPr>
+        <w:pStyle w:val="a8"/>
+        <w:numPr>
+          <w:ilvl w:val="0"/>
+          <w:numId w:val="2"/>
+        </w:numPr>
+        <w:bidi/>
+        <w:rPr>
+          <w:rFonts w:asciiTheme="minorBidi" w:hAnsiTheme="minorBidi" w:hint="cs"/>
+          <w:shd w:val="clear" w:color="auto" w:fill="FFFFFF"/>
+        </w:rPr>
+      </w:pPr>
+      <w:r>
+        <w:rPr>
+          <w:rFonts w:asciiTheme="minorBidi" w:hAnsiTheme="minorBidi" w:hint="cs"/>
+          <w:shd w:val="clear" w:color="auto" w:fill="FFFFFF"/>
+        </w:rPr>
+        <w:t>WIFI</w:t>
+      </w:r>
+      <w:r>
+        <w:rPr>
+          <w:rFonts w:asciiTheme="minorBidi" w:hAnsiTheme="minorBidi" w:hint="cs"/>
+          <w:shd w:val="clear" w:color="auto" w:fill="FFFFFF"/>
+          <w:rtl/>
+        </w:rPr>
+        <w:t xml:space="preserve"> </w:t>
+      </w:r>
+      <w:r>
+        <w:rPr>
+          <w:rFonts w:asciiTheme="minorBidi" w:hAnsiTheme="minorBidi"/>
+          <w:shd w:val="clear" w:color="auto" w:fill="FFFFFF"/>
+          <w:rtl/>
+        </w:rPr>
+        <w:t>–</w:t>
+      </w:r>
+      <w:r>
+        <w:rPr>
+          <w:rFonts w:asciiTheme="minorBidi" w:hAnsiTheme="minorBidi" w:hint="cs"/>
+          <w:shd w:val="clear" w:color="auto" w:fill="FFFFFF"/>
+          <w:rtl/>
+        </w:rPr>
+        <w:t xml:space="preserve"> רכיב חומרתי שנמצא בתוך ה</w:t>
+      </w:r>
+      <w:r>
+        <w:rPr>
+          <w:rFonts w:asciiTheme="minorBidi" w:hAnsiTheme="minorBidi" w:hint="cs"/>
+          <w:shd w:val="clear" w:color="auto" w:fill="FFFFFF"/>
+        </w:rPr>
+        <w:t>AP</w:t>
+      </w:r>
+      <w:r>
+        <w:rPr>
+          <w:rFonts w:asciiTheme="minorBidi" w:hAnsiTheme="minorBidi" w:hint="cs"/>
+          <w:shd w:val="clear" w:color="auto" w:fill="FFFFFF"/>
+          <w:rtl/>
+        </w:rPr>
+        <w:t xml:space="preserve"> והוא נועד לצורך שליחה וקבלת נתונים מהמשתמשים ברשת הפנימית והחוצה.</w:t>
+      </w:r>
+    </w:p>
+    <w:p>
+      <w:pPr>
+        <w:pStyle w:val="a8"/>
+        <w:numPr>
+          <w:ilvl w:val="0"/>
+          <w:numId w:val="2"/>
+        </w:numPr>
+        <w:bidi/>
+        <w:rPr>
+          <w:rFonts w:asciiTheme="minorBidi" w:hAnsiTheme="minorBidi" w:hint="cs"/>
+          <w:shd w:val="clear" w:color="auto" w:fill="FFFFFF"/>
+        </w:rPr>
+      </w:pPr>
+      <w:r>
+        <w:rPr>
+          <w:rFonts w:asciiTheme="minorBidi" w:hAnsiTheme="minorBidi" w:hint="cs"/>
+          <w:shd w:val="clear" w:color="auto" w:fill="FFFFFF"/>
+        </w:rPr>
+        <w:t>AP</w:t>
+      </w:r>
+      <w:r>
+        <w:rPr>
+          <w:rFonts w:asciiTheme="minorBidi" w:hAnsiTheme="minorBidi" w:hint="cs"/>
+          <w:shd w:val="clear" w:color="auto" w:fill="FFFFFF"/>
+          <w:rtl/>
+        </w:rPr>
+        <w:t xml:space="preserve"> </w:t>
+      </w:r>
+      <w:r>
+        <w:rPr>
+          <w:rFonts w:asciiTheme="minorBidi" w:hAnsiTheme="minorBidi"/>
+          <w:shd w:val="clear" w:color="auto" w:fill="FFFFFF"/>
+          <w:rtl/>
+        </w:rPr>
+        <w:t>–</w:t>
+      </w:r>
+      <w:r>
+        <w:rPr>
+          <w:rFonts w:asciiTheme="minorBidi" w:hAnsiTheme="minorBidi" w:hint="cs"/>
+          <w:shd w:val="clear" w:color="auto" w:fill="FFFFFF"/>
+          <w:rtl/>
+        </w:rPr>
+        <w:t xml:space="preserve"> נתב</w:t>
+      </w:r>
+    </w:p>
+    <w:p>
+      <w:pPr>
+        <w:pStyle w:val="a8"/>
+        <w:numPr>
+          <w:ilvl w:val="0"/>
+          <w:numId w:val="2"/>
+        </w:numPr>
+        <w:bidi/>
+        <w:rPr>
+          <w:rFonts w:asciiTheme="minorBidi" w:hAnsiTheme="minorBidi"/>
+          <w:shd w:val="clear" w:color="auto" w:fill="FFFFFF"/>
+        </w:rPr>
+      </w:pPr>
+      <w:r>
+        <w:rPr>
+          <w:rFonts w:asciiTheme="minorBidi" w:hAnsiTheme="minorBidi" w:hint="cs"/>
+          <w:shd w:val="clear" w:color="auto" w:fill="FFFFFF"/>
+        </w:rPr>
+        <w:t>AS</w:t>
+      </w:r>
+      <w:r>
+        <w:rPr>
+          <w:rFonts w:asciiTheme="minorBidi" w:hAnsiTheme="minorBidi" w:hint="cs"/>
+          <w:shd w:val="clear" w:color="auto" w:fill="FFFFFF"/>
+          <w:rtl/>
+        </w:rPr>
+        <w:t xml:space="preserve"> </w:t>
+      </w:r>
+      <w:r>
+        <w:rPr>
+          <w:rFonts w:asciiTheme="minorBidi" w:hAnsiTheme="minorBidi"/>
+          <w:shd w:val="clear" w:color="auto" w:fill="FFFFFF"/>
+          <w:rtl/>
+        </w:rPr>
+        <w:t>–</w:t>
+      </w:r>
+      <w:r>
+        <w:rPr>
+          <w:rFonts w:asciiTheme="minorBidi" w:hAnsiTheme="minorBidi" w:hint="cs"/>
+          <w:shd w:val="clear" w:color="auto" w:fill="FFFFFF"/>
+          <w:rtl/>
+        </w:rPr>
+        <w:t xml:space="preserve"> רכיב פנימי בתוך הנתב שהוא זה שמבצע את האימות בין המשתמש ל</w:t>
+      </w:r>
+      <w:r>
+        <w:rPr>
+          <w:rFonts w:asciiTheme="minorBidi" w:hAnsiTheme="minorBidi" w:hint="cs"/>
+          <w:shd w:val="clear" w:color="auto" w:fill="FFFFFF"/>
+        </w:rPr>
+        <w:t>AP</w:t>
+      </w:r>
+    </w:p>
+    <w:p>
+      <w:pPr>
+        <w:pStyle w:val="a8"/>
+        <w:numPr>
+          <w:ilvl w:val="0"/>
+          <w:numId w:val="2"/>
+        </w:numPr>
+        <w:bidi/>
+        <w:rPr>
+          <w:rFonts w:asciiTheme="minorBidi" w:hAnsiTheme="minorBidi"/>
+          <w:shd w:val="clear" w:color="auto" w:fill="FFFFFF"/>
+        </w:rPr>
+      </w:pPr>
+      <w:r>
+        <w:rPr>
+          <w:rFonts w:asciiTheme="minorBidi" w:hAnsiTheme="minorBidi" w:hint="cs"/>
+          <w:noProof/>
+        </w:rPr>
+        <mc:AlternateContent>
+          <mc:Choice Requires="wps">
+            <w:drawing>
+              <wp:anchor distT="0" distB="0" distL="114300" distR="114300" simplePos="0" relativeHeight="251665408" behindDoc="0" locked="0" layoutInCell="1" allowOverlap="1">
+                <wp:simplePos x="0" y="0"/>
+                <wp:positionH relativeFrom="column">
+                  <wp:posOffset>5734050</wp:posOffset>
+                </wp:positionH>
+                <wp:positionV relativeFrom="paragraph">
+                  <wp:posOffset>50166</wp:posOffset>
+                </wp:positionV>
+                <wp:extent cx="717550" cy="45719"/>
+                <wp:effectExtent l="38100" t="38100" r="25400" b="88265"/>
+                <wp:wrapNone/>
+                <wp:docPr id="15" name="מחבר חץ ישר 15"/>
+                <wp:cNvGraphicFramePr/>
+                <a:graphic xmlns:a="http://schemas.openxmlformats.org/drawingml/2006/main">
+                  <a:graphicData uri="http://schemas.microsoft.com/office/word/2010/wordprocessingShape">
+                    <wps:wsp>
+                      <wps:cNvCnPr/>
+                      <wps:spPr>
+                        <a:xfrm flipH="1">
+                          <a:off x="0" y="0"/>
+                          <a:ext cx="717550" cy="45719"/>
+                        </a:xfrm>
+                        <a:prstGeom prst="straightConnector1">
+                          <a:avLst/>
+                        </a:prstGeom>
+                        <a:ln>
+                          <a:tailEnd type="triangle"/>
+                        </a:ln>
+                      </wps:spPr>
+                      <wps:style>
+                        <a:lnRef idx="1">
+                          <a:schemeClr val="accent1"/>
+                        </a:lnRef>
+                        <a:fillRef idx="0">
+                          <a:schemeClr val="accent1"/>
+                        </a:fillRef>
+                        <a:effectRef idx="0">
+                          <a:schemeClr val="accent1"/>
+                        </a:effectRef>
+                        <a:fontRef idx="minor">
+                          <a:schemeClr val="tx1"/>
+                        </a:fontRef>
+                      </wps:style>
+                      <wps:bodyPr/>
+                    </wps:wsp>
+                  </a:graphicData>
+                </a:graphic>
+                <wp14:sizeRelH relativeFrom="margin">
+                  <wp14:pctWidth>0</wp14:pctWidth>
+                </wp14:sizeRelH>
+                <wp14:sizeRelV relativeFrom="margin">
+                  <wp14:pctHeight>0</wp14:pctHeight>
+                </wp14:sizeRelV>
+              </wp:anchor>
+            </w:drawing>
+          </mc:Choice>
+          <mc:Fallback>
+            <w:pict>
+              <v:shape w14:anchorId="400F0117" id="מחבר חץ ישר 15" o:spid="_x0000_s1026" type="#_x0000_t32" style="position:absolute;left:0;text-align:left;margin-left:451.5pt;margin-top:3.95pt;width:56.5pt;height:3.6pt;flip:x;z-index:251665408;visibility:visible;mso-wrap-style:square;mso-width-percent:0;mso-height-percent:0;mso-wrap-distance-left:9pt;mso-wrap-distance-top:0;mso-wrap-distance-right:9pt;mso-wrap-distance-bottom:0;mso-position-horizontal:absolute;mso-position-horizontal-relative:text;mso-position-vertical:absolute;mso-position-vertical-relative:text;mso-width-percent:0;mso-height-percent:0;mso-width-relative:margin;mso-height-relative:margin" o:gfxdata="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" strokecolor="#4579b8 [3044]">
+                <v:stroke endarrow="block"/>
+              </v:shape>
+            </w:pict>
+          </mc:Fallback>
+        </mc:AlternateContent>
+      </w:r>
+      <w:r>
+        <w:rPr>
+          <w:rFonts w:asciiTheme="minorBidi" w:hAnsiTheme="minorBidi" w:hint="cs"/>
+          <w:shd w:val="clear" w:color="auto" w:fill="FFFFFF"/>
+        </w:rPr>
+        <w:t>RADIUS</w:t>
+      </w:r>
+      <w:r>
+        <w:rPr>
+          <w:rFonts w:asciiTheme="minorBidi" w:hAnsiTheme="minorBidi" w:hint="cs"/>
+          <w:shd w:val="clear" w:color="auto" w:fill="FFFFFF"/>
+          <w:rtl/>
+        </w:rPr>
+        <w:t xml:space="preserve"> </w:t>
+      </w:r>
+      <w:r>
+        <w:rPr>
+          <w:rFonts w:asciiTheme="minorBidi" w:hAnsiTheme="minorBidi"/>
+          <w:shd w:val="clear" w:color="auto" w:fill="FFFFFF"/>
+          <w:rtl/>
+        </w:rPr>
+        <w:t>–</w:t>
+      </w:r>
+      <w:r>
+        <w:rPr>
+          <w:rFonts w:asciiTheme="minorBidi" w:hAnsiTheme="minorBidi" w:hint="cs"/>
+          <w:shd w:val="clear" w:color="auto" w:fill="FFFFFF"/>
+          <w:rtl/>
+        </w:rPr>
+        <w:t xml:space="preserve"> זהו שרת שנועד לקבוע את צורת האימות שה</w:t>
+      </w:r>
+      <w:r>
+        <w:rPr>
+          <w:rFonts w:asciiTheme="minorBidi" w:hAnsiTheme="minorBidi" w:hint="cs"/>
+          <w:shd w:val="clear" w:color="auto" w:fill="FFFFFF"/>
+        </w:rPr>
+        <w:t>AS</w:t>
+      </w:r>
+      <w:r>
+        <w:rPr>
+          <w:rFonts w:asciiTheme="minorBidi" w:hAnsiTheme="minorBidi" w:hint="cs"/>
+          <w:shd w:val="clear" w:color="auto" w:fill="FFFFFF"/>
+          <w:rtl/>
+        </w:rPr>
+        <w:t xml:space="preserve"> יעבוד.</w:t>
+      </w:r>
+    </w:p>
+    <w:p>
+      <w:pPr>
+        <w:bidi/>
+        <w:rPr>
+          <w:rFonts w:asciiTheme="minorBidi" w:hAnsiTheme="minorBidi"/>
+          <w:color w:val="4F81BD" w:themeColor="accent1"/>
+          <w:sz w:val="28"/>
+          <w:szCs w:val="28"/>
+          <w:shd w:val="clear" w:color="auto" w:fill="FFFFFF"/>
+          <w:rtl/>
+        </w:rPr>
+      </w:pPr>
+      <w:r>
+        <w:rPr>
+          <w:rFonts w:asciiTheme="minorBidi" w:hAnsiTheme="minorBidi" w:hint="cs"/>
+          <w:color w:val="4F81BD" w:themeColor="accent1"/>
+          <w:sz w:val="28"/>
+          <w:szCs w:val="28"/>
+          <w:shd w:val="clear" w:color="auto" w:fill="FFFFFF"/>
+          <w:rtl/>
+        </w:rPr>
+        <w:t>תיאור הפתרון המוצע</w:t>
+      </w:r>
+      <w:r>
+        <w:rPr>
+          <w:rFonts w:asciiTheme="minorBidi" w:hAnsiTheme="minorBidi" w:hint="cs"/>
+          <w:color w:val="4F81BD" w:themeColor="accent1"/>
+          <w:sz w:val="28"/>
+          <w:szCs w:val="28"/>
+          <w:shd w:val="clear" w:color="auto" w:fill="FFFFFF"/>
+          <w:rtl/>
+        </w:rPr>
+        <w:t xml:space="preserve"> בשלב הראשוני:</w:t>
+      </w:r>
+    </w:p>
+    <w:p>
+      <w:pPr>
+        <w:pStyle w:val="a8"/>
+        <w:numPr>
+          <w:ilvl w:val="0"/>
+          <w:numId w:val="6"/>
+        </w:numPr>
+        <w:bidi/>
+        <w:rPr>
+          <w:rFonts w:asciiTheme="minorBidi" w:hAnsiTheme="minorBidi"/>
+          <w:color w:val="000000"/>
+          <w:shd w:val="clear" w:color="auto" w:fill="FFFFFF"/>
+        </w:rPr>
+      </w:pPr>
+      <w:r>
+        <w:rPr>
+          <w:rFonts w:asciiTheme="minorBidi" w:hAnsiTheme="minorBidi" w:hint="cs"/>
+          <w:color w:val="000000"/>
+          <w:shd w:val="clear" w:color="auto" w:fill="FFFFFF"/>
+          <w:rtl/>
+        </w:rPr>
+        <w:t xml:space="preserve">פיתוח </w:t>
+      </w:r>
+      <w:r>
+        <w:rPr>
+          <w:rFonts w:asciiTheme="minorBidi" w:hAnsiTheme="minorBidi" w:hint="cs"/>
+          <w:color w:val="000000"/>
+          <w:shd w:val="clear" w:color="auto" w:fill="FFFFFF"/>
+          <w:rtl/>
+        </w:rPr>
+        <w:t xml:space="preserve">שרת </w:t>
+      </w:r>
+      <w:r>
+        <w:rPr>
+          <w:rFonts w:asciiTheme="minorBidi" w:hAnsiTheme="minorBidi" w:hint="cs"/>
+          <w:color w:val="000000"/>
+          <w:shd w:val="clear" w:color="auto" w:fill="FFFFFF"/>
+        </w:rPr>
+        <w:t>RADIUS</w:t>
+      </w:r>
+      <w:r>
+        <w:rPr>
+          <w:rFonts w:asciiTheme="minorBidi" w:hAnsiTheme="minorBidi" w:hint="cs"/>
+          <w:color w:val="000000"/>
+          <w:shd w:val="clear" w:color="auto" w:fill="FFFFFF"/>
+          <w:rtl/>
+        </w:rPr>
+        <w:t xml:space="preserve"> תוכנתי</w:t>
+      </w:r>
+      <w:r>
+        <w:rPr>
+          <w:rFonts w:asciiTheme="minorBidi" w:hAnsiTheme="minorBidi" w:hint="cs"/>
+          <w:color w:val="000000"/>
+          <w:shd w:val="clear" w:color="auto" w:fill="FFFFFF"/>
+          <w:rtl/>
+        </w:rPr>
+        <w:t xml:space="preserve"> לצורך חיקוי תהליך ה</w:t>
+      </w:r>
+      <w:r>
+        <w:rPr>
+          <w:rFonts w:asciiTheme="minorBidi" w:hAnsiTheme="minorBidi"/>
+          <w:color w:val="000000"/>
+          <w:shd w:val="clear" w:color="auto" w:fill="FFFFFF"/>
+        </w:rPr>
+        <w:t>4 way handshake</w:t>
+      </w:r>
+      <w:r>
+        <w:rPr>
+          <w:rFonts w:asciiTheme="minorBidi" w:hAnsiTheme="minorBidi" w:hint="cs"/>
+          <w:color w:val="000000"/>
+          <w:shd w:val="clear" w:color="auto" w:fill="FFFFFF"/>
+          <w:rtl/>
+        </w:rPr>
+        <w:t xml:space="preserve"> </w:t>
+      </w:r>
+      <w:r>
+        <w:rPr>
+          <w:rFonts w:asciiTheme="minorBidi" w:hAnsiTheme="minorBidi" w:hint="cs"/>
+          <w:color w:val="000000"/>
+          <w:shd w:val="clear" w:color="auto" w:fill="FFFFFF"/>
+          <w:rtl/>
+        </w:rPr>
+        <w:t>ובהתאם נוכל לקבוע איזה אימות אנו נבצע.</w:t>
+      </w:r>
+    </w:p>
+    <w:p>
+      <w:pPr>
+        <w:pStyle w:val="a8"/>
+        <w:numPr>
+          <w:ilvl w:val="0"/>
+          <w:numId w:val="6"/>
+        </w:numPr>
+        <w:bidi/>
+        <w:rPr>
+          <w:rFonts w:asciiTheme="minorBidi" w:hAnsiTheme="minorBidi"/>
+          <w:color w:val="000000"/>
+          <w:shd w:val="clear" w:color="auto" w:fill="FFFFFF"/>
+        </w:rPr>
+      </w:pPr>
+      <w:r>
+        <w:rPr>
+          <w:rFonts w:asciiTheme="minorBidi" w:hAnsiTheme="minorBidi" w:hint="cs"/>
+          <w:color w:val="000000"/>
+          <w:shd w:val="clear" w:color="auto" w:fill="FFFFFF"/>
+          <w:rtl/>
+        </w:rPr>
+        <w:t xml:space="preserve">בניית אפליקציה שתתממשק עם הנתב </w:t>
+      </w:r>
+      <w:r>
+        <w:rPr>
+          <w:rFonts w:asciiTheme="minorBidi" w:hAnsiTheme="minorBidi" w:hint="cs"/>
+          <w:color w:val="000000"/>
+          <w:shd w:val="clear" w:color="auto" w:fill="FFFFFF"/>
+          <w:rtl/>
+        </w:rPr>
+        <w:t>הביתי</w:t>
+      </w:r>
+      <w:r>
+        <w:rPr>
+          <w:rFonts w:asciiTheme="minorBidi" w:hAnsiTheme="minorBidi" w:hint="cs"/>
+          <w:color w:val="000000"/>
+          <w:shd w:val="clear" w:color="auto" w:fill="FFFFFF"/>
+          <w:rtl/>
+        </w:rPr>
+        <w:t xml:space="preserve"> לצורך בקרה ופיקוח על הרשת</w:t>
+      </w:r>
+    </w:p>
+    <w:p>
+      <w:pPr>
+        <w:pStyle w:val="a8"/>
+        <w:numPr>
+          <w:ilvl w:val="0"/>
+          <w:numId w:val="6"/>
+        </w:numPr>
+        <w:bidi/>
+        <w:rPr>
+          <w:rFonts w:asciiTheme="minorBidi" w:hAnsiTheme="minorBidi"/>
+          <w:color w:val="000000"/>
+          <w:shd w:val="clear" w:color="auto" w:fill="FFFFFF"/>
+        </w:rPr>
+      </w:pPr>
+      <w:r>
+        <w:rPr>
+          <w:rFonts w:asciiTheme="minorBidi" w:hAnsiTheme="minorBidi" w:hint="cs"/>
+          <w:color w:val="000000"/>
+          <w:shd w:val="clear" w:color="auto" w:fill="FFFFFF"/>
+          <w:rtl/>
+        </w:rPr>
+        <w:t>התאמה עבור כל רשת ביתית.</w:t>
+      </w:r>
+    </w:p>
+    <w:p>
+      <w:pPr>
+        <w:bidi/>
+        <w:rPr>
+          <w:rFonts w:asciiTheme="minorBidi" w:hAnsiTheme="minorBidi"/>
+          <w:color w:val="4F81BD" w:themeColor="accent1"/>
+          <w:sz w:val="28"/>
+          <w:szCs w:val="28"/>
+          <w:shd w:val="clear" w:color="auto" w:fill="FFFFFF"/>
+          <w:rtl/>
+        </w:rPr>
+      </w:pPr>
+      <w:r>
+        <w:rPr>
+          <w:rFonts w:asciiTheme="minorBidi" w:hAnsiTheme="minorBidi" w:hint="cs"/>
+          <w:color w:val="4F81BD" w:themeColor="accent1"/>
+          <w:sz w:val="28"/>
+          <w:szCs w:val="28"/>
+          <w:shd w:val="clear" w:color="auto" w:fill="FFFFFF"/>
+          <w:rtl/>
+        </w:rPr>
+        <w:t>תיאור הכלים המשמשים לפתרון:</w:t>
+      </w:r>
+    </w:p>
+    <w:p>
+      <w:pPr>
+        <w:pStyle w:val="a8"/>
+        <w:numPr>
+          <w:ilvl w:val="0"/>
+          <w:numId w:val="2"/>
+        </w:numPr>
+        <w:bidi/>
+        <w:rPr>
+          <w:rFonts w:asciiTheme="minorBidi" w:hAnsiTheme="minorBidi"/>
+          <w:shd w:val="clear" w:color="auto" w:fill="FFFFFF"/>
+        </w:rPr>
+      </w:pPr>
+      <w:r>
+        <w:rPr>
+          <w:rFonts w:asciiTheme="minorBidi" w:hAnsiTheme="minorBidi" w:hint="cs"/>
+          <w:shd w:val="clear" w:color="auto" w:fill="FFFFFF"/>
+          <w:rtl/>
+        </w:rPr>
+        <w:t xml:space="preserve">נתב עם יכולת להתממשק עם שרת </w:t>
+      </w:r>
+      <w:r>
+        <w:rPr>
+          <w:rFonts w:asciiTheme="minorBidi" w:hAnsiTheme="minorBidi" w:hint="cs"/>
+          <w:shd w:val="clear" w:color="auto" w:fill="FFFFFF"/>
+        </w:rPr>
+        <w:t>RADIUS</w:t>
+      </w:r>
+      <w:r>
+        <w:rPr>
+          <w:rFonts w:asciiTheme="minorBidi" w:hAnsiTheme="minorBidi" w:hint="cs"/>
+          <w:shd w:val="clear" w:color="auto" w:fill="FFFFFF"/>
+          <w:rtl/>
+        </w:rPr>
+        <w:t xml:space="preserve">. (אנו ניקח נתב בייתי מדגם </w:t>
+      </w:r>
+      <w:proofErr w:type="spellStart"/>
+      <w:r>
+        <w:rPr>
+          <w:rFonts w:asciiTheme="minorBidi" w:hAnsiTheme="minorBidi"/>
+          <w:shd w:val="clear" w:color="auto" w:fill="FFFFFF"/>
+        </w:rPr>
+        <w:t>Dlink</w:t>
+      </w:r>
+      <w:proofErr w:type="spellEnd"/>
+      <w:r>
+        <w:rPr>
+          <w:rFonts w:asciiTheme="minorBidi" w:hAnsiTheme="minorBidi"/>
+          <w:shd w:val="clear" w:color="auto" w:fill="FFFFFF"/>
+        </w:rPr>
+        <w:t xml:space="preserve"> 615</w:t>
+      </w:r>
+      <w:r>
+        <w:rPr>
+          <w:rFonts w:asciiTheme="minorBidi" w:hAnsiTheme="minorBidi" w:hint="cs"/>
+          <w:shd w:val="clear" w:color="auto" w:fill="FFFFFF"/>
+          <w:rtl/>
+        </w:rPr>
+        <w:t>).</w:t>
+      </w:r>
+    </w:p>
+    <w:p>
+      <w:pPr>
+        <w:pStyle w:val="a8"/>
+        <w:numPr>
+          <w:ilvl w:val="0"/>
+          <w:numId w:val="2"/>
+        </w:numPr>
+        <w:bidi/>
+        <w:rPr>
+          <w:rFonts w:asciiTheme="minorBidi" w:hAnsiTheme="minorBidi" w:hint="cs"/>
+          <w:shd w:val="clear" w:color="auto" w:fill="FFFFFF"/>
+        </w:rPr>
+      </w:pPr>
+      <w:r>
+        <w:rPr>
+          <w:rFonts w:asciiTheme="minorBidi" w:hAnsiTheme="minorBidi" w:hint="cs"/>
+          <w:shd w:val="clear" w:color="auto" w:fill="FFFFFF"/>
+          <w:rtl/>
+        </w:rPr>
+        <w:t xml:space="preserve">מחשב עם מערכת </w:t>
+      </w:r>
+      <w:r>
+        <w:rPr>
+          <w:rFonts w:asciiTheme="minorBidi" w:hAnsiTheme="minorBidi"/>
+          <w:shd w:val="clear" w:color="auto" w:fill="FFFFFF"/>
+        </w:rPr>
+        <w:t>Linux</w:t>
+      </w:r>
+      <w:r>
+        <w:rPr>
+          <w:rFonts w:asciiTheme="minorBidi" w:hAnsiTheme="minorBidi" w:hint="cs"/>
+          <w:shd w:val="clear" w:color="auto" w:fill="FFFFFF"/>
+          <w:rtl/>
+        </w:rPr>
+        <w:t xml:space="preserve"> לצורך פיתוח שרת ה</w:t>
+      </w:r>
+      <w:r>
+        <w:rPr>
+          <w:rFonts w:asciiTheme="minorBidi" w:hAnsiTheme="minorBidi" w:hint="cs"/>
+          <w:shd w:val="clear" w:color="auto" w:fill="FFFFFF"/>
+        </w:rPr>
+        <w:t>RADIUS</w:t>
+      </w:r>
+      <w:r>
+        <w:rPr>
+          <w:rFonts w:asciiTheme="minorBidi" w:hAnsiTheme="minorBidi" w:hint="cs"/>
+          <w:shd w:val="clear" w:color="auto" w:fill="FFFFFF"/>
+          <w:rtl/>
+        </w:rPr>
+        <w:t>.</w:t>
+      </w:r>
+    </w:p>
+    <w:p>
+      <w:pPr>
+        <w:pStyle w:val="a8"/>
+        <w:numPr>
+          <w:ilvl w:val="0"/>
+          <w:numId w:val="2"/>
+        </w:numPr>
+        <w:bidi/>
+        <w:rPr>
+          <w:rFonts w:asciiTheme="minorBidi" w:hAnsiTheme="minorBidi" w:hint="cs"/>
+          <w:shd w:val="clear" w:color="auto" w:fill="FFFFFF"/>
+          <w:rtl/>
+        </w:rPr>
+      </w:pPr>
+      <w:r>
+        <w:rPr>
+          <w:rFonts w:asciiTheme="minorBidi" w:hAnsiTheme="minorBidi" w:hint="cs"/>
+          <w:shd w:val="clear" w:color="auto" w:fill="FFFFFF"/>
+          <w:rtl/>
+        </w:rPr>
+        <w:t>מחשב שיבצע טסטים על תהליך האימות וההתחברות לנתב.</w:t>
+      </w:r>
+    </w:p>
+    <w:p>
+      <w:pPr>
+        <w:bidi/>
+        <w:rPr>
+          <w:rFonts w:asciiTheme="minorBidi" w:hAnsiTheme="minorBidi" w:hint="cs"/>
+          <w:color w:val="000000"/>
+          <w:shd w:val="clear" w:color="auto" w:fill="FFFFFF"/>
+          <w:rtl/>
+        </w:rPr>
+      </w:pPr>
+    </w:p>
+    <w:p>
+      <w:pPr>
+        <w:rPr>
+          <w:rFonts w:asciiTheme="minorBidi" w:hAnsiTheme="minorBidi"/>
+          <w:color w:val="000000"/>
+          <w:shd w:val="clear" w:color="auto" w:fill="FFFFFF"/>
+        </w:rPr>
+      </w:pPr>
+    </w:p>
+    <w:p>
+      <w:pPr>
+        <w:rPr>
+          <w:rFonts w:asciiTheme="minorBidi" w:hAnsiTheme="minorBidi"/>
+          <w:color w:val="000000"/>
+          <w:shd w:val="clear" w:color="auto" w:fill="FFFFFF"/>
+        </w:rPr>
+      </w:pPr>
+    </w:p>
+    <w:p>
+      <w:pPr>
+        <w:bidi/>
+        <w:rPr>
+          <w:color w:val="4F81BD" w:themeColor="accent1"/>
+          <w:sz w:val="28"/>
+          <w:szCs w:val="28"/>
+          <w:rtl/>
+        </w:rPr>
+      </w:pPr>
+      <w:r>
+        <w:rPr>
+          <w:rFonts w:asciiTheme="minorBidi" w:hAnsiTheme="minorBidi" w:hint="cs"/>
+          <w:color w:val="4F81BD" w:themeColor="accent1"/>
+          <w:sz w:val="28"/>
+          <w:szCs w:val="28"/>
+          <w:shd w:val="clear" w:color="auto" w:fill="FFFFFF"/>
+          <w:rtl/>
+        </w:rPr>
+        <w:t>טבלת סיכונים</w:t>
+      </w:r>
+    </w:p>
+    <w:tbl>
+      <w:tblPr>
+        <w:tblStyle w:val="1"/>
+        <w:bidiVisual/>
+        <w:tblW w:w="9438" w:type="dxa"/>
+        <w:tblLook w:val="04A0" w:firstRow="1" w:lastRow="0" w:firstColumn="1" w:lastColumn="0" w:noHBand="0" w:noVBand="1"/>
+      </w:tblPr>
+      <w:tblGrid>
+        <w:gridCol w:w="2359"/>
+        <w:gridCol w:w="2359"/>
+        <w:gridCol w:w="2360"/>
+        <w:gridCol w:w="2360"/>
+      </w:tblGrid>
+      <w:tr>
+        <w:trPr>
+          <w:cnfStyle w:val="100000000000" w:firstRow="1" w:lastRow="0" w:firstColumn="0" w:lastColumn="0" w:oddVBand="0" w:evenVBand="0" w:oddHBand="0" w:evenHBand="0" w:firstRowFirstColumn="0" w:firstRowLastColumn="0" w:lastRowFirstColumn="0" w:lastRowLastColumn="0"/>
+          <w:trHeight w:val="548"/>
+        </w:trPr>
+        <w:tc>
+          <w:tcPr>
+            <w:cnfStyle w:val="001000000000" w:firstRow="0" w:lastRow="0" w:firstColumn="1" w:lastColumn="0" w:oddVBand="0" w:evenVBand="0" w:oddHBand="0" w:evenHBand="0" w:firstRowFirstColumn="0" w:firstRowLastColumn="0" w:lastRowFirstColumn="0" w:lastRowLastColumn="0"/>
+            <w:tcW w:w="2359" w:type="dxa"/>
+          </w:tcPr>
+          <w:p>
+            <w:pPr>
+              <w:bidi/>
+              <w:rPr>
+                <w:rFonts w:hint="cs"/>
+                <w:sz w:val="28"/>
+                <w:szCs w:val="28"/>
+                <w:rtl/>
+              </w:rPr>
+            </w:pPr>
+          </w:p>
+        </w:tc>
+        <w:tc>
+          <w:tcPr>
+            <w:tcW w:w="2359" w:type="dxa"/>
+          </w:tcPr>
+          <w:p>
+            <w:pPr>
+              <w:bidi/>
+              <w:cnfStyle w:val="100000000000" w:firstRow="1" w:lastRow="0" w:firstColumn="0" w:lastColumn="0" w:oddVBand="0" w:evenVBand="0" w:oddHBand="0" w:evenHBand="0" w:firstRowFirstColumn="0" w:firstRowLastColumn="0" w:lastRowFirstColumn="0" w:lastRowLastColumn="0"/>
+              <w:rPr>
+                <w:rFonts w:hint="cs"/>
+                <w:sz w:val="28"/>
+                <w:szCs w:val="28"/>
+                <w:rtl/>
+              </w:rPr>
+            </w:pPr>
+            <w:r>
+              <w:rPr>
+                <w:rFonts w:hint="cs"/>
+                <w:sz w:val="28"/>
+                <w:szCs w:val="28"/>
+                <w:rtl/>
+              </w:rPr>
+              <w:t>הסיכון</w:t>
+            </w:r>
+          </w:p>
+        </w:tc>
+        <w:tc>
+          <w:tcPr>
+            <w:tcW w:w="2360" w:type="dxa"/>
+          </w:tcPr>
+          <w:p>
+            <w:pPr>
+              <w:bidi/>
+              <w:cnfStyle w:val="100000000000" w:firstRow="1" w:lastRow="0" w:firstColumn="0" w:lastColumn="0" w:oddVBand="0" w:evenVBand="0" w:oddHBand="0" w:evenHBand="0" w:firstRowFirstColumn="0" w:firstRowLastColumn="0" w:lastRowFirstColumn="0" w:lastRowLastColumn="0"/>
+              <w:rPr>
+                <w:rFonts w:hint="cs"/>
+                <w:sz w:val="28"/>
+                <w:szCs w:val="28"/>
+                <w:rtl/>
+              </w:rPr>
+            </w:pPr>
+            <w:r>
+              <w:rPr>
+                <w:rFonts w:hint="cs"/>
+                <w:sz w:val="28"/>
+                <w:szCs w:val="28"/>
+                <w:rtl/>
+              </w:rPr>
+              <w:t>חומרה</w:t>
+            </w:r>
+          </w:p>
+        </w:tc>
+        <w:tc>
+          <w:tcPr>
+            <w:tcW w:w="2360" w:type="dxa"/>
+          </w:tcPr>
+          <w:p>
+            <w:pPr>
+              <w:bidi/>
+              <w:cnfStyle w:val="100000000000" w:firstRow="1" w:lastRow="0" w:firstColumn="0" w:lastColumn="0" w:oddVBand="0" w:evenVBand="0" w:oddHBand="0" w:evenHBand="0" w:firstRowFirstColumn="0" w:firstRowLastColumn="0" w:lastRowFirstColumn="0" w:lastRowLastColumn="0"/>
+              <w:rPr>
+                <w:rFonts w:hint="cs"/>
+                <w:sz w:val="28"/>
+                <w:szCs w:val="28"/>
+                <w:rtl/>
+              </w:rPr>
+            </w:pPr>
+            <w:r>
+              <w:rPr>
+                <w:rFonts w:hint="cs"/>
+                <w:sz w:val="28"/>
+                <w:szCs w:val="28"/>
+                <w:rtl/>
+              </w:rPr>
+              <w:t>מענה אפשרי</w:t>
+            </w:r>
+          </w:p>
+        </w:tc>
+      </w:tr>
+      <w:tr>
+        <w:trPr>
+          <w:trHeight w:val="1113"/>
+        </w:trPr>
+        <w:tc>
+          <w:tcPr>
+            <w:cnfStyle w:val="001000000000" w:firstRow="0" w:lastRow="0" w:firstColumn="1" w:lastColumn="0" w:oddVBand="0" w:evenVBand="0" w:oddHBand="0" w:evenHBand="0" w:firstRowFirstColumn="0" w:firstRowLastColumn="0" w:lastRowFirstColumn="0" w:lastRowLastColumn="0"/>
+            <w:tcW w:w="2359" w:type="dxa"/>
+          </w:tcPr>
+          <w:p>
+            <w:pPr>
+              <w:bidi/>
+              <w:jc w:val="center"/>
+              <w:rPr>
+                <w:rFonts w:hint="cs"/>
+                <w:sz w:val="24"/>
+                <w:szCs w:val="24"/>
+                <w:rtl/>
+              </w:rPr>
+            </w:pPr>
+            <w:r>
+              <w:rPr>
+                <w:rFonts w:hint="cs"/>
+                <w:sz w:val="24"/>
+                <w:szCs w:val="24"/>
+                <w:rtl/>
+              </w:rPr>
+              <w:t>1</w:t>
+            </w:r>
+          </w:p>
+        </w:tc>
+        <w:tc>
+          <w:tcPr>
+            <w:tcW w:w="2359" w:type="dxa"/>
+          </w:tcPr>
+          <w:p>
+            <w:pPr>
+              <w:bidi/>
+              <w:jc w:val="center"/>
+              <w:cnfStyle w:val="000000000000" w:firstRow="0" w:lastRow="0" w:firstColumn="0" w:lastColumn="0" w:oddVBand="0" w:evenVBand="0" w:oddHBand="0" w:evenHBand="0" w:firstRowFirstColumn="0" w:firstRowLastColumn="0" w:lastRowFirstColumn="0" w:lastRowLastColumn="0"/>
+              <w:rPr>
+                <w:rFonts w:hint="cs"/>
+                <w:sz w:val="24"/>
+                <w:szCs w:val="24"/>
+                <w:rtl/>
+              </w:rPr>
+            </w:pPr>
+            <w:r>
+              <w:rPr>
+                <w:rFonts w:hint="cs"/>
+                <w:sz w:val="24"/>
+                <w:szCs w:val="24"/>
+                <w:rtl/>
+              </w:rPr>
+              <w:t>אי עמידה בזמנים</w:t>
+            </w:r>
+          </w:p>
+        </w:tc>
+        <w:tc>
+          <w:tcPr>
+            <w:tcW w:w="2360" w:type="dxa"/>
+          </w:tcPr>
+          <w:p>
+            <w:pPr>
+              <w:bidi/>
+              <w:jc w:val="center"/>
+              <w:cnfStyle w:val="000000000000" w:firstRow="0" w:lastRow="0" w:firstColumn="0" w:lastColumn="0" w:oddVBand="0" w:evenVBand="0" w:oddHBand="0" w:evenHBand="0" w:firstRowFirstColumn="0" w:firstRowLastColumn="0" w:lastRowFirstColumn="0" w:lastRowLastColumn="0"/>
+              <w:rPr>
+                <w:rFonts w:hint="cs"/>
+                <w:sz w:val="24"/>
+                <w:szCs w:val="24"/>
+                <w:rtl/>
+              </w:rPr>
+            </w:pPr>
+            <w:r>
+              <w:rPr>
+                <w:rFonts w:hint="cs"/>
+                <w:sz w:val="24"/>
+                <w:szCs w:val="24"/>
+                <w:rtl/>
+              </w:rPr>
+              <w:t>5/5</w:t>
+            </w:r>
+          </w:p>
+        </w:tc>
+        <w:tc>
+          <w:tcPr>
+            <w:tcW w:w="2360" w:type="dxa"/>
+          </w:tcPr>
+          <w:p>
+            <w:pPr>
+              <w:bidi/>
+              <w:jc w:val="center"/>
+              <w:cnfStyle w:val="000000000000" w:firstRow="0" w:lastRow="0" w:firstColumn="0" w:lastColumn="0" w:oddVBand="0" w:evenVBand="0" w:oddHBand="0" w:evenHBand="0" w:firstRowFirstColumn="0" w:firstRowLastColumn="0" w:lastRowFirstColumn="0" w:lastRowLastColumn="0"/>
+              <w:rPr>
+                <w:rFonts w:hint="cs"/>
+                <w:sz w:val="24"/>
+                <w:szCs w:val="24"/>
+                <w:rtl/>
+              </w:rPr>
+            </w:pPr>
+            <w:r>
+              <w:rPr>
+                <w:rFonts w:hint="cs"/>
+                <w:sz w:val="24"/>
+                <w:szCs w:val="24"/>
+                <w:rtl/>
+              </w:rPr>
+              <w:t>הוספת שעות נוספות</w:t>
+            </w:r>
+          </w:p>
+        </w:tc>
+      </w:tr>
+      <w:tr>
+        <w:trPr>
+          <w:trHeight w:val="548"/>
+        </w:trPr>
+        <w:tc>
+          <w:tcPr>
+            <w:cnfStyle w:val="001000000000" w:firstRow="0" w:lastRow="0" w:firstColumn="1" w:lastColumn="0" w:oddVBand="0" w:evenVBand="0" w:oddHBand="0" w:evenHBand="0" w:firstRowFirstColumn="0" w:firstRowLastColumn="0" w:lastRowFirstColumn="0" w:lastRowLastColumn="0"/>
+            <w:tcW w:w="2359" w:type="dxa"/>
+          </w:tcPr>
+          <w:p>
+            <w:pPr>
+              <w:bidi/>
+              <w:jc w:val="center"/>
+              <w:rPr>
+                <w:rFonts w:hint="cs"/>
+                <w:sz w:val="24"/>
+                <w:szCs w:val="24"/>
+                <w:rtl/>
+              </w:rPr>
+            </w:pPr>
+            <w:r>
+              <w:rPr>
+                <w:rFonts w:hint="cs"/>
+                <w:sz w:val="24"/>
+                <w:szCs w:val="24"/>
+                <w:rtl/>
+              </w:rPr>
+              <w:t>2</w:t>
+            </w:r>
+          </w:p>
+        </w:tc>
+        <w:tc>
+          <w:tcPr>
+            <w:tcW w:w="2359" w:type="dxa"/>
+          </w:tcPr>
+          <w:p>
+            <w:pPr>
+              <w:bidi/>
+              <w:jc w:val="center"/>
+              <w:cnfStyle w:val="000000000000" w:firstRow="0" w:lastRow="0" w:firstColumn="0" w:lastColumn="0" w:oddVBand="0" w:evenVBand="0" w:oddHBand="0" w:evenHBand="0" w:firstRowFirstColumn="0" w:firstRowLastColumn="0" w:lastRowFirstColumn="0" w:lastRowLastColumn="0"/>
+              <w:rPr>
+                <w:rFonts w:hint="cs"/>
+                <w:sz w:val="24"/>
+                <w:szCs w:val="24"/>
+                <w:rtl/>
+              </w:rPr>
+            </w:pPr>
+            <w:r>
+              <w:rPr>
+                <w:rFonts w:hint="cs"/>
+                <w:sz w:val="24"/>
+                <w:szCs w:val="24"/>
+                <w:rtl/>
+              </w:rPr>
+              <w:t>תלות בשותף</w:t>
+            </w:r>
+          </w:p>
+        </w:tc>
+        <w:tc>
+          <w:tcPr>
+            <w:tcW w:w="2360" w:type="dxa"/>
+          </w:tcPr>
+          <w:p>
+            <w:pPr>
+              <w:bidi/>
+              <w:jc w:val="center"/>
+              <w:cnfStyle w:val="000000000000" w:firstRow="0" w:lastRow="0" w:firstColumn="0" w:lastColumn="0" w:oddVBand="0" w:evenVBand="0" w:oddHBand="0" w:evenHBand="0" w:firstRowFirstColumn="0" w:firstRowLastColumn="0" w:lastRowFirstColumn="0" w:lastRowLastColumn="0"/>
+              <w:rPr>
+                <w:rFonts w:hint="cs"/>
+                <w:sz w:val="24"/>
+                <w:szCs w:val="24"/>
+                <w:rtl/>
+              </w:rPr>
+            </w:pPr>
+            <w:r>
+              <w:rPr>
+                <w:rFonts w:hint="cs"/>
+                <w:sz w:val="24"/>
+                <w:szCs w:val="24"/>
+                <w:rtl/>
+              </w:rPr>
+              <w:t>3/5</w:t>
+            </w:r>
+          </w:p>
+        </w:tc>
+        <w:tc>
+          <w:tcPr>
+            <w:tcW w:w="2360" w:type="dxa"/>
+          </w:tcPr>
+          <w:p>
+            <w:pPr>
+              <w:bidi/>
+              <w:jc w:val="center"/>
+              <w:cnfStyle w:val="000000000000" w:firstRow="0" w:lastRow="0" w:firstColumn="0" w:lastColumn="0" w:oddVBand="0" w:evenVBand="0" w:oddHBand="0" w:evenHBand="0" w:firstRowFirstColumn="0" w:firstRowLastColumn="0" w:lastRowFirstColumn="0" w:lastRowLastColumn="0"/>
+              <w:rPr>
+                <w:rFonts w:hint="cs"/>
+                <w:sz w:val="24"/>
+                <w:szCs w:val="24"/>
+                <w:rtl/>
+              </w:rPr>
+            </w:pPr>
+            <w:r>
+              <w:rPr>
+                <w:rFonts w:hint="cs"/>
+                <w:sz w:val="24"/>
+                <w:szCs w:val="24"/>
+                <w:rtl/>
+              </w:rPr>
+              <w:t>ניסיון לקבוע לימים קבועים במשך השבוע</w:t>
+            </w:r>
+            <w:r>
+              <w:rPr>
+                <w:rFonts w:hint="cs"/>
+                <w:sz w:val="24"/>
+                <w:szCs w:val="24"/>
+                <w:rtl/>
+              </w:rPr>
+              <w:t xml:space="preserve"> ולנסות לפצל את העבודה</w:t>
+            </w:r>
+          </w:p>
+        </w:tc>
+      </w:tr>
+      <w:tr>
+        <w:trPr>
+          <w:trHeight w:val="548"/>
+        </w:trPr>
+        <w:tc>
+          <w:tcPr>
+            <w:cnfStyle w:val="001000000000" w:firstRow="0" w:lastRow="0" w:firstColumn="1" w:lastColumn="0" w:oddVBand="0" w:evenVBand="0" w:oddHBand="0" w:evenHBand="0" w:firstRowFirstColumn="0" w:firstRowLastColumn="0" w:lastRowFirstColumn="0" w:lastRowLastColumn="0"/>
+            <w:tcW w:w="2359" w:type="dxa"/>
+          </w:tcPr>
+          <w:p>
+            <w:pPr>
+              <w:bidi/>
+              <w:jc w:val="center"/>
+              <w:rPr>
+                <w:rFonts w:hint="cs"/>
+                <w:sz w:val="24"/>
+                <w:szCs w:val="24"/>
+                <w:rtl/>
+              </w:rPr>
+            </w:pPr>
+            <w:r>
+              <w:rPr>
+                <w:rFonts w:hint="cs"/>
+                <w:sz w:val="24"/>
+                <w:szCs w:val="24"/>
+                <w:rtl/>
+              </w:rPr>
+              <w:t>3</w:t>
+            </w:r>
+          </w:p>
+        </w:tc>
+        <w:tc>
+          <w:tcPr>
+            <w:tcW w:w="2359" w:type="dxa"/>
+          </w:tcPr>
+          <w:p>
+            <w:pPr>
+              <w:bidi/>
+              <w:jc w:val="center"/>
+              <w:cnfStyle w:val="000000000000" w:firstRow="0" w:lastRow="0" w:firstColumn="0" w:lastColumn="0" w:oddVBand="0" w:evenVBand="0" w:oddHBand="0" w:evenHBand="0" w:firstRowFirstColumn="0" w:firstRowLastColumn="0" w:lastRowFirstColumn="0" w:lastRowLastColumn="0"/>
+              <w:rPr>
+                <w:rFonts w:hint="cs"/>
+                <w:sz w:val="24"/>
+                <w:szCs w:val="24"/>
+                <w:rtl/>
+              </w:rPr>
+            </w:pPr>
+            <w:r>
+              <w:rPr>
+                <w:rFonts w:hint="cs"/>
+                <w:sz w:val="24"/>
+                <w:szCs w:val="24"/>
+                <w:rtl/>
+              </w:rPr>
+              <w:t>אי סנכרון בין שרת ה</w:t>
+            </w:r>
+            <w:r>
+              <w:rPr>
+                <w:rFonts w:hint="cs"/>
+                <w:sz w:val="24"/>
+                <w:szCs w:val="24"/>
+              </w:rPr>
+              <w:t>RADIUS</w:t>
+            </w:r>
+            <w:r>
+              <w:rPr>
+                <w:rFonts w:hint="cs"/>
+                <w:sz w:val="24"/>
+                <w:szCs w:val="24"/>
+                <w:rtl/>
+              </w:rPr>
+              <w:t xml:space="preserve"> ל</w:t>
+            </w:r>
+            <w:r>
+              <w:rPr>
+                <w:rFonts w:hint="cs"/>
+                <w:sz w:val="24"/>
+                <w:szCs w:val="24"/>
+              </w:rPr>
+              <w:t>AP</w:t>
+            </w:r>
+          </w:p>
+        </w:tc>
+        <w:tc>
+          <w:tcPr>
+            <w:tcW w:w="2360" w:type="dxa"/>
+          </w:tcPr>
+          <w:p>
+            <w:pPr>
+              <w:bidi/>
+              <w:jc w:val="center"/>
+              <w:cnfStyle w:val="000000000000" w:firstRow="0" w:lastRow="0" w:firstColumn="0" w:lastColumn="0" w:oddVBand="0" w:evenVBand="0" w:oddHBand="0" w:evenHBand="0" w:firstRowFirstColumn="0" w:firstRowLastColumn="0" w:lastRowFirstColumn="0" w:lastRowLastColumn="0"/>
+              <w:rPr>
+                <w:rFonts w:hint="cs"/>
+                <w:sz w:val="24"/>
+                <w:szCs w:val="24"/>
+                <w:rtl/>
+              </w:rPr>
+            </w:pPr>
+            <w:r>
+              <w:rPr>
+                <w:rFonts w:hint="cs"/>
+                <w:sz w:val="24"/>
+                <w:szCs w:val="24"/>
+                <w:rtl/>
+              </w:rPr>
+              <w:t>2/5</w:t>
+            </w:r>
+          </w:p>
+        </w:tc>
+        <w:tc>
+          <w:tcPr>
+            <w:tcW w:w="2360" w:type="dxa"/>
+          </w:tcPr>
+          <w:p>
+            <w:pPr>
+              <w:bidi/>
+              <w:jc w:val="center"/>
+              <w:cnfStyle w:val="000000000000" w:firstRow="0" w:lastRow="0" w:firstColumn="0" w:lastColumn="0" w:oddVBand="0" w:evenVBand="0" w:oddHBand="0" w:evenHBand="0" w:firstRowFirstColumn="0" w:firstRowLastColumn="0" w:lastRowFirstColumn="0" w:lastRowLastColumn="0"/>
+              <w:rPr>
+                <w:rFonts w:hint="cs"/>
+                <w:sz w:val="24"/>
+                <w:szCs w:val="24"/>
+                <w:rtl/>
+              </w:rPr>
+            </w:pPr>
+            <w:r>
+              <w:rPr>
+                <w:rFonts w:hint="cs"/>
+                <w:sz w:val="24"/>
+                <w:szCs w:val="24"/>
+                <w:rtl/>
+              </w:rPr>
+              <w:t xml:space="preserve">מחקר על שרתי </w:t>
+            </w:r>
+            <w:r>
+              <w:rPr>
+                <w:rFonts w:hint="cs"/>
+                <w:sz w:val="24"/>
+                <w:szCs w:val="24"/>
+              </w:rPr>
+              <w:t>RADIUS</w:t>
+            </w:r>
+            <w:r>
+              <w:rPr>
+                <w:rFonts w:hint="cs"/>
+                <w:sz w:val="24"/>
+                <w:szCs w:val="24"/>
+                <w:rtl/>
+              </w:rPr>
+              <w:t xml:space="preserve"> בחברות גדולות</w:t>
+            </w:r>
+          </w:p>
+        </w:tc>
+      </w:tr>
+      <w:tr>
+        <w:trPr>
+          <w:trHeight w:val="548"/>
+        </w:trPr>
+        <w:tc>
+          <w:tcPr>
+            <w:cnfStyle w:val="001000000000" w:firstRow="0" w:lastRow="0" w:firstColumn="1" w:lastColumn="0" w:oddVBand="0" w:evenVBand="0" w:oddHBand="0" w:evenHBand="0" w:firstRowFirstColumn="0" w:firstRowLastColumn="0" w:lastRowFirstColumn="0" w:lastRowLastColumn="0"/>
+            <w:tcW w:w="2359" w:type="dxa"/>
+          </w:tcPr>
+          <w:p>
+            <w:pPr>
+              <w:bidi/>
+              <w:jc w:val="center"/>
+              <w:rPr>
+                <w:rFonts w:hint="cs"/>
+                <w:sz w:val="24"/>
+                <w:szCs w:val="24"/>
+                <w:rtl/>
+              </w:rPr>
+            </w:pPr>
+            <w:r>
+              <w:rPr>
+                <w:rFonts w:hint="cs"/>
+                <w:sz w:val="24"/>
+                <w:szCs w:val="24"/>
+                <w:rtl/>
+              </w:rPr>
+              <w:t>4</w:t>
+            </w:r>
+          </w:p>
+        </w:tc>
+        <w:tc>
+          <w:tcPr>
+            <w:tcW w:w="2359" w:type="dxa"/>
+          </w:tcPr>
+          <w:p>
+            <w:pPr>
+              <w:bidi/>
+              <w:jc w:val="center"/>
+              <w:cnfStyle w:val="000000000000" w:firstRow="0" w:lastRow="0" w:firstColumn="0" w:lastColumn="0" w:oddVBand="0" w:evenVBand="0" w:oddHBand="0" w:evenHBand="0" w:firstRowFirstColumn="0" w:firstRowLastColumn="0" w:lastRowFirstColumn="0" w:lastRowLastColumn="0"/>
+              <w:rPr>
+                <w:rFonts w:hint="cs"/>
+                <w:sz w:val="24"/>
+                <w:szCs w:val="24"/>
+                <w:rtl/>
+              </w:rPr>
+            </w:pPr>
+            <w:r>
+              <w:rPr>
+                <w:rFonts w:hint="cs"/>
+                <w:sz w:val="24"/>
+                <w:szCs w:val="24"/>
+                <w:rtl/>
+              </w:rPr>
+              <w:t xml:space="preserve">חוסר ידע בתקשורת בתקן </w:t>
+            </w:r>
+            <w:r>
+              <w:rPr>
+                <w:rFonts w:hint="cs"/>
+                <w:sz w:val="24"/>
+                <w:szCs w:val="24"/>
+              </w:rPr>
+              <w:t>IEEE 802.11</w:t>
+            </w:r>
+          </w:p>
+        </w:tc>
+        <w:tc>
+          <w:tcPr>
+            <w:tcW w:w="2360" w:type="dxa"/>
+          </w:tcPr>
+          <w:p>
+            <w:pPr>
+              <w:bidi/>
+              <w:jc w:val="center"/>
+              <w:cnfStyle w:val="000000000000" w:firstRow="0" w:lastRow="0" w:firstColumn="0" w:lastColumn="0" w:oddVBand="0" w:evenVBand="0" w:oddHBand="0" w:evenHBand="0" w:firstRowFirstColumn="0" w:firstRowLastColumn="0" w:lastRowFirstColumn="0" w:lastRowLastColumn="0"/>
+              <w:rPr>
+                <w:rFonts w:hint="cs"/>
+                <w:sz w:val="24"/>
+                <w:szCs w:val="24"/>
+                <w:rtl/>
+              </w:rPr>
+            </w:pPr>
+            <w:r>
+              <w:rPr>
+                <w:rFonts w:hint="cs"/>
+                <w:sz w:val="24"/>
+                <w:szCs w:val="24"/>
+                <w:rtl/>
+              </w:rPr>
+              <w:t>2/5</w:t>
+            </w:r>
+          </w:p>
+        </w:tc>
+        <w:tc>
+          <w:tcPr>
+            <w:tcW w:w="2360" w:type="dxa"/>
+          </w:tcPr>
+          <w:p>
+            <w:pPr>
+              <w:bidi/>
+              <w:jc w:val="center"/>
+              <w:cnfStyle w:val="000000000000" w:firstRow="0" w:lastRow="0" w:firstColumn="0" w:lastColumn="0" w:oddVBand="0" w:evenVBand="0" w:oddHBand="0" w:evenHBand="0" w:firstRowFirstColumn="0" w:firstRowLastColumn="0" w:lastRowFirstColumn="0" w:lastRowLastColumn="0"/>
+              <w:rPr>
+                <w:rFonts w:hint="cs"/>
+                <w:sz w:val="24"/>
+                <w:szCs w:val="24"/>
+                <w:rtl/>
+              </w:rPr>
+            </w:pPr>
+            <w:r>
+              <w:rPr>
+                <w:rFonts w:hint="cs"/>
+                <w:sz w:val="24"/>
+                <w:szCs w:val="24"/>
+                <w:rtl/>
+              </w:rPr>
+              <w:t xml:space="preserve">קריאה מרובה על רשתות </w:t>
+            </w:r>
+            <w:r>
+              <w:rPr>
+                <w:rFonts w:hint="cs"/>
+                <w:sz w:val="24"/>
+                <w:szCs w:val="24"/>
+              </w:rPr>
+              <w:t>WIFI</w:t>
+            </w:r>
+            <w:r>
+              <w:rPr>
+                <w:rFonts w:hint="cs"/>
+                <w:sz w:val="24"/>
+                <w:szCs w:val="24"/>
+                <w:rtl/>
+              </w:rPr>
+              <w:t xml:space="preserve"> בתקן </w:t>
+            </w:r>
+            <w:r>
+              <w:rPr>
+                <w:rFonts w:hint="cs"/>
+                <w:sz w:val="24"/>
+                <w:szCs w:val="24"/>
+              </w:rPr>
+              <w:t>IEEE 802.11</w:t>
+            </w:r>
+          </w:p>
+        </w:tc>
+      </w:tr>
+      <w:tr>
+        <w:trPr>
+          <w:trHeight w:val="548"/>
+        </w:trPr>
+        <w:tc>
+          <w:tcPr>
+            <w:cnfStyle w:val="001000000000" w:firstRow="0" w:lastRow="0" w:firstColumn="1" w:lastColumn="0" w:oddVBand="0" w:evenVBand="0" w:oddHBand="0" w:evenHBand="0" w:firstRowFirstColumn="0" w:firstRowLastColumn="0" w:lastRowFirstColumn="0" w:lastRowLastColumn="0"/>
+            <w:tcW w:w="2359" w:type="dxa"/>
+          </w:tcPr>
+          <w:p>
+            <w:pPr>
+              <w:bidi/>
+              <w:jc w:val="center"/>
+              <w:rPr>
+                <w:rFonts w:hint="cs"/>
+                <w:sz w:val="24"/>
+                <w:szCs w:val="24"/>
+                <w:rtl/>
+              </w:rPr>
+            </w:pPr>
+            <w:r>
+              <w:rPr>
+                <w:rFonts w:hint="cs"/>
+                <w:sz w:val="24"/>
+                <w:szCs w:val="24"/>
+                <w:rtl/>
+              </w:rPr>
+              <w:t>5</w:t>
+            </w:r>
+          </w:p>
+        </w:tc>
+        <w:tc>
+          <w:tcPr>
+            <w:tcW w:w="2359" w:type="dxa"/>
+          </w:tcPr>
+          <w:p>
+            <w:pPr>
+              <w:bidi/>
+              <w:jc w:val="center"/>
+              <w:cnfStyle w:val="000000000000" w:firstRow="0" w:lastRow="0" w:firstColumn="0" w:lastColumn="0" w:oddVBand="0" w:evenVBand="0" w:oddHBand="0" w:evenHBand="0" w:firstRowFirstColumn="0" w:firstRowLastColumn="0" w:lastRowFirstColumn="0" w:lastRowLastColumn="0"/>
+              <w:rPr>
+                <w:rFonts w:hint="cs"/>
+                <w:sz w:val="24"/>
+                <w:szCs w:val="24"/>
+                <w:rtl/>
+              </w:rPr>
+            </w:pPr>
+            <w:r>
+              <w:rPr>
+                <w:rFonts w:hint="cs"/>
+                <w:sz w:val="24"/>
+                <w:szCs w:val="24"/>
+                <w:rtl/>
+              </w:rPr>
+              <w:t>פתרון לא יעיל שעלול לגרום לעיכוב בהגשת הפרויקט</w:t>
+            </w:r>
+          </w:p>
+        </w:tc>
+        <w:tc>
+          <w:tcPr>
+            <w:tcW w:w="2360" w:type="dxa"/>
+          </w:tcPr>
+          <w:p>
+            <w:pPr>
+              <w:bidi/>
+              <w:jc w:val="center"/>
+              <w:cnfStyle w:val="000000000000" w:firstRow="0" w:lastRow="0" w:firstColumn="0" w:lastColumn="0" w:oddVBand="0" w:evenVBand="0" w:oddHBand="0" w:evenHBand="0" w:firstRowFirstColumn="0" w:firstRowLastColumn="0" w:lastRowFirstColumn="0" w:lastRowLastColumn="0"/>
+              <w:rPr>
+                <w:rFonts w:hint="cs"/>
+                <w:sz w:val="24"/>
+                <w:szCs w:val="24"/>
+                <w:rtl/>
+              </w:rPr>
+            </w:pPr>
+            <w:r>
+              <w:rPr>
+                <w:rFonts w:hint="cs"/>
+                <w:sz w:val="24"/>
+                <w:szCs w:val="24"/>
+                <w:rtl/>
+              </w:rPr>
+              <w:t>2/5</w:t>
+            </w:r>
+          </w:p>
+        </w:tc>
+        <w:tc>
+          <w:tcPr>
+            <w:tcW w:w="2360" w:type="dxa"/>
+          </w:tcPr>
+          <w:p>
+            <w:pPr>
+              <w:bidi/>
+              <w:jc w:val="center"/>
+              <w:cnfStyle w:val="000000000000" w:firstRow="0" w:lastRow="0" w:firstColumn="0" w:lastColumn="0" w:oddVBand="0" w:evenVBand="0" w:oddHBand="0" w:evenHBand="0" w:firstRowFirstColumn="0" w:firstRowLastColumn="0" w:lastRowFirstColumn="0" w:lastRowLastColumn="0"/>
+              <w:rPr>
+                <w:rFonts w:hint="cs"/>
+                <w:sz w:val="24"/>
+                <w:szCs w:val="24"/>
+                <w:rtl/>
+              </w:rPr>
+            </w:pPr>
+            <w:r>
+              <w:rPr>
+                <w:rFonts w:hint="cs"/>
+                <w:sz w:val="24"/>
+                <w:szCs w:val="24"/>
+                <w:rtl/>
+              </w:rPr>
+              <w:t>לנסות לחפש פתרון שהומצא ולהתאימו לפרויקט ולא להמציא את הגלגל</w:t>
+            </w:r>
+          </w:p>
+        </w:tc>
+      </w:tr>
+      <w:tr>
+        <w:trPr>
+          <w:trHeight w:val="565"/>
+        </w:trPr>
+        <w:tc>
+          <w:tcPr>
+            <w:cnfStyle w:val="001000000000" w:firstRow="0" w:lastRow="0" w:firstColumn="1" w:lastColumn="0" w:oddVBand="0" w:evenVBand="0" w:oddHBand="0" w:evenHBand="0" w:firstRowFirstColumn="0" w:firstRowLastColumn="0" w:lastRowFirstColumn="0" w:lastRowLastColumn="0"/>
+            <w:tcW w:w="2359" w:type="dxa"/>
+          </w:tcPr>
+          <w:p>
+            <w:pPr>
+              <w:bidi/>
+              <w:jc w:val="center"/>
+              <w:rPr>
+                <w:rFonts w:hint="cs"/>
+                <w:sz w:val="24"/>
+                <w:szCs w:val="24"/>
+                <w:rtl/>
+              </w:rPr>
+            </w:pPr>
+            <w:r>
+              <w:rPr>
+                <w:rFonts w:hint="cs"/>
+                <w:sz w:val="24"/>
+                <w:szCs w:val="24"/>
+                <w:rtl/>
+              </w:rPr>
+              <w:t>6</w:t>
+            </w:r>
+          </w:p>
+        </w:tc>
+        <w:tc>
+          <w:tcPr>
+            <w:tcW w:w="2359" w:type="dxa"/>
+          </w:tcPr>
+          <w:p>
+            <w:pPr>
+              <w:bidi/>
+              <w:jc w:val="center"/>
+              <w:cnfStyle w:val="000000000000" w:firstRow="0" w:lastRow="0" w:firstColumn="0" w:lastColumn="0" w:oddVBand="0" w:evenVBand="0" w:oddHBand="0" w:evenHBand="0" w:firstRowFirstColumn="0" w:firstRowLastColumn="0" w:lastRowFirstColumn="0" w:lastRowLastColumn="0"/>
+              <w:rPr>
+                <w:rFonts w:hint="cs"/>
+                <w:sz w:val="24"/>
+                <w:szCs w:val="24"/>
+                <w:rtl/>
+              </w:rPr>
+            </w:pPr>
+            <w:r>
+              <w:rPr>
+                <w:rFonts w:hint="cs"/>
+                <w:sz w:val="24"/>
+                <w:szCs w:val="24"/>
+                <w:rtl/>
+              </w:rPr>
+              <w:t>פגיעה בחומרה של הנתב לאחר צריבת קוד</w:t>
+            </w:r>
+          </w:p>
+        </w:tc>
+        <w:tc>
+          <w:tcPr>
+            <w:tcW w:w="2360" w:type="dxa"/>
+          </w:tcPr>
+          <w:p>
+            <w:pPr>
+              <w:bidi/>
+              <w:jc w:val="center"/>
+              <w:cnfStyle w:val="000000000000" w:firstRow="0" w:lastRow="0" w:firstColumn="0" w:lastColumn="0" w:oddVBand="0" w:evenVBand="0" w:oddHBand="0" w:evenHBand="0" w:firstRowFirstColumn="0" w:firstRowLastColumn="0" w:lastRowFirstColumn="0" w:lastRowLastColumn="0"/>
+              <w:rPr>
+                <w:rFonts w:hint="cs"/>
+                <w:sz w:val="24"/>
+                <w:szCs w:val="24"/>
+                <w:rtl/>
+              </w:rPr>
+            </w:pPr>
+            <w:r>
+              <w:rPr>
+                <w:rFonts w:hint="cs"/>
+                <w:sz w:val="24"/>
+                <w:szCs w:val="24"/>
+                <w:rtl/>
+              </w:rPr>
+              <w:t>3/5</w:t>
+            </w:r>
+          </w:p>
+        </w:tc>
+        <w:tc>
+          <w:tcPr>
+            <w:tcW w:w="2360" w:type="dxa"/>
+          </w:tcPr>
+          <w:p>
+            <w:pPr>
+              <w:bidi/>
+              <w:jc w:val="center"/>
+              <w:cnfStyle w:val="000000000000" w:firstRow="0" w:lastRow="0" w:firstColumn="0" w:lastColumn="0" w:oddVBand="0" w:evenVBand="0" w:oddHBand="0" w:evenHBand="0" w:firstRowFirstColumn="0" w:firstRowLastColumn="0" w:lastRowFirstColumn="0" w:lastRowLastColumn="0"/>
+              <w:rPr>
+                <w:rFonts w:hint="cs"/>
+                <w:sz w:val="24"/>
+                <w:szCs w:val="24"/>
+                <w:rtl/>
+              </w:rPr>
+            </w:pPr>
+            <w:r>
+              <w:rPr>
+                <w:rFonts w:hint="cs"/>
+                <w:sz w:val="24"/>
+                <w:szCs w:val="24"/>
+                <w:rtl/>
+              </w:rPr>
+              <w:t>לבצע המון טסטים ולקרוא חומר על צריבה נכונה לנתב</w:t>
+            </w:r>
+          </w:p>
+        </w:tc>
+      </w:tr>
+      <w:tr>
+        <w:trPr>
+          <w:trHeight w:val="548"/>
+        </w:trPr>
+        <w:tc>
+          <w:tcPr>
+            <w:cnfStyle w:val="001000000000" w:firstRow="0" w:lastRow="0" w:firstColumn="1" w:lastColumn="0" w:oddVBand="0" w:evenVBand="0" w:oddHBand="0" w:evenHBand="0" w:firstRowFirstColumn="0" w:firstRowLastColumn="0" w:lastRowFirstColumn="0" w:lastRowLastColumn="0"/>
+            <w:tcW w:w="2359" w:type="dxa"/>
+          </w:tcPr>
+          <w:p>
+            <w:pPr>
+              <w:bidi/>
+              <w:jc w:val="center"/>
+              <w:rPr>
+                <w:rFonts w:hint="cs"/>
+                <w:sz w:val="24"/>
+                <w:szCs w:val="24"/>
+                <w:rtl/>
+              </w:rPr>
+            </w:pPr>
+            <w:r>
+              <w:rPr>
+                <w:rFonts w:hint="cs"/>
+                <w:sz w:val="24"/>
+                <w:szCs w:val="24"/>
+                <w:rtl/>
+              </w:rPr>
+              <w:t>7</w:t>
+            </w:r>
+          </w:p>
+        </w:tc>
+        <w:tc>
+          <w:tcPr>
+            <w:tcW w:w="2359" w:type="dxa"/>
+          </w:tcPr>
+          <w:p>
+            <w:pPr>
+              <w:bidi/>
+              <w:jc w:val="center"/>
+              <w:cnfStyle w:val="000000000000" w:firstRow="0" w:lastRow="0" w:firstColumn="0" w:lastColumn="0" w:oddVBand="0" w:evenVBand="0" w:oddHBand="0" w:evenHBand="0" w:firstRowFirstColumn="0" w:firstRowLastColumn="0" w:lastRowFirstColumn="0" w:lastRowLastColumn="0"/>
+              <w:rPr>
+                <w:rFonts w:hint="cs"/>
+                <w:sz w:val="24"/>
+                <w:szCs w:val="24"/>
+                <w:rtl/>
+              </w:rPr>
+            </w:pPr>
+          </w:p>
+        </w:tc>
+        <w:tc>
+          <w:tcPr>
+            <w:tcW w:w="2360" w:type="dxa"/>
+          </w:tcPr>
+          <w:p>
+            <w:pPr>
+              <w:bidi/>
+              <w:jc w:val="center"/>
+              <w:cnfStyle w:val="000000000000" w:firstRow="0" w:lastRow="0" w:firstColumn="0" w:lastColumn="0" w:oddVBand="0" w:evenVBand="0" w:oddHBand="0" w:evenHBand="0" w:firstRowFirstColumn="0" w:firstRowLastColumn="0" w:lastRowFirstColumn="0" w:lastRowLastColumn="0"/>
+              <w:rPr>
+                <w:rFonts w:hint="cs"/>
+                <w:sz w:val="24"/>
+                <w:szCs w:val="24"/>
+                <w:rtl/>
+              </w:rPr>
+            </w:pPr>
+          </w:p>
+        </w:tc>
+        <w:tc>
+          <w:tcPr>
+            <w:tcW w:w="2360" w:type="dxa"/>
+          </w:tcPr>
+          <w:p>
+            <w:pPr>
+              <w:bidi/>
+              <w:jc w:val="center"/>
+              <w:cnfStyle w:val="000000000000" w:firstRow="0" w:lastRow="0" w:firstColumn="0" w:lastColumn="0" w:oddVBand="0" w:evenVBand="0" w:oddHBand="0" w:evenHBand="0" w:firstRowFirstColumn="0" w:firstRowLastColumn="0" w:lastRowFirstColumn="0" w:lastRowLastColumn="0"/>
+              <w:rPr>
+                <w:rFonts w:hint="cs"/>
+                <w:sz w:val="24"/>
+                <w:szCs w:val="24"/>
+                <w:rtl/>
+              </w:rPr>
+            </w:pPr>
+          </w:p>
+        </w:tc>
+      </w:tr>
+    </w:tbl>
+    <w:p>
+      <w:pPr>
+        <w:bidi/>
+        <w:rPr>
+          <w:rFonts w:hint="cs"/>
+          <w:color w:val="4F81BD" w:themeColor="accent1"/>
+          <w:sz w:val="28"/>
+          <w:szCs w:val="28"/>
+          <w:rtl/>
+        </w:rPr>
+      </w:pPr>
+      <w:bookmarkStart w:id="0" w:name="_GoBack"/>
+      <w:bookmarkEnd w:id="0"/>
     </w:p>
     <w:sectPr>
       <w:headerReference w:type="default" r:id="rId17"/>
@@ -12575,6 +13431,493 @@
       <w:contextualSpacing/>
     </w:pPr>
   </w:style>
+  <w:style w:type="table" w:styleId="5">
+    <w:name w:val="Plain Table 5"/>
+    <w:basedOn w:val="a1"/>
+    <w:uiPriority w:val="45"/>
+    <w:rsid w:val="00AA2772"/>
+    <w:pPr>
+      <w:spacing w:after="0" w:line="240" w:lineRule="auto"/>
+    </w:pPr>
+    <w:tblPr>
+      <w:tblStyleRowBandSize w:val="1"/>
+      <w:tblStyleColBandSize w:val="1"/>
+    </w:tblPr>
+    <w:tblStylePr w:type="firstRow">
+      <w:rPr>
+        <w:rFonts w:asciiTheme="majorHAnsi" w:eastAsiaTheme="majorEastAsia" w:hAnsiTheme="majorHAnsi" w:cstheme="majorBidi"/>
+        <w:i/>
+        <w:iCs/>
+        <w:sz w:val="26"/>
+      </w:rPr>
+      <w:tblPr/>
+      <w:tcPr>
+        <w:tcBorders>
+          <w:bottom w:val="single" w:sz="4" w:space="0" w:color="7F7F7F" w:themeColor="text1" w:themeTint="80"/>
+        </w:tcBorders>
+        <w:shd w:val="clear" w:color="auto" w:fill="FFFFFF" w:themeFill="background1"/>
+      </w:tcPr>
+    </w:tblStylePr>
+    <w:tblStylePr w:type="lastRow">
+      <w:rPr>
+        <w:rFonts w:asciiTheme="majorHAnsi" w:eastAsiaTheme="majorEastAsia" w:hAnsiTheme="majorHAnsi" w:cstheme="majorBidi"/>
+        <w:i/>
+        <w:iCs/>
+        <w:sz w:val="26"/>
+      </w:rPr>
+      <w:tblPr/>
+      <w:tcPr>
+        <w:tcBorders>
+          <w:top w:val="single" w:sz="4" w:space="0" w:color="7F7F7F" w:themeColor="text1" w:themeTint="80"/>
+        </w:tcBorders>
+        <w:shd w:val="clear" w:color="auto" w:fill="FFFFFF" w:themeFill="background1"/>
+      </w:tcPr>
+    </w:tblStylePr>
+    <w:tblStylePr w:type="firstCol">
+      <w:pPr>
+        <w:jc w:val="right"/>
+      </w:pPr>
+      <w:rPr>
+        <w:rFonts w:asciiTheme="majorHAnsi" w:eastAsiaTheme="majorEastAsia" w:hAnsiTheme="majorHAnsi" w:cstheme="majorBidi"/>
+        <w:i/>
+        <w:iCs/>
+        <w:sz w:val="26"/>
+      </w:rPr>
+      <w:tblPr/>
+      <w:tcPr>
+        <w:tcBorders>
+          <w:right w:val="single" w:sz="4" w:space="0" w:color="7F7F7F" w:themeColor="text1" w:themeTint="80"/>
+        </w:tcBorders>
+        <w:shd w:val="clear" w:color="auto" w:fill="FFFFFF" w:themeFill="background1"/>
+      </w:tcPr>
+    </w:tblStylePr>
+    <w:tblStylePr w:type="lastCol">
+      <w:rPr>
+        <w:rFonts w:asciiTheme="majorHAnsi" w:eastAsiaTheme="majorEastAsia" w:hAnsiTheme="majorHAnsi" w:cstheme="majorBidi"/>
+        <w:i/>
+        <w:iCs/>
+        <w:sz w:val="26"/>
+      </w:rPr>
+      <w:tblPr/>
+      <w:tcPr>
+        <w:tcBorders>
+          <w:left w:val="single" w:sz="4" w:space="0" w:color="7F7F7F" w:themeColor="text1" w:themeTint="80"/>
+        </w:tcBorders>
+        <w:shd w:val="clear" w:color="auto" w:fill="FFFFFF" w:themeFill="background1"/>
+      </w:tcPr>
+    </w:tblStylePr>
+    <w:tblStylePr w:type="band1Vert">
+      <w:tblPr/>
+      <w:tcPr>
+        <w:shd w:val="clear" w:color="auto" w:fill="F2F2F2" w:themeFill="background1" w:themeFillShade="F2"/>
+      </w:tcPr>
+    </w:tblStylePr>
+    <w:tblStylePr w:type="band1Horz">
+      <w:tblPr/>
+      <w:tcPr>
+        <w:shd w:val="clear" w:color="auto" w:fill="F2F2F2" w:themeFill="background1" w:themeFillShade="F2"/>
+      </w:tcPr>
+    </w:tblStylePr>
+    <w:tblStylePr w:type="neCell">
+      <w:tblPr/>
+      <w:tcPr>
+        <w:tcBorders>
+          <w:left w:val="nil"/>
+        </w:tcBorders>
+      </w:tcPr>
+    </w:tblStylePr>
+    <w:tblStylePr w:type="nwCell">
+      <w:tblPr/>
+      <w:tcPr>
+        <w:tcBorders>
+          <w:right w:val="nil"/>
+        </w:tcBorders>
+      </w:tcPr>
+    </w:tblStylePr>
+    <w:tblStylePr w:type="seCell">
+      <w:tblPr/>
+      <w:tcPr>
+        <w:tcBorders>
+          <w:left w:val="nil"/>
+        </w:tcBorders>
+      </w:tcPr>
+    </w:tblStylePr>
+    <w:tblStylePr w:type="swCell">
+      <w:tblPr/>
+      <w:tcPr>
+        <w:tcBorders>
+          <w:right w:val="nil"/>
+        </w:tcBorders>
+      </w:tcPr>
+    </w:tblStylePr>
+  </w:style>
+  <w:style w:type="table" w:styleId="1-1">
+    <w:name w:val="Grid Table 1 Light Accent 1"/>
+    <w:basedOn w:val="a1"/>
+    <w:uiPriority w:val="46"/>
+    <w:rsid w:val="00AA2772"/>
+    <w:pPr>
+      <w:spacing w:after="0" w:line="240" w:lineRule="auto"/>
+    </w:pPr>
+    <w:tblPr>
+      <w:tblStyleRowBandSize w:val="1"/>
+      <w:tblStyleColBandSize w:val="1"/>
+      <w:tblBorders>
+        <w:top w:val="single" w:sz="4" w:space="0" w:color="B8CCE4" w:themeColor="accent1" w:themeTint="66"/>
+        <w:left w:val="single" w:sz="4" w:space="0" w:color="B8CCE4" w:themeColor="accent1" w:themeTint="66"/>
+        <w:bottom w:val="single" w:sz="4" w:space="0" w:color="B8CCE4" w:themeColor="accent1" w:themeTint="66"/>
+        <w:right w:val="single" w:sz="4" w:space="0" w:color="B8CCE4" w:themeColor="accent1" w:themeTint="66"/>
+        <w:insideH w:val="single" w:sz="4" w:space="0" w:color="B8CCE4" w:themeColor="accent1" w:themeTint="66"/>
+        <w:insideV w:val="single" w:sz="4" w:space="0" w:color="B8CCE4" w:themeColor="accent1" w:themeTint="66"/>
+      </w:tblBorders>
+    </w:tblPr>
+    <w:tblStylePr w:type="firstRow">
+      <w:rPr>
+        <w:b/>
+        <w:bCs/>
+      </w:rPr>
+      <w:tblPr/>
+      <w:tcPr>
+        <w:tcBorders>
+          <w:bottom w:val="single" w:sz="12" w:space="0" w:color="95B3D7" w:themeColor="accent1" w:themeTint="99"/>
+        </w:tcBorders>
+      </w:tcPr>
+    </w:tblStylePr>
+    <w:tblStylePr w:type="lastRow">
+      <w:rPr>
+        <w:b/>
+        <w:bCs/>
+      </w:rPr>
+      <w:tblPr/>
+      <w:tcPr>
+        <w:tcBorders>
+          <w:top w:val="double" w:sz="2" w:space="0" w:color="95B3D7" w:themeColor="accent1" w:themeTint="99"/>
+        </w:tcBorders>
+      </w:tcPr>
+    </w:tblStylePr>
+    <w:tblStylePr w:type="firstCol">
+      <w:rPr>
+        <w:b/>
+        <w:bCs/>
+      </w:rPr>
+    </w:tblStylePr>
+    <w:tblStylePr w:type="lastCol">
+      <w:rPr>
+        <w:b/>
+        <w:bCs/>
+      </w:rPr>
+    </w:tblStylePr>
+  </w:style>
+  <w:style w:type="table" w:styleId="1">
+    <w:name w:val="Grid Table 1 Light"/>
+    <w:basedOn w:val="a1"/>
+    <w:uiPriority w:val="46"/>
+    <w:rsid w:val="00AA2772"/>
+    <w:pPr>
+      <w:spacing w:after="0" w:line="240" w:lineRule="auto"/>
+    </w:pPr>
+    <w:tblPr>
+      <w:tblStyleRowBandSize w:val="1"/>
+      <w:tblStyleColBandSize w:val="1"/>
+      <w:tblBorders>
+        <w:top w:val="single" w:sz="4" w:space="0" w:color="999999" w:themeColor="text1" w:themeTint="66"/>
+        <w:left w:val="single" w:sz="4" w:space="0" w:color="999999" w:themeColor="text1" w:themeTint="66"/>
+        <w:bottom w:val="single" w:sz="4" w:space="0" w:color="999999" w:themeColor="text1" w:themeTint="66"/>
+        <w:right w:val="single" w:sz="4" w:space="0" w:color="999999" w:themeColor="text1" w:themeTint="66"/>
+        <w:insideH w:val="single" w:sz="4" w:space="0" w:color="999999" w:themeColor="text1" w:themeTint="66"/>
+        <w:insideV w:val="single" w:sz="4" w:space="0" w:color="999999" w:themeColor="text1" w:themeTint="66"/>
+      </w:tblBorders>
+    </w:tblPr>
+    <w:tblStylePr w:type="firstRow">
+      <w:rPr>
+        <w:b/>
+        <w:bCs/>
+      </w:rPr>
+      <w:tblPr/>
+      <w:tcPr>
+        <w:tcBorders>
+          <w:bottom w:val="single" w:sz="12" w:space="0" w:color="666666" w:themeColor="text1" w:themeTint="99"/>
+        </w:tcBorders>
+      </w:tcPr>
+    </w:tblStylePr>
+    <w:tblStylePr w:type="lastRow">
+      <w:rPr>
+        <w:b/>
+        <w:bCs/>
+      </w:rPr>
+      <w:tblPr/>
+      <w:tcPr>
+        <w:tcBorders>
+          <w:top w:val="double" w:sz="2" w:space="0" w:color="666666" w:themeColor="text1" w:themeTint="99"/>
+        </w:tcBorders>
+      </w:tcPr>
+    </w:tblStylePr>
+    <w:tblStylePr w:type="firstCol">
+      <w:rPr>
+        <w:b/>
+        <w:bCs/>
+      </w:rPr>
+    </w:tblStylePr>
+    <w:tblStylePr w:type="lastCol">
+      <w:rPr>
+        <w:b/>
+        <w:bCs/>
+      </w:rPr>
+    </w:tblStylePr>
+  </w:style>
+  <w:style w:type="table" w:styleId="1-2">
+    <w:name w:val="Grid Table 1 Light Accent 2"/>
+    <w:basedOn w:val="a1"/>
+    <w:uiPriority w:val="46"/>
+    <w:rsid w:val="00AA2772"/>
+    <w:pPr>
+      <w:spacing w:after="0" w:line="240" w:lineRule="auto"/>
+    </w:pPr>
+    <w:tblPr>
+      <w:tblStyleRowBandSize w:val="1"/>
+      <w:tblStyleColBandSize w:val="1"/>
+      <w:tblBorders>
+        <w:top w:val="single" w:sz="4" w:space="0" w:color="E5B8B7" w:themeColor="accent2" w:themeTint="66"/>
+        <w:left w:val="single" w:sz="4" w:space="0" w:color="E5B8B7" w:themeColor="accent2" w:themeTint="66"/>
+        <w:bottom w:val="single" w:sz="4" w:space="0" w:color="E5B8B7" w:themeColor="accent2" w:themeTint="66"/>
+        <w:right w:val="single" w:sz="4" w:space="0" w:color="E5B8B7" w:themeColor="accent2" w:themeTint="66"/>
+        <w:insideH w:val="single" w:sz="4" w:space="0" w:color="E5B8B7" w:themeColor="accent2" w:themeTint="66"/>
+        <w:insideV w:val="single" w:sz="4" w:space="0" w:color="E5B8B7" w:themeColor="accent2" w:themeTint="66"/>
+      </w:tblBorders>
+    </w:tblPr>
+    <w:tblStylePr w:type="firstRow">
+      <w:rPr>
+        <w:b/>
+        <w:bCs/>
+      </w:rPr>
+      <w:tblPr/>
+      <w:tcPr>
+        <w:tcBorders>
+          <w:bottom w:val="single" w:sz="12" w:space="0" w:color="D99594" w:themeColor="accent2" w:themeTint="99"/>
+        </w:tcBorders>
+      </w:tcPr>
+    </w:tblStylePr>
+    <w:tblStylePr w:type="lastRow">
+      <w:rPr>
+        <w:b/>
+        <w:bCs/>
+      </w:rPr>
+      <w:tblPr/>
+      <w:tcPr>
+        <w:tcBorders>
+          <w:top w:val="double" w:sz="2" w:space="0" w:color="D99594" w:themeColor="accent2" w:themeTint="99"/>
+        </w:tcBorders>
+      </w:tcPr>
+    </w:tblStylePr>
+    <w:tblStylePr w:type="firstCol">
+      <w:rPr>
+        <w:b/>
+        <w:bCs/>
+      </w:rPr>
+    </w:tblStylePr>
+    <w:tblStylePr w:type="lastCol">
+      <w:rPr>
+        <w:b/>
+        <w:bCs/>
+      </w:rPr>
+    </w:tblStylePr>
+  </w:style>
+  <w:style w:type="table" w:styleId="1-4">
+    <w:name w:val="Grid Table 1 Light Accent 4"/>
+    <w:basedOn w:val="a1"/>
+    <w:uiPriority w:val="46"/>
+    <w:rsid w:val="00AA2772"/>
+    <w:pPr>
+      <w:spacing w:after="0" w:line="240" w:lineRule="auto"/>
+    </w:pPr>
+    <w:tblPr>
+      <w:tblStyleRowBandSize w:val="1"/>
+      <w:tblStyleColBandSize w:val="1"/>
+      <w:tblBorders>
+        <w:top w:val="single" w:sz="4" w:space="0" w:color="CCC0D9" w:themeColor="accent4" w:themeTint="66"/>
+        <w:left w:val="single" w:sz="4" w:space="0" w:color="CCC0D9" w:themeColor="accent4" w:themeTint="66"/>
+        <w:bottom w:val="single" w:sz="4" w:space="0" w:color="CCC0D9" w:themeColor="accent4" w:themeTint="66"/>
+        <w:right w:val="single" w:sz="4" w:space="0" w:color="CCC0D9" w:themeColor="accent4" w:themeTint="66"/>
+        <w:insideH w:val="single" w:sz="4" w:space="0" w:color="CCC0D9" w:themeColor="accent4" w:themeTint="66"/>
+        <w:insideV w:val="single" w:sz="4" w:space="0" w:color="CCC0D9" w:themeColor="accent4" w:themeTint="66"/>
+      </w:tblBorders>
+    </w:tblPr>
+    <w:tblStylePr w:type="firstRow">
+      <w:rPr>
+        <w:b/>
+        <w:bCs/>
+      </w:rPr>
+      <w:tblPr/>
+      <w:tcPr>
+        <w:tcBorders>
+          <w:bottom w:val="single" w:sz="12" w:space="0" w:color="B2A1C7" w:themeColor="accent4" w:themeTint="99"/>
+        </w:tcBorders>
+      </w:tcPr>
+    </w:tblStylePr>
+    <w:tblStylePr w:type="lastRow">
+      <w:rPr>
+        <w:b/>
+        <w:bCs/>
+      </w:rPr>
+      <w:tblPr/>
+      <w:tcPr>
+        <w:tcBorders>
+          <w:top w:val="double" w:sz="2" w:space="0" w:color="B2A1C7" w:themeColor="accent4" w:themeTint="99"/>
+        </w:tcBorders>
+      </w:tcPr>
+    </w:tblStylePr>
+    <w:tblStylePr w:type="firstCol">
+      <w:rPr>
+        <w:b/>
+        <w:bCs/>
+      </w:rPr>
+    </w:tblStylePr>
+    <w:tblStylePr w:type="lastCol">
+      <w:rPr>
+        <w:b/>
+        <w:bCs/>
+      </w:rPr>
+    </w:tblStylePr>
+  </w:style>
+  <w:style w:type="table" w:styleId="10">
+    <w:name w:val="Plain Table 1"/>
+    <w:basedOn w:val="a1"/>
+    <w:uiPriority w:val="41"/>
+    <w:rsid w:val="00AA2772"/>
+    <w:pPr>
+      <w:spacing w:after="0" w:line="240" w:lineRule="auto"/>
+    </w:pPr>
+    <w:tblPr>
+      <w:tblStyleRowBandSize w:val="1"/>
+      <w:tblStyleColBandSize w:val="1"/>
+      <w:tblBorders>
+        <w:top w:val="single" w:sz="4" w:space="0" w:color="BFBFBF" w:themeColor="background1" w:themeShade="BF"/>
+        <w:left w:val="single" w:sz="4" w:space="0" w:color="BFBFBF" w:themeColor="background1" w:themeShade="BF"/>
+        <w:bottom w:val="single" w:sz="4" w:space="0" w:color="BFBFBF" w:themeColor="background1" w:themeShade="BF"/>
+        <w:right w:val="single" w:sz="4" w:space="0" w:color="BFBFBF" w:themeColor="background1" w:themeShade="BF"/>
+        <w:insideH w:val="single" w:sz="4" w:space="0" w:color="BFBFBF" w:themeColor="background1" w:themeShade="BF"/>
+        <w:insideV w:val="single" w:sz="4" w:space="0" w:color="BFBFBF" w:themeColor="background1" w:themeShade="BF"/>
+      </w:tblBorders>
+    </w:tblPr>
+    <w:tblStylePr w:type="firstRow">
+      <w:rPr>
+        <w:b/>
+        <w:bCs/>
+      </w:rPr>
+    </w:tblStylePr>
+    <w:tblStylePr w:type="lastRow">
+      <w:rPr>
+        <w:b/>
+        <w:bCs/>
+      </w:rPr>
+      <w:tblPr/>
+      <w:tcPr>
+        <w:tcBorders>
+          <w:top w:val="double" w:sz="4" w:space="0" w:color="BFBFBF" w:themeColor="background1" w:themeShade="BF"/>
+        </w:tcBorders>
+      </w:tcPr>
+    </w:tblStylePr>
+    <w:tblStylePr w:type="firstCol">
+      <w:rPr>
+        <w:b/>
+        <w:bCs/>
+      </w:rPr>
+    </w:tblStylePr>
+    <w:tblStylePr w:type="lastCol">
+      <w:rPr>
+        <w:b/>
+        <w:bCs/>
+      </w:rPr>
+    </w:tblStylePr>
+    <w:tblStylePr w:type="band1Vert">
+      <w:tblPr/>
+      <w:tcPr>
+        <w:shd w:val="clear" w:color="auto" w:fill="F2F2F2" w:themeFill="background1" w:themeFillShade="F2"/>
+      </w:tcPr>
+    </w:tblStylePr>
+    <w:tblStylePr w:type="band1Horz">
+      <w:tblPr/>
+      <w:tcPr>
+        <w:shd w:val="clear" w:color="auto" w:fill="F2F2F2" w:themeFill="background1" w:themeFillShade="F2"/>
+      </w:tcPr>
+    </w:tblStylePr>
+  </w:style>
+  <w:style w:type="table" w:styleId="a9">
+    <w:name w:val="Grid Table Light"/>
+    <w:basedOn w:val="a1"/>
+    <w:uiPriority w:val="40"/>
+    <w:rsid w:val="00AA2772"/>
+    <w:pPr>
+      <w:spacing w:after="0" w:line="240" w:lineRule="auto"/>
+    </w:pPr>
+    <w:tblPr>
+      <w:tblBorders>
+        <w:top w:val="single" w:sz="4" w:space="0" w:color="BFBFBF" w:themeColor="background1" w:themeShade="BF"/>
+        <w:left w:val="single" w:sz="4" w:space="0" w:color="BFBFBF" w:themeColor="background1" w:themeShade="BF"/>
+        <w:bottom w:val="single" w:sz="4" w:space="0" w:color="BFBFBF" w:themeColor="background1" w:themeShade="BF"/>
+        <w:right w:val="single" w:sz="4" w:space="0" w:color="BFBFBF" w:themeColor="background1" w:themeShade="BF"/>
+        <w:insideH w:val="single" w:sz="4" w:space="0" w:color="BFBFBF" w:themeColor="background1" w:themeShade="BF"/>
+        <w:insideV w:val="single" w:sz="4" w:space="0" w:color="BFBFBF" w:themeColor="background1" w:themeShade="BF"/>
+      </w:tblBorders>
+    </w:tblPr>
+  </w:style>
+  <w:style w:type="table" w:styleId="1-5">
+    <w:name w:val="Grid Table 1 Light Accent 5"/>
+    <w:basedOn w:val="a1"/>
+    <w:uiPriority w:val="46"/>
+    <w:rsid w:val="00AA2772"/>
+    <w:pPr>
+      <w:spacing w:after="0" w:line="240" w:lineRule="auto"/>
+    </w:pPr>
+    <w:tblPr>
+      <w:tblStyleRowBandSize w:val="1"/>
+      <w:tblStyleColBandSize w:val="1"/>
+      <w:tblBorders>
+        <w:top w:val="single" w:sz="4" w:space="0" w:color="B6DDE8" w:themeColor="accent5" w:themeTint="66"/>
+        <w:left w:val="single" w:sz="4" w:space="0" w:color="B6DDE8" w:themeColor="accent5" w:themeTint="66"/>
+        <w:bottom w:val="single" w:sz="4" w:space="0" w:color="B6DDE8" w:themeColor="accent5" w:themeTint="66"/>
+        <w:right w:val="single" w:sz="4" w:space="0" w:color="B6DDE8" w:themeColor="accent5" w:themeTint="66"/>
+        <w:insideH w:val="single" w:sz="4" w:space="0" w:color="B6DDE8" w:themeColor="accent5" w:themeTint="66"/>
+        <w:insideV w:val="single" w:sz="4" w:space="0" w:color="B6DDE8" w:themeColor="accent5" w:themeTint="66"/>
+      </w:tblBorders>
+    </w:tblPr>
+    <w:tblStylePr w:type="firstRow">
+      <w:rPr>
+        <w:b/>
+        <w:bCs/>
+      </w:rPr>
+      <w:tblPr/>
+      <w:tcPr>
+        <w:tcBorders>
+          <w:bottom w:val="single" w:sz="12" w:space="0" w:color="92CDDC" w:themeColor="accent5" w:themeTint="99"/>
+        </w:tcBorders>
+      </w:tcPr>
+    </w:tblStylePr>
+    <w:tblStylePr w:type="lastRow">
+      <w:rPr>
+        <w:b/>
+        <w:bCs/>
+      </w:rPr>
+      <w:tblPr/>
+      <w:tcPr>
+        <w:tcBorders>
+          <w:top w:val="double" w:sz="2" w:space="0" w:color="92CDDC" w:themeColor="accent5" w:themeTint="99"/>
+        </w:tcBorders>
+      </w:tcPr>
+    </w:tblStylePr>
+    <w:tblStylePr w:type="firstCol">
+      <w:rPr>
+        <w:b/>
+        <w:bCs/>
+      </w:rPr>
+    </w:tblStylePr>
+    <w:tblStylePr w:type="lastCol">
+      <w:rPr>
+        <w:b/>
+        <w:bCs/>
+      </w:rPr>
+    </w:tblStylePr>
+  </w:style>
 </w:styles>
 </file>
 

--- a/docs/suggestion.docx
+++ b/docs/suggestion.docx
@@ -9798,7 +9798,7 @@
           </mc:Choice>
           <mc:Fallback>
             <w:pict>
-              <v:line w14:anchorId="28D06FDD" id="מחבר ישר 14" o:spid="_x0000_s1026" style="position:absolute;left:0;text-align:left;z-index:251664384;visibility:visible;mso-wrap-style:square;mso-width-percent:0;mso-height-percent:0;mso-wrap-distance-left:9pt;mso-wrap-distance-top:0;mso-wrap-distance-right:9pt;mso-wrap-distance-bottom:0;mso-position-horizontal:absolute;mso-position-horizontal-relative:text;mso-position-vertical:absolute;mso-position-vertical-relative:text;mso-width-percent:0;mso-height-percent:0;mso-width-relative:margin;mso-height-relative:margin" from="503.5pt,97.95pt" to="507.5pt,330.45pt" o:gfxdata="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" strokecolor="#4579b8 [3044]"/>
+              <v:line w14:anchorId="75352692" id="מחבר ישר 14" o:spid="_x0000_s1026" style="position:absolute;left:0;text-align:left;z-index:251664384;visibility:visible;mso-wrap-style:square;mso-width-percent:0;mso-height-percent:0;mso-wrap-distance-left:9pt;mso-wrap-distance-top:0;mso-wrap-distance-right:9pt;mso-wrap-distance-bottom:0;mso-position-horizontal:absolute;mso-position-horizontal-relative:text;mso-position-vertical:absolute;mso-position-vertical-relative:text;mso-width-percent:0;mso-height-percent:0;mso-width-relative:margin;mso-height-relative:margin" from="503.5pt,97.95pt" to="507.5pt,330.45pt" o:gfxdata="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" strokecolor="#4579b8 [3044]"/>
             </w:pict>
           </mc:Fallback>
         </mc:AlternateContent>
@@ -9867,7 +9867,7 @@
           </mc:Choice>
           <mc:Fallback>
             <w:pict>
-              <v:shapetype w14:anchorId="197B20F6" id="_x0000_t32" coordsize="21600,21600" o:spt="32" o:oned="t" path="m,l21600,21600e" filled="f">
+              <v:shapetype w14:anchorId="65A676F6" id="_x0000_t32" coordsize="21600,21600" o:spt="32" o:oned="t" path="m,l21600,21600e" filled="f">
                 <v:path arrowok="t" fillok="f" o:connecttype="none"/>
                 <o:lock v:ext="edit" shapetype="t"/>
               </v:shapetype>
@@ -9952,7 +9952,7 @@
           </mc:Choice>
           <mc:Fallback>
             <w:pict>
-              <v:oval w14:anchorId="46F690DA" id="אליפסה 13" o:spid="_x0000_s1026" style="position:absolute;left:0;text-align:left;margin-left:418.5pt;margin-top:47.85pt;width:63pt;height:82.5pt;z-index:251662336;visibility:visible;mso-wrap-style:square;mso-wrap-distance-left:9pt;mso-wrap-distance-top:0;mso-wrap-distance-right:9pt;mso-wrap-distance-bottom:0;mso-position-horizontal:absolute;mso-position-horizontal-relative:text;mso-position-vertical:absolute;mso-position-vertical-relative:text;v-text-anchor:middle" o:gfxdata="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" filled="f" strokecolor="#c0504d [3205]" strokeweight="2pt"/>
+              <v:oval w14:anchorId="3ACBA81F" id="אליפסה 13" o:spid="_x0000_s1026" style="position:absolute;left:0;text-align:left;margin-left:418.5pt;margin-top:47.85pt;width:63pt;height:82.5pt;z-index:251662336;visibility:visible;mso-wrap-style:square;mso-wrap-distance-left:9pt;mso-wrap-distance-top:0;mso-wrap-distance-right:9pt;mso-wrap-distance-bottom:0;mso-position-horizontal:absolute;mso-position-horizontal-relative:text;mso-position-vertical:absolute;mso-position-vertical-relative:text;v-text-anchor:middle" o:gfxdata="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" filled="f" strokecolor="#c0504d [3205]" strokeweight="2pt"/>
             </w:pict>
           </mc:Fallback>
         </mc:AlternateContent>
@@ -10360,7 +10360,7 @@
           </mc:Choice>
           <mc:Fallback>
             <w:pict>
-              <v:shape w14:anchorId="400F0117" id="מחבר חץ ישר 15" o:spid="_x0000_s1026" type="#_x0000_t32" style="position:absolute;left:0;text-align:left;margin-left:451.5pt;margin-top:3.95pt;width:56.5pt;height:3.6pt;flip:x;z-index:251665408;visibility:visible;mso-wrap-style:square;mso-width-percent:0;mso-height-percent:0;mso-wrap-distance-left:9pt;mso-wrap-distance-top:0;mso-wrap-distance-right:9pt;mso-wrap-distance-bottom:0;mso-position-horizontal:absolute;mso-position-horizontal-relative:text;mso-position-vertical:absolute;mso-position-vertical-relative:text;mso-width-percent:0;mso-height-percent:0;mso-width-relative:margin;mso-height-relative:margin" o:gfxdata="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" strokecolor="#4579b8 [3044]">
+              <v:shape w14:anchorId="783D6C5D" id="מחבר חץ ישר 15" o:spid="_x0000_s1026" type="#_x0000_t32" style="position:absolute;left:0;text-align:left;margin-left:451.5pt;margin-top:3.95pt;width:56.5pt;height:3.6pt;flip:x;z-index:251665408;visibility:visible;mso-wrap-style:square;mso-width-percent:0;mso-height-percent:0;mso-wrap-distance-left:9pt;mso-wrap-distance-top:0;mso-wrap-distance-right:9pt;mso-wrap-distance-bottom:0;mso-position-horizontal:absolute;mso-position-horizontal-relative:text;mso-position-vertical:absolute;mso-position-vertical-relative:text;mso-width-percent:0;mso-height-percent:0;mso-width-relative:margin;mso-height-relative:margin" o:gfxdata="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" strokecolor="#4579b8 [3044]">
                 <v:stroke endarrow="block"/>
               </v:shape>
             </w:pict>
@@ -10660,21 +10660,26 @@
         </w:rPr>
         <w:t xml:space="preserve">. (אנו ניקח נתב בייתי מדגם </w:t>
       </w:r>
-      <w:proofErr w:type="spellStart"/>
-      <w:r>
-        <w:rPr>
-          <w:rFonts w:asciiTheme="minorBidi" w:hAnsiTheme="minorBidi"/>
-          <w:shd w:val="clear" w:color="auto" w:fill="FFFFFF"/>
-        </w:rPr>
-        <w:t>Dlink</w:t>
-      </w:r>
-      <w:proofErr w:type="spellEnd"/>
-      <w:r>
-        <w:rPr>
-          <w:rFonts w:asciiTheme="minorBidi" w:hAnsiTheme="minorBidi"/>
-          <w:shd w:val="clear" w:color="auto" w:fill="FFFFFF"/>
-        </w:rPr>
-        <w:t xml:space="preserve"> 615</w:t>
+      <w:r>
+        <w:rPr>
+          <w:rFonts w:asciiTheme="minorBidi" w:hAnsiTheme="minorBidi"/>
+          <w:shd w:val="clear" w:color="auto" w:fill="FFFFFF"/>
+        </w:rPr>
+        <w:t>D</w:t>
+      </w:r>
+      <w:r>
+        <w:rPr>
+          <w:rFonts w:asciiTheme="minorBidi" w:hAnsiTheme="minorBidi"/>
+          <w:shd w:val="clear" w:color="auto" w:fill="FFFFFF"/>
+        </w:rPr>
+        <w:t>-</w:t>
+      </w:r>
+      <w:r>
+        <w:rPr>
+          <w:rFonts w:asciiTheme="minorBidi" w:hAnsiTheme="minorBidi"/>
+          <w:shd w:val="clear" w:color="auto" w:fill="FFFFFF"/>
+        </w:rPr>
+        <w:t>link 615</w:t>
       </w:r>
       <w:r>
         <w:rPr>
@@ -10820,8 +10825,8 @@
       </w:tblPr>
       <w:tblGrid>
         <w:gridCol w:w="2359"/>
-        <w:gridCol w:w="2359"/>
-        <w:gridCol w:w="2360"/>
+        <w:gridCol w:w="2975"/>
+        <w:gridCol w:w="1744"/>
         <w:gridCol w:w="2360"/>
       </w:tblGrid>
       <w:tr>
@@ -10848,7 +10853,7 @@
         </w:tc>
         <w:tc>
           <w:tcPr>
-            <w:tcW w:w="2359" w:type="dxa"/>
+            <w:tcW w:w="2975" w:type="dxa"/>
           </w:tcPr>
           <w:p>
             <w:pPr>
@@ -10874,7 +10879,7 @@
         </w:tc>
         <w:tc>
           <w:tcPr>
-            <w:tcW w:w="2360" w:type="dxa"/>
+            <w:tcW w:w="1744" w:type="dxa"/>
           </w:tcPr>
           <w:p>
             <w:pPr>
@@ -10958,7 +10963,7 @@
         </w:tc>
         <w:tc>
           <w:tcPr>
-            <w:tcW w:w="2359" w:type="dxa"/>
+            <w:tcW w:w="2975" w:type="dxa"/>
           </w:tcPr>
           <w:p>
             <w:pPr>
@@ -10985,7 +10990,7 @@
         </w:tc>
         <w:tc>
           <w:tcPr>
-            <w:tcW w:w="2360" w:type="dxa"/>
+            <w:tcW w:w="1744" w:type="dxa"/>
           </w:tcPr>
           <w:p>
             <w:pPr>
@@ -11071,7 +11076,7 @@
         </w:tc>
         <w:tc>
           <w:tcPr>
-            <w:tcW w:w="2359" w:type="dxa"/>
+            <w:tcW w:w="2975" w:type="dxa"/>
           </w:tcPr>
           <w:p>
             <w:pPr>
@@ -11098,7 +11103,7 @@
         </w:tc>
         <w:tc>
           <w:tcPr>
-            <w:tcW w:w="2360" w:type="dxa"/>
+            <w:tcW w:w="1744" w:type="dxa"/>
           </w:tcPr>
           <w:p>
             <w:pPr>
@@ -11193,7 +11198,7 @@
         </w:tc>
         <w:tc>
           <w:tcPr>
-            <w:tcW w:w="2359" w:type="dxa"/>
+            <w:tcW w:w="2975" w:type="dxa"/>
           </w:tcPr>
           <w:p>
             <w:pPr>
@@ -11245,7 +11250,7 @@
         </w:tc>
         <w:tc>
           <w:tcPr>
-            <w:tcW w:w="2360" w:type="dxa"/>
+            <w:tcW w:w="1744" w:type="dxa"/>
           </w:tcPr>
           <w:p>
             <w:pPr>
@@ -11348,7 +11353,7 @@
         </w:tc>
         <w:tc>
           <w:tcPr>
-            <w:tcW w:w="2359" w:type="dxa"/>
+            <w:tcW w:w="2975" w:type="dxa"/>
           </w:tcPr>
           <w:p>
             <w:pPr>
@@ -11383,7 +11388,7 @@
         </w:tc>
         <w:tc>
           <w:tcPr>
-            <w:tcW w:w="2360" w:type="dxa"/>
+            <w:tcW w:w="1744" w:type="dxa"/>
           </w:tcPr>
           <w:p>
             <w:pPr>
@@ -11494,7 +11499,7 @@
         </w:tc>
         <w:tc>
           <w:tcPr>
-            <w:tcW w:w="2359" w:type="dxa"/>
+            <w:tcW w:w="2975" w:type="dxa"/>
           </w:tcPr>
           <w:p>
             <w:pPr>
@@ -11521,7 +11526,7 @@
         </w:tc>
         <w:tc>
           <w:tcPr>
-            <w:tcW w:w="2360" w:type="dxa"/>
+            <w:tcW w:w="1744" w:type="dxa"/>
           </w:tcPr>
           <w:p>
             <w:pPr>
@@ -11607,7 +11612,7 @@
         </w:tc>
         <w:tc>
           <w:tcPr>
-            <w:tcW w:w="2359" w:type="dxa"/>
+            <w:tcW w:w="2975" w:type="dxa"/>
           </w:tcPr>
           <w:p>
             <w:pPr>
@@ -11634,7 +11639,7 @@
         </w:tc>
         <w:tc>
           <w:tcPr>
-            <w:tcW w:w="2360" w:type="dxa"/>
+            <w:tcW w:w="1744" w:type="dxa"/>
           </w:tcPr>
           <w:p>
             <w:pPr>
@@ -11720,7 +11725,7 @@
         </w:tc>
         <w:tc>
           <w:tcPr>
-            <w:tcW w:w="2359" w:type="dxa"/>
+            <w:tcW w:w="2975" w:type="dxa"/>
           </w:tcPr>
           <w:p>
             <w:pPr>
@@ -11734,6 +11739,42 @@
                 <w:rtl/>
               </w:rPr>
             </w:pPr>
+            <w:r>
+              <w:rPr>
+                <w:rFonts w:hint="cs"/>
+                <w:sz w:val="24"/>
+                <w:szCs w:val="24"/>
+                <w:rtl/>
+              </w:rPr>
+              <w:t>שאיבת הנתונים לאפליקציה</w:t>
+            </w:r>
+          </w:p>
+        </w:tc>
+        <w:tc>
+          <w:tcPr>
+            <w:tcW w:w="1744" w:type="dxa"/>
+          </w:tcPr>
+          <w:p>
+            <w:pPr>
+              <w:bidi/>
+              <w:jc w:val="center"/>
+              <w:cnfStyle w:val="000000000000" w:firstRow="0" w:lastRow="0" w:firstColumn="0" w:lastColumn="0" w:oddVBand="0" w:evenVBand="0" w:oddHBand="0" w:evenHBand="0" w:firstRowFirstColumn="0" w:firstRowLastColumn="0" w:lastRowFirstColumn="0" w:lastRowLastColumn="0"/>
+              <w:rPr>
+                <w:rFonts w:hint="cs"/>
+                <w:sz w:val="24"/>
+                <w:szCs w:val="24"/>
+                <w:rtl/>
+              </w:rPr>
+            </w:pPr>
+            <w:r>
+              <w:rPr>
+                <w:rFonts w:hint="cs"/>
+                <w:sz w:val="24"/>
+                <w:szCs w:val="24"/>
+                <w:rtl/>
+              </w:rPr>
+              <w:t>2/5</w:t>
+            </w:r>
           </w:p>
         </w:tc>
         <w:tc>
@@ -11752,6 +11793,101 @@
                 <w:rtl/>
               </w:rPr>
             </w:pPr>
+            <w:r>
+              <w:rPr>
+                <w:rFonts w:hint="cs"/>
+                <w:sz w:val="24"/>
+                <w:szCs w:val="24"/>
+                <w:rtl/>
+              </w:rPr>
+              <w:t>מחקר על אפליקציות ששואבות נתונים משרתים</w:t>
+            </w:r>
+          </w:p>
+        </w:tc>
+      </w:tr>
+      <w:tr>
+        <w:trPr>
+          <w:trHeight w:val="548"/>
+        </w:trPr>
+        <w:tc>
+          <w:tcPr>
+            <w:cnfStyle w:val="001000000000" w:firstRow="0" w:lastRow="0" w:firstColumn="1" w:lastColumn="0" w:oddVBand="0" w:evenVBand="0" w:oddHBand="0" w:evenHBand="0" w:firstRowFirstColumn="0" w:firstRowLastColumn="0" w:lastRowFirstColumn="0" w:lastRowLastColumn="0"/>
+            <w:tcW w:w="2359" w:type="dxa"/>
+          </w:tcPr>
+          <w:p>
+            <w:pPr>
+              <w:bidi/>
+              <w:jc w:val="center"/>
+              <w:rPr>
+                <w:rFonts w:hint="cs"/>
+                <w:sz w:val="24"/>
+                <w:szCs w:val="24"/>
+                <w:rtl/>
+              </w:rPr>
+            </w:pPr>
+            <w:r>
+              <w:rPr>
+                <w:rFonts w:hint="cs"/>
+                <w:sz w:val="24"/>
+                <w:szCs w:val="24"/>
+                <w:rtl/>
+              </w:rPr>
+              <w:t>8</w:t>
+            </w:r>
+          </w:p>
+        </w:tc>
+        <w:tc>
+          <w:tcPr>
+            <w:tcW w:w="2975" w:type="dxa"/>
+          </w:tcPr>
+          <w:p>
+            <w:pPr>
+              <w:bidi/>
+              <w:jc w:val="center"/>
+              <w:cnfStyle w:val="000000000000" w:firstRow="0" w:lastRow="0" w:firstColumn="0" w:lastColumn="0" w:oddVBand="0" w:evenVBand="0" w:oddHBand="0" w:evenHBand="0" w:firstRowFirstColumn="0" w:firstRowLastColumn="0" w:lastRowFirstColumn="0" w:lastRowLastColumn="0"/>
+              <w:rPr>
+                <w:rFonts w:hint="cs"/>
+                <w:sz w:val="24"/>
+                <w:szCs w:val="24"/>
+                <w:rtl/>
+              </w:rPr>
+            </w:pPr>
+            <w:r>
+              <w:rPr>
+                <w:rFonts w:hint="cs"/>
+                <w:sz w:val="24"/>
+                <w:szCs w:val="24"/>
+                <w:rtl/>
+              </w:rPr>
+              <w:t>חוסר ידע באנדרואיד</w:t>
+            </w:r>
+          </w:p>
+        </w:tc>
+        <w:tc>
+          <w:tcPr>
+            <w:tcW w:w="1744" w:type="dxa"/>
+          </w:tcPr>
+          <w:p>
+            <w:pPr>
+              <w:bidi/>
+              <w:jc w:val="center"/>
+              <w:cnfStyle w:val="000000000000" w:firstRow="0" w:lastRow="0" w:firstColumn="0" w:lastColumn="0" w:oddVBand="0" w:evenVBand="0" w:oddHBand="0" w:evenHBand="0" w:firstRowFirstColumn="0" w:firstRowLastColumn="0" w:lastRowFirstColumn="0" w:lastRowLastColumn="0"/>
+              <w:rPr>
+                <w:rFonts w:hint="cs"/>
+                <w:sz w:val="24"/>
+                <w:szCs w:val="24"/>
+                <w:rtl/>
+              </w:rPr>
+            </w:pPr>
+            <w:r>
+              <w:rPr>
+                <w:rFonts w:hint="cs"/>
+                <w:sz w:val="24"/>
+                <w:szCs w:val="24"/>
+                <w:rtl/>
+              </w:rPr>
+              <w:t>2/5</w:t>
+            </w:r>
           </w:p>
         </w:tc>
         <w:tc>
@@ -11770,6 +11906,293 @@
                 <w:rtl/>
               </w:rPr>
             </w:pPr>
+            <w:r>
+              <w:rPr>
+                <w:rFonts w:hint="cs"/>
+                <w:sz w:val="24"/>
+                <w:szCs w:val="24"/>
+                <w:rtl/>
+              </w:rPr>
+              <w:t>ללמוד אנ</w:t>
+            </w:r>
+            <w:r>
+              <w:rPr>
+                <w:rFonts w:hint="cs"/>
+                <w:sz w:val="24"/>
+                <w:szCs w:val="24"/>
+                <w:rtl/>
+              </w:rPr>
+              <w:t>ד</w:t>
+            </w:r>
+            <w:r>
+              <w:rPr>
+                <w:rFonts w:hint="cs"/>
+                <w:sz w:val="24"/>
+                <w:szCs w:val="24"/>
+                <w:rtl/>
+              </w:rPr>
+              <w:t>ר</w:t>
+            </w:r>
+            <w:r>
+              <w:rPr>
+                <w:rFonts w:hint="cs"/>
+                <w:sz w:val="24"/>
+                <w:szCs w:val="24"/>
+                <w:rtl/>
+              </w:rPr>
+              <w:t>ו</w:t>
+            </w:r>
+            <w:r>
+              <w:rPr>
+                <w:rFonts w:hint="cs"/>
+                <w:sz w:val="24"/>
+                <w:szCs w:val="24"/>
+                <w:rtl/>
+              </w:rPr>
+              <w:t>איד בלי שום קשר לקורס במכללה</w:t>
+            </w:r>
+          </w:p>
+        </w:tc>
+      </w:tr>
+      <w:tr>
+        <w:trPr>
+          <w:trHeight w:val="548"/>
+        </w:trPr>
+        <w:tc>
+          <w:tcPr>
+            <w:cnfStyle w:val="001000000000" w:firstRow="0" w:lastRow="0" w:firstColumn="1" w:lastColumn="0" w:oddVBand="0" w:evenVBand="0" w:oddHBand="0" w:evenHBand="0" w:firstRowFirstColumn="0" w:firstRowLastColumn="0" w:lastRowFirstColumn="0" w:lastRowLastColumn="0"/>
+            <w:tcW w:w="2359" w:type="dxa"/>
+          </w:tcPr>
+          <w:p>
+            <w:pPr>
+              <w:bidi/>
+              <w:jc w:val="center"/>
+              <w:rPr>
+                <w:rFonts w:hint="cs"/>
+                <w:sz w:val="24"/>
+                <w:szCs w:val="24"/>
+                <w:rtl/>
+              </w:rPr>
+            </w:pPr>
+            <w:r>
+              <w:rPr>
+                <w:rFonts w:hint="cs"/>
+                <w:sz w:val="24"/>
+                <w:szCs w:val="24"/>
+                <w:rtl/>
+              </w:rPr>
+              <w:t>9</w:t>
+            </w:r>
+          </w:p>
+        </w:tc>
+        <w:tc>
+          <w:tcPr>
+            <w:tcW w:w="2975" w:type="dxa"/>
+          </w:tcPr>
+          <w:p>
+            <w:pPr>
+              <w:bidi/>
+              <w:jc w:val="center"/>
+              <w:cnfStyle w:val="000000000000" w:firstRow="0" w:lastRow="0" w:firstColumn="0" w:lastColumn="0" w:oddVBand="0" w:evenVBand="0" w:oddHBand="0" w:evenHBand="0" w:firstRowFirstColumn="0" w:firstRowLastColumn="0" w:lastRowFirstColumn="0" w:lastRowLastColumn="0"/>
+              <w:rPr>
+                <w:rFonts w:hint="cs"/>
+                <w:sz w:val="24"/>
+                <w:szCs w:val="24"/>
+                <w:rtl/>
+              </w:rPr>
+            </w:pPr>
+            <w:r>
+              <w:rPr>
+                <w:rFonts w:hint="cs"/>
+                <w:sz w:val="24"/>
+                <w:szCs w:val="24"/>
+                <w:rtl/>
+              </w:rPr>
+              <w:t xml:space="preserve">עיכוב בפיתוח של השרת </w:t>
+            </w:r>
+            <w:r>
+              <w:rPr>
+                <w:sz w:val="24"/>
+                <w:szCs w:val="24"/>
+              </w:rPr>
+              <w:t>RADIUS</w:t>
+            </w:r>
+            <w:r>
+              <w:rPr>
+                <w:rFonts w:hint="cs"/>
+                <w:sz w:val="24"/>
+                <w:szCs w:val="24"/>
+                <w:rtl/>
+              </w:rPr>
+              <w:t xml:space="preserve"> לצורך סנכרון המידע באפליקציה</w:t>
+            </w:r>
+          </w:p>
+        </w:tc>
+        <w:tc>
+          <w:tcPr>
+            <w:tcW w:w="1744" w:type="dxa"/>
+          </w:tcPr>
+          <w:p>
+            <w:pPr>
+              <w:bidi/>
+              <w:jc w:val="center"/>
+              <w:cnfStyle w:val="000000000000" w:firstRow="0" w:lastRow="0" w:firstColumn="0" w:lastColumn="0" w:oddVBand="0" w:evenVBand="0" w:oddHBand="0" w:evenHBand="0" w:firstRowFirstColumn="0" w:firstRowLastColumn="0" w:lastRowFirstColumn="0" w:lastRowLastColumn="0"/>
+              <w:rPr>
+                <w:rFonts w:hint="cs"/>
+                <w:sz w:val="24"/>
+                <w:szCs w:val="24"/>
+                <w:rtl/>
+              </w:rPr>
+            </w:pPr>
+            <w:r>
+              <w:rPr>
+                <w:rFonts w:hint="cs"/>
+                <w:sz w:val="24"/>
+                <w:szCs w:val="24"/>
+                <w:rtl/>
+              </w:rPr>
+              <w:t>1/5</w:t>
+            </w:r>
+          </w:p>
+        </w:tc>
+        <w:tc>
+          <w:tcPr>
+            <w:tcW w:w="2360" w:type="dxa"/>
+          </w:tcPr>
+          <w:p>
+            <w:pPr>
+              <w:bidi/>
+              <w:jc w:val="center"/>
+              <w:cnfStyle w:val="000000000000" w:firstRow="0" w:lastRow="0" w:firstColumn="0" w:lastColumn="0" w:oddVBand="0" w:evenVBand="0" w:oddHBand="0" w:evenHBand="0" w:firstRowFirstColumn="0" w:firstRowLastColumn="0" w:lastRowFirstColumn="0" w:lastRowLastColumn="0"/>
+              <w:rPr>
+                <w:rFonts w:hint="cs"/>
+                <w:sz w:val="24"/>
+                <w:szCs w:val="24"/>
+                <w:rtl/>
+              </w:rPr>
+            </w:pPr>
+            <w:r>
+              <w:rPr>
+                <w:rFonts w:hint="cs"/>
+                <w:sz w:val="24"/>
+                <w:szCs w:val="24"/>
+                <w:rtl/>
+              </w:rPr>
+              <w:t>לנסות להתחיל להקים את השרת בשלבים המוקדמים של הפרויקט</w:t>
+            </w:r>
+          </w:p>
+        </w:tc>
+      </w:tr>
+      <w:tr>
+        <w:trPr>
+          <w:trHeight w:val="548"/>
+        </w:trPr>
+        <w:tc>
+          <w:tcPr>
+            <w:cnfStyle w:val="001000000000" w:firstRow="0" w:lastRow="0" w:firstColumn="1" w:lastColumn="0" w:oddVBand="0" w:evenVBand="0" w:oddHBand="0" w:evenHBand="0" w:firstRowFirstColumn="0" w:firstRowLastColumn="0" w:lastRowFirstColumn="0" w:lastRowLastColumn="0"/>
+            <w:tcW w:w="2359" w:type="dxa"/>
+          </w:tcPr>
+          <w:p>
+            <w:pPr>
+              <w:bidi/>
+              <w:jc w:val="center"/>
+              <w:rPr>
+                <w:rFonts w:hint="cs"/>
+                <w:sz w:val="24"/>
+                <w:szCs w:val="24"/>
+                <w:rtl/>
+              </w:rPr>
+            </w:pPr>
+            <w:r>
+              <w:rPr>
+                <w:rFonts w:hint="cs"/>
+                <w:sz w:val="24"/>
+                <w:szCs w:val="24"/>
+                <w:rtl/>
+              </w:rPr>
+              <w:t>10</w:t>
+            </w:r>
+          </w:p>
+        </w:tc>
+        <w:tc>
+          <w:tcPr>
+            <w:tcW w:w="2975" w:type="dxa"/>
+          </w:tcPr>
+          <w:p>
+            <w:pPr>
+              <w:bidi/>
+              <w:jc w:val="center"/>
+              <w:cnfStyle w:val="000000000000" w:firstRow="0" w:lastRow="0" w:firstColumn="0" w:lastColumn="0" w:oddVBand="0" w:evenVBand="0" w:oddHBand="0" w:evenHBand="0" w:firstRowFirstColumn="0" w:firstRowLastColumn="0" w:lastRowFirstColumn="0" w:lastRowLastColumn="0"/>
+              <w:rPr>
+                <w:rFonts w:hint="cs"/>
+                <w:sz w:val="24"/>
+                <w:szCs w:val="24"/>
+                <w:rtl/>
+              </w:rPr>
+            </w:pPr>
+            <w:r>
+              <w:rPr>
+                <w:rFonts w:hint="cs"/>
+                <w:sz w:val="24"/>
+                <w:szCs w:val="24"/>
+                <w:rtl/>
+              </w:rPr>
+              <w:t>חוסר ניסיון בצריבה ובתכנות על חומרה</w:t>
+            </w:r>
+          </w:p>
+        </w:tc>
+        <w:tc>
+          <w:tcPr>
+            <w:tcW w:w="1744" w:type="dxa"/>
+          </w:tcPr>
+          <w:p>
+            <w:pPr>
+              <w:bidi/>
+              <w:jc w:val="center"/>
+              <w:cnfStyle w:val="000000000000" w:firstRow="0" w:lastRow="0" w:firstColumn="0" w:lastColumn="0" w:oddVBand="0" w:evenVBand="0" w:oddHBand="0" w:evenHBand="0" w:firstRowFirstColumn="0" w:firstRowLastColumn="0" w:lastRowFirstColumn="0" w:lastRowLastColumn="0"/>
+              <w:rPr>
+                <w:rFonts w:hint="cs"/>
+                <w:sz w:val="24"/>
+                <w:szCs w:val="24"/>
+                <w:rtl/>
+              </w:rPr>
+            </w:pPr>
+            <w:r>
+              <w:rPr>
+                <w:rFonts w:hint="cs"/>
+                <w:sz w:val="24"/>
+                <w:szCs w:val="24"/>
+                <w:rtl/>
+              </w:rPr>
+              <w:t>1/5</w:t>
+            </w:r>
+          </w:p>
+        </w:tc>
+        <w:tc>
+          <w:tcPr>
+            <w:tcW w:w="2360" w:type="dxa"/>
+          </w:tcPr>
+          <w:p>
+            <w:pPr>
+              <w:bidi/>
+              <w:jc w:val="center"/>
+              <w:cnfStyle w:val="000000000000" w:firstRow="0" w:lastRow="0" w:firstColumn="0" w:lastColumn="0" w:oddVBand="0" w:evenVBand="0" w:oddHBand="0" w:evenHBand="0" w:firstRowFirstColumn="0" w:firstRowLastColumn="0" w:lastRowFirstColumn="0" w:lastRowLastColumn="0"/>
+              <w:rPr>
+                <w:rFonts w:hint="cs"/>
+                <w:sz w:val="24"/>
+                <w:szCs w:val="24"/>
+                <w:rtl/>
+              </w:rPr>
+            </w:pPr>
+            <w:r>
+              <w:rPr>
+                <w:rFonts w:hint="cs"/>
+                <w:sz w:val="24"/>
+                <w:szCs w:val="24"/>
+                <w:rtl/>
+              </w:rPr>
+              <w:t>קריאה בפורומים עוד בשלב מוקדם של הפרויקט</w:t>
+            </w:r>
           </w:p>
         </w:tc>
       </w:tr>
@@ -11778,19 +12201,1480 @@
       <w:pPr>
         <w:bidi/>
         <w:rPr>
+          <w:color w:val="4F81BD" w:themeColor="accent1"/>
+          <w:sz w:val="28"/>
+          <w:szCs w:val="28"/>
+          <w:rtl/>
+        </w:rPr>
+      </w:pPr>
+    </w:p>
+    <w:p>
+      <w:pPr>
+        <w:bidi/>
+        <w:rPr>
+          <w:color w:val="4F81BD" w:themeColor="accent1"/>
+          <w:sz w:val="28"/>
+          <w:szCs w:val="28"/>
+          <w:rtl/>
+        </w:rPr>
+      </w:pPr>
+    </w:p>
+    <w:p>
+      <w:pPr>
+        <w:bidi/>
+        <w:rPr>
+          <w:color w:val="4F81BD" w:themeColor="accent1"/>
+          <w:sz w:val="28"/>
+          <w:szCs w:val="28"/>
+          <w:rtl/>
+        </w:rPr>
+      </w:pPr>
+    </w:p>
+    <w:p>
+      <w:pPr>
+        <w:bidi/>
+        <w:rPr>
+          <w:color w:val="4F81BD" w:themeColor="accent1"/>
+          <w:sz w:val="28"/>
+          <w:szCs w:val="28"/>
+          <w:rtl/>
+        </w:rPr>
+      </w:pPr>
+    </w:p>
+    <w:p>
+      <w:pPr>
+        <w:bidi/>
+        <w:rPr>
+          <w:color w:val="4F81BD" w:themeColor="accent1"/>
+          <w:sz w:val="28"/>
+          <w:szCs w:val="28"/>
+          <w:rtl/>
+        </w:rPr>
+      </w:pPr>
+    </w:p>
+    <w:p>
+      <w:pPr>
+        <w:bidi/>
+        <w:rPr>
+          <w:color w:val="4F81BD" w:themeColor="accent1"/>
+          <w:sz w:val="28"/>
+          <w:szCs w:val="28"/>
+          <w:rtl/>
+        </w:rPr>
+      </w:pPr>
+    </w:p>
+    <w:p>
+      <w:pPr>
+        <w:bidi/>
+        <w:rPr>
+          <w:color w:val="4F81BD" w:themeColor="accent1"/>
+          <w:sz w:val="28"/>
+          <w:szCs w:val="28"/>
+          <w:rtl/>
+        </w:rPr>
+      </w:pPr>
+    </w:p>
+    <w:p>
+      <w:pPr>
+        <w:bidi/>
+        <w:rPr>
+          <w:color w:val="4F81BD" w:themeColor="accent1"/>
+          <w:sz w:val="28"/>
+          <w:szCs w:val="28"/>
+          <w:rtl/>
+        </w:rPr>
+      </w:pPr>
+    </w:p>
+    <w:p>
+      <w:pPr>
+        <w:bidi/>
+        <w:rPr>
+          <w:color w:val="4F81BD" w:themeColor="accent1"/>
+          <w:sz w:val="28"/>
+          <w:szCs w:val="28"/>
+          <w:rtl/>
+        </w:rPr>
+      </w:pPr>
+    </w:p>
+    <w:p>
+      <w:pPr>
+        <w:bidi/>
+        <w:rPr>
+          <w:color w:val="4F81BD" w:themeColor="accent1"/>
+          <w:sz w:val="28"/>
+          <w:szCs w:val="28"/>
+          <w:rtl/>
+        </w:rPr>
+      </w:pPr>
+      <w:r>
+        <w:rPr>
           <w:rFonts w:hint="cs"/>
           <w:color w:val="4F81BD" w:themeColor="accent1"/>
           <w:sz w:val="28"/>
           <w:szCs w:val="28"/>
           <w:rtl/>
         </w:rPr>
-      </w:pPr>
+        <w:t>רשימת ספרות:</w:t>
+      </w:r>
+    </w:p>
+    <w:p>
+      <w:pPr>
+        <w:rPr>
+          <w:sz w:val="28"/>
+          <w:szCs w:val="28"/>
+        </w:rPr>
+      </w:pPr>
+      <w:hyperlink r:id="rId17" w:history="1">
+        <w:r>
+          <w:rPr>
+            <w:rStyle w:val="Hyperlink"/>
+            <w:sz w:val="28"/>
+            <w:szCs w:val="28"/>
+          </w:rPr>
+          <w:t>http://etutorials.org/Networking/</w:t>
+        </w:r>
+      </w:hyperlink>
+    </w:p>
+    <w:p>
+      <w:pPr>
+        <w:bidi/>
+        <w:rPr>
+          <w:sz w:val="28"/>
+          <w:szCs w:val="28"/>
+          <w:rtl/>
+        </w:rPr>
+      </w:pPr>
+      <w:r>
+        <w:rPr>
+          <w:rFonts w:hint="cs"/>
+          <w:sz w:val="28"/>
+          <w:szCs w:val="28"/>
+          <w:rtl/>
+        </w:rPr>
+        <w:t xml:space="preserve">ספר שמנתח את ההיסטוריה של תקשורת </w:t>
+      </w:r>
+      <w:proofErr w:type="spellStart"/>
+      <w:r>
+        <w:rPr>
+          <w:sz w:val="28"/>
+          <w:szCs w:val="28"/>
+        </w:rPr>
+        <w:t>wifi</w:t>
+      </w:r>
+      <w:proofErr w:type="spellEnd"/>
+      <w:r>
+        <w:rPr>
+          <w:rFonts w:hint="cs"/>
+          <w:sz w:val="28"/>
+          <w:szCs w:val="28"/>
+          <w:rtl/>
+        </w:rPr>
+        <w:t xml:space="preserve"> עד היום.</w:t>
+      </w:r>
+    </w:p>
+    <w:p>
+      <w:pPr>
+        <w:rPr>
+          <w:sz w:val="28"/>
+          <w:szCs w:val="28"/>
+        </w:rPr>
+      </w:pPr>
+      <w:hyperlink r:id="rId18" w:history="1">
+        <w:r>
+          <w:rPr>
+            <w:rStyle w:val="Hyperlink"/>
+            <w:sz w:val="28"/>
+            <w:szCs w:val="28"/>
+          </w:rPr>
+          <w:t>https://en.wikipedia.org/wiki/Brute-force_attack</w:t>
+        </w:r>
+      </w:hyperlink>
+    </w:p>
+    <w:p>
+      <w:pPr>
+        <w:bidi/>
+        <w:rPr>
+          <w:rFonts w:hint="cs"/>
+          <w:sz w:val="28"/>
+          <w:szCs w:val="28"/>
+          <w:rtl/>
+        </w:rPr>
+      </w:pPr>
+      <w:r>
+        <w:rPr>
+          <w:rFonts w:hint="cs"/>
+          <w:sz w:val="28"/>
+          <w:szCs w:val="28"/>
+          <w:rtl/>
+        </w:rPr>
+        <w:t xml:space="preserve">הסבר על מתקפות </w:t>
+      </w:r>
+      <w:r>
+        <w:rPr>
+          <w:sz w:val="28"/>
+          <w:szCs w:val="28"/>
+        </w:rPr>
+        <w:t xml:space="preserve">brute </w:t>
+      </w:r>
+      <w:proofErr w:type="spellStart"/>
+      <w:r>
+        <w:rPr>
+          <w:sz w:val="28"/>
+          <w:szCs w:val="28"/>
+        </w:rPr>
+        <w:t>fouce</w:t>
+      </w:r>
+      <w:proofErr w:type="spellEnd"/>
+      <w:r>
+        <w:rPr>
+          <w:rFonts w:hint="cs"/>
+          <w:sz w:val="28"/>
+          <w:szCs w:val="28"/>
+          <w:rtl/>
+        </w:rPr>
+        <w:t>.</w:t>
+      </w:r>
+    </w:p>
+    <w:p>
+      <w:pPr>
+        <w:rPr>
+          <w:sz w:val="28"/>
+          <w:szCs w:val="28"/>
+        </w:rPr>
+      </w:pPr>
+      <w:hyperlink r:id="rId19" w:history="1">
+        <w:r>
+          <w:rPr>
+            <w:rStyle w:val="Hyperlink"/>
+            <w:sz w:val="28"/>
+            <w:szCs w:val="28"/>
+          </w:rPr>
+          <w:t>http://www.tp-link.com/en/FAQ-500.html</w:t>
+        </w:r>
+      </w:hyperlink>
+    </w:p>
+    <w:p>
+      <w:pPr>
+        <w:bidi/>
+        <w:rPr>
+          <w:rFonts w:hint="cs"/>
+          <w:sz w:val="28"/>
+          <w:szCs w:val="28"/>
+          <w:rtl/>
+        </w:rPr>
+      </w:pPr>
+      <w:r>
+        <w:rPr>
+          <w:rFonts w:hint="cs"/>
+          <w:sz w:val="28"/>
+          <w:szCs w:val="28"/>
+          <w:rtl/>
+        </w:rPr>
+        <w:t xml:space="preserve">הבדלים בין רשת </w:t>
+      </w:r>
+      <w:r>
+        <w:rPr>
+          <w:sz w:val="28"/>
+          <w:szCs w:val="28"/>
+        </w:rPr>
+        <w:t xml:space="preserve">WPA-Personal </w:t>
+      </w:r>
+      <w:r>
+        <w:rPr>
+          <w:rFonts w:hint="cs"/>
+          <w:sz w:val="28"/>
+          <w:szCs w:val="28"/>
+          <w:rtl/>
+        </w:rPr>
+        <w:t xml:space="preserve"> לבין </w:t>
+      </w:r>
+      <w:r>
+        <w:rPr>
+          <w:sz w:val="28"/>
+          <w:szCs w:val="28"/>
+        </w:rPr>
+        <w:t>WPA-Enterprise</w:t>
+      </w:r>
+      <w:r>
+        <w:rPr>
+          <w:rFonts w:hint="cs"/>
+          <w:sz w:val="28"/>
+          <w:szCs w:val="28"/>
+          <w:rtl/>
+        </w:rPr>
+        <w:t>.</w:t>
+      </w:r>
+    </w:p>
+    <w:p>
+      <w:pPr>
+        <w:rPr>
+          <w:sz w:val="28"/>
+          <w:szCs w:val="28"/>
+        </w:rPr>
+      </w:pPr>
+      <w:hyperlink r:id="rId20" w:history="1">
+        <w:r>
+          <w:rPr>
+            <w:rStyle w:val="Hyperlink"/>
+            <w:sz w:val="28"/>
+            <w:szCs w:val="28"/>
+          </w:rPr>
+          <w:t>https://en.wikipedia.org/wiki/Wi-Fi_Protected_Access</w:t>
+        </w:r>
+      </w:hyperlink>
+    </w:p>
+    <w:p>
+      <w:pPr>
+        <w:bidi/>
+        <w:rPr>
+          <w:rFonts w:hint="cs"/>
+          <w:sz w:val="28"/>
+          <w:szCs w:val="28"/>
+          <w:rtl/>
+        </w:rPr>
+      </w:pPr>
+      <w:r>
+        <w:rPr>
+          <w:rFonts w:hint="cs"/>
+          <w:sz w:val="28"/>
+          <w:szCs w:val="28"/>
+          <w:rtl/>
+        </w:rPr>
+        <w:t xml:space="preserve">הסבר על פרוטוקול </w:t>
+      </w:r>
+      <w:r>
+        <w:rPr>
+          <w:rFonts w:hint="cs"/>
+          <w:sz w:val="28"/>
+          <w:szCs w:val="28"/>
+        </w:rPr>
+        <w:t>WPA</w:t>
+      </w:r>
+      <w:r>
+        <w:rPr>
+          <w:rFonts w:hint="cs"/>
+          <w:sz w:val="28"/>
+          <w:szCs w:val="28"/>
+          <w:rtl/>
+        </w:rPr>
+        <w:t>.</w:t>
+      </w:r>
+    </w:p>
+    <w:p>
+      <w:pPr>
+        <w:rPr>
+          <w:sz w:val="28"/>
+          <w:szCs w:val="28"/>
+        </w:rPr>
+      </w:pPr>
+      <w:hyperlink r:id="rId21" w:history="1">
+        <w:r>
+          <w:rPr>
+            <w:rStyle w:val="Hyperlink"/>
+            <w:sz w:val="28"/>
+            <w:szCs w:val="28"/>
+          </w:rPr>
+          <w:t>https://mrncciew.com/2014/08/19/cwsp-4-way-handshake/</w:t>
+        </w:r>
+      </w:hyperlink>
+    </w:p>
+    <w:p>
+      <w:pPr>
+        <w:bidi/>
+        <w:rPr>
+          <w:sz w:val="28"/>
+          <w:szCs w:val="28"/>
+          <w:rtl/>
+        </w:rPr>
+      </w:pPr>
+      <w:r>
+        <w:rPr>
+          <w:rFonts w:hint="cs"/>
+          <w:sz w:val="28"/>
+          <w:szCs w:val="28"/>
+          <w:rtl/>
+        </w:rPr>
+        <w:t xml:space="preserve">מסביר על תהליך </w:t>
+      </w:r>
+      <w:r>
+        <w:rPr>
+          <w:sz w:val="28"/>
+          <w:szCs w:val="28"/>
+        </w:rPr>
+        <w:t>4 way handshake</w:t>
+      </w:r>
+      <w:r>
+        <w:rPr>
+          <w:rFonts w:hint="cs"/>
+          <w:sz w:val="28"/>
+          <w:szCs w:val="28"/>
+          <w:rtl/>
+        </w:rPr>
+        <w:t>.</w:t>
+      </w:r>
+    </w:p>
+    <w:p>
+      <w:pPr>
+        <w:bidi/>
+        <w:rPr>
+          <w:sz w:val="28"/>
+          <w:szCs w:val="28"/>
+          <w:rtl/>
+        </w:rPr>
+      </w:pPr>
+    </w:p>
+    <w:p>
+      <w:pPr>
+        <w:bidi/>
+        <w:rPr>
+          <w:sz w:val="28"/>
+          <w:szCs w:val="28"/>
+          <w:rtl/>
+        </w:rPr>
+      </w:pPr>
+    </w:p>
+    <w:p>
+      <w:pPr>
+        <w:bidi/>
+        <w:rPr>
+          <w:sz w:val="28"/>
+          <w:szCs w:val="28"/>
+          <w:rtl/>
+        </w:rPr>
+      </w:pPr>
+    </w:p>
+    <w:p>
+      <w:pPr>
+        <w:bidi/>
+        <w:rPr>
+          <w:sz w:val="28"/>
+          <w:szCs w:val="28"/>
+          <w:rtl/>
+        </w:rPr>
+      </w:pPr>
+    </w:p>
+    <w:p>
+      <w:pPr>
+        <w:bidi/>
+        <w:rPr>
+          <w:sz w:val="28"/>
+          <w:szCs w:val="28"/>
+          <w:rtl/>
+        </w:rPr>
+      </w:pPr>
+    </w:p>
+    <w:p>
+      <w:pPr>
+        <w:bidi/>
+        <w:rPr>
+          <w:sz w:val="28"/>
+          <w:szCs w:val="28"/>
+          <w:rtl/>
+        </w:rPr>
+      </w:pPr>
+    </w:p>
+    <w:p>
+      <w:pPr>
+        <w:bidi/>
+        <w:rPr>
+          <w:sz w:val="28"/>
+          <w:szCs w:val="28"/>
+          <w:rtl/>
+        </w:rPr>
+      </w:pPr>
+    </w:p>
+    <w:p>
+      <w:pPr>
+        <w:bidi/>
+        <w:rPr>
+          <w:sz w:val="28"/>
+          <w:szCs w:val="28"/>
+          <w:rtl/>
+        </w:rPr>
+      </w:pPr>
+    </w:p>
+    <w:p>
+      <w:pPr>
+        <w:bidi/>
+        <w:rPr>
+          <w:sz w:val="28"/>
+          <w:szCs w:val="28"/>
+          <w:rtl/>
+        </w:rPr>
+      </w:pPr>
+    </w:p>
+    <w:p>
+      <w:pPr>
+        <w:bidi/>
+        <w:rPr>
+          <w:sz w:val="28"/>
+          <w:szCs w:val="28"/>
+          <w:rtl/>
+        </w:rPr>
+      </w:pPr>
+    </w:p>
+    <w:p>
+      <w:pPr>
+        <w:bidi/>
+        <w:rPr>
+          <w:color w:val="4F81BD" w:themeColor="accent1"/>
+          <w:sz w:val="28"/>
+          <w:szCs w:val="28"/>
+          <w:rtl/>
+        </w:rPr>
+      </w:pPr>
+      <w:r>
+        <w:rPr>
+          <w:rFonts w:hint="cs"/>
+          <w:color w:val="4F81BD" w:themeColor="accent1"/>
+          <w:sz w:val="28"/>
+          <w:szCs w:val="28"/>
+          <w:rtl/>
+        </w:rPr>
+        <w:t>תכנון הפרויקט</w:t>
+      </w:r>
+    </w:p>
+    <w:tbl>
+      <w:tblPr>
+        <w:tblStyle w:val="a7"/>
+        <w:bidiVisual/>
+        <w:tblW w:w="9379" w:type="dxa"/>
+        <w:tblLook w:val="04A0" w:firstRow="1" w:lastRow="0" w:firstColumn="1" w:lastColumn="0" w:noHBand="0" w:noVBand="1"/>
+      </w:tblPr>
+      <w:tblGrid>
+        <w:gridCol w:w="1847"/>
+        <w:gridCol w:w="7532"/>
+      </w:tblGrid>
+      <w:tr>
+        <w:trPr>
+          <w:trHeight w:val="515"/>
+        </w:trPr>
+        <w:tc>
+          <w:tcPr>
+            <w:tcW w:w="1847" w:type="dxa"/>
+          </w:tcPr>
+          <w:p>
+            <w:pPr>
+              <w:bidi/>
+              <w:rPr>
+                <w:rFonts w:hint="cs"/>
+                <w:sz w:val="28"/>
+                <w:szCs w:val="28"/>
+                <w:rtl/>
+              </w:rPr>
+            </w:pPr>
+            <w:r>
+              <w:rPr>
+                <w:rFonts w:hint="cs"/>
+                <w:sz w:val="28"/>
+                <w:szCs w:val="28"/>
+                <w:rtl/>
+              </w:rPr>
+              <w:t>8.8.16</w:t>
+            </w:r>
+          </w:p>
+        </w:tc>
+        <w:tc>
+          <w:tcPr>
+            <w:tcW w:w="7532" w:type="dxa"/>
+          </w:tcPr>
+          <w:p>
+            <w:pPr>
+              <w:bidi/>
+              <w:rPr>
+                <w:rFonts w:hint="cs"/>
+                <w:sz w:val="28"/>
+                <w:szCs w:val="28"/>
+                <w:rtl/>
+              </w:rPr>
+            </w:pPr>
+            <w:r>
+              <w:rPr>
+                <w:rFonts w:hint="cs"/>
+                <w:sz w:val="28"/>
+                <w:szCs w:val="28"/>
+                <w:rtl/>
+              </w:rPr>
+              <w:t xml:space="preserve">שיחת פתיחה על הפרויקט </w:t>
+            </w:r>
+            <w:r>
+              <w:rPr>
+                <w:sz w:val="28"/>
+                <w:szCs w:val="28"/>
+                <w:rtl/>
+              </w:rPr>
+              <w:t>–</w:t>
+            </w:r>
+            <w:r>
+              <w:rPr>
+                <w:rFonts w:hint="cs"/>
+                <w:sz w:val="28"/>
+                <w:szCs w:val="28"/>
+                <w:rtl/>
+              </w:rPr>
+              <w:t xml:space="preserve"> פיתוח הרעיון</w:t>
+            </w:r>
+          </w:p>
+        </w:tc>
+      </w:tr>
+      <w:tr>
+        <w:trPr>
+          <w:trHeight w:val="1111"/>
+        </w:trPr>
+        <w:tc>
+          <w:tcPr>
+            <w:tcW w:w="1847" w:type="dxa"/>
+          </w:tcPr>
+          <w:p>
+            <w:pPr>
+              <w:bidi/>
+              <w:rPr>
+                <w:rFonts w:hint="cs"/>
+                <w:sz w:val="28"/>
+                <w:szCs w:val="28"/>
+                <w:rtl/>
+              </w:rPr>
+            </w:pPr>
+            <w:r>
+              <w:rPr>
+                <w:rFonts w:hint="cs"/>
+                <w:sz w:val="28"/>
+                <w:szCs w:val="28"/>
+                <w:rtl/>
+              </w:rPr>
+              <w:t>1.10.16</w:t>
+            </w:r>
+          </w:p>
+        </w:tc>
+        <w:tc>
+          <w:tcPr>
+            <w:tcW w:w="7532" w:type="dxa"/>
+          </w:tcPr>
+          <w:p>
+            <w:pPr>
+              <w:bidi/>
+              <w:rPr>
+                <w:rFonts w:hint="cs"/>
+                <w:sz w:val="28"/>
+                <w:szCs w:val="28"/>
+                <w:rtl/>
+              </w:rPr>
+            </w:pPr>
+            <w:r>
+              <w:rPr>
+                <w:rFonts w:hint="cs"/>
+                <w:sz w:val="28"/>
+                <w:szCs w:val="28"/>
+                <w:rtl/>
+              </w:rPr>
+              <w:t xml:space="preserve">התחלת ביצוע מחקר על פרוטוקול </w:t>
+            </w:r>
+            <w:r>
+              <w:rPr>
+                <w:sz w:val="28"/>
+                <w:szCs w:val="28"/>
+              </w:rPr>
+              <w:t>EAPOL</w:t>
+            </w:r>
+            <w:r>
+              <w:rPr>
+                <w:rFonts w:hint="cs"/>
+                <w:sz w:val="28"/>
+                <w:szCs w:val="28"/>
+                <w:rtl/>
+              </w:rPr>
+              <w:t>, מציאת חולשת ה</w:t>
+            </w:r>
+            <w:r>
+              <w:rPr>
+                <w:sz w:val="28"/>
+                <w:szCs w:val="28"/>
+              </w:rPr>
+              <w:t>4 way handshake</w:t>
+            </w:r>
+            <w:r>
+              <w:rPr>
+                <w:rFonts w:hint="cs"/>
+                <w:sz w:val="28"/>
+                <w:szCs w:val="28"/>
+                <w:rtl/>
+              </w:rPr>
+              <w:t xml:space="preserve"> עבור </w:t>
+            </w:r>
+            <w:r>
+              <w:rPr>
+                <w:sz w:val="28"/>
+                <w:szCs w:val="28"/>
+              </w:rPr>
+              <w:t>WPA-Personal</w:t>
+            </w:r>
+            <w:r>
+              <w:rPr>
+                <w:rFonts w:hint="cs"/>
+                <w:sz w:val="28"/>
+                <w:szCs w:val="28"/>
+                <w:rtl/>
+              </w:rPr>
+              <w:t>.</w:t>
+            </w:r>
+          </w:p>
+        </w:tc>
+      </w:tr>
+      <w:tr>
+        <w:trPr>
+          <w:trHeight w:val="515"/>
+        </w:trPr>
+        <w:tc>
+          <w:tcPr>
+            <w:tcW w:w="1847" w:type="dxa"/>
+          </w:tcPr>
+          <w:p>
+            <w:pPr>
+              <w:bidi/>
+              <w:rPr>
+                <w:rFonts w:hint="cs"/>
+                <w:sz w:val="28"/>
+                <w:szCs w:val="28"/>
+                <w:rtl/>
+              </w:rPr>
+            </w:pPr>
+            <w:r>
+              <w:rPr>
+                <w:rFonts w:hint="cs"/>
+                <w:sz w:val="28"/>
+                <w:szCs w:val="28"/>
+                <w:rtl/>
+              </w:rPr>
+              <w:t>31.10.16</w:t>
+            </w:r>
+          </w:p>
+        </w:tc>
+        <w:tc>
+          <w:tcPr>
+            <w:tcW w:w="7532" w:type="dxa"/>
+          </w:tcPr>
+          <w:p>
+            <w:pPr>
+              <w:bidi/>
+              <w:rPr>
+                <w:rFonts w:hint="cs"/>
+                <w:sz w:val="28"/>
+                <w:szCs w:val="28"/>
+                <w:rtl/>
+              </w:rPr>
+            </w:pPr>
+            <w:r>
+              <w:rPr>
+                <w:rFonts w:hint="cs"/>
+                <w:sz w:val="28"/>
+                <w:szCs w:val="28"/>
+                <w:rtl/>
+              </w:rPr>
+              <w:t>הגשת הרעיון מחדש לאחר מחקר.</w:t>
+            </w:r>
+          </w:p>
+        </w:tc>
+      </w:tr>
+      <w:tr>
+        <w:trPr>
+          <w:trHeight w:val="515"/>
+        </w:trPr>
+        <w:tc>
+          <w:tcPr>
+            <w:tcW w:w="1847" w:type="dxa"/>
+          </w:tcPr>
+          <w:p>
+            <w:pPr>
+              <w:bidi/>
+              <w:rPr>
+                <w:rFonts w:hint="cs"/>
+                <w:sz w:val="28"/>
+                <w:szCs w:val="28"/>
+                <w:rtl/>
+              </w:rPr>
+            </w:pPr>
+            <w:r>
+              <w:rPr>
+                <w:rFonts w:hint="cs"/>
+                <w:sz w:val="28"/>
+                <w:szCs w:val="28"/>
+                <w:rtl/>
+              </w:rPr>
+              <w:t>14.11.16</w:t>
+            </w:r>
+          </w:p>
+        </w:tc>
+        <w:tc>
+          <w:tcPr>
+            <w:tcW w:w="7532" w:type="dxa"/>
+          </w:tcPr>
+          <w:p>
+            <w:pPr>
+              <w:bidi/>
+              <w:rPr>
+                <w:rFonts w:hint="cs"/>
+                <w:sz w:val="28"/>
+                <w:szCs w:val="28"/>
+                <w:rtl/>
+              </w:rPr>
+            </w:pPr>
+            <w:r>
+              <w:rPr>
+                <w:rFonts w:hint="cs"/>
+                <w:sz w:val="28"/>
+                <w:szCs w:val="28"/>
+                <w:rtl/>
+              </w:rPr>
+              <w:t>סיכום מאמר והמשך שיחה על רעיון הפרויקט</w:t>
+            </w:r>
+          </w:p>
+        </w:tc>
+      </w:tr>
+      <w:tr>
+        <w:trPr>
+          <w:trHeight w:val="515"/>
+        </w:trPr>
+        <w:tc>
+          <w:tcPr>
+            <w:tcW w:w="1847" w:type="dxa"/>
+          </w:tcPr>
+          <w:p>
+            <w:pPr>
+              <w:bidi/>
+              <w:rPr>
+                <w:rFonts w:hint="cs"/>
+                <w:sz w:val="28"/>
+                <w:szCs w:val="28"/>
+                <w:rtl/>
+              </w:rPr>
+            </w:pPr>
+            <w:r>
+              <w:rPr>
+                <w:rFonts w:hint="cs"/>
+                <w:sz w:val="28"/>
+                <w:szCs w:val="28"/>
+                <w:rtl/>
+              </w:rPr>
+              <w:t>4.12.16</w:t>
+            </w:r>
+          </w:p>
+        </w:tc>
+        <w:tc>
+          <w:tcPr>
+            <w:tcW w:w="7532" w:type="dxa"/>
+          </w:tcPr>
+          <w:p>
+            <w:pPr>
+              <w:bidi/>
+              <w:rPr>
+                <w:rFonts w:hint="cs"/>
+                <w:sz w:val="28"/>
+                <w:szCs w:val="28"/>
+                <w:rtl/>
+              </w:rPr>
+            </w:pPr>
+            <w:r>
+              <w:rPr>
+                <w:rFonts w:hint="cs"/>
+                <w:sz w:val="28"/>
+                <w:szCs w:val="28"/>
+                <w:rtl/>
+              </w:rPr>
+              <w:t>הגשת הצעה</w:t>
+            </w:r>
+          </w:p>
+        </w:tc>
+      </w:tr>
+      <w:tr>
+        <w:trPr>
+          <w:trHeight w:val="515"/>
+        </w:trPr>
+        <w:tc>
+          <w:tcPr>
+            <w:tcW w:w="1847" w:type="dxa"/>
+          </w:tcPr>
+          <w:p>
+            <w:pPr>
+              <w:bidi/>
+              <w:rPr>
+                <w:rFonts w:hint="cs"/>
+                <w:sz w:val="28"/>
+                <w:szCs w:val="28"/>
+                <w:rtl/>
+              </w:rPr>
+            </w:pPr>
+          </w:p>
+        </w:tc>
+        <w:tc>
+          <w:tcPr>
+            <w:tcW w:w="7532" w:type="dxa"/>
+          </w:tcPr>
+          <w:p>
+            <w:pPr>
+              <w:bidi/>
+              <w:rPr>
+                <w:rFonts w:hint="cs"/>
+                <w:sz w:val="28"/>
+                <w:szCs w:val="28"/>
+                <w:rtl/>
+              </w:rPr>
+            </w:pPr>
+            <w:r>
+              <w:rPr>
+                <w:rFonts w:hint="cs"/>
+                <w:sz w:val="28"/>
+                <w:szCs w:val="28"/>
+                <w:rtl/>
+              </w:rPr>
+              <w:t>שיחה על ההצעה</w:t>
+            </w:r>
+          </w:p>
+        </w:tc>
+      </w:tr>
+      <w:tr>
+        <w:trPr>
+          <w:trHeight w:val="531"/>
+        </w:trPr>
+        <w:tc>
+          <w:tcPr>
+            <w:tcW w:w="1847" w:type="dxa"/>
+          </w:tcPr>
+          <w:p>
+            <w:pPr>
+              <w:bidi/>
+              <w:rPr>
+                <w:rFonts w:hint="cs"/>
+                <w:sz w:val="28"/>
+                <w:szCs w:val="28"/>
+                <w:rtl/>
+              </w:rPr>
+            </w:pPr>
+          </w:p>
+        </w:tc>
+        <w:tc>
+          <w:tcPr>
+            <w:tcW w:w="7532" w:type="dxa"/>
+          </w:tcPr>
+          <w:p>
+            <w:pPr>
+              <w:bidi/>
+              <w:rPr>
+                <w:rFonts w:hint="cs"/>
+                <w:sz w:val="28"/>
+                <w:szCs w:val="28"/>
+                <w:rtl/>
+              </w:rPr>
+            </w:pPr>
+            <w:r>
+              <w:rPr>
+                <w:rFonts w:hint="cs"/>
+                <w:sz w:val="28"/>
+                <w:szCs w:val="28"/>
+                <w:rtl/>
+              </w:rPr>
+              <w:t>הגשת אב טיפוס</w:t>
+            </w:r>
+          </w:p>
+        </w:tc>
+      </w:tr>
+      <w:tr>
+        <w:trPr>
+          <w:trHeight w:val="515"/>
+        </w:trPr>
+        <w:tc>
+          <w:tcPr>
+            <w:tcW w:w="1847" w:type="dxa"/>
+          </w:tcPr>
+          <w:p>
+            <w:pPr>
+              <w:bidi/>
+              <w:rPr>
+                <w:rFonts w:hint="cs"/>
+                <w:sz w:val="28"/>
+                <w:szCs w:val="28"/>
+                <w:rtl/>
+              </w:rPr>
+            </w:pPr>
+          </w:p>
+        </w:tc>
+        <w:tc>
+          <w:tcPr>
+            <w:tcW w:w="7532" w:type="dxa"/>
+          </w:tcPr>
+          <w:p>
+            <w:pPr>
+              <w:bidi/>
+              <w:rPr>
+                <w:rFonts w:hint="cs"/>
+                <w:sz w:val="28"/>
+                <w:szCs w:val="28"/>
+                <w:rtl/>
+              </w:rPr>
+            </w:pPr>
+            <w:r>
+              <w:rPr>
+                <w:rFonts w:hint="cs"/>
+                <w:sz w:val="28"/>
+                <w:szCs w:val="28"/>
+                <w:rtl/>
+              </w:rPr>
+              <w:t>שיחה על האב טיפוס</w:t>
+            </w:r>
+          </w:p>
+        </w:tc>
+      </w:tr>
+      <w:tr>
+        <w:trPr>
+          <w:trHeight w:val="515"/>
+        </w:trPr>
+        <w:tc>
+          <w:tcPr>
+            <w:tcW w:w="1847" w:type="dxa"/>
+          </w:tcPr>
+          <w:p>
+            <w:pPr>
+              <w:bidi/>
+              <w:rPr>
+                <w:rFonts w:hint="cs"/>
+                <w:sz w:val="28"/>
+                <w:szCs w:val="28"/>
+                <w:rtl/>
+              </w:rPr>
+            </w:pPr>
+          </w:p>
+        </w:tc>
+        <w:tc>
+          <w:tcPr>
+            <w:tcW w:w="7532" w:type="dxa"/>
+          </w:tcPr>
+          <w:p>
+            <w:pPr>
+              <w:bidi/>
+              <w:rPr>
+                <w:rFonts w:hint="cs"/>
+                <w:sz w:val="28"/>
+                <w:szCs w:val="28"/>
+                <w:rtl/>
+              </w:rPr>
+            </w:pPr>
+            <w:r>
+              <w:rPr>
+                <w:rFonts w:hint="cs"/>
+                <w:sz w:val="28"/>
+                <w:szCs w:val="28"/>
+                <w:rtl/>
+              </w:rPr>
+              <w:t>בניית מצגת להצגה החולשות והפתרונות לרעיון</w:t>
+            </w:r>
+          </w:p>
+        </w:tc>
+      </w:tr>
+      <w:tr>
+        <w:trPr>
+          <w:trHeight w:val="547"/>
+        </w:trPr>
+        <w:tc>
+          <w:tcPr>
+            <w:tcW w:w="1847" w:type="dxa"/>
+          </w:tcPr>
+          <w:p>
+            <w:pPr>
+              <w:bidi/>
+              <w:rPr>
+                <w:rFonts w:hint="cs"/>
+                <w:sz w:val="28"/>
+                <w:szCs w:val="28"/>
+                <w:rtl/>
+              </w:rPr>
+            </w:pPr>
+          </w:p>
+        </w:tc>
+        <w:tc>
+          <w:tcPr>
+            <w:tcW w:w="7532" w:type="dxa"/>
+          </w:tcPr>
+          <w:p>
+            <w:pPr>
+              <w:bidi/>
+              <w:rPr>
+                <w:rFonts w:hint="cs"/>
+                <w:sz w:val="28"/>
+                <w:szCs w:val="28"/>
+                <w:rtl/>
+              </w:rPr>
+            </w:pPr>
+            <w:r>
+              <w:rPr>
+                <w:rFonts w:hint="cs"/>
+                <w:sz w:val="28"/>
+                <w:szCs w:val="28"/>
+                <w:rtl/>
+              </w:rPr>
+              <w:t xml:space="preserve">הקמת שרת </w:t>
+            </w:r>
+            <w:r>
+              <w:rPr>
+                <w:rFonts w:hint="cs"/>
+                <w:sz w:val="28"/>
+                <w:szCs w:val="28"/>
+              </w:rPr>
+              <w:t>RADIUS</w:t>
+            </w:r>
+          </w:p>
+        </w:tc>
+      </w:tr>
+      <w:tr>
+        <w:trPr>
+          <w:trHeight w:val="515"/>
+        </w:trPr>
+        <w:tc>
+          <w:tcPr>
+            <w:tcW w:w="1847" w:type="dxa"/>
+          </w:tcPr>
+          <w:p>
+            <w:pPr>
+              <w:bidi/>
+              <w:rPr>
+                <w:rFonts w:hint="cs"/>
+                <w:sz w:val="28"/>
+                <w:szCs w:val="28"/>
+                <w:rtl/>
+              </w:rPr>
+            </w:pPr>
+          </w:p>
+        </w:tc>
+        <w:tc>
+          <w:tcPr>
+            <w:tcW w:w="7532" w:type="dxa"/>
+          </w:tcPr>
+          <w:p>
+            <w:pPr>
+              <w:bidi/>
+              <w:rPr>
+                <w:rFonts w:hint="cs"/>
+                <w:sz w:val="28"/>
+                <w:szCs w:val="28"/>
+                <w:rtl/>
+              </w:rPr>
+            </w:pPr>
+            <w:r>
+              <w:rPr>
+                <w:rFonts w:hint="cs"/>
+                <w:sz w:val="28"/>
+                <w:szCs w:val="28"/>
+                <w:rtl/>
+              </w:rPr>
+              <w:t>הקמת אפליקציה</w:t>
+            </w:r>
+          </w:p>
+        </w:tc>
+      </w:tr>
+      <w:tr>
+        <w:trPr>
+          <w:trHeight w:val="531"/>
+        </w:trPr>
+        <w:tc>
+          <w:tcPr>
+            <w:tcW w:w="1847" w:type="dxa"/>
+          </w:tcPr>
+          <w:p>
+            <w:pPr>
+              <w:bidi/>
+              <w:rPr>
+                <w:rFonts w:hint="cs"/>
+                <w:sz w:val="28"/>
+                <w:szCs w:val="28"/>
+                <w:rtl/>
+              </w:rPr>
+            </w:pPr>
+          </w:p>
+        </w:tc>
+        <w:tc>
+          <w:tcPr>
+            <w:tcW w:w="7532" w:type="dxa"/>
+          </w:tcPr>
+          <w:p>
+            <w:pPr>
+              <w:bidi/>
+              <w:rPr>
+                <w:rFonts w:hint="cs"/>
+                <w:sz w:val="28"/>
+                <w:szCs w:val="28"/>
+                <w:rtl/>
+              </w:rPr>
+            </w:pPr>
+            <w:r>
+              <w:rPr>
+                <w:rFonts w:hint="cs"/>
+                <w:sz w:val="28"/>
+                <w:szCs w:val="28"/>
+                <w:rtl/>
+              </w:rPr>
+              <w:t>בדיקות תוכנה</w:t>
+            </w:r>
+          </w:p>
+        </w:tc>
+      </w:tr>
+      <w:tr>
+        <w:trPr>
+          <w:trHeight w:val="515"/>
+        </w:trPr>
+        <w:tc>
+          <w:tcPr>
+            <w:tcW w:w="1847" w:type="dxa"/>
+          </w:tcPr>
+          <w:p>
+            <w:pPr>
+              <w:bidi/>
+              <w:rPr>
+                <w:rFonts w:hint="cs"/>
+                <w:sz w:val="28"/>
+                <w:szCs w:val="28"/>
+                <w:rtl/>
+              </w:rPr>
+            </w:pPr>
+          </w:p>
+        </w:tc>
+        <w:tc>
+          <w:tcPr>
+            <w:tcW w:w="7532" w:type="dxa"/>
+          </w:tcPr>
+          <w:p>
+            <w:pPr>
+              <w:bidi/>
+              <w:rPr>
+                <w:rFonts w:hint="cs"/>
+                <w:sz w:val="28"/>
+                <w:szCs w:val="28"/>
+                <w:rtl/>
+              </w:rPr>
+            </w:pPr>
+            <w:r>
+              <w:rPr>
+                <w:rFonts w:hint="cs"/>
+                <w:sz w:val="28"/>
+                <w:szCs w:val="28"/>
+                <w:rtl/>
+              </w:rPr>
+              <w:t>מסירה</w:t>
+            </w:r>
+          </w:p>
+        </w:tc>
+      </w:tr>
+      <w:tr>
+        <w:trPr>
+          <w:trHeight w:val="515"/>
+        </w:trPr>
+        <w:tc>
+          <w:tcPr>
+            <w:tcW w:w="1847" w:type="dxa"/>
+          </w:tcPr>
+          <w:p>
+            <w:pPr>
+              <w:bidi/>
+              <w:rPr>
+                <w:rFonts w:hint="cs"/>
+                <w:sz w:val="28"/>
+                <w:szCs w:val="28"/>
+                <w:rtl/>
+              </w:rPr>
+            </w:pPr>
+          </w:p>
+        </w:tc>
+        <w:tc>
+          <w:tcPr>
+            <w:tcW w:w="7532" w:type="dxa"/>
+          </w:tcPr>
+          <w:p>
+            <w:pPr>
+              <w:bidi/>
+              <w:rPr>
+                <w:rFonts w:hint="cs"/>
+                <w:sz w:val="28"/>
+                <w:szCs w:val="28"/>
+                <w:rtl/>
+              </w:rPr>
+            </w:pPr>
+            <w:r>
+              <w:rPr>
+                <w:rFonts w:hint="cs"/>
+                <w:sz w:val="28"/>
+                <w:szCs w:val="28"/>
+                <w:rtl/>
+              </w:rPr>
+              <w:t>העברה</w:t>
+            </w:r>
+          </w:p>
+        </w:tc>
+      </w:tr>
+    </w:tbl>
+    <w:p>
+      <w:pPr>
+        <w:bidi/>
+        <w:rPr>
+          <w:color w:val="4F81BD" w:themeColor="accent1"/>
+          <w:sz w:val="28"/>
+          <w:szCs w:val="28"/>
+          <w:rtl/>
+        </w:rPr>
+      </w:pPr>
+    </w:p>
+    <w:p>
+      <w:pPr>
+        <w:bidi/>
+        <w:rPr>
+          <w:color w:val="4F81BD" w:themeColor="accent1"/>
+          <w:sz w:val="28"/>
+          <w:szCs w:val="28"/>
+          <w:rtl/>
+        </w:rPr>
+      </w:pPr>
+    </w:p>
+    <w:p>
+      <w:pPr>
+        <w:bidi/>
+        <w:rPr>
+          <w:color w:val="4F81BD" w:themeColor="accent1"/>
+          <w:sz w:val="28"/>
+          <w:szCs w:val="28"/>
+          <w:rtl/>
+        </w:rPr>
+      </w:pPr>
+    </w:p>
+    <w:p>
+      <w:pPr>
+        <w:bidi/>
+        <w:rPr>
+          <w:color w:val="4F81BD" w:themeColor="accent1"/>
+          <w:sz w:val="28"/>
+          <w:szCs w:val="28"/>
+          <w:rtl/>
+        </w:rPr>
+      </w:pPr>
+    </w:p>
+    <w:p>
+      <w:pPr>
+        <w:bidi/>
+        <w:rPr>
+          <w:color w:val="4F81BD" w:themeColor="accent1"/>
+          <w:sz w:val="28"/>
+          <w:szCs w:val="28"/>
+          <w:rtl/>
+        </w:rPr>
+      </w:pPr>
+      <w:r>
+        <w:rPr>
+          <w:rFonts w:hint="cs"/>
+          <w:color w:val="4F81BD" w:themeColor="accent1"/>
+          <w:sz w:val="28"/>
+          <w:szCs w:val="28"/>
+          <w:rtl/>
+        </w:rPr>
+        <w:t xml:space="preserve"> </w:t>
+      </w:r>
       <w:bookmarkStart w:id="0" w:name="_GoBack"/>
       <w:bookmarkEnd w:id="0"/>
     </w:p>
+    <w:p>
+      <w:pPr>
+        <w:bidi/>
+        <w:rPr>
+          <w:color w:val="4F81BD" w:themeColor="accent1"/>
+          <w:sz w:val="28"/>
+          <w:szCs w:val="28"/>
+          <w:rtl/>
+        </w:rPr>
+      </w:pPr>
+    </w:p>
+    <w:p>
+      <w:pPr>
+        <w:bidi/>
+        <w:rPr>
+          <w:color w:val="4F81BD" w:themeColor="accent1"/>
+          <w:sz w:val="28"/>
+          <w:szCs w:val="28"/>
+          <w:rtl/>
+        </w:rPr>
+      </w:pPr>
+      <w:r>
+        <w:rPr>
+          <w:rFonts w:hint="cs"/>
+          <w:color w:val="4F81BD" w:themeColor="accent1"/>
+          <w:sz w:val="28"/>
+          <w:szCs w:val="28"/>
+          <w:rtl/>
+        </w:rPr>
+        <w:t>נספחים:</w:t>
+      </w:r>
+    </w:p>
+    <w:p>
+      <w:pPr>
+        <w:bidi/>
+        <w:rPr>
+          <w:rFonts w:hint="cs"/>
+          <w:color w:val="4F81BD" w:themeColor="accent1"/>
+          <w:sz w:val="28"/>
+          <w:szCs w:val="28"/>
+          <w:rtl/>
+        </w:rPr>
+      </w:pPr>
+      <w:r>
+        <w:rPr>
+          <w:noProof/>
+        </w:rPr>
+        <w:drawing>
+          <wp:inline distT="0" distB="0" distL="0" distR="0">
+            <wp:extent cx="4762500" cy="4229100"/>
+            <wp:effectExtent l="0" t="0" r="0" b="0"/>
+            <wp:docPr id="18" name="תמונה 18" descr="http://etutorials.org/shared/images/tutorials/tutorial_57/08fig17.gif"/>
+            <wp:cNvGraphicFramePr>
+              <a:graphicFrameLocks xmlns:a="http://schemas.openxmlformats.org/drawingml/2006/main" noChangeAspect="1"/>
+            </wp:cNvGraphicFramePr>
+            <a:graphic xmlns:a="http://schemas.openxmlformats.org/drawingml/2006/main">
+              <a:graphicData uri="http://schemas.openxmlformats.org/drawingml/2006/picture">
+                <pic:pic xmlns:pic="http://schemas.openxmlformats.org/drawingml/2006/picture">
+                  <pic:nvPicPr>
+                    <pic:cNvPr id="0" name="Picture 11" descr="http://etutorials.org/shared/images/tutorials/tutorial_57/08fig17.gif"/>
+                    <pic:cNvPicPr>
+                      <a:picLocks noChangeAspect="1" noChangeArrowheads="1"/>
+                    </pic:cNvPicPr>
+                  </pic:nvPicPr>
+                  <pic:blipFill>
+                    <a:blip r:embed="rId22">
+                      <a:extLst>
+                        <a:ext uri="{28A0092B-C50C-407E-A947-70E740481C1C}">
+                          <a14:useLocalDpi xmlns:a14="http://schemas.microsoft.com/office/drawing/2010/main" val="0"/>
+                        </a:ext>
+                      </a:extLst>
+                    </a:blip>
+                    <a:srcRect/>
+                    <a:stretch>
+                      <a:fillRect/>
+                    </a:stretch>
+                  </pic:blipFill>
+                  <pic:spPr bwMode="auto">
+                    <a:xfrm>
+                      <a:off x="0" y="0"/>
+                      <a:ext cx="4762500" cy="4229100"/>
+                    </a:xfrm>
+                    <a:prstGeom prst="rect">
+                      <a:avLst/>
+                    </a:prstGeom>
+                    <a:noFill/>
+                    <a:ln>
+                      <a:noFill/>
+                    </a:ln>
+                  </pic:spPr>
+                </pic:pic>
+              </a:graphicData>
+            </a:graphic>
+          </wp:inline>
+        </w:drawing>
+      </w:r>
+    </w:p>
     <w:sectPr>
-      <w:headerReference w:type="default" r:id="rId17"/>
-      <w:footerReference w:type="default" r:id="rId18"/>
+      <w:headerReference w:type="default" r:id="rId23"/>
+      <w:footerReference w:type="default" r:id="rId24"/>
       <w:pgSz w:w="12240" w:h="15840"/>
       <w:pgMar w:top="1440" w:right="1440" w:bottom="1440" w:left="1440" w:header="720" w:footer="720" w:gutter="0"/>
       <w:cols w:space="720"/>
@@ -13399,7 +15283,6 @@
     <w:name w:val="Hyperlink"/>
     <w:basedOn w:val="a0"/>
     <w:uiPriority w:val="99"/>
-    <w:semiHidden/>
     <w:unhideWhenUsed/>
     <w:rsid w:val="00E025C4"/>
     <w:rPr>

--- a/docs/suggestion.docx
+++ b/docs/suggestion.docx
@@ -9798,7 +9798,7 @@
           </mc:Choice>
           <mc:Fallback>
             <w:pict>
-              <v:line w14:anchorId="75352692" id="מחבר ישר 14" o:spid="_x0000_s1026" style="position:absolute;left:0;text-align:left;z-index:251664384;visibility:visible;mso-wrap-style:square;mso-width-percent:0;mso-height-percent:0;mso-wrap-distance-left:9pt;mso-wrap-distance-top:0;mso-wrap-distance-right:9pt;mso-wrap-distance-bottom:0;mso-position-horizontal:absolute;mso-position-horizontal-relative:text;mso-position-vertical:absolute;mso-position-vertical-relative:text;mso-width-percent:0;mso-height-percent:0;mso-width-relative:margin;mso-height-relative:margin" from="503.5pt,97.95pt" to="507.5pt,330.45pt" o:gfxdata="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" strokecolor="#4579b8 [3044]"/>
+              <v:line w14:anchorId="5AC71266" id="מחבר ישר 14" o:spid="_x0000_s1026" style="position:absolute;left:0;text-align:left;z-index:251664384;visibility:visible;mso-wrap-style:square;mso-width-percent:0;mso-height-percent:0;mso-wrap-distance-left:9pt;mso-wrap-distance-top:0;mso-wrap-distance-right:9pt;mso-wrap-distance-bottom:0;mso-position-horizontal:absolute;mso-position-horizontal-relative:text;mso-position-vertical:absolute;mso-position-vertical-relative:text;mso-width-percent:0;mso-height-percent:0;mso-width-relative:margin;mso-height-relative:margin" from="503.5pt,97.95pt" to="507.5pt,330.45pt" o:gfxdata="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" strokecolor="#4579b8 [3044]"/>
             </w:pict>
           </mc:Fallback>
         </mc:AlternateContent>
@@ -9867,7 +9867,7 @@
           </mc:Choice>
           <mc:Fallback>
             <w:pict>
-              <v:shapetype w14:anchorId="65A676F6" id="_x0000_t32" coordsize="21600,21600" o:spt="32" o:oned="t" path="m,l21600,21600e" filled="f">
+              <v:shapetype w14:anchorId="57C98481" id="_x0000_t32" coordsize="21600,21600" o:spt="32" o:oned="t" path="m,l21600,21600e" filled="f">
                 <v:path arrowok="t" fillok="f" o:connecttype="none"/>
                 <o:lock v:ext="edit" shapetype="t"/>
               </v:shapetype>
@@ -9952,7 +9952,7 @@
           </mc:Choice>
           <mc:Fallback>
             <w:pict>
-              <v:oval w14:anchorId="3ACBA81F" id="אליפסה 13" o:spid="_x0000_s1026" style="position:absolute;left:0;text-align:left;margin-left:418.5pt;margin-top:47.85pt;width:63pt;height:82.5pt;z-index:251662336;visibility:visible;mso-wrap-style:square;mso-wrap-distance-left:9pt;mso-wrap-distance-top:0;mso-wrap-distance-right:9pt;mso-wrap-distance-bottom:0;mso-position-horizontal:absolute;mso-position-horizontal-relative:text;mso-position-vertical:absolute;mso-position-vertical-relative:text;v-text-anchor:middle" o:gfxdata="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" filled="f" strokecolor="#c0504d [3205]" strokeweight="2pt"/>
+              <v:oval w14:anchorId="156E79E4" id="אליפסה 13" o:spid="_x0000_s1026" style="position:absolute;left:0;text-align:left;margin-left:418.5pt;margin-top:47.85pt;width:63pt;height:82.5pt;z-index:251662336;visibility:visible;mso-wrap-style:square;mso-wrap-distance-left:9pt;mso-wrap-distance-top:0;mso-wrap-distance-right:9pt;mso-wrap-distance-bottom:0;mso-position-horizontal:absolute;mso-position-horizontal-relative:text;mso-position-vertical:absolute;mso-position-vertical-relative:text;v-text-anchor:middle" o:gfxdata="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" filled="f" strokecolor="#c0504d [3205]" strokeweight="2pt"/>
             </w:pict>
           </mc:Fallback>
         </mc:AlternateContent>
@@ -10360,7 +10360,7 @@
           </mc:Choice>
           <mc:Fallback>
             <w:pict>
-              <v:shape w14:anchorId="783D6C5D" id="מחבר חץ ישר 15" o:spid="_x0000_s1026" type="#_x0000_t32" style="position:absolute;left:0;text-align:left;margin-left:451.5pt;margin-top:3.95pt;width:56.5pt;height:3.6pt;flip:x;z-index:251665408;visibility:visible;mso-wrap-style:square;mso-width-percent:0;mso-height-percent:0;mso-wrap-distance-left:9pt;mso-wrap-distance-top:0;mso-wrap-distance-right:9pt;mso-wrap-distance-bottom:0;mso-position-horizontal:absolute;mso-position-horizontal-relative:text;mso-position-vertical:absolute;mso-position-vertical-relative:text;mso-width-percent:0;mso-height-percent:0;mso-width-relative:margin;mso-height-relative:margin" o:gfxdata="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" strokecolor="#4579b8 [3044]">
+              <v:shape w14:anchorId="4B8F5D2F" id="מחבר חץ ישר 15" o:spid="_x0000_s1026" type="#_x0000_t32" style="position:absolute;left:0;text-align:left;margin-left:451.5pt;margin-top:3.95pt;width:56.5pt;height:3.6pt;flip:x;z-index:251665408;visibility:visible;mso-wrap-style:square;mso-width-percent:0;mso-height-percent:0;mso-wrap-distance-left:9pt;mso-wrap-distance-top:0;mso-wrap-distance-right:9pt;mso-wrap-distance-bottom:0;mso-position-horizontal:absolute;mso-position-horizontal-relative:text;mso-position-vertical:absolute;mso-position-vertical-relative:text;mso-width-percent:0;mso-height-percent:0;mso-width-relative:margin;mso-height-relative:margin" o:gfxdata="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" strokecolor="#4579b8 [3044]">
                 <v:stroke endarrow="block"/>
               </v:shape>
             </w:pict>
@@ -12262,50 +12262,6 @@
           <w:rtl/>
         </w:rPr>
       </w:pPr>
-    </w:p>
-    <w:p>
-      <w:pPr>
-        <w:bidi/>
-        <w:rPr>
-          <w:color w:val="4F81BD" w:themeColor="accent1"/>
-          <w:sz w:val="28"/>
-          <w:szCs w:val="28"/>
-          <w:rtl/>
-        </w:rPr>
-      </w:pPr>
-    </w:p>
-    <w:p>
-      <w:pPr>
-        <w:bidi/>
-        <w:rPr>
-          <w:color w:val="4F81BD" w:themeColor="accent1"/>
-          <w:sz w:val="28"/>
-          <w:szCs w:val="28"/>
-          <w:rtl/>
-        </w:rPr>
-      </w:pPr>
-    </w:p>
-    <w:p>
-      <w:pPr>
-        <w:bidi/>
-        <w:rPr>
-          <w:color w:val="4F81BD" w:themeColor="accent1"/>
-          <w:sz w:val="28"/>
-          <w:szCs w:val="28"/>
-          <w:rtl/>
-        </w:rPr>
-      </w:pPr>
-    </w:p>
-    <w:p>
-      <w:pPr>
-        <w:bidi/>
-        <w:rPr>
-          <w:color w:val="4F81BD" w:themeColor="accent1"/>
-          <w:sz w:val="28"/>
-          <w:szCs w:val="28"/>
-          <w:rtl/>
-        </w:rPr>
-      </w:pPr>
       <w:r>
         <w:rPr>
           <w:rFonts w:hint="cs"/>
@@ -13562,6 +13518,998 @@
           <w:rtl/>
         </w:rPr>
       </w:pPr>
+    </w:p>
+    <w:p>
+      <w:pPr>
+        <w:bidi/>
+        <w:rPr>
+          <w:color w:val="4F81BD" w:themeColor="accent1"/>
+          <w:sz w:val="28"/>
+          <w:szCs w:val="28"/>
+          <w:rtl/>
+        </w:rPr>
+      </w:pPr>
+    </w:p>
+    <w:p>
+      <w:pPr>
+        <w:bidi/>
+        <w:rPr>
+          <w:sz w:val="28"/>
+          <w:szCs w:val="28"/>
+          <w:rtl/>
+        </w:rPr>
+      </w:pPr>
+    </w:p>
+    <w:tbl>
+      <w:tblPr>
+        <w:tblStyle w:val="10"/>
+        <w:bidiVisual/>
+        <w:tblW w:w="0" w:type="auto"/>
+        <w:tblLook w:val="04A0" w:firstRow="1" w:lastRow="0" w:firstColumn="1" w:lastColumn="0" w:noHBand="0" w:noVBand="1"/>
+      </w:tblPr>
+      <w:tblGrid>
+        <w:gridCol w:w="1275"/>
+        <w:gridCol w:w="8075"/>
+      </w:tblGrid>
+      <w:tr>
+        <w:trPr>
+          <w:cnfStyle w:val="100000000000" w:firstRow="1" w:lastRow="0" w:firstColumn="0" w:lastColumn="0" w:oddVBand="0" w:evenVBand="0" w:oddHBand="0" w:evenHBand="0" w:firstRowFirstColumn="0" w:firstRowLastColumn="0" w:lastRowFirstColumn="0" w:lastRowLastColumn="0"/>
+        </w:trPr>
+        <w:tc>
+          <w:tcPr>
+            <w:cnfStyle w:val="001000000000" w:firstRow="0" w:lastRow="0" w:firstColumn="1" w:lastColumn="0" w:oddVBand="0" w:evenVBand="0" w:oddHBand="0" w:evenHBand="0" w:firstRowFirstColumn="0" w:firstRowLastColumn="0" w:lastRowFirstColumn="0" w:lastRowLastColumn="0"/>
+            <w:tcW w:w="1275" w:type="dxa"/>
+          </w:tcPr>
+          <w:p>
+            <w:pPr>
+              <w:bidi/>
+              <w:rPr>
+                <w:sz w:val="28"/>
+                <w:szCs w:val="28"/>
+                <w:rtl/>
+              </w:rPr>
+            </w:pPr>
+          </w:p>
+        </w:tc>
+        <w:tc>
+          <w:tcPr>
+            <w:tcW w:w="8075" w:type="dxa"/>
+          </w:tcPr>
+          <w:p>
+            <w:pPr>
+              <w:bidi/>
+              <w:cnfStyle w:val="100000000000" w:firstRow="1" w:lastRow="0" w:firstColumn="0" w:lastColumn="0" w:oddVBand="0" w:evenVBand="0" w:oddHBand="0" w:evenHBand="0" w:firstRowFirstColumn="0" w:firstRowLastColumn="0" w:lastRowFirstColumn="0" w:lastRowLastColumn="0"/>
+              <w:rPr>
+                <w:sz w:val="28"/>
+                <w:szCs w:val="28"/>
+                <w:rtl/>
+              </w:rPr>
+            </w:pPr>
+            <w:r>
+              <w:rPr>
+                <w:rFonts w:hint="cs"/>
+                <w:sz w:val="28"/>
+                <w:szCs w:val="28"/>
+                <w:rtl/>
+              </w:rPr>
+              <w:t>תיאור</w:t>
+            </w:r>
+          </w:p>
+        </w:tc>
+      </w:tr>
+      <w:tr>
+        <w:trPr>
+          <w:cnfStyle w:val="000000100000" w:firstRow="0" w:lastRow="0" w:firstColumn="0" w:lastColumn="0" w:oddVBand="0" w:evenVBand="0" w:oddHBand="1" w:evenHBand="0" w:firstRowFirstColumn="0" w:firstRowLastColumn="0" w:lastRowFirstColumn="0" w:lastRowLastColumn="0"/>
+        </w:trPr>
+        <w:tc>
+          <w:tcPr>
+            <w:cnfStyle w:val="001000000000" w:firstRow="0" w:lastRow="0" w:firstColumn="1" w:lastColumn="0" w:oddVBand="0" w:evenVBand="0" w:oddHBand="0" w:evenHBand="0" w:firstRowFirstColumn="0" w:firstRowLastColumn="0" w:lastRowFirstColumn="0" w:lastRowLastColumn="0"/>
+            <w:tcW w:w="1275" w:type="dxa"/>
+          </w:tcPr>
+          <w:p>
+            <w:pPr>
+              <w:bidi/>
+              <w:rPr>
+                <w:sz w:val="28"/>
+                <w:szCs w:val="28"/>
+                <w:rtl/>
+              </w:rPr>
+            </w:pPr>
+            <w:r>
+              <w:rPr>
+                <w:rFonts w:hint="cs"/>
+                <w:sz w:val="28"/>
+                <w:szCs w:val="28"/>
+                <w:rtl/>
+              </w:rPr>
+              <w:t>1</w:t>
+            </w:r>
+          </w:p>
+        </w:tc>
+        <w:tc>
+          <w:tcPr>
+            <w:tcW w:w="8075" w:type="dxa"/>
+          </w:tcPr>
+          <w:p>
+            <w:pPr>
+              <w:bidi/>
+              <w:cnfStyle w:val="000000100000" w:firstRow="0" w:lastRow="0" w:firstColumn="0" w:lastColumn="0" w:oddVBand="0" w:evenVBand="0" w:oddHBand="1" w:evenHBand="0" w:firstRowFirstColumn="0" w:firstRowLastColumn="0" w:lastRowFirstColumn="0" w:lastRowLastColumn="0"/>
+              <w:rPr>
+                <w:sz w:val="28"/>
+                <w:szCs w:val="28"/>
+                <w:rtl/>
+              </w:rPr>
+            </w:pPr>
+            <w:r>
+              <w:rPr>
+                <w:rFonts w:hint="cs"/>
+                <w:sz w:val="28"/>
+                <w:szCs w:val="28"/>
+                <w:rtl/>
+              </w:rPr>
+              <w:t xml:space="preserve">מחקר על </w:t>
+            </w:r>
+            <w:r>
+              <w:rPr>
+                <w:sz w:val="28"/>
+                <w:szCs w:val="28"/>
+              </w:rPr>
+              <w:t>Security wireless</w:t>
+            </w:r>
+            <w:r>
+              <w:rPr>
+                <w:rFonts w:hint="cs"/>
+                <w:sz w:val="28"/>
+                <w:szCs w:val="28"/>
+                <w:rtl/>
+              </w:rPr>
+              <w:t>:</w:t>
+            </w:r>
+          </w:p>
+          <w:p>
+            <w:pPr>
+              <w:pStyle w:val="a8"/>
+              <w:numPr>
+                <w:ilvl w:val="0"/>
+                <w:numId w:val="9"/>
+              </w:numPr>
+              <w:bidi/>
+              <w:cnfStyle w:val="000000100000" w:firstRow="0" w:lastRow="0" w:firstColumn="0" w:lastColumn="0" w:oddVBand="0" w:evenVBand="0" w:oddHBand="1" w:evenHBand="0" w:firstRowFirstColumn="0" w:firstRowLastColumn="0" w:lastRowFirstColumn="0" w:lastRowLastColumn="0"/>
+              <w:rPr>
+                <w:rFonts w:hint="cs"/>
+                <w:sz w:val="28"/>
+                <w:szCs w:val="28"/>
+              </w:rPr>
+            </w:pPr>
+            <w:r>
+              <w:rPr>
+                <w:rFonts w:hint="cs"/>
+                <w:sz w:val="28"/>
+                <w:szCs w:val="28"/>
+                <w:rtl/>
+              </w:rPr>
+              <w:t>מהם סוגי האבטחה שקיימים</w:t>
+            </w:r>
+          </w:p>
+          <w:p>
+            <w:pPr>
+              <w:pStyle w:val="a8"/>
+              <w:numPr>
+                <w:ilvl w:val="0"/>
+                <w:numId w:val="9"/>
+              </w:numPr>
+              <w:bidi/>
+              <w:cnfStyle w:val="000000100000" w:firstRow="0" w:lastRow="0" w:firstColumn="0" w:lastColumn="0" w:oddVBand="0" w:evenVBand="0" w:oddHBand="1" w:evenHBand="0" w:firstRowFirstColumn="0" w:firstRowLastColumn="0" w:lastRowFirstColumn="0" w:lastRowLastColumn="0"/>
+              <w:rPr>
+                <w:sz w:val="28"/>
+                <w:szCs w:val="28"/>
+              </w:rPr>
+            </w:pPr>
+            <w:r>
+              <w:rPr>
+                <w:rFonts w:hint="cs"/>
+                <w:sz w:val="28"/>
+                <w:szCs w:val="28"/>
+                <w:rtl/>
+              </w:rPr>
+              <w:t xml:space="preserve">חולשות </w:t>
+            </w:r>
+            <w:proofErr w:type="spellStart"/>
+            <w:r>
+              <w:rPr>
+                <w:rFonts w:hint="cs"/>
+                <w:sz w:val="28"/>
+                <w:szCs w:val="28"/>
+                <w:rtl/>
+              </w:rPr>
+              <w:t>וחוזקות</w:t>
+            </w:r>
+            <w:proofErr w:type="spellEnd"/>
+            <w:r>
+              <w:rPr>
+                <w:rFonts w:hint="cs"/>
+                <w:sz w:val="28"/>
+                <w:szCs w:val="28"/>
+                <w:rtl/>
+              </w:rPr>
+              <w:t xml:space="preserve"> של כל אחד מהם</w:t>
+            </w:r>
+          </w:p>
+          <w:p>
+            <w:pPr>
+              <w:pStyle w:val="a8"/>
+              <w:numPr>
+                <w:ilvl w:val="0"/>
+                <w:numId w:val="9"/>
+              </w:numPr>
+              <w:bidi/>
+              <w:cnfStyle w:val="000000100000" w:firstRow="0" w:lastRow="0" w:firstColumn="0" w:lastColumn="0" w:oddVBand="0" w:evenVBand="0" w:oddHBand="1" w:evenHBand="0" w:firstRowFirstColumn="0" w:firstRowLastColumn="0" w:lastRowFirstColumn="0" w:lastRowLastColumn="0"/>
+              <w:rPr>
+                <w:rFonts w:hint="cs"/>
+                <w:sz w:val="28"/>
+                <w:szCs w:val="28"/>
+                <w:rtl/>
+              </w:rPr>
+            </w:pPr>
+            <w:r>
+              <w:rPr>
+                <w:rFonts w:hint="cs"/>
+                <w:sz w:val="28"/>
+                <w:szCs w:val="28"/>
+                <w:rtl/>
+              </w:rPr>
+              <w:t>הבנת החולשות ומציאת פתרונות</w:t>
+            </w:r>
+          </w:p>
+        </w:tc>
+      </w:tr>
+      <w:tr>
+        <w:tc>
+          <w:tcPr>
+            <w:cnfStyle w:val="001000000000" w:firstRow="0" w:lastRow="0" w:firstColumn="1" w:lastColumn="0" w:oddVBand="0" w:evenVBand="0" w:oddHBand="0" w:evenHBand="0" w:firstRowFirstColumn="0" w:firstRowLastColumn="0" w:lastRowFirstColumn="0" w:lastRowLastColumn="0"/>
+            <w:tcW w:w="1275" w:type="dxa"/>
+          </w:tcPr>
+          <w:p>
+            <w:pPr>
+              <w:bidi/>
+              <w:rPr>
+                <w:sz w:val="28"/>
+                <w:szCs w:val="28"/>
+                <w:rtl/>
+              </w:rPr>
+            </w:pPr>
+            <w:r>
+              <w:rPr>
+                <w:rFonts w:hint="cs"/>
+                <w:sz w:val="28"/>
+                <w:szCs w:val="28"/>
+                <w:rtl/>
+              </w:rPr>
+              <w:t>2</w:t>
+            </w:r>
+          </w:p>
+        </w:tc>
+        <w:tc>
+          <w:tcPr>
+            <w:tcW w:w="8075" w:type="dxa"/>
+          </w:tcPr>
+          <w:p>
+            <w:pPr>
+              <w:bidi/>
+              <w:cnfStyle w:val="000000000000" w:firstRow="0" w:lastRow="0" w:firstColumn="0" w:lastColumn="0" w:oddVBand="0" w:evenVBand="0" w:oddHBand="0" w:evenHBand="0" w:firstRowFirstColumn="0" w:firstRowLastColumn="0" w:lastRowFirstColumn="0" w:lastRowLastColumn="0"/>
+              <w:rPr>
+                <w:sz w:val="28"/>
+                <w:szCs w:val="28"/>
+              </w:rPr>
+            </w:pPr>
+            <w:r>
+              <w:rPr>
+                <w:rFonts w:hint="cs"/>
+                <w:sz w:val="28"/>
+                <w:szCs w:val="28"/>
+                <w:rtl/>
+              </w:rPr>
+              <w:t xml:space="preserve">פיתוח שרת </w:t>
+            </w:r>
+            <w:r>
+              <w:rPr>
+                <w:rFonts w:hint="cs"/>
+                <w:sz w:val="28"/>
+                <w:szCs w:val="28"/>
+              </w:rPr>
+              <w:t>RAD</w:t>
+            </w:r>
+            <w:r>
+              <w:rPr>
+                <w:sz w:val="28"/>
+                <w:szCs w:val="28"/>
+              </w:rPr>
+              <w:t>IUS</w:t>
+            </w:r>
+          </w:p>
+          <w:p>
+            <w:pPr>
+              <w:pStyle w:val="a8"/>
+              <w:numPr>
+                <w:ilvl w:val="0"/>
+                <w:numId w:val="11"/>
+              </w:numPr>
+              <w:bidi/>
+              <w:cnfStyle w:val="000000000000" w:firstRow="0" w:lastRow="0" w:firstColumn="0" w:lastColumn="0" w:oddVBand="0" w:evenVBand="0" w:oddHBand="0" w:evenHBand="0" w:firstRowFirstColumn="0" w:firstRowLastColumn="0" w:lastRowFirstColumn="0" w:lastRowLastColumn="0"/>
+              <w:rPr>
+                <w:sz w:val="28"/>
+                <w:szCs w:val="28"/>
+              </w:rPr>
+            </w:pPr>
+            <w:r>
+              <w:rPr>
+                <w:rFonts w:hint="cs"/>
+                <w:sz w:val="28"/>
+                <w:szCs w:val="28"/>
+                <w:rtl/>
+              </w:rPr>
+              <w:t>לדמות את תהליך ה</w:t>
+            </w:r>
+            <w:r>
+              <w:rPr>
+                <w:sz w:val="28"/>
+                <w:szCs w:val="28"/>
+              </w:rPr>
+              <w:t>4 way handshake</w:t>
+            </w:r>
+          </w:p>
+          <w:p>
+            <w:pPr>
+              <w:pStyle w:val="a8"/>
+              <w:numPr>
+                <w:ilvl w:val="0"/>
+                <w:numId w:val="11"/>
+              </w:numPr>
+              <w:bidi/>
+              <w:cnfStyle w:val="000000000000" w:firstRow="0" w:lastRow="0" w:firstColumn="0" w:lastColumn="0" w:oddVBand="0" w:evenVBand="0" w:oddHBand="0" w:evenHBand="0" w:firstRowFirstColumn="0" w:firstRowLastColumn="0" w:lastRowFirstColumn="0" w:lastRowLastColumn="0"/>
+              <w:rPr>
+                <w:rFonts w:hint="cs"/>
+                <w:sz w:val="28"/>
+                <w:szCs w:val="28"/>
+                <w:rtl/>
+              </w:rPr>
+            </w:pPr>
+            <w:r>
+              <w:rPr>
+                <w:rFonts w:hint="cs"/>
+                <w:sz w:val="28"/>
+                <w:szCs w:val="28"/>
+                <w:rtl/>
+              </w:rPr>
+              <w:t>לחקור בארגונים גדולים איך הם עובדים ולנסות לשלב את זה ברשתות קטנות</w:t>
+            </w:r>
+          </w:p>
+        </w:tc>
+      </w:tr>
+      <w:tr>
+        <w:trPr>
+          <w:cnfStyle w:val="000000100000" w:firstRow="0" w:lastRow="0" w:firstColumn="0" w:lastColumn="0" w:oddVBand="0" w:evenVBand="0" w:oddHBand="1" w:evenHBand="0" w:firstRowFirstColumn="0" w:firstRowLastColumn="0" w:lastRowFirstColumn="0" w:lastRowLastColumn="0"/>
+        </w:trPr>
+        <w:tc>
+          <w:tcPr>
+            <w:cnfStyle w:val="001000000000" w:firstRow="0" w:lastRow="0" w:firstColumn="1" w:lastColumn="0" w:oddVBand="0" w:evenVBand="0" w:oddHBand="0" w:evenHBand="0" w:firstRowFirstColumn="0" w:firstRowLastColumn="0" w:lastRowFirstColumn="0" w:lastRowLastColumn="0"/>
+            <w:tcW w:w="1275" w:type="dxa"/>
+          </w:tcPr>
+          <w:p>
+            <w:pPr>
+              <w:bidi/>
+              <w:rPr>
+                <w:sz w:val="28"/>
+                <w:szCs w:val="28"/>
+                <w:rtl/>
+              </w:rPr>
+            </w:pPr>
+            <w:r>
+              <w:rPr>
+                <w:rFonts w:hint="cs"/>
+                <w:sz w:val="28"/>
+                <w:szCs w:val="28"/>
+                <w:rtl/>
+              </w:rPr>
+              <w:t>3</w:t>
+            </w:r>
+          </w:p>
+        </w:tc>
+        <w:tc>
+          <w:tcPr>
+            <w:tcW w:w="8075" w:type="dxa"/>
+          </w:tcPr>
+          <w:p>
+            <w:pPr>
+              <w:bidi/>
+              <w:cnfStyle w:val="000000100000" w:firstRow="0" w:lastRow="0" w:firstColumn="0" w:lastColumn="0" w:oddVBand="0" w:evenVBand="0" w:oddHBand="1" w:evenHBand="0" w:firstRowFirstColumn="0" w:firstRowLastColumn="0" w:lastRowFirstColumn="0" w:lastRowLastColumn="0"/>
+              <w:rPr>
+                <w:sz w:val="28"/>
+                <w:szCs w:val="28"/>
+                <w:rtl/>
+              </w:rPr>
+            </w:pPr>
+            <w:r>
+              <w:rPr>
+                <w:rFonts w:hint="cs"/>
+                <w:sz w:val="28"/>
+                <w:szCs w:val="28"/>
+                <w:rtl/>
+              </w:rPr>
+              <w:t>פיתוח אפליקציה</w:t>
+            </w:r>
+          </w:p>
+          <w:p>
+            <w:pPr>
+              <w:pStyle w:val="a8"/>
+              <w:numPr>
+                <w:ilvl w:val="0"/>
+                <w:numId w:val="12"/>
+              </w:numPr>
+              <w:bidi/>
+              <w:cnfStyle w:val="000000100000" w:firstRow="0" w:lastRow="0" w:firstColumn="0" w:lastColumn="0" w:oddVBand="0" w:evenVBand="0" w:oddHBand="1" w:evenHBand="0" w:firstRowFirstColumn="0" w:firstRowLastColumn="0" w:lastRowFirstColumn="0" w:lastRowLastColumn="0"/>
+              <w:rPr>
+                <w:rFonts w:hint="cs"/>
+                <w:sz w:val="28"/>
+                <w:szCs w:val="28"/>
+              </w:rPr>
+            </w:pPr>
+            <w:r>
+              <w:rPr>
+                <w:rFonts w:hint="cs"/>
+                <w:sz w:val="28"/>
+                <w:szCs w:val="28"/>
+                <w:rtl/>
+              </w:rPr>
+              <w:t xml:space="preserve">לפתח בקרה וניהול רשתות </w:t>
+            </w:r>
+            <w:r>
+              <w:rPr>
+                <w:sz w:val="28"/>
+                <w:szCs w:val="28"/>
+              </w:rPr>
+              <w:t xml:space="preserve">wife </w:t>
+            </w:r>
+            <w:r>
+              <w:rPr>
+                <w:rFonts w:hint="cs"/>
+                <w:sz w:val="28"/>
+                <w:szCs w:val="28"/>
+                <w:rtl/>
+              </w:rPr>
+              <w:t xml:space="preserve"> מרחוק</w:t>
+            </w:r>
+          </w:p>
+          <w:p>
+            <w:pPr>
+              <w:pStyle w:val="a8"/>
+              <w:numPr>
+                <w:ilvl w:val="0"/>
+                <w:numId w:val="12"/>
+              </w:numPr>
+              <w:bidi/>
+              <w:cnfStyle w:val="000000100000" w:firstRow="0" w:lastRow="0" w:firstColumn="0" w:lastColumn="0" w:oddVBand="0" w:evenVBand="0" w:oddHBand="1" w:evenHBand="0" w:firstRowFirstColumn="0" w:firstRowLastColumn="0" w:lastRowFirstColumn="0" w:lastRowLastColumn="0"/>
+              <w:rPr>
+                <w:sz w:val="28"/>
+                <w:szCs w:val="28"/>
+                <w:rtl/>
+              </w:rPr>
+            </w:pPr>
+            <w:r>
+              <w:rPr>
+                <w:rFonts w:hint="cs"/>
+                <w:sz w:val="28"/>
+                <w:szCs w:val="28"/>
+                <w:rtl/>
+              </w:rPr>
+              <w:t xml:space="preserve">לפתח מערכת עדכונים ששולחת הודעות </w:t>
+            </w:r>
+            <w:r>
+              <w:rPr>
+                <w:sz w:val="28"/>
+                <w:szCs w:val="28"/>
+              </w:rPr>
+              <w:t>log</w:t>
+            </w:r>
+          </w:p>
+        </w:tc>
+      </w:tr>
+      <w:tr>
+        <w:tc>
+          <w:tcPr>
+            <w:cnfStyle w:val="001000000000" w:firstRow="0" w:lastRow="0" w:firstColumn="1" w:lastColumn="0" w:oddVBand="0" w:evenVBand="0" w:oddHBand="0" w:evenHBand="0" w:firstRowFirstColumn="0" w:firstRowLastColumn="0" w:lastRowFirstColumn="0" w:lastRowLastColumn="0"/>
+            <w:tcW w:w="1275" w:type="dxa"/>
+          </w:tcPr>
+          <w:p>
+            <w:pPr>
+              <w:bidi/>
+              <w:rPr>
+                <w:sz w:val="28"/>
+                <w:szCs w:val="28"/>
+                <w:rtl/>
+              </w:rPr>
+            </w:pPr>
+            <w:r>
+              <w:rPr>
+                <w:rFonts w:hint="cs"/>
+                <w:sz w:val="28"/>
+                <w:szCs w:val="28"/>
+                <w:rtl/>
+              </w:rPr>
+              <w:t>4</w:t>
+            </w:r>
+          </w:p>
+        </w:tc>
+        <w:tc>
+          <w:tcPr>
+            <w:tcW w:w="8075" w:type="dxa"/>
+          </w:tcPr>
+          <w:p>
+            <w:pPr>
+              <w:bidi/>
+              <w:cnfStyle w:val="000000000000" w:firstRow="0" w:lastRow="0" w:firstColumn="0" w:lastColumn="0" w:oddVBand="0" w:evenVBand="0" w:oddHBand="0" w:evenHBand="0" w:firstRowFirstColumn="0" w:firstRowLastColumn="0" w:lastRowFirstColumn="0" w:lastRowLastColumn="0"/>
+              <w:rPr>
+                <w:sz w:val="28"/>
+                <w:szCs w:val="28"/>
+                <w:rtl/>
+              </w:rPr>
+            </w:pPr>
+            <w:r>
+              <w:rPr>
+                <w:rFonts w:hint="cs"/>
+                <w:sz w:val="28"/>
+                <w:szCs w:val="28"/>
+                <w:rtl/>
+              </w:rPr>
+              <w:t>שילוב שרת פיתוח עם האפליקציה</w:t>
+            </w:r>
+          </w:p>
+          <w:p>
+            <w:pPr>
+              <w:pStyle w:val="a8"/>
+              <w:numPr>
+                <w:ilvl w:val="0"/>
+                <w:numId w:val="13"/>
+              </w:numPr>
+              <w:bidi/>
+              <w:cnfStyle w:val="000000000000" w:firstRow="0" w:lastRow="0" w:firstColumn="0" w:lastColumn="0" w:oddVBand="0" w:evenVBand="0" w:oddHBand="0" w:evenHBand="0" w:firstRowFirstColumn="0" w:firstRowLastColumn="0" w:lastRowFirstColumn="0" w:lastRowLastColumn="0"/>
+              <w:rPr>
+                <w:sz w:val="28"/>
+                <w:szCs w:val="28"/>
+                <w:rtl/>
+              </w:rPr>
+            </w:pPr>
+            <w:r>
+              <w:rPr>
+                <w:rFonts w:hint="cs"/>
+                <w:sz w:val="28"/>
+                <w:szCs w:val="28"/>
+                <w:rtl/>
+              </w:rPr>
+              <w:t>סנכרון של המידע, ניתוח והעברת החומר לידי המשתמש</w:t>
+            </w:r>
+          </w:p>
+        </w:tc>
+      </w:tr>
+      <w:tr>
+        <w:trPr>
+          <w:cnfStyle w:val="000000100000" w:firstRow="0" w:lastRow="0" w:firstColumn="0" w:lastColumn="0" w:oddVBand="0" w:evenVBand="0" w:oddHBand="1" w:evenHBand="0" w:firstRowFirstColumn="0" w:firstRowLastColumn="0" w:lastRowFirstColumn="0" w:lastRowLastColumn="0"/>
+        </w:trPr>
+        <w:tc>
+          <w:tcPr>
+            <w:cnfStyle w:val="001000000000" w:firstRow="0" w:lastRow="0" w:firstColumn="1" w:lastColumn="0" w:oddVBand="0" w:evenVBand="0" w:oddHBand="0" w:evenHBand="0" w:firstRowFirstColumn="0" w:firstRowLastColumn="0" w:lastRowFirstColumn="0" w:lastRowLastColumn="0"/>
+            <w:tcW w:w="1275" w:type="dxa"/>
+          </w:tcPr>
+          <w:p>
+            <w:pPr>
+              <w:bidi/>
+              <w:rPr>
+                <w:sz w:val="28"/>
+                <w:szCs w:val="28"/>
+                <w:rtl/>
+              </w:rPr>
+            </w:pPr>
+            <w:r>
+              <w:rPr>
+                <w:rFonts w:hint="cs"/>
+                <w:sz w:val="28"/>
+                <w:szCs w:val="28"/>
+                <w:rtl/>
+              </w:rPr>
+              <w:t>5</w:t>
+            </w:r>
+          </w:p>
+        </w:tc>
+        <w:tc>
+          <w:tcPr>
+            <w:tcW w:w="8075" w:type="dxa"/>
+          </w:tcPr>
+          <w:p>
+            <w:pPr>
+              <w:bidi/>
+              <w:cnfStyle w:val="000000100000" w:firstRow="0" w:lastRow="0" w:firstColumn="0" w:lastColumn="0" w:oddVBand="0" w:evenVBand="0" w:oddHBand="1" w:evenHBand="0" w:firstRowFirstColumn="0" w:firstRowLastColumn="0" w:lastRowFirstColumn="0" w:lastRowLastColumn="0"/>
+              <w:rPr>
+                <w:rFonts w:hint="cs"/>
+                <w:sz w:val="28"/>
+                <w:szCs w:val="28"/>
+                <w:rtl/>
+              </w:rPr>
+            </w:pPr>
+            <w:r>
+              <w:rPr>
+                <w:rFonts w:hint="cs"/>
+                <w:sz w:val="28"/>
+                <w:szCs w:val="28"/>
+                <w:rtl/>
+              </w:rPr>
+              <w:t>הרצות חיות ועשיית מבד</w:t>
+            </w:r>
+            <w:r>
+              <w:rPr>
+                <w:rFonts w:hint="cs"/>
+                <w:sz w:val="28"/>
+                <w:szCs w:val="28"/>
+                <w:rtl/>
+              </w:rPr>
+              <w:t>ק</w:t>
+            </w:r>
+            <w:r>
+              <w:rPr>
+                <w:rFonts w:hint="cs"/>
+                <w:sz w:val="28"/>
+                <w:szCs w:val="28"/>
+                <w:rtl/>
+              </w:rPr>
+              <w:t>ים לכל אורך הפרויקט</w:t>
+            </w:r>
+          </w:p>
+          <w:p>
+            <w:pPr>
+              <w:pStyle w:val="a8"/>
+              <w:numPr>
+                <w:ilvl w:val="0"/>
+                <w:numId w:val="14"/>
+              </w:numPr>
+              <w:bidi/>
+              <w:cnfStyle w:val="000000100000" w:firstRow="0" w:lastRow="0" w:firstColumn="0" w:lastColumn="0" w:oddVBand="0" w:evenVBand="0" w:oddHBand="1" w:evenHBand="0" w:firstRowFirstColumn="0" w:firstRowLastColumn="0" w:lastRowFirstColumn="0" w:lastRowLastColumn="0"/>
+              <w:rPr>
+                <w:rFonts w:hint="cs"/>
+                <w:sz w:val="28"/>
+                <w:szCs w:val="28"/>
+              </w:rPr>
+            </w:pPr>
+            <w:r>
+              <w:rPr>
+                <w:rFonts w:hint="cs"/>
+                <w:sz w:val="28"/>
+                <w:szCs w:val="28"/>
+                <w:rtl/>
+              </w:rPr>
+              <w:t xml:space="preserve">בדיקת יעילות </w:t>
+            </w:r>
+            <w:r>
+              <w:rPr>
+                <w:sz w:val="28"/>
+                <w:szCs w:val="28"/>
+                <w:rtl/>
+              </w:rPr>
+              <w:t>–</w:t>
+            </w:r>
+            <w:r>
+              <w:rPr>
+                <w:rFonts w:hint="cs"/>
+                <w:sz w:val="28"/>
+                <w:szCs w:val="28"/>
+                <w:rtl/>
+              </w:rPr>
+              <w:t xml:space="preserve"> האם המערכת לא מעטה את </w:t>
+            </w:r>
+            <w:r>
+              <w:rPr>
+                <w:rFonts w:hint="cs"/>
+                <w:sz w:val="28"/>
+                <w:szCs w:val="28"/>
+                <w:rtl/>
+              </w:rPr>
+              <w:t>תעבורת</w:t>
+            </w:r>
+            <w:r>
+              <w:rPr>
+                <w:rFonts w:hint="cs"/>
+                <w:sz w:val="28"/>
+                <w:szCs w:val="28"/>
+                <w:rtl/>
+              </w:rPr>
+              <w:t xml:space="preserve"> </w:t>
+            </w:r>
+            <w:r>
+              <w:rPr>
+                <w:rFonts w:hint="cs"/>
+                <w:sz w:val="28"/>
+                <w:szCs w:val="28"/>
+                <w:rtl/>
+              </w:rPr>
+              <w:t>ה</w:t>
+            </w:r>
+            <w:r>
+              <w:rPr>
+                <w:rFonts w:hint="cs"/>
+                <w:sz w:val="28"/>
+                <w:szCs w:val="28"/>
+                <w:rtl/>
+              </w:rPr>
+              <w:t>רשת.</w:t>
+            </w:r>
+          </w:p>
+          <w:p>
+            <w:pPr>
+              <w:pStyle w:val="a8"/>
+              <w:numPr>
+                <w:ilvl w:val="0"/>
+                <w:numId w:val="14"/>
+              </w:numPr>
+              <w:bidi/>
+              <w:cnfStyle w:val="000000100000" w:firstRow="0" w:lastRow="0" w:firstColumn="0" w:lastColumn="0" w:oddVBand="0" w:evenVBand="0" w:oddHBand="1" w:evenHBand="0" w:firstRowFirstColumn="0" w:firstRowLastColumn="0" w:lastRowFirstColumn="0" w:lastRowLastColumn="0"/>
+              <w:rPr>
+                <w:sz w:val="28"/>
+                <w:szCs w:val="28"/>
+              </w:rPr>
+            </w:pPr>
+            <w:r>
+              <w:rPr>
+                <w:rFonts w:hint="cs"/>
+                <w:sz w:val="28"/>
+                <w:szCs w:val="28"/>
+                <w:rtl/>
+              </w:rPr>
+              <w:t xml:space="preserve">בדיקת ההצפנה </w:t>
+            </w:r>
+            <w:r>
+              <w:rPr>
+                <w:sz w:val="28"/>
+                <w:szCs w:val="28"/>
+                <w:rtl/>
+              </w:rPr>
+              <w:t>–</w:t>
+            </w:r>
+            <w:r>
+              <w:rPr>
+                <w:rFonts w:hint="cs"/>
+                <w:sz w:val="28"/>
+                <w:szCs w:val="28"/>
+                <w:rtl/>
+              </w:rPr>
+              <w:t xml:space="preserve"> האם אלגוריתם ההצפנה חזק או שצריך להשתמש ביותר ביטים/אלגוריתם אח</w:t>
+            </w:r>
+            <w:r>
+              <w:rPr>
+                <w:rFonts w:hint="cs"/>
+                <w:sz w:val="28"/>
+                <w:szCs w:val="28"/>
+                <w:rtl/>
+              </w:rPr>
+              <w:t>ר</w:t>
+            </w:r>
+            <w:r>
+              <w:rPr>
+                <w:rFonts w:hint="cs"/>
+                <w:sz w:val="28"/>
+                <w:szCs w:val="28"/>
+                <w:rtl/>
+              </w:rPr>
+              <w:t xml:space="preserve"> (</w:t>
+            </w:r>
+            <w:r>
+              <w:rPr>
+                <w:sz w:val="28"/>
+                <w:szCs w:val="28"/>
+              </w:rPr>
+              <w:t>RC4</w:t>
+            </w:r>
+            <w:r>
+              <w:rPr>
+                <w:rFonts w:hint="cs"/>
+                <w:sz w:val="28"/>
+                <w:szCs w:val="28"/>
+                <w:rtl/>
+              </w:rPr>
+              <w:t>)</w:t>
+            </w:r>
+          </w:p>
+          <w:p>
+            <w:pPr>
+              <w:pStyle w:val="a8"/>
+              <w:numPr>
+                <w:ilvl w:val="0"/>
+                <w:numId w:val="14"/>
+              </w:numPr>
+              <w:bidi/>
+              <w:cnfStyle w:val="000000100000" w:firstRow="0" w:lastRow="0" w:firstColumn="0" w:lastColumn="0" w:oddVBand="0" w:evenVBand="0" w:oddHBand="1" w:evenHBand="0" w:firstRowFirstColumn="0" w:firstRowLastColumn="0" w:lastRowFirstColumn="0" w:lastRowLastColumn="0"/>
+              <w:rPr>
+                <w:sz w:val="28"/>
+                <w:szCs w:val="28"/>
+              </w:rPr>
+            </w:pPr>
+            <w:r>
+              <w:rPr>
+                <w:rFonts w:hint="cs"/>
+                <w:sz w:val="28"/>
+                <w:szCs w:val="28"/>
+                <w:rtl/>
+              </w:rPr>
+              <w:t>בדיקת שליחת הנתונים לאפליקציה</w:t>
+            </w:r>
+          </w:p>
+          <w:p>
+            <w:pPr>
+              <w:pStyle w:val="a8"/>
+              <w:numPr>
+                <w:ilvl w:val="0"/>
+                <w:numId w:val="14"/>
+              </w:numPr>
+              <w:bidi/>
+              <w:cnfStyle w:val="000000100000" w:firstRow="0" w:lastRow="0" w:firstColumn="0" w:lastColumn="0" w:oddVBand="0" w:evenVBand="0" w:oddHBand="1" w:evenHBand="0" w:firstRowFirstColumn="0" w:firstRowLastColumn="0" w:lastRowFirstColumn="0" w:lastRowLastColumn="0"/>
+              <w:rPr>
+                <w:sz w:val="28"/>
+                <w:szCs w:val="28"/>
+                <w:rtl/>
+              </w:rPr>
+            </w:pPr>
+            <w:r>
+              <w:rPr>
+                <w:rFonts w:hint="cs"/>
+                <w:sz w:val="28"/>
+                <w:szCs w:val="28"/>
+                <w:rtl/>
+              </w:rPr>
+              <w:t>האם ניתן עדיין לבצע את המתקפה אחרי פיתוח השרת.</w:t>
+            </w:r>
+            <w:bookmarkStart w:id="0" w:name="_GoBack"/>
+            <w:bookmarkEnd w:id="0"/>
+          </w:p>
+        </w:tc>
+      </w:tr>
+    </w:tbl>
+    <w:p>
+      <w:pPr>
+        <w:bidi/>
+        <w:rPr>
+          <w:sz w:val="28"/>
+          <w:szCs w:val="28"/>
+          <w:rtl/>
+        </w:rPr>
+      </w:pPr>
+    </w:p>
+    <w:p>
+      <w:pPr>
+        <w:bidi/>
+        <w:rPr>
+          <w:sz w:val="28"/>
+          <w:szCs w:val="28"/>
+          <w:rtl/>
+        </w:rPr>
+      </w:pPr>
+    </w:p>
+    <w:p>
+      <w:pPr>
+        <w:bidi/>
+        <w:rPr>
+          <w:color w:val="4F81BD" w:themeColor="accent1"/>
+          <w:sz w:val="28"/>
+          <w:szCs w:val="28"/>
+          <w:rtl/>
+        </w:rPr>
+      </w:pPr>
+    </w:p>
+    <w:p>
+      <w:pPr>
+        <w:bidi/>
+        <w:rPr>
+          <w:color w:val="4F81BD" w:themeColor="accent1"/>
+          <w:sz w:val="28"/>
+          <w:szCs w:val="28"/>
+          <w:rtl/>
+        </w:rPr>
+      </w:pPr>
+    </w:p>
+    <w:p>
+      <w:pPr>
+        <w:bidi/>
+        <w:rPr>
+          <w:color w:val="4F81BD" w:themeColor="accent1"/>
+          <w:sz w:val="28"/>
+          <w:szCs w:val="28"/>
+          <w:rtl/>
+        </w:rPr>
+      </w:pPr>
+    </w:p>
+    <w:p>
+      <w:pPr>
+        <w:bidi/>
+        <w:rPr>
+          <w:color w:val="4F81BD" w:themeColor="accent1"/>
+          <w:sz w:val="28"/>
+          <w:szCs w:val="28"/>
+          <w:rtl/>
+        </w:rPr>
+      </w:pPr>
+    </w:p>
+    <w:p>
+      <w:pPr>
+        <w:bidi/>
+        <w:rPr>
+          <w:color w:val="4F81BD" w:themeColor="accent1"/>
+          <w:sz w:val="28"/>
+          <w:szCs w:val="28"/>
+          <w:rtl/>
+        </w:rPr>
+      </w:pPr>
+    </w:p>
+    <w:p>
+      <w:pPr>
+        <w:bidi/>
+        <w:rPr>
+          <w:color w:val="4F81BD" w:themeColor="accent1"/>
+          <w:sz w:val="28"/>
+          <w:szCs w:val="28"/>
+          <w:rtl/>
+        </w:rPr>
+      </w:pPr>
+    </w:p>
+    <w:p>
+      <w:pPr>
+        <w:bidi/>
+        <w:rPr>
+          <w:color w:val="4F81BD" w:themeColor="accent1"/>
+          <w:sz w:val="28"/>
+          <w:szCs w:val="28"/>
+          <w:rtl/>
+        </w:rPr>
+      </w:pPr>
+    </w:p>
+    <w:p>
+      <w:pPr>
+        <w:bidi/>
+        <w:rPr>
+          <w:color w:val="4F81BD" w:themeColor="accent1"/>
+          <w:sz w:val="28"/>
+          <w:szCs w:val="28"/>
+          <w:rtl/>
+        </w:rPr>
+      </w:pPr>
+    </w:p>
+    <w:p>
+      <w:pPr>
+        <w:bidi/>
+        <w:rPr>
+          <w:color w:val="4F81BD" w:themeColor="accent1"/>
+          <w:sz w:val="28"/>
+          <w:szCs w:val="28"/>
+          <w:rtl/>
+        </w:rPr>
+      </w:pPr>
+    </w:p>
+    <w:p>
+      <w:pPr>
+        <w:bidi/>
+        <w:rPr>
+          <w:color w:val="4F81BD" w:themeColor="accent1"/>
+          <w:sz w:val="28"/>
+          <w:szCs w:val="28"/>
+          <w:rtl/>
+        </w:rPr>
+      </w:pPr>
+    </w:p>
+    <w:p>
+      <w:pPr>
+        <w:bidi/>
+        <w:rPr>
+          <w:color w:val="4F81BD" w:themeColor="accent1"/>
+          <w:sz w:val="28"/>
+          <w:szCs w:val="28"/>
+          <w:rtl/>
+        </w:rPr>
+      </w:pPr>
       <w:r>
         <w:rPr>
           <w:rFonts w:hint="cs"/>
@@ -13570,33 +14518,12 @@
           <w:szCs w:val="28"/>
           <w:rtl/>
         </w:rPr>
-        <w:t xml:space="preserve"> </w:t>
-      </w:r>
-      <w:bookmarkStart w:id="0" w:name="_GoBack"/>
-      <w:bookmarkEnd w:id="0"/>
-    </w:p>
-    <w:p>
-      <w:pPr>
-        <w:bidi/>
-        <w:rPr>
-          <w:color w:val="4F81BD" w:themeColor="accent1"/>
-          <w:sz w:val="28"/>
-          <w:szCs w:val="28"/>
-          <w:rtl/>
-        </w:rPr>
-      </w:pPr>
-    </w:p>
-    <w:p>
-      <w:pPr>
-        <w:bidi/>
-        <w:rPr>
-          <w:color w:val="4F81BD" w:themeColor="accent1"/>
-          <w:sz w:val="28"/>
-          <w:szCs w:val="28"/>
-          <w:rtl/>
-        </w:rPr>
-      </w:pPr>
-      <w:r>
+        <w:t>נספחים:</w:t>
+      </w:r>
+    </w:p>
+    <w:p>
+      <w:pPr>
+        <w:bidi/>
         <w:rPr>
           <w:rFonts w:hint="cs"/>
           <w:color w:val="4F81BD" w:themeColor="accent1"/>
@@ -13604,19 +14531,6 @@
           <w:szCs w:val="28"/>
           <w:rtl/>
         </w:rPr>
-        <w:t>נספחים:</w:t>
-      </w:r>
-    </w:p>
-    <w:p>
-      <w:pPr>
-        <w:bidi/>
-        <w:rPr>
-          <w:rFonts w:hint="cs"/>
-          <w:color w:val="4F81BD" w:themeColor="accent1"/>
-          <w:sz w:val="28"/>
-          <w:szCs w:val="28"/>
-          <w:rtl/>
-        </w:rPr>
       </w:pPr>
       <w:r>
         <w:rPr>
@@ -13624,8 +14538,8 @@
         </w:rPr>
         <w:drawing>
           <wp:inline distT="0" distB="0" distL="0" distR="0">
-            <wp:extent cx="4762500" cy="4229100"/>
-            <wp:effectExtent l="0" t="0" r="0" b="0"/>
+            <wp:extent cx="3556000" cy="3157728"/>
+            <wp:effectExtent l="0" t="0" r="6350" b="5080"/>
             <wp:docPr id="18" name="תמונה 18" descr="http://etutorials.org/shared/images/tutorials/tutorial_57/08fig17.gif"/>
             <wp:cNvGraphicFramePr>
               <a:graphicFrameLocks xmlns:a="http://schemas.openxmlformats.org/drawingml/2006/main" noChangeAspect="1"/>
@@ -13655,7 +14569,7 @@
                   <pic:spPr bwMode="auto">
                     <a:xfrm>
                       <a:off x="0" y="0"/>
-                      <a:ext cx="4762500" cy="4229100"/>
+                      <a:ext cx="3559514" cy="3160849"/>
                     </a:xfrm>
                     <a:prstGeom prst="rect">
                       <a:avLst/>
@@ -13671,10 +14585,63 @@
           </wp:inline>
         </w:drawing>
       </w:r>
+      <w:r>
+        <w:rPr>
+          <w:noProof/>
+        </w:rPr>
+        <w:drawing>
+          <wp:inline distT="0" distB="0" distL="0" distR="0">
+            <wp:extent cx="3644900" cy="3243627"/>
+            <wp:effectExtent l="0" t="0" r="0" b="0"/>
+            <wp:docPr id="19" name="תמונה 19" descr="C:\Users\Yoad\Dropbox\Project_YL\JCE-Project\docs\Eapol_Auth.jpg"/>
+            <wp:cNvGraphicFramePr>
+              <a:graphicFrameLocks xmlns:a="http://schemas.openxmlformats.org/drawingml/2006/main" noChangeAspect="1"/>
+            </wp:cNvGraphicFramePr>
+            <a:graphic xmlns:a="http://schemas.openxmlformats.org/drawingml/2006/main">
+              <a:graphicData uri="http://schemas.openxmlformats.org/drawingml/2006/picture">
+                <pic:pic xmlns:pic="http://schemas.openxmlformats.org/drawingml/2006/picture">
+                  <pic:nvPicPr>
+                    <pic:cNvPr id="0" name="Picture 13" descr="C:\Users\Yoad\Dropbox\Project_YL\JCE-Project\docs\Eapol_Auth.jpg"/>
+                    <pic:cNvPicPr>
+                      <a:picLocks noChangeAspect="1" noChangeArrowheads="1"/>
+                    </pic:cNvPicPr>
+                  </pic:nvPicPr>
+                  <pic:blipFill>
+                    <a:blip r:embed="rId23">
+                      <a:extLst>
+                        <a:ext uri="{28A0092B-C50C-407E-A947-70E740481C1C}">
+                          <a14:useLocalDpi xmlns:a14="http://schemas.microsoft.com/office/drawing/2010/main" val="0"/>
+                        </a:ext>
+                      </a:extLst>
+                    </a:blip>
+                    <a:srcRect/>
+                    <a:stretch>
+                      <a:fillRect/>
+                    </a:stretch>
+                  </pic:blipFill>
+                  <pic:spPr bwMode="auto">
+                    <a:xfrm>
+                      <a:off x="0" y="0"/>
+                      <a:ext cx="3647106" cy="3245590"/>
+                    </a:xfrm>
+                    <a:prstGeom prst="rect">
+                      <a:avLst/>
+                    </a:prstGeom>
+                    <a:noFill/>
+                    <a:ln>
+                      <a:noFill/>
+                    </a:ln>
+                  </pic:spPr>
+                </pic:pic>
+              </a:graphicData>
+            </a:graphic>
+          </wp:inline>
+        </w:drawing>
+      </w:r>
     </w:p>
     <w:sectPr>
-      <w:headerReference w:type="default" r:id="rId23"/>
-      <w:footerReference w:type="default" r:id="rId24"/>
+      <w:headerReference w:type="default" r:id="rId24"/>
+      <w:footerReference w:type="default" r:id="rId25"/>
       <w:pgSz w:w="12240" w:h="15840"/>
       <w:pgMar w:top="1440" w:right="1440" w:bottom="1440" w:left="1440" w:header="720" w:footer="720" w:gutter="0"/>
       <w:cols w:space="720"/>
@@ -14081,16 +15048,16 @@
     </w:lvl>
   </w:abstractNum>
   <w:abstractNum w:abstractNumId="2" w15:restartNumberingAfterBreak="0">
-    <w:nsid w:val="4525696E"/>
+    <w:nsid w:val="1E0B4A63"/>
     <w:multiLevelType w:val="hybridMultilevel"/>
-    <w:tmpl w:val="7CDA2D40"/>
-    <w:lvl w:ilvl="0" w:tplc="0409000F">
+    <w:tmpl w:val="DFAC8176"/>
+    <w:lvl w:ilvl="0" w:tplc="A8C63C84">
       <w:start w:val="1"/>
       <w:numFmt w:val="decimal"/>
       <w:lvlText w:val="%1."/>
       <w:lvlJc w:val="left"/>
       <w:pPr>
-        <w:ind w:left="720" w:hanging="360"/>
+        <w:ind w:left="750" w:hanging="360"/>
       </w:pPr>
       <w:rPr>
         <w:rFonts w:hint="default"/>
@@ -14102,7 +15069,7 @@
       <w:lvlText w:val="%2."/>
       <w:lvlJc w:val="left"/>
       <w:pPr>
-        <w:ind w:left="1440" w:hanging="360"/>
+        <w:ind w:left="1470" w:hanging="360"/>
       </w:pPr>
     </w:lvl>
     <w:lvl w:ilvl="2" w:tplc="0409001B" w:tentative="1">
@@ -14111,7 +15078,7 @@
       <w:lvlText w:val="%3."/>
       <w:lvlJc w:val="right"/>
       <w:pPr>
-        <w:ind w:left="2160" w:hanging="180"/>
+        <w:ind w:left="2190" w:hanging="180"/>
       </w:pPr>
     </w:lvl>
     <w:lvl w:ilvl="3" w:tplc="0409000F" w:tentative="1">
@@ -14120,7 +15087,7 @@
       <w:lvlText w:val="%4."/>
       <w:lvlJc w:val="left"/>
       <w:pPr>
-        <w:ind w:left="2880" w:hanging="360"/>
+        <w:ind w:left="2910" w:hanging="360"/>
       </w:pPr>
     </w:lvl>
     <w:lvl w:ilvl="4" w:tplc="04090019" w:tentative="1">
@@ -14129,7 +15096,7 @@
       <w:lvlText w:val="%5."/>
       <w:lvlJc w:val="left"/>
       <w:pPr>
-        <w:ind w:left="3600" w:hanging="360"/>
+        <w:ind w:left="3630" w:hanging="360"/>
       </w:pPr>
     </w:lvl>
     <w:lvl w:ilvl="5" w:tplc="0409001B" w:tentative="1">
@@ -14138,7 +15105,7 @@
       <w:lvlText w:val="%6."/>
       <w:lvlJc w:val="right"/>
       <w:pPr>
-        <w:ind w:left="4320" w:hanging="180"/>
+        <w:ind w:left="4350" w:hanging="180"/>
       </w:pPr>
     </w:lvl>
     <w:lvl w:ilvl="6" w:tplc="0409000F" w:tentative="1">
@@ -14147,7 +15114,7 @@
       <w:lvlText w:val="%7."/>
       <w:lvlJc w:val="left"/>
       <w:pPr>
-        <w:ind w:left="5040" w:hanging="360"/>
+        <w:ind w:left="5070" w:hanging="360"/>
       </w:pPr>
     </w:lvl>
     <w:lvl w:ilvl="7" w:tplc="04090019" w:tentative="1">
@@ -14156,7 +15123,7 @@
       <w:lvlText w:val="%8."/>
       <w:lvlJc w:val="left"/>
       <w:pPr>
-        <w:ind w:left="5760" w:hanging="360"/>
+        <w:ind w:left="5790" w:hanging="360"/>
       </w:pPr>
     </w:lvl>
     <w:lvl w:ilvl="8" w:tplc="0409001B" w:tentative="1">
@@ -14165,14 +15132,14 @@
       <w:lvlText w:val="%9."/>
       <w:lvlJc w:val="right"/>
       <w:pPr>
-        <w:ind w:left="6480" w:hanging="180"/>
+        <w:ind w:left="6510" w:hanging="180"/>
       </w:pPr>
     </w:lvl>
   </w:abstractNum>
   <w:abstractNum w:abstractNumId="3" w15:restartNumberingAfterBreak="0">
-    <w:nsid w:val="4A49068E"/>
+    <w:nsid w:val="2EB755F6"/>
     <w:multiLevelType w:val="hybridMultilevel"/>
-    <w:tmpl w:val="DED2C298"/>
+    <w:tmpl w:val="F41C7BBC"/>
     <w:lvl w:ilvl="0" w:tplc="0409000F">
       <w:start w:val="1"/>
       <w:numFmt w:val="decimal"/>
@@ -14259,6 +15226,362 @@
     </w:lvl>
   </w:abstractNum>
   <w:abstractNum w:abstractNumId="4" w15:restartNumberingAfterBreak="0">
+    <w:nsid w:val="355943BA"/>
+    <w:multiLevelType w:val="hybridMultilevel"/>
+    <w:tmpl w:val="C2468638"/>
+    <w:lvl w:ilvl="0" w:tplc="0409000F">
+      <w:start w:val="1"/>
+      <w:numFmt w:val="decimal"/>
+      <w:lvlText w:val="%1."/>
+      <w:lvlJc w:val="left"/>
+      <w:pPr>
+        <w:ind w:left="720" w:hanging="360"/>
+      </w:pPr>
+      <w:rPr>
+        <w:rFonts w:hint="default"/>
+      </w:rPr>
+    </w:lvl>
+    <w:lvl w:ilvl="1" w:tplc="04090019" w:tentative="1">
+      <w:start w:val="1"/>
+      <w:numFmt w:val="lowerLetter"/>
+      <w:lvlText w:val="%2."/>
+      <w:lvlJc w:val="left"/>
+      <w:pPr>
+        <w:ind w:left="1440" w:hanging="360"/>
+      </w:pPr>
+    </w:lvl>
+    <w:lvl w:ilvl="2" w:tplc="0409001B" w:tentative="1">
+      <w:start w:val="1"/>
+      <w:numFmt w:val="lowerRoman"/>
+      <w:lvlText w:val="%3."/>
+      <w:lvlJc w:val="right"/>
+      <w:pPr>
+        <w:ind w:left="2160" w:hanging="180"/>
+      </w:pPr>
+    </w:lvl>
+    <w:lvl w:ilvl="3" w:tplc="0409000F" w:tentative="1">
+      <w:start w:val="1"/>
+      <w:numFmt w:val="decimal"/>
+      <w:lvlText w:val="%4."/>
+      <w:lvlJc w:val="left"/>
+      <w:pPr>
+        <w:ind w:left="2880" w:hanging="360"/>
+      </w:pPr>
+    </w:lvl>
+    <w:lvl w:ilvl="4" w:tplc="04090019" w:tentative="1">
+      <w:start w:val="1"/>
+      <w:numFmt w:val="lowerLetter"/>
+      <w:lvlText w:val="%5."/>
+      <w:lvlJc w:val="left"/>
+      <w:pPr>
+        <w:ind w:left="3600" w:hanging="360"/>
+      </w:pPr>
+    </w:lvl>
+    <w:lvl w:ilvl="5" w:tplc="0409001B" w:tentative="1">
+      <w:start w:val="1"/>
+      <w:numFmt w:val="lowerRoman"/>
+      <w:lvlText w:val="%6."/>
+      <w:lvlJc w:val="right"/>
+      <w:pPr>
+        <w:ind w:left="4320" w:hanging="180"/>
+      </w:pPr>
+    </w:lvl>
+    <w:lvl w:ilvl="6" w:tplc="0409000F" w:tentative="1">
+      <w:start w:val="1"/>
+      <w:numFmt w:val="decimal"/>
+      <w:lvlText w:val="%7."/>
+      <w:lvlJc w:val="left"/>
+      <w:pPr>
+        <w:ind w:left="5040" w:hanging="360"/>
+      </w:pPr>
+    </w:lvl>
+    <w:lvl w:ilvl="7" w:tplc="04090019" w:tentative="1">
+      <w:start w:val="1"/>
+      <w:numFmt w:val="lowerLetter"/>
+      <w:lvlText w:val="%8."/>
+      <w:lvlJc w:val="left"/>
+      <w:pPr>
+        <w:ind w:left="5760" w:hanging="360"/>
+      </w:pPr>
+    </w:lvl>
+    <w:lvl w:ilvl="8" w:tplc="0409001B" w:tentative="1">
+      <w:start w:val="1"/>
+      <w:numFmt w:val="lowerRoman"/>
+      <w:lvlText w:val="%9."/>
+      <w:lvlJc w:val="right"/>
+      <w:pPr>
+        <w:ind w:left="6480" w:hanging="180"/>
+      </w:pPr>
+    </w:lvl>
+  </w:abstractNum>
+  <w:abstractNum w:abstractNumId="5" w15:restartNumberingAfterBreak="0">
+    <w:nsid w:val="4525696E"/>
+    <w:multiLevelType w:val="hybridMultilevel"/>
+    <w:tmpl w:val="7CDA2D40"/>
+    <w:lvl w:ilvl="0" w:tplc="0409000F">
+      <w:start w:val="1"/>
+      <w:numFmt w:val="decimal"/>
+      <w:lvlText w:val="%1."/>
+      <w:lvlJc w:val="left"/>
+      <w:pPr>
+        <w:ind w:left="720" w:hanging="360"/>
+      </w:pPr>
+      <w:rPr>
+        <w:rFonts w:hint="default"/>
+      </w:rPr>
+    </w:lvl>
+    <w:lvl w:ilvl="1" w:tplc="04090019" w:tentative="1">
+      <w:start w:val="1"/>
+      <w:numFmt w:val="lowerLetter"/>
+      <w:lvlText w:val="%2."/>
+      <w:lvlJc w:val="left"/>
+      <w:pPr>
+        <w:ind w:left="1440" w:hanging="360"/>
+      </w:pPr>
+    </w:lvl>
+    <w:lvl w:ilvl="2" w:tplc="0409001B" w:tentative="1">
+      <w:start w:val="1"/>
+      <w:numFmt w:val="lowerRoman"/>
+      <w:lvlText w:val="%3."/>
+      <w:lvlJc w:val="right"/>
+      <w:pPr>
+        <w:ind w:left="2160" w:hanging="180"/>
+      </w:pPr>
+    </w:lvl>
+    <w:lvl w:ilvl="3" w:tplc="0409000F" w:tentative="1">
+      <w:start w:val="1"/>
+      <w:numFmt w:val="decimal"/>
+      <w:lvlText w:val="%4."/>
+      <w:lvlJc w:val="left"/>
+      <w:pPr>
+        <w:ind w:left="2880" w:hanging="360"/>
+      </w:pPr>
+    </w:lvl>
+    <w:lvl w:ilvl="4" w:tplc="04090019" w:tentative="1">
+      <w:start w:val="1"/>
+      <w:numFmt w:val="lowerLetter"/>
+      <w:lvlText w:val="%5."/>
+      <w:lvlJc w:val="left"/>
+      <w:pPr>
+        <w:ind w:left="3600" w:hanging="360"/>
+      </w:pPr>
+    </w:lvl>
+    <w:lvl w:ilvl="5" w:tplc="0409001B" w:tentative="1">
+      <w:start w:val="1"/>
+      <w:numFmt w:val="lowerRoman"/>
+      <w:lvlText w:val="%6."/>
+      <w:lvlJc w:val="right"/>
+      <w:pPr>
+        <w:ind w:left="4320" w:hanging="180"/>
+      </w:pPr>
+    </w:lvl>
+    <w:lvl w:ilvl="6" w:tplc="0409000F" w:tentative="1">
+      <w:start w:val="1"/>
+      <w:numFmt w:val="decimal"/>
+      <w:lvlText w:val="%7."/>
+      <w:lvlJc w:val="left"/>
+      <w:pPr>
+        <w:ind w:left="5040" w:hanging="360"/>
+      </w:pPr>
+    </w:lvl>
+    <w:lvl w:ilvl="7" w:tplc="04090019" w:tentative="1">
+      <w:start w:val="1"/>
+      <w:numFmt w:val="lowerLetter"/>
+      <w:lvlText w:val="%8."/>
+      <w:lvlJc w:val="left"/>
+      <w:pPr>
+        <w:ind w:left="5760" w:hanging="360"/>
+      </w:pPr>
+    </w:lvl>
+    <w:lvl w:ilvl="8" w:tplc="0409001B" w:tentative="1">
+      <w:start w:val="1"/>
+      <w:numFmt w:val="lowerRoman"/>
+      <w:lvlText w:val="%9."/>
+      <w:lvlJc w:val="right"/>
+      <w:pPr>
+        <w:ind w:left="6480" w:hanging="180"/>
+      </w:pPr>
+    </w:lvl>
+  </w:abstractNum>
+  <w:abstractNum w:abstractNumId="6" w15:restartNumberingAfterBreak="0">
+    <w:nsid w:val="4A49068E"/>
+    <w:multiLevelType w:val="hybridMultilevel"/>
+    <w:tmpl w:val="DED2C298"/>
+    <w:lvl w:ilvl="0" w:tplc="0409000F">
+      <w:start w:val="1"/>
+      <w:numFmt w:val="decimal"/>
+      <w:lvlText w:val="%1."/>
+      <w:lvlJc w:val="left"/>
+      <w:pPr>
+        <w:ind w:left="720" w:hanging="360"/>
+      </w:pPr>
+      <w:rPr>
+        <w:rFonts w:hint="default"/>
+      </w:rPr>
+    </w:lvl>
+    <w:lvl w:ilvl="1" w:tplc="04090019" w:tentative="1">
+      <w:start w:val="1"/>
+      <w:numFmt w:val="lowerLetter"/>
+      <w:lvlText w:val="%2."/>
+      <w:lvlJc w:val="left"/>
+      <w:pPr>
+        <w:ind w:left="1440" w:hanging="360"/>
+      </w:pPr>
+    </w:lvl>
+    <w:lvl w:ilvl="2" w:tplc="0409001B" w:tentative="1">
+      <w:start w:val="1"/>
+      <w:numFmt w:val="lowerRoman"/>
+      <w:lvlText w:val="%3."/>
+      <w:lvlJc w:val="right"/>
+      <w:pPr>
+        <w:ind w:left="2160" w:hanging="180"/>
+      </w:pPr>
+    </w:lvl>
+    <w:lvl w:ilvl="3" w:tplc="0409000F" w:tentative="1">
+      <w:start w:val="1"/>
+      <w:numFmt w:val="decimal"/>
+      <w:lvlText w:val="%4."/>
+      <w:lvlJc w:val="left"/>
+      <w:pPr>
+        <w:ind w:left="2880" w:hanging="360"/>
+      </w:pPr>
+    </w:lvl>
+    <w:lvl w:ilvl="4" w:tplc="04090019" w:tentative="1">
+      <w:start w:val="1"/>
+      <w:numFmt w:val="lowerLetter"/>
+      <w:lvlText w:val="%5."/>
+      <w:lvlJc w:val="left"/>
+      <w:pPr>
+        <w:ind w:left="3600" w:hanging="360"/>
+      </w:pPr>
+    </w:lvl>
+    <w:lvl w:ilvl="5" w:tplc="0409001B" w:tentative="1">
+      <w:start w:val="1"/>
+      <w:numFmt w:val="lowerRoman"/>
+      <w:lvlText w:val="%6."/>
+      <w:lvlJc w:val="right"/>
+      <w:pPr>
+        <w:ind w:left="4320" w:hanging="180"/>
+      </w:pPr>
+    </w:lvl>
+    <w:lvl w:ilvl="6" w:tplc="0409000F" w:tentative="1">
+      <w:start w:val="1"/>
+      <w:numFmt w:val="decimal"/>
+      <w:lvlText w:val="%7."/>
+      <w:lvlJc w:val="left"/>
+      <w:pPr>
+        <w:ind w:left="5040" w:hanging="360"/>
+      </w:pPr>
+    </w:lvl>
+    <w:lvl w:ilvl="7" w:tplc="04090019" w:tentative="1">
+      <w:start w:val="1"/>
+      <w:numFmt w:val="lowerLetter"/>
+      <w:lvlText w:val="%8."/>
+      <w:lvlJc w:val="left"/>
+      <w:pPr>
+        <w:ind w:left="5760" w:hanging="360"/>
+      </w:pPr>
+    </w:lvl>
+    <w:lvl w:ilvl="8" w:tplc="0409001B" w:tentative="1">
+      <w:start w:val="1"/>
+      <w:numFmt w:val="lowerRoman"/>
+      <w:lvlText w:val="%9."/>
+      <w:lvlJc w:val="right"/>
+      <w:pPr>
+        <w:ind w:left="6480" w:hanging="180"/>
+      </w:pPr>
+    </w:lvl>
+  </w:abstractNum>
+  <w:abstractNum w:abstractNumId="7" w15:restartNumberingAfterBreak="0">
+    <w:nsid w:val="57D96E3B"/>
+    <w:multiLevelType w:val="hybridMultilevel"/>
+    <w:tmpl w:val="E39452F6"/>
+    <w:lvl w:ilvl="0" w:tplc="0409000F">
+      <w:start w:val="1"/>
+      <w:numFmt w:val="decimal"/>
+      <w:lvlText w:val="%1."/>
+      <w:lvlJc w:val="left"/>
+      <w:pPr>
+        <w:ind w:left="720" w:hanging="360"/>
+      </w:pPr>
+      <w:rPr>
+        <w:rFonts w:hint="default"/>
+      </w:rPr>
+    </w:lvl>
+    <w:lvl w:ilvl="1" w:tplc="04090019" w:tentative="1">
+      <w:start w:val="1"/>
+      <w:numFmt w:val="lowerLetter"/>
+      <w:lvlText w:val="%2."/>
+      <w:lvlJc w:val="left"/>
+      <w:pPr>
+        <w:ind w:left="1440" w:hanging="360"/>
+      </w:pPr>
+    </w:lvl>
+    <w:lvl w:ilvl="2" w:tplc="0409001B" w:tentative="1">
+      <w:start w:val="1"/>
+      <w:numFmt w:val="lowerRoman"/>
+      <w:lvlText w:val="%3."/>
+      <w:lvlJc w:val="right"/>
+      <w:pPr>
+        <w:ind w:left="2160" w:hanging="180"/>
+      </w:pPr>
+    </w:lvl>
+    <w:lvl w:ilvl="3" w:tplc="0409000F" w:tentative="1">
+      <w:start w:val="1"/>
+      <w:numFmt w:val="decimal"/>
+      <w:lvlText w:val="%4."/>
+      <w:lvlJc w:val="left"/>
+      <w:pPr>
+        <w:ind w:left="2880" w:hanging="360"/>
+      </w:pPr>
+    </w:lvl>
+    <w:lvl w:ilvl="4" w:tplc="04090019" w:tentative="1">
+      <w:start w:val="1"/>
+      <w:numFmt w:val="lowerLetter"/>
+      <w:lvlText w:val="%5."/>
+      <w:lvlJc w:val="left"/>
+      <w:pPr>
+        <w:ind w:left="3600" w:hanging="360"/>
+      </w:pPr>
+    </w:lvl>
+    <w:lvl w:ilvl="5" w:tplc="0409001B" w:tentative="1">
+      <w:start w:val="1"/>
+      <w:numFmt w:val="lowerRoman"/>
+      <w:lvlText w:val="%6."/>
+      <w:lvlJc w:val="right"/>
+      <w:pPr>
+        <w:ind w:left="4320" w:hanging="180"/>
+      </w:pPr>
+    </w:lvl>
+    <w:lvl w:ilvl="6" w:tplc="0409000F" w:tentative="1">
+      <w:start w:val="1"/>
+      <w:numFmt w:val="decimal"/>
+      <w:lvlText w:val="%7."/>
+      <w:lvlJc w:val="left"/>
+      <w:pPr>
+        <w:ind w:left="5040" w:hanging="360"/>
+      </w:pPr>
+    </w:lvl>
+    <w:lvl w:ilvl="7" w:tplc="04090019" w:tentative="1">
+      <w:start w:val="1"/>
+      <w:numFmt w:val="lowerLetter"/>
+      <w:lvlText w:val="%8."/>
+      <w:lvlJc w:val="left"/>
+      <w:pPr>
+        <w:ind w:left="5760" w:hanging="360"/>
+      </w:pPr>
+    </w:lvl>
+    <w:lvl w:ilvl="8" w:tplc="0409001B" w:tentative="1">
+      <w:start w:val="1"/>
+      <w:numFmt w:val="lowerRoman"/>
+      <w:lvlText w:val="%9."/>
+      <w:lvlJc w:val="right"/>
+      <w:pPr>
+        <w:ind w:left="6480" w:hanging="180"/>
+      </w:pPr>
+    </w:lvl>
+  </w:abstractNum>
+  <w:abstractNum w:abstractNumId="8" w15:restartNumberingAfterBreak="0">
     <w:nsid w:val="59D45D39"/>
     <w:multiLevelType w:val="multilevel"/>
     <w:tmpl w:val="4CF818DE"/>
@@ -14407,17 +15730,17 @@
       </w:rPr>
     </w:lvl>
   </w:abstractNum>
-  <w:abstractNum w:abstractNumId="5" w15:restartNumberingAfterBreak="0">
-    <w:nsid w:val="62117E83"/>
+  <w:abstractNum w:abstractNumId="9" w15:restartNumberingAfterBreak="0">
+    <w:nsid w:val="5B6924FA"/>
     <w:multiLevelType w:val="hybridMultilevel"/>
-    <w:tmpl w:val="F5D0EC24"/>
-    <w:lvl w:ilvl="0" w:tplc="219A6A3C">
+    <w:tmpl w:val="47444B96"/>
+    <w:lvl w:ilvl="0" w:tplc="6A140D7A">
       <w:start w:val="1"/>
       <w:numFmt w:val="decimal"/>
       <w:lvlText w:val="%1."/>
       <w:lvlJc w:val="left"/>
       <w:pPr>
-        <w:ind w:left="1080" w:hanging="360"/>
+        <w:ind w:left="495" w:hanging="360"/>
       </w:pPr>
       <w:rPr>
         <w:rFonts w:hint="default"/>
@@ -14429,7 +15752,7 @@
       <w:lvlText w:val="%2."/>
       <w:lvlJc w:val="left"/>
       <w:pPr>
-        <w:ind w:left="1800" w:hanging="360"/>
+        <w:ind w:left="1215" w:hanging="360"/>
       </w:pPr>
     </w:lvl>
     <w:lvl w:ilvl="2" w:tplc="0409001B" w:tentative="1">
@@ -14438,7 +15761,7 @@
       <w:lvlText w:val="%3."/>
       <w:lvlJc w:val="right"/>
       <w:pPr>
-        <w:ind w:left="2520" w:hanging="180"/>
+        <w:ind w:left="1935" w:hanging="180"/>
       </w:pPr>
     </w:lvl>
     <w:lvl w:ilvl="3" w:tplc="0409000F" w:tentative="1">
@@ -14447,7 +15770,7 @@
       <w:lvlText w:val="%4."/>
       <w:lvlJc w:val="left"/>
       <w:pPr>
-        <w:ind w:left="3240" w:hanging="360"/>
+        <w:ind w:left="2655" w:hanging="360"/>
       </w:pPr>
     </w:lvl>
     <w:lvl w:ilvl="4" w:tplc="04090019" w:tentative="1">
@@ -14456,7 +15779,7 @@
       <w:lvlText w:val="%5."/>
       <w:lvlJc w:val="left"/>
       <w:pPr>
-        <w:ind w:left="3960" w:hanging="360"/>
+        <w:ind w:left="3375" w:hanging="360"/>
       </w:pPr>
     </w:lvl>
     <w:lvl w:ilvl="5" w:tplc="0409001B" w:tentative="1">
@@ -14465,7 +15788,7 @@
       <w:lvlText w:val="%6."/>
       <w:lvlJc w:val="right"/>
       <w:pPr>
-        <w:ind w:left="4680" w:hanging="180"/>
+        <w:ind w:left="4095" w:hanging="180"/>
       </w:pPr>
     </w:lvl>
     <w:lvl w:ilvl="6" w:tplc="0409000F" w:tentative="1">
@@ -14474,7 +15797,7 @@
       <w:lvlText w:val="%7."/>
       <w:lvlJc w:val="left"/>
       <w:pPr>
-        <w:ind w:left="5400" w:hanging="360"/>
+        <w:ind w:left="4815" w:hanging="360"/>
       </w:pPr>
     </w:lvl>
     <w:lvl w:ilvl="7" w:tplc="04090019" w:tentative="1">
@@ -14483,7 +15806,7 @@
       <w:lvlText w:val="%8."/>
       <w:lvlJc w:val="left"/>
       <w:pPr>
-        <w:ind w:left="6120" w:hanging="360"/>
+        <w:ind w:left="5535" w:hanging="360"/>
       </w:pPr>
     </w:lvl>
     <w:lvl w:ilvl="8" w:tplc="0409001B" w:tentative="1">
@@ -14492,11 +15815,100 @@
       <w:lvlText w:val="%9."/>
       <w:lvlJc w:val="right"/>
       <w:pPr>
-        <w:ind w:left="6840" w:hanging="180"/>
+        <w:ind w:left="6255" w:hanging="180"/>
       </w:pPr>
     </w:lvl>
   </w:abstractNum>
-  <w:abstractNum w:abstractNumId="6" w15:restartNumberingAfterBreak="0">
+  <w:abstractNum w:abstractNumId="10" w15:restartNumberingAfterBreak="0">
+    <w:nsid w:val="62117E83"/>
+    <w:multiLevelType w:val="hybridMultilevel"/>
+    <w:tmpl w:val="F5D0EC24"/>
+    <w:lvl w:ilvl="0" w:tplc="219A6A3C">
+      <w:start w:val="1"/>
+      <w:numFmt w:val="decimal"/>
+      <w:lvlText w:val="%1."/>
+      <w:lvlJc w:val="left"/>
+      <w:pPr>
+        <w:ind w:left="1080" w:hanging="360"/>
+      </w:pPr>
+      <w:rPr>
+        <w:rFonts w:hint="default"/>
+      </w:rPr>
+    </w:lvl>
+    <w:lvl w:ilvl="1" w:tplc="04090019" w:tentative="1">
+      <w:start w:val="1"/>
+      <w:numFmt w:val="lowerLetter"/>
+      <w:lvlText w:val="%2."/>
+      <w:lvlJc w:val="left"/>
+      <w:pPr>
+        <w:ind w:left="1800" w:hanging="360"/>
+      </w:pPr>
+    </w:lvl>
+    <w:lvl w:ilvl="2" w:tplc="0409001B" w:tentative="1">
+      <w:start w:val="1"/>
+      <w:numFmt w:val="lowerRoman"/>
+      <w:lvlText w:val="%3."/>
+      <w:lvlJc w:val="right"/>
+      <w:pPr>
+        <w:ind w:left="2520" w:hanging="180"/>
+      </w:pPr>
+    </w:lvl>
+    <w:lvl w:ilvl="3" w:tplc="0409000F" w:tentative="1">
+      <w:start w:val="1"/>
+      <w:numFmt w:val="decimal"/>
+      <w:lvlText w:val="%4."/>
+      <w:lvlJc w:val="left"/>
+      <w:pPr>
+        <w:ind w:left="3240" w:hanging="360"/>
+      </w:pPr>
+    </w:lvl>
+    <w:lvl w:ilvl="4" w:tplc="04090019" w:tentative="1">
+      <w:start w:val="1"/>
+      <w:numFmt w:val="lowerLetter"/>
+      <w:lvlText w:val="%5."/>
+      <w:lvlJc w:val="left"/>
+      <w:pPr>
+        <w:ind w:left="3960" w:hanging="360"/>
+      </w:pPr>
+    </w:lvl>
+    <w:lvl w:ilvl="5" w:tplc="0409001B" w:tentative="1">
+      <w:start w:val="1"/>
+      <w:numFmt w:val="lowerRoman"/>
+      <w:lvlText w:val="%6."/>
+      <w:lvlJc w:val="right"/>
+      <w:pPr>
+        <w:ind w:left="4680" w:hanging="180"/>
+      </w:pPr>
+    </w:lvl>
+    <w:lvl w:ilvl="6" w:tplc="0409000F" w:tentative="1">
+      <w:start w:val="1"/>
+      <w:numFmt w:val="decimal"/>
+      <w:lvlText w:val="%7."/>
+      <w:lvlJc w:val="left"/>
+      <w:pPr>
+        <w:ind w:left="5400" w:hanging="360"/>
+      </w:pPr>
+    </w:lvl>
+    <w:lvl w:ilvl="7" w:tplc="04090019" w:tentative="1">
+      <w:start w:val="1"/>
+      <w:numFmt w:val="lowerLetter"/>
+      <w:lvlText w:val="%8."/>
+      <w:lvlJc w:val="left"/>
+      <w:pPr>
+        <w:ind w:left="6120" w:hanging="360"/>
+      </w:pPr>
+    </w:lvl>
+    <w:lvl w:ilvl="8" w:tplc="0409001B" w:tentative="1">
+      <w:start w:val="1"/>
+      <w:numFmt w:val="lowerRoman"/>
+      <w:lvlText w:val="%9."/>
+      <w:lvlJc w:val="right"/>
+      <w:pPr>
+        <w:ind w:left="6840" w:hanging="180"/>
+      </w:pPr>
+    </w:lvl>
+  </w:abstractNum>
+  <w:abstractNum w:abstractNumId="11" w15:restartNumberingAfterBreak="0">
     <w:nsid w:val="64C10B55"/>
     <w:multiLevelType w:val="multilevel"/>
     <w:tmpl w:val="007E3EAC"/>
@@ -14645,7 +16057,7 @@
       </w:rPr>
     </w:lvl>
   </w:abstractNum>
-  <w:abstractNum w:abstractNumId="7" w15:restartNumberingAfterBreak="0">
+  <w:abstractNum w:abstractNumId="12" w15:restartNumberingAfterBreak="0">
     <w:nsid w:val="6DC55BAF"/>
     <w:multiLevelType w:val="hybridMultilevel"/>
     <w:tmpl w:val="73E0BDD0"/>
@@ -14734,17 +16146,106 @@
       </w:pPr>
     </w:lvl>
   </w:abstractNum>
+  <w:abstractNum w:abstractNumId="13" w15:restartNumberingAfterBreak="0">
+    <w:nsid w:val="79E05E92"/>
+    <w:multiLevelType w:val="hybridMultilevel"/>
+    <w:tmpl w:val="042437B4"/>
+    <w:lvl w:ilvl="0" w:tplc="0409000F">
+      <w:start w:val="1"/>
+      <w:numFmt w:val="decimal"/>
+      <w:lvlText w:val="%1."/>
+      <w:lvlJc w:val="left"/>
+      <w:pPr>
+        <w:ind w:left="720" w:hanging="360"/>
+      </w:pPr>
+      <w:rPr>
+        <w:rFonts w:hint="default"/>
+      </w:rPr>
+    </w:lvl>
+    <w:lvl w:ilvl="1" w:tplc="04090019" w:tentative="1">
+      <w:start w:val="1"/>
+      <w:numFmt w:val="lowerLetter"/>
+      <w:lvlText w:val="%2."/>
+      <w:lvlJc w:val="left"/>
+      <w:pPr>
+        <w:ind w:left="1440" w:hanging="360"/>
+      </w:pPr>
+    </w:lvl>
+    <w:lvl w:ilvl="2" w:tplc="0409001B" w:tentative="1">
+      <w:start w:val="1"/>
+      <w:numFmt w:val="lowerRoman"/>
+      <w:lvlText w:val="%3."/>
+      <w:lvlJc w:val="right"/>
+      <w:pPr>
+        <w:ind w:left="2160" w:hanging="180"/>
+      </w:pPr>
+    </w:lvl>
+    <w:lvl w:ilvl="3" w:tplc="0409000F" w:tentative="1">
+      <w:start w:val="1"/>
+      <w:numFmt w:val="decimal"/>
+      <w:lvlText w:val="%4."/>
+      <w:lvlJc w:val="left"/>
+      <w:pPr>
+        <w:ind w:left="2880" w:hanging="360"/>
+      </w:pPr>
+    </w:lvl>
+    <w:lvl w:ilvl="4" w:tplc="04090019" w:tentative="1">
+      <w:start w:val="1"/>
+      <w:numFmt w:val="lowerLetter"/>
+      <w:lvlText w:val="%5."/>
+      <w:lvlJc w:val="left"/>
+      <w:pPr>
+        <w:ind w:left="3600" w:hanging="360"/>
+      </w:pPr>
+    </w:lvl>
+    <w:lvl w:ilvl="5" w:tplc="0409001B" w:tentative="1">
+      <w:start w:val="1"/>
+      <w:numFmt w:val="lowerRoman"/>
+      <w:lvlText w:val="%6."/>
+      <w:lvlJc w:val="right"/>
+      <w:pPr>
+        <w:ind w:left="4320" w:hanging="180"/>
+      </w:pPr>
+    </w:lvl>
+    <w:lvl w:ilvl="6" w:tplc="0409000F" w:tentative="1">
+      <w:start w:val="1"/>
+      <w:numFmt w:val="decimal"/>
+      <w:lvlText w:val="%7."/>
+      <w:lvlJc w:val="left"/>
+      <w:pPr>
+        <w:ind w:left="5040" w:hanging="360"/>
+      </w:pPr>
+    </w:lvl>
+    <w:lvl w:ilvl="7" w:tplc="04090019" w:tentative="1">
+      <w:start w:val="1"/>
+      <w:numFmt w:val="lowerLetter"/>
+      <w:lvlText w:val="%8."/>
+      <w:lvlJc w:val="left"/>
+      <w:pPr>
+        <w:ind w:left="5760" w:hanging="360"/>
+      </w:pPr>
+    </w:lvl>
+    <w:lvl w:ilvl="8" w:tplc="0409001B" w:tentative="1">
+      <w:start w:val="1"/>
+      <w:numFmt w:val="lowerRoman"/>
+      <w:lvlText w:val="%9."/>
+      <w:lvlJc w:val="right"/>
+      <w:pPr>
+        <w:ind w:left="6480" w:hanging="180"/>
+      </w:pPr>
+    </w:lvl>
+  </w:abstractNum>
   <w:num w:numId="1">
-    <w:abstractNumId w:val="4"/>
+    <w:abstractNumId w:val="8"/>
   </w:num>
   <w:num w:numId="2">
+    <w:abstractNumId w:val="11"/>
+  </w:num>
+  <w:num w:numId="3">
     <w:abstractNumId w:val="6"/>
   </w:num>
-  <w:num w:numId="3">
-    <w:abstractNumId w:val="3"/>
-  </w:num>
   <w:num w:numId="4">
-    <w:abstractNumId w:val="7"/>
+    <w:abstractNumId w:val="12"/>
   </w:num>
   <w:num w:numId="5">
     <w:abstractNumId w:val="0"/>
@@ -14753,10 +16254,28 @@
     <w:abstractNumId w:val="1"/>
   </w:num>
   <w:num w:numId="7">
+    <w:abstractNumId w:val="10"/>
+  </w:num>
+  <w:num w:numId="8">
     <w:abstractNumId w:val="5"/>
   </w:num>
-  <w:num w:numId="8">
+  <w:num w:numId="9">
     <w:abstractNumId w:val="2"/>
+  </w:num>
+  <w:num w:numId="10">
+    <w:abstractNumId w:val="9"/>
+  </w:num>
+  <w:num w:numId="11">
+    <w:abstractNumId w:val="4"/>
+  </w:num>
+  <w:num w:numId="12">
+    <w:abstractNumId w:val="13"/>
+  </w:num>
+  <w:num w:numId="13">
+    <w:abstractNumId w:val="7"/>
+  </w:num>
+  <w:num w:numId="14">
+    <w:abstractNumId w:val="3"/>
   </w:num>
 </w:numbering>
 </file>

--- a/docs/suggestion.docx
+++ b/docs/suggestion.docx
@@ -5,6 +5,9 @@
     <w:p>
       <w:pPr>
         <w:bidi/>
+        <w:rPr>
+          <w:rFonts w:hint="cs"/>
+        </w:rPr>
       </w:pPr>
     </w:p>
     <w:p>
@@ -137,6 +140,7 @@
         <w:bidi/>
         <w:jc w:val="center"/>
         <w:rPr>
+          <w:rFonts w:hint="cs"/>
           <w:b/>
           <w:bCs/>
           <w:sz w:val="40"/>
@@ -253,6 +257,7 @@
       <w:pPr>
         <w:bidi/>
         <w:rPr>
+          <w:rFonts w:hint="cs"/>
           <w:b/>
           <w:bCs/>
           <w:sz w:val="32"/>
@@ -1959,7 +1964,7 @@
       <w:pPr>
         <w:bidi/>
         <w:rPr>
-          <w:rFonts w:asciiTheme="minorBidi" w:hAnsiTheme="minorBidi"/>
+          <w:rFonts w:asciiTheme="minorBidi" w:hAnsiTheme="minorBidi" w:hint="cs"/>
           <w:color w:val="000000"/>
           <w:shd w:val="clear" w:color="auto" w:fill="FFFFFF"/>
           <w:rtl/>
@@ -3153,7 +3158,7 @@
         <w:bidi/>
         <w:ind w:left="720"/>
         <w:rPr>
-          <w:rFonts w:asciiTheme="minorBidi" w:hAnsiTheme="minorBidi"/>
+          <w:rFonts w:asciiTheme="minorBidi" w:hAnsiTheme="minorBidi" w:hint="cs"/>
           <w:color w:val="000000"/>
           <w:shd w:val="clear" w:color="auto" w:fill="FFFFFF"/>
           <w:rtl/>
@@ -3349,7 +3354,7 @@
       <w:pPr>
         <w:bidi/>
         <w:rPr>
-          <w:rFonts w:asciiTheme="minorBidi" w:hAnsiTheme="minorBidi"/>
+          <w:rFonts w:asciiTheme="minorBidi" w:hAnsiTheme="minorBidi" w:hint="cs"/>
           <w:color w:val="000000"/>
           <w:shd w:val="clear" w:color="auto" w:fill="FFFFFF"/>
           <w:rtl/>
@@ -3852,7 +3857,7 @@
         </w:numPr>
         <w:bidi/>
         <w:rPr>
-          <w:rFonts w:asciiTheme="minorBidi" w:hAnsiTheme="minorBidi" w:hint="cs"/>
+          <w:rFonts w:asciiTheme="minorBidi" w:hAnsiTheme="minorBidi"/>
           <w:color w:val="000000"/>
           <w:shd w:val="clear" w:color="auto" w:fill="FFFFFF"/>
         </w:rPr>
@@ -3938,7 +3943,7 @@
         </w:numPr>
         <w:bidi/>
         <w:rPr>
-          <w:rFonts w:asciiTheme="minorBidi" w:hAnsiTheme="minorBidi" w:hint="cs"/>
+          <w:rFonts w:asciiTheme="minorBidi" w:hAnsiTheme="minorBidi"/>
           <w:color w:val="000000"/>
           <w:shd w:val="clear" w:color="auto" w:fill="FFFFFF"/>
         </w:rPr>
@@ -4466,7 +4471,7 @@
       <w:pPr>
         <w:bidi/>
         <w:rPr>
-          <w:rFonts w:asciiTheme="minorBidi" w:hAnsiTheme="minorBidi"/>
+          <w:rFonts w:asciiTheme="minorBidi" w:hAnsiTheme="minorBidi" w:hint="cs"/>
           <w:color w:val="000000"/>
           <w:shd w:val="clear" w:color="auto" w:fill="FFFFFF"/>
           <w:rtl/>
@@ -4897,7 +4902,7 @@
       <w:pPr>
         <w:bidi/>
         <w:rPr>
-          <w:rFonts w:asciiTheme="minorBidi" w:hAnsiTheme="minorBidi" w:hint="cs"/>
+          <w:rFonts w:asciiTheme="minorBidi" w:hAnsiTheme="minorBidi"/>
           <w:color w:val="4F81BD" w:themeColor="accent1"/>
           <w:u w:val="single"/>
           <w:shd w:val="clear" w:color="auto" w:fill="FFFFFF"/>
@@ -5614,90 +5619,1104 @@
         <w:bidi/>
         <w:rPr>
           <w:rFonts w:asciiTheme="minorBidi" w:hAnsiTheme="minorBidi"/>
-          <w:color w:val="000000"/>
-          <w:shd w:val="clear" w:color="auto" w:fill="FFFFFF"/>
-          <w:rtl/>
-        </w:rPr>
-      </w:pPr>
-    </w:p>
-    <w:p>
-      <w:pPr>
-        <w:bidi/>
-        <w:rPr>
-          <w:rFonts w:asciiTheme="minorBidi" w:hAnsiTheme="minorBidi"/>
-          <w:color w:val="000000"/>
-          <w:shd w:val="clear" w:color="auto" w:fill="FFFFFF"/>
-          <w:rtl/>
-        </w:rPr>
-      </w:pPr>
-    </w:p>
-    <w:p>
-      <w:pPr>
-        <w:bidi/>
-        <w:rPr>
-          <w:rFonts w:asciiTheme="minorBidi" w:hAnsiTheme="minorBidi"/>
-          <w:color w:val="000000"/>
-          <w:shd w:val="clear" w:color="auto" w:fill="FFFFFF"/>
-          <w:rtl/>
-        </w:rPr>
-      </w:pPr>
-    </w:p>
-    <w:p>
-      <w:pPr>
-        <w:bidi/>
-        <w:rPr>
-          <w:rFonts w:asciiTheme="minorBidi" w:hAnsiTheme="minorBidi"/>
-          <w:color w:val="000000"/>
-          <w:shd w:val="clear" w:color="auto" w:fill="FFFFFF"/>
-          <w:rtl/>
-        </w:rPr>
-      </w:pPr>
-    </w:p>
-    <w:p>
-      <w:pPr>
-        <w:bidi/>
-        <w:rPr>
-          <w:rFonts w:asciiTheme="minorBidi" w:hAnsiTheme="minorBidi"/>
-          <w:color w:val="000000"/>
-          <w:shd w:val="clear" w:color="auto" w:fill="FFFFFF"/>
-          <w:rtl/>
-        </w:rPr>
-      </w:pPr>
-    </w:p>
-    <w:p>
-      <w:pPr>
-        <w:bidi/>
-        <w:rPr>
-          <w:rFonts w:asciiTheme="minorBidi" w:hAnsiTheme="minorBidi"/>
-          <w:color w:val="000000"/>
-          <w:shd w:val="clear" w:color="auto" w:fill="FFFFFF"/>
-          <w:rtl/>
-        </w:rPr>
-      </w:pPr>
-    </w:p>
-    <w:p>
-      <w:pPr>
-        <w:bidi/>
-        <w:rPr>
-          <w:rFonts w:asciiTheme="minorBidi" w:hAnsiTheme="minorBidi" w:hint="cs"/>
-          <w:color w:val="000000"/>
-          <w:shd w:val="clear" w:color="auto" w:fill="FFFFFF"/>
-          <w:rtl/>
-        </w:rPr>
-      </w:pPr>
-      <w:r>
-        <w:rPr>
-          <w:rFonts w:asciiTheme="minorBidi" w:hAnsiTheme="minorBidi" w:hint="cs"/>
-          <w:color w:val="000000"/>
-          <w:shd w:val="clear" w:color="auto" w:fill="FFFFFF"/>
-          <w:rtl/>
-        </w:rPr>
+          <w:color w:val="4F81BD" w:themeColor="accent1"/>
+          <w:u w:val="single"/>
+          <w:shd w:val="clear" w:color="auto" w:fill="FFFFFF"/>
+        </w:rPr>
+      </w:pPr>
+      <w:r>
+        <w:rPr>
+          <w:rFonts w:asciiTheme="minorBidi" w:hAnsiTheme="minorBidi" w:hint="cs"/>
+          <w:color w:val="4F81BD" w:themeColor="accent1"/>
+          <w:u w:val="single"/>
+          <w:shd w:val="clear" w:color="auto" w:fill="FFFFFF"/>
+          <w:rtl/>
+        </w:rPr>
+        <w:t xml:space="preserve">מהו </w:t>
+      </w:r>
+      <w:r>
+        <w:rPr>
+          <w:rFonts w:asciiTheme="minorBidi" w:hAnsiTheme="minorBidi"/>
+          <w:color w:val="4F81BD" w:themeColor="accent1"/>
+          <w:u w:val="single"/>
+          <w:shd w:val="clear" w:color="auto" w:fill="FFFFFF"/>
+        </w:rPr>
+        <w:t>WPA</w:t>
+      </w:r>
+      <w:r>
+        <w:rPr>
+          <w:rFonts w:asciiTheme="minorBidi" w:hAnsiTheme="minorBidi"/>
+          <w:color w:val="4F81BD" w:themeColor="accent1"/>
+          <w:u w:val="single"/>
+          <w:shd w:val="clear" w:color="auto" w:fill="FFFFFF"/>
+        </w:rPr>
+        <w:t>2</w:t>
+      </w:r>
+      <w:r>
+        <w:rPr>
+          <w:rFonts w:asciiTheme="minorBidi" w:hAnsiTheme="minorBidi"/>
+          <w:color w:val="4F81BD" w:themeColor="accent1"/>
+          <w:u w:val="single"/>
+          <w:shd w:val="clear" w:color="auto" w:fill="FFFFFF"/>
+        </w:rPr>
+        <w:t xml:space="preserve"> – Wi-Fi Protected Access</w:t>
+      </w:r>
+    </w:p>
+    <w:p>
+      <w:pPr>
+        <w:bidi/>
+        <w:rPr>
+          <w:rFonts w:asciiTheme="minorBidi" w:hAnsiTheme="minorBidi"/>
+          <w:color w:val="000000"/>
+          <w:shd w:val="clear" w:color="auto" w:fill="FFFFFF"/>
+          <w:rtl/>
+        </w:rPr>
+      </w:pPr>
+      <w:r>
+        <w:rPr>
+          <w:rFonts w:asciiTheme="minorBidi" w:hAnsiTheme="minorBidi" w:hint="cs"/>
+          <w:color w:val="000000"/>
+          <w:shd w:val="clear" w:color="auto" w:fill="FFFFFF"/>
+          <w:rtl/>
+        </w:rPr>
+        <w:t xml:space="preserve">עד לשנת 2006 הפרוטוקול הרשמי לאבטחת נתונים ברשת האלחוטית היה </w:t>
+      </w:r>
+      <w:r>
+        <w:rPr>
+          <w:rFonts w:asciiTheme="minorBidi" w:hAnsiTheme="minorBidi" w:hint="cs"/>
+          <w:color w:val="000000"/>
+          <w:shd w:val="clear" w:color="auto" w:fill="FFFFFF"/>
+        </w:rPr>
+        <w:t>WPA</w:t>
+      </w:r>
+      <w:r>
+        <w:rPr>
+          <w:rFonts w:asciiTheme="minorBidi" w:hAnsiTheme="minorBidi" w:hint="cs"/>
+          <w:color w:val="000000"/>
+          <w:shd w:val="clear" w:color="auto" w:fill="FFFFFF"/>
+          <w:rtl/>
+        </w:rPr>
+        <w:t xml:space="preserve">. לאחר שנת 2006 הוחלף באופן רשמי הפרוטוקול על ידי הפרוטוקול </w:t>
+      </w:r>
+      <w:r>
+        <w:rPr>
+          <w:rFonts w:asciiTheme="minorBidi" w:hAnsiTheme="minorBidi" w:hint="cs"/>
+          <w:color w:val="000000"/>
+          <w:shd w:val="clear" w:color="auto" w:fill="FFFFFF"/>
+        </w:rPr>
+        <w:t>WPA</w:t>
+      </w:r>
+      <w:r>
+        <w:rPr>
+          <w:rFonts w:asciiTheme="minorBidi" w:hAnsiTheme="minorBidi"/>
+          <w:color w:val="000000"/>
+          <w:shd w:val="clear" w:color="auto" w:fill="FFFFFF"/>
+        </w:rPr>
+        <w:t>2</w:t>
+      </w:r>
+      <w:r>
+        <w:rPr>
+          <w:rFonts w:asciiTheme="minorBidi" w:hAnsiTheme="minorBidi" w:hint="cs"/>
+          <w:color w:val="000000"/>
+          <w:shd w:val="clear" w:color="auto" w:fill="FFFFFF"/>
+          <w:rtl/>
+        </w:rPr>
+        <w:t xml:space="preserve">. אחד השינויים המרכזיים בין הפרוטוקולים הוא הבאה לשימוש של האלגוריתם </w:t>
+      </w:r>
+      <w:r>
+        <w:rPr>
+          <w:rFonts w:asciiTheme="minorBidi" w:hAnsiTheme="minorBidi" w:hint="cs"/>
+          <w:color w:val="000000"/>
+          <w:shd w:val="clear" w:color="auto" w:fill="FFFFFF"/>
+        </w:rPr>
+        <w:t>AES</w:t>
+      </w:r>
+      <w:r>
+        <w:rPr>
+          <w:rFonts w:asciiTheme="minorBidi" w:hAnsiTheme="minorBidi" w:hint="cs"/>
+          <w:color w:val="000000"/>
+          <w:shd w:val="clear" w:color="auto" w:fill="FFFFFF"/>
+          <w:rtl/>
+        </w:rPr>
+        <w:t>, תוך שימוש גם ב-</w:t>
+      </w:r>
+      <w:r>
+        <w:rPr>
+          <w:rFonts w:asciiTheme="minorBidi" w:hAnsiTheme="minorBidi" w:hint="cs"/>
+          <w:color w:val="000000"/>
+          <w:shd w:val="clear" w:color="auto" w:fill="FFFFFF"/>
+        </w:rPr>
+        <w:t>CCMP</w:t>
+      </w:r>
+      <w:r>
+        <w:rPr>
+          <w:rFonts w:asciiTheme="minorBidi" w:hAnsiTheme="minorBidi" w:hint="cs"/>
+          <w:color w:val="000000"/>
+          <w:shd w:val="clear" w:color="auto" w:fill="FFFFFF"/>
+          <w:rtl/>
+        </w:rPr>
+        <w:t xml:space="preserve"> במקום </w:t>
+      </w:r>
+      <w:r>
+        <w:rPr>
+          <w:rFonts w:asciiTheme="minorBidi" w:hAnsiTheme="minorBidi" w:hint="cs"/>
+          <w:color w:val="000000"/>
+          <w:shd w:val="clear" w:color="auto" w:fill="FFFFFF"/>
+        </w:rPr>
+        <w:t>TKIP</w:t>
+      </w:r>
+      <w:r>
+        <w:rPr>
+          <w:rFonts w:asciiTheme="minorBidi" w:hAnsiTheme="minorBidi" w:hint="cs"/>
+          <w:color w:val="000000"/>
+          <w:shd w:val="clear" w:color="auto" w:fill="FFFFFF"/>
+          <w:rtl/>
+        </w:rPr>
+        <w:t>. נכון לעכשיו, לא ידוע עד כמה פגיעה מערכת האבטחה של הפרוטוקול. על מנת שתהייה חשופה לפגיעה היא דורשת מהתוקף בדיעבד להיות כבר מאושר בתוך הרשת ושם לחולל את זדונו ולגנוב את המפתחות האחראים לחלק הטכני של ההצפנה בפרוטוקול. משם הדרך לתוקף קלה יותר לבצע זדון לשאר רכיבי התקשורת במערכת. ההשלכות של השיפורים במעבר הפרוטוקולים גורמים לכך שב</w:t>
+      </w:r>
+      <w:r>
+        <w:rPr>
+          <w:rFonts w:asciiTheme="minorBidi" w:hAnsiTheme="minorBidi"/>
+          <w:color w:val="000000"/>
+          <w:shd w:val="clear" w:color="auto" w:fill="FFFFFF"/>
+        </w:rPr>
+        <w:t>wpa2 – enterprise</w:t>
+      </w:r>
+      <w:r>
+        <w:rPr>
+          <w:rFonts w:asciiTheme="minorBidi" w:hAnsiTheme="minorBidi" w:hint="cs"/>
+          <w:color w:val="000000"/>
+          <w:shd w:val="clear" w:color="auto" w:fill="FFFFFF"/>
+          <w:rtl/>
+        </w:rPr>
+        <w:t xml:space="preserve"> חדירות האבטחה מצטמצמת עדי כדי אי יכולת חדירה לרשת </w:t>
+      </w:r>
+      <w:r>
+        <w:rPr>
+          <w:rFonts w:asciiTheme="minorBidi" w:hAnsiTheme="minorBidi" w:hint="cs"/>
+          <w:color w:val="000000"/>
+          <w:shd w:val="clear" w:color="auto" w:fill="FFFFFF"/>
+          <w:rtl/>
+        </w:rPr>
+        <w:lastRenderedPageBreak/>
+        <w:t>האלחוטית. ברשת ביתית הפרוטוקול מכסה את מרבית החדירות למערכת התקשורת האלחוטית. למרבה הצער, גם כאשר שופר הפרוטוקול, אותם גורמי בעיות חדירה אשר מהווים נקודה רעה ל</w:t>
+      </w:r>
+      <w:r>
+        <w:rPr>
+          <w:rFonts w:asciiTheme="minorBidi" w:hAnsiTheme="minorBidi" w:hint="cs"/>
+          <w:color w:val="000000"/>
+          <w:shd w:val="clear" w:color="auto" w:fill="FFFFFF"/>
+        </w:rPr>
+        <w:t>WPA</w:t>
+      </w:r>
+      <w:r>
+        <w:rPr>
+          <w:rFonts w:asciiTheme="minorBidi" w:hAnsiTheme="minorBidi" w:hint="cs"/>
+          <w:color w:val="000000"/>
+          <w:shd w:val="clear" w:color="auto" w:fill="FFFFFF"/>
+          <w:rtl/>
+        </w:rPr>
+        <w:t xml:space="preserve"> לא פוסחים על הפרוטוקול הנ"ל וכן גם </w:t>
+      </w:r>
+      <w:r>
+        <w:rPr>
+          <w:rFonts w:asciiTheme="minorBidi" w:hAnsiTheme="minorBidi" w:hint="cs"/>
+          <w:color w:val="000000"/>
+          <w:shd w:val="clear" w:color="auto" w:fill="FFFFFF"/>
+        </w:rPr>
+        <w:t>WPA</w:t>
+      </w:r>
+      <w:r>
+        <w:rPr>
+          <w:rFonts w:asciiTheme="minorBidi" w:hAnsiTheme="minorBidi"/>
+          <w:color w:val="000000"/>
+          <w:shd w:val="clear" w:color="auto" w:fill="FFFFFF"/>
+        </w:rPr>
+        <w:t>2</w:t>
+      </w:r>
+      <w:r>
+        <w:rPr>
+          <w:rFonts w:asciiTheme="minorBidi" w:hAnsiTheme="minorBidi" w:hint="cs"/>
+          <w:color w:val="000000"/>
+          <w:shd w:val="clear" w:color="auto" w:fill="FFFFFF"/>
+          <w:rtl/>
+        </w:rPr>
+        <w:t xml:space="preserve"> נושא את נקודות חולשה דומות ל</w:t>
+      </w:r>
+      <w:r>
+        <w:rPr>
+          <w:rFonts w:asciiTheme="minorBidi" w:hAnsiTheme="minorBidi" w:hint="cs"/>
+          <w:color w:val="000000"/>
+          <w:shd w:val="clear" w:color="auto" w:fill="FFFFFF"/>
+        </w:rPr>
+        <w:t>WPA</w:t>
+      </w:r>
+      <w:r>
+        <w:rPr>
+          <w:rFonts w:asciiTheme="minorBidi" w:hAnsiTheme="minorBidi" w:hint="cs"/>
+          <w:color w:val="000000"/>
+          <w:shd w:val="clear" w:color="auto" w:fill="FFFFFF"/>
+          <w:rtl/>
+        </w:rPr>
+        <w:t>. מתקפת הווקטור דרך ה</w:t>
+      </w:r>
+      <w:r>
+        <w:rPr>
+          <w:rFonts w:asciiTheme="minorBidi" w:hAnsiTheme="minorBidi" w:hint="cs"/>
+          <w:color w:val="000000"/>
+          <w:shd w:val="clear" w:color="auto" w:fill="FFFFFF"/>
+        </w:rPr>
+        <w:t>WPS</w:t>
+      </w:r>
+      <w:r>
+        <w:rPr>
+          <w:rFonts w:asciiTheme="minorBidi" w:hAnsiTheme="minorBidi" w:hint="cs"/>
+          <w:color w:val="000000"/>
+          <w:shd w:val="clear" w:color="auto" w:fill="FFFFFF"/>
+          <w:rtl/>
+        </w:rPr>
+        <w:t xml:space="preserve"> מהווה איום ממשי על הפרוטוקול החדש.</w:t>
+      </w:r>
+    </w:p>
+    <w:p>
+      <w:pPr>
+        <w:bidi/>
+        <w:rPr>
+          <w:rFonts w:asciiTheme="minorBidi" w:hAnsiTheme="minorBidi"/>
+          <w:color w:val="000000"/>
+          <w:shd w:val="clear" w:color="auto" w:fill="FFFFFF"/>
+          <w:rtl/>
+        </w:rPr>
+      </w:pPr>
+      <w:r>
+        <w:rPr>
+          <w:rFonts w:asciiTheme="minorBidi" w:hAnsiTheme="minorBidi"/>
+          <w:color w:val="000000"/>
+          <w:shd w:val="clear" w:color="auto" w:fill="FFFFFF"/>
+        </w:rPr>
+        <w:t xml:space="preserve">EAPOL - </w:t>
+      </w:r>
+      <w:r>
+        <w:rPr>
+          <w:rFonts w:asciiTheme="minorBidi" w:hAnsiTheme="minorBidi"/>
+          <w:color w:val="000000"/>
+          <w:shd w:val="clear" w:color="auto" w:fill="FFFFFF"/>
+        </w:rPr>
+        <w:t>Extensible Authentication Protocol (EAP) over LAN</w:t>
+      </w:r>
+    </w:p>
+    <w:p>
+      <w:pPr>
+        <w:bidi/>
+        <w:rPr>
+          <w:rFonts w:asciiTheme="minorBidi" w:hAnsiTheme="minorBidi"/>
+          <w:color w:val="000000"/>
+          <w:shd w:val="clear" w:color="auto" w:fill="FFFFFF"/>
+          <w:rtl/>
+        </w:rPr>
+      </w:pPr>
+      <w:r>
+        <w:rPr>
+          <w:rFonts w:asciiTheme="minorBidi" w:hAnsiTheme="minorBidi"/>
+          <w:color w:val="000000"/>
+          <w:shd w:val="clear" w:color="auto" w:fill="FFFFFF"/>
+          <w:rtl/>
+        </w:rPr>
+        <w:t xml:space="preserve">הסטנדרט </w:t>
+      </w:r>
+      <w:r>
+        <w:rPr>
+          <w:rFonts w:asciiTheme="minorBidi" w:hAnsiTheme="minorBidi"/>
+          <w:color w:val="000000"/>
+          <w:shd w:val="clear" w:color="auto" w:fill="FFFFFF"/>
+        </w:rPr>
+        <w:t>IEEE 802.1X</w:t>
+      </w:r>
+      <w:r>
+        <w:rPr>
+          <w:rFonts w:asciiTheme="minorBidi" w:hAnsiTheme="minorBidi"/>
+          <w:color w:val="000000"/>
+          <w:shd w:val="clear" w:color="auto" w:fill="FFFFFF"/>
+          <w:rtl/>
+        </w:rPr>
+        <w:t xml:space="preserve"> מגדיר דרך להעברת הודעות עם הצפנת </w:t>
+      </w:r>
+      <w:r>
+        <w:rPr>
+          <w:rFonts w:asciiTheme="minorBidi" w:hAnsiTheme="minorBidi"/>
+          <w:color w:val="000000"/>
+          <w:shd w:val="clear" w:color="auto" w:fill="FFFFFF"/>
+        </w:rPr>
+        <w:t>EAP</w:t>
+      </w:r>
+      <w:r>
+        <w:rPr>
+          <w:rFonts w:asciiTheme="minorBidi" w:hAnsiTheme="minorBidi"/>
+          <w:color w:val="000000"/>
+          <w:shd w:val="clear" w:color="auto" w:fill="FFFFFF"/>
+          <w:rtl/>
+        </w:rPr>
+        <w:t xml:space="preserve"> דרך הרשת האלחוטית. הפרוטוקול המוגדר על הוא </w:t>
+      </w:r>
+      <w:r>
+        <w:rPr>
+          <w:rFonts w:asciiTheme="minorBidi" w:hAnsiTheme="minorBidi"/>
+          <w:color w:val="000000"/>
+          <w:shd w:val="clear" w:color="auto" w:fill="FFFFFF"/>
+        </w:rPr>
+        <w:t>EAPOL</w:t>
+      </w:r>
+      <w:r>
+        <w:rPr>
+          <w:rFonts w:asciiTheme="minorBidi" w:hAnsiTheme="minorBidi"/>
+          <w:color w:val="000000"/>
+          <w:shd w:val="clear" w:color="auto" w:fill="FFFFFF"/>
+          <w:rtl/>
+        </w:rPr>
+        <w:t xml:space="preserve">. המטרה היא לעטוף את הפרוטוקול </w:t>
+      </w:r>
+      <w:r>
+        <w:rPr>
+          <w:rFonts w:asciiTheme="minorBidi" w:hAnsiTheme="minorBidi"/>
+          <w:color w:val="000000"/>
+          <w:shd w:val="clear" w:color="auto" w:fill="FFFFFF"/>
+        </w:rPr>
+        <w:t>EAP</w:t>
+      </w:r>
+      <w:r>
+        <w:rPr>
+          <w:rFonts w:asciiTheme="minorBidi" w:hAnsiTheme="minorBidi"/>
+          <w:color w:val="000000"/>
+          <w:shd w:val="clear" w:color="auto" w:fill="FFFFFF"/>
+          <w:rtl/>
+        </w:rPr>
+        <w:t xml:space="preserve">, זאת עבודתו של </w:t>
+      </w:r>
+      <w:r>
+        <w:rPr>
+          <w:rFonts w:asciiTheme="minorBidi" w:hAnsiTheme="minorBidi"/>
+          <w:color w:val="000000"/>
+          <w:shd w:val="clear" w:color="auto" w:fill="FFFFFF"/>
+        </w:rPr>
+        <w:t>EAPOL</w:t>
+      </w:r>
+      <w:r>
+        <w:rPr>
+          <w:rFonts w:asciiTheme="minorBidi" w:hAnsiTheme="minorBidi"/>
+          <w:color w:val="000000"/>
+          <w:shd w:val="clear" w:color="auto" w:fill="FFFFFF"/>
+          <w:rtl/>
+        </w:rPr>
+        <w:t xml:space="preserve">. לא כל ההודעות המועברות על ידי </w:t>
+      </w:r>
+      <w:r>
+        <w:rPr>
+          <w:rFonts w:asciiTheme="minorBidi" w:hAnsiTheme="minorBidi"/>
+          <w:color w:val="000000"/>
+          <w:shd w:val="clear" w:color="auto" w:fill="FFFFFF"/>
+        </w:rPr>
+        <w:t>EAPOL</w:t>
+      </w:r>
+      <w:r>
+        <w:rPr>
+          <w:rFonts w:asciiTheme="minorBidi" w:hAnsiTheme="minorBidi"/>
+          <w:color w:val="000000"/>
+          <w:shd w:val="clear" w:color="auto" w:fill="FFFFFF"/>
+          <w:rtl/>
+        </w:rPr>
+        <w:t xml:space="preserve"> נושאות את ההצפנה </w:t>
+      </w:r>
+      <w:r>
+        <w:rPr>
+          <w:rFonts w:asciiTheme="minorBidi" w:hAnsiTheme="minorBidi"/>
+          <w:color w:val="000000"/>
+          <w:shd w:val="clear" w:color="auto" w:fill="FFFFFF"/>
+        </w:rPr>
+        <w:t>EAP</w:t>
+      </w:r>
+      <w:r>
+        <w:rPr>
+          <w:rFonts w:asciiTheme="minorBidi" w:hAnsiTheme="minorBidi"/>
+          <w:color w:val="000000"/>
+          <w:shd w:val="clear" w:color="auto" w:fill="FFFFFF"/>
+          <w:rtl/>
+        </w:rPr>
+        <w:t xml:space="preserve">. חלקן משמשים לביצוע פעולות </w:t>
+      </w:r>
+      <w:proofErr w:type="spellStart"/>
+      <w:r>
+        <w:rPr>
+          <w:rFonts w:asciiTheme="minorBidi" w:hAnsiTheme="minorBidi"/>
+          <w:color w:val="000000"/>
+          <w:shd w:val="clear" w:color="auto" w:fill="FFFFFF"/>
+          <w:rtl/>
+        </w:rPr>
+        <w:t>אדמניסטרטיביות</w:t>
+      </w:r>
+      <w:proofErr w:type="spellEnd"/>
+      <w:r>
+        <w:rPr>
+          <w:rFonts w:asciiTheme="minorBidi" w:hAnsiTheme="minorBidi"/>
+          <w:color w:val="000000"/>
+          <w:shd w:val="clear" w:color="auto" w:fill="FFFFFF"/>
+          <w:rtl/>
+        </w:rPr>
+        <w:t xml:space="preserve">. חמשת סוגי ההודעות של </w:t>
+      </w:r>
+      <w:r>
+        <w:rPr>
+          <w:rFonts w:asciiTheme="minorBidi" w:hAnsiTheme="minorBidi"/>
+          <w:color w:val="000000"/>
+          <w:shd w:val="clear" w:color="auto" w:fill="FFFFFF"/>
+        </w:rPr>
+        <w:t>EAPOL</w:t>
+      </w:r>
+      <w:r>
+        <w:rPr>
+          <w:rFonts w:asciiTheme="minorBidi" w:hAnsiTheme="minorBidi"/>
+          <w:color w:val="000000"/>
+          <w:shd w:val="clear" w:color="auto" w:fill="FFFFFF"/>
+          <w:rtl/>
+        </w:rPr>
+        <w:t xml:space="preserve"> הינן:</w:t>
+      </w:r>
+    </w:p>
+    <w:p>
+      <w:pPr>
+        <w:numPr>
+          <w:ilvl w:val="0"/>
+          <w:numId w:val="15"/>
+        </w:numPr>
+        <w:shd w:val="clear" w:color="auto" w:fill="FFFFFF"/>
+        <w:spacing w:after="150" w:line="240" w:lineRule="auto"/>
+        <w:rPr>
+          <w:rFonts w:asciiTheme="minorBidi" w:eastAsia="Times New Roman" w:hAnsiTheme="minorBidi"/>
+          <w:color w:val="333333"/>
+        </w:rPr>
+      </w:pPr>
+      <w:r>
+        <w:rPr>
+          <w:rFonts w:asciiTheme="minorBidi" w:eastAsia="Times New Roman" w:hAnsiTheme="minorBidi"/>
+          <w:color w:val="333333"/>
+        </w:rPr>
+        <w:t>EAPOL-Start</w:t>
+      </w:r>
+    </w:p>
+    <w:p>
+      <w:pPr>
+        <w:numPr>
+          <w:ilvl w:val="0"/>
+          <w:numId w:val="15"/>
+        </w:numPr>
+        <w:shd w:val="clear" w:color="auto" w:fill="FFFFFF"/>
+        <w:spacing w:after="150" w:line="240" w:lineRule="auto"/>
+        <w:rPr>
+          <w:rFonts w:asciiTheme="minorBidi" w:eastAsia="Times New Roman" w:hAnsiTheme="minorBidi"/>
+          <w:color w:val="333333"/>
+        </w:rPr>
+      </w:pPr>
+      <w:r>
+        <w:rPr>
+          <w:rFonts w:asciiTheme="minorBidi" w:eastAsia="Times New Roman" w:hAnsiTheme="minorBidi"/>
+          <w:color w:val="333333"/>
+        </w:rPr>
+        <w:t>EAPOL-Key</w:t>
+      </w:r>
+    </w:p>
+    <w:p>
+      <w:pPr>
+        <w:numPr>
+          <w:ilvl w:val="0"/>
+          <w:numId w:val="15"/>
+        </w:numPr>
+        <w:shd w:val="clear" w:color="auto" w:fill="FFFFFF"/>
+        <w:spacing w:after="150" w:line="240" w:lineRule="auto"/>
+        <w:rPr>
+          <w:rFonts w:asciiTheme="minorBidi" w:eastAsia="Times New Roman" w:hAnsiTheme="minorBidi"/>
+          <w:color w:val="333333"/>
+        </w:rPr>
+      </w:pPr>
+      <w:r>
+        <w:rPr>
+          <w:rFonts w:asciiTheme="minorBidi" w:eastAsia="Times New Roman" w:hAnsiTheme="minorBidi"/>
+          <w:color w:val="333333"/>
+        </w:rPr>
+        <w:t>EAPOL-Packet</w:t>
+      </w:r>
+    </w:p>
+    <w:p>
+      <w:pPr>
+        <w:numPr>
+          <w:ilvl w:val="0"/>
+          <w:numId w:val="15"/>
+        </w:numPr>
+        <w:shd w:val="clear" w:color="auto" w:fill="FFFFFF"/>
+        <w:spacing w:after="150" w:line="240" w:lineRule="auto"/>
+        <w:rPr>
+          <w:rFonts w:asciiTheme="minorBidi" w:eastAsia="Times New Roman" w:hAnsiTheme="minorBidi"/>
+          <w:color w:val="333333"/>
+        </w:rPr>
+      </w:pPr>
+      <w:r>
+        <w:rPr>
+          <w:rFonts w:asciiTheme="minorBidi" w:eastAsia="Times New Roman" w:hAnsiTheme="minorBidi"/>
+          <w:color w:val="333333"/>
+        </w:rPr>
+        <w:t>EAPOL-Logoff</w:t>
+      </w:r>
+    </w:p>
+    <w:p>
+      <w:pPr>
+        <w:numPr>
+          <w:ilvl w:val="0"/>
+          <w:numId w:val="15"/>
+        </w:numPr>
+        <w:shd w:val="clear" w:color="auto" w:fill="FFFFFF"/>
+        <w:spacing w:after="150" w:line="240" w:lineRule="auto"/>
+        <w:rPr>
+          <w:rFonts w:asciiTheme="minorBidi" w:eastAsia="Times New Roman" w:hAnsiTheme="minorBidi"/>
+          <w:color w:val="333333"/>
+        </w:rPr>
+      </w:pPr>
+      <w:r>
+        <w:rPr>
+          <w:rFonts w:asciiTheme="minorBidi" w:eastAsia="Times New Roman" w:hAnsiTheme="minorBidi"/>
+          <w:color w:val="333333"/>
+        </w:rPr>
+        <w:t>EAPOL-Encapsulated-ASF-Alert</w:t>
+      </w:r>
+    </w:p>
+    <w:p>
+      <w:pPr>
+        <w:bidi/>
+        <w:rPr>
+          <w:rFonts w:asciiTheme="minorBidi" w:hAnsiTheme="minorBidi"/>
+          <w:color w:val="000000"/>
+          <w:shd w:val="clear" w:color="auto" w:fill="FFFFFF"/>
+          <w:rtl/>
+        </w:rPr>
+      </w:pPr>
+      <w:r>
+        <w:rPr>
+          <w:rFonts w:asciiTheme="minorBidi" w:hAnsiTheme="minorBidi"/>
+          <w:color w:val="000000"/>
+          <w:shd w:val="clear" w:color="auto" w:fill="FFFFFF"/>
+          <w:rtl/>
+        </w:rPr>
+        <w:t xml:space="preserve">נפרט על ארבעת סוגי ההודעות הראשונות  ועל החמישית נפסח זאת בשל חוסר רלבנטיות לנושא </w:t>
+      </w:r>
+      <w:r>
+        <w:rPr>
+          <w:rFonts w:asciiTheme="minorBidi" w:hAnsiTheme="minorBidi"/>
+          <w:color w:val="000000"/>
+          <w:shd w:val="clear" w:color="auto" w:fill="FFFFFF"/>
+          <w:rtl/>
+        </w:rPr>
+        <w:t>אבטחת</w:t>
+      </w:r>
+      <w:r>
+        <w:rPr>
+          <w:rFonts w:asciiTheme="minorBidi" w:hAnsiTheme="minorBidi"/>
+          <w:color w:val="000000"/>
+          <w:shd w:val="clear" w:color="auto" w:fill="FFFFFF"/>
+          <w:rtl/>
+        </w:rPr>
+        <w:t xml:space="preserve"> מידע.</w:t>
+      </w:r>
+    </w:p>
+    <w:p>
+      <w:pPr>
+        <w:shd w:val="clear" w:color="auto" w:fill="FFFFFF"/>
+        <w:bidi/>
+        <w:spacing w:before="150" w:after="150" w:line="240" w:lineRule="auto"/>
+        <w:outlineLvl w:val="3"/>
+        <w:rPr>
+          <w:rFonts w:asciiTheme="minorBidi" w:eastAsia="Times New Roman" w:hAnsiTheme="minorBidi" w:hint="cs"/>
+          <w:color w:val="333333"/>
+          <w:rtl/>
+        </w:rPr>
+      </w:pPr>
+      <w:r>
+        <w:rPr>
+          <w:rFonts w:asciiTheme="minorBidi" w:eastAsia="Times New Roman" w:hAnsiTheme="minorBidi"/>
+          <w:color w:val="333333"/>
+        </w:rPr>
+        <w:t>EAPOL-Start</w:t>
+      </w:r>
+    </w:p>
+    <w:p>
+      <w:pPr>
+        <w:shd w:val="clear" w:color="auto" w:fill="FFFFFF"/>
+        <w:bidi/>
+        <w:spacing w:before="150" w:after="150" w:line="240" w:lineRule="auto"/>
+        <w:outlineLvl w:val="3"/>
+        <w:rPr>
+          <w:rFonts w:asciiTheme="minorBidi" w:eastAsia="Times New Roman" w:hAnsiTheme="minorBidi"/>
+          <w:color w:val="333333"/>
+          <w:rtl/>
+        </w:rPr>
+      </w:pPr>
+      <w:r>
+        <w:rPr>
+          <w:rFonts w:asciiTheme="minorBidi" w:eastAsia="Times New Roman" w:hAnsiTheme="minorBidi"/>
+          <w:color w:val="333333"/>
+          <w:rtl/>
+        </w:rPr>
+        <w:t>כאשר משתמש קצה רוצה להתחבר אל ה</w:t>
+      </w:r>
+      <w:r>
+        <w:rPr>
+          <w:rFonts w:asciiTheme="minorBidi" w:eastAsia="Times New Roman" w:hAnsiTheme="minorBidi"/>
+          <w:color w:val="333333"/>
+        </w:rPr>
+        <w:t>LAN</w:t>
+      </w:r>
+      <w:r>
+        <w:rPr>
+          <w:rFonts w:asciiTheme="minorBidi" w:eastAsia="Times New Roman" w:hAnsiTheme="minorBidi"/>
+          <w:color w:val="333333"/>
+          <w:rtl/>
+        </w:rPr>
+        <w:t xml:space="preserve"> הוא אינו יודע את כתובת ה</w:t>
+      </w:r>
+      <w:r>
+        <w:rPr>
+          <w:rFonts w:asciiTheme="minorBidi" w:eastAsia="Times New Roman" w:hAnsiTheme="minorBidi"/>
+          <w:color w:val="333333"/>
+        </w:rPr>
+        <w:t>MAC</w:t>
+      </w:r>
+      <w:r>
+        <w:rPr>
+          <w:rFonts w:asciiTheme="minorBidi" w:eastAsia="Times New Roman" w:hAnsiTheme="minorBidi"/>
+          <w:color w:val="333333"/>
+          <w:rtl/>
+        </w:rPr>
+        <w:t xml:space="preserve"> של השרת </w:t>
+      </w:r>
+      <w:r>
+        <w:rPr>
+          <w:rFonts w:asciiTheme="minorBidi" w:eastAsia="Times New Roman" w:hAnsiTheme="minorBidi" w:hint="cs"/>
+          <w:color w:val="333333"/>
+          <w:rtl/>
+        </w:rPr>
+        <w:t>האימות</w:t>
+      </w:r>
+      <w:r>
+        <w:rPr>
+          <w:rFonts w:asciiTheme="minorBidi" w:eastAsia="Times New Roman" w:hAnsiTheme="minorBidi"/>
+          <w:color w:val="333333"/>
+          <w:rtl/>
+        </w:rPr>
+        <w:t xml:space="preserve">. למעשה איננו יודע מי הוא השרת או קיים שרת שכזה. על מנת לפתור את הבעיה הנ"ל, הוגדר בסטנדרט </w:t>
+      </w:r>
+      <w:r>
+        <w:rPr>
+          <w:rFonts w:asciiTheme="minorBidi" w:eastAsia="Times New Roman" w:hAnsiTheme="minorBidi"/>
+          <w:color w:val="333333"/>
+        </w:rPr>
+        <w:t>IEEE 802.1X</w:t>
+      </w:r>
+      <w:r>
+        <w:rPr>
+          <w:rFonts w:asciiTheme="minorBidi" w:eastAsia="Times New Roman" w:hAnsiTheme="minorBidi"/>
+          <w:color w:val="333333"/>
+          <w:rtl/>
+        </w:rPr>
+        <w:t xml:space="preserve"> דרך פתרון לבעי</w:t>
+      </w:r>
+      <w:r>
+        <w:rPr>
+          <w:rFonts w:asciiTheme="minorBidi" w:eastAsia="Times New Roman" w:hAnsiTheme="minorBidi" w:hint="cs"/>
+          <w:color w:val="333333"/>
+          <w:rtl/>
+        </w:rPr>
+        <w:t>י</w:t>
+      </w:r>
+      <w:r>
+        <w:rPr>
+          <w:rFonts w:asciiTheme="minorBidi" w:eastAsia="Times New Roman" w:hAnsiTheme="minorBidi"/>
+          <w:color w:val="333333"/>
+          <w:rtl/>
+        </w:rPr>
+        <w:t xml:space="preserve">ת הקישור בין המשתמש לשרת והפתרון הינו הודעת </w:t>
+      </w:r>
+      <w:r>
+        <w:rPr>
+          <w:rFonts w:asciiTheme="minorBidi" w:eastAsia="Times New Roman" w:hAnsiTheme="minorBidi"/>
+          <w:color w:val="333333"/>
+        </w:rPr>
+        <w:t>START</w:t>
+      </w:r>
+      <w:r>
+        <w:rPr>
+          <w:rFonts w:asciiTheme="minorBidi" w:eastAsia="Times New Roman" w:hAnsiTheme="minorBidi"/>
+          <w:color w:val="333333"/>
+          <w:rtl/>
+        </w:rPr>
+        <w:t xml:space="preserve">. הודעה זו נשלחת בצורת </w:t>
+      </w:r>
+      <w:r>
+        <w:rPr>
+          <w:rFonts w:asciiTheme="minorBidi" w:eastAsia="Times New Roman" w:hAnsiTheme="minorBidi" w:hint="cs"/>
+          <w:color w:val="333333"/>
+          <w:rtl/>
+        </w:rPr>
+        <w:t>שליחה לכתובות רבות בצורה מקבילית (מולטי קאס</w:t>
+      </w:r>
+      <w:r>
+        <w:rPr>
+          <w:rFonts w:asciiTheme="minorBidi" w:eastAsia="Times New Roman" w:hAnsiTheme="minorBidi" w:hint="eastAsia"/>
+          <w:color w:val="333333"/>
+          <w:rtl/>
+        </w:rPr>
+        <w:t>ט</w:t>
+      </w:r>
+      <w:r>
+        <w:rPr>
+          <w:rFonts w:asciiTheme="minorBidi" w:eastAsia="Times New Roman" w:hAnsiTheme="minorBidi" w:hint="cs"/>
+          <w:color w:val="333333"/>
+          <w:rtl/>
+        </w:rPr>
+        <w:t>)</w:t>
+      </w:r>
+      <w:r>
+        <w:rPr>
+          <w:rFonts w:asciiTheme="minorBidi" w:eastAsia="Times New Roman" w:hAnsiTheme="minorBidi"/>
+          <w:color w:val="333333"/>
+          <w:rtl/>
+        </w:rPr>
+        <w:t xml:space="preserve"> לכל שרתי </w:t>
+      </w:r>
+      <w:r>
+        <w:rPr>
+          <w:rFonts w:asciiTheme="minorBidi" w:eastAsia="Times New Roman" w:hAnsiTheme="minorBidi" w:hint="cs"/>
+          <w:color w:val="333333"/>
+          <w:rtl/>
+        </w:rPr>
+        <w:t>האימות</w:t>
+      </w:r>
+      <w:r>
+        <w:rPr>
+          <w:rFonts w:asciiTheme="minorBidi" w:eastAsia="Times New Roman" w:hAnsiTheme="minorBidi"/>
+          <w:color w:val="333333"/>
+          <w:rtl/>
+        </w:rPr>
+        <w:t xml:space="preserve"> הנמצאים באזור המוכרים בסטנדרט על מנת למצוא שרת ולהודיע לו שהמשתמש (תחנה) מוכן לשידור.</w:t>
+      </w:r>
+    </w:p>
+    <w:p>
+      <w:pPr>
+        <w:pStyle w:val="4"/>
+        <w:shd w:val="clear" w:color="auto" w:fill="FFFFFF"/>
+        <w:bidi/>
+        <w:spacing w:before="150" w:beforeAutospacing="0" w:after="150" w:afterAutospacing="0"/>
+        <w:rPr>
+          <w:rFonts w:asciiTheme="minorBidi" w:hAnsiTheme="minorBidi" w:cstheme="minorBidi"/>
+          <w:b w:val="0"/>
+          <w:bCs w:val="0"/>
+          <w:color w:val="333333"/>
+          <w:sz w:val="22"/>
+          <w:szCs w:val="22"/>
+          <w:rtl/>
+        </w:rPr>
+      </w:pPr>
+      <w:r>
+        <w:rPr>
+          <w:rFonts w:asciiTheme="minorBidi" w:hAnsiTheme="minorBidi" w:cstheme="minorBidi"/>
+          <w:b w:val="0"/>
+          <w:bCs w:val="0"/>
+          <w:color w:val="333333"/>
+          <w:sz w:val="22"/>
+          <w:szCs w:val="22"/>
+        </w:rPr>
+        <w:t>EAPOL-Key</w:t>
+      </w:r>
+    </w:p>
+    <w:p>
+      <w:pPr>
+        <w:pStyle w:val="4"/>
+        <w:shd w:val="clear" w:color="auto" w:fill="FFFFFF"/>
+        <w:bidi/>
+        <w:spacing w:before="150" w:beforeAutospacing="0" w:after="150" w:afterAutospacing="0"/>
+        <w:rPr>
+          <w:rFonts w:asciiTheme="minorBidi" w:hAnsiTheme="minorBidi" w:cstheme="minorBidi"/>
+          <w:b w:val="0"/>
+          <w:bCs w:val="0"/>
+          <w:color w:val="333333"/>
+          <w:sz w:val="22"/>
+          <w:szCs w:val="22"/>
+          <w:rtl/>
+        </w:rPr>
+      </w:pPr>
+      <w:r>
+        <w:rPr>
+          <w:rFonts w:asciiTheme="minorBidi" w:hAnsiTheme="minorBidi" w:cstheme="minorBidi"/>
+          <w:b w:val="0"/>
+          <w:bCs w:val="0"/>
+          <w:color w:val="333333"/>
+          <w:sz w:val="22"/>
+          <w:szCs w:val="22"/>
+          <w:rtl/>
+        </w:rPr>
+        <w:t>על ידי שימוש בהודעה זו, השרת שולח מפתחות מוצפנים למשתמש על מנת שיוכלו לדבר ביניהם בצורה מוצפנת ולהכיר בזה שהמשתמש קיים ברשת.</w:t>
+      </w:r>
+    </w:p>
+    <w:p>
+      <w:pPr>
+        <w:pStyle w:val="4"/>
+        <w:shd w:val="clear" w:color="auto" w:fill="FFFFFF"/>
+        <w:bidi/>
+        <w:spacing w:before="150" w:beforeAutospacing="0" w:after="150" w:afterAutospacing="0"/>
+        <w:rPr>
+          <w:rFonts w:ascii="Helvetica" w:hAnsi="Helvetica" w:cs="Helvetica"/>
+          <w:b w:val="0"/>
+          <w:bCs w:val="0"/>
+          <w:color w:val="333333"/>
+          <w:sz w:val="27"/>
+          <w:szCs w:val="27"/>
+        </w:rPr>
+      </w:pPr>
+      <w:r>
+        <w:rPr>
+          <w:rFonts w:ascii="Helvetica" w:hAnsi="Helvetica" w:cs="Helvetica"/>
+          <w:b w:val="0"/>
+          <w:bCs w:val="0"/>
+          <w:color w:val="333333"/>
+          <w:sz w:val="27"/>
+          <w:szCs w:val="27"/>
+        </w:rPr>
+        <w:t>EAPOL-Packet</w:t>
+      </w:r>
+    </w:p>
+    <w:p>
+      <w:pPr>
+        <w:pStyle w:val="4"/>
+        <w:shd w:val="clear" w:color="auto" w:fill="FFFFFF"/>
+        <w:bidi/>
+        <w:spacing w:before="150" w:beforeAutospacing="0" w:after="150" w:afterAutospacing="0"/>
+        <w:rPr>
+          <w:rFonts w:asciiTheme="minorBidi" w:hAnsiTheme="minorBidi" w:cstheme="minorBidi"/>
+          <w:b w:val="0"/>
+          <w:bCs w:val="0"/>
+          <w:color w:val="333333"/>
+          <w:sz w:val="22"/>
+          <w:szCs w:val="22"/>
+          <w:rtl/>
+        </w:rPr>
+      </w:pPr>
+      <w:r>
+        <w:rPr>
+          <w:rFonts w:asciiTheme="minorBidi" w:hAnsiTheme="minorBidi" w:cstheme="minorBidi" w:hint="cs"/>
+          <w:b w:val="0"/>
+          <w:bCs w:val="0"/>
+          <w:color w:val="333333"/>
+          <w:sz w:val="22"/>
+          <w:szCs w:val="22"/>
+          <w:rtl/>
+        </w:rPr>
+        <w:t xml:space="preserve">הודעות אלו נועדו לעטוף את המידע ואת הפרוטוקול </w:t>
+      </w:r>
+      <w:r>
+        <w:rPr>
+          <w:rFonts w:asciiTheme="minorBidi" w:hAnsiTheme="minorBidi" w:cstheme="minorBidi" w:hint="cs"/>
+          <w:b w:val="0"/>
+          <w:bCs w:val="0"/>
+          <w:color w:val="333333"/>
+          <w:sz w:val="22"/>
+          <w:szCs w:val="22"/>
+        </w:rPr>
+        <w:t>EAP</w:t>
+      </w:r>
+      <w:r>
+        <w:rPr>
+          <w:rFonts w:asciiTheme="minorBidi" w:hAnsiTheme="minorBidi" w:cstheme="minorBidi" w:hint="cs"/>
+          <w:b w:val="0"/>
+          <w:bCs w:val="0"/>
+          <w:color w:val="333333"/>
+          <w:sz w:val="22"/>
+          <w:szCs w:val="22"/>
+          <w:rtl/>
+        </w:rPr>
+        <w:t xml:space="preserve"> ושלח את ההודעה. בצורה פשוטה זו מעין קופסה שבתוכה נמצא פרוטוקול ה</w:t>
+      </w:r>
+      <w:r>
+        <w:rPr>
+          <w:rFonts w:asciiTheme="minorBidi" w:hAnsiTheme="minorBidi" w:cstheme="minorBidi" w:hint="cs"/>
+          <w:b w:val="0"/>
+          <w:bCs w:val="0"/>
+          <w:color w:val="333333"/>
+          <w:sz w:val="22"/>
+          <w:szCs w:val="22"/>
+        </w:rPr>
+        <w:t>EAP</w:t>
+      </w:r>
+      <w:r>
+        <w:rPr>
+          <w:rFonts w:asciiTheme="minorBidi" w:hAnsiTheme="minorBidi" w:cstheme="minorBidi" w:hint="cs"/>
+          <w:b w:val="0"/>
+          <w:bCs w:val="0"/>
+          <w:color w:val="333333"/>
+          <w:sz w:val="22"/>
+          <w:szCs w:val="22"/>
+          <w:rtl/>
+        </w:rPr>
+        <w:t xml:space="preserve"> והודעה זו נועדה לשלח את הקופסה בין הצדדים.</w:t>
+      </w:r>
+    </w:p>
+    <w:p>
+      <w:pPr>
+        <w:pStyle w:val="4"/>
+        <w:shd w:val="clear" w:color="auto" w:fill="FFFFFF"/>
+        <w:bidi/>
+        <w:spacing w:before="150" w:beforeAutospacing="0" w:after="150" w:afterAutospacing="0"/>
+        <w:rPr>
+          <w:rFonts w:ascii="Helvetica" w:hAnsi="Helvetica" w:cs="Helvetica"/>
+          <w:b w:val="0"/>
+          <w:bCs w:val="0"/>
+          <w:color w:val="333333"/>
+          <w:sz w:val="27"/>
+          <w:szCs w:val="27"/>
+        </w:rPr>
+      </w:pPr>
+      <w:r>
+        <w:rPr>
+          <w:rFonts w:ascii="Helvetica" w:hAnsi="Helvetica" w:cs="Helvetica"/>
+          <w:b w:val="0"/>
+          <w:bCs w:val="0"/>
+          <w:color w:val="333333"/>
+          <w:sz w:val="27"/>
+          <w:szCs w:val="27"/>
+        </w:rPr>
+        <w:t>EAPOL-Logoff</w:t>
+      </w:r>
+    </w:p>
+    <w:p>
+      <w:pPr>
+        <w:pStyle w:val="4"/>
+        <w:shd w:val="clear" w:color="auto" w:fill="FFFFFF"/>
+        <w:bidi/>
+        <w:spacing w:before="150" w:beforeAutospacing="0" w:after="150" w:afterAutospacing="0"/>
+        <w:rPr>
+          <w:rFonts w:asciiTheme="minorBidi" w:hAnsiTheme="minorBidi" w:cstheme="minorBidi"/>
+          <w:b w:val="0"/>
+          <w:bCs w:val="0"/>
+          <w:color w:val="333333"/>
+          <w:sz w:val="22"/>
+          <w:szCs w:val="22"/>
+          <w:rtl/>
+        </w:rPr>
+      </w:pPr>
+      <w:r>
+        <w:rPr>
+          <w:rFonts w:asciiTheme="minorBidi" w:hAnsiTheme="minorBidi" w:cstheme="minorBidi" w:hint="cs"/>
+          <w:b w:val="0"/>
+          <w:bCs w:val="0"/>
+          <w:color w:val="333333"/>
+          <w:sz w:val="22"/>
+          <w:szCs w:val="22"/>
+          <w:rtl/>
+        </w:rPr>
+        <w:t>הודעה זו מציינת כי המשתמש רוצה לסיים את החיבור לרשת ולהתנתק ממנה.</w:t>
+      </w:r>
+    </w:p>
+    <w:p>
+      <w:pPr>
+        <w:pStyle w:val="4"/>
+        <w:shd w:val="clear" w:color="auto" w:fill="FFFFFF"/>
+        <w:bidi/>
+        <w:spacing w:before="150" w:beforeAutospacing="0" w:after="150" w:afterAutospacing="0"/>
+        <w:rPr>
+          <w:rFonts w:asciiTheme="minorBidi" w:hAnsiTheme="minorBidi" w:cstheme="minorBidi"/>
+          <w:b w:val="0"/>
+          <w:bCs w:val="0"/>
+          <w:color w:val="333333"/>
+          <w:sz w:val="22"/>
+          <w:szCs w:val="22"/>
+          <w:rtl/>
+        </w:rPr>
+      </w:pPr>
+    </w:p>
+    <w:p>
+      <w:pPr>
+        <w:pStyle w:val="4"/>
+        <w:shd w:val="clear" w:color="auto" w:fill="FFFFFF"/>
+        <w:bidi/>
+        <w:spacing w:before="150" w:beforeAutospacing="0" w:after="150" w:afterAutospacing="0"/>
+        <w:rPr>
+          <w:rFonts w:asciiTheme="minorBidi" w:hAnsiTheme="minorBidi" w:cstheme="minorBidi" w:hint="cs"/>
+          <w:b w:val="0"/>
+          <w:bCs w:val="0"/>
+          <w:color w:val="333333"/>
+          <w:sz w:val="22"/>
+          <w:szCs w:val="22"/>
+        </w:rPr>
+      </w:pPr>
+    </w:p>
+    <w:p>
+      <w:pPr>
+        <w:shd w:val="clear" w:color="auto" w:fill="FFFFFF"/>
+        <w:bidi/>
+        <w:spacing w:before="150" w:after="150" w:line="240" w:lineRule="auto"/>
+        <w:outlineLvl w:val="3"/>
+        <w:rPr>
+          <w:rFonts w:ascii="Helvetica" w:eastAsia="Times New Roman" w:hAnsi="Helvetica" w:cs="Helvetica" w:hint="cs"/>
+          <w:color w:val="333333"/>
+          <w:sz w:val="27"/>
+          <w:szCs w:val="27"/>
+          <w:rtl/>
+        </w:rPr>
+      </w:pPr>
+    </w:p>
+    <w:p>
+      <w:pPr>
+        <w:bidi/>
+        <w:rPr>
+          <w:rFonts w:asciiTheme="minorBidi" w:hAnsiTheme="minorBidi" w:hint="cs"/>
+          <w:color w:val="000000"/>
+          <w:shd w:val="clear" w:color="auto" w:fill="FFFFFF"/>
+          <w:rtl/>
+        </w:rPr>
+      </w:pPr>
+    </w:p>
+    <w:p>
+      <w:pPr>
+        <w:bidi/>
+        <w:rPr>
+          <w:rFonts w:asciiTheme="minorBidi" w:hAnsiTheme="minorBidi" w:hint="cs"/>
+          <w:color w:val="000000"/>
+          <w:shd w:val="clear" w:color="auto" w:fill="FFFFFF"/>
+          <w:rtl/>
+        </w:rPr>
+      </w:pPr>
+    </w:p>
+    <w:p>
+      <w:pPr>
+        <w:bidi/>
+        <w:rPr>
+          <w:rFonts w:asciiTheme="minorBidi" w:hAnsiTheme="minorBidi"/>
+          <w:color w:val="000000"/>
+          <w:u w:val="single"/>
+          <w:shd w:val="clear" w:color="auto" w:fill="FFFFFF"/>
+          <w:rtl/>
+        </w:rPr>
+      </w:pPr>
+      <w:r>
+        <w:rPr>
+          <w:rFonts w:asciiTheme="minorBidi" w:hAnsiTheme="minorBidi" w:hint="cs"/>
+          <w:color w:val="000000"/>
+          <w:u w:val="single"/>
+          <w:shd w:val="clear" w:color="auto" w:fill="FFFFFF"/>
+          <w:rtl/>
+        </w:rPr>
+        <w:lastRenderedPageBreak/>
         <w:t>תהליך ה</w:t>
       </w:r>
       <w:r>
         <w:rPr>
           <w:rFonts w:asciiTheme="minorBidi" w:hAnsiTheme="minorBidi"/>
           <w:color w:val="000000"/>
+          <w:u w:val="single"/>
           <w:shd w:val="clear" w:color="auto" w:fill="FFFFFF"/>
         </w:rPr>
         <w:t xml:space="preserve"> 4 way handshake</w:t>
@@ -5706,6 +6725,7 @@
         <w:rPr>
           <w:rFonts w:asciiTheme="minorBidi" w:hAnsiTheme="minorBidi" w:hint="cs"/>
           <w:color w:val="000000"/>
+          <w:u w:val="single"/>
           <w:shd w:val="clear" w:color="auto" w:fill="FFFFFF"/>
           <w:rtl/>
         </w:rPr>
@@ -5715,6 +6735,7 @@
         <w:rPr>
           <w:rFonts w:asciiTheme="minorBidi" w:hAnsiTheme="minorBidi" w:hint="cs"/>
           <w:color w:val="000000"/>
+          <w:u w:val="single"/>
           <w:shd w:val="clear" w:color="auto" w:fill="FFFFFF"/>
         </w:rPr>
         <w:t>STA</w:t>
@@ -5723,6 +6744,7 @@
         <w:rPr>
           <w:rFonts w:asciiTheme="minorBidi" w:hAnsiTheme="minorBidi" w:hint="cs"/>
           <w:color w:val="000000"/>
+          <w:u w:val="single"/>
           <w:shd w:val="clear" w:color="auto" w:fill="FFFFFF"/>
           <w:rtl/>
         </w:rPr>
@@ -5732,6 +6754,7 @@
         <w:rPr>
           <w:rFonts w:asciiTheme="minorBidi" w:hAnsiTheme="minorBidi" w:hint="cs"/>
           <w:color w:val="000000"/>
+          <w:u w:val="single"/>
           <w:shd w:val="clear" w:color="auto" w:fill="FFFFFF"/>
         </w:rPr>
         <w:t>AP</w:t>
@@ -5740,6 +6763,7 @@
         <w:rPr>
           <w:rFonts w:asciiTheme="minorBidi" w:hAnsiTheme="minorBidi" w:hint="cs"/>
           <w:color w:val="000000"/>
+          <w:u w:val="single"/>
           <w:shd w:val="clear" w:color="auto" w:fill="FFFFFF"/>
           <w:rtl/>
         </w:rPr>
@@ -5926,7 +6950,7 @@
       <w:pPr>
         <w:bidi/>
         <w:rPr>
-          <w:rFonts w:asciiTheme="minorBidi" w:hAnsiTheme="minorBidi" w:hint="cs"/>
+          <w:rFonts w:asciiTheme="minorBidi" w:hAnsiTheme="minorBidi"/>
           <w:color w:val="4F81BD" w:themeColor="accent1"/>
           <w:u w:val="single"/>
           <w:shd w:val="clear" w:color="auto" w:fill="FFFFFF"/>
@@ -6575,7 +7599,7 @@
       <w:pPr>
         <w:bidi/>
         <w:rPr>
-          <w:rFonts w:asciiTheme="minorBidi" w:hAnsiTheme="minorBidi"/>
+          <w:rFonts w:asciiTheme="minorBidi" w:hAnsiTheme="minorBidi" w:hint="cs"/>
           <w:color w:val="000000"/>
           <w:shd w:val="clear" w:color="auto" w:fill="FFFFFF"/>
           <w:rtl/>
@@ -6645,7 +7669,7 @@
         </w:numPr>
         <w:bidi/>
         <w:rPr>
-          <w:rFonts w:asciiTheme="minorBidi" w:hAnsiTheme="minorBidi" w:hint="cs"/>
+          <w:rFonts w:asciiTheme="minorBidi" w:hAnsiTheme="minorBidi"/>
           <w:color w:val="000000"/>
           <w:shd w:val="clear" w:color="auto" w:fill="FFFFFF"/>
         </w:rPr>
@@ -6888,7 +7912,7 @@
         </w:numPr>
         <w:bidi/>
         <w:rPr>
-          <w:rFonts w:asciiTheme="minorBidi" w:hAnsiTheme="minorBidi" w:hint="cs"/>
+          <w:rFonts w:asciiTheme="minorBidi" w:hAnsiTheme="minorBidi"/>
           <w:color w:val="000000"/>
           <w:shd w:val="clear" w:color="auto" w:fill="FFFFFF"/>
         </w:rPr>
@@ -7271,7 +8295,7 @@
       <w:pPr>
         <w:bidi/>
         <w:rPr>
-          <w:rFonts w:asciiTheme="minorBidi" w:hAnsiTheme="minorBidi" w:hint="cs"/>
+          <w:rFonts w:asciiTheme="minorBidi" w:hAnsiTheme="minorBidi"/>
           <w:color w:val="000000"/>
           <w:shd w:val="clear" w:color="auto" w:fill="FFFFFF"/>
           <w:rtl/>
@@ -7405,6 +8429,7 @@
           <w:shd w:val="clear" w:color="auto" w:fill="FFFFFF"/>
           <w:rtl/>
         </w:rPr>
+        <w:lastRenderedPageBreak/>
         <w:t>ברגע שה</w:t>
       </w:r>
       <w:r>
@@ -7451,7 +8476,7 @@
         </w:numPr>
         <w:bidi/>
         <w:rPr>
-          <w:rFonts w:asciiTheme="minorBidi" w:hAnsiTheme="minorBidi" w:hint="cs"/>
+          <w:rFonts w:asciiTheme="minorBidi" w:hAnsiTheme="minorBidi"/>
           <w:color w:val="000000"/>
           <w:shd w:val="clear" w:color="auto" w:fill="FFFFFF"/>
         </w:rPr>
@@ -7542,7 +8567,7 @@
         </w:numPr>
         <w:bidi/>
         <w:rPr>
-          <w:rFonts w:asciiTheme="minorBidi" w:hAnsiTheme="minorBidi" w:hint="cs"/>
+          <w:rFonts w:asciiTheme="minorBidi" w:hAnsiTheme="minorBidi"/>
           <w:color w:val="000000"/>
           <w:shd w:val="clear" w:color="auto" w:fill="FFFFFF"/>
         </w:rPr>
@@ -7913,7 +8938,7 @@
       <w:pPr>
         <w:bidi/>
         <w:rPr>
-          <w:rFonts w:asciiTheme="minorBidi" w:hAnsiTheme="minorBidi" w:hint="cs"/>
+          <w:rFonts w:asciiTheme="minorBidi" w:hAnsiTheme="minorBidi"/>
           <w:color w:val="000000"/>
           <w:shd w:val="clear" w:color="auto" w:fill="FFFFFF"/>
           <w:rtl/>
@@ -7950,7 +8975,7 @@
       <w:pPr>
         <w:bidi/>
         <w:rPr>
-          <w:rFonts w:asciiTheme="minorBidi" w:hAnsiTheme="minorBidi"/>
+          <w:rFonts w:asciiTheme="minorBidi" w:hAnsiTheme="minorBidi" w:hint="cs"/>
           <w:color w:val="000000"/>
           <w:shd w:val="clear" w:color="auto" w:fill="FFFFFF"/>
           <w:rtl/>
@@ -8042,7 +9067,7 @@
       <w:pPr>
         <w:bidi/>
         <w:rPr>
-          <w:rFonts w:asciiTheme="minorBidi" w:hAnsiTheme="minorBidi"/>
+          <w:rFonts w:asciiTheme="minorBidi" w:hAnsiTheme="minorBidi" w:hint="cs"/>
           <w:color w:val="000000"/>
           <w:shd w:val="clear" w:color="auto" w:fill="FFFFFF"/>
           <w:rtl/>
@@ -8255,7 +9280,7 @@
       <w:pPr>
         <w:bidi/>
         <w:rPr>
-          <w:rFonts w:asciiTheme="minorBidi" w:hAnsiTheme="minorBidi" w:hint="cs"/>
+          <w:rFonts w:asciiTheme="minorBidi" w:hAnsiTheme="minorBidi"/>
           <w:color w:val="000000"/>
           <w:shd w:val="clear" w:color="auto" w:fill="FFFFFF"/>
           <w:rtl/>
@@ -8377,87 +9402,87 @@
           <w:shd w:val="clear" w:color="auto" w:fill="FFFFFF"/>
           <w:rtl/>
         </w:rPr>
+        <w:t xml:space="preserve">אנו לא נוכל למנוע </w:t>
+      </w:r>
+      <w:proofErr w:type="spellStart"/>
+      <w:r>
+        <w:rPr>
+          <w:rFonts w:asciiTheme="minorBidi" w:hAnsiTheme="minorBidi" w:hint="cs"/>
+          <w:color w:val="000000"/>
+          <w:shd w:val="clear" w:color="auto" w:fill="FFFFFF"/>
+          <w:rtl/>
+        </w:rPr>
+        <w:t>מההאקר</w:t>
+      </w:r>
+      <w:proofErr w:type="spellEnd"/>
+      <w:r>
+        <w:rPr>
+          <w:rFonts w:asciiTheme="minorBidi" w:hAnsiTheme="minorBidi" w:hint="cs"/>
+          <w:color w:val="000000"/>
+          <w:shd w:val="clear" w:color="auto" w:fill="FFFFFF"/>
+          <w:rtl/>
+        </w:rPr>
+        <w:t xml:space="preserve"> את האזנה לרשת ולדגום את </w:t>
+      </w:r>
+      <w:proofErr w:type="spellStart"/>
+      <w:r>
+        <w:rPr>
+          <w:rFonts w:asciiTheme="minorBidi" w:hAnsiTheme="minorBidi" w:hint="cs"/>
+          <w:color w:val="000000"/>
+          <w:shd w:val="clear" w:color="auto" w:fill="FFFFFF"/>
+          <w:rtl/>
+        </w:rPr>
+        <w:t>פקטות</w:t>
+      </w:r>
+      <w:proofErr w:type="spellEnd"/>
+      <w:r>
+        <w:rPr>
+          <w:rFonts w:asciiTheme="minorBidi" w:hAnsiTheme="minorBidi" w:hint="cs"/>
+          <w:color w:val="000000"/>
+          <w:shd w:val="clear" w:color="auto" w:fill="FFFFFF"/>
+          <w:rtl/>
+        </w:rPr>
+        <w:t xml:space="preserve"> האימות אבל כן ננסה להוסיף/לשנות את דרך האימות ובכך למנוע </w:t>
+      </w:r>
+      <w:proofErr w:type="spellStart"/>
+      <w:r>
+        <w:rPr>
+          <w:rFonts w:asciiTheme="minorBidi" w:hAnsiTheme="minorBidi" w:hint="cs"/>
+          <w:color w:val="000000"/>
+          <w:shd w:val="clear" w:color="auto" w:fill="FFFFFF"/>
+          <w:rtl/>
+        </w:rPr>
+        <w:t>מההאקר</w:t>
+      </w:r>
+      <w:proofErr w:type="spellEnd"/>
+      <w:r>
+        <w:rPr>
+          <w:rFonts w:asciiTheme="minorBidi" w:hAnsiTheme="minorBidi" w:hint="cs"/>
+          <w:color w:val="000000"/>
+          <w:shd w:val="clear" w:color="auto" w:fill="FFFFFF"/>
+          <w:rtl/>
+        </w:rPr>
+        <w:t xml:space="preserve"> להיכנס לרשת.</w:t>
+      </w:r>
+    </w:p>
+    <w:p>
+      <w:pPr>
+        <w:bidi/>
+        <w:rPr>
+          <w:rFonts w:asciiTheme="minorBidi" w:hAnsiTheme="minorBidi"/>
+          <w:color w:val="000000"/>
+          <w:shd w:val="clear" w:color="auto" w:fill="FFFFFF"/>
+          <w:rtl/>
+        </w:rPr>
+      </w:pPr>
+      <w:r>
+        <w:rPr>
+          <w:rFonts w:asciiTheme="minorBidi" w:hAnsiTheme="minorBidi" w:hint="cs"/>
+          <w:color w:val="000000"/>
+          <w:shd w:val="clear" w:color="auto" w:fill="FFFFFF"/>
+          <w:rtl/>
+        </w:rPr>
         <w:lastRenderedPageBreak/>
-        <w:t xml:space="preserve">אנו לא נוכל למנוע </w:t>
-      </w:r>
-      <w:proofErr w:type="spellStart"/>
-      <w:r>
-        <w:rPr>
-          <w:rFonts w:asciiTheme="minorBidi" w:hAnsiTheme="minorBidi" w:hint="cs"/>
-          <w:color w:val="000000"/>
-          <w:shd w:val="clear" w:color="auto" w:fill="FFFFFF"/>
-          <w:rtl/>
-        </w:rPr>
-        <w:t>מההאקר</w:t>
-      </w:r>
-      <w:proofErr w:type="spellEnd"/>
-      <w:r>
-        <w:rPr>
-          <w:rFonts w:asciiTheme="minorBidi" w:hAnsiTheme="minorBidi" w:hint="cs"/>
-          <w:color w:val="000000"/>
-          <w:shd w:val="clear" w:color="auto" w:fill="FFFFFF"/>
-          <w:rtl/>
-        </w:rPr>
-        <w:t xml:space="preserve"> את האזנה לרשת ולדגום את </w:t>
-      </w:r>
-      <w:proofErr w:type="spellStart"/>
-      <w:r>
-        <w:rPr>
-          <w:rFonts w:asciiTheme="minorBidi" w:hAnsiTheme="minorBidi" w:hint="cs"/>
-          <w:color w:val="000000"/>
-          <w:shd w:val="clear" w:color="auto" w:fill="FFFFFF"/>
-          <w:rtl/>
-        </w:rPr>
-        <w:t>פקטות</w:t>
-      </w:r>
-      <w:proofErr w:type="spellEnd"/>
-      <w:r>
-        <w:rPr>
-          <w:rFonts w:asciiTheme="minorBidi" w:hAnsiTheme="minorBidi" w:hint="cs"/>
-          <w:color w:val="000000"/>
-          <w:shd w:val="clear" w:color="auto" w:fill="FFFFFF"/>
-          <w:rtl/>
-        </w:rPr>
-        <w:t xml:space="preserve"> האימות אבל כן ננסה להוסיף/לשנות את דרך האימות ובכך למנוע </w:t>
-      </w:r>
-      <w:proofErr w:type="spellStart"/>
-      <w:r>
-        <w:rPr>
-          <w:rFonts w:asciiTheme="minorBidi" w:hAnsiTheme="minorBidi" w:hint="cs"/>
-          <w:color w:val="000000"/>
-          <w:shd w:val="clear" w:color="auto" w:fill="FFFFFF"/>
-          <w:rtl/>
-        </w:rPr>
-        <w:t>מההאקר</w:t>
-      </w:r>
-      <w:proofErr w:type="spellEnd"/>
-      <w:r>
-        <w:rPr>
-          <w:rFonts w:asciiTheme="minorBidi" w:hAnsiTheme="minorBidi" w:hint="cs"/>
-          <w:color w:val="000000"/>
-          <w:shd w:val="clear" w:color="auto" w:fill="FFFFFF"/>
-          <w:rtl/>
-        </w:rPr>
-        <w:t xml:space="preserve"> להיכנס לרשת.</w:t>
-      </w:r>
-    </w:p>
-    <w:p>
-      <w:pPr>
-        <w:bidi/>
-        <w:rPr>
-          <w:rFonts w:asciiTheme="minorBidi" w:hAnsiTheme="minorBidi"/>
-          <w:color w:val="000000"/>
-          <w:shd w:val="clear" w:color="auto" w:fill="FFFFFF"/>
-          <w:rtl/>
-        </w:rPr>
-      </w:pPr>
-      <w:r>
-        <w:rPr>
-          <w:rFonts w:asciiTheme="minorBidi" w:hAnsiTheme="minorBidi" w:hint="cs"/>
-          <w:color w:val="000000"/>
-          <w:shd w:val="clear" w:color="auto" w:fill="FFFFFF"/>
-          <w:rtl/>
-        </w:rPr>
         <w:t>בפרויקט</w:t>
       </w:r>
       <w:r>
@@ -8645,7 +9670,7 @@
         <w:pStyle w:val="a8"/>
         <w:bidi/>
         <w:rPr>
-          <w:rFonts w:asciiTheme="minorBidi" w:hAnsiTheme="minorBidi" w:hint="cs"/>
+          <w:rFonts w:asciiTheme="minorBidi" w:hAnsiTheme="minorBidi"/>
           <w:color w:val="000000"/>
           <w:shd w:val="clear" w:color="auto" w:fill="FFFFFF"/>
         </w:rPr>
@@ -8713,7 +9738,7 @@
         </w:numPr>
         <w:bidi/>
         <w:rPr>
-          <w:rFonts w:asciiTheme="minorBidi" w:hAnsiTheme="minorBidi" w:hint="cs"/>
+          <w:rFonts w:asciiTheme="minorBidi" w:hAnsiTheme="minorBidi"/>
           <w:color w:val="000000"/>
           <w:shd w:val="clear" w:color="auto" w:fill="FFFFFF"/>
         </w:rPr>
@@ -8871,7 +9896,7 @@
       <w:pPr>
         <w:bidi/>
         <w:rPr>
-          <w:rFonts w:asciiTheme="minorBidi" w:hAnsiTheme="minorBidi"/>
+          <w:rFonts w:asciiTheme="minorBidi" w:hAnsiTheme="minorBidi" w:hint="cs"/>
           <w:color w:val="000000"/>
           <w:shd w:val="clear" w:color="auto" w:fill="FFFFFF"/>
           <w:rtl/>
@@ -8969,6 +9994,7 @@
           <w:shd w:val="clear" w:color="auto" w:fill="FFFFFF"/>
           <w:rtl/>
         </w:rPr>
+        <w:lastRenderedPageBreak/>
         <w:t>דרישות ואפיון הבעיה:</w:t>
       </w:r>
     </w:p>
@@ -9183,7 +10209,7 @@
         </w:numPr>
         <w:bidi/>
         <w:rPr>
-          <w:rFonts w:asciiTheme="minorBidi" w:hAnsiTheme="minorBidi" w:hint="cs"/>
+          <w:rFonts w:asciiTheme="minorBidi" w:hAnsiTheme="minorBidi"/>
           <w:shd w:val="clear" w:color="auto" w:fill="FFFFFF"/>
         </w:rPr>
       </w:pPr>
@@ -9337,7 +10363,7 @@
         </w:numPr>
         <w:bidi/>
         <w:rPr>
-          <w:rFonts w:asciiTheme="minorBidi" w:hAnsiTheme="minorBidi" w:hint="cs"/>
+          <w:rFonts w:asciiTheme="minorBidi" w:hAnsiTheme="minorBidi"/>
           <w:shd w:val="clear" w:color="auto" w:fill="FFFFFF"/>
         </w:rPr>
       </w:pPr>
@@ -9452,7 +10478,7 @@
         </w:numPr>
         <w:bidi/>
         <w:rPr>
-          <w:rFonts w:asciiTheme="minorBidi" w:hAnsiTheme="minorBidi" w:hint="cs"/>
+          <w:rFonts w:asciiTheme="minorBidi" w:hAnsiTheme="minorBidi"/>
           <w:shd w:val="clear" w:color="auto" w:fill="FFFFFF"/>
         </w:rPr>
       </w:pPr>
@@ -9482,7 +10508,7 @@
         </w:numPr>
         <w:bidi/>
         <w:rPr>
-          <w:rFonts w:asciiTheme="minorBidi" w:hAnsiTheme="minorBidi" w:hint="cs"/>
+          <w:rFonts w:asciiTheme="minorBidi" w:hAnsiTheme="minorBidi"/>
           <w:shd w:val="clear" w:color="auto" w:fill="FFFFFF"/>
         </w:rPr>
       </w:pPr>
@@ -9560,7 +10586,7 @@
         </w:numPr>
         <w:bidi/>
         <w:rPr>
-          <w:rFonts w:asciiTheme="minorBidi" w:hAnsiTheme="minorBidi" w:hint="cs"/>
+          <w:rFonts w:asciiTheme="minorBidi" w:hAnsiTheme="minorBidi"/>
           <w:shd w:val="clear" w:color="auto" w:fill="FFFFFF"/>
           <w:rtl/>
         </w:rPr>
@@ -9683,6 +10709,7 @@
           <w:shd w:val="clear" w:color="auto" w:fill="FFFFFF"/>
           <w:rtl/>
         </w:rPr>
+        <w:lastRenderedPageBreak/>
         <w:t>תיאור הפתרון</w:t>
       </w:r>
       <w:r>
@@ -9723,7 +10750,7 @@
       <w:pPr>
         <w:bidi/>
         <w:rPr>
-          <w:rFonts w:asciiTheme="minorBidi" w:hAnsiTheme="minorBidi" w:hint="cs"/>
+          <w:rFonts w:asciiTheme="minorBidi" w:hAnsiTheme="minorBidi"/>
           <w:color w:val="4F81BD" w:themeColor="accent1"/>
           <w:sz w:val="28"/>
           <w:szCs w:val="28"/>
@@ -10133,7 +11160,7 @@
         </w:numPr>
         <w:bidi/>
         <w:rPr>
-          <w:rFonts w:asciiTheme="minorBidi" w:hAnsiTheme="minorBidi" w:hint="cs"/>
+          <w:rFonts w:asciiTheme="minorBidi" w:hAnsiTheme="minorBidi"/>
           <w:shd w:val="clear" w:color="auto" w:fill="FFFFFF"/>
         </w:rPr>
       </w:pPr>
@@ -10193,7 +11220,7 @@
         </w:numPr>
         <w:bidi/>
         <w:rPr>
-          <w:rFonts w:asciiTheme="minorBidi" w:hAnsiTheme="minorBidi" w:hint="cs"/>
+          <w:rFonts w:asciiTheme="minorBidi" w:hAnsiTheme="minorBidi"/>
           <w:shd w:val="clear" w:color="auto" w:fill="FFFFFF"/>
         </w:rPr>
       </w:pPr>
@@ -10699,7 +11726,7 @@
         </w:numPr>
         <w:bidi/>
         <w:rPr>
-          <w:rFonts w:asciiTheme="minorBidi" w:hAnsiTheme="minorBidi" w:hint="cs"/>
+          <w:rFonts w:asciiTheme="minorBidi" w:hAnsiTheme="minorBidi"/>
           <w:shd w:val="clear" w:color="auto" w:fill="FFFFFF"/>
         </w:rPr>
       </w:pPr>
@@ -10751,7 +11778,7 @@
         </w:numPr>
         <w:bidi/>
         <w:rPr>
-          <w:rFonts w:asciiTheme="minorBidi" w:hAnsiTheme="minorBidi" w:hint="cs"/>
+          <w:rFonts w:asciiTheme="minorBidi" w:hAnsiTheme="minorBidi"/>
           <w:shd w:val="clear" w:color="auto" w:fill="FFFFFF"/>
           <w:rtl/>
         </w:rPr>
@@ -10813,6 +11840,7 @@
           <w:shd w:val="clear" w:color="auto" w:fill="FFFFFF"/>
           <w:rtl/>
         </w:rPr>
+        <w:lastRenderedPageBreak/>
         <w:t>טבלת סיכונים</w:t>
       </w:r>
     </w:p>
@@ -10843,7 +11871,6 @@
             <w:pPr>
               <w:bidi/>
               <w:rPr>
-                <w:rFonts w:hint="cs"/>
                 <w:sz w:val="28"/>
                 <w:szCs w:val="28"/>
                 <w:rtl/>
@@ -10860,7 +11887,6 @@
               <w:bidi/>
               <w:cnfStyle w:val="100000000000" w:firstRow="1" w:lastRow="0" w:firstColumn="0" w:lastColumn="0" w:oddVBand="0" w:evenVBand="0" w:oddHBand="0" w:evenHBand="0" w:firstRowFirstColumn="0" w:firstRowLastColumn="0" w:lastRowFirstColumn="0" w:lastRowLastColumn="0"/>
               <w:rPr>
-                <w:rFonts w:hint="cs"/>
                 <w:sz w:val="28"/>
                 <w:szCs w:val="28"/>
                 <w:rtl/>
@@ -10886,7 +11912,6 @@
               <w:bidi/>
               <w:cnfStyle w:val="100000000000" w:firstRow="1" w:lastRow="0" w:firstColumn="0" w:lastColumn="0" w:oddVBand="0" w:evenVBand="0" w:oddHBand="0" w:evenHBand="0" w:firstRowFirstColumn="0" w:firstRowLastColumn="0" w:lastRowFirstColumn="0" w:lastRowLastColumn="0"/>
               <w:rPr>
-                <w:rFonts w:hint="cs"/>
                 <w:sz w:val="28"/>
                 <w:szCs w:val="28"/>
                 <w:rtl/>
@@ -10912,7 +11937,6 @@
               <w:bidi/>
               <w:cnfStyle w:val="100000000000" w:firstRow="1" w:lastRow="0" w:firstColumn="0" w:lastColumn="0" w:oddVBand="0" w:evenVBand="0" w:oddHBand="0" w:evenHBand="0" w:firstRowFirstColumn="0" w:firstRowLastColumn="0" w:lastRowFirstColumn="0" w:lastRowLastColumn="0"/>
               <w:rPr>
-                <w:rFonts w:hint="cs"/>
                 <w:sz w:val="28"/>
                 <w:szCs w:val="28"/>
                 <w:rtl/>
@@ -10944,7 +11968,6 @@
               <w:bidi/>
               <w:jc w:val="center"/>
               <w:rPr>
-                <w:rFonts w:hint="cs"/>
                 <w:sz w:val="24"/>
                 <w:szCs w:val="24"/>
                 <w:rtl/>
@@ -10971,7 +11994,6 @@
               <w:jc w:val="center"/>
               <w:cnfStyle w:val="000000000000" w:firstRow="0" w:lastRow="0" w:firstColumn="0" w:lastColumn="0" w:oddVBand="0" w:evenVBand="0" w:oddHBand="0" w:evenHBand="0" w:firstRowFirstColumn="0" w:firstRowLastColumn="0" w:lastRowFirstColumn="0" w:lastRowLastColumn="0"/>
               <w:rPr>
-                <w:rFonts w:hint="cs"/>
                 <w:sz w:val="24"/>
                 <w:szCs w:val="24"/>
                 <w:rtl/>
@@ -10998,7 +12020,6 @@
               <w:jc w:val="center"/>
               <w:cnfStyle w:val="000000000000" w:firstRow="0" w:lastRow="0" w:firstColumn="0" w:lastColumn="0" w:oddVBand="0" w:evenVBand="0" w:oddHBand="0" w:evenHBand="0" w:firstRowFirstColumn="0" w:firstRowLastColumn="0" w:lastRowFirstColumn="0" w:lastRowLastColumn="0"/>
               <w:rPr>
-                <w:rFonts w:hint="cs"/>
                 <w:sz w:val="24"/>
                 <w:szCs w:val="24"/>
                 <w:rtl/>
@@ -11025,7 +12046,6 @@
               <w:jc w:val="center"/>
               <w:cnfStyle w:val="000000000000" w:firstRow="0" w:lastRow="0" w:firstColumn="0" w:lastColumn="0" w:oddVBand="0" w:evenVBand="0" w:oddHBand="0" w:evenHBand="0" w:firstRowFirstColumn="0" w:firstRowLastColumn="0" w:lastRowFirstColumn="0" w:lastRowLastColumn="0"/>
               <w:rPr>
-                <w:rFonts w:hint="cs"/>
                 <w:sz w:val="24"/>
                 <w:szCs w:val="24"/>
                 <w:rtl/>
@@ -11057,7 +12077,6 @@
               <w:bidi/>
               <w:jc w:val="center"/>
               <w:rPr>
-                <w:rFonts w:hint="cs"/>
                 <w:sz w:val="24"/>
                 <w:szCs w:val="24"/>
                 <w:rtl/>
@@ -11084,7 +12103,6 @@
               <w:jc w:val="center"/>
               <w:cnfStyle w:val="000000000000" w:firstRow="0" w:lastRow="0" w:firstColumn="0" w:lastColumn="0" w:oddVBand="0" w:evenVBand="0" w:oddHBand="0" w:evenHBand="0" w:firstRowFirstColumn="0" w:firstRowLastColumn="0" w:lastRowFirstColumn="0" w:lastRowLastColumn="0"/>
               <w:rPr>
-                <w:rFonts w:hint="cs"/>
                 <w:sz w:val="24"/>
                 <w:szCs w:val="24"/>
                 <w:rtl/>
@@ -11111,7 +12129,6 @@
               <w:jc w:val="center"/>
               <w:cnfStyle w:val="000000000000" w:firstRow="0" w:lastRow="0" w:firstColumn="0" w:lastColumn="0" w:oddVBand="0" w:evenVBand="0" w:oddHBand="0" w:evenHBand="0" w:firstRowFirstColumn="0" w:firstRowLastColumn="0" w:lastRowFirstColumn="0" w:lastRowLastColumn="0"/>
               <w:rPr>
-                <w:rFonts w:hint="cs"/>
                 <w:sz w:val="24"/>
                 <w:szCs w:val="24"/>
                 <w:rtl/>
@@ -11138,7 +12155,6 @@
               <w:jc w:val="center"/>
               <w:cnfStyle w:val="000000000000" w:firstRow="0" w:lastRow="0" w:firstColumn="0" w:lastColumn="0" w:oddVBand="0" w:evenVBand="0" w:oddHBand="0" w:evenHBand="0" w:firstRowFirstColumn="0" w:firstRowLastColumn="0" w:lastRowFirstColumn="0" w:lastRowLastColumn="0"/>
               <w:rPr>
-                <w:rFonts w:hint="cs"/>
                 <w:sz w:val="24"/>
                 <w:szCs w:val="24"/>
                 <w:rtl/>
@@ -11179,7 +12195,6 @@
               <w:bidi/>
               <w:jc w:val="center"/>
               <w:rPr>
-                <w:rFonts w:hint="cs"/>
                 <w:sz w:val="24"/>
                 <w:szCs w:val="24"/>
                 <w:rtl/>
@@ -11206,7 +12221,6 @@
               <w:jc w:val="center"/>
               <w:cnfStyle w:val="000000000000" w:firstRow="0" w:lastRow="0" w:firstColumn="0" w:lastColumn="0" w:oddVBand="0" w:evenVBand="0" w:oddHBand="0" w:evenHBand="0" w:firstRowFirstColumn="0" w:firstRowLastColumn="0" w:lastRowFirstColumn="0" w:lastRowLastColumn="0"/>
               <w:rPr>
-                <w:rFonts w:hint="cs"/>
                 <w:sz w:val="24"/>
                 <w:szCs w:val="24"/>
                 <w:rtl/>
@@ -11258,7 +12272,6 @@
               <w:jc w:val="center"/>
               <w:cnfStyle w:val="000000000000" w:firstRow="0" w:lastRow="0" w:firstColumn="0" w:lastColumn="0" w:oddVBand="0" w:evenVBand="0" w:oddHBand="0" w:evenHBand="0" w:firstRowFirstColumn="0" w:firstRowLastColumn="0" w:lastRowFirstColumn="0" w:lastRowLastColumn="0"/>
               <w:rPr>
-                <w:rFonts w:hint="cs"/>
                 <w:sz w:val="24"/>
                 <w:szCs w:val="24"/>
                 <w:rtl/>
@@ -11285,7 +12298,6 @@
               <w:jc w:val="center"/>
               <w:cnfStyle w:val="000000000000" w:firstRow="0" w:lastRow="0" w:firstColumn="0" w:lastColumn="0" w:oddVBand="0" w:evenVBand="0" w:oddHBand="0" w:evenHBand="0" w:firstRowFirstColumn="0" w:firstRowLastColumn="0" w:lastRowFirstColumn="0" w:lastRowLastColumn="0"/>
               <w:rPr>
-                <w:rFonts w:hint="cs"/>
                 <w:sz w:val="24"/>
                 <w:szCs w:val="24"/>
                 <w:rtl/>
@@ -11334,7 +12346,6 @@
               <w:bidi/>
               <w:jc w:val="center"/>
               <w:rPr>
-                <w:rFonts w:hint="cs"/>
                 <w:sz w:val="24"/>
                 <w:szCs w:val="24"/>
                 <w:rtl/>
@@ -11361,7 +12372,6 @@
               <w:jc w:val="center"/>
               <w:cnfStyle w:val="000000000000" w:firstRow="0" w:lastRow="0" w:firstColumn="0" w:lastColumn="0" w:oddVBand="0" w:evenVBand="0" w:oddHBand="0" w:evenHBand="0" w:firstRowFirstColumn="0" w:firstRowLastColumn="0" w:lastRowFirstColumn="0" w:lastRowLastColumn="0"/>
               <w:rPr>
-                <w:rFonts w:hint="cs"/>
                 <w:sz w:val="24"/>
                 <w:szCs w:val="24"/>
                 <w:rtl/>
@@ -11396,7 +12406,6 @@
               <w:jc w:val="center"/>
               <w:cnfStyle w:val="000000000000" w:firstRow="0" w:lastRow="0" w:firstColumn="0" w:lastColumn="0" w:oddVBand="0" w:evenVBand="0" w:oddHBand="0" w:evenHBand="0" w:firstRowFirstColumn="0" w:firstRowLastColumn="0" w:lastRowFirstColumn="0" w:lastRowLastColumn="0"/>
               <w:rPr>
-                <w:rFonts w:hint="cs"/>
                 <w:sz w:val="24"/>
                 <w:szCs w:val="24"/>
                 <w:rtl/>
@@ -11423,7 +12432,6 @@
               <w:jc w:val="center"/>
               <w:cnfStyle w:val="000000000000" w:firstRow="0" w:lastRow="0" w:firstColumn="0" w:lastColumn="0" w:oddVBand="0" w:evenVBand="0" w:oddHBand="0" w:evenHBand="0" w:firstRowFirstColumn="0" w:firstRowLastColumn="0" w:lastRowFirstColumn="0" w:lastRowLastColumn="0"/>
               <w:rPr>
-                <w:rFonts w:hint="cs"/>
                 <w:sz w:val="24"/>
                 <w:szCs w:val="24"/>
                 <w:rtl/>
@@ -11480,7 +12488,6 @@
               <w:bidi/>
               <w:jc w:val="center"/>
               <w:rPr>
-                <w:rFonts w:hint="cs"/>
                 <w:sz w:val="24"/>
                 <w:szCs w:val="24"/>
                 <w:rtl/>
@@ -11507,7 +12514,6 @@
               <w:jc w:val="center"/>
               <w:cnfStyle w:val="000000000000" w:firstRow="0" w:lastRow="0" w:firstColumn="0" w:lastColumn="0" w:oddVBand="0" w:evenVBand="0" w:oddHBand="0" w:evenHBand="0" w:firstRowFirstColumn="0" w:firstRowLastColumn="0" w:lastRowFirstColumn="0" w:lastRowLastColumn="0"/>
               <w:rPr>
-                <w:rFonts w:hint="cs"/>
                 <w:sz w:val="24"/>
                 <w:szCs w:val="24"/>
                 <w:rtl/>
@@ -11534,7 +12540,6 @@
               <w:jc w:val="center"/>
               <w:cnfStyle w:val="000000000000" w:firstRow="0" w:lastRow="0" w:firstColumn="0" w:lastColumn="0" w:oddVBand="0" w:evenVBand="0" w:oddHBand="0" w:evenHBand="0" w:firstRowFirstColumn="0" w:firstRowLastColumn="0" w:lastRowFirstColumn="0" w:lastRowLastColumn="0"/>
               <w:rPr>
-                <w:rFonts w:hint="cs"/>
                 <w:sz w:val="24"/>
                 <w:szCs w:val="24"/>
                 <w:rtl/>
@@ -11561,7 +12566,6 @@
               <w:jc w:val="center"/>
               <w:cnfStyle w:val="000000000000" w:firstRow="0" w:lastRow="0" w:firstColumn="0" w:lastColumn="0" w:oddVBand="0" w:evenVBand="0" w:oddHBand="0" w:evenHBand="0" w:firstRowFirstColumn="0" w:firstRowLastColumn="0" w:lastRowFirstColumn="0" w:lastRowLastColumn="0"/>
               <w:rPr>
-                <w:rFonts w:hint="cs"/>
                 <w:sz w:val="24"/>
                 <w:szCs w:val="24"/>
                 <w:rtl/>
@@ -11593,7 +12597,6 @@
               <w:bidi/>
               <w:jc w:val="center"/>
               <w:rPr>
-                <w:rFonts w:hint="cs"/>
                 <w:sz w:val="24"/>
                 <w:szCs w:val="24"/>
                 <w:rtl/>
@@ -11620,7 +12623,6 @@
               <w:jc w:val="center"/>
               <w:cnfStyle w:val="000000000000" w:firstRow="0" w:lastRow="0" w:firstColumn="0" w:lastColumn="0" w:oddVBand="0" w:evenVBand="0" w:oddHBand="0" w:evenHBand="0" w:firstRowFirstColumn="0" w:firstRowLastColumn="0" w:lastRowFirstColumn="0" w:lastRowLastColumn="0"/>
               <w:rPr>
-                <w:rFonts w:hint="cs"/>
                 <w:sz w:val="24"/>
                 <w:szCs w:val="24"/>
                 <w:rtl/>
@@ -11647,7 +12649,6 @@
               <w:jc w:val="center"/>
               <w:cnfStyle w:val="000000000000" w:firstRow="0" w:lastRow="0" w:firstColumn="0" w:lastColumn="0" w:oddVBand="0" w:evenVBand="0" w:oddHBand="0" w:evenHBand="0" w:firstRowFirstColumn="0" w:firstRowLastColumn="0" w:lastRowFirstColumn="0" w:lastRowLastColumn="0"/>
               <w:rPr>
-                <w:rFonts w:hint="cs"/>
                 <w:sz w:val="24"/>
                 <w:szCs w:val="24"/>
                 <w:rtl/>
@@ -11674,7 +12675,6 @@
               <w:jc w:val="center"/>
               <w:cnfStyle w:val="000000000000" w:firstRow="0" w:lastRow="0" w:firstColumn="0" w:lastColumn="0" w:oddVBand="0" w:evenVBand="0" w:oddHBand="0" w:evenHBand="0" w:firstRowFirstColumn="0" w:firstRowLastColumn="0" w:lastRowFirstColumn="0" w:lastRowLastColumn="0"/>
               <w:rPr>
-                <w:rFonts w:hint="cs"/>
                 <w:sz w:val="24"/>
                 <w:szCs w:val="24"/>
                 <w:rtl/>
@@ -11706,7 +12706,6 @@
               <w:bidi/>
               <w:jc w:val="center"/>
               <w:rPr>
-                <w:rFonts w:hint="cs"/>
                 <w:sz w:val="24"/>
                 <w:szCs w:val="24"/>
                 <w:rtl/>
@@ -11733,7 +12732,6 @@
               <w:jc w:val="center"/>
               <w:cnfStyle w:val="000000000000" w:firstRow="0" w:lastRow="0" w:firstColumn="0" w:lastColumn="0" w:oddVBand="0" w:evenVBand="0" w:oddHBand="0" w:evenHBand="0" w:firstRowFirstColumn="0" w:firstRowLastColumn="0" w:lastRowFirstColumn="0" w:lastRowLastColumn="0"/>
               <w:rPr>
-                <w:rFonts w:hint="cs"/>
                 <w:sz w:val="24"/>
                 <w:szCs w:val="24"/>
                 <w:rtl/>
@@ -11760,7 +12758,6 @@
               <w:jc w:val="center"/>
               <w:cnfStyle w:val="000000000000" w:firstRow="0" w:lastRow="0" w:firstColumn="0" w:lastColumn="0" w:oddVBand="0" w:evenVBand="0" w:oddHBand="0" w:evenHBand="0" w:firstRowFirstColumn="0" w:firstRowLastColumn="0" w:lastRowFirstColumn="0" w:lastRowLastColumn="0"/>
               <w:rPr>
-                <w:rFonts w:hint="cs"/>
                 <w:sz w:val="24"/>
                 <w:szCs w:val="24"/>
                 <w:rtl/>
@@ -11787,7 +12784,6 @@
               <w:jc w:val="center"/>
               <w:cnfStyle w:val="000000000000" w:firstRow="0" w:lastRow="0" w:firstColumn="0" w:lastColumn="0" w:oddVBand="0" w:evenVBand="0" w:oddHBand="0" w:evenHBand="0" w:firstRowFirstColumn="0" w:firstRowLastColumn="0" w:lastRowFirstColumn="0" w:lastRowLastColumn="0"/>
               <w:rPr>
-                <w:rFonts w:hint="cs"/>
                 <w:sz w:val="24"/>
                 <w:szCs w:val="24"/>
                 <w:rtl/>
@@ -11819,7 +12815,6 @@
               <w:bidi/>
               <w:jc w:val="center"/>
               <w:rPr>
-                <w:rFonts w:hint="cs"/>
                 <w:sz w:val="24"/>
                 <w:szCs w:val="24"/>
                 <w:rtl/>
@@ -11846,7 +12841,6 @@
               <w:jc w:val="center"/>
               <w:cnfStyle w:val="000000000000" w:firstRow="0" w:lastRow="0" w:firstColumn="0" w:lastColumn="0" w:oddVBand="0" w:evenVBand="0" w:oddHBand="0" w:evenHBand="0" w:firstRowFirstColumn="0" w:firstRowLastColumn="0" w:lastRowFirstColumn="0" w:lastRowLastColumn="0"/>
               <w:rPr>
-                <w:rFonts w:hint="cs"/>
                 <w:sz w:val="24"/>
                 <w:szCs w:val="24"/>
                 <w:rtl/>
@@ -11873,7 +12867,6 @@
               <w:jc w:val="center"/>
               <w:cnfStyle w:val="000000000000" w:firstRow="0" w:lastRow="0" w:firstColumn="0" w:lastColumn="0" w:oddVBand="0" w:evenVBand="0" w:oddHBand="0" w:evenHBand="0" w:firstRowFirstColumn="0" w:firstRowLastColumn="0" w:lastRowFirstColumn="0" w:lastRowLastColumn="0"/>
               <w:rPr>
-                <w:rFonts w:hint="cs"/>
                 <w:sz w:val="24"/>
                 <w:szCs w:val="24"/>
                 <w:rtl/>
@@ -11900,7 +12893,6 @@
               <w:jc w:val="center"/>
               <w:cnfStyle w:val="000000000000" w:firstRow="0" w:lastRow="0" w:firstColumn="0" w:lastColumn="0" w:oddVBand="0" w:evenVBand="0" w:oddHBand="0" w:evenHBand="0" w:firstRowFirstColumn="0" w:firstRowLastColumn="0" w:lastRowFirstColumn="0" w:lastRowLastColumn="0"/>
               <w:rPr>
-                <w:rFonts w:hint="cs"/>
                 <w:sz w:val="24"/>
                 <w:szCs w:val="24"/>
                 <w:rtl/>
@@ -11968,7 +12960,6 @@
               <w:bidi/>
               <w:jc w:val="center"/>
               <w:rPr>
-                <w:rFonts w:hint="cs"/>
                 <w:sz w:val="24"/>
                 <w:szCs w:val="24"/>
                 <w:rtl/>
@@ -11995,7 +12986,6 @@
               <w:jc w:val="center"/>
               <w:cnfStyle w:val="000000000000" w:firstRow="0" w:lastRow="0" w:firstColumn="0" w:lastColumn="0" w:oddVBand="0" w:evenVBand="0" w:oddHBand="0" w:evenHBand="0" w:firstRowFirstColumn="0" w:firstRowLastColumn="0" w:lastRowFirstColumn="0" w:lastRowLastColumn="0"/>
               <w:rPr>
-                <w:rFonts w:hint="cs"/>
                 <w:sz w:val="24"/>
                 <w:szCs w:val="24"/>
                 <w:rtl/>
@@ -12038,7 +13028,6 @@
               <w:jc w:val="center"/>
               <w:cnfStyle w:val="000000000000" w:firstRow="0" w:lastRow="0" w:firstColumn="0" w:lastColumn="0" w:oddVBand="0" w:evenVBand="0" w:oddHBand="0" w:evenHBand="0" w:firstRowFirstColumn="0" w:firstRowLastColumn="0" w:lastRowFirstColumn="0" w:lastRowLastColumn="0"/>
               <w:rPr>
-                <w:rFonts w:hint="cs"/>
                 <w:sz w:val="24"/>
                 <w:szCs w:val="24"/>
                 <w:rtl/>
@@ -12065,7 +13054,6 @@
               <w:jc w:val="center"/>
               <w:cnfStyle w:val="000000000000" w:firstRow="0" w:lastRow="0" w:firstColumn="0" w:lastColumn="0" w:oddVBand="0" w:evenVBand="0" w:oddHBand="0" w:evenHBand="0" w:firstRowFirstColumn="0" w:firstRowLastColumn="0" w:lastRowFirstColumn="0" w:lastRowLastColumn="0"/>
               <w:rPr>
-                <w:rFonts w:hint="cs"/>
                 <w:sz w:val="24"/>
                 <w:szCs w:val="24"/>
                 <w:rtl/>
@@ -12097,7 +13085,6 @@
               <w:bidi/>
               <w:jc w:val="center"/>
               <w:rPr>
-                <w:rFonts w:hint="cs"/>
                 <w:sz w:val="24"/>
                 <w:szCs w:val="24"/>
                 <w:rtl/>
@@ -12124,7 +13111,6 @@
               <w:jc w:val="center"/>
               <w:cnfStyle w:val="000000000000" w:firstRow="0" w:lastRow="0" w:firstColumn="0" w:lastColumn="0" w:oddVBand="0" w:evenVBand="0" w:oddHBand="0" w:evenHBand="0" w:firstRowFirstColumn="0" w:firstRowLastColumn="0" w:lastRowFirstColumn="0" w:lastRowLastColumn="0"/>
               <w:rPr>
-                <w:rFonts w:hint="cs"/>
                 <w:sz w:val="24"/>
                 <w:szCs w:val="24"/>
                 <w:rtl/>
@@ -12151,7 +13137,6 @@
               <w:jc w:val="center"/>
               <w:cnfStyle w:val="000000000000" w:firstRow="0" w:lastRow="0" w:firstColumn="0" w:lastColumn="0" w:oddVBand="0" w:evenVBand="0" w:oddHBand="0" w:evenHBand="0" w:firstRowFirstColumn="0" w:firstRowLastColumn="0" w:lastRowFirstColumn="0" w:lastRowLastColumn="0"/>
               <w:rPr>
-                <w:rFonts w:hint="cs"/>
                 <w:sz w:val="24"/>
                 <w:szCs w:val="24"/>
                 <w:rtl/>
@@ -12178,7 +13163,6 @@
               <w:jc w:val="center"/>
               <w:cnfStyle w:val="000000000000" w:firstRow="0" w:lastRow="0" w:firstColumn="0" w:lastColumn="0" w:oddVBand="0" w:evenVBand="0" w:oddHBand="0" w:evenHBand="0" w:firstRowFirstColumn="0" w:firstRowLastColumn="0" w:lastRowFirstColumn="0" w:lastRowLastColumn="0"/>
               <w:rPr>
-                <w:rFonts w:hint="cs"/>
                 <w:sz w:val="24"/>
                 <w:szCs w:val="24"/>
                 <w:rtl/>
@@ -12350,7 +13334,6 @@
       <w:pPr>
         <w:bidi/>
         <w:rPr>
-          <w:rFonts w:hint="cs"/>
           <w:sz w:val="28"/>
           <w:szCs w:val="28"/>
           <w:rtl/>
@@ -12413,12 +13396,27 @@
       <w:pPr>
         <w:bidi/>
         <w:rPr>
+          <w:sz w:val="28"/>
+          <w:szCs w:val="28"/>
+          <w:rtl/>
+        </w:rPr>
+      </w:pPr>
+      <w:r>
+        <w:rPr>
           <w:rFonts w:hint="cs"/>
           <w:sz w:val="28"/>
           <w:szCs w:val="28"/>
           <w:rtl/>
         </w:rPr>
-      </w:pPr>
+        <w:t xml:space="preserve">הבדלים בין רשת </w:t>
+      </w:r>
+      <w:r>
+        <w:rPr>
+          <w:sz w:val="28"/>
+          <w:szCs w:val="28"/>
+        </w:rPr>
+        <w:t xml:space="preserve">WPA-Personal </w:t>
+      </w:r>
       <w:r>
         <w:rPr>
           <w:rFonts w:hint="cs"/>
@@ -12426,14 +13424,14 @@
           <w:szCs w:val="28"/>
           <w:rtl/>
         </w:rPr>
-        <w:t xml:space="preserve">הבדלים בין רשת </w:t>
+        <w:t xml:space="preserve"> לבין </w:t>
       </w:r>
       <w:r>
         <w:rPr>
           <w:sz w:val="28"/>
           <w:szCs w:val="28"/>
         </w:rPr>
-        <w:t xml:space="preserve">WPA-Personal </w:t>
+        <w:t>WPA-Enterprise</w:t>
       </w:r>
       <w:r>
         <w:rPr>
@@ -12442,30 +13440,16 @@
           <w:szCs w:val="28"/>
           <w:rtl/>
         </w:rPr>
-        <w:t xml:space="preserve"> לבין </w:t>
-      </w:r>
-      <w:r>
-        <w:rPr>
-          <w:sz w:val="28"/>
-          <w:szCs w:val="28"/>
-        </w:rPr>
-        <w:t>WPA-Enterprise</w:t>
-      </w:r>
-      <w:r>
+        <w:t>.</w:t>
+      </w:r>
+    </w:p>
+    <w:p>
+      <w:pPr>
         <w:rPr>
           <w:rFonts w:hint="cs"/>
           <w:sz w:val="28"/>
           <w:szCs w:val="28"/>
           <w:rtl/>
-        </w:rPr>
-        <w:t>.</w:t>
-      </w:r>
-    </w:p>
-    <w:p>
-      <w:pPr>
-        <w:rPr>
-          <w:sz w:val="28"/>
-          <w:szCs w:val="28"/>
         </w:rPr>
       </w:pPr>
       <w:hyperlink r:id="rId20" w:history="1">
@@ -12483,7 +13467,6 @@
       <w:pPr>
         <w:bidi/>
         <w:rPr>
-          <w:rFonts w:hint="cs"/>
           <w:sz w:val="28"/>
           <w:szCs w:val="28"/>
           <w:rtl/>
@@ -12540,7 +13523,6 @@
         <w:rPr>
           <w:sz w:val="28"/>
           <w:szCs w:val="28"/>
-          <w:rtl/>
         </w:rPr>
       </w:pPr>
       <w:r>
@@ -12550,24 +13532,132 @@
           <w:szCs w:val="28"/>
           <w:rtl/>
         </w:rPr>
-        <w:t xml:space="preserve">מסביר על תהליך </w:t>
-      </w:r>
-      <w:r>
-        <w:rPr>
-          <w:sz w:val="28"/>
-          <w:szCs w:val="28"/>
-        </w:rPr>
-        <w:t>4 way handshake</w:t>
+        <w:t xml:space="preserve">הסבר על פרוטוקול </w:t>
       </w:r>
       <w:r>
         <w:rPr>
           <w:rFonts w:hint="cs"/>
           <w:sz w:val="28"/>
           <w:szCs w:val="28"/>
+        </w:rPr>
+        <w:t>WPA</w:t>
+      </w:r>
+      <w:r>
+        <w:rPr>
+          <w:sz w:val="28"/>
+          <w:szCs w:val="28"/>
+        </w:rPr>
+        <w:t>2</w:t>
+      </w:r>
+    </w:p>
+    <w:p>
+      <w:pPr>
+        <w:rPr>
+          <w:sz w:val="28"/>
+          <w:szCs w:val="28"/>
+        </w:rPr>
+      </w:pPr>
+      <w:hyperlink r:id="rId22" w:history="1">
+        <w:r>
+          <w:rPr>
+            <w:rStyle w:val="Hyperlink"/>
+            <w:sz w:val="28"/>
+            <w:szCs w:val="28"/>
+          </w:rPr>
+          <w:t>http://www.howtogeek.com/167783/htg-explains-the-difference-between-wep-wpa-and-wpa2-wireless-encryption-and-why-it-matters</w:t>
+        </w:r>
+      </w:hyperlink>
+    </w:p>
+    <w:p>
+      <w:pPr>
+        <w:bidi/>
+        <w:rPr>
+          <w:sz w:val="28"/>
+          <w:szCs w:val="28"/>
+          <w:rtl/>
+        </w:rPr>
+      </w:pPr>
+      <w:r>
+        <w:rPr>
+          <w:rFonts w:hint="cs"/>
+          <w:sz w:val="28"/>
+          <w:szCs w:val="28"/>
+          <w:rtl/>
+        </w:rPr>
+        <w:t xml:space="preserve">הסבר על פרוטוקול </w:t>
+      </w:r>
+      <w:r>
+        <w:rPr>
+          <w:rFonts w:hint="cs"/>
+          <w:sz w:val="28"/>
+          <w:szCs w:val="28"/>
+        </w:rPr>
+        <w:t>EAPOL</w:t>
+      </w:r>
+    </w:p>
+    <w:p>
+      <w:pPr>
+        <w:rPr>
+          <w:sz w:val="28"/>
+          <w:szCs w:val="28"/>
+        </w:rPr>
+      </w:pPr>
+      <w:hyperlink r:id="rId23" w:history="1">
+        <w:r>
+          <w:rPr>
+            <w:rStyle w:val="Hyperlink"/>
+            <w:sz w:val="28"/>
+            <w:szCs w:val="28"/>
+          </w:rPr>
+          <w:t>http://etutorials.org/Networking/802.11+security.+wi-fi+protected+access+and+802.11i/Part+II+The+Design+of+Wi-Fi+Security/Chapter+8.+Access+Control+IEEE+802.1X+EAP+and+RADIUS/EAPOL/</w:t>
+        </w:r>
+      </w:hyperlink>
+    </w:p>
+    <w:p>
+      <w:pPr>
+        <w:rPr>
+          <w:sz w:val="28"/>
+          <w:szCs w:val="28"/>
+        </w:rPr>
+      </w:pPr>
+    </w:p>
+    <w:p>
+      <w:pPr>
+        <w:bidi/>
+        <w:rPr>
+          <w:rFonts w:hint="cs"/>
+          <w:sz w:val="28"/>
+          <w:szCs w:val="28"/>
+          <w:rtl/>
+        </w:rPr>
+      </w:pPr>
+      <w:r>
+        <w:rPr>
+          <w:rFonts w:hint="cs"/>
+          <w:sz w:val="28"/>
+          <w:szCs w:val="28"/>
+          <w:rtl/>
+        </w:rPr>
+        <w:t xml:space="preserve">מסביר על תהליך </w:t>
+      </w:r>
+      <w:r>
+        <w:rPr>
+          <w:sz w:val="28"/>
+          <w:szCs w:val="28"/>
+        </w:rPr>
+        <w:t>4 way handshake</w:t>
+      </w:r>
+      <w:r>
+        <w:rPr>
+          <w:rFonts w:hint="cs"/>
+          <w:sz w:val="28"/>
+          <w:szCs w:val="28"/>
           <w:rtl/>
         </w:rPr>
         <w:t>.</w:t>
       </w:r>
+      <w:bookmarkStart w:id="0" w:name="_GoBack"/>
+      <w:bookmarkEnd w:id="0"/>
     </w:p>
     <w:p>
       <w:pPr>
@@ -12713,7 +13803,6 @@
             <w:pPr>
               <w:bidi/>
               <w:rPr>
-                <w:rFonts w:hint="cs"/>
                 <w:sz w:val="28"/>
                 <w:szCs w:val="28"/>
                 <w:rtl/>
@@ -12738,7 +13827,6 @@
             <w:pPr>
               <w:bidi/>
               <w:rPr>
-                <w:rFonts w:hint="cs"/>
                 <w:sz w:val="28"/>
                 <w:szCs w:val="28"/>
                 <w:rtl/>
@@ -12785,7 +13873,6 @@
             <w:pPr>
               <w:bidi/>
               <w:rPr>
-                <w:rFonts w:hint="cs"/>
                 <w:sz w:val="28"/>
                 <w:szCs w:val="28"/>
                 <w:rtl/>
@@ -12810,7 +13897,6 @@
             <w:pPr>
               <w:bidi/>
               <w:rPr>
-                <w:rFonts w:hint="cs"/>
                 <w:sz w:val="28"/>
                 <w:szCs w:val="28"/>
                 <w:rtl/>
@@ -12888,7 +13974,6 @@
             <w:pPr>
               <w:bidi/>
               <w:rPr>
-                <w:rFonts w:hint="cs"/>
                 <w:sz w:val="28"/>
                 <w:szCs w:val="28"/>
                 <w:rtl/>
@@ -12913,7 +13998,6 @@
             <w:pPr>
               <w:bidi/>
               <w:rPr>
-                <w:rFonts w:hint="cs"/>
                 <w:sz w:val="28"/>
                 <w:szCs w:val="28"/>
                 <w:rtl/>
@@ -12943,7 +14027,6 @@
             <w:pPr>
               <w:bidi/>
               <w:rPr>
-                <w:rFonts w:hint="cs"/>
                 <w:sz w:val="28"/>
                 <w:szCs w:val="28"/>
                 <w:rtl/>
@@ -12968,7 +14051,6 @@
             <w:pPr>
               <w:bidi/>
               <w:rPr>
-                <w:rFonts w:hint="cs"/>
                 <w:sz w:val="28"/>
                 <w:szCs w:val="28"/>
                 <w:rtl/>
@@ -12998,7 +14080,6 @@
             <w:pPr>
               <w:bidi/>
               <w:rPr>
-                <w:rFonts w:hint="cs"/>
                 <w:sz w:val="28"/>
                 <w:szCs w:val="28"/>
                 <w:rtl/>
@@ -13023,7 +14104,6 @@
             <w:pPr>
               <w:bidi/>
               <w:rPr>
-                <w:rFonts w:hint="cs"/>
                 <w:sz w:val="28"/>
                 <w:szCs w:val="28"/>
                 <w:rtl/>
@@ -13053,7 +14133,6 @@
             <w:pPr>
               <w:bidi/>
               <w:rPr>
-                <w:rFonts w:hint="cs"/>
                 <w:sz w:val="28"/>
                 <w:szCs w:val="28"/>
                 <w:rtl/>
@@ -13069,7 +14148,6 @@
             <w:pPr>
               <w:bidi/>
               <w:rPr>
-                <w:rFonts w:hint="cs"/>
                 <w:sz w:val="28"/>
                 <w:szCs w:val="28"/>
                 <w:rtl/>
@@ -13099,7 +14177,6 @@
             <w:pPr>
               <w:bidi/>
               <w:rPr>
-                <w:rFonts w:hint="cs"/>
                 <w:sz w:val="28"/>
                 <w:szCs w:val="28"/>
                 <w:rtl/>
@@ -13115,7 +14192,6 @@
             <w:pPr>
               <w:bidi/>
               <w:rPr>
-                <w:rFonts w:hint="cs"/>
                 <w:sz w:val="28"/>
                 <w:szCs w:val="28"/>
                 <w:rtl/>
@@ -13145,7 +14221,6 @@
             <w:pPr>
               <w:bidi/>
               <w:rPr>
-                <w:rFonts w:hint="cs"/>
                 <w:sz w:val="28"/>
                 <w:szCs w:val="28"/>
                 <w:rtl/>
@@ -13161,7 +14236,6 @@
             <w:pPr>
               <w:bidi/>
               <w:rPr>
-                <w:rFonts w:hint="cs"/>
                 <w:sz w:val="28"/>
                 <w:szCs w:val="28"/>
                 <w:rtl/>
@@ -13191,7 +14265,6 @@
             <w:pPr>
               <w:bidi/>
               <w:rPr>
-                <w:rFonts w:hint="cs"/>
                 <w:sz w:val="28"/>
                 <w:szCs w:val="28"/>
                 <w:rtl/>
@@ -13207,7 +14280,6 @@
             <w:pPr>
               <w:bidi/>
               <w:rPr>
-                <w:rFonts w:hint="cs"/>
                 <w:sz w:val="28"/>
                 <w:szCs w:val="28"/>
                 <w:rtl/>
@@ -13237,7 +14309,6 @@
             <w:pPr>
               <w:bidi/>
               <w:rPr>
-                <w:rFonts w:hint="cs"/>
                 <w:sz w:val="28"/>
                 <w:szCs w:val="28"/>
                 <w:rtl/>
@@ -13253,7 +14324,6 @@
             <w:pPr>
               <w:bidi/>
               <w:rPr>
-                <w:rFonts w:hint="cs"/>
                 <w:sz w:val="28"/>
                 <w:szCs w:val="28"/>
                 <w:rtl/>
@@ -13291,7 +14361,6 @@
             <w:pPr>
               <w:bidi/>
               <w:rPr>
-                <w:rFonts w:hint="cs"/>
                 <w:sz w:val="28"/>
                 <w:szCs w:val="28"/>
                 <w:rtl/>
@@ -13307,7 +14376,6 @@
             <w:pPr>
               <w:bidi/>
               <w:rPr>
-                <w:rFonts w:hint="cs"/>
                 <w:sz w:val="28"/>
                 <w:szCs w:val="28"/>
                 <w:rtl/>
@@ -13337,7 +14405,6 @@
             <w:pPr>
               <w:bidi/>
               <w:rPr>
-                <w:rFonts w:hint="cs"/>
                 <w:sz w:val="28"/>
                 <w:szCs w:val="28"/>
                 <w:rtl/>
@@ -13353,7 +14420,6 @@
             <w:pPr>
               <w:bidi/>
               <w:rPr>
-                <w:rFonts w:hint="cs"/>
                 <w:sz w:val="28"/>
                 <w:szCs w:val="28"/>
                 <w:rtl/>
@@ -13383,7 +14449,6 @@
             <w:pPr>
               <w:bidi/>
               <w:rPr>
-                <w:rFonts w:hint="cs"/>
                 <w:sz w:val="28"/>
                 <w:szCs w:val="28"/>
                 <w:rtl/>
@@ -13399,7 +14464,6 @@
             <w:pPr>
               <w:bidi/>
               <w:rPr>
-                <w:rFonts w:hint="cs"/>
                 <w:sz w:val="28"/>
                 <w:szCs w:val="28"/>
                 <w:rtl/>
@@ -13429,7 +14493,6 @@
             <w:pPr>
               <w:bidi/>
               <w:rPr>
-                <w:rFonts w:hint="cs"/>
                 <w:sz w:val="28"/>
                 <w:szCs w:val="28"/>
                 <w:rtl/>
@@ -13445,7 +14508,6 @@
             <w:pPr>
               <w:bidi/>
               <w:rPr>
-                <w:rFonts w:hint="cs"/>
                 <w:sz w:val="28"/>
                 <w:szCs w:val="28"/>
                 <w:rtl/>
@@ -13676,7 +14738,6 @@
               <w:bidi/>
               <w:cnfStyle w:val="000000100000" w:firstRow="0" w:lastRow="0" w:firstColumn="0" w:lastColumn="0" w:oddVBand="0" w:evenVBand="0" w:oddHBand="1" w:evenHBand="0" w:firstRowFirstColumn="0" w:firstRowLastColumn="0" w:lastRowFirstColumn="0" w:lastRowLastColumn="0"/>
               <w:rPr>
-                <w:rFonts w:hint="cs"/>
                 <w:sz w:val="28"/>
                 <w:szCs w:val="28"/>
               </w:rPr>
@@ -13745,7 +14806,6 @@
               <w:bidi/>
               <w:cnfStyle w:val="000000100000" w:firstRow="0" w:lastRow="0" w:firstColumn="0" w:lastColumn="0" w:oddVBand="0" w:evenVBand="0" w:oddHBand="1" w:evenHBand="0" w:firstRowFirstColumn="0" w:firstRowLastColumn="0" w:lastRowFirstColumn="0" w:lastRowLastColumn="0"/>
               <w:rPr>
-                <w:rFonts w:hint="cs"/>
                 <w:sz w:val="28"/>
                 <w:szCs w:val="28"/>
                 <w:rtl/>
@@ -13868,7 +14928,6 @@
               <w:bidi/>
               <w:cnfStyle w:val="000000000000" w:firstRow="0" w:lastRow="0" w:firstColumn="0" w:lastColumn="0" w:oddVBand="0" w:evenVBand="0" w:oddHBand="0" w:evenHBand="0" w:firstRowFirstColumn="0" w:firstRowLastColumn="0" w:lastRowFirstColumn="0" w:lastRowLastColumn="0"/>
               <w:rPr>
-                <w:rFonts w:hint="cs"/>
                 <w:sz w:val="28"/>
                 <w:szCs w:val="28"/>
                 <w:rtl/>
@@ -13949,7 +15008,6 @@
               <w:bidi/>
               <w:cnfStyle w:val="000000100000" w:firstRow="0" w:lastRow="0" w:firstColumn="0" w:lastColumn="0" w:oddVBand="0" w:evenVBand="0" w:oddHBand="1" w:evenHBand="0" w:firstRowFirstColumn="0" w:firstRowLastColumn="0" w:lastRowFirstColumn="0" w:lastRowLastColumn="0"/>
               <w:rPr>
-                <w:rFonts w:hint="cs"/>
                 <w:sz w:val="28"/>
                 <w:szCs w:val="28"/>
               </w:rPr>
@@ -14129,7 +15187,6 @@
               <w:bidi/>
               <w:cnfStyle w:val="000000100000" w:firstRow="0" w:lastRow="0" w:firstColumn="0" w:lastColumn="0" w:oddVBand="0" w:evenVBand="0" w:oddHBand="1" w:evenHBand="0" w:firstRowFirstColumn="0" w:firstRowLastColumn="0" w:lastRowFirstColumn="0" w:lastRowLastColumn="0"/>
               <w:rPr>
-                <w:rFonts w:hint="cs"/>
                 <w:sz w:val="28"/>
                 <w:szCs w:val="28"/>
                 <w:rtl/>
@@ -14173,7 +15230,6 @@
               <w:bidi/>
               <w:cnfStyle w:val="000000100000" w:firstRow="0" w:lastRow="0" w:firstColumn="0" w:lastColumn="0" w:oddVBand="0" w:evenVBand="0" w:oddHBand="1" w:evenHBand="0" w:firstRowFirstColumn="0" w:firstRowLastColumn="0" w:lastRowFirstColumn="0" w:lastRowLastColumn="0"/>
               <w:rPr>
-                <w:rFonts w:hint="cs"/>
                 <w:sz w:val="28"/>
                 <w:szCs w:val="28"/>
               </w:rPr>
@@ -14364,8 +15420,6 @@
               </w:rPr>
               <w:t>האם ניתן עדיין לבצע את המתקפה אחרי פיתוח השרת.</w:t>
             </w:r>
-            <w:bookmarkStart w:id="0" w:name="_GoBack"/>
-            <w:bookmarkEnd w:id="0"/>
           </w:p>
         </w:tc>
       </w:tr>
@@ -14525,7 +15579,6 @@
       <w:pPr>
         <w:bidi/>
         <w:rPr>
-          <w:rFonts w:hint="cs"/>
           <w:color w:val="4F81BD" w:themeColor="accent1"/>
           <w:sz w:val="28"/>
           <w:szCs w:val="28"/>
@@ -14536,6 +15589,7 @@
         <w:rPr>
           <w:noProof/>
         </w:rPr>
+        <w:lastRenderedPageBreak/>
         <w:drawing>
           <wp:inline distT="0" distB="0" distL="0" distR="0">
             <wp:extent cx="3556000" cy="3157728"/>
@@ -14554,7 +15608,7 @@
                     </pic:cNvPicPr>
                   </pic:nvPicPr>
                   <pic:blipFill>
-                    <a:blip r:embed="rId22">
+                    <a:blip r:embed="rId24">
                       <a:extLst>
                         <a:ext uri="{28A0092B-C50C-407E-A947-70E740481C1C}">
                           <a14:useLocalDpi xmlns:a14="http://schemas.microsoft.com/office/drawing/2010/main" val="0"/>
@@ -14607,7 +15661,7 @@
                     </pic:cNvPicPr>
                   </pic:nvPicPr>
                   <pic:blipFill>
-                    <a:blip r:embed="rId23">
+                    <a:blip r:embed="rId25">
                       <a:extLst>
                         <a:ext uri="{28A0092B-C50C-407E-A947-70E740481C1C}">
                           <a14:useLocalDpi xmlns:a14="http://schemas.microsoft.com/office/drawing/2010/main" val="0"/>
@@ -14640,8 +15694,8 @@
       </w:r>
     </w:p>
     <w:sectPr>
-      <w:headerReference w:type="default" r:id="rId24"/>
-      <w:footerReference w:type="default" r:id="rId25"/>
+      <w:headerReference w:type="default" r:id="rId26"/>
+      <w:footerReference w:type="default" r:id="rId27"/>
       <w:pgSz w:w="12240" w:h="15840"/>
       <w:pgMar w:top="1440" w:right="1440" w:bottom="1440" w:left="1440" w:header="720" w:footer="720" w:gutter="0"/>
       <w:cols w:space="720"/>
@@ -15137,6 +16191,155 @@
     </w:lvl>
   </w:abstractNum>
   <w:abstractNum w:abstractNumId="3" w15:restartNumberingAfterBreak="0">
+    <w:nsid w:val="2A8206A3"/>
+    <w:multiLevelType w:val="multilevel"/>
+    <w:tmpl w:val="AA3A11B2"/>
+    <w:lvl w:ilvl="0">
+      <w:start w:val="1"/>
+      <w:numFmt w:val="bullet"/>
+      <w:lvlText w:val=""/>
+      <w:lvlJc w:val="left"/>
+      <w:pPr>
+        <w:tabs>
+          <w:tab w:val="num" w:pos="720"/>
+        </w:tabs>
+        <w:ind w:left="720" w:hanging="360"/>
+      </w:pPr>
+      <w:rPr>
+        <w:rFonts w:ascii="Symbol" w:hAnsi="Symbol" w:hint="default"/>
+        <w:sz w:val="20"/>
+      </w:rPr>
+    </w:lvl>
+    <w:lvl w:ilvl="1" w:tentative="1">
+      <w:start w:val="1"/>
+      <w:numFmt w:val="bullet"/>
+      <w:lvlText w:val="o"/>
+      <w:lvlJc w:val="left"/>
+      <w:pPr>
+        <w:tabs>
+          <w:tab w:val="num" w:pos="1440"/>
+        </w:tabs>
+        <w:ind w:left="1440" w:hanging="360"/>
+      </w:pPr>
+      <w:rPr>
+        <w:rFonts w:ascii="Courier New" w:hAnsi="Courier New" w:hint="default"/>
+        <w:sz w:val="20"/>
+      </w:rPr>
+    </w:lvl>
+    <w:lvl w:ilvl="2" w:tentative="1">
+      <w:start w:val="1"/>
+      <w:numFmt w:val="bullet"/>
+      <w:lvlText w:val=""/>
+      <w:lvlJc w:val="left"/>
+      <w:pPr>
+        <w:tabs>
+          <w:tab w:val="num" w:pos="2160"/>
+        </w:tabs>
+        <w:ind w:left="2160" w:hanging="360"/>
+      </w:pPr>
+      <w:rPr>
+        <w:rFonts w:ascii="Wingdings" w:hAnsi="Wingdings" w:hint="default"/>
+        <w:sz w:val="20"/>
+      </w:rPr>
+    </w:lvl>
+    <w:lvl w:ilvl="3" w:tentative="1">
+      <w:start w:val="1"/>
+      <w:numFmt w:val="bullet"/>
+      <w:lvlText w:val=""/>
+      <w:lvlJc w:val="left"/>
+      <w:pPr>
+        <w:tabs>
+          <w:tab w:val="num" w:pos="2880"/>
+        </w:tabs>
+        <w:ind w:left="2880" w:hanging="360"/>
+      </w:pPr>
+      <w:rPr>
+        <w:rFonts w:ascii="Wingdings" w:hAnsi="Wingdings" w:hint="default"/>
+        <w:sz w:val="20"/>
+      </w:rPr>
+    </w:lvl>
+    <w:lvl w:ilvl="4" w:tentative="1">
+      <w:start w:val="1"/>
+      <w:numFmt w:val="bullet"/>
+      <w:lvlText w:val=""/>
+      <w:lvlJc w:val="left"/>
+      <w:pPr>
+        <w:tabs>
+          <w:tab w:val="num" w:pos="3600"/>
+        </w:tabs>
+        <w:ind w:left="3600" w:hanging="360"/>
+      </w:pPr>
+      <w:rPr>
+        <w:rFonts w:ascii="Wingdings" w:hAnsi="Wingdings" w:hint="default"/>
+        <w:sz w:val="20"/>
+      </w:rPr>
+    </w:lvl>
+    <w:lvl w:ilvl="5" w:tentative="1">
+      <w:start w:val="1"/>
+      <w:numFmt w:val="bullet"/>
+      <w:lvlText w:val=""/>
+      <w:lvlJc w:val="left"/>
+      <w:pPr>
+        <w:tabs>
+          <w:tab w:val="num" w:pos="4320"/>
+        </w:tabs>
+        <w:ind w:left="4320" w:hanging="360"/>
+      </w:pPr>
+      <w:rPr>
+        <w:rFonts w:ascii="Wingdings" w:hAnsi="Wingdings" w:hint="default"/>
+        <w:sz w:val="20"/>
+      </w:rPr>
+    </w:lvl>
+    <w:lvl w:ilvl="6" w:tentative="1">
+      <w:start w:val="1"/>
+      <w:numFmt w:val="bullet"/>
+      <w:lvlText w:val=""/>
+      <w:lvlJc w:val="left"/>
+      <w:pPr>
+        <w:tabs>
+          <w:tab w:val="num" w:pos="5040"/>
+        </w:tabs>
+        <w:ind w:left="5040" w:hanging="360"/>
+      </w:pPr>
+      <w:rPr>
+        <w:rFonts w:ascii="Wingdings" w:hAnsi="Wingdings" w:hint="default"/>
+        <w:sz w:val="20"/>
+      </w:rPr>
+    </w:lvl>
+    <w:lvl w:ilvl="7" w:tentative="1">
+      <w:start w:val="1"/>
+      <w:numFmt w:val="bullet"/>
+      <w:lvlText w:val=""/>
+      <w:lvlJc w:val="left"/>
+      <w:pPr>
+        <w:tabs>
+          <w:tab w:val="num" w:pos="5760"/>
+        </w:tabs>
+        <w:ind w:left="5760" w:hanging="360"/>
+      </w:pPr>
+      <w:rPr>
+        <w:rFonts w:ascii="Wingdings" w:hAnsi="Wingdings" w:hint="default"/>
+        <w:sz w:val="20"/>
+      </w:rPr>
+    </w:lvl>
+    <w:lvl w:ilvl="8" w:tentative="1">
+      <w:start w:val="1"/>
+      <w:numFmt w:val="bullet"/>
+      <w:lvlText w:val=""/>
+      <w:lvlJc w:val="left"/>
+      <w:pPr>
+        <w:tabs>
+          <w:tab w:val="num" w:pos="6480"/>
+        </w:tabs>
+        <w:ind w:left="6480" w:hanging="360"/>
+      </w:pPr>
+      <w:rPr>
+        <w:rFonts w:ascii="Wingdings" w:hAnsi="Wingdings" w:hint="default"/>
+        <w:sz w:val="20"/>
+      </w:rPr>
+    </w:lvl>
+  </w:abstractNum>
+  <w:abstractNum w:abstractNumId="4" w15:restartNumberingAfterBreak="0">
     <w:nsid w:val="2EB755F6"/>
     <w:multiLevelType w:val="hybridMultilevel"/>
     <w:tmpl w:val="F41C7BBC"/>
@@ -15225,7 +16428,7 @@
       </w:pPr>
     </w:lvl>
   </w:abstractNum>
-  <w:abstractNum w:abstractNumId="4" w15:restartNumberingAfterBreak="0">
+  <w:abstractNum w:abstractNumId="5" w15:restartNumberingAfterBreak="0">
     <w:nsid w:val="355943BA"/>
     <w:multiLevelType w:val="hybridMultilevel"/>
     <w:tmpl w:val="C2468638"/>
@@ -15314,7 +16517,7 @@
       </w:pPr>
     </w:lvl>
   </w:abstractNum>
-  <w:abstractNum w:abstractNumId="5" w15:restartNumberingAfterBreak="0">
+  <w:abstractNum w:abstractNumId="6" w15:restartNumberingAfterBreak="0">
     <w:nsid w:val="4525696E"/>
     <w:multiLevelType w:val="hybridMultilevel"/>
     <w:tmpl w:val="7CDA2D40"/>
@@ -15403,7 +16606,7 @@
       </w:pPr>
     </w:lvl>
   </w:abstractNum>
-  <w:abstractNum w:abstractNumId="6" w15:restartNumberingAfterBreak="0">
+  <w:abstractNum w:abstractNumId="7" w15:restartNumberingAfterBreak="0">
     <w:nsid w:val="4A49068E"/>
     <w:multiLevelType w:val="hybridMultilevel"/>
     <w:tmpl w:val="DED2C298"/>
@@ -15492,7 +16695,7 @@
       </w:pPr>
     </w:lvl>
   </w:abstractNum>
-  <w:abstractNum w:abstractNumId="7" w15:restartNumberingAfterBreak="0">
+  <w:abstractNum w:abstractNumId="8" w15:restartNumberingAfterBreak="0">
     <w:nsid w:val="57D96E3B"/>
     <w:multiLevelType w:val="hybridMultilevel"/>
     <w:tmpl w:val="E39452F6"/>
@@ -15581,7 +16784,7 @@
       </w:pPr>
     </w:lvl>
   </w:abstractNum>
-  <w:abstractNum w:abstractNumId="8" w15:restartNumberingAfterBreak="0">
+  <w:abstractNum w:abstractNumId="9" w15:restartNumberingAfterBreak="0">
     <w:nsid w:val="59D45D39"/>
     <w:multiLevelType w:val="multilevel"/>
     <w:tmpl w:val="4CF818DE"/>
@@ -15730,7 +16933,7 @@
       </w:rPr>
     </w:lvl>
   </w:abstractNum>
-  <w:abstractNum w:abstractNumId="9" w15:restartNumberingAfterBreak="0">
+  <w:abstractNum w:abstractNumId="10" w15:restartNumberingAfterBreak="0">
     <w:nsid w:val="5B6924FA"/>
     <w:multiLevelType w:val="hybridMultilevel"/>
     <w:tmpl w:val="47444B96"/>
@@ -15819,7 +17022,7 @@
       </w:pPr>
     </w:lvl>
   </w:abstractNum>
-  <w:abstractNum w:abstractNumId="10" w15:restartNumberingAfterBreak="0">
+  <w:abstractNum w:abstractNumId="11" w15:restartNumberingAfterBreak="0">
     <w:nsid w:val="62117E83"/>
     <w:multiLevelType w:val="hybridMultilevel"/>
     <w:tmpl w:val="F5D0EC24"/>
@@ -15908,7 +17111,7 @@
       </w:pPr>
     </w:lvl>
   </w:abstractNum>
-  <w:abstractNum w:abstractNumId="11" w15:restartNumberingAfterBreak="0">
+  <w:abstractNum w:abstractNumId="12" w15:restartNumberingAfterBreak="0">
     <w:nsid w:val="64C10B55"/>
     <w:multiLevelType w:val="multilevel"/>
     <w:tmpl w:val="007E3EAC"/>
@@ -16057,7 +17260,7 @@
       </w:rPr>
     </w:lvl>
   </w:abstractNum>
-  <w:abstractNum w:abstractNumId="12" w15:restartNumberingAfterBreak="0">
+  <w:abstractNum w:abstractNumId="13" w15:restartNumberingAfterBreak="0">
     <w:nsid w:val="6DC55BAF"/>
     <w:multiLevelType w:val="hybridMultilevel"/>
     <w:tmpl w:val="73E0BDD0"/>
@@ -16146,7 +17349,7 @@
       </w:pPr>
     </w:lvl>
   </w:abstractNum>
-  <w:abstractNum w:abstractNumId="13" w15:restartNumberingAfterBreak="0">
+  <w:abstractNum w:abstractNumId="14" w15:restartNumberingAfterBreak="0">
     <w:nsid w:val="79E05E92"/>
     <w:multiLevelType w:val="hybridMultilevel"/>
     <w:tmpl w:val="042437B4"/>
@@ -16236,16 +17439,16 @@
     </w:lvl>
   </w:abstractNum>
   <w:num w:numId="1">
-    <w:abstractNumId w:val="8"/>
+    <w:abstractNumId w:val="9"/>
   </w:num>
   <w:num w:numId="2">
-    <w:abstractNumId w:val="11"/>
+    <w:abstractNumId w:val="12"/>
   </w:num>
   <w:num w:numId="3">
-    <w:abstractNumId w:val="6"/>
+    <w:abstractNumId w:val="7"/>
   </w:num>
   <w:num w:numId="4">
-    <w:abstractNumId w:val="12"/>
+    <w:abstractNumId w:val="13"/>
   </w:num>
   <w:num w:numId="5">
     <w:abstractNumId w:val="0"/>
@@ -16254,27 +17457,30 @@
     <w:abstractNumId w:val="1"/>
   </w:num>
   <w:num w:numId="7">
-    <w:abstractNumId w:val="10"/>
+    <w:abstractNumId w:val="11"/>
   </w:num>
   <w:num w:numId="8">
-    <w:abstractNumId w:val="5"/>
+    <w:abstractNumId w:val="6"/>
   </w:num>
   <w:num w:numId="9">
     <w:abstractNumId w:val="2"/>
   </w:num>
   <w:num w:numId="10">
-    <w:abstractNumId w:val="9"/>
+    <w:abstractNumId w:val="10"/>
   </w:num>
   <w:num w:numId="11">
+    <w:abstractNumId w:val="5"/>
+  </w:num>
+  <w:num w:numId="12">
+    <w:abstractNumId w:val="14"/>
+  </w:num>
+  <w:num w:numId="13">
+    <w:abstractNumId w:val="8"/>
+  </w:num>
+  <w:num w:numId="14">
     <w:abstractNumId w:val="4"/>
   </w:num>
-  <w:num w:numId="12">
-    <w:abstractNumId w:val="13"/>
-  </w:num>
-  <w:num w:numId="13">
-    <w:abstractNumId w:val="7"/>
-  </w:num>
-  <w:num w:numId="14">
+  <w:num w:numId="15">
     <w:abstractNumId w:val="3"/>
   </w:num>
 </w:numbering>
@@ -16674,6 +17880,25 @@
   <w:style w:type="paragraph" w:default="1" w:styleId="a">
     <w:name w:val="Normal"/>
     <w:qFormat/>
+  </w:style>
+  <w:style w:type="paragraph" w:styleId="4">
+    <w:name w:val="heading 4"/>
+    <w:basedOn w:val="a"/>
+    <w:link w:val="40"/>
+    <w:uiPriority w:val="9"/>
+    <w:qFormat/>
+    <w:rsid w:val="008F7DE2"/>
+    <w:pPr>
+      <w:spacing w:before="100" w:beforeAutospacing="1" w:after="100" w:afterAutospacing="1" w:line="240" w:lineRule="auto"/>
+      <w:outlineLvl w:val="3"/>
+    </w:pPr>
+    <w:rPr>
+      <w:rFonts w:ascii="Times New Roman" w:eastAsia="Times New Roman" w:hAnsi="Times New Roman" w:cs="Times New Roman"/>
+      <w:b/>
+      <w:bCs/>
+      <w:sz w:val="24"/>
+      <w:szCs w:val="24"/>
+    </w:rPr>
   </w:style>
   <w:style w:type="character" w:default="1" w:styleId="a0">
     <w:name w:val="Default Paragraph Font"/>
@@ -17320,6 +18545,20 @@
       </w:rPr>
     </w:tblStylePr>
   </w:style>
+  <w:style w:type="character" w:customStyle="1" w:styleId="40">
+    <w:name w:val="כותרת 4 תו"/>
+    <w:basedOn w:val="a0"/>
+    <w:link w:val="4"/>
+    <w:uiPriority w:val="9"/>
+    <w:rsid w:val="008F7DE2"/>
+    <w:rPr>
+      <w:rFonts w:ascii="Times New Roman" w:eastAsia="Times New Roman" w:hAnsi="Times New Roman" w:cs="Times New Roman"/>
+      <w:b/>
+      <w:bCs/>
+      <w:sz w:val="24"/>
+      <w:szCs w:val="24"/>
+    </w:rPr>
+  </w:style>
 </w:styles>
 </file>
 

--- a/docs/suggestion.docx
+++ b/docs/suggestion.docx
@@ -98,9 +98,8 @@
           <w:szCs w:val="40"/>
           <w:rtl/>
         </w:rPr>
-        <w:t xml:space="preserve">אבטחת נתבים ברשת </w:t>
-      </w:r>
-      <w:proofErr w:type="spellStart"/>
+        <w:t>אבטחת נתבים ברשת בי</w:t>
+      </w:r>
       <w:r>
         <w:rPr>
           <w:rFonts w:hint="cs"/>
@@ -110,9 +109,8 @@
           <w:szCs w:val="40"/>
           <w:rtl/>
         </w:rPr>
-        <w:t>בייתית</w:t>
-      </w:r>
-      <w:proofErr w:type="spellEnd"/>
+        <w:t>תית</w:t>
+      </w:r>
     </w:p>
     <w:p>
       <w:pPr>
@@ -140,7 +138,6 @@
         <w:bidi/>
         <w:jc w:val="center"/>
         <w:rPr>
-          <w:rFonts w:hint="cs"/>
           <w:b/>
           <w:bCs/>
           <w:sz w:val="40"/>
@@ -257,7 +254,6 @@
       <w:pPr>
         <w:bidi/>
         <w:rPr>
-          <w:rFonts w:hint="cs"/>
           <w:b/>
           <w:bCs/>
           <w:sz w:val="32"/>
@@ -869,15 +865,18 @@
                 <w:rtl/>
               </w:rPr>
             </w:pPr>
-            <w:r>
-              <w:rPr>
-                <w:b/>
-                <w:bCs/>
-                <w:sz w:val="24"/>
-                <w:szCs w:val="24"/>
-              </w:rPr>
-              <w:t>https://trello.com/b/Ter3qxak/yoad-lior-project</w:t>
-            </w:r>
+            <w:hyperlink r:id="rId7" w:history="1">
+              <w:r>
+                <w:rPr>
+                  <w:rStyle w:val="Hyperlink"/>
+                  <w:b/>
+                  <w:bCs/>
+                  <w:sz w:val="24"/>
+                  <w:szCs w:val="24"/>
+                </w:rPr>
+                <w:t>https://trello.com/b/Ter3qxak/yoad-lior-project</w:t>
+              </w:r>
+            </w:hyperlink>
           </w:p>
         </w:tc>
       </w:tr>
@@ -1108,39 +1107,26 @@
           <w:shd w:val="clear" w:color="auto" w:fill="FFFFFF"/>
           <w:rtl/>
         </w:rPr>
-        <w:t xml:space="preserve">בנוסף על כך, רשת אלחוטית </w:t>
-      </w:r>
-      <w:proofErr w:type="spellStart"/>
-      <w:r>
-        <w:rPr>
-          <w:rFonts w:asciiTheme="minorBidi" w:hAnsiTheme="minorBidi"/>
-          <w:color w:val="000000"/>
-          <w:shd w:val="clear" w:color="auto" w:fill="FFFFFF"/>
-          <w:rtl/>
-        </w:rPr>
-        <w:t>בייתית</w:t>
-      </w:r>
-      <w:proofErr w:type="spellEnd"/>
-      <w:r>
-        <w:rPr>
-          <w:rFonts w:asciiTheme="minorBidi" w:hAnsiTheme="minorBidi"/>
-          <w:color w:val="000000"/>
-          <w:shd w:val="clear" w:color="auto" w:fill="FFFFFF"/>
-          <w:rtl/>
-        </w:rPr>
-        <w:t xml:space="preserve"> או משרדית שאינה מאובטחת כיאות לעולם הגדול, חושפת את הנתב ומשתמשי הרשת הביתית עצמה, </w:t>
-      </w:r>
-      <w:proofErr w:type="spellStart"/>
-      <w:r>
-        <w:rPr>
-          <w:rFonts w:asciiTheme="minorBidi" w:hAnsiTheme="minorBidi"/>
-          <w:color w:val="000000"/>
-          <w:shd w:val="clear" w:color="auto" w:fill="FFFFFF"/>
-          <w:rtl/>
-        </w:rPr>
-        <w:t>להאקרים</w:t>
-      </w:r>
-      <w:proofErr w:type="spellEnd"/>
+        <w:t>בנוסף על כך, רשת אלחוטית בי</w:t>
+      </w:r>
+      <w:r>
+        <w:rPr>
+          <w:rFonts w:asciiTheme="minorBidi" w:hAnsiTheme="minorBidi"/>
+          <w:color w:val="000000"/>
+          <w:shd w:val="clear" w:color="auto" w:fill="FFFFFF"/>
+          <w:rtl/>
+        </w:rPr>
+        <w:t xml:space="preserve">תית או משרדית שאינה מאובטחת כיאות לעולם הגדול, חושפת את הנתב ומשתמשי הרשת הביתית עצמה, </w:t>
+      </w:r>
+      <w:r>
+        <w:rPr>
+          <w:rFonts w:asciiTheme="minorBidi" w:hAnsiTheme="minorBidi" w:hint="cs"/>
+          <w:color w:val="000000"/>
+          <w:shd w:val="clear" w:color="auto" w:fill="FFFFFF"/>
+          <w:rtl/>
+        </w:rPr>
+        <w:t>האקרים</w:t>
+      </w:r>
       <w:r>
         <w:rPr>
           <w:rFonts w:asciiTheme="minorBidi" w:hAnsiTheme="minorBidi"/>
@@ -1327,7 +1313,63 @@
           <w:shd w:val="clear" w:color="auto" w:fill="FFFFFF"/>
           <w:rtl/>
         </w:rPr>
-        <w:t xml:space="preserve"> זהו אוסף סטנדרטים הנושאים את הרשת המקומית האלחוטית בתדרים </w:t>
+        <w:t xml:space="preserve"> זהו אוסף סטנדרטים</w:t>
+      </w:r>
+      <w:r>
+        <w:rPr>
+          <w:rFonts w:asciiTheme="minorBidi" w:hAnsiTheme="minorBidi" w:hint="cs"/>
+          <w:color w:val="000000"/>
+          <w:shd w:val="clear" w:color="auto" w:fill="FFFFFF"/>
+          <w:rtl/>
+        </w:rPr>
+        <w:t xml:space="preserve"> (פרוטוקולים)</w:t>
+      </w:r>
+      <w:r>
+        <w:rPr>
+          <w:rFonts w:asciiTheme="minorBidi" w:hAnsiTheme="minorBidi" w:hint="cs"/>
+          <w:color w:val="000000"/>
+          <w:shd w:val="clear" w:color="auto" w:fill="FFFFFF"/>
+          <w:rtl/>
+        </w:rPr>
+        <w:t xml:space="preserve"> הנושאים</w:t>
+      </w:r>
+      <w:r>
+        <w:rPr>
+          <w:rFonts w:asciiTheme="minorBidi" w:hAnsiTheme="minorBidi" w:hint="cs"/>
+          <w:color w:val="000000"/>
+          <w:shd w:val="clear" w:color="auto" w:fill="FFFFFF"/>
+          <w:rtl/>
+        </w:rPr>
+        <w:t xml:space="preserve"> אינפורמציה ותקנים אשר </w:t>
+      </w:r>
+      <w:proofErr w:type="spellStart"/>
+      <w:r>
+        <w:rPr>
+          <w:rFonts w:asciiTheme="minorBidi" w:hAnsiTheme="minorBidi" w:hint="cs"/>
+          <w:color w:val="000000"/>
+          <w:shd w:val="clear" w:color="auto" w:fill="FFFFFF"/>
+          <w:rtl/>
+        </w:rPr>
+        <w:t>ממכריזים</w:t>
+      </w:r>
+      <w:proofErr w:type="spellEnd"/>
+      <w:r>
+        <w:rPr>
+          <w:rFonts w:asciiTheme="minorBidi" w:hAnsiTheme="minorBidi" w:hint="cs"/>
+          <w:color w:val="000000"/>
+          <w:shd w:val="clear" w:color="auto" w:fill="FFFFFF"/>
+          <w:rtl/>
+        </w:rPr>
+        <w:t xml:space="preserve"> בצורה פורמלית כיצד על המערכות ב</w:t>
+      </w:r>
+      <w:r>
+        <w:rPr>
+          <w:rFonts w:asciiTheme="minorBidi" w:hAnsiTheme="minorBidi" w:hint="cs"/>
+          <w:color w:val="000000"/>
+          <w:shd w:val="clear" w:color="auto" w:fill="FFFFFF"/>
+          <w:rtl/>
+        </w:rPr>
+        <w:t xml:space="preserve">רשת המקומית האלחוטית בתדרים </w:t>
       </w:r>
       <w:r>
         <w:rPr>
@@ -1344,6 +1386,325 @@
           <w:shd w:val="clear" w:color="auto" w:fill="FFFFFF"/>
           <w:rtl/>
         </w:rPr>
+        <w:t xml:space="preserve"> לפעול.</w:t>
+      </w:r>
+    </w:p>
+    <w:p>
+      <w:pPr>
+        <w:bidi/>
+        <w:rPr>
+          <w:rFonts w:asciiTheme="minorBidi" w:hAnsiTheme="minorBidi"/>
+          <w:color w:val="000000"/>
+          <w:shd w:val="clear" w:color="auto" w:fill="FFFFFF"/>
+          <w:rtl/>
+        </w:rPr>
+      </w:pPr>
+      <w:r>
+        <w:rPr>
+          <w:rFonts w:asciiTheme="minorBidi" w:hAnsiTheme="minorBidi" w:hint="cs"/>
+          <w:color w:val="000000"/>
+          <w:shd w:val="clear" w:color="auto" w:fill="FFFFFF"/>
+          <w:rtl/>
+        </w:rPr>
+        <w:t>תקן זה מכיל פרוטוקול מסודר שעל פיו יצרני רכיבי התקשורת עובדים. דוגמה לאחד מן ההוראות בסטנדרט הינו דרך</w:t>
+      </w:r>
+      <w:r>
+        <w:rPr>
+          <w:rFonts w:asciiTheme="minorBidi" w:hAnsiTheme="minorBidi" w:hint="cs"/>
+          <w:color w:val="000000"/>
+          <w:shd w:val="clear" w:color="auto" w:fill="FFFFFF"/>
+          <w:rtl/>
+        </w:rPr>
+        <w:t xml:space="preserve"> </w:t>
+      </w:r>
+      <w:r>
+        <w:rPr>
+          <w:rFonts w:asciiTheme="minorBidi" w:hAnsiTheme="minorBidi" w:hint="cs"/>
+          <w:color w:val="000000"/>
+          <w:shd w:val="clear" w:color="auto" w:fill="FFFFFF"/>
+          <w:rtl/>
+        </w:rPr>
+        <w:t>ה</w:t>
+      </w:r>
+      <w:r>
+        <w:rPr>
+          <w:rFonts w:asciiTheme="minorBidi" w:hAnsiTheme="minorBidi" w:hint="cs"/>
+          <w:color w:val="000000"/>
+          <w:shd w:val="clear" w:color="auto" w:fill="FFFFFF"/>
+          <w:rtl/>
+        </w:rPr>
+        <w:t xml:space="preserve">אפנון לצורך העברת המידע ברשת האלחוטית ושימוש </w:t>
+      </w:r>
+      <w:r>
+        <w:rPr>
+          <w:rFonts w:asciiTheme="minorBidi" w:hAnsiTheme="minorBidi" w:hint="cs"/>
+          <w:color w:val="000000"/>
+          <w:shd w:val="clear" w:color="auto" w:fill="FFFFFF"/>
+          <w:rtl/>
+        </w:rPr>
+        <w:t>בפרוטוקול</w:t>
+      </w:r>
+      <w:r>
+        <w:rPr>
+          <w:rFonts w:asciiTheme="minorBidi" w:hAnsiTheme="minorBidi" w:hint="cs"/>
+          <w:color w:val="000000"/>
+          <w:shd w:val="clear" w:color="auto" w:fill="FFFFFF"/>
+          <w:rtl/>
+        </w:rPr>
+        <w:t xml:space="preserve"> בסיסי שמשמש לרשת מקומית (</w:t>
+      </w:r>
+      <w:r>
+        <w:rPr>
+          <w:rFonts w:asciiTheme="minorBidi" w:hAnsiTheme="minorBidi" w:hint="cs"/>
+          <w:color w:val="000000"/>
+          <w:shd w:val="clear" w:color="auto" w:fill="FFFFFF"/>
+        </w:rPr>
+        <w:t>LAN</w:t>
+      </w:r>
+      <w:r>
+        <w:rPr>
+          <w:rFonts w:asciiTheme="minorBidi" w:hAnsiTheme="minorBidi" w:hint="cs"/>
+          <w:color w:val="000000"/>
+          <w:shd w:val="clear" w:color="auto" w:fill="FFFFFF"/>
+          <w:rtl/>
+        </w:rPr>
+        <w:t>).</w:t>
+      </w:r>
+    </w:p>
+    <w:p>
+      <w:pPr>
+        <w:bidi/>
+        <w:rPr>
+          <w:rFonts w:asciiTheme="minorBidi" w:hAnsiTheme="minorBidi"/>
+          <w:color w:val="000000"/>
+          <w:shd w:val="clear" w:color="auto" w:fill="FFFFFF"/>
+          <w:rtl/>
+        </w:rPr>
+      </w:pPr>
+      <w:r>
+        <w:rPr>
+          <w:rFonts w:asciiTheme="minorBidi" w:hAnsiTheme="minorBidi" w:hint="cs"/>
+          <w:color w:val="000000"/>
+          <w:shd w:val="clear" w:color="auto" w:fill="FFFFFF"/>
+          <w:rtl/>
+        </w:rPr>
+        <w:t>המבנה הבסיסי של</w:t>
+      </w:r>
+      <w:r>
+        <w:rPr>
+          <w:rFonts w:asciiTheme="minorBidi" w:hAnsiTheme="minorBidi" w:hint="cs"/>
+          <w:color w:val="000000"/>
+          <w:shd w:val="clear" w:color="auto" w:fill="FFFFFF"/>
+          <w:rtl/>
+        </w:rPr>
+        <w:t xml:space="preserve"> הסטנדרט</w:t>
+      </w:r>
+      <w:r>
+        <w:rPr>
+          <w:rFonts w:asciiTheme="minorBidi" w:hAnsiTheme="minorBidi" w:hint="cs"/>
+          <w:color w:val="000000"/>
+          <w:shd w:val="clear" w:color="auto" w:fill="FFFFFF"/>
+          <w:rtl/>
+        </w:rPr>
+        <w:t xml:space="preserve"> 802.11</w:t>
+      </w:r>
+      <w:r>
+        <w:rPr>
+          <w:rFonts w:asciiTheme="minorBidi" w:hAnsiTheme="minorBidi" w:hint="cs"/>
+          <w:color w:val="000000"/>
+          <w:shd w:val="clear" w:color="auto" w:fill="FFFFFF"/>
+          <w:rtl/>
+        </w:rPr>
+        <w:t xml:space="preserve"> מכיל מספר מרכיבים עיקרים</w:t>
+      </w:r>
+      <w:r>
+        <w:rPr>
+          <w:rFonts w:asciiTheme="minorBidi" w:hAnsiTheme="minorBidi" w:hint="cs"/>
+          <w:color w:val="000000"/>
+          <w:shd w:val="clear" w:color="auto" w:fill="FFFFFF"/>
+          <w:rtl/>
+        </w:rPr>
+        <w:t xml:space="preserve">: תחנה </w:t>
+      </w:r>
+      <w:r>
+        <w:rPr>
+          <w:rFonts w:asciiTheme="minorBidi" w:hAnsiTheme="minorBidi"/>
+          <w:color w:val="000000"/>
+          <w:shd w:val="clear" w:color="auto" w:fill="FFFFFF"/>
+        </w:rPr>
+        <w:t>(STA)</w:t>
+      </w:r>
+      <w:r>
+        <w:rPr>
+          <w:rFonts w:asciiTheme="minorBidi" w:hAnsiTheme="minorBidi" w:hint="cs"/>
+          <w:color w:val="000000"/>
+          <w:shd w:val="clear" w:color="auto" w:fill="FFFFFF"/>
+          <w:rtl/>
+        </w:rPr>
+        <w:t>, נקודת גישה אלחוטית (</w:t>
+      </w:r>
+      <w:r>
+        <w:rPr>
+          <w:rFonts w:asciiTheme="minorBidi" w:hAnsiTheme="minorBidi" w:hint="cs"/>
+          <w:color w:val="000000"/>
+          <w:shd w:val="clear" w:color="auto" w:fill="FFFFFF"/>
+        </w:rPr>
+        <w:t>AP</w:t>
+      </w:r>
+      <w:r>
+        <w:rPr>
+          <w:rFonts w:asciiTheme="minorBidi" w:hAnsiTheme="minorBidi" w:hint="cs"/>
+          <w:color w:val="000000"/>
+          <w:shd w:val="clear" w:color="auto" w:fill="FFFFFF"/>
+          <w:rtl/>
+        </w:rPr>
+        <w:t>), מערך שירות בסיסי עצמאי (</w:t>
+      </w:r>
+      <w:r>
+        <w:rPr>
+          <w:rFonts w:asciiTheme="minorBidi" w:hAnsiTheme="minorBidi" w:hint="cs"/>
+          <w:color w:val="000000"/>
+          <w:shd w:val="clear" w:color="auto" w:fill="FFFFFF"/>
+        </w:rPr>
+        <w:t>IBSS</w:t>
+      </w:r>
+      <w:r>
+        <w:rPr>
+          <w:rFonts w:asciiTheme="minorBidi" w:hAnsiTheme="minorBidi" w:hint="cs"/>
+          <w:color w:val="000000"/>
+          <w:shd w:val="clear" w:color="auto" w:fill="FFFFFF"/>
+          <w:rtl/>
+        </w:rPr>
+        <w:t>), מערך שירות בסיסי (</w:t>
+      </w:r>
+      <w:r>
+        <w:rPr>
+          <w:rFonts w:asciiTheme="minorBidi" w:hAnsiTheme="minorBidi" w:hint="cs"/>
+          <w:color w:val="000000"/>
+          <w:shd w:val="clear" w:color="auto" w:fill="FFFFFF"/>
+        </w:rPr>
+        <w:t>BSS</w:t>
+      </w:r>
+      <w:r>
+        <w:rPr>
+          <w:rFonts w:asciiTheme="minorBidi" w:hAnsiTheme="minorBidi" w:hint="cs"/>
+          <w:color w:val="000000"/>
+          <w:shd w:val="clear" w:color="auto" w:fill="FFFFFF"/>
+          <w:rtl/>
+        </w:rPr>
+        <w:t>), מערכת הפצה (</w:t>
+      </w:r>
+      <w:r>
+        <w:rPr>
+          <w:rFonts w:asciiTheme="minorBidi" w:hAnsiTheme="minorBidi" w:hint="cs"/>
+          <w:color w:val="000000"/>
+          <w:shd w:val="clear" w:color="auto" w:fill="FFFFFF"/>
+        </w:rPr>
+        <w:t>DS</w:t>
+      </w:r>
+      <w:r>
+        <w:rPr>
+          <w:rFonts w:asciiTheme="minorBidi" w:hAnsiTheme="minorBidi" w:hint="cs"/>
+          <w:color w:val="000000"/>
+          <w:shd w:val="clear" w:color="auto" w:fill="FFFFFF"/>
+          <w:rtl/>
+        </w:rPr>
+        <w:t>), ומערכת מורחבת(</w:t>
+      </w:r>
+      <w:r>
+        <w:rPr>
+          <w:rFonts w:asciiTheme="minorBidi" w:hAnsiTheme="minorBidi" w:hint="cs"/>
+          <w:color w:val="000000"/>
+          <w:shd w:val="clear" w:color="auto" w:fill="FFFFFF"/>
+        </w:rPr>
+        <w:t>ESS</w:t>
+      </w:r>
+      <w:r>
+        <w:rPr>
+          <w:rFonts w:asciiTheme="minorBidi" w:hAnsiTheme="minorBidi" w:hint="cs"/>
+          <w:color w:val="000000"/>
+          <w:shd w:val="clear" w:color="auto" w:fill="FFFFFF"/>
+          <w:rtl/>
+        </w:rPr>
+        <w:t>).</w:t>
+      </w:r>
+    </w:p>
+    <w:p>
+      <w:pPr>
+        <w:bidi/>
+        <w:rPr>
+          <w:rFonts w:asciiTheme="minorBidi" w:hAnsiTheme="minorBidi"/>
+          <w:color w:val="000000"/>
+          <w:shd w:val="clear" w:color="auto" w:fill="FFFFFF"/>
+          <w:rtl/>
+        </w:rPr>
+      </w:pPr>
+      <w:r>
+        <w:rPr>
+          <w:rFonts w:asciiTheme="minorBidi" w:hAnsiTheme="minorBidi" w:hint="cs"/>
+          <w:color w:val="000000"/>
+          <w:shd w:val="clear" w:color="auto" w:fill="FFFFFF"/>
+        </w:rPr>
+        <w:t>IBSS</w:t>
+      </w:r>
+      <w:r>
+        <w:rPr>
+          <w:rFonts w:asciiTheme="minorBidi" w:hAnsiTheme="minorBidi" w:hint="cs"/>
+          <w:color w:val="000000"/>
+          <w:shd w:val="clear" w:color="auto" w:fill="FFFFFF"/>
+          <w:rtl/>
+        </w:rPr>
+        <w:t xml:space="preserve"> זה רשת אלחוטית המכילה לפחות שתי </w:t>
+      </w:r>
+      <w:r>
+        <w:rPr>
+          <w:rFonts w:asciiTheme="minorBidi" w:hAnsiTheme="minorBidi" w:hint="cs"/>
+          <w:color w:val="000000"/>
+          <w:shd w:val="clear" w:color="auto" w:fill="FFFFFF"/>
+        </w:rPr>
+        <w:t>STA</w:t>
+      </w:r>
+      <w:r>
+        <w:rPr>
+          <w:rFonts w:asciiTheme="minorBidi" w:hAnsiTheme="minorBidi" w:hint="cs"/>
+          <w:color w:val="000000"/>
+          <w:shd w:val="clear" w:color="auto" w:fill="FFFFFF"/>
+          <w:rtl/>
+        </w:rPr>
+        <w:t xml:space="preserve"> שעובדות ללא תלות במערכת הפצה (</w:t>
+      </w:r>
+      <w:r>
+        <w:rPr>
+          <w:rFonts w:asciiTheme="minorBidi" w:hAnsiTheme="minorBidi" w:hint="cs"/>
+          <w:color w:val="000000"/>
+          <w:shd w:val="clear" w:color="auto" w:fill="FFFFFF"/>
+        </w:rPr>
+        <w:t>DS</w:t>
+      </w:r>
+      <w:r>
+        <w:rPr>
+          <w:rFonts w:asciiTheme="minorBidi" w:hAnsiTheme="minorBidi" w:hint="cs"/>
+          <w:color w:val="000000"/>
+          <w:shd w:val="clear" w:color="auto" w:fill="FFFFFF"/>
+          <w:rtl/>
+        </w:rPr>
+        <w:t xml:space="preserve">). רשת זאת נקראת </w:t>
+      </w:r>
+      <w:r>
+        <w:rPr>
+          <w:rFonts w:asciiTheme="minorBidi" w:hAnsiTheme="minorBidi"/>
+          <w:color w:val="000000"/>
+          <w:shd w:val="clear" w:color="auto" w:fill="FFFFFF"/>
+        </w:rPr>
+        <w:t>Ad-hoc</w:t>
+      </w:r>
+      <w:r>
+        <w:rPr>
+          <w:rFonts w:asciiTheme="minorBidi" w:hAnsiTheme="minorBidi" w:hint="cs"/>
+          <w:color w:val="000000"/>
+          <w:shd w:val="clear" w:color="auto" w:fill="FFFFFF"/>
+          <w:rtl/>
+        </w:rPr>
         <w:t>.</w:t>
       </w:r>
     </w:p>
@@ -1362,27 +1723,195 @@
           <w:rFonts w:asciiTheme="minorBidi" w:hAnsiTheme="minorBidi" w:hint="cs"/>
           <w:color w:val="000000"/>
           <w:shd w:val="clear" w:color="auto" w:fill="FFFFFF"/>
-          <w:rtl/>
-        </w:rPr>
-        <w:t xml:space="preserve">תקן זה מכיל שיטות אפנון לצורך העברת המידע ברשת האלחוטית ושימוש </w:t>
-      </w:r>
-      <w:r>
-        <w:rPr>
-          <w:rFonts w:asciiTheme="minorBidi" w:hAnsiTheme="minorBidi" w:hint="cs"/>
-          <w:color w:val="000000"/>
-          <w:shd w:val="clear" w:color="auto" w:fill="FFFFFF"/>
-          <w:rtl/>
-        </w:rPr>
-        <w:t>בפרוטוקול</w:t>
-      </w:r>
-      <w:r>
-        <w:rPr>
-          <w:rFonts w:asciiTheme="minorBidi" w:hAnsiTheme="minorBidi" w:hint="cs"/>
-          <w:color w:val="000000"/>
-          <w:shd w:val="clear" w:color="auto" w:fill="FFFFFF"/>
-          <w:rtl/>
-        </w:rPr>
-        <w:t xml:space="preserve"> בסיסי שמשמש לרשת מקומית (</w:t>
+        </w:rPr>
+        <w:t>BSS</w:t>
+      </w:r>
+      <w:r>
+        <w:rPr>
+          <w:rFonts w:asciiTheme="minorBidi" w:hAnsiTheme="minorBidi" w:hint="cs"/>
+          <w:color w:val="000000"/>
+          <w:shd w:val="clear" w:color="auto" w:fill="FFFFFF"/>
+          <w:rtl/>
+        </w:rPr>
+        <w:t xml:space="preserve"> זה רשת אלחוטית שמכילה </w:t>
+      </w:r>
+      <w:r>
+        <w:rPr>
+          <w:rFonts w:asciiTheme="minorBidi" w:hAnsiTheme="minorBidi" w:hint="cs"/>
+          <w:color w:val="000000"/>
+          <w:shd w:val="clear" w:color="auto" w:fill="FFFFFF"/>
+        </w:rPr>
+        <w:t>AP</w:t>
+      </w:r>
+      <w:r>
+        <w:rPr>
+          <w:rFonts w:asciiTheme="minorBidi" w:hAnsiTheme="minorBidi" w:hint="cs"/>
+          <w:color w:val="000000"/>
+          <w:shd w:val="clear" w:color="auto" w:fill="FFFFFF"/>
+          <w:rtl/>
+        </w:rPr>
+        <w:t xml:space="preserve"> אחד התומך </w:t>
+      </w:r>
+      <w:proofErr w:type="spellStart"/>
+      <w:r>
+        <w:rPr>
+          <w:rFonts w:asciiTheme="minorBidi" w:hAnsiTheme="minorBidi" w:hint="cs"/>
+          <w:color w:val="000000"/>
+          <w:shd w:val="clear" w:color="auto" w:fill="FFFFFF"/>
+          <w:rtl/>
+        </w:rPr>
+        <w:t>בלמעלה</w:t>
+      </w:r>
+      <w:proofErr w:type="spellEnd"/>
+      <w:r>
+        <w:rPr>
+          <w:rFonts w:asciiTheme="minorBidi" w:hAnsiTheme="minorBidi" w:hint="cs"/>
+          <w:color w:val="000000"/>
+          <w:shd w:val="clear" w:color="auto" w:fill="FFFFFF"/>
+          <w:rtl/>
+        </w:rPr>
+        <w:t xml:space="preserve"> מ-</w:t>
+      </w:r>
+      <w:r>
+        <w:rPr>
+          <w:rFonts w:asciiTheme="minorBidi" w:hAnsiTheme="minorBidi" w:hint="cs"/>
+          <w:color w:val="000000"/>
+          <w:shd w:val="clear" w:color="auto" w:fill="FFFFFF"/>
+          <w:rtl/>
+        </w:rPr>
+        <w:t xml:space="preserve"> </w:t>
+      </w:r>
+      <w:r>
+        <w:rPr>
+          <w:rFonts w:asciiTheme="minorBidi" w:hAnsiTheme="minorBidi" w:hint="cs"/>
+          <w:color w:val="000000"/>
+          <w:shd w:val="clear" w:color="auto" w:fill="FFFFFF"/>
+        </w:rPr>
+        <w:t>STA</w:t>
+      </w:r>
+      <w:r>
+        <w:rPr>
+          <w:rFonts w:asciiTheme="minorBidi" w:hAnsiTheme="minorBidi" w:hint="cs"/>
+          <w:color w:val="000000"/>
+          <w:shd w:val="clear" w:color="auto" w:fill="FFFFFF"/>
+          <w:rtl/>
+        </w:rPr>
+        <w:t xml:space="preserve"> אחד. רשת זו נקראת רשת אלחוטית בסיסית.</w:t>
+      </w:r>
+    </w:p>
+    <w:p>
+      <w:pPr>
+        <w:bidi/>
+        <w:rPr>
+          <w:rFonts w:asciiTheme="minorBidi" w:hAnsiTheme="minorBidi"/>
+          <w:color w:val="000000"/>
+          <w:shd w:val="clear" w:color="auto" w:fill="FFFFFF"/>
+          <w:rtl/>
+        </w:rPr>
+      </w:pPr>
+      <w:r>
+        <w:rPr>
+          <w:rFonts w:asciiTheme="minorBidi" w:hAnsiTheme="minorBidi" w:hint="cs"/>
+          <w:color w:val="000000"/>
+          <w:shd w:val="clear" w:color="auto" w:fill="FFFFFF"/>
+          <w:rtl/>
+        </w:rPr>
+        <w:t xml:space="preserve">כל </w:t>
+      </w:r>
+      <w:r>
+        <w:rPr>
+          <w:rFonts w:asciiTheme="minorBidi" w:hAnsiTheme="minorBidi" w:hint="cs"/>
+          <w:color w:val="000000"/>
+          <w:shd w:val="clear" w:color="auto" w:fill="FFFFFF"/>
+        </w:rPr>
+        <w:t>STA</w:t>
+      </w:r>
+      <w:r>
+        <w:rPr>
+          <w:rFonts w:asciiTheme="minorBidi" w:hAnsiTheme="minorBidi" w:hint="cs"/>
+          <w:color w:val="000000"/>
+          <w:shd w:val="clear" w:color="auto" w:fill="FFFFFF"/>
+          <w:rtl/>
+        </w:rPr>
+        <w:t xml:space="preserve"> ברשת </w:t>
+      </w:r>
+      <w:r>
+        <w:rPr>
+          <w:rFonts w:asciiTheme="minorBidi" w:hAnsiTheme="minorBidi" w:hint="cs"/>
+          <w:color w:val="000000"/>
+          <w:shd w:val="clear" w:color="auto" w:fill="FFFFFF"/>
+        </w:rPr>
+        <w:t>BSS</w:t>
+      </w:r>
+      <w:r>
+        <w:rPr>
+          <w:rFonts w:asciiTheme="minorBidi" w:hAnsiTheme="minorBidi" w:hint="cs"/>
+          <w:color w:val="000000"/>
+          <w:shd w:val="clear" w:color="auto" w:fill="FFFFFF"/>
+          <w:rtl/>
+        </w:rPr>
+        <w:t xml:space="preserve"> מתקשר דרך </w:t>
+      </w:r>
+      <w:r>
+        <w:rPr>
+          <w:rFonts w:asciiTheme="minorBidi" w:hAnsiTheme="minorBidi" w:hint="cs"/>
+          <w:color w:val="000000"/>
+          <w:shd w:val="clear" w:color="auto" w:fill="FFFFFF"/>
+        </w:rPr>
+        <w:t>AP</w:t>
+      </w:r>
+      <w:r>
+        <w:rPr>
+          <w:rFonts w:asciiTheme="minorBidi" w:hAnsiTheme="minorBidi" w:hint="cs"/>
+          <w:color w:val="000000"/>
+          <w:shd w:val="clear" w:color="auto" w:fill="FFFFFF"/>
+          <w:rtl/>
+        </w:rPr>
+        <w:t>. ה-</w:t>
+      </w:r>
+      <w:r>
+        <w:rPr>
+          <w:rFonts w:asciiTheme="minorBidi" w:hAnsiTheme="minorBidi" w:hint="cs"/>
+          <w:color w:val="000000"/>
+          <w:shd w:val="clear" w:color="auto" w:fill="FFFFFF"/>
+        </w:rPr>
+        <w:t>AP</w:t>
+      </w:r>
+      <w:r>
+        <w:rPr>
+          <w:rFonts w:asciiTheme="minorBidi" w:hAnsiTheme="minorBidi" w:hint="cs"/>
+          <w:color w:val="000000"/>
+          <w:shd w:val="clear" w:color="auto" w:fill="FFFFFF"/>
+          <w:rtl/>
+        </w:rPr>
+        <w:t xml:space="preserve"> </w:t>
+      </w:r>
+      <w:r>
+        <w:rPr>
+          <w:rFonts w:asciiTheme="minorBidi" w:hAnsiTheme="minorBidi" w:hint="cs"/>
+          <w:color w:val="000000"/>
+          <w:shd w:val="clear" w:color="auto" w:fill="FFFFFF"/>
+          <w:rtl/>
+        </w:rPr>
+        <w:t>משמש כמתווך לרשת</w:t>
+      </w:r>
+      <w:r>
+        <w:rPr>
+          <w:rFonts w:asciiTheme="minorBidi" w:hAnsiTheme="minorBidi" w:hint="cs"/>
+          <w:color w:val="000000"/>
+          <w:shd w:val="clear" w:color="auto" w:fill="FFFFFF"/>
+          <w:rtl/>
+        </w:rPr>
+        <w:t xml:space="preserve"> ה-</w:t>
+      </w:r>
+      <w:r>
+        <w:rPr>
+          <w:rFonts w:asciiTheme="minorBidi" w:hAnsiTheme="minorBidi" w:hint="cs"/>
+          <w:color w:val="000000"/>
+          <w:shd w:val="clear" w:color="auto" w:fill="FFFFFF"/>
+          <w:rtl/>
+        </w:rPr>
+        <w:t xml:space="preserve"> </w:t>
       </w:r>
       <w:r>
         <w:rPr>
@@ -1399,157 +1928,7 @@
           <w:shd w:val="clear" w:color="auto" w:fill="FFFFFF"/>
           <w:rtl/>
         </w:rPr>
-        <w:t>).</w:t>
-      </w:r>
-    </w:p>
-    <w:p>
-      <w:pPr>
-        <w:bidi/>
-        <w:rPr>
-          <w:rFonts w:asciiTheme="minorBidi" w:hAnsiTheme="minorBidi"/>
-          <w:color w:val="000000"/>
-          <w:shd w:val="clear" w:color="auto" w:fill="FFFFFF"/>
-          <w:rtl/>
-        </w:rPr>
-      </w:pPr>
-      <w:r>
-        <w:rPr>
-          <w:rFonts w:asciiTheme="minorBidi" w:hAnsiTheme="minorBidi" w:hint="cs"/>
-          <w:color w:val="000000"/>
-          <w:shd w:val="clear" w:color="auto" w:fill="FFFFFF"/>
-          <w:rtl/>
-        </w:rPr>
-        <w:t xml:space="preserve">המבנה הבסיסי של 802.11 מכיל מספר מרכיבים עיקרים : תחנה </w:t>
-      </w:r>
-      <w:r>
-        <w:rPr>
-          <w:rFonts w:asciiTheme="minorBidi" w:hAnsiTheme="minorBidi"/>
-          <w:color w:val="000000"/>
-          <w:shd w:val="clear" w:color="auto" w:fill="FFFFFF"/>
-        </w:rPr>
-        <w:t>(STA)</w:t>
-      </w:r>
-      <w:r>
-        <w:rPr>
-          <w:rFonts w:asciiTheme="minorBidi" w:hAnsiTheme="minorBidi" w:hint="cs"/>
-          <w:color w:val="000000"/>
-          <w:shd w:val="clear" w:color="auto" w:fill="FFFFFF"/>
-          <w:rtl/>
-        </w:rPr>
-        <w:t>, נקודת גישה אלחוטית (</w:t>
-      </w:r>
-      <w:r>
-        <w:rPr>
-          <w:rFonts w:asciiTheme="minorBidi" w:hAnsiTheme="minorBidi" w:hint="cs"/>
-          <w:color w:val="000000"/>
-          <w:shd w:val="clear" w:color="auto" w:fill="FFFFFF"/>
-        </w:rPr>
-        <w:t>AP</w:t>
-      </w:r>
-      <w:r>
-        <w:rPr>
-          <w:rFonts w:asciiTheme="minorBidi" w:hAnsiTheme="minorBidi" w:hint="cs"/>
-          <w:color w:val="000000"/>
-          <w:shd w:val="clear" w:color="auto" w:fill="FFFFFF"/>
-          <w:rtl/>
-        </w:rPr>
-        <w:t>), מערך שירות בסיסי עצמאי (</w:t>
-      </w:r>
-      <w:r>
-        <w:rPr>
-          <w:rFonts w:asciiTheme="minorBidi" w:hAnsiTheme="minorBidi" w:hint="cs"/>
-          <w:color w:val="000000"/>
-          <w:shd w:val="clear" w:color="auto" w:fill="FFFFFF"/>
-        </w:rPr>
-        <w:t>IBSS</w:t>
-      </w:r>
-      <w:r>
-        <w:rPr>
-          <w:rFonts w:asciiTheme="minorBidi" w:hAnsiTheme="minorBidi" w:hint="cs"/>
-          <w:color w:val="000000"/>
-          <w:shd w:val="clear" w:color="auto" w:fill="FFFFFF"/>
-          <w:rtl/>
-        </w:rPr>
-        <w:t>), מערך שירות בסיסי (</w:t>
-      </w:r>
-      <w:r>
-        <w:rPr>
-          <w:rFonts w:asciiTheme="minorBidi" w:hAnsiTheme="minorBidi" w:hint="cs"/>
-          <w:color w:val="000000"/>
-          <w:shd w:val="clear" w:color="auto" w:fill="FFFFFF"/>
-        </w:rPr>
-        <w:t>BSS</w:t>
-      </w:r>
-      <w:r>
-        <w:rPr>
-          <w:rFonts w:asciiTheme="minorBidi" w:hAnsiTheme="minorBidi" w:hint="cs"/>
-          <w:color w:val="000000"/>
-          <w:shd w:val="clear" w:color="auto" w:fill="FFFFFF"/>
-          <w:rtl/>
-        </w:rPr>
-        <w:t>), מערכת הפצה (</w:t>
-      </w:r>
-      <w:r>
-        <w:rPr>
-          <w:rFonts w:asciiTheme="minorBidi" w:hAnsiTheme="minorBidi" w:hint="cs"/>
-          <w:color w:val="000000"/>
-          <w:shd w:val="clear" w:color="auto" w:fill="FFFFFF"/>
-        </w:rPr>
-        <w:t>DS</w:t>
-      </w:r>
-      <w:r>
-        <w:rPr>
-          <w:rFonts w:asciiTheme="minorBidi" w:hAnsiTheme="minorBidi" w:hint="cs"/>
-          <w:color w:val="000000"/>
-          <w:shd w:val="clear" w:color="auto" w:fill="FFFFFF"/>
-          <w:rtl/>
-        </w:rPr>
-        <w:t>), ומערכת מורחבת(</w:t>
-      </w:r>
-      <w:r>
-        <w:rPr>
-          <w:rFonts w:asciiTheme="minorBidi" w:hAnsiTheme="minorBidi" w:hint="cs"/>
-          <w:color w:val="000000"/>
-          <w:shd w:val="clear" w:color="auto" w:fill="FFFFFF"/>
-        </w:rPr>
-        <w:t>ESS</w:t>
-      </w:r>
-      <w:r>
-        <w:rPr>
-          <w:rFonts w:asciiTheme="minorBidi" w:hAnsiTheme="minorBidi" w:hint="cs"/>
-          <w:color w:val="000000"/>
-          <w:shd w:val="clear" w:color="auto" w:fill="FFFFFF"/>
-          <w:rtl/>
-        </w:rPr>
-        <w:t>).</w:t>
-      </w:r>
-    </w:p>
-    <w:p>
-      <w:pPr>
-        <w:bidi/>
-        <w:rPr>
-          <w:rFonts w:asciiTheme="minorBidi" w:hAnsiTheme="minorBidi"/>
-          <w:color w:val="000000"/>
-          <w:shd w:val="clear" w:color="auto" w:fill="FFFFFF"/>
-          <w:rtl/>
-        </w:rPr>
-      </w:pPr>
-      <w:r>
-        <w:rPr>
-          <w:rFonts w:asciiTheme="minorBidi" w:hAnsiTheme="minorBidi" w:hint="cs"/>
-          <w:color w:val="000000"/>
-          <w:shd w:val="clear" w:color="auto" w:fill="FFFFFF"/>
-        </w:rPr>
-        <w:t>IBSS</w:t>
-      </w:r>
-      <w:r>
-        <w:rPr>
-          <w:rFonts w:asciiTheme="minorBidi" w:hAnsiTheme="minorBidi" w:hint="cs"/>
-          <w:color w:val="000000"/>
-          <w:shd w:val="clear" w:color="auto" w:fill="FFFFFF"/>
-          <w:rtl/>
-        </w:rPr>
-        <w:t xml:space="preserve"> זה רשת אלחוטית המכילה לפחות שתי </w:t>
+        <w:t xml:space="preserve"> הקווית בין תחנות </w:t>
       </w:r>
       <w:r>
         <w:rPr>
@@ -1566,241 +1945,6 @@
           <w:shd w:val="clear" w:color="auto" w:fill="FFFFFF"/>
           <w:rtl/>
         </w:rPr>
-        <w:t xml:space="preserve"> שעובדות ללא תלות במערכת הפצה (</w:t>
-      </w:r>
-      <w:r>
-        <w:rPr>
-          <w:rFonts w:asciiTheme="minorBidi" w:hAnsiTheme="minorBidi" w:hint="cs"/>
-          <w:color w:val="000000"/>
-          <w:shd w:val="clear" w:color="auto" w:fill="FFFFFF"/>
-        </w:rPr>
-        <w:t>DS</w:t>
-      </w:r>
-      <w:r>
-        <w:rPr>
-          <w:rFonts w:asciiTheme="minorBidi" w:hAnsiTheme="minorBidi" w:hint="cs"/>
-          <w:color w:val="000000"/>
-          <w:shd w:val="clear" w:color="auto" w:fill="FFFFFF"/>
-          <w:rtl/>
-        </w:rPr>
-        <w:t xml:space="preserve">). רשת זאת נקראת </w:t>
-      </w:r>
-      <w:r>
-        <w:rPr>
-          <w:rFonts w:asciiTheme="minorBidi" w:hAnsiTheme="minorBidi"/>
-          <w:color w:val="000000"/>
-          <w:shd w:val="clear" w:color="auto" w:fill="FFFFFF"/>
-        </w:rPr>
-        <w:t>Ad-hoc</w:t>
-      </w:r>
-      <w:r>
-        <w:rPr>
-          <w:rFonts w:asciiTheme="minorBidi" w:hAnsiTheme="minorBidi" w:hint="cs"/>
-          <w:color w:val="000000"/>
-          <w:shd w:val="clear" w:color="auto" w:fill="FFFFFF"/>
-          <w:rtl/>
-        </w:rPr>
-        <w:t>.</w:t>
-      </w:r>
-    </w:p>
-    <w:p>
-      <w:pPr>
-        <w:bidi/>
-        <w:rPr>
-          <w:rFonts w:asciiTheme="minorBidi" w:hAnsiTheme="minorBidi"/>
-          <w:color w:val="000000"/>
-          <w:shd w:val="clear" w:color="auto" w:fill="FFFFFF"/>
-          <w:rtl/>
-        </w:rPr>
-      </w:pPr>
-      <w:r>
-        <w:rPr>
-          <w:rFonts w:asciiTheme="minorBidi" w:hAnsiTheme="minorBidi" w:hint="cs"/>
-          <w:color w:val="000000"/>
-          <w:shd w:val="clear" w:color="auto" w:fill="FFFFFF"/>
-        </w:rPr>
-        <w:t>BSS</w:t>
-      </w:r>
-      <w:r>
-        <w:rPr>
-          <w:rFonts w:asciiTheme="minorBidi" w:hAnsiTheme="minorBidi" w:hint="cs"/>
-          <w:color w:val="000000"/>
-          <w:shd w:val="clear" w:color="auto" w:fill="FFFFFF"/>
-          <w:rtl/>
-        </w:rPr>
-        <w:t xml:space="preserve"> זה רשת אלחוטית שמכילה </w:t>
-      </w:r>
-      <w:r>
-        <w:rPr>
-          <w:rFonts w:asciiTheme="minorBidi" w:hAnsiTheme="minorBidi" w:hint="cs"/>
-          <w:color w:val="000000"/>
-          <w:shd w:val="clear" w:color="auto" w:fill="FFFFFF"/>
-        </w:rPr>
-        <w:t>AP</w:t>
-      </w:r>
-      <w:r>
-        <w:rPr>
-          <w:rFonts w:asciiTheme="minorBidi" w:hAnsiTheme="minorBidi" w:hint="cs"/>
-          <w:color w:val="000000"/>
-          <w:shd w:val="clear" w:color="auto" w:fill="FFFFFF"/>
-          <w:rtl/>
-        </w:rPr>
-        <w:t xml:space="preserve"> אחד התומך בלפחות </w:t>
-      </w:r>
-      <w:r>
-        <w:rPr>
-          <w:rFonts w:asciiTheme="minorBidi" w:hAnsiTheme="minorBidi" w:hint="cs"/>
-          <w:color w:val="000000"/>
-          <w:shd w:val="clear" w:color="auto" w:fill="FFFFFF"/>
-        </w:rPr>
-        <w:t>STA</w:t>
-      </w:r>
-      <w:r>
-        <w:rPr>
-          <w:rFonts w:asciiTheme="minorBidi" w:hAnsiTheme="minorBidi" w:hint="cs"/>
-          <w:color w:val="000000"/>
-          <w:shd w:val="clear" w:color="auto" w:fill="FFFFFF"/>
-          <w:rtl/>
-        </w:rPr>
-        <w:t xml:space="preserve"> אחד. רשת זו נקראת רשת אלחוטית בסיסית.</w:t>
-      </w:r>
-    </w:p>
-    <w:p>
-      <w:pPr>
-        <w:bidi/>
-        <w:rPr>
-          <w:rFonts w:asciiTheme="minorBidi" w:hAnsiTheme="minorBidi"/>
-          <w:color w:val="000000"/>
-          <w:shd w:val="clear" w:color="auto" w:fill="FFFFFF"/>
-          <w:rtl/>
-        </w:rPr>
-      </w:pPr>
-      <w:r>
-        <w:rPr>
-          <w:rFonts w:asciiTheme="minorBidi" w:hAnsiTheme="minorBidi" w:hint="cs"/>
-          <w:color w:val="000000"/>
-          <w:shd w:val="clear" w:color="auto" w:fill="FFFFFF"/>
-          <w:rtl/>
-        </w:rPr>
-        <w:t xml:space="preserve">כל </w:t>
-      </w:r>
-      <w:r>
-        <w:rPr>
-          <w:rFonts w:asciiTheme="minorBidi" w:hAnsiTheme="minorBidi" w:hint="cs"/>
-          <w:color w:val="000000"/>
-          <w:shd w:val="clear" w:color="auto" w:fill="FFFFFF"/>
-        </w:rPr>
-        <w:t>STA</w:t>
-      </w:r>
-      <w:r>
-        <w:rPr>
-          <w:rFonts w:asciiTheme="minorBidi" w:hAnsiTheme="minorBidi" w:hint="cs"/>
-          <w:color w:val="000000"/>
-          <w:shd w:val="clear" w:color="auto" w:fill="FFFFFF"/>
-          <w:rtl/>
-        </w:rPr>
-        <w:t xml:space="preserve"> ברשת </w:t>
-      </w:r>
-      <w:r>
-        <w:rPr>
-          <w:rFonts w:asciiTheme="minorBidi" w:hAnsiTheme="minorBidi" w:hint="cs"/>
-          <w:color w:val="000000"/>
-          <w:shd w:val="clear" w:color="auto" w:fill="FFFFFF"/>
-        </w:rPr>
-        <w:t>BSS</w:t>
-      </w:r>
-      <w:r>
-        <w:rPr>
-          <w:rFonts w:asciiTheme="minorBidi" w:hAnsiTheme="minorBidi" w:hint="cs"/>
-          <w:color w:val="000000"/>
-          <w:shd w:val="clear" w:color="auto" w:fill="FFFFFF"/>
-          <w:rtl/>
-        </w:rPr>
-        <w:t xml:space="preserve"> מתקשר דרך </w:t>
-      </w:r>
-      <w:r>
-        <w:rPr>
-          <w:rFonts w:asciiTheme="minorBidi" w:hAnsiTheme="minorBidi"/>
-          <w:color w:val="000000"/>
-          <w:shd w:val="clear" w:color="auto" w:fill="FFFFFF"/>
-        </w:rPr>
-        <w:t>A</w:t>
-      </w:r>
-      <w:r>
-        <w:rPr>
-          <w:rFonts w:asciiTheme="minorBidi" w:hAnsiTheme="minorBidi" w:hint="cs"/>
-          <w:color w:val="000000"/>
-          <w:shd w:val="clear" w:color="auto" w:fill="FFFFFF"/>
-        </w:rPr>
-        <w:t>P</w:t>
-      </w:r>
-      <w:r>
-        <w:rPr>
-          <w:rFonts w:asciiTheme="minorBidi" w:hAnsiTheme="minorBidi" w:hint="cs"/>
-          <w:color w:val="000000"/>
-          <w:shd w:val="clear" w:color="auto" w:fill="FFFFFF"/>
-          <w:rtl/>
-        </w:rPr>
-        <w:t>,</w:t>
-      </w:r>
-      <w:r>
-        <w:rPr>
-          <w:rFonts w:asciiTheme="minorBidi" w:hAnsiTheme="minorBidi" w:hint="cs"/>
-          <w:color w:val="000000"/>
-          <w:shd w:val="clear" w:color="auto" w:fill="FFFFFF"/>
-          <w:rtl/>
-        </w:rPr>
-        <w:t xml:space="preserve"> ו</w:t>
-      </w:r>
-      <w:r>
-        <w:rPr>
-          <w:rFonts w:asciiTheme="minorBidi" w:hAnsiTheme="minorBidi" w:hint="cs"/>
-          <w:color w:val="000000"/>
-          <w:shd w:val="clear" w:color="auto" w:fill="FFFFFF"/>
-        </w:rPr>
-        <w:t>AP</w:t>
-      </w:r>
-      <w:r>
-        <w:rPr>
-          <w:rFonts w:asciiTheme="minorBidi" w:hAnsiTheme="minorBidi" w:hint="cs"/>
-          <w:color w:val="000000"/>
-          <w:shd w:val="clear" w:color="auto" w:fill="FFFFFF"/>
-          <w:rtl/>
-        </w:rPr>
-        <w:t xml:space="preserve"> משמש כמתווך לרשת </w:t>
-      </w:r>
-      <w:r>
-        <w:rPr>
-          <w:rFonts w:asciiTheme="minorBidi" w:hAnsiTheme="minorBidi" w:hint="cs"/>
-          <w:color w:val="000000"/>
-          <w:shd w:val="clear" w:color="auto" w:fill="FFFFFF"/>
-        </w:rPr>
-        <w:t>LAN</w:t>
-      </w:r>
-      <w:r>
-        <w:rPr>
-          <w:rFonts w:asciiTheme="minorBidi" w:hAnsiTheme="minorBidi" w:hint="cs"/>
-          <w:color w:val="000000"/>
-          <w:shd w:val="clear" w:color="auto" w:fill="FFFFFF"/>
-          <w:rtl/>
-        </w:rPr>
-        <w:t xml:space="preserve"> הקווית בין תחנות </w:t>
-      </w:r>
-      <w:r>
-        <w:rPr>
-          <w:rFonts w:asciiTheme="minorBidi" w:hAnsiTheme="minorBidi" w:hint="cs"/>
-          <w:color w:val="000000"/>
-          <w:shd w:val="clear" w:color="auto" w:fill="FFFFFF"/>
-        </w:rPr>
-        <w:t>STA</w:t>
-      </w:r>
-      <w:r>
-        <w:rPr>
-          <w:rFonts w:asciiTheme="minorBidi" w:hAnsiTheme="minorBidi" w:hint="cs"/>
-          <w:color w:val="000000"/>
-          <w:shd w:val="clear" w:color="auto" w:fill="FFFFFF"/>
-          <w:rtl/>
-        </w:rPr>
         <w:t xml:space="preserve"> שמחוברות מחוץ לרשת האלחוטית.</w:t>
       </w:r>
     </w:p>
@@ -1876,7 +2020,16 @@
           <w:shd w:val="clear" w:color="auto" w:fill="FFFFFF"/>
           <w:rtl/>
         </w:rPr>
-        <w:t>דוגמה לכך אפשר לראות באיור הבא:</w:t>
+        <w:t>דוגמה לסטנדרט</w:t>
+      </w:r>
+      <w:r>
+        <w:rPr>
+          <w:rFonts w:asciiTheme="minorBidi" w:hAnsiTheme="minorBidi" w:hint="cs"/>
+          <w:color w:val="000000"/>
+          <w:shd w:val="clear" w:color="auto" w:fill="FFFFFF"/>
+          <w:rtl/>
+        </w:rPr>
+        <w:t xml:space="preserve"> אפשר לראות באיור הבא:</w:t>
       </w:r>
     </w:p>
     <w:p>
@@ -1922,7 +2075,7 @@
                     </pic:cNvPicPr>
                   </pic:nvPicPr>
                   <pic:blipFill>
-                    <a:blip r:embed="rId7">
+                    <a:blip r:embed="rId8">
                       <a:extLst>
                         <a:ext uri="{28A0092B-C50C-407E-A947-70E740481C1C}">
                           <a14:useLocalDpi xmlns:a14="http://schemas.microsoft.com/office/drawing/2010/main" val="0"/>
@@ -1964,86 +2117,104 @@
       <w:pPr>
         <w:bidi/>
         <w:rPr>
-          <w:rFonts w:asciiTheme="minorBidi" w:hAnsiTheme="minorBidi" w:hint="cs"/>
-          <w:color w:val="000000"/>
-          <w:shd w:val="clear" w:color="auto" w:fill="FFFFFF"/>
-          <w:rtl/>
-        </w:rPr>
-      </w:pPr>
-    </w:p>
-    <w:p>
-      <w:pPr>
-        <w:bidi/>
-        <w:rPr>
-          <w:rFonts w:asciiTheme="minorBidi" w:hAnsiTheme="minorBidi"/>
-          <w:color w:val="000000"/>
-          <w:shd w:val="clear" w:color="auto" w:fill="FFFFFF"/>
-          <w:rtl/>
-        </w:rPr>
-      </w:pPr>
-    </w:p>
-    <w:p>
-      <w:pPr>
-        <w:bidi/>
-        <w:rPr>
-          <w:rFonts w:asciiTheme="minorBidi" w:hAnsiTheme="minorBidi"/>
-          <w:color w:val="000000"/>
-          <w:shd w:val="clear" w:color="auto" w:fill="FFFFFF"/>
-          <w:rtl/>
-        </w:rPr>
-      </w:pPr>
-    </w:p>
-    <w:p>
-      <w:pPr>
-        <w:bidi/>
-        <w:rPr>
-          <w:rFonts w:asciiTheme="minorBidi" w:hAnsiTheme="minorBidi"/>
-          <w:color w:val="000000"/>
-          <w:shd w:val="clear" w:color="auto" w:fill="FFFFFF"/>
-          <w:rtl/>
-        </w:rPr>
-      </w:pPr>
-    </w:p>
-    <w:p>
-      <w:pPr>
-        <w:bidi/>
-        <w:rPr>
-          <w:rFonts w:asciiTheme="minorBidi" w:hAnsiTheme="minorBidi"/>
-          <w:color w:val="000000"/>
-          <w:shd w:val="clear" w:color="auto" w:fill="FFFFFF"/>
-          <w:rtl/>
-        </w:rPr>
-      </w:pPr>
-    </w:p>
-    <w:p>
-      <w:pPr>
-        <w:bidi/>
-        <w:rPr>
-          <w:rFonts w:asciiTheme="minorBidi" w:hAnsiTheme="minorBidi"/>
-          <w:color w:val="000000"/>
-          <w:shd w:val="clear" w:color="auto" w:fill="FFFFFF"/>
-          <w:rtl/>
-        </w:rPr>
-      </w:pPr>
-    </w:p>
-    <w:p>
-      <w:pPr>
-        <w:bidi/>
-        <w:rPr>
-          <w:rFonts w:asciiTheme="minorBidi" w:hAnsiTheme="minorBidi"/>
-          <w:color w:val="000000"/>
-          <w:shd w:val="clear" w:color="auto" w:fill="FFFFFF"/>
-          <w:rtl/>
-        </w:rPr>
-      </w:pPr>
-      <w:r>
-        <w:rPr>
-          <w:rFonts w:asciiTheme="minorBidi" w:hAnsiTheme="minorBidi" w:hint="cs"/>
-          <w:color w:val="000000"/>
-          <w:shd w:val="clear" w:color="auto" w:fill="FFFFFF"/>
-          <w:rtl/>
-        </w:rPr>
-        <w:t xml:space="preserve">חשוב לציין שצורת הגישה לרשת אלחוטית שונה מצורת הגישה לרשת קווית וזה כי לרשת אלחוטית חסר את הפרטיות </w:t>
+          <w:rFonts w:asciiTheme="minorBidi" w:hAnsiTheme="minorBidi"/>
+          <w:color w:val="000000"/>
+          <w:shd w:val="clear" w:color="auto" w:fill="FFFFFF"/>
+          <w:rtl/>
+        </w:rPr>
+      </w:pPr>
+    </w:p>
+    <w:p>
+      <w:pPr>
+        <w:bidi/>
+        <w:rPr>
+          <w:rFonts w:asciiTheme="minorBidi" w:hAnsiTheme="minorBidi"/>
+          <w:color w:val="000000"/>
+          <w:shd w:val="clear" w:color="auto" w:fill="FFFFFF"/>
+          <w:rtl/>
+        </w:rPr>
+      </w:pPr>
+    </w:p>
+    <w:p>
+      <w:pPr>
+        <w:bidi/>
+        <w:rPr>
+          <w:rFonts w:asciiTheme="minorBidi" w:hAnsiTheme="minorBidi"/>
+          <w:color w:val="000000"/>
+          <w:shd w:val="clear" w:color="auto" w:fill="FFFFFF"/>
+          <w:rtl/>
+        </w:rPr>
+      </w:pPr>
+    </w:p>
+    <w:p>
+      <w:pPr>
+        <w:bidi/>
+        <w:rPr>
+          <w:rFonts w:asciiTheme="minorBidi" w:hAnsiTheme="minorBidi"/>
+          <w:color w:val="000000"/>
+          <w:shd w:val="clear" w:color="auto" w:fill="FFFFFF"/>
+          <w:rtl/>
+        </w:rPr>
+      </w:pPr>
+    </w:p>
+    <w:p>
+      <w:pPr>
+        <w:bidi/>
+        <w:rPr>
+          <w:rFonts w:asciiTheme="minorBidi" w:hAnsiTheme="minorBidi"/>
+          <w:color w:val="000000"/>
+          <w:shd w:val="clear" w:color="auto" w:fill="FFFFFF"/>
+          <w:rtl/>
+        </w:rPr>
+      </w:pPr>
+    </w:p>
+    <w:p>
+      <w:pPr>
+        <w:bidi/>
+        <w:rPr>
+          <w:rFonts w:asciiTheme="minorBidi" w:hAnsiTheme="minorBidi"/>
+          <w:color w:val="000000"/>
+          <w:shd w:val="clear" w:color="auto" w:fill="FFFFFF"/>
+          <w:rtl/>
+        </w:rPr>
+      </w:pPr>
+    </w:p>
+    <w:p>
+      <w:pPr>
+        <w:bidi/>
+        <w:rPr>
+          <w:rFonts w:asciiTheme="minorBidi" w:hAnsiTheme="minorBidi"/>
+          <w:color w:val="000000"/>
+          <w:shd w:val="clear" w:color="auto" w:fill="FFFFFF"/>
+          <w:rtl/>
+        </w:rPr>
+      </w:pPr>
+      <w:r>
+        <w:rPr>
+          <w:rFonts w:asciiTheme="minorBidi" w:hAnsiTheme="minorBidi" w:hint="cs"/>
+          <w:color w:val="000000"/>
+          <w:shd w:val="clear" w:color="auto" w:fill="FFFFFF"/>
+          <w:rtl/>
+        </w:rPr>
+        <w:t>חשוב לציין שצורת הגישה לרשת אלחוטית</w:t>
+      </w:r>
+      <w:r>
+        <w:rPr>
+          <w:rFonts w:asciiTheme="minorBidi" w:hAnsiTheme="minorBidi" w:hint="cs"/>
+          <w:color w:val="000000"/>
+          <w:shd w:val="clear" w:color="auto" w:fill="FFFFFF"/>
+          <w:rtl/>
+        </w:rPr>
+        <w:t xml:space="preserve"> שונה מצורת הגישה לרשת קווית וזאת מפני ש</w:t>
+      </w:r>
+      <w:r>
+        <w:rPr>
+          <w:rFonts w:asciiTheme="minorBidi" w:hAnsiTheme="minorBidi" w:hint="cs"/>
+          <w:color w:val="000000"/>
+          <w:shd w:val="clear" w:color="auto" w:fill="FFFFFF"/>
+          <w:rtl/>
+        </w:rPr>
+        <w:t xml:space="preserve">לרשת אלחוטית חסר את הפרטיות </w:t>
       </w:r>
       <w:r>
         <w:rPr>
@@ -2061,27 +2232,81 @@
           <w:shd w:val="clear" w:color="auto" w:fill="FFFFFF"/>
           <w:rtl/>
         </w:rPr>
-        <w:t xml:space="preserve"> שמקבלים ברשת הקווית. בעוד שהרשת הקווית יכולה להיחשף רק למי שיש גישה פיזית לנקודת הרשת.</w:t>
-      </w:r>
-    </w:p>
-    <w:p>
-      <w:pPr>
-        <w:bidi/>
-        <w:rPr>
-          <w:rFonts w:asciiTheme="minorBidi" w:hAnsiTheme="minorBidi"/>
-          <w:color w:val="000000"/>
-          <w:shd w:val="clear" w:color="auto" w:fill="FFFFFF"/>
-          <w:rtl/>
-        </w:rPr>
-      </w:pPr>
-      <w:r>
-        <w:rPr>
-          <w:rFonts w:asciiTheme="minorBidi" w:hAnsiTheme="minorBidi" w:hint="cs"/>
-          <w:color w:val="000000"/>
-          <w:shd w:val="clear" w:color="auto" w:fill="FFFFFF"/>
-          <w:rtl/>
-        </w:rPr>
-        <w:t>עקב חוסר הפרטיות ברשת האלחוטית נצטרך לספק אמצעי אבטחה שמחולק לשלושה חלקים:</w:t>
+        <w:t xml:space="preserve"> שמקבלים ברשת הקווית, בעוד ש</w:t>
+      </w:r>
+      <w:r>
+        <w:rPr>
+          <w:rFonts w:asciiTheme="minorBidi" w:hAnsiTheme="minorBidi" w:hint="cs"/>
+          <w:color w:val="000000"/>
+          <w:shd w:val="clear" w:color="auto" w:fill="FFFFFF"/>
+          <w:rtl/>
+        </w:rPr>
+        <w:t>הרשת הקווית יכולה להיחשף רק למי שיש גישה פיזית לנקודת הרשת.</w:t>
+      </w:r>
+    </w:p>
+    <w:p>
+      <w:pPr>
+        <w:bidi/>
+        <w:rPr>
+          <w:rFonts w:asciiTheme="minorBidi" w:hAnsiTheme="minorBidi"/>
+          <w:color w:val="000000"/>
+          <w:shd w:val="clear" w:color="auto" w:fill="FFFFFF"/>
+          <w:rtl/>
+        </w:rPr>
+      </w:pPr>
+      <w:r>
+        <w:rPr>
+          <w:rFonts w:asciiTheme="minorBidi" w:hAnsiTheme="minorBidi" w:hint="cs"/>
+          <w:color w:val="000000"/>
+          <w:shd w:val="clear" w:color="auto" w:fill="FFFFFF"/>
+          <w:rtl/>
+        </w:rPr>
+        <w:t xml:space="preserve">עקב חוסר </w:t>
+      </w:r>
+      <w:r>
+        <w:rPr>
+          <w:rFonts w:asciiTheme="minorBidi" w:hAnsiTheme="minorBidi" w:hint="cs"/>
+          <w:color w:val="000000"/>
+          <w:shd w:val="clear" w:color="auto" w:fill="FFFFFF"/>
+          <w:rtl/>
+        </w:rPr>
+        <w:t>פרטיות ברשת האלחוטית</w:t>
+      </w:r>
+      <w:r>
+        <w:rPr>
+          <w:rFonts w:asciiTheme="minorBidi" w:hAnsiTheme="minorBidi" w:hint="cs"/>
+          <w:color w:val="000000"/>
+          <w:shd w:val="clear" w:color="auto" w:fill="FFFFFF"/>
+          <w:rtl/>
+        </w:rPr>
+        <w:t>,</w:t>
+      </w:r>
+      <w:r>
+        <w:rPr>
+          <w:rFonts w:asciiTheme="minorBidi" w:hAnsiTheme="minorBidi" w:hint="cs"/>
+          <w:color w:val="000000"/>
+          <w:shd w:val="clear" w:color="auto" w:fill="FFFFFF"/>
+          <w:rtl/>
+        </w:rPr>
+        <w:t xml:space="preserve"> נצטרך לספק אמצעי אבטחה שמחולק</w:t>
+      </w:r>
+      <w:r>
+        <w:rPr>
+          <w:rFonts w:asciiTheme="minorBidi" w:hAnsiTheme="minorBidi" w:hint="cs"/>
+          <w:color w:val="000000"/>
+          <w:shd w:val="clear" w:color="auto" w:fill="FFFFFF"/>
+          <w:rtl/>
+        </w:rPr>
+        <w:t>ים</w:t>
+      </w:r>
+      <w:r>
+        <w:rPr>
+          <w:rFonts w:asciiTheme="minorBidi" w:hAnsiTheme="minorBidi" w:hint="cs"/>
+          <w:color w:val="000000"/>
+          <w:shd w:val="clear" w:color="auto" w:fill="FFFFFF"/>
+          <w:rtl/>
+        </w:rPr>
+        <w:t xml:space="preserve"> לשלושה חלקים:</w:t>
       </w:r>
     </w:p>
     <w:p>
@@ -2154,7 +2379,34 @@
           <w:shd w:val="clear" w:color="auto" w:fill="FFFFFF"/>
           <w:rtl/>
         </w:rPr>
-        <w:t xml:space="preserve"> מחויב להזדהות וליצור שייכות עם </w:t>
+        <w:t xml:space="preserve"> מחויב להזדהות. על התחנה </w:t>
+      </w:r>
+      <w:r>
+        <w:rPr>
+          <w:rFonts w:asciiTheme="minorBidi" w:hAnsiTheme="minorBidi" w:hint="cs"/>
+          <w:color w:val="000000"/>
+          <w:shd w:val="clear" w:color="auto" w:fill="FFFFFF"/>
+          <w:rtl/>
+        </w:rPr>
+        <w:t>ליצור שייכות עם</w:t>
+      </w:r>
+      <w:r>
+        <w:rPr>
+          <w:rFonts w:asciiTheme="minorBidi" w:hAnsiTheme="minorBidi" w:hint="cs"/>
+          <w:color w:val="000000"/>
+          <w:shd w:val="clear" w:color="auto" w:fill="FFFFFF"/>
+          <w:rtl/>
+        </w:rPr>
+        <w:t xml:space="preserve"> הרכיב</w:t>
+      </w:r>
+      <w:r>
+        <w:rPr>
+          <w:rFonts w:asciiTheme="minorBidi" w:hAnsiTheme="minorBidi" w:hint="cs"/>
+          <w:color w:val="000000"/>
+          <w:shd w:val="clear" w:color="auto" w:fill="FFFFFF"/>
+          <w:rtl/>
+        </w:rPr>
+        <w:t xml:space="preserve"> </w:t>
       </w:r>
       <w:r>
         <w:rPr>
@@ -2171,16 +2423,34 @@
           <w:shd w:val="clear" w:color="auto" w:fill="FFFFFF"/>
           <w:rtl/>
         </w:rPr>
-        <w:t xml:space="preserve"> לפני שהוא משדר מידע, השייכות מתבצעת באמצעות שני </w:t>
-      </w:r>
-      <w:r>
-        <w:rPr>
-          <w:rFonts w:asciiTheme="minorBidi" w:hAnsiTheme="minorBidi" w:hint="cs"/>
-          <w:color w:val="000000"/>
-          <w:shd w:val="clear" w:color="auto" w:fill="FFFFFF"/>
-          <w:rtl/>
-        </w:rPr>
-        <w:t>קריטריונים</w:t>
+        <w:t xml:space="preserve"> </w:t>
+      </w:r>
+      <w:r>
+        <w:rPr>
+          <w:rFonts w:asciiTheme="minorBidi" w:hAnsiTheme="minorBidi" w:hint="cs"/>
+          <w:color w:val="000000"/>
+          <w:shd w:val="clear" w:color="auto" w:fill="FFFFFF"/>
+          <w:rtl/>
+        </w:rPr>
+        <w:t xml:space="preserve"> עוד לפני שהוא משדר מידע.</w:t>
+      </w:r>
+      <w:r>
+        <w:rPr>
+          <w:rFonts w:asciiTheme="minorBidi" w:hAnsiTheme="minorBidi" w:hint="cs"/>
+          <w:color w:val="000000"/>
+          <w:shd w:val="clear" w:color="auto" w:fill="FFFFFF"/>
+          <w:rtl/>
+        </w:rPr>
+        <w:t xml:space="preserve"> השייכות מתבצעת באמצעות שני </w:t>
+      </w:r>
+      <w:r>
+        <w:rPr>
+          <w:rFonts w:asciiTheme="minorBidi" w:hAnsiTheme="minorBidi" w:hint="cs"/>
+          <w:color w:val="000000"/>
+          <w:shd w:val="clear" w:color="auto" w:fill="FFFFFF"/>
+          <w:rtl/>
+        </w:rPr>
+        <w:t>קריטריונים של אימות</w:t>
       </w:r>
       <w:r>
         <w:rPr>
@@ -2195,7 +2465,7 @@
     <w:p>
       <w:pPr>
         <w:bidi/>
-        <w:ind w:firstLine="720"/>
+        <w:ind w:left="720"/>
         <w:rPr>
           <w:rFonts w:asciiTheme="minorBidi" w:hAnsiTheme="minorBidi"/>
           <w:color w:val="000000"/>
@@ -2228,6 +2498,107 @@
           <w:shd w:val="clear" w:color="auto" w:fill="FFFFFF"/>
           <w:rtl/>
         </w:rPr>
+        <w:t xml:space="preserve"> </w:t>
+      </w:r>
+      <w:r>
+        <w:rPr>
+          <w:rFonts w:asciiTheme="minorBidi" w:hAnsiTheme="minorBidi" w:hint="cs"/>
+          <w:color w:val="000000"/>
+          <w:shd w:val="clear" w:color="auto" w:fill="FFFFFF"/>
+          <w:rtl/>
+        </w:rPr>
+        <w:t>אימות במערכת זאת (</w:t>
+      </w:r>
+      <w:r>
+        <w:rPr>
+          <w:rFonts w:asciiTheme="minorBidi" w:hAnsiTheme="minorBidi" w:hint="cs"/>
+          <w:color w:val="000000"/>
+          <w:shd w:val="clear" w:color="auto" w:fill="FFFFFF"/>
+        </w:rPr>
+        <w:t>AP</w:t>
+      </w:r>
+      <w:r>
+        <w:rPr>
+          <w:rFonts w:asciiTheme="minorBidi" w:hAnsiTheme="minorBidi" w:hint="cs"/>
+          <w:color w:val="000000"/>
+          <w:shd w:val="clear" w:color="auto" w:fill="FFFFFF"/>
+          <w:rtl/>
+        </w:rPr>
+        <w:t>) אינה דורשת סיסמה וכל התחנות</w:t>
+      </w:r>
+      <w:r>
+        <w:rPr>
+          <w:rFonts w:asciiTheme="minorBidi" w:hAnsiTheme="minorBidi" w:hint="cs"/>
+          <w:color w:val="000000"/>
+          <w:shd w:val="clear" w:color="auto" w:fill="FFFFFF"/>
+          <w:rtl/>
+        </w:rPr>
+        <w:t xml:space="preserve"> יכולים להתחבר</w:t>
+      </w:r>
+      <w:r>
+        <w:rPr>
+          <w:rFonts w:asciiTheme="minorBidi" w:hAnsiTheme="minorBidi" w:hint="cs"/>
+          <w:color w:val="000000"/>
+          <w:shd w:val="clear" w:color="auto" w:fill="FFFFFF"/>
+          <w:rtl/>
+        </w:rPr>
+        <w:t xml:space="preserve"> למערכת.</w:t>
+      </w:r>
+    </w:p>
+    <w:p>
+      <w:pPr>
+        <w:bidi/>
+        <w:ind w:left="720"/>
+        <w:rPr>
+          <w:rFonts w:asciiTheme="minorBidi" w:hAnsiTheme="minorBidi"/>
+          <w:color w:val="000000"/>
+          <w:shd w:val="clear" w:color="auto" w:fill="FFFFFF"/>
+          <w:rtl/>
+        </w:rPr>
+      </w:pPr>
+      <w:r>
+        <w:rPr>
+          <w:rFonts w:asciiTheme="minorBidi" w:hAnsiTheme="minorBidi" w:hint="cs"/>
+          <w:color w:val="000000"/>
+          <w:shd w:val="clear" w:color="auto" w:fill="FFFFFF"/>
+          <w:rtl/>
+        </w:rPr>
+        <w:t>- אימות ב</w:t>
+      </w:r>
+      <w:r>
+        <w:rPr>
+          <w:rFonts w:asciiTheme="minorBidi" w:hAnsiTheme="minorBidi" w:hint="cs"/>
+          <w:color w:val="000000"/>
+          <w:shd w:val="clear" w:color="auto" w:fill="FFFFFF"/>
+          <w:rtl/>
+        </w:rPr>
+        <w:t xml:space="preserve">אמצעות </w:t>
+      </w:r>
+      <w:r>
+        <w:rPr>
+          <w:rFonts w:asciiTheme="minorBidi" w:hAnsiTheme="minorBidi" w:hint="cs"/>
+          <w:color w:val="000000"/>
+          <w:shd w:val="clear" w:color="auto" w:fill="FFFFFF"/>
+          <w:rtl/>
+        </w:rPr>
+        <w:t xml:space="preserve">מפתח משותף </w:t>
+      </w:r>
+      <w:r>
+        <w:rPr>
+          <w:rFonts w:asciiTheme="minorBidi" w:hAnsiTheme="minorBidi"/>
+          <w:color w:val="000000"/>
+          <w:shd w:val="clear" w:color="auto" w:fill="FFFFFF"/>
+          <w:rtl/>
+        </w:rPr>
+        <w:t>–</w:t>
+      </w:r>
+      <w:r>
+        <w:rPr>
+          <w:rFonts w:asciiTheme="minorBidi" w:hAnsiTheme="minorBidi" w:hint="cs"/>
+          <w:color w:val="000000"/>
+          <w:shd w:val="clear" w:color="auto" w:fill="FFFFFF"/>
+          <w:rtl/>
+        </w:rPr>
         <w:t xml:space="preserve"> זאת מערכת </w:t>
       </w:r>
       <w:r>
@@ -2245,7 +2616,42 @@
           <w:shd w:val="clear" w:color="auto" w:fill="FFFFFF"/>
           <w:rtl/>
         </w:rPr>
-        <w:t xml:space="preserve"> שמבצעת אימות ללא סיסמה וכולם יכולים להתחבר</w:t>
+        <w:t xml:space="preserve"> שמחייבת </w:t>
+      </w:r>
+      <w:r>
+        <w:rPr>
+          <w:rFonts w:asciiTheme="minorBidi" w:hAnsiTheme="minorBidi" w:hint="cs"/>
+          <w:color w:val="000000"/>
+          <w:shd w:val="clear" w:color="auto" w:fill="FFFFFF"/>
+          <w:rtl/>
+        </w:rPr>
+        <w:t xml:space="preserve">מפתח משותף ועל ידי כך מקשה את ההתחברות   לרשת האלחוטית עבור </w:t>
+      </w:r>
+      <w:r>
+        <w:rPr>
+          <w:rFonts w:asciiTheme="minorBidi" w:hAnsiTheme="minorBidi" w:hint="cs"/>
+          <w:color w:val="000000"/>
+          <w:shd w:val="clear" w:color="auto" w:fill="FFFFFF"/>
+        </w:rPr>
+        <w:t>STA</w:t>
+      </w:r>
+      <w:r>
+        <w:rPr>
+          <w:rFonts w:asciiTheme="minorBidi" w:hAnsiTheme="minorBidi" w:hint="cs"/>
+          <w:color w:val="000000"/>
+          <w:shd w:val="clear" w:color="auto" w:fill="FFFFFF"/>
+          <w:rtl/>
+        </w:rPr>
+        <w:t xml:space="preserve"> שאינו רצוי</w:t>
+      </w:r>
+      <w:r>
+        <w:rPr>
+          <w:rFonts w:asciiTheme="minorBidi" w:hAnsiTheme="minorBidi" w:hint="cs"/>
+          <w:color w:val="000000"/>
+          <w:shd w:val="clear" w:color="auto" w:fill="FFFFFF"/>
+          <w:rtl/>
+        </w:rPr>
+        <w:t>. כלומר כל אחד מחברי הרשת חייבים לדעת מהי סיסמת ההתחברות.</w:t>
       </w:r>
     </w:p>
     <w:p>
@@ -2266,7 +2672,265 @@
           <w:shd w:val="clear" w:color="auto" w:fill="FFFFFF"/>
           <w:rtl/>
         </w:rPr>
-        <w:t xml:space="preserve">- אימות במפתח משותף </w:t>
+        <w:t>וזאת ע"י כך ש:</w:t>
+      </w:r>
+    </w:p>
+    <w:p>
+      <w:pPr>
+        <w:bidi/>
+        <w:ind w:left="720"/>
+        <w:rPr>
+          <w:rFonts w:asciiTheme="minorBidi" w:hAnsiTheme="minorBidi"/>
+          <w:color w:val="000000"/>
+          <w:shd w:val="clear" w:color="auto" w:fill="FFFFFF"/>
+          <w:rtl/>
+        </w:rPr>
+      </w:pPr>
+      <w:r>
+        <w:rPr>
+          <w:rFonts w:asciiTheme="minorBidi" w:hAnsiTheme="minorBidi" w:hint="cs"/>
+          <w:color w:val="000000"/>
+          <w:shd w:val="clear" w:color="auto" w:fill="FFFFFF"/>
+          <w:rtl/>
+        </w:rPr>
+        <w:t xml:space="preserve">1. </w:t>
+      </w:r>
+      <w:r>
+        <w:rPr>
+          <w:rFonts w:asciiTheme="minorBidi" w:hAnsiTheme="minorBidi" w:hint="cs"/>
+          <w:color w:val="000000"/>
+          <w:shd w:val="clear" w:color="auto" w:fill="FFFFFF"/>
+        </w:rPr>
+        <w:t>STA</w:t>
+      </w:r>
+      <w:r>
+        <w:rPr>
+          <w:rFonts w:asciiTheme="minorBidi" w:hAnsiTheme="minorBidi" w:hint="cs"/>
+          <w:color w:val="000000"/>
+          <w:shd w:val="clear" w:color="auto" w:fill="FFFFFF"/>
+          <w:rtl/>
+        </w:rPr>
+        <w:t xml:space="preserve"> מנסה להתקשר ל</w:t>
+      </w:r>
+      <w:r>
+        <w:rPr>
+          <w:rFonts w:asciiTheme="minorBidi" w:hAnsiTheme="minorBidi" w:hint="cs"/>
+          <w:color w:val="000000"/>
+          <w:shd w:val="clear" w:color="auto" w:fill="FFFFFF"/>
+        </w:rPr>
+        <w:t>AP</w:t>
+      </w:r>
+      <w:r>
+        <w:rPr>
+          <w:rFonts w:asciiTheme="minorBidi" w:hAnsiTheme="minorBidi" w:hint="cs"/>
+          <w:color w:val="000000"/>
+          <w:shd w:val="clear" w:color="auto" w:fill="FFFFFF"/>
+          <w:rtl/>
+        </w:rPr>
+        <w:t xml:space="preserve"> ע"י יצירת תקשורת (הקמת קשר).</w:t>
+      </w:r>
+    </w:p>
+    <w:p>
+      <w:pPr>
+        <w:bidi/>
+        <w:ind w:left="720"/>
+        <w:rPr>
+          <w:rFonts w:asciiTheme="minorBidi" w:hAnsiTheme="minorBidi"/>
+          <w:color w:val="000000"/>
+          <w:shd w:val="clear" w:color="auto" w:fill="FFFFFF"/>
+          <w:rtl/>
+        </w:rPr>
+      </w:pPr>
+      <w:r>
+        <w:rPr>
+          <w:rFonts w:asciiTheme="minorBidi" w:hAnsiTheme="minorBidi" w:hint="cs"/>
+          <w:color w:val="000000"/>
+          <w:shd w:val="clear" w:color="auto" w:fill="FFFFFF"/>
+          <w:rtl/>
+        </w:rPr>
+        <w:t>2. ה-</w:t>
+      </w:r>
+      <w:r>
+        <w:rPr>
+          <w:rFonts w:asciiTheme="minorBidi" w:hAnsiTheme="minorBidi" w:hint="cs"/>
+          <w:color w:val="000000"/>
+          <w:shd w:val="clear" w:color="auto" w:fill="FFFFFF"/>
+        </w:rPr>
+        <w:t>AP</w:t>
+      </w:r>
+      <w:r>
+        <w:rPr>
+          <w:rFonts w:asciiTheme="minorBidi" w:hAnsiTheme="minorBidi" w:hint="cs"/>
+          <w:color w:val="000000"/>
+          <w:shd w:val="clear" w:color="auto" w:fill="FFFFFF"/>
+          <w:rtl/>
+        </w:rPr>
+        <w:t xml:space="preserve"> עונה ל</w:t>
+      </w:r>
+      <w:r>
+        <w:rPr>
+          <w:rFonts w:asciiTheme="minorBidi" w:hAnsiTheme="minorBidi" w:hint="cs"/>
+          <w:color w:val="000000"/>
+          <w:shd w:val="clear" w:color="auto" w:fill="FFFFFF"/>
+        </w:rPr>
+        <w:t>STA</w:t>
+      </w:r>
+      <w:r>
+        <w:rPr>
+          <w:rFonts w:asciiTheme="minorBidi" w:hAnsiTheme="minorBidi" w:hint="cs"/>
+          <w:color w:val="000000"/>
+          <w:shd w:val="clear" w:color="auto" w:fill="FFFFFF"/>
+          <w:rtl/>
+        </w:rPr>
+        <w:t xml:space="preserve"> ע"י מחרוזת רנדומלית כאתגר זיהוי.</w:t>
+      </w:r>
+    </w:p>
+    <w:p>
+      <w:pPr>
+        <w:bidi/>
+        <w:ind w:left="720"/>
+        <w:rPr>
+          <w:rFonts w:asciiTheme="minorBidi" w:hAnsiTheme="minorBidi"/>
+          <w:color w:val="000000"/>
+          <w:shd w:val="clear" w:color="auto" w:fill="FFFFFF"/>
+          <w:rtl/>
+        </w:rPr>
+      </w:pPr>
+      <w:r>
+        <w:rPr>
+          <w:rFonts w:asciiTheme="minorBidi" w:hAnsiTheme="minorBidi" w:hint="cs"/>
+          <w:color w:val="000000"/>
+          <w:shd w:val="clear" w:color="auto" w:fill="FFFFFF"/>
+          <w:rtl/>
+        </w:rPr>
+        <w:t>3.</w:t>
+      </w:r>
+      <w:r>
+        <w:rPr>
+          <w:rFonts w:asciiTheme="minorBidi" w:hAnsiTheme="minorBidi" w:hint="cs"/>
+          <w:color w:val="000000"/>
+          <w:shd w:val="clear" w:color="auto" w:fill="FFFFFF"/>
+        </w:rPr>
+        <w:t>STA</w:t>
+      </w:r>
+      <w:r>
+        <w:rPr>
+          <w:rFonts w:asciiTheme="minorBidi" w:hAnsiTheme="minorBidi" w:hint="cs"/>
+          <w:color w:val="000000"/>
+          <w:shd w:val="clear" w:color="auto" w:fill="FFFFFF"/>
+          <w:rtl/>
+        </w:rPr>
+        <w:t xml:space="preserve"> מצפין את המחורזת בעזרת מפתח משותף שלו ומחזיר את המחרוזת ל</w:t>
+      </w:r>
+      <w:r>
+        <w:rPr>
+          <w:rFonts w:asciiTheme="minorBidi" w:hAnsiTheme="minorBidi" w:hint="cs"/>
+          <w:color w:val="000000"/>
+          <w:shd w:val="clear" w:color="auto" w:fill="FFFFFF"/>
+        </w:rPr>
+        <w:t>AP</w:t>
+      </w:r>
+      <w:r>
+        <w:rPr>
+          <w:rFonts w:asciiTheme="minorBidi" w:hAnsiTheme="minorBidi" w:hint="cs"/>
+          <w:color w:val="000000"/>
+          <w:shd w:val="clear" w:color="auto" w:fill="FFFFFF"/>
+          <w:rtl/>
+        </w:rPr>
+        <w:t>.</w:t>
+      </w:r>
+    </w:p>
+    <w:p>
+      <w:pPr>
+        <w:bidi/>
+        <w:ind w:left="720"/>
+        <w:rPr>
+          <w:rFonts w:asciiTheme="minorBidi" w:hAnsiTheme="minorBidi"/>
+          <w:color w:val="000000"/>
+          <w:shd w:val="clear" w:color="auto" w:fill="FFFFFF"/>
+          <w:rtl/>
+        </w:rPr>
+      </w:pPr>
+      <w:r>
+        <w:rPr>
+          <w:rFonts w:asciiTheme="minorBidi" w:hAnsiTheme="minorBidi" w:hint="cs"/>
+          <w:color w:val="000000"/>
+          <w:shd w:val="clear" w:color="auto" w:fill="FFFFFF"/>
+          <w:rtl/>
+        </w:rPr>
+        <w:t>4.ה</w:t>
+      </w:r>
+      <w:r>
+        <w:rPr>
+          <w:rFonts w:asciiTheme="minorBidi" w:hAnsiTheme="minorBidi" w:hint="cs"/>
+          <w:color w:val="000000"/>
+          <w:shd w:val="clear" w:color="auto" w:fill="FFFFFF"/>
+        </w:rPr>
+        <w:t>AP</w:t>
+      </w:r>
+      <w:r>
+        <w:rPr>
+          <w:rFonts w:asciiTheme="minorBidi" w:hAnsiTheme="minorBidi" w:hint="cs"/>
+          <w:color w:val="000000"/>
+          <w:shd w:val="clear" w:color="auto" w:fill="FFFFFF"/>
+          <w:rtl/>
+        </w:rPr>
+        <w:t xml:space="preserve"> מפענח את הקוד שקיבל בעזרת המפתח המשותף ובודק האם המחרוזת שהתקבלה זהה לזו ששלח בשלב 2, אם כן ה</w:t>
+      </w:r>
+      <w:r>
+        <w:rPr>
+          <w:rFonts w:asciiTheme="minorBidi" w:hAnsiTheme="minorBidi" w:hint="cs"/>
+          <w:color w:val="000000"/>
+          <w:shd w:val="clear" w:color="auto" w:fill="FFFFFF"/>
+        </w:rPr>
+        <w:t>STA</w:t>
+      </w:r>
+      <w:r>
+        <w:rPr>
+          <w:rFonts w:asciiTheme="minorBidi" w:hAnsiTheme="minorBidi" w:hint="cs"/>
+          <w:color w:val="000000"/>
+          <w:shd w:val="clear" w:color="auto" w:fill="FFFFFF"/>
+          <w:rtl/>
+        </w:rPr>
+        <w:t xml:space="preserve"> יקבל הודעה שהוא הצליח להתחבר ואחרת הוא יקבל הודעת שגיאה.</w:t>
+      </w:r>
+    </w:p>
+    <w:p>
+      <w:pPr>
+        <w:bidi/>
+        <w:rPr>
+          <w:rFonts w:asciiTheme="minorBidi" w:hAnsiTheme="minorBidi"/>
+          <w:color w:val="000000"/>
+          <w:shd w:val="clear" w:color="auto" w:fill="FFFFFF"/>
+          <w:rtl/>
+        </w:rPr>
+      </w:pPr>
+      <w:r>
+        <w:rPr>
+          <w:rFonts w:asciiTheme="minorBidi" w:hAnsiTheme="minorBidi" w:hint="cs"/>
+          <w:color w:val="000000"/>
+          <w:shd w:val="clear" w:color="auto" w:fill="FFFFFF"/>
+          <w:rtl/>
+        </w:rPr>
+        <w:t xml:space="preserve">2. </w:t>
+      </w:r>
+      <w:r>
+        <w:rPr>
+          <w:rFonts w:asciiTheme="minorBidi" w:hAnsiTheme="minorBidi" w:hint="cs"/>
+          <w:color w:val="4F81BD" w:themeColor="accent1"/>
+          <w:shd w:val="clear" w:color="auto" w:fill="FFFFFF"/>
+          <w:rtl/>
+        </w:rPr>
+        <w:t>סינון</w:t>
+      </w:r>
+      <w:r>
+        <w:rPr>
+          <w:rFonts w:asciiTheme="minorBidi" w:hAnsiTheme="minorBidi" w:hint="cs"/>
+          <w:color w:val="000000"/>
+          <w:shd w:val="clear" w:color="auto" w:fill="FFFFFF"/>
+          <w:rtl/>
+        </w:rPr>
+        <w:t xml:space="preserve"> </w:t>
       </w:r>
       <w:r>
         <w:rPr>
@@ -2284,7 +2948,7 @@
           <w:shd w:val="clear" w:color="auto" w:fill="FFFFFF"/>
           <w:rtl/>
         </w:rPr>
-        <w:t xml:space="preserve"> זאת מערכת </w:t>
+        <w:t xml:space="preserve"> ה</w:t>
       </w:r>
       <w:r>
         <w:rPr>
@@ -2301,33 +2965,41 @@
           <w:shd w:val="clear" w:color="auto" w:fill="FFFFFF"/>
           <w:rtl/>
         </w:rPr>
-        <w:t xml:space="preserve"> שמחויב במפתח משותף ועל ידי כך מקשה את ההתחברות   לרשת האלחוטית עבור </w:t>
-      </w:r>
-      <w:r>
-        <w:rPr>
-          <w:rFonts w:asciiTheme="minorBidi" w:hAnsiTheme="minorBidi" w:hint="cs"/>
-          <w:color w:val="000000"/>
-          <w:shd w:val="clear" w:color="auto" w:fill="FFFFFF"/>
-        </w:rPr>
-        <w:t>STA</w:t>
-      </w:r>
-      <w:r>
-        <w:rPr>
-          <w:rFonts w:asciiTheme="minorBidi" w:hAnsiTheme="minorBidi" w:hint="cs"/>
-          <w:color w:val="000000"/>
-          <w:shd w:val="clear" w:color="auto" w:fill="FFFFFF"/>
-          <w:rtl/>
-        </w:rPr>
-        <w:t xml:space="preserve"> שאינו רצוי</w:t>
-      </w:r>
-      <w:r>
-        <w:rPr>
-          <w:rFonts w:asciiTheme="minorBidi" w:hAnsiTheme="minorBidi" w:hint="cs"/>
-          <w:color w:val="000000"/>
-          <w:shd w:val="clear" w:color="auto" w:fill="FFFFFF"/>
-          <w:rtl/>
-        </w:rPr>
-        <w:t>. כלומר כל אחד מחברי הרשת חייבים לדעת מהי סיסמת ההתחברות.</w:t>
+        <w:t xml:space="preserve"> מבצע יכולות לסנן תחנות שמתחברות אליו ע"י סינון כתובות </w:t>
+      </w:r>
+      <w:r>
+        <w:rPr>
+          <w:rFonts w:asciiTheme="minorBidi" w:hAnsiTheme="minorBidi" w:hint="cs"/>
+          <w:color w:val="000000"/>
+          <w:shd w:val="clear" w:color="auto" w:fill="FFFFFF"/>
+        </w:rPr>
+        <w:t>MAC</w:t>
+      </w:r>
+      <w:r>
+        <w:rPr>
+          <w:rFonts w:asciiTheme="minorBidi" w:hAnsiTheme="minorBidi" w:hint="cs"/>
+          <w:color w:val="000000"/>
+          <w:shd w:val="clear" w:color="auto" w:fill="FFFFFF"/>
+          <w:rtl/>
+        </w:rPr>
+        <w:t xml:space="preserve"> או סינון כתובות </w:t>
+      </w:r>
+      <w:r>
+        <w:rPr>
+          <w:rFonts w:asciiTheme="minorBidi" w:hAnsiTheme="minorBidi" w:hint="cs"/>
+          <w:color w:val="000000"/>
+          <w:shd w:val="clear" w:color="auto" w:fill="FFFFFF"/>
+        </w:rPr>
+        <w:t>IP</w:t>
+      </w:r>
+      <w:r>
+        <w:rPr>
+          <w:rFonts w:asciiTheme="minorBidi" w:hAnsiTheme="minorBidi" w:hint="cs"/>
+          <w:color w:val="000000"/>
+          <w:shd w:val="clear" w:color="auto" w:fill="FFFFFF"/>
+          <w:rtl/>
+        </w:rPr>
+        <w:t>.</w:t>
       </w:r>
     </w:p>
     <w:p>
@@ -2348,354 +3020,7 @@
           <w:shd w:val="clear" w:color="auto" w:fill="FFFFFF"/>
           <w:rtl/>
         </w:rPr>
-        <w:t>וזאת ע"י כך ש:</w:t>
-      </w:r>
-    </w:p>
-    <w:p>
-      <w:pPr>
-        <w:bidi/>
-        <w:ind w:left="720"/>
-        <w:rPr>
-          <w:rFonts w:asciiTheme="minorBidi" w:hAnsiTheme="minorBidi"/>
-          <w:color w:val="000000"/>
-          <w:shd w:val="clear" w:color="auto" w:fill="FFFFFF"/>
-          <w:rtl/>
-        </w:rPr>
-      </w:pPr>
-      <w:r>
-        <w:rPr>
-          <w:rFonts w:asciiTheme="minorBidi" w:hAnsiTheme="minorBidi" w:hint="cs"/>
-          <w:color w:val="000000"/>
-          <w:shd w:val="clear" w:color="auto" w:fill="FFFFFF"/>
-          <w:rtl/>
-        </w:rPr>
-        <w:t xml:space="preserve">1. </w:t>
-      </w:r>
-      <w:r>
-        <w:rPr>
-          <w:rFonts w:asciiTheme="minorBidi" w:hAnsiTheme="minorBidi" w:hint="cs"/>
-          <w:color w:val="000000"/>
-          <w:shd w:val="clear" w:color="auto" w:fill="FFFFFF"/>
-        </w:rPr>
-        <w:t>STA</w:t>
-      </w:r>
-      <w:r>
-        <w:rPr>
-          <w:rFonts w:asciiTheme="minorBidi" w:hAnsiTheme="minorBidi" w:hint="cs"/>
-          <w:color w:val="000000"/>
-          <w:shd w:val="clear" w:color="auto" w:fill="FFFFFF"/>
-          <w:rtl/>
-        </w:rPr>
-        <w:t xml:space="preserve"> מנסה להתקשר ל</w:t>
-      </w:r>
-      <w:r>
-        <w:rPr>
-          <w:rFonts w:asciiTheme="minorBidi" w:hAnsiTheme="minorBidi" w:hint="cs"/>
-          <w:color w:val="000000"/>
-          <w:shd w:val="clear" w:color="auto" w:fill="FFFFFF"/>
-        </w:rPr>
-        <w:t>AP</w:t>
-      </w:r>
-      <w:r>
-        <w:rPr>
-          <w:rFonts w:asciiTheme="minorBidi" w:hAnsiTheme="minorBidi" w:hint="cs"/>
-          <w:color w:val="000000"/>
-          <w:shd w:val="clear" w:color="auto" w:fill="FFFFFF"/>
-          <w:rtl/>
-        </w:rPr>
-        <w:t xml:space="preserve"> ע"י יצירת תקשורת (הקמת קשר).</w:t>
-      </w:r>
-    </w:p>
-    <w:p>
-      <w:pPr>
-        <w:bidi/>
-        <w:ind w:left="720"/>
-        <w:rPr>
-          <w:rFonts w:asciiTheme="minorBidi" w:hAnsiTheme="minorBidi"/>
-          <w:color w:val="000000"/>
-          <w:shd w:val="clear" w:color="auto" w:fill="FFFFFF"/>
-          <w:rtl/>
-        </w:rPr>
-      </w:pPr>
-      <w:r>
-        <w:rPr>
-          <w:rFonts w:asciiTheme="minorBidi" w:hAnsiTheme="minorBidi" w:hint="cs"/>
-          <w:color w:val="000000"/>
-          <w:shd w:val="clear" w:color="auto" w:fill="FFFFFF"/>
-          <w:rtl/>
-        </w:rPr>
-        <w:t>2. ה-</w:t>
-      </w:r>
-      <w:r>
-        <w:rPr>
-          <w:rFonts w:asciiTheme="minorBidi" w:hAnsiTheme="minorBidi" w:hint="cs"/>
-          <w:color w:val="000000"/>
-          <w:shd w:val="clear" w:color="auto" w:fill="FFFFFF"/>
-        </w:rPr>
-        <w:t>AP</w:t>
-      </w:r>
-      <w:r>
-        <w:rPr>
-          <w:rFonts w:asciiTheme="minorBidi" w:hAnsiTheme="minorBidi" w:hint="cs"/>
-          <w:color w:val="000000"/>
-          <w:shd w:val="clear" w:color="auto" w:fill="FFFFFF"/>
-          <w:rtl/>
-        </w:rPr>
-        <w:t xml:space="preserve"> עונה ל</w:t>
-      </w:r>
-      <w:r>
-        <w:rPr>
-          <w:rFonts w:asciiTheme="minorBidi" w:hAnsiTheme="minorBidi" w:hint="cs"/>
-          <w:color w:val="000000"/>
-          <w:shd w:val="clear" w:color="auto" w:fill="FFFFFF"/>
-        </w:rPr>
-        <w:t>STA</w:t>
-      </w:r>
-      <w:r>
-        <w:rPr>
-          <w:rFonts w:asciiTheme="minorBidi" w:hAnsiTheme="minorBidi" w:hint="cs"/>
-          <w:color w:val="000000"/>
-          <w:shd w:val="clear" w:color="auto" w:fill="FFFFFF"/>
-          <w:rtl/>
-        </w:rPr>
-        <w:t xml:space="preserve"> ע"י מחרוזת רנדומלית כאתגר זיהוי.</w:t>
-      </w:r>
-    </w:p>
-    <w:p>
-      <w:pPr>
-        <w:bidi/>
-        <w:ind w:left="720"/>
-        <w:rPr>
-          <w:rFonts w:asciiTheme="minorBidi" w:hAnsiTheme="minorBidi"/>
-          <w:color w:val="000000"/>
-          <w:shd w:val="clear" w:color="auto" w:fill="FFFFFF"/>
-          <w:rtl/>
-        </w:rPr>
-      </w:pPr>
-      <w:r>
-        <w:rPr>
-          <w:rFonts w:asciiTheme="minorBidi" w:hAnsiTheme="minorBidi" w:hint="cs"/>
-          <w:color w:val="000000"/>
-          <w:shd w:val="clear" w:color="auto" w:fill="FFFFFF"/>
-          <w:rtl/>
-        </w:rPr>
-        <w:t>3.</w:t>
-      </w:r>
-      <w:r>
-        <w:rPr>
-          <w:rFonts w:asciiTheme="minorBidi" w:hAnsiTheme="minorBidi" w:hint="cs"/>
-          <w:color w:val="000000"/>
-          <w:shd w:val="clear" w:color="auto" w:fill="FFFFFF"/>
-        </w:rPr>
-        <w:t>STA</w:t>
-      </w:r>
-      <w:r>
-        <w:rPr>
-          <w:rFonts w:asciiTheme="minorBidi" w:hAnsiTheme="minorBidi" w:hint="cs"/>
-          <w:color w:val="000000"/>
-          <w:shd w:val="clear" w:color="auto" w:fill="FFFFFF"/>
-          <w:rtl/>
-        </w:rPr>
-        <w:t xml:space="preserve"> מצפין את המחורזת בעזרת מפתח משותף שלו ומחזיר את המחרוזת ל</w:t>
-      </w:r>
-      <w:r>
-        <w:rPr>
-          <w:rFonts w:asciiTheme="minorBidi" w:hAnsiTheme="minorBidi" w:hint="cs"/>
-          <w:color w:val="000000"/>
-          <w:shd w:val="clear" w:color="auto" w:fill="FFFFFF"/>
-        </w:rPr>
-        <w:t>AP</w:t>
-      </w:r>
-      <w:r>
-        <w:rPr>
-          <w:rFonts w:asciiTheme="minorBidi" w:hAnsiTheme="minorBidi" w:hint="cs"/>
-          <w:color w:val="000000"/>
-          <w:shd w:val="clear" w:color="auto" w:fill="FFFFFF"/>
-          <w:rtl/>
-        </w:rPr>
-        <w:t>.</w:t>
-      </w:r>
-    </w:p>
-    <w:p>
-      <w:pPr>
-        <w:bidi/>
-        <w:ind w:left="720"/>
-        <w:rPr>
-          <w:rFonts w:asciiTheme="minorBidi" w:hAnsiTheme="minorBidi"/>
-          <w:color w:val="000000"/>
-          <w:shd w:val="clear" w:color="auto" w:fill="FFFFFF"/>
-          <w:rtl/>
-        </w:rPr>
-      </w:pPr>
-      <w:r>
-        <w:rPr>
-          <w:rFonts w:asciiTheme="minorBidi" w:hAnsiTheme="minorBidi" w:hint="cs"/>
-          <w:color w:val="000000"/>
-          <w:shd w:val="clear" w:color="auto" w:fill="FFFFFF"/>
-          <w:rtl/>
-        </w:rPr>
-        <w:t>4.ה</w:t>
-      </w:r>
-      <w:r>
-        <w:rPr>
-          <w:rFonts w:asciiTheme="minorBidi" w:hAnsiTheme="minorBidi" w:hint="cs"/>
-          <w:color w:val="000000"/>
-          <w:shd w:val="clear" w:color="auto" w:fill="FFFFFF"/>
-        </w:rPr>
-        <w:t>AP</w:t>
-      </w:r>
-      <w:r>
-        <w:rPr>
-          <w:rFonts w:asciiTheme="minorBidi" w:hAnsiTheme="minorBidi" w:hint="cs"/>
-          <w:color w:val="000000"/>
-          <w:shd w:val="clear" w:color="auto" w:fill="FFFFFF"/>
-          <w:rtl/>
-        </w:rPr>
-        <w:t xml:space="preserve"> מפענח את הקוד שקיבל בעזרת המפתח המשותף ובודק האם המחרוזת שהתקבלה זהה לזו ששלח בשלב 2, אם כן ה</w:t>
-      </w:r>
-      <w:r>
-        <w:rPr>
-          <w:rFonts w:asciiTheme="minorBidi" w:hAnsiTheme="minorBidi" w:hint="cs"/>
-          <w:color w:val="000000"/>
-          <w:shd w:val="clear" w:color="auto" w:fill="FFFFFF"/>
-        </w:rPr>
-        <w:t>STA</w:t>
-      </w:r>
-      <w:r>
-        <w:rPr>
-          <w:rFonts w:asciiTheme="minorBidi" w:hAnsiTheme="minorBidi" w:hint="cs"/>
-          <w:color w:val="000000"/>
-          <w:shd w:val="clear" w:color="auto" w:fill="FFFFFF"/>
-          <w:rtl/>
-        </w:rPr>
-        <w:t xml:space="preserve"> יקבל הודעה שהוא הצליח להתחבר ואחרת הוא יקבל הודעת שגיאה.</w:t>
-      </w:r>
-    </w:p>
-    <w:p>
-      <w:pPr>
-        <w:bidi/>
-        <w:rPr>
-          <w:rFonts w:asciiTheme="minorBidi" w:hAnsiTheme="minorBidi"/>
-          <w:color w:val="000000"/>
-          <w:shd w:val="clear" w:color="auto" w:fill="FFFFFF"/>
-          <w:rtl/>
-        </w:rPr>
-      </w:pPr>
-      <w:r>
-        <w:rPr>
-          <w:rFonts w:asciiTheme="minorBidi" w:hAnsiTheme="minorBidi" w:hint="cs"/>
-          <w:color w:val="000000"/>
-          <w:shd w:val="clear" w:color="auto" w:fill="FFFFFF"/>
-          <w:rtl/>
-        </w:rPr>
-        <w:t xml:space="preserve">2. </w:t>
-      </w:r>
-      <w:r>
-        <w:rPr>
-          <w:rFonts w:asciiTheme="minorBidi" w:hAnsiTheme="minorBidi" w:hint="cs"/>
-          <w:color w:val="4F81BD" w:themeColor="accent1"/>
-          <w:shd w:val="clear" w:color="auto" w:fill="FFFFFF"/>
-          <w:rtl/>
-        </w:rPr>
-        <w:t>סינון</w:t>
-      </w:r>
-      <w:r>
-        <w:rPr>
-          <w:rFonts w:asciiTheme="minorBidi" w:hAnsiTheme="minorBidi" w:hint="cs"/>
-          <w:color w:val="000000"/>
-          <w:shd w:val="clear" w:color="auto" w:fill="FFFFFF"/>
-          <w:rtl/>
-        </w:rPr>
-        <w:t xml:space="preserve"> </w:t>
-      </w:r>
-      <w:r>
-        <w:rPr>
-          <w:rFonts w:asciiTheme="minorBidi" w:hAnsiTheme="minorBidi"/>
-          <w:color w:val="000000"/>
-          <w:shd w:val="clear" w:color="auto" w:fill="FFFFFF"/>
-          <w:rtl/>
-        </w:rPr>
-        <w:t>–</w:t>
-      </w:r>
-      <w:r>
-        <w:rPr>
-          <w:rFonts w:asciiTheme="minorBidi" w:hAnsiTheme="minorBidi" w:hint="cs"/>
-          <w:color w:val="000000"/>
-          <w:shd w:val="clear" w:color="auto" w:fill="FFFFFF"/>
-          <w:rtl/>
-        </w:rPr>
-        <w:t xml:space="preserve"> ה</w:t>
-      </w:r>
-      <w:r>
-        <w:rPr>
-          <w:rFonts w:asciiTheme="minorBidi" w:hAnsiTheme="minorBidi" w:hint="cs"/>
-          <w:color w:val="000000"/>
-          <w:shd w:val="clear" w:color="auto" w:fill="FFFFFF"/>
-        </w:rPr>
-        <w:t>AP</w:t>
-      </w:r>
-      <w:r>
-        <w:rPr>
-          <w:rFonts w:asciiTheme="minorBidi" w:hAnsiTheme="minorBidi" w:hint="cs"/>
-          <w:color w:val="000000"/>
-          <w:shd w:val="clear" w:color="auto" w:fill="FFFFFF"/>
-          <w:rtl/>
-        </w:rPr>
-        <w:t xml:space="preserve"> מבצע יכולות לסנן תחנות שמתחברות אליו ע"י סינון כתובות </w:t>
-      </w:r>
-      <w:r>
-        <w:rPr>
-          <w:rFonts w:asciiTheme="minorBidi" w:hAnsiTheme="minorBidi" w:hint="cs"/>
-          <w:color w:val="000000"/>
-          <w:shd w:val="clear" w:color="auto" w:fill="FFFFFF"/>
-        </w:rPr>
-        <w:t>MAC</w:t>
-      </w:r>
-      <w:r>
-        <w:rPr>
-          <w:rFonts w:asciiTheme="minorBidi" w:hAnsiTheme="minorBidi" w:hint="cs"/>
-          <w:color w:val="000000"/>
-          <w:shd w:val="clear" w:color="auto" w:fill="FFFFFF"/>
-          <w:rtl/>
-        </w:rPr>
-        <w:t xml:space="preserve"> או סינון כתובות </w:t>
-      </w:r>
-      <w:r>
-        <w:rPr>
-          <w:rFonts w:asciiTheme="minorBidi" w:hAnsiTheme="minorBidi" w:hint="cs"/>
-          <w:color w:val="000000"/>
-          <w:shd w:val="clear" w:color="auto" w:fill="FFFFFF"/>
-        </w:rPr>
-        <w:t>IP</w:t>
-      </w:r>
-      <w:r>
-        <w:rPr>
-          <w:rFonts w:asciiTheme="minorBidi" w:hAnsiTheme="minorBidi" w:hint="cs"/>
-          <w:color w:val="000000"/>
-          <w:shd w:val="clear" w:color="auto" w:fill="FFFFFF"/>
-          <w:rtl/>
-        </w:rPr>
-        <w:t>.</w:t>
-      </w:r>
-    </w:p>
-    <w:p>
-      <w:pPr>
-        <w:bidi/>
-        <w:ind w:left="720"/>
-        <w:rPr>
-          <w:rFonts w:asciiTheme="minorBidi" w:hAnsiTheme="minorBidi"/>
-          <w:color w:val="000000"/>
-          <w:shd w:val="clear" w:color="auto" w:fill="FFFFFF"/>
-          <w:rtl/>
-        </w:rPr>
-      </w:pPr>
-      <w:r>
-        <w:rPr>
-          <w:rFonts w:asciiTheme="minorBidi" w:hAnsiTheme="minorBidi" w:hint="cs"/>
-          <w:color w:val="000000"/>
-          <w:shd w:val="clear" w:color="auto" w:fill="FFFFFF"/>
-          <w:rtl/>
-        </w:rPr>
+        <w:lastRenderedPageBreak/>
         <w:t xml:space="preserve">השיטות סינון ע"י </w:t>
       </w:r>
       <w:r>
@@ -3115,7 +3440,7 @@
                     </pic:cNvPicPr>
                   </pic:nvPicPr>
                   <pic:blipFill>
-                    <a:blip r:embed="rId8">
+                    <a:blip r:embed="rId9">
                       <a:extLst>
                         <a:ext uri="{28A0092B-C50C-407E-A947-70E740481C1C}">
                           <a14:useLocalDpi xmlns:a14="http://schemas.microsoft.com/office/drawing/2010/main" val="0"/>
@@ -3158,7 +3483,7 @@
         <w:bidi/>
         <w:ind w:left="720"/>
         <w:rPr>
-          <w:rFonts w:asciiTheme="minorBidi" w:hAnsiTheme="minorBidi" w:hint="cs"/>
+          <w:rFonts w:asciiTheme="minorBidi" w:hAnsiTheme="minorBidi"/>
           <w:color w:val="000000"/>
           <w:shd w:val="clear" w:color="auto" w:fill="FFFFFF"/>
           <w:rtl/>
@@ -3312,7 +3637,7 @@
                     </pic:cNvPicPr>
                   </pic:nvPicPr>
                   <pic:blipFill>
-                    <a:blip r:embed="rId9">
+                    <a:blip r:embed="rId10">
                       <a:extLst>
                         <a:ext uri="{28A0092B-C50C-407E-A947-70E740481C1C}">
                           <a14:useLocalDpi xmlns:a14="http://schemas.microsoft.com/office/drawing/2010/main" val="0"/>
@@ -3354,7 +3679,7 @@
       <w:pPr>
         <w:bidi/>
         <w:rPr>
-          <w:rFonts w:asciiTheme="minorBidi" w:hAnsiTheme="minorBidi" w:hint="cs"/>
+          <w:rFonts w:asciiTheme="minorBidi" w:hAnsiTheme="minorBidi"/>
           <w:color w:val="000000"/>
           <w:shd w:val="clear" w:color="auto" w:fill="FFFFFF"/>
           <w:rtl/>
@@ -4417,6 +4742,7 @@
           <w:color w:val="000000"/>
           <w:shd w:val="clear" w:color="auto" w:fill="FFFFFF"/>
         </w:rPr>
+        <w:lastRenderedPageBreak/>
         <w:drawing>
           <wp:inline distT="0" distB="0" distL="0" distR="0" wp14:anchorId="7D49527F" wp14:editId="00EED62A">
             <wp:extent cx="5943600" cy="2279650"/>
@@ -4435,7 +4761,7 @@
                     </pic:cNvPicPr>
                   </pic:nvPicPr>
                   <pic:blipFill>
-                    <a:blip r:embed="rId10">
+                    <a:blip r:embed="rId11">
                       <a:extLst>
                         <a:ext uri="{28A0092B-C50C-407E-A947-70E740481C1C}">
                           <a14:useLocalDpi xmlns:a14="http://schemas.microsoft.com/office/drawing/2010/main" val="0"/>
@@ -4471,30 +4797,29 @@
       <w:pPr>
         <w:bidi/>
         <w:rPr>
-          <w:rFonts w:asciiTheme="minorBidi" w:hAnsiTheme="minorBidi" w:hint="cs"/>
-          <w:color w:val="000000"/>
-          <w:shd w:val="clear" w:color="auto" w:fill="FFFFFF"/>
-          <w:rtl/>
-        </w:rPr>
-      </w:pPr>
-    </w:p>
-    <w:p>
-      <w:pPr>
-        <w:bidi/>
-        <w:rPr>
-          <w:rFonts w:asciiTheme="minorBidi" w:hAnsiTheme="minorBidi"/>
-          <w:color w:val="000000"/>
-          <w:shd w:val="clear" w:color="auto" w:fill="FFFFFF"/>
-        </w:rPr>
-      </w:pPr>
-      <w:r>
-        <w:rPr>
-          <w:rFonts w:asciiTheme="minorBidi" w:hAnsiTheme="minorBidi" w:hint="cs"/>
-          <w:color w:val="000000"/>
-          <w:shd w:val="clear" w:color="auto" w:fill="FFFFFF"/>
-          <w:rtl/>
-        </w:rPr>
-        <w:lastRenderedPageBreak/>
+          <w:rFonts w:asciiTheme="minorBidi" w:hAnsiTheme="minorBidi"/>
+          <w:color w:val="000000"/>
+          <w:shd w:val="clear" w:color="auto" w:fill="FFFFFF"/>
+          <w:rtl/>
+        </w:rPr>
+      </w:pPr>
+    </w:p>
+    <w:p>
+      <w:pPr>
+        <w:bidi/>
+        <w:rPr>
+          <w:rFonts w:asciiTheme="minorBidi" w:hAnsiTheme="minorBidi"/>
+          <w:color w:val="000000"/>
+          <w:shd w:val="clear" w:color="auto" w:fill="FFFFFF"/>
+        </w:rPr>
+      </w:pPr>
+      <w:r>
+        <w:rPr>
+          <w:rFonts w:asciiTheme="minorBidi" w:hAnsiTheme="minorBidi" w:hint="cs"/>
+          <w:color w:val="000000"/>
+          <w:shd w:val="clear" w:color="auto" w:fill="FFFFFF"/>
+          <w:rtl/>
+        </w:rPr>
         <w:t xml:space="preserve">מספר חולשות קריטיות התגלו על ידי חוקרים והאקרים, מה שהוביל לכך שהפרוטוקול </w:t>
       </w:r>
       <w:r>
@@ -5265,7 +5590,7 @@
         </w:rPr>
         <w:t> </w:t>
       </w:r>
-      <w:hyperlink r:id="rId11" w:tooltip="סיבית" w:history="1">
+      <w:hyperlink r:id="rId12" w:tooltip="סיבית" w:history="1">
         <w:r>
           <w:rPr>
             <w:rFonts w:asciiTheme="minorBidi" w:hAnsiTheme="minorBidi"/>
@@ -5343,7 +5668,17 @@
           <w:shd w:val="clear" w:color="auto" w:fill="FFFFFF"/>
           <w:rtl/>
         </w:rPr>
-        <w:t>הוא מפתח של</w:t>
+        <w:t xml:space="preserve">הוא </w:t>
+      </w:r>
+      <w:r>
+        <w:rPr>
+          <w:rFonts w:asciiTheme="minorBidi" w:hAnsiTheme="minorBidi"/>
+          <w:color w:val="000000"/>
+          <w:shd w:val="clear" w:color="auto" w:fill="FFFFFF"/>
+          <w:rtl/>
+        </w:rPr>
+        <w:lastRenderedPageBreak/>
+        <w:t>מפתח של</w:t>
       </w:r>
       <w:r>
         <w:rPr>
@@ -5371,7 +5706,7 @@
         </w:rPr>
         <w:t> </w:t>
       </w:r>
-      <w:hyperlink r:id="rId12" w:tooltip="חבילת מידע" w:history="1">
+      <w:hyperlink r:id="rId13" w:tooltip="חבילת מידע" w:history="1">
         <w:r>
           <w:rPr>
             <w:rFonts w:asciiTheme="minorBidi" w:hAnsiTheme="minorBidi"/>
@@ -5789,17 +6124,7 @@
           <w:shd w:val="clear" w:color="auto" w:fill="FFFFFF"/>
           <w:rtl/>
         </w:rPr>
-        <w:t xml:space="preserve"> חדירות האבטחה מצטמצמת עדי כדי אי יכולת חדירה לרשת </w:t>
-      </w:r>
-      <w:r>
-        <w:rPr>
-          <w:rFonts w:asciiTheme="minorBidi" w:hAnsiTheme="minorBidi" w:hint="cs"/>
-          <w:color w:val="000000"/>
-          <w:shd w:val="clear" w:color="auto" w:fill="FFFFFF"/>
-          <w:rtl/>
-        </w:rPr>
-        <w:lastRenderedPageBreak/>
-        <w:t>האלחוטית. ברשת ביתית הפרוטוקול מכסה את מרבית החדירות למערכת התקשורת האלחוטית. למרבה הצער, גם כאשר שופר הפרוטוקול, אותם גורמי בעיות חדירה אשר מהווים נקודה רעה ל</w:t>
+        <w:t xml:space="preserve"> חדירות האבטחה מצטמצמת עדי כדי אי יכולת חדירה לרשת האלחוטית. ברשת ביתית הפרוטוקול מכסה את מרבית החדירות למערכת התקשורת האלחוטית. למרבה הצער, גם כאשר שופר הפרוטוקול, אותם גורמי בעיות חדירה אשר מהווים נקודה רעה ל</w:t>
       </w:r>
       <w:r>
         <w:rPr>
@@ -6231,7 +6556,7 @@
         <w:spacing w:before="150" w:after="150" w:line="240" w:lineRule="auto"/>
         <w:outlineLvl w:val="3"/>
         <w:rPr>
-          <w:rFonts w:asciiTheme="minorBidi" w:eastAsia="Times New Roman" w:hAnsiTheme="minorBidi" w:hint="cs"/>
+          <w:rFonts w:asciiTheme="minorBidi" w:eastAsia="Times New Roman" w:hAnsiTheme="minorBidi"/>
           <w:color w:val="333333"/>
           <w:rtl/>
         </w:rPr>
@@ -6486,6 +6811,7 @@
           <w:sz w:val="27"/>
           <w:szCs w:val="27"/>
         </w:rPr>
+        <w:lastRenderedPageBreak/>
         <w:t>EAPOL-Packet</w:t>
       </w:r>
     </w:p>
@@ -6644,7 +6970,7 @@
         <w:bidi/>
         <w:spacing w:before="150" w:beforeAutospacing="0" w:after="150" w:afterAutospacing="0"/>
         <w:rPr>
-          <w:rFonts w:asciiTheme="minorBidi" w:hAnsiTheme="minorBidi" w:cstheme="minorBidi" w:hint="cs"/>
+          <w:rFonts w:asciiTheme="minorBidi" w:hAnsiTheme="minorBidi" w:cstheme="minorBidi"/>
           <w:b w:val="0"/>
           <w:bCs w:val="0"/>
           <w:color w:val="333333"/>
@@ -6660,7 +6986,7 @@
         <w:spacing w:before="150" w:after="150" w:line="240" w:lineRule="auto"/>
         <w:outlineLvl w:val="3"/>
         <w:rPr>
-          <w:rFonts w:ascii="Helvetica" w:eastAsia="Times New Roman" w:hAnsi="Helvetica" w:cs="Helvetica" w:hint="cs"/>
+          <w:rFonts w:ascii="Helvetica" w:eastAsia="Times New Roman" w:hAnsi="Helvetica" w:cs="Helvetica"/>
           <w:color w:val="333333"/>
           <w:sz w:val="27"/>
           <w:szCs w:val="27"/>
@@ -6672,18 +6998,18 @@
       <w:pPr>
         <w:bidi/>
         <w:rPr>
-          <w:rFonts w:asciiTheme="minorBidi" w:hAnsiTheme="minorBidi" w:hint="cs"/>
-          <w:color w:val="000000"/>
-          <w:shd w:val="clear" w:color="auto" w:fill="FFFFFF"/>
-          <w:rtl/>
-        </w:rPr>
-      </w:pPr>
-    </w:p>
-    <w:p>
-      <w:pPr>
-        <w:bidi/>
-        <w:rPr>
-          <w:rFonts w:asciiTheme="minorBidi" w:hAnsiTheme="minorBidi" w:hint="cs"/>
+          <w:rFonts w:asciiTheme="minorBidi" w:hAnsiTheme="minorBidi"/>
+          <w:color w:val="000000"/>
+          <w:shd w:val="clear" w:color="auto" w:fill="FFFFFF"/>
+          <w:rtl/>
+        </w:rPr>
+      </w:pPr>
+    </w:p>
+    <w:p>
+      <w:pPr>
+        <w:bidi/>
+        <w:rPr>
+          <w:rFonts w:asciiTheme="minorBidi" w:hAnsiTheme="minorBidi"/>
           <w:color w:val="000000"/>
           <w:shd w:val="clear" w:color="auto" w:fill="FFFFFF"/>
           <w:rtl/>
@@ -6709,7 +7035,6 @@
           <w:shd w:val="clear" w:color="auto" w:fill="FFFFFF"/>
           <w:rtl/>
         </w:rPr>
-        <w:lastRenderedPageBreak/>
         <w:t>תהליך ה</w:t>
       </w:r>
       <w:r>
@@ -6982,11 +7307,38 @@
         <w:bidi/>
         <w:rPr>
           <w:rFonts w:asciiTheme="minorBidi" w:hAnsiTheme="minorBidi"/>
-          <w:color w:val="000000"/>
-          <w:shd w:val="clear" w:color="auto" w:fill="FFFFFF"/>
-          <w:rtl/>
-        </w:rPr>
-      </w:pPr>
+          <w:shd w:val="clear" w:color="auto" w:fill="FFFFFF"/>
+          <w:rtl/>
+        </w:rPr>
+      </w:pPr>
+      <w:r>
+        <w:rPr>
+          <w:rFonts w:asciiTheme="minorBidi" w:hAnsiTheme="minorBidi" w:hint="cs"/>
+          <w:shd w:val="clear" w:color="auto" w:fill="FFFFFF"/>
+          <w:rtl/>
+        </w:rPr>
+        <w:t>כעת נסביר את התהליך כולל העברת המפתחות בין הרכיבים המשתתפים ברשת:</w:t>
+      </w:r>
+    </w:p>
+    <w:p>
+      <w:pPr>
+        <w:bidi/>
+        <w:rPr>
+          <w:rFonts w:asciiTheme="minorBidi" w:hAnsiTheme="minorBidi"/>
+          <w:color w:val="000000"/>
+          <w:shd w:val="clear" w:color="auto" w:fill="FFFFFF"/>
+          <w:rtl/>
+        </w:rPr>
+      </w:pPr>
+      <w:r>
+        <w:rPr>
+          <w:rFonts w:asciiTheme="minorBidi" w:hAnsiTheme="minorBidi" w:hint="cs"/>
+          <w:color w:val="000000"/>
+          <w:shd w:val="clear" w:color="auto" w:fill="FFFFFF"/>
+          <w:rtl/>
+        </w:rPr>
+        <w:t xml:space="preserve">רכיב </w:t>
+      </w:r>
       <w:r>
         <w:rPr>
           <w:rFonts w:asciiTheme="minorBidi" w:hAnsiTheme="minorBidi" w:hint="cs"/>
@@ -7011,7 +7363,25 @@
           <w:shd w:val="clear" w:color="auto" w:fill="FFFFFF"/>
           <w:rtl/>
         </w:rPr>
-        <w:t xml:space="preserve"> מוודא שה</w:t>
+        <w:t xml:space="preserve"> מוודא</w:t>
+      </w:r>
+      <w:r>
+        <w:rPr>
+          <w:rFonts w:asciiTheme="minorBidi" w:hAnsiTheme="minorBidi" w:hint="cs"/>
+          <w:color w:val="000000"/>
+          <w:shd w:val="clear" w:color="auto" w:fill="FFFFFF"/>
+          <w:rtl/>
+        </w:rPr>
+        <w:t xml:space="preserve"> (מבצע אימות)</w:t>
+      </w:r>
+      <w:r>
+        <w:rPr>
+          <w:rFonts w:asciiTheme="minorBidi" w:hAnsiTheme="minorBidi" w:hint="cs"/>
+          <w:color w:val="000000"/>
+          <w:shd w:val="clear" w:color="auto" w:fill="FFFFFF"/>
+          <w:rtl/>
+        </w:rPr>
+        <w:t xml:space="preserve"> שה</w:t>
       </w:r>
       <w:r>
         <w:rPr>
@@ -7028,7 +7398,43 @@
           <w:shd w:val="clear" w:color="auto" w:fill="FFFFFF"/>
           <w:rtl/>
         </w:rPr>
-        <w:t xml:space="preserve"> הינו גורם אמין שמנסה להתחבר לרשת ע"י החזקת מפתח שנקרא </w:t>
+        <w:t xml:space="preserve"> </w:t>
+      </w:r>
+      <w:r>
+        <w:rPr>
+          <w:rFonts w:asciiTheme="minorBidi" w:hAnsiTheme="minorBidi" w:hint="cs"/>
+          <w:color w:val="000000"/>
+          <w:shd w:val="clear" w:color="auto" w:fill="FFFFFF"/>
+          <w:rtl/>
+        </w:rPr>
+        <w:t xml:space="preserve">הוא אכן </w:t>
+      </w:r>
+      <w:r>
+        <w:rPr>
+          <w:rFonts w:asciiTheme="minorBidi" w:hAnsiTheme="minorBidi" w:hint="cs"/>
+          <w:color w:val="000000"/>
+          <w:shd w:val="clear" w:color="auto" w:fill="FFFFFF"/>
+          <w:rtl/>
+        </w:rPr>
+        <w:t>גורם אמין שמנסה להתחבר לרשת</w:t>
+      </w:r>
+      <w:r>
+        <w:rPr>
+          <w:rFonts w:asciiTheme="minorBidi" w:hAnsiTheme="minorBidi" w:hint="cs"/>
+          <w:color w:val="000000"/>
+          <w:shd w:val="clear" w:color="auto" w:fill="FFFFFF"/>
+          <w:rtl/>
+        </w:rPr>
+        <w:t>, תוך</w:t>
+      </w:r>
+      <w:r>
+        <w:rPr>
+          <w:rFonts w:asciiTheme="minorBidi" w:hAnsiTheme="minorBidi" w:hint="cs"/>
+          <w:color w:val="000000"/>
+          <w:shd w:val="clear" w:color="auto" w:fill="FFFFFF"/>
+          <w:rtl/>
+        </w:rPr>
+        <w:t xml:space="preserve"> החזקת מפתח שנקרא </w:t>
       </w:r>
       <w:r>
         <w:rPr>
@@ -7046,7 +7452,45 @@
           <w:shd w:val="clear" w:color="auto" w:fill="FFFFFF"/>
           <w:rtl/>
         </w:rPr>
-        <w:t xml:space="preserve"> שאותו הוא יוצר מחדש עבור כל </w:t>
+        <w:t xml:space="preserve"> שאותו הוא יוצר מחדש</w:t>
+      </w:r>
+      <w:r>
+        <w:rPr>
+          <w:rFonts w:asciiTheme="minorBidi" w:hAnsiTheme="minorBidi" w:hint="cs"/>
+          <w:color w:val="000000"/>
+          <w:shd w:val="clear" w:color="auto" w:fill="FFFFFF"/>
+          <w:rtl/>
+        </w:rPr>
+        <w:t xml:space="preserve"> ומחלק בצורה חד </w:t>
+      </w:r>
+      <w:proofErr w:type="spellStart"/>
+      <w:r>
+        <w:rPr>
+          <w:rFonts w:asciiTheme="minorBidi" w:hAnsiTheme="minorBidi" w:hint="cs"/>
+          <w:color w:val="000000"/>
+          <w:shd w:val="clear" w:color="auto" w:fill="FFFFFF"/>
+          <w:rtl/>
+        </w:rPr>
+        <w:t>חד</w:t>
+      </w:r>
+      <w:proofErr w:type="spellEnd"/>
+      <w:r>
+        <w:rPr>
+          <w:rFonts w:asciiTheme="minorBidi" w:hAnsiTheme="minorBidi" w:hint="cs"/>
+          <w:color w:val="000000"/>
+          <w:shd w:val="clear" w:color="auto" w:fill="FFFFFF"/>
+          <w:rtl/>
+        </w:rPr>
+        <w:t xml:space="preserve"> ערכית את המפתח</w:t>
+      </w:r>
+      <w:r>
+        <w:rPr>
+          <w:rFonts w:asciiTheme="minorBidi" w:hAnsiTheme="minorBidi" w:hint="cs"/>
+          <w:color w:val="000000"/>
+          <w:shd w:val="clear" w:color="auto" w:fill="FFFFFF"/>
+          <w:rtl/>
+        </w:rPr>
+        <w:t xml:space="preserve"> עבור כל </w:t>
       </w:r>
       <w:r>
         <w:rPr>
@@ -7083,7 +7527,25 @@
           <w:shd w:val="clear" w:color="auto" w:fill="FFFFFF"/>
           <w:rtl/>
         </w:rPr>
-        <w:t>בשלב הראשון ה</w:t>
+        <w:t xml:space="preserve">בשלב הראשון </w:t>
+      </w:r>
+      <w:r>
+        <w:rPr>
+          <w:rFonts w:asciiTheme="minorBidi" w:hAnsiTheme="minorBidi" w:hint="cs"/>
+          <w:color w:val="000000"/>
+          <w:shd w:val="clear" w:color="auto" w:fill="FFFFFF"/>
+          <w:rtl/>
+        </w:rPr>
+        <w:t xml:space="preserve">רכיב </w:t>
+      </w:r>
+      <w:r>
+        <w:rPr>
+          <w:rFonts w:asciiTheme="minorBidi" w:hAnsiTheme="minorBidi" w:hint="cs"/>
+          <w:color w:val="000000"/>
+          <w:shd w:val="clear" w:color="auto" w:fill="FFFFFF"/>
+          <w:rtl/>
+        </w:rPr>
+        <w:t>ה</w:t>
       </w:r>
       <w:r>
         <w:rPr>
@@ -7109,7 +7571,25 @@
           <w:shd w:val="clear" w:color="auto" w:fill="FFFFFF"/>
           <w:rtl/>
         </w:rPr>
-        <w:t>את ה</w:t>
+        <w:t>את</w:t>
+      </w:r>
+      <w:r>
+        <w:rPr>
+          <w:rFonts w:asciiTheme="minorBidi" w:hAnsiTheme="minorBidi" w:hint="cs"/>
+          <w:color w:val="000000"/>
+          <w:shd w:val="clear" w:color="auto" w:fill="FFFFFF"/>
+          <w:rtl/>
+        </w:rPr>
+        <w:t xml:space="preserve"> המפתח</w:t>
+      </w:r>
+      <w:r>
+        <w:rPr>
+          <w:rFonts w:asciiTheme="minorBidi" w:hAnsiTheme="minorBidi" w:hint="cs"/>
+          <w:color w:val="000000"/>
+          <w:shd w:val="clear" w:color="auto" w:fill="FFFFFF"/>
+          <w:rtl/>
+        </w:rPr>
+        <w:t xml:space="preserve"> ה</w:t>
       </w:r>
       <w:r>
         <w:rPr>
@@ -7143,7 +7623,43 @@
           <w:shd w:val="clear" w:color="auto" w:fill="FFFFFF"/>
           <w:rtl/>
         </w:rPr>
-        <w:t xml:space="preserve"> (הודעה 1), כאשר ה</w:t>
+        <w:t xml:space="preserve"> (</w:t>
+      </w:r>
+      <w:r>
+        <w:rPr>
+          <w:rFonts w:asciiTheme="minorBidi" w:hAnsiTheme="minorBidi" w:hint="cs"/>
+          <w:color w:val="000000"/>
+          <w:shd w:val="clear" w:color="auto" w:fill="FFFFFF"/>
+          <w:rtl/>
+        </w:rPr>
+        <w:t>נכלל בהודעה הראשונה</w:t>
+      </w:r>
+      <w:r>
+        <w:rPr>
+          <w:rFonts w:asciiTheme="minorBidi" w:hAnsiTheme="minorBidi" w:hint="cs"/>
+          <w:color w:val="000000"/>
+          <w:shd w:val="clear" w:color="auto" w:fill="FFFFFF"/>
+          <w:rtl/>
+        </w:rPr>
+        <w:t>)</w:t>
+      </w:r>
+      <w:r>
+        <w:rPr>
+          <w:rFonts w:asciiTheme="minorBidi" w:hAnsiTheme="minorBidi" w:hint="cs"/>
+          <w:color w:val="000000"/>
+          <w:shd w:val="clear" w:color="auto" w:fill="FFFFFF"/>
+          <w:rtl/>
+        </w:rPr>
+        <w:t>.</w:t>
+      </w:r>
+      <w:r>
+        <w:rPr>
+          <w:rFonts w:asciiTheme="minorBidi" w:hAnsiTheme="minorBidi" w:hint="cs"/>
+          <w:color w:val="000000"/>
+          <w:shd w:val="clear" w:color="auto" w:fill="FFFFFF"/>
+          <w:rtl/>
+        </w:rPr>
+        <w:t xml:space="preserve"> כאשר ה</w:t>
       </w:r>
       <w:r>
         <w:rPr>
@@ -7177,7 +7693,25 @@
           <w:shd w:val="clear" w:color="auto" w:fill="FFFFFF"/>
           <w:rtl/>
         </w:rPr>
-        <w:t xml:space="preserve"> הוא יוצר הודעה חדשה שנקראת </w:t>
+        <w:t xml:space="preserve"> הוא יוצר הודעה חדשה </w:t>
+      </w:r>
+      <w:r>
+        <w:rPr>
+          <w:rFonts w:asciiTheme="minorBidi" w:hAnsiTheme="minorBidi" w:hint="cs"/>
+          <w:color w:val="000000"/>
+          <w:shd w:val="clear" w:color="auto" w:fill="FFFFFF"/>
+          <w:rtl/>
+        </w:rPr>
+        <w:t>שבה בין היתר הוא גוזר מפתח הנקרא</w:t>
+      </w:r>
+      <w:r>
+        <w:rPr>
+          <w:rFonts w:asciiTheme="minorBidi" w:hAnsiTheme="minorBidi" w:hint="cs"/>
+          <w:color w:val="000000"/>
+          <w:shd w:val="clear" w:color="auto" w:fill="FFFFFF"/>
+          <w:rtl/>
+        </w:rPr>
+        <w:t xml:space="preserve"> </w:t>
       </w:r>
       <w:r>
         <w:rPr>
@@ -7202,7 +7736,34 @@
           <w:shd w:val="clear" w:color="auto" w:fill="FFFFFF"/>
           <w:rtl/>
         </w:rPr>
-        <w:t>, שהיא מכילה את כל הנתונים הבאים :</w:t>
+        <w:t xml:space="preserve"> ו</w:t>
+      </w:r>
+      <w:r>
+        <w:rPr>
+          <w:rFonts w:asciiTheme="minorBidi" w:hAnsiTheme="minorBidi" w:hint="cs"/>
+          <w:color w:val="000000"/>
+          <w:shd w:val="clear" w:color="auto" w:fill="FFFFFF"/>
+          <w:rtl/>
+        </w:rPr>
+        <w:t>היא מכילה</w:t>
+      </w:r>
+      <w:r>
+        <w:rPr>
+          <w:rFonts w:asciiTheme="minorBidi" w:hAnsiTheme="minorBidi" w:hint="cs"/>
+          <w:color w:val="000000"/>
+          <w:shd w:val="clear" w:color="auto" w:fill="FFFFFF"/>
+          <w:rtl/>
+        </w:rPr>
+        <w:t xml:space="preserve"> בנוסף</w:t>
+      </w:r>
+      <w:r>
+        <w:rPr>
+          <w:rFonts w:asciiTheme="minorBidi" w:hAnsiTheme="minorBidi" w:hint="cs"/>
+          <w:color w:val="000000"/>
+          <w:shd w:val="clear" w:color="auto" w:fill="FFFFFF"/>
+          <w:rtl/>
+        </w:rPr>
+        <w:t xml:space="preserve"> את כל הנתונים הבאים :</w:t>
       </w:r>
     </w:p>
     <w:p>
@@ -7623,7 +8184,25 @@
           <w:shd w:val="clear" w:color="auto" w:fill="FFFFFF"/>
           <w:rtl/>
         </w:rPr>
-        <w:t>חוץ מה-4 הנתונים ה</w:t>
+        <w:t>חוץ מה-4 הנתונים</w:t>
+      </w:r>
+      <w:r>
+        <w:rPr>
+          <w:rFonts w:asciiTheme="minorBidi" w:hAnsiTheme="minorBidi" w:hint="cs"/>
+          <w:color w:val="000000"/>
+          <w:shd w:val="clear" w:color="auto" w:fill="FFFFFF"/>
+          <w:rtl/>
+        </w:rPr>
+        <w:t xml:space="preserve"> הכלולים בהודעה,</w:t>
+      </w:r>
+      <w:r>
+        <w:rPr>
+          <w:rFonts w:asciiTheme="minorBidi" w:hAnsiTheme="minorBidi" w:hint="cs"/>
+          <w:color w:val="000000"/>
+          <w:shd w:val="clear" w:color="auto" w:fill="FFFFFF"/>
+          <w:rtl/>
+        </w:rPr>
+        <w:t xml:space="preserve"> ה</w:t>
       </w:r>
       <w:r>
         <w:rPr>
@@ -7657,7 +8236,28 @@
           <w:shd w:val="clear" w:color="auto" w:fill="FFFFFF"/>
           <w:rtl/>
         </w:rPr>
-        <w:t>), 5 המפתחות הינם:</w:t>
+        <w:t>).</w:t>
+      </w:r>
+    </w:p>
+    <w:p>
+      <w:pPr>
+        <w:bidi/>
+        <w:rPr>
+          <w:rFonts w:asciiTheme="minorBidi" w:hAnsiTheme="minorBidi"/>
+          <w:color w:val="000000"/>
+          <w:shd w:val="clear" w:color="auto" w:fill="FFFFFF"/>
+          <w:rtl/>
+        </w:rPr>
+      </w:pPr>
+      <w:r>
+        <w:rPr>
+          <w:rFonts w:asciiTheme="minorBidi" w:hAnsiTheme="minorBidi" w:hint="cs"/>
+          <w:color w:val="000000"/>
+          <w:shd w:val="clear" w:color="auto" w:fill="FFFFFF"/>
+          <w:rtl/>
+        </w:rPr>
+        <w:lastRenderedPageBreak/>
+        <w:t>5 המפתחות הינם:</w:t>
       </w:r>
     </w:p>
     <w:p>
@@ -7720,7 +8320,16 @@
           <w:shd w:val="clear" w:color="auto" w:fill="FFFFFF"/>
           <w:rtl/>
         </w:rPr>
-        <w:t xml:space="preserve"> מאפיין זה מכיל בתוכו את הסיסמה שנשלחת ברשת. (</w:t>
+        <w:t xml:space="preserve"> מפתח</w:t>
+      </w:r>
+      <w:r>
+        <w:rPr>
+          <w:rFonts w:asciiTheme="minorBidi" w:hAnsiTheme="minorBidi" w:hint="cs"/>
+          <w:color w:val="000000"/>
+          <w:shd w:val="clear" w:color="auto" w:fill="FFFFFF"/>
+          <w:rtl/>
+        </w:rPr>
+        <w:t xml:space="preserve"> זה מכיל בתוכו את הסיסמה שנשלחת ברשת. (</w:t>
       </w:r>
       <w:r>
         <w:rPr>
@@ -7809,7 +8418,16 @@
           <w:shd w:val="clear" w:color="auto" w:fill="FFFFFF"/>
           <w:rtl/>
         </w:rPr>
-        <w:t xml:space="preserve"> מאפיין זה יצפין את הסיסמה שתישלח ברשת (</w:t>
+        <w:t xml:space="preserve"> מפתח</w:t>
+      </w:r>
+      <w:r>
+        <w:rPr>
+          <w:rFonts w:asciiTheme="minorBidi" w:hAnsiTheme="minorBidi" w:hint="cs"/>
+          <w:color w:val="000000"/>
+          <w:shd w:val="clear" w:color="auto" w:fill="FFFFFF"/>
+          <w:rtl/>
+        </w:rPr>
+        <w:t xml:space="preserve"> זה יצפין את הסיסמה שתישלח ברשת (</w:t>
       </w:r>
       <w:proofErr w:type="spellStart"/>
       <w:r>
@@ -7961,7 +8579,16 @@
           <w:shd w:val="clear" w:color="auto" w:fill="FFFFFF"/>
           <w:rtl/>
         </w:rPr>
-        <w:t xml:space="preserve"> זהו מפתח זמני שישמש את ה</w:t>
+        <w:t xml:space="preserve"> זהו מפתח זמני שישמש עבור</w:t>
+      </w:r>
+      <w:r>
+        <w:rPr>
+          <w:rFonts w:asciiTheme="minorBidi" w:hAnsiTheme="minorBidi" w:hint="cs"/>
+          <w:color w:val="000000"/>
+          <w:shd w:val="clear" w:color="auto" w:fill="FFFFFF"/>
+          <w:rtl/>
+        </w:rPr>
+        <w:t xml:space="preserve"> ה</w:t>
       </w:r>
       <w:r>
         <w:rPr>
@@ -8110,7 +8737,34 @@
           <w:shd w:val="clear" w:color="auto" w:fill="FFFFFF"/>
           <w:rtl/>
         </w:rPr>
-        <w:t xml:space="preserve"> נועד בשביל לחשב את האימות בתוך ה</w:t>
+        <w:t xml:space="preserve"> מפתח</w:t>
+      </w:r>
+      <w:r>
+        <w:rPr>
+          <w:rFonts w:asciiTheme="minorBidi" w:hAnsiTheme="minorBidi" w:hint="cs"/>
+          <w:color w:val="000000"/>
+          <w:shd w:val="clear" w:color="auto" w:fill="FFFFFF"/>
+          <w:rtl/>
+        </w:rPr>
+        <w:t xml:space="preserve"> </w:t>
+      </w:r>
+      <w:r>
+        <w:rPr>
+          <w:rFonts w:asciiTheme="minorBidi" w:hAnsiTheme="minorBidi" w:hint="cs"/>
+          <w:color w:val="000000"/>
+          <w:shd w:val="clear" w:color="auto" w:fill="FFFFFF"/>
+          <w:rtl/>
+        </w:rPr>
+        <w:t>ש</w:t>
+      </w:r>
+      <w:r>
+        <w:rPr>
+          <w:rFonts w:asciiTheme="minorBidi" w:hAnsiTheme="minorBidi" w:hint="cs"/>
+          <w:color w:val="000000"/>
+          <w:shd w:val="clear" w:color="auto" w:fill="FFFFFF"/>
+          <w:rtl/>
+        </w:rPr>
+        <w:t>נועד בשביל לחשב את האימות בתוך ה</w:t>
       </w:r>
       <w:r>
         <w:rPr>
@@ -8218,7 +8872,25 @@
           <w:shd w:val="clear" w:color="auto" w:fill="FFFFFF"/>
           <w:rtl/>
         </w:rPr>
-        <w:t xml:space="preserve"> נועד בשביל לחשב את האימות בתוך ה</w:t>
+        <w:t xml:space="preserve"> </w:t>
+      </w:r>
+      <w:r>
+        <w:rPr>
+          <w:rFonts w:asciiTheme="minorBidi" w:hAnsiTheme="minorBidi" w:hint="cs"/>
+          <w:color w:val="000000"/>
+          <w:shd w:val="clear" w:color="auto" w:fill="FFFFFF"/>
+          <w:rtl/>
+        </w:rPr>
+        <w:t>מפתח ש</w:t>
+      </w:r>
+      <w:r>
+        <w:rPr>
+          <w:rFonts w:asciiTheme="minorBidi" w:hAnsiTheme="minorBidi" w:hint="cs"/>
+          <w:color w:val="000000"/>
+          <w:shd w:val="clear" w:color="auto" w:fill="FFFFFF"/>
+          <w:rtl/>
+        </w:rPr>
+        <w:t>נועד בשביל לחשב את האימות בתוך ה</w:t>
       </w:r>
       <w:r>
         <w:rPr>
@@ -8271,7 +8943,33 @@
           <w:shd w:val="clear" w:color="auto" w:fill="FFFFFF"/>
           <w:rtl/>
         </w:rPr>
-        <w:t>והוא שולח את כל המידע הזה ל</w:t>
+        <w:t>את 5 המפתחות הנ"ל, ה</w:t>
+      </w:r>
+      <w:r>
+        <w:rPr>
+          <w:rFonts w:asciiTheme="minorBidi" w:hAnsiTheme="minorBidi" w:hint="cs"/>
+          <w:color w:val="000000"/>
+          <w:shd w:val="clear" w:color="auto" w:fill="FFFFFF"/>
+        </w:rPr>
+        <w:t>PTK</w:t>
+      </w:r>
+      <w:r>
+        <w:rPr>
+          <w:rFonts w:asciiTheme="minorBidi" w:hAnsiTheme="minorBidi" w:hint="cs"/>
+          <w:color w:val="000000"/>
+          <w:shd w:val="clear" w:color="auto" w:fill="FFFFFF"/>
+          <w:rtl/>
+        </w:rPr>
+        <w:t xml:space="preserve"> שולח עם</w:t>
+      </w:r>
+      <w:r>
+        <w:rPr>
+          <w:rFonts w:asciiTheme="minorBidi" w:hAnsiTheme="minorBidi" w:hint="cs"/>
+          <w:color w:val="000000"/>
+          <w:shd w:val="clear" w:color="auto" w:fill="FFFFFF"/>
+          <w:rtl/>
+        </w:rPr>
+        <w:t xml:space="preserve"> כל המידע הזה ל</w:t>
       </w:r>
       <w:r>
         <w:rPr>
@@ -8290,25 +8988,79 @@
         </w:rPr>
         <w:t xml:space="preserve"> (הודעה 2 )</w:t>
       </w:r>
-    </w:p>
-    <w:p>
-      <w:pPr>
-        <w:bidi/>
-        <w:rPr>
-          <w:rFonts w:asciiTheme="minorBidi" w:hAnsiTheme="minorBidi"/>
-          <w:color w:val="000000"/>
-          <w:shd w:val="clear" w:color="auto" w:fill="FFFFFF"/>
-          <w:rtl/>
-        </w:rPr>
-      </w:pPr>
-      <w:r>
-        <w:rPr>
-          <w:rFonts w:asciiTheme="minorBidi" w:hAnsiTheme="minorBidi" w:hint="cs"/>
-          <w:color w:val="000000"/>
-          <w:shd w:val="clear" w:color="auto" w:fill="FFFFFF"/>
-          <w:rtl/>
-        </w:rPr>
-        <w:t>אם כל המידע של הודעה 2 נכון (אומת ע"י ה</w:t>
+      <w:r>
+        <w:rPr>
+          <w:rFonts w:asciiTheme="minorBidi" w:hAnsiTheme="minorBidi" w:hint="cs"/>
+          <w:color w:val="000000"/>
+          <w:shd w:val="clear" w:color="auto" w:fill="FFFFFF"/>
+          <w:rtl/>
+        </w:rPr>
+        <w:t>.</w:t>
+      </w:r>
+    </w:p>
+    <w:p>
+      <w:pPr>
+        <w:bidi/>
+        <w:rPr>
+          <w:rFonts w:asciiTheme="minorBidi" w:hAnsiTheme="minorBidi" w:hint="cs"/>
+          <w:color w:val="000000"/>
+          <w:shd w:val="clear" w:color="auto" w:fill="FFFFFF"/>
+          <w:rtl/>
+        </w:rPr>
+      </w:pPr>
+      <w:r>
+        <w:rPr>
+          <w:rFonts w:asciiTheme="minorBidi" w:hAnsiTheme="minorBidi" w:hint="cs"/>
+          <w:color w:val="000000"/>
+          <w:shd w:val="clear" w:color="auto" w:fill="FFFFFF"/>
+          <w:rtl/>
+        </w:rPr>
+        <w:t>במידה</w:t>
+      </w:r>
+      <w:r>
+        <w:rPr>
+          <w:rFonts w:asciiTheme="minorBidi" w:hAnsiTheme="minorBidi" w:hint="cs"/>
+          <w:color w:val="000000"/>
+          <w:shd w:val="clear" w:color="auto" w:fill="FFFFFF"/>
+          <w:rtl/>
+        </w:rPr>
+        <w:t xml:space="preserve"> </w:t>
+      </w:r>
+      <w:r>
+        <w:rPr>
+          <w:rFonts w:asciiTheme="minorBidi" w:hAnsiTheme="minorBidi" w:hint="cs"/>
+          <w:color w:val="000000"/>
+          <w:shd w:val="clear" w:color="auto" w:fill="FFFFFF"/>
+          <w:rtl/>
+        </w:rPr>
+        <w:t>ו</w:t>
+      </w:r>
+      <w:r>
+        <w:rPr>
+          <w:rFonts w:asciiTheme="minorBidi" w:hAnsiTheme="minorBidi" w:hint="cs"/>
+          <w:color w:val="000000"/>
+          <w:shd w:val="clear" w:color="auto" w:fill="FFFFFF"/>
+          <w:rtl/>
+        </w:rPr>
+        <w:t>כל המידע של הודעה 2</w:t>
+      </w:r>
+      <w:r>
+        <w:rPr>
+          <w:rFonts w:asciiTheme="minorBidi" w:hAnsiTheme="minorBidi" w:hint="cs"/>
+          <w:color w:val="000000"/>
+          <w:shd w:val="clear" w:color="auto" w:fill="FFFFFF"/>
+          <w:rtl/>
+        </w:rPr>
+        <w:t xml:space="preserve"> אכן</w:t>
+      </w:r>
+      <w:r>
+        <w:rPr>
+          <w:rFonts w:asciiTheme="minorBidi" w:hAnsiTheme="minorBidi" w:hint="cs"/>
+          <w:color w:val="000000"/>
+          <w:shd w:val="clear" w:color="auto" w:fill="FFFFFF"/>
+          <w:rtl/>
+        </w:rPr>
+        <w:t xml:space="preserve"> נכון (אומת ע"י ה</w:t>
       </w:r>
       <w:r>
         <w:rPr>
@@ -8325,13 +9077,49 @@
           <w:shd w:val="clear" w:color="auto" w:fill="FFFFFF"/>
           <w:rtl/>
         </w:rPr>
-        <w:t>)</w:t>
-      </w:r>
-      <w:r>
-        <w:rPr>
-          <w:rFonts w:asciiTheme="minorBidi" w:hAnsiTheme="minorBidi"/>
-          <w:color w:val="000000"/>
-          <w:shd w:val="clear" w:color="auto" w:fill="FFFFFF"/>
+        <w:t>), נמשיך בתהליך</w:t>
+      </w:r>
+      <w:r>
+        <w:rPr>
+          <w:rFonts w:asciiTheme="minorBidi" w:hAnsiTheme="minorBidi" w:hint="cs"/>
+          <w:color w:val="000000"/>
+          <w:shd w:val="clear" w:color="auto" w:fill="FFFFFF"/>
+          <w:rtl/>
+        </w:rPr>
+        <w:t xml:space="preserve"> הלחיצה להודעה 3.</w:t>
+      </w:r>
+      <w:r>
+        <w:rPr>
+          <w:rFonts w:asciiTheme="minorBidi" w:hAnsiTheme="minorBidi" w:hint="cs"/>
+          <w:color w:val="000000"/>
+          <w:shd w:val="clear" w:color="auto" w:fill="FFFFFF"/>
+          <w:rtl/>
+        </w:rPr>
+        <w:t xml:space="preserve"> אחרת </w:t>
+      </w:r>
+      <w:r>
+        <w:rPr>
+          <w:rFonts w:asciiTheme="minorBidi" w:hAnsiTheme="minorBidi" w:hint="cs"/>
+          <w:color w:val="000000"/>
+          <w:shd w:val="clear" w:color="auto" w:fill="FFFFFF"/>
+          <w:rtl/>
+        </w:rPr>
+        <w:t>רכיב ה</w:t>
+      </w:r>
+      <w:r>
+        <w:rPr>
+          <w:rFonts w:asciiTheme="minorBidi" w:hAnsiTheme="minorBidi" w:hint="cs"/>
+          <w:color w:val="000000"/>
+          <w:shd w:val="clear" w:color="auto" w:fill="FFFFFF"/>
+        </w:rPr>
+        <w:t>AP</w:t>
+      </w:r>
+      <w:r>
+        <w:rPr>
+          <w:rFonts w:asciiTheme="minorBidi" w:hAnsiTheme="minorBidi" w:hint="cs"/>
+          <w:color w:val="000000"/>
+          <w:shd w:val="clear" w:color="auto" w:fill="FFFFFF"/>
+          <w:rtl/>
         </w:rPr>
         <w:t xml:space="preserve"> </w:t>
       </w:r>
@@ -8342,7 +9130,25 @@
           <w:shd w:val="clear" w:color="auto" w:fill="FFFFFF"/>
           <w:rtl/>
         </w:rPr>
-        <w:t>, נמשיך בתהליך להודעה 3, אחרת יפסיק התקשורת בין ה</w:t>
+        <w:t xml:space="preserve">יפסיק </w:t>
+      </w:r>
+      <w:r>
+        <w:rPr>
+          <w:rFonts w:asciiTheme="minorBidi" w:hAnsiTheme="minorBidi" w:hint="cs"/>
+          <w:color w:val="000000"/>
+          <w:shd w:val="clear" w:color="auto" w:fill="FFFFFF"/>
+          <w:rtl/>
+        </w:rPr>
+        <w:t xml:space="preserve">את </w:t>
+      </w:r>
+      <w:r>
+        <w:rPr>
+          <w:rFonts w:asciiTheme="minorBidi" w:hAnsiTheme="minorBidi" w:hint="cs"/>
+          <w:color w:val="000000"/>
+          <w:shd w:val="clear" w:color="auto" w:fill="FFFFFF"/>
+          <w:rtl/>
+        </w:rPr>
+        <w:t>התקשורת בין ה</w:t>
       </w:r>
       <w:r>
         <w:rPr>
@@ -8389,48 +9195,32 @@
           <w:rtl/>
         </w:rPr>
       </w:pPr>
-    </w:p>
-    <w:p>
-      <w:pPr>
-        <w:bidi/>
-        <w:rPr>
-          <w:rFonts w:asciiTheme="minorBidi" w:hAnsiTheme="minorBidi"/>
-          <w:color w:val="000000"/>
-          <w:shd w:val="clear" w:color="auto" w:fill="FFFFFF"/>
-          <w:rtl/>
-        </w:rPr>
-      </w:pPr>
-    </w:p>
-    <w:p>
-      <w:pPr>
-        <w:bidi/>
-        <w:rPr>
-          <w:rFonts w:asciiTheme="minorBidi" w:hAnsiTheme="minorBidi"/>
-          <w:color w:val="000000"/>
-          <w:shd w:val="clear" w:color="auto" w:fill="FFFFFF"/>
-          <w:rtl/>
-        </w:rPr>
-      </w:pPr>
-    </w:p>
-    <w:p>
-      <w:pPr>
-        <w:bidi/>
-        <w:rPr>
-          <w:rFonts w:asciiTheme="minorBidi" w:hAnsiTheme="minorBidi"/>
-          <w:color w:val="000000"/>
-          <w:shd w:val="clear" w:color="auto" w:fill="FFFFFF"/>
-          <w:rtl/>
-        </w:rPr>
-      </w:pPr>
-      <w:r>
-        <w:rPr>
-          <w:rFonts w:asciiTheme="minorBidi" w:hAnsiTheme="minorBidi" w:hint="cs"/>
-          <w:color w:val="000000"/>
-          <w:shd w:val="clear" w:color="auto" w:fill="FFFFFF"/>
-          <w:rtl/>
-        </w:rPr>
-        <w:lastRenderedPageBreak/>
-        <w:t>ברגע שה</w:t>
+      <w:r>
+        <w:rPr>
+          <w:rFonts w:asciiTheme="minorBidi" w:hAnsiTheme="minorBidi" w:hint="cs"/>
+          <w:color w:val="000000"/>
+          <w:shd w:val="clear" w:color="auto" w:fill="FFFFFF"/>
+          <w:rtl/>
+        </w:rPr>
+        <w:t xml:space="preserve">נדבר כרגע על המצב בו </w:t>
+      </w:r>
+      <w:r>
+        <w:rPr>
+          <w:rFonts w:asciiTheme="minorBidi" w:hAnsiTheme="minorBidi" w:hint="cs"/>
+          <w:color w:val="000000"/>
+          <w:shd w:val="clear" w:color="auto" w:fill="FFFFFF"/>
+          <w:rtl/>
+        </w:rPr>
+        <w:t>ה</w:t>
+      </w:r>
+      <w:r>
+        <w:rPr>
+          <w:rFonts w:asciiTheme="minorBidi" w:hAnsiTheme="minorBidi" w:hint="cs"/>
+          <w:color w:val="000000"/>
+          <w:shd w:val="clear" w:color="auto" w:fill="FFFFFF"/>
+          <w:rtl/>
+        </w:rPr>
+        <w:t>-</w:t>
       </w:r>
       <w:r>
         <w:rPr>
@@ -8464,7 +9254,16 @@
           <w:shd w:val="clear" w:color="auto" w:fill="FFFFFF"/>
           <w:rtl/>
         </w:rPr>
-        <w:t>, הוא מבצע אימות של הדברים הבאים:</w:t>
+        <w:t>.</w:t>
+      </w:r>
+      <w:r>
+        <w:rPr>
+          <w:rFonts w:asciiTheme="minorBidi" w:hAnsiTheme="minorBidi" w:hint="cs"/>
+          <w:color w:val="000000"/>
+          <w:shd w:val="clear" w:color="auto" w:fill="FFFFFF"/>
+          <w:rtl/>
+        </w:rPr>
+        <w:t xml:space="preserve"> הוא מבצע אימות של הדברים הבאים:</w:t>
       </w:r>
     </w:p>
     <w:p>
@@ -8488,7 +9287,7 @@
           <w:shd w:val="clear" w:color="auto" w:fill="FFFFFF"/>
           <w:rtl/>
         </w:rPr>
-        <w:t>הוא בודק האם ניתן לגזור מחדש את ה</w:t>
+        <w:t>בודק האם ניתן לגזור מחדש את ה</w:t>
       </w:r>
       <w:r>
         <w:rPr>
@@ -8529,7 +9328,7 @@
           <w:shd w:val="clear" w:color="auto" w:fill="FFFFFF"/>
           <w:rtl/>
         </w:rPr>
-        <w:t>הוא בודק האם ה</w:t>
+        <w:t>בודק האם ה</w:t>
       </w:r>
       <w:r>
         <w:rPr>
@@ -8579,7 +9378,7 @@
           <w:shd w:val="clear" w:color="auto" w:fill="FFFFFF"/>
           <w:rtl/>
         </w:rPr>
-        <w:t>הוא בודק האם ה</w:t>
+        <w:t>בודק האם ה</w:t>
       </w:r>
       <w:r>
         <w:rPr>
@@ -8620,20 +9419,65 @@
       <w:pPr>
         <w:bidi/>
         <w:rPr>
-          <w:rFonts w:asciiTheme="minorBidi" w:hAnsiTheme="minorBidi"/>
-          <w:color w:val="000000"/>
-          <w:shd w:val="clear" w:color="auto" w:fill="FFFFFF"/>
-          <w:rtl/>
-        </w:rPr>
-      </w:pPr>
-      <w:r>
-        <w:rPr>
-          <w:rFonts w:asciiTheme="minorBidi" w:hAnsiTheme="minorBidi" w:hint="cs"/>
-          <w:color w:val="000000"/>
-          <w:shd w:val="clear" w:color="auto" w:fill="FFFFFF"/>
-          <w:rtl/>
-        </w:rPr>
-        <w:t>ברגע שכל המידע נבדק ונמצא אמין ה</w:t>
+          <w:rFonts w:asciiTheme="minorBidi" w:hAnsiTheme="minorBidi" w:hint="cs"/>
+          <w:color w:val="000000"/>
+          <w:shd w:val="clear" w:color="auto" w:fill="FFFFFF"/>
+          <w:rtl/>
+        </w:rPr>
+      </w:pPr>
+      <w:r>
+        <w:rPr>
+          <w:rFonts w:asciiTheme="minorBidi" w:hAnsiTheme="minorBidi" w:hint="cs"/>
+          <w:color w:val="000000"/>
+          <w:shd w:val="clear" w:color="auto" w:fill="FFFFFF"/>
+          <w:rtl/>
+        </w:rPr>
+        <w:t>בעת</w:t>
+      </w:r>
+      <w:r>
+        <w:rPr>
+          <w:rFonts w:asciiTheme="minorBidi" w:hAnsiTheme="minorBidi" w:hint="cs"/>
+          <w:color w:val="000000"/>
+          <w:shd w:val="clear" w:color="auto" w:fill="FFFFFF"/>
+          <w:rtl/>
+        </w:rPr>
+        <w:t xml:space="preserve"> שכל המידע </w:t>
+      </w:r>
+      <w:r>
+        <w:rPr>
+          <w:rFonts w:asciiTheme="minorBidi" w:hAnsiTheme="minorBidi" w:hint="cs"/>
+          <w:color w:val="000000"/>
+          <w:shd w:val="clear" w:color="auto" w:fill="FFFFFF"/>
+          <w:rtl/>
+        </w:rPr>
+        <w:t xml:space="preserve">הנבדק אכן </w:t>
+      </w:r>
+      <w:r>
+        <w:rPr>
+          <w:rFonts w:asciiTheme="minorBidi" w:hAnsiTheme="minorBidi" w:hint="cs"/>
+          <w:color w:val="000000"/>
+          <w:shd w:val="clear" w:color="auto" w:fill="FFFFFF"/>
+          <w:rtl/>
+        </w:rPr>
+        <w:t>נמצא אמין</w:t>
+      </w:r>
+      <w:r>
+        <w:rPr>
+          <w:rFonts w:asciiTheme="minorBidi" w:hAnsiTheme="minorBidi" w:hint="cs"/>
+          <w:color w:val="000000"/>
+          <w:shd w:val="clear" w:color="auto" w:fill="FFFFFF"/>
+          <w:rtl/>
+        </w:rPr>
+        <w:t>,</w:t>
+      </w:r>
+      <w:r>
+        <w:rPr>
+          <w:rFonts w:asciiTheme="minorBidi" w:hAnsiTheme="minorBidi" w:hint="cs"/>
+          <w:color w:val="000000"/>
+          <w:shd w:val="clear" w:color="auto" w:fill="FFFFFF"/>
+          <w:rtl/>
+        </w:rPr>
+        <w:t xml:space="preserve"> ה</w:t>
       </w:r>
       <w:r>
         <w:rPr>
@@ -8650,7 +9494,25 @@
           <w:shd w:val="clear" w:color="auto" w:fill="FFFFFF"/>
           <w:rtl/>
         </w:rPr>
-        <w:t xml:space="preserve"> מתחיל ליצור </w:t>
+        <w:t xml:space="preserve"> מתחיל לי</w:t>
+      </w:r>
+      <w:r>
+        <w:rPr>
+          <w:rFonts w:asciiTheme="minorBidi" w:hAnsiTheme="minorBidi" w:hint="cs"/>
+          <w:color w:val="000000"/>
+          <w:shd w:val="clear" w:color="auto" w:fill="FFFFFF"/>
+          <w:rtl/>
+        </w:rPr>
+        <w:t>יצר</w:t>
+      </w:r>
+      <w:r>
+        <w:rPr>
+          <w:rFonts w:asciiTheme="minorBidi" w:hAnsiTheme="minorBidi" w:hint="cs"/>
+          <w:color w:val="000000"/>
+          <w:shd w:val="clear" w:color="auto" w:fill="FFFFFF"/>
+          <w:rtl/>
+        </w:rPr>
+        <w:t xml:space="preserve"> </w:t>
       </w:r>
       <w:r>
         <w:rPr>
@@ -8686,6 +9548,15 @@
         </w:rPr>
         <w:t>. (הודעה 3)</w:t>
       </w:r>
+      <w:r>
+        <w:rPr>
+          <w:rFonts w:asciiTheme="minorBidi" w:hAnsiTheme="minorBidi" w:hint="cs"/>
+          <w:color w:val="000000"/>
+          <w:shd w:val="clear" w:color="auto" w:fill="FFFFFF"/>
+          <w:rtl/>
+        </w:rPr>
+        <w:t>.</w:t>
+      </w:r>
     </w:p>
     <w:p>
       <w:pPr>
@@ -8767,6 +9638,15 @@
           <w:shd w:val="clear" w:color="auto" w:fill="FFFFFF"/>
           <w:rtl/>
         </w:rPr>
+        <w:t>,</w:t>
+      </w:r>
+      <w:r>
+        <w:rPr>
+          <w:rFonts w:asciiTheme="minorBidi" w:hAnsiTheme="minorBidi" w:hint="cs"/>
+          <w:color w:val="000000"/>
+          <w:shd w:val="clear" w:color="auto" w:fill="FFFFFF"/>
+          <w:rtl/>
+        </w:rPr>
         <w:t xml:space="preserve"> הוא שולח </w:t>
       </w:r>
       <w:r>
@@ -8897,7 +9777,25 @@
           <w:shd w:val="clear" w:color="auto" w:fill="FFFFFF"/>
           <w:rtl/>
         </w:rPr>
-        <w:t xml:space="preserve">) שיפר את פרוטוקול </w:t>
+        <w:t>)</w:t>
+      </w:r>
+      <w:r>
+        <w:rPr>
+          <w:rFonts w:asciiTheme="minorBidi" w:hAnsiTheme="minorBidi" w:hint="cs"/>
+          <w:color w:val="000000"/>
+          <w:shd w:val="clear" w:color="auto" w:fill="FFFFFF"/>
+          <w:rtl/>
+        </w:rPr>
+        <w:t>,</w:t>
+      </w:r>
+      <w:r>
+        <w:rPr>
+          <w:rFonts w:asciiTheme="minorBidi" w:hAnsiTheme="minorBidi" w:hint="cs"/>
+          <w:color w:val="000000"/>
+          <w:shd w:val="clear" w:color="auto" w:fill="FFFFFF"/>
+          <w:rtl/>
+        </w:rPr>
+        <w:t xml:space="preserve"> שיפר את פרוטוקול </w:t>
       </w:r>
       <w:r>
         <w:rPr>
@@ -8958,9 +9856,12 @@
           <w:rtl/>
         </w:rPr>
       </w:pPr>
-      <w:r>
-        <w:rPr>
-          <w:rFonts w:asciiTheme="minorBidi" w:hAnsiTheme="minorBidi" w:hint="cs"/>
+    </w:p>
+    <w:p>
+      <w:pPr>
+        <w:bidi/>
+        <w:rPr>
+          <w:rFonts w:asciiTheme="minorBidi" w:hAnsiTheme="minorBidi"/>
           <w:color w:val="4F81BD" w:themeColor="accent1"/>
           <w:sz w:val="28"/>
           <w:szCs w:val="28"/>
@@ -8968,30 +9869,104 @@
           <w:shd w:val="clear" w:color="auto" w:fill="FFFFFF"/>
           <w:rtl/>
         </w:rPr>
+      </w:pPr>
+    </w:p>
+    <w:p>
+      <w:pPr>
+        <w:bidi/>
+        <w:rPr>
+          <w:rFonts w:asciiTheme="minorBidi" w:hAnsiTheme="minorBidi"/>
+          <w:color w:val="4F81BD" w:themeColor="accent1"/>
+          <w:sz w:val="28"/>
+          <w:szCs w:val="28"/>
+          <w:u w:val="single"/>
+          <w:shd w:val="clear" w:color="auto" w:fill="FFFFFF"/>
+          <w:rtl/>
+        </w:rPr>
+      </w:pPr>
+    </w:p>
+    <w:p>
+      <w:pPr>
+        <w:bidi/>
+        <w:rPr>
+          <w:rFonts w:asciiTheme="minorBidi" w:hAnsiTheme="minorBidi"/>
+          <w:color w:val="4F81BD" w:themeColor="accent1"/>
+          <w:sz w:val="28"/>
+          <w:szCs w:val="28"/>
+          <w:u w:val="single"/>
+          <w:shd w:val="clear" w:color="auto" w:fill="FFFFFF"/>
+          <w:rtl/>
+        </w:rPr>
+      </w:pPr>
+    </w:p>
+    <w:p>
+      <w:pPr>
+        <w:bidi/>
+        <w:rPr>
+          <w:rFonts w:asciiTheme="minorBidi" w:hAnsiTheme="minorBidi"/>
+          <w:color w:val="4F81BD" w:themeColor="accent1"/>
+          <w:sz w:val="28"/>
+          <w:szCs w:val="28"/>
+          <w:u w:val="single"/>
+          <w:shd w:val="clear" w:color="auto" w:fill="FFFFFF"/>
+          <w:rtl/>
+        </w:rPr>
+      </w:pPr>
+    </w:p>
+    <w:p>
+      <w:pPr>
+        <w:bidi/>
+        <w:rPr>
+          <w:rFonts w:asciiTheme="minorBidi" w:hAnsiTheme="minorBidi"/>
+          <w:color w:val="4F81BD" w:themeColor="accent1"/>
+          <w:sz w:val="28"/>
+          <w:szCs w:val="28"/>
+          <w:u w:val="single"/>
+          <w:shd w:val="clear" w:color="auto" w:fill="FFFFFF"/>
+          <w:rtl/>
+        </w:rPr>
+      </w:pPr>
+    </w:p>
+    <w:p>
+      <w:pPr>
+        <w:bidi/>
+        <w:rPr>
+          <w:rFonts w:asciiTheme="minorBidi" w:hAnsiTheme="minorBidi"/>
+          <w:color w:val="4F81BD" w:themeColor="accent1"/>
+          <w:sz w:val="28"/>
+          <w:szCs w:val="28"/>
+          <w:u w:val="single"/>
+          <w:shd w:val="clear" w:color="auto" w:fill="FFFFFF"/>
+          <w:rtl/>
+        </w:rPr>
+      </w:pPr>
+    </w:p>
+    <w:p>
+      <w:pPr>
+        <w:bidi/>
+        <w:rPr>
+          <w:rFonts w:asciiTheme="minorBidi" w:hAnsiTheme="minorBidi"/>
+          <w:color w:val="4F81BD" w:themeColor="accent1"/>
+          <w:sz w:val="28"/>
+          <w:szCs w:val="28"/>
+          <w:u w:val="single"/>
+          <w:shd w:val="clear" w:color="auto" w:fill="FFFFFF"/>
+          <w:rtl/>
+        </w:rPr>
+      </w:pPr>
+      <w:r>
+        <w:rPr>
+          <w:rFonts w:asciiTheme="minorBidi" w:hAnsiTheme="minorBidi" w:hint="cs"/>
+          <w:color w:val="4F81BD" w:themeColor="accent1"/>
+          <w:sz w:val="28"/>
+          <w:szCs w:val="28"/>
+          <w:u w:val="single"/>
+          <w:shd w:val="clear" w:color="auto" w:fill="FFFFFF"/>
+          <w:rtl/>
+        </w:rPr>
+        <w:lastRenderedPageBreak/>
         <w:t>תיאור הבעיה:</w:t>
       </w:r>
-    </w:p>
-    <w:p>
-      <w:pPr>
-        <w:bidi/>
-        <w:rPr>
-          <w:rFonts w:asciiTheme="minorBidi" w:hAnsiTheme="minorBidi" w:hint="cs"/>
-          <w:color w:val="000000"/>
-          <w:shd w:val="clear" w:color="auto" w:fill="FFFFFF"/>
-          <w:rtl/>
-        </w:rPr>
-      </w:pPr>
-    </w:p>
-    <w:p>
-      <w:pPr>
-        <w:bidi/>
-        <w:rPr>
-          <w:rFonts w:asciiTheme="minorBidi" w:hAnsiTheme="minorBidi"/>
-          <w:color w:val="000000"/>
-          <w:shd w:val="clear" w:color="auto" w:fill="FFFFFF"/>
-          <w:rtl/>
-        </w:rPr>
-      </w:pPr>
       <w:r>
         <w:rPr>
           <w:rFonts w:asciiTheme="minorBidi" w:hAnsiTheme="minorBidi"/>
@@ -9000,7 +9975,7 @@
           <w:shd w:val="clear" w:color="auto" w:fill="FFFFFF"/>
         </w:rPr>
         <w:drawing>
-          <wp:anchor distT="0" distB="0" distL="114300" distR="114300" simplePos="0" relativeHeight="251663360" behindDoc="0" locked="0" layoutInCell="1" allowOverlap="1">
+          <wp:anchor distT="0" distB="0" distL="114300" distR="114300" simplePos="0" relativeHeight="251663360" behindDoc="0" locked="0" layoutInCell="1" allowOverlap="1" wp14:anchorId="01620297" wp14:editId="280A1F0B">
             <wp:simplePos x="0" y="0"/>
             <wp:positionH relativeFrom="margin">
               <wp:align>center</wp:align>
@@ -9025,7 +10000,7 @@
                     </pic:cNvPicPr>
                   </pic:nvPicPr>
                   <pic:blipFill>
-                    <a:blip r:embed="rId13">
+                    <a:blip r:embed="rId14">
                       <a:extLst>
                         <a:ext uri="{28A0092B-C50C-407E-A947-70E740481C1C}">
                           <a14:useLocalDpi xmlns:a14="http://schemas.microsoft.com/office/drawing/2010/main" val="0"/>
@@ -9122,7 +10097,7 @@
       <w:pPr>
         <w:bidi/>
         <w:rPr>
-          <w:rFonts w:asciiTheme="minorBidi" w:hAnsiTheme="minorBidi"/>
+          <w:rFonts w:asciiTheme="minorBidi" w:hAnsiTheme="minorBidi" w:hint="cs"/>
           <w:color w:val="000000"/>
           <w:shd w:val="clear" w:color="auto" w:fill="FFFFFF"/>
           <w:rtl/>
@@ -9171,7 +10146,25 @@
           <w:shd w:val="clear" w:color="auto" w:fill="FFFFFF"/>
           <w:rtl/>
         </w:rPr>
-        <w:t xml:space="preserve">) נשארה דרך אחת להיכנס לרשת שלא נפתרה ע"י </w:t>
+        <w:t>) נשארה דרך אחת</w:t>
+      </w:r>
+      <w:r>
+        <w:rPr>
+          <w:rFonts w:asciiTheme="minorBidi" w:hAnsiTheme="minorBidi" w:hint="cs"/>
+          <w:color w:val="000000"/>
+          <w:shd w:val="clear" w:color="auto" w:fill="FFFFFF"/>
+          <w:rtl/>
+        </w:rPr>
+        <w:t xml:space="preserve"> פריצה</w:t>
+      </w:r>
+      <w:r>
+        <w:rPr>
+          <w:rFonts w:asciiTheme="minorBidi" w:hAnsiTheme="minorBidi" w:hint="cs"/>
+          <w:color w:val="000000"/>
+          <w:shd w:val="clear" w:color="auto" w:fill="FFFFFF"/>
+          <w:rtl/>
+        </w:rPr>
+        <w:t xml:space="preserve"> להיכנס לרשת שלא נפתרה ע"י </w:t>
       </w:r>
       <w:r>
         <w:rPr>
@@ -9188,7 +10181,36 @@
           <w:shd w:val="clear" w:color="auto" w:fill="FFFFFF"/>
           <w:rtl/>
         </w:rPr>
-        <w:t xml:space="preserve"> והיא מתקפת </w:t>
+        <w:t>.</w:t>
+      </w:r>
+    </w:p>
+    <w:p>
+      <w:pPr>
+        <w:bidi/>
+        <w:rPr>
+          <w:rFonts w:asciiTheme="minorBidi" w:hAnsiTheme="minorBidi"/>
+          <w:color w:val="000000"/>
+          <w:shd w:val="clear" w:color="auto" w:fill="FFFFFF"/>
+          <w:rtl/>
+        </w:rPr>
+      </w:pPr>
+      <w:r>
+        <w:rPr>
+          <w:rFonts w:asciiTheme="minorBidi" w:hAnsiTheme="minorBidi" w:hint="cs"/>
+          <w:color w:val="000000"/>
+          <w:shd w:val="clear" w:color="auto" w:fill="FFFFFF"/>
+          <w:rtl/>
+        </w:rPr>
+        <w:t xml:space="preserve"> עלינו אני נשען בעבודה והיא נושאת את הבעיה המרכזית שעלינו לפתור בפרויקט זה והיא</w:t>
+      </w:r>
+      <w:r>
+        <w:rPr>
+          <w:rFonts w:asciiTheme="minorBidi" w:hAnsiTheme="minorBidi" w:hint="cs"/>
+          <w:color w:val="000000"/>
+          <w:shd w:val="clear" w:color="auto" w:fill="FFFFFF"/>
+          <w:rtl/>
+        </w:rPr>
+        <w:t xml:space="preserve"> מתקפת </w:t>
       </w:r>
       <w:r>
         <w:rPr>
@@ -9205,27 +10227,54 @@
           <w:shd w:val="clear" w:color="auto" w:fill="FFFFFF"/>
           <w:rtl/>
         </w:rPr>
-        <w:t xml:space="preserve"> ע"י האזנה </w:t>
-      </w:r>
-      <w:proofErr w:type="spellStart"/>
-      <w:r>
-        <w:rPr>
-          <w:rFonts w:asciiTheme="minorBidi" w:hAnsiTheme="minorBidi" w:hint="cs"/>
-          <w:color w:val="000000"/>
-          <w:shd w:val="clear" w:color="auto" w:fill="FFFFFF"/>
-          <w:rtl/>
-        </w:rPr>
-        <w:t>לפקטות</w:t>
-      </w:r>
-      <w:proofErr w:type="spellEnd"/>
-      <w:r>
-        <w:rPr>
-          <w:rFonts w:asciiTheme="minorBidi" w:hAnsiTheme="minorBidi" w:hint="cs"/>
-          <w:color w:val="000000"/>
-          <w:shd w:val="clear" w:color="auto" w:fill="FFFFFF"/>
-          <w:rtl/>
-        </w:rPr>
-        <w:t xml:space="preserve"> האימות ופיענוח של תהליך האימות.</w:t>
+        <w:t xml:space="preserve"> ע"י האזנה לחבילות מידע</w:t>
+      </w:r>
+      <w:r>
+        <w:rPr>
+          <w:rFonts w:asciiTheme="minorBidi" w:hAnsiTheme="minorBidi" w:hint="cs"/>
+          <w:color w:val="000000"/>
+          <w:shd w:val="clear" w:color="auto" w:fill="FFFFFF"/>
+          <w:rtl/>
+        </w:rPr>
+        <w:t xml:space="preserve"> </w:t>
+      </w:r>
+      <w:r>
+        <w:rPr>
+          <w:rFonts w:asciiTheme="minorBidi" w:hAnsiTheme="minorBidi" w:hint="cs"/>
+          <w:color w:val="000000"/>
+          <w:shd w:val="clear" w:color="auto" w:fill="FFFFFF"/>
+          <w:rtl/>
+        </w:rPr>
+        <w:t xml:space="preserve">של </w:t>
+      </w:r>
+      <w:r>
+        <w:rPr>
+          <w:rFonts w:asciiTheme="minorBidi" w:hAnsiTheme="minorBidi" w:hint="cs"/>
+          <w:color w:val="000000"/>
+          <w:shd w:val="clear" w:color="auto" w:fill="FFFFFF"/>
+          <w:rtl/>
+        </w:rPr>
+        <w:t>האימות ופיענוח של תהליך האימות.</w:t>
+      </w:r>
+    </w:p>
+    <w:p>
+      <w:pPr>
+        <w:bidi/>
+        <w:rPr>
+          <w:rFonts w:asciiTheme="minorBidi" w:hAnsiTheme="minorBidi"/>
+          <w:color w:val="000000"/>
+          <w:shd w:val="clear" w:color="auto" w:fill="FFFFFF"/>
+          <w:rtl/>
+        </w:rPr>
+      </w:pPr>
+      <w:r>
+        <w:rPr>
+          <w:rFonts w:asciiTheme="minorBidi" w:hAnsiTheme="minorBidi" w:hint="cs"/>
+          <w:color w:val="000000"/>
+          <w:shd w:val="clear" w:color="auto" w:fill="FFFFFF"/>
+          <w:rtl/>
+        </w:rPr>
+        <w:t>נתחיל מלהבהיר מה היא המתקפה:</w:t>
       </w:r>
     </w:p>
     <w:p>
@@ -9273,28 +10322,75 @@
           <w:shd w:val="clear" w:color="auto" w:fill="FFFFFF"/>
           <w:rtl/>
         </w:rPr>
-        <w:t xml:space="preserve"> זאת מתקפה נאיבית כאשר צד ג' מנסה לנחש רצף של סיסמאות ע"י מילון סיסמאות גדול עד שהוא מנחש נכון את הסיסמה ונכנס לרשת.</w:t>
-      </w:r>
-    </w:p>
-    <w:p>
-      <w:pPr>
-        <w:bidi/>
-        <w:rPr>
-          <w:rFonts w:asciiTheme="minorBidi" w:hAnsiTheme="minorBidi"/>
-          <w:color w:val="000000"/>
-          <w:shd w:val="clear" w:color="auto" w:fill="FFFFFF"/>
-          <w:rtl/>
-        </w:rPr>
-      </w:pPr>
-      <w:r>
-        <w:rPr>
-          <w:rFonts w:asciiTheme="minorBidi" w:hAnsiTheme="minorBidi" w:hint="cs"/>
-          <w:color w:val="000000"/>
-          <w:shd w:val="clear" w:color="auto" w:fill="FFFFFF"/>
-          <w:rtl/>
-        </w:rPr>
-        <w:t xml:space="preserve">החולשה של </w:t>
-      </w:r>
+        <w:t xml:space="preserve"> זאת מתקפה נאיבית</w:t>
+      </w:r>
+      <w:r>
+        <w:rPr>
+          <w:rFonts w:asciiTheme="minorBidi" w:hAnsiTheme="minorBidi" w:hint="cs"/>
+          <w:color w:val="000000"/>
+          <w:shd w:val="clear" w:color="auto" w:fill="FFFFFF"/>
+          <w:rtl/>
+        </w:rPr>
+        <w:t>,</w:t>
+      </w:r>
+      <w:r>
+        <w:rPr>
+          <w:rFonts w:asciiTheme="minorBidi" w:hAnsiTheme="minorBidi" w:hint="cs"/>
+          <w:color w:val="000000"/>
+          <w:shd w:val="clear" w:color="auto" w:fill="FFFFFF"/>
+          <w:rtl/>
+        </w:rPr>
+        <w:t xml:space="preserve"> כאשר צד ג' מנסה לנחש רצף של סיסמאות</w:t>
+      </w:r>
+      <w:r>
+        <w:rPr>
+          <w:rFonts w:asciiTheme="minorBidi" w:hAnsiTheme="minorBidi" w:hint="cs"/>
+          <w:color w:val="000000"/>
+          <w:shd w:val="clear" w:color="auto" w:fill="FFFFFF"/>
+          <w:rtl/>
+        </w:rPr>
+        <w:t>,</w:t>
+      </w:r>
+      <w:r>
+        <w:rPr>
+          <w:rFonts w:asciiTheme="minorBidi" w:hAnsiTheme="minorBidi" w:hint="cs"/>
+          <w:color w:val="000000"/>
+          <w:shd w:val="clear" w:color="auto" w:fill="FFFFFF"/>
+          <w:rtl/>
+        </w:rPr>
+        <w:t xml:space="preserve"> ע"י מילון סיסמאות גדול עד שהוא מנחש נכון את הסיסמה ונכנס לרשת.</w:t>
+      </w:r>
+    </w:p>
+    <w:p>
+      <w:pPr>
+        <w:bidi/>
+        <w:rPr>
+          <w:rFonts w:asciiTheme="minorBidi" w:hAnsiTheme="minorBidi" w:hint="cs"/>
+          <w:color w:val="000000"/>
+          <w:shd w:val="clear" w:color="auto" w:fill="FFFFFF"/>
+          <w:rtl/>
+        </w:rPr>
+      </w:pPr>
+      <w:r>
+        <w:rPr>
+          <w:rFonts w:asciiTheme="minorBidi" w:hAnsiTheme="minorBidi" w:hint="cs"/>
+          <w:color w:val="000000"/>
+          <w:shd w:val="clear" w:color="auto" w:fill="FFFFFF"/>
+          <w:rtl/>
+        </w:rPr>
+        <w:t>נסביר את אותה נקודת חולשה של הפרוטוקולים הקיימים היום:</w:t>
+      </w:r>
+    </w:p>
+    <w:p>
+      <w:pPr>
+        <w:bidi/>
+        <w:rPr>
+          <w:rFonts w:asciiTheme="minorBidi" w:hAnsiTheme="minorBidi"/>
+          <w:color w:val="000000"/>
+          <w:shd w:val="clear" w:color="auto" w:fill="FFFFFF"/>
+          <w:rtl/>
+        </w:rPr>
+      </w:pPr>
       <w:r>
         <w:rPr>
           <w:rFonts w:asciiTheme="minorBidi" w:hAnsiTheme="minorBidi" w:hint="cs"/>
@@ -9344,7 +10440,34 @@
           <w:shd w:val="clear" w:color="auto" w:fill="FFFFFF"/>
           <w:rtl/>
         </w:rPr>
-        <w:t xml:space="preserve">הינה שניתן להאזין למידע ע"י כלים </w:t>
+        <w:t>משאירים אותנו עם הבעיה המרכזית והיא</w:t>
+      </w:r>
+      <w:r>
+        <w:rPr>
+          <w:rFonts w:asciiTheme="minorBidi" w:hAnsiTheme="minorBidi" w:hint="cs"/>
+          <w:color w:val="000000"/>
+          <w:shd w:val="clear" w:color="auto" w:fill="FFFFFF"/>
+          <w:rtl/>
+        </w:rPr>
+        <w:t xml:space="preserve"> שניתן להאזין למידע</w:t>
+      </w:r>
+      <w:r>
+        <w:rPr>
+          <w:rFonts w:asciiTheme="minorBidi" w:hAnsiTheme="minorBidi" w:hint="cs"/>
+          <w:color w:val="000000"/>
+          <w:shd w:val="clear" w:color="auto" w:fill="FFFFFF"/>
+          <w:rtl/>
+        </w:rPr>
+        <w:t xml:space="preserve"> ולתעבורה ברשת התקשורת</w:t>
+      </w:r>
+      <w:r>
+        <w:rPr>
+          <w:rFonts w:asciiTheme="minorBidi" w:hAnsiTheme="minorBidi" w:hint="cs"/>
+          <w:color w:val="000000"/>
+          <w:shd w:val="clear" w:color="auto" w:fill="FFFFFF"/>
+          <w:rtl/>
+        </w:rPr>
+        <w:t xml:space="preserve"> ע"י כלים </w:t>
       </w:r>
       <w:r>
         <w:rPr>
@@ -9362,108 +10485,428 @@
           <w:shd w:val="clear" w:color="auto" w:fill="FFFFFF"/>
           <w:rtl/>
         </w:rPr>
-        <w:t xml:space="preserve"> ברשת ולדגום את המידע שעובר ברשת. למעשה לא נוכל לדעת יותר מדי עד שלא נפענח את המפתח של המידע שעובר ברשת. ולכן כל מה שנשאר לדעת הוא לדגום את </w:t>
-      </w:r>
-      <w:proofErr w:type="spellStart"/>
-      <w:r>
-        <w:rPr>
-          <w:rFonts w:asciiTheme="minorBidi" w:hAnsiTheme="minorBidi" w:hint="cs"/>
-          <w:color w:val="000000"/>
-          <w:shd w:val="clear" w:color="auto" w:fill="FFFFFF"/>
-          <w:rtl/>
-        </w:rPr>
-        <w:t>פקטות</w:t>
-      </w:r>
-      <w:proofErr w:type="spellEnd"/>
-      <w:r>
-        <w:rPr>
-          <w:rFonts w:asciiTheme="minorBidi" w:hAnsiTheme="minorBidi" w:hint="cs"/>
-          <w:color w:val="000000"/>
-          <w:shd w:val="clear" w:color="auto" w:fill="FFFFFF"/>
-          <w:rtl/>
-        </w:rPr>
-        <w:t xml:space="preserve"> האימות ולפענח את המפתח ובכך להאזין לשאר המידע שעובר ברשת ולעשות פעולות נוספות.</w:t>
-      </w:r>
-    </w:p>
-    <w:p>
-      <w:pPr>
-        <w:bidi/>
-        <w:rPr>
-          <w:rFonts w:asciiTheme="minorBidi" w:hAnsiTheme="minorBidi"/>
-          <w:color w:val="000000"/>
-          <w:shd w:val="clear" w:color="auto" w:fill="FFFFFF"/>
-          <w:rtl/>
-        </w:rPr>
-      </w:pPr>
-      <w:r>
-        <w:rPr>
-          <w:rFonts w:asciiTheme="minorBidi" w:hAnsiTheme="minorBidi" w:hint="cs"/>
-          <w:color w:val="000000"/>
-          <w:shd w:val="clear" w:color="auto" w:fill="FFFFFF"/>
-          <w:rtl/>
-        </w:rPr>
-        <w:t xml:space="preserve">אנו לא נוכל למנוע </w:t>
-      </w:r>
-      <w:proofErr w:type="spellStart"/>
-      <w:r>
-        <w:rPr>
-          <w:rFonts w:asciiTheme="minorBidi" w:hAnsiTheme="minorBidi" w:hint="cs"/>
-          <w:color w:val="000000"/>
-          <w:shd w:val="clear" w:color="auto" w:fill="FFFFFF"/>
-          <w:rtl/>
-        </w:rPr>
-        <w:t>מההאקר</w:t>
-      </w:r>
-      <w:proofErr w:type="spellEnd"/>
-      <w:r>
-        <w:rPr>
-          <w:rFonts w:asciiTheme="minorBidi" w:hAnsiTheme="minorBidi" w:hint="cs"/>
-          <w:color w:val="000000"/>
-          <w:shd w:val="clear" w:color="auto" w:fill="FFFFFF"/>
-          <w:rtl/>
-        </w:rPr>
-        <w:t xml:space="preserve"> את האזנה לרשת ולדגום את </w:t>
-      </w:r>
-      <w:proofErr w:type="spellStart"/>
-      <w:r>
-        <w:rPr>
-          <w:rFonts w:asciiTheme="minorBidi" w:hAnsiTheme="minorBidi" w:hint="cs"/>
-          <w:color w:val="000000"/>
-          <w:shd w:val="clear" w:color="auto" w:fill="FFFFFF"/>
-          <w:rtl/>
-        </w:rPr>
-        <w:t>פקטות</w:t>
-      </w:r>
-      <w:proofErr w:type="spellEnd"/>
-      <w:r>
-        <w:rPr>
-          <w:rFonts w:asciiTheme="minorBidi" w:hAnsiTheme="minorBidi" w:hint="cs"/>
-          <w:color w:val="000000"/>
-          <w:shd w:val="clear" w:color="auto" w:fill="FFFFFF"/>
-          <w:rtl/>
-        </w:rPr>
-        <w:t xml:space="preserve"> האימות אבל כן ננסה להוסיף/לשנות את דרך האימות ובכך למנוע </w:t>
-      </w:r>
-      <w:proofErr w:type="spellStart"/>
-      <w:r>
-        <w:rPr>
-          <w:rFonts w:asciiTheme="minorBidi" w:hAnsiTheme="minorBidi" w:hint="cs"/>
-          <w:color w:val="000000"/>
-          <w:shd w:val="clear" w:color="auto" w:fill="FFFFFF"/>
-          <w:rtl/>
-        </w:rPr>
-        <w:t>מההאקר</w:t>
-      </w:r>
-      <w:proofErr w:type="spellEnd"/>
-      <w:r>
-        <w:rPr>
-          <w:rFonts w:asciiTheme="minorBidi" w:hAnsiTheme="minorBidi" w:hint="cs"/>
-          <w:color w:val="000000"/>
-          <w:shd w:val="clear" w:color="auto" w:fill="FFFFFF"/>
-          <w:rtl/>
-        </w:rPr>
-        <w:t xml:space="preserve"> להיכנס לרשת.</w:t>
-      </w:r>
+        <w:t xml:space="preserve"> ברשת ולדגום את </w:t>
+      </w:r>
+      <w:r>
+        <w:rPr>
+          <w:rFonts w:asciiTheme="minorBidi" w:hAnsiTheme="minorBidi" w:hint="cs"/>
+          <w:color w:val="000000"/>
+          <w:shd w:val="clear" w:color="auto" w:fill="FFFFFF"/>
+          <w:rtl/>
+        </w:rPr>
+        <w:t xml:space="preserve">כל </w:t>
+      </w:r>
+      <w:r>
+        <w:rPr>
+          <w:rFonts w:asciiTheme="minorBidi" w:hAnsiTheme="minorBidi" w:hint="cs"/>
+          <w:color w:val="000000"/>
+          <w:shd w:val="clear" w:color="auto" w:fill="FFFFFF"/>
+          <w:rtl/>
+        </w:rPr>
+        <w:t>המידע שעובר ברשת. למעשה</w:t>
+      </w:r>
+      <w:r>
+        <w:rPr>
+          <w:rFonts w:asciiTheme="minorBidi" w:hAnsiTheme="minorBidi" w:hint="cs"/>
+          <w:color w:val="000000"/>
+          <w:shd w:val="clear" w:color="auto" w:fill="FFFFFF"/>
+          <w:rtl/>
+        </w:rPr>
+        <w:t>,</w:t>
+      </w:r>
+      <w:r>
+        <w:rPr>
+          <w:rFonts w:asciiTheme="minorBidi" w:hAnsiTheme="minorBidi" w:hint="cs"/>
+          <w:color w:val="000000"/>
+          <w:shd w:val="clear" w:color="auto" w:fill="FFFFFF"/>
+          <w:rtl/>
+        </w:rPr>
+        <w:t xml:space="preserve"> לא נוכל לדעת יותר מדי</w:t>
+      </w:r>
+      <w:r>
+        <w:rPr>
+          <w:rFonts w:asciiTheme="minorBidi" w:hAnsiTheme="minorBidi" w:hint="cs"/>
+          <w:color w:val="000000"/>
+          <w:shd w:val="clear" w:color="auto" w:fill="FFFFFF"/>
+          <w:rtl/>
+        </w:rPr>
+        <w:t xml:space="preserve"> על התעבורה,</w:t>
+      </w:r>
+      <w:r>
+        <w:rPr>
+          <w:rFonts w:asciiTheme="minorBidi" w:hAnsiTheme="minorBidi" w:hint="cs"/>
+          <w:color w:val="000000"/>
+          <w:shd w:val="clear" w:color="auto" w:fill="FFFFFF"/>
+          <w:rtl/>
+        </w:rPr>
+        <w:t xml:space="preserve"> עד שלא נפענח את המפתח של המידע שעובר </w:t>
+      </w:r>
+      <w:r>
+        <w:rPr>
+          <w:rFonts w:asciiTheme="minorBidi" w:hAnsiTheme="minorBidi" w:hint="cs"/>
+          <w:color w:val="000000"/>
+          <w:shd w:val="clear" w:color="auto" w:fill="FFFFFF"/>
+          <w:rtl/>
+        </w:rPr>
+        <w:t>באותה רשת שברצוננו להאזין לה</w:t>
+      </w:r>
+      <w:r>
+        <w:rPr>
+          <w:rFonts w:asciiTheme="minorBidi" w:hAnsiTheme="minorBidi" w:hint="cs"/>
+          <w:color w:val="000000"/>
+          <w:shd w:val="clear" w:color="auto" w:fill="FFFFFF"/>
+          <w:rtl/>
+        </w:rPr>
+        <w:t>. ולכן כל מה שנשאר ל</w:t>
+      </w:r>
+      <w:r>
+        <w:rPr>
+          <w:rFonts w:asciiTheme="minorBidi" w:hAnsiTheme="minorBidi" w:hint="cs"/>
+          <w:color w:val="000000"/>
+          <w:shd w:val="clear" w:color="auto" w:fill="FFFFFF"/>
+          <w:rtl/>
+        </w:rPr>
+        <w:t>עשות</w:t>
+      </w:r>
+      <w:r>
+        <w:rPr>
+          <w:rFonts w:asciiTheme="minorBidi" w:hAnsiTheme="minorBidi" w:hint="cs"/>
+          <w:color w:val="000000"/>
+          <w:shd w:val="clear" w:color="auto" w:fill="FFFFFF"/>
+          <w:rtl/>
+        </w:rPr>
+        <w:t xml:space="preserve"> הוא לדגום את</w:t>
+      </w:r>
+      <w:r>
+        <w:rPr>
+          <w:rFonts w:asciiTheme="minorBidi" w:hAnsiTheme="minorBidi" w:hint="cs"/>
+          <w:color w:val="000000"/>
+          <w:shd w:val="clear" w:color="auto" w:fill="FFFFFF"/>
+          <w:rtl/>
+        </w:rPr>
+        <w:t xml:space="preserve"> פקטות האימות ולפענח את המפתח, </w:t>
+      </w:r>
+      <w:r>
+        <w:rPr>
+          <w:rFonts w:asciiTheme="minorBidi" w:hAnsiTheme="minorBidi" w:hint="cs"/>
+          <w:color w:val="000000"/>
+          <w:shd w:val="clear" w:color="auto" w:fill="FFFFFF"/>
+          <w:rtl/>
+        </w:rPr>
+        <w:t>כך</w:t>
+      </w:r>
+      <w:r>
+        <w:rPr>
+          <w:rFonts w:asciiTheme="minorBidi" w:hAnsiTheme="minorBidi" w:hint="cs"/>
+          <w:color w:val="000000"/>
+          <w:shd w:val="clear" w:color="auto" w:fill="FFFFFF"/>
+          <w:rtl/>
+        </w:rPr>
+        <w:t xml:space="preserve"> שנוכל להבין ולהאזין</w:t>
+      </w:r>
+      <w:r>
+        <w:rPr>
+          <w:rFonts w:asciiTheme="minorBidi" w:hAnsiTheme="minorBidi" w:hint="cs"/>
+          <w:color w:val="000000"/>
+          <w:shd w:val="clear" w:color="auto" w:fill="FFFFFF"/>
+          <w:rtl/>
+        </w:rPr>
+        <w:t xml:space="preserve"> לשאר המידע שעובר ברשת ול</w:t>
+      </w:r>
+      <w:r>
+        <w:rPr>
+          <w:rFonts w:asciiTheme="minorBidi" w:hAnsiTheme="minorBidi" w:hint="cs"/>
+          <w:color w:val="000000"/>
+          <w:shd w:val="clear" w:color="auto" w:fill="FFFFFF"/>
+          <w:rtl/>
+        </w:rPr>
+        <w:t>בצע ברשת</w:t>
+      </w:r>
+      <w:r>
+        <w:rPr>
+          <w:rFonts w:asciiTheme="minorBidi" w:hAnsiTheme="minorBidi" w:hint="cs"/>
+          <w:color w:val="000000"/>
+          <w:shd w:val="clear" w:color="auto" w:fill="FFFFFF"/>
+          <w:rtl/>
+        </w:rPr>
+        <w:t xml:space="preserve"> פעולות נוספות.</w:t>
+      </w:r>
+    </w:p>
+    <w:p>
+      <w:pPr>
+        <w:bidi/>
+        <w:rPr>
+          <w:rFonts w:asciiTheme="minorBidi" w:hAnsiTheme="minorBidi"/>
+          <w:color w:val="000000"/>
+          <w:shd w:val="clear" w:color="auto" w:fill="FFFFFF"/>
+          <w:rtl/>
+        </w:rPr>
+      </w:pPr>
+      <w:r>
+        <w:rPr>
+          <w:rFonts w:asciiTheme="minorBidi" w:hAnsiTheme="minorBidi" w:hint="cs"/>
+          <w:color w:val="000000"/>
+          <w:shd w:val="clear" w:color="auto" w:fill="FFFFFF"/>
+          <w:rtl/>
+        </w:rPr>
+        <w:t xml:space="preserve">לא נוכל למנוע </w:t>
+      </w:r>
+      <w:r>
+        <w:rPr>
+          <w:rFonts w:asciiTheme="minorBidi" w:hAnsiTheme="minorBidi" w:hint="cs"/>
+          <w:color w:val="000000"/>
+          <w:shd w:val="clear" w:color="auto" w:fill="FFFFFF"/>
+          <w:rtl/>
+        </w:rPr>
+        <w:t>מהאקר</w:t>
+      </w:r>
+      <w:r>
+        <w:rPr>
+          <w:rFonts w:asciiTheme="minorBidi" w:hAnsiTheme="minorBidi" w:hint="cs"/>
+          <w:color w:val="000000"/>
+          <w:shd w:val="clear" w:color="auto" w:fill="FFFFFF"/>
+          <w:rtl/>
+        </w:rPr>
+        <w:t xml:space="preserve"> </w:t>
+      </w:r>
+      <w:r>
+        <w:rPr>
+          <w:rFonts w:asciiTheme="minorBidi" w:hAnsiTheme="minorBidi" w:hint="cs"/>
+          <w:color w:val="000000"/>
+          <w:shd w:val="clear" w:color="auto" w:fill="FFFFFF"/>
+          <w:rtl/>
+        </w:rPr>
+        <w:t xml:space="preserve">(או גורם אחר) להאזין לרשת או לאסור עליו </w:t>
+      </w:r>
+      <w:r>
+        <w:rPr>
+          <w:rFonts w:asciiTheme="minorBidi" w:hAnsiTheme="minorBidi" w:hint="cs"/>
+          <w:color w:val="000000"/>
+          <w:shd w:val="clear" w:color="auto" w:fill="FFFFFF"/>
+          <w:rtl/>
+        </w:rPr>
+        <w:t>לדגום את פקטות האימות</w:t>
+      </w:r>
+      <w:r>
+        <w:rPr>
+          <w:rFonts w:asciiTheme="minorBidi" w:hAnsiTheme="minorBidi" w:hint="cs"/>
+          <w:color w:val="000000"/>
+          <w:shd w:val="clear" w:color="auto" w:fill="FFFFFF"/>
+          <w:rtl/>
+        </w:rPr>
+        <w:t>, אך</w:t>
+      </w:r>
+      <w:r>
+        <w:rPr>
+          <w:rFonts w:asciiTheme="minorBidi" w:hAnsiTheme="minorBidi" w:hint="cs"/>
+          <w:color w:val="000000"/>
+          <w:shd w:val="clear" w:color="auto" w:fill="FFFFFF"/>
+          <w:rtl/>
+        </w:rPr>
+        <w:t xml:space="preserve"> כן ננסה להוסיף/לשנות את דרך האימות ובכך למנוע </w:t>
+      </w:r>
+      <w:r>
+        <w:rPr>
+          <w:rFonts w:asciiTheme="minorBidi" w:hAnsiTheme="minorBidi" w:hint="cs"/>
+          <w:color w:val="000000"/>
+          <w:shd w:val="clear" w:color="auto" w:fill="FFFFFF"/>
+          <w:rtl/>
+        </w:rPr>
+        <w:t>מהאקר</w:t>
+      </w:r>
+      <w:r>
+        <w:rPr>
+          <w:rFonts w:asciiTheme="minorBidi" w:hAnsiTheme="minorBidi" w:hint="cs"/>
+          <w:color w:val="000000"/>
+          <w:shd w:val="clear" w:color="auto" w:fill="FFFFFF"/>
+          <w:rtl/>
+        </w:rPr>
+        <w:t xml:space="preserve"> להיכנס</w:t>
+      </w:r>
+      <w:r>
+        <w:rPr>
+          <w:rFonts w:asciiTheme="minorBidi" w:hAnsiTheme="minorBidi" w:hint="cs"/>
+          <w:color w:val="000000"/>
+          <w:shd w:val="clear" w:color="auto" w:fill="FFFFFF"/>
+          <w:rtl/>
+        </w:rPr>
+        <w:t xml:space="preserve"> מלכתחילה</w:t>
+      </w:r>
+      <w:r>
+        <w:rPr>
+          <w:rFonts w:asciiTheme="minorBidi" w:hAnsiTheme="minorBidi" w:hint="cs"/>
+          <w:color w:val="000000"/>
+          <w:shd w:val="clear" w:color="auto" w:fill="FFFFFF"/>
+          <w:rtl/>
+        </w:rPr>
+        <w:t xml:space="preserve"> לרשת.</w:t>
+      </w:r>
+    </w:p>
+    <w:p>
+      <w:pPr>
+        <w:bidi/>
+        <w:rPr>
+          <w:rFonts w:asciiTheme="minorBidi" w:hAnsiTheme="minorBidi"/>
+          <w:color w:val="000000"/>
+          <w:shd w:val="clear" w:color="auto" w:fill="FFFFFF"/>
+          <w:rtl/>
+        </w:rPr>
+      </w:pPr>
+      <w:r>
+        <w:rPr>
+          <w:rFonts w:asciiTheme="minorBidi" w:hAnsiTheme="minorBidi" w:hint="cs"/>
+          <w:color w:val="000000"/>
+          <w:shd w:val="clear" w:color="auto" w:fill="FFFFFF"/>
+          <w:rtl/>
+        </w:rPr>
+        <w:t>בפרויקט</w:t>
+      </w:r>
+      <w:r>
+        <w:rPr>
+          <w:rFonts w:asciiTheme="minorBidi" w:hAnsiTheme="minorBidi" w:hint="cs"/>
+          <w:color w:val="000000"/>
+          <w:shd w:val="clear" w:color="auto" w:fill="FFFFFF"/>
+          <w:rtl/>
+        </w:rPr>
+        <w:t xml:space="preserve"> זה </w:t>
+      </w:r>
+      <w:r>
+        <w:rPr>
+          <w:rFonts w:asciiTheme="minorBidi" w:hAnsiTheme="minorBidi" w:hint="cs"/>
+          <w:color w:val="000000"/>
+          <w:shd w:val="clear" w:color="auto" w:fill="FFFFFF"/>
+          <w:rtl/>
+        </w:rPr>
+        <w:t xml:space="preserve">נרצה </w:t>
+      </w:r>
+      <w:r>
+        <w:rPr>
+          <w:rFonts w:asciiTheme="minorBidi" w:hAnsiTheme="minorBidi" w:hint="cs"/>
+          <w:color w:val="000000"/>
+          <w:shd w:val="clear" w:color="auto" w:fill="FFFFFF"/>
+          <w:rtl/>
+        </w:rPr>
+        <w:t>לאמוד את הבעיה ולנסות לפתור אותה עבור</w:t>
+      </w:r>
+      <w:r>
+        <w:rPr>
+          <w:rFonts w:asciiTheme="minorBidi" w:hAnsiTheme="minorBidi" w:hint="cs"/>
+          <w:color w:val="000000"/>
+          <w:shd w:val="clear" w:color="auto" w:fill="FFFFFF"/>
+          <w:rtl/>
+        </w:rPr>
+        <w:t xml:space="preserve"> רשת </w:t>
+      </w:r>
+      <w:r>
+        <w:rPr>
+          <w:rFonts w:asciiTheme="minorBidi" w:hAnsiTheme="minorBidi" w:hint="cs"/>
+          <w:color w:val="000000"/>
+          <w:shd w:val="clear" w:color="auto" w:fill="FFFFFF"/>
+          <w:rtl/>
+        </w:rPr>
+        <w:t>ביתית</w:t>
+      </w:r>
+      <w:r>
+        <w:rPr>
+          <w:rFonts w:asciiTheme="minorBidi" w:hAnsiTheme="minorBidi" w:hint="cs"/>
+          <w:color w:val="000000"/>
+          <w:shd w:val="clear" w:color="auto" w:fill="FFFFFF"/>
+          <w:rtl/>
+        </w:rPr>
+        <w:t xml:space="preserve"> או משרדית קטנה ולנסות למנוע מתקפה מסוג </w:t>
+      </w:r>
+      <w:r>
+        <w:rPr>
+          <w:rFonts w:asciiTheme="minorBidi" w:hAnsiTheme="minorBidi"/>
+          <w:color w:val="000000"/>
+          <w:shd w:val="clear" w:color="auto" w:fill="FFFFFF"/>
+        </w:rPr>
+        <w:t>brute force</w:t>
+      </w:r>
+      <w:r>
+        <w:rPr>
+          <w:rFonts w:asciiTheme="minorBidi" w:hAnsiTheme="minorBidi" w:hint="cs"/>
+          <w:color w:val="000000"/>
+          <w:shd w:val="clear" w:color="auto" w:fill="FFFFFF"/>
+          <w:rtl/>
+        </w:rPr>
+        <w:t xml:space="preserve"> עבורן</w:t>
+      </w:r>
+      <w:r>
+        <w:rPr>
+          <w:rFonts w:asciiTheme="minorBidi" w:hAnsiTheme="minorBidi" w:hint="cs"/>
+          <w:color w:val="000000"/>
+          <w:shd w:val="clear" w:color="auto" w:fill="FFFFFF"/>
+          <w:rtl/>
+        </w:rPr>
+        <w:t>.</w:t>
+      </w:r>
+    </w:p>
+    <w:p>
+      <w:pPr>
+        <w:bidi/>
+        <w:rPr>
+          <w:rFonts w:asciiTheme="minorBidi" w:hAnsiTheme="minorBidi"/>
+          <w:color w:val="000000"/>
+          <w:shd w:val="clear" w:color="auto" w:fill="FFFFFF"/>
+          <w:rtl/>
+        </w:rPr>
+      </w:pPr>
+    </w:p>
+    <w:p>
+      <w:pPr>
+        <w:bidi/>
+        <w:rPr>
+          <w:rFonts w:asciiTheme="minorBidi" w:hAnsiTheme="minorBidi"/>
+          <w:color w:val="000000"/>
+          <w:shd w:val="clear" w:color="auto" w:fill="FFFFFF"/>
+          <w:rtl/>
+        </w:rPr>
+      </w:pPr>
+    </w:p>
+    <w:p>
+      <w:pPr>
+        <w:bidi/>
+        <w:rPr>
+          <w:rFonts w:asciiTheme="minorBidi" w:hAnsiTheme="minorBidi"/>
+          <w:color w:val="000000"/>
+          <w:shd w:val="clear" w:color="auto" w:fill="FFFFFF"/>
+          <w:rtl/>
+        </w:rPr>
+      </w:pPr>
+    </w:p>
+    <w:p>
+      <w:pPr>
+        <w:bidi/>
+        <w:rPr>
+          <w:rFonts w:asciiTheme="minorBidi" w:hAnsiTheme="minorBidi"/>
+          <w:color w:val="000000"/>
+          <w:shd w:val="clear" w:color="auto" w:fill="FFFFFF"/>
+          <w:rtl/>
+        </w:rPr>
+      </w:pPr>
+    </w:p>
+    <w:p>
+      <w:pPr>
+        <w:bidi/>
+        <w:rPr>
+          <w:rFonts w:asciiTheme="minorBidi" w:hAnsiTheme="minorBidi"/>
+          <w:color w:val="000000"/>
+          <w:shd w:val="clear" w:color="auto" w:fill="FFFFFF"/>
+          <w:rtl/>
+        </w:rPr>
+      </w:pPr>
+    </w:p>
+    <w:p>
+      <w:pPr>
+        <w:bidi/>
+        <w:rPr>
+          <w:rFonts w:asciiTheme="minorBidi" w:hAnsiTheme="minorBidi"/>
+          <w:color w:val="000000"/>
+          <w:shd w:val="clear" w:color="auto" w:fill="FFFFFF"/>
+          <w:rtl/>
+        </w:rPr>
+      </w:pPr>
     </w:p>
     <w:p>
       <w:pPr>
@@ -9483,70 +10926,6 @@
           <w:rtl/>
         </w:rPr>
         <w:lastRenderedPageBreak/>
-        <w:t>בפרויקט</w:t>
-      </w:r>
-      <w:r>
-        <w:rPr>
-          <w:rFonts w:asciiTheme="minorBidi" w:hAnsiTheme="minorBidi" w:hint="cs"/>
-          <w:color w:val="000000"/>
-          <w:shd w:val="clear" w:color="auto" w:fill="FFFFFF"/>
-          <w:rtl/>
-        </w:rPr>
-        <w:t xml:space="preserve"> זה נחקור ונרצה לאבטח רשת </w:t>
-      </w:r>
-      <w:r>
-        <w:rPr>
-          <w:rFonts w:asciiTheme="minorBidi" w:hAnsiTheme="minorBidi" w:hint="cs"/>
-          <w:color w:val="000000"/>
-          <w:shd w:val="clear" w:color="auto" w:fill="FFFFFF"/>
-          <w:rtl/>
-        </w:rPr>
-        <w:t>ביתית</w:t>
-      </w:r>
-      <w:r>
-        <w:rPr>
-          <w:rFonts w:asciiTheme="minorBidi" w:hAnsiTheme="minorBidi" w:hint="cs"/>
-          <w:color w:val="000000"/>
-          <w:shd w:val="clear" w:color="auto" w:fill="FFFFFF"/>
-          <w:rtl/>
-        </w:rPr>
-        <w:t xml:space="preserve"> או משרדית קטנה ולנסות למנוע מתקפה מסוג </w:t>
-      </w:r>
-      <w:r>
-        <w:rPr>
-          <w:rFonts w:asciiTheme="minorBidi" w:hAnsiTheme="minorBidi"/>
-          <w:color w:val="000000"/>
-          <w:shd w:val="clear" w:color="auto" w:fill="FFFFFF"/>
-        </w:rPr>
-        <w:t>brute force</w:t>
-      </w:r>
-      <w:r>
-        <w:rPr>
-          <w:rFonts w:asciiTheme="minorBidi" w:hAnsiTheme="minorBidi" w:hint="cs"/>
-          <w:color w:val="000000"/>
-          <w:shd w:val="clear" w:color="auto" w:fill="FFFFFF"/>
-          <w:rtl/>
-        </w:rPr>
-        <w:t>.</w:t>
-      </w:r>
-    </w:p>
-    <w:p>
-      <w:pPr>
-        <w:bidi/>
-        <w:rPr>
-          <w:rFonts w:asciiTheme="minorBidi" w:hAnsiTheme="minorBidi"/>
-          <w:color w:val="000000"/>
-          <w:shd w:val="clear" w:color="auto" w:fill="FFFFFF"/>
-          <w:rtl/>
-        </w:rPr>
-      </w:pPr>
-      <w:r>
-        <w:rPr>
-          <w:rFonts w:asciiTheme="minorBidi" w:hAnsiTheme="minorBidi" w:hint="cs"/>
-          <w:color w:val="000000"/>
-          <w:shd w:val="clear" w:color="auto" w:fill="FFFFFF"/>
-          <w:rtl/>
-        </w:rPr>
         <w:t>ברצוננו</w:t>
       </w:r>
       <w:r>
@@ -9642,7 +11021,25 @@
           <w:shd w:val="clear" w:color="auto" w:fill="FFFFFF"/>
           <w:rtl/>
         </w:rPr>
-        <w:t xml:space="preserve">) ברשת זאת יש סיסמה </w:t>
+        <w:t>)</w:t>
+      </w:r>
+      <w:r>
+        <w:rPr>
+          <w:rFonts w:asciiTheme="minorBidi" w:hAnsiTheme="minorBidi" w:hint="cs"/>
+          <w:color w:val="000000"/>
+          <w:shd w:val="clear" w:color="auto" w:fill="FFFFFF"/>
+          <w:rtl/>
+        </w:rPr>
+        <w:t>.</w:t>
+      </w:r>
+      <w:r>
+        <w:rPr>
+          <w:rFonts w:asciiTheme="minorBidi" w:hAnsiTheme="minorBidi" w:hint="cs"/>
+          <w:color w:val="000000"/>
+          <w:shd w:val="clear" w:color="auto" w:fill="FFFFFF"/>
+          <w:rtl/>
+        </w:rPr>
+        <w:t xml:space="preserve"> ברשת זאת יש סיסמה </w:t>
       </w:r>
       <w:r>
         <w:rPr>
@@ -9697,7 +11094,7 @@
                     </pic:cNvPicPr>
                   </pic:nvPicPr>
                   <pic:blipFill>
-                    <a:blip r:embed="rId14">
+                    <a:blip r:embed="rId15">
                       <a:extLst>
                         <a:ext uri="{28A0092B-C50C-407E-A947-70E740481C1C}">
                           <a14:useLocalDpi xmlns:a14="http://schemas.microsoft.com/office/drawing/2010/main" val="0"/>
@@ -9824,7 +11221,34 @@
           <w:shd w:val="clear" w:color="auto" w:fill="FFFFFF"/>
           <w:rtl/>
         </w:rPr>
-        <w:t>ברשת זאת ניתן לבנות דרך אימות חדשה/שונה חשוב לציין שרשת זאת מסובכת מאוד להקמה ומצריכה המון ידע על רשתות.</w:t>
+        <w:t>ברשת זו,</w:t>
+      </w:r>
+      <w:r>
+        <w:rPr>
+          <w:rFonts w:asciiTheme="minorBidi" w:hAnsiTheme="minorBidi" w:hint="cs"/>
+          <w:color w:val="000000"/>
+          <w:shd w:val="clear" w:color="auto" w:fill="FFFFFF"/>
+          <w:rtl/>
+        </w:rPr>
+        <w:t xml:space="preserve"> ניתן לבנות דרך אימות חדשה/שונה</w:t>
+      </w:r>
+      <w:r>
+        <w:rPr>
+          <w:rFonts w:asciiTheme="minorBidi" w:hAnsiTheme="minorBidi" w:hint="cs"/>
+          <w:color w:val="000000"/>
+          <w:shd w:val="clear" w:color="auto" w:fill="FFFFFF"/>
+          <w:rtl/>
+        </w:rPr>
+        <w:t>. נ</w:t>
+      </w:r>
+      <w:r>
+        <w:rPr>
+          <w:rFonts w:asciiTheme="minorBidi" w:hAnsiTheme="minorBidi" w:hint="cs"/>
+          <w:color w:val="000000"/>
+          <w:shd w:val="clear" w:color="auto" w:fill="FFFFFF"/>
+          <w:rtl/>
+        </w:rPr>
+        <w:t>ציין שרשת זאת מסובכת מאוד להקמה ומצריכה המון ידע על רשתות.</w:t>
       </w:r>
     </w:p>
     <w:p>
@@ -9860,7 +11284,7 @@
                     </pic:cNvPicPr>
                   </pic:nvPicPr>
                   <pic:blipFill>
-                    <a:blip r:embed="rId15">
+                    <a:blip r:embed="rId16">
                       <a:extLst>
                         <a:ext uri="{28A0092B-C50C-407E-A947-70E740481C1C}">
                           <a14:useLocalDpi xmlns:a14="http://schemas.microsoft.com/office/drawing/2010/main" val="0"/>
@@ -9896,61 +11320,6 @@
       <w:pPr>
         <w:bidi/>
         <w:rPr>
-          <w:rFonts w:asciiTheme="minorBidi" w:hAnsiTheme="minorBidi" w:hint="cs"/>
-          <w:color w:val="000000"/>
-          <w:shd w:val="clear" w:color="auto" w:fill="FFFFFF"/>
-          <w:rtl/>
-        </w:rPr>
-      </w:pPr>
-    </w:p>
-    <w:p>
-      <w:pPr>
-        <w:bidi/>
-        <w:rPr>
-          <w:rFonts w:asciiTheme="minorBidi" w:hAnsiTheme="minorBidi"/>
-          <w:color w:val="000000"/>
-          <w:shd w:val="clear" w:color="auto" w:fill="FFFFFF"/>
-          <w:rtl/>
-        </w:rPr>
-      </w:pPr>
-    </w:p>
-    <w:p>
-      <w:pPr>
-        <w:bidi/>
-        <w:rPr>
-          <w:rFonts w:asciiTheme="minorBidi" w:hAnsiTheme="minorBidi"/>
-          <w:color w:val="000000"/>
-          <w:shd w:val="clear" w:color="auto" w:fill="FFFFFF"/>
-          <w:rtl/>
-        </w:rPr>
-      </w:pPr>
-    </w:p>
-    <w:p>
-      <w:pPr>
-        <w:bidi/>
-        <w:rPr>
-          <w:rFonts w:asciiTheme="minorBidi" w:hAnsiTheme="minorBidi"/>
-          <w:color w:val="000000"/>
-          <w:shd w:val="clear" w:color="auto" w:fill="FFFFFF"/>
-          <w:rtl/>
-        </w:rPr>
-      </w:pPr>
-    </w:p>
-    <w:p>
-      <w:pPr>
-        <w:bidi/>
-        <w:rPr>
-          <w:rFonts w:asciiTheme="minorBidi" w:hAnsiTheme="minorBidi"/>
-          <w:color w:val="000000"/>
-          <w:shd w:val="clear" w:color="auto" w:fill="FFFFFF"/>
-          <w:rtl/>
-        </w:rPr>
-      </w:pPr>
-    </w:p>
-    <w:p>
-      <w:pPr>
-        <w:bidi/>
-        <w:rPr>
           <w:rFonts w:asciiTheme="minorBidi" w:hAnsiTheme="minorBidi"/>
           <w:color w:val="4F81BD" w:themeColor="accent1"/>
           <w:sz w:val="28"/>
@@ -9959,42 +11328,15 @@
           <w:rtl/>
         </w:rPr>
       </w:pPr>
-    </w:p>
-    <w:p>
-      <w:pPr>
-        <w:bidi/>
-        <w:rPr>
-          <w:rFonts w:asciiTheme="minorBidi" w:hAnsiTheme="minorBidi"/>
+      <w:r>
+        <w:rPr>
+          <w:rFonts w:asciiTheme="minorBidi" w:hAnsiTheme="minorBidi" w:hint="cs"/>
           <w:color w:val="4F81BD" w:themeColor="accent1"/>
           <w:sz w:val="28"/>
           <w:szCs w:val="28"/>
           <w:shd w:val="clear" w:color="auto" w:fill="FFFFFF"/>
           <w:rtl/>
         </w:rPr>
-      </w:pPr>
-    </w:p>
-    <w:p>
-      <w:pPr>
-        <w:bidi/>
-        <w:rPr>
-          <w:rFonts w:asciiTheme="minorBidi" w:hAnsiTheme="minorBidi"/>
-          <w:color w:val="4F81BD" w:themeColor="accent1"/>
-          <w:sz w:val="28"/>
-          <w:szCs w:val="28"/>
-          <w:shd w:val="clear" w:color="auto" w:fill="FFFFFF"/>
-          <w:rtl/>
-        </w:rPr>
-      </w:pPr>
-      <w:r>
-        <w:rPr>
-          <w:rFonts w:asciiTheme="minorBidi" w:hAnsiTheme="minorBidi" w:hint="cs"/>
-          <w:color w:val="4F81BD" w:themeColor="accent1"/>
-          <w:sz w:val="28"/>
-          <w:szCs w:val="28"/>
-          <w:shd w:val="clear" w:color="auto" w:fill="FFFFFF"/>
-          <w:rtl/>
-        </w:rPr>
-        <w:lastRenderedPageBreak/>
         <w:t>דרישות ואפיון הבעיה:</w:t>
       </w:r>
     </w:p>
@@ -10074,33 +11416,39 @@
           <w:shd w:val="clear" w:color="auto" w:fill="FFFFFF"/>
           <w:rtl/>
         </w:rPr>
-        <w:t xml:space="preserve"> וזה </w:t>
-      </w:r>
-      <w:r>
-        <w:rPr>
-          <w:rFonts w:asciiTheme="minorBidi" w:hAnsiTheme="minorBidi" w:hint="cs"/>
-          <w:shd w:val="clear" w:color="auto" w:fill="FFFFFF"/>
-          <w:rtl/>
-        </w:rPr>
-        <w:t xml:space="preserve">יצריך </w:t>
-      </w:r>
-      <w:proofErr w:type="spellStart"/>
-      <w:r>
-        <w:rPr>
-          <w:rFonts w:asciiTheme="minorBidi" w:hAnsiTheme="minorBidi" w:hint="cs"/>
-          <w:shd w:val="clear" w:color="auto" w:fill="FFFFFF"/>
-          <w:rtl/>
-        </w:rPr>
-        <w:t>מאיתנו</w:t>
-      </w:r>
-      <w:proofErr w:type="spellEnd"/>
-      <w:r>
-        <w:rPr>
-          <w:rFonts w:asciiTheme="minorBidi" w:hAnsiTheme="minorBidi" w:hint="cs"/>
-          <w:shd w:val="clear" w:color="auto" w:fill="FFFFFF"/>
-          <w:rtl/>
-        </w:rPr>
-        <w:t xml:space="preserve"> להתמודד עם התנאים הבאים</w:t>
+        <w:t xml:space="preserve"> </w:t>
+      </w:r>
+      <w:r>
+        <w:rPr>
+          <w:rFonts w:asciiTheme="minorBidi" w:hAnsiTheme="minorBidi" w:hint="cs"/>
+          <w:shd w:val="clear" w:color="auto" w:fill="FFFFFF"/>
+          <w:rtl/>
+        </w:rPr>
+        <w:t xml:space="preserve">עבור רשתות קטנות. </w:t>
+      </w:r>
+      <w:r>
+        <w:rPr>
+          <w:rFonts w:asciiTheme="minorBidi" w:hAnsiTheme="minorBidi" w:hint="cs"/>
+          <w:shd w:val="clear" w:color="auto" w:fill="FFFFFF"/>
+          <w:rtl/>
+        </w:rPr>
+        <w:t xml:space="preserve">זה </w:t>
+      </w:r>
+      <w:r>
+        <w:rPr>
+          <w:rFonts w:asciiTheme="minorBidi" w:hAnsiTheme="minorBidi" w:hint="cs"/>
+          <w:shd w:val="clear" w:color="auto" w:fill="FFFFFF"/>
+          <w:rtl/>
+        </w:rPr>
+        <w:t>ידרוש ממנו להתמודד עם האתגרים</w:t>
+      </w:r>
+      <w:r>
+        <w:rPr>
+          <w:rFonts w:asciiTheme="minorBidi" w:hAnsiTheme="minorBidi" w:hint="cs"/>
+          <w:shd w:val="clear" w:color="auto" w:fill="FFFFFF"/>
+          <w:rtl/>
+        </w:rPr>
+        <w:t xml:space="preserve"> הבאים</w:t>
       </w:r>
       <w:r>
         <w:rPr>
@@ -10153,7 +11501,15 @@
           <w:shd w:val="clear" w:color="auto" w:fill="FFFFFF"/>
           <w:rtl/>
         </w:rPr>
-        <w:t xml:space="preserve"> וזאת מהסיבה שרשתות ביתיות או משרדיות קטנות מתבססות ועובדות על תקן זה.</w:t>
+        <w:t>. זאת מפני</w:t>
+      </w:r>
+      <w:r>
+        <w:rPr>
+          <w:rFonts w:asciiTheme="minorBidi" w:hAnsiTheme="minorBidi" w:hint="cs"/>
+          <w:shd w:val="clear" w:color="auto" w:fill="FFFFFF"/>
+          <w:rtl/>
+        </w:rPr>
+        <w:t xml:space="preserve"> שרשתות ביתיות או משרדיות קטנות מתבססות ועובדות על תקן זה.</w:t>
       </w:r>
     </w:p>
     <w:p>
@@ -10175,7 +11531,23 @@
           <w:shd w:val="clear" w:color="auto" w:fill="FFFFFF"/>
           <w:rtl/>
         </w:rPr>
-        <w:t>התוכנה שנכתוב תצטרך להיות יעילה וקלה לשימוש עבור כל משתמש.</w:t>
+        <w:t>התוכנה שנכתוב</w:t>
+      </w:r>
+      <w:r>
+        <w:rPr>
+          <w:rFonts w:asciiTheme="minorBidi" w:hAnsiTheme="minorBidi" w:hint="cs"/>
+          <w:shd w:val="clear" w:color="auto" w:fill="FFFFFF"/>
+          <w:rtl/>
+        </w:rPr>
+        <w:t>,</w:t>
+      </w:r>
+      <w:r>
+        <w:rPr>
+          <w:rFonts w:asciiTheme="minorBidi" w:hAnsiTheme="minorBidi" w:hint="cs"/>
+          <w:shd w:val="clear" w:color="auto" w:fill="FFFFFF"/>
+          <w:rtl/>
+        </w:rPr>
+        <w:t xml:space="preserve"> תצטרך להיות יעילה וקלה לשימוש עבור כל משתמש.</w:t>
       </w:r>
     </w:p>
     <w:p>
@@ -10197,7 +11569,47 @@
           <w:shd w:val="clear" w:color="auto" w:fill="FFFFFF"/>
           <w:rtl/>
         </w:rPr>
-        <w:t>התוכנה שנכתוב צריכה להיות בעלת יכולת אוטומטית ליכולת הפעלה וזיהוי ניסיון חדירה.</w:t>
+        <w:t>התוכנה</w:t>
+      </w:r>
+      <w:r>
+        <w:rPr>
+          <w:rFonts w:asciiTheme="minorBidi" w:hAnsiTheme="minorBidi" w:hint="cs"/>
+          <w:shd w:val="clear" w:color="auto" w:fill="FFFFFF"/>
+          <w:rtl/>
+        </w:rPr>
+        <w:t xml:space="preserve"> צריכה להיות בעלת יכולת אוטומטית</w:t>
+      </w:r>
+      <w:r>
+        <w:rPr>
+          <w:rFonts w:asciiTheme="minorBidi" w:hAnsiTheme="minorBidi" w:hint="cs"/>
+          <w:shd w:val="clear" w:color="auto" w:fill="FFFFFF"/>
+          <w:rtl/>
+        </w:rPr>
+        <w:t>,</w:t>
+      </w:r>
+      <w:r>
+        <w:rPr>
+          <w:rFonts w:asciiTheme="minorBidi" w:hAnsiTheme="minorBidi" w:hint="cs"/>
+          <w:shd w:val="clear" w:color="auto" w:fill="FFFFFF"/>
+          <w:rtl/>
+        </w:rPr>
+        <w:t xml:space="preserve"> יכולת הפעלה ו</w:t>
+      </w:r>
+      <w:r>
+        <w:rPr>
+          <w:rFonts w:asciiTheme="minorBidi" w:hAnsiTheme="minorBidi" w:hint="cs"/>
+          <w:shd w:val="clear" w:color="auto" w:fill="FFFFFF"/>
+          <w:rtl/>
+        </w:rPr>
+        <w:t>בעלת יכולת לזהות</w:t>
+      </w:r>
+      <w:r>
+        <w:rPr>
+          <w:rFonts w:asciiTheme="minorBidi" w:hAnsiTheme="minorBidi" w:hint="cs"/>
+          <w:shd w:val="clear" w:color="auto" w:fill="FFFFFF"/>
+          <w:rtl/>
+        </w:rPr>
+        <w:t xml:space="preserve"> ניסיון חדירה.</w:t>
       </w:r>
     </w:p>
     <w:p>
@@ -10219,7 +11631,55 @@
           <w:shd w:val="clear" w:color="auto" w:fill="FFFFFF"/>
           <w:rtl/>
         </w:rPr>
-        <w:t>נרצה לאפשר יכולת בקרה מרחוק על מצב הרשת ובמידת הצורך הכנסת גורם אנושי שיבצע את האימות שעליו נפרט בהמשך.</w:t>
+        <w:t xml:space="preserve">נרצה לאפשר יכולת בקרה מרחוק על מצב הרשת ובמידת הצורך </w:t>
+      </w:r>
+      <w:r>
+        <w:rPr>
+          <w:rFonts w:asciiTheme="minorBidi" w:hAnsiTheme="minorBidi" w:hint="cs"/>
+          <w:shd w:val="clear" w:color="auto" w:fill="FFFFFF"/>
+          <w:rtl/>
+        </w:rPr>
+        <w:t xml:space="preserve">גם </w:t>
+      </w:r>
+      <w:r>
+        <w:rPr>
+          <w:rFonts w:asciiTheme="minorBidi" w:hAnsiTheme="minorBidi" w:hint="cs"/>
+          <w:shd w:val="clear" w:color="auto" w:fill="FFFFFF"/>
+          <w:rtl/>
+        </w:rPr>
+        <w:t>הכנסת גורם אנושי</w:t>
+      </w:r>
+      <w:r>
+        <w:rPr>
+          <w:rFonts w:asciiTheme="minorBidi" w:hAnsiTheme="minorBidi" w:hint="cs"/>
+          <w:shd w:val="clear" w:color="auto" w:fill="FFFFFF"/>
+          <w:rtl/>
+        </w:rPr>
+        <w:t xml:space="preserve"> למערכת אשר </w:t>
+      </w:r>
+      <w:r>
+        <w:rPr>
+          <w:rFonts w:asciiTheme="minorBidi" w:hAnsiTheme="minorBidi" w:hint="cs"/>
+          <w:shd w:val="clear" w:color="auto" w:fill="FFFFFF"/>
+          <w:rtl/>
+        </w:rPr>
+        <w:t>יבצע את האימות שעליו נפרט בהמשך</w:t>
+      </w:r>
+      <w:r>
+        <w:rPr>
+          <w:rFonts w:asciiTheme="minorBidi" w:hAnsiTheme="minorBidi" w:hint="cs"/>
+          <w:shd w:val="clear" w:color="auto" w:fill="FFFFFF"/>
+          <w:rtl/>
+        </w:rPr>
+        <w:t xml:space="preserve"> (אופציונלי)</w:t>
+      </w:r>
+      <w:r>
+        <w:rPr>
+          <w:rFonts w:asciiTheme="minorBidi" w:hAnsiTheme="minorBidi" w:hint="cs"/>
+          <w:shd w:val="clear" w:color="auto" w:fill="FFFFFF"/>
+          <w:rtl/>
+        </w:rPr>
+        <w:t>.</w:t>
       </w:r>
     </w:p>
     <w:p>
@@ -10253,7 +11713,30 @@
           <w:shd w:val="clear" w:color="auto" w:fill="FFFFFF"/>
           <w:rtl/>
         </w:rPr>
-        <w:t>הבעיה מבחנת הנדסת תוכנה:</w:t>
+        <w:lastRenderedPageBreak/>
+        <w:t>הבעיה מבח</w:t>
+      </w:r>
+      <w:r>
+        <w:rPr>
+          <w:rFonts w:asciiTheme="minorBidi" w:hAnsiTheme="minorBidi" w:hint="cs"/>
+          <w:color w:val="4F81BD" w:themeColor="accent1"/>
+          <w:sz w:val="28"/>
+          <w:szCs w:val="28"/>
+          <w:shd w:val="clear" w:color="auto" w:fill="FFFFFF"/>
+          <w:rtl/>
+        </w:rPr>
+        <w:t>י</w:t>
+      </w:r>
+      <w:r>
+        <w:rPr>
+          <w:rFonts w:asciiTheme="minorBidi" w:hAnsiTheme="minorBidi" w:hint="cs"/>
+          <w:color w:val="4F81BD" w:themeColor="accent1"/>
+          <w:sz w:val="28"/>
+          <w:szCs w:val="28"/>
+          <w:shd w:val="clear" w:color="auto" w:fill="FFFFFF"/>
+          <w:rtl/>
+        </w:rPr>
+        <w:t>נת הנדסת תוכנה:</w:t>
       </w:r>
     </w:p>
     <w:p>
@@ -10286,16 +11769,85 @@
           <w:shd w:val="clear" w:color="auto" w:fill="FFFFFF"/>
           <w:rtl/>
         </w:rPr>
-        <w:t xml:space="preserve">, אשר אוסף החוקים שלו צרובים בכל נתב בייתי/משרדי ולכן נצטרך </w:t>
+        <w:t>, אשר אוסף החוקים</w:t>
+      </w:r>
+      <w:r>
+        <w:rPr>
+          <w:rFonts w:asciiTheme="minorBidi" w:hAnsiTheme="minorBidi" w:hint="cs"/>
+          <w:shd w:val="clear" w:color="auto" w:fill="FFFFFF"/>
+          <w:rtl/>
+        </w:rPr>
+        <w:t xml:space="preserve"> בסטנדרט</w:t>
+      </w:r>
+      <w:r>
+        <w:rPr>
+          <w:rFonts w:asciiTheme="minorBidi" w:hAnsiTheme="minorBidi" w:hint="cs"/>
+          <w:shd w:val="clear" w:color="auto" w:fill="FFFFFF"/>
+          <w:rtl/>
+        </w:rPr>
+        <w:t xml:space="preserve"> שלו צרובים בכל נתב בייתי/משרדי ולכן נצטרך </w:t>
+      </w:r>
+      <w:r>
+        <w:rPr>
+          <w:rFonts w:asciiTheme="minorBidi" w:hAnsiTheme="minorBidi" w:hint="cs"/>
+          <w:shd w:val="clear" w:color="auto" w:fill="FFFFFF"/>
+          <w:rtl/>
+        </w:rPr>
+        <w:t>לסנכרן את עבודתנו</w:t>
+      </w:r>
+      <w:r>
+        <w:rPr>
+          <w:rFonts w:asciiTheme="minorBidi" w:hAnsiTheme="minorBidi" w:hint="cs"/>
+          <w:shd w:val="clear" w:color="auto" w:fill="FFFFFF"/>
+          <w:rtl/>
+        </w:rPr>
+        <w:t xml:space="preserve"> עם סביבת </w:t>
+      </w:r>
+      <w:r>
+        <w:rPr>
+          <w:rFonts w:asciiTheme="minorBidi" w:hAnsiTheme="minorBidi" w:hint="cs"/>
+          <w:shd w:val="clear" w:color="auto" w:fill="FFFFFF"/>
+          <w:rtl/>
+        </w:rPr>
+        <w:t xml:space="preserve">העבודה בעלת התקן הזה. </w:t>
+      </w:r>
+      <w:r>
+        <w:rPr>
+          <w:rFonts w:asciiTheme="minorBidi" w:hAnsiTheme="minorBidi" w:hint="cs"/>
+          <w:shd w:val="clear" w:color="auto" w:fill="FFFFFF"/>
+          <w:rtl/>
+        </w:rPr>
+        <w:t xml:space="preserve">לכן נתכנת בסביבת עבודה </w:t>
+      </w:r>
+      <w:r>
+        <w:rPr>
+          <w:rFonts w:asciiTheme="minorBidi" w:hAnsiTheme="minorBidi"/>
+          <w:shd w:val="clear" w:color="auto" w:fill="FFFFFF"/>
+        </w:rPr>
+        <w:t>Linux</w:t>
+      </w:r>
+      <w:r>
+        <w:rPr>
+          <w:rFonts w:asciiTheme="minorBidi" w:hAnsiTheme="minorBidi" w:hint="cs"/>
+          <w:shd w:val="clear" w:color="auto" w:fill="FFFFFF"/>
+          <w:rtl/>
+        </w:rPr>
+        <w:t xml:space="preserve"> ונעבוד עם השפות (</w:t>
+      </w:r>
+      <w:r>
+        <w:rPr>
+          <w:rFonts w:asciiTheme="minorBidi" w:hAnsiTheme="minorBidi"/>
+          <w:shd w:val="clear" w:color="auto" w:fill="FFFFFF"/>
+        </w:rPr>
+        <w:t>C,C++,</w:t>
       </w:r>
       <w:proofErr w:type="spellStart"/>
       <w:r>
         <w:rPr>
-          <w:rFonts w:asciiTheme="minorBidi" w:hAnsiTheme="minorBidi" w:hint="cs"/>
-          <w:shd w:val="clear" w:color="auto" w:fill="FFFFFF"/>
-          <w:rtl/>
-        </w:rPr>
-        <w:t>להסתנכרן</w:t>
+          <w:rFonts w:asciiTheme="minorBidi" w:hAnsiTheme="minorBidi"/>
+          <w:shd w:val="clear" w:color="auto" w:fill="FFFFFF"/>
+        </w:rPr>
+        <w:t>Phtyon</w:t>
       </w:r>
       <w:proofErr w:type="spellEnd"/>
       <w:r>
@@ -10304,45 +11856,6 @@
           <w:shd w:val="clear" w:color="auto" w:fill="FFFFFF"/>
           <w:rtl/>
         </w:rPr>
-        <w:t xml:space="preserve"> עם סביבת עבודה שעובדת עם התקן הזה ולכן נתכנת בסביבת עבודה </w:t>
-      </w:r>
-      <w:r>
-        <w:rPr>
-          <w:rFonts w:asciiTheme="minorBidi" w:hAnsiTheme="minorBidi"/>
-          <w:shd w:val="clear" w:color="auto" w:fill="FFFFFF"/>
-        </w:rPr>
-        <w:t>Linux</w:t>
-      </w:r>
-      <w:r>
-        <w:rPr>
-          <w:rFonts w:asciiTheme="minorBidi" w:hAnsiTheme="minorBidi" w:hint="cs"/>
-          <w:shd w:val="clear" w:color="auto" w:fill="FFFFFF"/>
-          <w:rtl/>
-        </w:rPr>
-        <w:t xml:space="preserve"> ונעבוד עם השפות (</w:t>
-      </w:r>
-      <w:r>
-        <w:rPr>
-          <w:rFonts w:asciiTheme="minorBidi" w:hAnsiTheme="minorBidi"/>
-          <w:shd w:val="clear" w:color="auto" w:fill="FFFFFF"/>
-        </w:rPr>
-        <w:t>C,C++,</w:t>
-      </w:r>
-      <w:proofErr w:type="spellStart"/>
-      <w:r>
-        <w:rPr>
-          <w:rFonts w:asciiTheme="minorBidi" w:hAnsiTheme="minorBidi"/>
-          <w:shd w:val="clear" w:color="auto" w:fill="FFFFFF"/>
-        </w:rPr>
-        <w:t>Phtyon</w:t>
-      </w:r>
-      <w:proofErr w:type="spellEnd"/>
-      <w:r>
-        <w:rPr>
-          <w:rFonts w:asciiTheme="minorBidi" w:hAnsiTheme="minorBidi" w:hint="cs"/>
-          <w:shd w:val="clear" w:color="auto" w:fill="FFFFFF"/>
-          <w:rtl/>
-        </w:rPr>
         <w:t>)</w:t>
       </w:r>
       <w:r>
@@ -10351,7 +11864,49 @@
           <w:shd w:val="clear" w:color="auto" w:fill="FFFFFF"/>
           <w:rtl/>
         </w:rPr>
-        <w:t>. ישנן מספר בעיות תכנותיות אשר אנו נאצלים לפתור:</w:t>
+        <w:t xml:space="preserve">. </w:t>
+      </w:r>
+    </w:p>
+    <w:p>
+      <w:pPr>
+        <w:bidi/>
+        <w:rPr>
+          <w:rFonts w:asciiTheme="minorBidi" w:hAnsiTheme="minorBidi"/>
+          <w:shd w:val="clear" w:color="auto" w:fill="FFFFFF"/>
+          <w:rtl/>
+        </w:rPr>
+      </w:pPr>
+      <w:r>
+        <w:rPr>
+          <w:rFonts w:asciiTheme="minorBidi" w:hAnsiTheme="minorBidi" w:hint="cs"/>
+          <w:shd w:val="clear" w:color="auto" w:fill="FFFFFF"/>
+          <w:rtl/>
+        </w:rPr>
+        <w:t>ישנן מספר בעיות תכנותיות שברצוננו</w:t>
+      </w:r>
+      <w:r>
+        <w:rPr>
+          <w:rFonts w:asciiTheme="minorBidi" w:hAnsiTheme="minorBidi" w:hint="cs"/>
+          <w:shd w:val="clear" w:color="auto" w:fill="FFFFFF"/>
+          <w:rtl/>
+        </w:rPr>
+        <w:t xml:space="preserve"> לפתור</w:t>
+      </w:r>
+      <w:r>
+        <w:rPr>
+          <w:rFonts w:asciiTheme="minorBidi" w:hAnsiTheme="minorBidi" w:hint="cs"/>
+          <w:shd w:val="clear" w:color="auto" w:fill="FFFFFF"/>
+          <w:rtl/>
+        </w:rPr>
+        <w:t xml:space="preserve"> בפרויקט</w:t>
+      </w:r>
+      <w:r>
+        <w:rPr>
+          <w:rFonts w:asciiTheme="minorBidi" w:hAnsiTheme="minorBidi" w:hint="cs"/>
+          <w:shd w:val="clear" w:color="auto" w:fill="FFFFFF"/>
+          <w:rtl/>
+        </w:rPr>
+        <w:t>:</w:t>
       </w:r>
     </w:p>
     <w:p>
@@ -10381,7 +11936,15 @@
           <w:shd w:val="clear" w:color="auto" w:fill="FFFFFF"/>
           <w:rtl/>
         </w:rPr>
-        <w:t xml:space="preserve"> של דרך האימות עבור </w:t>
+        <w:t xml:space="preserve"> של דרך האימות בו עובד היום רכיב ה -</w:t>
+      </w:r>
+      <w:r>
+        <w:rPr>
+          <w:rFonts w:asciiTheme="minorBidi" w:hAnsiTheme="minorBidi" w:hint="cs"/>
+          <w:shd w:val="clear" w:color="auto" w:fill="FFFFFF"/>
+          <w:rtl/>
+        </w:rPr>
+        <w:t xml:space="preserve"> </w:t>
       </w:r>
       <w:r>
         <w:rPr>
@@ -10396,25 +11959,7 @@
           <w:shd w:val="clear" w:color="auto" w:fill="FFFFFF"/>
           <w:rtl/>
         </w:rPr>
-        <w:t xml:space="preserve"> בשביל למנוע את דגימת </w:t>
-      </w:r>
-      <w:proofErr w:type="spellStart"/>
-      <w:r>
-        <w:rPr>
-          <w:rFonts w:asciiTheme="minorBidi" w:hAnsiTheme="minorBidi" w:hint="cs"/>
-          <w:shd w:val="clear" w:color="auto" w:fill="FFFFFF"/>
-          <w:rtl/>
-        </w:rPr>
-        <w:t>פקטות</w:t>
-      </w:r>
-      <w:proofErr w:type="spellEnd"/>
-      <w:r>
-        <w:rPr>
-          <w:rFonts w:asciiTheme="minorBidi" w:hAnsiTheme="minorBidi" w:hint="cs"/>
-          <w:shd w:val="clear" w:color="auto" w:fill="FFFFFF"/>
-          <w:rtl/>
-        </w:rPr>
-        <w:t xml:space="preserve"> האימות של ה</w:t>
+        <w:t xml:space="preserve"> בשביל למנוע את דגימת פקטות האימות של ה</w:t>
       </w:r>
       <w:r>
         <w:rPr>
@@ -10457,6 +12002,14 @@
         <w:rPr>
           <w:rFonts w:asciiTheme="minorBidi" w:hAnsiTheme="minorBidi" w:hint="cs"/>
           <w:shd w:val="clear" w:color="auto" w:fill="FFFFFF"/>
+          <w:rtl/>
+        </w:rPr>
+        <w:t>ה-</w:t>
+      </w:r>
+      <w:r>
+        <w:rPr>
+          <w:rFonts w:asciiTheme="minorBidi" w:hAnsiTheme="minorBidi" w:hint="cs"/>
+          <w:shd w:val="clear" w:color="auto" w:fill="FFFFFF"/>
         </w:rPr>
         <w:t>AP</w:t>
       </w:r>
@@ -10510,15 +12063,48 @@
         <w:rPr>
           <w:rFonts w:asciiTheme="minorBidi" w:hAnsiTheme="minorBidi"/>
           <w:shd w:val="clear" w:color="auto" w:fill="FFFFFF"/>
-        </w:rPr>
-      </w:pPr>
-      <w:r>
-        <w:rPr>
-          <w:rFonts w:asciiTheme="minorBidi" w:hAnsiTheme="minorBidi" w:hint="cs"/>
-          <w:shd w:val="clear" w:color="auto" w:fill="FFFFFF"/>
-          <w:rtl/>
-        </w:rPr>
-        <w:t>הימנעות מפגיעה במשתמשים אשר מורשים גישה ל</w:t>
+          <w:rtl/>
+        </w:rPr>
+      </w:pPr>
+      <w:r>
+        <w:rPr>
+          <w:rFonts w:asciiTheme="minorBidi" w:hAnsiTheme="minorBidi" w:hint="cs"/>
+          <w:shd w:val="clear" w:color="auto" w:fill="FFFFFF"/>
+          <w:rtl/>
+        </w:rPr>
+        <w:t xml:space="preserve">מניעת </w:t>
+      </w:r>
+      <w:r>
+        <w:rPr>
+          <w:rFonts w:asciiTheme="minorBidi" w:hAnsiTheme="minorBidi" w:hint="cs"/>
+          <w:shd w:val="clear" w:color="auto" w:fill="FFFFFF"/>
+          <w:rtl/>
+        </w:rPr>
+        <w:t>פגיעה במשתמשים אשר מורשים גישה</w:t>
+      </w:r>
+      <w:r>
+        <w:rPr>
+          <w:rFonts w:asciiTheme="minorBidi" w:hAnsiTheme="minorBidi" w:hint="cs"/>
+          <w:shd w:val="clear" w:color="auto" w:fill="FFFFFF"/>
+          <w:rtl/>
+        </w:rPr>
+        <w:t xml:space="preserve"> בעוד מועד ובהסכמה</w:t>
+      </w:r>
+      <w:r>
+        <w:rPr>
+          <w:rFonts w:asciiTheme="minorBidi" w:hAnsiTheme="minorBidi" w:hint="cs"/>
+          <w:shd w:val="clear" w:color="auto" w:fill="FFFFFF"/>
+          <w:rtl/>
+        </w:rPr>
+        <w:t xml:space="preserve"> ל</w:t>
+      </w:r>
+      <w:r>
+        <w:rPr>
+          <w:rFonts w:asciiTheme="minorBidi" w:hAnsiTheme="minorBidi" w:hint="cs"/>
+          <w:shd w:val="clear" w:color="auto" w:fill="FFFFFF"/>
+          <w:rtl/>
+        </w:rPr>
+        <w:t>-</w:t>
       </w:r>
       <w:r>
         <w:rPr>
@@ -10533,26 +12119,39 @@
           <w:shd w:val="clear" w:color="auto" w:fill="FFFFFF"/>
           <w:rtl/>
         </w:rPr>
-        <w:t xml:space="preserve"> אבל אינם יכולים להתחבר כתוצאה משילוב הפיתוח שלנו, נצטרך לפתח מערכת לומדת אשר מזהה ומכירה כל משתמש שמתחבר אליה.</w:t>
-      </w:r>
-    </w:p>
-    <w:p>
-      <w:pPr>
-        <w:pStyle w:val="a8"/>
-        <w:bidi/>
-        <w:rPr>
-          <w:rFonts w:asciiTheme="minorBidi" w:hAnsiTheme="minorBidi"/>
-          <w:shd w:val="clear" w:color="auto" w:fill="FFFFFF"/>
-          <w:rtl/>
-        </w:rPr>
-      </w:pPr>
-      <w:r>
-        <w:rPr>
-          <w:rFonts w:asciiTheme="minorBidi" w:hAnsiTheme="minorBidi" w:hint="cs"/>
-          <w:shd w:val="clear" w:color="auto" w:fill="FFFFFF"/>
-          <w:rtl/>
-        </w:rPr>
-        <w:t>קיום קיימים מספר פרוטוקולים שניתן להיעזר בהם (</w:t>
+        <w:t>, אך</w:t>
+      </w:r>
+      <w:r>
+        <w:rPr>
+          <w:rFonts w:asciiTheme="minorBidi" w:hAnsiTheme="minorBidi" w:hint="cs"/>
+          <w:shd w:val="clear" w:color="auto" w:fill="FFFFFF"/>
+          <w:rtl/>
+        </w:rPr>
+        <w:t xml:space="preserve"> אינם יכולים ל</w:t>
+      </w:r>
+      <w:r>
+        <w:rPr>
+          <w:rFonts w:asciiTheme="minorBidi" w:hAnsiTheme="minorBidi" w:hint="cs"/>
+          <w:shd w:val="clear" w:color="auto" w:fill="FFFFFF"/>
+          <w:rtl/>
+        </w:rPr>
+        <w:t>התחבר כתוצאה משילוב הפיתוח שלנו.</w:t>
+      </w:r>
+      <w:r>
+        <w:rPr>
+          <w:rFonts w:asciiTheme="minorBidi" w:hAnsiTheme="minorBidi" w:hint="cs"/>
+          <w:shd w:val="clear" w:color="auto" w:fill="FFFFFF"/>
+          <w:rtl/>
+        </w:rPr>
+        <w:t xml:space="preserve"> נצטרך לפתח מערכת לומדת אשר מזהה ומכירה כל משתמש שמתחבר אליה.</w:t>
+      </w:r>
+      <w:r>
+        <w:rPr>
+          <w:rFonts w:asciiTheme="minorBidi" w:hAnsiTheme="minorBidi" w:hint="cs"/>
+          <w:shd w:val="clear" w:color="auto" w:fill="FFFFFF"/>
+          <w:rtl/>
+        </w:rPr>
+        <w:t xml:space="preserve"> קיימים מספר פרוטוקולים שניתן להיעזר בהם (</w:t>
       </w:r>
       <w:r>
         <w:rPr>
@@ -10597,96 +12196,40 @@
           <w:shd w:val="clear" w:color="auto" w:fill="FFFFFF"/>
           <w:rtl/>
         </w:rPr>
-        <w:t>המערכת תהיה צריכה להיות קלה כמה שיותר יעילה בשביל שלא תעכב את תעבורת הרשת, המערכת בנוסף צריכה להיות קלה להתקנה ושקופה למשתמש.</w:t>
-      </w:r>
-    </w:p>
-    <w:p>
-      <w:pPr>
-        <w:bidi/>
-        <w:rPr>
-          <w:rFonts w:asciiTheme="minorBidi" w:hAnsiTheme="minorBidi"/>
-          <w:color w:val="000000"/>
-          <w:shd w:val="clear" w:color="auto" w:fill="FFFFFF"/>
-          <w:rtl/>
-        </w:rPr>
-      </w:pPr>
-    </w:p>
-    <w:p>
-      <w:pPr>
-        <w:bidi/>
-        <w:rPr>
-          <w:rFonts w:asciiTheme="minorBidi" w:hAnsiTheme="minorBidi"/>
-          <w:color w:val="000000"/>
-          <w:shd w:val="clear" w:color="auto" w:fill="FFFFFF"/>
-          <w:rtl/>
-        </w:rPr>
-      </w:pPr>
-    </w:p>
-    <w:p>
-      <w:pPr>
-        <w:bidi/>
-        <w:rPr>
-          <w:rFonts w:asciiTheme="minorBidi" w:hAnsiTheme="minorBidi"/>
-          <w:color w:val="000000"/>
-          <w:shd w:val="clear" w:color="auto" w:fill="FFFFFF"/>
-          <w:rtl/>
-        </w:rPr>
-      </w:pPr>
-    </w:p>
-    <w:p>
-      <w:pPr>
-        <w:bidi/>
-        <w:rPr>
-          <w:rFonts w:asciiTheme="minorBidi" w:hAnsiTheme="minorBidi"/>
-          <w:color w:val="000000"/>
-          <w:shd w:val="clear" w:color="auto" w:fill="FFFFFF"/>
-          <w:rtl/>
-        </w:rPr>
-      </w:pPr>
-    </w:p>
-    <w:p>
-      <w:pPr>
-        <w:bidi/>
-        <w:rPr>
-          <w:rFonts w:asciiTheme="minorBidi" w:hAnsiTheme="minorBidi"/>
-          <w:color w:val="000000"/>
-          <w:shd w:val="clear" w:color="auto" w:fill="FFFFFF"/>
-          <w:rtl/>
-        </w:rPr>
-      </w:pPr>
-    </w:p>
-    <w:p>
-      <w:pPr>
-        <w:bidi/>
-        <w:rPr>
-          <w:rFonts w:asciiTheme="minorBidi" w:hAnsiTheme="minorBidi"/>
-          <w:color w:val="000000"/>
-          <w:shd w:val="clear" w:color="auto" w:fill="FFFFFF"/>
-          <w:rtl/>
-        </w:rPr>
-      </w:pPr>
-    </w:p>
-    <w:p>
-      <w:pPr>
-        <w:bidi/>
-        <w:rPr>
-          <w:rFonts w:asciiTheme="minorBidi" w:hAnsiTheme="minorBidi"/>
-          <w:color w:val="000000"/>
-          <w:shd w:val="clear" w:color="auto" w:fill="FFFFFF"/>
-          <w:rtl/>
-        </w:rPr>
-      </w:pPr>
-    </w:p>
-    <w:p>
-      <w:pPr>
-        <w:bidi/>
-        <w:rPr>
-          <w:rFonts w:asciiTheme="minorBidi" w:hAnsiTheme="minorBidi"/>
-          <w:color w:val="000000"/>
-          <w:shd w:val="clear" w:color="auto" w:fill="FFFFFF"/>
-          <w:rtl/>
-        </w:rPr>
-      </w:pPr>
+        <w:t xml:space="preserve">המערכת תהיה צריכה להיות קלה כמה שיותר </w:t>
+      </w:r>
+      <w:r>
+        <w:rPr>
+          <w:rFonts w:asciiTheme="minorBidi" w:hAnsiTheme="minorBidi" w:hint="cs"/>
+          <w:shd w:val="clear" w:color="auto" w:fill="FFFFFF"/>
+          <w:rtl/>
+        </w:rPr>
+        <w:t>ויעילה</w:t>
+      </w:r>
+      <w:r>
+        <w:rPr>
+          <w:rFonts w:asciiTheme="minorBidi" w:hAnsiTheme="minorBidi" w:hint="cs"/>
+          <w:shd w:val="clear" w:color="auto" w:fill="FFFFFF"/>
+          <w:rtl/>
+        </w:rPr>
+        <w:t xml:space="preserve"> שלא תעכב את תעבורת הרשת</w:t>
+      </w:r>
+      <w:r>
+        <w:rPr>
+          <w:rFonts w:asciiTheme="minorBidi" w:hAnsiTheme="minorBidi" w:hint="cs"/>
+          <w:shd w:val="clear" w:color="auto" w:fill="FFFFFF"/>
+          <w:rtl/>
+        </w:rPr>
+        <w:t xml:space="preserve"> כתוצאה מקוד לא חכם.</w:t>
+      </w:r>
+      <w:r>
+        <w:rPr>
+          <w:rFonts w:asciiTheme="minorBidi" w:hAnsiTheme="minorBidi" w:hint="cs"/>
+          <w:shd w:val="clear" w:color="auto" w:fill="FFFFFF"/>
+          <w:rtl/>
+        </w:rPr>
+        <w:t xml:space="preserve"> המערכת בנוסף צריכה להיות קלה להתקנה ושקופה למשתמש.</w:t>
+      </w:r>
     </w:p>
     <w:p>
       <w:pPr>
@@ -10709,7 +12252,6 @@
           <w:shd w:val="clear" w:color="auto" w:fill="FFFFFF"/>
           <w:rtl/>
         </w:rPr>
-        <w:lastRenderedPageBreak/>
         <w:t>תיאור הפתרון</w:t>
       </w:r>
       <w:r>
@@ -11011,7 +12553,7 @@
                     </pic:cNvPicPr>
                   </pic:nvPicPr>
                   <pic:blipFill>
-                    <a:blip r:embed="rId16" cstate="print">
+                    <a:blip r:embed="rId17" cstate="print">
                       <a:extLst>
                         <a:ext uri="{28A0092B-C50C-407E-A947-70E740481C1C}">
                           <a14:useLocalDpi xmlns:a14="http://schemas.microsoft.com/office/drawing/2010/main" val="0"/>
@@ -11058,7 +12600,39 @@
           <w:shd w:val="clear" w:color="auto" w:fill="FFFFFF"/>
           <w:rtl/>
         </w:rPr>
-        <w:t>התרשים מתאר את ארכיטקטורת המערכת ומורכב מכמה חלקים:</w:t>
+        <w:t>הת</w:t>
+      </w:r>
+      <w:r>
+        <w:rPr>
+          <w:rFonts w:asciiTheme="minorBidi" w:hAnsiTheme="minorBidi" w:hint="cs"/>
+          <w:shd w:val="clear" w:color="auto" w:fill="FFFFFF"/>
+          <w:rtl/>
+        </w:rPr>
+        <w:t>רשים מתאר את ארכיטקטורת המערכת ה</w:t>
+      </w:r>
+      <w:r>
+        <w:rPr>
+          <w:rFonts w:asciiTheme="minorBidi" w:hAnsiTheme="minorBidi" w:hint="cs"/>
+          <w:shd w:val="clear" w:color="auto" w:fill="FFFFFF"/>
+          <w:rtl/>
+        </w:rPr>
+        <w:t>מורכב</w:t>
+      </w:r>
+      <w:r>
+        <w:rPr>
+          <w:rFonts w:asciiTheme="minorBidi" w:hAnsiTheme="minorBidi" w:hint="cs"/>
+          <w:shd w:val="clear" w:color="auto" w:fill="FFFFFF"/>
+          <w:rtl/>
+        </w:rPr>
+        <w:t>ת</w:t>
+      </w:r>
+      <w:r>
+        <w:rPr>
+          <w:rFonts w:asciiTheme="minorBidi" w:hAnsiTheme="minorBidi" w:hint="cs"/>
+          <w:shd w:val="clear" w:color="auto" w:fill="FFFFFF"/>
+          <w:rtl/>
+        </w:rPr>
+        <w:t xml:space="preserve"> מכמה חלקים:</w:t>
       </w:r>
     </w:p>
     <w:p>
@@ -11255,6 +12829,14 @@
         </w:rPr>
         <w:t xml:space="preserve"> נתב</w:t>
       </w:r>
+      <w:r>
+        <w:rPr>
+          <w:rFonts w:asciiTheme="minorBidi" w:hAnsiTheme="minorBidi" w:hint="cs"/>
+          <w:shd w:val="clear" w:color="auto" w:fill="FFFFFF"/>
+          <w:rtl/>
+        </w:rPr>
+        <w:t>.</w:t>
+      </w:r>
     </w:p>
     <w:p>
       <w:pPr>
@@ -11306,6 +12888,14 @@
           <w:shd w:val="clear" w:color="auto" w:fill="FFFFFF"/>
         </w:rPr>
         <w:t>AP</w:t>
+      </w:r>
+      <w:r>
+        <w:rPr>
+          <w:rFonts w:asciiTheme="minorBidi" w:hAnsiTheme="minorBidi" w:hint="cs"/>
+          <w:shd w:val="clear" w:color="auto" w:fill="FFFFFF"/>
+          <w:rtl/>
+        </w:rPr>
+        <w:t>.</w:t>
       </w:r>
     </w:p>
     <w:p>
@@ -11445,7 +13035,7 @@
       <w:pPr>
         <w:bidi/>
         <w:rPr>
-          <w:rFonts w:asciiTheme="minorBidi" w:hAnsiTheme="minorBidi"/>
+          <w:rFonts w:asciiTheme="minorBidi" w:hAnsiTheme="minorBidi" w:hint="cs"/>
           <w:color w:val="4F81BD" w:themeColor="accent1"/>
           <w:sz w:val="28"/>
           <w:szCs w:val="28"/>
@@ -11462,6 +13052,7 @@
           <w:shd w:val="clear" w:color="auto" w:fill="FFFFFF"/>
           <w:rtl/>
         </w:rPr>
+        <w:lastRenderedPageBreak/>
         <w:t>תיאור הפתרון המוצע</w:t>
       </w:r>
       <w:r>
@@ -11549,16 +13140,16 @@
           <w:shd w:val="clear" w:color="auto" w:fill="FFFFFF"/>
           <w:rtl/>
         </w:rPr>
-        <w:t xml:space="preserve"> </w:t>
-      </w:r>
-      <w:r>
-        <w:rPr>
-          <w:rFonts w:asciiTheme="minorBidi" w:hAnsiTheme="minorBidi" w:hint="cs"/>
-          <w:color w:val="000000"/>
-          <w:shd w:val="clear" w:color="auto" w:fill="FFFFFF"/>
-          <w:rtl/>
-        </w:rPr>
-        <w:t>ובהתאם נוכל לקבוע איזה אימות אנו נבצע.</w:t>
+        <w:t xml:space="preserve">. </w:t>
+      </w:r>
+      <w:r>
+        <w:rPr>
+          <w:rFonts w:asciiTheme="minorBidi" w:hAnsiTheme="minorBidi" w:hint="cs"/>
+          <w:color w:val="000000"/>
+          <w:shd w:val="clear" w:color="auto" w:fill="FFFFFF"/>
+          <w:rtl/>
+        </w:rPr>
+        <w:t>בהתאם נוכל לקבוע איזה אימות אנו נבצע.</w:t>
       </w:r>
     </w:p>
     <w:p>
@@ -11602,6 +13193,15 @@
         </w:rPr>
         <w:t xml:space="preserve"> לצורך בקרה ופיקוח על הרשת</w:t>
       </w:r>
+      <w:r>
+        <w:rPr>
+          <w:rFonts w:asciiTheme="minorBidi" w:hAnsiTheme="minorBidi" w:hint="cs"/>
+          <w:color w:val="000000"/>
+          <w:shd w:val="clear" w:color="auto" w:fill="FFFFFF"/>
+          <w:rtl/>
+        </w:rPr>
+        <w:t>.</w:t>
+      </w:r>
     </w:p>
     <w:p>
       <w:pPr>
@@ -11780,51 +13380,37 @@
         <w:rPr>
           <w:rFonts w:asciiTheme="minorBidi" w:hAnsiTheme="minorBidi"/>
           <w:shd w:val="clear" w:color="auto" w:fill="FFFFFF"/>
-          <w:rtl/>
-        </w:rPr>
-      </w:pPr>
-      <w:r>
-        <w:rPr>
-          <w:rFonts w:asciiTheme="minorBidi" w:hAnsiTheme="minorBidi" w:hint="cs"/>
-          <w:shd w:val="clear" w:color="auto" w:fill="FFFFFF"/>
-          <w:rtl/>
-        </w:rPr>
-        <w:t>מחשב שיבצע טסטים על תהליך האימות וההתחברות לנתב.</w:t>
-      </w:r>
-    </w:p>
-    <w:p>
-      <w:pPr>
-        <w:bidi/>
-        <w:rPr>
-          <w:rFonts w:asciiTheme="minorBidi" w:hAnsiTheme="minorBidi" w:hint="cs"/>
-          <w:color w:val="000000"/>
-          <w:shd w:val="clear" w:color="auto" w:fill="FFFFFF"/>
-          <w:rtl/>
-        </w:rPr>
-      </w:pPr>
-    </w:p>
-    <w:p>
-      <w:pPr>
-        <w:rPr>
-          <w:rFonts w:asciiTheme="minorBidi" w:hAnsiTheme="minorBidi"/>
-          <w:color w:val="000000"/>
-          <w:shd w:val="clear" w:color="auto" w:fill="FFFFFF"/>
-        </w:rPr>
-      </w:pPr>
-    </w:p>
-    <w:p>
-      <w:pPr>
-        <w:rPr>
-          <w:rFonts w:asciiTheme="minorBidi" w:hAnsiTheme="minorBidi"/>
-          <w:color w:val="000000"/>
-          <w:shd w:val="clear" w:color="auto" w:fill="FFFFFF"/>
-        </w:rPr>
-      </w:pPr>
-    </w:p>
-    <w:p>
-      <w:pPr>
-        <w:bidi/>
-        <w:rPr>
+        </w:rPr>
+      </w:pPr>
+      <w:r>
+        <w:rPr>
+          <w:rFonts w:asciiTheme="minorBidi" w:hAnsiTheme="minorBidi" w:hint="cs"/>
+          <w:shd w:val="clear" w:color="auto" w:fill="FFFFFF"/>
+          <w:rtl/>
+        </w:rPr>
+        <w:t>מחשב שיבצע טסטים</w:t>
+      </w:r>
+      <w:r>
+        <w:rPr>
+          <w:rFonts w:asciiTheme="minorBidi" w:hAnsiTheme="minorBidi" w:hint="cs"/>
+          <w:shd w:val="clear" w:color="auto" w:fill="FFFFFF"/>
+          <w:rtl/>
+        </w:rPr>
+        <w:t xml:space="preserve"> על תהליך האימות וההתחברות לנתב</w:t>
+      </w:r>
+      <w:r>
+        <w:rPr>
+          <w:rFonts w:asciiTheme="minorBidi" w:hAnsiTheme="minorBidi"/>
+          <w:shd w:val="clear" w:color="auto" w:fill="FFFFFF"/>
+        </w:rPr>
+        <w:t>.</w:t>
+      </w:r>
+    </w:p>
+    <w:p>
+      <w:pPr>
+        <w:bidi/>
+        <w:rPr>
+          <w:rFonts w:hint="cs"/>
           <w:color w:val="4F81BD" w:themeColor="accent1"/>
           <w:sz w:val="28"/>
           <w:szCs w:val="28"/>
@@ -11840,7 +13426,6 @@
           <w:shd w:val="clear" w:color="auto" w:fill="FFFFFF"/>
           <w:rtl/>
         </w:rPr>
-        <w:lastRenderedPageBreak/>
         <w:t>טבלת סיכונים</w:t>
       </w:r>
     </w:p>
@@ -12972,6 +14557,7 @@
                 <w:szCs w:val="24"/>
                 <w:rtl/>
               </w:rPr>
+              <w:lastRenderedPageBreak/>
               <w:t>9</w:t>
             </w:r>
           </w:p>
@@ -13191,61 +14777,6 @@
           <w:rtl/>
         </w:rPr>
       </w:pPr>
-    </w:p>
-    <w:p>
-      <w:pPr>
-        <w:bidi/>
-        <w:rPr>
-          <w:color w:val="4F81BD" w:themeColor="accent1"/>
-          <w:sz w:val="28"/>
-          <w:szCs w:val="28"/>
-          <w:rtl/>
-        </w:rPr>
-      </w:pPr>
-    </w:p>
-    <w:p>
-      <w:pPr>
-        <w:bidi/>
-        <w:rPr>
-          <w:color w:val="4F81BD" w:themeColor="accent1"/>
-          <w:sz w:val="28"/>
-          <w:szCs w:val="28"/>
-          <w:rtl/>
-        </w:rPr>
-      </w:pPr>
-    </w:p>
-    <w:p>
-      <w:pPr>
-        <w:bidi/>
-        <w:rPr>
-          <w:color w:val="4F81BD" w:themeColor="accent1"/>
-          <w:sz w:val="28"/>
-          <w:szCs w:val="28"/>
-          <w:rtl/>
-        </w:rPr>
-      </w:pPr>
-    </w:p>
-    <w:p>
-      <w:pPr>
-        <w:bidi/>
-        <w:rPr>
-          <w:color w:val="4F81BD" w:themeColor="accent1"/>
-          <w:sz w:val="28"/>
-          <w:szCs w:val="28"/>
-          <w:rtl/>
-        </w:rPr>
-      </w:pPr>
-    </w:p>
-    <w:p>
-      <w:pPr>
-        <w:bidi/>
-        <w:rPr>
-          <w:color w:val="4F81BD" w:themeColor="accent1"/>
-          <w:sz w:val="28"/>
-          <w:szCs w:val="28"/>
-          <w:rtl/>
-        </w:rPr>
-      </w:pPr>
       <w:r>
         <w:rPr>
           <w:rFonts w:hint="cs"/>
@@ -13264,7 +14795,7 @@
           <w:szCs w:val="28"/>
         </w:rPr>
       </w:pPr>
-      <w:hyperlink r:id="rId17" w:history="1">
+      <w:hyperlink r:id="rId18" w:history="1">
         <w:r>
           <w:rPr>
             <w:rStyle w:val="Hyperlink"/>
@@ -13319,7 +14850,7 @@
           <w:szCs w:val="28"/>
         </w:rPr>
       </w:pPr>
-      <w:hyperlink r:id="rId18" w:history="1">
+      <w:hyperlink r:id="rId19" w:history="1">
         <w:r>
           <w:rPr>
             <w:rStyle w:val="Hyperlink"/>
@@ -13381,7 +14912,7 @@
           <w:szCs w:val="28"/>
         </w:rPr>
       </w:pPr>
-      <w:hyperlink r:id="rId19" w:history="1">
+      <w:hyperlink r:id="rId20" w:history="1">
         <w:r>
           <w:rPr>
             <w:rStyle w:val="Hyperlink"/>
@@ -13446,13 +14977,11 @@
     <w:p>
       <w:pPr>
         <w:rPr>
-          <w:rFonts w:hint="cs"/>
           <w:sz w:val="28"/>
           <w:szCs w:val="28"/>
-          <w:rtl/>
-        </w:rPr>
-      </w:pPr>
-      <w:hyperlink r:id="rId20" w:history="1">
+        </w:rPr>
+      </w:pPr>
+      <w:hyperlink r:id="rId21" w:history="1">
         <w:r>
           <w:rPr>
             <w:rStyle w:val="Hyperlink"/>
@@ -13467,46 +14996,47 @@
       <w:pPr>
         <w:bidi/>
         <w:rPr>
-          <w:sz w:val="28"/>
-          <w:szCs w:val="28"/>
-          <w:rtl/>
-        </w:rPr>
-      </w:pPr>
-      <w:r>
-        <w:rPr>
           <w:rFonts w:hint="cs"/>
           <w:sz w:val="28"/>
           <w:szCs w:val="28"/>
           <w:rtl/>
         </w:rPr>
-        <w:t xml:space="preserve">הסבר על פרוטוקול </w:t>
-      </w:r>
+      </w:pPr>
       <w:r>
         <w:rPr>
           <w:rFonts w:hint="cs"/>
           <w:sz w:val="28"/>
           <w:szCs w:val="28"/>
-        </w:rPr>
-        <w:t>WPA</w:t>
+          <w:rtl/>
+        </w:rPr>
+        <w:t xml:space="preserve">הסבר על פרוטוקול </w:t>
       </w:r>
       <w:r>
         <w:rPr>
           <w:rFonts w:hint="cs"/>
           <w:sz w:val="28"/>
           <w:szCs w:val="28"/>
-          <w:rtl/>
-        </w:rPr>
-        <w:t>.</w:t>
-      </w:r>
-    </w:p>
-    <w:p>
-      <w:pPr>
-        <w:rPr>
+        </w:rPr>
+        <w:t>WPA</w:t>
+      </w:r>
+      <w:r>
+        <w:rPr>
+          <w:rFonts w:hint="cs"/>
           <w:sz w:val="28"/>
           <w:szCs w:val="28"/>
-        </w:rPr>
-      </w:pPr>
-      <w:hyperlink r:id="rId21" w:history="1">
+          <w:rtl/>
+        </w:rPr>
+        <w:t>.</w:t>
+      </w:r>
+    </w:p>
+    <w:p>
+      <w:pPr>
+        <w:rPr>
+          <w:sz w:val="28"/>
+          <w:szCs w:val="28"/>
+        </w:rPr>
+      </w:pPr>
+      <w:hyperlink r:id="rId22" w:history="1">
         <w:r>
           <w:rPr>
             <w:rStyle w:val="Hyperlink"/>
@@ -13557,7 +15087,7 @@
           <w:szCs w:val="28"/>
         </w:rPr>
       </w:pPr>
-      <w:hyperlink r:id="rId22" w:history="1">
+      <w:hyperlink r:id="rId23" w:history="1">
         <w:r>
           <w:rPr>
             <w:rStyle w:val="Hyperlink"/>
@@ -13602,7 +15132,7 @@
           <w:szCs w:val="28"/>
         </w:rPr>
       </w:pPr>
-      <w:hyperlink r:id="rId23" w:history="1">
+      <w:hyperlink r:id="rId24" w:history="1">
         <w:r>
           <w:rPr>
             <w:rStyle w:val="Hyperlink"/>
@@ -13625,12 +15155,27 @@
       <w:pPr>
         <w:bidi/>
         <w:rPr>
+          <w:sz w:val="28"/>
+          <w:szCs w:val="28"/>
+          <w:rtl/>
+        </w:rPr>
+      </w:pPr>
+      <w:r>
+        <w:rPr>
           <w:rFonts w:hint="cs"/>
           <w:sz w:val="28"/>
           <w:szCs w:val="28"/>
           <w:rtl/>
         </w:rPr>
-      </w:pPr>
+        <w:t xml:space="preserve">מסביר על תהליך </w:t>
+      </w:r>
+      <w:r>
+        <w:rPr>
+          <w:sz w:val="28"/>
+          <w:szCs w:val="28"/>
+        </w:rPr>
+        <w:t>4 way handshake</w:t>
+      </w:r>
       <w:r>
         <w:rPr>
           <w:rFonts w:hint="cs"/>
@@ -13638,126 +15183,8 @@
           <w:szCs w:val="28"/>
           <w:rtl/>
         </w:rPr>
-        <w:t xml:space="preserve">מסביר על תהליך </w:t>
-      </w:r>
-      <w:r>
-        <w:rPr>
-          <w:sz w:val="28"/>
-          <w:szCs w:val="28"/>
-        </w:rPr>
-        <w:t>4 way handshake</w:t>
-      </w:r>
-      <w:r>
-        <w:rPr>
-          <w:rFonts w:hint="cs"/>
-          <w:sz w:val="28"/>
-          <w:szCs w:val="28"/>
-          <w:rtl/>
-        </w:rPr>
         <w:t>.</w:t>
       </w:r>
-      <w:bookmarkStart w:id="0" w:name="_GoBack"/>
-      <w:bookmarkEnd w:id="0"/>
-    </w:p>
-    <w:p>
-      <w:pPr>
-        <w:bidi/>
-        <w:rPr>
-          <w:sz w:val="28"/>
-          <w:szCs w:val="28"/>
-          <w:rtl/>
-        </w:rPr>
-      </w:pPr>
-    </w:p>
-    <w:p>
-      <w:pPr>
-        <w:bidi/>
-        <w:rPr>
-          <w:sz w:val="28"/>
-          <w:szCs w:val="28"/>
-          <w:rtl/>
-        </w:rPr>
-      </w:pPr>
-    </w:p>
-    <w:p>
-      <w:pPr>
-        <w:bidi/>
-        <w:rPr>
-          <w:sz w:val="28"/>
-          <w:szCs w:val="28"/>
-          <w:rtl/>
-        </w:rPr>
-      </w:pPr>
-    </w:p>
-    <w:p>
-      <w:pPr>
-        <w:bidi/>
-        <w:rPr>
-          <w:sz w:val="28"/>
-          <w:szCs w:val="28"/>
-          <w:rtl/>
-        </w:rPr>
-      </w:pPr>
-    </w:p>
-    <w:p>
-      <w:pPr>
-        <w:bidi/>
-        <w:rPr>
-          <w:sz w:val="28"/>
-          <w:szCs w:val="28"/>
-          <w:rtl/>
-        </w:rPr>
-      </w:pPr>
-    </w:p>
-    <w:p>
-      <w:pPr>
-        <w:bidi/>
-        <w:rPr>
-          <w:sz w:val="28"/>
-          <w:szCs w:val="28"/>
-          <w:rtl/>
-        </w:rPr>
-      </w:pPr>
-    </w:p>
-    <w:p>
-      <w:pPr>
-        <w:bidi/>
-        <w:rPr>
-          <w:sz w:val="28"/>
-          <w:szCs w:val="28"/>
-          <w:rtl/>
-        </w:rPr>
-      </w:pPr>
-    </w:p>
-    <w:p>
-      <w:pPr>
-        <w:bidi/>
-        <w:rPr>
-          <w:sz w:val="28"/>
-          <w:szCs w:val="28"/>
-          <w:rtl/>
-        </w:rPr>
-      </w:pPr>
-    </w:p>
-    <w:p>
-      <w:pPr>
-        <w:bidi/>
-        <w:rPr>
-          <w:sz w:val="28"/>
-          <w:szCs w:val="28"/>
-          <w:rtl/>
-        </w:rPr>
-      </w:pPr>
-    </w:p>
-    <w:p>
-      <w:pPr>
-        <w:bidi/>
-        <w:rPr>
-          <w:sz w:val="28"/>
-          <w:szCs w:val="28"/>
-          <w:rtl/>
-        </w:rPr>
-      </w:pPr>
     </w:p>
     <w:p>
       <w:pPr>
@@ -13777,6 +15204,7 @@
           <w:szCs w:val="28"/>
           <w:rtl/>
         </w:rPr>
+        <w:lastRenderedPageBreak/>
         <w:t>תכנון הפרויקט</w:t>
       </w:r>
     </w:p>
@@ -14376,6 +15804,7 @@
             <w:pPr>
               <w:bidi/>
               <w:rPr>
+                <w:rFonts w:hint="cs"/>
                 <w:sz w:val="28"/>
                 <w:szCs w:val="28"/>
                 <w:rtl/>
@@ -14642,6 +16071,7 @@
               <w:bidi/>
               <w:cnfStyle w:val="100000000000" w:firstRow="1" w:lastRow="0" w:firstColumn="0" w:lastColumn="0" w:oddVBand="0" w:evenVBand="0" w:oddHBand="0" w:evenHBand="0" w:firstRowFirstColumn="0" w:firstRowLastColumn="0" w:lastRowFirstColumn="0" w:lastRowLastColumn="0"/>
               <w:rPr>
+                <w:rFonts w:hint="cs"/>
                 <w:sz w:val="28"/>
                 <w:szCs w:val="28"/>
                 <w:rtl/>
@@ -14751,21 +16181,6 @@
               </w:rPr>
               <w:t>מהם סוגי האבטחה שקיימים</w:t>
             </w:r>
-          </w:p>
-          <w:p>
-            <w:pPr>
-              <w:pStyle w:val="a8"/>
-              <w:numPr>
-                <w:ilvl w:val="0"/>
-                <w:numId w:val="9"/>
-              </w:numPr>
-              <w:bidi/>
-              <w:cnfStyle w:val="000000100000" w:firstRow="0" w:lastRow="0" w:firstColumn="0" w:lastColumn="0" w:oddVBand="0" w:evenVBand="0" w:oddHBand="1" w:evenHBand="0" w:firstRowFirstColumn="0" w:firstRowLastColumn="0" w:lastRowFirstColumn="0" w:lastRowLastColumn="0"/>
-              <w:rPr>
-                <w:sz w:val="28"/>
-                <w:szCs w:val="28"/>
-              </w:rPr>
-            </w:pPr>
             <w:r>
               <w:rPr>
                 <w:rFonts w:hint="cs"/>
@@ -14773,27 +16188,7 @@
                 <w:szCs w:val="28"/>
                 <w:rtl/>
               </w:rPr>
-              <w:t xml:space="preserve">חולשות </w:t>
-            </w:r>
-            <w:proofErr w:type="spellStart"/>
-            <w:r>
-              <w:rPr>
-                <w:rFonts w:hint="cs"/>
-                <w:sz w:val="28"/>
-                <w:szCs w:val="28"/>
-                <w:rtl/>
-              </w:rPr>
-              <w:t>וחוזקות</w:t>
-            </w:r>
-            <w:proofErr w:type="spellEnd"/>
-            <w:r>
-              <w:rPr>
-                <w:rFonts w:hint="cs"/>
-                <w:sz w:val="28"/>
-                <w:szCs w:val="28"/>
-                <w:rtl/>
-              </w:rPr>
-              <w:t xml:space="preserve"> של כל אחד מהם</w:t>
+              <w:t>?</w:t>
             </w:r>
           </w:p>
           <w:p>
@@ -14808,7 +16203,6 @@
               <w:rPr>
                 <w:sz w:val="28"/>
                 <w:szCs w:val="28"/>
-                <w:rtl/>
               </w:rPr>
             </w:pPr>
             <w:r>
@@ -14818,7 +16212,70 @@
                 <w:szCs w:val="28"/>
                 <w:rtl/>
               </w:rPr>
+              <w:t xml:space="preserve">חולשות </w:t>
+            </w:r>
+            <w:proofErr w:type="spellStart"/>
+            <w:r>
+              <w:rPr>
+                <w:rFonts w:hint="cs"/>
+                <w:sz w:val="28"/>
+                <w:szCs w:val="28"/>
+                <w:rtl/>
+              </w:rPr>
+              <w:t>וחוזקות</w:t>
+            </w:r>
+            <w:proofErr w:type="spellEnd"/>
+            <w:r>
+              <w:rPr>
+                <w:rFonts w:hint="cs"/>
+                <w:sz w:val="28"/>
+                <w:szCs w:val="28"/>
+                <w:rtl/>
+              </w:rPr>
+              <w:t xml:space="preserve"> של כל אחד מהם</w:t>
+            </w:r>
+            <w:r>
+              <w:rPr>
+                <w:rFonts w:hint="cs"/>
+                <w:sz w:val="28"/>
+                <w:szCs w:val="28"/>
+                <w:rtl/>
+              </w:rPr>
+              <w:t>.</w:t>
+            </w:r>
+          </w:p>
+          <w:p>
+            <w:pPr>
+              <w:pStyle w:val="a8"/>
+              <w:numPr>
+                <w:ilvl w:val="0"/>
+                <w:numId w:val="9"/>
+              </w:numPr>
+              <w:bidi/>
+              <w:cnfStyle w:val="000000100000" w:firstRow="0" w:lastRow="0" w:firstColumn="0" w:lastColumn="0" w:oddVBand="0" w:evenVBand="0" w:oddHBand="1" w:evenHBand="0" w:firstRowFirstColumn="0" w:firstRowLastColumn="0" w:lastRowFirstColumn="0" w:lastRowLastColumn="0"/>
+              <w:rPr>
+                <w:sz w:val="28"/>
+                <w:szCs w:val="28"/>
+                <w:rtl/>
+              </w:rPr>
+            </w:pPr>
+            <w:r>
+              <w:rPr>
+                <w:rFonts w:hint="cs"/>
+                <w:sz w:val="28"/>
+                <w:szCs w:val="28"/>
+                <w:rtl/>
+              </w:rPr>
               <w:t>הבנת החולשות ומציאת פתרונות</w:t>
+            </w:r>
+            <w:r>
+              <w:rPr>
+                <w:rFonts w:hint="cs"/>
+                <w:sz w:val="28"/>
+                <w:szCs w:val="28"/>
+                <w:rtl/>
+              </w:rPr>
+              <w:t>.</w:t>
             </w:r>
           </w:p>
         </w:tc>
@@ -14858,17 +16315,19 @@
               <w:bidi/>
               <w:cnfStyle w:val="000000000000" w:firstRow="0" w:lastRow="0" w:firstColumn="0" w:lastColumn="0" w:oddVBand="0" w:evenVBand="0" w:oddHBand="0" w:evenHBand="0" w:firstRowFirstColumn="0" w:firstRowLastColumn="0" w:lastRowFirstColumn="0" w:lastRowLastColumn="0"/>
               <w:rPr>
-                <w:sz w:val="28"/>
-                <w:szCs w:val="28"/>
-              </w:rPr>
-            </w:pPr>
-            <w:r>
-              <w:rPr>
                 <w:rFonts w:hint="cs"/>
                 <w:sz w:val="28"/>
                 <w:szCs w:val="28"/>
                 <w:rtl/>
               </w:rPr>
+            </w:pPr>
+            <w:r>
+              <w:rPr>
+                <w:rFonts w:hint="cs"/>
+                <w:sz w:val="28"/>
+                <w:szCs w:val="28"/>
+                <w:rtl/>
+              </w:rPr>
               <w:t xml:space="preserve">פיתוח שרת </w:t>
             </w:r>
             <w:r>
@@ -14885,6 +16344,15 @@
                 <w:szCs w:val="28"/>
               </w:rPr>
               <w:t>IUS</w:t>
+            </w:r>
+            <w:r>
+              <w:rPr>
+                <w:rFonts w:hint="cs"/>
+                <w:sz w:val="28"/>
+                <w:szCs w:val="28"/>
+                <w:rtl/>
+              </w:rPr>
+              <w:t>:</w:t>
             </w:r>
           </w:p>
           <w:p>
@@ -14917,6 +16385,15 @@
               </w:rPr>
               <w:t>4 way handshake</w:t>
             </w:r>
+            <w:r>
+              <w:rPr>
+                <w:rFonts w:hint="cs"/>
+                <w:sz w:val="28"/>
+                <w:szCs w:val="28"/>
+                <w:rtl/>
+              </w:rPr>
+              <w:t>.</w:t>
+            </w:r>
           </w:p>
           <w:p>
             <w:pPr>
@@ -14940,7 +16417,25 @@
                 <w:szCs w:val="28"/>
                 <w:rtl/>
               </w:rPr>
-              <w:t>לחקור בארגונים גדולים איך הם עובדים ולנסות לשלב את זה ברשתות קטנות</w:t>
+              <w:t>לחקור בארגונים גדולים כיצד</w:t>
+            </w:r>
+            <w:r>
+              <w:rPr>
+                <w:rFonts w:hint="cs"/>
+                <w:sz w:val="28"/>
+                <w:szCs w:val="28"/>
+                <w:rtl/>
+              </w:rPr>
+              <w:t xml:space="preserve"> הם עובדים ולנסות לשלב את זה ברשתות קטנות</w:t>
+            </w:r>
+            <w:r>
+              <w:rPr>
+                <w:rFonts w:hint="cs"/>
+                <w:sz w:val="28"/>
+                <w:szCs w:val="28"/>
+                <w:rtl/>
+              </w:rPr>
+              <w:t>.</w:t>
             </w:r>
           </w:p>
         </w:tc>
@@ -14997,21 +16492,6 @@
               </w:rPr>
               <w:t>פיתוח אפליקציה</w:t>
             </w:r>
-          </w:p>
-          <w:p>
-            <w:pPr>
-              <w:pStyle w:val="a8"/>
-              <w:numPr>
-                <w:ilvl w:val="0"/>
-                <w:numId w:val="12"/>
-              </w:numPr>
-              <w:bidi/>
-              <w:cnfStyle w:val="000000100000" w:firstRow="0" w:lastRow="0" w:firstColumn="0" w:lastColumn="0" w:oddVBand="0" w:evenVBand="0" w:oddHBand="1" w:evenHBand="0" w:firstRowFirstColumn="0" w:firstRowLastColumn="0" w:lastRowFirstColumn="0" w:lastRowLastColumn="0"/>
-              <w:rPr>
-                <w:sz w:val="28"/>
-                <w:szCs w:val="28"/>
-              </w:rPr>
-            </w:pPr>
             <w:r>
               <w:rPr>
                 <w:rFonts w:hint="cs"/>
@@ -15019,23 +16499,7 @@
                 <w:szCs w:val="28"/>
                 <w:rtl/>
               </w:rPr>
-              <w:t xml:space="preserve">לפתח בקרה וניהול רשתות </w:t>
-            </w:r>
-            <w:r>
-              <w:rPr>
-                <w:sz w:val="28"/>
-                <w:szCs w:val="28"/>
-              </w:rPr>
-              <w:t xml:space="preserve">wife </w:t>
-            </w:r>
-            <w:r>
-              <w:rPr>
-                <w:rFonts w:hint="cs"/>
-                <w:sz w:val="28"/>
-                <w:szCs w:val="28"/>
-                <w:rtl/>
-              </w:rPr>
-              <w:t xml:space="preserve"> מרחוק</w:t>
+              <w:t>:</w:t>
             </w:r>
           </w:p>
           <w:p>
@@ -15050,7 +16514,6 @@
               <w:rPr>
                 <w:sz w:val="28"/>
                 <w:szCs w:val="28"/>
-                <w:rtl/>
               </w:rPr>
             </w:pPr>
             <w:r>
@@ -15060,6 +16523,65 @@
                 <w:szCs w:val="28"/>
                 <w:rtl/>
               </w:rPr>
+              <w:t xml:space="preserve">לפתח בקרה וניהול רשתות </w:t>
+            </w:r>
+            <w:proofErr w:type="spellStart"/>
+            <w:r>
+              <w:rPr>
+                <w:sz w:val="28"/>
+                <w:szCs w:val="28"/>
+              </w:rPr>
+              <w:t>wifi</w:t>
+            </w:r>
+            <w:proofErr w:type="spellEnd"/>
+            <w:r>
+              <w:rPr>
+                <w:sz w:val="28"/>
+                <w:szCs w:val="28"/>
+              </w:rPr>
+              <w:t xml:space="preserve"> </w:t>
+            </w:r>
+            <w:r>
+              <w:rPr>
+                <w:rFonts w:hint="cs"/>
+                <w:sz w:val="28"/>
+                <w:szCs w:val="28"/>
+                <w:rtl/>
+              </w:rPr>
+              <w:t xml:space="preserve"> מרחוק</w:t>
+            </w:r>
+            <w:r>
+              <w:rPr>
+                <w:rFonts w:hint="cs"/>
+                <w:sz w:val="28"/>
+                <w:szCs w:val="28"/>
+                <w:rtl/>
+              </w:rPr>
+              <w:t>.</w:t>
+            </w:r>
+          </w:p>
+          <w:p>
+            <w:pPr>
+              <w:pStyle w:val="a8"/>
+              <w:numPr>
+                <w:ilvl w:val="0"/>
+                <w:numId w:val="12"/>
+              </w:numPr>
+              <w:bidi/>
+              <w:cnfStyle w:val="000000100000" w:firstRow="0" w:lastRow="0" w:firstColumn="0" w:lastColumn="0" w:oddVBand="0" w:evenVBand="0" w:oddHBand="1" w:evenHBand="0" w:firstRowFirstColumn="0" w:firstRowLastColumn="0" w:lastRowFirstColumn="0" w:lastRowLastColumn="0"/>
+              <w:rPr>
+                <w:sz w:val="28"/>
+                <w:szCs w:val="28"/>
+                <w:rtl/>
+              </w:rPr>
+            </w:pPr>
+            <w:r>
+              <w:rPr>
+                <w:rFonts w:hint="cs"/>
+                <w:sz w:val="28"/>
+                <w:szCs w:val="28"/>
+                <w:rtl/>
+              </w:rPr>
               <w:t xml:space="preserve">לפתח מערכת עדכונים ששולחת הודעות </w:t>
             </w:r>
             <w:r>
@@ -15068,6 +16590,15 @@
                 <w:szCs w:val="28"/>
               </w:rPr>
               <w:t>log</w:t>
+            </w:r>
+            <w:r>
+              <w:rPr>
+                <w:rFonts w:hint="cs"/>
+                <w:sz w:val="28"/>
+                <w:szCs w:val="28"/>
+                <w:rtl/>
+              </w:rPr>
+              <w:t>.</w:t>
             </w:r>
           </w:p>
         </w:tc>
@@ -15121,6 +16652,15 @@
               </w:rPr>
               <w:t>שילוב שרת פיתוח עם האפליקציה</w:t>
             </w:r>
+            <w:r>
+              <w:rPr>
+                <w:rFonts w:hint="cs"/>
+                <w:sz w:val="28"/>
+                <w:szCs w:val="28"/>
+                <w:rtl/>
+              </w:rPr>
+              <w:t>:</w:t>
+            </w:r>
           </w:p>
           <w:p>
             <w:pPr>
@@ -15145,6 +16685,15 @@
                 <w:rtl/>
               </w:rPr>
               <w:t>סנכרון של המידע, ניתוח והעברת החומר לידי המשתמש</w:t>
+            </w:r>
+            <w:r>
+              <w:rPr>
+                <w:rFonts w:hint="cs"/>
+                <w:sz w:val="28"/>
+                <w:szCs w:val="28"/>
+                <w:rtl/>
+              </w:rPr>
+              <w:t>.</w:t>
             </w:r>
           </w:p>
         </w:tc>
@@ -15219,6 +16768,15 @@
               </w:rPr>
               <w:t>ים לכל אורך הפרויקט</w:t>
             </w:r>
+            <w:r>
+              <w:rPr>
+                <w:rFonts w:hint="cs"/>
+                <w:sz w:val="28"/>
+                <w:szCs w:val="28"/>
+                <w:rtl/>
+              </w:rPr>
+              <w:t>:</w:t>
+            </w:r>
           </w:p>
           <w:p>
             <w:pPr>
@@ -15371,21 +16929,6 @@
               </w:rPr>
               <w:t>)</w:t>
             </w:r>
-          </w:p>
-          <w:p>
-            <w:pPr>
-              <w:pStyle w:val="a8"/>
-              <w:numPr>
-                <w:ilvl w:val="0"/>
-                <w:numId w:val="14"/>
-              </w:numPr>
-              <w:bidi/>
-              <w:cnfStyle w:val="000000100000" w:firstRow="0" w:lastRow="0" w:firstColumn="0" w:lastColumn="0" w:oddVBand="0" w:evenVBand="0" w:oddHBand="1" w:evenHBand="0" w:firstRowFirstColumn="0" w:firstRowLastColumn="0" w:lastRowFirstColumn="0" w:lastRowLastColumn="0"/>
-              <w:rPr>
-                <w:sz w:val="28"/>
-                <w:szCs w:val="28"/>
-              </w:rPr>
-            </w:pPr>
             <w:r>
               <w:rPr>
                 <w:rFonts w:hint="cs"/>
@@ -15393,7 +16936,7 @@
                 <w:szCs w:val="28"/>
                 <w:rtl/>
               </w:rPr>
-              <w:t>בדיקת שליחת הנתונים לאפליקציה</w:t>
+              <w:t>.</w:t>
             </w:r>
           </w:p>
           <w:p>
@@ -15408,6 +16951,39 @@
               <w:rPr>
                 <w:sz w:val="28"/>
                 <w:szCs w:val="28"/>
+              </w:rPr>
+            </w:pPr>
+            <w:r>
+              <w:rPr>
+                <w:rFonts w:hint="cs"/>
+                <w:sz w:val="28"/>
+                <w:szCs w:val="28"/>
+                <w:rtl/>
+              </w:rPr>
+              <w:t>בדיקת שליחת הנתונים לאפליקציה</w:t>
+            </w:r>
+            <w:r>
+              <w:rPr>
+                <w:rFonts w:hint="cs"/>
+                <w:sz w:val="28"/>
+                <w:szCs w:val="28"/>
+                <w:rtl/>
+              </w:rPr>
+              <w:t>.</w:t>
+            </w:r>
+          </w:p>
+          <w:p>
+            <w:pPr>
+              <w:pStyle w:val="a8"/>
+              <w:numPr>
+                <w:ilvl w:val="0"/>
+                <w:numId w:val="14"/>
+              </w:numPr>
+              <w:bidi/>
+              <w:cnfStyle w:val="000000100000" w:firstRow="0" w:lastRow="0" w:firstColumn="0" w:lastColumn="0" w:oddVBand="0" w:evenVBand="0" w:oddHBand="1" w:evenHBand="0" w:firstRowFirstColumn="0" w:firstRowLastColumn="0" w:lastRowFirstColumn="0" w:lastRowLastColumn="0"/>
+              <w:rPr>
+                <w:sz w:val="28"/>
+                <w:szCs w:val="28"/>
                 <w:rtl/>
               </w:rPr>
             </w:pPr>
@@ -15553,17 +17129,8 @@
           <w:rtl/>
         </w:rPr>
       </w:pPr>
-    </w:p>
-    <w:p>
-      <w:pPr>
-        <w:bidi/>
-        <w:rPr>
-          <w:color w:val="4F81BD" w:themeColor="accent1"/>
-          <w:sz w:val="28"/>
-          <w:szCs w:val="28"/>
-          <w:rtl/>
-        </w:rPr>
-      </w:pPr>
+      <w:bookmarkStart w:id="0" w:name="_GoBack"/>
+      <w:bookmarkEnd w:id="0"/>
       <w:r>
         <w:rPr>
           <w:rFonts w:hint="cs"/>
@@ -15572,6 +17139,7 @@
           <w:szCs w:val="28"/>
           <w:rtl/>
         </w:rPr>
+        <w:lastRenderedPageBreak/>
         <w:t>נספחים:</w:t>
       </w:r>
     </w:p>
@@ -15589,7 +17157,6 @@
         <w:rPr>
           <w:noProof/>
         </w:rPr>
-        <w:lastRenderedPageBreak/>
         <w:drawing>
           <wp:inline distT="0" distB="0" distL="0" distR="0">
             <wp:extent cx="3556000" cy="3157728"/>
@@ -15608,7 +17175,7 @@
                     </pic:cNvPicPr>
                   </pic:nvPicPr>
                   <pic:blipFill>
-                    <a:blip r:embed="rId24">
+                    <a:blip r:embed="rId25">
                       <a:extLst>
                         <a:ext uri="{28A0092B-C50C-407E-A947-70E740481C1C}">
                           <a14:useLocalDpi xmlns:a14="http://schemas.microsoft.com/office/drawing/2010/main" val="0"/>
@@ -15661,7 +17228,7 @@
                     </pic:cNvPicPr>
                   </pic:nvPicPr>
                   <pic:blipFill>
-                    <a:blip r:embed="rId25">
+                    <a:blip r:embed="rId26">
                       <a:extLst>
                         <a:ext uri="{28A0092B-C50C-407E-A947-70E740481C1C}">
                           <a14:useLocalDpi xmlns:a14="http://schemas.microsoft.com/office/drawing/2010/main" val="0"/>
@@ -15694,8 +17261,8 @@
       </w:r>
     </w:p>
     <w:sectPr>
-      <w:headerReference w:type="default" r:id="rId26"/>
-      <w:footerReference w:type="default" r:id="rId27"/>
+      <w:headerReference w:type="default" r:id="rId27"/>
+      <w:footerReference w:type="default" r:id="rId28"/>
       <w:pgSz w:w="12240" w:h="15840"/>
       <w:pgMar w:top="1440" w:right="1440" w:bottom="1440" w:left="1440" w:header="720" w:footer="720" w:gutter="0"/>
       <w:cols w:space="720"/>

--- a/docs/suggestion.docx
+++ b/docs/suggestion.docx
@@ -5,6 +5,9 @@
     <w:p>
       <w:pPr>
         <w:bidi/>
+        <w:rPr>
+          <w:rFonts w:hint="cs"/>
+        </w:rPr>
       </w:pPr>
     </w:p>
     <w:p>
@@ -95,9 +98,8 @@
           <w:szCs w:val="40"/>
           <w:rtl/>
         </w:rPr>
-        <w:t xml:space="preserve">אבטחת נתבים ברשת </w:t>
-      </w:r>
-      <w:proofErr w:type="spellStart"/>
+        <w:t>אבטחת נתבים ברשת בי</w:t>
+      </w:r>
       <w:r>
         <w:rPr>
           <w:rFonts w:hint="cs"/>
@@ -107,9 +109,8 @@
           <w:szCs w:val="40"/>
           <w:rtl/>
         </w:rPr>
-        <w:t>בייתית</w:t>
-      </w:r>
-      <w:proofErr w:type="spellEnd"/>
+        <w:t>תית</w:t>
+      </w:r>
     </w:p>
     <w:p>
       <w:pPr>
@@ -864,15 +865,18 @@
                 <w:rtl/>
               </w:rPr>
             </w:pPr>
-            <w:r>
-              <w:rPr>
-                <w:b/>
-                <w:bCs/>
-                <w:sz w:val="24"/>
-                <w:szCs w:val="24"/>
-              </w:rPr>
-              <w:t>https://trello.com/b/Ter3qxak/yoad-lior-project</w:t>
-            </w:r>
+            <w:hyperlink r:id="rId7" w:history="1">
+              <w:r>
+                <w:rPr>
+                  <w:rStyle w:val="Hyperlink"/>
+                  <w:b/>
+                  <w:bCs/>
+                  <w:sz w:val="24"/>
+                  <w:szCs w:val="24"/>
+                </w:rPr>
+                <w:t>https://trello.com/b/Ter3qxak/yoad-lior-project</w:t>
+              </w:r>
+            </w:hyperlink>
           </w:p>
         </w:tc>
       </w:tr>
@@ -1103,39 +1107,26 @@
           <w:shd w:val="clear" w:color="auto" w:fill="FFFFFF"/>
           <w:rtl/>
         </w:rPr>
-        <w:t xml:space="preserve">בנוסף על כך, רשת אלחוטית </w:t>
-      </w:r>
-      <w:proofErr w:type="spellStart"/>
-      <w:r>
-        <w:rPr>
-          <w:rFonts w:asciiTheme="minorBidi" w:hAnsiTheme="minorBidi"/>
-          <w:color w:val="000000"/>
-          <w:shd w:val="clear" w:color="auto" w:fill="FFFFFF"/>
-          <w:rtl/>
-        </w:rPr>
-        <w:t>בייתית</w:t>
-      </w:r>
-      <w:proofErr w:type="spellEnd"/>
-      <w:r>
-        <w:rPr>
-          <w:rFonts w:asciiTheme="minorBidi" w:hAnsiTheme="minorBidi"/>
-          <w:color w:val="000000"/>
-          <w:shd w:val="clear" w:color="auto" w:fill="FFFFFF"/>
-          <w:rtl/>
-        </w:rPr>
-        <w:t xml:space="preserve"> או משרדית שאינה מאובטחת כיאות לעולם הגדול, חושפת את הנתב ומשתמשי הרשת הביתית עצמה, </w:t>
-      </w:r>
-      <w:proofErr w:type="spellStart"/>
-      <w:r>
-        <w:rPr>
-          <w:rFonts w:asciiTheme="minorBidi" w:hAnsiTheme="minorBidi"/>
-          <w:color w:val="000000"/>
-          <w:shd w:val="clear" w:color="auto" w:fill="FFFFFF"/>
-          <w:rtl/>
-        </w:rPr>
-        <w:t>להאקרים</w:t>
-      </w:r>
-      <w:proofErr w:type="spellEnd"/>
+        <w:t>בנוסף על כך, רשת אלחוטית בי</w:t>
+      </w:r>
+      <w:r>
+        <w:rPr>
+          <w:rFonts w:asciiTheme="minorBidi" w:hAnsiTheme="minorBidi"/>
+          <w:color w:val="000000"/>
+          <w:shd w:val="clear" w:color="auto" w:fill="FFFFFF"/>
+          <w:rtl/>
+        </w:rPr>
+        <w:t xml:space="preserve">תית או משרדית שאינה מאובטחת כיאות לעולם הגדול, חושפת את הנתב ומשתמשי הרשת הביתית עצמה, </w:t>
+      </w:r>
+      <w:r>
+        <w:rPr>
+          <w:rFonts w:asciiTheme="minorBidi" w:hAnsiTheme="minorBidi" w:hint="cs"/>
+          <w:color w:val="000000"/>
+          <w:shd w:val="clear" w:color="auto" w:fill="FFFFFF"/>
+          <w:rtl/>
+        </w:rPr>
+        <w:t>האקרים</w:t>
+      </w:r>
       <w:r>
         <w:rPr>
           <w:rFonts w:asciiTheme="minorBidi" w:hAnsiTheme="minorBidi"/>
@@ -1322,7 +1313,63 @@
           <w:shd w:val="clear" w:color="auto" w:fill="FFFFFF"/>
           <w:rtl/>
         </w:rPr>
-        <w:t xml:space="preserve"> זהו אוסף סטנדרטים הנושאים את הרשת המקומית האלחוטית בתדרים </w:t>
+        <w:t xml:space="preserve"> זהו אוסף סטנדרטים</w:t>
+      </w:r>
+      <w:r>
+        <w:rPr>
+          <w:rFonts w:asciiTheme="minorBidi" w:hAnsiTheme="minorBidi" w:hint="cs"/>
+          <w:color w:val="000000"/>
+          <w:shd w:val="clear" w:color="auto" w:fill="FFFFFF"/>
+          <w:rtl/>
+        </w:rPr>
+        <w:t xml:space="preserve"> (פרוטוקולים)</w:t>
+      </w:r>
+      <w:r>
+        <w:rPr>
+          <w:rFonts w:asciiTheme="minorBidi" w:hAnsiTheme="minorBidi" w:hint="cs"/>
+          <w:color w:val="000000"/>
+          <w:shd w:val="clear" w:color="auto" w:fill="FFFFFF"/>
+          <w:rtl/>
+        </w:rPr>
+        <w:t xml:space="preserve"> הנושאים</w:t>
+      </w:r>
+      <w:r>
+        <w:rPr>
+          <w:rFonts w:asciiTheme="minorBidi" w:hAnsiTheme="minorBidi" w:hint="cs"/>
+          <w:color w:val="000000"/>
+          <w:shd w:val="clear" w:color="auto" w:fill="FFFFFF"/>
+          <w:rtl/>
+        </w:rPr>
+        <w:t xml:space="preserve"> אינפורמציה ותקנים אשר </w:t>
+      </w:r>
+      <w:proofErr w:type="spellStart"/>
+      <w:r>
+        <w:rPr>
+          <w:rFonts w:asciiTheme="minorBidi" w:hAnsiTheme="minorBidi" w:hint="cs"/>
+          <w:color w:val="000000"/>
+          <w:shd w:val="clear" w:color="auto" w:fill="FFFFFF"/>
+          <w:rtl/>
+        </w:rPr>
+        <w:t>ממכריזים</w:t>
+      </w:r>
+      <w:proofErr w:type="spellEnd"/>
+      <w:r>
+        <w:rPr>
+          <w:rFonts w:asciiTheme="minorBidi" w:hAnsiTheme="minorBidi" w:hint="cs"/>
+          <w:color w:val="000000"/>
+          <w:shd w:val="clear" w:color="auto" w:fill="FFFFFF"/>
+          <w:rtl/>
+        </w:rPr>
+        <w:t xml:space="preserve"> בצורה פורמלית כיצד על המערכות ב</w:t>
+      </w:r>
+      <w:r>
+        <w:rPr>
+          <w:rFonts w:asciiTheme="minorBidi" w:hAnsiTheme="minorBidi" w:hint="cs"/>
+          <w:color w:val="000000"/>
+          <w:shd w:val="clear" w:color="auto" w:fill="FFFFFF"/>
+          <w:rtl/>
+        </w:rPr>
+        <w:t xml:space="preserve">רשת המקומית האלחוטית בתדרים </w:t>
       </w:r>
       <w:r>
         <w:rPr>
@@ -1339,6 +1386,325 @@
           <w:shd w:val="clear" w:color="auto" w:fill="FFFFFF"/>
           <w:rtl/>
         </w:rPr>
+        <w:t xml:space="preserve"> לפעול.</w:t>
+      </w:r>
+    </w:p>
+    <w:p>
+      <w:pPr>
+        <w:bidi/>
+        <w:rPr>
+          <w:rFonts w:asciiTheme="minorBidi" w:hAnsiTheme="minorBidi"/>
+          <w:color w:val="000000"/>
+          <w:shd w:val="clear" w:color="auto" w:fill="FFFFFF"/>
+          <w:rtl/>
+        </w:rPr>
+      </w:pPr>
+      <w:r>
+        <w:rPr>
+          <w:rFonts w:asciiTheme="minorBidi" w:hAnsiTheme="minorBidi" w:hint="cs"/>
+          <w:color w:val="000000"/>
+          <w:shd w:val="clear" w:color="auto" w:fill="FFFFFF"/>
+          <w:rtl/>
+        </w:rPr>
+        <w:t>תקן זה מכיל פרוטוקול מסודר שעל פיו יצרני רכיבי התקשורת עובדים. דוגמה לאחד מן ההוראות בסטנדרט הינו דרך</w:t>
+      </w:r>
+      <w:r>
+        <w:rPr>
+          <w:rFonts w:asciiTheme="minorBidi" w:hAnsiTheme="minorBidi" w:hint="cs"/>
+          <w:color w:val="000000"/>
+          <w:shd w:val="clear" w:color="auto" w:fill="FFFFFF"/>
+          <w:rtl/>
+        </w:rPr>
+        <w:t xml:space="preserve"> </w:t>
+      </w:r>
+      <w:r>
+        <w:rPr>
+          <w:rFonts w:asciiTheme="minorBidi" w:hAnsiTheme="minorBidi" w:hint="cs"/>
+          <w:color w:val="000000"/>
+          <w:shd w:val="clear" w:color="auto" w:fill="FFFFFF"/>
+          <w:rtl/>
+        </w:rPr>
+        <w:t>ה</w:t>
+      </w:r>
+      <w:r>
+        <w:rPr>
+          <w:rFonts w:asciiTheme="minorBidi" w:hAnsiTheme="minorBidi" w:hint="cs"/>
+          <w:color w:val="000000"/>
+          <w:shd w:val="clear" w:color="auto" w:fill="FFFFFF"/>
+          <w:rtl/>
+        </w:rPr>
+        <w:t xml:space="preserve">אפנון לצורך העברת המידע ברשת האלחוטית ושימוש </w:t>
+      </w:r>
+      <w:r>
+        <w:rPr>
+          <w:rFonts w:asciiTheme="minorBidi" w:hAnsiTheme="minorBidi" w:hint="cs"/>
+          <w:color w:val="000000"/>
+          <w:shd w:val="clear" w:color="auto" w:fill="FFFFFF"/>
+          <w:rtl/>
+        </w:rPr>
+        <w:t>בפרוטוקול</w:t>
+      </w:r>
+      <w:r>
+        <w:rPr>
+          <w:rFonts w:asciiTheme="minorBidi" w:hAnsiTheme="minorBidi" w:hint="cs"/>
+          <w:color w:val="000000"/>
+          <w:shd w:val="clear" w:color="auto" w:fill="FFFFFF"/>
+          <w:rtl/>
+        </w:rPr>
+        <w:t xml:space="preserve"> בסיסי שמשמש לרשת מקומית (</w:t>
+      </w:r>
+      <w:r>
+        <w:rPr>
+          <w:rFonts w:asciiTheme="minorBidi" w:hAnsiTheme="minorBidi" w:hint="cs"/>
+          <w:color w:val="000000"/>
+          <w:shd w:val="clear" w:color="auto" w:fill="FFFFFF"/>
+        </w:rPr>
+        <w:t>LAN</w:t>
+      </w:r>
+      <w:r>
+        <w:rPr>
+          <w:rFonts w:asciiTheme="minorBidi" w:hAnsiTheme="minorBidi" w:hint="cs"/>
+          <w:color w:val="000000"/>
+          <w:shd w:val="clear" w:color="auto" w:fill="FFFFFF"/>
+          <w:rtl/>
+        </w:rPr>
+        <w:t>).</w:t>
+      </w:r>
+    </w:p>
+    <w:p>
+      <w:pPr>
+        <w:bidi/>
+        <w:rPr>
+          <w:rFonts w:asciiTheme="minorBidi" w:hAnsiTheme="minorBidi"/>
+          <w:color w:val="000000"/>
+          <w:shd w:val="clear" w:color="auto" w:fill="FFFFFF"/>
+          <w:rtl/>
+        </w:rPr>
+      </w:pPr>
+      <w:r>
+        <w:rPr>
+          <w:rFonts w:asciiTheme="minorBidi" w:hAnsiTheme="minorBidi" w:hint="cs"/>
+          <w:color w:val="000000"/>
+          <w:shd w:val="clear" w:color="auto" w:fill="FFFFFF"/>
+          <w:rtl/>
+        </w:rPr>
+        <w:t>המבנה הבסיסי של</w:t>
+      </w:r>
+      <w:r>
+        <w:rPr>
+          <w:rFonts w:asciiTheme="minorBidi" w:hAnsiTheme="minorBidi" w:hint="cs"/>
+          <w:color w:val="000000"/>
+          <w:shd w:val="clear" w:color="auto" w:fill="FFFFFF"/>
+          <w:rtl/>
+        </w:rPr>
+        <w:t xml:space="preserve"> הסטנדרט</w:t>
+      </w:r>
+      <w:r>
+        <w:rPr>
+          <w:rFonts w:asciiTheme="minorBidi" w:hAnsiTheme="minorBidi" w:hint="cs"/>
+          <w:color w:val="000000"/>
+          <w:shd w:val="clear" w:color="auto" w:fill="FFFFFF"/>
+          <w:rtl/>
+        </w:rPr>
+        <w:t xml:space="preserve"> 802.11</w:t>
+      </w:r>
+      <w:r>
+        <w:rPr>
+          <w:rFonts w:asciiTheme="minorBidi" w:hAnsiTheme="minorBidi" w:hint="cs"/>
+          <w:color w:val="000000"/>
+          <w:shd w:val="clear" w:color="auto" w:fill="FFFFFF"/>
+          <w:rtl/>
+        </w:rPr>
+        <w:t xml:space="preserve"> מכיל מספר מרכיבים עיקרים</w:t>
+      </w:r>
+      <w:r>
+        <w:rPr>
+          <w:rFonts w:asciiTheme="minorBidi" w:hAnsiTheme="minorBidi" w:hint="cs"/>
+          <w:color w:val="000000"/>
+          <w:shd w:val="clear" w:color="auto" w:fill="FFFFFF"/>
+          <w:rtl/>
+        </w:rPr>
+        <w:t xml:space="preserve">: תחנה </w:t>
+      </w:r>
+      <w:r>
+        <w:rPr>
+          <w:rFonts w:asciiTheme="minorBidi" w:hAnsiTheme="minorBidi"/>
+          <w:color w:val="000000"/>
+          <w:shd w:val="clear" w:color="auto" w:fill="FFFFFF"/>
+        </w:rPr>
+        <w:t>(STA)</w:t>
+      </w:r>
+      <w:r>
+        <w:rPr>
+          <w:rFonts w:asciiTheme="minorBidi" w:hAnsiTheme="minorBidi" w:hint="cs"/>
+          <w:color w:val="000000"/>
+          <w:shd w:val="clear" w:color="auto" w:fill="FFFFFF"/>
+          <w:rtl/>
+        </w:rPr>
+        <w:t>, נקודת גישה אלחוטית (</w:t>
+      </w:r>
+      <w:r>
+        <w:rPr>
+          <w:rFonts w:asciiTheme="minorBidi" w:hAnsiTheme="minorBidi" w:hint="cs"/>
+          <w:color w:val="000000"/>
+          <w:shd w:val="clear" w:color="auto" w:fill="FFFFFF"/>
+        </w:rPr>
+        <w:t>AP</w:t>
+      </w:r>
+      <w:r>
+        <w:rPr>
+          <w:rFonts w:asciiTheme="minorBidi" w:hAnsiTheme="minorBidi" w:hint="cs"/>
+          <w:color w:val="000000"/>
+          <w:shd w:val="clear" w:color="auto" w:fill="FFFFFF"/>
+          <w:rtl/>
+        </w:rPr>
+        <w:t>), מערך שירות בסיסי עצמאי (</w:t>
+      </w:r>
+      <w:r>
+        <w:rPr>
+          <w:rFonts w:asciiTheme="minorBidi" w:hAnsiTheme="minorBidi" w:hint="cs"/>
+          <w:color w:val="000000"/>
+          <w:shd w:val="clear" w:color="auto" w:fill="FFFFFF"/>
+        </w:rPr>
+        <w:t>IBSS</w:t>
+      </w:r>
+      <w:r>
+        <w:rPr>
+          <w:rFonts w:asciiTheme="minorBidi" w:hAnsiTheme="minorBidi" w:hint="cs"/>
+          <w:color w:val="000000"/>
+          <w:shd w:val="clear" w:color="auto" w:fill="FFFFFF"/>
+          <w:rtl/>
+        </w:rPr>
+        <w:t>), מערך שירות בסיסי (</w:t>
+      </w:r>
+      <w:r>
+        <w:rPr>
+          <w:rFonts w:asciiTheme="minorBidi" w:hAnsiTheme="minorBidi" w:hint="cs"/>
+          <w:color w:val="000000"/>
+          <w:shd w:val="clear" w:color="auto" w:fill="FFFFFF"/>
+        </w:rPr>
+        <w:t>BSS</w:t>
+      </w:r>
+      <w:r>
+        <w:rPr>
+          <w:rFonts w:asciiTheme="minorBidi" w:hAnsiTheme="minorBidi" w:hint="cs"/>
+          <w:color w:val="000000"/>
+          <w:shd w:val="clear" w:color="auto" w:fill="FFFFFF"/>
+          <w:rtl/>
+        </w:rPr>
+        <w:t>), מערכת הפצה (</w:t>
+      </w:r>
+      <w:r>
+        <w:rPr>
+          <w:rFonts w:asciiTheme="minorBidi" w:hAnsiTheme="minorBidi" w:hint="cs"/>
+          <w:color w:val="000000"/>
+          <w:shd w:val="clear" w:color="auto" w:fill="FFFFFF"/>
+        </w:rPr>
+        <w:t>DS</w:t>
+      </w:r>
+      <w:r>
+        <w:rPr>
+          <w:rFonts w:asciiTheme="minorBidi" w:hAnsiTheme="minorBidi" w:hint="cs"/>
+          <w:color w:val="000000"/>
+          <w:shd w:val="clear" w:color="auto" w:fill="FFFFFF"/>
+          <w:rtl/>
+        </w:rPr>
+        <w:t>), ומערכת מורחבת(</w:t>
+      </w:r>
+      <w:r>
+        <w:rPr>
+          <w:rFonts w:asciiTheme="minorBidi" w:hAnsiTheme="minorBidi" w:hint="cs"/>
+          <w:color w:val="000000"/>
+          <w:shd w:val="clear" w:color="auto" w:fill="FFFFFF"/>
+        </w:rPr>
+        <w:t>ESS</w:t>
+      </w:r>
+      <w:r>
+        <w:rPr>
+          <w:rFonts w:asciiTheme="minorBidi" w:hAnsiTheme="minorBidi" w:hint="cs"/>
+          <w:color w:val="000000"/>
+          <w:shd w:val="clear" w:color="auto" w:fill="FFFFFF"/>
+          <w:rtl/>
+        </w:rPr>
+        <w:t>).</w:t>
+      </w:r>
+    </w:p>
+    <w:p>
+      <w:pPr>
+        <w:bidi/>
+        <w:rPr>
+          <w:rFonts w:asciiTheme="minorBidi" w:hAnsiTheme="minorBidi"/>
+          <w:color w:val="000000"/>
+          <w:shd w:val="clear" w:color="auto" w:fill="FFFFFF"/>
+          <w:rtl/>
+        </w:rPr>
+      </w:pPr>
+      <w:r>
+        <w:rPr>
+          <w:rFonts w:asciiTheme="minorBidi" w:hAnsiTheme="minorBidi" w:hint="cs"/>
+          <w:color w:val="000000"/>
+          <w:shd w:val="clear" w:color="auto" w:fill="FFFFFF"/>
+        </w:rPr>
+        <w:t>IBSS</w:t>
+      </w:r>
+      <w:r>
+        <w:rPr>
+          <w:rFonts w:asciiTheme="minorBidi" w:hAnsiTheme="minorBidi" w:hint="cs"/>
+          <w:color w:val="000000"/>
+          <w:shd w:val="clear" w:color="auto" w:fill="FFFFFF"/>
+          <w:rtl/>
+        </w:rPr>
+        <w:t xml:space="preserve"> זה רשת אלחוטית המכילה לפחות שתי </w:t>
+      </w:r>
+      <w:r>
+        <w:rPr>
+          <w:rFonts w:asciiTheme="minorBidi" w:hAnsiTheme="minorBidi" w:hint="cs"/>
+          <w:color w:val="000000"/>
+          <w:shd w:val="clear" w:color="auto" w:fill="FFFFFF"/>
+        </w:rPr>
+        <w:t>STA</w:t>
+      </w:r>
+      <w:r>
+        <w:rPr>
+          <w:rFonts w:asciiTheme="minorBidi" w:hAnsiTheme="minorBidi" w:hint="cs"/>
+          <w:color w:val="000000"/>
+          <w:shd w:val="clear" w:color="auto" w:fill="FFFFFF"/>
+          <w:rtl/>
+        </w:rPr>
+        <w:t xml:space="preserve"> שעובדות ללא תלות במערכת הפצה (</w:t>
+      </w:r>
+      <w:r>
+        <w:rPr>
+          <w:rFonts w:asciiTheme="minorBidi" w:hAnsiTheme="minorBidi" w:hint="cs"/>
+          <w:color w:val="000000"/>
+          <w:shd w:val="clear" w:color="auto" w:fill="FFFFFF"/>
+        </w:rPr>
+        <w:t>DS</w:t>
+      </w:r>
+      <w:r>
+        <w:rPr>
+          <w:rFonts w:asciiTheme="minorBidi" w:hAnsiTheme="minorBidi" w:hint="cs"/>
+          <w:color w:val="000000"/>
+          <w:shd w:val="clear" w:color="auto" w:fill="FFFFFF"/>
+          <w:rtl/>
+        </w:rPr>
+        <w:t xml:space="preserve">). רשת זאת נקראת </w:t>
+      </w:r>
+      <w:r>
+        <w:rPr>
+          <w:rFonts w:asciiTheme="minorBidi" w:hAnsiTheme="minorBidi"/>
+          <w:color w:val="000000"/>
+          <w:shd w:val="clear" w:color="auto" w:fill="FFFFFF"/>
+        </w:rPr>
+        <w:t>Ad-hoc</w:t>
+      </w:r>
+      <w:r>
+        <w:rPr>
+          <w:rFonts w:asciiTheme="minorBidi" w:hAnsiTheme="minorBidi" w:hint="cs"/>
+          <w:color w:val="000000"/>
+          <w:shd w:val="clear" w:color="auto" w:fill="FFFFFF"/>
+          <w:rtl/>
+        </w:rPr>
         <w:t>.</w:t>
       </w:r>
     </w:p>
@@ -1357,27 +1723,195 @@
           <w:rFonts w:asciiTheme="minorBidi" w:hAnsiTheme="minorBidi" w:hint="cs"/>
           <w:color w:val="000000"/>
           <w:shd w:val="clear" w:color="auto" w:fill="FFFFFF"/>
-          <w:rtl/>
-        </w:rPr>
-        <w:t xml:space="preserve">תקן זה מכיל שיטות אפנון לצורך העברת המידע ברשת האלחוטית ושימוש </w:t>
-      </w:r>
-      <w:r>
-        <w:rPr>
-          <w:rFonts w:asciiTheme="minorBidi" w:hAnsiTheme="minorBidi" w:hint="cs"/>
-          <w:color w:val="000000"/>
-          <w:shd w:val="clear" w:color="auto" w:fill="FFFFFF"/>
-          <w:rtl/>
-        </w:rPr>
-        <w:t>בפרוטוקול</w:t>
-      </w:r>
-      <w:r>
-        <w:rPr>
-          <w:rFonts w:asciiTheme="minorBidi" w:hAnsiTheme="minorBidi" w:hint="cs"/>
-          <w:color w:val="000000"/>
-          <w:shd w:val="clear" w:color="auto" w:fill="FFFFFF"/>
-          <w:rtl/>
-        </w:rPr>
-        <w:t xml:space="preserve"> בסיסי שמשמש לרשת מקומית (</w:t>
+        </w:rPr>
+        <w:t>BSS</w:t>
+      </w:r>
+      <w:r>
+        <w:rPr>
+          <w:rFonts w:asciiTheme="minorBidi" w:hAnsiTheme="minorBidi" w:hint="cs"/>
+          <w:color w:val="000000"/>
+          <w:shd w:val="clear" w:color="auto" w:fill="FFFFFF"/>
+          <w:rtl/>
+        </w:rPr>
+        <w:t xml:space="preserve"> זה רשת אלחוטית שמכילה </w:t>
+      </w:r>
+      <w:r>
+        <w:rPr>
+          <w:rFonts w:asciiTheme="minorBidi" w:hAnsiTheme="minorBidi" w:hint="cs"/>
+          <w:color w:val="000000"/>
+          <w:shd w:val="clear" w:color="auto" w:fill="FFFFFF"/>
+        </w:rPr>
+        <w:t>AP</w:t>
+      </w:r>
+      <w:r>
+        <w:rPr>
+          <w:rFonts w:asciiTheme="minorBidi" w:hAnsiTheme="minorBidi" w:hint="cs"/>
+          <w:color w:val="000000"/>
+          <w:shd w:val="clear" w:color="auto" w:fill="FFFFFF"/>
+          <w:rtl/>
+        </w:rPr>
+        <w:t xml:space="preserve"> אחד התומך </w:t>
+      </w:r>
+      <w:proofErr w:type="spellStart"/>
+      <w:r>
+        <w:rPr>
+          <w:rFonts w:asciiTheme="minorBidi" w:hAnsiTheme="minorBidi" w:hint="cs"/>
+          <w:color w:val="000000"/>
+          <w:shd w:val="clear" w:color="auto" w:fill="FFFFFF"/>
+          <w:rtl/>
+        </w:rPr>
+        <w:t>בלמעלה</w:t>
+      </w:r>
+      <w:proofErr w:type="spellEnd"/>
+      <w:r>
+        <w:rPr>
+          <w:rFonts w:asciiTheme="minorBidi" w:hAnsiTheme="minorBidi" w:hint="cs"/>
+          <w:color w:val="000000"/>
+          <w:shd w:val="clear" w:color="auto" w:fill="FFFFFF"/>
+          <w:rtl/>
+        </w:rPr>
+        <w:t xml:space="preserve"> מ-</w:t>
+      </w:r>
+      <w:r>
+        <w:rPr>
+          <w:rFonts w:asciiTheme="minorBidi" w:hAnsiTheme="minorBidi" w:hint="cs"/>
+          <w:color w:val="000000"/>
+          <w:shd w:val="clear" w:color="auto" w:fill="FFFFFF"/>
+          <w:rtl/>
+        </w:rPr>
+        <w:t xml:space="preserve"> </w:t>
+      </w:r>
+      <w:r>
+        <w:rPr>
+          <w:rFonts w:asciiTheme="minorBidi" w:hAnsiTheme="minorBidi" w:hint="cs"/>
+          <w:color w:val="000000"/>
+          <w:shd w:val="clear" w:color="auto" w:fill="FFFFFF"/>
+        </w:rPr>
+        <w:t>STA</w:t>
+      </w:r>
+      <w:r>
+        <w:rPr>
+          <w:rFonts w:asciiTheme="minorBidi" w:hAnsiTheme="minorBidi" w:hint="cs"/>
+          <w:color w:val="000000"/>
+          <w:shd w:val="clear" w:color="auto" w:fill="FFFFFF"/>
+          <w:rtl/>
+        </w:rPr>
+        <w:t xml:space="preserve"> אחד. רשת זו נקראת רשת אלחוטית בסיסית.</w:t>
+      </w:r>
+    </w:p>
+    <w:p>
+      <w:pPr>
+        <w:bidi/>
+        <w:rPr>
+          <w:rFonts w:asciiTheme="minorBidi" w:hAnsiTheme="minorBidi"/>
+          <w:color w:val="000000"/>
+          <w:shd w:val="clear" w:color="auto" w:fill="FFFFFF"/>
+          <w:rtl/>
+        </w:rPr>
+      </w:pPr>
+      <w:r>
+        <w:rPr>
+          <w:rFonts w:asciiTheme="minorBidi" w:hAnsiTheme="minorBidi" w:hint="cs"/>
+          <w:color w:val="000000"/>
+          <w:shd w:val="clear" w:color="auto" w:fill="FFFFFF"/>
+          <w:rtl/>
+        </w:rPr>
+        <w:t xml:space="preserve">כל </w:t>
+      </w:r>
+      <w:r>
+        <w:rPr>
+          <w:rFonts w:asciiTheme="minorBidi" w:hAnsiTheme="minorBidi" w:hint="cs"/>
+          <w:color w:val="000000"/>
+          <w:shd w:val="clear" w:color="auto" w:fill="FFFFFF"/>
+        </w:rPr>
+        <w:t>STA</w:t>
+      </w:r>
+      <w:r>
+        <w:rPr>
+          <w:rFonts w:asciiTheme="minorBidi" w:hAnsiTheme="minorBidi" w:hint="cs"/>
+          <w:color w:val="000000"/>
+          <w:shd w:val="clear" w:color="auto" w:fill="FFFFFF"/>
+          <w:rtl/>
+        </w:rPr>
+        <w:t xml:space="preserve"> ברשת </w:t>
+      </w:r>
+      <w:r>
+        <w:rPr>
+          <w:rFonts w:asciiTheme="minorBidi" w:hAnsiTheme="minorBidi" w:hint="cs"/>
+          <w:color w:val="000000"/>
+          <w:shd w:val="clear" w:color="auto" w:fill="FFFFFF"/>
+        </w:rPr>
+        <w:t>BSS</w:t>
+      </w:r>
+      <w:r>
+        <w:rPr>
+          <w:rFonts w:asciiTheme="minorBidi" w:hAnsiTheme="minorBidi" w:hint="cs"/>
+          <w:color w:val="000000"/>
+          <w:shd w:val="clear" w:color="auto" w:fill="FFFFFF"/>
+          <w:rtl/>
+        </w:rPr>
+        <w:t xml:space="preserve"> מתקשר דרך </w:t>
+      </w:r>
+      <w:r>
+        <w:rPr>
+          <w:rFonts w:asciiTheme="minorBidi" w:hAnsiTheme="minorBidi" w:hint="cs"/>
+          <w:color w:val="000000"/>
+          <w:shd w:val="clear" w:color="auto" w:fill="FFFFFF"/>
+        </w:rPr>
+        <w:t>AP</w:t>
+      </w:r>
+      <w:r>
+        <w:rPr>
+          <w:rFonts w:asciiTheme="minorBidi" w:hAnsiTheme="minorBidi" w:hint="cs"/>
+          <w:color w:val="000000"/>
+          <w:shd w:val="clear" w:color="auto" w:fill="FFFFFF"/>
+          <w:rtl/>
+        </w:rPr>
+        <w:t>. ה-</w:t>
+      </w:r>
+      <w:r>
+        <w:rPr>
+          <w:rFonts w:asciiTheme="minorBidi" w:hAnsiTheme="minorBidi" w:hint="cs"/>
+          <w:color w:val="000000"/>
+          <w:shd w:val="clear" w:color="auto" w:fill="FFFFFF"/>
+        </w:rPr>
+        <w:t>AP</w:t>
+      </w:r>
+      <w:r>
+        <w:rPr>
+          <w:rFonts w:asciiTheme="minorBidi" w:hAnsiTheme="minorBidi" w:hint="cs"/>
+          <w:color w:val="000000"/>
+          <w:shd w:val="clear" w:color="auto" w:fill="FFFFFF"/>
+          <w:rtl/>
+        </w:rPr>
+        <w:t xml:space="preserve"> </w:t>
+      </w:r>
+      <w:r>
+        <w:rPr>
+          <w:rFonts w:asciiTheme="minorBidi" w:hAnsiTheme="minorBidi" w:hint="cs"/>
+          <w:color w:val="000000"/>
+          <w:shd w:val="clear" w:color="auto" w:fill="FFFFFF"/>
+          <w:rtl/>
+        </w:rPr>
+        <w:t>משמש כמתווך לרשת</w:t>
+      </w:r>
+      <w:r>
+        <w:rPr>
+          <w:rFonts w:asciiTheme="minorBidi" w:hAnsiTheme="minorBidi" w:hint="cs"/>
+          <w:color w:val="000000"/>
+          <w:shd w:val="clear" w:color="auto" w:fill="FFFFFF"/>
+          <w:rtl/>
+        </w:rPr>
+        <w:t xml:space="preserve"> ה-</w:t>
+      </w:r>
+      <w:r>
+        <w:rPr>
+          <w:rFonts w:asciiTheme="minorBidi" w:hAnsiTheme="minorBidi" w:hint="cs"/>
+          <w:color w:val="000000"/>
+          <w:shd w:val="clear" w:color="auto" w:fill="FFFFFF"/>
+          <w:rtl/>
+        </w:rPr>
+        <w:t xml:space="preserve"> </w:t>
       </w:r>
       <w:r>
         <w:rPr>
@@ -1394,157 +1928,7 @@
           <w:shd w:val="clear" w:color="auto" w:fill="FFFFFF"/>
           <w:rtl/>
         </w:rPr>
-        <w:t>).</w:t>
-      </w:r>
-    </w:p>
-    <w:p>
-      <w:pPr>
-        <w:bidi/>
-        <w:rPr>
-          <w:rFonts w:asciiTheme="minorBidi" w:hAnsiTheme="minorBidi"/>
-          <w:color w:val="000000"/>
-          <w:shd w:val="clear" w:color="auto" w:fill="FFFFFF"/>
-          <w:rtl/>
-        </w:rPr>
-      </w:pPr>
-      <w:r>
-        <w:rPr>
-          <w:rFonts w:asciiTheme="minorBidi" w:hAnsiTheme="minorBidi" w:hint="cs"/>
-          <w:color w:val="000000"/>
-          <w:shd w:val="clear" w:color="auto" w:fill="FFFFFF"/>
-          <w:rtl/>
-        </w:rPr>
-        <w:t xml:space="preserve">המבנה הבסיסי של 802.11 מכיל מספר מרכיבים עיקרים : תחנה </w:t>
-      </w:r>
-      <w:r>
-        <w:rPr>
-          <w:rFonts w:asciiTheme="minorBidi" w:hAnsiTheme="minorBidi"/>
-          <w:color w:val="000000"/>
-          <w:shd w:val="clear" w:color="auto" w:fill="FFFFFF"/>
-        </w:rPr>
-        <w:t>(STA)</w:t>
-      </w:r>
-      <w:r>
-        <w:rPr>
-          <w:rFonts w:asciiTheme="minorBidi" w:hAnsiTheme="minorBidi" w:hint="cs"/>
-          <w:color w:val="000000"/>
-          <w:shd w:val="clear" w:color="auto" w:fill="FFFFFF"/>
-          <w:rtl/>
-        </w:rPr>
-        <w:t>, נקודת גישה אלחוטית (</w:t>
-      </w:r>
-      <w:r>
-        <w:rPr>
-          <w:rFonts w:asciiTheme="minorBidi" w:hAnsiTheme="minorBidi" w:hint="cs"/>
-          <w:color w:val="000000"/>
-          <w:shd w:val="clear" w:color="auto" w:fill="FFFFFF"/>
-        </w:rPr>
-        <w:t>AP</w:t>
-      </w:r>
-      <w:r>
-        <w:rPr>
-          <w:rFonts w:asciiTheme="minorBidi" w:hAnsiTheme="minorBidi" w:hint="cs"/>
-          <w:color w:val="000000"/>
-          <w:shd w:val="clear" w:color="auto" w:fill="FFFFFF"/>
-          <w:rtl/>
-        </w:rPr>
-        <w:t>), מערך שירות בסיסי עצמאי (</w:t>
-      </w:r>
-      <w:r>
-        <w:rPr>
-          <w:rFonts w:asciiTheme="minorBidi" w:hAnsiTheme="minorBidi" w:hint="cs"/>
-          <w:color w:val="000000"/>
-          <w:shd w:val="clear" w:color="auto" w:fill="FFFFFF"/>
-        </w:rPr>
-        <w:t>IBSS</w:t>
-      </w:r>
-      <w:r>
-        <w:rPr>
-          <w:rFonts w:asciiTheme="minorBidi" w:hAnsiTheme="minorBidi" w:hint="cs"/>
-          <w:color w:val="000000"/>
-          <w:shd w:val="clear" w:color="auto" w:fill="FFFFFF"/>
-          <w:rtl/>
-        </w:rPr>
-        <w:t>), מערך שירות בסיסי (</w:t>
-      </w:r>
-      <w:r>
-        <w:rPr>
-          <w:rFonts w:asciiTheme="minorBidi" w:hAnsiTheme="minorBidi" w:hint="cs"/>
-          <w:color w:val="000000"/>
-          <w:shd w:val="clear" w:color="auto" w:fill="FFFFFF"/>
-        </w:rPr>
-        <w:t>BSS</w:t>
-      </w:r>
-      <w:r>
-        <w:rPr>
-          <w:rFonts w:asciiTheme="minorBidi" w:hAnsiTheme="minorBidi" w:hint="cs"/>
-          <w:color w:val="000000"/>
-          <w:shd w:val="clear" w:color="auto" w:fill="FFFFFF"/>
-          <w:rtl/>
-        </w:rPr>
-        <w:t>), מערכת הפצה (</w:t>
-      </w:r>
-      <w:r>
-        <w:rPr>
-          <w:rFonts w:asciiTheme="minorBidi" w:hAnsiTheme="minorBidi" w:hint="cs"/>
-          <w:color w:val="000000"/>
-          <w:shd w:val="clear" w:color="auto" w:fill="FFFFFF"/>
-        </w:rPr>
-        <w:t>DS</w:t>
-      </w:r>
-      <w:r>
-        <w:rPr>
-          <w:rFonts w:asciiTheme="minorBidi" w:hAnsiTheme="minorBidi" w:hint="cs"/>
-          <w:color w:val="000000"/>
-          <w:shd w:val="clear" w:color="auto" w:fill="FFFFFF"/>
-          <w:rtl/>
-        </w:rPr>
-        <w:t>), ומערכת מורחבת(</w:t>
-      </w:r>
-      <w:r>
-        <w:rPr>
-          <w:rFonts w:asciiTheme="minorBidi" w:hAnsiTheme="minorBidi" w:hint="cs"/>
-          <w:color w:val="000000"/>
-          <w:shd w:val="clear" w:color="auto" w:fill="FFFFFF"/>
-        </w:rPr>
-        <w:t>ESS</w:t>
-      </w:r>
-      <w:r>
-        <w:rPr>
-          <w:rFonts w:asciiTheme="minorBidi" w:hAnsiTheme="minorBidi" w:hint="cs"/>
-          <w:color w:val="000000"/>
-          <w:shd w:val="clear" w:color="auto" w:fill="FFFFFF"/>
-          <w:rtl/>
-        </w:rPr>
-        <w:t>).</w:t>
-      </w:r>
-    </w:p>
-    <w:p>
-      <w:pPr>
-        <w:bidi/>
-        <w:rPr>
-          <w:rFonts w:asciiTheme="minorBidi" w:hAnsiTheme="minorBidi"/>
-          <w:color w:val="000000"/>
-          <w:shd w:val="clear" w:color="auto" w:fill="FFFFFF"/>
-          <w:rtl/>
-        </w:rPr>
-      </w:pPr>
-      <w:r>
-        <w:rPr>
-          <w:rFonts w:asciiTheme="minorBidi" w:hAnsiTheme="minorBidi" w:hint="cs"/>
-          <w:color w:val="000000"/>
-          <w:shd w:val="clear" w:color="auto" w:fill="FFFFFF"/>
-        </w:rPr>
-        <w:t>IBSS</w:t>
-      </w:r>
-      <w:r>
-        <w:rPr>
-          <w:rFonts w:asciiTheme="minorBidi" w:hAnsiTheme="minorBidi" w:hint="cs"/>
-          <w:color w:val="000000"/>
-          <w:shd w:val="clear" w:color="auto" w:fill="FFFFFF"/>
-          <w:rtl/>
-        </w:rPr>
-        <w:t xml:space="preserve"> זה רשת אלחוטית המכילה לפחות שתי </w:t>
+        <w:t xml:space="preserve"> הקווית בין תחנות </w:t>
       </w:r>
       <w:r>
         <w:rPr>
@@ -1561,241 +1945,6 @@
           <w:shd w:val="clear" w:color="auto" w:fill="FFFFFF"/>
           <w:rtl/>
         </w:rPr>
-        <w:t xml:space="preserve"> שעובדות ללא תלות במערכת הפצה (</w:t>
-      </w:r>
-      <w:r>
-        <w:rPr>
-          <w:rFonts w:asciiTheme="minorBidi" w:hAnsiTheme="minorBidi" w:hint="cs"/>
-          <w:color w:val="000000"/>
-          <w:shd w:val="clear" w:color="auto" w:fill="FFFFFF"/>
-        </w:rPr>
-        <w:t>DS</w:t>
-      </w:r>
-      <w:r>
-        <w:rPr>
-          <w:rFonts w:asciiTheme="minorBidi" w:hAnsiTheme="minorBidi" w:hint="cs"/>
-          <w:color w:val="000000"/>
-          <w:shd w:val="clear" w:color="auto" w:fill="FFFFFF"/>
-          <w:rtl/>
-        </w:rPr>
-        <w:t xml:space="preserve">). רשת זאת נקראת </w:t>
-      </w:r>
-      <w:r>
-        <w:rPr>
-          <w:rFonts w:asciiTheme="minorBidi" w:hAnsiTheme="minorBidi"/>
-          <w:color w:val="000000"/>
-          <w:shd w:val="clear" w:color="auto" w:fill="FFFFFF"/>
-        </w:rPr>
-        <w:t>Ad-hoc</w:t>
-      </w:r>
-      <w:r>
-        <w:rPr>
-          <w:rFonts w:asciiTheme="minorBidi" w:hAnsiTheme="minorBidi" w:hint="cs"/>
-          <w:color w:val="000000"/>
-          <w:shd w:val="clear" w:color="auto" w:fill="FFFFFF"/>
-          <w:rtl/>
-        </w:rPr>
-        <w:t>.</w:t>
-      </w:r>
-    </w:p>
-    <w:p>
-      <w:pPr>
-        <w:bidi/>
-        <w:rPr>
-          <w:rFonts w:asciiTheme="minorBidi" w:hAnsiTheme="minorBidi"/>
-          <w:color w:val="000000"/>
-          <w:shd w:val="clear" w:color="auto" w:fill="FFFFFF"/>
-          <w:rtl/>
-        </w:rPr>
-      </w:pPr>
-      <w:r>
-        <w:rPr>
-          <w:rFonts w:asciiTheme="minorBidi" w:hAnsiTheme="minorBidi" w:hint="cs"/>
-          <w:color w:val="000000"/>
-          <w:shd w:val="clear" w:color="auto" w:fill="FFFFFF"/>
-        </w:rPr>
-        <w:t>BSS</w:t>
-      </w:r>
-      <w:r>
-        <w:rPr>
-          <w:rFonts w:asciiTheme="minorBidi" w:hAnsiTheme="minorBidi" w:hint="cs"/>
-          <w:color w:val="000000"/>
-          <w:shd w:val="clear" w:color="auto" w:fill="FFFFFF"/>
-          <w:rtl/>
-        </w:rPr>
-        <w:t xml:space="preserve"> זה רשת אלחוטית שמכילה </w:t>
-      </w:r>
-      <w:r>
-        <w:rPr>
-          <w:rFonts w:asciiTheme="minorBidi" w:hAnsiTheme="minorBidi" w:hint="cs"/>
-          <w:color w:val="000000"/>
-          <w:shd w:val="clear" w:color="auto" w:fill="FFFFFF"/>
-        </w:rPr>
-        <w:t>AP</w:t>
-      </w:r>
-      <w:r>
-        <w:rPr>
-          <w:rFonts w:asciiTheme="minorBidi" w:hAnsiTheme="minorBidi" w:hint="cs"/>
-          <w:color w:val="000000"/>
-          <w:shd w:val="clear" w:color="auto" w:fill="FFFFFF"/>
-          <w:rtl/>
-        </w:rPr>
-        <w:t xml:space="preserve"> אחד התומך בלפחות </w:t>
-      </w:r>
-      <w:r>
-        <w:rPr>
-          <w:rFonts w:asciiTheme="minorBidi" w:hAnsiTheme="minorBidi" w:hint="cs"/>
-          <w:color w:val="000000"/>
-          <w:shd w:val="clear" w:color="auto" w:fill="FFFFFF"/>
-        </w:rPr>
-        <w:t>STA</w:t>
-      </w:r>
-      <w:r>
-        <w:rPr>
-          <w:rFonts w:asciiTheme="minorBidi" w:hAnsiTheme="minorBidi" w:hint="cs"/>
-          <w:color w:val="000000"/>
-          <w:shd w:val="clear" w:color="auto" w:fill="FFFFFF"/>
-          <w:rtl/>
-        </w:rPr>
-        <w:t xml:space="preserve"> אחד. רשת זו נקראת רשת אלחוטית בסיסית.</w:t>
-      </w:r>
-    </w:p>
-    <w:p>
-      <w:pPr>
-        <w:bidi/>
-        <w:rPr>
-          <w:rFonts w:asciiTheme="minorBidi" w:hAnsiTheme="minorBidi"/>
-          <w:color w:val="000000"/>
-          <w:shd w:val="clear" w:color="auto" w:fill="FFFFFF"/>
-          <w:rtl/>
-        </w:rPr>
-      </w:pPr>
-      <w:r>
-        <w:rPr>
-          <w:rFonts w:asciiTheme="minorBidi" w:hAnsiTheme="minorBidi" w:hint="cs"/>
-          <w:color w:val="000000"/>
-          <w:shd w:val="clear" w:color="auto" w:fill="FFFFFF"/>
-          <w:rtl/>
-        </w:rPr>
-        <w:t xml:space="preserve">כל </w:t>
-      </w:r>
-      <w:r>
-        <w:rPr>
-          <w:rFonts w:asciiTheme="minorBidi" w:hAnsiTheme="minorBidi" w:hint="cs"/>
-          <w:color w:val="000000"/>
-          <w:shd w:val="clear" w:color="auto" w:fill="FFFFFF"/>
-        </w:rPr>
-        <w:t>STA</w:t>
-      </w:r>
-      <w:r>
-        <w:rPr>
-          <w:rFonts w:asciiTheme="minorBidi" w:hAnsiTheme="minorBidi" w:hint="cs"/>
-          <w:color w:val="000000"/>
-          <w:shd w:val="clear" w:color="auto" w:fill="FFFFFF"/>
-          <w:rtl/>
-        </w:rPr>
-        <w:t xml:space="preserve"> ברשת </w:t>
-      </w:r>
-      <w:r>
-        <w:rPr>
-          <w:rFonts w:asciiTheme="minorBidi" w:hAnsiTheme="minorBidi" w:hint="cs"/>
-          <w:color w:val="000000"/>
-          <w:shd w:val="clear" w:color="auto" w:fill="FFFFFF"/>
-        </w:rPr>
-        <w:t>BSS</w:t>
-      </w:r>
-      <w:r>
-        <w:rPr>
-          <w:rFonts w:asciiTheme="minorBidi" w:hAnsiTheme="minorBidi" w:hint="cs"/>
-          <w:color w:val="000000"/>
-          <w:shd w:val="clear" w:color="auto" w:fill="FFFFFF"/>
-          <w:rtl/>
-        </w:rPr>
-        <w:t xml:space="preserve"> מתקשר דרך </w:t>
-      </w:r>
-      <w:r>
-        <w:rPr>
-          <w:rFonts w:asciiTheme="minorBidi" w:hAnsiTheme="minorBidi"/>
-          <w:color w:val="000000"/>
-          <w:shd w:val="clear" w:color="auto" w:fill="FFFFFF"/>
-        </w:rPr>
-        <w:t>A</w:t>
-      </w:r>
-      <w:r>
-        <w:rPr>
-          <w:rFonts w:asciiTheme="minorBidi" w:hAnsiTheme="minorBidi" w:hint="cs"/>
-          <w:color w:val="000000"/>
-          <w:shd w:val="clear" w:color="auto" w:fill="FFFFFF"/>
-        </w:rPr>
-        <w:t>P</w:t>
-      </w:r>
-      <w:r>
-        <w:rPr>
-          <w:rFonts w:asciiTheme="minorBidi" w:hAnsiTheme="minorBidi" w:hint="cs"/>
-          <w:color w:val="000000"/>
-          <w:shd w:val="clear" w:color="auto" w:fill="FFFFFF"/>
-          <w:rtl/>
-        </w:rPr>
-        <w:t>,</w:t>
-      </w:r>
-      <w:r>
-        <w:rPr>
-          <w:rFonts w:asciiTheme="minorBidi" w:hAnsiTheme="minorBidi" w:hint="cs"/>
-          <w:color w:val="000000"/>
-          <w:shd w:val="clear" w:color="auto" w:fill="FFFFFF"/>
-          <w:rtl/>
-        </w:rPr>
-        <w:t xml:space="preserve"> ו</w:t>
-      </w:r>
-      <w:r>
-        <w:rPr>
-          <w:rFonts w:asciiTheme="minorBidi" w:hAnsiTheme="minorBidi" w:hint="cs"/>
-          <w:color w:val="000000"/>
-          <w:shd w:val="clear" w:color="auto" w:fill="FFFFFF"/>
-        </w:rPr>
-        <w:t>AP</w:t>
-      </w:r>
-      <w:r>
-        <w:rPr>
-          <w:rFonts w:asciiTheme="minorBidi" w:hAnsiTheme="minorBidi" w:hint="cs"/>
-          <w:color w:val="000000"/>
-          <w:shd w:val="clear" w:color="auto" w:fill="FFFFFF"/>
-          <w:rtl/>
-        </w:rPr>
-        <w:t xml:space="preserve"> משמש כמתווך לרשת </w:t>
-      </w:r>
-      <w:r>
-        <w:rPr>
-          <w:rFonts w:asciiTheme="minorBidi" w:hAnsiTheme="minorBidi" w:hint="cs"/>
-          <w:color w:val="000000"/>
-          <w:shd w:val="clear" w:color="auto" w:fill="FFFFFF"/>
-        </w:rPr>
-        <w:t>LAN</w:t>
-      </w:r>
-      <w:r>
-        <w:rPr>
-          <w:rFonts w:asciiTheme="minorBidi" w:hAnsiTheme="minorBidi" w:hint="cs"/>
-          <w:color w:val="000000"/>
-          <w:shd w:val="clear" w:color="auto" w:fill="FFFFFF"/>
-          <w:rtl/>
-        </w:rPr>
-        <w:t xml:space="preserve"> הקווית בין תחנות </w:t>
-      </w:r>
-      <w:r>
-        <w:rPr>
-          <w:rFonts w:asciiTheme="minorBidi" w:hAnsiTheme="minorBidi" w:hint="cs"/>
-          <w:color w:val="000000"/>
-          <w:shd w:val="clear" w:color="auto" w:fill="FFFFFF"/>
-        </w:rPr>
-        <w:t>STA</w:t>
-      </w:r>
-      <w:r>
-        <w:rPr>
-          <w:rFonts w:asciiTheme="minorBidi" w:hAnsiTheme="minorBidi" w:hint="cs"/>
-          <w:color w:val="000000"/>
-          <w:shd w:val="clear" w:color="auto" w:fill="FFFFFF"/>
-          <w:rtl/>
-        </w:rPr>
         <w:t xml:space="preserve"> שמחוברות מחוץ לרשת האלחוטית.</w:t>
       </w:r>
     </w:p>
@@ -1871,7 +2020,16 @@
           <w:shd w:val="clear" w:color="auto" w:fill="FFFFFF"/>
           <w:rtl/>
         </w:rPr>
-        <w:t>דוגמה לכך אפשר לראות באיור הבא:</w:t>
+        <w:t>דוגמה לסטנדרט</w:t>
+      </w:r>
+      <w:r>
+        <w:rPr>
+          <w:rFonts w:asciiTheme="minorBidi" w:hAnsiTheme="minorBidi" w:hint="cs"/>
+          <w:color w:val="000000"/>
+          <w:shd w:val="clear" w:color="auto" w:fill="FFFFFF"/>
+          <w:rtl/>
+        </w:rPr>
+        <w:t xml:space="preserve"> אפשר לראות באיור הבא:</w:t>
       </w:r>
     </w:p>
     <w:p>
@@ -1917,7 +2075,7 @@
                     </pic:cNvPicPr>
                   </pic:nvPicPr>
                   <pic:blipFill>
-                    <a:blip r:embed="rId7">
+                    <a:blip r:embed="rId8">
                       <a:extLst>
                         <a:ext uri="{28A0092B-C50C-407E-A947-70E740481C1C}">
                           <a14:useLocalDpi xmlns:a14="http://schemas.microsoft.com/office/drawing/2010/main" val="0"/>
@@ -2038,7 +2196,25 @@
           <w:shd w:val="clear" w:color="auto" w:fill="FFFFFF"/>
           <w:rtl/>
         </w:rPr>
-        <w:t xml:space="preserve">חשוב לציין שצורת הגישה לרשת אלחוטית שונה מצורת הגישה לרשת קווית וזה כי לרשת אלחוטית חסר את הפרטיות </w:t>
+        <w:t>חשוב לציין שצורת הגישה לרשת אלחוטית</w:t>
+      </w:r>
+      <w:r>
+        <w:rPr>
+          <w:rFonts w:asciiTheme="minorBidi" w:hAnsiTheme="minorBidi" w:hint="cs"/>
+          <w:color w:val="000000"/>
+          <w:shd w:val="clear" w:color="auto" w:fill="FFFFFF"/>
+          <w:rtl/>
+        </w:rPr>
+        <w:t xml:space="preserve"> שונה מצורת הגישה לרשת קווית וזאת מפני ש</w:t>
+      </w:r>
+      <w:r>
+        <w:rPr>
+          <w:rFonts w:asciiTheme="minorBidi" w:hAnsiTheme="minorBidi" w:hint="cs"/>
+          <w:color w:val="000000"/>
+          <w:shd w:val="clear" w:color="auto" w:fill="FFFFFF"/>
+          <w:rtl/>
+        </w:rPr>
+        <w:t xml:space="preserve">לרשת אלחוטית חסר את הפרטיות </w:t>
       </w:r>
       <w:r>
         <w:rPr>
@@ -2056,27 +2232,81 @@
           <w:shd w:val="clear" w:color="auto" w:fill="FFFFFF"/>
           <w:rtl/>
         </w:rPr>
-        <w:t xml:space="preserve"> שמקבלים ברשת הקווית. בעוד שהרשת הקווית יכולה להיחשף רק למי שיש גישה פיזית לנקודת הרשת.</w:t>
-      </w:r>
-    </w:p>
-    <w:p>
-      <w:pPr>
-        <w:bidi/>
-        <w:rPr>
-          <w:rFonts w:asciiTheme="minorBidi" w:hAnsiTheme="minorBidi"/>
-          <w:color w:val="000000"/>
-          <w:shd w:val="clear" w:color="auto" w:fill="FFFFFF"/>
-          <w:rtl/>
-        </w:rPr>
-      </w:pPr>
-      <w:r>
-        <w:rPr>
-          <w:rFonts w:asciiTheme="minorBidi" w:hAnsiTheme="minorBidi" w:hint="cs"/>
-          <w:color w:val="000000"/>
-          <w:shd w:val="clear" w:color="auto" w:fill="FFFFFF"/>
-          <w:rtl/>
-        </w:rPr>
-        <w:t>עקב חוסר הפרטיות ברשת האלחוטית נצטרך לספק אמצעי אבטחה שמחולק לשלושה חלקים:</w:t>
+        <w:t xml:space="preserve"> שמקבלים ברשת הקווית, בעוד ש</w:t>
+      </w:r>
+      <w:r>
+        <w:rPr>
+          <w:rFonts w:asciiTheme="minorBidi" w:hAnsiTheme="minorBidi" w:hint="cs"/>
+          <w:color w:val="000000"/>
+          <w:shd w:val="clear" w:color="auto" w:fill="FFFFFF"/>
+          <w:rtl/>
+        </w:rPr>
+        <w:t>הרשת הקווית יכולה להיחשף רק למי שיש גישה פיזית לנקודת הרשת.</w:t>
+      </w:r>
+    </w:p>
+    <w:p>
+      <w:pPr>
+        <w:bidi/>
+        <w:rPr>
+          <w:rFonts w:asciiTheme="minorBidi" w:hAnsiTheme="minorBidi"/>
+          <w:color w:val="000000"/>
+          <w:shd w:val="clear" w:color="auto" w:fill="FFFFFF"/>
+          <w:rtl/>
+        </w:rPr>
+      </w:pPr>
+      <w:r>
+        <w:rPr>
+          <w:rFonts w:asciiTheme="minorBidi" w:hAnsiTheme="minorBidi" w:hint="cs"/>
+          <w:color w:val="000000"/>
+          <w:shd w:val="clear" w:color="auto" w:fill="FFFFFF"/>
+          <w:rtl/>
+        </w:rPr>
+        <w:t xml:space="preserve">עקב חוסר </w:t>
+      </w:r>
+      <w:r>
+        <w:rPr>
+          <w:rFonts w:asciiTheme="minorBidi" w:hAnsiTheme="minorBidi" w:hint="cs"/>
+          <w:color w:val="000000"/>
+          <w:shd w:val="clear" w:color="auto" w:fill="FFFFFF"/>
+          <w:rtl/>
+        </w:rPr>
+        <w:t>פרטיות ברשת האלחוטית</w:t>
+      </w:r>
+      <w:r>
+        <w:rPr>
+          <w:rFonts w:asciiTheme="minorBidi" w:hAnsiTheme="minorBidi" w:hint="cs"/>
+          <w:color w:val="000000"/>
+          <w:shd w:val="clear" w:color="auto" w:fill="FFFFFF"/>
+          <w:rtl/>
+        </w:rPr>
+        <w:t>,</w:t>
+      </w:r>
+      <w:r>
+        <w:rPr>
+          <w:rFonts w:asciiTheme="minorBidi" w:hAnsiTheme="minorBidi" w:hint="cs"/>
+          <w:color w:val="000000"/>
+          <w:shd w:val="clear" w:color="auto" w:fill="FFFFFF"/>
+          <w:rtl/>
+        </w:rPr>
+        <w:t xml:space="preserve"> נצטרך לספק אמצעי אבטחה שמחולק</w:t>
+      </w:r>
+      <w:r>
+        <w:rPr>
+          <w:rFonts w:asciiTheme="minorBidi" w:hAnsiTheme="minorBidi" w:hint="cs"/>
+          <w:color w:val="000000"/>
+          <w:shd w:val="clear" w:color="auto" w:fill="FFFFFF"/>
+          <w:rtl/>
+        </w:rPr>
+        <w:t>ים</w:t>
+      </w:r>
+      <w:r>
+        <w:rPr>
+          <w:rFonts w:asciiTheme="minorBidi" w:hAnsiTheme="minorBidi" w:hint="cs"/>
+          <w:color w:val="000000"/>
+          <w:shd w:val="clear" w:color="auto" w:fill="FFFFFF"/>
+          <w:rtl/>
+        </w:rPr>
+        <w:t xml:space="preserve"> לשלושה חלקים:</w:t>
       </w:r>
     </w:p>
     <w:p>
@@ -2149,7 +2379,34 @@
           <w:shd w:val="clear" w:color="auto" w:fill="FFFFFF"/>
           <w:rtl/>
         </w:rPr>
-        <w:t xml:space="preserve"> מחויב להזדהות וליצור שייכות עם </w:t>
+        <w:t xml:space="preserve"> מחויב להזדהות. על התחנה </w:t>
+      </w:r>
+      <w:r>
+        <w:rPr>
+          <w:rFonts w:asciiTheme="minorBidi" w:hAnsiTheme="minorBidi" w:hint="cs"/>
+          <w:color w:val="000000"/>
+          <w:shd w:val="clear" w:color="auto" w:fill="FFFFFF"/>
+          <w:rtl/>
+        </w:rPr>
+        <w:t>ליצור שייכות עם</w:t>
+      </w:r>
+      <w:r>
+        <w:rPr>
+          <w:rFonts w:asciiTheme="minorBidi" w:hAnsiTheme="minorBidi" w:hint="cs"/>
+          <w:color w:val="000000"/>
+          <w:shd w:val="clear" w:color="auto" w:fill="FFFFFF"/>
+          <w:rtl/>
+        </w:rPr>
+        <w:t xml:space="preserve"> הרכיב</w:t>
+      </w:r>
+      <w:r>
+        <w:rPr>
+          <w:rFonts w:asciiTheme="minorBidi" w:hAnsiTheme="minorBidi" w:hint="cs"/>
+          <w:color w:val="000000"/>
+          <w:shd w:val="clear" w:color="auto" w:fill="FFFFFF"/>
+          <w:rtl/>
+        </w:rPr>
+        <w:t xml:space="preserve"> </w:t>
       </w:r>
       <w:r>
         <w:rPr>
@@ -2166,16 +2423,34 @@
           <w:shd w:val="clear" w:color="auto" w:fill="FFFFFF"/>
           <w:rtl/>
         </w:rPr>
-        <w:t xml:space="preserve"> לפני שהוא משדר מידע, השייכות מתבצעת באמצעות שני </w:t>
-      </w:r>
-      <w:r>
-        <w:rPr>
-          <w:rFonts w:asciiTheme="minorBidi" w:hAnsiTheme="minorBidi" w:hint="cs"/>
-          <w:color w:val="000000"/>
-          <w:shd w:val="clear" w:color="auto" w:fill="FFFFFF"/>
-          <w:rtl/>
-        </w:rPr>
-        <w:t>קריטריונים</w:t>
+        <w:t xml:space="preserve"> </w:t>
+      </w:r>
+      <w:r>
+        <w:rPr>
+          <w:rFonts w:asciiTheme="minorBidi" w:hAnsiTheme="minorBidi" w:hint="cs"/>
+          <w:color w:val="000000"/>
+          <w:shd w:val="clear" w:color="auto" w:fill="FFFFFF"/>
+          <w:rtl/>
+        </w:rPr>
+        <w:t xml:space="preserve"> עוד לפני שהוא משדר מידע.</w:t>
+      </w:r>
+      <w:r>
+        <w:rPr>
+          <w:rFonts w:asciiTheme="minorBidi" w:hAnsiTheme="minorBidi" w:hint="cs"/>
+          <w:color w:val="000000"/>
+          <w:shd w:val="clear" w:color="auto" w:fill="FFFFFF"/>
+          <w:rtl/>
+        </w:rPr>
+        <w:t xml:space="preserve"> השייכות מתבצעת באמצעות שני </w:t>
+      </w:r>
+      <w:r>
+        <w:rPr>
+          <w:rFonts w:asciiTheme="minorBidi" w:hAnsiTheme="minorBidi" w:hint="cs"/>
+          <w:color w:val="000000"/>
+          <w:shd w:val="clear" w:color="auto" w:fill="FFFFFF"/>
+          <w:rtl/>
+        </w:rPr>
+        <w:t>קריטריונים של אימות</w:t>
       </w:r>
       <w:r>
         <w:rPr>
@@ -2190,7 +2465,7 @@
     <w:p>
       <w:pPr>
         <w:bidi/>
-        <w:ind w:firstLine="720"/>
+        <w:ind w:left="720"/>
         <w:rPr>
           <w:rFonts w:asciiTheme="minorBidi" w:hAnsiTheme="minorBidi"/>
           <w:color w:val="000000"/>
@@ -2223,6 +2498,107 @@
           <w:shd w:val="clear" w:color="auto" w:fill="FFFFFF"/>
           <w:rtl/>
         </w:rPr>
+        <w:t xml:space="preserve"> </w:t>
+      </w:r>
+      <w:r>
+        <w:rPr>
+          <w:rFonts w:asciiTheme="minorBidi" w:hAnsiTheme="minorBidi" w:hint="cs"/>
+          <w:color w:val="000000"/>
+          <w:shd w:val="clear" w:color="auto" w:fill="FFFFFF"/>
+          <w:rtl/>
+        </w:rPr>
+        <w:t>אימות במערכת זאת (</w:t>
+      </w:r>
+      <w:r>
+        <w:rPr>
+          <w:rFonts w:asciiTheme="minorBidi" w:hAnsiTheme="minorBidi" w:hint="cs"/>
+          <w:color w:val="000000"/>
+          <w:shd w:val="clear" w:color="auto" w:fill="FFFFFF"/>
+        </w:rPr>
+        <w:t>AP</w:t>
+      </w:r>
+      <w:r>
+        <w:rPr>
+          <w:rFonts w:asciiTheme="minorBidi" w:hAnsiTheme="minorBidi" w:hint="cs"/>
+          <w:color w:val="000000"/>
+          <w:shd w:val="clear" w:color="auto" w:fill="FFFFFF"/>
+          <w:rtl/>
+        </w:rPr>
+        <w:t>) אינה דורשת סיסמה וכל התחנות</w:t>
+      </w:r>
+      <w:r>
+        <w:rPr>
+          <w:rFonts w:asciiTheme="minorBidi" w:hAnsiTheme="minorBidi" w:hint="cs"/>
+          <w:color w:val="000000"/>
+          <w:shd w:val="clear" w:color="auto" w:fill="FFFFFF"/>
+          <w:rtl/>
+        </w:rPr>
+        <w:t xml:space="preserve"> יכולים להתחבר</w:t>
+      </w:r>
+      <w:r>
+        <w:rPr>
+          <w:rFonts w:asciiTheme="minorBidi" w:hAnsiTheme="minorBidi" w:hint="cs"/>
+          <w:color w:val="000000"/>
+          <w:shd w:val="clear" w:color="auto" w:fill="FFFFFF"/>
+          <w:rtl/>
+        </w:rPr>
+        <w:t xml:space="preserve"> למערכת.</w:t>
+      </w:r>
+    </w:p>
+    <w:p>
+      <w:pPr>
+        <w:bidi/>
+        <w:ind w:left="720"/>
+        <w:rPr>
+          <w:rFonts w:asciiTheme="minorBidi" w:hAnsiTheme="minorBidi"/>
+          <w:color w:val="000000"/>
+          <w:shd w:val="clear" w:color="auto" w:fill="FFFFFF"/>
+          <w:rtl/>
+        </w:rPr>
+      </w:pPr>
+      <w:r>
+        <w:rPr>
+          <w:rFonts w:asciiTheme="minorBidi" w:hAnsiTheme="minorBidi" w:hint="cs"/>
+          <w:color w:val="000000"/>
+          <w:shd w:val="clear" w:color="auto" w:fill="FFFFFF"/>
+          <w:rtl/>
+        </w:rPr>
+        <w:t>- אימות ב</w:t>
+      </w:r>
+      <w:r>
+        <w:rPr>
+          <w:rFonts w:asciiTheme="minorBidi" w:hAnsiTheme="minorBidi" w:hint="cs"/>
+          <w:color w:val="000000"/>
+          <w:shd w:val="clear" w:color="auto" w:fill="FFFFFF"/>
+          <w:rtl/>
+        </w:rPr>
+        <w:t xml:space="preserve">אמצעות </w:t>
+      </w:r>
+      <w:r>
+        <w:rPr>
+          <w:rFonts w:asciiTheme="minorBidi" w:hAnsiTheme="minorBidi" w:hint="cs"/>
+          <w:color w:val="000000"/>
+          <w:shd w:val="clear" w:color="auto" w:fill="FFFFFF"/>
+          <w:rtl/>
+        </w:rPr>
+        <w:t xml:space="preserve">מפתח משותף </w:t>
+      </w:r>
+      <w:r>
+        <w:rPr>
+          <w:rFonts w:asciiTheme="minorBidi" w:hAnsiTheme="minorBidi"/>
+          <w:color w:val="000000"/>
+          <w:shd w:val="clear" w:color="auto" w:fill="FFFFFF"/>
+          <w:rtl/>
+        </w:rPr>
+        <w:t>–</w:t>
+      </w:r>
+      <w:r>
+        <w:rPr>
+          <w:rFonts w:asciiTheme="minorBidi" w:hAnsiTheme="minorBidi" w:hint="cs"/>
+          <w:color w:val="000000"/>
+          <w:shd w:val="clear" w:color="auto" w:fill="FFFFFF"/>
+          <w:rtl/>
+        </w:rPr>
         <w:t xml:space="preserve"> זאת מערכת </w:t>
       </w:r>
       <w:r>
@@ -2240,7 +2616,42 @@
           <w:shd w:val="clear" w:color="auto" w:fill="FFFFFF"/>
           <w:rtl/>
         </w:rPr>
-        <w:t xml:space="preserve"> שמבצעת אימות ללא סיסמה וכולם יכולים להתחבר</w:t>
+        <w:t xml:space="preserve"> שמחייבת </w:t>
+      </w:r>
+      <w:r>
+        <w:rPr>
+          <w:rFonts w:asciiTheme="minorBidi" w:hAnsiTheme="minorBidi" w:hint="cs"/>
+          <w:color w:val="000000"/>
+          <w:shd w:val="clear" w:color="auto" w:fill="FFFFFF"/>
+          <w:rtl/>
+        </w:rPr>
+        <w:t xml:space="preserve">מפתח משותף ועל ידי כך מקשה את ההתחברות   לרשת האלחוטית עבור </w:t>
+      </w:r>
+      <w:r>
+        <w:rPr>
+          <w:rFonts w:asciiTheme="minorBidi" w:hAnsiTheme="minorBidi" w:hint="cs"/>
+          <w:color w:val="000000"/>
+          <w:shd w:val="clear" w:color="auto" w:fill="FFFFFF"/>
+        </w:rPr>
+        <w:t>STA</w:t>
+      </w:r>
+      <w:r>
+        <w:rPr>
+          <w:rFonts w:asciiTheme="minorBidi" w:hAnsiTheme="minorBidi" w:hint="cs"/>
+          <w:color w:val="000000"/>
+          <w:shd w:val="clear" w:color="auto" w:fill="FFFFFF"/>
+          <w:rtl/>
+        </w:rPr>
+        <w:t xml:space="preserve"> שאינו רצוי</w:t>
+      </w:r>
+      <w:r>
+        <w:rPr>
+          <w:rFonts w:asciiTheme="minorBidi" w:hAnsiTheme="minorBidi" w:hint="cs"/>
+          <w:color w:val="000000"/>
+          <w:shd w:val="clear" w:color="auto" w:fill="FFFFFF"/>
+          <w:rtl/>
+        </w:rPr>
+        <w:t>. כלומר כל אחד מחברי הרשת חייבים לדעת מהי סיסמת ההתחברות.</w:t>
       </w:r>
     </w:p>
     <w:p>
@@ -2261,7 +2672,265 @@
           <w:shd w:val="clear" w:color="auto" w:fill="FFFFFF"/>
           <w:rtl/>
         </w:rPr>
-        <w:t xml:space="preserve">- אימות במפתח משותף </w:t>
+        <w:t>וזאת ע"י כך ש:</w:t>
+      </w:r>
+    </w:p>
+    <w:p>
+      <w:pPr>
+        <w:bidi/>
+        <w:ind w:left="720"/>
+        <w:rPr>
+          <w:rFonts w:asciiTheme="minorBidi" w:hAnsiTheme="minorBidi"/>
+          <w:color w:val="000000"/>
+          <w:shd w:val="clear" w:color="auto" w:fill="FFFFFF"/>
+          <w:rtl/>
+        </w:rPr>
+      </w:pPr>
+      <w:r>
+        <w:rPr>
+          <w:rFonts w:asciiTheme="minorBidi" w:hAnsiTheme="minorBidi" w:hint="cs"/>
+          <w:color w:val="000000"/>
+          <w:shd w:val="clear" w:color="auto" w:fill="FFFFFF"/>
+          <w:rtl/>
+        </w:rPr>
+        <w:t xml:space="preserve">1. </w:t>
+      </w:r>
+      <w:r>
+        <w:rPr>
+          <w:rFonts w:asciiTheme="minorBidi" w:hAnsiTheme="minorBidi" w:hint="cs"/>
+          <w:color w:val="000000"/>
+          <w:shd w:val="clear" w:color="auto" w:fill="FFFFFF"/>
+        </w:rPr>
+        <w:t>STA</w:t>
+      </w:r>
+      <w:r>
+        <w:rPr>
+          <w:rFonts w:asciiTheme="minorBidi" w:hAnsiTheme="minorBidi" w:hint="cs"/>
+          <w:color w:val="000000"/>
+          <w:shd w:val="clear" w:color="auto" w:fill="FFFFFF"/>
+          <w:rtl/>
+        </w:rPr>
+        <w:t xml:space="preserve"> מנסה להתקשר ל</w:t>
+      </w:r>
+      <w:r>
+        <w:rPr>
+          <w:rFonts w:asciiTheme="minorBidi" w:hAnsiTheme="minorBidi" w:hint="cs"/>
+          <w:color w:val="000000"/>
+          <w:shd w:val="clear" w:color="auto" w:fill="FFFFFF"/>
+        </w:rPr>
+        <w:t>AP</w:t>
+      </w:r>
+      <w:r>
+        <w:rPr>
+          <w:rFonts w:asciiTheme="minorBidi" w:hAnsiTheme="minorBidi" w:hint="cs"/>
+          <w:color w:val="000000"/>
+          <w:shd w:val="clear" w:color="auto" w:fill="FFFFFF"/>
+          <w:rtl/>
+        </w:rPr>
+        <w:t xml:space="preserve"> ע"י יצירת תקשורת (הקמת קשר).</w:t>
+      </w:r>
+    </w:p>
+    <w:p>
+      <w:pPr>
+        <w:bidi/>
+        <w:ind w:left="720"/>
+        <w:rPr>
+          <w:rFonts w:asciiTheme="minorBidi" w:hAnsiTheme="minorBidi"/>
+          <w:color w:val="000000"/>
+          <w:shd w:val="clear" w:color="auto" w:fill="FFFFFF"/>
+          <w:rtl/>
+        </w:rPr>
+      </w:pPr>
+      <w:r>
+        <w:rPr>
+          <w:rFonts w:asciiTheme="minorBidi" w:hAnsiTheme="minorBidi" w:hint="cs"/>
+          <w:color w:val="000000"/>
+          <w:shd w:val="clear" w:color="auto" w:fill="FFFFFF"/>
+          <w:rtl/>
+        </w:rPr>
+        <w:t>2. ה-</w:t>
+      </w:r>
+      <w:r>
+        <w:rPr>
+          <w:rFonts w:asciiTheme="minorBidi" w:hAnsiTheme="minorBidi" w:hint="cs"/>
+          <w:color w:val="000000"/>
+          <w:shd w:val="clear" w:color="auto" w:fill="FFFFFF"/>
+        </w:rPr>
+        <w:t>AP</w:t>
+      </w:r>
+      <w:r>
+        <w:rPr>
+          <w:rFonts w:asciiTheme="minorBidi" w:hAnsiTheme="minorBidi" w:hint="cs"/>
+          <w:color w:val="000000"/>
+          <w:shd w:val="clear" w:color="auto" w:fill="FFFFFF"/>
+          <w:rtl/>
+        </w:rPr>
+        <w:t xml:space="preserve"> עונה ל</w:t>
+      </w:r>
+      <w:r>
+        <w:rPr>
+          <w:rFonts w:asciiTheme="minorBidi" w:hAnsiTheme="minorBidi" w:hint="cs"/>
+          <w:color w:val="000000"/>
+          <w:shd w:val="clear" w:color="auto" w:fill="FFFFFF"/>
+        </w:rPr>
+        <w:t>STA</w:t>
+      </w:r>
+      <w:r>
+        <w:rPr>
+          <w:rFonts w:asciiTheme="minorBidi" w:hAnsiTheme="minorBidi" w:hint="cs"/>
+          <w:color w:val="000000"/>
+          <w:shd w:val="clear" w:color="auto" w:fill="FFFFFF"/>
+          <w:rtl/>
+        </w:rPr>
+        <w:t xml:space="preserve"> ע"י מחרוזת רנדומלית כאתגר זיהוי.</w:t>
+      </w:r>
+    </w:p>
+    <w:p>
+      <w:pPr>
+        <w:bidi/>
+        <w:ind w:left="720"/>
+        <w:rPr>
+          <w:rFonts w:asciiTheme="minorBidi" w:hAnsiTheme="minorBidi"/>
+          <w:color w:val="000000"/>
+          <w:shd w:val="clear" w:color="auto" w:fill="FFFFFF"/>
+          <w:rtl/>
+        </w:rPr>
+      </w:pPr>
+      <w:r>
+        <w:rPr>
+          <w:rFonts w:asciiTheme="minorBidi" w:hAnsiTheme="minorBidi" w:hint="cs"/>
+          <w:color w:val="000000"/>
+          <w:shd w:val="clear" w:color="auto" w:fill="FFFFFF"/>
+          <w:rtl/>
+        </w:rPr>
+        <w:t>3.</w:t>
+      </w:r>
+      <w:r>
+        <w:rPr>
+          <w:rFonts w:asciiTheme="minorBidi" w:hAnsiTheme="minorBidi" w:hint="cs"/>
+          <w:color w:val="000000"/>
+          <w:shd w:val="clear" w:color="auto" w:fill="FFFFFF"/>
+        </w:rPr>
+        <w:t>STA</w:t>
+      </w:r>
+      <w:r>
+        <w:rPr>
+          <w:rFonts w:asciiTheme="minorBidi" w:hAnsiTheme="minorBidi" w:hint="cs"/>
+          <w:color w:val="000000"/>
+          <w:shd w:val="clear" w:color="auto" w:fill="FFFFFF"/>
+          <w:rtl/>
+        </w:rPr>
+        <w:t xml:space="preserve"> מצפין את המחורזת בעזרת מפתח משותף שלו ומחזיר את המחרוזת ל</w:t>
+      </w:r>
+      <w:r>
+        <w:rPr>
+          <w:rFonts w:asciiTheme="minorBidi" w:hAnsiTheme="minorBidi" w:hint="cs"/>
+          <w:color w:val="000000"/>
+          <w:shd w:val="clear" w:color="auto" w:fill="FFFFFF"/>
+        </w:rPr>
+        <w:t>AP</w:t>
+      </w:r>
+      <w:r>
+        <w:rPr>
+          <w:rFonts w:asciiTheme="minorBidi" w:hAnsiTheme="minorBidi" w:hint="cs"/>
+          <w:color w:val="000000"/>
+          <w:shd w:val="clear" w:color="auto" w:fill="FFFFFF"/>
+          <w:rtl/>
+        </w:rPr>
+        <w:t>.</w:t>
+      </w:r>
+    </w:p>
+    <w:p>
+      <w:pPr>
+        <w:bidi/>
+        <w:ind w:left="720"/>
+        <w:rPr>
+          <w:rFonts w:asciiTheme="minorBidi" w:hAnsiTheme="minorBidi"/>
+          <w:color w:val="000000"/>
+          <w:shd w:val="clear" w:color="auto" w:fill="FFFFFF"/>
+          <w:rtl/>
+        </w:rPr>
+      </w:pPr>
+      <w:r>
+        <w:rPr>
+          <w:rFonts w:asciiTheme="minorBidi" w:hAnsiTheme="minorBidi" w:hint="cs"/>
+          <w:color w:val="000000"/>
+          <w:shd w:val="clear" w:color="auto" w:fill="FFFFFF"/>
+          <w:rtl/>
+        </w:rPr>
+        <w:t>4.ה</w:t>
+      </w:r>
+      <w:r>
+        <w:rPr>
+          <w:rFonts w:asciiTheme="minorBidi" w:hAnsiTheme="minorBidi" w:hint="cs"/>
+          <w:color w:val="000000"/>
+          <w:shd w:val="clear" w:color="auto" w:fill="FFFFFF"/>
+        </w:rPr>
+        <w:t>AP</w:t>
+      </w:r>
+      <w:r>
+        <w:rPr>
+          <w:rFonts w:asciiTheme="minorBidi" w:hAnsiTheme="minorBidi" w:hint="cs"/>
+          <w:color w:val="000000"/>
+          <w:shd w:val="clear" w:color="auto" w:fill="FFFFFF"/>
+          <w:rtl/>
+        </w:rPr>
+        <w:t xml:space="preserve"> מפענח את הקוד שקיבל בעזרת המפתח המשותף ובודק האם המחרוזת שהתקבלה זהה לזו ששלח בשלב 2, אם כן ה</w:t>
+      </w:r>
+      <w:r>
+        <w:rPr>
+          <w:rFonts w:asciiTheme="minorBidi" w:hAnsiTheme="minorBidi" w:hint="cs"/>
+          <w:color w:val="000000"/>
+          <w:shd w:val="clear" w:color="auto" w:fill="FFFFFF"/>
+        </w:rPr>
+        <w:t>STA</w:t>
+      </w:r>
+      <w:r>
+        <w:rPr>
+          <w:rFonts w:asciiTheme="minorBidi" w:hAnsiTheme="minorBidi" w:hint="cs"/>
+          <w:color w:val="000000"/>
+          <w:shd w:val="clear" w:color="auto" w:fill="FFFFFF"/>
+          <w:rtl/>
+        </w:rPr>
+        <w:t xml:space="preserve"> יקבל הודעה שהוא הצליח להתחבר ואחרת הוא יקבל הודעת שגיאה.</w:t>
+      </w:r>
+    </w:p>
+    <w:p>
+      <w:pPr>
+        <w:bidi/>
+        <w:rPr>
+          <w:rFonts w:asciiTheme="minorBidi" w:hAnsiTheme="minorBidi"/>
+          <w:color w:val="000000"/>
+          <w:shd w:val="clear" w:color="auto" w:fill="FFFFFF"/>
+          <w:rtl/>
+        </w:rPr>
+      </w:pPr>
+      <w:r>
+        <w:rPr>
+          <w:rFonts w:asciiTheme="minorBidi" w:hAnsiTheme="minorBidi" w:hint="cs"/>
+          <w:color w:val="000000"/>
+          <w:shd w:val="clear" w:color="auto" w:fill="FFFFFF"/>
+          <w:rtl/>
+        </w:rPr>
+        <w:t xml:space="preserve">2. </w:t>
+      </w:r>
+      <w:r>
+        <w:rPr>
+          <w:rFonts w:asciiTheme="minorBidi" w:hAnsiTheme="minorBidi" w:hint="cs"/>
+          <w:color w:val="4F81BD" w:themeColor="accent1"/>
+          <w:shd w:val="clear" w:color="auto" w:fill="FFFFFF"/>
+          <w:rtl/>
+        </w:rPr>
+        <w:t>סינון</w:t>
+      </w:r>
+      <w:r>
+        <w:rPr>
+          <w:rFonts w:asciiTheme="minorBidi" w:hAnsiTheme="minorBidi" w:hint="cs"/>
+          <w:color w:val="000000"/>
+          <w:shd w:val="clear" w:color="auto" w:fill="FFFFFF"/>
+          <w:rtl/>
+        </w:rPr>
+        <w:t xml:space="preserve"> </w:t>
       </w:r>
       <w:r>
         <w:rPr>
@@ -2279,7 +2948,7 @@
           <w:shd w:val="clear" w:color="auto" w:fill="FFFFFF"/>
           <w:rtl/>
         </w:rPr>
-        <w:t xml:space="preserve"> זאת מערכת </w:t>
+        <w:t xml:space="preserve"> ה</w:t>
       </w:r>
       <w:r>
         <w:rPr>
@@ -2296,33 +2965,41 @@
           <w:shd w:val="clear" w:color="auto" w:fill="FFFFFF"/>
           <w:rtl/>
         </w:rPr>
-        <w:t xml:space="preserve"> שמחויב במפתח משותף ועל ידי כך מקשה את ההתחברות   לרשת האלחוטית עבור </w:t>
-      </w:r>
-      <w:r>
-        <w:rPr>
-          <w:rFonts w:asciiTheme="minorBidi" w:hAnsiTheme="minorBidi" w:hint="cs"/>
-          <w:color w:val="000000"/>
-          <w:shd w:val="clear" w:color="auto" w:fill="FFFFFF"/>
-        </w:rPr>
-        <w:t>STA</w:t>
-      </w:r>
-      <w:r>
-        <w:rPr>
-          <w:rFonts w:asciiTheme="minorBidi" w:hAnsiTheme="minorBidi" w:hint="cs"/>
-          <w:color w:val="000000"/>
-          <w:shd w:val="clear" w:color="auto" w:fill="FFFFFF"/>
-          <w:rtl/>
-        </w:rPr>
-        <w:t xml:space="preserve"> שאינו רצוי</w:t>
-      </w:r>
-      <w:r>
-        <w:rPr>
-          <w:rFonts w:asciiTheme="minorBidi" w:hAnsiTheme="minorBidi" w:hint="cs"/>
-          <w:color w:val="000000"/>
-          <w:shd w:val="clear" w:color="auto" w:fill="FFFFFF"/>
-          <w:rtl/>
-        </w:rPr>
-        <w:t>. כלומר כל אחד מחברי הרשת חייבים לדעת מהי סיסמת ההתחברות.</w:t>
+        <w:t xml:space="preserve"> מבצע יכולות לסנן תחנות שמתחברות אליו ע"י סינון כתובות </w:t>
+      </w:r>
+      <w:r>
+        <w:rPr>
+          <w:rFonts w:asciiTheme="minorBidi" w:hAnsiTheme="minorBidi" w:hint="cs"/>
+          <w:color w:val="000000"/>
+          <w:shd w:val="clear" w:color="auto" w:fill="FFFFFF"/>
+        </w:rPr>
+        <w:t>MAC</w:t>
+      </w:r>
+      <w:r>
+        <w:rPr>
+          <w:rFonts w:asciiTheme="minorBidi" w:hAnsiTheme="minorBidi" w:hint="cs"/>
+          <w:color w:val="000000"/>
+          <w:shd w:val="clear" w:color="auto" w:fill="FFFFFF"/>
+          <w:rtl/>
+        </w:rPr>
+        <w:t xml:space="preserve"> או סינון כתובות </w:t>
+      </w:r>
+      <w:r>
+        <w:rPr>
+          <w:rFonts w:asciiTheme="minorBidi" w:hAnsiTheme="minorBidi" w:hint="cs"/>
+          <w:color w:val="000000"/>
+          <w:shd w:val="clear" w:color="auto" w:fill="FFFFFF"/>
+        </w:rPr>
+        <w:t>IP</w:t>
+      </w:r>
+      <w:r>
+        <w:rPr>
+          <w:rFonts w:asciiTheme="minorBidi" w:hAnsiTheme="minorBidi" w:hint="cs"/>
+          <w:color w:val="000000"/>
+          <w:shd w:val="clear" w:color="auto" w:fill="FFFFFF"/>
+          <w:rtl/>
+        </w:rPr>
+        <w:t>.</w:t>
       </w:r>
     </w:p>
     <w:p>
@@ -2343,354 +3020,7 @@
           <w:shd w:val="clear" w:color="auto" w:fill="FFFFFF"/>
           <w:rtl/>
         </w:rPr>
-        <w:t>וזאת ע"י כך ש:</w:t>
-      </w:r>
-    </w:p>
-    <w:p>
-      <w:pPr>
-        <w:bidi/>
-        <w:ind w:left="720"/>
-        <w:rPr>
-          <w:rFonts w:asciiTheme="minorBidi" w:hAnsiTheme="minorBidi"/>
-          <w:color w:val="000000"/>
-          <w:shd w:val="clear" w:color="auto" w:fill="FFFFFF"/>
-          <w:rtl/>
-        </w:rPr>
-      </w:pPr>
-      <w:r>
-        <w:rPr>
-          <w:rFonts w:asciiTheme="minorBidi" w:hAnsiTheme="minorBidi" w:hint="cs"/>
-          <w:color w:val="000000"/>
-          <w:shd w:val="clear" w:color="auto" w:fill="FFFFFF"/>
-          <w:rtl/>
-        </w:rPr>
-        <w:t xml:space="preserve">1. </w:t>
-      </w:r>
-      <w:r>
-        <w:rPr>
-          <w:rFonts w:asciiTheme="minorBidi" w:hAnsiTheme="minorBidi" w:hint="cs"/>
-          <w:color w:val="000000"/>
-          <w:shd w:val="clear" w:color="auto" w:fill="FFFFFF"/>
-        </w:rPr>
-        <w:t>STA</w:t>
-      </w:r>
-      <w:r>
-        <w:rPr>
-          <w:rFonts w:asciiTheme="minorBidi" w:hAnsiTheme="minorBidi" w:hint="cs"/>
-          <w:color w:val="000000"/>
-          <w:shd w:val="clear" w:color="auto" w:fill="FFFFFF"/>
-          <w:rtl/>
-        </w:rPr>
-        <w:t xml:space="preserve"> מנסה להתקשר ל</w:t>
-      </w:r>
-      <w:r>
-        <w:rPr>
-          <w:rFonts w:asciiTheme="minorBidi" w:hAnsiTheme="minorBidi" w:hint="cs"/>
-          <w:color w:val="000000"/>
-          <w:shd w:val="clear" w:color="auto" w:fill="FFFFFF"/>
-        </w:rPr>
-        <w:t>AP</w:t>
-      </w:r>
-      <w:r>
-        <w:rPr>
-          <w:rFonts w:asciiTheme="minorBidi" w:hAnsiTheme="minorBidi" w:hint="cs"/>
-          <w:color w:val="000000"/>
-          <w:shd w:val="clear" w:color="auto" w:fill="FFFFFF"/>
-          <w:rtl/>
-        </w:rPr>
-        <w:t xml:space="preserve"> ע"י יצירת תקשורת (הקמת קשר).</w:t>
-      </w:r>
-    </w:p>
-    <w:p>
-      <w:pPr>
-        <w:bidi/>
-        <w:ind w:left="720"/>
-        <w:rPr>
-          <w:rFonts w:asciiTheme="minorBidi" w:hAnsiTheme="minorBidi"/>
-          <w:color w:val="000000"/>
-          <w:shd w:val="clear" w:color="auto" w:fill="FFFFFF"/>
-          <w:rtl/>
-        </w:rPr>
-      </w:pPr>
-      <w:r>
-        <w:rPr>
-          <w:rFonts w:asciiTheme="minorBidi" w:hAnsiTheme="minorBidi" w:hint="cs"/>
-          <w:color w:val="000000"/>
-          <w:shd w:val="clear" w:color="auto" w:fill="FFFFFF"/>
-          <w:rtl/>
-        </w:rPr>
-        <w:t>2. ה-</w:t>
-      </w:r>
-      <w:r>
-        <w:rPr>
-          <w:rFonts w:asciiTheme="minorBidi" w:hAnsiTheme="minorBidi" w:hint="cs"/>
-          <w:color w:val="000000"/>
-          <w:shd w:val="clear" w:color="auto" w:fill="FFFFFF"/>
-        </w:rPr>
-        <w:t>AP</w:t>
-      </w:r>
-      <w:r>
-        <w:rPr>
-          <w:rFonts w:asciiTheme="minorBidi" w:hAnsiTheme="minorBidi" w:hint="cs"/>
-          <w:color w:val="000000"/>
-          <w:shd w:val="clear" w:color="auto" w:fill="FFFFFF"/>
-          <w:rtl/>
-        </w:rPr>
-        <w:t xml:space="preserve"> עונה ל</w:t>
-      </w:r>
-      <w:r>
-        <w:rPr>
-          <w:rFonts w:asciiTheme="minorBidi" w:hAnsiTheme="minorBidi" w:hint="cs"/>
-          <w:color w:val="000000"/>
-          <w:shd w:val="clear" w:color="auto" w:fill="FFFFFF"/>
-        </w:rPr>
-        <w:t>STA</w:t>
-      </w:r>
-      <w:r>
-        <w:rPr>
-          <w:rFonts w:asciiTheme="minorBidi" w:hAnsiTheme="minorBidi" w:hint="cs"/>
-          <w:color w:val="000000"/>
-          <w:shd w:val="clear" w:color="auto" w:fill="FFFFFF"/>
-          <w:rtl/>
-        </w:rPr>
-        <w:t xml:space="preserve"> ע"י מחרוזת רנדומלית כאתגר זיהוי.</w:t>
-      </w:r>
-    </w:p>
-    <w:p>
-      <w:pPr>
-        <w:bidi/>
-        <w:ind w:left="720"/>
-        <w:rPr>
-          <w:rFonts w:asciiTheme="minorBidi" w:hAnsiTheme="minorBidi"/>
-          <w:color w:val="000000"/>
-          <w:shd w:val="clear" w:color="auto" w:fill="FFFFFF"/>
-          <w:rtl/>
-        </w:rPr>
-      </w:pPr>
-      <w:r>
-        <w:rPr>
-          <w:rFonts w:asciiTheme="minorBidi" w:hAnsiTheme="minorBidi" w:hint="cs"/>
-          <w:color w:val="000000"/>
-          <w:shd w:val="clear" w:color="auto" w:fill="FFFFFF"/>
-          <w:rtl/>
-        </w:rPr>
-        <w:t>3.</w:t>
-      </w:r>
-      <w:r>
-        <w:rPr>
-          <w:rFonts w:asciiTheme="minorBidi" w:hAnsiTheme="minorBidi" w:hint="cs"/>
-          <w:color w:val="000000"/>
-          <w:shd w:val="clear" w:color="auto" w:fill="FFFFFF"/>
-        </w:rPr>
-        <w:t>STA</w:t>
-      </w:r>
-      <w:r>
-        <w:rPr>
-          <w:rFonts w:asciiTheme="minorBidi" w:hAnsiTheme="minorBidi" w:hint="cs"/>
-          <w:color w:val="000000"/>
-          <w:shd w:val="clear" w:color="auto" w:fill="FFFFFF"/>
-          <w:rtl/>
-        </w:rPr>
-        <w:t xml:space="preserve"> מצפין את המחורזת בעזרת מפתח משותף שלו ומחזיר את המחרוזת ל</w:t>
-      </w:r>
-      <w:r>
-        <w:rPr>
-          <w:rFonts w:asciiTheme="minorBidi" w:hAnsiTheme="minorBidi" w:hint="cs"/>
-          <w:color w:val="000000"/>
-          <w:shd w:val="clear" w:color="auto" w:fill="FFFFFF"/>
-        </w:rPr>
-        <w:t>AP</w:t>
-      </w:r>
-      <w:r>
-        <w:rPr>
-          <w:rFonts w:asciiTheme="minorBidi" w:hAnsiTheme="minorBidi" w:hint="cs"/>
-          <w:color w:val="000000"/>
-          <w:shd w:val="clear" w:color="auto" w:fill="FFFFFF"/>
-          <w:rtl/>
-        </w:rPr>
-        <w:t>.</w:t>
-      </w:r>
-    </w:p>
-    <w:p>
-      <w:pPr>
-        <w:bidi/>
-        <w:ind w:left="720"/>
-        <w:rPr>
-          <w:rFonts w:asciiTheme="minorBidi" w:hAnsiTheme="minorBidi"/>
-          <w:color w:val="000000"/>
-          <w:shd w:val="clear" w:color="auto" w:fill="FFFFFF"/>
-          <w:rtl/>
-        </w:rPr>
-      </w:pPr>
-      <w:r>
-        <w:rPr>
-          <w:rFonts w:asciiTheme="minorBidi" w:hAnsiTheme="minorBidi" w:hint="cs"/>
-          <w:color w:val="000000"/>
-          <w:shd w:val="clear" w:color="auto" w:fill="FFFFFF"/>
-          <w:rtl/>
-        </w:rPr>
-        <w:t>4.ה</w:t>
-      </w:r>
-      <w:r>
-        <w:rPr>
-          <w:rFonts w:asciiTheme="minorBidi" w:hAnsiTheme="minorBidi" w:hint="cs"/>
-          <w:color w:val="000000"/>
-          <w:shd w:val="clear" w:color="auto" w:fill="FFFFFF"/>
-        </w:rPr>
-        <w:t>AP</w:t>
-      </w:r>
-      <w:r>
-        <w:rPr>
-          <w:rFonts w:asciiTheme="minorBidi" w:hAnsiTheme="minorBidi" w:hint="cs"/>
-          <w:color w:val="000000"/>
-          <w:shd w:val="clear" w:color="auto" w:fill="FFFFFF"/>
-          <w:rtl/>
-        </w:rPr>
-        <w:t xml:space="preserve"> מפענח את הקוד שקיבל בעזרת המפתח המשותף ובודק האם המחרוזת שהתקבלה זהה לזו ששלח בשלב 2, אם כן ה</w:t>
-      </w:r>
-      <w:r>
-        <w:rPr>
-          <w:rFonts w:asciiTheme="minorBidi" w:hAnsiTheme="minorBidi" w:hint="cs"/>
-          <w:color w:val="000000"/>
-          <w:shd w:val="clear" w:color="auto" w:fill="FFFFFF"/>
-        </w:rPr>
-        <w:t>STA</w:t>
-      </w:r>
-      <w:r>
-        <w:rPr>
-          <w:rFonts w:asciiTheme="minorBidi" w:hAnsiTheme="minorBidi" w:hint="cs"/>
-          <w:color w:val="000000"/>
-          <w:shd w:val="clear" w:color="auto" w:fill="FFFFFF"/>
-          <w:rtl/>
-        </w:rPr>
-        <w:t xml:space="preserve"> יקבל הודעה שהוא הצליח להתחבר ואחרת הוא יקבל הודעת שגיאה.</w:t>
-      </w:r>
-    </w:p>
-    <w:p>
-      <w:pPr>
-        <w:bidi/>
-        <w:rPr>
-          <w:rFonts w:asciiTheme="minorBidi" w:hAnsiTheme="minorBidi"/>
-          <w:color w:val="000000"/>
-          <w:shd w:val="clear" w:color="auto" w:fill="FFFFFF"/>
-          <w:rtl/>
-        </w:rPr>
-      </w:pPr>
-      <w:r>
-        <w:rPr>
-          <w:rFonts w:asciiTheme="minorBidi" w:hAnsiTheme="minorBidi" w:hint="cs"/>
-          <w:color w:val="000000"/>
-          <w:shd w:val="clear" w:color="auto" w:fill="FFFFFF"/>
-          <w:rtl/>
-        </w:rPr>
-        <w:t xml:space="preserve">2. </w:t>
-      </w:r>
-      <w:r>
-        <w:rPr>
-          <w:rFonts w:asciiTheme="minorBidi" w:hAnsiTheme="minorBidi" w:hint="cs"/>
-          <w:color w:val="4F81BD" w:themeColor="accent1"/>
-          <w:shd w:val="clear" w:color="auto" w:fill="FFFFFF"/>
-          <w:rtl/>
-        </w:rPr>
-        <w:t>סינון</w:t>
-      </w:r>
-      <w:r>
-        <w:rPr>
-          <w:rFonts w:asciiTheme="minorBidi" w:hAnsiTheme="minorBidi" w:hint="cs"/>
-          <w:color w:val="000000"/>
-          <w:shd w:val="clear" w:color="auto" w:fill="FFFFFF"/>
-          <w:rtl/>
-        </w:rPr>
-        <w:t xml:space="preserve"> </w:t>
-      </w:r>
-      <w:r>
-        <w:rPr>
-          <w:rFonts w:asciiTheme="minorBidi" w:hAnsiTheme="minorBidi"/>
-          <w:color w:val="000000"/>
-          <w:shd w:val="clear" w:color="auto" w:fill="FFFFFF"/>
-          <w:rtl/>
-        </w:rPr>
-        <w:t>–</w:t>
-      </w:r>
-      <w:r>
-        <w:rPr>
-          <w:rFonts w:asciiTheme="minorBidi" w:hAnsiTheme="minorBidi" w:hint="cs"/>
-          <w:color w:val="000000"/>
-          <w:shd w:val="clear" w:color="auto" w:fill="FFFFFF"/>
-          <w:rtl/>
-        </w:rPr>
-        <w:t xml:space="preserve"> ה</w:t>
-      </w:r>
-      <w:r>
-        <w:rPr>
-          <w:rFonts w:asciiTheme="minorBidi" w:hAnsiTheme="minorBidi" w:hint="cs"/>
-          <w:color w:val="000000"/>
-          <w:shd w:val="clear" w:color="auto" w:fill="FFFFFF"/>
-        </w:rPr>
-        <w:t>AP</w:t>
-      </w:r>
-      <w:r>
-        <w:rPr>
-          <w:rFonts w:asciiTheme="minorBidi" w:hAnsiTheme="minorBidi" w:hint="cs"/>
-          <w:color w:val="000000"/>
-          <w:shd w:val="clear" w:color="auto" w:fill="FFFFFF"/>
-          <w:rtl/>
-        </w:rPr>
-        <w:t xml:space="preserve"> מבצע יכולות לסנן תחנות שמתחברות אליו ע"י סינון כתובות </w:t>
-      </w:r>
-      <w:r>
-        <w:rPr>
-          <w:rFonts w:asciiTheme="minorBidi" w:hAnsiTheme="minorBidi" w:hint="cs"/>
-          <w:color w:val="000000"/>
-          <w:shd w:val="clear" w:color="auto" w:fill="FFFFFF"/>
-        </w:rPr>
-        <w:t>MAC</w:t>
-      </w:r>
-      <w:r>
-        <w:rPr>
-          <w:rFonts w:asciiTheme="minorBidi" w:hAnsiTheme="minorBidi" w:hint="cs"/>
-          <w:color w:val="000000"/>
-          <w:shd w:val="clear" w:color="auto" w:fill="FFFFFF"/>
-          <w:rtl/>
-        </w:rPr>
-        <w:t xml:space="preserve"> או סינון כתובות </w:t>
-      </w:r>
-      <w:r>
-        <w:rPr>
-          <w:rFonts w:asciiTheme="minorBidi" w:hAnsiTheme="minorBidi" w:hint="cs"/>
-          <w:color w:val="000000"/>
-          <w:shd w:val="clear" w:color="auto" w:fill="FFFFFF"/>
-        </w:rPr>
-        <w:t>IP</w:t>
-      </w:r>
-      <w:r>
-        <w:rPr>
-          <w:rFonts w:asciiTheme="minorBidi" w:hAnsiTheme="minorBidi" w:hint="cs"/>
-          <w:color w:val="000000"/>
-          <w:shd w:val="clear" w:color="auto" w:fill="FFFFFF"/>
-          <w:rtl/>
-        </w:rPr>
-        <w:t>.</w:t>
-      </w:r>
-    </w:p>
-    <w:p>
-      <w:pPr>
-        <w:bidi/>
-        <w:ind w:left="720"/>
-        <w:rPr>
-          <w:rFonts w:asciiTheme="minorBidi" w:hAnsiTheme="minorBidi"/>
-          <w:color w:val="000000"/>
-          <w:shd w:val="clear" w:color="auto" w:fill="FFFFFF"/>
-          <w:rtl/>
-        </w:rPr>
-      </w:pPr>
-      <w:r>
-        <w:rPr>
-          <w:rFonts w:asciiTheme="minorBidi" w:hAnsiTheme="minorBidi" w:hint="cs"/>
-          <w:color w:val="000000"/>
-          <w:shd w:val="clear" w:color="auto" w:fill="FFFFFF"/>
-          <w:rtl/>
-        </w:rPr>
+        <w:lastRenderedPageBreak/>
         <w:t xml:space="preserve">השיטות סינון ע"י </w:t>
       </w:r>
       <w:r>
@@ -3110,7 +3440,7 @@
                     </pic:cNvPicPr>
                   </pic:nvPicPr>
                   <pic:blipFill>
-                    <a:blip r:embed="rId8">
+                    <a:blip r:embed="rId9">
                       <a:extLst>
                         <a:ext uri="{28A0092B-C50C-407E-A947-70E740481C1C}">
                           <a14:useLocalDpi xmlns:a14="http://schemas.microsoft.com/office/drawing/2010/main" val="0"/>
@@ -3307,7 +3637,7 @@
                     </pic:cNvPicPr>
                   </pic:nvPicPr>
                   <pic:blipFill>
-                    <a:blip r:embed="rId9">
+                    <a:blip r:embed="rId10">
                       <a:extLst>
                         <a:ext uri="{28A0092B-C50C-407E-A947-70E740481C1C}">
                           <a14:useLocalDpi xmlns:a14="http://schemas.microsoft.com/office/drawing/2010/main" val="0"/>
@@ -3852,7 +4182,7 @@
         </w:numPr>
         <w:bidi/>
         <w:rPr>
-          <w:rFonts w:asciiTheme="minorBidi" w:hAnsiTheme="minorBidi" w:hint="cs"/>
+          <w:rFonts w:asciiTheme="minorBidi" w:hAnsiTheme="minorBidi"/>
           <w:color w:val="000000"/>
           <w:shd w:val="clear" w:color="auto" w:fill="FFFFFF"/>
         </w:rPr>
@@ -3938,7 +4268,7 @@
         </w:numPr>
         <w:bidi/>
         <w:rPr>
-          <w:rFonts w:asciiTheme="minorBidi" w:hAnsiTheme="minorBidi" w:hint="cs"/>
+          <w:rFonts w:asciiTheme="minorBidi" w:hAnsiTheme="minorBidi"/>
           <w:color w:val="000000"/>
           <w:shd w:val="clear" w:color="auto" w:fill="FFFFFF"/>
         </w:rPr>
@@ -4412,6 +4742,7 @@
           <w:color w:val="000000"/>
           <w:shd w:val="clear" w:color="auto" w:fill="FFFFFF"/>
         </w:rPr>
+        <w:lastRenderedPageBreak/>
         <w:drawing>
           <wp:inline distT="0" distB="0" distL="0" distR="0" wp14:anchorId="7D49527F" wp14:editId="00EED62A">
             <wp:extent cx="5943600" cy="2279650"/>
@@ -4430,7 +4761,7 @@
                     </pic:cNvPicPr>
                   </pic:nvPicPr>
                   <pic:blipFill>
-                    <a:blip r:embed="rId10">
+                    <a:blip r:embed="rId11">
                       <a:extLst>
                         <a:ext uri="{28A0092B-C50C-407E-A947-70E740481C1C}">
                           <a14:useLocalDpi xmlns:a14="http://schemas.microsoft.com/office/drawing/2010/main" val="0"/>
@@ -4489,7 +4820,6 @@
           <w:shd w:val="clear" w:color="auto" w:fill="FFFFFF"/>
           <w:rtl/>
         </w:rPr>
-        <w:lastRenderedPageBreak/>
         <w:t xml:space="preserve">מספר חולשות קריטיות התגלו על ידי חוקרים והאקרים, מה שהוביל לכך שהפרוטוקול </w:t>
       </w:r>
       <w:r>
@@ -4897,7 +5227,7 @@
       <w:pPr>
         <w:bidi/>
         <w:rPr>
-          <w:rFonts w:asciiTheme="minorBidi" w:hAnsiTheme="minorBidi" w:hint="cs"/>
+          <w:rFonts w:asciiTheme="minorBidi" w:hAnsiTheme="minorBidi"/>
           <w:color w:val="4F81BD" w:themeColor="accent1"/>
           <w:u w:val="single"/>
           <w:shd w:val="clear" w:color="auto" w:fill="FFFFFF"/>
@@ -5260,7 +5590,7 @@
         </w:rPr>
         <w:t> </w:t>
       </w:r>
-      <w:hyperlink r:id="rId11" w:tooltip="סיבית" w:history="1">
+      <w:hyperlink r:id="rId12" w:tooltip="סיבית" w:history="1">
         <w:r>
           <w:rPr>
             <w:rFonts w:asciiTheme="minorBidi" w:hAnsiTheme="minorBidi"/>
@@ -5338,7 +5668,17 @@
           <w:shd w:val="clear" w:color="auto" w:fill="FFFFFF"/>
           <w:rtl/>
         </w:rPr>
-        <w:t>הוא מפתח של</w:t>
+        <w:t xml:space="preserve">הוא </w:t>
+      </w:r>
+      <w:r>
+        <w:rPr>
+          <w:rFonts w:asciiTheme="minorBidi" w:hAnsiTheme="minorBidi"/>
+          <w:color w:val="000000"/>
+          <w:shd w:val="clear" w:color="auto" w:fill="FFFFFF"/>
+          <w:rtl/>
+        </w:rPr>
+        <w:lastRenderedPageBreak/>
+        <w:t>מפתח של</w:t>
       </w:r>
       <w:r>
         <w:rPr>
@@ -5366,7 +5706,7 @@
         </w:rPr>
         <w:t> </w:t>
       </w:r>
-      <w:hyperlink r:id="rId12" w:tooltip="חבילת מידע" w:history="1">
+      <w:hyperlink r:id="rId13" w:tooltip="חבילת מידע" w:history="1">
         <w:r>
           <w:rPr>
             <w:rFonts w:asciiTheme="minorBidi" w:hAnsiTheme="minorBidi"/>
@@ -5614,81 +5954,1084 @@
         <w:bidi/>
         <w:rPr>
           <w:rFonts w:asciiTheme="minorBidi" w:hAnsiTheme="minorBidi"/>
-          <w:color w:val="000000"/>
-          <w:shd w:val="clear" w:color="auto" w:fill="FFFFFF"/>
-          <w:rtl/>
-        </w:rPr>
-      </w:pPr>
-    </w:p>
-    <w:p>
-      <w:pPr>
-        <w:bidi/>
-        <w:rPr>
-          <w:rFonts w:asciiTheme="minorBidi" w:hAnsiTheme="minorBidi"/>
-          <w:color w:val="000000"/>
-          <w:shd w:val="clear" w:color="auto" w:fill="FFFFFF"/>
-          <w:rtl/>
-        </w:rPr>
-      </w:pPr>
-    </w:p>
-    <w:p>
-      <w:pPr>
-        <w:bidi/>
-        <w:rPr>
-          <w:rFonts w:asciiTheme="minorBidi" w:hAnsiTheme="minorBidi"/>
-          <w:color w:val="000000"/>
-          <w:shd w:val="clear" w:color="auto" w:fill="FFFFFF"/>
-          <w:rtl/>
-        </w:rPr>
-      </w:pPr>
-    </w:p>
-    <w:p>
-      <w:pPr>
-        <w:bidi/>
-        <w:rPr>
-          <w:rFonts w:asciiTheme="minorBidi" w:hAnsiTheme="minorBidi"/>
-          <w:color w:val="000000"/>
-          <w:shd w:val="clear" w:color="auto" w:fill="FFFFFF"/>
-          <w:rtl/>
-        </w:rPr>
-      </w:pPr>
-    </w:p>
-    <w:p>
-      <w:pPr>
-        <w:bidi/>
-        <w:rPr>
-          <w:rFonts w:asciiTheme="minorBidi" w:hAnsiTheme="minorBidi"/>
-          <w:color w:val="000000"/>
-          <w:shd w:val="clear" w:color="auto" w:fill="FFFFFF"/>
-          <w:rtl/>
-        </w:rPr>
-      </w:pPr>
-    </w:p>
-    <w:p>
-      <w:pPr>
-        <w:bidi/>
-        <w:rPr>
-          <w:rFonts w:asciiTheme="minorBidi" w:hAnsiTheme="minorBidi"/>
-          <w:color w:val="000000"/>
-          <w:shd w:val="clear" w:color="auto" w:fill="FFFFFF"/>
-          <w:rtl/>
-        </w:rPr>
-      </w:pPr>
-    </w:p>
-    <w:p>
-      <w:pPr>
-        <w:bidi/>
-        <w:rPr>
-          <w:rFonts w:asciiTheme="minorBidi" w:hAnsiTheme="minorBidi" w:hint="cs"/>
-          <w:color w:val="000000"/>
-          <w:shd w:val="clear" w:color="auto" w:fill="FFFFFF"/>
-          <w:rtl/>
-        </w:rPr>
-      </w:pPr>
-      <w:r>
-        <w:rPr>
-          <w:rFonts w:asciiTheme="minorBidi" w:hAnsiTheme="minorBidi" w:hint="cs"/>
-          <w:color w:val="000000"/>
+          <w:color w:val="4F81BD" w:themeColor="accent1"/>
+          <w:u w:val="single"/>
+          <w:shd w:val="clear" w:color="auto" w:fill="FFFFFF"/>
+        </w:rPr>
+      </w:pPr>
+      <w:r>
+        <w:rPr>
+          <w:rFonts w:asciiTheme="minorBidi" w:hAnsiTheme="minorBidi" w:hint="cs"/>
+          <w:color w:val="4F81BD" w:themeColor="accent1"/>
+          <w:u w:val="single"/>
+          <w:shd w:val="clear" w:color="auto" w:fill="FFFFFF"/>
+          <w:rtl/>
+        </w:rPr>
+        <w:t xml:space="preserve">מהו </w:t>
+      </w:r>
+      <w:r>
+        <w:rPr>
+          <w:rFonts w:asciiTheme="minorBidi" w:hAnsiTheme="minorBidi"/>
+          <w:color w:val="4F81BD" w:themeColor="accent1"/>
+          <w:u w:val="single"/>
+          <w:shd w:val="clear" w:color="auto" w:fill="FFFFFF"/>
+        </w:rPr>
+        <w:t>WPA</w:t>
+      </w:r>
+      <w:r>
+        <w:rPr>
+          <w:rFonts w:asciiTheme="minorBidi" w:hAnsiTheme="minorBidi"/>
+          <w:color w:val="4F81BD" w:themeColor="accent1"/>
+          <w:u w:val="single"/>
+          <w:shd w:val="clear" w:color="auto" w:fill="FFFFFF"/>
+        </w:rPr>
+        <w:t>2</w:t>
+      </w:r>
+      <w:r>
+        <w:rPr>
+          <w:rFonts w:asciiTheme="minorBidi" w:hAnsiTheme="minorBidi"/>
+          <w:color w:val="4F81BD" w:themeColor="accent1"/>
+          <w:u w:val="single"/>
+          <w:shd w:val="clear" w:color="auto" w:fill="FFFFFF"/>
+        </w:rPr>
+        <w:t xml:space="preserve"> – Wi-Fi Protected Access</w:t>
+      </w:r>
+    </w:p>
+    <w:p>
+      <w:pPr>
+        <w:bidi/>
+        <w:rPr>
+          <w:rFonts w:asciiTheme="minorBidi" w:hAnsiTheme="minorBidi"/>
+          <w:color w:val="000000"/>
+          <w:shd w:val="clear" w:color="auto" w:fill="FFFFFF"/>
+          <w:rtl/>
+        </w:rPr>
+      </w:pPr>
+      <w:r>
+        <w:rPr>
+          <w:rFonts w:asciiTheme="minorBidi" w:hAnsiTheme="minorBidi" w:hint="cs"/>
+          <w:color w:val="000000"/>
+          <w:shd w:val="clear" w:color="auto" w:fill="FFFFFF"/>
+          <w:rtl/>
+        </w:rPr>
+        <w:t xml:space="preserve">עד לשנת 2006 הפרוטוקול הרשמי לאבטחת נתונים ברשת האלחוטית היה </w:t>
+      </w:r>
+      <w:r>
+        <w:rPr>
+          <w:rFonts w:asciiTheme="minorBidi" w:hAnsiTheme="minorBidi" w:hint="cs"/>
+          <w:color w:val="000000"/>
+          <w:shd w:val="clear" w:color="auto" w:fill="FFFFFF"/>
+        </w:rPr>
+        <w:t>WPA</w:t>
+      </w:r>
+      <w:r>
+        <w:rPr>
+          <w:rFonts w:asciiTheme="minorBidi" w:hAnsiTheme="minorBidi" w:hint="cs"/>
+          <w:color w:val="000000"/>
+          <w:shd w:val="clear" w:color="auto" w:fill="FFFFFF"/>
+          <w:rtl/>
+        </w:rPr>
+        <w:t xml:space="preserve">. לאחר שנת 2006 הוחלף באופן רשמי הפרוטוקול על ידי הפרוטוקול </w:t>
+      </w:r>
+      <w:r>
+        <w:rPr>
+          <w:rFonts w:asciiTheme="minorBidi" w:hAnsiTheme="minorBidi" w:hint="cs"/>
+          <w:color w:val="000000"/>
+          <w:shd w:val="clear" w:color="auto" w:fill="FFFFFF"/>
+        </w:rPr>
+        <w:t>WPA</w:t>
+      </w:r>
+      <w:r>
+        <w:rPr>
+          <w:rFonts w:asciiTheme="minorBidi" w:hAnsiTheme="minorBidi"/>
+          <w:color w:val="000000"/>
+          <w:shd w:val="clear" w:color="auto" w:fill="FFFFFF"/>
+        </w:rPr>
+        <w:t>2</w:t>
+      </w:r>
+      <w:r>
+        <w:rPr>
+          <w:rFonts w:asciiTheme="minorBidi" w:hAnsiTheme="minorBidi" w:hint="cs"/>
+          <w:color w:val="000000"/>
+          <w:shd w:val="clear" w:color="auto" w:fill="FFFFFF"/>
+          <w:rtl/>
+        </w:rPr>
+        <w:t xml:space="preserve">. אחד השינויים המרכזיים בין הפרוטוקולים הוא הבאה לשימוש של האלגוריתם </w:t>
+      </w:r>
+      <w:r>
+        <w:rPr>
+          <w:rFonts w:asciiTheme="minorBidi" w:hAnsiTheme="minorBidi" w:hint="cs"/>
+          <w:color w:val="000000"/>
+          <w:shd w:val="clear" w:color="auto" w:fill="FFFFFF"/>
+        </w:rPr>
+        <w:t>AES</w:t>
+      </w:r>
+      <w:r>
+        <w:rPr>
+          <w:rFonts w:asciiTheme="minorBidi" w:hAnsiTheme="minorBidi" w:hint="cs"/>
+          <w:color w:val="000000"/>
+          <w:shd w:val="clear" w:color="auto" w:fill="FFFFFF"/>
+          <w:rtl/>
+        </w:rPr>
+        <w:t>, תוך שימוש גם ב-</w:t>
+      </w:r>
+      <w:r>
+        <w:rPr>
+          <w:rFonts w:asciiTheme="minorBidi" w:hAnsiTheme="minorBidi" w:hint="cs"/>
+          <w:color w:val="000000"/>
+          <w:shd w:val="clear" w:color="auto" w:fill="FFFFFF"/>
+        </w:rPr>
+        <w:t>CCMP</w:t>
+      </w:r>
+      <w:r>
+        <w:rPr>
+          <w:rFonts w:asciiTheme="minorBidi" w:hAnsiTheme="minorBidi" w:hint="cs"/>
+          <w:color w:val="000000"/>
+          <w:shd w:val="clear" w:color="auto" w:fill="FFFFFF"/>
+          <w:rtl/>
+        </w:rPr>
+        <w:t xml:space="preserve"> במקום </w:t>
+      </w:r>
+      <w:r>
+        <w:rPr>
+          <w:rFonts w:asciiTheme="minorBidi" w:hAnsiTheme="minorBidi" w:hint="cs"/>
+          <w:color w:val="000000"/>
+          <w:shd w:val="clear" w:color="auto" w:fill="FFFFFF"/>
+        </w:rPr>
+        <w:t>TKIP</w:t>
+      </w:r>
+      <w:r>
+        <w:rPr>
+          <w:rFonts w:asciiTheme="minorBidi" w:hAnsiTheme="minorBidi" w:hint="cs"/>
+          <w:color w:val="000000"/>
+          <w:shd w:val="clear" w:color="auto" w:fill="FFFFFF"/>
+          <w:rtl/>
+        </w:rPr>
+        <w:t>. נכון לעכשיו, לא ידוע עד כמה פגיעה מערכת האבטחה של הפרוטוקול. על מנת שתהייה חשופה לפגיעה היא דורשת מהתוקף בדיעבד להיות כבר מאושר בתוך הרשת ושם לחולל את זדונו ולגנוב את המפתחות האחראים לחלק הטכני של ההצפנה בפרוטוקול. משם הדרך לתוקף קלה יותר לבצע זדון לשאר רכיבי התקשורת במערכת. ההשלכות של השיפורים במעבר הפרוטוקולים גורמים לכך שב</w:t>
+      </w:r>
+      <w:r>
+        <w:rPr>
+          <w:rFonts w:asciiTheme="minorBidi" w:hAnsiTheme="minorBidi"/>
+          <w:color w:val="000000"/>
+          <w:shd w:val="clear" w:color="auto" w:fill="FFFFFF"/>
+        </w:rPr>
+        <w:t>wpa2 – enterprise</w:t>
+      </w:r>
+      <w:r>
+        <w:rPr>
+          <w:rFonts w:asciiTheme="minorBidi" w:hAnsiTheme="minorBidi" w:hint="cs"/>
+          <w:color w:val="000000"/>
+          <w:shd w:val="clear" w:color="auto" w:fill="FFFFFF"/>
+          <w:rtl/>
+        </w:rPr>
+        <w:t xml:space="preserve"> חדירות האבטחה מצטמצמת עדי כדי אי יכולת חדירה לרשת האלחוטית. ברשת ביתית הפרוטוקול מכסה את מרבית החדירות למערכת התקשורת האלחוטית. למרבה הצער, גם כאשר שופר הפרוטוקול, אותם גורמי בעיות חדירה אשר מהווים נקודה רעה ל</w:t>
+      </w:r>
+      <w:r>
+        <w:rPr>
+          <w:rFonts w:asciiTheme="minorBidi" w:hAnsiTheme="minorBidi" w:hint="cs"/>
+          <w:color w:val="000000"/>
+          <w:shd w:val="clear" w:color="auto" w:fill="FFFFFF"/>
+        </w:rPr>
+        <w:t>WPA</w:t>
+      </w:r>
+      <w:r>
+        <w:rPr>
+          <w:rFonts w:asciiTheme="minorBidi" w:hAnsiTheme="minorBidi" w:hint="cs"/>
+          <w:color w:val="000000"/>
+          <w:shd w:val="clear" w:color="auto" w:fill="FFFFFF"/>
+          <w:rtl/>
+        </w:rPr>
+        <w:t xml:space="preserve"> לא פוסחים על הפרוטוקול הנ"ל וכן גם </w:t>
+      </w:r>
+      <w:r>
+        <w:rPr>
+          <w:rFonts w:asciiTheme="minorBidi" w:hAnsiTheme="minorBidi" w:hint="cs"/>
+          <w:color w:val="000000"/>
+          <w:shd w:val="clear" w:color="auto" w:fill="FFFFFF"/>
+        </w:rPr>
+        <w:t>WPA</w:t>
+      </w:r>
+      <w:r>
+        <w:rPr>
+          <w:rFonts w:asciiTheme="minorBidi" w:hAnsiTheme="minorBidi"/>
+          <w:color w:val="000000"/>
+          <w:shd w:val="clear" w:color="auto" w:fill="FFFFFF"/>
+        </w:rPr>
+        <w:t>2</w:t>
+      </w:r>
+      <w:r>
+        <w:rPr>
+          <w:rFonts w:asciiTheme="minorBidi" w:hAnsiTheme="minorBidi" w:hint="cs"/>
+          <w:color w:val="000000"/>
+          <w:shd w:val="clear" w:color="auto" w:fill="FFFFFF"/>
+          <w:rtl/>
+        </w:rPr>
+        <w:t xml:space="preserve"> נושא את נקודות חולשה דומות ל</w:t>
+      </w:r>
+      <w:r>
+        <w:rPr>
+          <w:rFonts w:asciiTheme="minorBidi" w:hAnsiTheme="minorBidi" w:hint="cs"/>
+          <w:color w:val="000000"/>
+          <w:shd w:val="clear" w:color="auto" w:fill="FFFFFF"/>
+        </w:rPr>
+        <w:t>WPA</w:t>
+      </w:r>
+      <w:r>
+        <w:rPr>
+          <w:rFonts w:asciiTheme="minorBidi" w:hAnsiTheme="minorBidi" w:hint="cs"/>
+          <w:color w:val="000000"/>
+          <w:shd w:val="clear" w:color="auto" w:fill="FFFFFF"/>
+          <w:rtl/>
+        </w:rPr>
+        <w:t>. מתקפת הווקטור דרך ה</w:t>
+      </w:r>
+      <w:r>
+        <w:rPr>
+          <w:rFonts w:asciiTheme="minorBidi" w:hAnsiTheme="minorBidi" w:hint="cs"/>
+          <w:color w:val="000000"/>
+          <w:shd w:val="clear" w:color="auto" w:fill="FFFFFF"/>
+        </w:rPr>
+        <w:t>WPS</w:t>
+      </w:r>
+      <w:r>
+        <w:rPr>
+          <w:rFonts w:asciiTheme="minorBidi" w:hAnsiTheme="minorBidi" w:hint="cs"/>
+          <w:color w:val="000000"/>
+          <w:shd w:val="clear" w:color="auto" w:fill="FFFFFF"/>
+          <w:rtl/>
+        </w:rPr>
+        <w:t xml:space="preserve"> מהווה איום ממשי על הפרוטוקול החדש.</w:t>
+      </w:r>
+    </w:p>
+    <w:p>
+      <w:pPr>
+        <w:bidi/>
+        <w:rPr>
+          <w:rFonts w:asciiTheme="minorBidi" w:hAnsiTheme="minorBidi"/>
+          <w:color w:val="000000"/>
+          <w:shd w:val="clear" w:color="auto" w:fill="FFFFFF"/>
+          <w:rtl/>
+        </w:rPr>
+      </w:pPr>
+      <w:r>
+        <w:rPr>
+          <w:rFonts w:asciiTheme="minorBidi" w:hAnsiTheme="minorBidi"/>
+          <w:color w:val="000000"/>
+          <w:shd w:val="clear" w:color="auto" w:fill="FFFFFF"/>
+        </w:rPr>
+        <w:t xml:space="preserve">EAPOL - </w:t>
+      </w:r>
+      <w:r>
+        <w:rPr>
+          <w:rFonts w:asciiTheme="minorBidi" w:hAnsiTheme="minorBidi"/>
+          <w:color w:val="000000"/>
+          <w:shd w:val="clear" w:color="auto" w:fill="FFFFFF"/>
+        </w:rPr>
+        <w:t>Extensible Authentication Protocol (EAP) over LAN</w:t>
+      </w:r>
+    </w:p>
+    <w:p>
+      <w:pPr>
+        <w:bidi/>
+        <w:rPr>
+          <w:rFonts w:asciiTheme="minorBidi" w:hAnsiTheme="minorBidi"/>
+          <w:color w:val="000000"/>
+          <w:shd w:val="clear" w:color="auto" w:fill="FFFFFF"/>
+          <w:rtl/>
+        </w:rPr>
+      </w:pPr>
+      <w:r>
+        <w:rPr>
+          <w:rFonts w:asciiTheme="minorBidi" w:hAnsiTheme="minorBidi"/>
+          <w:color w:val="000000"/>
+          <w:shd w:val="clear" w:color="auto" w:fill="FFFFFF"/>
+          <w:rtl/>
+        </w:rPr>
+        <w:t xml:space="preserve">הסטנדרט </w:t>
+      </w:r>
+      <w:r>
+        <w:rPr>
+          <w:rFonts w:asciiTheme="minorBidi" w:hAnsiTheme="minorBidi"/>
+          <w:color w:val="000000"/>
+          <w:shd w:val="clear" w:color="auto" w:fill="FFFFFF"/>
+        </w:rPr>
+        <w:t>IEEE 802.1X</w:t>
+      </w:r>
+      <w:r>
+        <w:rPr>
+          <w:rFonts w:asciiTheme="minorBidi" w:hAnsiTheme="minorBidi"/>
+          <w:color w:val="000000"/>
+          <w:shd w:val="clear" w:color="auto" w:fill="FFFFFF"/>
+          <w:rtl/>
+        </w:rPr>
+        <w:t xml:space="preserve"> מגדיר דרך להעברת הודעות עם הצפנת </w:t>
+      </w:r>
+      <w:r>
+        <w:rPr>
+          <w:rFonts w:asciiTheme="minorBidi" w:hAnsiTheme="minorBidi"/>
+          <w:color w:val="000000"/>
+          <w:shd w:val="clear" w:color="auto" w:fill="FFFFFF"/>
+        </w:rPr>
+        <w:t>EAP</w:t>
+      </w:r>
+      <w:r>
+        <w:rPr>
+          <w:rFonts w:asciiTheme="minorBidi" w:hAnsiTheme="minorBidi"/>
+          <w:color w:val="000000"/>
+          <w:shd w:val="clear" w:color="auto" w:fill="FFFFFF"/>
+          <w:rtl/>
+        </w:rPr>
+        <w:t xml:space="preserve"> דרך הרשת האלחוטית. הפרוטוקול המוגדר על הוא </w:t>
+      </w:r>
+      <w:r>
+        <w:rPr>
+          <w:rFonts w:asciiTheme="minorBidi" w:hAnsiTheme="minorBidi"/>
+          <w:color w:val="000000"/>
+          <w:shd w:val="clear" w:color="auto" w:fill="FFFFFF"/>
+        </w:rPr>
+        <w:t>EAPOL</w:t>
+      </w:r>
+      <w:r>
+        <w:rPr>
+          <w:rFonts w:asciiTheme="minorBidi" w:hAnsiTheme="minorBidi"/>
+          <w:color w:val="000000"/>
+          <w:shd w:val="clear" w:color="auto" w:fill="FFFFFF"/>
+          <w:rtl/>
+        </w:rPr>
+        <w:t xml:space="preserve">. המטרה היא לעטוף את הפרוטוקול </w:t>
+      </w:r>
+      <w:r>
+        <w:rPr>
+          <w:rFonts w:asciiTheme="minorBidi" w:hAnsiTheme="minorBidi"/>
+          <w:color w:val="000000"/>
+          <w:shd w:val="clear" w:color="auto" w:fill="FFFFFF"/>
+        </w:rPr>
+        <w:t>EAP</w:t>
+      </w:r>
+      <w:r>
+        <w:rPr>
+          <w:rFonts w:asciiTheme="minorBidi" w:hAnsiTheme="minorBidi"/>
+          <w:color w:val="000000"/>
+          <w:shd w:val="clear" w:color="auto" w:fill="FFFFFF"/>
+          <w:rtl/>
+        </w:rPr>
+        <w:t xml:space="preserve">, זאת עבודתו של </w:t>
+      </w:r>
+      <w:r>
+        <w:rPr>
+          <w:rFonts w:asciiTheme="minorBidi" w:hAnsiTheme="minorBidi"/>
+          <w:color w:val="000000"/>
+          <w:shd w:val="clear" w:color="auto" w:fill="FFFFFF"/>
+        </w:rPr>
+        <w:t>EAPOL</w:t>
+      </w:r>
+      <w:r>
+        <w:rPr>
+          <w:rFonts w:asciiTheme="minorBidi" w:hAnsiTheme="minorBidi"/>
+          <w:color w:val="000000"/>
+          <w:shd w:val="clear" w:color="auto" w:fill="FFFFFF"/>
+          <w:rtl/>
+        </w:rPr>
+        <w:t xml:space="preserve">. לא כל ההודעות המועברות על ידי </w:t>
+      </w:r>
+      <w:r>
+        <w:rPr>
+          <w:rFonts w:asciiTheme="minorBidi" w:hAnsiTheme="minorBidi"/>
+          <w:color w:val="000000"/>
+          <w:shd w:val="clear" w:color="auto" w:fill="FFFFFF"/>
+        </w:rPr>
+        <w:t>EAPOL</w:t>
+      </w:r>
+      <w:r>
+        <w:rPr>
+          <w:rFonts w:asciiTheme="minorBidi" w:hAnsiTheme="minorBidi"/>
+          <w:color w:val="000000"/>
+          <w:shd w:val="clear" w:color="auto" w:fill="FFFFFF"/>
+          <w:rtl/>
+        </w:rPr>
+        <w:t xml:space="preserve"> נושאות את ההצפנה </w:t>
+      </w:r>
+      <w:r>
+        <w:rPr>
+          <w:rFonts w:asciiTheme="minorBidi" w:hAnsiTheme="minorBidi"/>
+          <w:color w:val="000000"/>
+          <w:shd w:val="clear" w:color="auto" w:fill="FFFFFF"/>
+        </w:rPr>
+        <w:t>EAP</w:t>
+      </w:r>
+      <w:r>
+        <w:rPr>
+          <w:rFonts w:asciiTheme="minorBidi" w:hAnsiTheme="minorBidi"/>
+          <w:color w:val="000000"/>
+          <w:shd w:val="clear" w:color="auto" w:fill="FFFFFF"/>
+          <w:rtl/>
+        </w:rPr>
+        <w:t xml:space="preserve">. חלקן משמשים לביצוע פעולות </w:t>
+      </w:r>
+      <w:proofErr w:type="spellStart"/>
+      <w:r>
+        <w:rPr>
+          <w:rFonts w:asciiTheme="minorBidi" w:hAnsiTheme="minorBidi"/>
+          <w:color w:val="000000"/>
+          <w:shd w:val="clear" w:color="auto" w:fill="FFFFFF"/>
+          <w:rtl/>
+        </w:rPr>
+        <w:t>אדמניסטרטיביות</w:t>
+      </w:r>
+      <w:proofErr w:type="spellEnd"/>
+      <w:r>
+        <w:rPr>
+          <w:rFonts w:asciiTheme="minorBidi" w:hAnsiTheme="minorBidi"/>
+          <w:color w:val="000000"/>
+          <w:shd w:val="clear" w:color="auto" w:fill="FFFFFF"/>
+          <w:rtl/>
+        </w:rPr>
+        <w:t xml:space="preserve">. חמשת סוגי ההודעות של </w:t>
+      </w:r>
+      <w:r>
+        <w:rPr>
+          <w:rFonts w:asciiTheme="minorBidi" w:hAnsiTheme="minorBidi"/>
+          <w:color w:val="000000"/>
+          <w:shd w:val="clear" w:color="auto" w:fill="FFFFFF"/>
+        </w:rPr>
+        <w:t>EAPOL</w:t>
+      </w:r>
+      <w:r>
+        <w:rPr>
+          <w:rFonts w:asciiTheme="minorBidi" w:hAnsiTheme="minorBidi"/>
+          <w:color w:val="000000"/>
+          <w:shd w:val="clear" w:color="auto" w:fill="FFFFFF"/>
+          <w:rtl/>
+        </w:rPr>
+        <w:t xml:space="preserve"> הינן:</w:t>
+      </w:r>
+    </w:p>
+    <w:p>
+      <w:pPr>
+        <w:numPr>
+          <w:ilvl w:val="0"/>
+          <w:numId w:val="15"/>
+        </w:numPr>
+        <w:shd w:val="clear" w:color="auto" w:fill="FFFFFF"/>
+        <w:spacing w:after="150" w:line="240" w:lineRule="auto"/>
+        <w:rPr>
+          <w:rFonts w:asciiTheme="minorBidi" w:eastAsia="Times New Roman" w:hAnsiTheme="minorBidi"/>
+          <w:color w:val="333333"/>
+        </w:rPr>
+      </w:pPr>
+      <w:r>
+        <w:rPr>
+          <w:rFonts w:asciiTheme="minorBidi" w:eastAsia="Times New Roman" w:hAnsiTheme="minorBidi"/>
+          <w:color w:val="333333"/>
+        </w:rPr>
+        <w:t>EAPOL-Start</w:t>
+      </w:r>
+    </w:p>
+    <w:p>
+      <w:pPr>
+        <w:numPr>
+          <w:ilvl w:val="0"/>
+          <w:numId w:val="15"/>
+        </w:numPr>
+        <w:shd w:val="clear" w:color="auto" w:fill="FFFFFF"/>
+        <w:spacing w:after="150" w:line="240" w:lineRule="auto"/>
+        <w:rPr>
+          <w:rFonts w:asciiTheme="minorBidi" w:eastAsia="Times New Roman" w:hAnsiTheme="minorBidi"/>
+          <w:color w:val="333333"/>
+        </w:rPr>
+      </w:pPr>
+      <w:r>
+        <w:rPr>
+          <w:rFonts w:asciiTheme="minorBidi" w:eastAsia="Times New Roman" w:hAnsiTheme="minorBidi"/>
+          <w:color w:val="333333"/>
+        </w:rPr>
+        <w:t>EAPOL-Key</w:t>
+      </w:r>
+    </w:p>
+    <w:p>
+      <w:pPr>
+        <w:numPr>
+          <w:ilvl w:val="0"/>
+          <w:numId w:val="15"/>
+        </w:numPr>
+        <w:shd w:val="clear" w:color="auto" w:fill="FFFFFF"/>
+        <w:spacing w:after="150" w:line="240" w:lineRule="auto"/>
+        <w:rPr>
+          <w:rFonts w:asciiTheme="minorBidi" w:eastAsia="Times New Roman" w:hAnsiTheme="minorBidi"/>
+          <w:color w:val="333333"/>
+        </w:rPr>
+      </w:pPr>
+      <w:r>
+        <w:rPr>
+          <w:rFonts w:asciiTheme="minorBidi" w:eastAsia="Times New Roman" w:hAnsiTheme="minorBidi"/>
+          <w:color w:val="333333"/>
+        </w:rPr>
+        <w:t>EAPOL-Packet</w:t>
+      </w:r>
+    </w:p>
+    <w:p>
+      <w:pPr>
+        <w:numPr>
+          <w:ilvl w:val="0"/>
+          <w:numId w:val="15"/>
+        </w:numPr>
+        <w:shd w:val="clear" w:color="auto" w:fill="FFFFFF"/>
+        <w:spacing w:after="150" w:line="240" w:lineRule="auto"/>
+        <w:rPr>
+          <w:rFonts w:asciiTheme="minorBidi" w:eastAsia="Times New Roman" w:hAnsiTheme="minorBidi"/>
+          <w:color w:val="333333"/>
+        </w:rPr>
+      </w:pPr>
+      <w:r>
+        <w:rPr>
+          <w:rFonts w:asciiTheme="minorBidi" w:eastAsia="Times New Roman" w:hAnsiTheme="minorBidi"/>
+          <w:color w:val="333333"/>
+        </w:rPr>
+        <w:t>EAPOL-Logoff</w:t>
+      </w:r>
+    </w:p>
+    <w:p>
+      <w:pPr>
+        <w:numPr>
+          <w:ilvl w:val="0"/>
+          <w:numId w:val="15"/>
+        </w:numPr>
+        <w:shd w:val="clear" w:color="auto" w:fill="FFFFFF"/>
+        <w:spacing w:after="150" w:line="240" w:lineRule="auto"/>
+        <w:rPr>
+          <w:rFonts w:asciiTheme="minorBidi" w:eastAsia="Times New Roman" w:hAnsiTheme="minorBidi"/>
+          <w:color w:val="333333"/>
+        </w:rPr>
+      </w:pPr>
+      <w:r>
+        <w:rPr>
+          <w:rFonts w:asciiTheme="minorBidi" w:eastAsia="Times New Roman" w:hAnsiTheme="minorBidi"/>
+          <w:color w:val="333333"/>
+        </w:rPr>
+        <w:t>EAPOL-Encapsulated-ASF-Alert</w:t>
+      </w:r>
+    </w:p>
+    <w:p>
+      <w:pPr>
+        <w:bidi/>
+        <w:rPr>
+          <w:rFonts w:asciiTheme="minorBidi" w:hAnsiTheme="minorBidi"/>
+          <w:color w:val="000000"/>
+          <w:shd w:val="clear" w:color="auto" w:fill="FFFFFF"/>
+          <w:rtl/>
+        </w:rPr>
+      </w:pPr>
+      <w:r>
+        <w:rPr>
+          <w:rFonts w:asciiTheme="minorBidi" w:hAnsiTheme="minorBidi"/>
+          <w:color w:val="000000"/>
+          <w:shd w:val="clear" w:color="auto" w:fill="FFFFFF"/>
+          <w:rtl/>
+        </w:rPr>
+        <w:t xml:space="preserve">נפרט על ארבעת סוגי ההודעות הראשונות  ועל החמישית נפסח זאת בשל חוסר רלבנטיות לנושא </w:t>
+      </w:r>
+      <w:r>
+        <w:rPr>
+          <w:rFonts w:asciiTheme="minorBidi" w:hAnsiTheme="minorBidi"/>
+          <w:color w:val="000000"/>
+          <w:shd w:val="clear" w:color="auto" w:fill="FFFFFF"/>
+          <w:rtl/>
+        </w:rPr>
+        <w:t>אבטחת</w:t>
+      </w:r>
+      <w:r>
+        <w:rPr>
+          <w:rFonts w:asciiTheme="minorBidi" w:hAnsiTheme="minorBidi"/>
+          <w:color w:val="000000"/>
+          <w:shd w:val="clear" w:color="auto" w:fill="FFFFFF"/>
+          <w:rtl/>
+        </w:rPr>
+        <w:t xml:space="preserve"> מידע.</w:t>
+      </w:r>
+    </w:p>
+    <w:p>
+      <w:pPr>
+        <w:shd w:val="clear" w:color="auto" w:fill="FFFFFF"/>
+        <w:bidi/>
+        <w:spacing w:before="150" w:after="150" w:line="240" w:lineRule="auto"/>
+        <w:outlineLvl w:val="3"/>
+        <w:rPr>
+          <w:rFonts w:asciiTheme="minorBidi" w:eastAsia="Times New Roman" w:hAnsiTheme="minorBidi"/>
+          <w:color w:val="333333"/>
+          <w:rtl/>
+        </w:rPr>
+      </w:pPr>
+      <w:r>
+        <w:rPr>
+          <w:rFonts w:asciiTheme="minorBidi" w:eastAsia="Times New Roman" w:hAnsiTheme="minorBidi"/>
+          <w:color w:val="333333"/>
+        </w:rPr>
+        <w:t>EAPOL-Start</w:t>
+      </w:r>
+    </w:p>
+    <w:p>
+      <w:pPr>
+        <w:shd w:val="clear" w:color="auto" w:fill="FFFFFF"/>
+        <w:bidi/>
+        <w:spacing w:before="150" w:after="150" w:line="240" w:lineRule="auto"/>
+        <w:outlineLvl w:val="3"/>
+        <w:rPr>
+          <w:rFonts w:asciiTheme="minorBidi" w:eastAsia="Times New Roman" w:hAnsiTheme="minorBidi"/>
+          <w:color w:val="333333"/>
+          <w:rtl/>
+        </w:rPr>
+      </w:pPr>
+      <w:r>
+        <w:rPr>
+          <w:rFonts w:asciiTheme="minorBidi" w:eastAsia="Times New Roman" w:hAnsiTheme="minorBidi"/>
+          <w:color w:val="333333"/>
+          <w:rtl/>
+        </w:rPr>
+        <w:t>כאשר משתמש קצה רוצה להתחבר אל ה</w:t>
+      </w:r>
+      <w:r>
+        <w:rPr>
+          <w:rFonts w:asciiTheme="minorBidi" w:eastAsia="Times New Roman" w:hAnsiTheme="minorBidi"/>
+          <w:color w:val="333333"/>
+        </w:rPr>
+        <w:t>LAN</w:t>
+      </w:r>
+      <w:r>
+        <w:rPr>
+          <w:rFonts w:asciiTheme="minorBidi" w:eastAsia="Times New Roman" w:hAnsiTheme="minorBidi"/>
+          <w:color w:val="333333"/>
+          <w:rtl/>
+        </w:rPr>
+        <w:t xml:space="preserve"> הוא אינו יודע את כתובת ה</w:t>
+      </w:r>
+      <w:r>
+        <w:rPr>
+          <w:rFonts w:asciiTheme="minorBidi" w:eastAsia="Times New Roman" w:hAnsiTheme="minorBidi"/>
+          <w:color w:val="333333"/>
+        </w:rPr>
+        <w:t>MAC</w:t>
+      </w:r>
+      <w:r>
+        <w:rPr>
+          <w:rFonts w:asciiTheme="minorBidi" w:eastAsia="Times New Roman" w:hAnsiTheme="minorBidi"/>
+          <w:color w:val="333333"/>
+          <w:rtl/>
+        </w:rPr>
+        <w:t xml:space="preserve"> של השרת </w:t>
+      </w:r>
+      <w:r>
+        <w:rPr>
+          <w:rFonts w:asciiTheme="minorBidi" w:eastAsia="Times New Roman" w:hAnsiTheme="minorBidi" w:hint="cs"/>
+          <w:color w:val="333333"/>
+          <w:rtl/>
+        </w:rPr>
+        <w:t>האימות</w:t>
+      </w:r>
+      <w:r>
+        <w:rPr>
+          <w:rFonts w:asciiTheme="minorBidi" w:eastAsia="Times New Roman" w:hAnsiTheme="minorBidi"/>
+          <w:color w:val="333333"/>
+          <w:rtl/>
+        </w:rPr>
+        <w:t xml:space="preserve">. למעשה איננו יודע מי הוא השרת או קיים שרת שכזה. על מנת לפתור את הבעיה הנ"ל, הוגדר בסטנדרט </w:t>
+      </w:r>
+      <w:r>
+        <w:rPr>
+          <w:rFonts w:asciiTheme="minorBidi" w:eastAsia="Times New Roman" w:hAnsiTheme="minorBidi"/>
+          <w:color w:val="333333"/>
+        </w:rPr>
+        <w:t>IEEE 802.1X</w:t>
+      </w:r>
+      <w:r>
+        <w:rPr>
+          <w:rFonts w:asciiTheme="minorBidi" w:eastAsia="Times New Roman" w:hAnsiTheme="minorBidi"/>
+          <w:color w:val="333333"/>
+          <w:rtl/>
+        </w:rPr>
+        <w:t xml:space="preserve"> דרך פתרון לבעי</w:t>
+      </w:r>
+      <w:r>
+        <w:rPr>
+          <w:rFonts w:asciiTheme="minorBidi" w:eastAsia="Times New Roman" w:hAnsiTheme="minorBidi" w:hint="cs"/>
+          <w:color w:val="333333"/>
+          <w:rtl/>
+        </w:rPr>
+        <w:t>י</w:t>
+      </w:r>
+      <w:r>
+        <w:rPr>
+          <w:rFonts w:asciiTheme="minorBidi" w:eastAsia="Times New Roman" w:hAnsiTheme="minorBidi"/>
+          <w:color w:val="333333"/>
+          <w:rtl/>
+        </w:rPr>
+        <w:t xml:space="preserve">ת הקישור בין המשתמש לשרת והפתרון הינו הודעת </w:t>
+      </w:r>
+      <w:r>
+        <w:rPr>
+          <w:rFonts w:asciiTheme="minorBidi" w:eastAsia="Times New Roman" w:hAnsiTheme="minorBidi"/>
+          <w:color w:val="333333"/>
+        </w:rPr>
+        <w:t>START</w:t>
+      </w:r>
+      <w:r>
+        <w:rPr>
+          <w:rFonts w:asciiTheme="minorBidi" w:eastAsia="Times New Roman" w:hAnsiTheme="minorBidi"/>
+          <w:color w:val="333333"/>
+          <w:rtl/>
+        </w:rPr>
+        <w:t xml:space="preserve">. הודעה זו נשלחת בצורת </w:t>
+      </w:r>
+      <w:r>
+        <w:rPr>
+          <w:rFonts w:asciiTheme="minorBidi" w:eastAsia="Times New Roman" w:hAnsiTheme="minorBidi" w:hint="cs"/>
+          <w:color w:val="333333"/>
+          <w:rtl/>
+        </w:rPr>
+        <w:t>שליחה לכתובות רבות בצורה מקבילית (מולטי קאס</w:t>
+      </w:r>
+      <w:r>
+        <w:rPr>
+          <w:rFonts w:asciiTheme="minorBidi" w:eastAsia="Times New Roman" w:hAnsiTheme="minorBidi" w:hint="eastAsia"/>
+          <w:color w:val="333333"/>
+          <w:rtl/>
+        </w:rPr>
+        <w:t>ט</w:t>
+      </w:r>
+      <w:r>
+        <w:rPr>
+          <w:rFonts w:asciiTheme="minorBidi" w:eastAsia="Times New Roman" w:hAnsiTheme="minorBidi" w:hint="cs"/>
+          <w:color w:val="333333"/>
+          <w:rtl/>
+        </w:rPr>
+        <w:t>)</w:t>
+      </w:r>
+      <w:r>
+        <w:rPr>
+          <w:rFonts w:asciiTheme="minorBidi" w:eastAsia="Times New Roman" w:hAnsiTheme="minorBidi"/>
+          <w:color w:val="333333"/>
+          <w:rtl/>
+        </w:rPr>
+        <w:t xml:space="preserve"> לכל שרתי </w:t>
+      </w:r>
+      <w:r>
+        <w:rPr>
+          <w:rFonts w:asciiTheme="minorBidi" w:eastAsia="Times New Roman" w:hAnsiTheme="minorBidi" w:hint="cs"/>
+          <w:color w:val="333333"/>
+          <w:rtl/>
+        </w:rPr>
+        <w:t>האימות</w:t>
+      </w:r>
+      <w:r>
+        <w:rPr>
+          <w:rFonts w:asciiTheme="minorBidi" w:eastAsia="Times New Roman" w:hAnsiTheme="minorBidi"/>
+          <w:color w:val="333333"/>
+          <w:rtl/>
+        </w:rPr>
+        <w:t xml:space="preserve"> הנמצאים באזור המוכרים בסטנדרט על מנת למצוא שרת ולהודיע לו שהמשתמש (תחנה) מוכן לשידור.</w:t>
+      </w:r>
+    </w:p>
+    <w:p>
+      <w:pPr>
+        <w:pStyle w:val="4"/>
+        <w:shd w:val="clear" w:color="auto" w:fill="FFFFFF"/>
+        <w:bidi/>
+        <w:spacing w:before="150" w:beforeAutospacing="0" w:after="150" w:afterAutospacing="0"/>
+        <w:rPr>
+          <w:rFonts w:asciiTheme="minorBidi" w:hAnsiTheme="minorBidi" w:cstheme="minorBidi"/>
+          <w:b w:val="0"/>
+          <w:bCs w:val="0"/>
+          <w:color w:val="333333"/>
+          <w:sz w:val="22"/>
+          <w:szCs w:val="22"/>
+          <w:rtl/>
+        </w:rPr>
+      </w:pPr>
+      <w:r>
+        <w:rPr>
+          <w:rFonts w:asciiTheme="minorBidi" w:hAnsiTheme="minorBidi" w:cstheme="minorBidi"/>
+          <w:b w:val="0"/>
+          <w:bCs w:val="0"/>
+          <w:color w:val="333333"/>
+          <w:sz w:val="22"/>
+          <w:szCs w:val="22"/>
+        </w:rPr>
+        <w:t>EAPOL-Key</w:t>
+      </w:r>
+    </w:p>
+    <w:p>
+      <w:pPr>
+        <w:pStyle w:val="4"/>
+        <w:shd w:val="clear" w:color="auto" w:fill="FFFFFF"/>
+        <w:bidi/>
+        <w:spacing w:before="150" w:beforeAutospacing="0" w:after="150" w:afterAutospacing="0"/>
+        <w:rPr>
+          <w:rFonts w:asciiTheme="minorBidi" w:hAnsiTheme="minorBidi" w:cstheme="minorBidi"/>
+          <w:b w:val="0"/>
+          <w:bCs w:val="0"/>
+          <w:color w:val="333333"/>
+          <w:sz w:val="22"/>
+          <w:szCs w:val="22"/>
+          <w:rtl/>
+        </w:rPr>
+      </w:pPr>
+      <w:r>
+        <w:rPr>
+          <w:rFonts w:asciiTheme="minorBidi" w:hAnsiTheme="minorBidi" w:cstheme="minorBidi"/>
+          <w:b w:val="0"/>
+          <w:bCs w:val="0"/>
+          <w:color w:val="333333"/>
+          <w:sz w:val="22"/>
+          <w:szCs w:val="22"/>
+          <w:rtl/>
+        </w:rPr>
+        <w:t>על ידי שימוש בהודעה זו, השרת שולח מפתחות מוצפנים למשתמש על מנת שיוכלו לדבר ביניהם בצורה מוצפנת ולהכיר בזה שהמשתמש קיים ברשת.</w:t>
+      </w:r>
+    </w:p>
+    <w:p>
+      <w:pPr>
+        <w:pStyle w:val="4"/>
+        <w:shd w:val="clear" w:color="auto" w:fill="FFFFFF"/>
+        <w:bidi/>
+        <w:spacing w:before="150" w:beforeAutospacing="0" w:after="150" w:afterAutospacing="0"/>
+        <w:rPr>
+          <w:rFonts w:ascii="Helvetica" w:hAnsi="Helvetica" w:cs="Helvetica"/>
+          <w:b w:val="0"/>
+          <w:bCs w:val="0"/>
+          <w:color w:val="333333"/>
+          <w:sz w:val="27"/>
+          <w:szCs w:val="27"/>
+        </w:rPr>
+      </w:pPr>
+      <w:r>
+        <w:rPr>
+          <w:rFonts w:ascii="Helvetica" w:hAnsi="Helvetica" w:cs="Helvetica"/>
+          <w:b w:val="0"/>
+          <w:bCs w:val="0"/>
+          <w:color w:val="333333"/>
+          <w:sz w:val="27"/>
+          <w:szCs w:val="27"/>
+        </w:rPr>
+        <w:lastRenderedPageBreak/>
+        <w:t>EAPOL-Packet</w:t>
+      </w:r>
+    </w:p>
+    <w:p>
+      <w:pPr>
+        <w:pStyle w:val="4"/>
+        <w:shd w:val="clear" w:color="auto" w:fill="FFFFFF"/>
+        <w:bidi/>
+        <w:spacing w:before="150" w:beforeAutospacing="0" w:after="150" w:afterAutospacing="0"/>
+        <w:rPr>
+          <w:rFonts w:asciiTheme="minorBidi" w:hAnsiTheme="minorBidi" w:cstheme="minorBidi"/>
+          <w:b w:val="0"/>
+          <w:bCs w:val="0"/>
+          <w:color w:val="333333"/>
+          <w:sz w:val="22"/>
+          <w:szCs w:val="22"/>
+          <w:rtl/>
+        </w:rPr>
+      </w:pPr>
+      <w:r>
+        <w:rPr>
+          <w:rFonts w:asciiTheme="minorBidi" w:hAnsiTheme="minorBidi" w:cstheme="minorBidi" w:hint="cs"/>
+          <w:b w:val="0"/>
+          <w:bCs w:val="0"/>
+          <w:color w:val="333333"/>
+          <w:sz w:val="22"/>
+          <w:szCs w:val="22"/>
+          <w:rtl/>
+        </w:rPr>
+        <w:t xml:space="preserve">הודעות אלו נועדו לעטוף את המידע ואת הפרוטוקול </w:t>
+      </w:r>
+      <w:r>
+        <w:rPr>
+          <w:rFonts w:asciiTheme="minorBidi" w:hAnsiTheme="minorBidi" w:cstheme="minorBidi" w:hint="cs"/>
+          <w:b w:val="0"/>
+          <w:bCs w:val="0"/>
+          <w:color w:val="333333"/>
+          <w:sz w:val="22"/>
+          <w:szCs w:val="22"/>
+        </w:rPr>
+        <w:t>EAP</w:t>
+      </w:r>
+      <w:r>
+        <w:rPr>
+          <w:rFonts w:asciiTheme="minorBidi" w:hAnsiTheme="minorBidi" w:cstheme="minorBidi" w:hint="cs"/>
+          <w:b w:val="0"/>
+          <w:bCs w:val="0"/>
+          <w:color w:val="333333"/>
+          <w:sz w:val="22"/>
+          <w:szCs w:val="22"/>
+          <w:rtl/>
+        </w:rPr>
+        <w:t xml:space="preserve"> ושלח את ההודעה. בצורה פשוטה זו מעין קופסה שבתוכה נמצא פרוטוקול ה</w:t>
+      </w:r>
+      <w:r>
+        <w:rPr>
+          <w:rFonts w:asciiTheme="minorBidi" w:hAnsiTheme="minorBidi" w:cstheme="minorBidi" w:hint="cs"/>
+          <w:b w:val="0"/>
+          <w:bCs w:val="0"/>
+          <w:color w:val="333333"/>
+          <w:sz w:val="22"/>
+          <w:szCs w:val="22"/>
+        </w:rPr>
+        <w:t>EAP</w:t>
+      </w:r>
+      <w:r>
+        <w:rPr>
+          <w:rFonts w:asciiTheme="minorBidi" w:hAnsiTheme="minorBidi" w:cstheme="minorBidi" w:hint="cs"/>
+          <w:b w:val="0"/>
+          <w:bCs w:val="0"/>
+          <w:color w:val="333333"/>
+          <w:sz w:val="22"/>
+          <w:szCs w:val="22"/>
+          <w:rtl/>
+        </w:rPr>
+        <w:t xml:space="preserve"> והודעה זו נועדה לשלח את הקופסה בין הצדדים.</w:t>
+      </w:r>
+    </w:p>
+    <w:p>
+      <w:pPr>
+        <w:pStyle w:val="4"/>
+        <w:shd w:val="clear" w:color="auto" w:fill="FFFFFF"/>
+        <w:bidi/>
+        <w:spacing w:before="150" w:beforeAutospacing="0" w:after="150" w:afterAutospacing="0"/>
+        <w:rPr>
+          <w:rFonts w:ascii="Helvetica" w:hAnsi="Helvetica" w:cs="Helvetica"/>
+          <w:b w:val="0"/>
+          <w:bCs w:val="0"/>
+          <w:color w:val="333333"/>
+          <w:sz w:val="27"/>
+          <w:szCs w:val="27"/>
+        </w:rPr>
+      </w:pPr>
+      <w:r>
+        <w:rPr>
+          <w:rFonts w:ascii="Helvetica" w:hAnsi="Helvetica" w:cs="Helvetica"/>
+          <w:b w:val="0"/>
+          <w:bCs w:val="0"/>
+          <w:color w:val="333333"/>
+          <w:sz w:val="27"/>
+          <w:szCs w:val="27"/>
+        </w:rPr>
+        <w:t>EAPOL-Logoff</w:t>
+      </w:r>
+    </w:p>
+    <w:p>
+      <w:pPr>
+        <w:pStyle w:val="4"/>
+        <w:shd w:val="clear" w:color="auto" w:fill="FFFFFF"/>
+        <w:bidi/>
+        <w:spacing w:before="150" w:beforeAutospacing="0" w:after="150" w:afterAutospacing="0"/>
+        <w:rPr>
+          <w:rFonts w:asciiTheme="minorBidi" w:hAnsiTheme="minorBidi" w:cstheme="minorBidi"/>
+          <w:b w:val="0"/>
+          <w:bCs w:val="0"/>
+          <w:color w:val="333333"/>
+          <w:sz w:val="22"/>
+          <w:szCs w:val="22"/>
+          <w:rtl/>
+        </w:rPr>
+      </w:pPr>
+      <w:r>
+        <w:rPr>
+          <w:rFonts w:asciiTheme="minorBidi" w:hAnsiTheme="minorBidi" w:cstheme="minorBidi" w:hint="cs"/>
+          <w:b w:val="0"/>
+          <w:bCs w:val="0"/>
+          <w:color w:val="333333"/>
+          <w:sz w:val="22"/>
+          <w:szCs w:val="22"/>
+          <w:rtl/>
+        </w:rPr>
+        <w:t>הודעה זו מציינת כי המשתמש רוצה לסיים את החיבור לרשת ולהתנתק ממנה.</w:t>
+      </w:r>
+    </w:p>
+    <w:p>
+      <w:pPr>
+        <w:pStyle w:val="4"/>
+        <w:shd w:val="clear" w:color="auto" w:fill="FFFFFF"/>
+        <w:bidi/>
+        <w:spacing w:before="150" w:beforeAutospacing="0" w:after="150" w:afterAutospacing="0"/>
+        <w:rPr>
+          <w:rFonts w:asciiTheme="minorBidi" w:hAnsiTheme="minorBidi" w:cstheme="minorBidi"/>
+          <w:b w:val="0"/>
+          <w:bCs w:val="0"/>
+          <w:color w:val="333333"/>
+          <w:sz w:val="22"/>
+          <w:szCs w:val="22"/>
+          <w:rtl/>
+        </w:rPr>
+      </w:pPr>
+    </w:p>
+    <w:p>
+      <w:pPr>
+        <w:pStyle w:val="4"/>
+        <w:shd w:val="clear" w:color="auto" w:fill="FFFFFF"/>
+        <w:bidi/>
+        <w:spacing w:before="150" w:beforeAutospacing="0" w:after="150" w:afterAutospacing="0"/>
+        <w:rPr>
+          <w:rFonts w:asciiTheme="minorBidi" w:hAnsiTheme="minorBidi" w:cstheme="minorBidi"/>
+          <w:b w:val="0"/>
+          <w:bCs w:val="0"/>
+          <w:color w:val="333333"/>
+          <w:sz w:val="22"/>
+          <w:szCs w:val="22"/>
+        </w:rPr>
+      </w:pPr>
+    </w:p>
+    <w:p>
+      <w:pPr>
+        <w:shd w:val="clear" w:color="auto" w:fill="FFFFFF"/>
+        <w:bidi/>
+        <w:spacing w:before="150" w:after="150" w:line="240" w:lineRule="auto"/>
+        <w:outlineLvl w:val="3"/>
+        <w:rPr>
+          <w:rFonts w:ascii="Helvetica" w:eastAsia="Times New Roman" w:hAnsi="Helvetica" w:cs="Helvetica"/>
+          <w:color w:val="333333"/>
+          <w:sz w:val="27"/>
+          <w:szCs w:val="27"/>
+          <w:rtl/>
+        </w:rPr>
+      </w:pPr>
+    </w:p>
+    <w:p>
+      <w:pPr>
+        <w:bidi/>
+        <w:rPr>
+          <w:rFonts w:asciiTheme="minorBidi" w:hAnsiTheme="minorBidi"/>
+          <w:color w:val="000000"/>
+          <w:shd w:val="clear" w:color="auto" w:fill="FFFFFF"/>
+          <w:rtl/>
+        </w:rPr>
+      </w:pPr>
+    </w:p>
+    <w:p>
+      <w:pPr>
+        <w:bidi/>
+        <w:rPr>
+          <w:rFonts w:asciiTheme="minorBidi" w:hAnsiTheme="minorBidi"/>
+          <w:color w:val="000000"/>
+          <w:shd w:val="clear" w:color="auto" w:fill="FFFFFF"/>
+          <w:rtl/>
+        </w:rPr>
+      </w:pPr>
+    </w:p>
+    <w:p>
+      <w:pPr>
+        <w:bidi/>
+        <w:rPr>
+          <w:rFonts w:asciiTheme="minorBidi" w:hAnsiTheme="minorBidi"/>
+          <w:color w:val="000000"/>
+          <w:u w:val="single"/>
+          <w:shd w:val="clear" w:color="auto" w:fill="FFFFFF"/>
+          <w:rtl/>
+        </w:rPr>
+      </w:pPr>
+      <w:r>
+        <w:rPr>
+          <w:rFonts w:asciiTheme="minorBidi" w:hAnsiTheme="minorBidi" w:hint="cs"/>
+          <w:color w:val="000000"/>
+          <w:u w:val="single"/>
           <w:shd w:val="clear" w:color="auto" w:fill="FFFFFF"/>
           <w:rtl/>
         </w:rPr>
@@ -5698,6 +7041,7 @@
         <w:rPr>
           <w:rFonts w:asciiTheme="minorBidi" w:hAnsiTheme="minorBidi"/>
           <w:color w:val="000000"/>
+          <w:u w:val="single"/>
           <w:shd w:val="clear" w:color="auto" w:fill="FFFFFF"/>
         </w:rPr>
         <w:t xml:space="preserve"> 4 way handshake</w:t>
@@ -5706,6 +7050,7 @@
         <w:rPr>
           <w:rFonts w:asciiTheme="minorBidi" w:hAnsiTheme="minorBidi" w:hint="cs"/>
           <w:color w:val="000000"/>
+          <w:u w:val="single"/>
           <w:shd w:val="clear" w:color="auto" w:fill="FFFFFF"/>
           <w:rtl/>
         </w:rPr>
@@ -5715,6 +7060,7 @@
         <w:rPr>
           <w:rFonts w:asciiTheme="minorBidi" w:hAnsiTheme="minorBidi" w:hint="cs"/>
           <w:color w:val="000000"/>
+          <w:u w:val="single"/>
           <w:shd w:val="clear" w:color="auto" w:fill="FFFFFF"/>
         </w:rPr>
         <w:t>STA</w:t>
@@ -5723,6 +7069,7 @@
         <w:rPr>
           <w:rFonts w:asciiTheme="minorBidi" w:hAnsiTheme="minorBidi" w:hint="cs"/>
           <w:color w:val="000000"/>
+          <w:u w:val="single"/>
           <w:shd w:val="clear" w:color="auto" w:fill="FFFFFF"/>
           <w:rtl/>
         </w:rPr>
@@ -5732,6 +7079,7 @@
         <w:rPr>
           <w:rFonts w:asciiTheme="minorBidi" w:hAnsiTheme="minorBidi" w:hint="cs"/>
           <w:color w:val="000000"/>
+          <w:u w:val="single"/>
           <w:shd w:val="clear" w:color="auto" w:fill="FFFFFF"/>
         </w:rPr>
         <w:t>AP</w:t>
@@ -5740,6 +7088,7 @@
         <w:rPr>
           <w:rFonts w:asciiTheme="minorBidi" w:hAnsiTheme="minorBidi" w:hint="cs"/>
           <w:color w:val="000000"/>
+          <w:u w:val="single"/>
           <w:shd w:val="clear" w:color="auto" w:fill="FFFFFF"/>
           <w:rtl/>
         </w:rPr>
@@ -5926,7 +7275,7 @@
       <w:pPr>
         <w:bidi/>
         <w:rPr>
-          <w:rFonts w:asciiTheme="minorBidi" w:hAnsiTheme="minorBidi" w:hint="cs"/>
+          <w:rFonts w:asciiTheme="minorBidi" w:hAnsiTheme="minorBidi"/>
           <w:color w:val="4F81BD" w:themeColor="accent1"/>
           <w:u w:val="single"/>
           <w:shd w:val="clear" w:color="auto" w:fill="FFFFFF"/>
@@ -5958,11 +7307,38 @@
         <w:bidi/>
         <w:rPr>
           <w:rFonts w:asciiTheme="minorBidi" w:hAnsiTheme="minorBidi"/>
-          <w:color w:val="000000"/>
-          <w:shd w:val="clear" w:color="auto" w:fill="FFFFFF"/>
-          <w:rtl/>
-        </w:rPr>
-      </w:pPr>
+          <w:shd w:val="clear" w:color="auto" w:fill="FFFFFF"/>
+          <w:rtl/>
+        </w:rPr>
+      </w:pPr>
+      <w:r>
+        <w:rPr>
+          <w:rFonts w:asciiTheme="minorBidi" w:hAnsiTheme="minorBidi" w:hint="cs"/>
+          <w:shd w:val="clear" w:color="auto" w:fill="FFFFFF"/>
+          <w:rtl/>
+        </w:rPr>
+        <w:t>כעת נסביר את התהליך כולל העברת המפתחות בין הרכיבים המשתתפים ברשת:</w:t>
+      </w:r>
+    </w:p>
+    <w:p>
+      <w:pPr>
+        <w:bidi/>
+        <w:rPr>
+          <w:rFonts w:asciiTheme="minorBidi" w:hAnsiTheme="minorBidi"/>
+          <w:color w:val="000000"/>
+          <w:shd w:val="clear" w:color="auto" w:fill="FFFFFF"/>
+          <w:rtl/>
+        </w:rPr>
+      </w:pPr>
+      <w:r>
+        <w:rPr>
+          <w:rFonts w:asciiTheme="minorBidi" w:hAnsiTheme="minorBidi" w:hint="cs"/>
+          <w:color w:val="000000"/>
+          <w:shd w:val="clear" w:color="auto" w:fill="FFFFFF"/>
+          <w:rtl/>
+        </w:rPr>
+        <w:t xml:space="preserve">רכיב </w:t>
+      </w:r>
       <w:r>
         <w:rPr>
           <w:rFonts w:asciiTheme="minorBidi" w:hAnsiTheme="minorBidi" w:hint="cs"/>
@@ -5987,7 +7363,25 @@
           <w:shd w:val="clear" w:color="auto" w:fill="FFFFFF"/>
           <w:rtl/>
         </w:rPr>
-        <w:t xml:space="preserve"> מוודא שה</w:t>
+        <w:t xml:space="preserve"> מוודא</w:t>
+      </w:r>
+      <w:r>
+        <w:rPr>
+          <w:rFonts w:asciiTheme="minorBidi" w:hAnsiTheme="minorBidi" w:hint="cs"/>
+          <w:color w:val="000000"/>
+          <w:shd w:val="clear" w:color="auto" w:fill="FFFFFF"/>
+          <w:rtl/>
+        </w:rPr>
+        <w:t xml:space="preserve"> (מבצע אימות)</w:t>
+      </w:r>
+      <w:r>
+        <w:rPr>
+          <w:rFonts w:asciiTheme="minorBidi" w:hAnsiTheme="minorBidi" w:hint="cs"/>
+          <w:color w:val="000000"/>
+          <w:shd w:val="clear" w:color="auto" w:fill="FFFFFF"/>
+          <w:rtl/>
+        </w:rPr>
+        <w:t xml:space="preserve"> שה</w:t>
       </w:r>
       <w:r>
         <w:rPr>
@@ -6004,7 +7398,43 @@
           <w:shd w:val="clear" w:color="auto" w:fill="FFFFFF"/>
           <w:rtl/>
         </w:rPr>
-        <w:t xml:space="preserve"> הינו גורם אמין שמנסה להתחבר לרשת ע"י החזקת מפתח שנקרא </w:t>
+        <w:t xml:space="preserve"> </w:t>
+      </w:r>
+      <w:r>
+        <w:rPr>
+          <w:rFonts w:asciiTheme="minorBidi" w:hAnsiTheme="minorBidi" w:hint="cs"/>
+          <w:color w:val="000000"/>
+          <w:shd w:val="clear" w:color="auto" w:fill="FFFFFF"/>
+          <w:rtl/>
+        </w:rPr>
+        <w:t xml:space="preserve">הוא אכן </w:t>
+      </w:r>
+      <w:r>
+        <w:rPr>
+          <w:rFonts w:asciiTheme="minorBidi" w:hAnsiTheme="minorBidi" w:hint="cs"/>
+          <w:color w:val="000000"/>
+          <w:shd w:val="clear" w:color="auto" w:fill="FFFFFF"/>
+          <w:rtl/>
+        </w:rPr>
+        <w:t>גורם אמין שמנסה להתחבר לרשת</w:t>
+      </w:r>
+      <w:r>
+        <w:rPr>
+          <w:rFonts w:asciiTheme="minorBidi" w:hAnsiTheme="minorBidi" w:hint="cs"/>
+          <w:color w:val="000000"/>
+          <w:shd w:val="clear" w:color="auto" w:fill="FFFFFF"/>
+          <w:rtl/>
+        </w:rPr>
+        <w:t>, תוך</w:t>
+      </w:r>
+      <w:r>
+        <w:rPr>
+          <w:rFonts w:asciiTheme="minorBidi" w:hAnsiTheme="minorBidi" w:hint="cs"/>
+          <w:color w:val="000000"/>
+          <w:shd w:val="clear" w:color="auto" w:fill="FFFFFF"/>
+          <w:rtl/>
+        </w:rPr>
+        <w:t xml:space="preserve"> החזקת מפתח שנקרא </w:t>
       </w:r>
       <w:r>
         <w:rPr>
@@ -6022,7 +7452,45 @@
           <w:shd w:val="clear" w:color="auto" w:fill="FFFFFF"/>
           <w:rtl/>
         </w:rPr>
-        <w:t xml:space="preserve"> שאותו הוא יוצר מחדש עבור כל </w:t>
+        <w:t xml:space="preserve"> שאותו הוא יוצר מחדש</w:t>
+      </w:r>
+      <w:r>
+        <w:rPr>
+          <w:rFonts w:asciiTheme="minorBidi" w:hAnsiTheme="minorBidi" w:hint="cs"/>
+          <w:color w:val="000000"/>
+          <w:shd w:val="clear" w:color="auto" w:fill="FFFFFF"/>
+          <w:rtl/>
+        </w:rPr>
+        <w:t xml:space="preserve"> ומחלק בצורה חד </w:t>
+      </w:r>
+      <w:proofErr w:type="spellStart"/>
+      <w:r>
+        <w:rPr>
+          <w:rFonts w:asciiTheme="minorBidi" w:hAnsiTheme="minorBidi" w:hint="cs"/>
+          <w:color w:val="000000"/>
+          <w:shd w:val="clear" w:color="auto" w:fill="FFFFFF"/>
+          <w:rtl/>
+        </w:rPr>
+        <w:t>חד</w:t>
+      </w:r>
+      <w:proofErr w:type="spellEnd"/>
+      <w:r>
+        <w:rPr>
+          <w:rFonts w:asciiTheme="minorBidi" w:hAnsiTheme="minorBidi" w:hint="cs"/>
+          <w:color w:val="000000"/>
+          <w:shd w:val="clear" w:color="auto" w:fill="FFFFFF"/>
+          <w:rtl/>
+        </w:rPr>
+        <w:t xml:space="preserve"> ערכית את המפתח</w:t>
+      </w:r>
+      <w:r>
+        <w:rPr>
+          <w:rFonts w:asciiTheme="minorBidi" w:hAnsiTheme="minorBidi" w:hint="cs"/>
+          <w:color w:val="000000"/>
+          <w:shd w:val="clear" w:color="auto" w:fill="FFFFFF"/>
+          <w:rtl/>
+        </w:rPr>
+        <w:t xml:space="preserve"> עבור כל </w:t>
       </w:r>
       <w:r>
         <w:rPr>
@@ -6059,7 +7527,25 @@
           <w:shd w:val="clear" w:color="auto" w:fill="FFFFFF"/>
           <w:rtl/>
         </w:rPr>
-        <w:t>בשלב הראשון ה</w:t>
+        <w:t xml:space="preserve">בשלב הראשון </w:t>
+      </w:r>
+      <w:r>
+        <w:rPr>
+          <w:rFonts w:asciiTheme="minorBidi" w:hAnsiTheme="minorBidi" w:hint="cs"/>
+          <w:color w:val="000000"/>
+          <w:shd w:val="clear" w:color="auto" w:fill="FFFFFF"/>
+          <w:rtl/>
+        </w:rPr>
+        <w:t xml:space="preserve">רכיב </w:t>
+      </w:r>
+      <w:r>
+        <w:rPr>
+          <w:rFonts w:asciiTheme="minorBidi" w:hAnsiTheme="minorBidi" w:hint="cs"/>
+          <w:color w:val="000000"/>
+          <w:shd w:val="clear" w:color="auto" w:fill="FFFFFF"/>
+          <w:rtl/>
+        </w:rPr>
+        <w:t>ה</w:t>
       </w:r>
       <w:r>
         <w:rPr>
@@ -6085,7 +7571,25 @@
           <w:shd w:val="clear" w:color="auto" w:fill="FFFFFF"/>
           <w:rtl/>
         </w:rPr>
-        <w:t>את ה</w:t>
+        <w:t>את</w:t>
+      </w:r>
+      <w:r>
+        <w:rPr>
+          <w:rFonts w:asciiTheme="minorBidi" w:hAnsiTheme="minorBidi" w:hint="cs"/>
+          <w:color w:val="000000"/>
+          <w:shd w:val="clear" w:color="auto" w:fill="FFFFFF"/>
+          <w:rtl/>
+        </w:rPr>
+        <w:t xml:space="preserve"> המפתח</w:t>
+      </w:r>
+      <w:r>
+        <w:rPr>
+          <w:rFonts w:asciiTheme="minorBidi" w:hAnsiTheme="minorBidi" w:hint="cs"/>
+          <w:color w:val="000000"/>
+          <w:shd w:val="clear" w:color="auto" w:fill="FFFFFF"/>
+          <w:rtl/>
+        </w:rPr>
+        <w:t xml:space="preserve"> ה</w:t>
       </w:r>
       <w:r>
         <w:rPr>
@@ -6119,7 +7623,43 @@
           <w:shd w:val="clear" w:color="auto" w:fill="FFFFFF"/>
           <w:rtl/>
         </w:rPr>
-        <w:t xml:space="preserve"> (הודעה 1), כאשר ה</w:t>
+        <w:t xml:space="preserve"> (</w:t>
+      </w:r>
+      <w:r>
+        <w:rPr>
+          <w:rFonts w:asciiTheme="minorBidi" w:hAnsiTheme="minorBidi" w:hint="cs"/>
+          <w:color w:val="000000"/>
+          <w:shd w:val="clear" w:color="auto" w:fill="FFFFFF"/>
+          <w:rtl/>
+        </w:rPr>
+        <w:t>נכלל בהודעה הראשונה</w:t>
+      </w:r>
+      <w:r>
+        <w:rPr>
+          <w:rFonts w:asciiTheme="minorBidi" w:hAnsiTheme="minorBidi" w:hint="cs"/>
+          <w:color w:val="000000"/>
+          <w:shd w:val="clear" w:color="auto" w:fill="FFFFFF"/>
+          <w:rtl/>
+        </w:rPr>
+        <w:t>)</w:t>
+      </w:r>
+      <w:r>
+        <w:rPr>
+          <w:rFonts w:asciiTheme="minorBidi" w:hAnsiTheme="minorBidi" w:hint="cs"/>
+          <w:color w:val="000000"/>
+          <w:shd w:val="clear" w:color="auto" w:fill="FFFFFF"/>
+          <w:rtl/>
+        </w:rPr>
+        <w:t>.</w:t>
+      </w:r>
+      <w:r>
+        <w:rPr>
+          <w:rFonts w:asciiTheme="minorBidi" w:hAnsiTheme="minorBidi" w:hint="cs"/>
+          <w:color w:val="000000"/>
+          <w:shd w:val="clear" w:color="auto" w:fill="FFFFFF"/>
+          <w:rtl/>
+        </w:rPr>
+        <w:t xml:space="preserve"> כאשר ה</w:t>
       </w:r>
       <w:r>
         <w:rPr>
@@ -6153,7 +7693,25 @@
           <w:shd w:val="clear" w:color="auto" w:fill="FFFFFF"/>
           <w:rtl/>
         </w:rPr>
-        <w:t xml:space="preserve"> הוא יוצר הודעה חדשה שנקראת </w:t>
+        <w:t xml:space="preserve"> הוא יוצר הודעה חדשה </w:t>
+      </w:r>
+      <w:r>
+        <w:rPr>
+          <w:rFonts w:asciiTheme="minorBidi" w:hAnsiTheme="minorBidi" w:hint="cs"/>
+          <w:color w:val="000000"/>
+          <w:shd w:val="clear" w:color="auto" w:fill="FFFFFF"/>
+          <w:rtl/>
+        </w:rPr>
+        <w:t>שבה בין היתר הוא גוזר מפתח הנקרא</w:t>
+      </w:r>
+      <w:r>
+        <w:rPr>
+          <w:rFonts w:asciiTheme="minorBidi" w:hAnsiTheme="minorBidi" w:hint="cs"/>
+          <w:color w:val="000000"/>
+          <w:shd w:val="clear" w:color="auto" w:fill="FFFFFF"/>
+          <w:rtl/>
+        </w:rPr>
+        <w:t xml:space="preserve"> </w:t>
       </w:r>
       <w:r>
         <w:rPr>
@@ -6178,7 +7736,34 @@
           <w:shd w:val="clear" w:color="auto" w:fill="FFFFFF"/>
           <w:rtl/>
         </w:rPr>
-        <w:t>, שהיא מכילה את כל הנתונים הבאים :</w:t>
+        <w:t xml:space="preserve"> ו</w:t>
+      </w:r>
+      <w:r>
+        <w:rPr>
+          <w:rFonts w:asciiTheme="minorBidi" w:hAnsiTheme="minorBidi" w:hint="cs"/>
+          <w:color w:val="000000"/>
+          <w:shd w:val="clear" w:color="auto" w:fill="FFFFFF"/>
+          <w:rtl/>
+        </w:rPr>
+        <w:t>היא מכילה</w:t>
+      </w:r>
+      <w:r>
+        <w:rPr>
+          <w:rFonts w:asciiTheme="minorBidi" w:hAnsiTheme="minorBidi" w:hint="cs"/>
+          <w:color w:val="000000"/>
+          <w:shd w:val="clear" w:color="auto" w:fill="FFFFFF"/>
+          <w:rtl/>
+        </w:rPr>
+        <w:t xml:space="preserve"> בנוסף</w:t>
+      </w:r>
+      <w:r>
+        <w:rPr>
+          <w:rFonts w:asciiTheme="minorBidi" w:hAnsiTheme="minorBidi" w:hint="cs"/>
+          <w:color w:val="000000"/>
+          <w:shd w:val="clear" w:color="auto" w:fill="FFFFFF"/>
+          <w:rtl/>
+        </w:rPr>
+        <w:t xml:space="preserve"> את כל הנתונים הבאים :</w:t>
       </w:r>
     </w:p>
     <w:p>
@@ -6575,31 +8160,49 @@
       <w:pPr>
         <w:bidi/>
         <w:rPr>
-          <w:rFonts w:asciiTheme="minorBidi" w:hAnsiTheme="minorBidi"/>
-          <w:color w:val="000000"/>
-          <w:shd w:val="clear" w:color="auto" w:fill="FFFFFF"/>
-          <w:rtl/>
-        </w:rPr>
-      </w:pPr>
-    </w:p>
-    <w:p>
-      <w:pPr>
-        <w:bidi/>
-        <w:rPr>
-          <w:rFonts w:asciiTheme="minorBidi" w:hAnsiTheme="minorBidi"/>
-          <w:color w:val="000000"/>
-          <w:shd w:val="clear" w:color="auto" w:fill="FFFFFF"/>
-          <w:rtl/>
-        </w:rPr>
-      </w:pPr>
-      <w:r>
-        <w:rPr>
-          <w:rFonts w:asciiTheme="minorBidi" w:hAnsiTheme="minorBidi" w:hint="cs"/>
-          <w:color w:val="000000"/>
-          <w:shd w:val="clear" w:color="auto" w:fill="FFFFFF"/>
-          <w:rtl/>
-        </w:rPr>
-        <w:t>חוץ מה-4 הנתונים ה</w:t>
+          <w:rFonts w:asciiTheme="minorBidi" w:hAnsiTheme="minorBidi" w:hint="cs"/>
+          <w:color w:val="000000"/>
+          <w:shd w:val="clear" w:color="auto" w:fill="FFFFFF"/>
+          <w:rtl/>
+        </w:rPr>
+      </w:pPr>
+    </w:p>
+    <w:p>
+      <w:pPr>
+        <w:bidi/>
+        <w:rPr>
+          <w:rFonts w:asciiTheme="minorBidi" w:hAnsiTheme="minorBidi"/>
+          <w:color w:val="000000"/>
+          <w:shd w:val="clear" w:color="auto" w:fill="FFFFFF"/>
+          <w:rtl/>
+        </w:rPr>
+      </w:pPr>
+      <w:r>
+        <w:rPr>
+          <w:rFonts w:asciiTheme="minorBidi" w:hAnsiTheme="minorBidi" w:hint="cs"/>
+          <w:color w:val="000000"/>
+          <w:shd w:val="clear" w:color="auto" w:fill="FFFFFF"/>
+          <w:rtl/>
+        </w:rPr>
+        <w:t>חוץ מה-4 הנתונים</w:t>
+      </w:r>
+      <w:r>
+        <w:rPr>
+          <w:rFonts w:asciiTheme="minorBidi" w:hAnsiTheme="minorBidi" w:hint="cs"/>
+          <w:color w:val="000000"/>
+          <w:shd w:val="clear" w:color="auto" w:fill="FFFFFF"/>
+          <w:rtl/>
+        </w:rPr>
+        <w:t xml:space="preserve"> הכלולים בהודעה,</w:t>
+      </w:r>
+      <w:r>
+        <w:rPr>
+          <w:rFonts w:asciiTheme="minorBidi" w:hAnsiTheme="minorBidi" w:hint="cs"/>
+          <w:color w:val="000000"/>
+          <w:shd w:val="clear" w:color="auto" w:fill="FFFFFF"/>
+          <w:rtl/>
+        </w:rPr>
+        <w:t xml:space="preserve"> ה</w:t>
       </w:r>
       <w:r>
         <w:rPr>
@@ -6633,7 +8236,28 @@
           <w:shd w:val="clear" w:color="auto" w:fill="FFFFFF"/>
           <w:rtl/>
         </w:rPr>
-        <w:t>), 5 המפתחות הינם:</w:t>
+        <w:t>).</w:t>
+      </w:r>
+    </w:p>
+    <w:p>
+      <w:pPr>
+        <w:bidi/>
+        <w:rPr>
+          <w:rFonts w:asciiTheme="minorBidi" w:hAnsiTheme="minorBidi"/>
+          <w:color w:val="000000"/>
+          <w:shd w:val="clear" w:color="auto" w:fill="FFFFFF"/>
+          <w:rtl/>
+        </w:rPr>
+      </w:pPr>
+      <w:r>
+        <w:rPr>
+          <w:rFonts w:asciiTheme="minorBidi" w:hAnsiTheme="minorBidi" w:hint="cs"/>
+          <w:color w:val="000000"/>
+          <w:shd w:val="clear" w:color="auto" w:fill="FFFFFF"/>
+          <w:rtl/>
+        </w:rPr>
+        <w:lastRenderedPageBreak/>
+        <w:t>5 המפתחות הינם:</w:t>
       </w:r>
     </w:p>
     <w:p>
@@ -6645,7 +8269,7 @@
         </w:numPr>
         <w:bidi/>
         <w:rPr>
-          <w:rFonts w:asciiTheme="minorBidi" w:hAnsiTheme="minorBidi" w:hint="cs"/>
+          <w:rFonts w:asciiTheme="minorBidi" w:hAnsiTheme="minorBidi"/>
           <w:color w:val="000000"/>
           <w:shd w:val="clear" w:color="auto" w:fill="FFFFFF"/>
         </w:rPr>
@@ -6696,7 +8320,16 @@
           <w:shd w:val="clear" w:color="auto" w:fill="FFFFFF"/>
           <w:rtl/>
         </w:rPr>
-        <w:t xml:space="preserve"> מאפיין זה מכיל בתוכו את הסיסמה שנשלחת ברשת. (</w:t>
+        <w:t xml:space="preserve"> מפתח</w:t>
+      </w:r>
+      <w:r>
+        <w:rPr>
+          <w:rFonts w:asciiTheme="minorBidi" w:hAnsiTheme="minorBidi" w:hint="cs"/>
+          <w:color w:val="000000"/>
+          <w:shd w:val="clear" w:color="auto" w:fill="FFFFFF"/>
+          <w:rtl/>
+        </w:rPr>
+        <w:t xml:space="preserve"> זה מכיל בתוכו את הסיסמה שנשלחת ברשת. (</w:t>
       </w:r>
       <w:r>
         <w:rPr>
@@ -6785,7 +8418,16 @@
           <w:shd w:val="clear" w:color="auto" w:fill="FFFFFF"/>
           <w:rtl/>
         </w:rPr>
-        <w:t xml:space="preserve"> מאפיין זה יצפין את הסיסמה שתישלח ברשת (</w:t>
+        <w:t xml:space="preserve"> מפתח</w:t>
+      </w:r>
+      <w:r>
+        <w:rPr>
+          <w:rFonts w:asciiTheme="minorBidi" w:hAnsiTheme="minorBidi" w:hint="cs"/>
+          <w:color w:val="000000"/>
+          <w:shd w:val="clear" w:color="auto" w:fill="FFFFFF"/>
+          <w:rtl/>
+        </w:rPr>
+        <w:t xml:space="preserve"> זה יצפין את הסיסמה שתישלח ברשת (</w:t>
       </w:r>
       <w:proofErr w:type="spellStart"/>
       <w:r>
@@ -6888,7 +8530,7 @@
         </w:numPr>
         <w:bidi/>
         <w:rPr>
-          <w:rFonts w:asciiTheme="minorBidi" w:hAnsiTheme="minorBidi" w:hint="cs"/>
+          <w:rFonts w:asciiTheme="minorBidi" w:hAnsiTheme="minorBidi"/>
           <w:color w:val="000000"/>
           <w:shd w:val="clear" w:color="auto" w:fill="FFFFFF"/>
         </w:rPr>
@@ -6937,7 +8579,16 @@
           <w:shd w:val="clear" w:color="auto" w:fill="FFFFFF"/>
           <w:rtl/>
         </w:rPr>
-        <w:t xml:space="preserve"> זהו מפתח זמני שישמש את ה</w:t>
+        <w:t xml:space="preserve"> זהו מפתח זמני שישמש עבור</w:t>
+      </w:r>
+      <w:r>
+        <w:rPr>
+          <w:rFonts w:asciiTheme="minorBidi" w:hAnsiTheme="minorBidi" w:hint="cs"/>
+          <w:color w:val="000000"/>
+          <w:shd w:val="clear" w:color="auto" w:fill="FFFFFF"/>
+          <w:rtl/>
+        </w:rPr>
+        <w:t xml:space="preserve"> ה</w:t>
       </w:r>
       <w:r>
         <w:rPr>
@@ -7086,7 +8737,34 @@
           <w:shd w:val="clear" w:color="auto" w:fill="FFFFFF"/>
           <w:rtl/>
         </w:rPr>
-        <w:t xml:space="preserve"> נועד בשביל לחשב את האימות בתוך ה</w:t>
+        <w:t xml:space="preserve"> מפתח</w:t>
+      </w:r>
+      <w:r>
+        <w:rPr>
+          <w:rFonts w:asciiTheme="minorBidi" w:hAnsiTheme="minorBidi" w:hint="cs"/>
+          <w:color w:val="000000"/>
+          <w:shd w:val="clear" w:color="auto" w:fill="FFFFFF"/>
+          <w:rtl/>
+        </w:rPr>
+        <w:t xml:space="preserve"> </w:t>
+      </w:r>
+      <w:r>
+        <w:rPr>
+          <w:rFonts w:asciiTheme="minorBidi" w:hAnsiTheme="minorBidi" w:hint="cs"/>
+          <w:color w:val="000000"/>
+          <w:shd w:val="clear" w:color="auto" w:fill="FFFFFF"/>
+          <w:rtl/>
+        </w:rPr>
+        <w:t>ש</w:t>
+      </w:r>
+      <w:r>
+        <w:rPr>
+          <w:rFonts w:asciiTheme="minorBidi" w:hAnsiTheme="minorBidi" w:hint="cs"/>
+          <w:color w:val="000000"/>
+          <w:shd w:val="clear" w:color="auto" w:fill="FFFFFF"/>
+          <w:rtl/>
+        </w:rPr>
+        <w:t>נועד בשביל לחשב את האימות בתוך ה</w:t>
       </w:r>
       <w:r>
         <w:rPr>
@@ -7194,7 +8872,25 @@
           <w:shd w:val="clear" w:color="auto" w:fill="FFFFFF"/>
           <w:rtl/>
         </w:rPr>
-        <w:t xml:space="preserve"> נועד בשביל לחשב את האימות בתוך ה</w:t>
+        <w:t xml:space="preserve"> </w:t>
+      </w:r>
+      <w:r>
+        <w:rPr>
+          <w:rFonts w:asciiTheme="minorBidi" w:hAnsiTheme="minorBidi" w:hint="cs"/>
+          <w:color w:val="000000"/>
+          <w:shd w:val="clear" w:color="auto" w:fill="FFFFFF"/>
+          <w:rtl/>
+        </w:rPr>
+        <w:t>מפתח ש</w:t>
+      </w:r>
+      <w:r>
+        <w:rPr>
+          <w:rFonts w:asciiTheme="minorBidi" w:hAnsiTheme="minorBidi" w:hint="cs"/>
+          <w:color w:val="000000"/>
+          <w:shd w:val="clear" w:color="auto" w:fill="FFFFFF"/>
+          <w:rtl/>
+        </w:rPr>
+        <w:t>נועד בשביל לחשב את האימות בתוך ה</w:t>
       </w:r>
       <w:r>
         <w:rPr>
@@ -7247,7 +8943,33 @@
           <w:shd w:val="clear" w:color="auto" w:fill="FFFFFF"/>
           <w:rtl/>
         </w:rPr>
-        <w:t>והוא שולח את כל המידע הזה ל</w:t>
+        <w:t>את 5 המפתחות הנ"ל, ה</w:t>
+      </w:r>
+      <w:r>
+        <w:rPr>
+          <w:rFonts w:asciiTheme="minorBidi" w:hAnsiTheme="minorBidi" w:hint="cs"/>
+          <w:color w:val="000000"/>
+          <w:shd w:val="clear" w:color="auto" w:fill="FFFFFF"/>
+        </w:rPr>
+        <w:t>PTK</w:t>
+      </w:r>
+      <w:r>
+        <w:rPr>
+          <w:rFonts w:asciiTheme="minorBidi" w:hAnsiTheme="minorBidi" w:hint="cs"/>
+          <w:color w:val="000000"/>
+          <w:shd w:val="clear" w:color="auto" w:fill="FFFFFF"/>
+          <w:rtl/>
+        </w:rPr>
+        <w:t xml:space="preserve"> שולח עם</w:t>
+      </w:r>
+      <w:r>
+        <w:rPr>
+          <w:rFonts w:asciiTheme="minorBidi" w:hAnsiTheme="minorBidi" w:hint="cs"/>
+          <w:color w:val="000000"/>
+          <w:shd w:val="clear" w:color="auto" w:fill="FFFFFF"/>
+          <w:rtl/>
+        </w:rPr>
+        <w:t xml:space="preserve"> כל המידע הזה ל</w:t>
       </w:r>
       <w:r>
         <w:rPr>
@@ -7266,25 +8988,79 @@
         </w:rPr>
         <w:t xml:space="preserve"> (הודעה 2 )</w:t>
       </w:r>
-    </w:p>
-    <w:p>
-      <w:pPr>
-        <w:bidi/>
-        <w:rPr>
-          <w:rFonts w:asciiTheme="minorBidi" w:hAnsiTheme="minorBidi" w:hint="cs"/>
-          <w:color w:val="000000"/>
-          <w:shd w:val="clear" w:color="auto" w:fill="FFFFFF"/>
-          <w:rtl/>
-        </w:rPr>
-      </w:pPr>
-      <w:r>
-        <w:rPr>
-          <w:rFonts w:asciiTheme="minorBidi" w:hAnsiTheme="minorBidi" w:hint="cs"/>
-          <w:color w:val="000000"/>
-          <w:shd w:val="clear" w:color="auto" w:fill="FFFFFF"/>
-          <w:rtl/>
-        </w:rPr>
-        <w:t>אם כל המידע של הודעה 2 נכון (אומת ע"י ה</w:t>
+      <w:r>
+        <w:rPr>
+          <w:rFonts w:asciiTheme="minorBidi" w:hAnsiTheme="minorBidi" w:hint="cs"/>
+          <w:color w:val="000000"/>
+          <w:shd w:val="clear" w:color="auto" w:fill="FFFFFF"/>
+          <w:rtl/>
+        </w:rPr>
+        <w:t>.</w:t>
+      </w:r>
+    </w:p>
+    <w:p>
+      <w:pPr>
+        <w:bidi/>
+        <w:rPr>
+          <w:rFonts w:asciiTheme="minorBidi" w:hAnsiTheme="minorBidi" w:hint="cs"/>
+          <w:color w:val="000000"/>
+          <w:shd w:val="clear" w:color="auto" w:fill="FFFFFF"/>
+          <w:rtl/>
+        </w:rPr>
+      </w:pPr>
+      <w:r>
+        <w:rPr>
+          <w:rFonts w:asciiTheme="minorBidi" w:hAnsiTheme="minorBidi" w:hint="cs"/>
+          <w:color w:val="000000"/>
+          <w:shd w:val="clear" w:color="auto" w:fill="FFFFFF"/>
+          <w:rtl/>
+        </w:rPr>
+        <w:t>במידה</w:t>
+      </w:r>
+      <w:r>
+        <w:rPr>
+          <w:rFonts w:asciiTheme="minorBidi" w:hAnsiTheme="minorBidi" w:hint="cs"/>
+          <w:color w:val="000000"/>
+          <w:shd w:val="clear" w:color="auto" w:fill="FFFFFF"/>
+          <w:rtl/>
+        </w:rPr>
+        <w:t xml:space="preserve"> </w:t>
+      </w:r>
+      <w:r>
+        <w:rPr>
+          <w:rFonts w:asciiTheme="minorBidi" w:hAnsiTheme="minorBidi" w:hint="cs"/>
+          <w:color w:val="000000"/>
+          <w:shd w:val="clear" w:color="auto" w:fill="FFFFFF"/>
+          <w:rtl/>
+        </w:rPr>
+        <w:t>ו</w:t>
+      </w:r>
+      <w:r>
+        <w:rPr>
+          <w:rFonts w:asciiTheme="minorBidi" w:hAnsiTheme="minorBidi" w:hint="cs"/>
+          <w:color w:val="000000"/>
+          <w:shd w:val="clear" w:color="auto" w:fill="FFFFFF"/>
+          <w:rtl/>
+        </w:rPr>
+        <w:t>כל המידע של הודעה 2</w:t>
+      </w:r>
+      <w:r>
+        <w:rPr>
+          <w:rFonts w:asciiTheme="minorBidi" w:hAnsiTheme="minorBidi" w:hint="cs"/>
+          <w:color w:val="000000"/>
+          <w:shd w:val="clear" w:color="auto" w:fill="FFFFFF"/>
+          <w:rtl/>
+        </w:rPr>
+        <w:t xml:space="preserve"> אכן</w:t>
+      </w:r>
+      <w:r>
+        <w:rPr>
+          <w:rFonts w:asciiTheme="minorBidi" w:hAnsiTheme="minorBidi" w:hint="cs"/>
+          <w:color w:val="000000"/>
+          <w:shd w:val="clear" w:color="auto" w:fill="FFFFFF"/>
+          <w:rtl/>
+        </w:rPr>
+        <w:t xml:space="preserve"> נכון (אומת ע"י ה</w:t>
       </w:r>
       <w:r>
         <w:rPr>
@@ -7301,13 +9077,49 @@
           <w:shd w:val="clear" w:color="auto" w:fill="FFFFFF"/>
           <w:rtl/>
         </w:rPr>
-        <w:t>)</w:t>
-      </w:r>
-      <w:r>
-        <w:rPr>
-          <w:rFonts w:asciiTheme="minorBidi" w:hAnsiTheme="minorBidi"/>
-          <w:color w:val="000000"/>
-          <w:shd w:val="clear" w:color="auto" w:fill="FFFFFF"/>
+        <w:t>), נמשיך בתהליך</w:t>
+      </w:r>
+      <w:r>
+        <w:rPr>
+          <w:rFonts w:asciiTheme="minorBidi" w:hAnsiTheme="minorBidi" w:hint="cs"/>
+          <w:color w:val="000000"/>
+          <w:shd w:val="clear" w:color="auto" w:fill="FFFFFF"/>
+          <w:rtl/>
+        </w:rPr>
+        <w:t xml:space="preserve"> הלחיצה להודעה 3.</w:t>
+      </w:r>
+      <w:r>
+        <w:rPr>
+          <w:rFonts w:asciiTheme="minorBidi" w:hAnsiTheme="minorBidi" w:hint="cs"/>
+          <w:color w:val="000000"/>
+          <w:shd w:val="clear" w:color="auto" w:fill="FFFFFF"/>
+          <w:rtl/>
+        </w:rPr>
+        <w:t xml:space="preserve"> אחרת </w:t>
+      </w:r>
+      <w:r>
+        <w:rPr>
+          <w:rFonts w:asciiTheme="minorBidi" w:hAnsiTheme="minorBidi" w:hint="cs"/>
+          <w:color w:val="000000"/>
+          <w:shd w:val="clear" w:color="auto" w:fill="FFFFFF"/>
+          <w:rtl/>
+        </w:rPr>
+        <w:t>רכיב ה</w:t>
+      </w:r>
+      <w:r>
+        <w:rPr>
+          <w:rFonts w:asciiTheme="minorBidi" w:hAnsiTheme="minorBidi" w:hint="cs"/>
+          <w:color w:val="000000"/>
+          <w:shd w:val="clear" w:color="auto" w:fill="FFFFFF"/>
+        </w:rPr>
+        <w:t>AP</w:t>
+      </w:r>
+      <w:r>
+        <w:rPr>
+          <w:rFonts w:asciiTheme="minorBidi" w:hAnsiTheme="minorBidi" w:hint="cs"/>
+          <w:color w:val="000000"/>
+          <w:shd w:val="clear" w:color="auto" w:fill="FFFFFF"/>
+          <w:rtl/>
         </w:rPr>
         <w:t xml:space="preserve"> </w:t>
       </w:r>
@@ -7318,7 +9130,25 @@
           <w:shd w:val="clear" w:color="auto" w:fill="FFFFFF"/>
           <w:rtl/>
         </w:rPr>
-        <w:t>, נמשיך בתהליך להודעה 3, אחרת יפסיק התקשורת בין ה</w:t>
+        <w:t xml:space="preserve">יפסיק </w:t>
+      </w:r>
+      <w:r>
+        <w:rPr>
+          <w:rFonts w:asciiTheme="minorBidi" w:hAnsiTheme="minorBidi" w:hint="cs"/>
+          <w:color w:val="000000"/>
+          <w:shd w:val="clear" w:color="auto" w:fill="FFFFFF"/>
+          <w:rtl/>
+        </w:rPr>
+        <w:t xml:space="preserve">את </w:t>
+      </w:r>
+      <w:r>
+        <w:rPr>
+          <w:rFonts w:asciiTheme="minorBidi" w:hAnsiTheme="minorBidi" w:hint="cs"/>
+          <w:color w:val="000000"/>
+          <w:shd w:val="clear" w:color="auto" w:fill="FFFFFF"/>
+          <w:rtl/>
+        </w:rPr>
+        <w:t>התקשורת בין ה</w:t>
       </w:r>
       <w:r>
         <w:rPr>
@@ -7365,47 +9195,32 @@
           <w:rtl/>
         </w:rPr>
       </w:pPr>
-    </w:p>
-    <w:p>
-      <w:pPr>
-        <w:bidi/>
-        <w:rPr>
-          <w:rFonts w:asciiTheme="minorBidi" w:hAnsiTheme="minorBidi"/>
-          <w:color w:val="000000"/>
-          <w:shd w:val="clear" w:color="auto" w:fill="FFFFFF"/>
-          <w:rtl/>
-        </w:rPr>
-      </w:pPr>
-    </w:p>
-    <w:p>
-      <w:pPr>
-        <w:bidi/>
-        <w:rPr>
-          <w:rFonts w:asciiTheme="minorBidi" w:hAnsiTheme="minorBidi"/>
-          <w:color w:val="000000"/>
-          <w:shd w:val="clear" w:color="auto" w:fill="FFFFFF"/>
-          <w:rtl/>
-        </w:rPr>
-      </w:pPr>
-    </w:p>
-    <w:p>
-      <w:pPr>
-        <w:bidi/>
-        <w:rPr>
-          <w:rFonts w:asciiTheme="minorBidi" w:hAnsiTheme="minorBidi"/>
-          <w:color w:val="000000"/>
-          <w:shd w:val="clear" w:color="auto" w:fill="FFFFFF"/>
-          <w:rtl/>
-        </w:rPr>
-      </w:pPr>
-      <w:r>
-        <w:rPr>
-          <w:rFonts w:asciiTheme="minorBidi" w:hAnsiTheme="minorBidi" w:hint="cs"/>
-          <w:color w:val="000000"/>
-          <w:shd w:val="clear" w:color="auto" w:fill="FFFFFF"/>
-          <w:rtl/>
-        </w:rPr>
-        <w:t>ברגע שה</w:t>
+      <w:r>
+        <w:rPr>
+          <w:rFonts w:asciiTheme="minorBidi" w:hAnsiTheme="minorBidi" w:hint="cs"/>
+          <w:color w:val="000000"/>
+          <w:shd w:val="clear" w:color="auto" w:fill="FFFFFF"/>
+          <w:rtl/>
+        </w:rPr>
+        <w:t xml:space="preserve">נדבר כרגע על המצב בו </w:t>
+      </w:r>
+      <w:r>
+        <w:rPr>
+          <w:rFonts w:asciiTheme="minorBidi" w:hAnsiTheme="minorBidi" w:hint="cs"/>
+          <w:color w:val="000000"/>
+          <w:shd w:val="clear" w:color="auto" w:fill="FFFFFF"/>
+          <w:rtl/>
+        </w:rPr>
+        <w:t>ה</w:t>
+      </w:r>
+      <w:r>
+        <w:rPr>
+          <w:rFonts w:asciiTheme="minorBidi" w:hAnsiTheme="minorBidi" w:hint="cs"/>
+          <w:color w:val="000000"/>
+          <w:shd w:val="clear" w:color="auto" w:fill="FFFFFF"/>
+          <w:rtl/>
+        </w:rPr>
+        <w:t>-</w:t>
       </w:r>
       <w:r>
         <w:rPr>
@@ -7439,7 +9254,16 @@
           <w:shd w:val="clear" w:color="auto" w:fill="FFFFFF"/>
           <w:rtl/>
         </w:rPr>
-        <w:t>, הוא מבצע אימות של הדברים הבאים:</w:t>
+        <w:t>.</w:t>
+      </w:r>
+      <w:r>
+        <w:rPr>
+          <w:rFonts w:asciiTheme="minorBidi" w:hAnsiTheme="minorBidi" w:hint="cs"/>
+          <w:color w:val="000000"/>
+          <w:shd w:val="clear" w:color="auto" w:fill="FFFFFF"/>
+          <w:rtl/>
+        </w:rPr>
+        <w:t xml:space="preserve"> הוא מבצע אימות של הדברים הבאים:</w:t>
       </w:r>
     </w:p>
     <w:p>
@@ -7451,19 +9275,19 @@
         </w:numPr>
         <w:bidi/>
         <w:rPr>
-          <w:rFonts w:asciiTheme="minorBidi" w:hAnsiTheme="minorBidi" w:hint="cs"/>
-          <w:color w:val="000000"/>
-          <w:shd w:val="clear" w:color="auto" w:fill="FFFFFF"/>
-        </w:rPr>
-      </w:pPr>
-      <w:r>
-        <w:rPr>
-          <w:rFonts w:asciiTheme="minorBidi" w:hAnsiTheme="minorBidi" w:hint="cs"/>
-          <w:color w:val="000000"/>
-          <w:shd w:val="clear" w:color="auto" w:fill="FFFFFF"/>
-          <w:rtl/>
-        </w:rPr>
-        <w:t>הוא בודק האם ניתן לגזור מחדש את ה</w:t>
+          <w:rFonts w:asciiTheme="minorBidi" w:hAnsiTheme="minorBidi"/>
+          <w:color w:val="000000"/>
+          <w:shd w:val="clear" w:color="auto" w:fill="FFFFFF"/>
+        </w:rPr>
+      </w:pPr>
+      <w:r>
+        <w:rPr>
+          <w:rFonts w:asciiTheme="minorBidi" w:hAnsiTheme="minorBidi" w:hint="cs"/>
+          <w:color w:val="000000"/>
+          <w:shd w:val="clear" w:color="auto" w:fill="FFFFFF"/>
+          <w:rtl/>
+        </w:rPr>
+        <w:t>בודק האם ניתן לגזור מחדש את ה</w:t>
       </w:r>
       <w:r>
         <w:rPr>
@@ -7504,7 +9328,7 @@
           <w:shd w:val="clear" w:color="auto" w:fill="FFFFFF"/>
           <w:rtl/>
         </w:rPr>
-        <w:t>הוא בודק האם ה</w:t>
+        <w:t>בודק האם ה</w:t>
       </w:r>
       <w:r>
         <w:rPr>
@@ -7542,19 +9366,19 @@
         </w:numPr>
         <w:bidi/>
         <w:rPr>
-          <w:rFonts w:asciiTheme="minorBidi" w:hAnsiTheme="minorBidi" w:hint="cs"/>
-          <w:color w:val="000000"/>
-          <w:shd w:val="clear" w:color="auto" w:fill="FFFFFF"/>
-        </w:rPr>
-      </w:pPr>
-      <w:r>
-        <w:rPr>
-          <w:rFonts w:asciiTheme="minorBidi" w:hAnsiTheme="minorBidi" w:hint="cs"/>
-          <w:color w:val="000000"/>
-          <w:shd w:val="clear" w:color="auto" w:fill="FFFFFF"/>
-          <w:rtl/>
-        </w:rPr>
-        <w:t>הוא בודק האם ה</w:t>
+          <w:rFonts w:asciiTheme="minorBidi" w:hAnsiTheme="minorBidi"/>
+          <w:color w:val="000000"/>
+          <w:shd w:val="clear" w:color="auto" w:fill="FFFFFF"/>
+        </w:rPr>
+      </w:pPr>
+      <w:r>
+        <w:rPr>
+          <w:rFonts w:asciiTheme="minorBidi" w:hAnsiTheme="minorBidi" w:hint="cs"/>
+          <w:color w:val="000000"/>
+          <w:shd w:val="clear" w:color="auto" w:fill="FFFFFF"/>
+          <w:rtl/>
+        </w:rPr>
+        <w:t>בודק האם ה</w:t>
       </w:r>
       <w:r>
         <w:rPr>
@@ -7595,20 +9419,65 @@
       <w:pPr>
         <w:bidi/>
         <w:rPr>
-          <w:rFonts w:asciiTheme="minorBidi" w:hAnsiTheme="minorBidi"/>
-          <w:color w:val="000000"/>
-          <w:shd w:val="clear" w:color="auto" w:fill="FFFFFF"/>
-          <w:rtl/>
-        </w:rPr>
-      </w:pPr>
-      <w:r>
-        <w:rPr>
-          <w:rFonts w:asciiTheme="minorBidi" w:hAnsiTheme="minorBidi" w:hint="cs"/>
-          <w:color w:val="000000"/>
-          <w:shd w:val="clear" w:color="auto" w:fill="FFFFFF"/>
-          <w:rtl/>
-        </w:rPr>
-        <w:t>ברגע שכל המידע נבדק ונמצא אמין ה</w:t>
+          <w:rFonts w:asciiTheme="minorBidi" w:hAnsiTheme="minorBidi" w:hint="cs"/>
+          <w:color w:val="000000"/>
+          <w:shd w:val="clear" w:color="auto" w:fill="FFFFFF"/>
+          <w:rtl/>
+        </w:rPr>
+      </w:pPr>
+      <w:r>
+        <w:rPr>
+          <w:rFonts w:asciiTheme="minorBidi" w:hAnsiTheme="minorBidi" w:hint="cs"/>
+          <w:color w:val="000000"/>
+          <w:shd w:val="clear" w:color="auto" w:fill="FFFFFF"/>
+          <w:rtl/>
+        </w:rPr>
+        <w:t>בעת</w:t>
+      </w:r>
+      <w:r>
+        <w:rPr>
+          <w:rFonts w:asciiTheme="minorBidi" w:hAnsiTheme="minorBidi" w:hint="cs"/>
+          <w:color w:val="000000"/>
+          <w:shd w:val="clear" w:color="auto" w:fill="FFFFFF"/>
+          <w:rtl/>
+        </w:rPr>
+        <w:t xml:space="preserve"> שכל המידע </w:t>
+      </w:r>
+      <w:r>
+        <w:rPr>
+          <w:rFonts w:asciiTheme="minorBidi" w:hAnsiTheme="minorBidi" w:hint="cs"/>
+          <w:color w:val="000000"/>
+          <w:shd w:val="clear" w:color="auto" w:fill="FFFFFF"/>
+          <w:rtl/>
+        </w:rPr>
+        <w:t xml:space="preserve">הנבדק אכן </w:t>
+      </w:r>
+      <w:r>
+        <w:rPr>
+          <w:rFonts w:asciiTheme="minorBidi" w:hAnsiTheme="minorBidi" w:hint="cs"/>
+          <w:color w:val="000000"/>
+          <w:shd w:val="clear" w:color="auto" w:fill="FFFFFF"/>
+          <w:rtl/>
+        </w:rPr>
+        <w:t>נמצא אמין</w:t>
+      </w:r>
+      <w:r>
+        <w:rPr>
+          <w:rFonts w:asciiTheme="minorBidi" w:hAnsiTheme="minorBidi" w:hint="cs"/>
+          <w:color w:val="000000"/>
+          <w:shd w:val="clear" w:color="auto" w:fill="FFFFFF"/>
+          <w:rtl/>
+        </w:rPr>
+        <w:t>,</w:t>
+      </w:r>
+      <w:r>
+        <w:rPr>
+          <w:rFonts w:asciiTheme="minorBidi" w:hAnsiTheme="minorBidi" w:hint="cs"/>
+          <w:color w:val="000000"/>
+          <w:shd w:val="clear" w:color="auto" w:fill="FFFFFF"/>
+          <w:rtl/>
+        </w:rPr>
+        <w:t xml:space="preserve"> ה</w:t>
       </w:r>
       <w:r>
         <w:rPr>
@@ -7625,7 +9494,25 @@
           <w:shd w:val="clear" w:color="auto" w:fill="FFFFFF"/>
           <w:rtl/>
         </w:rPr>
-        <w:t xml:space="preserve"> מתחיל ליצור </w:t>
+        <w:t xml:space="preserve"> מתחיל לי</w:t>
+      </w:r>
+      <w:r>
+        <w:rPr>
+          <w:rFonts w:asciiTheme="minorBidi" w:hAnsiTheme="minorBidi" w:hint="cs"/>
+          <w:color w:val="000000"/>
+          <w:shd w:val="clear" w:color="auto" w:fill="FFFFFF"/>
+          <w:rtl/>
+        </w:rPr>
+        <w:t>יצר</w:t>
+      </w:r>
+      <w:r>
+        <w:rPr>
+          <w:rFonts w:asciiTheme="minorBidi" w:hAnsiTheme="minorBidi" w:hint="cs"/>
+          <w:color w:val="000000"/>
+          <w:shd w:val="clear" w:color="auto" w:fill="FFFFFF"/>
+          <w:rtl/>
+        </w:rPr>
+        <w:t xml:space="preserve"> </w:t>
       </w:r>
       <w:r>
         <w:rPr>
@@ -7661,6 +9548,15 @@
         </w:rPr>
         <w:t>. (הודעה 3)</w:t>
       </w:r>
+      <w:r>
+        <w:rPr>
+          <w:rFonts w:asciiTheme="minorBidi" w:hAnsiTheme="minorBidi" w:hint="cs"/>
+          <w:color w:val="000000"/>
+          <w:shd w:val="clear" w:color="auto" w:fill="FFFFFF"/>
+          <w:rtl/>
+        </w:rPr>
+        <w:t>.</w:t>
+      </w:r>
     </w:p>
     <w:p>
       <w:pPr>
@@ -7742,6 +9638,15 @@
           <w:shd w:val="clear" w:color="auto" w:fill="FFFFFF"/>
           <w:rtl/>
         </w:rPr>
+        <w:t>,</w:t>
+      </w:r>
+      <w:r>
+        <w:rPr>
+          <w:rFonts w:asciiTheme="minorBidi" w:hAnsiTheme="minorBidi" w:hint="cs"/>
+          <w:color w:val="000000"/>
+          <w:shd w:val="clear" w:color="auto" w:fill="FFFFFF"/>
+          <w:rtl/>
+        </w:rPr>
         <w:t xml:space="preserve"> הוא שולח </w:t>
       </w:r>
       <w:r>
@@ -7872,7 +9777,25 @@
           <w:shd w:val="clear" w:color="auto" w:fill="FFFFFF"/>
           <w:rtl/>
         </w:rPr>
-        <w:t xml:space="preserve">) שיפר את פרוטוקול </w:t>
+        <w:t>)</w:t>
+      </w:r>
+      <w:r>
+        <w:rPr>
+          <w:rFonts w:asciiTheme="minorBidi" w:hAnsiTheme="minorBidi" w:hint="cs"/>
+          <w:color w:val="000000"/>
+          <w:shd w:val="clear" w:color="auto" w:fill="FFFFFF"/>
+          <w:rtl/>
+        </w:rPr>
+        <w:t>,</w:t>
+      </w:r>
+      <w:r>
+        <w:rPr>
+          <w:rFonts w:asciiTheme="minorBidi" w:hAnsiTheme="minorBidi" w:hint="cs"/>
+          <w:color w:val="000000"/>
+          <w:shd w:val="clear" w:color="auto" w:fill="FFFFFF"/>
+          <w:rtl/>
+        </w:rPr>
+        <w:t xml:space="preserve"> שיפר את פרוטוקול </w:t>
       </w:r>
       <w:r>
         <w:rPr>
@@ -7913,7 +9836,7 @@
       <w:pPr>
         <w:bidi/>
         <w:rPr>
-          <w:rFonts w:asciiTheme="minorBidi" w:hAnsiTheme="minorBidi" w:hint="cs"/>
+          <w:rFonts w:asciiTheme="minorBidi" w:hAnsiTheme="minorBidi"/>
           <w:color w:val="000000"/>
           <w:shd w:val="clear" w:color="auto" w:fill="FFFFFF"/>
           <w:rtl/>
@@ -7933,9 +9856,12 @@
           <w:rtl/>
         </w:rPr>
       </w:pPr>
-      <w:r>
-        <w:rPr>
-          <w:rFonts w:asciiTheme="minorBidi" w:hAnsiTheme="minorBidi" w:hint="cs"/>
+    </w:p>
+    <w:p>
+      <w:pPr>
+        <w:bidi/>
+        <w:rPr>
+          <w:rFonts w:asciiTheme="minorBidi" w:hAnsiTheme="minorBidi"/>
           <w:color w:val="4F81BD" w:themeColor="accent1"/>
           <w:sz w:val="28"/>
           <w:szCs w:val="28"/>
@@ -7943,30 +9869,104 @@
           <w:shd w:val="clear" w:color="auto" w:fill="FFFFFF"/>
           <w:rtl/>
         </w:rPr>
+      </w:pPr>
+    </w:p>
+    <w:p>
+      <w:pPr>
+        <w:bidi/>
+        <w:rPr>
+          <w:rFonts w:asciiTheme="minorBidi" w:hAnsiTheme="minorBidi"/>
+          <w:color w:val="4F81BD" w:themeColor="accent1"/>
+          <w:sz w:val="28"/>
+          <w:szCs w:val="28"/>
+          <w:u w:val="single"/>
+          <w:shd w:val="clear" w:color="auto" w:fill="FFFFFF"/>
+          <w:rtl/>
+        </w:rPr>
+      </w:pPr>
+    </w:p>
+    <w:p>
+      <w:pPr>
+        <w:bidi/>
+        <w:rPr>
+          <w:rFonts w:asciiTheme="minorBidi" w:hAnsiTheme="minorBidi"/>
+          <w:color w:val="4F81BD" w:themeColor="accent1"/>
+          <w:sz w:val="28"/>
+          <w:szCs w:val="28"/>
+          <w:u w:val="single"/>
+          <w:shd w:val="clear" w:color="auto" w:fill="FFFFFF"/>
+          <w:rtl/>
+        </w:rPr>
+      </w:pPr>
+    </w:p>
+    <w:p>
+      <w:pPr>
+        <w:bidi/>
+        <w:rPr>
+          <w:rFonts w:asciiTheme="minorBidi" w:hAnsiTheme="minorBidi"/>
+          <w:color w:val="4F81BD" w:themeColor="accent1"/>
+          <w:sz w:val="28"/>
+          <w:szCs w:val="28"/>
+          <w:u w:val="single"/>
+          <w:shd w:val="clear" w:color="auto" w:fill="FFFFFF"/>
+          <w:rtl/>
+        </w:rPr>
+      </w:pPr>
+    </w:p>
+    <w:p>
+      <w:pPr>
+        <w:bidi/>
+        <w:rPr>
+          <w:rFonts w:asciiTheme="minorBidi" w:hAnsiTheme="minorBidi"/>
+          <w:color w:val="4F81BD" w:themeColor="accent1"/>
+          <w:sz w:val="28"/>
+          <w:szCs w:val="28"/>
+          <w:u w:val="single"/>
+          <w:shd w:val="clear" w:color="auto" w:fill="FFFFFF"/>
+          <w:rtl/>
+        </w:rPr>
+      </w:pPr>
+    </w:p>
+    <w:p>
+      <w:pPr>
+        <w:bidi/>
+        <w:rPr>
+          <w:rFonts w:asciiTheme="minorBidi" w:hAnsiTheme="minorBidi"/>
+          <w:color w:val="4F81BD" w:themeColor="accent1"/>
+          <w:sz w:val="28"/>
+          <w:szCs w:val="28"/>
+          <w:u w:val="single"/>
+          <w:shd w:val="clear" w:color="auto" w:fill="FFFFFF"/>
+          <w:rtl/>
+        </w:rPr>
+      </w:pPr>
+    </w:p>
+    <w:p>
+      <w:pPr>
+        <w:bidi/>
+        <w:rPr>
+          <w:rFonts w:asciiTheme="minorBidi" w:hAnsiTheme="minorBidi"/>
+          <w:color w:val="4F81BD" w:themeColor="accent1"/>
+          <w:sz w:val="28"/>
+          <w:szCs w:val="28"/>
+          <w:u w:val="single"/>
+          <w:shd w:val="clear" w:color="auto" w:fill="FFFFFF"/>
+          <w:rtl/>
+        </w:rPr>
+      </w:pPr>
+      <w:r>
+        <w:rPr>
+          <w:rFonts w:asciiTheme="minorBidi" w:hAnsiTheme="minorBidi" w:hint="cs"/>
+          <w:color w:val="4F81BD" w:themeColor="accent1"/>
+          <w:sz w:val="28"/>
+          <w:szCs w:val="28"/>
+          <w:u w:val="single"/>
+          <w:shd w:val="clear" w:color="auto" w:fill="FFFFFF"/>
+          <w:rtl/>
+        </w:rPr>
+        <w:lastRenderedPageBreak/>
         <w:t>תיאור הבעיה:</w:t>
       </w:r>
-    </w:p>
-    <w:p>
-      <w:pPr>
-        <w:bidi/>
-        <w:rPr>
-          <w:rFonts w:asciiTheme="minorBidi" w:hAnsiTheme="minorBidi"/>
-          <w:color w:val="000000"/>
-          <w:shd w:val="clear" w:color="auto" w:fill="FFFFFF"/>
-          <w:rtl/>
-        </w:rPr>
-      </w:pPr>
-    </w:p>
-    <w:p>
-      <w:pPr>
-        <w:bidi/>
-        <w:rPr>
-          <w:rFonts w:asciiTheme="minorBidi" w:hAnsiTheme="minorBidi"/>
-          <w:color w:val="000000"/>
-          <w:shd w:val="clear" w:color="auto" w:fill="FFFFFF"/>
-          <w:rtl/>
-        </w:rPr>
-      </w:pPr>
       <w:r>
         <w:rPr>
           <w:rFonts w:asciiTheme="minorBidi" w:hAnsiTheme="minorBidi"/>
@@ -7975,7 +9975,7 @@
           <w:shd w:val="clear" w:color="auto" w:fill="FFFFFF"/>
         </w:rPr>
         <w:drawing>
-          <wp:anchor distT="0" distB="0" distL="114300" distR="114300" simplePos="0" relativeHeight="251663360" behindDoc="0" locked="0" layoutInCell="1" allowOverlap="1">
+          <wp:anchor distT="0" distB="0" distL="114300" distR="114300" simplePos="0" relativeHeight="251663360" behindDoc="0" locked="0" layoutInCell="1" allowOverlap="1" wp14:anchorId="01620297" wp14:editId="280A1F0B">
             <wp:simplePos x="0" y="0"/>
             <wp:positionH relativeFrom="margin">
               <wp:align>center</wp:align>
@@ -8000,7 +10000,7 @@
                     </pic:cNvPicPr>
                   </pic:nvPicPr>
                   <pic:blipFill>
-                    <a:blip r:embed="rId13">
+                    <a:blip r:embed="rId14">
                       <a:extLst>
                         <a:ext uri="{28A0092B-C50C-407E-A947-70E740481C1C}">
                           <a14:useLocalDpi xmlns:a14="http://schemas.microsoft.com/office/drawing/2010/main" val="0"/>
@@ -8042,62 +10042,62 @@
       <w:pPr>
         <w:bidi/>
         <w:rPr>
-          <w:rFonts w:asciiTheme="minorBidi" w:hAnsiTheme="minorBidi"/>
-          <w:color w:val="000000"/>
-          <w:shd w:val="clear" w:color="auto" w:fill="FFFFFF"/>
-          <w:rtl/>
-        </w:rPr>
-      </w:pPr>
-    </w:p>
-    <w:p>
-      <w:pPr>
-        <w:bidi/>
-        <w:rPr>
-          <w:rFonts w:asciiTheme="minorBidi" w:hAnsiTheme="minorBidi"/>
-          <w:color w:val="000000"/>
-          <w:shd w:val="clear" w:color="auto" w:fill="FFFFFF"/>
-          <w:rtl/>
-        </w:rPr>
-      </w:pPr>
-    </w:p>
-    <w:p>
-      <w:pPr>
-        <w:bidi/>
-        <w:rPr>
-          <w:rFonts w:asciiTheme="minorBidi" w:hAnsiTheme="minorBidi"/>
-          <w:color w:val="000000"/>
-          <w:shd w:val="clear" w:color="auto" w:fill="FFFFFF"/>
-          <w:rtl/>
-        </w:rPr>
-      </w:pPr>
-    </w:p>
-    <w:p>
-      <w:pPr>
-        <w:bidi/>
-        <w:rPr>
-          <w:rFonts w:asciiTheme="minorBidi" w:hAnsiTheme="minorBidi"/>
-          <w:color w:val="000000"/>
-          <w:shd w:val="clear" w:color="auto" w:fill="FFFFFF"/>
-          <w:rtl/>
-        </w:rPr>
-      </w:pPr>
-    </w:p>
-    <w:p>
-      <w:pPr>
-        <w:bidi/>
-        <w:rPr>
-          <w:rFonts w:asciiTheme="minorBidi" w:hAnsiTheme="minorBidi"/>
-          <w:color w:val="000000"/>
-          <w:shd w:val="clear" w:color="auto" w:fill="FFFFFF"/>
-          <w:rtl/>
-        </w:rPr>
-      </w:pPr>
-    </w:p>
-    <w:p>
-      <w:pPr>
-        <w:bidi/>
-        <w:rPr>
-          <w:rFonts w:asciiTheme="minorBidi" w:hAnsiTheme="minorBidi"/>
+          <w:rFonts w:asciiTheme="minorBidi" w:hAnsiTheme="minorBidi" w:hint="cs"/>
+          <w:color w:val="000000"/>
+          <w:shd w:val="clear" w:color="auto" w:fill="FFFFFF"/>
+          <w:rtl/>
+        </w:rPr>
+      </w:pPr>
+    </w:p>
+    <w:p>
+      <w:pPr>
+        <w:bidi/>
+        <w:rPr>
+          <w:rFonts w:asciiTheme="minorBidi" w:hAnsiTheme="minorBidi"/>
+          <w:color w:val="000000"/>
+          <w:shd w:val="clear" w:color="auto" w:fill="FFFFFF"/>
+          <w:rtl/>
+        </w:rPr>
+      </w:pPr>
+    </w:p>
+    <w:p>
+      <w:pPr>
+        <w:bidi/>
+        <w:rPr>
+          <w:rFonts w:asciiTheme="minorBidi" w:hAnsiTheme="minorBidi"/>
+          <w:color w:val="000000"/>
+          <w:shd w:val="clear" w:color="auto" w:fill="FFFFFF"/>
+          <w:rtl/>
+        </w:rPr>
+      </w:pPr>
+    </w:p>
+    <w:p>
+      <w:pPr>
+        <w:bidi/>
+        <w:rPr>
+          <w:rFonts w:asciiTheme="minorBidi" w:hAnsiTheme="minorBidi"/>
+          <w:color w:val="000000"/>
+          <w:shd w:val="clear" w:color="auto" w:fill="FFFFFF"/>
+          <w:rtl/>
+        </w:rPr>
+      </w:pPr>
+    </w:p>
+    <w:p>
+      <w:pPr>
+        <w:bidi/>
+        <w:rPr>
+          <w:rFonts w:asciiTheme="minorBidi" w:hAnsiTheme="minorBidi"/>
+          <w:color w:val="000000"/>
+          <w:shd w:val="clear" w:color="auto" w:fill="FFFFFF"/>
+          <w:rtl/>
+        </w:rPr>
+      </w:pPr>
+    </w:p>
+    <w:p>
+      <w:pPr>
+        <w:bidi/>
+        <w:rPr>
+          <w:rFonts w:asciiTheme="minorBidi" w:hAnsiTheme="minorBidi" w:hint="cs"/>
           <w:color w:val="000000"/>
           <w:shd w:val="clear" w:color="auto" w:fill="FFFFFF"/>
           <w:rtl/>
@@ -8146,7 +10146,25 @@
           <w:shd w:val="clear" w:color="auto" w:fill="FFFFFF"/>
           <w:rtl/>
         </w:rPr>
-        <w:t xml:space="preserve">) נשארה דרך אחת להיכנס לרשת שלא נפתרה ע"י </w:t>
+        <w:t>) נשארה דרך אחת</w:t>
+      </w:r>
+      <w:r>
+        <w:rPr>
+          <w:rFonts w:asciiTheme="minorBidi" w:hAnsiTheme="minorBidi" w:hint="cs"/>
+          <w:color w:val="000000"/>
+          <w:shd w:val="clear" w:color="auto" w:fill="FFFFFF"/>
+          <w:rtl/>
+        </w:rPr>
+        <w:t xml:space="preserve"> פריצה</w:t>
+      </w:r>
+      <w:r>
+        <w:rPr>
+          <w:rFonts w:asciiTheme="minorBidi" w:hAnsiTheme="minorBidi" w:hint="cs"/>
+          <w:color w:val="000000"/>
+          <w:shd w:val="clear" w:color="auto" w:fill="FFFFFF"/>
+          <w:rtl/>
+        </w:rPr>
+        <w:t xml:space="preserve"> להיכנס לרשת שלא נפתרה ע"י </w:t>
       </w:r>
       <w:r>
         <w:rPr>
@@ -8163,7 +10181,36 @@
           <w:shd w:val="clear" w:color="auto" w:fill="FFFFFF"/>
           <w:rtl/>
         </w:rPr>
-        <w:t xml:space="preserve"> והיא מתקפת </w:t>
+        <w:t>.</w:t>
+      </w:r>
+    </w:p>
+    <w:p>
+      <w:pPr>
+        <w:bidi/>
+        <w:rPr>
+          <w:rFonts w:asciiTheme="minorBidi" w:hAnsiTheme="minorBidi"/>
+          <w:color w:val="000000"/>
+          <w:shd w:val="clear" w:color="auto" w:fill="FFFFFF"/>
+          <w:rtl/>
+        </w:rPr>
+      </w:pPr>
+      <w:r>
+        <w:rPr>
+          <w:rFonts w:asciiTheme="minorBidi" w:hAnsiTheme="minorBidi" w:hint="cs"/>
+          <w:color w:val="000000"/>
+          <w:shd w:val="clear" w:color="auto" w:fill="FFFFFF"/>
+          <w:rtl/>
+        </w:rPr>
+        <w:t xml:space="preserve"> עלינו אני נשען בעבודה והיא נושאת את הבעיה המרכזית שעלינו לפתור בפרויקט זה והיא</w:t>
+      </w:r>
+      <w:r>
+        <w:rPr>
+          <w:rFonts w:asciiTheme="minorBidi" w:hAnsiTheme="minorBidi" w:hint="cs"/>
+          <w:color w:val="000000"/>
+          <w:shd w:val="clear" w:color="auto" w:fill="FFFFFF"/>
+          <w:rtl/>
+        </w:rPr>
+        <w:t xml:space="preserve"> מתקפת </w:t>
       </w:r>
       <w:r>
         <w:rPr>
@@ -8180,27 +10227,54 @@
           <w:shd w:val="clear" w:color="auto" w:fill="FFFFFF"/>
           <w:rtl/>
         </w:rPr>
-        <w:t xml:space="preserve"> ע"י האזנה </w:t>
-      </w:r>
-      <w:proofErr w:type="spellStart"/>
-      <w:r>
-        <w:rPr>
-          <w:rFonts w:asciiTheme="minorBidi" w:hAnsiTheme="minorBidi" w:hint="cs"/>
-          <w:color w:val="000000"/>
-          <w:shd w:val="clear" w:color="auto" w:fill="FFFFFF"/>
-          <w:rtl/>
-        </w:rPr>
-        <w:t>לפקטות</w:t>
-      </w:r>
-      <w:proofErr w:type="spellEnd"/>
-      <w:r>
-        <w:rPr>
-          <w:rFonts w:asciiTheme="minorBidi" w:hAnsiTheme="minorBidi" w:hint="cs"/>
-          <w:color w:val="000000"/>
-          <w:shd w:val="clear" w:color="auto" w:fill="FFFFFF"/>
-          <w:rtl/>
-        </w:rPr>
-        <w:t xml:space="preserve"> האימות ופיענוח של תהליך האימות.</w:t>
+        <w:t xml:space="preserve"> ע"י האזנה לחבילות מידע</w:t>
+      </w:r>
+      <w:r>
+        <w:rPr>
+          <w:rFonts w:asciiTheme="minorBidi" w:hAnsiTheme="minorBidi" w:hint="cs"/>
+          <w:color w:val="000000"/>
+          <w:shd w:val="clear" w:color="auto" w:fill="FFFFFF"/>
+          <w:rtl/>
+        </w:rPr>
+        <w:t xml:space="preserve"> </w:t>
+      </w:r>
+      <w:r>
+        <w:rPr>
+          <w:rFonts w:asciiTheme="minorBidi" w:hAnsiTheme="minorBidi" w:hint="cs"/>
+          <w:color w:val="000000"/>
+          <w:shd w:val="clear" w:color="auto" w:fill="FFFFFF"/>
+          <w:rtl/>
+        </w:rPr>
+        <w:t xml:space="preserve">של </w:t>
+      </w:r>
+      <w:r>
+        <w:rPr>
+          <w:rFonts w:asciiTheme="minorBidi" w:hAnsiTheme="minorBidi" w:hint="cs"/>
+          <w:color w:val="000000"/>
+          <w:shd w:val="clear" w:color="auto" w:fill="FFFFFF"/>
+          <w:rtl/>
+        </w:rPr>
+        <w:t>האימות ופיענוח של תהליך האימות.</w:t>
+      </w:r>
+    </w:p>
+    <w:p>
+      <w:pPr>
+        <w:bidi/>
+        <w:rPr>
+          <w:rFonts w:asciiTheme="minorBidi" w:hAnsiTheme="minorBidi"/>
+          <w:color w:val="000000"/>
+          <w:shd w:val="clear" w:color="auto" w:fill="FFFFFF"/>
+          <w:rtl/>
+        </w:rPr>
+      </w:pPr>
+      <w:r>
+        <w:rPr>
+          <w:rFonts w:asciiTheme="minorBidi" w:hAnsiTheme="minorBidi" w:hint="cs"/>
+          <w:color w:val="000000"/>
+          <w:shd w:val="clear" w:color="auto" w:fill="FFFFFF"/>
+          <w:rtl/>
+        </w:rPr>
+        <w:t>נתחיל מלהבהיר מה היא המתקפה:</w:t>
       </w:r>
     </w:p>
     <w:p>
@@ -8248,28 +10322,75 @@
           <w:shd w:val="clear" w:color="auto" w:fill="FFFFFF"/>
           <w:rtl/>
         </w:rPr>
-        <w:t xml:space="preserve"> זאת מתקפה נאיבית כאשר צד ג' מנסה לנחש רצף של סיסמאות ע"י מילון סיסמאות גדול עד שהוא מנחש נכון את הסיסמה ונכנס לרשת.</w:t>
-      </w:r>
-    </w:p>
-    <w:p>
-      <w:pPr>
-        <w:bidi/>
-        <w:rPr>
-          <w:rFonts w:asciiTheme="minorBidi" w:hAnsiTheme="minorBidi" w:hint="cs"/>
-          <w:color w:val="000000"/>
-          <w:shd w:val="clear" w:color="auto" w:fill="FFFFFF"/>
-          <w:rtl/>
-        </w:rPr>
-      </w:pPr>
-      <w:r>
-        <w:rPr>
-          <w:rFonts w:asciiTheme="minorBidi" w:hAnsiTheme="minorBidi" w:hint="cs"/>
-          <w:color w:val="000000"/>
-          <w:shd w:val="clear" w:color="auto" w:fill="FFFFFF"/>
-          <w:rtl/>
-        </w:rPr>
-        <w:t xml:space="preserve">החולשה של </w:t>
-      </w:r>
+        <w:t xml:space="preserve"> זאת מתקפה נאיבית</w:t>
+      </w:r>
+      <w:r>
+        <w:rPr>
+          <w:rFonts w:asciiTheme="minorBidi" w:hAnsiTheme="minorBidi" w:hint="cs"/>
+          <w:color w:val="000000"/>
+          <w:shd w:val="clear" w:color="auto" w:fill="FFFFFF"/>
+          <w:rtl/>
+        </w:rPr>
+        <w:t>,</w:t>
+      </w:r>
+      <w:r>
+        <w:rPr>
+          <w:rFonts w:asciiTheme="minorBidi" w:hAnsiTheme="minorBidi" w:hint="cs"/>
+          <w:color w:val="000000"/>
+          <w:shd w:val="clear" w:color="auto" w:fill="FFFFFF"/>
+          <w:rtl/>
+        </w:rPr>
+        <w:t xml:space="preserve"> כאשר צד ג' מנסה לנחש רצף של סיסמאות</w:t>
+      </w:r>
+      <w:r>
+        <w:rPr>
+          <w:rFonts w:asciiTheme="minorBidi" w:hAnsiTheme="minorBidi" w:hint="cs"/>
+          <w:color w:val="000000"/>
+          <w:shd w:val="clear" w:color="auto" w:fill="FFFFFF"/>
+          <w:rtl/>
+        </w:rPr>
+        <w:t>,</w:t>
+      </w:r>
+      <w:r>
+        <w:rPr>
+          <w:rFonts w:asciiTheme="minorBidi" w:hAnsiTheme="minorBidi" w:hint="cs"/>
+          <w:color w:val="000000"/>
+          <w:shd w:val="clear" w:color="auto" w:fill="FFFFFF"/>
+          <w:rtl/>
+        </w:rPr>
+        <w:t xml:space="preserve"> ע"י מילון סיסמאות גדול עד שהוא מנחש נכון את הסיסמה ונכנס לרשת.</w:t>
+      </w:r>
+    </w:p>
+    <w:p>
+      <w:pPr>
+        <w:bidi/>
+        <w:rPr>
+          <w:rFonts w:asciiTheme="minorBidi" w:hAnsiTheme="minorBidi" w:hint="cs"/>
+          <w:color w:val="000000"/>
+          <w:shd w:val="clear" w:color="auto" w:fill="FFFFFF"/>
+          <w:rtl/>
+        </w:rPr>
+      </w:pPr>
+      <w:r>
+        <w:rPr>
+          <w:rFonts w:asciiTheme="minorBidi" w:hAnsiTheme="minorBidi" w:hint="cs"/>
+          <w:color w:val="000000"/>
+          <w:shd w:val="clear" w:color="auto" w:fill="FFFFFF"/>
+          <w:rtl/>
+        </w:rPr>
+        <w:t>נסביר את אותה נקודת חולשה של הפרוטוקולים הקיימים היום:</w:t>
+      </w:r>
+    </w:p>
+    <w:p>
+      <w:pPr>
+        <w:bidi/>
+        <w:rPr>
+          <w:rFonts w:asciiTheme="minorBidi" w:hAnsiTheme="minorBidi"/>
+          <w:color w:val="000000"/>
+          <w:shd w:val="clear" w:color="auto" w:fill="FFFFFF"/>
+          <w:rtl/>
+        </w:rPr>
+      </w:pPr>
       <w:r>
         <w:rPr>
           <w:rFonts w:asciiTheme="minorBidi" w:hAnsiTheme="minorBidi" w:hint="cs"/>
@@ -8319,7 +10440,34 @@
           <w:shd w:val="clear" w:color="auto" w:fill="FFFFFF"/>
           <w:rtl/>
         </w:rPr>
-        <w:t xml:space="preserve">הינה שניתן להאזין למידע ע"י כלים </w:t>
+        <w:t>משאירים אותנו עם הבעיה המרכזית והיא</w:t>
+      </w:r>
+      <w:r>
+        <w:rPr>
+          <w:rFonts w:asciiTheme="minorBidi" w:hAnsiTheme="minorBidi" w:hint="cs"/>
+          <w:color w:val="000000"/>
+          <w:shd w:val="clear" w:color="auto" w:fill="FFFFFF"/>
+          <w:rtl/>
+        </w:rPr>
+        <w:t xml:space="preserve"> שניתן להאזין למידע</w:t>
+      </w:r>
+      <w:r>
+        <w:rPr>
+          <w:rFonts w:asciiTheme="minorBidi" w:hAnsiTheme="minorBidi" w:hint="cs"/>
+          <w:color w:val="000000"/>
+          <w:shd w:val="clear" w:color="auto" w:fill="FFFFFF"/>
+          <w:rtl/>
+        </w:rPr>
+        <w:t xml:space="preserve"> ולתעבורה ברשת התקשורת</w:t>
+      </w:r>
+      <w:r>
+        <w:rPr>
+          <w:rFonts w:asciiTheme="minorBidi" w:hAnsiTheme="minorBidi" w:hint="cs"/>
+          <w:color w:val="000000"/>
+          <w:shd w:val="clear" w:color="auto" w:fill="FFFFFF"/>
+          <w:rtl/>
+        </w:rPr>
+        <w:t xml:space="preserve"> ע"י כלים </w:t>
       </w:r>
       <w:r>
         <w:rPr>
@@ -8337,28 +10485,428 @@
           <w:shd w:val="clear" w:color="auto" w:fill="FFFFFF"/>
           <w:rtl/>
         </w:rPr>
-        <w:t xml:space="preserve"> ברשת ולדגום את המידע שעובר ברשת. למעשה לא נוכל לדעת יותר מדי עד שלא נפענח את המפתח של המידע שעובר ברשת. ולכן כל מה שנשאר לדעת הוא לדגום את </w:t>
-      </w:r>
-      <w:proofErr w:type="spellStart"/>
-      <w:r>
-        <w:rPr>
-          <w:rFonts w:asciiTheme="minorBidi" w:hAnsiTheme="minorBidi" w:hint="cs"/>
-          <w:color w:val="000000"/>
-          <w:shd w:val="clear" w:color="auto" w:fill="FFFFFF"/>
-          <w:rtl/>
-        </w:rPr>
-        <w:t>פקטות</w:t>
-      </w:r>
-      <w:proofErr w:type="spellEnd"/>
-      <w:r>
-        <w:rPr>
-          <w:rFonts w:asciiTheme="minorBidi" w:hAnsiTheme="minorBidi" w:hint="cs"/>
-          <w:color w:val="000000"/>
-          <w:shd w:val="clear" w:color="auto" w:fill="FFFFFF"/>
-          <w:rtl/>
-        </w:rPr>
-        <w:t xml:space="preserve"> האימות ולפענח את המפתח ובכך להאזין לשאר המידע שעובר ברשת ולעשות פעולות נוספות.</w:t>
-      </w:r>
+        <w:t xml:space="preserve"> ברשת ולדגום את </w:t>
+      </w:r>
+      <w:r>
+        <w:rPr>
+          <w:rFonts w:asciiTheme="minorBidi" w:hAnsiTheme="minorBidi" w:hint="cs"/>
+          <w:color w:val="000000"/>
+          <w:shd w:val="clear" w:color="auto" w:fill="FFFFFF"/>
+          <w:rtl/>
+        </w:rPr>
+        <w:t xml:space="preserve">כל </w:t>
+      </w:r>
+      <w:r>
+        <w:rPr>
+          <w:rFonts w:asciiTheme="minorBidi" w:hAnsiTheme="minorBidi" w:hint="cs"/>
+          <w:color w:val="000000"/>
+          <w:shd w:val="clear" w:color="auto" w:fill="FFFFFF"/>
+          <w:rtl/>
+        </w:rPr>
+        <w:t>המידע שעובר ברשת. למעשה</w:t>
+      </w:r>
+      <w:r>
+        <w:rPr>
+          <w:rFonts w:asciiTheme="minorBidi" w:hAnsiTheme="minorBidi" w:hint="cs"/>
+          <w:color w:val="000000"/>
+          <w:shd w:val="clear" w:color="auto" w:fill="FFFFFF"/>
+          <w:rtl/>
+        </w:rPr>
+        <w:t>,</w:t>
+      </w:r>
+      <w:r>
+        <w:rPr>
+          <w:rFonts w:asciiTheme="minorBidi" w:hAnsiTheme="minorBidi" w:hint="cs"/>
+          <w:color w:val="000000"/>
+          <w:shd w:val="clear" w:color="auto" w:fill="FFFFFF"/>
+          <w:rtl/>
+        </w:rPr>
+        <w:t xml:space="preserve"> לא נוכל לדעת יותר מדי</w:t>
+      </w:r>
+      <w:r>
+        <w:rPr>
+          <w:rFonts w:asciiTheme="minorBidi" w:hAnsiTheme="minorBidi" w:hint="cs"/>
+          <w:color w:val="000000"/>
+          <w:shd w:val="clear" w:color="auto" w:fill="FFFFFF"/>
+          <w:rtl/>
+        </w:rPr>
+        <w:t xml:space="preserve"> על התעבורה,</w:t>
+      </w:r>
+      <w:r>
+        <w:rPr>
+          <w:rFonts w:asciiTheme="minorBidi" w:hAnsiTheme="minorBidi" w:hint="cs"/>
+          <w:color w:val="000000"/>
+          <w:shd w:val="clear" w:color="auto" w:fill="FFFFFF"/>
+          <w:rtl/>
+        </w:rPr>
+        <w:t xml:space="preserve"> עד שלא נפענח את המפתח של המידע שעובר </w:t>
+      </w:r>
+      <w:r>
+        <w:rPr>
+          <w:rFonts w:asciiTheme="minorBidi" w:hAnsiTheme="minorBidi" w:hint="cs"/>
+          <w:color w:val="000000"/>
+          <w:shd w:val="clear" w:color="auto" w:fill="FFFFFF"/>
+          <w:rtl/>
+        </w:rPr>
+        <w:t>באותה רשת שברצוננו להאזין לה</w:t>
+      </w:r>
+      <w:r>
+        <w:rPr>
+          <w:rFonts w:asciiTheme="minorBidi" w:hAnsiTheme="minorBidi" w:hint="cs"/>
+          <w:color w:val="000000"/>
+          <w:shd w:val="clear" w:color="auto" w:fill="FFFFFF"/>
+          <w:rtl/>
+        </w:rPr>
+        <w:t>. ולכן כל מה שנשאר ל</w:t>
+      </w:r>
+      <w:r>
+        <w:rPr>
+          <w:rFonts w:asciiTheme="minorBidi" w:hAnsiTheme="minorBidi" w:hint="cs"/>
+          <w:color w:val="000000"/>
+          <w:shd w:val="clear" w:color="auto" w:fill="FFFFFF"/>
+          <w:rtl/>
+        </w:rPr>
+        <w:t>עשות</w:t>
+      </w:r>
+      <w:r>
+        <w:rPr>
+          <w:rFonts w:asciiTheme="minorBidi" w:hAnsiTheme="minorBidi" w:hint="cs"/>
+          <w:color w:val="000000"/>
+          <w:shd w:val="clear" w:color="auto" w:fill="FFFFFF"/>
+          <w:rtl/>
+        </w:rPr>
+        <w:t xml:space="preserve"> הוא לדגום את</w:t>
+      </w:r>
+      <w:r>
+        <w:rPr>
+          <w:rFonts w:asciiTheme="minorBidi" w:hAnsiTheme="minorBidi" w:hint="cs"/>
+          <w:color w:val="000000"/>
+          <w:shd w:val="clear" w:color="auto" w:fill="FFFFFF"/>
+          <w:rtl/>
+        </w:rPr>
+        <w:t xml:space="preserve"> פקטות האימות ולפענח את המפתח, </w:t>
+      </w:r>
+      <w:r>
+        <w:rPr>
+          <w:rFonts w:asciiTheme="minorBidi" w:hAnsiTheme="minorBidi" w:hint="cs"/>
+          <w:color w:val="000000"/>
+          <w:shd w:val="clear" w:color="auto" w:fill="FFFFFF"/>
+          <w:rtl/>
+        </w:rPr>
+        <w:t>כך</w:t>
+      </w:r>
+      <w:r>
+        <w:rPr>
+          <w:rFonts w:asciiTheme="minorBidi" w:hAnsiTheme="minorBidi" w:hint="cs"/>
+          <w:color w:val="000000"/>
+          <w:shd w:val="clear" w:color="auto" w:fill="FFFFFF"/>
+          <w:rtl/>
+        </w:rPr>
+        <w:t xml:space="preserve"> שנוכל להבין ולהאזין</w:t>
+      </w:r>
+      <w:r>
+        <w:rPr>
+          <w:rFonts w:asciiTheme="minorBidi" w:hAnsiTheme="minorBidi" w:hint="cs"/>
+          <w:color w:val="000000"/>
+          <w:shd w:val="clear" w:color="auto" w:fill="FFFFFF"/>
+          <w:rtl/>
+        </w:rPr>
+        <w:t xml:space="preserve"> לשאר המידע שעובר ברשת ול</w:t>
+      </w:r>
+      <w:r>
+        <w:rPr>
+          <w:rFonts w:asciiTheme="minorBidi" w:hAnsiTheme="minorBidi" w:hint="cs"/>
+          <w:color w:val="000000"/>
+          <w:shd w:val="clear" w:color="auto" w:fill="FFFFFF"/>
+          <w:rtl/>
+        </w:rPr>
+        <w:t>בצע ברשת</w:t>
+      </w:r>
+      <w:r>
+        <w:rPr>
+          <w:rFonts w:asciiTheme="minorBidi" w:hAnsiTheme="minorBidi" w:hint="cs"/>
+          <w:color w:val="000000"/>
+          <w:shd w:val="clear" w:color="auto" w:fill="FFFFFF"/>
+          <w:rtl/>
+        </w:rPr>
+        <w:t xml:space="preserve"> פעולות נוספות.</w:t>
+      </w:r>
+    </w:p>
+    <w:p>
+      <w:pPr>
+        <w:bidi/>
+        <w:rPr>
+          <w:rFonts w:asciiTheme="minorBidi" w:hAnsiTheme="minorBidi"/>
+          <w:color w:val="000000"/>
+          <w:shd w:val="clear" w:color="auto" w:fill="FFFFFF"/>
+          <w:rtl/>
+        </w:rPr>
+      </w:pPr>
+      <w:r>
+        <w:rPr>
+          <w:rFonts w:asciiTheme="minorBidi" w:hAnsiTheme="minorBidi" w:hint="cs"/>
+          <w:color w:val="000000"/>
+          <w:shd w:val="clear" w:color="auto" w:fill="FFFFFF"/>
+          <w:rtl/>
+        </w:rPr>
+        <w:t xml:space="preserve">לא נוכל למנוע </w:t>
+      </w:r>
+      <w:r>
+        <w:rPr>
+          <w:rFonts w:asciiTheme="minorBidi" w:hAnsiTheme="minorBidi" w:hint="cs"/>
+          <w:color w:val="000000"/>
+          <w:shd w:val="clear" w:color="auto" w:fill="FFFFFF"/>
+          <w:rtl/>
+        </w:rPr>
+        <w:t>מהאקר</w:t>
+      </w:r>
+      <w:r>
+        <w:rPr>
+          <w:rFonts w:asciiTheme="minorBidi" w:hAnsiTheme="minorBidi" w:hint="cs"/>
+          <w:color w:val="000000"/>
+          <w:shd w:val="clear" w:color="auto" w:fill="FFFFFF"/>
+          <w:rtl/>
+        </w:rPr>
+        <w:t xml:space="preserve"> </w:t>
+      </w:r>
+      <w:r>
+        <w:rPr>
+          <w:rFonts w:asciiTheme="minorBidi" w:hAnsiTheme="minorBidi" w:hint="cs"/>
+          <w:color w:val="000000"/>
+          <w:shd w:val="clear" w:color="auto" w:fill="FFFFFF"/>
+          <w:rtl/>
+        </w:rPr>
+        <w:t xml:space="preserve">(או גורם אחר) להאזין לרשת או לאסור עליו </w:t>
+      </w:r>
+      <w:r>
+        <w:rPr>
+          <w:rFonts w:asciiTheme="minorBidi" w:hAnsiTheme="minorBidi" w:hint="cs"/>
+          <w:color w:val="000000"/>
+          <w:shd w:val="clear" w:color="auto" w:fill="FFFFFF"/>
+          <w:rtl/>
+        </w:rPr>
+        <w:t>לדגום את פקטות האימות</w:t>
+      </w:r>
+      <w:r>
+        <w:rPr>
+          <w:rFonts w:asciiTheme="minorBidi" w:hAnsiTheme="minorBidi" w:hint="cs"/>
+          <w:color w:val="000000"/>
+          <w:shd w:val="clear" w:color="auto" w:fill="FFFFFF"/>
+          <w:rtl/>
+        </w:rPr>
+        <w:t>, אך</w:t>
+      </w:r>
+      <w:r>
+        <w:rPr>
+          <w:rFonts w:asciiTheme="minorBidi" w:hAnsiTheme="minorBidi" w:hint="cs"/>
+          <w:color w:val="000000"/>
+          <w:shd w:val="clear" w:color="auto" w:fill="FFFFFF"/>
+          <w:rtl/>
+        </w:rPr>
+        <w:t xml:space="preserve"> כן ננסה להוסיף/לשנות את דרך האימות ובכך למנוע </w:t>
+      </w:r>
+      <w:r>
+        <w:rPr>
+          <w:rFonts w:asciiTheme="minorBidi" w:hAnsiTheme="minorBidi" w:hint="cs"/>
+          <w:color w:val="000000"/>
+          <w:shd w:val="clear" w:color="auto" w:fill="FFFFFF"/>
+          <w:rtl/>
+        </w:rPr>
+        <w:t>מהאקר</w:t>
+      </w:r>
+      <w:r>
+        <w:rPr>
+          <w:rFonts w:asciiTheme="minorBidi" w:hAnsiTheme="minorBidi" w:hint="cs"/>
+          <w:color w:val="000000"/>
+          <w:shd w:val="clear" w:color="auto" w:fill="FFFFFF"/>
+          <w:rtl/>
+        </w:rPr>
+        <w:t xml:space="preserve"> להיכנס</w:t>
+      </w:r>
+      <w:r>
+        <w:rPr>
+          <w:rFonts w:asciiTheme="minorBidi" w:hAnsiTheme="minorBidi" w:hint="cs"/>
+          <w:color w:val="000000"/>
+          <w:shd w:val="clear" w:color="auto" w:fill="FFFFFF"/>
+          <w:rtl/>
+        </w:rPr>
+        <w:t xml:space="preserve"> מלכתחילה</w:t>
+      </w:r>
+      <w:r>
+        <w:rPr>
+          <w:rFonts w:asciiTheme="minorBidi" w:hAnsiTheme="minorBidi" w:hint="cs"/>
+          <w:color w:val="000000"/>
+          <w:shd w:val="clear" w:color="auto" w:fill="FFFFFF"/>
+          <w:rtl/>
+        </w:rPr>
+        <w:t xml:space="preserve"> לרשת.</w:t>
+      </w:r>
+    </w:p>
+    <w:p>
+      <w:pPr>
+        <w:bidi/>
+        <w:rPr>
+          <w:rFonts w:asciiTheme="minorBidi" w:hAnsiTheme="minorBidi"/>
+          <w:color w:val="000000"/>
+          <w:shd w:val="clear" w:color="auto" w:fill="FFFFFF"/>
+          <w:rtl/>
+        </w:rPr>
+      </w:pPr>
+      <w:r>
+        <w:rPr>
+          <w:rFonts w:asciiTheme="minorBidi" w:hAnsiTheme="minorBidi" w:hint="cs"/>
+          <w:color w:val="000000"/>
+          <w:shd w:val="clear" w:color="auto" w:fill="FFFFFF"/>
+          <w:rtl/>
+        </w:rPr>
+        <w:t>בפרויקט</w:t>
+      </w:r>
+      <w:r>
+        <w:rPr>
+          <w:rFonts w:asciiTheme="minorBidi" w:hAnsiTheme="minorBidi" w:hint="cs"/>
+          <w:color w:val="000000"/>
+          <w:shd w:val="clear" w:color="auto" w:fill="FFFFFF"/>
+          <w:rtl/>
+        </w:rPr>
+        <w:t xml:space="preserve"> זה </w:t>
+      </w:r>
+      <w:r>
+        <w:rPr>
+          <w:rFonts w:asciiTheme="minorBidi" w:hAnsiTheme="minorBidi" w:hint="cs"/>
+          <w:color w:val="000000"/>
+          <w:shd w:val="clear" w:color="auto" w:fill="FFFFFF"/>
+          <w:rtl/>
+        </w:rPr>
+        <w:t xml:space="preserve">נרצה </w:t>
+      </w:r>
+      <w:r>
+        <w:rPr>
+          <w:rFonts w:asciiTheme="minorBidi" w:hAnsiTheme="minorBidi" w:hint="cs"/>
+          <w:color w:val="000000"/>
+          <w:shd w:val="clear" w:color="auto" w:fill="FFFFFF"/>
+          <w:rtl/>
+        </w:rPr>
+        <w:t>לאמוד את הבעיה ולנסות לפתור אותה עבור</w:t>
+      </w:r>
+      <w:r>
+        <w:rPr>
+          <w:rFonts w:asciiTheme="minorBidi" w:hAnsiTheme="minorBidi" w:hint="cs"/>
+          <w:color w:val="000000"/>
+          <w:shd w:val="clear" w:color="auto" w:fill="FFFFFF"/>
+          <w:rtl/>
+        </w:rPr>
+        <w:t xml:space="preserve"> רשת </w:t>
+      </w:r>
+      <w:r>
+        <w:rPr>
+          <w:rFonts w:asciiTheme="minorBidi" w:hAnsiTheme="minorBidi" w:hint="cs"/>
+          <w:color w:val="000000"/>
+          <w:shd w:val="clear" w:color="auto" w:fill="FFFFFF"/>
+          <w:rtl/>
+        </w:rPr>
+        <w:t>ביתית</w:t>
+      </w:r>
+      <w:r>
+        <w:rPr>
+          <w:rFonts w:asciiTheme="minorBidi" w:hAnsiTheme="minorBidi" w:hint="cs"/>
+          <w:color w:val="000000"/>
+          <w:shd w:val="clear" w:color="auto" w:fill="FFFFFF"/>
+          <w:rtl/>
+        </w:rPr>
+        <w:t xml:space="preserve"> או משרדית קטנה ולנסות למנוע מתקפה מסוג </w:t>
+      </w:r>
+      <w:r>
+        <w:rPr>
+          <w:rFonts w:asciiTheme="minorBidi" w:hAnsiTheme="minorBidi"/>
+          <w:color w:val="000000"/>
+          <w:shd w:val="clear" w:color="auto" w:fill="FFFFFF"/>
+        </w:rPr>
+        <w:t>brute force</w:t>
+      </w:r>
+      <w:r>
+        <w:rPr>
+          <w:rFonts w:asciiTheme="minorBidi" w:hAnsiTheme="minorBidi" w:hint="cs"/>
+          <w:color w:val="000000"/>
+          <w:shd w:val="clear" w:color="auto" w:fill="FFFFFF"/>
+          <w:rtl/>
+        </w:rPr>
+        <w:t xml:space="preserve"> עבורן</w:t>
+      </w:r>
+      <w:r>
+        <w:rPr>
+          <w:rFonts w:asciiTheme="minorBidi" w:hAnsiTheme="minorBidi" w:hint="cs"/>
+          <w:color w:val="000000"/>
+          <w:shd w:val="clear" w:color="auto" w:fill="FFFFFF"/>
+          <w:rtl/>
+        </w:rPr>
+        <w:t>.</w:t>
+      </w:r>
+    </w:p>
+    <w:p>
+      <w:pPr>
+        <w:bidi/>
+        <w:rPr>
+          <w:rFonts w:asciiTheme="minorBidi" w:hAnsiTheme="minorBidi"/>
+          <w:color w:val="000000"/>
+          <w:shd w:val="clear" w:color="auto" w:fill="FFFFFF"/>
+          <w:rtl/>
+        </w:rPr>
+      </w:pPr>
+    </w:p>
+    <w:p>
+      <w:pPr>
+        <w:bidi/>
+        <w:rPr>
+          <w:rFonts w:asciiTheme="minorBidi" w:hAnsiTheme="minorBidi"/>
+          <w:color w:val="000000"/>
+          <w:shd w:val="clear" w:color="auto" w:fill="FFFFFF"/>
+          <w:rtl/>
+        </w:rPr>
+      </w:pPr>
+    </w:p>
+    <w:p>
+      <w:pPr>
+        <w:bidi/>
+        <w:rPr>
+          <w:rFonts w:asciiTheme="minorBidi" w:hAnsiTheme="minorBidi"/>
+          <w:color w:val="000000"/>
+          <w:shd w:val="clear" w:color="auto" w:fill="FFFFFF"/>
+          <w:rtl/>
+        </w:rPr>
+      </w:pPr>
+    </w:p>
+    <w:p>
+      <w:pPr>
+        <w:bidi/>
+        <w:rPr>
+          <w:rFonts w:asciiTheme="minorBidi" w:hAnsiTheme="minorBidi"/>
+          <w:color w:val="000000"/>
+          <w:shd w:val="clear" w:color="auto" w:fill="FFFFFF"/>
+          <w:rtl/>
+        </w:rPr>
+      </w:pPr>
+    </w:p>
+    <w:p>
+      <w:pPr>
+        <w:bidi/>
+        <w:rPr>
+          <w:rFonts w:asciiTheme="minorBidi" w:hAnsiTheme="minorBidi"/>
+          <w:color w:val="000000"/>
+          <w:shd w:val="clear" w:color="auto" w:fill="FFFFFF"/>
+          <w:rtl/>
+        </w:rPr>
+      </w:pPr>
+    </w:p>
+    <w:p>
+      <w:pPr>
+        <w:bidi/>
+        <w:rPr>
+          <w:rFonts w:asciiTheme="minorBidi" w:hAnsiTheme="minorBidi"/>
+          <w:color w:val="000000"/>
+          <w:shd w:val="clear" w:color="auto" w:fill="FFFFFF"/>
+          <w:rtl/>
+        </w:rPr>
+      </w:pPr>
     </w:p>
     <w:p>
       <w:pPr>
@@ -8378,150 +10926,6 @@
           <w:rtl/>
         </w:rPr>
         <w:lastRenderedPageBreak/>
-        <w:t xml:space="preserve">אנו לא נוכל למנוע </w:t>
-      </w:r>
-      <w:proofErr w:type="spellStart"/>
-      <w:r>
-        <w:rPr>
-          <w:rFonts w:asciiTheme="minorBidi" w:hAnsiTheme="minorBidi" w:hint="cs"/>
-          <w:color w:val="000000"/>
-          <w:shd w:val="clear" w:color="auto" w:fill="FFFFFF"/>
-          <w:rtl/>
-        </w:rPr>
-        <w:t>מההאקר</w:t>
-      </w:r>
-      <w:proofErr w:type="spellEnd"/>
-      <w:r>
-        <w:rPr>
-          <w:rFonts w:asciiTheme="minorBidi" w:hAnsiTheme="minorBidi" w:hint="cs"/>
-          <w:color w:val="000000"/>
-          <w:shd w:val="clear" w:color="auto" w:fill="FFFFFF"/>
-          <w:rtl/>
-        </w:rPr>
-        <w:t xml:space="preserve"> את האזנה לרשת ולדגום את </w:t>
-      </w:r>
-      <w:proofErr w:type="spellStart"/>
-      <w:r>
-        <w:rPr>
-          <w:rFonts w:asciiTheme="minorBidi" w:hAnsiTheme="minorBidi" w:hint="cs"/>
-          <w:color w:val="000000"/>
-          <w:shd w:val="clear" w:color="auto" w:fill="FFFFFF"/>
-          <w:rtl/>
-        </w:rPr>
-        <w:t>פקטות</w:t>
-      </w:r>
-      <w:proofErr w:type="spellEnd"/>
-      <w:r>
-        <w:rPr>
-          <w:rFonts w:asciiTheme="minorBidi" w:hAnsiTheme="minorBidi" w:hint="cs"/>
-          <w:color w:val="000000"/>
-          <w:shd w:val="clear" w:color="auto" w:fill="FFFFFF"/>
-          <w:rtl/>
-        </w:rPr>
-        <w:t xml:space="preserve"> האימות אבל כן ננסה להוסיף/לשנות את דרך האימות ובכך למנוע </w:t>
-      </w:r>
-      <w:proofErr w:type="spellStart"/>
-      <w:r>
-        <w:rPr>
-          <w:rFonts w:asciiTheme="minorBidi" w:hAnsiTheme="minorBidi" w:hint="cs"/>
-          <w:color w:val="000000"/>
-          <w:shd w:val="clear" w:color="auto" w:fill="FFFFFF"/>
-          <w:rtl/>
-        </w:rPr>
-        <w:t>מההאקר</w:t>
-      </w:r>
-      <w:proofErr w:type="spellEnd"/>
-      <w:r>
-        <w:rPr>
-          <w:rFonts w:asciiTheme="minorBidi" w:hAnsiTheme="minorBidi" w:hint="cs"/>
-          <w:color w:val="000000"/>
-          <w:shd w:val="clear" w:color="auto" w:fill="FFFFFF"/>
-          <w:rtl/>
-        </w:rPr>
-        <w:t xml:space="preserve"> להיכנס לרשת.</w:t>
-      </w:r>
-    </w:p>
-    <w:p>
-      <w:pPr>
-        <w:bidi/>
-        <w:rPr>
-          <w:rFonts w:asciiTheme="minorBidi" w:hAnsiTheme="minorBidi"/>
-          <w:color w:val="000000"/>
-          <w:shd w:val="clear" w:color="auto" w:fill="FFFFFF"/>
-          <w:rtl/>
-        </w:rPr>
-      </w:pPr>
-      <w:r>
-        <w:rPr>
-          <w:rFonts w:asciiTheme="minorBidi" w:hAnsiTheme="minorBidi" w:hint="cs"/>
-          <w:color w:val="000000"/>
-          <w:shd w:val="clear" w:color="auto" w:fill="FFFFFF"/>
-          <w:rtl/>
-        </w:rPr>
-        <w:t>בפרויקט</w:t>
-      </w:r>
-      <w:r>
-        <w:rPr>
-          <w:rFonts w:asciiTheme="minorBidi" w:hAnsiTheme="minorBidi" w:hint="cs"/>
-          <w:color w:val="000000"/>
-          <w:shd w:val="clear" w:color="auto" w:fill="FFFFFF"/>
-          <w:rtl/>
-        </w:rPr>
-        <w:t xml:space="preserve"> זה נחקור ונרצה לאבטח רשת </w:t>
-      </w:r>
-      <w:r>
-        <w:rPr>
-          <w:rFonts w:asciiTheme="minorBidi" w:hAnsiTheme="minorBidi" w:hint="cs"/>
-          <w:color w:val="000000"/>
-          <w:shd w:val="clear" w:color="auto" w:fill="FFFFFF"/>
-          <w:rtl/>
-        </w:rPr>
-        <w:t>ביתית</w:t>
-      </w:r>
-      <w:r>
-        <w:rPr>
-          <w:rFonts w:asciiTheme="minorBidi" w:hAnsiTheme="minorBidi" w:hint="cs"/>
-          <w:color w:val="000000"/>
-          <w:shd w:val="clear" w:color="auto" w:fill="FFFFFF"/>
-          <w:rtl/>
-        </w:rPr>
-        <w:t xml:space="preserve"> או משרדית קטנה ולנסות למנוע מתקפה מסוג </w:t>
-      </w:r>
-      <w:r>
-        <w:rPr>
-          <w:rFonts w:asciiTheme="minorBidi" w:hAnsiTheme="minorBidi"/>
-          <w:color w:val="000000"/>
-          <w:shd w:val="clear" w:color="auto" w:fill="FFFFFF"/>
-        </w:rPr>
-        <w:t>brute force</w:t>
-      </w:r>
-      <w:r>
-        <w:rPr>
-          <w:rFonts w:asciiTheme="minorBidi" w:hAnsiTheme="minorBidi" w:hint="cs"/>
-          <w:color w:val="000000"/>
-          <w:shd w:val="clear" w:color="auto" w:fill="FFFFFF"/>
-          <w:rtl/>
-        </w:rPr>
-        <w:t>.</w:t>
-      </w:r>
-    </w:p>
-    <w:p>
-      <w:pPr>
-        <w:bidi/>
-        <w:rPr>
-          <w:rFonts w:asciiTheme="minorBidi" w:hAnsiTheme="minorBidi"/>
-          <w:color w:val="000000"/>
-          <w:shd w:val="clear" w:color="auto" w:fill="FFFFFF"/>
-          <w:rtl/>
-        </w:rPr>
-      </w:pPr>
-      <w:r>
-        <w:rPr>
-          <w:rFonts w:asciiTheme="minorBidi" w:hAnsiTheme="minorBidi" w:hint="cs"/>
-          <w:color w:val="000000"/>
-          <w:shd w:val="clear" w:color="auto" w:fill="FFFFFF"/>
-          <w:rtl/>
-        </w:rPr>
         <w:t>ברצוננו</w:t>
       </w:r>
       <w:r>
@@ -8617,7 +11021,25 @@
           <w:shd w:val="clear" w:color="auto" w:fill="FFFFFF"/>
           <w:rtl/>
         </w:rPr>
-        <w:t xml:space="preserve">) ברשת זאת יש סיסמה </w:t>
+        <w:t>)</w:t>
+      </w:r>
+      <w:r>
+        <w:rPr>
+          <w:rFonts w:asciiTheme="minorBidi" w:hAnsiTheme="minorBidi" w:hint="cs"/>
+          <w:color w:val="000000"/>
+          <w:shd w:val="clear" w:color="auto" w:fill="FFFFFF"/>
+          <w:rtl/>
+        </w:rPr>
+        <w:t>.</w:t>
+      </w:r>
+      <w:r>
+        <w:rPr>
+          <w:rFonts w:asciiTheme="minorBidi" w:hAnsiTheme="minorBidi" w:hint="cs"/>
+          <w:color w:val="000000"/>
+          <w:shd w:val="clear" w:color="auto" w:fill="FFFFFF"/>
+          <w:rtl/>
+        </w:rPr>
+        <w:t xml:space="preserve"> ברשת זאת יש סיסמה </w:t>
       </w:r>
       <w:r>
         <w:rPr>
@@ -8645,7 +11067,7 @@
         <w:pStyle w:val="a8"/>
         <w:bidi/>
         <w:rPr>
-          <w:rFonts w:asciiTheme="minorBidi" w:hAnsiTheme="minorBidi" w:hint="cs"/>
+          <w:rFonts w:asciiTheme="minorBidi" w:hAnsiTheme="minorBidi"/>
           <w:color w:val="000000"/>
           <w:shd w:val="clear" w:color="auto" w:fill="FFFFFF"/>
         </w:rPr>
@@ -8672,7 +11094,7 @@
                     </pic:cNvPicPr>
                   </pic:nvPicPr>
                   <pic:blipFill>
-                    <a:blip r:embed="rId14">
+                    <a:blip r:embed="rId15">
                       <a:extLst>
                         <a:ext uri="{28A0092B-C50C-407E-A947-70E740481C1C}">
                           <a14:useLocalDpi xmlns:a14="http://schemas.microsoft.com/office/drawing/2010/main" val="0"/>
@@ -8713,7 +11135,7 @@
         </w:numPr>
         <w:bidi/>
         <w:rPr>
-          <w:rFonts w:asciiTheme="minorBidi" w:hAnsiTheme="minorBidi" w:hint="cs"/>
+          <w:rFonts w:asciiTheme="minorBidi" w:hAnsiTheme="minorBidi"/>
           <w:color w:val="000000"/>
           <w:shd w:val="clear" w:color="auto" w:fill="FFFFFF"/>
         </w:rPr>
@@ -8799,7 +11221,34 @@
           <w:shd w:val="clear" w:color="auto" w:fill="FFFFFF"/>
           <w:rtl/>
         </w:rPr>
-        <w:t>ברשת זאת ניתן לבנות דרך אימות חדשה/שונה חשוב לציין שרשת זאת מסובכת מאוד להקמה ומצריכה המון ידע על רשתות.</w:t>
+        <w:t>ברשת זו,</w:t>
+      </w:r>
+      <w:r>
+        <w:rPr>
+          <w:rFonts w:asciiTheme="minorBidi" w:hAnsiTheme="minorBidi" w:hint="cs"/>
+          <w:color w:val="000000"/>
+          <w:shd w:val="clear" w:color="auto" w:fill="FFFFFF"/>
+          <w:rtl/>
+        </w:rPr>
+        <w:t xml:space="preserve"> ניתן לבנות דרך אימות חדשה/שונה</w:t>
+      </w:r>
+      <w:r>
+        <w:rPr>
+          <w:rFonts w:asciiTheme="minorBidi" w:hAnsiTheme="minorBidi" w:hint="cs"/>
+          <w:color w:val="000000"/>
+          <w:shd w:val="clear" w:color="auto" w:fill="FFFFFF"/>
+          <w:rtl/>
+        </w:rPr>
+        <w:t>. נ</w:t>
+      </w:r>
+      <w:r>
+        <w:rPr>
+          <w:rFonts w:asciiTheme="minorBidi" w:hAnsiTheme="minorBidi" w:hint="cs"/>
+          <w:color w:val="000000"/>
+          <w:shd w:val="clear" w:color="auto" w:fill="FFFFFF"/>
+          <w:rtl/>
+        </w:rPr>
+        <w:t>ציין שרשת זאת מסובכת מאוד להקמה ומצריכה המון ידע על רשתות.</w:t>
       </w:r>
     </w:p>
     <w:p>
@@ -8835,7 +11284,7 @@
                     </pic:cNvPicPr>
                   </pic:nvPicPr>
                   <pic:blipFill>
-                    <a:blip r:embed="rId15">
+                    <a:blip r:embed="rId16">
                       <a:extLst>
                         <a:ext uri="{28A0092B-C50C-407E-A947-70E740481C1C}">
                           <a14:useLocalDpi xmlns:a14="http://schemas.microsoft.com/office/drawing/2010/main" val="0"/>
@@ -8872,61 +11321,6 @@
         <w:bidi/>
         <w:rPr>
           <w:rFonts w:asciiTheme="minorBidi" w:hAnsiTheme="minorBidi"/>
-          <w:color w:val="000000"/>
-          <w:shd w:val="clear" w:color="auto" w:fill="FFFFFF"/>
-          <w:rtl/>
-        </w:rPr>
-      </w:pPr>
-    </w:p>
-    <w:p>
-      <w:pPr>
-        <w:bidi/>
-        <w:rPr>
-          <w:rFonts w:asciiTheme="minorBidi" w:hAnsiTheme="minorBidi"/>
-          <w:color w:val="000000"/>
-          <w:shd w:val="clear" w:color="auto" w:fill="FFFFFF"/>
-          <w:rtl/>
-        </w:rPr>
-      </w:pPr>
-    </w:p>
-    <w:p>
-      <w:pPr>
-        <w:bidi/>
-        <w:rPr>
-          <w:rFonts w:asciiTheme="minorBidi" w:hAnsiTheme="minorBidi"/>
-          <w:color w:val="000000"/>
-          <w:shd w:val="clear" w:color="auto" w:fill="FFFFFF"/>
-          <w:rtl/>
-        </w:rPr>
-      </w:pPr>
-    </w:p>
-    <w:p>
-      <w:pPr>
-        <w:bidi/>
-        <w:rPr>
-          <w:rFonts w:asciiTheme="minorBidi" w:hAnsiTheme="minorBidi"/>
-          <w:color w:val="000000"/>
-          <w:shd w:val="clear" w:color="auto" w:fill="FFFFFF"/>
-          <w:rtl/>
-        </w:rPr>
-      </w:pPr>
-    </w:p>
-    <w:p>
-      <w:pPr>
-        <w:bidi/>
-        <w:rPr>
-          <w:rFonts w:asciiTheme="minorBidi" w:hAnsiTheme="minorBidi"/>
-          <w:color w:val="000000"/>
-          <w:shd w:val="clear" w:color="auto" w:fill="FFFFFF"/>
-          <w:rtl/>
-        </w:rPr>
-      </w:pPr>
-    </w:p>
-    <w:p>
-      <w:pPr>
-        <w:bidi/>
-        <w:rPr>
-          <w:rFonts w:asciiTheme="minorBidi" w:hAnsiTheme="minorBidi"/>
           <w:color w:val="4F81BD" w:themeColor="accent1"/>
           <w:sz w:val="28"/>
           <w:szCs w:val="28"/>
@@ -8934,41 +11328,15 @@
           <w:rtl/>
         </w:rPr>
       </w:pPr>
-    </w:p>
-    <w:p>
-      <w:pPr>
-        <w:bidi/>
-        <w:rPr>
-          <w:rFonts w:asciiTheme="minorBidi" w:hAnsiTheme="minorBidi"/>
+      <w:r>
+        <w:rPr>
+          <w:rFonts w:asciiTheme="minorBidi" w:hAnsiTheme="minorBidi" w:hint="cs"/>
           <w:color w:val="4F81BD" w:themeColor="accent1"/>
           <w:sz w:val="28"/>
           <w:szCs w:val="28"/>
           <w:shd w:val="clear" w:color="auto" w:fill="FFFFFF"/>
           <w:rtl/>
         </w:rPr>
-      </w:pPr>
-    </w:p>
-    <w:p>
-      <w:pPr>
-        <w:bidi/>
-        <w:rPr>
-          <w:rFonts w:asciiTheme="minorBidi" w:hAnsiTheme="minorBidi"/>
-          <w:color w:val="4F81BD" w:themeColor="accent1"/>
-          <w:sz w:val="28"/>
-          <w:szCs w:val="28"/>
-          <w:shd w:val="clear" w:color="auto" w:fill="FFFFFF"/>
-          <w:rtl/>
-        </w:rPr>
-      </w:pPr>
-      <w:r>
-        <w:rPr>
-          <w:rFonts w:asciiTheme="minorBidi" w:hAnsiTheme="minorBidi" w:hint="cs"/>
-          <w:color w:val="4F81BD" w:themeColor="accent1"/>
-          <w:sz w:val="28"/>
-          <w:szCs w:val="28"/>
-          <w:shd w:val="clear" w:color="auto" w:fill="FFFFFF"/>
-          <w:rtl/>
-        </w:rPr>
         <w:t>דרישות ואפיון הבעיה:</w:t>
       </w:r>
     </w:p>
@@ -9048,33 +11416,39 @@
           <w:shd w:val="clear" w:color="auto" w:fill="FFFFFF"/>
           <w:rtl/>
         </w:rPr>
-        <w:t xml:space="preserve"> וזה </w:t>
-      </w:r>
-      <w:r>
-        <w:rPr>
-          <w:rFonts w:asciiTheme="minorBidi" w:hAnsiTheme="minorBidi" w:hint="cs"/>
-          <w:shd w:val="clear" w:color="auto" w:fill="FFFFFF"/>
-          <w:rtl/>
-        </w:rPr>
-        <w:t xml:space="preserve">יצריך </w:t>
-      </w:r>
-      <w:proofErr w:type="spellStart"/>
-      <w:r>
-        <w:rPr>
-          <w:rFonts w:asciiTheme="minorBidi" w:hAnsiTheme="minorBidi" w:hint="cs"/>
-          <w:shd w:val="clear" w:color="auto" w:fill="FFFFFF"/>
-          <w:rtl/>
-        </w:rPr>
-        <w:t>מאיתנו</w:t>
-      </w:r>
-      <w:proofErr w:type="spellEnd"/>
-      <w:r>
-        <w:rPr>
-          <w:rFonts w:asciiTheme="minorBidi" w:hAnsiTheme="minorBidi" w:hint="cs"/>
-          <w:shd w:val="clear" w:color="auto" w:fill="FFFFFF"/>
-          <w:rtl/>
-        </w:rPr>
-        <w:t xml:space="preserve"> להתמודד עם התנאים הבאים</w:t>
+        <w:t xml:space="preserve"> </w:t>
+      </w:r>
+      <w:r>
+        <w:rPr>
+          <w:rFonts w:asciiTheme="minorBidi" w:hAnsiTheme="minorBidi" w:hint="cs"/>
+          <w:shd w:val="clear" w:color="auto" w:fill="FFFFFF"/>
+          <w:rtl/>
+        </w:rPr>
+        <w:t xml:space="preserve">עבור רשתות קטנות. </w:t>
+      </w:r>
+      <w:r>
+        <w:rPr>
+          <w:rFonts w:asciiTheme="minorBidi" w:hAnsiTheme="minorBidi" w:hint="cs"/>
+          <w:shd w:val="clear" w:color="auto" w:fill="FFFFFF"/>
+          <w:rtl/>
+        </w:rPr>
+        <w:t xml:space="preserve">זה </w:t>
+      </w:r>
+      <w:r>
+        <w:rPr>
+          <w:rFonts w:asciiTheme="minorBidi" w:hAnsiTheme="minorBidi" w:hint="cs"/>
+          <w:shd w:val="clear" w:color="auto" w:fill="FFFFFF"/>
+          <w:rtl/>
+        </w:rPr>
+        <w:t>ידרוש ממנו להתמודד עם האתגרים</w:t>
+      </w:r>
+      <w:r>
+        <w:rPr>
+          <w:rFonts w:asciiTheme="minorBidi" w:hAnsiTheme="minorBidi" w:hint="cs"/>
+          <w:shd w:val="clear" w:color="auto" w:fill="FFFFFF"/>
+          <w:rtl/>
+        </w:rPr>
+        <w:t xml:space="preserve"> הבאים</w:t>
       </w:r>
       <w:r>
         <w:rPr>
@@ -9127,7 +11501,15 @@
           <w:shd w:val="clear" w:color="auto" w:fill="FFFFFF"/>
           <w:rtl/>
         </w:rPr>
-        <w:t xml:space="preserve"> וזאת מהסיבה שרשתות ביתיות או משרדיות קטנות מתבססות ועובדות על תקן זה.</w:t>
+        <w:t>. זאת מפני</w:t>
+      </w:r>
+      <w:r>
+        <w:rPr>
+          <w:rFonts w:asciiTheme="minorBidi" w:hAnsiTheme="minorBidi" w:hint="cs"/>
+          <w:shd w:val="clear" w:color="auto" w:fill="FFFFFF"/>
+          <w:rtl/>
+        </w:rPr>
+        <w:t xml:space="preserve"> שרשתות ביתיות או משרדיות קטנות מתבססות ועובדות על תקן זה.</w:t>
       </w:r>
     </w:p>
     <w:p>
@@ -9149,7 +11531,23 @@
           <w:shd w:val="clear" w:color="auto" w:fill="FFFFFF"/>
           <w:rtl/>
         </w:rPr>
-        <w:t>התוכנה שנכתוב תצטרך להיות יעילה וקלה לשימוש עבור כל משתמש.</w:t>
+        <w:t>התוכנה שנכתוב</w:t>
+      </w:r>
+      <w:r>
+        <w:rPr>
+          <w:rFonts w:asciiTheme="minorBidi" w:hAnsiTheme="minorBidi" w:hint="cs"/>
+          <w:shd w:val="clear" w:color="auto" w:fill="FFFFFF"/>
+          <w:rtl/>
+        </w:rPr>
+        <w:t>,</w:t>
+      </w:r>
+      <w:r>
+        <w:rPr>
+          <w:rFonts w:asciiTheme="minorBidi" w:hAnsiTheme="minorBidi" w:hint="cs"/>
+          <w:shd w:val="clear" w:color="auto" w:fill="FFFFFF"/>
+          <w:rtl/>
+        </w:rPr>
+        <w:t xml:space="preserve"> תצטרך להיות יעילה וקלה לשימוש עבור כל משתמש.</w:t>
       </w:r>
     </w:p>
     <w:p>
@@ -9171,7 +11569,47 @@
           <w:shd w:val="clear" w:color="auto" w:fill="FFFFFF"/>
           <w:rtl/>
         </w:rPr>
-        <w:t>התוכנה שנכתוב צריכה להיות בעלת יכולת אוטומטית ליכולת הפעלה וזיהוי ניסיון חדירה.</w:t>
+        <w:t>התוכנה</w:t>
+      </w:r>
+      <w:r>
+        <w:rPr>
+          <w:rFonts w:asciiTheme="minorBidi" w:hAnsiTheme="minorBidi" w:hint="cs"/>
+          <w:shd w:val="clear" w:color="auto" w:fill="FFFFFF"/>
+          <w:rtl/>
+        </w:rPr>
+        <w:t xml:space="preserve"> צריכה להיות בעלת יכולת אוטומטית</w:t>
+      </w:r>
+      <w:r>
+        <w:rPr>
+          <w:rFonts w:asciiTheme="minorBidi" w:hAnsiTheme="minorBidi" w:hint="cs"/>
+          <w:shd w:val="clear" w:color="auto" w:fill="FFFFFF"/>
+          <w:rtl/>
+        </w:rPr>
+        <w:t>,</w:t>
+      </w:r>
+      <w:r>
+        <w:rPr>
+          <w:rFonts w:asciiTheme="minorBidi" w:hAnsiTheme="minorBidi" w:hint="cs"/>
+          <w:shd w:val="clear" w:color="auto" w:fill="FFFFFF"/>
+          <w:rtl/>
+        </w:rPr>
+        <w:t xml:space="preserve"> יכולת הפעלה ו</w:t>
+      </w:r>
+      <w:r>
+        <w:rPr>
+          <w:rFonts w:asciiTheme="minorBidi" w:hAnsiTheme="minorBidi" w:hint="cs"/>
+          <w:shd w:val="clear" w:color="auto" w:fill="FFFFFF"/>
+          <w:rtl/>
+        </w:rPr>
+        <w:t>בעלת יכולת לזהות</w:t>
+      </w:r>
+      <w:r>
+        <w:rPr>
+          <w:rFonts w:asciiTheme="minorBidi" w:hAnsiTheme="minorBidi" w:hint="cs"/>
+          <w:shd w:val="clear" w:color="auto" w:fill="FFFFFF"/>
+          <w:rtl/>
+        </w:rPr>
+        <w:t xml:space="preserve"> ניסיון חדירה.</w:t>
       </w:r>
     </w:p>
     <w:p>
@@ -9183,17 +11621,65 @@
         </w:numPr>
         <w:bidi/>
         <w:rPr>
-          <w:rFonts w:asciiTheme="minorBidi" w:hAnsiTheme="minorBidi" w:hint="cs"/>
-          <w:shd w:val="clear" w:color="auto" w:fill="FFFFFF"/>
-        </w:rPr>
-      </w:pPr>
-      <w:r>
-        <w:rPr>
-          <w:rFonts w:asciiTheme="minorBidi" w:hAnsiTheme="minorBidi" w:hint="cs"/>
-          <w:shd w:val="clear" w:color="auto" w:fill="FFFFFF"/>
-          <w:rtl/>
-        </w:rPr>
-        <w:t>נרצה לאפשר יכולת בקרה מרחוק על מצב הרשת ובמידת הצורך הכנסת גורם אנושי שיבצע את האימות שעליו נפרט בהמשך.</w:t>
+          <w:rFonts w:asciiTheme="minorBidi" w:hAnsiTheme="minorBidi"/>
+          <w:shd w:val="clear" w:color="auto" w:fill="FFFFFF"/>
+        </w:rPr>
+      </w:pPr>
+      <w:r>
+        <w:rPr>
+          <w:rFonts w:asciiTheme="minorBidi" w:hAnsiTheme="minorBidi" w:hint="cs"/>
+          <w:shd w:val="clear" w:color="auto" w:fill="FFFFFF"/>
+          <w:rtl/>
+        </w:rPr>
+        <w:t xml:space="preserve">נרצה לאפשר יכולת בקרה מרחוק על מצב הרשת ובמידת הצורך </w:t>
+      </w:r>
+      <w:r>
+        <w:rPr>
+          <w:rFonts w:asciiTheme="minorBidi" w:hAnsiTheme="minorBidi" w:hint="cs"/>
+          <w:shd w:val="clear" w:color="auto" w:fill="FFFFFF"/>
+          <w:rtl/>
+        </w:rPr>
+        <w:t xml:space="preserve">גם </w:t>
+      </w:r>
+      <w:r>
+        <w:rPr>
+          <w:rFonts w:asciiTheme="minorBidi" w:hAnsiTheme="minorBidi" w:hint="cs"/>
+          <w:shd w:val="clear" w:color="auto" w:fill="FFFFFF"/>
+          <w:rtl/>
+        </w:rPr>
+        <w:t>הכנסת גורם אנושי</w:t>
+      </w:r>
+      <w:r>
+        <w:rPr>
+          <w:rFonts w:asciiTheme="minorBidi" w:hAnsiTheme="minorBidi" w:hint="cs"/>
+          <w:shd w:val="clear" w:color="auto" w:fill="FFFFFF"/>
+          <w:rtl/>
+        </w:rPr>
+        <w:t xml:space="preserve"> למערכת אשר </w:t>
+      </w:r>
+      <w:r>
+        <w:rPr>
+          <w:rFonts w:asciiTheme="minorBidi" w:hAnsiTheme="minorBidi" w:hint="cs"/>
+          <w:shd w:val="clear" w:color="auto" w:fill="FFFFFF"/>
+          <w:rtl/>
+        </w:rPr>
+        <w:t>יבצע את האימות שעליו נפרט בהמשך</w:t>
+      </w:r>
+      <w:r>
+        <w:rPr>
+          <w:rFonts w:asciiTheme="minorBidi" w:hAnsiTheme="minorBidi" w:hint="cs"/>
+          <w:shd w:val="clear" w:color="auto" w:fill="FFFFFF"/>
+          <w:rtl/>
+        </w:rPr>
+        <w:t xml:space="preserve"> (אופציונלי)</w:t>
+      </w:r>
+      <w:r>
+        <w:rPr>
+          <w:rFonts w:asciiTheme="minorBidi" w:hAnsiTheme="minorBidi" w:hint="cs"/>
+          <w:shd w:val="clear" w:color="auto" w:fill="FFFFFF"/>
+          <w:rtl/>
+        </w:rPr>
+        <w:t>.</w:t>
       </w:r>
     </w:p>
     <w:p>
@@ -9227,7 +11713,30 @@
           <w:shd w:val="clear" w:color="auto" w:fill="FFFFFF"/>
           <w:rtl/>
         </w:rPr>
-        <w:t>הבעיה מבחנת הנדסת תוכנה:</w:t>
+        <w:lastRenderedPageBreak/>
+        <w:t>הבעיה מבח</w:t>
+      </w:r>
+      <w:r>
+        <w:rPr>
+          <w:rFonts w:asciiTheme="minorBidi" w:hAnsiTheme="minorBidi" w:hint="cs"/>
+          <w:color w:val="4F81BD" w:themeColor="accent1"/>
+          <w:sz w:val="28"/>
+          <w:szCs w:val="28"/>
+          <w:shd w:val="clear" w:color="auto" w:fill="FFFFFF"/>
+          <w:rtl/>
+        </w:rPr>
+        <w:t>י</w:t>
+      </w:r>
+      <w:r>
+        <w:rPr>
+          <w:rFonts w:asciiTheme="minorBidi" w:hAnsiTheme="minorBidi" w:hint="cs"/>
+          <w:color w:val="4F81BD" w:themeColor="accent1"/>
+          <w:sz w:val="28"/>
+          <w:szCs w:val="28"/>
+          <w:shd w:val="clear" w:color="auto" w:fill="FFFFFF"/>
+          <w:rtl/>
+        </w:rPr>
+        <w:t>נת הנדסת תוכנה:</w:t>
       </w:r>
     </w:p>
     <w:p>
@@ -9260,16 +11769,85 @@
           <w:shd w:val="clear" w:color="auto" w:fill="FFFFFF"/>
           <w:rtl/>
         </w:rPr>
-        <w:t xml:space="preserve">, אשר אוסף החוקים שלו צרובים בכל נתב בייתי/משרדי ולכן נצטרך </w:t>
+        <w:t>, אשר אוסף החוקים</w:t>
+      </w:r>
+      <w:r>
+        <w:rPr>
+          <w:rFonts w:asciiTheme="minorBidi" w:hAnsiTheme="minorBidi" w:hint="cs"/>
+          <w:shd w:val="clear" w:color="auto" w:fill="FFFFFF"/>
+          <w:rtl/>
+        </w:rPr>
+        <w:t xml:space="preserve"> בסטנדרט</w:t>
+      </w:r>
+      <w:r>
+        <w:rPr>
+          <w:rFonts w:asciiTheme="minorBidi" w:hAnsiTheme="minorBidi" w:hint="cs"/>
+          <w:shd w:val="clear" w:color="auto" w:fill="FFFFFF"/>
+          <w:rtl/>
+        </w:rPr>
+        <w:t xml:space="preserve"> שלו צרובים בכל נתב בייתי/משרדי ולכן נצטרך </w:t>
+      </w:r>
+      <w:r>
+        <w:rPr>
+          <w:rFonts w:asciiTheme="minorBidi" w:hAnsiTheme="minorBidi" w:hint="cs"/>
+          <w:shd w:val="clear" w:color="auto" w:fill="FFFFFF"/>
+          <w:rtl/>
+        </w:rPr>
+        <w:t>לסנכרן את עבודתנו</w:t>
+      </w:r>
+      <w:r>
+        <w:rPr>
+          <w:rFonts w:asciiTheme="minorBidi" w:hAnsiTheme="minorBidi" w:hint="cs"/>
+          <w:shd w:val="clear" w:color="auto" w:fill="FFFFFF"/>
+          <w:rtl/>
+        </w:rPr>
+        <w:t xml:space="preserve"> עם סביבת </w:t>
+      </w:r>
+      <w:r>
+        <w:rPr>
+          <w:rFonts w:asciiTheme="minorBidi" w:hAnsiTheme="minorBidi" w:hint="cs"/>
+          <w:shd w:val="clear" w:color="auto" w:fill="FFFFFF"/>
+          <w:rtl/>
+        </w:rPr>
+        <w:t xml:space="preserve">העבודה בעלת התקן הזה. </w:t>
+      </w:r>
+      <w:r>
+        <w:rPr>
+          <w:rFonts w:asciiTheme="minorBidi" w:hAnsiTheme="minorBidi" w:hint="cs"/>
+          <w:shd w:val="clear" w:color="auto" w:fill="FFFFFF"/>
+          <w:rtl/>
+        </w:rPr>
+        <w:t xml:space="preserve">לכן נתכנת בסביבת עבודה </w:t>
+      </w:r>
+      <w:r>
+        <w:rPr>
+          <w:rFonts w:asciiTheme="minorBidi" w:hAnsiTheme="minorBidi"/>
+          <w:shd w:val="clear" w:color="auto" w:fill="FFFFFF"/>
+        </w:rPr>
+        <w:t>Linux</w:t>
+      </w:r>
+      <w:r>
+        <w:rPr>
+          <w:rFonts w:asciiTheme="minorBidi" w:hAnsiTheme="minorBidi" w:hint="cs"/>
+          <w:shd w:val="clear" w:color="auto" w:fill="FFFFFF"/>
+          <w:rtl/>
+        </w:rPr>
+        <w:t xml:space="preserve"> ונעבוד עם השפות (</w:t>
+      </w:r>
+      <w:r>
+        <w:rPr>
+          <w:rFonts w:asciiTheme="minorBidi" w:hAnsiTheme="minorBidi"/>
+          <w:shd w:val="clear" w:color="auto" w:fill="FFFFFF"/>
+        </w:rPr>
+        <w:t>C,C++,</w:t>
       </w:r>
       <w:proofErr w:type="spellStart"/>
       <w:r>
         <w:rPr>
-          <w:rFonts w:asciiTheme="minorBidi" w:hAnsiTheme="minorBidi" w:hint="cs"/>
-          <w:shd w:val="clear" w:color="auto" w:fill="FFFFFF"/>
-          <w:rtl/>
-        </w:rPr>
-        <w:t>להסתנכרן</w:t>
+          <w:rFonts w:asciiTheme="minorBidi" w:hAnsiTheme="minorBidi"/>
+          <w:shd w:val="clear" w:color="auto" w:fill="FFFFFF"/>
+        </w:rPr>
+        <w:t>Phtyon</w:t>
       </w:r>
       <w:proofErr w:type="spellEnd"/>
       <w:r>
@@ -9278,45 +11856,6 @@
           <w:shd w:val="clear" w:color="auto" w:fill="FFFFFF"/>
           <w:rtl/>
         </w:rPr>
-        <w:t xml:space="preserve"> עם סביבת עבודה שעובדת עם התקן הזה ולכן נתכנת בסביבת עבודה </w:t>
-      </w:r>
-      <w:r>
-        <w:rPr>
-          <w:rFonts w:asciiTheme="minorBidi" w:hAnsiTheme="minorBidi"/>
-          <w:shd w:val="clear" w:color="auto" w:fill="FFFFFF"/>
-        </w:rPr>
-        <w:t>Linux</w:t>
-      </w:r>
-      <w:r>
-        <w:rPr>
-          <w:rFonts w:asciiTheme="minorBidi" w:hAnsiTheme="minorBidi" w:hint="cs"/>
-          <w:shd w:val="clear" w:color="auto" w:fill="FFFFFF"/>
-          <w:rtl/>
-        </w:rPr>
-        <w:t xml:space="preserve"> ונעבוד עם השפות (</w:t>
-      </w:r>
-      <w:r>
-        <w:rPr>
-          <w:rFonts w:asciiTheme="minorBidi" w:hAnsiTheme="minorBidi"/>
-          <w:shd w:val="clear" w:color="auto" w:fill="FFFFFF"/>
-        </w:rPr>
-        <w:t>C,C++,</w:t>
-      </w:r>
-      <w:proofErr w:type="spellStart"/>
-      <w:r>
-        <w:rPr>
-          <w:rFonts w:asciiTheme="minorBidi" w:hAnsiTheme="minorBidi"/>
-          <w:shd w:val="clear" w:color="auto" w:fill="FFFFFF"/>
-        </w:rPr>
-        <w:t>Phtyon</w:t>
-      </w:r>
-      <w:proofErr w:type="spellEnd"/>
-      <w:r>
-        <w:rPr>
-          <w:rFonts w:asciiTheme="minorBidi" w:hAnsiTheme="minorBidi" w:hint="cs"/>
-          <w:shd w:val="clear" w:color="auto" w:fill="FFFFFF"/>
-          <w:rtl/>
-        </w:rPr>
         <w:t>)</w:t>
       </w:r>
       <w:r>
@@ -9325,7 +11864,49 @@
           <w:shd w:val="clear" w:color="auto" w:fill="FFFFFF"/>
           <w:rtl/>
         </w:rPr>
-        <w:t>. ישנן מספר בעיות תכנותיות אשר אנו נאצלים לפתור:</w:t>
+        <w:t xml:space="preserve">. </w:t>
+      </w:r>
+    </w:p>
+    <w:p>
+      <w:pPr>
+        <w:bidi/>
+        <w:rPr>
+          <w:rFonts w:asciiTheme="minorBidi" w:hAnsiTheme="minorBidi"/>
+          <w:shd w:val="clear" w:color="auto" w:fill="FFFFFF"/>
+          <w:rtl/>
+        </w:rPr>
+      </w:pPr>
+      <w:r>
+        <w:rPr>
+          <w:rFonts w:asciiTheme="minorBidi" w:hAnsiTheme="minorBidi" w:hint="cs"/>
+          <w:shd w:val="clear" w:color="auto" w:fill="FFFFFF"/>
+          <w:rtl/>
+        </w:rPr>
+        <w:t>ישנן מספר בעיות תכנותיות שברצוננו</w:t>
+      </w:r>
+      <w:r>
+        <w:rPr>
+          <w:rFonts w:asciiTheme="minorBidi" w:hAnsiTheme="minorBidi" w:hint="cs"/>
+          <w:shd w:val="clear" w:color="auto" w:fill="FFFFFF"/>
+          <w:rtl/>
+        </w:rPr>
+        <w:t xml:space="preserve"> לפתור</w:t>
+      </w:r>
+      <w:r>
+        <w:rPr>
+          <w:rFonts w:asciiTheme="minorBidi" w:hAnsiTheme="minorBidi" w:hint="cs"/>
+          <w:shd w:val="clear" w:color="auto" w:fill="FFFFFF"/>
+          <w:rtl/>
+        </w:rPr>
+        <w:t xml:space="preserve"> בפרויקט</w:t>
+      </w:r>
+      <w:r>
+        <w:rPr>
+          <w:rFonts w:asciiTheme="minorBidi" w:hAnsiTheme="minorBidi" w:hint="cs"/>
+          <w:shd w:val="clear" w:color="auto" w:fill="FFFFFF"/>
+          <w:rtl/>
+        </w:rPr>
+        <w:t>:</w:t>
       </w:r>
     </w:p>
     <w:p>
@@ -9337,7 +11918,7 @@
         </w:numPr>
         <w:bidi/>
         <w:rPr>
-          <w:rFonts w:asciiTheme="minorBidi" w:hAnsiTheme="minorBidi" w:hint="cs"/>
+          <w:rFonts w:asciiTheme="minorBidi" w:hAnsiTheme="minorBidi"/>
           <w:shd w:val="clear" w:color="auto" w:fill="FFFFFF"/>
         </w:rPr>
       </w:pPr>
@@ -9355,7 +11936,15 @@
           <w:shd w:val="clear" w:color="auto" w:fill="FFFFFF"/>
           <w:rtl/>
         </w:rPr>
-        <w:t xml:space="preserve"> של דרך האימות עבור </w:t>
+        <w:t xml:space="preserve"> של דרך האימות בו עובד היום רכיב ה -</w:t>
+      </w:r>
+      <w:r>
+        <w:rPr>
+          <w:rFonts w:asciiTheme="minorBidi" w:hAnsiTheme="minorBidi" w:hint="cs"/>
+          <w:shd w:val="clear" w:color="auto" w:fill="FFFFFF"/>
+          <w:rtl/>
+        </w:rPr>
+        <w:t xml:space="preserve"> </w:t>
       </w:r>
       <w:r>
         <w:rPr>
@@ -9370,25 +11959,7 @@
           <w:shd w:val="clear" w:color="auto" w:fill="FFFFFF"/>
           <w:rtl/>
         </w:rPr>
-        <w:t xml:space="preserve"> בשביל למנוע את דגימת </w:t>
-      </w:r>
-      <w:proofErr w:type="spellStart"/>
-      <w:r>
-        <w:rPr>
-          <w:rFonts w:asciiTheme="minorBidi" w:hAnsiTheme="minorBidi" w:hint="cs"/>
-          <w:shd w:val="clear" w:color="auto" w:fill="FFFFFF"/>
-          <w:rtl/>
-        </w:rPr>
-        <w:t>פקטות</w:t>
-      </w:r>
-      <w:proofErr w:type="spellEnd"/>
-      <w:r>
-        <w:rPr>
-          <w:rFonts w:asciiTheme="minorBidi" w:hAnsiTheme="minorBidi" w:hint="cs"/>
-          <w:shd w:val="clear" w:color="auto" w:fill="FFFFFF"/>
-          <w:rtl/>
-        </w:rPr>
-        <w:t xml:space="preserve"> האימות של ה</w:t>
+        <w:t xml:space="preserve"> בשביל למנוע את דגימת פקטות האימות של ה</w:t>
       </w:r>
       <w:r>
         <w:rPr>
@@ -9431,6 +12002,14 @@
         <w:rPr>
           <w:rFonts w:asciiTheme="minorBidi" w:hAnsiTheme="minorBidi" w:hint="cs"/>
           <w:shd w:val="clear" w:color="auto" w:fill="FFFFFF"/>
+          <w:rtl/>
+        </w:rPr>
+        <w:t>ה-</w:t>
+      </w:r>
+      <w:r>
+        <w:rPr>
+          <w:rFonts w:asciiTheme="minorBidi" w:hAnsiTheme="minorBidi" w:hint="cs"/>
+          <w:shd w:val="clear" w:color="auto" w:fill="FFFFFF"/>
         </w:rPr>
         <w:t>AP</w:t>
       </w:r>
@@ -9452,7 +12031,7 @@
         </w:numPr>
         <w:bidi/>
         <w:rPr>
-          <w:rFonts w:asciiTheme="minorBidi" w:hAnsiTheme="minorBidi" w:hint="cs"/>
+          <w:rFonts w:asciiTheme="minorBidi" w:hAnsiTheme="minorBidi"/>
           <w:shd w:val="clear" w:color="auto" w:fill="FFFFFF"/>
         </w:rPr>
       </w:pPr>
@@ -9482,17 +12061,50 @@
         </w:numPr>
         <w:bidi/>
         <w:rPr>
-          <w:rFonts w:asciiTheme="minorBidi" w:hAnsiTheme="minorBidi" w:hint="cs"/>
-          <w:shd w:val="clear" w:color="auto" w:fill="FFFFFF"/>
-        </w:rPr>
-      </w:pPr>
-      <w:r>
-        <w:rPr>
-          <w:rFonts w:asciiTheme="minorBidi" w:hAnsiTheme="minorBidi" w:hint="cs"/>
-          <w:shd w:val="clear" w:color="auto" w:fill="FFFFFF"/>
-          <w:rtl/>
-        </w:rPr>
-        <w:t>הימנעות מפגיעה במשתמשים אשר מורשים גישה ל</w:t>
+          <w:rFonts w:asciiTheme="minorBidi" w:hAnsiTheme="minorBidi"/>
+          <w:shd w:val="clear" w:color="auto" w:fill="FFFFFF"/>
+          <w:rtl/>
+        </w:rPr>
+      </w:pPr>
+      <w:r>
+        <w:rPr>
+          <w:rFonts w:asciiTheme="minorBidi" w:hAnsiTheme="minorBidi" w:hint="cs"/>
+          <w:shd w:val="clear" w:color="auto" w:fill="FFFFFF"/>
+          <w:rtl/>
+        </w:rPr>
+        <w:t xml:space="preserve">מניעת </w:t>
+      </w:r>
+      <w:r>
+        <w:rPr>
+          <w:rFonts w:asciiTheme="minorBidi" w:hAnsiTheme="minorBidi" w:hint="cs"/>
+          <w:shd w:val="clear" w:color="auto" w:fill="FFFFFF"/>
+          <w:rtl/>
+        </w:rPr>
+        <w:t>פגיעה במשתמשים אשר מורשים גישה</w:t>
+      </w:r>
+      <w:r>
+        <w:rPr>
+          <w:rFonts w:asciiTheme="minorBidi" w:hAnsiTheme="minorBidi" w:hint="cs"/>
+          <w:shd w:val="clear" w:color="auto" w:fill="FFFFFF"/>
+          <w:rtl/>
+        </w:rPr>
+        <w:t xml:space="preserve"> בעוד מועד ובהסכמה</w:t>
+      </w:r>
+      <w:r>
+        <w:rPr>
+          <w:rFonts w:asciiTheme="minorBidi" w:hAnsiTheme="minorBidi" w:hint="cs"/>
+          <w:shd w:val="clear" w:color="auto" w:fill="FFFFFF"/>
+          <w:rtl/>
+        </w:rPr>
+        <w:t xml:space="preserve"> ל</w:t>
+      </w:r>
+      <w:r>
+        <w:rPr>
+          <w:rFonts w:asciiTheme="minorBidi" w:hAnsiTheme="minorBidi" w:hint="cs"/>
+          <w:shd w:val="clear" w:color="auto" w:fill="FFFFFF"/>
+          <w:rtl/>
+        </w:rPr>
+        <w:t>-</w:t>
       </w:r>
       <w:r>
         <w:rPr>
@@ -9507,26 +12119,39 @@
           <w:shd w:val="clear" w:color="auto" w:fill="FFFFFF"/>
           <w:rtl/>
         </w:rPr>
-        <w:t xml:space="preserve"> אבל אינם יכולים להתחבר כתוצאה משילוב הפיתוח שלנו, נצטרך לפתח מערכת לומדת אשר מזהה ומכירה כל משתמש שמתחבר אליה.</w:t>
-      </w:r>
-    </w:p>
-    <w:p>
-      <w:pPr>
-        <w:pStyle w:val="a8"/>
-        <w:bidi/>
-        <w:rPr>
-          <w:rFonts w:asciiTheme="minorBidi" w:hAnsiTheme="minorBidi"/>
-          <w:shd w:val="clear" w:color="auto" w:fill="FFFFFF"/>
-          <w:rtl/>
-        </w:rPr>
-      </w:pPr>
-      <w:r>
-        <w:rPr>
-          <w:rFonts w:asciiTheme="minorBidi" w:hAnsiTheme="minorBidi" w:hint="cs"/>
-          <w:shd w:val="clear" w:color="auto" w:fill="FFFFFF"/>
-          <w:rtl/>
-        </w:rPr>
-        <w:t>קיום קיימים מספר פרוטוקולים שניתן להיעזר בהם (</w:t>
+        <w:t>, אך</w:t>
+      </w:r>
+      <w:r>
+        <w:rPr>
+          <w:rFonts w:asciiTheme="minorBidi" w:hAnsiTheme="minorBidi" w:hint="cs"/>
+          <w:shd w:val="clear" w:color="auto" w:fill="FFFFFF"/>
+          <w:rtl/>
+        </w:rPr>
+        <w:t xml:space="preserve"> אינם יכולים ל</w:t>
+      </w:r>
+      <w:r>
+        <w:rPr>
+          <w:rFonts w:asciiTheme="minorBidi" w:hAnsiTheme="minorBidi" w:hint="cs"/>
+          <w:shd w:val="clear" w:color="auto" w:fill="FFFFFF"/>
+          <w:rtl/>
+        </w:rPr>
+        <w:t>התחבר כתוצאה משילוב הפיתוח שלנו.</w:t>
+      </w:r>
+      <w:r>
+        <w:rPr>
+          <w:rFonts w:asciiTheme="minorBidi" w:hAnsiTheme="minorBidi" w:hint="cs"/>
+          <w:shd w:val="clear" w:color="auto" w:fill="FFFFFF"/>
+          <w:rtl/>
+        </w:rPr>
+        <w:t xml:space="preserve"> נצטרך לפתח מערכת לומדת אשר מזהה ומכירה כל משתמש שמתחבר אליה.</w:t>
+      </w:r>
+      <w:r>
+        <w:rPr>
+          <w:rFonts w:asciiTheme="minorBidi" w:hAnsiTheme="minorBidi" w:hint="cs"/>
+          <w:shd w:val="clear" w:color="auto" w:fill="FFFFFF"/>
+          <w:rtl/>
+        </w:rPr>
+        <w:t xml:space="preserve"> קיימים מספר פרוטוקולים שניתן להיעזר בהם (</w:t>
       </w:r>
       <w:r>
         <w:rPr>
@@ -9560,107 +12185,51 @@
         </w:numPr>
         <w:bidi/>
         <w:rPr>
-          <w:rFonts w:asciiTheme="minorBidi" w:hAnsiTheme="minorBidi" w:hint="cs"/>
-          <w:shd w:val="clear" w:color="auto" w:fill="FFFFFF"/>
-          <w:rtl/>
-        </w:rPr>
-      </w:pPr>
-      <w:r>
-        <w:rPr>
-          <w:rFonts w:asciiTheme="minorBidi" w:hAnsiTheme="minorBidi" w:hint="cs"/>
-          <w:shd w:val="clear" w:color="auto" w:fill="FFFFFF"/>
-          <w:rtl/>
-        </w:rPr>
-        <w:t>המערכת תהיה צריכה להיות קלה כמה שיותר יעילה בשביל שלא תעכב את תעבורת הרשת, המערכת בנוסף צריכה להיות קלה להתקנה ושקופה למשתמש.</w:t>
-      </w:r>
-    </w:p>
-    <w:p>
-      <w:pPr>
-        <w:bidi/>
-        <w:rPr>
-          <w:rFonts w:asciiTheme="minorBidi" w:hAnsiTheme="minorBidi"/>
-          <w:color w:val="000000"/>
-          <w:shd w:val="clear" w:color="auto" w:fill="FFFFFF"/>
-          <w:rtl/>
-        </w:rPr>
-      </w:pPr>
-    </w:p>
-    <w:p>
-      <w:pPr>
-        <w:bidi/>
-        <w:rPr>
-          <w:rFonts w:asciiTheme="minorBidi" w:hAnsiTheme="minorBidi"/>
-          <w:color w:val="000000"/>
-          <w:shd w:val="clear" w:color="auto" w:fill="FFFFFF"/>
-          <w:rtl/>
-        </w:rPr>
-      </w:pPr>
-    </w:p>
-    <w:p>
-      <w:pPr>
-        <w:bidi/>
-        <w:rPr>
-          <w:rFonts w:asciiTheme="minorBidi" w:hAnsiTheme="minorBidi"/>
-          <w:color w:val="000000"/>
-          <w:shd w:val="clear" w:color="auto" w:fill="FFFFFF"/>
-          <w:rtl/>
-        </w:rPr>
-      </w:pPr>
-    </w:p>
-    <w:p>
-      <w:pPr>
-        <w:bidi/>
-        <w:rPr>
-          <w:rFonts w:asciiTheme="minorBidi" w:hAnsiTheme="minorBidi"/>
-          <w:color w:val="000000"/>
-          <w:shd w:val="clear" w:color="auto" w:fill="FFFFFF"/>
-          <w:rtl/>
-        </w:rPr>
-      </w:pPr>
-    </w:p>
-    <w:p>
-      <w:pPr>
-        <w:bidi/>
-        <w:rPr>
-          <w:rFonts w:asciiTheme="minorBidi" w:hAnsiTheme="minorBidi"/>
-          <w:color w:val="000000"/>
-          <w:shd w:val="clear" w:color="auto" w:fill="FFFFFF"/>
-          <w:rtl/>
-        </w:rPr>
-      </w:pPr>
-    </w:p>
-    <w:p>
-      <w:pPr>
-        <w:bidi/>
-        <w:rPr>
-          <w:rFonts w:asciiTheme="minorBidi" w:hAnsiTheme="minorBidi"/>
-          <w:color w:val="000000"/>
-          <w:shd w:val="clear" w:color="auto" w:fill="FFFFFF"/>
-          <w:rtl/>
-        </w:rPr>
-      </w:pPr>
-    </w:p>
-    <w:p>
-      <w:pPr>
-        <w:bidi/>
-        <w:rPr>
-          <w:rFonts w:asciiTheme="minorBidi" w:hAnsiTheme="minorBidi"/>
-          <w:color w:val="000000"/>
-          <w:shd w:val="clear" w:color="auto" w:fill="FFFFFF"/>
-          <w:rtl/>
-        </w:rPr>
-      </w:pPr>
-    </w:p>
-    <w:p>
-      <w:pPr>
-        <w:bidi/>
-        <w:rPr>
-          <w:rFonts w:asciiTheme="minorBidi" w:hAnsiTheme="minorBidi"/>
-          <w:color w:val="000000"/>
-          <w:shd w:val="clear" w:color="auto" w:fill="FFFFFF"/>
-          <w:rtl/>
-        </w:rPr>
-      </w:pPr>
+          <w:rFonts w:asciiTheme="minorBidi" w:hAnsiTheme="minorBidi"/>
+          <w:shd w:val="clear" w:color="auto" w:fill="FFFFFF"/>
+          <w:rtl/>
+        </w:rPr>
+      </w:pPr>
+      <w:r>
+        <w:rPr>
+          <w:rFonts w:asciiTheme="minorBidi" w:hAnsiTheme="minorBidi" w:hint="cs"/>
+          <w:shd w:val="clear" w:color="auto" w:fill="FFFFFF"/>
+          <w:rtl/>
+        </w:rPr>
+        <w:t xml:space="preserve">המערכת תהיה צריכה להיות קלה כמה שיותר </w:t>
+      </w:r>
+      <w:r>
+        <w:rPr>
+          <w:rFonts w:asciiTheme="minorBidi" w:hAnsiTheme="minorBidi" w:hint="cs"/>
+          <w:shd w:val="clear" w:color="auto" w:fill="FFFFFF"/>
+          <w:rtl/>
+        </w:rPr>
+        <w:t>ויעילה</w:t>
+      </w:r>
+      <w:r>
+        <w:rPr>
+          <w:rFonts w:asciiTheme="minorBidi" w:hAnsiTheme="minorBidi" w:hint="cs"/>
+          <w:shd w:val="clear" w:color="auto" w:fill="FFFFFF"/>
+          <w:rtl/>
+        </w:rPr>
+        <w:t xml:space="preserve"> שלא תעכב את תעבורת הרשת</w:t>
+      </w:r>
+      <w:r>
+        <w:rPr>
+          <w:rFonts w:asciiTheme="minorBidi" w:hAnsiTheme="minorBidi" w:hint="cs"/>
+          <w:shd w:val="clear" w:color="auto" w:fill="FFFFFF"/>
+          <w:rtl/>
+        </w:rPr>
+        <w:t xml:space="preserve"> כתוצאה מקוד לא חכם.</w:t>
+      </w:r>
+      <w:r>
+        <w:rPr>
+          <w:rFonts w:asciiTheme="minorBidi" w:hAnsiTheme="minorBidi" w:hint="cs"/>
+          <w:shd w:val="clear" w:color="auto" w:fill="FFFFFF"/>
+          <w:rtl/>
+        </w:rPr>
+        <w:t xml:space="preserve"> המערכת בנוסף צריכה להיות קלה להתקנה ושקופה למשתמש.</w:t>
+      </w:r>
     </w:p>
     <w:p>
       <w:pPr>
@@ -9723,7 +12292,7 @@
       <w:pPr>
         <w:bidi/>
         <w:rPr>
-          <w:rFonts w:asciiTheme="minorBidi" w:hAnsiTheme="minorBidi" w:hint="cs"/>
+          <w:rFonts w:asciiTheme="minorBidi" w:hAnsiTheme="minorBidi"/>
           <w:color w:val="4F81BD" w:themeColor="accent1"/>
           <w:sz w:val="28"/>
           <w:szCs w:val="28"/>
@@ -9984,7 +12553,7 @@
                     </pic:cNvPicPr>
                   </pic:nvPicPr>
                   <pic:blipFill>
-                    <a:blip r:embed="rId16" cstate="print">
+                    <a:blip r:embed="rId17" cstate="print">
                       <a:extLst>
                         <a:ext uri="{28A0092B-C50C-407E-A947-70E740481C1C}">
                           <a14:useLocalDpi xmlns:a14="http://schemas.microsoft.com/office/drawing/2010/main" val="0"/>
@@ -10031,7 +12600,39 @@
           <w:shd w:val="clear" w:color="auto" w:fill="FFFFFF"/>
           <w:rtl/>
         </w:rPr>
-        <w:t>התרשים מתאר את ארכיטקטורת המערכת ומורכב מכמה חלקים:</w:t>
+        <w:t>הת</w:t>
+      </w:r>
+      <w:r>
+        <w:rPr>
+          <w:rFonts w:asciiTheme="minorBidi" w:hAnsiTheme="minorBidi" w:hint="cs"/>
+          <w:shd w:val="clear" w:color="auto" w:fill="FFFFFF"/>
+          <w:rtl/>
+        </w:rPr>
+        <w:t>רשים מתאר את ארכיטקטורת המערכת ה</w:t>
+      </w:r>
+      <w:r>
+        <w:rPr>
+          <w:rFonts w:asciiTheme="minorBidi" w:hAnsiTheme="minorBidi" w:hint="cs"/>
+          <w:shd w:val="clear" w:color="auto" w:fill="FFFFFF"/>
+          <w:rtl/>
+        </w:rPr>
+        <w:t>מורכב</w:t>
+      </w:r>
+      <w:r>
+        <w:rPr>
+          <w:rFonts w:asciiTheme="minorBidi" w:hAnsiTheme="minorBidi" w:hint="cs"/>
+          <w:shd w:val="clear" w:color="auto" w:fill="FFFFFF"/>
+          <w:rtl/>
+        </w:rPr>
+        <w:t>ת</w:t>
+      </w:r>
+      <w:r>
+        <w:rPr>
+          <w:rFonts w:asciiTheme="minorBidi" w:hAnsiTheme="minorBidi" w:hint="cs"/>
+          <w:shd w:val="clear" w:color="auto" w:fill="FFFFFF"/>
+          <w:rtl/>
+        </w:rPr>
+        <w:t xml:space="preserve"> מכמה חלקים:</w:t>
       </w:r>
     </w:p>
     <w:p>
@@ -10133,7 +12734,7 @@
         </w:numPr>
         <w:bidi/>
         <w:rPr>
-          <w:rFonts w:asciiTheme="minorBidi" w:hAnsiTheme="minorBidi" w:hint="cs"/>
+          <w:rFonts w:asciiTheme="minorBidi" w:hAnsiTheme="minorBidi"/>
           <w:shd w:val="clear" w:color="auto" w:fill="FFFFFF"/>
         </w:rPr>
       </w:pPr>
@@ -10193,7 +12794,7 @@
         </w:numPr>
         <w:bidi/>
         <w:rPr>
-          <w:rFonts w:asciiTheme="minorBidi" w:hAnsiTheme="minorBidi" w:hint="cs"/>
+          <w:rFonts w:asciiTheme="minorBidi" w:hAnsiTheme="minorBidi"/>
           <w:shd w:val="clear" w:color="auto" w:fill="FFFFFF"/>
         </w:rPr>
       </w:pPr>
@@ -10227,6 +12828,14 @@
           <w:rtl/>
         </w:rPr>
         <w:t xml:space="preserve"> נתב</w:t>
+      </w:r>
+      <w:r>
+        <w:rPr>
+          <w:rFonts w:asciiTheme="minorBidi" w:hAnsiTheme="minorBidi" w:hint="cs"/>
+          <w:shd w:val="clear" w:color="auto" w:fill="FFFFFF"/>
+          <w:rtl/>
+        </w:rPr>
+        <w:t>.</w:t>
       </w:r>
     </w:p>
     <w:p>
@@ -10279,6 +12888,14 @@
           <w:shd w:val="clear" w:color="auto" w:fill="FFFFFF"/>
         </w:rPr>
         <w:t>AP</w:t>
+      </w:r>
+      <w:r>
+        <w:rPr>
+          <w:rFonts w:asciiTheme="minorBidi" w:hAnsiTheme="minorBidi" w:hint="cs"/>
+          <w:shd w:val="clear" w:color="auto" w:fill="FFFFFF"/>
+          <w:rtl/>
+        </w:rPr>
+        <w:t>.</w:t>
       </w:r>
     </w:p>
     <w:p>
@@ -10418,7 +13035,7 @@
       <w:pPr>
         <w:bidi/>
         <w:rPr>
-          <w:rFonts w:asciiTheme="minorBidi" w:hAnsiTheme="minorBidi"/>
+          <w:rFonts w:asciiTheme="minorBidi" w:hAnsiTheme="minorBidi" w:hint="cs"/>
           <w:color w:val="4F81BD" w:themeColor="accent1"/>
           <w:sz w:val="28"/>
           <w:szCs w:val="28"/>
@@ -10435,6 +13052,7 @@
           <w:shd w:val="clear" w:color="auto" w:fill="FFFFFF"/>
           <w:rtl/>
         </w:rPr>
+        <w:lastRenderedPageBreak/>
         <w:t>תיאור הפתרון המוצע</w:t>
       </w:r>
       <w:r>
@@ -10522,16 +13140,16 @@
           <w:shd w:val="clear" w:color="auto" w:fill="FFFFFF"/>
           <w:rtl/>
         </w:rPr>
-        <w:t xml:space="preserve"> </w:t>
-      </w:r>
-      <w:r>
-        <w:rPr>
-          <w:rFonts w:asciiTheme="minorBidi" w:hAnsiTheme="minorBidi" w:hint="cs"/>
-          <w:color w:val="000000"/>
-          <w:shd w:val="clear" w:color="auto" w:fill="FFFFFF"/>
-          <w:rtl/>
-        </w:rPr>
-        <w:t>ובהתאם נוכל לקבוע איזה אימות אנו נבצע.</w:t>
+        <w:t xml:space="preserve">. </w:t>
+      </w:r>
+      <w:r>
+        <w:rPr>
+          <w:rFonts w:asciiTheme="minorBidi" w:hAnsiTheme="minorBidi" w:hint="cs"/>
+          <w:color w:val="000000"/>
+          <w:shd w:val="clear" w:color="auto" w:fill="FFFFFF"/>
+          <w:rtl/>
+        </w:rPr>
+        <w:t>בהתאם נוכל לקבוע איזה אימות אנו נבצע.</w:t>
       </w:r>
     </w:p>
     <w:p>
@@ -10575,6 +13193,15 @@
         </w:rPr>
         <w:t xml:space="preserve"> לצורך בקרה ופיקוח על הרשת</w:t>
       </w:r>
+      <w:r>
+        <w:rPr>
+          <w:rFonts w:asciiTheme="minorBidi" w:hAnsiTheme="minorBidi" w:hint="cs"/>
+          <w:color w:val="000000"/>
+          <w:shd w:val="clear" w:color="auto" w:fill="FFFFFF"/>
+          <w:rtl/>
+        </w:rPr>
+        <w:t>.</w:t>
+      </w:r>
     </w:p>
     <w:p>
       <w:pPr>
@@ -10699,7 +13326,7 @@
         </w:numPr>
         <w:bidi/>
         <w:rPr>
-          <w:rFonts w:asciiTheme="minorBidi" w:hAnsiTheme="minorBidi" w:hint="cs"/>
+          <w:rFonts w:asciiTheme="minorBidi" w:hAnsiTheme="minorBidi"/>
           <w:shd w:val="clear" w:color="auto" w:fill="FFFFFF"/>
         </w:rPr>
       </w:pPr>
@@ -10751,53 +13378,39 @@
         </w:numPr>
         <w:bidi/>
         <w:rPr>
-          <w:rFonts w:asciiTheme="minorBidi" w:hAnsiTheme="minorBidi" w:hint="cs"/>
-          <w:shd w:val="clear" w:color="auto" w:fill="FFFFFF"/>
-          <w:rtl/>
-        </w:rPr>
-      </w:pPr>
-      <w:r>
-        <w:rPr>
-          <w:rFonts w:asciiTheme="minorBidi" w:hAnsiTheme="minorBidi" w:hint="cs"/>
-          <w:shd w:val="clear" w:color="auto" w:fill="FFFFFF"/>
-          <w:rtl/>
-        </w:rPr>
-        <w:t>מחשב שיבצע טסטים על תהליך האימות וההתחברות לנתב.</w:t>
-      </w:r>
-    </w:p>
-    <w:p>
-      <w:pPr>
-        <w:bidi/>
-        <w:rPr>
-          <w:rFonts w:asciiTheme="minorBidi" w:hAnsiTheme="minorBidi" w:hint="cs"/>
-          <w:color w:val="000000"/>
-          <w:shd w:val="clear" w:color="auto" w:fill="FFFFFF"/>
-          <w:rtl/>
-        </w:rPr>
-      </w:pPr>
-    </w:p>
-    <w:p>
-      <w:pPr>
-        <w:rPr>
-          <w:rFonts w:asciiTheme="minorBidi" w:hAnsiTheme="minorBidi"/>
-          <w:color w:val="000000"/>
-          <w:shd w:val="clear" w:color="auto" w:fill="FFFFFF"/>
-        </w:rPr>
-      </w:pPr>
-    </w:p>
-    <w:p>
-      <w:pPr>
-        <w:rPr>
-          <w:rFonts w:asciiTheme="minorBidi" w:hAnsiTheme="minorBidi"/>
-          <w:color w:val="000000"/>
-          <w:shd w:val="clear" w:color="auto" w:fill="FFFFFF"/>
-        </w:rPr>
-      </w:pPr>
-    </w:p>
-    <w:p>
-      <w:pPr>
-        <w:bidi/>
-        <w:rPr>
+          <w:rFonts w:asciiTheme="minorBidi" w:hAnsiTheme="minorBidi"/>
+          <w:shd w:val="clear" w:color="auto" w:fill="FFFFFF"/>
+        </w:rPr>
+      </w:pPr>
+      <w:r>
+        <w:rPr>
+          <w:rFonts w:asciiTheme="minorBidi" w:hAnsiTheme="minorBidi" w:hint="cs"/>
+          <w:shd w:val="clear" w:color="auto" w:fill="FFFFFF"/>
+          <w:rtl/>
+        </w:rPr>
+        <w:t>מחשב שיבצע טסטים</w:t>
+      </w:r>
+      <w:r>
+        <w:rPr>
+          <w:rFonts w:asciiTheme="minorBidi" w:hAnsiTheme="minorBidi" w:hint="cs"/>
+          <w:shd w:val="clear" w:color="auto" w:fill="FFFFFF"/>
+          <w:rtl/>
+        </w:rPr>
+        <w:t xml:space="preserve"> על תהליך האימות וההתחברות לנתב</w:t>
+      </w:r>
+      <w:r>
+        <w:rPr>
+          <w:rFonts w:asciiTheme="minorBidi" w:hAnsiTheme="minorBidi"/>
+          <w:shd w:val="clear" w:color="auto" w:fill="FFFFFF"/>
+        </w:rPr>
+        <w:t>.</w:t>
+      </w:r>
+    </w:p>
+    <w:p>
+      <w:pPr>
+        <w:bidi/>
+        <w:rPr>
+          <w:rFonts w:hint="cs"/>
           <w:color w:val="4F81BD" w:themeColor="accent1"/>
           <w:sz w:val="28"/>
           <w:szCs w:val="28"/>
@@ -10843,7 +13456,6 @@
             <w:pPr>
               <w:bidi/>
               <w:rPr>
-                <w:rFonts w:hint="cs"/>
                 <w:sz w:val="28"/>
                 <w:szCs w:val="28"/>
                 <w:rtl/>
@@ -10860,7 +13472,6 @@
               <w:bidi/>
               <w:cnfStyle w:val="100000000000" w:firstRow="1" w:lastRow="0" w:firstColumn="0" w:lastColumn="0" w:oddVBand="0" w:evenVBand="0" w:oddHBand="0" w:evenHBand="0" w:firstRowFirstColumn="0" w:firstRowLastColumn="0" w:lastRowFirstColumn="0" w:lastRowLastColumn="0"/>
               <w:rPr>
-                <w:rFonts w:hint="cs"/>
                 <w:sz w:val="28"/>
                 <w:szCs w:val="28"/>
                 <w:rtl/>
@@ -10886,7 +13497,6 @@
               <w:bidi/>
               <w:cnfStyle w:val="100000000000" w:firstRow="1" w:lastRow="0" w:firstColumn="0" w:lastColumn="0" w:oddVBand="0" w:evenVBand="0" w:oddHBand="0" w:evenHBand="0" w:firstRowFirstColumn="0" w:firstRowLastColumn="0" w:lastRowFirstColumn="0" w:lastRowLastColumn="0"/>
               <w:rPr>
-                <w:rFonts w:hint="cs"/>
                 <w:sz w:val="28"/>
                 <w:szCs w:val="28"/>
                 <w:rtl/>
@@ -10912,7 +13522,6 @@
               <w:bidi/>
               <w:cnfStyle w:val="100000000000" w:firstRow="1" w:lastRow="0" w:firstColumn="0" w:lastColumn="0" w:oddVBand="0" w:evenVBand="0" w:oddHBand="0" w:evenHBand="0" w:firstRowFirstColumn="0" w:firstRowLastColumn="0" w:lastRowFirstColumn="0" w:lastRowLastColumn="0"/>
               <w:rPr>
-                <w:rFonts w:hint="cs"/>
                 <w:sz w:val="28"/>
                 <w:szCs w:val="28"/>
                 <w:rtl/>
@@ -10944,7 +13553,6 @@
               <w:bidi/>
               <w:jc w:val="center"/>
               <w:rPr>
-                <w:rFonts w:hint="cs"/>
                 <w:sz w:val="24"/>
                 <w:szCs w:val="24"/>
                 <w:rtl/>
@@ -10971,7 +13579,6 @@
               <w:jc w:val="center"/>
               <w:cnfStyle w:val="000000000000" w:firstRow="0" w:lastRow="0" w:firstColumn="0" w:lastColumn="0" w:oddVBand="0" w:evenVBand="0" w:oddHBand="0" w:evenHBand="0" w:firstRowFirstColumn="0" w:firstRowLastColumn="0" w:lastRowFirstColumn="0" w:lastRowLastColumn="0"/>
               <w:rPr>
-                <w:rFonts w:hint="cs"/>
                 <w:sz w:val="24"/>
                 <w:szCs w:val="24"/>
                 <w:rtl/>
@@ -10998,7 +13605,6 @@
               <w:jc w:val="center"/>
               <w:cnfStyle w:val="000000000000" w:firstRow="0" w:lastRow="0" w:firstColumn="0" w:lastColumn="0" w:oddVBand="0" w:evenVBand="0" w:oddHBand="0" w:evenHBand="0" w:firstRowFirstColumn="0" w:firstRowLastColumn="0" w:lastRowFirstColumn="0" w:lastRowLastColumn="0"/>
               <w:rPr>
-                <w:rFonts w:hint="cs"/>
                 <w:sz w:val="24"/>
                 <w:szCs w:val="24"/>
                 <w:rtl/>
@@ -11025,7 +13631,6 @@
               <w:jc w:val="center"/>
               <w:cnfStyle w:val="000000000000" w:firstRow="0" w:lastRow="0" w:firstColumn="0" w:lastColumn="0" w:oddVBand="0" w:evenVBand="0" w:oddHBand="0" w:evenHBand="0" w:firstRowFirstColumn="0" w:firstRowLastColumn="0" w:lastRowFirstColumn="0" w:lastRowLastColumn="0"/>
               <w:rPr>
-                <w:rFonts w:hint="cs"/>
                 <w:sz w:val="24"/>
                 <w:szCs w:val="24"/>
                 <w:rtl/>
@@ -11057,7 +13662,6 @@
               <w:bidi/>
               <w:jc w:val="center"/>
               <w:rPr>
-                <w:rFonts w:hint="cs"/>
                 <w:sz w:val="24"/>
                 <w:szCs w:val="24"/>
                 <w:rtl/>
@@ -11084,7 +13688,6 @@
               <w:jc w:val="center"/>
               <w:cnfStyle w:val="000000000000" w:firstRow="0" w:lastRow="0" w:firstColumn="0" w:lastColumn="0" w:oddVBand="0" w:evenVBand="0" w:oddHBand="0" w:evenHBand="0" w:firstRowFirstColumn="0" w:firstRowLastColumn="0" w:lastRowFirstColumn="0" w:lastRowLastColumn="0"/>
               <w:rPr>
-                <w:rFonts w:hint="cs"/>
                 <w:sz w:val="24"/>
                 <w:szCs w:val="24"/>
                 <w:rtl/>
@@ -11111,7 +13714,6 @@
               <w:jc w:val="center"/>
               <w:cnfStyle w:val="000000000000" w:firstRow="0" w:lastRow="0" w:firstColumn="0" w:lastColumn="0" w:oddVBand="0" w:evenVBand="0" w:oddHBand="0" w:evenHBand="0" w:firstRowFirstColumn="0" w:firstRowLastColumn="0" w:lastRowFirstColumn="0" w:lastRowLastColumn="0"/>
               <w:rPr>
-                <w:rFonts w:hint="cs"/>
                 <w:sz w:val="24"/>
                 <w:szCs w:val="24"/>
                 <w:rtl/>
@@ -11138,7 +13740,6 @@
               <w:jc w:val="center"/>
               <w:cnfStyle w:val="000000000000" w:firstRow="0" w:lastRow="0" w:firstColumn="0" w:lastColumn="0" w:oddVBand="0" w:evenVBand="0" w:oddHBand="0" w:evenHBand="0" w:firstRowFirstColumn="0" w:firstRowLastColumn="0" w:lastRowFirstColumn="0" w:lastRowLastColumn="0"/>
               <w:rPr>
-                <w:rFonts w:hint="cs"/>
                 <w:sz w:val="24"/>
                 <w:szCs w:val="24"/>
                 <w:rtl/>
@@ -11179,7 +13780,6 @@
               <w:bidi/>
               <w:jc w:val="center"/>
               <w:rPr>
-                <w:rFonts w:hint="cs"/>
                 <w:sz w:val="24"/>
                 <w:szCs w:val="24"/>
                 <w:rtl/>
@@ -11206,7 +13806,6 @@
               <w:jc w:val="center"/>
               <w:cnfStyle w:val="000000000000" w:firstRow="0" w:lastRow="0" w:firstColumn="0" w:lastColumn="0" w:oddVBand="0" w:evenVBand="0" w:oddHBand="0" w:evenHBand="0" w:firstRowFirstColumn="0" w:firstRowLastColumn="0" w:lastRowFirstColumn="0" w:lastRowLastColumn="0"/>
               <w:rPr>
-                <w:rFonts w:hint="cs"/>
                 <w:sz w:val="24"/>
                 <w:szCs w:val="24"/>
                 <w:rtl/>
@@ -11258,7 +13857,6 @@
               <w:jc w:val="center"/>
               <w:cnfStyle w:val="000000000000" w:firstRow="0" w:lastRow="0" w:firstColumn="0" w:lastColumn="0" w:oddVBand="0" w:evenVBand="0" w:oddHBand="0" w:evenHBand="0" w:firstRowFirstColumn="0" w:firstRowLastColumn="0" w:lastRowFirstColumn="0" w:lastRowLastColumn="0"/>
               <w:rPr>
-                <w:rFonts w:hint="cs"/>
                 <w:sz w:val="24"/>
                 <w:szCs w:val="24"/>
                 <w:rtl/>
@@ -11285,7 +13883,6 @@
               <w:jc w:val="center"/>
               <w:cnfStyle w:val="000000000000" w:firstRow="0" w:lastRow="0" w:firstColumn="0" w:lastColumn="0" w:oddVBand="0" w:evenVBand="0" w:oddHBand="0" w:evenHBand="0" w:firstRowFirstColumn="0" w:firstRowLastColumn="0" w:lastRowFirstColumn="0" w:lastRowLastColumn="0"/>
               <w:rPr>
-                <w:rFonts w:hint="cs"/>
                 <w:sz w:val="24"/>
                 <w:szCs w:val="24"/>
                 <w:rtl/>
@@ -11334,7 +13931,6 @@
               <w:bidi/>
               <w:jc w:val="center"/>
               <w:rPr>
-                <w:rFonts w:hint="cs"/>
                 <w:sz w:val="24"/>
                 <w:szCs w:val="24"/>
                 <w:rtl/>
@@ -11361,7 +13957,6 @@
               <w:jc w:val="center"/>
               <w:cnfStyle w:val="000000000000" w:firstRow="0" w:lastRow="0" w:firstColumn="0" w:lastColumn="0" w:oddVBand="0" w:evenVBand="0" w:oddHBand="0" w:evenHBand="0" w:firstRowFirstColumn="0" w:firstRowLastColumn="0" w:lastRowFirstColumn="0" w:lastRowLastColumn="0"/>
               <w:rPr>
-                <w:rFonts w:hint="cs"/>
                 <w:sz w:val="24"/>
                 <w:szCs w:val="24"/>
                 <w:rtl/>
@@ -11396,7 +13991,6 @@
               <w:jc w:val="center"/>
               <w:cnfStyle w:val="000000000000" w:firstRow="0" w:lastRow="0" w:firstColumn="0" w:lastColumn="0" w:oddVBand="0" w:evenVBand="0" w:oddHBand="0" w:evenHBand="0" w:firstRowFirstColumn="0" w:firstRowLastColumn="0" w:lastRowFirstColumn="0" w:lastRowLastColumn="0"/>
               <w:rPr>
-                <w:rFonts w:hint="cs"/>
                 <w:sz w:val="24"/>
                 <w:szCs w:val="24"/>
                 <w:rtl/>
@@ -11423,7 +14017,6 @@
               <w:jc w:val="center"/>
               <w:cnfStyle w:val="000000000000" w:firstRow="0" w:lastRow="0" w:firstColumn="0" w:lastColumn="0" w:oddVBand="0" w:evenVBand="0" w:oddHBand="0" w:evenHBand="0" w:firstRowFirstColumn="0" w:firstRowLastColumn="0" w:lastRowFirstColumn="0" w:lastRowLastColumn="0"/>
               <w:rPr>
-                <w:rFonts w:hint="cs"/>
                 <w:sz w:val="24"/>
                 <w:szCs w:val="24"/>
                 <w:rtl/>
@@ -11480,7 +14073,6 @@
               <w:bidi/>
               <w:jc w:val="center"/>
               <w:rPr>
-                <w:rFonts w:hint="cs"/>
                 <w:sz w:val="24"/>
                 <w:szCs w:val="24"/>
                 <w:rtl/>
@@ -11507,7 +14099,6 @@
               <w:jc w:val="center"/>
               <w:cnfStyle w:val="000000000000" w:firstRow="0" w:lastRow="0" w:firstColumn="0" w:lastColumn="0" w:oddVBand="0" w:evenVBand="0" w:oddHBand="0" w:evenHBand="0" w:firstRowFirstColumn="0" w:firstRowLastColumn="0" w:lastRowFirstColumn="0" w:lastRowLastColumn="0"/>
               <w:rPr>
-                <w:rFonts w:hint="cs"/>
                 <w:sz w:val="24"/>
                 <w:szCs w:val="24"/>
                 <w:rtl/>
@@ -11534,7 +14125,6 @@
               <w:jc w:val="center"/>
               <w:cnfStyle w:val="000000000000" w:firstRow="0" w:lastRow="0" w:firstColumn="0" w:lastColumn="0" w:oddVBand="0" w:evenVBand="0" w:oddHBand="0" w:evenHBand="0" w:firstRowFirstColumn="0" w:firstRowLastColumn="0" w:lastRowFirstColumn="0" w:lastRowLastColumn="0"/>
               <w:rPr>
-                <w:rFonts w:hint="cs"/>
                 <w:sz w:val="24"/>
                 <w:szCs w:val="24"/>
                 <w:rtl/>
@@ -11561,7 +14151,6 @@
               <w:jc w:val="center"/>
               <w:cnfStyle w:val="000000000000" w:firstRow="0" w:lastRow="0" w:firstColumn="0" w:lastColumn="0" w:oddVBand="0" w:evenVBand="0" w:oddHBand="0" w:evenHBand="0" w:firstRowFirstColumn="0" w:firstRowLastColumn="0" w:lastRowFirstColumn="0" w:lastRowLastColumn="0"/>
               <w:rPr>
-                <w:rFonts w:hint="cs"/>
                 <w:sz w:val="24"/>
                 <w:szCs w:val="24"/>
                 <w:rtl/>
@@ -11593,7 +14182,6 @@
               <w:bidi/>
               <w:jc w:val="center"/>
               <w:rPr>
-                <w:rFonts w:hint="cs"/>
                 <w:sz w:val="24"/>
                 <w:szCs w:val="24"/>
                 <w:rtl/>
@@ -11620,7 +14208,6 @@
               <w:jc w:val="center"/>
               <w:cnfStyle w:val="000000000000" w:firstRow="0" w:lastRow="0" w:firstColumn="0" w:lastColumn="0" w:oddVBand="0" w:evenVBand="0" w:oddHBand="0" w:evenHBand="0" w:firstRowFirstColumn="0" w:firstRowLastColumn="0" w:lastRowFirstColumn="0" w:lastRowLastColumn="0"/>
               <w:rPr>
-                <w:rFonts w:hint="cs"/>
                 <w:sz w:val="24"/>
                 <w:szCs w:val="24"/>
                 <w:rtl/>
@@ -11647,7 +14234,6 @@
               <w:jc w:val="center"/>
               <w:cnfStyle w:val="000000000000" w:firstRow="0" w:lastRow="0" w:firstColumn="0" w:lastColumn="0" w:oddVBand="0" w:evenVBand="0" w:oddHBand="0" w:evenHBand="0" w:firstRowFirstColumn="0" w:firstRowLastColumn="0" w:lastRowFirstColumn="0" w:lastRowLastColumn="0"/>
               <w:rPr>
-                <w:rFonts w:hint="cs"/>
                 <w:sz w:val="24"/>
                 <w:szCs w:val="24"/>
                 <w:rtl/>
@@ -11674,7 +14260,6 @@
               <w:jc w:val="center"/>
               <w:cnfStyle w:val="000000000000" w:firstRow="0" w:lastRow="0" w:firstColumn="0" w:lastColumn="0" w:oddVBand="0" w:evenVBand="0" w:oddHBand="0" w:evenHBand="0" w:firstRowFirstColumn="0" w:firstRowLastColumn="0" w:lastRowFirstColumn="0" w:lastRowLastColumn="0"/>
               <w:rPr>
-                <w:rFonts w:hint="cs"/>
                 <w:sz w:val="24"/>
                 <w:szCs w:val="24"/>
                 <w:rtl/>
@@ -11706,7 +14291,6 @@
               <w:bidi/>
               <w:jc w:val="center"/>
               <w:rPr>
-                <w:rFonts w:hint="cs"/>
                 <w:sz w:val="24"/>
                 <w:szCs w:val="24"/>
                 <w:rtl/>
@@ -11733,7 +14317,6 @@
               <w:jc w:val="center"/>
               <w:cnfStyle w:val="000000000000" w:firstRow="0" w:lastRow="0" w:firstColumn="0" w:lastColumn="0" w:oddVBand="0" w:evenVBand="0" w:oddHBand="0" w:evenHBand="0" w:firstRowFirstColumn="0" w:firstRowLastColumn="0" w:lastRowFirstColumn="0" w:lastRowLastColumn="0"/>
               <w:rPr>
-                <w:rFonts w:hint="cs"/>
                 <w:sz w:val="24"/>
                 <w:szCs w:val="24"/>
                 <w:rtl/>
@@ -11760,7 +14343,6 @@
               <w:jc w:val="center"/>
               <w:cnfStyle w:val="000000000000" w:firstRow="0" w:lastRow="0" w:firstColumn="0" w:lastColumn="0" w:oddVBand="0" w:evenVBand="0" w:oddHBand="0" w:evenHBand="0" w:firstRowFirstColumn="0" w:firstRowLastColumn="0" w:lastRowFirstColumn="0" w:lastRowLastColumn="0"/>
               <w:rPr>
-                <w:rFonts w:hint="cs"/>
                 <w:sz w:val="24"/>
                 <w:szCs w:val="24"/>
                 <w:rtl/>
@@ -11787,7 +14369,6 @@
               <w:jc w:val="center"/>
               <w:cnfStyle w:val="000000000000" w:firstRow="0" w:lastRow="0" w:firstColumn="0" w:lastColumn="0" w:oddVBand="0" w:evenVBand="0" w:oddHBand="0" w:evenHBand="0" w:firstRowFirstColumn="0" w:firstRowLastColumn="0" w:lastRowFirstColumn="0" w:lastRowLastColumn="0"/>
               <w:rPr>
-                <w:rFonts w:hint="cs"/>
                 <w:sz w:val="24"/>
                 <w:szCs w:val="24"/>
                 <w:rtl/>
@@ -11819,7 +14400,6 @@
               <w:bidi/>
               <w:jc w:val="center"/>
               <w:rPr>
-                <w:rFonts w:hint="cs"/>
                 <w:sz w:val="24"/>
                 <w:szCs w:val="24"/>
                 <w:rtl/>
@@ -11846,7 +14426,6 @@
               <w:jc w:val="center"/>
               <w:cnfStyle w:val="000000000000" w:firstRow="0" w:lastRow="0" w:firstColumn="0" w:lastColumn="0" w:oddVBand="0" w:evenVBand="0" w:oddHBand="0" w:evenHBand="0" w:firstRowFirstColumn="0" w:firstRowLastColumn="0" w:lastRowFirstColumn="0" w:lastRowLastColumn="0"/>
               <w:rPr>
-                <w:rFonts w:hint="cs"/>
                 <w:sz w:val="24"/>
                 <w:szCs w:val="24"/>
                 <w:rtl/>
@@ -11873,7 +14452,6 @@
               <w:jc w:val="center"/>
               <w:cnfStyle w:val="000000000000" w:firstRow="0" w:lastRow="0" w:firstColumn="0" w:lastColumn="0" w:oddVBand="0" w:evenVBand="0" w:oddHBand="0" w:evenHBand="0" w:firstRowFirstColumn="0" w:firstRowLastColumn="0" w:lastRowFirstColumn="0" w:lastRowLastColumn="0"/>
               <w:rPr>
-                <w:rFonts w:hint="cs"/>
                 <w:sz w:val="24"/>
                 <w:szCs w:val="24"/>
                 <w:rtl/>
@@ -11900,7 +14478,6 @@
               <w:jc w:val="center"/>
               <w:cnfStyle w:val="000000000000" w:firstRow="0" w:lastRow="0" w:firstColumn="0" w:lastColumn="0" w:oddVBand="0" w:evenVBand="0" w:oddHBand="0" w:evenHBand="0" w:firstRowFirstColumn="0" w:firstRowLastColumn="0" w:lastRowFirstColumn="0" w:lastRowLastColumn="0"/>
               <w:rPr>
-                <w:rFonts w:hint="cs"/>
                 <w:sz w:val="24"/>
                 <w:szCs w:val="24"/>
                 <w:rtl/>
@@ -11968,19 +14545,19 @@
               <w:bidi/>
               <w:jc w:val="center"/>
               <w:rPr>
+                <w:sz w:val="24"/>
+                <w:szCs w:val="24"/>
+                <w:rtl/>
+              </w:rPr>
+            </w:pPr>
+            <w:r>
+              <w:rPr>
                 <w:rFonts w:hint="cs"/>
                 <w:sz w:val="24"/>
                 <w:szCs w:val="24"/>
                 <w:rtl/>
               </w:rPr>
-            </w:pPr>
-            <w:r>
-              <w:rPr>
-                <w:rFonts w:hint="cs"/>
-                <w:sz w:val="24"/>
-                <w:szCs w:val="24"/>
-                <w:rtl/>
-              </w:rPr>
+              <w:lastRenderedPageBreak/>
               <w:t>9</w:t>
             </w:r>
           </w:p>
@@ -11995,7 +14572,6 @@
               <w:jc w:val="center"/>
               <w:cnfStyle w:val="000000000000" w:firstRow="0" w:lastRow="0" w:firstColumn="0" w:lastColumn="0" w:oddVBand="0" w:evenVBand="0" w:oddHBand="0" w:evenHBand="0" w:firstRowFirstColumn="0" w:firstRowLastColumn="0" w:lastRowFirstColumn="0" w:lastRowLastColumn="0"/>
               <w:rPr>
-                <w:rFonts w:hint="cs"/>
                 <w:sz w:val="24"/>
                 <w:szCs w:val="24"/>
                 <w:rtl/>
@@ -12038,7 +14614,6 @@
               <w:jc w:val="center"/>
               <w:cnfStyle w:val="000000000000" w:firstRow="0" w:lastRow="0" w:firstColumn="0" w:lastColumn="0" w:oddVBand="0" w:evenVBand="0" w:oddHBand="0" w:evenHBand="0" w:firstRowFirstColumn="0" w:firstRowLastColumn="0" w:lastRowFirstColumn="0" w:lastRowLastColumn="0"/>
               <w:rPr>
-                <w:rFonts w:hint="cs"/>
                 <w:sz w:val="24"/>
                 <w:szCs w:val="24"/>
                 <w:rtl/>
@@ -12065,7 +14640,6 @@
               <w:jc w:val="center"/>
               <w:cnfStyle w:val="000000000000" w:firstRow="0" w:lastRow="0" w:firstColumn="0" w:lastColumn="0" w:oddVBand="0" w:evenVBand="0" w:oddHBand="0" w:evenHBand="0" w:firstRowFirstColumn="0" w:firstRowLastColumn="0" w:lastRowFirstColumn="0" w:lastRowLastColumn="0"/>
               <w:rPr>
-                <w:rFonts w:hint="cs"/>
                 <w:sz w:val="24"/>
                 <w:szCs w:val="24"/>
                 <w:rtl/>
@@ -12097,7 +14671,6 @@
               <w:bidi/>
               <w:jc w:val="center"/>
               <w:rPr>
-                <w:rFonts w:hint="cs"/>
                 <w:sz w:val="24"/>
                 <w:szCs w:val="24"/>
                 <w:rtl/>
@@ -12124,7 +14697,6 @@
               <w:jc w:val="center"/>
               <w:cnfStyle w:val="000000000000" w:firstRow="0" w:lastRow="0" w:firstColumn="0" w:lastColumn="0" w:oddVBand="0" w:evenVBand="0" w:oddHBand="0" w:evenHBand="0" w:firstRowFirstColumn="0" w:firstRowLastColumn="0" w:lastRowFirstColumn="0" w:lastRowLastColumn="0"/>
               <w:rPr>
-                <w:rFonts w:hint="cs"/>
                 <w:sz w:val="24"/>
                 <w:szCs w:val="24"/>
                 <w:rtl/>
@@ -12151,7 +14723,6 @@
               <w:jc w:val="center"/>
               <w:cnfStyle w:val="000000000000" w:firstRow="0" w:lastRow="0" w:firstColumn="0" w:lastColumn="0" w:oddVBand="0" w:evenVBand="0" w:oddHBand="0" w:evenHBand="0" w:firstRowFirstColumn="0" w:firstRowLastColumn="0" w:lastRowFirstColumn="0" w:lastRowLastColumn="0"/>
               <w:rPr>
-                <w:rFonts w:hint="cs"/>
                 <w:sz w:val="24"/>
                 <w:szCs w:val="24"/>
                 <w:rtl/>
@@ -12178,7 +14749,6 @@
               <w:jc w:val="center"/>
               <w:cnfStyle w:val="000000000000" w:firstRow="0" w:lastRow="0" w:firstColumn="0" w:lastColumn="0" w:oddVBand="0" w:evenVBand="0" w:oddHBand="0" w:evenHBand="0" w:firstRowFirstColumn="0" w:firstRowLastColumn="0" w:lastRowFirstColumn="0" w:lastRowLastColumn="0"/>
               <w:rPr>
-                <w:rFonts w:hint="cs"/>
                 <w:sz w:val="24"/>
                 <w:szCs w:val="24"/>
                 <w:rtl/>
@@ -12207,61 +14777,6 @@
           <w:rtl/>
         </w:rPr>
       </w:pPr>
-    </w:p>
-    <w:p>
-      <w:pPr>
-        <w:bidi/>
-        <w:rPr>
-          <w:color w:val="4F81BD" w:themeColor="accent1"/>
-          <w:sz w:val="28"/>
-          <w:szCs w:val="28"/>
-          <w:rtl/>
-        </w:rPr>
-      </w:pPr>
-    </w:p>
-    <w:p>
-      <w:pPr>
-        <w:bidi/>
-        <w:rPr>
-          <w:color w:val="4F81BD" w:themeColor="accent1"/>
-          <w:sz w:val="28"/>
-          <w:szCs w:val="28"/>
-          <w:rtl/>
-        </w:rPr>
-      </w:pPr>
-    </w:p>
-    <w:p>
-      <w:pPr>
-        <w:bidi/>
-        <w:rPr>
-          <w:color w:val="4F81BD" w:themeColor="accent1"/>
-          <w:sz w:val="28"/>
-          <w:szCs w:val="28"/>
-          <w:rtl/>
-        </w:rPr>
-      </w:pPr>
-    </w:p>
-    <w:p>
-      <w:pPr>
-        <w:bidi/>
-        <w:rPr>
-          <w:color w:val="4F81BD" w:themeColor="accent1"/>
-          <w:sz w:val="28"/>
-          <w:szCs w:val="28"/>
-          <w:rtl/>
-        </w:rPr>
-      </w:pPr>
-    </w:p>
-    <w:p>
-      <w:pPr>
-        <w:bidi/>
-        <w:rPr>
-          <w:color w:val="4F81BD" w:themeColor="accent1"/>
-          <w:sz w:val="28"/>
-          <w:szCs w:val="28"/>
-          <w:rtl/>
-        </w:rPr>
-      </w:pPr>
       <w:r>
         <w:rPr>
           <w:rFonts w:hint="cs"/>
@@ -12280,7 +14795,7 @@
           <w:szCs w:val="28"/>
         </w:rPr>
       </w:pPr>
-      <w:hyperlink r:id="rId17" w:history="1">
+      <w:hyperlink r:id="rId18" w:history="1">
         <w:r>
           <w:rPr>
             <w:rStyle w:val="Hyperlink"/>
@@ -12335,7 +14850,7 @@
           <w:szCs w:val="28"/>
         </w:rPr>
       </w:pPr>
-      <w:hyperlink r:id="rId18" w:history="1">
+      <w:hyperlink r:id="rId19" w:history="1">
         <w:r>
           <w:rPr>
             <w:rStyle w:val="Hyperlink"/>
@@ -12350,12 +14865,36 @@
       <w:pPr>
         <w:bidi/>
         <w:rPr>
+          <w:sz w:val="28"/>
+          <w:szCs w:val="28"/>
+          <w:rtl/>
+        </w:rPr>
+      </w:pPr>
+      <w:r>
+        <w:rPr>
           <w:rFonts w:hint="cs"/>
           <w:sz w:val="28"/>
           <w:szCs w:val="28"/>
           <w:rtl/>
         </w:rPr>
-      </w:pPr>
+        <w:t xml:space="preserve">הסבר על מתקפות </w:t>
+      </w:r>
+      <w:r>
+        <w:rPr>
+          <w:sz w:val="28"/>
+          <w:szCs w:val="28"/>
+        </w:rPr>
+        <w:t xml:space="preserve">brute </w:t>
+      </w:r>
+      <w:proofErr w:type="spellStart"/>
+      <w:r>
+        <w:rPr>
+          <w:sz w:val="28"/>
+          <w:szCs w:val="28"/>
+        </w:rPr>
+        <w:t>fouce</w:t>
+      </w:r>
+      <w:proofErr w:type="spellEnd"/>
       <w:r>
         <w:rPr>
           <w:rFonts w:hint="cs"/>
@@ -12363,42 +14902,17 @@
           <w:szCs w:val="28"/>
           <w:rtl/>
         </w:rPr>
-        <w:t xml:space="preserve">הסבר על מתקפות </w:t>
-      </w:r>
-      <w:r>
+        <w:t>.</w:t>
+      </w:r>
+    </w:p>
+    <w:p>
+      <w:pPr>
         <w:rPr>
           <w:sz w:val="28"/>
           <w:szCs w:val="28"/>
         </w:rPr>
-        <w:t xml:space="preserve">brute </w:t>
-      </w:r>
-      <w:proofErr w:type="spellStart"/>
-      <w:r>
-        <w:rPr>
-          <w:sz w:val="28"/>
-          <w:szCs w:val="28"/>
-        </w:rPr>
-        <w:t>fouce</w:t>
-      </w:r>
-      <w:proofErr w:type="spellEnd"/>
-      <w:r>
-        <w:rPr>
-          <w:rFonts w:hint="cs"/>
-          <w:sz w:val="28"/>
-          <w:szCs w:val="28"/>
-          <w:rtl/>
-        </w:rPr>
-        <w:t>.</w:t>
-      </w:r>
-    </w:p>
-    <w:p>
-      <w:pPr>
-        <w:rPr>
-          <w:sz w:val="28"/>
-          <w:szCs w:val="28"/>
-        </w:rPr>
-      </w:pPr>
-      <w:hyperlink r:id="rId19" w:history="1">
+      </w:pPr>
+      <w:hyperlink r:id="rId20" w:history="1">
         <w:r>
           <w:rPr>
             <w:rStyle w:val="Hyperlink"/>
@@ -12413,12 +14927,27 @@
       <w:pPr>
         <w:bidi/>
         <w:rPr>
+          <w:sz w:val="28"/>
+          <w:szCs w:val="28"/>
+          <w:rtl/>
+        </w:rPr>
+      </w:pPr>
+      <w:r>
+        <w:rPr>
           <w:rFonts w:hint="cs"/>
           <w:sz w:val="28"/>
           <w:szCs w:val="28"/>
           <w:rtl/>
         </w:rPr>
-      </w:pPr>
+        <w:t xml:space="preserve">הבדלים בין רשת </w:t>
+      </w:r>
+      <w:r>
+        <w:rPr>
+          <w:sz w:val="28"/>
+          <w:szCs w:val="28"/>
+        </w:rPr>
+        <w:t xml:space="preserve">WPA-Personal </w:t>
+      </w:r>
       <w:r>
         <w:rPr>
           <w:rFonts w:hint="cs"/>
@@ -12426,14 +14955,14 @@
           <w:szCs w:val="28"/>
           <w:rtl/>
         </w:rPr>
-        <w:t xml:space="preserve">הבדלים בין רשת </w:t>
+        <w:t xml:space="preserve"> לבין </w:t>
       </w:r>
       <w:r>
         <w:rPr>
           <w:sz w:val="28"/>
           <w:szCs w:val="28"/>
         </w:rPr>
-        <w:t xml:space="preserve">WPA-Personal </w:t>
+        <w:t>WPA-Enterprise</w:t>
       </w:r>
       <w:r>
         <w:rPr>
@@ -12442,33 +14971,17 @@
           <w:szCs w:val="28"/>
           <w:rtl/>
         </w:rPr>
-        <w:t xml:space="preserve"> לבין </w:t>
-      </w:r>
-      <w:r>
+        <w:t>.</w:t>
+      </w:r>
+    </w:p>
+    <w:p>
+      <w:pPr>
         <w:rPr>
           <w:sz w:val="28"/>
           <w:szCs w:val="28"/>
         </w:rPr>
-        <w:t>WPA-Enterprise</w:t>
-      </w:r>
-      <w:r>
-        <w:rPr>
-          <w:rFonts w:hint="cs"/>
-          <w:sz w:val="28"/>
-          <w:szCs w:val="28"/>
-          <w:rtl/>
-        </w:rPr>
-        <w:t>.</w:t>
-      </w:r>
-    </w:p>
-    <w:p>
-      <w:pPr>
-        <w:rPr>
-          <w:sz w:val="28"/>
-          <w:szCs w:val="28"/>
-        </w:rPr>
-      </w:pPr>
-      <w:hyperlink r:id="rId20" w:history="1">
+      </w:pPr>
+      <w:hyperlink r:id="rId21" w:history="1">
         <w:r>
           <w:rPr>
             <w:rStyle w:val="Hyperlink"/>
@@ -12523,7 +15036,7 @@
           <w:szCs w:val="28"/>
         </w:rPr>
       </w:pPr>
-      <w:hyperlink r:id="rId21" w:history="1">
+      <w:hyperlink r:id="rId22" w:history="1">
         <w:r>
           <w:rPr>
             <w:rStyle w:val="Hyperlink"/>
@@ -12540,7 +15053,6 @@
         <w:rPr>
           <w:sz w:val="28"/>
           <w:szCs w:val="28"/>
-          <w:rtl/>
         </w:rPr>
       </w:pPr>
       <w:r>
@@ -12550,44 +15062,41 @@
           <w:szCs w:val="28"/>
           <w:rtl/>
         </w:rPr>
-        <w:t xml:space="preserve">מסביר על תהליך </w:t>
-      </w:r>
-      <w:r>
-        <w:rPr>
-          <w:sz w:val="28"/>
-          <w:szCs w:val="28"/>
-        </w:rPr>
-        <w:t>4 way handshake</w:t>
+        <w:t xml:space="preserve">הסבר על פרוטוקול </w:t>
       </w:r>
       <w:r>
         <w:rPr>
           <w:rFonts w:hint="cs"/>
           <w:sz w:val="28"/>
           <w:szCs w:val="28"/>
-          <w:rtl/>
-        </w:rPr>
-        <w:t>.</w:t>
-      </w:r>
-    </w:p>
-    <w:p>
-      <w:pPr>
-        <w:bidi/>
+        </w:rPr>
+        <w:t>WPA</w:t>
+      </w:r>
+      <w:r>
         <w:rPr>
           <w:sz w:val="28"/>
           <w:szCs w:val="28"/>
-          <w:rtl/>
-        </w:rPr>
-      </w:pPr>
-    </w:p>
-    <w:p>
-      <w:pPr>
-        <w:bidi/>
+        </w:rPr>
+        <w:t>2</w:t>
+      </w:r>
+    </w:p>
+    <w:p>
+      <w:pPr>
         <w:rPr>
           <w:sz w:val="28"/>
           <w:szCs w:val="28"/>
-          <w:rtl/>
-        </w:rPr>
-      </w:pPr>
+        </w:rPr>
+      </w:pPr>
+      <w:hyperlink r:id="rId23" w:history="1">
+        <w:r>
+          <w:rPr>
+            <w:rStyle w:val="Hyperlink"/>
+            <w:sz w:val="28"/>
+            <w:szCs w:val="28"/>
+          </w:rPr>
+          <w:t>http://www.howtogeek.com/167783/htg-explains-the-difference-between-wep-wpa-and-wpa2-wireless-encryption-and-why-it-matters</w:t>
+        </w:r>
+      </w:hyperlink>
     </w:p>
     <w:p>
       <w:pPr>
@@ -12598,44 +15107,47 @@
           <w:rtl/>
         </w:rPr>
       </w:pPr>
-    </w:p>
-    <w:p>
-      <w:pPr>
-        <w:bidi/>
-        <w:rPr>
+      <w:r>
+        <w:rPr>
+          <w:rFonts w:hint="cs"/>
           <w:sz w:val="28"/>
           <w:szCs w:val="28"/>
           <w:rtl/>
         </w:rPr>
-      </w:pPr>
-    </w:p>
-    <w:p>
-      <w:pPr>
-        <w:bidi/>
-        <w:rPr>
+        <w:t xml:space="preserve">הסבר על פרוטוקול </w:t>
+      </w:r>
+      <w:r>
+        <w:rPr>
+          <w:rFonts w:hint="cs"/>
           <w:sz w:val="28"/>
           <w:szCs w:val="28"/>
-          <w:rtl/>
-        </w:rPr>
-      </w:pPr>
-    </w:p>
-    <w:p>
-      <w:pPr>
-        <w:bidi/>
+        </w:rPr>
+        <w:t>EAPOL</w:t>
+      </w:r>
+    </w:p>
+    <w:p>
+      <w:pPr>
         <w:rPr>
           <w:sz w:val="28"/>
           <w:szCs w:val="28"/>
-          <w:rtl/>
-        </w:rPr>
-      </w:pPr>
-    </w:p>
-    <w:p>
-      <w:pPr>
-        <w:bidi/>
+        </w:rPr>
+      </w:pPr>
+      <w:hyperlink r:id="rId24" w:history="1">
+        <w:r>
+          <w:rPr>
+            <w:rStyle w:val="Hyperlink"/>
+            <w:sz w:val="28"/>
+            <w:szCs w:val="28"/>
+          </w:rPr>
+          <w:t>http://etutorials.org/Networking/802.11+security.+wi-fi+protected+access+and+802.11i/Part+II+The+Design+of+Wi-Fi+Security/Chapter+8.+Access+Control+IEEE+802.1X+EAP+and+RADIUS/EAPOL/</w:t>
+        </w:r>
+      </w:hyperlink>
+    </w:p>
+    <w:p>
+      <w:pPr>
         <w:rPr>
           <w:sz w:val="28"/>
           <w:szCs w:val="28"/>
-          <w:rtl/>
         </w:rPr>
       </w:pPr>
     </w:p>
@@ -12648,26 +15160,31 @@
           <w:rtl/>
         </w:rPr>
       </w:pPr>
-    </w:p>
-    <w:p>
-      <w:pPr>
-        <w:bidi/>
-        <w:rPr>
+      <w:r>
+        <w:rPr>
+          <w:rFonts w:hint="cs"/>
           <w:sz w:val="28"/>
           <w:szCs w:val="28"/>
           <w:rtl/>
         </w:rPr>
-      </w:pPr>
-    </w:p>
-    <w:p>
-      <w:pPr>
-        <w:bidi/>
+        <w:t xml:space="preserve">מסביר על תהליך </w:t>
+      </w:r>
+      <w:r>
         <w:rPr>
           <w:sz w:val="28"/>
           <w:szCs w:val="28"/>
-          <w:rtl/>
-        </w:rPr>
-      </w:pPr>
+        </w:rPr>
+        <w:t>4 way handshake</w:t>
+      </w:r>
+      <w:r>
+        <w:rPr>
+          <w:rFonts w:hint="cs"/>
+          <w:sz w:val="28"/>
+          <w:szCs w:val="28"/>
+          <w:rtl/>
+        </w:rPr>
+        <w:t>.</w:t>
+      </w:r>
     </w:p>
     <w:p>
       <w:pPr>
@@ -12687,6 +15204,7 @@
           <w:szCs w:val="28"/>
           <w:rtl/>
         </w:rPr>
+        <w:lastRenderedPageBreak/>
         <w:t>תכנון הפרויקט</w:t>
       </w:r>
     </w:p>
@@ -12713,7 +15231,6 @@
             <w:pPr>
               <w:bidi/>
               <w:rPr>
-                <w:rFonts w:hint="cs"/>
                 <w:sz w:val="28"/>
                 <w:szCs w:val="28"/>
                 <w:rtl/>
@@ -12738,7 +15255,6 @@
             <w:pPr>
               <w:bidi/>
               <w:rPr>
-                <w:rFonts w:hint="cs"/>
                 <w:sz w:val="28"/>
                 <w:szCs w:val="28"/>
                 <w:rtl/>
@@ -12785,7 +15301,6 @@
             <w:pPr>
               <w:bidi/>
               <w:rPr>
-                <w:rFonts w:hint="cs"/>
                 <w:sz w:val="28"/>
                 <w:szCs w:val="28"/>
                 <w:rtl/>
@@ -12810,7 +15325,6 @@
             <w:pPr>
               <w:bidi/>
               <w:rPr>
-                <w:rFonts w:hint="cs"/>
                 <w:sz w:val="28"/>
                 <w:szCs w:val="28"/>
                 <w:rtl/>
@@ -12888,7 +15402,6 @@
             <w:pPr>
               <w:bidi/>
               <w:rPr>
-                <w:rFonts w:hint="cs"/>
                 <w:sz w:val="28"/>
                 <w:szCs w:val="28"/>
                 <w:rtl/>
@@ -12913,7 +15426,6 @@
             <w:pPr>
               <w:bidi/>
               <w:rPr>
-                <w:rFonts w:hint="cs"/>
                 <w:sz w:val="28"/>
                 <w:szCs w:val="28"/>
                 <w:rtl/>
@@ -12943,7 +15455,6 @@
             <w:pPr>
               <w:bidi/>
               <w:rPr>
-                <w:rFonts w:hint="cs"/>
                 <w:sz w:val="28"/>
                 <w:szCs w:val="28"/>
                 <w:rtl/>
@@ -12968,7 +15479,6 @@
             <w:pPr>
               <w:bidi/>
               <w:rPr>
-                <w:rFonts w:hint="cs"/>
                 <w:sz w:val="28"/>
                 <w:szCs w:val="28"/>
                 <w:rtl/>
@@ -12998,7 +15508,6 @@
             <w:pPr>
               <w:bidi/>
               <w:rPr>
-                <w:rFonts w:hint="cs"/>
                 <w:sz w:val="28"/>
                 <w:szCs w:val="28"/>
                 <w:rtl/>
@@ -13023,7 +15532,6 @@
             <w:pPr>
               <w:bidi/>
               <w:rPr>
-                <w:rFonts w:hint="cs"/>
                 <w:sz w:val="28"/>
                 <w:szCs w:val="28"/>
                 <w:rtl/>
@@ -13053,7 +15561,6 @@
             <w:pPr>
               <w:bidi/>
               <w:rPr>
-                <w:rFonts w:hint="cs"/>
                 <w:sz w:val="28"/>
                 <w:szCs w:val="28"/>
                 <w:rtl/>
@@ -13069,7 +15576,6 @@
             <w:pPr>
               <w:bidi/>
               <w:rPr>
-                <w:rFonts w:hint="cs"/>
                 <w:sz w:val="28"/>
                 <w:szCs w:val="28"/>
                 <w:rtl/>
@@ -13099,7 +15605,6 @@
             <w:pPr>
               <w:bidi/>
               <w:rPr>
-                <w:rFonts w:hint="cs"/>
                 <w:sz w:val="28"/>
                 <w:szCs w:val="28"/>
                 <w:rtl/>
@@ -13115,7 +15620,6 @@
             <w:pPr>
               <w:bidi/>
               <w:rPr>
-                <w:rFonts w:hint="cs"/>
                 <w:sz w:val="28"/>
                 <w:szCs w:val="28"/>
                 <w:rtl/>
@@ -13145,7 +15649,6 @@
             <w:pPr>
               <w:bidi/>
               <w:rPr>
-                <w:rFonts w:hint="cs"/>
                 <w:sz w:val="28"/>
                 <w:szCs w:val="28"/>
                 <w:rtl/>
@@ -13161,7 +15664,6 @@
             <w:pPr>
               <w:bidi/>
               <w:rPr>
-                <w:rFonts w:hint="cs"/>
                 <w:sz w:val="28"/>
                 <w:szCs w:val="28"/>
                 <w:rtl/>
@@ -13191,7 +15693,6 @@
             <w:pPr>
               <w:bidi/>
               <w:rPr>
-                <w:rFonts w:hint="cs"/>
                 <w:sz w:val="28"/>
                 <w:szCs w:val="28"/>
                 <w:rtl/>
@@ -13207,7 +15708,6 @@
             <w:pPr>
               <w:bidi/>
               <w:rPr>
-                <w:rFonts w:hint="cs"/>
                 <w:sz w:val="28"/>
                 <w:szCs w:val="28"/>
                 <w:rtl/>
@@ -13237,7 +15737,6 @@
             <w:pPr>
               <w:bidi/>
               <w:rPr>
-                <w:rFonts w:hint="cs"/>
                 <w:sz w:val="28"/>
                 <w:szCs w:val="28"/>
                 <w:rtl/>
@@ -13253,7 +15752,6 @@
             <w:pPr>
               <w:bidi/>
               <w:rPr>
-                <w:rFonts w:hint="cs"/>
                 <w:sz w:val="28"/>
                 <w:szCs w:val="28"/>
                 <w:rtl/>
@@ -13291,7 +15789,6 @@
             <w:pPr>
               <w:bidi/>
               <w:rPr>
-                <w:rFonts w:hint="cs"/>
                 <w:sz w:val="28"/>
                 <w:szCs w:val="28"/>
                 <w:rtl/>
@@ -13337,7 +15834,6 @@
             <w:pPr>
               <w:bidi/>
               <w:rPr>
-                <w:rFonts w:hint="cs"/>
                 <w:sz w:val="28"/>
                 <w:szCs w:val="28"/>
                 <w:rtl/>
@@ -13353,7 +15849,6 @@
             <w:pPr>
               <w:bidi/>
               <w:rPr>
-                <w:rFonts w:hint="cs"/>
                 <w:sz w:val="28"/>
                 <w:szCs w:val="28"/>
                 <w:rtl/>
@@ -13383,7 +15878,6 @@
             <w:pPr>
               <w:bidi/>
               <w:rPr>
-                <w:rFonts w:hint="cs"/>
                 <w:sz w:val="28"/>
                 <w:szCs w:val="28"/>
                 <w:rtl/>
@@ -13399,7 +15893,6 @@
             <w:pPr>
               <w:bidi/>
               <w:rPr>
-                <w:rFonts w:hint="cs"/>
                 <w:sz w:val="28"/>
                 <w:szCs w:val="28"/>
                 <w:rtl/>
@@ -13429,7 +15922,6 @@
             <w:pPr>
               <w:bidi/>
               <w:rPr>
-                <w:rFonts w:hint="cs"/>
                 <w:sz w:val="28"/>
                 <w:szCs w:val="28"/>
                 <w:rtl/>
@@ -13445,7 +15937,6 @@
             <w:pPr>
               <w:bidi/>
               <w:rPr>
-                <w:rFonts w:hint="cs"/>
                 <w:sz w:val="28"/>
                 <w:szCs w:val="28"/>
                 <w:rtl/>
@@ -13580,6 +16071,7 @@
               <w:bidi/>
               <w:cnfStyle w:val="100000000000" w:firstRow="1" w:lastRow="0" w:firstColumn="0" w:lastColumn="0" w:oddVBand="0" w:evenVBand="0" w:oddHBand="0" w:evenHBand="0" w:firstRowFirstColumn="0" w:firstRowLastColumn="0" w:lastRowFirstColumn="0" w:lastRowLastColumn="0"/>
               <w:rPr>
+                <w:rFonts w:hint="cs"/>
                 <w:sz w:val="28"/>
                 <w:szCs w:val="28"/>
                 <w:rtl/>
@@ -13676,11 +16168,19 @@
               <w:bidi/>
               <w:cnfStyle w:val="000000100000" w:firstRow="0" w:lastRow="0" w:firstColumn="0" w:lastColumn="0" w:oddVBand="0" w:evenVBand="0" w:oddHBand="1" w:evenHBand="0" w:firstRowFirstColumn="0" w:firstRowLastColumn="0" w:lastRowFirstColumn="0" w:lastRowLastColumn="0"/>
               <w:rPr>
+                <w:sz w:val="28"/>
+                <w:szCs w:val="28"/>
+              </w:rPr>
+            </w:pPr>
+            <w:r>
+              <w:rPr>
                 <w:rFonts w:hint="cs"/>
                 <w:sz w:val="28"/>
                 <w:szCs w:val="28"/>
-              </w:rPr>
-            </w:pPr>
+                <w:rtl/>
+              </w:rPr>
+              <w:t>מהם סוגי האבטחה שקיימים</w:t>
+            </w:r>
             <w:r>
               <w:rPr>
                 <w:rFonts w:hint="cs"/>
@@ -13688,7 +16188,7 @@
                 <w:szCs w:val="28"/>
                 <w:rtl/>
               </w:rPr>
-              <w:t>מהם סוגי האבטחה שקיימים</w:t>
+              <w:t>?</w:t>
             </w:r>
           </w:p>
           <w:p>
@@ -13734,6 +16234,15 @@
               </w:rPr>
               <w:t xml:space="preserve"> של כל אחד מהם</w:t>
             </w:r>
+            <w:r>
+              <w:rPr>
+                <w:rFonts w:hint="cs"/>
+                <w:sz w:val="28"/>
+                <w:szCs w:val="28"/>
+                <w:rtl/>
+              </w:rPr>
+              <w:t>.</w:t>
+            </w:r>
           </w:p>
           <w:p>
             <w:pPr>
@@ -13745,12 +16254,20 @@
               <w:bidi/>
               <w:cnfStyle w:val="000000100000" w:firstRow="0" w:lastRow="0" w:firstColumn="0" w:lastColumn="0" w:oddVBand="0" w:evenVBand="0" w:oddHBand="1" w:evenHBand="0" w:firstRowFirstColumn="0" w:firstRowLastColumn="0" w:lastRowFirstColumn="0" w:lastRowLastColumn="0"/>
               <w:rPr>
+                <w:sz w:val="28"/>
+                <w:szCs w:val="28"/>
+                <w:rtl/>
+              </w:rPr>
+            </w:pPr>
+            <w:r>
+              <w:rPr>
                 <w:rFonts w:hint="cs"/>
                 <w:sz w:val="28"/>
                 <w:szCs w:val="28"/>
                 <w:rtl/>
               </w:rPr>
-            </w:pPr>
+              <w:t>הבנת החולשות ומציאת פתרונות</w:t>
+            </w:r>
             <w:r>
               <w:rPr>
                 <w:rFonts w:hint="cs"/>
@@ -13758,7 +16275,7 @@
                 <w:szCs w:val="28"/>
                 <w:rtl/>
               </w:rPr>
-              <w:t>הבנת החולשות ומציאת פתרונות</w:t>
+              <w:t>.</w:t>
             </w:r>
           </w:p>
         </w:tc>
@@ -13798,17 +16315,19 @@
               <w:bidi/>
               <w:cnfStyle w:val="000000000000" w:firstRow="0" w:lastRow="0" w:firstColumn="0" w:lastColumn="0" w:oddVBand="0" w:evenVBand="0" w:oddHBand="0" w:evenHBand="0" w:firstRowFirstColumn="0" w:firstRowLastColumn="0" w:lastRowFirstColumn="0" w:lastRowLastColumn="0"/>
               <w:rPr>
-                <w:sz w:val="28"/>
-                <w:szCs w:val="28"/>
-              </w:rPr>
-            </w:pPr>
-            <w:r>
-              <w:rPr>
                 <w:rFonts w:hint="cs"/>
                 <w:sz w:val="28"/>
                 <w:szCs w:val="28"/>
                 <w:rtl/>
               </w:rPr>
+            </w:pPr>
+            <w:r>
+              <w:rPr>
+                <w:rFonts w:hint="cs"/>
+                <w:sz w:val="28"/>
+                <w:szCs w:val="28"/>
+                <w:rtl/>
+              </w:rPr>
               <w:t xml:space="preserve">פיתוח שרת </w:t>
             </w:r>
             <w:r>
@@ -13825,6 +16344,15 @@
                 <w:szCs w:val="28"/>
               </w:rPr>
               <w:t>IUS</w:t>
+            </w:r>
+            <w:r>
+              <w:rPr>
+                <w:rFonts w:hint="cs"/>
+                <w:sz w:val="28"/>
+                <w:szCs w:val="28"/>
+                <w:rtl/>
+              </w:rPr>
+              <w:t>:</w:t>
             </w:r>
           </w:p>
           <w:p>
@@ -13857,6 +16385,15 @@
               </w:rPr>
               <w:t>4 way handshake</w:t>
             </w:r>
+            <w:r>
+              <w:rPr>
+                <w:rFonts w:hint="cs"/>
+                <w:sz w:val="28"/>
+                <w:szCs w:val="28"/>
+                <w:rtl/>
+              </w:rPr>
+              <w:t>.</w:t>
+            </w:r>
           </w:p>
           <w:p>
             <w:pPr>
@@ -13868,12 +16405,20 @@
               <w:bidi/>
               <w:cnfStyle w:val="000000000000" w:firstRow="0" w:lastRow="0" w:firstColumn="0" w:lastColumn="0" w:oddVBand="0" w:evenVBand="0" w:oddHBand="0" w:evenHBand="0" w:firstRowFirstColumn="0" w:firstRowLastColumn="0" w:lastRowFirstColumn="0" w:lastRowLastColumn="0"/>
               <w:rPr>
+                <w:sz w:val="28"/>
+                <w:szCs w:val="28"/>
+                <w:rtl/>
+              </w:rPr>
+            </w:pPr>
+            <w:r>
+              <w:rPr>
                 <w:rFonts w:hint="cs"/>
                 <w:sz w:val="28"/>
                 <w:szCs w:val="28"/>
                 <w:rtl/>
               </w:rPr>
-            </w:pPr>
+              <w:t>לחקור בארגונים גדולים כיצד</w:t>
+            </w:r>
             <w:r>
               <w:rPr>
                 <w:rFonts w:hint="cs"/>
@@ -13881,7 +16426,16 @@
                 <w:szCs w:val="28"/>
                 <w:rtl/>
               </w:rPr>
-              <w:t>לחקור בארגונים גדולים איך הם עובדים ולנסות לשלב את זה ברשתות קטנות</w:t>
+              <w:t xml:space="preserve"> הם עובדים ולנסות לשלב את זה ברשתות קטנות</w:t>
+            </w:r>
+            <w:r>
+              <w:rPr>
+                <w:rFonts w:hint="cs"/>
+                <w:sz w:val="28"/>
+                <w:szCs w:val="28"/>
+                <w:rtl/>
+              </w:rPr>
+              <w:t>.</w:t>
             </w:r>
           </w:p>
         </w:tc>
@@ -13938,46 +16492,14 @@
               </w:rPr>
               <w:t>פיתוח אפליקציה</w:t>
             </w:r>
-          </w:p>
-          <w:p>
-            <w:pPr>
-              <w:pStyle w:val="a8"/>
-              <w:numPr>
-                <w:ilvl w:val="0"/>
-                <w:numId w:val="12"/>
-              </w:numPr>
-              <w:bidi/>
-              <w:cnfStyle w:val="000000100000" w:firstRow="0" w:lastRow="0" w:firstColumn="0" w:lastColumn="0" w:oddVBand="0" w:evenVBand="0" w:oddHBand="1" w:evenHBand="0" w:firstRowFirstColumn="0" w:firstRowLastColumn="0" w:lastRowFirstColumn="0" w:lastRowLastColumn="0"/>
+            <w:r>
               <w:rPr>
                 <w:rFonts w:hint="cs"/>
                 <w:sz w:val="28"/>
                 <w:szCs w:val="28"/>
-              </w:rPr>
-            </w:pPr>
-            <w:r>
-              <w:rPr>
-                <w:rFonts w:hint="cs"/>
-                <w:sz w:val="28"/>
-                <w:szCs w:val="28"/>
-                <w:rtl/>
-              </w:rPr>
-              <w:t xml:space="preserve">לפתח בקרה וניהול רשתות </w:t>
-            </w:r>
-            <w:r>
-              <w:rPr>
-                <w:sz w:val="28"/>
-                <w:szCs w:val="28"/>
-              </w:rPr>
-              <w:t xml:space="preserve">wife </w:t>
-            </w:r>
-            <w:r>
-              <w:rPr>
-                <w:rFonts w:hint="cs"/>
-                <w:sz w:val="28"/>
-                <w:szCs w:val="28"/>
-                <w:rtl/>
-              </w:rPr>
-              <w:t xml:space="preserve"> מרחוק</w:t>
+                <w:rtl/>
+              </w:rPr>
+              <w:t>:</w:t>
             </w:r>
           </w:p>
           <w:p>
@@ -13992,7 +16514,6 @@
               <w:rPr>
                 <w:sz w:val="28"/>
                 <w:szCs w:val="28"/>
-                <w:rtl/>
               </w:rPr>
             </w:pPr>
             <w:r>
@@ -14002,6 +16523,65 @@
                 <w:szCs w:val="28"/>
                 <w:rtl/>
               </w:rPr>
+              <w:t xml:space="preserve">לפתח בקרה וניהול רשתות </w:t>
+            </w:r>
+            <w:proofErr w:type="spellStart"/>
+            <w:r>
+              <w:rPr>
+                <w:sz w:val="28"/>
+                <w:szCs w:val="28"/>
+              </w:rPr>
+              <w:t>wifi</w:t>
+            </w:r>
+            <w:proofErr w:type="spellEnd"/>
+            <w:r>
+              <w:rPr>
+                <w:sz w:val="28"/>
+                <w:szCs w:val="28"/>
+              </w:rPr>
+              <w:t xml:space="preserve"> </w:t>
+            </w:r>
+            <w:r>
+              <w:rPr>
+                <w:rFonts w:hint="cs"/>
+                <w:sz w:val="28"/>
+                <w:szCs w:val="28"/>
+                <w:rtl/>
+              </w:rPr>
+              <w:t xml:space="preserve"> מרחוק</w:t>
+            </w:r>
+            <w:r>
+              <w:rPr>
+                <w:rFonts w:hint="cs"/>
+                <w:sz w:val="28"/>
+                <w:szCs w:val="28"/>
+                <w:rtl/>
+              </w:rPr>
+              <w:t>.</w:t>
+            </w:r>
+          </w:p>
+          <w:p>
+            <w:pPr>
+              <w:pStyle w:val="a8"/>
+              <w:numPr>
+                <w:ilvl w:val="0"/>
+                <w:numId w:val="12"/>
+              </w:numPr>
+              <w:bidi/>
+              <w:cnfStyle w:val="000000100000" w:firstRow="0" w:lastRow="0" w:firstColumn="0" w:lastColumn="0" w:oddVBand="0" w:evenVBand="0" w:oddHBand="1" w:evenHBand="0" w:firstRowFirstColumn="0" w:firstRowLastColumn="0" w:lastRowFirstColumn="0" w:lastRowLastColumn="0"/>
+              <w:rPr>
+                <w:sz w:val="28"/>
+                <w:szCs w:val="28"/>
+                <w:rtl/>
+              </w:rPr>
+            </w:pPr>
+            <w:r>
+              <w:rPr>
+                <w:rFonts w:hint="cs"/>
+                <w:sz w:val="28"/>
+                <w:szCs w:val="28"/>
+                <w:rtl/>
+              </w:rPr>
               <w:t xml:space="preserve">לפתח מערכת עדכונים ששולחת הודעות </w:t>
             </w:r>
             <w:r>
@@ -14010,6 +16590,15 @@
                 <w:szCs w:val="28"/>
               </w:rPr>
               <w:t>log</w:t>
+            </w:r>
+            <w:r>
+              <w:rPr>
+                <w:rFonts w:hint="cs"/>
+                <w:sz w:val="28"/>
+                <w:szCs w:val="28"/>
+                <w:rtl/>
+              </w:rPr>
+              <w:t>.</w:t>
             </w:r>
           </w:p>
         </w:tc>
@@ -14063,6 +16652,15 @@
               </w:rPr>
               <w:t>שילוב שרת פיתוח עם האפליקציה</w:t>
             </w:r>
+            <w:r>
+              <w:rPr>
+                <w:rFonts w:hint="cs"/>
+                <w:sz w:val="28"/>
+                <w:szCs w:val="28"/>
+                <w:rtl/>
+              </w:rPr>
+              <w:t>:</w:t>
+            </w:r>
           </w:p>
           <w:p>
             <w:pPr>
@@ -14087,6 +16685,15 @@
                 <w:rtl/>
               </w:rPr>
               <w:t>סנכרון של המידע, ניתוח והעברת החומר לידי המשתמש</w:t>
+            </w:r>
+            <w:r>
+              <w:rPr>
+                <w:rFonts w:hint="cs"/>
+                <w:sz w:val="28"/>
+                <w:szCs w:val="28"/>
+                <w:rtl/>
+              </w:rPr>
+              <w:t>.</w:t>
             </w:r>
           </w:p>
         </w:tc>
@@ -14129,12 +16736,20 @@
               <w:bidi/>
               <w:cnfStyle w:val="000000100000" w:firstRow="0" w:lastRow="0" w:firstColumn="0" w:lastColumn="0" w:oddVBand="0" w:evenVBand="0" w:oddHBand="1" w:evenHBand="0" w:firstRowFirstColumn="0" w:firstRowLastColumn="0" w:lastRowFirstColumn="0" w:lastRowLastColumn="0"/>
               <w:rPr>
+                <w:sz w:val="28"/>
+                <w:szCs w:val="28"/>
+                <w:rtl/>
+              </w:rPr>
+            </w:pPr>
+            <w:r>
+              <w:rPr>
                 <w:rFonts w:hint="cs"/>
                 <w:sz w:val="28"/>
                 <w:szCs w:val="28"/>
                 <w:rtl/>
               </w:rPr>
-            </w:pPr>
+              <w:t>הרצות חיות ועשיית מבד</w:t>
+            </w:r>
             <w:r>
               <w:rPr>
                 <w:rFonts w:hint="cs"/>
@@ -14142,7 +16757,7 @@
                 <w:szCs w:val="28"/>
                 <w:rtl/>
               </w:rPr>
-              <w:t>הרצות חיות ועשיית מבד</w:t>
+              <w:t>ק</w:t>
             </w:r>
             <w:r>
               <w:rPr>
@@ -14151,7 +16766,7 @@
                 <w:szCs w:val="28"/>
                 <w:rtl/>
               </w:rPr>
-              <w:t>ק</w:t>
+              <w:t>ים לכל אורך הפרויקט</w:t>
             </w:r>
             <w:r>
               <w:rPr>
@@ -14160,7 +16775,7 @@
                 <w:szCs w:val="28"/>
                 <w:rtl/>
               </w:rPr>
-              <w:t>ים לכל אורך הפרויקט</w:t>
+              <w:t>:</w:t>
             </w:r>
           </w:p>
           <w:p>
@@ -14173,7 +16788,6 @@
               <w:bidi/>
               <w:cnfStyle w:val="000000100000" w:firstRow="0" w:lastRow="0" w:firstColumn="0" w:lastColumn="0" w:oddVBand="0" w:evenVBand="0" w:oddHBand="1" w:evenHBand="0" w:firstRowFirstColumn="0" w:firstRowLastColumn="0" w:lastRowFirstColumn="0" w:lastRowLastColumn="0"/>
               <w:rPr>
-                <w:rFonts w:hint="cs"/>
                 <w:sz w:val="28"/>
                 <w:szCs w:val="28"/>
               </w:rPr>
@@ -14315,21 +16929,6 @@
               </w:rPr>
               <w:t>)</w:t>
             </w:r>
-          </w:p>
-          <w:p>
-            <w:pPr>
-              <w:pStyle w:val="a8"/>
-              <w:numPr>
-                <w:ilvl w:val="0"/>
-                <w:numId w:val="14"/>
-              </w:numPr>
-              <w:bidi/>
-              <w:cnfStyle w:val="000000100000" w:firstRow="0" w:lastRow="0" w:firstColumn="0" w:lastColumn="0" w:oddVBand="0" w:evenVBand="0" w:oddHBand="1" w:evenHBand="0" w:firstRowFirstColumn="0" w:firstRowLastColumn="0" w:lastRowFirstColumn="0" w:lastRowLastColumn="0"/>
-              <w:rPr>
-                <w:sz w:val="28"/>
-                <w:szCs w:val="28"/>
-              </w:rPr>
-            </w:pPr>
             <w:r>
               <w:rPr>
                 <w:rFonts w:hint="cs"/>
@@ -14337,7 +16936,7 @@
                 <w:szCs w:val="28"/>
                 <w:rtl/>
               </w:rPr>
-              <w:t>בדיקת שליחת הנתונים לאפליקציה</w:t>
+              <w:t>.</w:t>
             </w:r>
           </w:p>
           <w:p>
@@ -14352,7 +16951,6 @@
               <w:rPr>
                 <w:sz w:val="28"/>
                 <w:szCs w:val="28"/>
-                <w:rtl/>
               </w:rPr>
             </w:pPr>
             <w:r>
@@ -14362,10 +16960,42 @@
                 <w:szCs w:val="28"/>
                 <w:rtl/>
               </w:rPr>
+              <w:t>בדיקת שליחת הנתונים לאפליקציה</w:t>
+            </w:r>
+            <w:r>
+              <w:rPr>
+                <w:rFonts w:hint="cs"/>
+                <w:sz w:val="28"/>
+                <w:szCs w:val="28"/>
+                <w:rtl/>
+              </w:rPr>
+              <w:t>.</w:t>
+            </w:r>
+          </w:p>
+          <w:p>
+            <w:pPr>
+              <w:pStyle w:val="a8"/>
+              <w:numPr>
+                <w:ilvl w:val="0"/>
+                <w:numId w:val="14"/>
+              </w:numPr>
+              <w:bidi/>
+              <w:cnfStyle w:val="000000100000" w:firstRow="0" w:lastRow="0" w:firstColumn="0" w:lastColumn="0" w:oddVBand="0" w:evenVBand="0" w:oddHBand="1" w:evenHBand="0" w:firstRowFirstColumn="0" w:firstRowLastColumn="0" w:lastRowFirstColumn="0" w:lastRowLastColumn="0"/>
+              <w:rPr>
+                <w:sz w:val="28"/>
+                <w:szCs w:val="28"/>
+                <w:rtl/>
+              </w:rPr>
+            </w:pPr>
+            <w:r>
+              <w:rPr>
+                <w:rFonts w:hint="cs"/>
+                <w:sz w:val="28"/>
+                <w:szCs w:val="28"/>
+                <w:rtl/>
+              </w:rPr>
               <w:t>האם ניתן עדיין לבצע את המתקפה אחרי פיתוח השרת.</w:t>
             </w:r>
-            <w:bookmarkStart w:id="0" w:name="_GoBack"/>
-            <w:bookmarkEnd w:id="0"/>
           </w:p>
         </w:tc>
       </w:tr>
@@ -14499,17 +17129,8 @@
           <w:rtl/>
         </w:rPr>
       </w:pPr>
-    </w:p>
-    <w:p>
-      <w:pPr>
-        <w:bidi/>
-        <w:rPr>
-          <w:color w:val="4F81BD" w:themeColor="accent1"/>
-          <w:sz w:val="28"/>
-          <w:szCs w:val="28"/>
-          <w:rtl/>
-        </w:rPr>
-      </w:pPr>
+      <w:bookmarkStart w:id="0" w:name="_GoBack"/>
+      <w:bookmarkEnd w:id="0"/>
       <w:r>
         <w:rPr>
           <w:rFonts w:hint="cs"/>
@@ -14518,6 +17139,7 @@
           <w:szCs w:val="28"/>
           <w:rtl/>
         </w:rPr>
+        <w:lastRenderedPageBreak/>
         <w:t>נספחים:</w:t>
       </w:r>
     </w:p>
@@ -14525,7 +17147,6 @@
       <w:pPr>
         <w:bidi/>
         <w:rPr>
-          <w:rFonts w:hint="cs"/>
           <w:color w:val="4F81BD" w:themeColor="accent1"/>
           <w:sz w:val="28"/>
           <w:szCs w:val="28"/>
@@ -14554,7 +17175,7 @@
                     </pic:cNvPicPr>
                   </pic:nvPicPr>
                   <pic:blipFill>
-                    <a:blip r:embed="rId22">
+                    <a:blip r:embed="rId25">
                       <a:extLst>
                         <a:ext uri="{28A0092B-C50C-407E-A947-70E740481C1C}">
                           <a14:useLocalDpi xmlns:a14="http://schemas.microsoft.com/office/drawing/2010/main" val="0"/>
@@ -14607,7 +17228,7 @@
                     </pic:cNvPicPr>
                   </pic:nvPicPr>
                   <pic:blipFill>
-                    <a:blip r:embed="rId23">
+                    <a:blip r:embed="rId26">
                       <a:extLst>
                         <a:ext uri="{28A0092B-C50C-407E-A947-70E740481C1C}">
                           <a14:useLocalDpi xmlns:a14="http://schemas.microsoft.com/office/drawing/2010/main" val="0"/>
@@ -14640,8 +17261,8 @@
       </w:r>
     </w:p>
     <w:sectPr>
-      <w:headerReference w:type="default" r:id="rId24"/>
-      <w:footerReference w:type="default" r:id="rId25"/>
+      <w:headerReference w:type="default" r:id="rId27"/>
+      <w:footerReference w:type="default" r:id="rId28"/>
       <w:pgSz w:w="12240" w:h="15840"/>
       <w:pgMar w:top="1440" w:right="1440" w:bottom="1440" w:left="1440" w:header="720" w:footer="720" w:gutter="0"/>
       <w:cols w:space="720"/>
@@ -15137,6 +17758,155 @@
     </w:lvl>
   </w:abstractNum>
   <w:abstractNum w:abstractNumId="3" w15:restartNumberingAfterBreak="0">
+    <w:nsid w:val="2A8206A3"/>
+    <w:multiLevelType w:val="multilevel"/>
+    <w:tmpl w:val="AA3A11B2"/>
+    <w:lvl w:ilvl="0">
+      <w:start w:val="1"/>
+      <w:numFmt w:val="bullet"/>
+      <w:lvlText w:val=""/>
+      <w:lvlJc w:val="left"/>
+      <w:pPr>
+        <w:tabs>
+          <w:tab w:val="num" w:pos="720"/>
+        </w:tabs>
+        <w:ind w:left="720" w:hanging="360"/>
+      </w:pPr>
+      <w:rPr>
+        <w:rFonts w:ascii="Symbol" w:hAnsi="Symbol" w:hint="default"/>
+        <w:sz w:val="20"/>
+      </w:rPr>
+    </w:lvl>
+    <w:lvl w:ilvl="1" w:tentative="1">
+      <w:start w:val="1"/>
+      <w:numFmt w:val="bullet"/>
+      <w:lvlText w:val="o"/>
+      <w:lvlJc w:val="left"/>
+      <w:pPr>
+        <w:tabs>
+          <w:tab w:val="num" w:pos="1440"/>
+        </w:tabs>
+        <w:ind w:left="1440" w:hanging="360"/>
+      </w:pPr>
+      <w:rPr>
+        <w:rFonts w:ascii="Courier New" w:hAnsi="Courier New" w:hint="default"/>
+        <w:sz w:val="20"/>
+      </w:rPr>
+    </w:lvl>
+    <w:lvl w:ilvl="2" w:tentative="1">
+      <w:start w:val="1"/>
+      <w:numFmt w:val="bullet"/>
+      <w:lvlText w:val=""/>
+      <w:lvlJc w:val="left"/>
+      <w:pPr>
+        <w:tabs>
+          <w:tab w:val="num" w:pos="2160"/>
+        </w:tabs>
+        <w:ind w:left="2160" w:hanging="360"/>
+      </w:pPr>
+      <w:rPr>
+        <w:rFonts w:ascii="Wingdings" w:hAnsi="Wingdings" w:hint="default"/>
+        <w:sz w:val="20"/>
+      </w:rPr>
+    </w:lvl>
+    <w:lvl w:ilvl="3" w:tentative="1">
+      <w:start w:val="1"/>
+      <w:numFmt w:val="bullet"/>
+      <w:lvlText w:val=""/>
+      <w:lvlJc w:val="left"/>
+      <w:pPr>
+        <w:tabs>
+          <w:tab w:val="num" w:pos="2880"/>
+        </w:tabs>
+        <w:ind w:left="2880" w:hanging="360"/>
+      </w:pPr>
+      <w:rPr>
+        <w:rFonts w:ascii="Wingdings" w:hAnsi="Wingdings" w:hint="default"/>
+        <w:sz w:val="20"/>
+      </w:rPr>
+    </w:lvl>
+    <w:lvl w:ilvl="4" w:tentative="1">
+      <w:start w:val="1"/>
+      <w:numFmt w:val="bullet"/>
+      <w:lvlText w:val=""/>
+      <w:lvlJc w:val="left"/>
+      <w:pPr>
+        <w:tabs>
+          <w:tab w:val="num" w:pos="3600"/>
+        </w:tabs>
+        <w:ind w:left="3600" w:hanging="360"/>
+      </w:pPr>
+      <w:rPr>
+        <w:rFonts w:ascii="Wingdings" w:hAnsi="Wingdings" w:hint="default"/>
+        <w:sz w:val="20"/>
+      </w:rPr>
+    </w:lvl>
+    <w:lvl w:ilvl="5" w:tentative="1">
+      <w:start w:val="1"/>
+      <w:numFmt w:val="bullet"/>
+      <w:lvlText w:val=""/>
+      <w:lvlJc w:val="left"/>
+      <w:pPr>
+        <w:tabs>
+          <w:tab w:val="num" w:pos="4320"/>
+        </w:tabs>
+        <w:ind w:left="4320" w:hanging="360"/>
+      </w:pPr>
+      <w:rPr>
+        <w:rFonts w:ascii="Wingdings" w:hAnsi="Wingdings" w:hint="default"/>
+        <w:sz w:val="20"/>
+      </w:rPr>
+    </w:lvl>
+    <w:lvl w:ilvl="6" w:tentative="1">
+      <w:start w:val="1"/>
+      <w:numFmt w:val="bullet"/>
+      <w:lvlText w:val=""/>
+      <w:lvlJc w:val="left"/>
+      <w:pPr>
+        <w:tabs>
+          <w:tab w:val="num" w:pos="5040"/>
+        </w:tabs>
+        <w:ind w:left="5040" w:hanging="360"/>
+      </w:pPr>
+      <w:rPr>
+        <w:rFonts w:ascii="Wingdings" w:hAnsi="Wingdings" w:hint="default"/>
+        <w:sz w:val="20"/>
+      </w:rPr>
+    </w:lvl>
+    <w:lvl w:ilvl="7" w:tentative="1">
+      <w:start w:val="1"/>
+      <w:numFmt w:val="bullet"/>
+      <w:lvlText w:val=""/>
+      <w:lvlJc w:val="left"/>
+      <w:pPr>
+        <w:tabs>
+          <w:tab w:val="num" w:pos="5760"/>
+        </w:tabs>
+        <w:ind w:left="5760" w:hanging="360"/>
+      </w:pPr>
+      <w:rPr>
+        <w:rFonts w:ascii="Wingdings" w:hAnsi="Wingdings" w:hint="default"/>
+        <w:sz w:val="20"/>
+      </w:rPr>
+    </w:lvl>
+    <w:lvl w:ilvl="8" w:tentative="1">
+      <w:start w:val="1"/>
+      <w:numFmt w:val="bullet"/>
+      <w:lvlText w:val=""/>
+      <w:lvlJc w:val="left"/>
+      <w:pPr>
+        <w:tabs>
+          <w:tab w:val="num" w:pos="6480"/>
+        </w:tabs>
+        <w:ind w:left="6480" w:hanging="360"/>
+      </w:pPr>
+      <w:rPr>
+        <w:rFonts w:ascii="Wingdings" w:hAnsi="Wingdings" w:hint="default"/>
+        <w:sz w:val="20"/>
+      </w:rPr>
+    </w:lvl>
+  </w:abstractNum>
+  <w:abstractNum w:abstractNumId="4" w15:restartNumberingAfterBreak="0">
     <w:nsid w:val="2EB755F6"/>
     <w:multiLevelType w:val="hybridMultilevel"/>
     <w:tmpl w:val="F41C7BBC"/>
@@ -15225,7 +17995,7 @@
       </w:pPr>
     </w:lvl>
   </w:abstractNum>
-  <w:abstractNum w:abstractNumId="4" w15:restartNumberingAfterBreak="0">
+  <w:abstractNum w:abstractNumId="5" w15:restartNumberingAfterBreak="0">
     <w:nsid w:val="355943BA"/>
     <w:multiLevelType w:val="hybridMultilevel"/>
     <w:tmpl w:val="C2468638"/>
@@ -15314,7 +18084,7 @@
       </w:pPr>
     </w:lvl>
   </w:abstractNum>
-  <w:abstractNum w:abstractNumId="5" w15:restartNumberingAfterBreak="0">
+  <w:abstractNum w:abstractNumId="6" w15:restartNumberingAfterBreak="0">
     <w:nsid w:val="4525696E"/>
     <w:multiLevelType w:val="hybridMultilevel"/>
     <w:tmpl w:val="7CDA2D40"/>
@@ -15403,7 +18173,7 @@
       </w:pPr>
     </w:lvl>
   </w:abstractNum>
-  <w:abstractNum w:abstractNumId="6" w15:restartNumberingAfterBreak="0">
+  <w:abstractNum w:abstractNumId="7" w15:restartNumberingAfterBreak="0">
     <w:nsid w:val="4A49068E"/>
     <w:multiLevelType w:val="hybridMultilevel"/>
     <w:tmpl w:val="DED2C298"/>
@@ -15492,7 +18262,7 @@
       </w:pPr>
     </w:lvl>
   </w:abstractNum>
-  <w:abstractNum w:abstractNumId="7" w15:restartNumberingAfterBreak="0">
+  <w:abstractNum w:abstractNumId="8" w15:restartNumberingAfterBreak="0">
     <w:nsid w:val="57D96E3B"/>
     <w:multiLevelType w:val="hybridMultilevel"/>
     <w:tmpl w:val="E39452F6"/>
@@ -15581,7 +18351,7 @@
       </w:pPr>
     </w:lvl>
   </w:abstractNum>
-  <w:abstractNum w:abstractNumId="8" w15:restartNumberingAfterBreak="0">
+  <w:abstractNum w:abstractNumId="9" w15:restartNumberingAfterBreak="0">
     <w:nsid w:val="59D45D39"/>
     <w:multiLevelType w:val="multilevel"/>
     <w:tmpl w:val="4CF818DE"/>
@@ -15730,7 +18500,7 @@
       </w:rPr>
     </w:lvl>
   </w:abstractNum>
-  <w:abstractNum w:abstractNumId="9" w15:restartNumberingAfterBreak="0">
+  <w:abstractNum w:abstractNumId="10" w15:restartNumberingAfterBreak="0">
     <w:nsid w:val="5B6924FA"/>
     <w:multiLevelType w:val="hybridMultilevel"/>
     <w:tmpl w:val="47444B96"/>
@@ -15819,7 +18589,7 @@
       </w:pPr>
     </w:lvl>
   </w:abstractNum>
-  <w:abstractNum w:abstractNumId="10" w15:restartNumberingAfterBreak="0">
+  <w:abstractNum w:abstractNumId="11" w15:restartNumberingAfterBreak="0">
     <w:nsid w:val="62117E83"/>
     <w:multiLevelType w:val="hybridMultilevel"/>
     <w:tmpl w:val="F5D0EC24"/>
@@ -15908,7 +18678,7 @@
       </w:pPr>
     </w:lvl>
   </w:abstractNum>
-  <w:abstractNum w:abstractNumId="11" w15:restartNumberingAfterBreak="0">
+  <w:abstractNum w:abstractNumId="12" w15:restartNumberingAfterBreak="0">
     <w:nsid w:val="64C10B55"/>
     <w:multiLevelType w:val="multilevel"/>
     <w:tmpl w:val="007E3EAC"/>
@@ -16057,7 +18827,7 @@
       </w:rPr>
     </w:lvl>
   </w:abstractNum>
-  <w:abstractNum w:abstractNumId="12" w15:restartNumberingAfterBreak="0">
+  <w:abstractNum w:abstractNumId="13" w15:restartNumberingAfterBreak="0">
     <w:nsid w:val="6DC55BAF"/>
     <w:multiLevelType w:val="hybridMultilevel"/>
     <w:tmpl w:val="73E0BDD0"/>
@@ -16146,7 +18916,7 @@
       </w:pPr>
     </w:lvl>
   </w:abstractNum>
-  <w:abstractNum w:abstractNumId="13" w15:restartNumberingAfterBreak="0">
+  <w:abstractNum w:abstractNumId="14" w15:restartNumberingAfterBreak="0">
     <w:nsid w:val="79E05E92"/>
     <w:multiLevelType w:val="hybridMultilevel"/>
     <w:tmpl w:val="042437B4"/>
@@ -16236,16 +19006,16 @@
     </w:lvl>
   </w:abstractNum>
   <w:num w:numId="1">
-    <w:abstractNumId w:val="8"/>
+    <w:abstractNumId w:val="9"/>
   </w:num>
   <w:num w:numId="2">
-    <w:abstractNumId w:val="11"/>
+    <w:abstractNumId w:val="12"/>
   </w:num>
   <w:num w:numId="3">
-    <w:abstractNumId w:val="6"/>
+    <w:abstractNumId w:val="7"/>
   </w:num>
   <w:num w:numId="4">
-    <w:abstractNumId w:val="12"/>
+    <w:abstractNumId w:val="13"/>
   </w:num>
   <w:num w:numId="5">
     <w:abstractNumId w:val="0"/>
@@ -16254,27 +19024,30 @@
     <w:abstractNumId w:val="1"/>
   </w:num>
   <w:num w:numId="7">
-    <w:abstractNumId w:val="10"/>
+    <w:abstractNumId w:val="11"/>
   </w:num>
   <w:num w:numId="8">
-    <w:abstractNumId w:val="5"/>
+    <w:abstractNumId w:val="6"/>
   </w:num>
   <w:num w:numId="9">
     <w:abstractNumId w:val="2"/>
   </w:num>
   <w:num w:numId="10">
-    <w:abstractNumId w:val="9"/>
+    <w:abstractNumId w:val="10"/>
   </w:num>
   <w:num w:numId="11">
+    <w:abstractNumId w:val="5"/>
+  </w:num>
+  <w:num w:numId="12">
+    <w:abstractNumId w:val="14"/>
+  </w:num>
+  <w:num w:numId="13">
+    <w:abstractNumId w:val="8"/>
+  </w:num>
+  <w:num w:numId="14">
     <w:abstractNumId w:val="4"/>
   </w:num>
-  <w:num w:numId="12">
-    <w:abstractNumId w:val="13"/>
-  </w:num>
-  <w:num w:numId="13">
-    <w:abstractNumId w:val="7"/>
-  </w:num>
-  <w:num w:numId="14">
+  <w:num w:numId="15">
     <w:abstractNumId w:val="3"/>
   </w:num>
 </w:numbering>
@@ -16674,6 +19447,25 @@
   <w:style w:type="paragraph" w:default="1" w:styleId="a">
     <w:name w:val="Normal"/>
     <w:qFormat/>
+  </w:style>
+  <w:style w:type="paragraph" w:styleId="4">
+    <w:name w:val="heading 4"/>
+    <w:basedOn w:val="a"/>
+    <w:link w:val="40"/>
+    <w:uiPriority w:val="9"/>
+    <w:qFormat/>
+    <w:rsid w:val="008F7DE2"/>
+    <w:pPr>
+      <w:spacing w:before="100" w:beforeAutospacing="1" w:after="100" w:afterAutospacing="1" w:line="240" w:lineRule="auto"/>
+      <w:outlineLvl w:val="3"/>
+    </w:pPr>
+    <w:rPr>
+      <w:rFonts w:ascii="Times New Roman" w:eastAsia="Times New Roman" w:hAnsi="Times New Roman" w:cs="Times New Roman"/>
+      <w:b/>
+      <w:bCs/>
+      <w:sz w:val="24"/>
+      <w:szCs w:val="24"/>
+    </w:rPr>
   </w:style>
   <w:style w:type="character" w:default="1" w:styleId="a0">
     <w:name w:val="Default Paragraph Font"/>
@@ -17320,6 +20112,20 @@
       </w:rPr>
     </w:tblStylePr>
   </w:style>
+  <w:style w:type="character" w:customStyle="1" w:styleId="40">
+    <w:name w:val="כותרת 4 תו"/>
+    <w:basedOn w:val="a0"/>
+    <w:link w:val="4"/>
+    <w:uiPriority w:val="9"/>
+    <w:rsid w:val="008F7DE2"/>
+    <w:rPr>
+      <w:rFonts w:ascii="Times New Roman" w:eastAsia="Times New Roman" w:hAnsi="Times New Roman" w:cs="Times New Roman"/>
+      <w:b/>
+      <w:bCs/>
+      <w:sz w:val="24"/>
+      <w:szCs w:val="24"/>
+    </w:rPr>
+  </w:style>
 </w:styles>
 </file>
 
